--- a/CZ4034 Assignment Report.docx
+++ b/CZ4034 Assignment Report.docx
@@ -1,6 +1,6 @@
 
 <file path=word/document.xml><?xml version="1.0" encoding="utf-8"?>
-<w:document xmlns:ve="http://schemas.openxmlformats.org/markup-compatibility/2006" xmlns:o="urn:schemas-microsoft-com:office:office" xmlns:r="http://schemas.openxmlformats.org/officeDocument/2006/relationships" xmlns:m="http://schemas.openxmlformats.org/officeDocument/2006/math" xmlns:v="urn:schemas-microsoft-com:vml" xmlns:wp="http://schemas.openxmlformats.org/drawingml/2006/wordprocessingDrawing" xmlns:w10="urn:schemas-microsoft-com:office:word" xmlns:w="http://schemas.openxmlformats.org/wordprocessingml/2006/main" xmlns:wne="http://schemas.microsoft.com/office/word/2006/wordml">
+<w:document xmlns:wpc="http://schemas.microsoft.com/office/word/2010/wordprocessingCanvas" xmlns:mc="http://schemas.openxmlformats.org/markup-compatibility/2006" xmlns:o="urn:schemas-microsoft-com:office:office" xmlns:r="http://schemas.openxmlformats.org/officeDocument/2006/relationships" xmlns:m="http://schemas.openxmlformats.org/officeDocument/2006/math" xmlns:v="urn:schemas-microsoft-com:vml" xmlns:wp14="http://schemas.microsoft.com/office/word/2010/wordprocessingDrawing" xmlns:wp="http://schemas.openxmlformats.org/drawingml/2006/wordprocessingDrawing" xmlns:w10="urn:schemas-microsoft-com:office:word" xmlns:w="http://schemas.openxmlformats.org/wordprocessingml/2006/main" xmlns:w14="http://schemas.microsoft.com/office/word/2010/wordml" xmlns:w15="http://schemas.microsoft.com/office/word/2012/wordml" xmlns:wpg="http://schemas.microsoft.com/office/word/2010/wordprocessingGroup" xmlns:wpi="http://schemas.microsoft.com/office/word/2010/wordprocessingInk" xmlns:wne="http://schemas.microsoft.com/office/word/2006/wordml" xmlns:wps="http://schemas.microsoft.com/office/word/2010/wordprocessingShape" mc:Ignorable="w14 w15 wp14">
   <w:body>
     <w:sdt>
       <w:sdtPr>
@@ -26,7 +26,7 @@
           <w:tblPr>
             <w:tblW w:w="5000" w:type="pct"/>
             <w:jc w:val="center"/>
-            <w:tblLook w:val="04A0"/>
+            <w:tblLook w:val="04A0" w:firstRow="1" w:lastRow="0" w:firstColumn="1" w:lastColumn="0" w:noHBand="0" w:noVBand="1"/>
           </w:tblPr>
           <w:tblGrid>
             <w:gridCol w:w="9242"/>
@@ -45,9 +45,6 @@
                 </w:rPr>
                 <w:alias w:val="Company"/>
                 <w:id w:val="15524243"/>
-                <w:placeholder>
-                  <w:docPart w:val="DDAFCEFD3B154950A86265C92D966916"/>
-                </w:placeholder>
                 <w:dataBinding w:prefixMappings="xmlns:ns0='http://schemas.openxmlformats.org/officeDocument/2006/extended-properties'" w:xpath="/ns0:Properties[1]/ns0:Company[1]" w:storeItemID="{6668398D-A668-4E3E-A5EB-62B293D839F1}"/>
                 <w:text/>
               </w:sdtPr>
@@ -195,7 +192,7 @@
             <w:tblStyle w:val="TableGrid"/>
             <w:tblW w:w="0" w:type="auto"/>
             <w:jc w:val="center"/>
-            <w:tblLook w:val="04A0"/>
+            <w:tblLook w:val="04A0" w:firstRow="1" w:lastRow="0" w:firstColumn="1" w:lastColumn="0" w:noHBand="0" w:noVBand="1"/>
           </w:tblPr>
           <w:tblGrid>
             <w:gridCol w:w="2552"/>
@@ -302,21 +299,8 @@
                 </w:r>
                 <w:proofErr w:type="spellEnd"/>
                 <w:r>
-                  <w:t xml:space="preserve"> </w:t>
+                  <w:t xml:space="preserve"> Teck Seng</w:t>
                 </w:r>
-                <w:proofErr w:type="spellStart"/>
-                <w:r>
-                  <w:t>Teck</w:t>
-                </w:r>
-                <w:proofErr w:type="spellEnd"/>
-                <w:r>
-                  <w:t xml:space="preserve"> </w:t>
-                </w:r>
-                <w:proofErr w:type="spellStart"/>
-                <w:r>
-                  <w:t>Seng</w:t>
-                </w:r>
-                <w:proofErr w:type="spellEnd"/>
               </w:p>
             </w:tc>
             <w:tc>
@@ -429,7 +413,7 @@
           <w:tblPr>
             <w:tblpPr w:leftFromText="187" w:rightFromText="187" w:horzAnchor="margin" w:tblpXSpec="center" w:tblpYSpec="bottom"/>
             <w:tblW w:w="5000" w:type="pct"/>
-            <w:tblLook w:val="04A0"/>
+            <w:tblLook w:val="04A0" w:firstRow="1" w:lastRow="0" w:firstColumn="1" w:lastColumn="0" w:noHBand="0" w:noVBand="1"/>
           </w:tblPr>
           <w:tblGrid>
             <w:gridCol w:w="9242"/>
@@ -452,15 +436,7 @@
                       <w:pStyle w:val="NoSpacing"/>
                     </w:pPr>
                     <w:r>
-                      <w:t xml:space="preserve">This assignment involves </w:t>
-                    </w:r>
-                    <w:proofErr w:type="gramStart"/>
-                    <w:r>
-                      <w:t>(1) crawling</w:t>
-                    </w:r>
-                    <w:proofErr w:type="gramEnd"/>
-                    <w:r>
-                      <w:t xml:space="preserve"> a text corpus of interest, (2) building a search engine to query over the corpus, and (3) performing text classification and clustering.</w:t>
+                      <w:t>This assignment involves (1) crawling a text corpus of interest, (2) building a search engine to query over the corpus, and (3) performing text classification and clustering.</w:t>
                     </w:r>
                   </w:p>
                 </w:tc>
@@ -509,13 +485,8 @@
                     <w:spacing w:line="240" w:lineRule="auto"/>
                   </w:pPr>
                   <w:r>
-                    <w:t xml:space="preserve">5 </w:t>
+                    <w:t>5 Submission</w:t>
                   </w:r>
-                  <w:proofErr w:type="gramStart"/>
-                  <w:r>
-                    <w:t>Submission</w:t>
-                  </w:r>
-                  <w:proofErr w:type="gramEnd"/>
                 </w:p>
                 <w:p>
                   <w:pPr>
@@ -626,17 +597,7 @@
                       <w:szCs w:val="20"/>
                       <w:highlight w:val="yellow"/>
                     </w:rPr>
-                    <w:t xml:space="preserve">group members and their </w:t>
-                  </w:r>
-                  <w:proofErr w:type="gramStart"/>
-                  <w:r>
-                    <w:rPr>
-                      <w:rFonts w:ascii="CMR10" w:hAnsi="CMR10" w:cs="CMR10"/>
-                      <w:sz w:val="20"/>
-                      <w:szCs w:val="20"/>
-                      <w:highlight w:val="yellow"/>
-                    </w:rPr>
-                    <w:t>roles</w:t>
+                    <w:t>group members and their roles</w:t>
                   </w:r>
                   <w:r>
                     <w:rPr>
@@ -644,16 +605,7 @@
                       <w:sz w:val="20"/>
                       <w:szCs w:val="20"/>
                     </w:rPr>
-                    <w:t>,</w:t>
-                  </w:r>
-                  <w:proofErr w:type="gramEnd"/>
-                  <w:r>
-                    <w:rPr>
-                      <w:rFonts w:ascii="CMR10" w:hAnsi="CMR10" w:cs="CMR10"/>
-                      <w:sz w:val="20"/>
-                      <w:szCs w:val="20"/>
-                    </w:rPr>
-                    <w:t xml:space="preserve"> explain the </w:t>
+                    <w:t xml:space="preserve">, explain the </w:t>
                   </w:r>
                   <w:r>
                     <w:rPr>
@@ -1233,7 +1185,7 @@
       <w:tblPr>
         <w:tblStyle w:val="TableGrid"/>
         <w:tblW w:w="0" w:type="auto"/>
-        <w:tblLook w:val="04A0"/>
+        <w:tblLook w:val="04A0" w:firstRow="1" w:lastRow="0" w:firstColumn="1" w:lastColumn="0" w:noHBand="0" w:noVBand="1"/>
       </w:tblPr>
       <w:tblGrid>
         <w:gridCol w:w="4621"/>
@@ -1337,21 +1289,8 @@
             </w:r>
             <w:proofErr w:type="spellEnd"/>
             <w:r>
-              <w:t xml:space="preserve"> </w:t>
-            </w:r>
-            <w:proofErr w:type="spellStart"/>
-            <w:r>
-              <w:t>Teck</w:t>
-            </w:r>
-            <w:proofErr w:type="spellEnd"/>
-            <w:r>
-              <w:t xml:space="preserve"> </w:t>
-            </w:r>
-            <w:proofErr w:type="spellStart"/>
-            <w:r>
-              <w:t>Seng</w:t>
-            </w:r>
-            <w:proofErr w:type="spellEnd"/>
+              <w:t xml:space="preserve"> Teck Seng</w:t>
+            </w:r>
           </w:p>
         </w:tc>
         <w:tc>
@@ -1505,15 +1444,7 @@
         <w:spacing w:line="240" w:lineRule="auto"/>
       </w:pPr>
       <w:r>
-        <w:t xml:space="preserve">The recent years have been tumultuous for the European Union. Various happenings and events are occurring throughout the European Union including the </w:t>
-      </w:r>
-      <w:proofErr w:type="spellStart"/>
-      <w:r>
-        <w:t>Eurozone</w:t>
-      </w:r>
-      <w:proofErr w:type="spellEnd"/>
-      <w:r>
-        <w:t xml:space="preserve"> debt crisis, political tensions, </w:t>
+        <w:t xml:space="preserve">The recent years have been tumultuous for the European Union. Various happenings and events are occurring throughout the European Union including the Eurozone debt crisis, political tensions, </w:t>
       </w:r>
       <w:proofErr w:type="spellStart"/>
       <w:r>
@@ -1816,15 +1747,7 @@
         <w:spacing w:line="240" w:lineRule="auto"/>
       </w:pPr>
       <w:r>
-        <w:t xml:space="preserve">The first goal is to create a program that is able to </w:t>
-      </w:r>
-      <w:proofErr w:type="gramStart"/>
-      <w:r>
-        <w:t>crawl</w:t>
-      </w:r>
-      <w:proofErr w:type="gramEnd"/>
-      <w:r>
-        <w:t xml:space="preserve"> </w:t>
+        <w:t xml:space="preserve">The first goal is to create a program that is able to crawl </w:t>
       </w:r>
       <w:r>
         <w:rPr>
@@ -1974,7 +1897,7 @@
       <w:r>
         <w:rPr>
           <w:noProof/>
-          <w:lang w:eastAsia="zh-CN"/>
+          <w:lang w:eastAsia="en-SG"/>
         </w:rPr>
         <w:drawing>
           <wp:inline distT="0" distB="0" distL="0" distR="0">
@@ -1997,7 +1920,7 @@
                     <a:blip r:embed="rId9" cstate="print">
                       <a:extLst>
                         <a:ext uri="{28A0092B-C50C-407E-A947-70E740481C1C}">
-                          <a14:useLocalDpi xmlns:a14="http://schemas.microsoft.com/office/drawing/2010/main" xmlns:wps="http://schemas.microsoft.com/office/word/2010/wordprocessingShape" xmlns:wpi="http://schemas.microsoft.com/office/word/2010/wordprocessingInk" xmlns:wpg="http://schemas.microsoft.com/office/word/2010/wordprocessingGroup" xmlns:w15="http://schemas.microsoft.com/office/word/2012/wordml" xmlns:w14="http://schemas.microsoft.com/office/word/2010/wordml" xmlns:w="http://schemas.openxmlformats.org/wordprocessingml/2006/main" xmlns:w10="urn:schemas-microsoft-com:office:word" xmlns:wp14="http://schemas.microsoft.com/office/word/2010/wordprocessingDrawing" xmlns:v="urn:schemas-microsoft-com:vml" xmlns:o="urn:schemas-microsoft-com:office:office" xmlns:mc="http://schemas.openxmlformats.org/markup-compatibility/2006" xmlns:wpc="http://schemas.microsoft.com/office/word/2010/wordprocessingCanvas" xmlns="" val="0"/>
+                          <a14:useLocalDpi xmlns:a14="http://schemas.microsoft.com/office/drawing/2010/main" val="0"/>
                         </a:ext>
                       </a:extLst>
                     </a:blip>
@@ -2046,67 +1969,82 @@
       <w:r>
         <w:t xml:space="preserve">There are several different types of commands such as retrieving normal tweets, retrieving image, chronological, </w:t>
       </w:r>
+      <w:proofErr w:type="gramStart"/>
+      <w:r>
+        <w:t>geolocation</w:t>
+      </w:r>
+      <w:proofErr w:type="gramEnd"/>
+      <w:r>
+        <w:t xml:space="preserve">. </w:t>
+      </w:r>
+      <w:r>
+        <w:t>Based on the type of command, the search component in the web server will use the appropriate search handler and to look into the corresponding index and retrieve the results based on the attributes defined.</w:t>
+      </w:r>
+      <w:r>
+        <w:t xml:space="preserve"> </w:t>
+      </w:r>
+      <w:r>
+        <w:t xml:space="preserve">For example, if it’s the normal search command, the </w:t>
+      </w:r>
+      <w:proofErr w:type="spellStart"/>
+      <w:r>
+        <w:t>searchHandler</w:t>
+      </w:r>
+      <w:proofErr w:type="spellEnd"/>
+      <w:r>
+        <w:t xml:space="preserve"> for /select will be used and the content index will be looked into. The result retrieved will contain the attributes user profile picture and name, creation date of the tweet, category, content and </w:t>
+      </w:r>
       <w:proofErr w:type="spellStart"/>
       <w:proofErr w:type="gramStart"/>
       <w:r>
-        <w:t>geolocation</w:t>
+        <w:t>url</w:t>
       </w:r>
       <w:proofErr w:type="spellEnd"/>
       <w:proofErr w:type="gramEnd"/>
       <w:r>
-        <w:t xml:space="preserve">. </w:t>
-      </w:r>
-      <w:r>
-        <w:t>Based on the type of command, the search component in the web server will use the appropriate search handler and to look into the corresponding index and retrieve the results based on the attributes defined.</w:t>
+        <w:t xml:space="preserve"> links of the tweet. </w:t>
+      </w:r>
+      <w:r>
+        <w:t>If its image retrieval, an additional image attribute will be retrieved form the</w:t>
       </w:r>
       <w:r>
         <w:t xml:space="preserve"> </w:t>
       </w:r>
-      <w:r>
-        <w:t xml:space="preserve">For example, if it’s the normal search command, the </w:t>
-      </w:r>
       <w:proofErr w:type="spellStart"/>
       <w:r>
-        <w:t>searchHandler</w:t>
+        <w:t>Solr</w:t>
       </w:r>
       <w:proofErr w:type="spellEnd"/>
       <w:r>
-        <w:t xml:space="preserve"> for /select will be used and the content index will be looked into. The result retrieved will contain the attributes user profile picture and name, creation date of the tweet, category, content and </w:t>
+        <w:t xml:space="preserve"> server indexed documents. The results will be sent back to the user displayed in a JSP webpage. </w:t>
+      </w:r>
+    </w:p>
+    <w:p>
+      <w:pPr>
+        <w:jc w:val="left"/>
+      </w:pPr>
+    </w:p>
+    <w:p>
+      <w:pPr>
+        <w:jc w:val="left"/>
+      </w:pPr>
+      <w:r>
+        <w:t xml:space="preserve">Initially the crawler, classification and index components were standalone programs however we have integrated them into the web server so that the user or administrator is able to crawl for new tweets from Twitter using Twitter4j, classify them and index them into the </w:t>
       </w:r>
       <w:proofErr w:type="spellStart"/>
-      <w:proofErr w:type="gramStart"/>
-      <w:r>
-        <w:t>url</w:t>
+      <w:r>
+        <w:t>Solr</w:t>
       </w:r>
       <w:proofErr w:type="spellEnd"/>
-      <w:proofErr w:type="gramEnd"/>
-      <w:r>
-        <w:t xml:space="preserve"> links of the tweet. </w:t>
-      </w:r>
-      <w:r>
-        <w:t xml:space="preserve">If its image retrieval, an additional image attribute will be retrieved </w:t>
-      </w:r>
-      <w:proofErr w:type="spellStart"/>
-      <w:r>
-        <w:t>form</w:t>
-      </w:r>
-      <w:proofErr w:type="spellEnd"/>
-      <w:r>
-        <w:t xml:space="preserve"> the</w:t>
-      </w:r>
-      <w:r>
-        <w:t xml:space="preserve"> </w:t>
-      </w:r>
-      <w:proofErr w:type="spellStart"/>
-      <w:r>
-        <w:t>Solr</w:t>
-      </w:r>
-      <w:proofErr w:type="spellEnd"/>
-      <w:r>
-        <w:t xml:space="preserve"> server indexed documents. The results will be sent back to the user displayed in a JSP webpage. </w:t>
-      </w:r>
-      <w:bookmarkStart w:id="0" w:name="_GoBack"/>
-      <w:bookmarkEnd w:id="0"/>
+      <w:r>
+        <w:t xml:space="preserve"> server by just clicking on a</w:t>
+      </w:r>
+      <w:r>
+        <w:t>n</w:t>
+      </w:r>
+      <w:r>
+        <w:t xml:space="preserve"> index button in the webpage. This allows the users to search for updated tweets. </w:t>
+      </w:r>
     </w:p>
     <w:p>
       <w:pPr>
@@ -2115,33 +2053,6 @@
     </w:p>
     <w:p>
       <w:pPr>
-        <w:jc w:val="left"/>
-      </w:pPr>
-      <w:r>
-        <w:t xml:space="preserve">Initially the crawler, classification and index components were standalone programs however we have integrated them into the web server so that the user or administrator is able to crawl for new tweets from Twitter using Twitter4j, classify them and index them into the </w:t>
-      </w:r>
-      <w:proofErr w:type="spellStart"/>
-      <w:r>
-        <w:t>Solr</w:t>
-      </w:r>
-      <w:proofErr w:type="spellEnd"/>
-      <w:r>
-        <w:t xml:space="preserve"> server by just clicking on a</w:t>
-      </w:r>
-      <w:r>
-        <w:t>n</w:t>
-      </w:r>
-      <w:r>
-        <w:t xml:space="preserve"> index button in the webpage. This allows the users to search for updated tweets. </w:t>
-      </w:r>
-    </w:p>
-    <w:p>
-      <w:pPr>
-        <w:jc w:val="left"/>
-      </w:pPr>
-    </w:p>
-    <w:p>
-      <w:pPr>
         <w:spacing w:line="240" w:lineRule="auto"/>
       </w:pPr>
     </w:p>
@@ -2150,6 +2061,7 @@
         <w:pStyle w:val="Heading1"/>
       </w:pPr>
       <w:r>
+        <w:lastRenderedPageBreak/>
         <w:t>1</w:t>
       </w:r>
       <w:r>
@@ -2215,7 +2127,6 @@
         <w:rPr>
           <w:highlight w:val="red"/>
         </w:rPr>
-        <w:lastRenderedPageBreak/>
         <w:t>[+]</w:t>
       </w:r>
     </w:p>
@@ -2257,84 +2168,66 @@
           <w:color w:val="000000"/>
           <w:lang w:eastAsia="zh-CN"/>
         </w:rPr>
-        <w:t xml:space="preserve">After obtaining the authentication consumer key and access token, we proceed to </w:t>
-      </w:r>
-      <w:proofErr w:type="gramStart"/>
+        <w:t xml:space="preserve">After obtaining the authentication consumer key and access token, we proceed to crawl the twitter by searching 10000 records of the keyword “European Union”. Then we store the results in corpus.txt with </w:t>
+      </w:r>
+      <w:proofErr w:type="spellStart"/>
       <w:r>
         <w:rPr>
           <w:rFonts w:eastAsia="Times New Roman" w:cs="Arial"/>
           <w:color w:val="000000"/>
           <w:lang w:eastAsia="zh-CN"/>
         </w:rPr>
-        <w:t>crawl</w:t>
-      </w:r>
-      <w:proofErr w:type="gramEnd"/>
+        <w:t>json</w:t>
+      </w:r>
+      <w:proofErr w:type="spellEnd"/>
       <w:r>
         <w:rPr>
           <w:rFonts w:eastAsia="Times New Roman" w:cs="Arial"/>
           <w:color w:val="000000"/>
           <w:lang w:eastAsia="zh-CN"/>
         </w:rPr>
-        <w:t xml:space="preserve"> the twitter by searching 10000 records of the keyword “European Union”. Then we store the results in corpus.txt with </w:t>
-      </w:r>
-      <w:proofErr w:type="spellStart"/>
+        <w:t xml:space="preserve"> format and how one tweet is considered as a record.</w:t>
+      </w:r>
+    </w:p>
+    <w:p>
+      <w:pPr>
+        <w:rPr>
+          <w:rFonts w:eastAsia="Times New Roman" w:cs="Times New Roman"/>
+          <w:lang w:eastAsia="zh-CN"/>
+        </w:rPr>
+      </w:pPr>
+    </w:p>
+    <w:p>
+      <w:pPr>
+        <w:rPr>
+          <w:rFonts w:eastAsia="Times New Roman" w:cs="Times New Roman"/>
+          <w:lang w:eastAsia="zh-CN"/>
+        </w:rPr>
+      </w:pPr>
       <w:r>
         <w:rPr>
           <w:rFonts w:eastAsia="Times New Roman" w:cs="Arial"/>
           <w:color w:val="000000"/>
           <w:lang w:eastAsia="zh-CN"/>
         </w:rPr>
-        <w:t>json</w:t>
-      </w:r>
-      <w:proofErr w:type="spellEnd"/>
+        <w:t xml:space="preserve">To validate whether the results obtained is the expected data, we print the results according to the </w:t>
+      </w:r>
+      <w:proofErr w:type="gramStart"/>
       <w:r>
         <w:rPr>
           <w:rFonts w:eastAsia="Times New Roman" w:cs="Arial"/>
           <w:color w:val="000000"/>
           <w:lang w:eastAsia="zh-CN"/>
         </w:rPr>
-        <w:t xml:space="preserve"> format and how one tweet is considered as a record.</w:t>
-      </w:r>
-    </w:p>
-    <w:p>
-      <w:pPr>
-        <w:rPr>
-          <w:rFonts w:eastAsia="Times New Roman" w:cs="Times New Roman"/>
-          <w:lang w:eastAsia="zh-CN"/>
-        </w:rPr>
-      </w:pPr>
-    </w:p>
-    <w:p>
-      <w:pPr>
-        <w:rPr>
-          <w:rFonts w:eastAsia="Times New Roman" w:cs="Times New Roman"/>
-          <w:lang w:eastAsia="zh-CN"/>
-        </w:rPr>
-      </w:pPr>
+        <w:t>meta</w:t>
+      </w:r>
+      <w:proofErr w:type="gramEnd"/>
       <w:r>
         <w:rPr>
           <w:rFonts w:eastAsia="Times New Roman" w:cs="Arial"/>
           <w:color w:val="000000"/>
           <w:lang w:eastAsia="zh-CN"/>
         </w:rPr>
-        <w:t xml:space="preserve">To validate whether the results obtained is the expected data, we print the results according to the </w:t>
-      </w:r>
-      <w:proofErr w:type="gramStart"/>
-      <w:r>
-        <w:rPr>
-          <w:rFonts w:eastAsia="Times New Roman" w:cs="Arial"/>
-          <w:color w:val="000000"/>
-          <w:lang w:eastAsia="zh-CN"/>
-        </w:rPr>
-        <w:t>meta</w:t>
-      </w:r>
-      <w:proofErr w:type="gramEnd"/>
-      <w:r>
-        <w:rPr>
-          <w:rFonts w:eastAsia="Times New Roman" w:cs="Arial"/>
-          <w:color w:val="000000"/>
-          <w:lang w:eastAsia="zh-CN"/>
-        </w:rPr>
         <w:t xml:space="preserve"> information required. </w:t>
       </w:r>
     </w:p>
@@ -2356,14 +2249,7 @@
       </w:r>
       <w:r>
         <w:tab/>
-      </w:r>
-      <w:proofErr w:type="gramStart"/>
-      <w:r>
-        <w:t>What</w:t>
-      </w:r>
-      <w:proofErr w:type="gramEnd"/>
-      <w:r>
-        <w:t xml:space="preserve"> kinds of information users might like to retrieve from your crawled corpus (i.e. applications), </w:t>
+        <w:t xml:space="preserve">What kinds of information users might like to retrieve from your crawled corpus (i.e. applications), </w:t>
       </w:r>
       <w:r>
         <w:rPr>
@@ -2600,14 +2486,7 @@
       </w:r>
       <w:r>
         <w:tab/>
-      </w:r>
-      <w:proofErr w:type="gramStart"/>
-      <w:r>
-        <w:t>The</w:t>
-      </w:r>
-      <w:proofErr w:type="gramEnd"/>
-      <w:r>
-        <w:t xml:space="preserve"> numbers of records, </w:t>
+        <w:t xml:space="preserve">The numbers of records, </w:t>
       </w:r>
       <w:r>
         <w:t>words</w:t>
@@ -2626,7 +2505,7 @@
         <w:tblStyle w:val="TableGrid"/>
         <w:tblW w:w="0" w:type="auto"/>
         <w:jc w:val="center"/>
-        <w:tblLook w:val="04A0"/>
+        <w:tblLook w:val="04A0" w:firstRow="1" w:lastRow="0" w:firstColumn="1" w:lastColumn="0" w:noHBand="0" w:noVBand="1"/>
       </w:tblPr>
       <w:tblGrid>
         <w:gridCol w:w="2310"/>
@@ -2719,7 +2598,7 @@
         <w:tblStyle w:val="TableGrid"/>
         <w:tblW w:w="0" w:type="auto"/>
         <w:jc w:val="center"/>
-        <w:tblLook w:val="04A0"/>
+        <w:tblLook w:val="04A0" w:firstRow="1" w:lastRow="0" w:firstColumn="1" w:lastColumn="0" w:noHBand="0" w:noVBand="1"/>
       </w:tblPr>
       <w:tblGrid>
         <w:gridCol w:w="2310"/>
@@ -2906,15 +2785,7 @@
         <w:spacing w:line="240" w:lineRule="auto"/>
       </w:pPr>
       <w:r>
-        <w:t xml:space="preserve">The </w:t>
-      </w:r>
-      <w:proofErr w:type="gramStart"/>
-      <w:r>
-        <w:t>list of stop words are</w:t>
-      </w:r>
-      <w:proofErr w:type="gramEnd"/>
-      <w:r>
-        <w:t xml:space="preserve"> in the “stopwords.txt” located in the </w:t>
+        <w:t xml:space="preserve">The list of stop words are in the “stopwords.txt” located in the </w:t>
       </w:r>
       <w:proofErr w:type="spellStart"/>
       <w:r>
@@ -3177,7 +3048,7 @@
       <w:r>
         <w:rPr>
           <w:noProof/>
-          <w:lang w:eastAsia="zh-CN"/>
+          <w:lang w:eastAsia="en-SG"/>
         </w:rPr>
         <w:drawing>
           <wp:inline distT="0" distB="0" distL="0" distR="0">
@@ -3200,7 +3071,7 @@
                     <a:blip r:embed="rId10" cstate="print">
                       <a:extLst>
                         <a:ext uri="{28A0092B-C50C-407E-A947-70E740481C1C}">
-                          <a14:useLocalDpi xmlns:a14="http://schemas.microsoft.com/office/drawing/2010/main" xmlns:wps="http://schemas.microsoft.com/office/word/2010/wordprocessingShape" xmlns:wpi="http://schemas.microsoft.com/office/word/2010/wordprocessingInk" xmlns:wpg="http://schemas.microsoft.com/office/word/2010/wordprocessingGroup" xmlns:w15="http://schemas.microsoft.com/office/word/2012/wordml" xmlns:w14="http://schemas.microsoft.com/office/word/2010/wordml" xmlns:w="http://schemas.openxmlformats.org/wordprocessingml/2006/main" xmlns:w10="urn:schemas-microsoft-com:office:word" xmlns:wp14="http://schemas.microsoft.com/office/word/2010/wordprocessingDrawing" xmlns:v="urn:schemas-microsoft-com:vml" xmlns:o="urn:schemas-microsoft-com:office:office" xmlns:mc="http://schemas.openxmlformats.org/markup-compatibility/2006" xmlns:wpc="http://schemas.microsoft.com/office/word/2010/wordprocessingCanvas" xmlns="" val="0"/>
+                          <a14:useLocalDpi xmlns:a14="http://schemas.microsoft.com/office/drawing/2010/main" val="0"/>
                         </a:ext>
                       </a:extLst>
                     </a:blip>
@@ -3251,7 +3122,7 @@
       <w:r>
         <w:rPr>
           <w:noProof/>
-          <w:lang w:eastAsia="zh-CN"/>
+          <w:lang w:eastAsia="en-SG"/>
         </w:rPr>
         <w:drawing>
           <wp:inline distT="0" distB="0" distL="0" distR="0">
@@ -3274,7 +3145,7 @@
                     <a:blip r:embed="rId11" cstate="print">
                       <a:extLst>
                         <a:ext uri="{28A0092B-C50C-407E-A947-70E740481C1C}">
-                          <a14:useLocalDpi xmlns:a14="http://schemas.microsoft.com/office/drawing/2010/main" xmlns:wps="http://schemas.microsoft.com/office/word/2010/wordprocessingShape" xmlns:wpi="http://schemas.microsoft.com/office/word/2010/wordprocessingInk" xmlns:wpg="http://schemas.microsoft.com/office/word/2010/wordprocessingGroup" xmlns:w15="http://schemas.microsoft.com/office/word/2012/wordml" xmlns:w14="http://schemas.microsoft.com/office/word/2010/wordml" xmlns:w="http://schemas.openxmlformats.org/wordprocessingml/2006/main" xmlns:w10="urn:schemas-microsoft-com:office:word" xmlns:wp14="http://schemas.microsoft.com/office/word/2010/wordprocessingDrawing" xmlns:v="urn:schemas-microsoft-com:vml" xmlns:o="urn:schemas-microsoft-com:office:office" xmlns:mc="http://schemas.openxmlformats.org/markup-compatibility/2006" xmlns:wpc="http://schemas.microsoft.com/office/word/2010/wordprocessingCanvas" xmlns="" val="0"/>
+                          <a14:useLocalDpi xmlns:a14="http://schemas.microsoft.com/office/drawing/2010/main" val="0"/>
                         </a:ext>
                       </a:extLst>
                     </a:blip>
@@ -3426,6 +3297,7 @@
         <w:rPr>
           <w:highlight w:val="red"/>
         </w:rPr>
+        <w:lastRenderedPageBreak/>
         <w:t>results + speed</w:t>
       </w:r>
     </w:p>
@@ -3479,19 +3351,11 @@
           <w:highlight w:val="red"/>
         </w:rPr>
       </w:pPr>
-      <w:proofErr w:type="spellStart"/>
       <w:r>
         <w:rPr>
           <w:highlight w:val="red"/>
         </w:rPr>
-        <w:t>hashtag</w:t>
-      </w:r>
-      <w:proofErr w:type="spellEnd"/>
-      <w:r>
-        <w:rPr>
-          <w:highlight w:val="red"/>
-        </w:rPr>
-        <w:t xml:space="preserve"> #ABC</w:t>
+        <w:t>hashtag #ABC</w:t>
       </w:r>
     </w:p>
     <w:p>
@@ -3583,7 +3447,6 @@
         <w:rPr>
           <w:highlight w:val="red"/>
         </w:rPr>
-        <w:lastRenderedPageBreak/>
         <w:t>results + speed</w:t>
       </w:r>
     </w:p>
@@ -3626,15 +3489,7 @@
         <w:ind w:left="360"/>
       </w:pPr>
       <w:r>
-        <w:t xml:space="preserve">As some users wish to search for images based on the keywords in the content or </w:t>
-      </w:r>
-      <w:proofErr w:type="spellStart"/>
-      <w:r>
-        <w:t>hashtags</w:t>
-      </w:r>
-      <w:proofErr w:type="spellEnd"/>
-      <w:r>
-        <w:t xml:space="preserve">, </w:t>
+        <w:t xml:space="preserve">As some users wish to search for images based on the keywords in the content or hashtags, </w:t>
       </w:r>
       <w:r>
         <w:t xml:space="preserve">we implemented image retrieval which allows users to query for images that are posted in tweets. </w:t>
@@ -3645,21 +3500,8 @@
         <w:ind w:left="360"/>
       </w:pPr>
       <w:r>
-        <w:t xml:space="preserve">To search for an image, the user has to key in the query term which is in the content or in the </w:t>
-      </w:r>
-      <w:proofErr w:type="spellStart"/>
-      <w:r>
-        <w:t>hashtag</w:t>
-      </w:r>
-      <w:proofErr w:type="spellEnd"/>
-      <w:r>
-        <w:t xml:space="preserve">. </w:t>
-      </w:r>
-      <w:proofErr w:type="gramStart"/>
-      <w:r>
-        <w:t>The below figure shows how a user is able to do so.</w:t>
-      </w:r>
-      <w:proofErr w:type="gramEnd"/>
+        <w:t>To search for an image, the user has to key in the query term which is in the content or in the hashtag. The below figure shows how a user is able to do so.</w:t>
+      </w:r>
     </w:p>
     <w:p>
       <w:pPr>
@@ -3669,7 +3511,7 @@
       <w:r>
         <w:rPr>
           <w:noProof/>
-          <w:lang w:eastAsia="zh-CN"/>
+          <w:lang w:eastAsia="en-SG"/>
         </w:rPr>
         <w:drawing>
           <wp:inline distT="0" distB="0" distL="0" distR="0">
@@ -3692,7 +3534,7 @@
                     <a:blip r:embed="rId12" cstate="print">
                       <a:extLst>
                         <a:ext uri="{28A0092B-C50C-407E-A947-70E740481C1C}">
-                          <a14:useLocalDpi xmlns:a14="http://schemas.microsoft.com/office/drawing/2010/main" xmlns:wps="http://schemas.microsoft.com/office/word/2010/wordprocessingShape" xmlns:wpi="http://schemas.microsoft.com/office/word/2010/wordprocessingInk" xmlns:wpg="http://schemas.microsoft.com/office/word/2010/wordprocessingGroup" xmlns:w15="http://schemas.microsoft.com/office/word/2012/wordml" xmlns:w14="http://schemas.microsoft.com/office/word/2010/wordml" xmlns:w="http://schemas.openxmlformats.org/wordprocessingml/2006/main" xmlns:w10="urn:schemas-microsoft-com:office:word" xmlns:wp14="http://schemas.microsoft.com/office/word/2010/wordprocessingDrawing" xmlns:v="urn:schemas-microsoft-com:vml" xmlns:o="urn:schemas-microsoft-com:office:office" xmlns:mc="http://schemas.openxmlformats.org/markup-compatibility/2006" xmlns:wpc="http://schemas.microsoft.com/office/word/2010/wordprocessingCanvas" xmlns="" val="0"/>
+                          <a14:useLocalDpi xmlns:a14="http://schemas.microsoft.com/office/drawing/2010/main" val="0"/>
                         </a:ext>
                       </a:extLst>
                     </a:blip>
@@ -3784,13 +3626,8 @@
         <w:t xml:space="preserve">When users wish to find a certain photo related to the word they are searching for. For example, a user wishes to find out how </w:t>
       </w:r>
       <w:r>
-        <w:t xml:space="preserve">José Manuel </w:t>
-      </w:r>
-      <w:proofErr w:type="spellStart"/>
-      <w:r>
-        <w:t>Barroso</w:t>
-      </w:r>
-      <w:proofErr w:type="spellEnd"/>
+        <w:t>José Manuel Barroso</w:t>
+      </w:r>
       <w:r>
         <w:t xml:space="preserve"> looks like:</w:t>
       </w:r>
@@ -3802,7 +3639,7 @@
       <w:r>
         <w:rPr>
           <w:noProof/>
-          <w:lang w:eastAsia="zh-CN"/>
+          <w:lang w:eastAsia="en-SG"/>
         </w:rPr>
         <w:lastRenderedPageBreak/>
         <w:drawing>
@@ -3826,7 +3663,7 @@
                     <a:blip r:embed="rId13" cstate="print">
                       <a:extLst>
                         <a:ext uri="{28A0092B-C50C-407E-A947-70E740481C1C}">
-                          <a14:useLocalDpi xmlns:a14="http://schemas.microsoft.com/office/drawing/2010/main" xmlns:wps="http://schemas.microsoft.com/office/word/2010/wordprocessingShape" xmlns:wpi="http://schemas.microsoft.com/office/word/2010/wordprocessingInk" xmlns:wpg="http://schemas.microsoft.com/office/word/2010/wordprocessingGroup" xmlns:w15="http://schemas.microsoft.com/office/word/2012/wordml" xmlns:w14="http://schemas.microsoft.com/office/word/2010/wordml" xmlns:w="http://schemas.openxmlformats.org/wordprocessingml/2006/main" xmlns:w10="urn:schemas-microsoft-com:office:word" xmlns:wp14="http://schemas.microsoft.com/office/word/2010/wordprocessingDrawing" xmlns:v="urn:schemas-microsoft-com:vml" xmlns:o="urn:schemas-microsoft-com:office:office" xmlns:mc="http://schemas.openxmlformats.org/markup-compatibility/2006" xmlns:wpc="http://schemas.microsoft.com/office/word/2010/wordprocessingCanvas" xmlns="" val="0"/>
+                          <a14:useLocalDpi xmlns:a14="http://schemas.microsoft.com/office/drawing/2010/main" val="0"/>
                         </a:ext>
                       </a:extLst>
                     </a:blip>
@@ -3865,58 +3702,10 @@
         <w:pStyle w:val="ListParagraph"/>
       </w:pPr>
       <w:r>
-        <w:t xml:space="preserve">Or when users wish to search for </w:t>
-      </w:r>
-      <w:proofErr w:type="gramStart"/>
-      <w:r>
-        <w:t>images that contains</w:t>
-      </w:r>
-      <w:proofErr w:type="gramEnd"/>
-      <w:r>
-        <w:t xml:space="preserve"> the </w:t>
-      </w:r>
-      <w:proofErr w:type="spellStart"/>
-      <w:r>
-        <w:t>hashtag</w:t>
-      </w:r>
-      <w:proofErr w:type="spellEnd"/>
-      <w:r>
-        <w:t xml:space="preserve"> they are looking for. For example, a user wishes to search for </w:t>
-      </w:r>
-      <w:proofErr w:type="gramStart"/>
-      <w:r>
-        <w:t>images that contains</w:t>
-      </w:r>
-      <w:proofErr w:type="gramEnd"/>
-      <w:r>
-        <w:t xml:space="preserve"> </w:t>
-      </w:r>
-      <w:proofErr w:type="spellStart"/>
-      <w:r>
-        <w:t>hashtag</w:t>
-      </w:r>
-      <w:proofErr w:type="spellEnd"/>
-      <w:r>
-        <w:t xml:space="preserve"> #</w:t>
-      </w:r>
-      <w:r>
-        <w:t xml:space="preserve">Iran. This allows the users to look at the </w:t>
-      </w:r>
-      <w:proofErr w:type="gramStart"/>
-      <w:r>
-        <w:t>images which contains</w:t>
-      </w:r>
-      <w:proofErr w:type="gramEnd"/>
-      <w:r>
-        <w:t xml:space="preserve"> the happening related to the </w:t>
-      </w:r>
-      <w:proofErr w:type="spellStart"/>
-      <w:r>
-        <w:t>hashtag</w:t>
-      </w:r>
-      <w:proofErr w:type="spellEnd"/>
-      <w:r>
-        <w:t xml:space="preserve"> they searched for. </w:t>
+        <w:t>Or when users wish to search for images that contains the hashtag they are looking for. For example, a user wishes to search for images that contains hashtag #</w:t>
+      </w:r>
+      <w:r>
+        <w:t xml:space="preserve">Iran. This allows the users to look at the images which contains the happening related to the hashtag they searched for. </w:t>
       </w:r>
     </w:p>
     <w:p>
@@ -3927,7 +3716,7 @@
       <w:r>
         <w:rPr>
           <w:noProof/>
-          <w:lang w:eastAsia="zh-CN"/>
+          <w:lang w:eastAsia="en-SG"/>
         </w:rPr>
         <w:lastRenderedPageBreak/>
         <w:drawing>
@@ -3951,7 +3740,7 @@
                     <a:blip r:embed="rId14" cstate="print">
                       <a:extLst>
                         <a:ext uri="{28A0092B-C50C-407E-A947-70E740481C1C}">
-                          <a14:useLocalDpi xmlns:a14="http://schemas.microsoft.com/office/drawing/2010/main" xmlns:wps="http://schemas.microsoft.com/office/word/2010/wordprocessingShape" xmlns:wpi="http://schemas.microsoft.com/office/word/2010/wordprocessingInk" xmlns:wpg="http://schemas.microsoft.com/office/word/2010/wordprocessingGroup" xmlns:w15="http://schemas.microsoft.com/office/word/2012/wordml" xmlns:w14="http://schemas.microsoft.com/office/word/2010/wordml" xmlns:w="http://schemas.openxmlformats.org/wordprocessingml/2006/main" xmlns:w10="urn:schemas-microsoft-com:office:word" xmlns:wp14="http://schemas.microsoft.com/office/word/2010/wordprocessingDrawing" xmlns:v="urn:schemas-microsoft-com:vml" xmlns:o="urn:schemas-microsoft-com:office:office" xmlns:mc="http://schemas.openxmlformats.org/markup-compatibility/2006" xmlns:wpc="http://schemas.microsoft.com/office/word/2010/wordprocessingCanvas" xmlns="" val="0"/>
+                          <a14:useLocalDpi xmlns:a14="http://schemas.microsoft.com/office/drawing/2010/main" val="0"/>
                         </a:ext>
                       </a:extLst>
                     </a:blip>
@@ -3984,25 +3773,17 @@
     <w:p/>
     <w:p>
       <w:r>
-        <w:t xml:space="preserve">To implement this enhancement, besides just indexing the contents of tweets, the </w:t>
+        <w:t xml:space="preserve">To implement this enhancement, besides just indexing the contents of tweets, the hashtags of the tweets are collected and indexed as well. </w:t>
+      </w:r>
+      <w:r>
+        <w:t>Only tweets with images posted will be retrieved. Therefore, an additional field “</w:t>
       </w:r>
       <w:proofErr w:type="spellStart"/>
       <w:r>
-        <w:t>hashtags</w:t>
+        <w:t>hasImage</w:t>
       </w:r>
       <w:proofErr w:type="spellEnd"/>
       <w:r>
-        <w:t xml:space="preserve"> of the tweets are collected and indexed as well. </w:t>
-      </w:r>
-      <w:r>
-        <w:t>Only tweets with images posted will be retrieved. Therefore, an additional field “</w:t>
-      </w:r>
-      <w:proofErr w:type="spellStart"/>
-      <w:r>
-        <w:t>hasImage</w:t>
-      </w:r>
-      <w:proofErr w:type="spellEnd"/>
-      <w:r>
         <w:t xml:space="preserve">” was introduced in the schema to determine if the tweet has an image associated with it. </w:t>
       </w:r>
     </w:p>
@@ -4013,7 +3794,7 @@
       <w:r>
         <w:rPr>
           <w:noProof/>
-          <w:lang w:eastAsia="zh-CN"/>
+          <w:lang w:eastAsia="en-SG"/>
         </w:rPr>
         <w:drawing>
           <wp:inline distT="0" distB="0" distL="0" distR="0">
@@ -4036,7 +3817,7 @@
                     <a:blip r:embed="rId15" cstate="print">
                       <a:extLst>
                         <a:ext uri="{28A0092B-C50C-407E-A947-70E740481C1C}">
-                          <a14:useLocalDpi xmlns:a14="http://schemas.microsoft.com/office/drawing/2010/main" xmlns:wps="http://schemas.microsoft.com/office/word/2010/wordprocessingShape" xmlns:wpi="http://schemas.microsoft.com/office/word/2010/wordprocessingInk" xmlns:wpg="http://schemas.microsoft.com/office/word/2010/wordprocessingGroup" xmlns:w15="http://schemas.microsoft.com/office/word/2012/wordml" xmlns:w14="http://schemas.microsoft.com/office/word/2010/wordml" xmlns:w="http://schemas.openxmlformats.org/wordprocessingml/2006/main" xmlns:w10="urn:schemas-microsoft-com:office:word" xmlns:wp14="http://schemas.microsoft.com/office/word/2010/wordprocessingDrawing" xmlns:v="urn:schemas-microsoft-com:vml" xmlns:o="urn:schemas-microsoft-com:office:office" xmlns:mc="http://schemas.openxmlformats.org/markup-compatibility/2006" xmlns:wpc="http://schemas.microsoft.com/office/word/2010/wordprocessingCanvas" xmlns="" val="0"/>
+                          <a14:useLocalDpi xmlns:a14="http://schemas.microsoft.com/office/drawing/2010/main" val="0"/>
                         </a:ext>
                       </a:extLst>
                     </a:blip>
@@ -4068,15 +3849,7 @@
     <w:p/>
     <w:p>
       <w:r>
-        <w:t xml:space="preserve">As </w:t>
-      </w:r>
-      <w:proofErr w:type="spellStart"/>
-      <w:r>
-        <w:t>hashtags</w:t>
-      </w:r>
-      <w:proofErr w:type="spellEnd"/>
-      <w:r>
-        <w:t xml:space="preserve"> of tweets are more likely to contain the word related to the image, more weight is given to the </w:t>
+        <w:t xml:space="preserve">As hashtags of tweets are more likely to contain the word related to the image, more weight is given to the </w:t>
       </w:r>
       <w:r>
         <w:t>tweet</w:t>
@@ -4088,15 +3861,7 @@
         <w:t xml:space="preserve">the query term is </w:t>
       </w:r>
       <w:r>
-        <w:t xml:space="preserve">found in the </w:t>
-      </w:r>
-      <w:proofErr w:type="spellStart"/>
-      <w:r>
-        <w:t>hashtag</w:t>
-      </w:r>
-      <w:proofErr w:type="spellEnd"/>
-      <w:r>
-        <w:t xml:space="preserve"> index. This is shown in the below figure.</w:t>
+        <w:t>found in the hashtag index. This is shown in the below figure.</w:t>
       </w:r>
       <w:r>
         <w:t xml:space="preserve"> </w:t>
@@ -4109,7 +3874,7 @@
       <w:r>
         <w:rPr>
           <w:noProof/>
-          <w:lang w:eastAsia="zh-CN"/>
+          <w:lang w:eastAsia="en-SG"/>
         </w:rPr>
         <w:drawing>
           <wp:inline distT="0" distB="0" distL="0" distR="0">
@@ -4132,7 +3897,7 @@
                     <a:blip r:embed="rId16" cstate="print">
                       <a:extLst>
                         <a:ext uri="{28A0092B-C50C-407E-A947-70E740481C1C}">
-                          <a14:useLocalDpi xmlns:a14="http://schemas.microsoft.com/office/drawing/2010/main" xmlns:wps="http://schemas.microsoft.com/office/word/2010/wordprocessingShape" xmlns:wpi="http://schemas.microsoft.com/office/word/2010/wordprocessingInk" xmlns:wpg="http://schemas.microsoft.com/office/word/2010/wordprocessingGroup" xmlns:w15="http://schemas.microsoft.com/office/word/2012/wordml" xmlns:w14="http://schemas.microsoft.com/office/word/2010/wordml" xmlns:w="http://schemas.openxmlformats.org/wordprocessingml/2006/main" xmlns:w10="urn:schemas-microsoft-com:office:word" xmlns:wp14="http://schemas.microsoft.com/office/word/2010/wordprocessingDrawing" xmlns:v="urn:schemas-microsoft-com:vml" xmlns:o="urn:schemas-microsoft-com:office:office" xmlns:mc="http://schemas.openxmlformats.org/markup-compatibility/2006" xmlns:wpc="http://schemas.microsoft.com/office/word/2010/wordprocessingCanvas" xmlns="" val="0"/>
+                          <a14:useLocalDpi xmlns:a14="http://schemas.microsoft.com/office/drawing/2010/main" val="0"/>
                         </a:ext>
                       </a:extLst>
                     </a:blip>
@@ -4164,33 +3929,17 @@
     <w:p>
       <w:r>
         <w:lastRenderedPageBreak/>
-        <w:t xml:space="preserve">Therefore, tweets with images that contains the query term in their </w:t>
+        <w:t xml:space="preserve">Therefore, tweets with images that contains the query term in their hashtags will have a higher ranking than tweets that do not contain the query terms in their hashtags. </w:t>
+      </w:r>
+      <w:r>
+        <w:t>For example, a search for “</w:t>
       </w:r>
       <w:proofErr w:type="spellStart"/>
       <w:r>
-        <w:t>hashtags</w:t>
+        <w:t>mqm</w:t>
       </w:r>
       <w:proofErr w:type="spellEnd"/>
       <w:r>
-        <w:t xml:space="preserve"> will have a higher ranking than tweets that do not contain the query terms in their </w:t>
-      </w:r>
-      <w:proofErr w:type="spellStart"/>
-      <w:r>
-        <w:t>hashtags</w:t>
-      </w:r>
-      <w:proofErr w:type="spellEnd"/>
-      <w:r>
-        <w:t xml:space="preserve">. </w:t>
-      </w:r>
-      <w:r>
-        <w:t>For example, a search for “</w:t>
-      </w:r>
-      <w:proofErr w:type="spellStart"/>
-      <w:r>
-        <w:t>mqm</w:t>
-      </w:r>
-      <w:proofErr w:type="spellEnd"/>
-      <w:r>
         <w:t>” will result in:</w:t>
       </w:r>
     </w:p>
@@ -4201,7 +3950,7 @@
       <w:r>
         <w:rPr>
           <w:noProof/>
-          <w:lang w:eastAsia="zh-CN"/>
+          <w:lang w:eastAsia="en-SG"/>
         </w:rPr>
         <w:drawing>
           <wp:inline distT="0" distB="0" distL="0" distR="0">
@@ -4224,7 +3973,7 @@
                     <a:blip r:embed="rId17" cstate="print">
                       <a:extLst>
                         <a:ext uri="{28A0092B-C50C-407E-A947-70E740481C1C}">
-                          <a14:useLocalDpi xmlns:a14="http://schemas.microsoft.com/office/drawing/2010/main" xmlns:wps="http://schemas.microsoft.com/office/word/2010/wordprocessingShape" xmlns:wpi="http://schemas.microsoft.com/office/word/2010/wordprocessingInk" xmlns:wpg="http://schemas.microsoft.com/office/word/2010/wordprocessingGroup" xmlns:w15="http://schemas.microsoft.com/office/word/2012/wordml" xmlns:w14="http://schemas.microsoft.com/office/word/2010/wordml" xmlns:w="http://schemas.openxmlformats.org/wordprocessingml/2006/main" xmlns:w10="urn:schemas-microsoft-com:office:word" xmlns:wp14="http://schemas.microsoft.com/office/word/2010/wordprocessingDrawing" xmlns:v="urn:schemas-microsoft-com:vml" xmlns:o="urn:schemas-microsoft-com:office:office" xmlns:mc="http://schemas.openxmlformats.org/markup-compatibility/2006" xmlns:wpc="http://schemas.microsoft.com/office/word/2010/wordprocessingCanvas" xmlns="" val="0"/>
+                          <a14:useLocalDpi xmlns:a14="http://schemas.microsoft.com/office/drawing/2010/main" val="0"/>
                         </a:ext>
                       </a:extLst>
                     </a:blip>
@@ -4624,21 +4373,7 @@
         <w:rPr>
           <w:highlight w:val="red"/>
         </w:rPr>
-        <w:t xml:space="preserve">Ranking: Time, Location, </w:t>
-      </w:r>
-      <w:proofErr w:type="spellStart"/>
-      <w:r>
-        <w:rPr>
-          <w:highlight w:val="red"/>
-        </w:rPr>
-        <w:t>Fav</w:t>
-      </w:r>
-      <w:proofErr w:type="spellEnd"/>
-      <w:r>
-        <w:rPr>
-          <w:highlight w:val="red"/>
-        </w:rPr>
-        <w:t xml:space="preserve"> count</w:t>
+        <w:t>Ranking: Time, Location, Fav count</w:t>
       </w:r>
     </w:p>
     <w:p>
@@ -4813,16 +4548,8 @@
         <w:rPr>
           <w:highlight w:val="yellow"/>
         </w:rPr>
-        <w:t xml:space="preserve">Search image based on </w:t>
-      </w:r>
-      <w:proofErr w:type="spellStart"/>
-      <w:r>
-        <w:rPr>
-          <w:highlight w:val="yellow"/>
-        </w:rPr>
-        <w:t>hashtags</w:t>
-      </w:r>
-      <w:proofErr w:type="spellEnd"/>
+        <w:t>Search image based on hashtags</w:t>
+      </w:r>
     </w:p>
     <w:p>
       <w:pPr>
@@ -4858,21 +4585,7 @@
         <w:rPr>
           <w:highlight w:val="yellow"/>
         </w:rPr>
-        <w:t xml:space="preserve">Popularity based on favourite counts and </w:t>
-      </w:r>
-      <w:proofErr w:type="spellStart"/>
-      <w:r>
-        <w:rPr>
-          <w:highlight w:val="yellow"/>
-        </w:rPr>
-        <w:t>retweet</w:t>
-      </w:r>
-      <w:proofErr w:type="spellEnd"/>
-      <w:r>
-        <w:rPr>
-          <w:highlight w:val="yellow"/>
-        </w:rPr>
-        <w:t xml:space="preserve"> counts</w:t>
+        <w:t>Popularity based on favourite counts and retweet counts</w:t>
       </w:r>
     </w:p>
     <w:p>
@@ -4924,16 +4637,8 @@
         <w:rPr>
           <w:highlight w:val="red"/>
         </w:rPr>
-        <w:t xml:space="preserve">Knowledge based e.g. semantic networks and </w:t>
-      </w:r>
-      <w:proofErr w:type="spellStart"/>
-      <w:r>
-        <w:rPr>
-          <w:highlight w:val="red"/>
-        </w:rPr>
-        <w:t>ontologies</w:t>
-      </w:r>
-      <w:proofErr w:type="spellEnd"/>
+        <w:t>Knowledge based e.g. semantic networks and ontologies</w:t>
+      </w:r>
     </w:p>
     <w:p>
       <w:pPr>
@@ -5155,16 +4860,8 @@
         <w:rPr>
           <w:highlight w:val="red"/>
         </w:rPr>
-        <w:t xml:space="preserve">Naive </w:t>
-      </w:r>
-      <w:proofErr w:type="spellStart"/>
-      <w:r>
-        <w:rPr>
-          <w:highlight w:val="red"/>
-        </w:rPr>
-        <w:t>Bayes</w:t>
-      </w:r>
-      <w:proofErr w:type="spellEnd"/>
+        <w:t>Naive Bayes</w:t>
+      </w:r>
     </w:p>
     <w:p>
       <w:pPr>
@@ -5176,14 +4873,12 @@
         <w:spacing w:line="240" w:lineRule="auto"/>
         <w:ind w:left="720"/>
       </w:pPr>
-      <w:proofErr w:type="spellStart"/>
       <w:r>
         <w:rPr>
           <w:highlight w:val="red"/>
         </w:rPr>
         <w:t>Weka</w:t>
       </w:r>
-      <w:proofErr w:type="spellEnd"/>
     </w:p>
     <w:p>
       <w:pPr>
@@ -5238,13 +4933,8 @@
         <w:spacing w:line="240" w:lineRule="auto"/>
       </w:pPr>
       <w:r>
-        <w:t xml:space="preserve">Naïve </w:t>
-      </w:r>
-      <w:proofErr w:type="spellStart"/>
-      <w:r>
-        <w:t>Bayes</w:t>
-      </w:r>
-      <w:proofErr w:type="spellEnd"/>
+        <w:t>Naïve Bayes</w:t>
+      </w:r>
     </w:p>
     <w:p>
       <w:pPr>
@@ -5257,15 +4947,7 @@
       </w:pPr>
       <w:r>
         <w:lastRenderedPageBreak/>
-        <w:t xml:space="preserve">Naïve </w:t>
-      </w:r>
-      <w:proofErr w:type="spellStart"/>
-      <w:r>
-        <w:t>Bayes</w:t>
-      </w:r>
-      <w:proofErr w:type="spellEnd"/>
-      <w:r>
-        <w:t xml:space="preserve"> Multinomial</w:t>
+        <w:t>Naïve Bayes Multinomial</w:t>
       </w:r>
     </w:p>
     <w:p>
@@ -5295,81 +4977,28 @@
       </w:r>
       <w:r>
         <w:tab/>
-        <w:t xml:space="preserve">Naïve </w:t>
-      </w:r>
-      <w:proofErr w:type="spellStart"/>
-      <w:r>
-        <w:t>Bayes</w:t>
-      </w:r>
-      <w:proofErr w:type="spellEnd"/>
-    </w:p>
-    <w:p>
-      <w:pPr>
-        <w:spacing w:line="240" w:lineRule="auto"/>
-      </w:pPr>
-      <w:r>
-        <w:t xml:space="preserve">Naïve </w:t>
-      </w:r>
-      <w:proofErr w:type="spellStart"/>
-      <w:r>
-        <w:t>Bayes</w:t>
-      </w:r>
-      <w:proofErr w:type="spellEnd"/>
-      <w:r>
-        <w:t xml:space="preserve"> classifier is a simple probability classifier based on the application of </w:t>
-      </w:r>
-      <w:proofErr w:type="spellStart"/>
-      <w:r>
-        <w:t>Bayes</w:t>
-      </w:r>
-      <w:proofErr w:type="spellEnd"/>
-      <w:r>
-        <w:t xml:space="preserve">’ Theorem. An important assumption behind the Naïve </w:t>
-      </w:r>
-      <w:proofErr w:type="spellStart"/>
-      <w:r>
-        <w:t>Bayes</w:t>
-      </w:r>
-      <w:proofErr w:type="spellEnd"/>
-      <w:r>
-        <w:t xml:space="preserve"> classifier is the strong independence assumption between the probabilities of individual elements. This means that Naïve </w:t>
-      </w:r>
-      <w:proofErr w:type="spellStart"/>
-      <w:r>
-        <w:t>Bayes</w:t>
-      </w:r>
-      <w:proofErr w:type="spellEnd"/>
-      <w:r>
-        <w:t xml:space="preserve"> classification assumes that there exists no correlation between the individual elements.</w:t>
-      </w:r>
-    </w:p>
-    <w:p>
-      <w:pPr>
-        <w:spacing w:line="240" w:lineRule="auto"/>
-      </w:pPr>
-    </w:p>
-    <w:p>
-      <w:pPr>
-        <w:spacing w:line="240" w:lineRule="auto"/>
-      </w:pPr>
-      <w:r>
-        <w:t xml:space="preserve">Despite the strong assumption, which may constrain the accuracy of classification, Naïve </w:t>
-      </w:r>
-      <w:proofErr w:type="spellStart"/>
-      <w:r>
-        <w:t>Bayes</w:t>
-      </w:r>
-      <w:proofErr w:type="spellEnd"/>
-      <w:r>
-        <w:t xml:space="preserve"> classifier remains a common baseline approach and industry standard. With this, the Naïve </w:t>
-      </w:r>
-      <w:proofErr w:type="spellStart"/>
-      <w:r>
-        <w:t>Bayes</w:t>
-      </w:r>
-      <w:proofErr w:type="spellEnd"/>
-      <w:r>
-        <w:t xml:space="preserve"> classifier is also used as our baseline classification approach, against which other classification approaches can be compared, in accordance with industry standards.</w:t>
+        <w:t>Naïve Bayes</w:t>
+      </w:r>
+    </w:p>
+    <w:p>
+      <w:pPr>
+        <w:spacing w:line="240" w:lineRule="auto"/>
+      </w:pPr>
+      <w:r>
+        <w:t>Naïve Bayes classifier is a simple probability classifier based on the application of Bayes’ Theorem. An important assumption behind the Naïve Bayes classifier is the strong independence assumption between the probabilities of individual elements. This means that Naïve Bayes classification assumes that there exists no correlation between the individual elements.</w:t>
+      </w:r>
+    </w:p>
+    <w:p>
+      <w:pPr>
+        <w:spacing w:line="240" w:lineRule="auto"/>
+      </w:pPr>
+    </w:p>
+    <w:p>
+      <w:pPr>
+        <w:spacing w:line="240" w:lineRule="auto"/>
+      </w:pPr>
+      <w:r>
+        <w:t>Despite the strong assumption, which may constrain the accuracy of classification, Naïve Bayes classifier remains a common baseline approach and industry standard. With this, the Naïve Bayes classifier is also used as our baseline classification approach, against which other classification approaches can be compared, in accordance with industry standards.</w:t>
       </w:r>
     </w:p>
     <w:p>
@@ -5381,68 +5010,28 @@
       </w:r>
       <w:r>
         <w:tab/>
-        <w:t xml:space="preserve">Naïve </w:t>
-      </w:r>
-      <w:proofErr w:type="spellStart"/>
-      <w:r>
-        <w:t>Bayes</w:t>
-      </w:r>
-      <w:proofErr w:type="spellEnd"/>
-      <w:r>
-        <w:t xml:space="preserve"> Multinomial</w:t>
-      </w:r>
-    </w:p>
-    <w:p>
-      <w:pPr>
-        <w:spacing w:line="240" w:lineRule="auto"/>
-      </w:pPr>
-      <w:r>
-        <w:t xml:space="preserve">Naïve </w:t>
-      </w:r>
-      <w:proofErr w:type="spellStart"/>
-      <w:r>
-        <w:t>Bayes</w:t>
-      </w:r>
-      <w:proofErr w:type="spellEnd"/>
-      <w:r>
-        <w:t xml:space="preserve"> Multinomial classifier is an alternative form of the previous Naïve </w:t>
-      </w:r>
-      <w:proofErr w:type="spellStart"/>
-      <w:r>
-        <w:t>Bayes</w:t>
-      </w:r>
-      <w:proofErr w:type="spellEnd"/>
-      <w:r>
-        <w:t xml:space="preserve"> classifier. Naïve </w:t>
-      </w:r>
-      <w:proofErr w:type="spellStart"/>
-      <w:r>
-        <w:t>Bayes</w:t>
-      </w:r>
-      <w:proofErr w:type="spellEnd"/>
-      <w:r>
-        <w:t xml:space="preserve"> Multinomial classifier specifies the distribution of the classification to be multinomial, instead of Gaussian Normal distribution.</w:t>
-      </w:r>
-    </w:p>
-    <w:p>
-      <w:pPr>
-        <w:spacing w:line="240" w:lineRule="auto"/>
-      </w:pPr>
-    </w:p>
-    <w:p>
-      <w:pPr>
-        <w:spacing w:line="240" w:lineRule="auto"/>
-      </w:pPr>
-      <w:r>
-        <w:t xml:space="preserve">This is suited classification of data which is discrete and can be counted easily. Hence, Naïve </w:t>
-      </w:r>
-      <w:proofErr w:type="spellStart"/>
-      <w:r>
-        <w:t>Bayes</w:t>
-      </w:r>
-      <w:proofErr w:type="spellEnd"/>
-      <w:r>
-        <w:t xml:space="preserve"> Multinomial classifier is especially useful for text classification, where words are discrete and word occurrences are easily counted.</w:t>
+        <w:t>Naïve Bayes Multinomial</w:t>
+      </w:r>
+    </w:p>
+    <w:p>
+      <w:pPr>
+        <w:spacing w:line="240" w:lineRule="auto"/>
+      </w:pPr>
+      <w:r>
+        <w:t>Naïve Bayes Multinomial classifier is an alternative form of the previous Naïve Bayes classifier. Naïve Bayes Multinomial classifier specifies the distribution of the classification to be multinomial, instead of Gaussian Normal distribution.</w:t>
+      </w:r>
+    </w:p>
+    <w:p>
+      <w:pPr>
+        <w:spacing w:line="240" w:lineRule="auto"/>
+      </w:pPr>
+    </w:p>
+    <w:p>
+      <w:pPr>
+        <w:spacing w:line="240" w:lineRule="auto"/>
+      </w:pPr>
+      <w:r>
+        <w:t>This is suited classification of data which is discrete and can be counted easily. Hence, Naïve Bayes Multinomial classifier is especially useful for text classification, where words are discrete and word occurrences are easily counted.</w:t>
       </w:r>
     </w:p>
     <w:p>
@@ -5863,17 +5452,7 @@
         <w:spacing w:line="240" w:lineRule="auto"/>
       </w:pPr>
       <w:r>
-        <w:t xml:space="preserve">The nature of tweets involves many duplicates of the same data content when users tweet and </w:t>
-      </w:r>
-      <w:proofErr w:type="spellStart"/>
-      <w:proofErr w:type="gramStart"/>
-      <w:r>
-        <w:t>retweet</w:t>
-      </w:r>
-      <w:proofErr w:type="spellEnd"/>
-      <w:proofErr w:type="gramEnd"/>
-      <w:r>
-        <w:t xml:space="preserve"> the same content. It is important to remove such duplicated data content in order to prevent over-weighting of the words contained in the duplicated data content, and can thus help improve indexing and classification.</w:t>
+        <w:t>The nature of tweets involves many duplicates of the same data content when users tweet and retweet the same content. It is important to remove such duplicated data content in order to prevent over-weighting of the words contained in the duplicated data content, and can thus help improve indexing and classification.</w:t>
       </w:r>
     </w:p>
     <w:p>
@@ -5893,13 +5472,13 @@
       <w:r>
         <w:rPr>
           <w:noProof/>
-          <w:lang w:eastAsia="zh-CN"/>
+          <w:lang w:eastAsia="en-SG"/>
         </w:rPr>
         <w:lastRenderedPageBreak/>
         <w:drawing>
           <wp:inline distT="0" distB="0" distL="0" distR="0">
             <wp:extent cx="5486400" cy="8696325"/>
-            <wp:effectExtent l="38100" t="0" r="76200" b="0"/>
+            <wp:effectExtent l="38100" t="19050" r="76200" b="9525"/>
             <wp:docPr id="11" name="Diagram 7"/>
             <wp:cNvGraphicFramePr/>
             <a:graphic xmlns:a="http://schemas.openxmlformats.org/drawingml/2006/main">
@@ -5976,8 +5555,8 @@
       <w:r>
         <w:t xml:space="preserve"> </w:t>
       </w:r>
+      <w:proofErr w:type="gramEnd"/>
       <m:oMath>
-        <w:proofErr w:type="gramEnd"/>
         <m:f>
           <m:fPr>
             <m:ctrlPr>
@@ -6062,7 +5641,7 @@
       <w:r>
         <w:rPr>
           <w:noProof/>
-          <w:lang w:eastAsia="zh-CN"/>
+          <w:lang w:eastAsia="en-SG"/>
         </w:rPr>
         <w:drawing>
           <wp:inline distT="0" distB="0" distL="0" distR="0">
@@ -6085,7 +5664,7 @@
                     <a:blip r:embed="rId23" cstate="print">
                       <a:extLst>
                         <a:ext uri="{28A0092B-C50C-407E-A947-70E740481C1C}">
-                          <a14:useLocalDpi xmlns:a14="http://schemas.microsoft.com/office/drawing/2010/main" xmlns:wps="http://schemas.microsoft.com/office/word/2010/wordprocessingShape" xmlns:wpi="http://schemas.microsoft.com/office/word/2010/wordprocessingInk" xmlns:wpg="http://schemas.microsoft.com/office/word/2010/wordprocessingGroup" xmlns:w15="http://schemas.microsoft.com/office/word/2012/wordml" xmlns:w14="http://schemas.microsoft.com/office/word/2010/wordml" xmlns:w="http://schemas.openxmlformats.org/wordprocessingml/2006/main" xmlns:w10="urn:schemas-microsoft-com:office:word" xmlns:wp14="http://schemas.microsoft.com/office/word/2010/wordprocessingDrawing" xmlns:v="urn:schemas-microsoft-com:vml" xmlns:o="urn:schemas-microsoft-com:office:office" xmlns:mc="http://schemas.openxmlformats.org/markup-compatibility/2006" xmlns:wpc="http://schemas.microsoft.com/office/word/2010/wordprocessingCanvas" xmlns="" val="0"/>
+                          <a14:useLocalDpi xmlns:a14="http://schemas.microsoft.com/office/drawing/2010/main" val="0"/>
                         </a:ext>
                       </a:extLst>
                     </a:blip>
@@ -6131,17 +5710,6 @@
       <w:pPr>
         <w:spacing w:line="240" w:lineRule="auto"/>
       </w:pPr>
-      <w:r>
-        <w:rPr>
-          <w:highlight w:val="red"/>
-        </w:rPr>
-        <w:t>[+]</w:t>
-      </w:r>
-    </w:p>
-    <w:p>
-      <w:pPr>
-        <w:spacing w:line="240" w:lineRule="auto"/>
-      </w:pPr>
     </w:p>
     <w:p>
       <w:pPr>
@@ -6225,7 +5793,7 @@
         <w:tblStyle w:val="PlainTable51"/>
         <w:tblW w:w="7763" w:type="dxa"/>
         <w:jc w:val="center"/>
-        <w:tblLook w:val="04A0"/>
+        <w:tblLook w:val="04A0" w:firstRow="1" w:lastRow="0" w:firstColumn="1" w:lastColumn="0" w:noHBand="0" w:noVBand="1"/>
       </w:tblPr>
       <w:tblGrid>
         <w:gridCol w:w="2885"/>
@@ -6236,13 +5804,13 @@
       </w:tblGrid>
       <w:tr>
         <w:trPr>
-          <w:cnfStyle w:val="100000000000"/>
+          <w:cnfStyle w:val="100000000000" w:firstRow="1" w:lastRow="0" w:firstColumn="0" w:lastColumn="0" w:oddVBand="0" w:evenVBand="0" w:oddHBand="0" w:evenHBand="0" w:firstRowFirstColumn="0" w:firstRowLastColumn="0" w:lastRowFirstColumn="0" w:lastRowLastColumn="0"/>
           <w:trHeight w:val="539"/>
           <w:jc w:val="center"/>
         </w:trPr>
         <w:tc>
           <w:tcPr>
-            <w:cnfStyle w:val="001000000100"/>
+            <w:cnfStyle w:val="001000000100" w:firstRow="0" w:lastRow="0" w:firstColumn="1" w:lastColumn="0" w:oddVBand="0" w:evenVBand="0" w:oddHBand="0" w:evenHBand="0" w:firstRowFirstColumn="1" w:firstRowLastColumn="0" w:lastRowFirstColumn="0" w:lastRowLastColumn="0"/>
             <w:tcW w:w="2885" w:type="dxa"/>
           </w:tcPr>
           <w:p>
@@ -6265,7 +5833,7 @@
           </w:tcPr>
           <w:p>
             <w:pPr>
-              <w:cnfStyle w:val="100000000000"/>
+              <w:cnfStyle w:val="100000000000" w:firstRow="1" w:lastRow="0" w:firstColumn="0" w:lastColumn="0" w:oddVBand="0" w:evenVBand="0" w:oddHBand="0" w:evenHBand="0" w:firstRowFirstColumn="0" w:firstRowLastColumn="0" w:lastRowFirstColumn="0" w:lastRowLastColumn="0"/>
               <w:rPr>
                 <w:b/>
               </w:rPr>
@@ -6284,7 +5852,7 @@
           </w:tcPr>
           <w:p>
             <w:pPr>
-              <w:cnfStyle w:val="100000000000"/>
+              <w:cnfStyle w:val="100000000000" w:firstRow="1" w:lastRow="0" w:firstColumn="0" w:lastColumn="0" w:oddVBand="0" w:evenVBand="0" w:oddHBand="0" w:evenHBand="0" w:firstRowFirstColumn="0" w:firstRowLastColumn="0" w:lastRowFirstColumn="0" w:lastRowLastColumn="0"/>
               <w:rPr>
                 <w:b/>
               </w:rPr>
@@ -6303,7 +5871,7 @@
           </w:tcPr>
           <w:p>
             <w:pPr>
-              <w:cnfStyle w:val="100000000000"/>
+              <w:cnfStyle w:val="100000000000" w:firstRow="1" w:lastRow="0" w:firstColumn="0" w:lastColumn="0" w:oddVBand="0" w:evenVBand="0" w:oddHBand="0" w:evenHBand="0" w:firstRowFirstColumn="0" w:firstRowLastColumn="0" w:lastRowFirstColumn="0" w:lastRowLastColumn="0"/>
               <w:rPr>
                 <w:b/>
               </w:rPr>
@@ -6322,7 +5890,7 @@
           </w:tcPr>
           <w:p>
             <w:pPr>
-              <w:cnfStyle w:val="100000000000"/>
+              <w:cnfStyle w:val="100000000000" w:firstRow="1" w:lastRow="0" w:firstColumn="0" w:lastColumn="0" w:oddVBand="0" w:evenVBand="0" w:oddHBand="0" w:evenHBand="0" w:firstRowFirstColumn="0" w:firstRowLastColumn="0" w:lastRowFirstColumn="0" w:lastRowLastColumn="0"/>
               <w:rPr>
                 <w:b/>
               </w:rPr>
@@ -6338,13 +5906,13 @@
       </w:tr>
       <w:tr>
         <w:trPr>
-          <w:cnfStyle w:val="000000100000"/>
+          <w:cnfStyle w:val="000000100000" w:firstRow="0" w:lastRow="0" w:firstColumn="0" w:lastColumn="0" w:oddVBand="0" w:evenVBand="0" w:oddHBand="1" w:evenHBand="0" w:firstRowFirstColumn="0" w:firstRowLastColumn="0" w:lastRowFirstColumn="0" w:lastRowLastColumn="0"/>
           <w:trHeight w:val="277"/>
           <w:jc w:val="center"/>
         </w:trPr>
         <w:tc>
           <w:tcPr>
-            <w:cnfStyle w:val="001000000000"/>
+            <w:cnfStyle w:val="001000000000" w:firstRow="0" w:lastRow="0" w:firstColumn="1" w:lastColumn="0" w:oddVBand="0" w:evenVBand="0" w:oddHBand="0" w:evenHBand="0" w:firstRowFirstColumn="0" w:firstRowLastColumn="0" w:lastRowFirstColumn="0" w:lastRowLastColumn="0"/>
             <w:tcW w:w="2885" w:type="dxa"/>
           </w:tcPr>
           <w:p>
@@ -6357,16 +5925,8 @@
               <w:rPr>
                 <w:b/>
               </w:rPr>
-              <w:t xml:space="preserve">Naïve </w:t>
-            </w:r>
-            <w:proofErr w:type="spellStart"/>
-            <w:r>
-              <w:rPr>
-                <w:b/>
-              </w:rPr>
-              <w:t>Bayes</w:t>
-            </w:r>
-            <w:proofErr w:type="spellEnd"/>
+              <w:t>Naïve Bayes</w:t>
+            </w:r>
           </w:p>
         </w:tc>
         <w:tc>
@@ -6375,7 +5935,7 @@
           </w:tcPr>
           <w:p>
             <w:pPr>
-              <w:cnfStyle w:val="000000100000"/>
+              <w:cnfStyle w:val="000000100000" w:firstRow="0" w:lastRow="0" w:firstColumn="0" w:lastColumn="0" w:oddVBand="0" w:evenVBand="0" w:oddHBand="1" w:evenHBand="0" w:firstRowFirstColumn="0" w:firstRowLastColumn="0" w:lastRowFirstColumn="0" w:lastRowLastColumn="0"/>
             </w:pPr>
           </w:p>
         </w:tc>
@@ -6385,7 +5945,7 @@
           </w:tcPr>
           <w:p>
             <w:pPr>
-              <w:cnfStyle w:val="000000100000"/>
+              <w:cnfStyle w:val="000000100000" w:firstRow="0" w:lastRow="0" w:firstColumn="0" w:lastColumn="0" w:oddVBand="0" w:evenVBand="0" w:oddHBand="1" w:evenHBand="0" w:firstRowFirstColumn="0" w:firstRowLastColumn="0" w:lastRowFirstColumn="0" w:lastRowLastColumn="0"/>
             </w:pPr>
           </w:p>
         </w:tc>
@@ -6395,7 +5955,7 @@
           </w:tcPr>
           <w:p>
             <w:pPr>
-              <w:cnfStyle w:val="000000100000"/>
+              <w:cnfStyle w:val="000000100000" w:firstRow="0" w:lastRow="0" w:firstColumn="0" w:lastColumn="0" w:oddVBand="0" w:evenVBand="0" w:oddHBand="1" w:evenHBand="0" w:firstRowFirstColumn="0" w:firstRowLastColumn="0" w:lastRowFirstColumn="0" w:lastRowLastColumn="0"/>
             </w:pPr>
           </w:p>
         </w:tc>
@@ -6405,7 +5965,7 @@
           </w:tcPr>
           <w:p>
             <w:pPr>
-              <w:cnfStyle w:val="000000100000"/>
+              <w:cnfStyle w:val="000000100000" w:firstRow="0" w:lastRow="0" w:firstColumn="0" w:lastColumn="0" w:oddVBand="0" w:evenVBand="0" w:oddHBand="1" w:evenHBand="0" w:firstRowFirstColumn="0" w:firstRowLastColumn="0" w:lastRowFirstColumn="0" w:lastRowLastColumn="0"/>
             </w:pPr>
           </w:p>
         </w:tc>
@@ -6417,7 +5977,7 @@
         </w:trPr>
         <w:tc>
           <w:tcPr>
-            <w:cnfStyle w:val="001000000000"/>
+            <w:cnfStyle w:val="001000000000" w:firstRow="0" w:lastRow="0" w:firstColumn="1" w:lastColumn="0" w:oddVBand="0" w:evenVBand="0" w:oddHBand="0" w:evenHBand="0" w:firstRowFirstColumn="0" w:firstRowLastColumn="0" w:lastRowFirstColumn="0" w:lastRowLastColumn="0"/>
             <w:tcW w:w="2885" w:type="dxa"/>
           </w:tcPr>
           <w:p>
@@ -6432,7 +5992,7 @@
           </w:tcPr>
           <w:p>
             <w:pPr>
-              <w:cnfStyle w:val="000000000000"/>
+              <w:cnfStyle w:val="000000000000" w:firstRow="0" w:lastRow="0" w:firstColumn="0" w:lastColumn="0" w:oddVBand="0" w:evenVBand="0" w:oddHBand="0" w:evenHBand="0" w:firstRowFirstColumn="0" w:firstRowLastColumn="0" w:lastRowFirstColumn="0" w:lastRowLastColumn="0"/>
             </w:pPr>
             <w:r>
               <w:t>82.5%</w:t>
@@ -6445,7 +6005,7 @@
           </w:tcPr>
           <w:p>
             <w:pPr>
-              <w:cnfStyle w:val="000000000000"/>
+              <w:cnfStyle w:val="000000000000" w:firstRow="0" w:lastRow="0" w:firstColumn="0" w:lastColumn="0" w:oddVBand="0" w:evenVBand="0" w:oddHBand="0" w:evenHBand="0" w:firstRowFirstColumn="0" w:firstRowLastColumn="0" w:lastRowFirstColumn="0" w:lastRowLastColumn="0"/>
             </w:pPr>
             <w:r>
               <w:t>58.8%</w:t>
@@ -6458,7 +6018,7 @@
           </w:tcPr>
           <w:p>
             <w:pPr>
-              <w:cnfStyle w:val="000000000000"/>
+              <w:cnfStyle w:val="000000000000" w:firstRow="0" w:lastRow="0" w:firstColumn="0" w:lastColumn="0" w:oddVBand="0" w:evenVBand="0" w:oddHBand="0" w:evenHBand="0" w:firstRowFirstColumn="0" w:firstRowLastColumn="0" w:lastRowFirstColumn="0" w:lastRowLastColumn="0"/>
             </w:pPr>
             <w:r>
               <w:t>82.5%</w:t>
@@ -6471,7 +6031,7 @@
           </w:tcPr>
           <w:p>
             <w:pPr>
-              <w:cnfStyle w:val="000000000000"/>
+              <w:cnfStyle w:val="000000000000" w:firstRow="0" w:lastRow="0" w:firstColumn="0" w:lastColumn="0" w:oddVBand="0" w:evenVBand="0" w:oddHBand="0" w:evenHBand="0" w:firstRowFirstColumn="0" w:firstRowLastColumn="0" w:lastRowFirstColumn="0" w:lastRowLastColumn="0"/>
             </w:pPr>
             <w:r>
               <w:t>68.7%</w:t>
@@ -6481,13 +6041,13 @@
       </w:tr>
       <w:tr>
         <w:trPr>
-          <w:cnfStyle w:val="000000100000"/>
+          <w:cnfStyle w:val="000000100000" w:firstRow="0" w:lastRow="0" w:firstColumn="0" w:lastColumn="0" w:oddVBand="0" w:evenVBand="0" w:oddHBand="1" w:evenHBand="0" w:firstRowFirstColumn="0" w:firstRowLastColumn="0" w:lastRowFirstColumn="0" w:lastRowLastColumn="0"/>
           <w:trHeight w:val="277"/>
           <w:jc w:val="center"/>
         </w:trPr>
         <w:tc>
           <w:tcPr>
-            <w:cnfStyle w:val="001000000000"/>
+            <w:cnfStyle w:val="001000000000" w:firstRow="0" w:lastRow="0" w:firstColumn="1" w:lastColumn="0" w:oddVBand="0" w:evenVBand="0" w:oddHBand="0" w:evenHBand="0" w:firstRowFirstColumn="0" w:firstRowLastColumn="0" w:lastRowFirstColumn="0" w:lastRowLastColumn="0"/>
             <w:tcW w:w="2885" w:type="dxa"/>
           </w:tcPr>
           <w:p>
@@ -6502,7 +6062,7 @@
           </w:tcPr>
           <w:p>
             <w:pPr>
-              <w:cnfStyle w:val="000000100000"/>
+              <w:cnfStyle w:val="000000100000" w:firstRow="0" w:lastRow="0" w:firstColumn="0" w:lastColumn="0" w:oddVBand="0" w:evenVBand="0" w:oddHBand="1" w:evenHBand="0" w:firstRowFirstColumn="0" w:firstRowLastColumn="0" w:lastRowFirstColumn="0" w:lastRowLastColumn="0"/>
             </w:pPr>
             <w:r>
               <w:t>63.4%</w:t>
@@ -6515,7 +6075,7 @@
           </w:tcPr>
           <w:p>
             <w:pPr>
-              <w:cnfStyle w:val="000000100000"/>
+              <w:cnfStyle w:val="000000100000" w:firstRow="0" w:lastRow="0" w:firstColumn="0" w:lastColumn="0" w:oddVBand="0" w:evenVBand="0" w:oddHBand="1" w:evenHBand="0" w:firstRowFirstColumn="0" w:firstRowLastColumn="0" w:lastRowFirstColumn="0" w:lastRowLastColumn="0"/>
             </w:pPr>
             <w:r>
               <w:t>69.9%</w:t>
@@ -6528,7 +6088,7 @@
           </w:tcPr>
           <w:p>
             <w:pPr>
-              <w:cnfStyle w:val="000000100000"/>
+              <w:cnfStyle w:val="000000100000" w:firstRow="0" w:lastRow="0" w:firstColumn="0" w:lastColumn="0" w:oddVBand="0" w:evenVBand="0" w:oddHBand="1" w:evenHBand="0" w:firstRowFirstColumn="0" w:firstRowLastColumn="0" w:lastRowFirstColumn="0" w:lastRowLastColumn="0"/>
             </w:pPr>
             <w:r>
               <w:t>63.4%</w:t>
@@ -6541,7 +6101,7 @@
           </w:tcPr>
           <w:p>
             <w:pPr>
-              <w:cnfStyle w:val="000000100000"/>
+              <w:cnfStyle w:val="000000100000" w:firstRow="0" w:lastRow="0" w:firstColumn="0" w:lastColumn="0" w:oddVBand="0" w:evenVBand="0" w:oddHBand="1" w:evenHBand="0" w:firstRowFirstColumn="0" w:firstRowLastColumn="0" w:lastRowFirstColumn="0" w:lastRowLastColumn="0"/>
             </w:pPr>
             <w:r>
               <w:t>66.5%</w:t>
@@ -6556,7 +6116,7 @@
         </w:trPr>
         <w:tc>
           <w:tcPr>
-            <w:cnfStyle w:val="001000000000"/>
+            <w:cnfStyle w:val="001000000000" w:firstRow="0" w:lastRow="0" w:firstColumn="1" w:lastColumn="0" w:oddVBand="0" w:evenVBand="0" w:oddHBand="0" w:evenHBand="0" w:firstRowFirstColumn="0" w:firstRowLastColumn="0" w:lastRowFirstColumn="0" w:lastRowLastColumn="0"/>
             <w:tcW w:w="2885" w:type="dxa"/>
           </w:tcPr>
           <w:p>
@@ -6571,7 +6131,7 @@
           </w:tcPr>
           <w:p>
             <w:pPr>
-              <w:cnfStyle w:val="000000000000"/>
+              <w:cnfStyle w:val="000000000000" w:firstRow="0" w:lastRow="0" w:firstColumn="0" w:lastColumn="0" w:oddVBand="0" w:evenVBand="0" w:oddHBand="0" w:evenHBand="0" w:firstRowFirstColumn="0" w:firstRowLastColumn="0" w:lastRowFirstColumn="0" w:lastRowLastColumn="0"/>
             </w:pPr>
             <w:r>
               <w:t>42.1%</w:t>
@@ -6584,7 +6144,7 @@
           </w:tcPr>
           <w:p>
             <w:pPr>
-              <w:cnfStyle w:val="000000000000"/>
+              <w:cnfStyle w:val="000000000000" w:firstRow="0" w:lastRow="0" w:firstColumn="0" w:lastColumn="0" w:oddVBand="0" w:evenVBand="0" w:oddHBand="0" w:evenHBand="0" w:firstRowFirstColumn="0" w:firstRowLastColumn="0" w:lastRowFirstColumn="0" w:lastRowLastColumn="0"/>
             </w:pPr>
             <w:r>
               <w:t>73.2%</w:t>
@@ -6597,7 +6157,7 @@
           </w:tcPr>
           <w:p>
             <w:pPr>
-              <w:cnfStyle w:val="000000000000"/>
+              <w:cnfStyle w:val="000000000000" w:firstRow="0" w:lastRow="0" w:firstColumn="0" w:lastColumn="0" w:oddVBand="0" w:evenVBand="0" w:oddHBand="0" w:evenHBand="0" w:firstRowFirstColumn="0" w:firstRowLastColumn="0" w:lastRowFirstColumn="0" w:lastRowLastColumn="0"/>
             </w:pPr>
             <w:r>
               <w:t>42.1%</w:t>
@@ -6610,7 +6170,7 @@
           </w:tcPr>
           <w:p>
             <w:pPr>
-              <w:cnfStyle w:val="000000000000"/>
+              <w:cnfStyle w:val="000000000000" w:firstRow="0" w:lastRow="0" w:firstColumn="0" w:lastColumn="0" w:oddVBand="0" w:evenVBand="0" w:oddHBand="0" w:evenHBand="0" w:firstRowFirstColumn="0" w:firstRowLastColumn="0" w:lastRowFirstColumn="0" w:lastRowLastColumn="0"/>
             </w:pPr>
             <w:r>
               <w:t>53.4%</w:t>
@@ -6620,13 +6180,13 @@
       </w:tr>
       <w:tr>
         <w:trPr>
-          <w:cnfStyle w:val="000000100000"/>
+          <w:cnfStyle w:val="000000100000" w:firstRow="0" w:lastRow="0" w:firstColumn="0" w:lastColumn="0" w:oddVBand="0" w:evenVBand="0" w:oddHBand="1" w:evenHBand="0" w:firstRowFirstColumn="0" w:firstRowLastColumn="0" w:lastRowFirstColumn="0" w:lastRowLastColumn="0"/>
           <w:trHeight w:val="277"/>
           <w:jc w:val="center"/>
         </w:trPr>
         <w:tc>
           <w:tcPr>
-            <w:cnfStyle w:val="001000000000"/>
+            <w:cnfStyle w:val="001000000000" w:firstRow="0" w:lastRow="0" w:firstColumn="1" w:lastColumn="0" w:oddVBand="0" w:evenVBand="0" w:oddHBand="0" w:evenHBand="0" w:firstRowFirstColumn="0" w:firstRowLastColumn="0" w:lastRowFirstColumn="0" w:lastRowLastColumn="0"/>
             <w:tcW w:w="2885" w:type="dxa"/>
           </w:tcPr>
           <w:p>
@@ -6641,7 +6201,7 @@
           </w:tcPr>
           <w:p>
             <w:pPr>
-              <w:cnfStyle w:val="000000100000"/>
+              <w:cnfStyle w:val="000000100000" w:firstRow="0" w:lastRow="0" w:firstColumn="0" w:lastColumn="0" w:oddVBand="0" w:evenVBand="0" w:oddHBand="1" w:evenHBand="0" w:firstRowFirstColumn="0" w:firstRowLastColumn="0" w:lastRowFirstColumn="0" w:lastRowLastColumn="0"/>
             </w:pPr>
             <w:r>
               <w:t>72.1%</w:t>
@@ -6654,7 +6214,7 @@
           </w:tcPr>
           <w:p>
             <w:pPr>
-              <w:cnfStyle w:val="000000100000"/>
+              <w:cnfStyle w:val="000000100000" w:firstRow="0" w:lastRow="0" w:firstColumn="0" w:lastColumn="0" w:oddVBand="0" w:evenVBand="0" w:oddHBand="1" w:evenHBand="0" w:firstRowFirstColumn="0" w:firstRowLastColumn="0" w:lastRowFirstColumn="0" w:lastRowLastColumn="0"/>
             </w:pPr>
             <w:r>
               <w:t>87.1%</w:t>
@@ -6667,7 +6227,7 @@
           </w:tcPr>
           <w:p>
             <w:pPr>
-              <w:cnfStyle w:val="000000100000"/>
+              <w:cnfStyle w:val="000000100000" w:firstRow="0" w:lastRow="0" w:firstColumn="0" w:lastColumn="0" w:oddVBand="0" w:evenVBand="0" w:oddHBand="1" w:evenHBand="0" w:firstRowFirstColumn="0" w:firstRowLastColumn="0" w:lastRowFirstColumn="0" w:lastRowLastColumn="0"/>
             </w:pPr>
             <w:r>
               <w:t>72.1%</w:t>
@@ -6680,7 +6240,7 @@
           </w:tcPr>
           <w:p>
             <w:pPr>
-              <w:cnfStyle w:val="000000100000"/>
+              <w:cnfStyle w:val="000000100000" w:firstRow="0" w:lastRow="0" w:firstColumn="0" w:lastColumn="0" w:oddVBand="0" w:evenVBand="0" w:oddHBand="1" w:evenHBand="0" w:firstRowFirstColumn="0" w:firstRowLastColumn="0" w:lastRowFirstColumn="0" w:lastRowLastColumn="0"/>
             </w:pPr>
             <w:r>
               <w:t>78.9%</w:t>
@@ -6695,7 +6255,7 @@
         </w:trPr>
         <w:tc>
           <w:tcPr>
-            <w:cnfStyle w:val="001000000000"/>
+            <w:cnfStyle w:val="001000000000" w:firstRow="0" w:lastRow="0" w:firstColumn="1" w:lastColumn="0" w:oddVBand="0" w:evenVBand="0" w:oddHBand="0" w:evenHBand="0" w:firstRowFirstColumn="0" w:firstRowLastColumn="0" w:lastRowFirstColumn="0" w:lastRowLastColumn="0"/>
             <w:tcW w:w="2885" w:type="dxa"/>
           </w:tcPr>
           <w:p>
@@ -6710,7 +6270,7 @@
           </w:tcPr>
           <w:p>
             <w:pPr>
-              <w:cnfStyle w:val="000000000000"/>
+              <w:cnfStyle w:val="000000000000" w:firstRow="0" w:lastRow="0" w:firstColumn="0" w:lastColumn="0" w:oddVBand="0" w:evenVBand="0" w:oddHBand="0" w:evenHBand="0" w:firstRowFirstColumn="0" w:firstRowLastColumn="0" w:lastRowFirstColumn="0" w:lastRowLastColumn="0"/>
             </w:pPr>
             <w:r>
               <w:t>66.4</w:t>
@@ -6726,7 +6286,7 @@
           </w:tcPr>
           <w:p>
             <w:pPr>
-              <w:cnfStyle w:val="000000000000"/>
+              <w:cnfStyle w:val="000000000000" w:firstRow="0" w:lastRow="0" w:firstColumn="0" w:lastColumn="0" w:oddVBand="0" w:evenVBand="0" w:oddHBand="0" w:evenHBand="0" w:firstRowFirstColumn="0" w:firstRowLastColumn="0" w:lastRowFirstColumn="0" w:lastRowLastColumn="0"/>
             </w:pPr>
             <w:r>
               <w:t>68.9%</w:t>
@@ -6739,7 +6299,7 @@
           </w:tcPr>
           <w:p>
             <w:pPr>
-              <w:cnfStyle w:val="000000000000"/>
+              <w:cnfStyle w:val="000000000000" w:firstRow="0" w:lastRow="0" w:firstColumn="0" w:lastColumn="0" w:oddVBand="0" w:evenVBand="0" w:oddHBand="0" w:evenHBand="0" w:firstRowFirstColumn="0" w:firstRowLastColumn="0" w:lastRowFirstColumn="0" w:lastRowLastColumn="0"/>
             </w:pPr>
             <w:r>
               <w:t>66.4%</w:t>
@@ -6752,7 +6312,7 @@
           </w:tcPr>
           <w:p>
             <w:pPr>
-              <w:cnfStyle w:val="000000000000"/>
+              <w:cnfStyle w:val="000000000000" w:firstRow="0" w:lastRow="0" w:firstColumn="0" w:lastColumn="0" w:oddVBand="0" w:evenVBand="0" w:oddHBand="0" w:evenHBand="0" w:firstRowFirstColumn="0" w:firstRowLastColumn="0" w:lastRowFirstColumn="0" w:lastRowLastColumn="0"/>
             </w:pPr>
             <w:r>
               <w:t>65.7%</w:t>
@@ -6762,13 +6322,13 @@
       </w:tr>
       <w:tr>
         <w:trPr>
-          <w:cnfStyle w:val="000000100000"/>
+          <w:cnfStyle w:val="000000100000" w:firstRow="0" w:lastRow="0" w:firstColumn="0" w:lastColumn="0" w:oddVBand="0" w:evenVBand="0" w:oddHBand="1" w:evenHBand="0" w:firstRowFirstColumn="0" w:firstRowLastColumn="0" w:lastRowFirstColumn="0" w:lastRowLastColumn="0"/>
           <w:trHeight w:val="277"/>
           <w:jc w:val="center"/>
         </w:trPr>
         <w:tc>
           <w:tcPr>
-            <w:cnfStyle w:val="001000000000"/>
+            <w:cnfStyle w:val="001000000000" w:firstRow="0" w:lastRow="0" w:firstColumn="1" w:lastColumn="0" w:oddVBand="0" w:evenVBand="0" w:oddHBand="0" w:evenHBand="0" w:firstRowFirstColumn="0" w:firstRowLastColumn="0" w:lastRowFirstColumn="0" w:lastRowLastColumn="0"/>
             <w:tcW w:w="2885" w:type="dxa"/>
           </w:tcPr>
           <w:p>
@@ -6781,21 +6341,7 @@
               <w:rPr>
                 <w:b/>
               </w:rPr>
-              <w:t xml:space="preserve">Naïve </w:t>
-            </w:r>
-            <w:proofErr w:type="spellStart"/>
-            <w:r>
-              <w:rPr>
-                <w:b/>
-              </w:rPr>
-              <w:t>Bayes</w:t>
-            </w:r>
-            <w:proofErr w:type="spellEnd"/>
-            <w:r>
-              <w:rPr>
-                <w:b/>
-              </w:rPr>
-              <w:t xml:space="preserve"> Multinomial</w:t>
+              <w:t>Naïve Bayes Multinomial</w:t>
             </w:r>
           </w:p>
         </w:tc>
@@ -6805,7 +6351,7 @@
           </w:tcPr>
           <w:p>
             <w:pPr>
-              <w:cnfStyle w:val="000000100000"/>
+              <w:cnfStyle w:val="000000100000" w:firstRow="0" w:lastRow="0" w:firstColumn="0" w:lastColumn="0" w:oddVBand="0" w:evenVBand="0" w:oddHBand="1" w:evenHBand="0" w:firstRowFirstColumn="0" w:firstRowLastColumn="0" w:lastRowFirstColumn="0" w:lastRowLastColumn="0"/>
             </w:pPr>
           </w:p>
         </w:tc>
@@ -6815,7 +6361,7 @@
           </w:tcPr>
           <w:p>
             <w:pPr>
-              <w:cnfStyle w:val="000000100000"/>
+              <w:cnfStyle w:val="000000100000" w:firstRow="0" w:lastRow="0" w:firstColumn="0" w:lastColumn="0" w:oddVBand="0" w:evenVBand="0" w:oddHBand="1" w:evenHBand="0" w:firstRowFirstColumn="0" w:firstRowLastColumn="0" w:lastRowFirstColumn="0" w:lastRowLastColumn="0"/>
             </w:pPr>
           </w:p>
         </w:tc>
@@ -6825,7 +6371,7 @@
           </w:tcPr>
           <w:p>
             <w:pPr>
-              <w:cnfStyle w:val="000000100000"/>
+              <w:cnfStyle w:val="000000100000" w:firstRow="0" w:lastRow="0" w:firstColumn="0" w:lastColumn="0" w:oddVBand="0" w:evenVBand="0" w:oddHBand="1" w:evenHBand="0" w:firstRowFirstColumn="0" w:firstRowLastColumn="0" w:lastRowFirstColumn="0" w:lastRowLastColumn="0"/>
             </w:pPr>
           </w:p>
         </w:tc>
@@ -6835,7 +6381,7 @@
           </w:tcPr>
           <w:p>
             <w:pPr>
-              <w:cnfStyle w:val="000000100000"/>
+              <w:cnfStyle w:val="000000100000" w:firstRow="0" w:lastRow="0" w:firstColumn="0" w:lastColumn="0" w:oddVBand="0" w:evenVBand="0" w:oddHBand="1" w:evenHBand="0" w:firstRowFirstColumn="0" w:firstRowLastColumn="0" w:lastRowFirstColumn="0" w:lastRowLastColumn="0"/>
             </w:pPr>
           </w:p>
         </w:tc>
@@ -6847,7 +6393,7 @@
         </w:trPr>
         <w:tc>
           <w:tcPr>
-            <w:cnfStyle w:val="001000000000"/>
+            <w:cnfStyle w:val="001000000000" w:firstRow="0" w:lastRow="0" w:firstColumn="1" w:lastColumn="0" w:oddVBand="0" w:evenVBand="0" w:oddHBand="0" w:evenHBand="0" w:firstRowFirstColumn="0" w:firstRowLastColumn="0" w:lastRowFirstColumn="0" w:lastRowLastColumn="0"/>
             <w:tcW w:w="2885" w:type="dxa"/>
           </w:tcPr>
           <w:p>
@@ -6862,7 +6408,7 @@
           </w:tcPr>
           <w:p>
             <w:pPr>
-              <w:cnfStyle w:val="000000000000"/>
+              <w:cnfStyle w:val="000000000000" w:firstRow="0" w:lastRow="0" w:firstColumn="0" w:lastColumn="0" w:oddVBand="0" w:evenVBand="0" w:oddHBand="0" w:evenHBand="0" w:firstRowFirstColumn="0" w:firstRowLastColumn="0" w:lastRowFirstColumn="0" w:lastRowLastColumn="0"/>
             </w:pPr>
             <w:r>
               <w:t>78.4%</w:t>
@@ -6875,7 +6421,7 @@
           </w:tcPr>
           <w:p>
             <w:pPr>
-              <w:cnfStyle w:val="000000000000"/>
+              <w:cnfStyle w:val="000000000000" w:firstRow="0" w:lastRow="0" w:firstColumn="0" w:lastColumn="0" w:oddVBand="0" w:evenVBand="0" w:oddHBand="0" w:evenHBand="0" w:firstRowFirstColumn="0" w:firstRowLastColumn="0" w:lastRowFirstColumn="0" w:lastRowLastColumn="0"/>
             </w:pPr>
             <w:r>
               <w:t>79.8%</w:t>
@@ -6888,7 +6434,7 @@
           </w:tcPr>
           <w:p>
             <w:pPr>
-              <w:cnfStyle w:val="000000000000"/>
+              <w:cnfStyle w:val="000000000000" w:firstRow="0" w:lastRow="0" w:firstColumn="0" w:lastColumn="0" w:oddVBand="0" w:evenVBand="0" w:oddHBand="0" w:evenHBand="0" w:firstRowFirstColumn="0" w:firstRowLastColumn="0" w:lastRowFirstColumn="0" w:lastRowLastColumn="0"/>
             </w:pPr>
             <w:r>
               <w:t>78.4%</w:t>
@@ -6901,7 +6447,7 @@
           </w:tcPr>
           <w:p>
             <w:pPr>
-              <w:cnfStyle w:val="000000000000"/>
+              <w:cnfStyle w:val="000000000000" w:firstRow="0" w:lastRow="0" w:firstColumn="0" w:lastColumn="0" w:oddVBand="0" w:evenVBand="0" w:oddHBand="0" w:evenHBand="0" w:firstRowFirstColumn="0" w:firstRowLastColumn="0" w:lastRowFirstColumn="0" w:lastRowLastColumn="0"/>
             </w:pPr>
             <w:r>
               <w:t>79.1%</w:t>
@@ -6911,13 +6457,13 @@
       </w:tr>
       <w:tr>
         <w:trPr>
-          <w:cnfStyle w:val="000000100000"/>
+          <w:cnfStyle w:val="000000100000" w:firstRow="0" w:lastRow="0" w:firstColumn="0" w:lastColumn="0" w:oddVBand="0" w:evenVBand="0" w:oddHBand="1" w:evenHBand="0" w:firstRowFirstColumn="0" w:firstRowLastColumn="0" w:lastRowFirstColumn="0" w:lastRowLastColumn="0"/>
           <w:trHeight w:val="277"/>
           <w:jc w:val="center"/>
         </w:trPr>
         <w:tc>
           <w:tcPr>
-            <w:cnfStyle w:val="001000000000"/>
+            <w:cnfStyle w:val="001000000000" w:firstRow="0" w:lastRow="0" w:firstColumn="1" w:lastColumn="0" w:oddVBand="0" w:evenVBand="0" w:oddHBand="0" w:evenHBand="0" w:firstRowFirstColumn="0" w:firstRowLastColumn="0" w:lastRowFirstColumn="0" w:lastRowLastColumn="0"/>
             <w:tcW w:w="2885" w:type="dxa"/>
           </w:tcPr>
           <w:p>
@@ -6932,7 +6478,7 @@
           </w:tcPr>
           <w:p>
             <w:pPr>
-              <w:cnfStyle w:val="000000100000"/>
+              <w:cnfStyle w:val="000000100000" w:firstRow="0" w:lastRow="0" w:firstColumn="0" w:lastColumn="0" w:oddVBand="0" w:evenVBand="0" w:oddHBand="1" w:evenHBand="0" w:firstRowFirstColumn="0" w:firstRowLastColumn="0" w:lastRowFirstColumn="0" w:lastRowLastColumn="0"/>
             </w:pPr>
             <w:r>
               <w:t>81.1%</w:t>
@@ -6945,7 +6491,7 @@
           </w:tcPr>
           <w:p>
             <w:pPr>
-              <w:cnfStyle w:val="000000100000"/>
+              <w:cnfStyle w:val="000000100000" w:firstRow="0" w:lastRow="0" w:firstColumn="0" w:lastColumn="0" w:oddVBand="0" w:evenVBand="0" w:oddHBand="1" w:evenHBand="0" w:firstRowFirstColumn="0" w:firstRowLastColumn="0" w:lastRowFirstColumn="0" w:lastRowLastColumn="0"/>
             </w:pPr>
             <w:r>
               <w:t>74.5%</w:t>
@@ -6958,7 +6504,7 @@
           </w:tcPr>
           <w:p>
             <w:pPr>
-              <w:cnfStyle w:val="000000100000"/>
+              <w:cnfStyle w:val="000000100000" w:firstRow="0" w:lastRow="0" w:firstColumn="0" w:lastColumn="0" w:oddVBand="0" w:evenVBand="0" w:oddHBand="1" w:evenHBand="0" w:firstRowFirstColumn="0" w:firstRowLastColumn="0" w:lastRowFirstColumn="0" w:lastRowLastColumn="0"/>
             </w:pPr>
             <w:r>
               <w:t>81.1%</w:t>
@@ -6971,7 +6517,7 @@
           </w:tcPr>
           <w:p>
             <w:pPr>
-              <w:cnfStyle w:val="000000100000"/>
+              <w:cnfStyle w:val="000000100000" w:firstRow="0" w:lastRow="0" w:firstColumn="0" w:lastColumn="0" w:oddVBand="0" w:evenVBand="0" w:oddHBand="1" w:evenHBand="0" w:firstRowFirstColumn="0" w:firstRowLastColumn="0" w:lastRowFirstColumn="0" w:lastRowLastColumn="0"/>
             </w:pPr>
             <w:r>
               <w:t>77.7%</w:t>
@@ -6986,7 +6532,7 @@
         </w:trPr>
         <w:tc>
           <w:tcPr>
-            <w:cnfStyle w:val="001000000000"/>
+            <w:cnfStyle w:val="001000000000" w:firstRow="0" w:lastRow="0" w:firstColumn="1" w:lastColumn="0" w:oddVBand="0" w:evenVBand="0" w:oddHBand="0" w:evenHBand="0" w:firstRowFirstColumn="0" w:firstRowLastColumn="0" w:lastRowFirstColumn="0" w:lastRowLastColumn="0"/>
             <w:tcW w:w="2885" w:type="dxa"/>
           </w:tcPr>
           <w:p>
@@ -7001,7 +6547,7 @@
           </w:tcPr>
           <w:p>
             <w:pPr>
-              <w:cnfStyle w:val="000000000000"/>
+              <w:cnfStyle w:val="000000000000" w:firstRow="0" w:lastRow="0" w:firstColumn="0" w:lastColumn="0" w:oddVBand="0" w:evenVBand="0" w:oddHBand="0" w:evenHBand="0" w:firstRowFirstColumn="0" w:firstRowLastColumn="0" w:lastRowFirstColumn="0" w:lastRowLastColumn="0"/>
             </w:pPr>
             <w:r>
               <w:t>63.7%</w:t>
@@ -7014,7 +6560,7 @@
           </w:tcPr>
           <w:p>
             <w:pPr>
-              <w:cnfStyle w:val="000000000000"/>
+              <w:cnfStyle w:val="000000000000" w:firstRow="0" w:lastRow="0" w:firstColumn="0" w:lastColumn="0" w:oddVBand="0" w:evenVBand="0" w:oddHBand="0" w:evenHBand="0" w:firstRowFirstColumn="0" w:firstRowLastColumn="0" w:lastRowFirstColumn="0" w:lastRowLastColumn="0"/>
             </w:pPr>
             <w:r>
               <w:t>76%</w:t>
@@ -7027,7 +6573,7 @@
           </w:tcPr>
           <w:p>
             <w:pPr>
-              <w:cnfStyle w:val="000000000000"/>
+              <w:cnfStyle w:val="000000000000" w:firstRow="0" w:lastRow="0" w:firstColumn="0" w:lastColumn="0" w:oddVBand="0" w:evenVBand="0" w:oddHBand="0" w:evenHBand="0" w:firstRowFirstColumn="0" w:firstRowLastColumn="0" w:lastRowFirstColumn="0" w:lastRowLastColumn="0"/>
             </w:pPr>
             <w:r>
               <w:t>63.7%</w:t>
@@ -7040,7 +6586,7 @@
           </w:tcPr>
           <w:p>
             <w:pPr>
-              <w:cnfStyle w:val="000000000000"/>
+              <w:cnfStyle w:val="000000000000" w:firstRow="0" w:lastRow="0" w:firstColumn="0" w:lastColumn="0" w:oddVBand="0" w:evenVBand="0" w:oddHBand="0" w:evenHBand="0" w:firstRowFirstColumn="0" w:firstRowLastColumn="0" w:lastRowFirstColumn="0" w:lastRowLastColumn="0"/>
             </w:pPr>
             <w:r>
               <w:t>69.3%</w:t>
@@ -7050,13 +6596,13 @@
       </w:tr>
       <w:tr>
         <w:trPr>
-          <w:cnfStyle w:val="000000100000"/>
+          <w:cnfStyle w:val="000000100000" w:firstRow="0" w:lastRow="0" w:firstColumn="0" w:lastColumn="0" w:oddVBand="0" w:evenVBand="0" w:oddHBand="1" w:evenHBand="0" w:firstRowFirstColumn="0" w:firstRowLastColumn="0" w:lastRowFirstColumn="0" w:lastRowLastColumn="0"/>
           <w:trHeight w:val="277"/>
           <w:jc w:val="center"/>
         </w:trPr>
         <w:tc>
           <w:tcPr>
-            <w:cnfStyle w:val="001000000000"/>
+            <w:cnfStyle w:val="001000000000" w:firstRow="0" w:lastRow="0" w:firstColumn="1" w:lastColumn="0" w:oddVBand="0" w:evenVBand="0" w:oddHBand="0" w:evenHBand="0" w:firstRowFirstColumn="0" w:firstRowLastColumn="0" w:lastRowFirstColumn="0" w:lastRowLastColumn="0"/>
             <w:tcW w:w="2885" w:type="dxa"/>
           </w:tcPr>
           <w:p>
@@ -7071,7 +6617,7 @@
           </w:tcPr>
           <w:p>
             <w:pPr>
-              <w:cnfStyle w:val="000000100000"/>
+              <w:cnfStyle w:val="000000100000" w:firstRow="0" w:lastRow="0" w:firstColumn="0" w:lastColumn="0" w:oddVBand="0" w:evenVBand="0" w:oddHBand="1" w:evenHBand="0" w:firstRowFirstColumn="0" w:firstRowLastColumn="0" w:lastRowFirstColumn="0" w:lastRowLastColumn="0"/>
             </w:pPr>
             <w:r>
               <w:t>92.9%</w:t>
@@ -7084,7 +6630,7 @@
           </w:tcPr>
           <w:p>
             <w:pPr>
-              <w:cnfStyle w:val="000000100000"/>
+              <w:cnfStyle w:val="000000100000" w:firstRow="0" w:lastRow="0" w:firstColumn="0" w:lastColumn="0" w:oddVBand="0" w:evenVBand="0" w:oddHBand="1" w:evenHBand="0" w:firstRowFirstColumn="0" w:firstRowLastColumn="0" w:lastRowFirstColumn="0" w:lastRowLastColumn="0"/>
             </w:pPr>
             <w:r>
               <w:t>77.4%</w:t>
@@ -7097,7 +6643,7 @@
           </w:tcPr>
           <w:p>
             <w:pPr>
-              <w:cnfStyle w:val="000000100000"/>
+              <w:cnfStyle w:val="000000100000" w:firstRow="0" w:lastRow="0" w:firstColumn="0" w:lastColumn="0" w:oddVBand="0" w:evenVBand="0" w:oddHBand="1" w:evenHBand="0" w:firstRowFirstColumn="0" w:firstRowLastColumn="0" w:lastRowFirstColumn="0" w:lastRowLastColumn="0"/>
             </w:pPr>
             <w:r>
               <w:t>92.9%</w:t>
@@ -7110,7 +6656,7 @@
           </w:tcPr>
           <w:p>
             <w:pPr>
-              <w:cnfStyle w:val="000000100000"/>
+              <w:cnfStyle w:val="000000100000" w:firstRow="0" w:lastRow="0" w:firstColumn="0" w:lastColumn="0" w:oddVBand="0" w:evenVBand="0" w:oddHBand="1" w:evenHBand="0" w:firstRowFirstColumn="0" w:firstRowLastColumn="0" w:lastRowFirstColumn="0" w:lastRowLastColumn="0"/>
             </w:pPr>
             <w:r>
               <w:t>84.4%</w:t>
@@ -7125,7 +6671,7 @@
         </w:trPr>
         <w:tc>
           <w:tcPr>
-            <w:cnfStyle w:val="001000000000"/>
+            <w:cnfStyle w:val="001000000000" w:firstRow="0" w:lastRow="0" w:firstColumn="1" w:lastColumn="0" w:oddVBand="0" w:evenVBand="0" w:oddHBand="0" w:evenHBand="0" w:firstRowFirstColumn="0" w:firstRowLastColumn="0" w:lastRowFirstColumn="0" w:lastRowLastColumn="0"/>
             <w:tcW w:w="2885" w:type="dxa"/>
           </w:tcPr>
           <w:p>
@@ -7140,7 +6686,7 @@
           </w:tcPr>
           <w:p>
             <w:pPr>
-              <w:cnfStyle w:val="000000000000"/>
+              <w:cnfStyle w:val="000000000000" w:firstRow="0" w:lastRow="0" w:firstColumn="0" w:lastColumn="0" w:oddVBand="0" w:evenVBand="0" w:oddHBand="0" w:evenHBand="0" w:firstRowFirstColumn="0" w:firstRowLastColumn="0" w:lastRowFirstColumn="0" w:lastRowLastColumn="0"/>
             </w:pPr>
             <w:r>
               <w:t>77.3%</w:t>
@@ -7153,7 +6699,7 @@
           </w:tcPr>
           <w:p>
             <w:pPr>
-              <w:cnfStyle w:val="000000000000"/>
+              <w:cnfStyle w:val="000000000000" w:firstRow="0" w:lastRow="0" w:firstColumn="0" w:lastColumn="0" w:oddVBand="0" w:evenVBand="0" w:oddHBand="0" w:evenHBand="0" w:firstRowFirstColumn="0" w:firstRowLastColumn="0" w:lastRowFirstColumn="0" w:lastRowLastColumn="0"/>
             </w:pPr>
             <w:r>
               <w:t>77.3%</w:t>
@@ -7166,7 +6712,7 @@
           </w:tcPr>
           <w:p>
             <w:pPr>
-              <w:cnfStyle w:val="000000000000"/>
+              <w:cnfStyle w:val="000000000000" w:firstRow="0" w:lastRow="0" w:firstColumn="0" w:lastColumn="0" w:oddVBand="0" w:evenVBand="0" w:oddHBand="0" w:evenHBand="0" w:firstRowFirstColumn="0" w:firstRowLastColumn="0" w:lastRowFirstColumn="0" w:lastRowLastColumn="0"/>
             </w:pPr>
             <w:r>
               <w:t>77.3%</w:t>
@@ -7179,7 +6725,7 @@
           </w:tcPr>
           <w:p>
             <w:pPr>
-              <w:cnfStyle w:val="000000000000"/>
+              <w:cnfStyle w:val="000000000000" w:firstRow="0" w:lastRow="0" w:firstColumn="0" w:lastColumn="0" w:oddVBand="0" w:evenVBand="0" w:oddHBand="0" w:evenHBand="0" w:firstRowFirstColumn="0" w:firstRowLastColumn="0" w:lastRowFirstColumn="0" w:lastRowLastColumn="0"/>
             </w:pPr>
             <w:r>
               <w:t>77%</w:t>
@@ -7189,13 +6735,13 @@
       </w:tr>
       <w:tr>
         <w:trPr>
-          <w:cnfStyle w:val="000000100000"/>
+          <w:cnfStyle w:val="000000100000" w:firstRow="0" w:lastRow="0" w:firstColumn="0" w:lastColumn="0" w:oddVBand="0" w:evenVBand="0" w:oddHBand="1" w:evenHBand="0" w:firstRowFirstColumn="0" w:firstRowLastColumn="0" w:lastRowFirstColumn="0" w:lastRowLastColumn="0"/>
           <w:trHeight w:val="277"/>
           <w:jc w:val="center"/>
         </w:trPr>
         <w:tc>
           <w:tcPr>
-            <w:cnfStyle w:val="001000000000"/>
+            <w:cnfStyle w:val="001000000000" w:firstRow="0" w:lastRow="0" w:firstColumn="1" w:lastColumn="0" w:oddVBand="0" w:evenVBand="0" w:oddHBand="0" w:evenHBand="0" w:firstRowFirstColumn="0" w:firstRowLastColumn="0" w:lastRowFirstColumn="0" w:lastRowLastColumn="0"/>
             <w:tcW w:w="2885" w:type="dxa"/>
           </w:tcPr>
           <w:p>
@@ -7218,7 +6764,7 @@
           </w:tcPr>
           <w:p>
             <w:pPr>
-              <w:cnfStyle w:val="000000100000"/>
+              <w:cnfStyle w:val="000000100000" w:firstRow="0" w:lastRow="0" w:firstColumn="0" w:lastColumn="0" w:oddVBand="0" w:evenVBand="0" w:oddHBand="1" w:evenHBand="0" w:firstRowFirstColumn="0" w:firstRowLastColumn="0" w:lastRowFirstColumn="0" w:lastRowLastColumn="0"/>
             </w:pPr>
           </w:p>
         </w:tc>
@@ -7228,7 +6774,7 @@
           </w:tcPr>
           <w:p>
             <w:pPr>
-              <w:cnfStyle w:val="000000100000"/>
+              <w:cnfStyle w:val="000000100000" w:firstRow="0" w:lastRow="0" w:firstColumn="0" w:lastColumn="0" w:oddVBand="0" w:evenVBand="0" w:oddHBand="1" w:evenHBand="0" w:firstRowFirstColumn="0" w:firstRowLastColumn="0" w:lastRowFirstColumn="0" w:lastRowLastColumn="0"/>
             </w:pPr>
           </w:p>
         </w:tc>
@@ -7238,7 +6784,7 @@
           </w:tcPr>
           <w:p>
             <w:pPr>
-              <w:cnfStyle w:val="000000100000"/>
+              <w:cnfStyle w:val="000000100000" w:firstRow="0" w:lastRow="0" w:firstColumn="0" w:lastColumn="0" w:oddVBand="0" w:evenVBand="0" w:oddHBand="1" w:evenHBand="0" w:firstRowFirstColumn="0" w:firstRowLastColumn="0" w:lastRowFirstColumn="0" w:lastRowLastColumn="0"/>
             </w:pPr>
           </w:p>
         </w:tc>
@@ -7248,7 +6794,7 @@
           </w:tcPr>
           <w:p>
             <w:pPr>
-              <w:cnfStyle w:val="000000100000"/>
+              <w:cnfStyle w:val="000000100000" w:firstRow="0" w:lastRow="0" w:firstColumn="0" w:lastColumn="0" w:oddVBand="0" w:evenVBand="0" w:oddHBand="1" w:evenHBand="0" w:firstRowFirstColumn="0" w:firstRowLastColumn="0" w:lastRowFirstColumn="0" w:lastRowLastColumn="0"/>
             </w:pPr>
           </w:p>
         </w:tc>
@@ -7260,12 +6806,11 @@
         </w:trPr>
         <w:tc>
           <w:tcPr>
-            <w:cnfStyle w:val="001000000000"/>
+            <w:cnfStyle w:val="001000000000" w:firstRow="0" w:lastRow="0" w:firstColumn="1" w:lastColumn="0" w:oddVBand="0" w:evenVBand="0" w:oddHBand="0" w:evenHBand="0" w:firstRowFirstColumn="0" w:firstRowLastColumn="0" w:lastRowFirstColumn="0" w:lastRowLastColumn="0"/>
             <w:tcW w:w="2885" w:type="dxa"/>
           </w:tcPr>
           <w:p>
             <w:r>
-              <w:lastRenderedPageBreak/>
               <w:t>Politics</w:t>
             </w:r>
           </w:p>
@@ -7276,7 +6821,7 @@
           </w:tcPr>
           <w:p>
             <w:pPr>
-              <w:cnfStyle w:val="000000000000"/>
+              <w:cnfStyle w:val="000000000000" w:firstRow="0" w:lastRow="0" w:firstColumn="0" w:lastColumn="0" w:oddVBand="0" w:evenVBand="0" w:oddHBand="0" w:evenHBand="0" w:firstRowFirstColumn="0" w:firstRowLastColumn="0" w:lastRowFirstColumn="0" w:lastRowLastColumn="0"/>
             </w:pPr>
             <w:r>
               <w:t>93.3%</w:t>
@@ -7289,7 +6834,7 @@
           </w:tcPr>
           <w:p>
             <w:pPr>
-              <w:cnfStyle w:val="000000000000"/>
+              <w:cnfStyle w:val="000000000000" w:firstRow="0" w:lastRow="0" w:firstColumn="0" w:lastColumn="0" w:oddVBand="0" w:evenVBand="0" w:oddHBand="0" w:evenHBand="0" w:firstRowFirstColumn="0" w:firstRowLastColumn="0" w:lastRowFirstColumn="0" w:lastRowLastColumn="0"/>
             </w:pPr>
             <w:r>
               <w:t>83%</w:t>
@@ -7302,7 +6847,7 @@
           </w:tcPr>
           <w:p>
             <w:pPr>
-              <w:cnfStyle w:val="000000000000"/>
+              <w:cnfStyle w:val="000000000000" w:firstRow="0" w:lastRow="0" w:firstColumn="0" w:lastColumn="0" w:oddVBand="0" w:evenVBand="0" w:oddHBand="0" w:evenHBand="0" w:firstRowFirstColumn="0" w:firstRowLastColumn="0" w:lastRowFirstColumn="0" w:lastRowLastColumn="0"/>
             </w:pPr>
             <w:r>
               <w:t>93.3%</w:t>
@@ -7315,7 +6860,7 @@
           </w:tcPr>
           <w:p>
             <w:pPr>
-              <w:cnfStyle w:val="000000000000"/>
+              <w:cnfStyle w:val="000000000000" w:firstRow="0" w:lastRow="0" w:firstColumn="0" w:lastColumn="0" w:oddVBand="0" w:evenVBand="0" w:oddHBand="0" w:evenHBand="0" w:firstRowFirstColumn="0" w:firstRowLastColumn="0" w:lastRowFirstColumn="0" w:lastRowLastColumn="0"/>
             </w:pPr>
             <w:r>
               <w:t>87.9%</w:t>
@@ -7325,17 +6870,18 @@
       </w:tr>
       <w:tr>
         <w:trPr>
-          <w:cnfStyle w:val="000000100000"/>
+          <w:cnfStyle w:val="000000100000" w:firstRow="0" w:lastRow="0" w:firstColumn="0" w:lastColumn="0" w:oddVBand="0" w:evenVBand="0" w:oddHBand="1" w:evenHBand="0" w:firstRowFirstColumn="0" w:firstRowLastColumn="0" w:lastRowFirstColumn="0" w:lastRowLastColumn="0"/>
           <w:trHeight w:val="277"/>
           <w:jc w:val="center"/>
         </w:trPr>
         <w:tc>
           <w:tcPr>
-            <w:cnfStyle w:val="001000000000"/>
+            <w:cnfStyle w:val="001000000000" w:firstRow="0" w:lastRow="0" w:firstColumn="1" w:lastColumn="0" w:oddVBand="0" w:evenVBand="0" w:oddHBand="0" w:evenHBand="0" w:firstRowFirstColumn="0" w:firstRowLastColumn="0" w:lastRowFirstColumn="0" w:lastRowLastColumn="0"/>
             <w:tcW w:w="2885" w:type="dxa"/>
           </w:tcPr>
           <w:p>
             <w:r>
+              <w:lastRenderedPageBreak/>
               <w:t>Economy</w:t>
             </w:r>
           </w:p>
@@ -7346,7 +6892,7 @@
           </w:tcPr>
           <w:p>
             <w:pPr>
-              <w:cnfStyle w:val="000000100000"/>
+              <w:cnfStyle w:val="000000100000" w:firstRow="0" w:lastRow="0" w:firstColumn="0" w:lastColumn="0" w:oddVBand="0" w:evenVBand="0" w:oddHBand="1" w:evenHBand="0" w:firstRowFirstColumn="0" w:firstRowLastColumn="0" w:lastRowFirstColumn="0" w:lastRowLastColumn="0"/>
             </w:pPr>
             <w:r>
               <w:t>84.9%</w:t>
@@ -7359,7 +6905,7 @@
           </w:tcPr>
           <w:p>
             <w:pPr>
-              <w:cnfStyle w:val="000000100000"/>
+              <w:cnfStyle w:val="000000100000" w:firstRow="0" w:lastRow="0" w:firstColumn="0" w:lastColumn="0" w:oddVBand="0" w:evenVBand="0" w:oddHBand="1" w:evenHBand="0" w:firstRowFirstColumn="0" w:firstRowLastColumn="0" w:lastRowFirstColumn="0" w:lastRowLastColumn="0"/>
             </w:pPr>
             <w:r>
               <w:t>92.7%</w:t>
@@ -7372,7 +6918,7 @@
           </w:tcPr>
           <w:p>
             <w:pPr>
-              <w:cnfStyle w:val="000000100000"/>
+              <w:cnfStyle w:val="000000100000" w:firstRow="0" w:lastRow="0" w:firstColumn="0" w:lastColumn="0" w:oddVBand="0" w:evenVBand="0" w:oddHBand="1" w:evenHBand="0" w:firstRowFirstColumn="0" w:firstRowLastColumn="0" w:lastRowFirstColumn="0" w:lastRowLastColumn="0"/>
             </w:pPr>
             <w:r>
               <w:t>84.9%</w:t>
@@ -7385,7 +6931,7 @@
           </w:tcPr>
           <w:p>
             <w:pPr>
-              <w:cnfStyle w:val="000000100000"/>
+              <w:cnfStyle w:val="000000100000" w:firstRow="0" w:lastRow="0" w:firstColumn="0" w:lastColumn="0" w:oddVBand="0" w:evenVBand="0" w:oddHBand="1" w:evenHBand="0" w:firstRowFirstColumn="0" w:firstRowLastColumn="0" w:lastRowFirstColumn="0" w:lastRowLastColumn="0"/>
             </w:pPr>
             <w:r>
               <w:t>88.6%</w:t>
@@ -7400,7 +6946,7 @@
         </w:trPr>
         <w:tc>
           <w:tcPr>
-            <w:cnfStyle w:val="001000000000"/>
+            <w:cnfStyle w:val="001000000000" w:firstRow="0" w:lastRow="0" w:firstColumn="1" w:lastColumn="0" w:oddVBand="0" w:evenVBand="0" w:oddHBand="0" w:evenHBand="0" w:firstRowFirstColumn="0" w:firstRowLastColumn="0" w:lastRowFirstColumn="0" w:lastRowLastColumn="0"/>
             <w:tcW w:w="2885" w:type="dxa"/>
           </w:tcPr>
           <w:p>
@@ -7415,7 +6961,7 @@
           </w:tcPr>
           <w:p>
             <w:pPr>
-              <w:cnfStyle w:val="000000000000"/>
+              <w:cnfStyle w:val="000000000000" w:firstRow="0" w:lastRow="0" w:firstColumn="0" w:lastColumn="0" w:oddVBand="0" w:evenVBand="0" w:oddHBand="0" w:evenHBand="0" w:firstRowFirstColumn="0" w:firstRowLastColumn="0" w:lastRowFirstColumn="0" w:lastRowLastColumn="0"/>
             </w:pPr>
             <w:r>
               <w:t>83.4%</w:t>
@@ -7428,7 +6974,7 @@
           </w:tcPr>
           <w:p>
             <w:pPr>
-              <w:cnfStyle w:val="000000000000"/>
+              <w:cnfStyle w:val="000000000000" w:firstRow="0" w:lastRow="0" w:firstColumn="0" w:lastColumn="0" w:oddVBand="0" w:evenVBand="0" w:oddHBand="0" w:evenHBand="0" w:firstRowFirstColumn="0" w:firstRowLastColumn="0" w:lastRowFirstColumn="0" w:lastRowLastColumn="0"/>
             </w:pPr>
             <w:r>
               <w:t>89.6%</w:t>
@@ -7441,7 +6987,7 @@
           </w:tcPr>
           <w:p>
             <w:pPr>
-              <w:cnfStyle w:val="000000000000"/>
+              <w:cnfStyle w:val="000000000000" w:firstRow="0" w:lastRow="0" w:firstColumn="0" w:lastColumn="0" w:oddVBand="0" w:evenVBand="0" w:oddHBand="0" w:evenHBand="0" w:firstRowFirstColumn="0" w:firstRowLastColumn="0" w:lastRowFirstColumn="0" w:lastRowLastColumn="0"/>
             </w:pPr>
             <w:r>
               <w:t>83.4%</w:t>
@@ -7454,7 +7000,7 @@
           </w:tcPr>
           <w:p>
             <w:pPr>
-              <w:cnfStyle w:val="000000000000"/>
+              <w:cnfStyle w:val="000000000000" w:firstRow="0" w:lastRow="0" w:firstColumn="0" w:lastColumn="0" w:oddVBand="0" w:evenVBand="0" w:oddHBand="0" w:evenHBand="0" w:firstRowFirstColumn="0" w:firstRowLastColumn="0" w:lastRowFirstColumn="0" w:lastRowLastColumn="0"/>
             </w:pPr>
             <w:r>
               <w:t>86.4%</w:t>
@@ -7464,13 +7010,13 @@
       </w:tr>
       <w:tr>
         <w:trPr>
-          <w:cnfStyle w:val="000000100000"/>
+          <w:cnfStyle w:val="000000100000" w:firstRow="0" w:lastRow="0" w:firstColumn="0" w:lastColumn="0" w:oddVBand="0" w:evenVBand="0" w:oddHBand="1" w:evenHBand="0" w:firstRowFirstColumn="0" w:firstRowLastColumn="0" w:lastRowFirstColumn="0" w:lastRowLastColumn="0"/>
           <w:trHeight w:val="277"/>
           <w:jc w:val="center"/>
         </w:trPr>
         <w:tc>
           <w:tcPr>
-            <w:cnfStyle w:val="001000000000"/>
+            <w:cnfStyle w:val="001000000000" w:firstRow="0" w:lastRow="0" w:firstColumn="1" w:lastColumn="0" w:oddVBand="0" w:evenVBand="0" w:oddHBand="0" w:evenHBand="0" w:firstRowFirstColumn="0" w:firstRowLastColumn="0" w:lastRowFirstColumn="0" w:lastRowLastColumn="0"/>
             <w:tcW w:w="2885" w:type="dxa"/>
           </w:tcPr>
           <w:p>
@@ -7485,7 +7031,7 @@
           </w:tcPr>
           <w:p>
             <w:pPr>
-              <w:cnfStyle w:val="000000100000"/>
+              <w:cnfStyle w:val="000000100000" w:firstRow="0" w:lastRow="0" w:firstColumn="0" w:lastColumn="0" w:oddVBand="0" w:evenVBand="0" w:oddHBand="1" w:evenHBand="0" w:firstRowFirstColumn="0" w:firstRowLastColumn="0" w:lastRowFirstColumn="0" w:lastRowLastColumn="0"/>
             </w:pPr>
             <w:r>
               <w:t>91.4%</w:t>
@@ -7498,7 +7044,7 @@
           </w:tcPr>
           <w:p>
             <w:pPr>
-              <w:cnfStyle w:val="000000100000"/>
+              <w:cnfStyle w:val="000000100000" w:firstRow="0" w:lastRow="0" w:firstColumn="0" w:lastColumn="0" w:oddVBand="0" w:evenVBand="0" w:oddHBand="1" w:evenHBand="0" w:firstRowFirstColumn="0" w:firstRowLastColumn="0" w:lastRowFirstColumn="0" w:lastRowLastColumn="0"/>
             </w:pPr>
             <w:r>
               <w:t>98.5%</w:t>
@@ -7511,7 +7057,7 @@
           </w:tcPr>
           <w:p>
             <w:pPr>
-              <w:cnfStyle w:val="000000100000"/>
+              <w:cnfStyle w:val="000000100000" w:firstRow="0" w:lastRow="0" w:firstColumn="0" w:lastColumn="0" w:oddVBand="0" w:evenVBand="0" w:oddHBand="1" w:evenHBand="0" w:firstRowFirstColumn="0" w:firstRowLastColumn="0" w:lastRowFirstColumn="0" w:lastRowLastColumn="0"/>
             </w:pPr>
             <w:r>
               <w:t>91.4%</w:t>
@@ -7524,7 +7070,7 @@
           </w:tcPr>
           <w:p>
             <w:pPr>
-              <w:cnfStyle w:val="000000100000"/>
+              <w:cnfStyle w:val="000000100000" w:firstRow="0" w:lastRow="0" w:firstColumn="0" w:lastColumn="0" w:oddVBand="0" w:evenVBand="0" w:oddHBand="1" w:evenHBand="0" w:firstRowFirstColumn="0" w:firstRowLastColumn="0" w:lastRowFirstColumn="0" w:lastRowLastColumn="0"/>
             </w:pPr>
             <w:r>
               <w:t>94.8%</w:t>
@@ -7539,7 +7085,7 @@
         </w:trPr>
         <w:tc>
           <w:tcPr>
-            <w:cnfStyle w:val="001000000000"/>
+            <w:cnfStyle w:val="001000000000" w:firstRow="0" w:lastRow="0" w:firstColumn="1" w:lastColumn="0" w:oddVBand="0" w:evenVBand="0" w:oddHBand="0" w:evenHBand="0" w:firstRowFirstColumn="0" w:firstRowLastColumn="0" w:lastRowFirstColumn="0" w:lastRowLastColumn="0"/>
             <w:tcW w:w="2885" w:type="dxa"/>
           </w:tcPr>
           <w:p>
@@ -7554,7 +7100,7 @@
           </w:tcPr>
           <w:p>
             <w:pPr>
-              <w:cnfStyle w:val="000000000000"/>
+              <w:cnfStyle w:val="000000000000" w:firstRow="0" w:lastRow="0" w:firstColumn="0" w:lastColumn="0" w:oddVBand="0" w:evenVBand="0" w:oddHBand="0" w:evenHBand="0" w:firstRowFirstColumn="0" w:firstRowLastColumn="0" w:lastRowFirstColumn="0" w:lastRowLastColumn="0"/>
             </w:pPr>
             <w:r>
               <w:t>88.6%</w:t>
@@ -7567,7 +7113,7 @@
           </w:tcPr>
           <w:p>
             <w:pPr>
-              <w:cnfStyle w:val="000000000000"/>
+              <w:cnfStyle w:val="000000000000" w:firstRow="0" w:lastRow="0" w:firstColumn="0" w:lastColumn="0" w:oddVBand="0" w:evenVBand="0" w:oddHBand="0" w:evenHBand="0" w:firstRowFirstColumn="0" w:firstRowLastColumn="0" w:lastRowFirstColumn="0" w:lastRowLastColumn="0"/>
             </w:pPr>
             <w:r>
               <w:t>89%</w:t>
@@ -7580,7 +7126,7 @@
           </w:tcPr>
           <w:p>
             <w:pPr>
-              <w:cnfStyle w:val="000000000000"/>
+              <w:cnfStyle w:val="000000000000" w:firstRow="0" w:lastRow="0" w:firstColumn="0" w:lastColumn="0" w:oddVBand="0" w:evenVBand="0" w:oddHBand="0" w:evenHBand="0" w:firstRowFirstColumn="0" w:firstRowLastColumn="0" w:lastRowFirstColumn="0" w:lastRowLastColumn="0"/>
             </w:pPr>
             <w:r>
               <w:t>88.6%</w:t>
@@ -7593,7 +7139,7 @@
           </w:tcPr>
           <w:p>
             <w:pPr>
-              <w:cnfStyle w:val="000000000000"/>
+              <w:cnfStyle w:val="000000000000" w:firstRow="0" w:lastRow="0" w:firstColumn="0" w:lastColumn="0" w:oddVBand="0" w:evenVBand="0" w:oddHBand="0" w:evenHBand="0" w:firstRowFirstColumn="0" w:firstRowLastColumn="0" w:lastRowFirstColumn="0" w:lastRowLastColumn="0"/>
             </w:pPr>
             <w:r>
               <w:t>88.6%</w:t>
@@ -7605,42 +7151,13 @@
     <w:p/>
     <w:p>
       <w:r>
-        <w:t xml:space="preserve">As shown from the figures, Naïve </w:t>
-      </w:r>
-      <w:proofErr w:type="spellStart"/>
-      <w:r>
-        <w:t>Bayes</w:t>
-      </w:r>
-      <w:proofErr w:type="spellEnd"/>
-      <w:r>
-        <w:t xml:space="preserve"> produces the lowest overall figures as compared to the other two classifiers. And since Naïve </w:t>
-      </w:r>
-      <w:proofErr w:type="spellStart"/>
-      <w:r>
-        <w:t>Bayes</w:t>
-      </w:r>
-      <w:proofErr w:type="spellEnd"/>
-      <w:r>
-        <w:t xml:space="preserve"> was used as the baseline, the other two classifiers have to perform better in terms of the above measures. </w:t>
-      </w:r>
-      <w:r>
-        <w:t xml:space="preserve">And indeed, the Naïve </w:t>
-      </w:r>
-      <w:proofErr w:type="spellStart"/>
-      <w:r>
-        <w:t>Bayes</w:t>
-      </w:r>
-      <w:proofErr w:type="spellEnd"/>
-      <w:r>
-        <w:t xml:space="preserve"> Multinomial and Support Vector Machine (SVM) did perform better than Naïve </w:t>
-      </w:r>
-      <w:proofErr w:type="spellStart"/>
-      <w:r>
-        <w:t>Bayes</w:t>
-      </w:r>
-      <w:proofErr w:type="spellEnd"/>
-      <w:r>
-        <w:t xml:space="preserve">, with SVM producing the highest overall results. </w:t>
+        <w:t xml:space="preserve">As shown from the figures, Naïve Bayes produces the lowest overall figures as compared to the other two classifiers. And since Naïve Bayes was used as the baseline, the other two classifiers have to perform better in terms of the above measures. </w:t>
+      </w:r>
+      <w:r>
+        <w:t xml:space="preserve">And indeed, the Naïve Bayes Multinomial and Support Vector Machine (SVM) did perform better than Naïve </w:t>
+      </w:r>
+      <w:r>
+        <w:t xml:space="preserve">Bayes, with SVM producing the highest overall results. </w:t>
       </w:r>
     </w:p>
     <w:p/>
@@ -7649,15 +7166,7 @@
         <w:t xml:space="preserve">The discussion of the results will start off with the first metric, accuracy. </w:t>
       </w:r>
       <w:r>
-        <w:t xml:space="preserve">SVM has the highest accuracy with an overall of 88.6% which is more than the other classifiers by 10%-20% even though the Technology category accuracy is slightly lesser than the counterpart in Naïve </w:t>
-      </w:r>
-      <w:proofErr w:type="spellStart"/>
-      <w:r>
-        <w:t>Bayes</w:t>
-      </w:r>
-      <w:proofErr w:type="spellEnd"/>
-      <w:r>
-        <w:t xml:space="preserve"> Multinomial. </w:t>
+        <w:t xml:space="preserve">SVM has the highest accuracy with an overall of 88.6% which is more than the other classifiers by 10%-20% even though the Technology category accuracy is slightly lesser than the counterpart in Naïve Bayes Multinomial. </w:t>
       </w:r>
       <w:r>
         <w:t>However accuracy alone is not a good indicator so we will be looking at other metrics.</w:t>
@@ -7689,24 +7198,11 @@
       <w:r>
         <w:t xml:space="preserve">However, the individual recall for the Technology category drop by 1.5% from Naïve </w:t>
       </w:r>
-      <w:proofErr w:type="spellStart"/>
-      <w:r>
-        <w:t>Bayes</w:t>
-      </w:r>
-      <w:proofErr w:type="spellEnd"/>
-      <w:r>
-        <w:t xml:space="preserve"> Multinomial.</w:t>
-      </w:r>
-      <w:r>
-        <w:t xml:space="preserve"> This could be because the </w:t>
-      </w:r>
-      <w:proofErr w:type="gramStart"/>
-      <w:r>
-        <w:t>amount of technology category records were</w:t>
-      </w:r>
-      <w:proofErr w:type="gramEnd"/>
-      <w:r>
-        <w:t xml:space="preserve"> small as compared to the other types of categories records. Therefore, there weren’t sufficient training data for the SVM to train on for category Technology which resulted in the fall in recall.</w:t>
+      <w:r>
+        <w:t>Bayes Multinomial.</w:t>
+      </w:r>
+      <w:r>
+        <w:t xml:space="preserve"> This could be because the amount of technology category records were small as compared to the other types of categories records. Therefore, there weren’t sufficient training data for the SVM to train on for category Technology which resulted in the fall in recall.</w:t>
       </w:r>
       <w:r>
         <w:t xml:space="preserve"> </w:t>
@@ -7714,13 +7210,8 @@
       <w:r>
         <w:t xml:space="preserve">Despite so, 1.5% amounts to only 15 records and is a small decrease in recall as compared to the other categories which have larger increases in recall in SVM. Therefore, SVM is still the better classifier as compared to Naïve </w:t>
       </w:r>
-      <w:proofErr w:type="spellStart"/>
-      <w:r>
-        <w:t>Bayes</w:t>
-      </w:r>
-      <w:proofErr w:type="spellEnd"/>
-      <w:r>
-        <w:t xml:space="preserve"> Multinomi</w:t>
+      <w:r>
+        <w:t>Bayes Multinomi</w:t>
       </w:r>
       <w:r>
         <w:t xml:space="preserve">al. </w:t>
@@ -7783,15 +7274,7 @@
         <w:spacing w:line="240" w:lineRule="auto"/>
       </w:pPr>
       <w:r>
-        <w:t xml:space="preserve">As </w:t>
-      </w:r>
-      <w:proofErr w:type="spellStart"/>
-      <w:r>
-        <w:t>Weka</w:t>
-      </w:r>
-      <w:proofErr w:type="spellEnd"/>
-      <w:r>
-        <w:t xml:space="preserve"> does not have relearning function for SVM and incremental update of SVM with new data </w:t>
+        <w:t xml:space="preserve">As Weka does not have relearning function for SVM and incremental update of SVM with new data </w:t>
       </w:r>
       <w:r>
         <w:t>could</w:t>
@@ -7808,7 +7291,7 @@
       <w:r>
         <w:rPr>
           <w:noProof/>
-          <w:lang w:eastAsia="zh-CN"/>
+          <w:lang w:eastAsia="en-SG"/>
         </w:rPr>
         <w:lastRenderedPageBreak/>
         <w:drawing>
@@ -7834,15 +7317,7 @@
         <w:t xml:space="preserve">It can be seen that growth of the line in the graph is linearly, which indicates that the time taken to build the SVM classifier will grow in a linear fashion. </w:t>
       </w:r>
       <w:r>
-        <w:t xml:space="preserve">Although the training of the SVM classifier is not as fast as the training of a Naïve </w:t>
-      </w:r>
-      <w:proofErr w:type="spellStart"/>
-      <w:r>
-        <w:t>Bayes</w:t>
-      </w:r>
-      <w:proofErr w:type="spellEnd"/>
-      <w:r>
-        <w:t xml:space="preserve"> Multinomial classifier, the trade-off for F-measure is acceptable since the training time for SVM classifier grows linearly. </w:t>
+        <w:t xml:space="preserve">Although the training of the SVM classifier is not as fast as the training of a Naïve Bayes Multinomial classifier, the trade-off for F-measure is acceptable since the training time for SVM classifier grows linearly. </w:t>
       </w:r>
       <w:r>
         <w:t>The parameters used for the SVM classifier was the same throughout and d</w:t>
@@ -7869,36 +7344,212 @@
     </w:p>
     <w:p>
       <w:pPr>
+        <w:spacing w:line="240" w:lineRule="auto"/>
+      </w:pPr>
+    </w:p>
+    <w:p>
+      <w:pPr>
+        <w:spacing w:line="240" w:lineRule="auto"/>
+      </w:pPr>
+    </w:p>
+    <w:p>
+      <w:pPr>
+        <w:spacing w:line="240" w:lineRule="auto"/>
+      </w:pPr>
+    </w:p>
+    <w:p>
+      <w:pPr>
+        <w:spacing w:line="240" w:lineRule="auto"/>
+      </w:pPr>
+    </w:p>
+    <w:p>
+      <w:pPr>
+        <w:spacing w:line="240" w:lineRule="auto"/>
+      </w:pPr>
+    </w:p>
+    <w:p>
+      <w:pPr>
+        <w:spacing w:line="240" w:lineRule="auto"/>
+      </w:pPr>
+    </w:p>
+    <w:p>
+      <w:pPr>
+        <w:spacing w:line="240" w:lineRule="auto"/>
+      </w:pPr>
+    </w:p>
+    <w:p>
+      <w:pPr>
+        <w:spacing w:line="240" w:lineRule="auto"/>
+      </w:pPr>
+    </w:p>
+    <w:p>
+      <w:pPr>
+        <w:spacing w:line="240" w:lineRule="auto"/>
+      </w:pPr>
+    </w:p>
+    <w:p>
+      <w:pPr>
+        <w:spacing w:line="240" w:lineRule="auto"/>
+      </w:pPr>
+    </w:p>
+    <w:p>
+      <w:pPr>
+        <w:spacing w:line="240" w:lineRule="auto"/>
+      </w:pPr>
+    </w:p>
+    <w:p>
+      <w:pPr>
+        <w:spacing w:line="240" w:lineRule="auto"/>
+      </w:pPr>
+    </w:p>
+    <w:p>
+      <w:pPr>
+        <w:spacing w:line="240" w:lineRule="auto"/>
+      </w:pPr>
+    </w:p>
+    <w:p>
+      <w:pPr>
+        <w:spacing w:line="240" w:lineRule="auto"/>
+      </w:pPr>
+    </w:p>
+    <w:p>
+      <w:pPr>
+        <w:spacing w:line="240" w:lineRule="auto"/>
+      </w:pPr>
+    </w:p>
+    <w:p>
+      <w:pPr>
+        <w:spacing w:line="240" w:lineRule="auto"/>
+      </w:pPr>
+    </w:p>
+    <w:p>
+      <w:pPr>
+        <w:spacing w:line="240" w:lineRule="auto"/>
+      </w:pPr>
+    </w:p>
+    <w:p>
+      <w:pPr>
+        <w:spacing w:line="240" w:lineRule="auto"/>
+      </w:pPr>
+    </w:p>
+    <w:p>
+      <w:pPr>
+        <w:spacing w:line="240" w:lineRule="auto"/>
+      </w:pPr>
+    </w:p>
+    <w:p>
+      <w:pPr>
+        <w:spacing w:line="240" w:lineRule="auto"/>
+      </w:pPr>
+    </w:p>
+    <w:p>
+      <w:pPr>
+        <w:spacing w:line="240" w:lineRule="auto"/>
+      </w:pPr>
+    </w:p>
+    <w:p>
+      <w:pPr>
+        <w:spacing w:line="240" w:lineRule="auto"/>
+      </w:pPr>
+    </w:p>
+    <w:p>
+      <w:pPr>
         <w:pStyle w:val="Heading3"/>
       </w:pPr>
       <w:r>
+        <w:lastRenderedPageBreak/>
         <w:t>Q4.6</w:t>
       </w:r>
       <w:r>
         <w:tab/>
-        <w:t>A simple UI for visualizing classified data would be a bonus (but not compulsory)</w:t>
-      </w:r>
-    </w:p>
-    <w:p>
-      <w:pPr>
-        <w:spacing w:line="240" w:lineRule="auto"/>
-      </w:pPr>
-    </w:p>
-    <w:p>
-      <w:pPr>
-        <w:spacing w:line="240" w:lineRule="auto"/>
-      </w:pPr>
-      <w:r>
-        <w:rPr>
-          <w:highlight w:val="red"/>
-        </w:rPr>
-        <w:t>[+]</w:t>
-      </w:r>
-    </w:p>
-    <w:p>
-      <w:pPr>
-        <w:spacing w:line="240" w:lineRule="auto"/>
-      </w:pPr>
+        <w:t xml:space="preserve">A simple UI </w:t>
+      </w:r>
+      <w:r>
+        <w:t>for visualizing classified data</w:t>
+      </w:r>
+    </w:p>
+    <w:p>
+      <w:r>
+        <w:t>As shown in the figure below, the red highlighted boxes indicate the category the particular tweet</w:t>
+      </w:r>
+      <w:r>
+        <w:t xml:space="preserve"> returned from searching,</w:t>
+      </w:r>
+      <w:r>
+        <w:t xml:space="preserve"> was classified into. </w:t>
+      </w:r>
+      <w:r>
+        <w:t xml:space="preserve">This allows the users to identify the category the tweet belongs to. </w:t>
+      </w:r>
+      <w:r>
+        <w:t xml:space="preserve"> </w:t>
+      </w:r>
+    </w:p>
+    <w:p>
+      <w:pPr>
+        <w:spacing w:line="240" w:lineRule="auto"/>
+      </w:pPr>
+      <w:bookmarkStart w:id="0" w:name="_GoBack"/>
+      <w:bookmarkEnd w:id="0"/>
+    </w:p>
+    <w:p>
+      <w:pPr>
+        <w:spacing w:line="240" w:lineRule="auto"/>
+      </w:pPr>
+      <w:r>
+        <w:rPr>
+          <w:noProof/>
+          <w:lang w:eastAsia="en-SG"/>
+        </w:rPr>
+        <w:drawing>
+          <wp:inline distT="0" distB="0" distL="0" distR="0">
+            <wp:extent cx="5724525" cy="4638675"/>
+            <wp:effectExtent l="0" t="0" r="0" b="0"/>
+            <wp:docPr id="14" name="Picture 14"/>
+            <wp:cNvGraphicFramePr>
+              <a:graphicFrameLocks xmlns:a="http://schemas.openxmlformats.org/drawingml/2006/main" noChangeAspect="1"/>
+            </wp:cNvGraphicFramePr>
+            <a:graphic xmlns:a="http://schemas.openxmlformats.org/drawingml/2006/main">
+              <a:graphicData uri="http://schemas.openxmlformats.org/drawingml/2006/picture">
+                <pic:pic xmlns:pic="http://schemas.openxmlformats.org/drawingml/2006/picture">
+                  <pic:nvPicPr>
+                    <pic:cNvPr id="0" name="Picture 1"/>
+                    <pic:cNvPicPr>
+                      <a:picLocks noChangeAspect="1" noChangeArrowheads="1"/>
+                    </pic:cNvPicPr>
+                  </pic:nvPicPr>
+                  <pic:blipFill>
+                    <a:blip r:embed="rId25">
+                      <a:extLst>
+                        <a:ext uri="{28A0092B-C50C-407E-A947-70E740481C1C}">
+                          <a14:useLocalDpi xmlns:a14="http://schemas.microsoft.com/office/drawing/2010/main" val="0"/>
+                        </a:ext>
+                      </a:extLst>
+                    </a:blip>
+                    <a:srcRect/>
+                    <a:stretch>
+                      <a:fillRect/>
+                    </a:stretch>
+                  </pic:blipFill>
+                  <pic:spPr bwMode="auto">
+                    <a:xfrm>
+                      <a:off x="0" y="0"/>
+                      <a:ext cx="5724525" cy="4638675"/>
+                    </a:xfrm>
+                    <a:prstGeom prst="rect">
+                      <a:avLst/>
+                    </a:prstGeom>
+                    <a:noFill/>
+                    <a:ln>
+                      <a:noFill/>
+                    </a:ln>
+                  </pic:spPr>
+                </pic:pic>
+              </a:graphicData>
+            </a:graphic>
+          </wp:inline>
+        </w:drawing>
+      </w:r>
     </w:p>
     <w:p>
       <w:pPr>
@@ -7959,7 +7610,7 @@
       <w:r>
         <w:rPr>
           <w:noProof/>
-          <w:lang w:eastAsia="zh-CN"/>
+          <w:lang w:eastAsia="en-SG"/>
         </w:rPr>
         <w:drawing>
           <wp:inline distT="0" distB="0" distL="0" distR="0">
@@ -7979,10 +7630,10 @@
                     </pic:cNvPicPr>
                   </pic:nvPicPr>
                   <pic:blipFill>
-                    <a:blip r:embed="rId25" cstate="print">
+                    <a:blip r:embed="rId26" cstate="print">
                       <a:extLst>
                         <a:ext uri="{28A0092B-C50C-407E-A947-70E740481C1C}">
-                          <a14:useLocalDpi xmlns:a14="http://schemas.microsoft.com/office/drawing/2010/main" xmlns:wps="http://schemas.microsoft.com/office/word/2010/wordprocessingShape" xmlns:wpi="http://schemas.microsoft.com/office/word/2010/wordprocessingInk" xmlns:wpg="http://schemas.microsoft.com/office/word/2010/wordprocessingGroup" xmlns:w15="http://schemas.microsoft.com/office/word/2012/wordml" xmlns:w14="http://schemas.microsoft.com/office/word/2010/wordml" xmlns:w="http://schemas.openxmlformats.org/wordprocessingml/2006/main" xmlns:w10="urn:schemas-microsoft-com:office:word" xmlns:wp14="http://schemas.microsoft.com/office/word/2010/wordprocessingDrawing" xmlns:v="urn:schemas-microsoft-com:vml" xmlns:o="urn:schemas-microsoft-com:office:office" xmlns:mc="http://schemas.openxmlformats.org/markup-compatibility/2006" xmlns:wpc="http://schemas.microsoft.com/office/word/2010/wordprocessingCanvas" xmlns="" val="0"/>
+                          <a14:useLocalDpi xmlns:a14="http://schemas.microsoft.com/office/drawing/2010/main" val="0"/>
                         </a:ext>
                       </a:extLst>
                     </a:blip>
@@ -8019,7 +7670,7 @@
       <w:r>
         <w:rPr>
           <w:noProof/>
-          <w:lang w:eastAsia="zh-CN"/>
+          <w:lang w:eastAsia="en-SG"/>
         </w:rPr>
         <w:drawing>
           <wp:inline distT="0" distB="0" distL="0" distR="0">
@@ -8039,10 +7690,10 @@
                     </pic:cNvPicPr>
                   </pic:nvPicPr>
                   <pic:blipFill>
-                    <a:blip r:embed="rId26" cstate="print">
+                    <a:blip r:embed="rId27" cstate="print">
                       <a:extLst>
                         <a:ext uri="{28A0092B-C50C-407E-A947-70E740481C1C}">
-                          <a14:useLocalDpi xmlns:a14="http://schemas.microsoft.com/office/drawing/2010/main" xmlns:wps="http://schemas.microsoft.com/office/word/2010/wordprocessingShape" xmlns:wpi="http://schemas.microsoft.com/office/word/2010/wordprocessingInk" xmlns:wpg="http://schemas.microsoft.com/office/word/2010/wordprocessingGroup" xmlns:w15="http://schemas.microsoft.com/office/word/2012/wordml" xmlns:w14="http://schemas.microsoft.com/office/word/2010/wordml" xmlns:w="http://schemas.openxmlformats.org/wordprocessingml/2006/main" xmlns:w10="urn:schemas-microsoft-com:office:word" xmlns:wp14="http://schemas.microsoft.com/office/word/2010/wordprocessingDrawing" xmlns:v="urn:schemas-microsoft-com:vml" xmlns:o="urn:schemas-microsoft-com:office:office" xmlns:mc="http://schemas.openxmlformats.org/markup-compatibility/2006" xmlns:wpc="http://schemas.microsoft.com/office/word/2010/wordprocessingCanvas" xmlns="" val="0"/>
+                          <a14:useLocalDpi xmlns:a14="http://schemas.microsoft.com/office/drawing/2010/main" val="0"/>
                         </a:ext>
                       </a:extLst>
                     </a:blip>
@@ -8090,15 +7741,7 @@
       </w:r>
       <w:proofErr w:type="spellEnd"/>
       <w:r>
-        <w:t xml:space="preserve"> which is available in </w:t>
-      </w:r>
-      <w:proofErr w:type="spellStart"/>
-      <w:r>
-        <w:t>Weka</w:t>
-      </w:r>
-      <w:proofErr w:type="spellEnd"/>
-      <w:r>
-        <w:t xml:space="preserve">. </w:t>
+        <w:t xml:space="preserve"> which is available in Weka. </w:t>
       </w:r>
       <w:r>
         <w:t xml:space="preserve">The table below shows the results after evaluating the classifiers with boosting on the evaluation set. </w:t>
@@ -8114,7 +7757,7 @@
         <w:tblStyle w:val="PlainTable51"/>
         <w:tblW w:w="7763" w:type="dxa"/>
         <w:jc w:val="center"/>
-        <w:tblLook w:val="04A0"/>
+        <w:tblLook w:val="04A0" w:firstRow="1" w:lastRow="0" w:firstColumn="1" w:lastColumn="0" w:noHBand="0" w:noVBand="1"/>
       </w:tblPr>
       <w:tblGrid>
         <w:gridCol w:w="2885"/>
@@ -8125,13 +7768,13 @@
       </w:tblGrid>
       <w:tr>
         <w:trPr>
-          <w:cnfStyle w:val="100000000000"/>
+          <w:cnfStyle w:val="100000000000" w:firstRow="1" w:lastRow="0" w:firstColumn="0" w:lastColumn="0" w:oddVBand="0" w:evenVBand="0" w:oddHBand="0" w:evenHBand="0" w:firstRowFirstColumn="0" w:firstRowLastColumn="0" w:lastRowFirstColumn="0" w:lastRowLastColumn="0"/>
           <w:trHeight w:val="539"/>
           <w:jc w:val="center"/>
         </w:trPr>
         <w:tc>
           <w:tcPr>
-            <w:cnfStyle w:val="001000000100"/>
+            <w:cnfStyle w:val="001000000100" w:firstRow="0" w:lastRow="0" w:firstColumn="1" w:lastColumn="0" w:oddVBand="0" w:evenVBand="0" w:oddHBand="0" w:evenHBand="0" w:firstRowFirstColumn="1" w:firstRowLastColumn="0" w:lastRowFirstColumn="0" w:lastRowLastColumn="0"/>
             <w:tcW w:w="2885" w:type="dxa"/>
           </w:tcPr>
           <w:p>
@@ -8160,7 +7803,7 @@
           </w:tcPr>
           <w:p>
             <w:pPr>
-              <w:cnfStyle w:val="100000000000"/>
+              <w:cnfStyle w:val="100000000000" w:firstRow="1" w:lastRow="0" w:firstColumn="0" w:lastColumn="0" w:oddVBand="0" w:evenVBand="0" w:oddHBand="0" w:evenHBand="0" w:firstRowFirstColumn="0" w:firstRowLastColumn="0" w:lastRowFirstColumn="0" w:lastRowLastColumn="0"/>
               <w:rPr>
                 <w:b/>
               </w:rPr>
@@ -8179,7 +7822,7 @@
           </w:tcPr>
           <w:p>
             <w:pPr>
-              <w:cnfStyle w:val="100000000000"/>
+              <w:cnfStyle w:val="100000000000" w:firstRow="1" w:lastRow="0" w:firstColumn="0" w:lastColumn="0" w:oddVBand="0" w:evenVBand="0" w:oddHBand="0" w:evenHBand="0" w:firstRowFirstColumn="0" w:firstRowLastColumn="0" w:lastRowFirstColumn="0" w:lastRowLastColumn="0"/>
               <w:rPr>
                 <w:b/>
               </w:rPr>
@@ -8198,7 +7841,7 @@
           </w:tcPr>
           <w:p>
             <w:pPr>
-              <w:cnfStyle w:val="100000000000"/>
+              <w:cnfStyle w:val="100000000000" w:firstRow="1" w:lastRow="0" w:firstColumn="0" w:lastColumn="0" w:oddVBand="0" w:evenVBand="0" w:oddHBand="0" w:evenHBand="0" w:firstRowFirstColumn="0" w:firstRowLastColumn="0" w:lastRowFirstColumn="0" w:lastRowLastColumn="0"/>
               <w:rPr>
                 <w:b/>
               </w:rPr>
@@ -8217,7 +7860,7 @@
           </w:tcPr>
           <w:p>
             <w:pPr>
-              <w:cnfStyle w:val="100000000000"/>
+              <w:cnfStyle w:val="100000000000" w:firstRow="1" w:lastRow="0" w:firstColumn="0" w:lastColumn="0" w:oddVBand="0" w:evenVBand="0" w:oddHBand="0" w:evenHBand="0" w:firstRowFirstColumn="0" w:firstRowLastColumn="0" w:lastRowFirstColumn="0" w:lastRowLastColumn="0"/>
               <w:rPr>
                 <w:b/>
               </w:rPr>
@@ -8233,13 +7876,13 @@
       </w:tr>
       <w:tr>
         <w:trPr>
-          <w:cnfStyle w:val="000000100000"/>
+          <w:cnfStyle w:val="000000100000" w:firstRow="0" w:lastRow="0" w:firstColumn="0" w:lastColumn="0" w:oddVBand="0" w:evenVBand="0" w:oddHBand="1" w:evenHBand="0" w:firstRowFirstColumn="0" w:firstRowLastColumn="0" w:lastRowFirstColumn="0" w:lastRowLastColumn="0"/>
           <w:trHeight w:val="277"/>
           <w:jc w:val="center"/>
         </w:trPr>
         <w:tc>
           <w:tcPr>
-            <w:cnfStyle w:val="001000000000"/>
+            <w:cnfStyle w:val="001000000000" w:firstRow="0" w:lastRow="0" w:firstColumn="1" w:lastColumn="0" w:oddVBand="0" w:evenVBand="0" w:oddHBand="0" w:evenHBand="0" w:firstRowFirstColumn="0" w:firstRowLastColumn="0" w:lastRowFirstColumn="0" w:lastRowLastColumn="0"/>
             <w:tcW w:w="2885" w:type="dxa"/>
           </w:tcPr>
           <w:p>
@@ -8252,21 +7895,7 @@
               <w:rPr>
                 <w:b/>
               </w:rPr>
-              <w:t xml:space="preserve">Naïve </w:t>
-            </w:r>
-            <w:proofErr w:type="spellStart"/>
-            <w:r>
-              <w:rPr>
-                <w:b/>
-              </w:rPr>
-              <w:t>Bayes</w:t>
-            </w:r>
-            <w:proofErr w:type="spellEnd"/>
-            <w:r>
-              <w:rPr>
-                <w:b/>
-              </w:rPr>
-              <w:t xml:space="preserve"> Multinomial</w:t>
+              <w:t>Naïve Bayes Multinomial</w:t>
             </w:r>
             <w:r>
               <w:rPr>
@@ -8282,7 +7911,7 @@
           </w:tcPr>
           <w:p>
             <w:pPr>
-              <w:cnfStyle w:val="000000100000"/>
+              <w:cnfStyle w:val="000000100000" w:firstRow="0" w:lastRow="0" w:firstColumn="0" w:lastColumn="0" w:oddVBand="0" w:evenVBand="0" w:oddHBand="1" w:evenHBand="0" w:firstRowFirstColumn="0" w:firstRowLastColumn="0" w:lastRowFirstColumn="0" w:lastRowLastColumn="0"/>
             </w:pPr>
           </w:p>
         </w:tc>
@@ -8292,7 +7921,7 @@
           </w:tcPr>
           <w:p>
             <w:pPr>
-              <w:cnfStyle w:val="000000100000"/>
+              <w:cnfStyle w:val="000000100000" w:firstRow="0" w:lastRow="0" w:firstColumn="0" w:lastColumn="0" w:oddVBand="0" w:evenVBand="0" w:oddHBand="1" w:evenHBand="0" w:firstRowFirstColumn="0" w:firstRowLastColumn="0" w:lastRowFirstColumn="0" w:lastRowLastColumn="0"/>
             </w:pPr>
           </w:p>
         </w:tc>
@@ -8302,7 +7931,7 @@
           </w:tcPr>
           <w:p>
             <w:pPr>
-              <w:cnfStyle w:val="000000100000"/>
+              <w:cnfStyle w:val="000000100000" w:firstRow="0" w:lastRow="0" w:firstColumn="0" w:lastColumn="0" w:oddVBand="0" w:evenVBand="0" w:oddHBand="1" w:evenHBand="0" w:firstRowFirstColumn="0" w:firstRowLastColumn="0" w:lastRowFirstColumn="0" w:lastRowLastColumn="0"/>
             </w:pPr>
           </w:p>
         </w:tc>
@@ -8312,7 +7941,7 @@
           </w:tcPr>
           <w:p>
             <w:pPr>
-              <w:cnfStyle w:val="000000100000"/>
+              <w:cnfStyle w:val="000000100000" w:firstRow="0" w:lastRow="0" w:firstColumn="0" w:lastColumn="0" w:oddVBand="0" w:evenVBand="0" w:oddHBand="1" w:evenHBand="0" w:firstRowFirstColumn="0" w:firstRowLastColumn="0" w:lastRowFirstColumn="0" w:lastRowLastColumn="0"/>
             </w:pPr>
           </w:p>
         </w:tc>
@@ -8324,7 +7953,7 @@
         </w:trPr>
         <w:tc>
           <w:tcPr>
-            <w:cnfStyle w:val="001000000000"/>
+            <w:cnfStyle w:val="001000000000" w:firstRow="0" w:lastRow="0" w:firstColumn="1" w:lastColumn="0" w:oddVBand="0" w:evenVBand="0" w:oddHBand="0" w:evenHBand="0" w:firstRowFirstColumn="0" w:firstRowLastColumn="0" w:lastRowFirstColumn="0" w:lastRowLastColumn="0"/>
             <w:tcW w:w="2885" w:type="dxa"/>
           </w:tcPr>
           <w:p>
@@ -8339,7 +7968,7 @@
           </w:tcPr>
           <w:p>
             <w:pPr>
-              <w:cnfStyle w:val="000000000000"/>
+              <w:cnfStyle w:val="000000000000" w:firstRow="0" w:lastRow="0" w:firstColumn="0" w:lastColumn="0" w:oddVBand="0" w:evenVBand="0" w:oddHBand="0" w:evenHBand="0" w:firstRowFirstColumn="0" w:firstRowLastColumn="0" w:lastRowFirstColumn="0" w:lastRowLastColumn="0"/>
             </w:pPr>
             <w:r>
               <w:t>81.7</w:t>
@@ -8355,7 +7984,7 @@
           </w:tcPr>
           <w:p>
             <w:pPr>
-              <w:cnfStyle w:val="000000000000"/>
+              <w:cnfStyle w:val="000000000000" w:firstRow="0" w:lastRow="0" w:firstColumn="0" w:lastColumn="0" w:oddVBand="0" w:evenVBand="0" w:oddHBand="0" w:evenHBand="0" w:firstRowFirstColumn="0" w:firstRowLastColumn="0" w:lastRowFirstColumn="0" w:lastRowLastColumn="0"/>
             </w:pPr>
             <w:r>
               <w:t>86.1</w:t>
@@ -8371,7 +8000,7 @@
           </w:tcPr>
           <w:p>
             <w:pPr>
-              <w:cnfStyle w:val="000000000000"/>
+              <w:cnfStyle w:val="000000000000" w:firstRow="0" w:lastRow="0" w:firstColumn="0" w:lastColumn="0" w:oddVBand="0" w:evenVBand="0" w:oddHBand="0" w:evenHBand="0" w:firstRowFirstColumn="0" w:firstRowLastColumn="0" w:lastRowFirstColumn="0" w:lastRowLastColumn="0"/>
             </w:pPr>
             <w:r>
               <w:t>81.7</w:t>
@@ -8387,7 +8016,7 @@
           </w:tcPr>
           <w:p>
             <w:pPr>
-              <w:cnfStyle w:val="000000000000"/>
+              <w:cnfStyle w:val="000000000000" w:firstRow="0" w:lastRow="0" w:firstColumn="0" w:lastColumn="0" w:oddVBand="0" w:evenVBand="0" w:oddHBand="0" w:evenHBand="0" w:firstRowFirstColumn="0" w:firstRowLastColumn="0" w:lastRowFirstColumn="0" w:lastRowLastColumn="0"/>
             </w:pPr>
             <w:r>
               <w:t>83.9</w:t>
@@ -8400,13 +8029,13 @@
       </w:tr>
       <w:tr>
         <w:trPr>
-          <w:cnfStyle w:val="000000100000"/>
+          <w:cnfStyle w:val="000000100000" w:firstRow="0" w:lastRow="0" w:firstColumn="0" w:lastColumn="0" w:oddVBand="0" w:evenVBand="0" w:oddHBand="1" w:evenHBand="0" w:firstRowFirstColumn="0" w:firstRowLastColumn="0" w:lastRowFirstColumn="0" w:lastRowLastColumn="0"/>
           <w:trHeight w:val="277"/>
           <w:jc w:val="center"/>
         </w:trPr>
         <w:tc>
           <w:tcPr>
-            <w:cnfStyle w:val="001000000000"/>
+            <w:cnfStyle w:val="001000000000" w:firstRow="0" w:lastRow="0" w:firstColumn="1" w:lastColumn="0" w:oddVBand="0" w:evenVBand="0" w:oddHBand="0" w:evenHBand="0" w:firstRowFirstColumn="0" w:firstRowLastColumn="0" w:lastRowFirstColumn="0" w:lastRowLastColumn="0"/>
             <w:tcW w:w="2885" w:type="dxa"/>
           </w:tcPr>
           <w:p>
@@ -8421,7 +8050,7 @@
           </w:tcPr>
           <w:p>
             <w:pPr>
-              <w:cnfStyle w:val="000000100000"/>
+              <w:cnfStyle w:val="000000100000" w:firstRow="0" w:lastRow="0" w:firstColumn="0" w:lastColumn="0" w:oddVBand="0" w:evenVBand="0" w:oddHBand="1" w:evenHBand="0" w:firstRowFirstColumn="0" w:firstRowLastColumn="0" w:lastRowFirstColumn="0" w:lastRowLastColumn="0"/>
             </w:pPr>
             <w:r>
               <w:t>89.5</w:t>
@@ -8437,7 +8066,7 @@
           </w:tcPr>
           <w:p>
             <w:pPr>
-              <w:cnfStyle w:val="000000100000"/>
+              <w:cnfStyle w:val="000000100000" w:firstRow="0" w:lastRow="0" w:firstColumn="0" w:lastColumn="0" w:oddVBand="0" w:evenVBand="0" w:oddHBand="1" w:evenHBand="0" w:firstRowFirstColumn="0" w:firstRowLastColumn="0" w:lastRowFirstColumn="0" w:lastRowLastColumn="0"/>
             </w:pPr>
             <w:r>
               <w:t>81.3</w:t>
@@ -8453,7 +8082,7 @@
           </w:tcPr>
           <w:p>
             <w:pPr>
-              <w:cnfStyle w:val="000000100000"/>
+              <w:cnfStyle w:val="000000100000" w:firstRow="0" w:lastRow="0" w:firstColumn="0" w:lastColumn="0" w:oddVBand="0" w:evenVBand="0" w:oddHBand="1" w:evenHBand="0" w:firstRowFirstColumn="0" w:firstRowLastColumn="0" w:lastRowFirstColumn="0" w:lastRowLastColumn="0"/>
             </w:pPr>
             <w:r>
               <w:t>89.5</w:t>
@@ -8469,7 +8098,7 @@
           </w:tcPr>
           <w:p>
             <w:pPr>
-              <w:cnfStyle w:val="000000100000"/>
+              <w:cnfStyle w:val="000000100000" w:firstRow="0" w:lastRow="0" w:firstColumn="0" w:lastColumn="0" w:oddVBand="0" w:evenVBand="0" w:oddHBand="1" w:evenHBand="0" w:firstRowFirstColumn="0" w:firstRowLastColumn="0" w:lastRowFirstColumn="0" w:lastRowLastColumn="0"/>
             </w:pPr>
             <w:r>
               <w:t>85.2</w:t>
@@ -8487,7 +8116,7 @@
         </w:trPr>
         <w:tc>
           <w:tcPr>
-            <w:cnfStyle w:val="001000000000"/>
+            <w:cnfStyle w:val="001000000000" w:firstRow="0" w:lastRow="0" w:firstColumn="1" w:lastColumn="0" w:oddVBand="0" w:evenVBand="0" w:oddHBand="0" w:evenHBand="0" w:firstRowFirstColumn="0" w:firstRowLastColumn="0" w:lastRowFirstColumn="0" w:lastRowLastColumn="0"/>
             <w:tcW w:w="2885" w:type="dxa"/>
           </w:tcPr>
           <w:p>
@@ -8502,7 +8131,7 @@
           </w:tcPr>
           <w:p>
             <w:pPr>
-              <w:cnfStyle w:val="000000000000"/>
+              <w:cnfStyle w:val="000000000000" w:firstRow="0" w:lastRow="0" w:firstColumn="0" w:lastColumn="0" w:oddVBand="0" w:evenVBand="0" w:oddHBand="0" w:evenHBand="0" w:firstRowFirstColumn="0" w:firstRowLastColumn="0" w:lastRowFirstColumn="0" w:lastRowLastColumn="0"/>
             </w:pPr>
             <w:r>
               <w:t>72.2</w:t>
@@ -8518,7 +8147,7 @@
           </w:tcPr>
           <w:p>
             <w:pPr>
-              <w:cnfStyle w:val="000000000000"/>
+              <w:cnfStyle w:val="000000000000" w:firstRow="0" w:lastRow="0" w:firstColumn="0" w:lastColumn="0" w:oddVBand="0" w:evenVBand="0" w:oddHBand="0" w:evenHBand="0" w:firstRowFirstColumn="0" w:firstRowLastColumn="0" w:lastRowFirstColumn="0" w:lastRowLastColumn="0"/>
             </w:pPr>
             <w:r>
               <w:t>81.7</w:t>
@@ -8534,7 +8163,7 @@
           </w:tcPr>
           <w:p>
             <w:pPr>
-              <w:cnfStyle w:val="000000000000"/>
+              <w:cnfStyle w:val="000000000000" w:firstRow="0" w:lastRow="0" w:firstColumn="0" w:lastColumn="0" w:oddVBand="0" w:evenVBand="0" w:oddHBand="0" w:evenHBand="0" w:firstRowFirstColumn="0" w:firstRowLastColumn="0" w:lastRowFirstColumn="0" w:lastRowLastColumn="0"/>
             </w:pPr>
             <w:r>
               <w:t>72.2</w:t>
@@ -8550,7 +8179,7 @@
           </w:tcPr>
           <w:p>
             <w:pPr>
-              <w:cnfStyle w:val="000000000000"/>
+              <w:cnfStyle w:val="000000000000" w:firstRow="0" w:lastRow="0" w:firstColumn="0" w:lastColumn="0" w:oddVBand="0" w:evenVBand="0" w:oddHBand="0" w:evenHBand="0" w:firstRowFirstColumn="0" w:firstRowLastColumn="0" w:lastRowFirstColumn="0" w:lastRowLastColumn="0"/>
             </w:pPr>
             <w:r>
               <w:t>76.6</w:t>
@@ -8563,13 +8192,13 @@
       </w:tr>
       <w:tr>
         <w:trPr>
-          <w:cnfStyle w:val="000000100000"/>
+          <w:cnfStyle w:val="000000100000" w:firstRow="0" w:lastRow="0" w:firstColumn="0" w:lastColumn="0" w:oddVBand="0" w:evenVBand="0" w:oddHBand="1" w:evenHBand="0" w:firstRowFirstColumn="0" w:firstRowLastColumn="0" w:lastRowFirstColumn="0" w:lastRowLastColumn="0"/>
           <w:trHeight w:val="277"/>
           <w:jc w:val="center"/>
         </w:trPr>
         <w:tc>
           <w:tcPr>
-            <w:cnfStyle w:val="001000000000"/>
+            <w:cnfStyle w:val="001000000000" w:firstRow="0" w:lastRow="0" w:firstColumn="1" w:lastColumn="0" w:oddVBand="0" w:evenVBand="0" w:oddHBand="0" w:evenHBand="0" w:firstRowFirstColumn="0" w:firstRowLastColumn="0" w:lastRowFirstColumn="0" w:lastRowLastColumn="0"/>
             <w:tcW w:w="2885" w:type="dxa"/>
           </w:tcPr>
           <w:p>
@@ -8584,7 +8213,7 @@
           </w:tcPr>
           <w:p>
             <w:pPr>
-              <w:cnfStyle w:val="000000100000"/>
+              <w:cnfStyle w:val="000000100000" w:firstRow="0" w:lastRow="0" w:firstColumn="0" w:lastColumn="0" w:oddVBand="0" w:evenVBand="0" w:oddHBand="1" w:evenHBand="0" w:firstRowFirstColumn="0" w:firstRowLastColumn="0" w:lastRowFirstColumn="0" w:lastRowLastColumn="0"/>
             </w:pPr>
             <w:r>
               <w:t>95.7</w:t>
@@ -8600,7 +8229,7 @@
           </w:tcPr>
           <w:p>
             <w:pPr>
-              <w:cnfStyle w:val="000000100000"/>
+              <w:cnfStyle w:val="000000100000" w:firstRow="0" w:lastRow="0" w:firstColumn="0" w:lastColumn="0" w:oddVBand="0" w:evenVBand="0" w:oddHBand="1" w:evenHBand="0" w:firstRowFirstColumn="0" w:firstRowLastColumn="0" w:lastRowFirstColumn="0" w:lastRowLastColumn="0"/>
             </w:pPr>
             <w:r>
               <w:t>80.7</w:t>
@@ -8616,7 +8245,7 @@
           </w:tcPr>
           <w:p>
             <w:pPr>
-              <w:cnfStyle w:val="000000100000"/>
+              <w:cnfStyle w:val="000000100000" w:firstRow="0" w:lastRow="0" w:firstColumn="0" w:lastColumn="0" w:oddVBand="0" w:evenVBand="0" w:oddHBand="1" w:evenHBand="0" w:firstRowFirstColumn="0" w:firstRowLastColumn="0" w:lastRowFirstColumn="0" w:lastRowLastColumn="0"/>
             </w:pPr>
             <w:r>
               <w:t>95.7</w:t>
@@ -8632,7 +8261,7 @@
           </w:tcPr>
           <w:p>
             <w:pPr>
-              <w:cnfStyle w:val="000000100000"/>
+              <w:cnfStyle w:val="000000100000" w:firstRow="0" w:lastRow="0" w:firstColumn="0" w:lastColumn="0" w:oddVBand="0" w:evenVBand="0" w:oddHBand="1" w:evenHBand="0" w:firstRowFirstColumn="0" w:firstRowLastColumn="0" w:lastRowFirstColumn="0" w:lastRowLastColumn="0"/>
             </w:pPr>
             <w:r>
               <w:t>87.6</w:t>
@@ -8650,7 +8279,7 @@
         </w:trPr>
         <w:tc>
           <w:tcPr>
-            <w:cnfStyle w:val="001000000000"/>
+            <w:cnfStyle w:val="001000000000" w:firstRow="0" w:lastRow="0" w:firstColumn="1" w:lastColumn="0" w:oddVBand="0" w:evenVBand="0" w:oddHBand="0" w:evenHBand="0" w:firstRowFirstColumn="0" w:firstRowLastColumn="0" w:lastRowFirstColumn="0" w:lastRowLastColumn="0"/>
             <w:tcW w:w="2885" w:type="dxa"/>
           </w:tcPr>
           <w:p>
@@ -8665,7 +8294,7 @@
           </w:tcPr>
           <w:p>
             <w:pPr>
-              <w:cnfStyle w:val="000000000000"/>
+              <w:cnfStyle w:val="000000000000" w:firstRow="0" w:lastRow="0" w:firstColumn="0" w:lastColumn="0" w:oddVBand="0" w:evenVBand="0" w:oddHBand="0" w:evenHBand="0" w:firstRowFirstColumn="0" w:firstRowLastColumn="0" w:lastRowFirstColumn="0" w:lastRowLastColumn="0"/>
             </w:pPr>
             <w:r>
               <w:t>83</w:t>
@@ -8681,7 +8310,7 @@
           </w:tcPr>
           <w:p>
             <w:pPr>
-              <w:cnfStyle w:val="000000000000"/>
+              <w:cnfStyle w:val="000000000000" w:firstRow="0" w:lastRow="0" w:firstColumn="0" w:lastColumn="0" w:oddVBand="0" w:evenVBand="0" w:oddHBand="0" w:evenHBand="0" w:firstRowFirstColumn="0" w:firstRowLastColumn="0" w:lastRowFirstColumn="0" w:lastRowLastColumn="0"/>
             </w:pPr>
             <w:r>
               <w:t>83.1</w:t>
@@ -8697,7 +8326,7 @@
           </w:tcPr>
           <w:p>
             <w:pPr>
-              <w:cnfStyle w:val="000000000000"/>
+              <w:cnfStyle w:val="000000000000" w:firstRow="0" w:lastRow="0" w:firstColumn="0" w:lastColumn="0" w:oddVBand="0" w:evenVBand="0" w:oddHBand="0" w:evenHBand="0" w:firstRowFirstColumn="0" w:firstRowLastColumn="0" w:lastRowFirstColumn="0" w:lastRowLastColumn="0"/>
             </w:pPr>
             <w:r>
               <w:t>8</w:t>
@@ -8713,7 +8342,7 @@
           </w:tcPr>
           <w:p>
             <w:pPr>
-              <w:cnfStyle w:val="000000000000"/>
+              <w:cnfStyle w:val="000000000000" w:firstRow="0" w:lastRow="0" w:firstColumn="0" w:lastColumn="0" w:oddVBand="0" w:evenVBand="0" w:oddHBand="0" w:evenHBand="0" w:firstRowFirstColumn="0" w:firstRowLastColumn="0" w:lastRowFirstColumn="0" w:lastRowLastColumn="0"/>
             </w:pPr>
             <w:r>
               <w:t>82.9</w:t>
@@ -8726,13 +8355,13 @@
       </w:tr>
       <w:tr>
         <w:trPr>
-          <w:cnfStyle w:val="000000100000"/>
+          <w:cnfStyle w:val="000000100000" w:firstRow="0" w:lastRow="0" w:firstColumn="0" w:lastColumn="0" w:oddVBand="0" w:evenVBand="0" w:oddHBand="1" w:evenHBand="0" w:firstRowFirstColumn="0" w:firstRowLastColumn="0" w:lastRowFirstColumn="0" w:lastRowLastColumn="0"/>
           <w:trHeight w:val="277"/>
           <w:jc w:val="center"/>
         </w:trPr>
         <w:tc>
           <w:tcPr>
-            <w:cnfStyle w:val="001000000000"/>
+            <w:cnfStyle w:val="001000000000" w:firstRow="0" w:lastRow="0" w:firstColumn="1" w:lastColumn="0" w:oddVBand="0" w:evenVBand="0" w:oddHBand="0" w:evenHBand="0" w:firstRowFirstColumn="0" w:firstRowLastColumn="0" w:lastRowFirstColumn="0" w:lastRowLastColumn="0"/>
             <w:tcW w:w="2885" w:type="dxa"/>
           </w:tcPr>
           <w:p>
@@ -8761,7 +8390,7 @@
           </w:tcPr>
           <w:p>
             <w:pPr>
-              <w:cnfStyle w:val="000000100000"/>
+              <w:cnfStyle w:val="000000100000" w:firstRow="0" w:lastRow="0" w:firstColumn="0" w:lastColumn="0" w:oddVBand="0" w:evenVBand="0" w:oddHBand="1" w:evenHBand="0" w:firstRowFirstColumn="0" w:firstRowLastColumn="0" w:lastRowFirstColumn="0" w:lastRowLastColumn="0"/>
             </w:pPr>
           </w:p>
         </w:tc>
@@ -8771,7 +8400,7 @@
           </w:tcPr>
           <w:p>
             <w:pPr>
-              <w:cnfStyle w:val="000000100000"/>
+              <w:cnfStyle w:val="000000100000" w:firstRow="0" w:lastRow="0" w:firstColumn="0" w:lastColumn="0" w:oddVBand="0" w:evenVBand="0" w:oddHBand="1" w:evenHBand="0" w:firstRowFirstColumn="0" w:firstRowLastColumn="0" w:lastRowFirstColumn="0" w:lastRowLastColumn="0"/>
             </w:pPr>
           </w:p>
         </w:tc>
@@ -8781,7 +8410,7 @@
           </w:tcPr>
           <w:p>
             <w:pPr>
-              <w:cnfStyle w:val="000000100000"/>
+              <w:cnfStyle w:val="000000100000" w:firstRow="0" w:lastRow="0" w:firstColumn="0" w:lastColumn="0" w:oddVBand="0" w:evenVBand="0" w:oddHBand="1" w:evenHBand="0" w:firstRowFirstColumn="0" w:firstRowLastColumn="0" w:lastRowFirstColumn="0" w:lastRowLastColumn="0"/>
             </w:pPr>
           </w:p>
         </w:tc>
@@ -8791,7 +8420,7 @@
           </w:tcPr>
           <w:p>
             <w:pPr>
-              <w:cnfStyle w:val="000000100000"/>
+              <w:cnfStyle w:val="000000100000" w:firstRow="0" w:lastRow="0" w:firstColumn="0" w:lastColumn="0" w:oddVBand="0" w:evenVBand="0" w:oddHBand="1" w:evenHBand="0" w:firstRowFirstColumn="0" w:firstRowLastColumn="0" w:lastRowFirstColumn="0" w:lastRowLastColumn="0"/>
             </w:pPr>
           </w:p>
         </w:tc>
@@ -8803,7 +8432,7 @@
         </w:trPr>
         <w:tc>
           <w:tcPr>
-            <w:cnfStyle w:val="001000000000"/>
+            <w:cnfStyle w:val="001000000000" w:firstRow="0" w:lastRow="0" w:firstColumn="1" w:lastColumn="0" w:oddVBand="0" w:evenVBand="0" w:oddHBand="0" w:evenHBand="0" w:firstRowFirstColumn="0" w:firstRowLastColumn="0" w:lastRowFirstColumn="0" w:lastRowLastColumn="0"/>
             <w:tcW w:w="2885" w:type="dxa"/>
           </w:tcPr>
           <w:p>
@@ -8818,7 +8447,7 @@
           </w:tcPr>
           <w:p>
             <w:pPr>
-              <w:cnfStyle w:val="000000000000"/>
+              <w:cnfStyle w:val="000000000000" w:firstRow="0" w:lastRow="0" w:firstColumn="0" w:lastColumn="0" w:oddVBand="0" w:evenVBand="0" w:oddHBand="0" w:evenHBand="0" w:firstRowFirstColumn="0" w:firstRowLastColumn="0" w:lastRowFirstColumn="0" w:lastRowLastColumn="0"/>
             </w:pPr>
             <w:r>
               <w:t>93.6</w:t>
@@ -8834,7 +8463,7 @@
           </w:tcPr>
           <w:p>
             <w:pPr>
-              <w:cnfStyle w:val="000000000000"/>
+              <w:cnfStyle w:val="000000000000" w:firstRow="0" w:lastRow="0" w:firstColumn="0" w:lastColumn="0" w:oddVBand="0" w:evenVBand="0" w:oddHBand="0" w:evenHBand="0" w:firstRowFirstColumn="0" w:firstRowLastColumn="0" w:lastRowFirstColumn="0" w:lastRowLastColumn="0"/>
             </w:pPr>
             <w:r>
               <w:t>87.3</w:t>
@@ -8850,7 +8479,7 @@
           </w:tcPr>
           <w:p>
             <w:pPr>
-              <w:cnfStyle w:val="000000000000"/>
+              <w:cnfStyle w:val="000000000000" w:firstRow="0" w:lastRow="0" w:firstColumn="0" w:lastColumn="0" w:oddVBand="0" w:evenVBand="0" w:oddHBand="0" w:evenHBand="0" w:firstRowFirstColumn="0" w:firstRowLastColumn="0" w:lastRowFirstColumn="0" w:lastRowLastColumn="0"/>
             </w:pPr>
             <w:r>
               <w:t>93.6</w:t>
@@ -8866,7 +8495,7 @@
           </w:tcPr>
           <w:p>
             <w:pPr>
-              <w:cnfStyle w:val="000000000000"/>
+              <w:cnfStyle w:val="000000000000" w:firstRow="0" w:lastRow="0" w:firstColumn="0" w:lastColumn="0" w:oddVBand="0" w:evenVBand="0" w:oddHBand="0" w:evenHBand="0" w:firstRowFirstColumn="0" w:firstRowLastColumn="0" w:lastRowFirstColumn="0" w:lastRowLastColumn="0"/>
             </w:pPr>
             <w:r>
               <w:t>90.3</w:t>
@@ -8879,13 +8508,13 @@
       </w:tr>
       <w:tr>
         <w:trPr>
-          <w:cnfStyle w:val="000000100000"/>
+          <w:cnfStyle w:val="000000100000" w:firstRow="0" w:lastRow="0" w:firstColumn="0" w:lastColumn="0" w:oddVBand="0" w:evenVBand="0" w:oddHBand="1" w:evenHBand="0" w:firstRowFirstColumn="0" w:firstRowLastColumn="0" w:lastRowFirstColumn="0" w:lastRowLastColumn="0"/>
           <w:trHeight w:val="277"/>
           <w:jc w:val="center"/>
         </w:trPr>
         <w:tc>
           <w:tcPr>
-            <w:cnfStyle w:val="001000000000"/>
+            <w:cnfStyle w:val="001000000000" w:firstRow="0" w:lastRow="0" w:firstColumn="1" w:lastColumn="0" w:oddVBand="0" w:evenVBand="0" w:oddHBand="0" w:evenHBand="0" w:firstRowFirstColumn="0" w:firstRowLastColumn="0" w:lastRowFirstColumn="0" w:lastRowLastColumn="0"/>
             <w:tcW w:w="2885" w:type="dxa"/>
           </w:tcPr>
           <w:p>
@@ -8900,7 +8529,7 @@
           </w:tcPr>
           <w:p>
             <w:pPr>
-              <w:cnfStyle w:val="000000100000"/>
+              <w:cnfStyle w:val="000000100000" w:firstRow="0" w:lastRow="0" w:firstColumn="0" w:lastColumn="0" w:oddVBand="0" w:evenVBand="0" w:oddHBand="1" w:evenHBand="0" w:firstRowFirstColumn="0" w:firstRowLastColumn="0" w:lastRowFirstColumn="0" w:lastRowLastColumn="0"/>
             </w:pPr>
             <w:r>
               <w:t>87.4</w:t>
@@ -8916,7 +8545,7 @@
           </w:tcPr>
           <w:p>
             <w:pPr>
-              <w:cnfStyle w:val="000000100000"/>
+              <w:cnfStyle w:val="000000100000" w:firstRow="0" w:lastRow="0" w:firstColumn="0" w:lastColumn="0" w:oddVBand="0" w:evenVBand="0" w:oddHBand="1" w:evenHBand="0" w:firstRowFirstColumn="0" w:firstRowLastColumn="0" w:lastRowFirstColumn="0" w:lastRowLastColumn="0"/>
             </w:pPr>
             <w:r>
               <w:t>94.1</w:t>
@@ -8932,7 +8561,7 @@
           </w:tcPr>
           <w:p>
             <w:pPr>
-              <w:cnfStyle w:val="000000100000"/>
+              <w:cnfStyle w:val="000000100000" w:firstRow="0" w:lastRow="0" w:firstColumn="0" w:lastColumn="0" w:oddVBand="0" w:evenVBand="0" w:oddHBand="1" w:evenHBand="0" w:firstRowFirstColumn="0" w:firstRowLastColumn="0" w:lastRowFirstColumn="0" w:lastRowLastColumn="0"/>
             </w:pPr>
             <w:r>
               <w:t>87.4</w:t>
@@ -8948,7 +8577,7 @@
           </w:tcPr>
           <w:p>
             <w:pPr>
-              <w:cnfStyle w:val="000000100000"/>
+              <w:cnfStyle w:val="000000100000" w:firstRow="0" w:lastRow="0" w:firstColumn="0" w:lastColumn="0" w:oddVBand="0" w:evenVBand="0" w:oddHBand="1" w:evenHBand="0" w:firstRowFirstColumn="0" w:firstRowLastColumn="0" w:lastRowFirstColumn="0" w:lastRowLastColumn="0"/>
             </w:pPr>
             <w:r>
               <w:t>90.6</w:t>
@@ -8966,7 +8595,7 @@
         </w:trPr>
         <w:tc>
           <w:tcPr>
-            <w:cnfStyle w:val="001000000000"/>
+            <w:cnfStyle w:val="001000000000" w:firstRow="0" w:lastRow="0" w:firstColumn="1" w:lastColumn="0" w:oddVBand="0" w:evenVBand="0" w:oddHBand="0" w:evenHBand="0" w:firstRowFirstColumn="0" w:firstRowLastColumn="0" w:lastRowFirstColumn="0" w:lastRowLastColumn="0"/>
             <w:tcW w:w="2885" w:type="dxa"/>
           </w:tcPr>
           <w:p>
@@ -8981,7 +8610,7 @@
           </w:tcPr>
           <w:p>
             <w:pPr>
-              <w:cnfStyle w:val="000000000000"/>
+              <w:cnfStyle w:val="000000000000" w:firstRow="0" w:lastRow="0" w:firstColumn="0" w:lastColumn="0" w:oddVBand="0" w:evenVBand="0" w:oddHBand="0" w:evenHBand="0" w:firstRowFirstColumn="0" w:firstRowLastColumn="0" w:lastRowFirstColumn="0" w:lastRowLastColumn="0"/>
             </w:pPr>
             <w:r>
               <w:t>89.2</w:t>
@@ -8997,7 +8626,7 @@
           </w:tcPr>
           <w:p>
             <w:pPr>
-              <w:cnfStyle w:val="000000000000"/>
+              <w:cnfStyle w:val="000000000000" w:firstRow="0" w:lastRow="0" w:firstColumn="0" w:lastColumn="0" w:oddVBand="0" w:evenVBand="0" w:oddHBand="0" w:evenHBand="0" w:firstRowFirstColumn="0" w:firstRowLastColumn="0" w:lastRowFirstColumn="0" w:lastRowLastColumn="0"/>
             </w:pPr>
             <w:r>
               <w:t>88.5</w:t>
@@ -9013,7 +8642,7 @@
           </w:tcPr>
           <w:p>
             <w:pPr>
-              <w:cnfStyle w:val="000000000000"/>
+              <w:cnfStyle w:val="000000000000" w:firstRow="0" w:lastRow="0" w:firstColumn="0" w:lastColumn="0" w:oddVBand="0" w:evenVBand="0" w:oddHBand="0" w:evenHBand="0" w:firstRowFirstColumn="0" w:firstRowLastColumn="0" w:lastRowFirstColumn="0" w:lastRowLastColumn="0"/>
             </w:pPr>
             <w:r>
               <w:t>89.2</w:t>
@@ -9029,7 +8658,7 @@
           </w:tcPr>
           <w:p>
             <w:pPr>
-              <w:cnfStyle w:val="000000000000"/>
+              <w:cnfStyle w:val="000000000000" w:firstRow="0" w:lastRow="0" w:firstColumn="0" w:lastColumn="0" w:oddVBand="0" w:evenVBand="0" w:oddHBand="0" w:evenHBand="0" w:firstRowFirstColumn="0" w:firstRowLastColumn="0" w:lastRowFirstColumn="0" w:lastRowLastColumn="0"/>
             </w:pPr>
             <w:r>
               <w:t>88.8</w:t>
@@ -9042,13 +8671,13 @@
       </w:tr>
       <w:tr>
         <w:trPr>
-          <w:cnfStyle w:val="000000100000"/>
+          <w:cnfStyle w:val="000000100000" w:firstRow="0" w:lastRow="0" w:firstColumn="0" w:lastColumn="0" w:oddVBand="0" w:evenVBand="0" w:oddHBand="1" w:evenHBand="0" w:firstRowFirstColumn="0" w:firstRowLastColumn="0" w:lastRowFirstColumn="0" w:lastRowLastColumn="0"/>
           <w:trHeight w:val="277"/>
           <w:jc w:val="center"/>
         </w:trPr>
         <w:tc>
           <w:tcPr>
-            <w:cnfStyle w:val="001000000000"/>
+            <w:cnfStyle w:val="001000000000" w:firstRow="0" w:lastRow="0" w:firstColumn="1" w:lastColumn="0" w:oddVBand="0" w:evenVBand="0" w:oddHBand="0" w:evenHBand="0" w:firstRowFirstColumn="0" w:firstRowLastColumn="0" w:lastRowFirstColumn="0" w:lastRowLastColumn="0"/>
             <w:tcW w:w="2885" w:type="dxa"/>
           </w:tcPr>
           <w:p>
@@ -9063,7 +8692,7 @@
           </w:tcPr>
           <w:p>
             <w:pPr>
-              <w:cnfStyle w:val="000000100000"/>
+              <w:cnfStyle w:val="000000100000" w:firstRow="0" w:lastRow="0" w:firstColumn="0" w:lastColumn="0" w:oddVBand="0" w:evenVBand="0" w:oddHBand="1" w:evenHBand="0" w:firstRowFirstColumn="0" w:firstRowLastColumn="0" w:lastRowFirstColumn="0" w:lastRowLastColumn="0"/>
             </w:pPr>
             <w:r>
               <w:t>90</w:t>
@@ -9079,7 +8708,7 @@
           </w:tcPr>
           <w:p>
             <w:pPr>
-              <w:cnfStyle w:val="000000100000"/>
+              <w:cnfStyle w:val="000000100000" w:firstRow="0" w:lastRow="0" w:firstColumn="0" w:lastColumn="0" w:oddVBand="0" w:evenVBand="0" w:oddHBand="1" w:evenHBand="0" w:firstRowFirstColumn="0" w:firstRowLastColumn="0" w:lastRowFirstColumn="0" w:lastRowLastColumn="0"/>
             </w:pPr>
             <w:r>
               <w:t>99.2</w:t>
@@ -9095,7 +8724,7 @@
           </w:tcPr>
           <w:p>
             <w:pPr>
-              <w:cnfStyle w:val="000000100000"/>
+              <w:cnfStyle w:val="000000100000" w:firstRow="0" w:lastRow="0" w:firstColumn="0" w:lastColumn="0" w:oddVBand="0" w:evenVBand="0" w:oddHBand="1" w:evenHBand="0" w:firstRowFirstColumn="0" w:firstRowLastColumn="0" w:lastRowFirstColumn="0" w:lastRowLastColumn="0"/>
             </w:pPr>
             <w:r>
               <w:t>90</w:t>
@@ -9111,7 +8740,7 @@
           </w:tcPr>
           <w:p>
             <w:pPr>
-              <w:cnfStyle w:val="000000100000"/>
+              <w:cnfStyle w:val="000000100000" w:firstRow="0" w:lastRow="0" w:firstColumn="0" w:lastColumn="0" w:oddVBand="0" w:evenVBand="0" w:oddHBand="1" w:evenHBand="0" w:firstRowFirstColumn="0" w:firstRowLastColumn="0" w:lastRowFirstColumn="0" w:lastRowLastColumn="0"/>
             </w:pPr>
             <w:r>
               <w:t>94.4</w:t>
@@ -9129,7 +8758,7 @@
         </w:trPr>
         <w:tc>
           <w:tcPr>
-            <w:cnfStyle w:val="001000000000"/>
+            <w:cnfStyle w:val="001000000000" w:firstRow="0" w:lastRow="0" w:firstColumn="1" w:lastColumn="0" w:oddVBand="0" w:evenVBand="0" w:oddHBand="0" w:evenHBand="0" w:firstRowFirstColumn="0" w:firstRowLastColumn="0" w:lastRowFirstColumn="0" w:lastRowLastColumn="0"/>
             <w:tcW w:w="2885" w:type="dxa"/>
           </w:tcPr>
           <w:p>
@@ -9144,7 +8773,7 @@
           </w:tcPr>
           <w:p>
             <w:pPr>
-              <w:cnfStyle w:val="000000000000"/>
+              <w:cnfStyle w:val="000000000000" w:firstRow="0" w:lastRow="0" w:firstColumn="0" w:lastColumn="0" w:oddVBand="0" w:evenVBand="0" w:oddHBand="0" w:evenHBand="0" w:firstRowFirstColumn="0" w:firstRowLastColumn="0" w:lastRowFirstColumn="0" w:lastRowLastColumn="0"/>
             </w:pPr>
             <w:r>
               <w:t>90.5</w:t>
@@ -9160,7 +8789,7 @@
           </w:tcPr>
           <w:p>
             <w:pPr>
-              <w:cnfStyle w:val="000000000000"/>
+              <w:cnfStyle w:val="000000000000" w:firstRow="0" w:lastRow="0" w:firstColumn="0" w:lastColumn="0" w:oddVBand="0" w:evenVBand="0" w:oddHBand="0" w:evenHBand="0" w:firstRowFirstColumn="0" w:firstRowLastColumn="0" w:lastRowFirstColumn="0" w:lastRowLastColumn="0"/>
             </w:pPr>
             <w:r>
               <w:t>90.8</w:t>
@@ -9176,7 +8805,7 @@
           </w:tcPr>
           <w:p>
             <w:pPr>
-              <w:cnfStyle w:val="000000000000"/>
+              <w:cnfStyle w:val="000000000000" w:firstRow="0" w:lastRow="0" w:firstColumn="0" w:lastColumn="0" w:oddVBand="0" w:evenVBand="0" w:oddHBand="0" w:evenHBand="0" w:firstRowFirstColumn="0" w:firstRowLastColumn="0" w:lastRowFirstColumn="0" w:lastRowLastColumn="0"/>
             </w:pPr>
             <w:r>
               <w:t>90.5</w:t>
@@ -9192,7 +8821,7 @@
           </w:tcPr>
           <w:p>
             <w:pPr>
-              <w:cnfStyle w:val="000000000000"/>
+              <w:cnfStyle w:val="000000000000" w:firstRow="0" w:lastRow="0" w:firstColumn="0" w:lastColumn="0" w:oddVBand="0" w:evenVBand="0" w:oddHBand="0" w:evenHBand="0" w:firstRowFirstColumn="0" w:firstRowLastColumn="0" w:lastRowFirstColumn="0" w:lastRowLastColumn="0"/>
             </w:pPr>
             <w:r>
               <w:t>90.6</w:t>
@@ -9214,15 +8843,7 @@
         <w:spacing w:line="240" w:lineRule="auto"/>
       </w:pPr>
       <w:r>
-        <w:t xml:space="preserve">Boosting was experimented with different ranges of iterations to find the most suitable number of iterations to use. For Naïve </w:t>
-      </w:r>
-      <w:proofErr w:type="spellStart"/>
-      <w:r>
-        <w:t>Bayes</w:t>
-      </w:r>
-      <w:proofErr w:type="spellEnd"/>
-      <w:r>
-        <w:t xml:space="preserve"> Multinomial with boosting, the number of iterations</w:t>
+        <w:t>Boosting was experimented with different ranges of iterations to find the most suitable number of iterations to use. For Naïve Bayes Multinomial with boosting, the number of iterations</w:t>
       </w:r>
       <w:r>
         <w:t xml:space="preserve"> </w:t>
@@ -9244,23 +8865,7 @@
         <w:spacing w:line="240" w:lineRule="auto"/>
       </w:pPr>
       <w:r>
-        <w:t xml:space="preserve">As shown in the table, the </w:t>
-      </w:r>
-      <w:proofErr w:type="gramStart"/>
-      <w:r>
-        <w:t xml:space="preserve">improvements for Naïve </w:t>
-      </w:r>
-      <w:proofErr w:type="spellStart"/>
-      <w:r>
-        <w:t>Bayes</w:t>
-      </w:r>
-      <w:proofErr w:type="spellEnd"/>
-      <w:r>
-        <w:t xml:space="preserve"> Multinomial with boosting was</w:t>
-      </w:r>
-      <w:proofErr w:type="gramEnd"/>
-      <w:r>
-        <w:t xml:space="preserve"> up to 5% more. </w:t>
+        <w:t xml:space="preserve">As shown in the table, the improvements for Naïve Bayes Multinomial with boosting was up to 5% more. </w:t>
       </w:r>
       <w:r>
         <w:t xml:space="preserve">However, the improvements were not significant enough to replace this with SVM as the results for SVM were better in terms of the measurements. </w:t>
@@ -9300,8 +8905,8 @@
       </w:r>
     </w:p>
     <w:sectPr>
-      <w:headerReference w:type="default" r:id="rId27"/>
-      <w:footerReference w:type="default" r:id="rId28"/>
+      <w:headerReference w:type="default" r:id="rId28"/>
+      <w:footerReference w:type="default" r:id="rId29"/>
       <w:pgSz w:w="11906" w:h="16838"/>
       <w:pgMar w:top="1440" w:right="1440" w:bottom="1440" w:left="1440" w:header="708" w:footer="708" w:gutter="0"/>
       <w:cols w:space="708"/>
@@ -9313,7 +8918,7 @@
 </file>
 
 <file path=word/endnotes.xml><?xml version="1.0" encoding="utf-8"?>
-<w:endnotes xmlns:ve="http://schemas.openxmlformats.org/markup-compatibility/2006" xmlns:o="urn:schemas-microsoft-com:office:office" xmlns:r="http://schemas.openxmlformats.org/officeDocument/2006/relationships" xmlns:m="http://schemas.openxmlformats.org/officeDocument/2006/math" xmlns:v="urn:schemas-microsoft-com:vml" xmlns:wp="http://schemas.openxmlformats.org/drawingml/2006/wordprocessingDrawing" xmlns:w10="urn:schemas-microsoft-com:office:word" xmlns:w="http://schemas.openxmlformats.org/wordprocessingml/2006/main" xmlns:wne="http://schemas.microsoft.com/office/word/2006/wordml">
+<w:endnotes xmlns:wpc="http://schemas.microsoft.com/office/word/2010/wordprocessingCanvas" xmlns:mc="http://schemas.openxmlformats.org/markup-compatibility/2006" xmlns:o="urn:schemas-microsoft-com:office:office" xmlns:r="http://schemas.openxmlformats.org/officeDocument/2006/relationships" xmlns:m="http://schemas.openxmlformats.org/officeDocument/2006/math" xmlns:v="urn:schemas-microsoft-com:vml" xmlns:wp14="http://schemas.microsoft.com/office/word/2010/wordprocessingDrawing" xmlns:wp="http://schemas.openxmlformats.org/drawingml/2006/wordprocessingDrawing" xmlns:w10="urn:schemas-microsoft-com:office:word" xmlns:w="http://schemas.openxmlformats.org/wordprocessingml/2006/main" xmlns:w14="http://schemas.microsoft.com/office/word/2010/wordml" xmlns:w15="http://schemas.microsoft.com/office/word/2012/wordml" xmlns:wpg="http://schemas.microsoft.com/office/word/2010/wordprocessingGroup" xmlns:wpi="http://schemas.microsoft.com/office/word/2010/wordprocessingInk" xmlns:wne="http://schemas.microsoft.com/office/word/2006/wordml" xmlns:wps="http://schemas.microsoft.com/office/word/2010/wordprocessingShape" mc:Ignorable="w14 w15 wp14">
   <w:endnote w:type="separator" w:id="-1">
     <w:p>
       <w:pPr>
@@ -9338,7 +8943,7 @@
 </file>
 
 <file path=word/footer1.xml><?xml version="1.0" encoding="utf-8"?>
-<w:ftr xmlns:ve="http://schemas.openxmlformats.org/markup-compatibility/2006" xmlns:o="urn:schemas-microsoft-com:office:office" xmlns:r="http://schemas.openxmlformats.org/officeDocument/2006/relationships" xmlns:m="http://schemas.openxmlformats.org/officeDocument/2006/math" xmlns:v="urn:schemas-microsoft-com:vml" xmlns:wp="http://schemas.openxmlformats.org/drawingml/2006/wordprocessingDrawing" xmlns:w10="urn:schemas-microsoft-com:office:word" xmlns:w="http://schemas.openxmlformats.org/wordprocessingml/2006/main" xmlns:wne="http://schemas.microsoft.com/office/word/2006/wordml">
+<w:ftr xmlns:wpc="http://schemas.microsoft.com/office/word/2010/wordprocessingCanvas" xmlns:mc="http://schemas.openxmlformats.org/markup-compatibility/2006" xmlns:o="urn:schemas-microsoft-com:office:office" xmlns:r="http://schemas.openxmlformats.org/officeDocument/2006/relationships" xmlns:m="http://schemas.openxmlformats.org/officeDocument/2006/math" xmlns:v="urn:schemas-microsoft-com:vml" xmlns:wp14="http://schemas.microsoft.com/office/word/2010/wordprocessingDrawing" xmlns:wp="http://schemas.openxmlformats.org/drawingml/2006/wordprocessingDrawing" xmlns:w10="urn:schemas-microsoft-com:office:word" xmlns:w="http://schemas.openxmlformats.org/wordprocessingml/2006/main" xmlns:w14="http://schemas.microsoft.com/office/word/2010/wordml" xmlns:w15="http://schemas.microsoft.com/office/word/2012/wordml" xmlns:wpg="http://schemas.microsoft.com/office/word/2010/wordprocessingGroup" xmlns:wpi="http://schemas.microsoft.com/office/word/2010/wordprocessingInk" xmlns:wne="http://schemas.microsoft.com/office/word/2006/wordml" xmlns:wps="http://schemas.microsoft.com/office/word/2010/wordprocessingShape" mc:Ignorable="w14 w15 wp14">
   <w:sdt>
     <w:sdtPr>
       <w:id w:val="2898294"/>
@@ -9386,7 +8991,7 @@
 </file>
 
 <file path=word/footnotes.xml><?xml version="1.0" encoding="utf-8"?>
-<w:footnotes xmlns:ve="http://schemas.openxmlformats.org/markup-compatibility/2006" xmlns:o="urn:schemas-microsoft-com:office:office" xmlns:r="http://schemas.openxmlformats.org/officeDocument/2006/relationships" xmlns:m="http://schemas.openxmlformats.org/officeDocument/2006/math" xmlns:v="urn:schemas-microsoft-com:vml" xmlns:wp="http://schemas.openxmlformats.org/drawingml/2006/wordprocessingDrawing" xmlns:w10="urn:schemas-microsoft-com:office:word" xmlns:w="http://schemas.openxmlformats.org/wordprocessingml/2006/main" xmlns:wne="http://schemas.microsoft.com/office/word/2006/wordml">
+<w:footnotes xmlns:wpc="http://schemas.microsoft.com/office/word/2010/wordprocessingCanvas" xmlns:mc="http://schemas.openxmlformats.org/markup-compatibility/2006" xmlns:o="urn:schemas-microsoft-com:office:office" xmlns:r="http://schemas.openxmlformats.org/officeDocument/2006/relationships" xmlns:m="http://schemas.openxmlformats.org/officeDocument/2006/math" xmlns:v="urn:schemas-microsoft-com:vml" xmlns:wp14="http://schemas.microsoft.com/office/word/2010/wordprocessingDrawing" xmlns:wp="http://schemas.openxmlformats.org/drawingml/2006/wordprocessingDrawing" xmlns:w10="urn:schemas-microsoft-com:office:word" xmlns:w="http://schemas.openxmlformats.org/wordprocessingml/2006/main" xmlns:w14="http://schemas.microsoft.com/office/word/2010/wordml" xmlns:w15="http://schemas.microsoft.com/office/word/2012/wordml" xmlns:wpg="http://schemas.microsoft.com/office/word/2010/wordprocessingGroup" xmlns:wpi="http://schemas.microsoft.com/office/word/2010/wordprocessingInk" xmlns:wne="http://schemas.microsoft.com/office/word/2006/wordml" xmlns:wps="http://schemas.microsoft.com/office/word/2010/wordprocessingShape" mc:Ignorable="w14 w15 wp14">
   <w:footnote w:type="separator" w:id="-1">
     <w:p>
       <w:pPr>
@@ -9463,7 +9068,7 @@
 </file>
 
 <file path=word/header1.xml><?xml version="1.0" encoding="utf-8"?>
-<w:hdr xmlns:ve="http://schemas.openxmlformats.org/markup-compatibility/2006" xmlns:o="urn:schemas-microsoft-com:office:office" xmlns:r="http://schemas.openxmlformats.org/officeDocument/2006/relationships" xmlns:m="http://schemas.openxmlformats.org/officeDocument/2006/math" xmlns:v="urn:schemas-microsoft-com:vml" xmlns:wp="http://schemas.openxmlformats.org/drawingml/2006/wordprocessingDrawing" xmlns:w10="urn:schemas-microsoft-com:office:word" xmlns:w="http://schemas.openxmlformats.org/wordprocessingml/2006/main" xmlns:wne="http://schemas.microsoft.com/office/word/2006/wordml">
+<w:hdr xmlns:wpc="http://schemas.microsoft.com/office/word/2010/wordprocessingCanvas" xmlns:mc="http://schemas.openxmlformats.org/markup-compatibility/2006" xmlns:o="urn:schemas-microsoft-com:office:office" xmlns:r="http://schemas.openxmlformats.org/officeDocument/2006/relationships" xmlns:m="http://schemas.openxmlformats.org/officeDocument/2006/math" xmlns:v="urn:schemas-microsoft-com:vml" xmlns:wp14="http://schemas.microsoft.com/office/word/2010/wordprocessingDrawing" xmlns:wp="http://schemas.openxmlformats.org/drawingml/2006/wordprocessingDrawing" xmlns:w10="urn:schemas-microsoft-com:office:word" xmlns:w="http://schemas.openxmlformats.org/wordprocessingml/2006/main" xmlns:w14="http://schemas.microsoft.com/office/word/2010/wordml" xmlns:w15="http://schemas.microsoft.com/office/word/2012/wordml" xmlns:wpg="http://schemas.microsoft.com/office/word/2010/wordprocessingGroup" xmlns:wpi="http://schemas.microsoft.com/office/word/2010/wordprocessingInk" xmlns:wne="http://schemas.microsoft.com/office/word/2006/wordml" xmlns:wps="http://schemas.microsoft.com/office/word/2010/wordprocessingShape" mc:Ignorable="w14 w15 wp14">
   <w:p>
     <w:pPr>
       <w:pStyle w:val="Header"/>
@@ -9488,7 +9093,7 @@
 </file>
 
 <file path=word/numbering.xml><?xml version="1.0" encoding="utf-8"?>
-<w:numbering xmlns:ve="http://schemas.openxmlformats.org/markup-compatibility/2006" xmlns:o="urn:schemas-microsoft-com:office:office" xmlns:r="http://schemas.openxmlformats.org/officeDocument/2006/relationships" xmlns:m="http://schemas.openxmlformats.org/officeDocument/2006/math" xmlns:v="urn:schemas-microsoft-com:vml" xmlns:wp="http://schemas.openxmlformats.org/drawingml/2006/wordprocessingDrawing" xmlns:w10="urn:schemas-microsoft-com:office:word" xmlns:w="http://schemas.openxmlformats.org/wordprocessingml/2006/main" xmlns:wne="http://schemas.microsoft.com/office/word/2006/wordml">
+<w:numbering xmlns:wpc="http://schemas.microsoft.com/office/word/2010/wordprocessingCanvas" xmlns:mc="http://schemas.openxmlformats.org/markup-compatibility/2006" xmlns:o="urn:schemas-microsoft-com:office:office" xmlns:r="http://schemas.openxmlformats.org/officeDocument/2006/relationships" xmlns:m="http://schemas.openxmlformats.org/officeDocument/2006/math" xmlns:v="urn:schemas-microsoft-com:vml" xmlns:wp14="http://schemas.microsoft.com/office/word/2010/wordprocessingDrawing" xmlns:wp="http://schemas.openxmlformats.org/drawingml/2006/wordprocessingDrawing" xmlns:w10="urn:schemas-microsoft-com:office:word" xmlns:w="http://schemas.openxmlformats.org/wordprocessingml/2006/main" xmlns:w14="http://schemas.microsoft.com/office/word/2010/wordml" xmlns:w15="http://schemas.microsoft.com/office/word/2012/wordml" xmlns:wpg="http://schemas.microsoft.com/office/word/2010/wordprocessingGroup" xmlns:wpi="http://schemas.microsoft.com/office/word/2010/wordprocessingInk" xmlns:wne="http://schemas.microsoft.com/office/word/2006/wordml" xmlns:wps="http://schemas.microsoft.com/office/word/2010/wordprocessingShape" mc:Ignorable="w14 w15 wp14">
   <w:abstractNum w:abstractNumId="0">
     <w:nsid w:val="FFFFFF89"/>
     <w:multiLevelType w:val="singleLevel"/>
@@ -12562,7 +12167,7 @@
 </file>
 
 <file path=word/styles.xml><?xml version="1.0" encoding="utf-8"?>
-<w:styles xmlns:r="http://schemas.openxmlformats.org/officeDocument/2006/relationships" xmlns:w="http://schemas.openxmlformats.org/wordprocessingml/2006/main">
+<w:styles xmlns:mc="http://schemas.openxmlformats.org/markup-compatibility/2006" xmlns:r="http://schemas.openxmlformats.org/officeDocument/2006/relationships" xmlns:w="http://schemas.openxmlformats.org/wordprocessingml/2006/main" xmlns:w14="http://schemas.microsoft.com/office/word/2010/wordml" xmlns:w15="http://schemas.microsoft.com/office/word/2012/wordml" mc:Ignorable="w14 w15">
   <w:docDefaults>
     <w:rPrDefault>
       <w:rPr>
@@ -12578,144 +12183,378 @@
       </w:pPr>
     </w:pPrDefault>
   </w:docDefaults>
-  <w:latentStyles w:defLockedState="0" w:defUIPriority="99" w:defSemiHidden="1" w:defUnhideWhenUsed="1" w:defQFormat="0" w:count="267">
-    <w:lsdException w:name="Normal" w:semiHidden="0" w:uiPriority="0" w:unhideWhenUsed="0" w:qFormat="1"/>
-    <w:lsdException w:name="heading 1" w:semiHidden="0" w:uiPriority="9" w:unhideWhenUsed="0" w:qFormat="1"/>
-    <w:lsdException w:name="heading 2" w:uiPriority="9" w:qFormat="1"/>
-    <w:lsdException w:name="heading 3" w:uiPriority="9" w:qFormat="1"/>
-    <w:lsdException w:name="heading 4" w:uiPriority="9" w:qFormat="1"/>
-    <w:lsdException w:name="heading 5" w:uiPriority="9" w:qFormat="1"/>
-    <w:lsdException w:name="heading 6" w:uiPriority="9" w:qFormat="1"/>
-    <w:lsdException w:name="heading 7" w:uiPriority="9" w:qFormat="1"/>
-    <w:lsdException w:name="heading 8" w:uiPriority="9" w:qFormat="1"/>
-    <w:lsdException w:name="heading 9" w:uiPriority="9" w:qFormat="1"/>
-    <w:lsdException w:name="toc 1" w:uiPriority="39"/>
-    <w:lsdException w:name="toc 2" w:uiPriority="39"/>
-    <w:lsdException w:name="toc 3" w:uiPriority="39"/>
-    <w:lsdException w:name="toc 4" w:uiPriority="39"/>
-    <w:lsdException w:name="toc 5" w:uiPriority="39"/>
-    <w:lsdException w:name="toc 6" w:uiPriority="39"/>
-    <w:lsdException w:name="toc 7" w:uiPriority="39"/>
-    <w:lsdException w:name="toc 8" w:uiPriority="39"/>
-    <w:lsdException w:name="toc 9" w:uiPriority="39"/>
-    <w:lsdException w:name="caption" w:uiPriority="35" w:qFormat="1"/>
-    <w:lsdException w:name="Title" w:semiHidden="0" w:uiPriority="10" w:unhideWhenUsed="0" w:qFormat="1"/>
-    <w:lsdException w:name="Default Paragraph Font" w:uiPriority="1"/>
-    <w:lsdException w:name="Subtitle" w:semiHidden="0" w:uiPriority="11" w:unhideWhenUsed="0" w:qFormat="1"/>
-    <w:lsdException w:name="Strong" w:semiHidden="0" w:uiPriority="22" w:unhideWhenUsed="0" w:qFormat="1"/>
-    <w:lsdException w:name="Emphasis" w:semiHidden="0" w:uiPriority="20" w:unhideWhenUsed="0" w:qFormat="1"/>
-    <w:lsdException w:name="Table Grid" w:semiHidden="0" w:uiPriority="39" w:unhideWhenUsed="0"/>
-    <w:lsdException w:name="Placeholder Text" w:unhideWhenUsed="0"/>
-    <w:lsdException w:name="No Spacing" w:semiHidden="0" w:uiPriority="1" w:unhideWhenUsed="0" w:qFormat="1"/>
-    <w:lsdException w:name="Light Shading" w:semiHidden="0" w:uiPriority="60" w:unhideWhenUsed="0"/>
-    <w:lsdException w:name="Light List" w:semiHidden="0" w:uiPriority="61" w:unhideWhenUsed="0"/>
-    <w:lsdException w:name="Light Grid" w:semiHidden="0" w:uiPriority="62" w:unhideWhenUsed="0"/>
-    <w:lsdException w:name="Medium Shading 1" w:semiHidden="0" w:uiPriority="63" w:unhideWhenUsed="0"/>
-    <w:lsdException w:name="Medium Shading 2" w:semiHidden="0" w:uiPriority="64" w:unhideWhenUsed="0"/>
-    <w:lsdException w:name="Medium List 1" w:semiHidden="0" w:uiPriority="65" w:unhideWhenUsed="0"/>
-    <w:lsdException w:name="Medium List 2" w:semiHidden="0" w:uiPriority="66" w:unhideWhenUsed="0"/>
-    <w:lsdException w:name="Medium Grid 1" w:semiHidden="0" w:uiPriority="67" w:unhideWhenUsed="0"/>
-    <w:lsdException w:name="Medium Grid 2" w:semiHidden="0" w:uiPriority="68" w:unhideWhenUsed="0"/>
-    <w:lsdException w:name="Medium Grid 3" w:semiHidden="0" w:uiPriority="69" w:unhideWhenUsed="0"/>
-    <w:lsdException w:name="Dark List" w:semiHidden="0" w:uiPriority="70" w:unhideWhenUsed="0"/>
-    <w:lsdException w:name="Colorful Shading" w:semiHidden="0" w:uiPriority="71" w:unhideWhenUsed="0"/>
-    <w:lsdException w:name="Colorful List" w:semiHidden="0" w:uiPriority="72" w:unhideWhenUsed="0"/>
-    <w:lsdException w:name="Colorful Grid" w:semiHidden="0" w:uiPriority="73" w:unhideWhenUsed="0"/>
-    <w:lsdException w:name="Light Shading Accent 1" w:semiHidden="0" w:uiPriority="60" w:unhideWhenUsed="0"/>
-    <w:lsdException w:name="Light List Accent 1" w:semiHidden="0" w:uiPriority="61" w:unhideWhenUsed="0"/>
-    <w:lsdException w:name="Light Grid Accent 1" w:semiHidden="0" w:uiPriority="62" w:unhideWhenUsed="0"/>
-    <w:lsdException w:name="Medium Shading 1 Accent 1" w:semiHidden="0" w:uiPriority="63" w:unhideWhenUsed="0"/>
-    <w:lsdException w:name="Medium Shading 2 Accent 1" w:semiHidden="0" w:uiPriority="64" w:unhideWhenUsed="0"/>
-    <w:lsdException w:name="Medium List 1 Accent 1" w:semiHidden="0" w:uiPriority="65" w:unhideWhenUsed="0"/>
-    <w:lsdException w:name="Revision" w:unhideWhenUsed="0"/>
-    <w:lsdException w:name="List Paragraph" w:semiHidden="0" w:uiPriority="34" w:unhideWhenUsed="0" w:qFormat="1"/>
-    <w:lsdException w:name="Quote" w:semiHidden="0" w:uiPriority="29" w:unhideWhenUsed="0" w:qFormat="1"/>
-    <w:lsdException w:name="Intense Quote" w:semiHidden="0" w:uiPriority="30" w:unhideWhenUsed="0" w:qFormat="1"/>
-    <w:lsdException w:name="Medium List 2 Accent 1" w:semiHidden="0" w:uiPriority="66" w:unhideWhenUsed="0"/>
-    <w:lsdException w:name="Medium Grid 1 Accent 1" w:semiHidden="0" w:uiPriority="67" w:unhideWhenUsed="0"/>
-    <w:lsdException w:name="Medium Grid 2 Accent 1" w:semiHidden="0" w:uiPriority="68" w:unhideWhenUsed="0"/>
-    <w:lsdException w:name="Medium Grid 3 Accent 1" w:semiHidden="0" w:uiPriority="69" w:unhideWhenUsed="0"/>
-    <w:lsdException w:name="Dark List Accent 1" w:semiHidden="0" w:uiPriority="70" w:unhideWhenUsed="0"/>
-    <w:lsdException w:name="Colorful Shading Accent 1" w:semiHidden="0" w:uiPriority="71" w:unhideWhenUsed="0"/>
-    <w:lsdException w:name="Colorful List Accent 1" w:semiHidden="0" w:uiPriority="72" w:unhideWhenUsed="0"/>
-    <w:lsdException w:name="Colorful Grid Accent 1" w:semiHidden="0" w:uiPriority="73" w:unhideWhenUsed="0"/>
-    <w:lsdException w:name="Light Shading Accent 2" w:semiHidden="0" w:uiPriority="60" w:unhideWhenUsed="0"/>
-    <w:lsdException w:name="Light List Accent 2" w:semiHidden="0" w:uiPriority="61" w:unhideWhenUsed="0"/>
-    <w:lsdException w:name="Light Grid Accent 2" w:semiHidden="0" w:uiPriority="62" w:unhideWhenUsed="0"/>
-    <w:lsdException w:name="Medium Shading 1 Accent 2" w:semiHidden="0" w:uiPriority="63" w:unhideWhenUsed="0"/>
-    <w:lsdException w:name="Medium Shading 2 Accent 2" w:semiHidden="0" w:uiPriority="64" w:unhideWhenUsed="0"/>
-    <w:lsdException w:name="Medium List 1 Accent 2" w:semiHidden="0" w:uiPriority="65" w:unhideWhenUsed="0"/>
-    <w:lsdException w:name="Medium List 2 Accent 2" w:semiHidden="0" w:uiPriority="66" w:unhideWhenUsed="0"/>
-    <w:lsdException w:name="Medium Grid 1 Accent 2" w:semiHidden="0" w:uiPriority="67" w:unhideWhenUsed="0"/>
-    <w:lsdException w:name="Medium Grid 2 Accent 2" w:semiHidden="0" w:uiPriority="68" w:unhideWhenUsed="0"/>
-    <w:lsdException w:name="Medium Grid 3 Accent 2" w:semiHidden="0" w:uiPriority="69" w:unhideWhenUsed="0"/>
-    <w:lsdException w:name="Dark List Accent 2" w:semiHidden="0" w:uiPriority="70" w:unhideWhenUsed="0"/>
-    <w:lsdException w:name="Colorful Shading Accent 2" w:semiHidden="0" w:uiPriority="71" w:unhideWhenUsed="0"/>
-    <w:lsdException w:name="Colorful List Accent 2" w:semiHidden="0" w:uiPriority="72" w:unhideWhenUsed="0"/>
-    <w:lsdException w:name="Colorful Grid Accent 2" w:semiHidden="0" w:uiPriority="73" w:unhideWhenUsed="0"/>
-    <w:lsdException w:name="Light Shading Accent 3" w:semiHidden="0" w:uiPriority="60" w:unhideWhenUsed="0"/>
-    <w:lsdException w:name="Light List Accent 3" w:semiHidden="0" w:uiPriority="61" w:unhideWhenUsed="0"/>
-    <w:lsdException w:name="Light Grid Accent 3" w:semiHidden="0" w:uiPriority="62" w:unhideWhenUsed="0"/>
-    <w:lsdException w:name="Medium Shading 1 Accent 3" w:semiHidden="0" w:uiPriority="63" w:unhideWhenUsed="0"/>
-    <w:lsdException w:name="Medium Shading 2 Accent 3" w:semiHidden="0" w:uiPriority="64" w:unhideWhenUsed="0"/>
-    <w:lsdException w:name="Medium List 1 Accent 3" w:semiHidden="0" w:uiPriority="65" w:unhideWhenUsed="0"/>
-    <w:lsdException w:name="Medium List 2 Accent 3" w:semiHidden="0" w:uiPriority="66" w:unhideWhenUsed="0"/>
-    <w:lsdException w:name="Medium Grid 1 Accent 3" w:semiHidden="0" w:uiPriority="67" w:unhideWhenUsed="0"/>
-    <w:lsdException w:name="Medium Grid 2 Accent 3" w:semiHidden="0" w:uiPriority="68" w:unhideWhenUsed="0"/>
-    <w:lsdException w:name="Medium Grid 3 Accent 3" w:semiHidden="0" w:uiPriority="69" w:unhideWhenUsed="0"/>
-    <w:lsdException w:name="Dark List Accent 3" w:semiHidden="0" w:uiPriority="70" w:unhideWhenUsed="0"/>
-    <w:lsdException w:name="Colorful Shading Accent 3" w:semiHidden="0" w:uiPriority="71" w:unhideWhenUsed="0"/>
-    <w:lsdException w:name="Colorful List Accent 3" w:semiHidden="0" w:uiPriority="72" w:unhideWhenUsed="0"/>
-    <w:lsdException w:name="Colorful Grid Accent 3" w:semiHidden="0" w:uiPriority="73" w:unhideWhenUsed="0"/>
-    <w:lsdException w:name="Light Shading Accent 4" w:semiHidden="0" w:uiPriority="60" w:unhideWhenUsed="0"/>
-    <w:lsdException w:name="Light List Accent 4" w:semiHidden="0" w:uiPriority="61" w:unhideWhenUsed="0"/>
-    <w:lsdException w:name="Light Grid Accent 4" w:semiHidden="0" w:uiPriority="62" w:unhideWhenUsed="0"/>
-    <w:lsdException w:name="Medium Shading 1 Accent 4" w:semiHidden="0" w:uiPriority="63" w:unhideWhenUsed="0"/>
-    <w:lsdException w:name="Medium Shading 2 Accent 4" w:semiHidden="0" w:uiPriority="64" w:unhideWhenUsed="0"/>
-    <w:lsdException w:name="Medium List 1 Accent 4" w:semiHidden="0" w:uiPriority="65" w:unhideWhenUsed="0"/>
-    <w:lsdException w:name="Medium List 2 Accent 4" w:semiHidden="0" w:uiPriority="66" w:unhideWhenUsed="0"/>
-    <w:lsdException w:name="Medium Grid 1 Accent 4" w:semiHidden="0" w:uiPriority="67" w:unhideWhenUsed="0"/>
-    <w:lsdException w:name="Medium Grid 2 Accent 4" w:semiHidden="0" w:uiPriority="68" w:unhideWhenUsed="0"/>
-    <w:lsdException w:name="Medium Grid 3 Accent 4" w:semiHidden="0" w:uiPriority="69" w:unhideWhenUsed="0"/>
-    <w:lsdException w:name="Dark List Accent 4" w:semiHidden="0" w:uiPriority="70" w:unhideWhenUsed="0"/>
-    <w:lsdException w:name="Colorful Shading Accent 4" w:semiHidden="0" w:uiPriority="71" w:unhideWhenUsed="0"/>
-    <w:lsdException w:name="Colorful List Accent 4" w:semiHidden="0" w:uiPriority="72" w:unhideWhenUsed="0"/>
-    <w:lsdException w:name="Colorful Grid Accent 4" w:semiHidden="0" w:uiPriority="73" w:unhideWhenUsed="0"/>
-    <w:lsdException w:name="Light Shading Accent 5" w:semiHidden="0" w:uiPriority="60" w:unhideWhenUsed="0"/>
-    <w:lsdException w:name="Light List Accent 5" w:semiHidden="0" w:uiPriority="61" w:unhideWhenUsed="0"/>
-    <w:lsdException w:name="Light Grid Accent 5" w:semiHidden="0" w:uiPriority="62" w:unhideWhenUsed="0"/>
-    <w:lsdException w:name="Medium Shading 1 Accent 5" w:semiHidden="0" w:uiPriority="63" w:unhideWhenUsed="0"/>
-    <w:lsdException w:name="Medium Shading 2 Accent 5" w:semiHidden="0" w:uiPriority="64" w:unhideWhenUsed="0"/>
-    <w:lsdException w:name="Medium List 1 Accent 5" w:semiHidden="0" w:uiPriority="65" w:unhideWhenUsed="0"/>
-    <w:lsdException w:name="Medium List 2 Accent 5" w:semiHidden="0" w:uiPriority="66" w:unhideWhenUsed="0"/>
-    <w:lsdException w:name="Medium Grid 1 Accent 5" w:semiHidden="0" w:uiPriority="67" w:unhideWhenUsed="0"/>
-    <w:lsdException w:name="Medium Grid 2 Accent 5" w:semiHidden="0" w:uiPriority="68" w:unhideWhenUsed="0"/>
-    <w:lsdException w:name="Medium Grid 3 Accent 5" w:semiHidden="0" w:uiPriority="69" w:unhideWhenUsed="0"/>
-    <w:lsdException w:name="Dark List Accent 5" w:semiHidden="0" w:uiPriority="70" w:unhideWhenUsed="0"/>
-    <w:lsdException w:name="Colorful Shading Accent 5" w:semiHidden="0" w:uiPriority="71" w:unhideWhenUsed="0"/>
-    <w:lsdException w:name="Colorful List Accent 5" w:semiHidden="0" w:uiPriority="72" w:unhideWhenUsed="0"/>
-    <w:lsdException w:name="Colorful Grid Accent 5" w:semiHidden="0" w:uiPriority="73" w:unhideWhenUsed="0"/>
-    <w:lsdException w:name="Light Shading Accent 6" w:semiHidden="0" w:uiPriority="60" w:unhideWhenUsed="0"/>
-    <w:lsdException w:name="Light List Accent 6" w:semiHidden="0" w:uiPriority="61" w:unhideWhenUsed="0"/>
-    <w:lsdException w:name="Light Grid Accent 6" w:semiHidden="0" w:uiPriority="62" w:unhideWhenUsed="0"/>
-    <w:lsdException w:name="Medium Shading 1 Accent 6" w:semiHidden="0" w:uiPriority="63" w:unhideWhenUsed="0"/>
-    <w:lsdException w:name="Medium Shading 2 Accent 6" w:semiHidden="0" w:uiPriority="64" w:unhideWhenUsed="0"/>
-    <w:lsdException w:name="Medium List 1 Accent 6" w:semiHidden="0" w:uiPriority="65" w:unhideWhenUsed="0"/>
-    <w:lsdException w:name="Medium List 2 Accent 6" w:semiHidden="0" w:uiPriority="66" w:unhideWhenUsed="0"/>
-    <w:lsdException w:name="Medium Grid 1 Accent 6" w:semiHidden="0" w:uiPriority="67" w:unhideWhenUsed="0"/>
-    <w:lsdException w:name="Medium Grid 2 Accent 6" w:semiHidden="0" w:uiPriority="68" w:unhideWhenUsed="0"/>
-    <w:lsdException w:name="Medium Grid 3 Accent 6" w:semiHidden="0" w:uiPriority="69" w:unhideWhenUsed="0"/>
-    <w:lsdException w:name="Dark List Accent 6" w:semiHidden="0" w:uiPriority="70" w:unhideWhenUsed="0"/>
-    <w:lsdException w:name="Colorful Shading Accent 6" w:semiHidden="0" w:uiPriority="71" w:unhideWhenUsed="0"/>
-    <w:lsdException w:name="Colorful List Accent 6" w:semiHidden="0" w:uiPriority="72" w:unhideWhenUsed="0"/>
-    <w:lsdException w:name="Colorful Grid Accent 6" w:semiHidden="0" w:uiPriority="73" w:unhideWhenUsed="0"/>
-    <w:lsdException w:name="Subtle Emphasis" w:semiHidden="0" w:uiPriority="19" w:unhideWhenUsed="0" w:qFormat="1"/>
-    <w:lsdException w:name="Intense Emphasis" w:semiHidden="0" w:uiPriority="21" w:unhideWhenUsed="0" w:qFormat="1"/>
-    <w:lsdException w:name="Subtle Reference" w:semiHidden="0" w:uiPriority="31" w:unhideWhenUsed="0" w:qFormat="1"/>
-    <w:lsdException w:name="Intense Reference" w:semiHidden="0" w:uiPriority="32" w:unhideWhenUsed="0" w:qFormat="1"/>
-    <w:lsdException w:name="Book Title" w:semiHidden="0" w:uiPriority="33" w:unhideWhenUsed="0" w:qFormat="1"/>
-    <w:lsdException w:name="Bibliography" w:uiPriority="37"/>
-    <w:lsdException w:name="TOC Heading" w:uiPriority="39" w:qFormat="1"/>
+  <w:latentStyles w:defLockedState="0" w:defUIPriority="99" w:defSemiHidden="0" w:defUnhideWhenUsed="0" w:defQFormat="0" w:count="371">
+    <w:lsdException w:name="Normal" w:uiPriority="0" w:qFormat="1"/>
+    <w:lsdException w:name="heading 1" w:uiPriority="9" w:qFormat="1"/>
+    <w:lsdException w:name="heading 2" w:semiHidden="1" w:uiPriority="9" w:unhideWhenUsed="1" w:qFormat="1"/>
+    <w:lsdException w:name="heading 3" w:semiHidden="1" w:uiPriority="9" w:unhideWhenUsed="1" w:qFormat="1"/>
+    <w:lsdException w:name="heading 4" w:semiHidden="1" w:uiPriority="9" w:unhideWhenUsed="1" w:qFormat="1"/>
+    <w:lsdException w:name="heading 5" w:semiHidden="1" w:uiPriority="9" w:unhideWhenUsed="1" w:qFormat="1"/>
+    <w:lsdException w:name="heading 6" w:semiHidden="1" w:uiPriority="9" w:unhideWhenUsed="1" w:qFormat="1"/>
+    <w:lsdException w:name="heading 7" w:semiHidden="1" w:uiPriority="9" w:unhideWhenUsed="1" w:qFormat="1"/>
+    <w:lsdException w:name="heading 8" w:semiHidden="1" w:uiPriority="9" w:unhideWhenUsed="1" w:qFormat="1"/>
+    <w:lsdException w:name="heading 9" w:semiHidden="1" w:uiPriority="9" w:unhideWhenUsed="1" w:qFormat="1"/>
+    <w:lsdException w:name="index 1" w:semiHidden="1" w:unhideWhenUsed="1"/>
+    <w:lsdException w:name="index 2" w:semiHidden="1" w:unhideWhenUsed="1"/>
+    <w:lsdException w:name="index 3" w:semiHidden="1" w:unhideWhenUsed="1"/>
+    <w:lsdException w:name="index 4" w:semiHidden="1" w:unhideWhenUsed="1"/>
+    <w:lsdException w:name="index 5" w:semiHidden="1" w:unhideWhenUsed="1"/>
+    <w:lsdException w:name="index 6" w:semiHidden="1" w:unhideWhenUsed="1"/>
+    <w:lsdException w:name="index 7" w:semiHidden="1" w:unhideWhenUsed="1"/>
+    <w:lsdException w:name="index 8" w:semiHidden="1" w:unhideWhenUsed="1"/>
+    <w:lsdException w:name="index 9" w:semiHidden="1" w:unhideWhenUsed="1"/>
+    <w:lsdException w:name="toc 1" w:semiHidden="1" w:uiPriority="39" w:unhideWhenUsed="1"/>
+    <w:lsdException w:name="toc 2" w:semiHidden="1" w:uiPriority="39" w:unhideWhenUsed="1"/>
+    <w:lsdException w:name="toc 3" w:semiHidden="1" w:uiPriority="39" w:unhideWhenUsed="1"/>
+    <w:lsdException w:name="toc 4" w:semiHidden="1" w:uiPriority="39" w:unhideWhenUsed="1"/>
+    <w:lsdException w:name="toc 5" w:semiHidden="1" w:uiPriority="39" w:unhideWhenUsed="1"/>
+    <w:lsdException w:name="toc 6" w:semiHidden="1" w:uiPriority="39" w:unhideWhenUsed="1"/>
+    <w:lsdException w:name="toc 7" w:semiHidden="1" w:uiPriority="39" w:unhideWhenUsed="1"/>
+    <w:lsdException w:name="toc 8" w:semiHidden="1" w:uiPriority="39" w:unhideWhenUsed="1"/>
+    <w:lsdException w:name="toc 9" w:semiHidden="1" w:uiPriority="39" w:unhideWhenUsed="1"/>
+    <w:lsdException w:name="Normal Indent" w:semiHidden="1" w:unhideWhenUsed="1"/>
+    <w:lsdException w:name="footnote text" w:semiHidden="1" w:unhideWhenUsed="1"/>
+    <w:lsdException w:name="annotation text" w:semiHidden="1" w:unhideWhenUsed="1"/>
+    <w:lsdException w:name="header" w:semiHidden="1" w:unhideWhenUsed="1"/>
+    <w:lsdException w:name="footer" w:semiHidden="1" w:unhideWhenUsed="1"/>
+    <w:lsdException w:name="index heading" w:semiHidden="1" w:unhideWhenUsed="1"/>
+    <w:lsdException w:name="caption" w:semiHidden="1" w:uiPriority="35" w:unhideWhenUsed="1" w:qFormat="1"/>
+    <w:lsdException w:name="table of figures" w:semiHidden="1" w:unhideWhenUsed="1"/>
+    <w:lsdException w:name="envelope address" w:semiHidden="1" w:unhideWhenUsed="1"/>
+    <w:lsdException w:name="envelope return" w:semiHidden="1" w:unhideWhenUsed="1"/>
+    <w:lsdException w:name="footnote reference" w:semiHidden="1" w:unhideWhenUsed="1"/>
+    <w:lsdException w:name="annotation reference" w:semiHidden="1" w:unhideWhenUsed="1"/>
+    <w:lsdException w:name="line number" w:semiHidden="1" w:unhideWhenUsed="1"/>
+    <w:lsdException w:name="page number" w:semiHidden="1" w:unhideWhenUsed="1"/>
+    <w:lsdException w:name="endnote reference" w:semiHidden="1" w:unhideWhenUsed="1"/>
+    <w:lsdException w:name="endnote text" w:semiHidden="1" w:unhideWhenUsed="1"/>
+    <w:lsdException w:name="table of authorities" w:semiHidden="1" w:unhideWhenUsed="1"/>
+    <w:lsdException w:name="macro" w:semiHidden="1" w:unhideWhenUsed="1"/>
+    <w:lsdException w:name="toa heading" w:semiHidden="1" w:unhideWhenUsed="1"/>
+    <w:lsdException w:name="List" w:semiHidden="1" w:unhideWhenUsed="1"/>
+    <w:lsdException w:name="List Bullet" w:semiHidden="1" w:unhideWhenUsed="1"/>
+    <w:lsdException w:name="List Number" w:semiHidden="1" w:unhideWhenUsed="1"/>
+    <w:lsdException w:name="List 2" w:semiHidden="1" w:unhideWhenUsed="1"/>
+    <w:lsdException w:name="List 3" w:semiHidden="1" w:unhideWhenUsed="1"/>
+    <w:lsdException w:name="List 4" w:semiHidden="1" w:unhideWhenUsed="1"/>
+    <w:lsdException w:name="List 5" w:semiHidden="1" w:unhideWhenUsed="1"/>
+    <w:lsdException w:name="List Bullet 2" w:semiHidden="1" w:unhideWhenUsed="1"/>
+    <w:lsdException w:name="List Bullet 3" w:semiHidden="1" w:unhideWhenUsed="1"/>
+    <w:lsdException w:name="List Bullet 4" w:semiHidden="1" w:unhideWhenUsed="1"/>
+    <w:lsdException w:name="List Bullet 5" w:semiHidden="1" w:unhideWhenUsed="1"/>
+    <w:lsdException w:name="List Number 2" w:semiHidden="1" w:unhideWhenUsed="1"/>
+    <w:lsdException w:name="List Number 3" w:semiHidden="1" w:unhideWhenUsed="1"/>
+    <w:lsdException w:name="List Number 4" w:semiHidden="1" w:unhideWhenUsed="1"/>
+    <w:lsdException w:name="List Number 5" w:semiHidden="1" w:unhideWhenUsed="1"/>
+    <w:lsdException w:name="Title" w:uiPriority="10" w:qFormat="1"/>
+    <w:lsdException w:name="Closing" w:semiHidden="1" w:unhideWhenUsed="1"/>
+    <w:lsdException w:name="Signature" w:semiHidden="1" w:unhideWhenUsed="1"/>
+    <w:lsdException w:name="Default Paragraph Font" w:semiHidden="1" w:uiPriority="1" w:unhideWhenUsed="1"/>
+    <w:lsdException w:name="Body Text" w:semiHidden="1" w:unhideWhenUsed="1"/>
+    <w:lsdException w:name="Body Text Indent" w:semiHidden="1" w:unhideWhenUsed="1"/>
+    <w:lsdException w:name="List Continue" w:semiHidden="1" w:unhideWhenUsed="1"/>
+    <w:lsdException w:name="List Continue 2" w:semiHidden="1" w:unhideWhenUsed="1"/>
+    <w:lsdException w:name="List Continue 3" w:semiHidden="1" w:unhideWhenUsed="1"/>
+    <w:lsdException w:name="List Continue 4" w:semiHidden="1" w:unhideWhenUsed="1"/>
+    <w:lsdException w:name="List Continue 5" w:semiHidden="1" w:unhideWhenUsed="1"/>
+    <w:lsdException w:name="Message Header" w:semiHidden="1" w:unhideWhenUsed="1"/>
+    <w:lsdException w:name="Subtitle" w:uiPriority="11" w:qFormat="1"/>
+    <w:lsdException w:name="Salutation" w:semiHidden="1" w:unhideWhenUsed="1"/>
+    <w:lsdException w:name="Date" w:semiHidden="1" w:unhideWhenUsed="1"/>
+    <w:lsdException w:name="Body Text First Indent" w:semiHidden="1" w:unhideWhenUsed="1"/>
+    <w:lsdException w:name="Body Text First Indent 2" w:semiHidden="1" w:unhideWhenUsed="1"/>
+    <w:lsdException w:name="Note Heading" w:semiHidden="1" w:unhideWhenUsed="1"/>
+    <w:lsdException w:name="Body Text 2" w:semiHidden="1" w:unhideWhenUsed="1"/>
+    <w:lsdException w:name="Body Text 3" w:semiHidden="1" w:unhideWhenUsed="1"/>
+    <w:lsdException w:name="Body Text Indent 2" w:semiHidden="1" w:unhideWhenUsed="1"/>
+    <w:lsdException w:name="Body Text Indent 3" w:semiHidden="1" w:unhideWhenUsed="1"/>
+    <w:lsdException w:name="Block Text" w:semiHidden="1" w:unhideWhenUsed="1"/>
+    <w:lsdException w:name="Hyperlink" w:semiHidden="1" w:unhideWhenUsed="1"/>
+    <w:lsdException w:name="FollowedHyperlink" w:semiHidden="1" w:unhideWhenUsed="1"/>
+    <w:lsdException w:name="Strong" w:uiPriority="22" w:qFormat="1"/>
+    <w:lsdException w:name="Emphasis" w:uiPriority="20" w:qFormat="1"/>
+    <w:lsdException w:name="Document Map" w:semiHidden="1" w:unhideWhenUsed="1"/>
+    <w:lsdException w:name="Plain Text" w:semiHidden="1" w:unhideWhenUsed="1"/>
+    <w:lsdException w:name="E-mail Signature" w:semiHidden="1" w:unhideWhenUsed="1"/>
+    <w:lsdException w:name="HTML Top of Form" w:semiHidden="1" w:unhideWhenUsed="1"/>
+    <w:lsdException w:name="HTML Bottom of Form" w:semiHidden="1" w:unhideWhenUsed="1"/>
+    <w:lsdException w:name="Normal (Web)" w:semiHidden="1" w:unhideWhenUsed="1"/>
+    <w:lsdException w:name="HTML Acronym" w:semiHidden="1" w:unhideWhenUsed="1"/>
+    <w:lsdException w:name="HTML Address" w:semiHidden="1" w:unhideWhenUsed="1"/>
+    <w:lsdException w:name="HTML Cite" w:semiHidden="1" w:unhideWhenUsed="1"/>
+    <w:lsdException w:name="HTML Code" w:semiHidden="1" w:unhideWhenUsed="1"/>
+    <w:lsdException w:name="HTML Definition" w:semiHidden="1" w:unhideWhenUsed="1"/>
+    <w:lsdException w:name="HTML Keyboard" w:semiHidden="1" w:unhideWhenUsed="1"/>
+    <w:lsdException w:name="HTML Preformatted" w:semiHidden="1" w:unhideWhenUsed="1"/>
+    <w:lsdException w:name="HTML Sample" w:semiHidden="1" w:unhideWhenUsed="1"/>
+    <w:lsdException w:name="HTML Typewriter" w:semiHidden="1" w:unhideWhenUsed="1"/>
+    <w:lsdException w:name="HTML Variable" w:semiHidden="1" w:unhideWhenUsed="1"/>
+    <w:lsdException w:name="Normal Table" w:semiHidden="1" w:unhideWhenUsed="1"/>
+    <w:lsdException w:name="annotation subject" w:semiHidden="1" w:unhideWhenUsed="1"/>
+    <w:lsdException w:name="No List" w:semiHidden="1" w:unhideWhenUsed="1"/>
+    <w:lsdException w:name="Outline List 1" w:semiHidden="1" w:unhideWhenUsed="1"/>
+    <w:lsdException w:name="Outline List 2" w:semiHidden="1" w:unhideWhenUsed="1"/>
+    <w:lsdException w:name="Outline List 3" w:semiHidden="1" w:unhideWhenUsed="1"/>
+    <w:lsdException w:name="Table Simple 1" w:semiHidden="1" w:unhideWhenUsed="1"/>
+    <w:lsdException w:name="Table Simple 2" w:semiHidden="1" w:unhideWhenUsed="1"/>
+    <w:lsdException w:name="Table Simple 3" w:semiHidden="1" w:unhideWhenUsed="1"/>
+    <w:lsdException w:name="Table Classic 1" w:semiHidden="1" w:unhideWhenUsed="1"/>
+    <w:lsdException w:name="Table Classic 2" w:semiHidden="1" w:unhideWhenUsed="1"/>
+    <w:lsdException w:name="Table Classic 3" w:semiHidden="1" w:unhideWhenUsed="1"/>
+    <w:lsdException w:name="Table Classic 4" w:semiHidden="1" w:unhideWhenUsed="1"/>
+    <w:lsdException w:name="Table Colorful 1" w:semiHidden="1" w:unhideWhenUsed="1"/>
+    <w:lsdException w:name="Table Colorful 2" w:semiHidden="1" w:unhideWhenUsed="1"/>
+    <w:lsdException w:name="Table Colorful 3" w:semiHidden="1" w:unhideWhenUsed="1"/>
+    <w:lsdException w:name="Table Columns 1" w:semiHidden="1" w:unhideWhenUsed="1"/>
+    <w:lsdException w:name="Table Columns 2" w:semiHidden="1" w:unhideWhenUsed="1"/>
+    <w:lsdException w:name="Table Columns 3" w:semiHidden="1" w:unhideWhenUsed="1"/>
+    <w:lsdException w:name="Table Columns 4" w:semiHidden="1" w:unhideWhenUsed="1"/>
+    <w:lsdException w:name="Table Columns 5" w:semiHidden="1" w:unhideWhenUsed="1"/>
+    <w:lsdException w:name="Table Grid 1" w:semiHidden="1" w:unhideWhenUsed="1"/>
+    <w:lsdException w:name="Table Grid 2" w:semiHidden="1" w:unhideWhenUsed="1"/>
+    <w:lsdException w:name="Table Grid 3" w:semiHidden="1" w:unhideWhenUsed="1"/>
+    <w:lsdException w:name="Table Grid 4" w:semiHidden="1" w:unhideWhenUsed="1"/>
+    <w:lsdException w:name="Table Grid 5" w:semiHidden="1" w:unhideWhenUsed="1"/>
+    <w:lsdException w:name="Table Grid 6" w:semiHidden="1" w:unhideWhenUsed="1"/>
+    <w:lsdException w:name="Table Grid 7" w:semiHidden="1" w:unhideWhenUsed="1"/>
+    <w:lsdException w:name="Table Grid 8" w:semiHidden="1" w:unhideWhenUsed="1"/>
+    <w:lsdException w:name="Table List 1" w:semiHidden="1" w:unhideWhenUsed="1"/>
+    <w:lsdException w:name="Table List 2" w:semiHidden="1" w:unhideWhenUsed="1"/>
+    <w:lsdException w:name="Table List 3" w:semiHidden="1" w:unhideWhenUsed="1"/>
+    <w:lsdException w:name="Table List 4" w:semiHidden="1" w:unhideWhenUsed="1"/>
+    <w:lsdException w:name="Table List 5" w:semiHidden="1" w:unhideWhenUsed="1"/>
+    <w:lsdException w:name="Table List 6" w:semiHidden="1" w:unhideWhenUsed="1"/>
+    <w:lsdException w:name="Table List 7" w:semiHidden="1" w:unhideWhenUsed="1"/>
+    <w:lsdException w:name="Table List 8" w:semiHidden="1" w:unhideWhenUsed="1"/>
+    <w:lsdException w:name="Table 3D effects 1" w:semiHidden="1" w:unhideWhenUsed="1"/>
+    <w:lsdException w:name="Table 3D effects 2" w:semiHidden="1" w:unhideWhenUsed="1"/>
+    <w:lsdException w:name="Table 3D effects 3" w:semiHidden="1" w:unhideWhenUsed="1"/>
+    <w:lsdException w:name="Table Contemporary" w:semiHidden="1" w:unhideWhenUsed="1"/>
+    <w:lsdException w:name="Table Elegant" w:semiHidden="1" w:unhideWhenUsed="1"/>
+    <w:lsdException w:name="Table Professional" w:semiHidden="1" w:unhideWhenUsed="1"/>
+    <w:lsdException w:name="Table Subtle 1" w:semiHidden="1" w:unhideWhenUsed="1"/>
+    <w:lsdException w:name="Table Subtle 2" w:semiHidden="1" w:unhideWhenUsed="1"/>
+    <w:lsdException w:name="Table Web 1" w:semiHidden="1" w:unhideWhenUsed="1"/>
+    <w:lsdException w:name="Table Web 2" w:semiHidden="1" w:unhideWhenUsed="1"/>
+    <w:lsdException w:name="Table Web 3" w:semiHidden="1" w:unhideWhenUsed="1"/>
+    <w:lsdException w:name="Balloon Text" w:semiHidden="1" w:unhideWhenUsed="1"/>
+    <w:lsdException w:name="Table Grid" w:uiPriority="39"/>
+    <w:lsdException w:name="Table Theme" w:semiHidden="1" w:unhideWhenUsed="1"/>
+    <w:lsdException w:name="Placeholder Text" w:semiHidden="1"/>
+    <w:lsdException w:name="No Spacing" w:uiPriority="1" w:qFormat="1"/>
+    <w:lsdException w:name="Light Shading" w:uiPriority="60"/>
+    <w:lsdException w:name="Light List" w:uiPriority="61"/>
+    <w:lsdException w:name="Light Grid" w:uiPriority="62"/>
+    <w:lsdException w:name="Medium Shading 1" w:uiPriority="63"/>
+    <w:lsdException w:name="Medium Shading 2" w:uiPriority="64"/>
+    <w:lsdException w:name="Medium List 1" w:uiPriority="65"/>
+    <w:lsdException w:name="Medium List 2" w:uiPriority="66"/>
+    <w:lsdException w:name="Medium Grid 1" w:uiPriority="67"/>
+    <w:lsdException w:name="Medium Grid 2" w:uiPriority="68"/>
+    <w:lsdException w:name="Medium Grid 3" w:uiPriority="69"/>
+    <w:lsdException w:name="Dark List" w:uiPriority="70"/>
+    <w:lsdException w:name="Colorful Shading" w:uiPriority="71"/>
+    <w:lsdException w:name="Colorful List" w:uiPriority="72"/>
+    <w:lsdException w:name="Colorful Grid" w:uiPriority="73"/>
+    <w:lsdException w:name="Light Shading Accent 1" w:uiPriority="60"/>
+    <w:lsdException w:name="Light List Accent 1" w:uiPriority="61"/>
+    <w:lsdException w:name="Light Grid Accent 1" w:uiPriority="62"/>
+    <w:lsdException w:name="Medium Shading 1 Accent 1" w:uiPriority="63"/>
+    <w:lsdException w:name="Medium Shading 2 Accent 1" w:uiPriority="64"/>
+    <w:lsdException w:name="Medium List 1 Accent 1" w:uiPriority="65"/>
+    <w:lsdException w:name="Revision" w:semiHidden="1"/>
+    <w:lsdException w:name="List Paragraph" w:uiPriority="34" w:qFormat="1"/>
+    <w:lsdException w:name="Quote" w:uiPriority="29" w:qFormat="1"/>
+    <w:lsdException w:name="Intense Quote" w:uiPriority="30" w:qFormat="1"/>
+    <w:lsdException w:name="Medium List 2 Accent 1" w:uiPriority="66"/>
+    <w:lsdException w:name="Medium Grid 1 Accent 1" w:uiPriority="67"/>
+    <w:lsdException w:name="Medium Grid 2 Accent 1" w:uiPriority="68"/>
+    <w:lsdException w:name="Medium Grid 3 Accent 1" w:uiPriority="69"/>
+    <w:lsdException w:name="Dark List Accent 1" w:uiPriority="70"/>
+    <w:lsdException w:name="Colorful Shading Accent 1" w:uiPriority="71"/>
+    <w:lsdException w:name="Colorful List Accent 1" w:uiPriority="72"/>
+    <w:lsdException w:name="Colorful Grid Accent 1" w:uiPriority="73"/>
+    <w:lsdException w:name="Light Shading Accent 2" w:uiPriority="60"/>
+    <w:lsdException w:name="Light List Accent 2" w:uiPriority="61"/>
+    <w:lsdException w:name="Light Grid Accent 2" w:uiPriority="62"/>
+    <w:lsdException w:name="Medium Shading 1 Accent 2" w:uiPriority="63"/>
+    <w:lsdException w:name="Medium Shading 2 Accent 2" w:uiPriority="64"/>
+    <w:lsdException w:name="Medium List 1 Accent 2" w:uiPriority="65"/>
+    <w:lsdException w:name="Medium List 2 Accent 2" w:uiPriority="66"/>
+    <w:lsdException w:name="Medium Grid 1 Accent 2" w:uiPriority="67"/>
+    <w:lsdException w:name="Medium Grid 2 Accent 2" w:uiPriority="68"/>
+    <w:lsdException w:name="Medium Grid 3 Accent 2" w:uiPriority="69"/>
+    <w:lsdException w:name="Dark List Accent 2" w:uiPriority="70"/>
+    <w:lsdException w:name="Colorful Shading Accent 2" w:uiPriority="71"/>
+    <w:lsdException w:name="Colorful List Accent 2" w:uiPriority="72"/>
+    <w:lsdException w:name="Colorful Grid Accent 2" w:uiPriority="73"/>
+    <w:lsdException w:name="Light Shading Accent 3" w:uiPriority="60"/>
+    <w:lsdException w:name="Light List Accent 3" w:uiPriority="61"/>
+    <w:lsdException w:name="Light Grid Accent 3" w:uiPriority="62"/>
+    <w:lsdException w:name="Medium Shading 1 Accent 3" w:uiPriority="63"/>
+    <w:lsdException w:name="Medium Shading 2 Accent 3" w:uiPriority="64"/>
+    <w:lsdException w:name="Medium List 1 Accent 3" w:uiPriority="65"/>
+    <w:lsdException w:name="Medium List 2 Accent 3" w:uiPriority="66"/>
+    <w:lsdException w:name="Medium Grid 1 Accent 3" w:uiPriority="67"/>
+    <w:lsdException w:name="Medium Grid 2 Accent 3" w:uiPriority="68"/>
+    <w:lsdException w:name="Medium Grid 3 Accent 3" w:uiPriority="69"/>
+    <w:lsdException w:name="Dark List Accent 3" w:uiPriority="70"/>
+    <w:lsdException w:name="Colorful Shading Accent 3" w:uiPriority="71"/>
+    <w:lsdException w:name="Colorful List Accent 3" w:uiPriority="72"/>
+    <w:lsdException w:name="Colorful Grid Accent 3" w:uiPriority="73"/>
+    <w:lsdException w:name="Light Shading Accent 4" w:uiPriority="60"/>
+    <w:lsdException w:name="Light List Accent 4" w:uiPriority="61"/>
+    <w:lsdException w:name="Light Grid Accent 4" w:uiPriority="62"/>
+    <w:lsdException w:name="Medium Shading 1 Accent 4" w:uiPriority="63"/>
+    <w:lsdException w:name="Medium Shading 2 Accent 4" w:uiPriority="64"/>
+    <w:lsdException w:name="Medium List 1 Accent 4" w:uiPriority="65"/>
+    <w:lsdException w:name="Medium List 2 Accent 4" w:uiPriority="66"/>
+    <w:lsdException w:name="Medium Grid 1 Accent 4" w:uiPriority="67"/>
+    <w:lsdException w:name="Medium Grid 2 Accent 4" w:uiPriority="68"/>
+    <w:lsdException w:name="Medium Grid 3 Accent 4" w:uiPriority="69"/>
+    <w:lsdException w:name="Dark List Accent 4" w:uiPriority="70"/>
+    <w:lsdException w:name="Colorful Shading Accent 4" w:uiPriority="71"/>
+    <w:lsdException w:name="Colorful List Accent 4" w:uiPriority="72"/>
+    <w:lsdException w:name="Colorful Grid Accent 4" w:uiPriority="73"/>
+    <w:lsdException w:name="Light Shading Accent 5" w:uiPriority="60"/>
+    <w:lsdException w:name="Light List Accent 5" w:uiPriority="61"/>
+    <w:lsdException w:name="Light Grid Accent 5" w:uiPriority="62"/>
+    <w:lsdException w:name="Medium Shading 1 Accent 5" w:uiPriority="63"/>
+    <w:lsdException w:name="Medium Shading 2 Accent 5" w:uiPriority="64"/>
+    <w:lsdException w:name="Medium List 1 Accent 5" w:uiPriority="65"/>
+    <w:lsdException w:name="Medium List 2 Accent 5" w:uiPriority="66"/>
+    <w:lsdException w:name="Medium Grid 1 Accent 5" w:uiPriority="67"/>
+    <w:lsdException w:name="Medium Grid 2 Accent 5" w:uiPriority="68"/>
+    <w:lsdException w:name="Medium Grid 3 Accent 5" w:uiPriority="69"/>
+    <w:lsdException w:name="Dark List Accent 5" w:uiPriority="70"/>
+    <w:lsdException w:name="Colorful Shading Accent 5" w:uiPriority="71"/>
+    <w:lsdException w:name="Colorful List Accent 5" w:uiPriority="72"/>
+    <w:lsdException w:name="Colorful Grid Accent 5" w:uiPriority="73"/>
+    <w:lsdException w:name="Light Shading Accent 6" w:uiPriority="60"/>
+    <w:lsdException w:name="Light List Accent 6" w:uiPriority="61"/>
+    <w:lsdException w:name="Light Grid Accent 6" w:uiPriority="62"/>
+    <w:lsdException w:name="Medium Shading 1 Accent 6" w:uiPriority="63"/>
+    <w:lsdException w:name="Medium Shading 2 Accent 6" w:uiPriority="64"/>
+    <w:lsdException w:name="Medium List 1 Accent 6" w:uiPriority="65"/>
+    <w:lsdException w:name="Medium List 2 Accent 6" w:uiPriority="66"/>
+    <w:lsdException w:name="Medium Grid 1 Accent 6" w:uiPriority="67"/>
+    <w:lsdException w:name="Medium Grid 2 Accent 6" w:uiPriority="68"/>
+    <w:lsdException w:name="Medium Grid 3 Accent 6" w:uiPriority="69"/>
+    <w:lsdException w:name="Dark List Accent 6" w:uiPriority="70"/>
+    <w:lsdException w:name="Colorful Shading Accent 6" w:uiPriority="71"/>
+    <w:lsdException w:name="Colorful List Accent 6" w:uiPriority="72"/>
+    <w:lsdException w:name="Colorful Grid Accent 6" w:uiPriority="73"/>
+    <w:lsdException w:name="Subtle Emphasis" w:uiPriority="19" w:qFormat="1"/>
+    <w:lsdException w:name="Intense Emphasis" w:uiPriority="21" w:qFormat="1"/>
+    <w:lsdException w:name="Subtle Reference" w:uiPriority="31" w:qFormat="1"/>
+    <w:lsdException w:name="Intense Reference" w:uiPriority="32" w:qFormat="1"/>
+    <w:lsdException w:name="Book Title" w:uiPriority="33" w:qFormat="1"/>
+    <w:lsdException w:name="Bibliography" w:semiHidden="1" w:uiPriority="37" w:unhideWhenUsed="1"/>
+    <w:lsdException w:name="TOC Heading" w:semiHidden="1" w:uiPriority="39" w:unhideWhenUsed="1" w:qFormat="1"/>
+    <w:lsdException w:name="Plain Table 1" w:uiPriority="41"/>
+    <w:lsdException w:name="Plain Table 2" w:uiPriority="42"/>
+    <w:lsdException w:name="Plain Table 3" w:uiPriority="43"/>
+    <w:lsdException w:name="Plain Table 4" w:uiPriority="44"/>
+    <w:lsdException w:name="Plain Table 5" w:uiPriority="45"/>
+    <w:lsdException w:name="Grid Table Light" w:uiPriority="40"/>
+    <w:lsdException w:name="Grid Table 1 Light" w:uiPriority="46"/>
+    <w:lsdException w:name="Grid Table 2" w:uiPriority="47"/>
+    <w:lsdException w:name="Grid Table 3" w:uiPriority="48"/>
+    <w:lsdException w:name="Grid Table 4" w:uiPriority="49"/>
+    <w:lsdException w:name="Grid Table 5 Dark" w:uiPriority="50"/>
+    <w:lsdException w:name="Grid Table 6 Colorful" w:uiPriority="51"/>
+    <w:lsdException w:name="Grid Table 7 Colorful" w:uiPriority="52"/>
+    <w:lsdException w:name="Grid Table 1 Light Accent 1" w:uiPriority="46"/>
+    <w:lsdException w:name="Grid Table 2 Accent 1" w:uiPriority="47"/>
+    <w:lsdException w:name="Grid Table 3 Accent 1" w:uiPriority="48"/>
+    <w:lsdException w:name="Grid Table 4 Accent 1" w:uiPriority="49"/>
+    <w:lsdException w:name="Grid Table 5 Dark Accent 1" w:uiPriority="50"/>
+    <w:lsdException w:name="Grid Table 6 Colorful Accent 1" w:uiPriority="51"/>
+    <w:lsdException w:name="Grid Table 7 Colorful Accent 1" w:uiPriority="52"/>
+    <w:lsdException w:name="Grid Table 1 Light Accent 2" w:uiPriority="46"/>
+    <w:lsdException w:name="Grid Table 2 Accent 2" w:uiPriority="47"/>
+    <w:lsdException w:name="Grid Table 3 Accent 2" w:uiPriority="48"/>
+    <w:lsdException w:name="Grid Table 4 Accent 2" w:uiPriority="49"/>
+    <w:lsdException w:name="Grid Table 5 Dark Accent 2" w:uiPriority="50"/>
+    <w:lsdException w:name="Grid Table 6 Colorful Accent 2" w:uiPriority="51"/>
+    <w:lsdException w:name="Grid Table 7 Colorful Accent 2" w:uiPriority="52"/>
+    <w:lsdException w:name="Grid Table 1 Light Accent 3" w:uiPriority="46"/>
+    <w:lsdException w:name="Grid Table 2 Accent 3" w:uiPriority="47"/>
+    <w:lsdException w:name="Grid Table 3 Accent 3" w:uiPriority="48"/>
+    <w:lsdException w:name="Grid Table 4 Accent 3" w:uiPriority="49"/>
+    <w:lsdException w:name="Grid Table 5 Dark Accent 3" w:uiPriority="50"/>
+    <w:lsdException w:name="Grid Table 6 Colorful Accent 3" w:uiPriority="51"/>
+    <w:lsdException w:name="Grid Table 7 Colorful Accent 3" w:uiPriority="52"/>
+    <w:lsdException w:name="Grid Table 1 Light Accent 4" w:uiPriority="46"/>
+    <w:lsdException w:name="Grid Table 2 Accent 4" w:uiPriority="47"/>
+    <w:lsdException w:name="Grid Table 3 Accent 4" w:uiPriority="48"/>
+    <w:lsdException w:name="Grid Table 4 Accent 4" w:uiPriority="49"/>
+    <w:lsdException w:name="Grid Table 5 Dark Accent 4" w:uiPriority="50"/>
+    <w:lsdException w:name="Grid Table 6 Colorful Accent 4" w:uiPriority="51"/>
+    <w:lsdException w:name="Grid Table 7 Colorful Accent 4" w:uiPriority="52"/>
+    <w:lsdException w:name="Grid Table 1 Light Accent 5" w:uiPriority="46"/>
+    <w:lsdException w:name="Grid Table 2 Accent 5" w:uiPriority="47"/>
+    <w:lsdException w:name="Grid Table 3 Accent 5" w:uiPriority="48"/>
+    <w:lsdException w:name="Grid Table 4 Accent 5" w:uiPriority="49"/>
+    <w:lsdException w:name="Grid Table 5 Dark Accent 5" w:uiPriority="50"/>
+    <w:lsdException w:name="Grid Table 6 Colorful Accent 5" w:uiPriority="51"/>
+    <w:lsdException w:name="Grid Table 7 Colorful Accent 5" w:uiPriority="52"/>
+    <w:lsdException w:name="Grid Table 1 Light Accent 6" w:uiPriority="46"/>
+    <w:lsdException w:name="Grid Table 2 Accent 6" w:uiPriority="47"/>
+    <w:lsdException w:name="Grid Table 3 Accent 6" w:uiPriority="48"/>
+    <w:lsdException w:name="Grid Table 4 Accent 6" w:uiPriority="49"/>
+    <w:lsdException w:name="Grid Table 5 Dark Accent 6" w:uiPriority="50"/>
+    <w:lsdException w:name="Grid Table 6 Colorful Accent 6" w:uiPriority="51"/>
+    <w:lsdException w:name="Grid Table 7 Colorful Accent 6" w:uiPriority="52"/>
+    <w:lsdException w:name="List Table 1 Light" w:uiPriority="46"/>
+    <w:lsdException w:name="List Table 2" w:uiPriority="47"/>
+    <w:lsdException w:name="List Table 3" w:uiPriority="48"/>
+    <w:lsdException w:name="List Table 4" w:uiPriority="49"/>
+    <w:lsdException w:name="List Table 5 Dark" w:uiPriority="50"/>
+    <w:lsdException w:name="List Table 6 Colorful" w:uiPriority="51"/>
+    <w:lsdException w:name="List Table 7 Colorful" w:uiPriority="52"/>
+    <w:lsdException w:name="List Table 1 Light Accent 1" w:uiPriority="46"/>
+    <w:lsdException w:name="List Table 2 Accent 1" w:uiPriority="47"/>
+    <w:lsdException w:name="List Table 3 Accent 1" w:uiPriority="48"/>
+    <w:lsdException w:name="List Table 4 Accent 1" w:uiPriority="49"/>
+    <w:lsdException w:name="List Table 5 Dark Accent 1" w:uiPriority="50"/>
+    <w:lsdException w:name="List Table 6 Colorful Accent 1" w:uiPriority="51"/>
+    <w:lsdException w:name="List Table 7 Colorful Accent 1" w:uiPriority="52"/>
+    <w:lsdException w:name="List Table 1 Light Accent 2" w:uiPriority="46"/>
+    <w:lsdException w:name="List Table 2 Accent 2" w:uiPriority="47"/>
+    <w:lsdException w:name="List Table 3 Accent 2" w:uiPriority="48"/>
+    <w:lsdException w:name="List Table 4 Accent 2" w:uiPriority="49"/>
+    <w:lsdException w:name="List Table 5 Dark Accent 2" w:uiPriority="50"/>
+    <w:lsdException w:name="List Table 6 Colorful Accent 2" w:uiPriority="51"/>
+    <w:lsdException w:name="List Table 7 Colorful Accent 2" w:uiPriority="52"/>
+    <w:lsdException w:name="List Table 1 Light Accent 3" w:uiPriority="46"/>
+    <w:lsdException w:name="List Table 2 Accent 3" w:uiPriority="47"/>
+    <w:lsdException w:name="List Table 3 Accent 3" w:uiPriority="48"/>
+    <w:lsdException w:name="List Table 4 Accent 3" w:uiPriority="49"/>
+    <w:lsdException w:name="List Table 5 Dark Accent 3" w:uiPriority="50"/>
+    <w:lsdException w:name="List Table 6 Colorful Accent 3" w:uiPriority="51"/>
+    <w:lsdException w:name="List Table 7 Colorful Accent 3" w:uiPriority="52"/>
+    <w:lsdException w:name="List Table 1 Light Accent 4" w:uiPriority="46"/>
+    <w:lsdException w:name="List Table 2 Accent 4" w:uiPriority="47"/>
+    <w:lsdException w:name="List Table 3 Accent 4" w:uiPriority="48"/>
+    <w:lsdException w:name="List Table 4 Accent 4" w:uiPriority="49"/>
+    <w:lsdException w:name="List Table 5 Dark Accent 4" w:uiPriority="50"/>
+    <w:lsdException w:name="List Table 6 Colorful Accent 4" w:uiPriority="51"/>
+    <w:lsdException w:name="List Table 7 Colorful Accent 4" w:uiPriority="52"/>
+    <w:lsdException w:name="List Table 1 Light Accent 5" w:uiPriority="46"/>
+    <w:lsdException w:name="List Table 2 Accent 5" w:uiPriority="47"/>
+    <w:lsdException w:name="List Table 3 Accent 5" w:uiPriority="48"/>
+    <w:lsdException w:name="List Table 4 Accent 5" w:uiPriority="49"/>
+    <w:lsdException w:name="List Table 5 Dark Accent 5" w:uiPriority="50"/>
+    <w:lsdException w:name="List Table 6 Colorful Accent 5" w:uiPriority="51"/>
+    <w:lsdException w:name="List Table 7 Colorful Accent 5" w:uiPriority="52"/>
+    <w:lsdException w:name="List Table 1 Light Accent 6" w:uiPriority="46"/>
+    <w:lsdException w:name="List Table 2 Accent 6" w:uiPriority="47"/>
+    <w:lsdException w:name="List Table 3 Accent 6" w:uiPriority="48"/>
+    <w:lsdException w:name="List Table 4 Accent 6" w:uiPriority="49"/>
+    <w:lsdException w:name="List Table 5 Dark Accent 6" w:uiPriority="50"/>
+    <w:lsdException w:name="List Table 6 Colorful Accent 6" w:uiPriority="51"/>
+    <w:lsdException w:name="List Table 7 Colorful Accent 6" w:uiPriority="52"/>
   </w:latentStyles>
   <w:style w:type="paragraph" w:default="1" w:styleId="Normal">
     <w:name w:val="Normal"/>
@@ -12828,7 +12667,6 @@
     <w:uiPriority w:val="99"/>
     <w:semiHidden/>
     <w:unhideWhenUsed/>
-    <w:qFormat/>
     <w:tblPr>
       <w:tblInd w:w="0" w:type="dxa"/>
       <w:tblCellMar>
@@ -12921,7 +12759,6 @@
       <w:spacing w:after="0" w:line="240" w:lineRule="auto"/>
     </w:pPr>
     <w:tblPr>
-      <w:tblInd w:w="0" w:type="dxa"/>
       <w:tblBorders>
         <w:top w:val="single" w:sz="4" w:space="0" w:color="auto"/>
         <w:left w:val="single" w:sz="4" w:space="0" w:color="auto"/>
@@ -12930,12 +12767,6 @@
         <w:insideH w:val="single" w:sz="4" w:space="0" w:color="auto"/>
         <w:insideV w:val="single" w:sz="4" w:space="0" w:color="auto"/>
       </w:tblBorders>
-      <w:tblCellMar>
-        <w:top w:w="0" w:type="dxa"/>
-        <w:left w:w="108" w:type="dxa"/>
-        <w:bottom w:w="0" w:type="dxa"/>
-        <w:right w:w="108" w:type="dxa"/>
-      </w:tblCellMar>
     </w:tblPr>
   </w:style>
   <w:style w:type="character" w:styleId="Hyperlink">
@@ -13115,7 +12946,6 @@
     <w:tblPr>
       <w:tblStyleRowBandSize w:val="1"/>
       <w:tblStyleColBandSize w:val="1"/>
-      <w:tblInd w:w="0" w:type="dxa"/>
       <w:tblBorders>
         <w:top w:val="single" w:sz="4" w:space="0" w:color="FFFFFF" w:themeColor="background1"/>
         <w:left w:val="single" w:sz="4" w:space="0" w:color="FFFFFF" w:themeColor="background1"/>
@@ -13124,12 +12954,6 @@
         <w:insideH w:val="single" w:sz="4" w:space="0" w:color="FFFFFF" w:themeColor="background1"/>
         <w:insideV w:val="single" w:sz="4" w:space="0" w:color="FFFFFF" w:themeColor="background1"/>
       </w:tblBorders>
-      <w:tblCellMar>
-        <w:top w:w="0" w:type="dxa"/>
-        <w:left w:w="108" w:type="dxa"/>
-        <w:bottom w:w="0" w:type="dxa"/>
-        <w:right w:w="108" w:type="dxa"/>
-      </w:tblCellMar>
     </w:tblPr>
     <w:tcPr>
       <w:shd w:val="clear" w:color="auto" w:fill="CCCCCC" w:themeFill="text1" w:themeFillTint="33"/>
@@ -13228,7 +13052,6 @@
     <w:tblPr>
       <w:tblStyleRowBandSize w:val="1"/>
       <w:tblStyleColBandSize w:val="1"/>
-      <w:tblInd w:w="0" w:type="dxa"/>
       <w:tblBorders>
         <w:top w:val="single" w:sz="4" w:space="0" w:color="666666" w:themeColor="text1" w:themeTint="99"/>
         <w:left w:val="single" w:sz="4" w:space="0" w:color="666666" w:themeColor="text1" w:themeTint="99"/>
@@ -13237,12 +13060,6 @@
         <w:insideH w:val="single" w:sz="4" w:space="0" w:color="666666" w:themeColor="text1" w:themeTint="99"/>
         <w:insideV w:val="single" w:sz="4" w:space="0" w:color="666666" w:themeColor="text1" w:themeTint="99"/>
       </w:tblBorders>
-      <w:tblCellMar>
-        <w:top w:w="0" w:type="dxa"/>
-        <w:left w:w="108" w:type="dxa"/>
-        <w:bottom w:w="0" w:type="dxa"/>
-        <w:right w:w="108" w:type="dxa"/>
-      </w:tblCellMar>
     </w:tblPr>
     <w:tblStylePr w:type="firstRow">
       <w:rPr>
@@ -13371,7 +13188,6 @@
     <w:tblPr>
       <w:tblStyleRowBandSize w:val="1"/>
       <w:tblStyleColBandSize w:val="1"/>
-      <w:tblInd w:w="0" w:type="dxa"/>
       <w:tblBorders>
         <w:top w:val="single" w:sz="4" w:space="0" w:color="9CC2E5" w:themeColor="accent1" w:themeTint="99"/>
         <w:left w:val="single" w:sz="4" w:space="0" w:color="9CC2E5" w:themeColor="accent1" w:themeTint="99"/>
@@ -13380,12 +13196,6 @@
         <w:insideH w:val="single" w:sz="4" w:space="0" w:color="9CC2E5" w:themeColor="accent1" w:themeTint="99"/>
         <w:insideV w:val="single" w:sz="4" w:space="0" w:color="9CC2E5" w:themeColor="accent1" w:themeTint="99"/>
       </w:tblBorders>
-      <w:tblCellMar>
-        <w:top w:w="0" w:type="dxa"/>
-        <w:left w:w="108" w:type="dxa"/>
-        <w:bottom w:w="0" w:type="dxa"/>
-        <w:right w:w="108" w:type="dxa"/>
-      </w:tblCellMar>
     </w:tblPr>
     <w:tblStylePr w:type="firstRow">
       <w:rPr>
@@ -13514,19 +13324,12 @@
     <w:tblPr>
       <w:tblStyleRowBandSize w:val="1"/>
       <w:tblStyleColBandSize w:val="1"/>
-      <w:tblInd w:w="0" w:type="dxa"/>
       <w:tblBorders>
         <w:top w:val="single" w:sz="2" w:space="0" w:color="9CC2E5" w:themeColor="accent1" w:themeTint="99"/>
         <w:bottom w:val="single" w:sz="2" w:space="0" w:color="9CC2E5" w:themeColor="accent1" w:themeTint="99"/>
         <w:insideH w:val="single" w:sz="2" w:space="0" w:color="9CC2E5" w:themeColor="accent1" w:themeTint="99"/>
         <w:insideV w:val="single" w:sz="2" w:space="0" w:color="9CC2E5" w:themeColor="accent1" w:themeTint="99"/>
       </w:tblBorders>
-      <w:tblCellMar>
-        <w:top w:w="0" w:type="dxa"/>
-        <w:left w:w="108" w:type="dxa"/>
-        <w:bottom w:w="0" w:type="dxa"/>
-        <w:right w:w="108" w:type="dxa"/>
-      </w:tblCellMar>
     </w:tblPr>
     <w:tblStylePr w:type="firstRow">
       <w:rPr>
@@ -13599,7 +13402,6 @@
     <w:tblPr>
       <w:tblStyleRowBandSize w:val="1"/>
       <w:tblStyleColBandSize w:val="1"/>
-      <w:tblInd w:w="0" w:type="dxa"/>
       <w:tblBorders>
         <w:top w:val="single" w:sz="4" w:space="0" w:color="9CC2E5" w:themeColor="accent1" w:themeTint="99"/>
         <w:left w:val="single" w:sz="4" w:space="0" w:color="9CC2E5" w:themeColor="accent1" w:themeTint="99"/>
@@ -13608,12 +13410,6 @@
         <w:insideH w:val="single" w:sz="4" w:space="0" w:color="9CC2E5" w:themeColor="accent1" w:themeTint="99"/>
         <w:insideV w:val="single" w:sz="4" w:space="0" w:color="9CC2E5" w:themeColor="accent1" w:themeTint="99"/>
       </w:tblBorders>
-      <w:tblCellMar>
-        <w:top w:w="0" w:type="dxa"/>
-        <w:left w:w="108" w:type="dxa"/>
-        <w:bottom w:w="0" w:type="dxa"/>
-        <w:right w:w="108" w:type="dxa"/>
-      </w:tblCellMar>
     </w:tblPr>
     <w:tblStylePr w:type="firstRow">
       <w:rPr>
@@ -13675,13 +13471,6 @@
     <w:tblPr>
       <w:tblStyleRowBandSize w:val="1"/>
       <w:tblStyleColBandSize w:val="1"/>
-      <w:tblInd w:w="0" w:type="dxa"/>
-      <w:tblCellMar>
-        <w:top w:w="0" w:type="dxa"/>
-        <w:left w:w="108" w:type="dxa"/>
-        <w:bottom w:w="0" w:type="dxa"/>
-        <w:right w:w="108" w:type="dxa"/>
-      </w:tblCellMar>
     </w:tblPr>
     <w:tblStylePr w:type="firstRow">
       <w:rPr>
@@ -13775,13 +13564,6 @@
     <w:tblPr>
       <w:tblStyleRowBandSize w:val="1"/>
       <w:tblStyleColBandSize w:val="1"/>
-      <w:tblInd w:w="0" w:type="dxa"/>
-      <w:tblCellMar>
-        <w:top w:w="0" w:type="dxa"/>
-        <w:left w:w="108" w:type="dxa"/>
-        <w:bottom w:w="0" w:type="dxa"/>
-        <w:right w:w="108" w:type="dxa"/>
-      </w:tblCellMar>
     </w:tblPr>
     <w:tblStylePr w:type="firstRow">
       <w:rPr>
@@ -13921,7 +13703,17 @@
 
 <file path=word/charts/chart1.xml><?xml version="1.0" encoding="utf-8"?>
 <c:chartSpace xmlns:c="http://schemas.openxmlformats.org/drawingml/2006/chart" xmlns:a="http://schemas.openxmlformats.org/drawingml/2006/main" xmlns:r="http://schemas.openxmlformats.org/officeDocument/2006/relationships">
-  <c:lang val="en-SG"/>
+  <c:date1904 val="0"/>
+  <c:lang val="en-US"/>
+  <c:roundedCorners val="0"/>
+  <mc:AlternateContent xmlns:mc="http://schemas.openxmlformats.org/markup-compatibility/2006">
+    <mc:Choice xmlns:c14="http://schemas.microsoft.com/office/drawing/2007/8/2/chart" Requires="c14">
+      <c14:style val="102"/>
+    </mc:Choice>
+    <mc:Fallback>
+      <c:style val="2"/>
+    </mc:Fallback>
+  </mc:AlternateContent>
   <c:chart>
     <c:title>
       <c:tx>
@@ -13946,6 +13738,7 @@
           </a:p>
         </c:rich>
       </c:tx>
+      <c:overlay val="0"/>
       <c:spPr>
         <a:noFill/>
         <a:ln>
@@ -13954,10 +13747,12 @@
         <a:effectLst/>
       </c:spPr>
     </c:title>
+    <c:autoTitleDeleted val="0"/>
     <c:plotArea>
       <c:layout/>
       <c:lineChart>
         <c:grouping val="standard"/>
+        <c:varyColors val="0"/>
         <c:ser>
           <c:idx val="0"/>
           <c:order val="0"/>
@@ -14032,18 +13827,30 @@
               </c:numCache>
             </c:numRef>
           </c:val>
+          <c:smooth val="0"/>
         </c:ser>
-        <c:marker val="1"/>
-        <c:axId val="161027968"/>
-        <c:axId val="161029504"/>
+        <c:dLbls>
+          <c:showLegendKey val="0"/>
+          <c:showVal val="0"/>
+          <c:showCatName val="0"/>
+          <c:showSerName val="0"/>
+          <c:showPercent val="0"/>
+          <c:showBubbleSize val="0"/>
+        </c:dLbls>
+        <c:smooth val="0"/>
+        <c:axId val="745239008"/>
+        <c:axId val="745240128"/>
       </c:lineChart>
       <c:catAx>
-        <c:axId val="161027968"/>
+        <c:axId val="745239008"/>
         <c:scaling>
           <c:orientation val="minMax"/>
         </c:scaling>
+        <c:delete val="0"/>
         <c:axPos val="b"/>
         <c:numFmt formatCode="General" sourceLinked="1"/>
+        <c:majorTickMark val="out"/>
+        <c:minorTickMark val="none"/>
         <c:tickLblPos val="nextTo"/>
         <c:spPr>
           <a:noFill/>
@@ -14075,17 +13882,19 @@
             <a:endParaRPr lang="en-US"/>
           </a:p>
         </c:txPr>
-        <c:crossAx val="161029504"/>
+        <c:crossAx val="745240128"/>
         <c:crosses val="autoZero"/>
         <c:auto val="1"/>
         <c:lblAlgn val="ctr"/>
         <c:lblOffset val="100"/>
+        <c:noMultiLvlLbl val="0"/>
       </c:catAx>
       <c:valAx>
-        <c:axId val="161029504"/>
+        <c:axId val="745240128"/>
         <c:scaling>
           <c:orientation val="minMax"/>
         </c:scaling>
+        <c:delete val="0"/>
         <c:axPos val="l"/>
         <c:majorGridlines>
           <c:spPr>
@@ -14103,6 +13912,7 @@
         </c:majorGridlines>
         <c:numFmt formatCode="General" sourceLinked="1"/>
         <c:majorTickMark val="none"/>
+        <c:minorTickMark val="none"/>
         <c:tickLblPos val="nextTo"/>
         <c:spPr>
           <a:noFill/>
@@ -14128,7 +13938,7 @@
             <a:endParaRPr lang="en-US"/>
           </a:p>
         </c:txPr>
-        <c:crossAx val="161027968"/>
+        <c:crossAx val="745239008"/>
         <c:crosses val="autoZero"/>
         <c:crossBetween val="between"/>
       </c:valAx>
@@ -14142,6 +13952,7 @@
     </c:plotArea>
     <c:legend>
       <c:legendPos val="b"/>
+      <c:overlay val="0"/>
       <c:spPr>
         <a:noFill/>
         <a:ln>
@@ -14169,6 +13980,7 @@
     </c:legend>
     <c:plotVisOnly val="1"/>
     <c:dispBlanksAs val="gap"/>
+    <c:showDLblsOverMax val="0"/>
   </c:chart>
   <c:spPr>
     <a:solidFill>
@@ -14195,7 +14007,9 @@
       <a:endParaRPr lang="en-US"/>
     </a:p>
   </c:txPr>
-  <c:externalData r:id="rId1"/>
+  <c:externalData r:id="rId1">
+    <c:autoUpdate val="0"/>
+  </c:externalData>
 </c:chartSpace>
 </file>
 
@@ -15689,6 +15503,13 @@
         </dgm:presLayoutVars>
       </dgm:prSet>
       <dgm:spPr/>
+      <dgm:t>
+        <a:bodyPr/>
+        <a:lstStyle/>
+        <a:p>
+          <a:endParaRPr lang="en-SG"/>
+        </a:p>
+      </dgm:t>
     </dgm:pt>
     <dgm:pt modelId="{8EFA4AB0-425B-4C7C-BACB-53E2F54306B8}" type="pres">
       <dgm:prSet presAssocID="{F653DF73-CDF9-4ED3-9B68-2A4819D118DD}" presName="composite" presStyleCnt="0"/>
@@ -15702,6 +15523,13 @@
         </dgm:presLayoutVars>
       </dgm:prSet>
       <dgm:spPr/>
+      <dgm:t>
+        <a:bodyPr/>
+        <a:lstStyle/>
+        <a:p>
+          <a:endParaRPr lang="en-SG"/>
+        </a:p>
+      </dgm:t>
     </dgm:pt>
     <dgm:pt modelId="{B4A8FB59-0F46-4EB9-97DA-172884AA59E1}" type="pres">
       <dgm:prSet presAssocID="{F653DF73-CDF9-4ED3-9B68-2A4819D118DD}" presName="descendantText" presStyleLbl="alignAcc1" presStyleIdx="0" presStyleCnt="10">
@@ -15734,6 +15562,13 @@
         </dgm:presLayoutVars>
       </dgm:prSet>
       <dgm:spPr/>
+      <dgm:t>
+        <a:bodyPr/>
+        <a:lstStyle/>
+        <a:p>
+          <a:endParaRPr lang="en-SG"/>
+        </a:p>
+      </dgm:t>
     </dgm:pt>
     <dgm:pt modelId="{01E87952-0489-45BE-A74C-7F9BF1C03F10}" type="pres">
       <dgm:prSet presAssocID="{A3A5BB85-A22A-41FF-BC11-6E7F88518ED8}" presName="descendantText" presStyleLbl="alignAcc1" presStyleIdx="1" presStyleCnt="10">
@@ -15805,6 +15640,13 @@
         </dgm:presLayoutVars>
       </dgm:prSet>
       <dgm:spPr/>
+      <dgm:t>
+        <a:bodyPr/>
+        <a:lstStyle/>
+        <a:p>
+          <a:endParaRPr lang="en-SG"/>
+        </a:p>
+      </dgm:t>
     </dgm:pt>
     <dgm:pt modelId="{D7FDD6E3-521D-425D-AF32-2680653FE298}" type="pres">
       <dgm:prSet presAssocID="{D43CAEDB-BF7A-4534-B981-A93C1FAE8E54}" presName="descendantText" presStyleLbl="alignAcc1" presStyleIdx="3" presStyleCnt="10">
@@ -15837,6 +15679,13 @@
         </dgm:presLayoutVars>
       </dgm:prSet>
       <dgm:spPr/>
+      <dgm:t>
+        <a:bodyPr/>
+        <a:lstStyle/>
+        <a:p>
+          <a:endParaRPr lang="en-SG"/>
+        </a:p>
+      </dgm:t>
     </dgm:pt>
     <dgm:pt modelId="{ECD4E5DB-1F6D-4E8F-AE49-52C4458C0B2A}" type="pres">
       <dgm:prSet presAssocID="{B6055879-5F18-49E1-A4F0-01B21DEB0176}" presName="descendantText" presStyleLbl="alignAcc1" presStyleIdx="4" presStyleCnt="10">
@@ -15947,6 +15796,13 @@
         </dgm:presLayoutVars>
       </dgm:prSet>
       <dgm:spPr/>
+      <dgm:t>
+        <a:bodyPr/>
+        <a:lstStyle/>
+        <a:p>
+          <a:endParaRPr lang="en-SG"/>
+        </a:p>
+      </dgm:t>
     </dgm:pt>
     <dgm:pt modelId="{842C2584-FD87-4010-A02A-327375CD1415}" type="pres">
       <dgm:prSet presAssocID="{120ADE97-9DAB-4A6F-A8E8-421A455D0F78}" presName="descendantText" presStyleLbl="alignAcc1" presStyleIdx="7" presStyleCnt="10">
@@ -15979,6 +15835,13 @@
         </dgm:presLayoutVars>
       </dgm:prSet>
       <dgm:spPr/>
+      <dgm:t>
+        <a:bodyPr/>
+        <a:lstStyle/>
+        <a:p>
+          <a:endParaRPr lang="en-SG"/>
+        </a:p>
+      </dgm:t>
     </dgm:pt>
     <dgm:pt modelId="{C46C7663-50E4-40FD-A483-BBE3A4BC1507}" type="pres">
       <dgm:prSet presAssocID="{3F2C6EE3-13A6-4B50-AAB2-1D7CF47FB25A}" presName="descendantText" presStyleLbl="alignAcc1" presStyleIdx="8" presStyleCnt="10">
@@ -16036,99 +15899,99 @@
     </dgm:pt>
   </dgm:ptLst>
   <dgm:cxnLst>
+    <dgm:cxn modelId="{F2A98A7F-6B0B-4ABB-8C5B-9D7647698CA4}" srcId="{EA548DB6-747F-4423-9C85-52459A87F0EF}" destId="{0BA8D8AA-8887-43D5-9476-FCF17D3EBB9D}" srcOrd="2" destOrd="0" parTransId="{68047A9B-A76D-460A-8BFB-8218D0019683}" sibTransId="{5F96A382-F7E3-402E-AC40-920396C09AF9}"/>
+    <dgm:cxn modelId="{D970A755-5C41-434C-B892-CBC6C9B3F690}" type="presOf" srcId="{D43CAEDB-BF7A-4534-B981-A93C1FAE8E54}" destId="{B9AFD3A2-DC36-4C37-B973-47F2AC89A063}" srcOrd="0" destOrd="0" presId="urn:microsoft.com/office/officeart/2005/8/layout/chevron2"/>
+    <dgm:cxn modelId="{547FAFE4-BF30-4E77-8E12-35DD46C76E1F}" srcId="{9247D414-2003-4905-BAC7-FA7F5E43EEC8}" destId="{58E0BC25-71E3-4742-985A-F4B55AC5C67F}" srcOrd="0" destOrd="0" parTransId="{7D147E26-2538-4244-9C20-E71154EC4E2F}" sibTransId="{9CCCAD87-276A-45E8-9A83-1E19BCE972D4}"/>
+    <dgm:cxn modelId="{8328F5AD-6516-45C8-8E6E-7519B9B17C22}" type="presOf" srcId="{A3A5BB85-A22A-41FF-BC11-6E7F88518ED8}" destId="{4DC8B6DD-BB7A-4FEC-AF32-81D27E1B0335}" srcOrd="0" destOrd="0" presId="urn:microsoft.com/office/officeart/2005/8/layout/chevron2"/>
+    <dgm:cxn modelId="{E0800E22-8E09-45E3-AD06-D39F0DD3FE2A}" type="presOf" srcId="{3275B9B1-6945-4779-BA3F-0BD013985BCA}" destId="{B4A8FB59-0F46-4EB9-97DA-172884AA59E1}" srcOrd="0" destOrd="0" presId="urn:microsoft.com/office/officeart/2005/8/layout/chevron2"/>
+    <dgm:cxn modelId="{0FAE1293-2595-46D8-A282-E415A18B64FD}" type="presOf" srcId="{A983548C-D463-4D8A-BA81-7338E8A4C7F2}" destId="{CDBF27F6-1F7B-4C8B-B0CA-F41A6CC024B2}" srcOrd="0" destOrd="0" presId="urn:microsoft.com/office/officeart/2005/8/layout/chevron2"/>
     <dgm:cxn modelId="{C7CCA4C4-E5FE-4D6C-ABBF-12D3E3202620}" srcId="{EA548DB6-747F-4423-9C85-52459A87F0EF}" destId="{120ADE97-9DAB-4A6F-A8E8-421A455D0F78}" srcOrd="7" destOrd="0" parTransId="{60F90779-B416-49DC-8FDB-4EDFA70C2F23}" sibTransId="{B5AF01F1-A09B-4645-A040-85D506351C1C}"/>
-    <dgm:cxn modelId="{F2A98A7F-6B0B-4ABB-8C5B-9D7647698CA4}" srcId="{EA548DB6-747F-4423-9C85-52459A87F0EF}" destId="{0BA8D8AA-8887-43D5-9476-FCF17D3EBB9D}" srcOrd="2" destOrd="0" parTransId="{68047A9B-A76D-460A-8BFB-8218D0019683}" sibTransId="{5F96A382-F7E3-402E-AC40-920396C09AF9}"/>
-    <dgm:cxn modelId="{D4EB6101-E1E9-4783-846B-8DEA9F9726EA}" type="presOf" srcId="{0BA8D8AA-8887-43D5-9476-FCF17D3EBB9D}" destId="{00C55525-E119-4844-9A08-C3217B99CF56}" srcOrd="0" destOrd="0" presId="urn:microsoft.com/office/officeart/2005/8/layout/chevron2"/>
-    <dgm:cxn modelId="{DE098C2C-9FB8-4173-9B59-F677387B31BA}" type="presOf" srcId="{A983548C-D463-4D8A-BA81-7338E8A4C7F2}" destId="{CDBF27F6-1F7B-4C8B-B0CA-F41A6CC024B2}" srcOrd="0" destOrd="0" presId="urn:microsoft.com/office/officeart/2005/8/layout/chevron2"/>
-    <dgm:cxn modelId="{7C217C8D-F356-4080-90C9-0852C332B32A}" type="presOf" srcId="{203B9D1F-FE0B-425F-ABAE-D4E1D4425CF2}" destId="{C46C7663-50E4-40FD-A483-BBE3A4BC1507}" srcOrd="0" destOrd="0" presId="urn:microsoft.com/office/officeart/2005/8/layout/chevron2"/>
+    <dgm:cxn modelId="{89FCFC9E-1BC2-4E45-9A86-3EDD0C0BF65E}" type="presOf" srcId="{2132EC3C-0B8D-4DD2-9E7B-BDBAB85E9D8E}" destId="{EEABDC37-FA5F-4EF5-BA36-CCBF07DF5538}" srcOrd="0" destOrd="0" presId="urn:microsoft.com/office/officeart/2005/8/layout/chevron2"/>
     <dgm:cxn modelId="{BFA2DD7E-988B-4EC1-8196-ECACD9E37AC2}" srcId="{B6055879-5F18-49E1-A4F0-01B21DEB0176}" destId="{6D316338-25D0-4122-8F5E-DE551F27FADD}" srcOrd="0" destOrd="0" parTransId="{7AF40890-9D2A-4CC9-8670-5CBE52DB87AE}" sibTransId="{FCF56918-981B-4370-87FC-F1AE18D56817}"/>
+    <dgm:cxn modelId="{CF5040E0-3622-427F-8CB1-B8D42DECAA8D}" srcId="{EA548DB6-747F-4423-9C85-52459A87F0EF}" destId="{D43CAEDB-BF7A-4534-B981-A93C1FAE8E54}" srcOrd="3" destOrd="0" parTransId="{6B2AC933-06CB-4BBF-AE16-ABA18E403B43}" sibTransId="{28654EC9-293A-485F-B700-F435FEC96B11}"/>
+    <dgm:cxn modelId="{D09013F2-DB74-47C8-ACBB-D2A7EECEB323}" type="presOf" srcId="{9247D414-2003-4905-BAC7-FA7F5E43EEC8}" destId="{4DB94300-8730-4EE0-87D0-A2F7914F267E}" srcOrd="0" destOrd="0" presId="urn:microsoft.com/office/officeart/2005/8/layout/chevron2"/>
+    <dgm:cxn modelId="{D4FC6644-D553-4001-A820-3ED481B7EA91}" srcId="{EA548DB6-747F-4423-9C85-52459A87F0EF}" destId="{A3A5BB85-A22A-41FF-BC11-6E7F88518ED8}" srcOrd="1" destOrd="0" parTransId="{DA70F3EB-3E60-403A-9B43-25D80C0D760C}" sibTransId="{124E7D5E-555B-4D6C-B93F-2FA91CA9224D}"/>
+    <dgm:cxn modelId="{EDDF38A3-B79F-44D5-8BBD-C84E39673DD4}" type="presOf" srcId="{F653DF73-CDF9-4ED3-9B68-2A4819D118DD}" destId="{9D67F5B5-6A7C-4F81-B746-6C6423E7F105}" srcOrd="0" destOrd="0" presId="urn:microsoft.com/office/officeart/2005/8/layout/chevron2"/>
+    <dgm:cxn modelId="{A0A77A36-BB91-4F44-8235-1FB4B9DAEEC2}" type="presOf" srcId="{FA524A64-F599-4927-9EC6-AA782CBEC205}" destId="{01E87952-0489-45BE-A74C-7F9BF1C03F10}" srcOrd="0" destOrd="0" presId="urn:microsoft.com/office/officeart/2005/8/layout/chevron2"/>
+    <dgm:cxn modelId="{A2D74C97-B727-47E1-8F8C-6F2ECF7B6E26}" srcId="{3F2C6EE3-13A6-4B50-AAB2-1D7CF47FB25A}" destId="{203B9D1F-FE0B-425F-ABAE-D4E1D4425CF2}" srcOrd="0" destOrd="0" parTransId="{617B1E6B-AA06-4E43-BFF7-AA0C7B7AD490}" sibTransId="{5B2E52D2-09A9-4AF2-900B-682BAF6AAC16}"/>
+    <dgm:cxn modelId="{909D3CFB-CDAB-46C8-908C-A5543FCF8CE3}" type="presOf" srcId="{495F2489-1641-4FF6-9AC8-6B3487E5DF58}" destId="{634B80EA-43BB-498E-9897-BDAE3C924935}" srcOrd="0" destOrd="0" presId="urn:microsoft.com/office/officeart/2005/8/layout/chevron2"/>
+    <dgm:cxn modelId="{E80D461C-12C7-499A-9F04-B67F9989FA7C}" type="presOf" srcId="{3F2C6EE3-13A6-4B50-AAB2-1D7CF47FB25A}" destId="{8AE36B08-B67A-46AC-8569-BD5C89A80D46}" srcOrd="0" destOrd="0" presId="urn:microsoft.com/office/officeart/2005/8/layout/chevron2"/>
+    <dgm:cxn modelId="{B5428768-A54C-448D-908F-783B45D6B0D8}" srcId="{EA548DB6-747F-4423-9C85-52459A87F0EF}" destId="{B6055879-5F18-49E1-A4F0-01B21DEB0176}" srcOrd="4" destOrd="0" parTransId="{114E39DC-932C-42AF-8DB5-A20CD18F2044}" sibTransId="{64A324A3-7D77-4167-AB62-0960859CA0F4}"/>
+    <dgm:cxn modelId="{084A8931-1455-4414-96F3-F6EB5F887FC0}" type="presOf" srcId="{203B9D1F-FE0B-425F-ABAE-D4E1D4425CF2}" destId="{C46C7663-50E4-40FD-A483-BBE3A4BC1507}" srcOrd="0" destOrd="0" presId="urn:microsoft.com/office/officeart/2005/8/layout/chevron2"/>
+    <dgm:cxn modelId="{F685C741-C16E-4A83-A366-3D90D54B3C5A}" srcId="{495F2489-1641-4FF6-9AC8-6B3487E5DF58}" destId="{2132EC3C-0B8D-4DD2-9E7B-BDBAB85E9D8E}" srcOrd="0" destOrd="0" parTransId="{BD653219-7307-4A8D-9B20-69C32146FFB6}" sibTransId="{4F898638-D661-4ABE-B2A1-9A48A83BCA87}"/>
+    <dgm:cxn modelId="{D9F51F71-AD4C-40A3-96AA-4A2FEFBBE222}" srcId="{EA548DB6-747F-4423-9C85-52459A87F0EF}" destId="{3F2C6EE3-13A6-4B50-AAB2-1D7CF47FB25A}" srcOrd="8" destOrd="0" parTransId="{23C65F29-043F-4109-9DCD-A3681B4D6D62}" sibTransId="{0B7D3A6C-4E06-4CBA-B268-218C6B17C257}"/>
+    <dgm:cxn modelId="{25435BDC-FDEB-4614-BD08-EC91A24C5EEE}" type="presOf" srcId="{120ADE97-9DAB-4A6F-A8E8-421A455D0F78}" destId="{9C52EEE9-D53E-4A20-9389-51357F965296}" srcOrd="0" destOrd="0" presId="urn:microsoft.com/office/officeart/2005/8/layout/chevron2"/>
+    <dgm:cxn modelId="{80DC876D-2204-40AF-8CF1-7713D32E6E9F}" type="presOf" srcId="{B6055879-5F18-49E1-A4F0-01B21DEB0176}" destId="{D3B12AF1-313B-4FE9-BA00-8C2D4632DA9A}" srcOrd="0" destOrd="0" presId="urn:microsoft.com/office/officeart/2005/8/layout/chevron2"/>
+    <dgm:cxn modelId="{41CD225F-40BC-4EE0-8D47-562F74BF7095}" srcId="{F653DF73-CDF9-4ED3-9B68-2A4819D118DD}" destId="{3275B9B1-6945-4779-BA3F-0BD013985BCA}" srcOrd="0" destOrd="0" parTransId="{80490A42-70F5-4D56-9BBD-460DA911215E}" sibTransId="{DCC63623-24AC-40F8-A24F-AA20B40BE7DD}"/>
+    <dgm:cxn modelId="{E1F0836D-C9D3-4D94-988A-F013EDE0EAF1}" type="presOf" srcId="{EA548DB6-747F-4423-9C85-52459A87F0EF}" destId="{15F89B4C-984B-4796-A094-3C0D24F3E0F3}" srcOrd="0" destOrd="0" presId="urn:microsoft.com/office/officeart/2005/8/layout/chevron2"/>
+    <dgm:cxn modelId="{6E6A720C-96AC-4B1E-AFB1-23E994105B0A}" srcId="{EA548DB6-747F-4423-9C85-52459A87F0EF}" destId="{F653DF73-CDF9-4ED3-9B68-2A4819D118DD}" srcOrd="0" destOrd="0" parTransId="{7F8A3122-A0A2-4B0B-A30D-2AB8C7A1F92D}" sibTransId="{18466E2E-6A12-4604-BC62-97B7968C7082}"/>
+    <dgm:cxn modelId="{18148EF5-05AC-4E4F-806F-3D4F58EED053}" srcId="{D43CAEDB-BF7A-4534-B981-A93C1FAE8E54}" destId="{4534B45A-1116-4034-9F6D-47312EAF50AC}" srcOrd="0" destOrd="0" parTransId="{8413676C-BA88-4C31-BD5B-C25D9E8618E1}" sibTransId="{38D5372D-C0F8-4075-AEAD-A89FD4663A98}"/>
+    <dgm:cxn modelId="{97A5310B-AD01-4FC7-BF4B-A53D71769279}" type="presOf" srcId="{D0AC12E5-C808-4C63-97A8-99B97920424B}" destId="{61910C51-8C89-45D8-AACF-EF1AF38615BC}" srcOrd="0" destOrd="0" presId="urn:microsoft.com/office/officeart/2005/8/layout/chevron2"/>
+    <dgm:cxn modelId="{E0B223F5-0F2C-44DC-9B22-EF64D85C1C85}" type="presOf" srcId="{039C1F9D-C436-4ED0-A15E-A80B29C804A0}" destId="{7BF0F498-BBE8-4D32-B525-A3A894EF45DD}" srcOrd="0" destOrd="0" presId="urn:microsoft.com/office/officeart/2005/8/layout/chevron2"/>
+    <dgm:cxn modelId="{3AC77290-DF29-4A80-B2A9-1F11FFE8D331}" type="presOf" srcId="{6D316338-25D0-4122-8F5E-DE551F27FADD}" destId="{ECD4E5DB-1F6D-4E8F-AE49-52C4458C0B2A}" srcOrd="0" destOrd="0" presId="urn:microsoft.com/office/officeart/2005/8/layout/chevron2"/>
+    <dgm:cxn modelId="{71F83922-742A-4C72-A35A-E4FFDD4AAC13}" srcId="{120ADE97-9DAB-4A6F-A8E8-421A455D0F78}" destId="{3BEC5A84-BED4-4CD7-81BA-8BD03F1184DD}" srcOrd="0" destOrd="0" parTransId="{04FD74D1-DD91-41EA-BC90-BF83CF952EAD}" sibTransId="{D7AF2E24-788B-46E7-B0ED-70CB0550EF67}"/>
+    <dgm:cxn modelId="{393169F1-7DFA-4962-BA45-1B6ACCD35E74}" srcId="{0BA8D8AA-8887-43D5-9476-FCF17D3EBB9D}" destId="{A983548C-D463-4D8A-BA81-7338E8A4C7F2}" srcOrd="0" destOrd="0" parTransId="{8BE13156-5C39-4A3E-AF7C-0B6B189ACF6F}" sibTransId="{15DE9D6A-CE7C-4AAF-9808-30A5F0367B2F}"/>
+    <dgm:cxn modelId="{163CC72F-84D1-4DAC-B5D0-42F902EF2DD5}" type="presOf" srcId="{58E0BC25-71E3-4742-985A-F4B55AC5C67F}" destId="{FA74C5F8-2249-4148-B63D-0299B10574EE}" srcOrd="0" destOrd="0" presId="urn:microsoft.com/office/officeart/2005/8/layout/chevron2"/>
+    <dgm:cxn modelId="{77787EDC-22CA-4601-94E0-95B2CE1D3979}" srcId="{A3A5BB85-A22A-41FF-BC11-6E7F88518ED8}" destId="{FA524A64-F599-4927-9EC6-AA782CBEC205}" srcOrd="0" destOrd="0" parTransId="{8EE9097E-F6B7-4123-B86C-07FD289D315B}" sibTransId="{10DBCC03-07FE-4AAD-A62B-FF1864C567B7}"/>
+    <dgm:cxn modelId="{6C559B1A-884F-45BE-A056-511DB998CC9F}" type="presOf" srcId="{0BA8D8AA-8887-43D5-9476-FCF17D3EBB9D}" destId="{00C55525-E119-4844-9A08-C3217B99CF56}" srcOrd="0" destOrd="0" presId="urn:microsoft.com/office/officeart/2005/8/layout/chevron2"/>
+    <dgm:cxn modelId="{78C9B981-8127-46D0-AA96-F4236751874A}" type="presOf" srcId="{3BEC5A84-BED4-4CD7-81BA-8BD03F1184DD}" destId="{842C2584-FD87-4010-A02A-327375CD1415}" srcOrd="0" destOrd="0" presId="urn:microsoft.com/office/officeart/2005/8/layout/chevron2"/>
     <dgm:cxn modelId="{3BA9ADA9-6C3B-4DE1-9B76-EE5EEA25BB4E}" srcId="{D0AC12E5-C808-4C63-97A8-99B97920424B}" destId="{039C1F9D-C436-4ED0-A15E-A80B29C804A0}" srcOrd="0" destOrd="0" parTransId="{8C8597C0-7746-4F98-A9C1-E729037786AE}" sibTransId="{D65FF5C6-6976-46F2-BDFE-ECBEDEA17004}"/>
-    <dgm:cxn modelId="{393169F1-7DFA-4962-BA45-1B6ACCD35E74}" srcId="{0BA8D8AA-8887-43D5-9476-FCF17D3EBB9D}" destId="{A983548C-D463-4D8A-BA81-7338E8A4C7F2}" srcOrd="0" destOrd="0" parTransId="{8BE13156-5C39-4A3E-AF7C-0B6B189ACF6F}" sibTransId="{15DE9D6A-CE7C-4AAF-9808-30A5F0367B2F}"/>
-    <dgm:cxn modelId="{2BCCDDCF-CDA3-4BFC-89D6-E520FEBD8C0C}" type="presOf" srcId="{120ADE97-9DAB-4A6F-A8E8-421A455D0F78}" destId="{9C52EEE9-D53E-4A20-9389-51357F965296}" srcOrd="0" destOrd="0" presId="urn:microsoft.com/office/officeart/2005/8/layout/chevron2"/>
     <dgm:cxn modelId="{D31C0902-1597-4EB2-B28F-4B7475FD1676}" srcId="{EA548DB6-747F-4423-9C85-52459A87F0EF}" destId="{9247D414-2003-4905-BAC7-FA7F5E43EEC8}" srcOrd="5" destOrd="0" parTransId="{7966475D-D041-4E2E-AA3D-CF31F92933EC}" sibTransId="{92614730-BDE1-49C1-B989-65FD8F7A9D17}"/>
-    <dgm:cxn modelId="{D4FC6644-D553-4001-A820-3ED481B7EA91}" srcId="{EA548DB6-747F-4423-9C85-52459A87F0EF}" destId="{A3A5BB85-A22A-41FF-BC11-6E7F88518ED8}" srcOrd="1" destOrd="0" parTransId="{DA70F3EB-3E60-403A-9B43-25D80C0D760C}" sibTransId="{124E7D5E-555B-4D6C-B93F-2FA91CA9224D}"/>
+    <dgm:cxn modelId="{8B021AAB-6074-4D4C-8C43-630EF4710C9F}" type="presOf" srcId="{4534B45A-1116-4034-9F6D-47312EAF50AC}" destId="{D7FDD6E3-521D-425D-AF32-2680653FE298}" srcOrd="0" destOrd="0" presId="urn:microsoft.com/office/officeart/2005/8/layout/chevron2"/>
     <dgm:cxn modelId="{DDB00F49-4531-4249-977E-8380AA952C2C}" srcId="{EA548DB6-747F-4423-9C85-52459A87F0EF}" destId="{D0AC12E5-C808-4C63-97A8-99B97920424B}" srcOrd="9" destOrd="0" parTransId="{D75D06C2-7667-4A9B-AB20-EA13A6C3BBD6}" sibTransId="{A29D6C13-5344-4BB8-BFA4-86E6A44DD0F8}"/>
-    <dgm:cxn modelId="{8DEFAC58-2049-4711-BF1F-C2019BCC4EAD}" type="presOf" srcId="{6D316338-25D0-4122-8F5E-DE551F27FADD}" destId="{ECD4E5DB-1F6D-4E8F-AE49-52C4458C0B2A}" srcOrd="0" destOrd="0" presId="urn:microsoft.com/office/officeart/2005/8/layout/chevron2"/>
-    <dgm:cxn modelId="{683A38D8-31BD-40D4-BF81-B233535505E2}" type="presOf" srcId="{A3A5BB85-A22A-41FF-BC11-6E7F88518ED8}" destId="{4DC8B6DD-BB7A-4FEC-AF32-81D27E1B0335}" srcOrd="0" destOrd="0" presId="urn:microsoft.com/office/officeart/2005/8/layout/chevron2"/>
-    <dgm:cxn modelId="{D9F51F71-AD4C-40A3-96AA-4A2FEFBBE222}" srcId="{EA548DB6-747F-4423-9C85-52459A87F0EF}" destId="{3F2C6EE3-13A6-4B50-AAB2-1D7CF47FB25A}" srcOrd="8" destOrd="0" parTransId="{23C65F29-043F-4109-9DCD-A3681B4D6D62}" sibTransId="{0B7D3A6C-4E06-4CBA-B268-218C6B17C257}"/>
-    <dgm:cxn modelId="{06A6DFEA-9D65-4449-9A8E-6A5BA401FBE7}" type="presOf" srcId="{039C1F9D-C436-4ED0-A15E-A80B29C804A0}" destId="{7BF0F498-BBE8-4D32-B525-A3A894EF45DD}" srcOrd="0" destOrd="0" presId="urn:microsoft.com/office/officeart/2005/8/layout/chevron2"/>
-    <dgm:cxn modelId="{9331081D-C5CB-4C0D-B626-43FCE01DED64}" type="presOf" srcId="{3275B9B1-6945-4779-BA3F-0BD013985BCA}" destId="{B4A8FB59-0F46-4EB9-97DA-172884AA59E1}" srcOrd="0" destOrd="0" presId="urn:microsoft.com/office/officeart/2005/8/layout/chevron2"/>
-    <dgm:cxn modelId="{C031DC7D-0A60-4EAF-A87E-E8E1B1CF2CFF}" type="presOf" srcId="{F653DF73-CDF9-4ED3-9B68-2A4819D118DD}" destId="{9D67F5B5-6A7C-4F81-B746-6C6423E7F105}" srcOrd="0" destOrd="0" presId="urn:microsoft.com/office/officeart/2005/8/layout/chevron2"/>
     <dgm:cxn modelId="{F9BD824D-66DE-4AB0-A720-522457843129}" srcId="{EA548DB6-747F-4423-9C85-52459A87F0EF}" destId="{495F2489-1641-4FF6-9AC8-6B3487E5DF58}" srcOrd="6" destOrd="0" parTransId="{6A7FB941-47C8-4CAD-B553-54A11A8D6C90}" sibTransId="{D6DD125C-C73A-4420-83C1-BC8BA6573B05}"/>
-    <dgm:cxn modelId="{B16AA5D2-B347-4753-A813-2DD785B3E2A2}" type="presOf" srcId="{4534B45A-1116-4034-9F6D-47312EAF50AC}" destId="{D7FDD6E3-521D-425D-AF32-2680653FE298}" srcOrd="0" destOrd="0" presId="urn:microsoft.com/office/officeart/2005/8/layout/chevron2"/>
-    <dgm:cxn modelId="{B1264AC8-90D4-4A8C-BF00-75D91DD420C2}" type="presOf" srcId="{9247D414-2003-4905-BAC7-FA7F5E43EEC8}" destId="{4DB94300-8730-4EE0-87D0-A2F7914F267E}" srcOrd="0" destOrd="0" presId="urn:microsoft.com/office/officeart/2005/8/layout/chevron2"/>
-    <dgm:cxn modelId="{1C77B70E-08DE-4C82-BC6D-DB5972AA0BFF}" type="presOf" srcId="{B6055879-5F18-49E1-A4F0-01B21DEB0176}" destId="{D3B12AF1-313B-4FE9-BA00-8C2D4632DA9A}" srcOrd="0" destOrd="0" presId="urn:microsoft.com/office/officeart/2005/8/layout/chevron2"/>
-    <dgm:cxn modelId="{B5428768-A54C-448D-908F-783B45D6B0D8}" srcId="{EA548DB6-747F-4423-9C85-52459A87F0EF}" destId="{B6055879-5F18-49E1-A4F0-01B21DEB0176}" srcOrd="4" destOrd="0" parTransId="{114E39DC-932C-42AF-8DB5-A20CD18F2044}" sibTransId="{64A324A3-7D77-4167-AB62-0960859CA0F4}"/>
-    <dgm:cxn modelId="{39CB3635-6382-41BD-A917-B11B7B7238C2}" type="presOf" srcId="{3BEC5A84-BED4-4CD7-81BA-8BD03F1184DD}" destId="{842C2584-FD87-4010-A02A-327375CD1415}" srcOrd="0" destOrd="0" presId="urn:microsoft.com/office/officeart/2005/8/layout/chevron2"/>
-    <dgm:cxn modelId="{71F83922-742A-4C72-A35A-E4FFDD4AAC13}" srcId="{120ADE97-9DAB-4A6F-A8E8-421A455D0F78}" destId="{3BEC5A84-BED4-4CD7-81BA-8BD03F1184DD}" srcOrd="0" destOrd="0" parTransId="{04FD74D1-DD91-41EA-BC90-BF83CF952EAD}" sibTransId="{D7AF2E24-788B-46E7-B0ED-70CB0550EF67}"/>
-    <dgm:cxn modelId="{547FAFE4-BF30-4E77-8E12-35DD46C76E1F}" srcId="{9247D414-2003-4905-BAC7-FA7F5E43EEC8}" destId="{58E0BC25-71E3-4742-985A-F4B55AC5C67F}" srcOrd="0" destOrd="0" parTransId="{7D147E26-2538-4244-9C20-E71154EC4E2F}" sibTransId="{9CCCAD87-276A-45E8-9A83-1E19BCE972D4}"/>
-    <dgm:cxn modelId="{A2D74C97-B727-47E1-8F8C-6F2ECF7B6E26}" srcId="{3F2C6EE3-13A6-4B50-AAB2-1D7CF47FB25A}" destId="{203B9D1F-FE0B-425F-ABAE-D4E1D4425CF2}" srcOrd="0" destOrd="0" parTransId="{617B1E6B-AA06-4E43-BFF7-AA0C7B7AD490}" sibTransId="{5B2E52D2-09A9-4AF2-900B-682BAF6AAC16}"/>
-    <dgm:cxn modelId="{8063F8C0-9396-4DAB-92A0-9BF6A22DDD13}" type="presOf" srcId="{D0AC12E5-C808-4C63-97A8-99B97920424B}" destId="{61910C51-8C89-45D8-AACF-EF1AF38615BC}" srcOrd="0" destOrd="0" presId="urn:microsoft.com/office/officeart/2005/8/layout/chevron2"/>
-    <dgm:cxn modelId="{41CD225F-40BC-4EE0-8D47-562F74BF7095}" srcId="{F653DF73-CDF9-4ED3-9B68-2A4819D118DD}" destId="{3275B9B1-6945-4779-BA3F-0BD013985BCA}" srcOrd="0" destOrd="0" parTransId="{80490A42-70F5-4D56-9BBD-460DA911215E}" sibTransId="{DCC63623-24AC-40F8-A24F-AA20B40BE7DD}"/>
-    <dgm:cxn modelId="{F685C741-C16E-4A83-A366-3D90D54B3C5A}" srcId="{495F2489-1641-4FF6-9AC8-6B3487E5DF58}" destId="{2132EC3C-0B8D-4DD2-9E7B-BDBAB85E9D8E}" srcOrd="0" destOrd="0" parTransId="{BD653219-7307-4A8D-9B20-69C32146FFB6}" sibTransId="{4F898638-D661-4ABE-B2A1-9A48A83BCA87}"/>
-    <dgm:cxn modelId="{CF5040E0-3622-427F-8CB1-B8D42DECAA8D}" srcId="{EA548DB6-747F-4423-9C85-52459A87F0EF}" destId="{D43CAEDB-BF7A-4534-B981-A93C1FAE8E54}" srcOrd="3" destOrd="0" parTransId="{6B2AC933-06CB-4BBF-AE16-ABA18E403B43}" sibTransId="{28654EC9-293A-485F-B700-F435FEC96B11}"/>
-    <dgm:cxn modelId="{2FF450E4-440C-424B-9F17-07CADE823474}" type="presOf" srcId="{D43CAEDB-BF7A-4534-B981-A93C1FAE8E54}" destId="{B9AFD3A2-DC36-4C37-B973-47F2AC89A063}" srcOrd="0" destOrd="0" presId="urn:microsoft.com/office/officeart/2005/8/layout/chevron2"/>
-    <dgm:cxn modelId="{46F737AA-9E7D-42BB-844D-885FC1A8B22D}" type="presOf" srcId="{FA524A64-F599-4927-9EC6-AA782CBEC205}" destId="{01E87952-0489-45BE-A74C-7F9BF1C03F10}" srcOrd="0" destOrd="0" presId="urn:microsoft.com/office/officeart/2005/8/layout/chevron2"/>
-    <dgm:cxn modelId="{7C6E9C6A-9788-4B1E-90AC-34712041147A}" type="presOf" srcId="{2132EC3C-0B8D-4DD2-9E7B-BDBAB85E9D8E}" destId="{EEABDC37-FA5F-4EF5-BA36-CCBF07DF5538}" srcOrd="0" destOrd="0" presId="urn:microsoft.com/office/officeart/2005/8/layout/chevron2"/>
-    <dgm:cxn modelId="{AD9C65BD-9EFE-4644-849F-EE5A6DD8E125}" type="presOf" srcId="{3F2C6EE3-13A6-4B50-AAB2-1D7CF47FB25A}" destId="{8AE36B08-B67A-46AC-8569-BD5C89A80D46}" srcOrd="0" destOrd="0" presId="urn:microsoft.com/office/officeart/2005/8/layout/chevron2"/>
-    <dgm:cxn modelId="{77787EDC-22CA-4601-94E0-95B2CE1D3979}" srcId="{A3A5BB85-A22A-41FF-BC11-6E7F88518ED8}" destId="{FA524A64-F599-4927-9EC6-AA782CBEC205}" srcOrd="0" destOrd="0" parTransId="{8EE9097E-F6B7-4123-B86C-07FD289D315B}" sibTransId="{10DBCC03-07FE-4AAD-A62B-FF1864C567B7}"/>
-    <dgm:cxn modelId="{18148EF5-05AC-4E4F-806F-3D4F58EED053}" srcId="{D43CAEDB-BF7A-4534-B981-A93C1FAE8E54}" destId="{4534B45A-1116-4034-9F6D-47312EAF50AC}" srcOrd="0" destOrd="0" parTransId="{8413676C-BA88-4C31-BD5B-C25D9E8618E1}" sibTransId="{38D5372D-C0F8-4075-AEAD-A89FD4663A98}"/>
-    <dgm:cxn modelId="{6E6A720C-96AC-4B1E-AFB1-23E994105B0A}" srcId="{EA548DB6-747F-4423-9C85-52459A87F0EF}" destId="{F653DF73-CDF9-4ED3-9B68-2A4819D118DD}" srcOrd="0" destOrd="0" parTransId="{7F8A3122-A0A2-4B0B-A30D-2AB8C7A1F92D}" sibTransId="{18466E2E-6A12-4604-BC62-97B7968C7082}"/>
-    <dgm:cxn modelId="{F13AF125-1667-4D39-A765-676ABF3C6DEE}" type="presOf" srcId="{EA548DB6-747F-4423-9C85-52459A87F0EF}" destId="{15F89B4C-984B-4796-A094-3C0D24F3E0F3}" srcOrd="0" destOrd="0" presId="urn:microsoft.com/office/officeart/2005/8/layout/chevron2"/>
-    <dgm:cxn modelId="{BEA30CD2-1F0E-4C89-AC2A-2393E62C410F}" type="presOf" srcId="{495F2489-1641-4FF6-9AC8-6B3487E5DF58}" destId="{634B80EA-43BB-498E-9897-BDAE3C924935}" srcOrd="0" destOrd="0" presId="urn:microsoft.com/office/officeart/2005/8/layout/chevron2"/>
-    <dgm:cxn modelId="{B9ABBB3D-FC92-4B25-B038-6BEA5382CF04}" type="presOf" srcId="{58E0BC25-71E3-4742-985A-F4B55AC5C67F}" destId="{FA74C5F8-2249-4148-B63D-0299B10574EE}" srcOrd="0" destOrd="0" presId="urn:microsoft.com/office/officeart/2005/8/layout/chevron2"/>
-    <dgm:cxn modelId="{5FD09B3A-5969-437F-AC1D-DCF3F596565B}" type="presParOf" srcId="{15F89B4C-984B-4796-A094-3C0D24F3E0F3}" destId="{8EFA4AB0-425B-4C7C-BACB-53E2F54306B8}" srcOrd="0" destOrd="0" presId="urn:microsoft.com/office/officeart/2005/8/layout/chevron2"/>
-    <dgm:cxn modelId="{37AF0A68-5186-4533-9F1F-DB8722DA8AB5}" type="presParOf" srcId="{8EFA4AB0-425B-4C7C-BACB-53E2F54306B8}" destId="{9D67F5B5-6A7C-4F81-B746-6C6423E7F105}" srcOrd="0" destOrd="0" presId="urn:microsoft.com/office/officeart/2005/8/layout/chevron2"/>
-    <dgm:cxn modelId="{ADC400B3-BD25-48AA-BFC6-D9C47BC157BF}" type="presParOf" srcId="{8EFA4AB0-425B-4C7C-BACB-53E2F54306B8}" destId="{B4A8FB59-0F46-4EB9-97DA-172884AA59E1}" srcOrd="1" destOrd="0" presId="urn:microsoft.com/office/officeart/2005/8/layout/chevron2"/>
-    <dgm:cxn modelId="{7804C8E9-2937-4CA5-BA97-EC4C2B861B83}" type="presParOf" srcId="{15F89B4C-984B-4796-A094-3C0D24F3E0F3}" destId="{518688D2-8072-488A-987D-57CB85D425F8}" srcOrd="1" destOrd="0" presId="urn:microsoft.com/office/officeart/2005/8/layout/chevron2"/>
-    <dgm:cxn modelId="{9D432A60-DF5E-4C34-A0E2-1CEDCA1547B7}" type="presParOf" srcId="{15F89B4C-984B-4796-A094-3C0D24F3E0F3}" destId="{3BB682F1-E3CE-4E6D-85C1-2BBD9C04370B}" srcOrd="2" destOrd="0" presId="urn:microsoft.com/office/officeart/2005/8/layout/chevron2"/>
-    <dgm:cxn modelId="{4A6E4103-FED0-4F83-A4A2-351D04C6A0E1}" type="presParOf" srcId="{3BB682F1-E3CE-4E6D-85C1-2BBD9C04370B}" destId="{4DC8B6DD-BB7A-4FEC-AF32-81D27E1B0335}" srcOrd="0" destOrd="0" presId="urn:microsoft.com/office/officeart/2005/8/layout/chevron2"/>
-    <dgm:cxn modelId="{763BF7EC-FDF4-4E3C-A8AB-2F8648B7B29C}" type="presParOf" srcId="{3BB682F1-E3CE-4E6D-85C1-2BBD9C04370B}" destId="{01E87952-0489-45BE-A74C-7F9BF1C03F10}" srcOrd="1" destOrd="0" presId="urn:microsoft.com/office/officeart/2005/8/layout/chevron2"/>
-    <dgm:cxn modelId="{5B04D4BE-2079-43FE-AF78-D820A0BF4C7C}" type="presParOf" srcId="{15F89B4C-984B-4796-A094-3C0D24F3E0F3}" destId="{AC9FEAC7-52C4-4997-A010-07F06AB41979}" srcOrd="3" destOrd="0" presId="urn:microsoft.com/office/officeart/2005/8/layout/chevron2"/>
-    <dgm:cxn modelId="{95111578-6D79-4A59-8BFD-C8E8A2643E1C}" type="presParOf" srcId="{15F89B4C-984B-4796-A094-3C0D24F3E0F3}" destId="{E2305742-09BF-4DA6-806A-3C2B4EE4A267}" srcOrd="4" destOrd="0" presId="urn:microsoft.com/office/officeart/2005/8/layout/chevron2"/>
-    <dgm:cxn modelId="{A248704F-5C0A-4EFD-9E8A-7B4A8DBFA8B7}" type="presParOf" srcId="{E2305742-09BF-4DA6-806A-3C2B4EE4A267}" destId="{00C55525-E119-4844-9A08-C3217B99CF56}" srcOrd="0" destOrd="0" presId="urn:microsoft.com/office/officeart/2005/8/layout/chevron2"/>
-    <dgm:cxn modelId="{FA2F4028-4BD4-477E-95F9-C5507C655E73}" type="presParOf" srcId="{E2305742-09BF-4DA6-806A-3C2B4EE4A267}" destId="{CDBF27F6-1F7B-4C8B-B0CA-F41A6CC024B2}" srcOrd="1" destOrd="0" presId="urn:microsoft.com/office/officeart/2005/8/layout/chevron2"/>
-    <dgm:cxn modelId="{42833E5E-3E6E-49F1-9D2F-D4076C86FD88}" type="presParOf" srcId="{15F89B4C-984B-4796-A094-3C0D24F3E0F3}" destId="{02D7F10B-8CFD-4EFA-8413-91569EDDB515}" srcOrd="5" destOrd="0" presId="urn:microsoft.com/office/officeart/2005/8/layout/chevron2"/>
-    <dgm:cxn modelId="{E06C5EF7-42A2-4E21-AEF8-E35F5AB47169}" type="presParOf" srcId="{15F89B4C-984B-4796-A094-3C0D24F3E0F3}" destId="{9B3ED61E-CAFF-49AB-9950-E48E24FC2A73}" srcOrd="6" destOrd="0" presId="urn:microsoft.com/office/officeart/2005/8/layout/chevron2"/>
-    <dgm:cxn modelId="{0B51989D-F564-49CF-A176-43B2A4B63F08}" type="presParOf" srcId="{9B3ED61E-CAFF-49AB-9950-E48E24FC2A73}" destId="{B9AFD3A2-DC36-4C37-B973-47F2AC89A063}" srcOrd="0" destOrd="0" presId="urn:microsoft.com/office/officeart/2005/8/layout/chevron2"/>
-    <dgm:cxn modelId="{31D410EF-A9ED-4958-9320-E9398103E7AE}" type="presParOf" srcId="{9B3ED61E-CAFF-49AB-9950-E48E24FC2A73}" destId="{D7FDD6E3-521D-425D-AF32-2680653FE298}" srcOrd="1" destOrd="0" presId="urn:microsoft.com/office/officeart/2005/8/layout/chevron2"/>
-    <dgm:cxn modelId="{B247823A-9EE4-4D29-97CA-309EDA53D653}" type="presParOf" srcId="{15F89B4C-984B-4796-A094-3C0D24F3E0F3}" destId="{8C37EBB1-95ED-4D0E-A20E-E07B8353CE8D}" srcOrd="7" destOrd="0" presId="urn:microsoft.com/office/officeart/2005/8/layout/chevron2"/>
-    <dgm:cxn modelId="{F1A16662-4295-49F0-A0FD-9718E33669E5}" type="presParOf" srcId="{15F89B4C-984B-4796-A094-3C0D24F3E0F3}" destId="{CDCEB319-990F-4FF0-AE08-A40C620C8B2D}" srcOrd="8" destOrd="0" presId="urn:microsoft.com/office/officeart/2005/8/layout/chevron2"/>
-    <dgm:cxn modelId="{8E88F7F4-EEA9-427F-A229-C95E52CBC55C}" type="presParOf" srcId="{CDCEB319-990F-4FF0-AE08-A40C620C8B2D}" destId="{D3B12AF1-313B-4FE9-BA00-8C2D4632DA9A}" srcOrd="0" destOrd="0" presId="urn:microsoft.com/office/officeart/2005/8/layout/chevron2"/>
-    <dgm:cxn modelId="{F023B8D8-04D5-43BF-A8E5-A9C7E3DCDA5D}" type="presParOf" srcId="{CDCEB319-990F-4FF0-AE08-A40C620C8B2D}" destId="{ECD4E5DB-1F6D-4E8F-AE49-52C4458C0B2A}" srcOrd="1" destOrd="0" presId="urn:microsoft.com/office/officeart/2005/8/layout/chevron2"/>
-    <dgm:cxn modelId="{D65E2195-434B-4B77-9C4A-703B192BB20B}" type="presParOf" srcId="{15F89B4C-984B-4796-A094-3C0D24F3E0F3}" destId="{2118DC2F-5719-4EA6-8D78-BBE38A15FCB9}" srcOrd="9" destOrd="0" presId="urn:microsoft.com/office/officeart/2005/8/layout/chevron2"/>
-    <dgm:cxn modelId="{B4E14A02-C685-4529-987C-560E48A509E1}" type="presParOf" srcId="{15F89B4C-984B-4796-A094-3C0D24F3E0F3}" destId="{268F2456-B6FE-4F7B-9B7D-13ACE1024C27}" srcOrd="10" destOrd="0" presId="urn:microsoft.com/office/officeart/2005/8/layout/chevron2"/>
-    <dgm:cxn modelId="{C6DE7A61-9EA4-470F-AD0A-F7818E99E94C}" type="presParOf" srcId="{268F2456-B6FE-4F7B-9B7D-13ACE1024C27}" destId="{4DB94300-8730-4EE0-87D0-A2F7914F267E}" srcOrd="0" destOrd="0" presId="urn:microsoft.com/office/officeart/2005/8/layout/chevron2"/>
-    <dgm:cxn modelId="{5804FA3D-5D10-460D-8F6C-B7D3A355949B}" type="presParOf" srcId="{268F2456-B6FE-4F7B-9B7D-13ACE1024C27}" destId="{FA74C5F8-2249-4148-B63D-0299B10574EE}" srcOrd="1" destOrd="0" presId="urn:microsoft.com/office/officeart/2005/8/layout/chevron2"/>
-    <dgm:cxn modelId="{79FE3440-C5C6-403E-B5FF-E431F2398CB8}" type="presParOf" srcId="{15F89B4C-984B-4796-A094-3C0D24F3E0F3}" destId="{838278E5-FE4A-4477-BDEB-CFFCD4440219}" srcOrd="11" destOrd="0" presId="urn:microsoft.com/office/officeart/2005/8/layout/chevron2"/>
-    <dgm:cxn modelId="{ABD82261-6882-4672-9344-BE8B85A1741F}" type="presParOf" srcId="{15F89B4C-984B-4796-A094-3C0D24F3E0F3}" destId="{0D2E16E2-3756-4D18-8A14-7E3B260788F3}" srcOrd="12" destOrd="0" presId="urn:microsoft.com/office/officeart/2005/8/layout/chevron2"/>
-    <dgm:cxn modelId="{9307F6B3-B805-4B7B-A393-5FE79A758A33}" type="presParOf" srcId="{0D2E16E2-3756-4D18-8A14-7E3B260788F3}" destId="{634B80EA-43BB-498E-9897-BDAE3C924935}" srcOrd="0" destOrd="0" presId="urn:microsoft.com/office/officeart/2005/8/layout/chevron2"/>
-    <dgm:cxn modelId="{90AA6CB0-8F18-400D-9BD7-50240CC3FA53}" type="presParOf" srcId="{0D2E16E2-3756-4D18-8A14-7E3B260788F3}" destId="{EEABDC37-FA5F-4EF5-BA36-CCBF07DF5538}" srcOrd="1" destOrd="0" presId="urn:microsoft.com/office/officeart/2005/8/layout/chevron2"/>
-    <dgm:cxn modelId="{75D01BE6-7986-4D46-AE13-86D36789FC18}" type="presParOf" srcId="{15F89B4C-984B-4796-A094-3C0D24F3E0F3}" destId="{2787567D-460C-4F4B-B85D-6D7EA4D5A201}" srcOrd="13" destOrd="0" presId="urn:microsoft.com/office/officeart/2005/8/layout/chevron2"/>
-    <dgm:cxn modelId="{816E73B6-D16C-4CC9-AF15-0E260672D4B1}" type="presParOf" srcId="{15F89B4C-984B-4796-A094-3C0D24F3E0F3}" destId="{46B8D50B-1CB2-4C55-AF50-E2211C889770}" srcOrd="14" destOrd="0" presId="urn:microsoft.com/office/officeart/2005/8/layout/chevron2"/>
-    <dgm:cxn modelId="{1D7B1165-A15B-4ACA-B83B-6DD94BDC5A56}" type="presParOf" srcId="{46B8D50B-1CB2-4C55-AF50-E2211C889770}" destId="{9C52EEE9-D53E-4A20-9389-51357F965296}" srcOrd="0" destOrd="0" presId="urn:microsoft.com/office/officeart/2005/8/layout/chevron2"/>
-    <dgm:cxn modelId="{8D3219FC-52C5-450E-96C2-92D47B031561}" type="presParOf" srcId="{46B8D50B-1CB2-4C55-AF50-E2211C889770}" destId="{842C2584-FD87-4010-A02A-327375CD1415}" srcOrd="1" destOrd="0" presId="urn:microsoft.com/office/officeart/2005/8/layout/chevron2"/>
-    <dgm:cxn modelId="{7147F754-E9FB-4072-85BF-1A99E2B6895A}" type="presParOf" srcId="{15F89B4C-984B-4796-A094-3C0D24F3E0F3}" destId="{33DBA5BD-7703-4622-B870-CEE31091D5E3}" srcOrd="15" destOrd="0" presId="urn:microsoft.com/office/officeart/2005/8/layout/chevron2"/>
-    <dgm:cxn modelId="{78C49ED0-00A4-447D-AB62-EBA58F84B5C4}" type="presParOf" srcId="{15F89B4C-984B-4796-A094-3C0D24F3E0F3}" destId="{05302471-3E79-4067-8E88-7F46DE889418}" srcOrd="16" destOrd="0" presId="urn:microsoft.com/office/officeart/2005/8/layout/chevron2"/>
-    <dgm:cxn modelId="{042443D7-670C-4DB5-AC30-D269AAA5F0B3}" type="presParOf" srcId="{05302471-3E79-4067-8E88-7F46DE889418}" destId="{8AE36B08-B67A-46AC-8569-BD5C89A80D46}" srcOrd="0" destOrd="0" presId="urn:microsoft.com/office/officeart/2005/8/layout/chevron2"/>
-    <dgm:cxn modelId="{26ED6ECD-4BAA-4AC4-8915-E66EB353EE0F}" type="presParOf" srcId="{05302471-3E79-4067-8E88-7F46DE889418}" destId="{C46C7663-50E4-40FD-A483-BBE3A4BC1507}" srcOrd="1" destOrd="0" presId="urn:microsoft.com/office/officeart/2005/8/layout/chevron2"/>
-    <dgm:cxn modelId="{B4C3996D-83BC-4B14-9501-A4F19B6098C1}" type="presParOf" srcId="{15F89B4C-984B-4796-A094-3C0D24F3E0F3}" destId="{A2E20A2E-D3CA-4DB1-8D3E-2412C0431F19}" srcOrd="17" destOrd="0" presId="urn:microsoft.com/office/officeart/2005/8/layout/chevron2"/>
-    <dgm:cxn modelId="{69AEB0EB-E86D-48CE-85CB-089F19401DE2}" type="presParOf" srcId="{15F89B4C-984B-4796-A094-3C0D24F3E0F3}" destId="{BF350E92-FF38-4F79-B4F8-E7AB09E54B79}" srcOrd="18" destOrd="0" presId="urn:microsoft.com/office/officeart/2005/8/layout/chevron2"/>
-    <dgm:cxn modelId="{6033C9DC-4184-4619-9C55-8AC0F51E22F9}" type="presParOf" srcId="{BF350E92-FF38-4F79-B4F8-E7AB09E54B79}" destId="{61910C51-8C89-45D8-AACF-EF1AF38615BC}" srcOrd="0" destOrd="0" presId="urn:microsoft.com/office/officeart/2005/8/layout/chevron2"/>
-    <dgm:cxn modelId="{47F022DA-2180-431A-99FC-AF36D188FB9D}" type="presParOf" srcId="{BF350E92-FF38-4F79-B4F8-E7AB09E54B79}" destId="{7BF0F498-BBE8-4D32-B525-A3A894EF45DD}" srcOrd="1" destOrd="0" presId="urn:microsoft.com/office/officeart/2005/8/layout/chevron2"/>
+    <dgm:cxn modelId="{BB4437F5-A804-440B-9196-866528E26BDA}" type="presParOf" srcId="{15F89B4C-984B-4796-A094-3C0D24F3E0F3}" destId="{8EFA4AB0-425B-4C7C-BACB-53E2F54306B8}" srcOrd="0" destOrd="0" presId="urn:microsoft.com/office/officeart/2005/8/layout/chevron2"/>
+    <dgm:cxn modelId="{064324C0-13BE-44FE-9AB5-77DB7AF9D1A1}" type="presParOf" srcId="{8EFA4AB0-425B-4C7C-BACB-53E2F54306B8}" destId="{9D67F5B5-6A7C-4F81-B746-6C6423E7F105}" srcOrd="0" destOrd="0" presId="urn:microsoft.com/office/officeart/2005/8/layout/chevron2"/>
+    <dgm:cxn modelId="{AD1BA2CA-1AF0-4725-870E-5E780D1582F0}" type="presParOf" srcId="{8EFA4AB0-425B-4C7C-BACB-53E2F54306B8}" destId="{B4A8FB59-0F46-4EB9-97DA-172884AA59E1}" srcOrd="1" destOrd="0" presId="urn:microsoft.com/office/officeart/2005/8/layout/chevron2"/>
+    <dgm:cxn modelId="{7505D811-BEA5-4D59-8152-F34446A90A5F}" type="presParOf" srcId="{15F89B4C-984B-4796-A094-3C0D24F3E0F3}" destId="{518688D2-8072-488A-987D-57CB85D425F8}" srcOrd="1" destOrd="0" presId="urn:microsoft.com/office/officeart/2005/8/layout/chevron2"/>
+    <dgm:cxn modelId="{66B8A22B-C023-43C8-9CCF-3B26BDCC30B6}" type="presParOf" srcId="{15F89B4C-984B-4796-A094-3C0D24F3E0F3}" destId="{3BB682F1-E3CE-4E6D-85C1-2BBD9C04370B}" srcOrd="2" destOrd="0" presId="urn:microsoft.com/office/officeart/2005/8/layout/chevron2"/>
+    <dgm:cxn modelId="{EE8D4EA4-285F-4EA3-B086-4452F282E1CA}" type="presParOf" srcId="{3BB682F1-E3CE-4E6D-85C1-2BBD9C04370B}" destId="{4DC8B6DD-BB7A-4FEC-AF32-81D27E1B0335}" srcOrd="0" destOrd="0" presId="urn:microsoft.com/office/officeart/2005/8/layout/chevron2"/>
+    <dgm:cxn modelId="{23821C76-6298-4EFD-8088-FDC8494A672B}" type="presParOf" srcId="{3BB682F1-E3CE-4E6D-85C1-2BBD9C04370B}" destId="{01E87952-0489-45BE-A74C-7F9BF1C03F10}" srcOrd="1" destOrd="0" presId="urn:microsoft.com/office/officeart/2005/8/layout/chevron2"/>
+    <dgm:cxn modelId="{204C6CE4-A367-41AF-AD85-39CA9FF3F4AE}" type="presParOf" srcId="{15F89B4C-984B-4796-A094-3C0D24F3E0F3}" destId="{AC9FEAC7-52C4-4997-A010-07F06AB41979}" srcOrd="3" destOrd="0" presId="urn:microsoft.com/office/officeart/2005/8/layout/chevron2"/>
+    <dgm:cxn modelId="{D0CD9DDD-52D7-49CB-BA6C-B548CBA8D80C}" type="presParOf" srcId="{15F89B4C-984B-4796-A094-3C0D24F3E0F3}" destId="{E2305742-09BF-4DA6-806A-3C2B4EE4A267}" srcOrd="4" destOrd="0" presId="urn:microsoft.com/office/officeart/2005/8/layout/chevron2"/>
+    <dgm:cxn modelId="{856F4CA2-092C-48DC-B0D0-73F87F24D6B2}" type="presParOf" srcId="{E2305742-09BF-4DA6-806A-3C2B4EE4A267}" destId="{00C55525-E119-4844-9A08-C3217B99CF56}" srcOrd="0" destOrd="0" presId="urn:microsoft.com/office/officeart/2005/8/layout/chevron2"/>
+    <dgm:cxn modelId="{459E6D59-21A6-41EC-95D6-FA4FD051C033}" type="presParOf" srcId="{E2305742-09BF-4DA6-806A-3C2B4EE4A267}" destId="{CDBF27F6-1F7B-4C8B-B0CA-F41A6CC024B2}" srcOrd="1" destOrd="0" presId="urn:microsoft.com/office/officeart/2005/8/layout/chevron2"/>
+    <dgm:cxn modelId="{21365811-AB44-4E8C-8CA0-2565AC8EAE12}" type="presParOf" srcId="{15F89B4C-984B-4796-A094-3C0D24F3E0F3}" destId="{02D7F10B-8CFD-4EFA-8413-91569EDDB515}" srcOrd="5" destOrd="0" presId="urn:microsoft.com/office/officeart/2005/8/layout/chevron2"/>
+    <dgm:cxn modelId="{B439FC17-BA59-44F2-80F9-0B3051DD77C6}" type="presParOf" srcId="{15F89B4C-984B-4796-A094-3C0D24F3E0F3}" destId="{9B3ED61E-CAFF-49AB-9950-E48E24FC2A73}" srcOrd="6" destOrd="0" presId="urn:microsoft.com/office/officeart/2005/8/layout/chevron2"/>
+    <dgm:cxn modelId="{CFD9B00A-B5E4-4C60-A0F2-CFD99DA9B233}" type="presParOf" srcId="{9B3ED61E-CAFF-49AB-9950-E48E24FC2A73}" destId="{B9AFD3A2-DC36-4C37-B973-47F2AC89A063}" srcOrd="0" destOrd="0" presId="urn:microsoft.com/office/officeart/2005/8/layout/chevron2"/>
+    <dgm:cxn modelId="{701D6938-F0E0-4710-AA27-5FC866C90B5C}" type="presParOf" srcId="{9B3ED61E-CAFF-49AB-9950-E48E24FC2A73}" destId="{D7FDD6E3-521D-425D-AF32-2680653FE298}" srcOrd="1" destOrd="0" presId="urn:microsoft.com/office/officeart/2005/8/layout/chevron2"/>
+    <dgm:cxn modelId="{DECB6BD1-9B3E-472C-9DF8-9E08649E83B5}" type="presParOf" srcId="{15F89B4C-984B-4796-A094-3C0D24F3E0F3}" destId="{8C37EBB1-95ED-4D0E-A20E-E07B8353CE8D}" srcOrd="7" destOrd="0" presId="urn:microsoft.com/office/officeart/2005/8/layout/chevron2"/>
+    <dgm:cxn modelId="{CD41930C-0D98-4B94-9C5C-FFA356DE3822}" type="presParOf" srcId="{15F89B4C-984B-4796-A094-3C0D24F3E0F3}" destId="{CDCEB319-990F-4FF0-AE08-A40C620C8B2D}" srcOrd="8" destOrd="0" presId="urn:microsoft.com/office/officeart/2005/8/layout/chevron2"/>
+    <dgm:cxn modelId="{7B0EC69C-5F7F-4AAA-B013-46C071E66409}" type="presParOf" srcId="{CDCEB319-990F-4FF0-AE08-A40C620C8B2D}" destId="{D3B12AF1-313B-4FE9-BA00-8C2D4632DA9A}" srcOrd="0" destOrd="0" presId="urn:microsoft.com/office/officeart/2005/8/layout/chevron2"/>
+    <dgm:cxn modelId="{5E39AF4F-A447-445E-9A37-2B7A5530FC56}" type="presParOf" srcId="{CDCEB319-990F-4FF0-AE08-A40C620C8B2D}" destId="{ECD4E5DB-1F6D-4E8F-AE49-52C4458C0B2A}" srcOrd="1" destOrd="0" presId="urn:microsoft.com/office/officeart/2005/8/layout/chevron2"/>
+    <dgm:cxn modelId="{9442D83D-29A6-4393-83AD-96420B6E002F}" type="presParOf" srcId="{15F89B4C-984B-4796-A094-3C0D24F3E0F3}" destId="{2118DC2F-5719-4EA6-8D78-BBE38A15FCB9}" srcOrd="9" destOrd="0" presId="urn:microsoft.com/office/officeart/2005/8/layout/chevron2"/>
+    <dgm:cxn modelId="{AE85A88E-CA3E-40DE-94FA-08183FD5DE93}" type="presParOf" srcId="{15F89B4C-984B-4796-A094-3C0D24F3E0F3}" destId="{268F2456-B6FE-4F7B-9B7D-13ACE1024C27}" srcOrd="10" destOrd="0" presId="urn:microsoft.com/office/officeart/2005/8/layout/chevron2"/>
+    <dgm:cxn modelId="{A97E4545-63BE-4BCB-81F3-227DA7948D7B}" type="presParOf" srcId="{268F2456-B6FE-4F7B-9B7D-13ACE1024C27}" destId="{4DB94300-8730-4EE0-87D0-A2F7914F267E}" srcOrd="0" destOrd="0" presId="urn:microsoft.com/office/officeart/2005/8/layout/chevron2"/>
+    <dgm:cxn modelId="{A2E2985A-47E9-4FCC-B7A6-A22B0BEC538C}" type="presParOf" srcId="{268F2456-B6FE-4F7B-9B7D-13ACE1024C27}" destId="{FA74C5F8-2249-4148-B63D-0299B10574EE}" srcOrd="1" destOrd="0" presId="urn:microsoft.com/office/officeart/2005/8/layout/chevron2"/>
+    <dgm:cxn modelId="{65B8C787-9351-4930-9FBA-D4780BE4E1F3}" type="presParOf" srcId="{15F89B4C-984B-4796-A094-3C0D24F3E0F3}" destId="{838278E5-FE4A-4477-BDEB-CFFCD4440219}" srcOrd="11" destOrd="0" presId="urn:microsoft.com/office/officeart/2005/8/layout/chevron2"/>
+    <dgm:cxn modelId="{4D5C5F46-C2C6-4638-BFF3-45007FD33BEE}" type="presParOf" srcId="{15F89B4C-984B-4796-A094-3C0D24F3E0F3}" destId="{0D2E16E2-3756-4D18-8A14-7E3B260788F3}" srcOrd="12" destOrd="0" presId="urn:microsoft.com/office/officeart/2005/8/layout/chevron2"/>
+    <dgm:cxn modelId="{E7993E2D-1768-4CE9-8E7F-7077D1FEA904}" type="presParOf" srcId="{0D2E16E2-3756-4D18-8A14-7E3B260788F3}" destId="{634B80EA-43BB-498E-9897-BDAE3C924935}" srcOrd="0" destOrd="0" presId="urn:microsoft.com/office/officeart/2005/8/layout/chevron2"/>
+    <dgm:cxn modelId="{26592F1D-0630-4C93-8B9E-4F07135FB9DF}" type="presParOf" srcId="{0D2E16E2-3756-4D18-8A14-7E3B260788F3}" destId="{EEABDC37-FA5F-4EF5-BA36-CCBF07DF5538}" srcOrd="1" destOrd="0" presId="urn:microsoft.com/office/officeart/2005/8/layout/chevron2"/>
+    <dgm:cxn modelId="{9B187DB0-7F48-41B1-9635-4FC6EE66A439}" type="presParOf" srcId="{15F89B4C-984B-4796-A094-3C0D24F3E0F3}" destId="{2787567D-460C-4F4B-B85D-6D7EA4D5A201}" srcOrd="13" destOrd="0" presId="urn:microsoft.com/office/officeart/2005/8/layout/chevron2"/>
+    <dgm:cxn modelId="{DB548B0A-E2CD-41F1-8998-B0A29D531625}" type="presParOf" srcId="{15F89B4C-984B-4796-A094-3C0D24F3E0F3}" destId="{46B8D50B-1CB2-4C55-AF50-E2211C889770}" srcOrd="14" destOrd="0" presId="urn:microsoft.com/office/officeart/2005/8/layout/chevron2"/>
+    <dgm:cxn modelId="{3B447879-3317-45F3-B52C-50D147EA7CC6}" type="presParOf" srcId="{46B8D50B-1CB2-4C55-AF50-E2211C889770}" destId="{9C52EEE9-D53E-4A20-9389-51357F965296}" srcOrd="0" destOrd="0" presId="urn:microsoft.com/office/officeart/2005/8/layout/chevron2"/>
+    <dgm:cxn modelId="{763CE8F5-8AD0-438C-97C3-AC4B212D6725}" type="presParOf" srcId="{46B8D50B-1CB2-4C55-AF50-E2211C889770}" destId="{842C2584-FD87-4010-A02A-327375CD1415}" srcOrd="1" destOrd="0" presId="urn:microsoft.com/office/officeart/2005/8/layout/chevron2"/>
+    <dgm:cxn modelId="{4C02DD21-1C56-40A2-B9EC-5AD71A6D5FA7}" type="presParOf" srcId="{15F89B4C-984B-4796-A094-3C0D24F3E0F3}" destId="{33DBA5BD-7703-4622-B870-CEE31091D5E3}" srcOrd="15" destOrd="0" presId="urn:microsoft.com/office/officeart/2005/8/layout/chevron2"/>
+    <dgm:cxn modelId="{B1E73E62-2AE3-4D79-B962-535BE2A904F6}" type="presParOf" srcId="{15F89B4C-984B-4796-A094-3C0D24F3E0F3}" destId="{05302471-3E79-4067-8E88-7F46DE889418}" srcOrd="16" destOrd="0" presId="urn:microsoft.com/office/officeart/2005/8/layout/chevron2"/>
+    <dgm:cxn modelId="{26EA8FE3-8FD6-49E3-BA91-2B598E22B3CB}" type="presParOf" srcId="{05302471-3E79-4067-8E88-7F46DE889418}" destId="{8AE36B08-B67A-46AC-8569-BD5C89A80D46}" srcOrd="0" destOrd="0" presId="urn:microsoft.com/office/officeart/2005/8/layout/chevron2"/>
+    <dgm:cxn modelId="{E11E5EB2-85E9-4130-8051-F7BF9753F28E}" type="presParOf" srcId="{05302471-3E79-4067-8E88-7F46DE889418}" destId="{C46C7663-50E4-40FD-A483-BBE3A4BC1507}" srcOrd="1" destOrd="0" presId="urn:microsoft.com/office/officeart/2005/8/layout/chevron2"/>
+    <dgm:cxn modelId="{9DCCE04E-2E74-4953-A53D-D07BB0ABFE96}" type="presParOf" srcId="{15F89B4C-984B-4796-A094-3C0D24F3E0F3}" destId="{A2E20A2E-D3CA-4DB1-8D3E-2412C0431F19}" srcOrd="17" destOrd="0" presId="urn:microsoft.com/office/officeart/2005/8/layout/chevron2"/>
+    <dgm:cxn modelId="{55EC841E-F995-495B-B2FE-270A79F2F23A}" type="presParOf" srcId="{15F89B4C-984B-4796-A094-3C0D24F3E0F3}" destId="{BF350E92-FF38-4F79-B4F8-E7AB09E54B79}" srcOrd="18" destOrd="0" presId="urn:microsoft.com/office/officeart/2005/8/layout/chevron2"/>
+    <dgm:cxn modelId="{AEF572E8-8024-4E97-9D44-2D7CE6B3AD06}" type="presParOf" srcId="{BF350E92-FF38-4F79-B4F8-E7AB09E54B79}" destId="{61910C51-8C89-45D8-AACF-EF1AF38615BC}" srcOrd="0" destOrd="0" presId="urn:microsoft.com/office/officeart/2005/8/layout/chevron2"/>
+    <dgm:cxn modelId="{681FB2A7-D01E-41CD-8A4B-949438C550FE}" type="presParOf" srcId="{BF350E92-FF38-4F79-B4F8-E7AB09E54B79}" destId="{7BF0F498-BBE8-4D32-B525-A3A894EF45DD}" srcOrd="1" destOrd="0" presId="urn:microsoft.com/office/officeart/2005/8/layout/chevron2"/>
   </dgm:cxnLst>
   <dgm:bg/>
   <dgm:whole/>
   <dgm:extLst>
     <a:ext uri="http://schemas.microsoft.com/office/drawing/2008/diagram">
-      <dsp:dataModelExt xmlns:dsp="http://schemas.microsoft.com/office/drawing/2008/diagram" xmlns="" relId="rId22" minVer="http://schemas.openxmlformats.org/drawingml/2006/diagram"/>
+      <dsp:dataModelExt xmlns:dsp="http://schemas.microsoft.com/office/drawing/2008/diagram" relId="rId22" minVer="http://schemas.openxmlformats.org/drawingml/2006/diagram"/>
     </a:ext>
   </dgm:extLst>
 </dgm:dataModel>
 </file>
 
 <file path=word/diagrams/drawing1.xml><?xml version="1.0" encoding="utf-8"?>
-<dsp:drawing xmlns:dgm="http://schemas.openxmlformats.org/drawingml/2006/diagram" xmlns:a="http://schemas.openxmlformats.org/drawingml/2006/main" xmlns:dsp="http://schemas.microsoft.com/office/drawing/2008/diagram">
+<dsp:drawing xmlns:dgm="http://schemas.openxmlformats.org/drawingml/2006/diagram" xmlns:dsp="http://schemas.microsoft.com/office/drawing/2008/diagram" xmlns:a="http://schemas.openxmlformats.org/drawingml/2006/main">
   <dsp:spTree>
     <dsp:nvGrpSpPr>
       <dsp:cNvPr id="0" name=""/>
@@ -16207,9 +16070,9 @@
           </a:r>
         </a:p>
       </dsp:txBody>
-      <dsp:txXfrm rot="5400000">
-        <a:off x="-140562" y="146422"/>
-        <a:ext cx="937081" cy="655956"/>
+      <dsp:txXfrm rot="-5400000">
+        <a:off x="1" y="333837"/>
+        <a:ext cx="655956" cy="281125"/>
       </dsp:txXfrm>
     </dsp:sp>
     <dsp:sp modelId="{B4A8FB59-0F46-4EB9-97DA-172884AA59E1}">
@@ -16284,9 +16147,9 @@
           </a:r>
         </a:p>
       </dsp:txBody>
-      <dsp:txXfrm rot="5400000">
-        <a:off x="2766627" y="-2104809"/>
-        <a:ext cx="609102" cy="4830443"/>
+      <dsp:txXfrm rot="-5400000">
+        <a:off x="655957" y="35595"/>
+        <a:ext cx="4800709" cy="549634"/>
       </dsp:txXfrm>
     </dsp:sp>
     <dsp:sp modelId="{4DC8B6DD-BB7A-4FEC-AF32-81D27E1B0335}">
@@ -16361,9 +16224,9 @@
           </a:r>
         </a:p>
       </dsp:txBody>
-      <dsp:txXfrm rot="5400000">
-        <a:off x="-140562" y="1007258"/>
-        <a:ext cx="937081" cy="655956"/>
+      <dsp:txXfrm rot="-5400000">
+        <a:off x="1" y="1194673"/>
+        <a:ext cx="655956" cy="281125"/>
       </dsp:txXfrm>
     </dsp:sp>
     <dsp:sp modelId="{01E87952-0489-45BE-A74C-7F9BF1C03F10}">
@@ -16438,9 +16301,9 @@
           </a:r>
         </a:p>
       </dsp:txBody>
-      <dsp:txXfrm rot="5400000">
-        <a:off x="2766627" y="-1243974"/>
-        <a:ext cx="609102" cy="4830443"/>
+      <dsp:txXfrm rot="-5400000">
+        <a:off x="655957" y="896430"/>
+        <a:ext cx="4800709" cy="549634"/>
       </dsp:txXfrm>
     </dsp:sp>
     <dsp:sp modelId="{00C55525-E119-4844-9A08-C3217B99CF56}">
@@ -16515,9 +16378,9 @@
           </a:r>
         </a:p>
       </dsp:txBody>
-      <dsp:txXfrm rot="5400000">
-        <a:off x="-140562" y="1868094"/>
-        <a:ext cx="937081" cy="655956"/>
+      <dsp:txXfrm rot="-5400000">
+        <a:off x="1" y="2055509"/>
+        <a:ext cx="655956" cy="281125"/>
       </dsp:txXfrm>
     </dsp:sp>
     <dsp:sp modelId="{CDBF27F6-1F7B-4C8B-B0CA-F41A6CC024B2}">
@@ -16592,9 +16455,9 @@
           </a:r>
         </a:p>
       </dsp:txBody>
-      <dsp:txXfrm rot="5400000">
-        <a:off x="2766627" y="-383138"/>
-        <a:ext cx="609102" cy="4830443"/>
+      <dsp:txXfrm rot="-5400000">
+        <a:off x="655957" y="1757266"/>
+        <a:ext cx="4800709" cy="549634"/>
       </dsp:txXfrm>
     </dsp:sp>
     <dsp:sp modelId="{B9AFD3A2-DC36-4C37-B973-47F2AC89A063}">
@@ -16669,9 +16532,9 @@
           </a:r>
         </a:p>
       </dsp:txBody>
-      <dsp:txXfrm rot="5400000">
-        <a:off x="-140562" y="2728930"/>
-        <a:ext cx="937081" cy="655956"/>
+      <dsp:txXfrm rot="-5400000">
+        <a:off x="1" y="2916345"/>
+        <a:ext cx="655956" cy="281125"/>
       </dsp:txXfrm>
     </dsp:sp>
     <dsp:sp modelId="{D7FDD6E3-521D-425D-AF32-2680653FE298}">
@@ -16746,9 +16609,9 @@
           </a:r>
         </a:p>
       </dsp:txBody>
-      <dsp:txXfrm rot="5400000">
-        <a:off x="2766627" y="477697"/>
-        <a:ext cx="609102" cy="4830443"/>
+      <dsp:txXfrm rot="-5400000">
+        <a:off x="655957" y="2618101"/>
+        <a:ext cx="4800709" cy="549634"/>
       </dsp:txXfrm>
     </dsp:sp>
     <dsp:sp modelId="{D3B12AF1-313B-4FE9-BA00-8C2D4632DA9A}">
@@ -16823,9 +16686,9 @@
           </a:r>
         </a:p>
       </dsp:txBody>
-      <dsp:txXfrm rot="5400000">
-        <a:off x="-140562" y="3589766"/>
-        <a:ext cx="937081" cy="655956"/>
+      <dsp:txXfrm rot="-5400000">
+        <a:off x="1" y="3777181"/>
+        <a:ext cx="655956" cy="281125"/>
       </dsp:txXfrm>
     </dsp:sp>
     <dsp:sp modelId="{ECD4E5DB-1F6D-4E8F-AE49-52C4458C0B2A}">
@@ -16900,9 +16763,9 @@
           </a:r>
         </a:p>
       </dsp:txBody>
-      <dsp:txXfrm rot="5400000">
-        <a:off x="2766627" y="1338533"/>
-        <a:ext cx="609102" cy="4830443"/>
+      <dsp:txXfrm rot="-5400000">
+        <a:off x="655957" y="3478937"/>
+        <a:ext cx="4800709" cy="549634"/>
       </dsp:txXfrm>
     </dsp:sp>
     <dsp:sp modelId="{4DB94300-8730-4EE0-87D0-A2F7914F267E}">
@@ -16977,9 +16840,9 @@
           </a:r>
         </a:p>
       </dsp:txBody>
-      <dsp:txXfrm rot="5400000">
-        <a:off x="-140562" y="4450601"/>
-        <a:ext cx="937081" cy="655956"/>
+      <dsp:txXfrm rot="-5400000">
+        <a:off x="1" y="4638016"/>
+        <a:ext cx="655956" cy="281125"/>
       </dsp:txXfrm>
     </dsp:sp>
     <dsp:sp modelId="{FA74C5F8-2249-4148-B63D-0299B10574EE}">
@@ -17054,9 +16917,9 @@
           </a:r>
         </a:p>
       </dsp:txBody>
-      <dsp:txXfrm rot="5400000">
-        <a:off x="2766627" y="2199369"/>
-        <a:ext cx="609102" cy="4830443"/>
+      <dsp:txXfrm rot="-5400000">
+        <a:off x="655957" y="4339773"/>
+        <a:ext cx="4800709" cy="549634"/>
       </dsp:txXfrm>
     </dsp:sp>
     <dsp:sp modelId="{634B80EA-43BB-498E-9897-BDAE3C924935}">
@@ -17131,9 +16994,9 @@
           </a:r>
         </a:p>
       </dsp:txBody>
-      <dsp:txXfrm rot="5400000">
-        <a:off x="-140562" y="5311437"/>
-        <a:ext cx="937081" cy="655956"/>
+      <dsp:txXfrm rot="-5400000">
+        <a:off x="1" y="5498852"/>
+        <a:ext cx="655956" cy="281125"/>
       </dsp:txXfrm>
     </dsp:sp>
     <dsp:sp modelId="{EEABDC37-FA5F-4EF5-BA36-CCBF07DF5538}">
@@ -17208,9 +17071,9 @@
           </a:r>
         </a:p>
       </dsp:txBody>
-      <dsp:txXfrm rot="5400000">
-        <a:off x="2766627" y="3060205"/>
-        <a:ext cx="609102" cy="4830443"/>
+      <dsp:txXfrm rot="-5400000">
+        <a:off x="655957" y="5200609"/>
+        <a:ext cx="4800709" cy="549634"/>
       </dsp:txXfrm>
     </dsp:sp>
     <dsp:sp modelId="{9C52EEE9-D53E-4A20-9389-51357F965296}">
@@ -17285,9 +17148,9 @@
           </a:r>
         </a:p>
       </dsp:txBody>
-      <dsp:txXfrm rot="5400000">
-        <a:off x="-140562" y="6172273"/>
-        <a:ext cx="937081" cy="655956"/>
+      <dsp:txXfrm rot="-5400000">
+        <a:off x="1" y="6359688"/>
+        <a:ext cx="655956" cy="281125"/>
       </dsp:txXfrm>
     </dsp:sp>
     <dsp:sp modelId="{842C2584-FD87-4010-A02A-327375CD1415}">
@@ -17362,9 +17225,9 @@
           </a:r>
         </a:p>
       </dsp:txBody>
-      <dsp:txXfrm rot="5400000">
-        <a:off x="2766627" y="3921041"/>
-        <a:ext cx="609102" cy="4830443"/>
+      <dsp:txXfrm rot="-5400000">
+        <a:off x="655957" y="6061445"/>
+        <a:ext cx="4800709" cy="549634"/>
       </dsp:txXfrm>
     </dsp:sp>
     <dsp:sp modelId="{8AE36B08-B67A-46AC-8569-BD5C89A80D46}">
@@ -17439,9 +17302,9 @@
           </a:r>
         </a:p>
       </dsp:txBody>
-      <dsp:txXfrm rot="5400000">
-        <a:off x="-140562" y="7033109"/>
-        <a:ext cx="937081" cy="655956"/>
+      <dsp:txXfrm rot="-5400000">
+        <a:off x="1" y="7220524"/>
+        <a:ext cx="655956" cy="281125"/>
       </dsp:txXfrm>
     </dsp:sp>
     <dsp:sp modelId="{C46C7663-50E4-40FD-A483-BBE3A4BC1507}">
@@ -17516,9 +17379,9 @@
           </a:r>
         </a:p>
       </dsp:txBody>
-      <dsp:txXfrm rot="5400000">
-        <a:off x="2766627" y="4781877"/>
-        <a:ext cx="609102" cy="4830443"/>
+      <dsp:txXfrm rot="-5400000">
+        <a:off x="655957" y="6922281"/>
+        <a:ext cx="4800709" cy="549634"/>
       </dsp:txXfrm>
     </dsp:sp>
     <dsp:sp modelId="{61910C51-8C89-45D8-AACF-EF1AF38615BC}">
@@ -17593,9 +17456,9 @@
           </a:r>
         </a:p>
       </dsp:txBody>
-      <dsp:txXfrm rot="5400000">
-        <a:off x="-140562" y="7893945"/>
-        <a:ext cx="937081" cy="655956"/>
+      <dsp:txXfrm rot="-5400000">
+        <a:off x="1" y="8081360"/>
+        <a:ext cx="655956" cy="281125"/>
       </dsp:txXfrm>
     </dsp:sp>
     <dsp:sp modelId="{7BF0F498-BBE8-4D32-B525-A3A894EF45DD}">
@@ -17670,9 +17533,9 @@
           </a:r>
         </a:p>
       </dsp:txBody>
-      <dsp:txXfrm rot="5400000">
-        <a:off x="2766627" y="5642713"/>
-        <a:ext cx="609102" cy="4830443"/>
+      <dsp:txXfrm rot="-5400000">
+        <a:off x="655957" y="7783117"/>
+        <a:ext cx="4800709" cy="549634"/>
       </dsp:txXfrm>
     </dsp:sp>
   </dsp:spTree>
@@ -18969,430 +18832,6 @@
 </dgm:styleDef>
 </file>
 
-<file path=word/glossary/document.xml><?xml version="1.0" encoding="utf-8"?>
-<w:glossaryDocument xmlns:ve="http://schemas.openxmlformats.org/markup-compatibility/2006" xmlns:o="urn:schemas-microsoft-com:office:office" xmlns:r="http://schemas.openxmlformats.org/officeDocument/2006/relationships" xmlns:m="http://schemas.openxmlformats.org/officeDocument/2006/math" xmlns:v="urn:schemas-microsoft-com:vml" xmlns:wp="http://schemas.openxmlformats.org/drawingml/2006/wordprocessingDrawing" xmlns:w10="urn:schemas-microsoft-com:office:word" xmlns:w="http://schemas.openxmlformats.org/wordprocessingml/2006/main" xmlns:wne="http://schemas.microsoft.com/office/word/2006/wordml">
-  <w:docParts/>
-</w:glossaryDocument>
-</file>
-
-<file path=word/glossary/fontTable.xml><?xml version="1.0" encoding="utf-8"?>
-<w:fonts xmlns:r="http://schemas.openxmlformats.org/officeDocument/2006/relationships" xmlns:w="http://schemas.openxmlformats.org/wordprocessingml/2006/main">
-  <w:font w:name="Symbol">
-    <w:panose1 w:val="05050102010706020507"/>
-    <w:charset w:val="02"/>
-    <w:family w:val="roman"/>
-    <w:pitch w:val="variable"/>
-    <w:sig w:usb0="00000000" w:usb1="10000000" w:usb2="00000000" w:usb3="00000000" w:csb0="80000000" w:csb1="00000000"/>
-  </w:font>
-  <w:font w:name="Times New Roman">
-    <w:panose1 w:val="02020603050405020304"/>
-    <w:charset w:val="00"/>
-    <w:family w:val="roman"/>
-    <w:pitch w:val="variable"/>
-    <w:sig w:usb0="E0002AFF" w:usb1="C0007841" w:usb2="00000009" w:usb3="00000000" w:csb0="000001FF" w:csb1="00000000"/>
-  </w:font>
-  <w:font w:name="Courier New">
-    <w:panose1 w:val="02070309020205020404"/>
-    <w:charset w:val="00"/>
-    <w:family w:val="modern"/>
-    <w:pitch w:val="fixed"/>
-    <w:sig w:usb0="E0002AFF" w:usb1="C0007843" w:usb2="00000009" w:usb3="00000000" w:csb0="000001FF" w:csb1="00000000"/>
-  </w:font>
-  <w:font w:name="Wingdings">
-    <w:panose1 w:val="05000000000000000000"/>
-    <w:charset w:val="02"/>
-    <w:family w:val="auto"/>
-    <w:pitch w:val="variable"/>
-    <w:sig w:usb0="00000000" w:usb1="10000000" w:usb2="00000000" w:usb3="00000000" w:csb0="80000000" w:csb1="00000000"/>
-  </w:font>
-  <w:font w:name="Calibri">
-    <w:panose1 w:val="020F0502020204030204"/>
-    <w:charset w:val="00"/>
-    <w:family w:val="swiss"/>
-    <w:pitch w:val="variable"/>
-    <w:sig w:usb0="E00002FF" w:usb1="4000ACFF" w:usb2="00000001" w:usb3="00000000" w:csb0="0000019F" w:csb1="00000000"/>
-  </w:font>
-  <w:font w:name="Calibri Light">
-    <w:panose1 w:val="020F0302020204030204"/>
-    <w:charset w:val="00"/>
-    <w:family w:val="swiss"/>
-    <w:pitch w:val="variable"/>
-    <w:sig w:usb0="A00002EF" w:usb1="4000207B" w:usb2="00000000" w:usb3="00000000" w:csb0="0000019F" w:csb1="00000000"/>
-  </w:font>
-  <w:font w:name="SimSun">
-    <w:altName w:val="宋体"/>
-    <w:panose1 w:val="02010600030101010101"/>
-    <w:charset w:val="86"/>
-    <w:family w:val="auto"/>
-    <w:pitch w:val="variable"/>
-    <w:sig w:usb0="00000003" w:usb1="288F0000" w:usb2="00000016" w:usb3="00000000" w:csb0="00040001" w:csb1="00000000"/>
-  </w:font>
-  <w:font w:name="Tahoma">
-    <w:panose1 w:val="020B0604030504040204"/>
-    <w:charset w:val="00"/>
-    <w:family w:val="swiss"/>
-    <w:pitch w:val="variable"/>
-    <w:sig w:usb0="E1002EFF" w:usb1="C000605B" w:usb2="00000029" w:usb3="00000000" w:csb0="000101FF" w:csb1="00000000"/>
-  </w:font>
-  <w:font w:name="CMR10">
-    <w:panose1 w:val="00000000000000000000"/>
-    <w:charset w:val="00"/>
-    <w:family w:val="auto"/>
-    <w:notTrueType/>
-    <w:pitch w:val="default"/>
-    <w:sig w:usb0="00000003" w:usb1="00000000" w:usb2="00000000" w:usb3="00000000" w:csb0="00000001" w:csb1="00000000"/>
-  </w:font>
-  <w:font w:name="CMSY10">
-    <w:panose1 w:val="00000000000000000000"/>
-    <w:charset w:val="00"/>
-    <w:family w:val="auto"/>
-    <w:notTrueType/>
-    <w:pitch w:val="default"/>
-    <w:sig w:usb0="00000003" w:usb1="00000000" w:usb2="00000000" w:usb3="00000000" w:csb0="00000001" w:csb1="00000000"/>
-  </w:font>
-  <w:font w:name="Arial">
-    <w:panose1 w:val="020B0604020202020204"/>
-    <w:charset w:val="00"/>
-    <w:family w:val="swiss"/>
-    <w:pitch w:val="variable"/>
-    <w:sig w:usb0="E0002AFF" w:usb1="C0007843" w:usb2="00000009" w:usb3="00000000" w:csb0="000001FF" w:csb1="00000000"/>
-  </w:font>
-  <w:font w:name="Cambria Math">
-    <w:panose1 w:val="02040503050406030204"/>
-    <w:charset w:val="00"/>
-    <w:family w:val="roman"/>
-    <w:pitch w:val="variable"/>
-    <w:sig w:usb0="E00002FF" w:usb1="420024FF" w:usb2="00000000" w:usb3="00000000" w:csb0="0000019F" w:csb1="00000000"/>
-  </w:font>
-  <w:font w:name="Cambria">
-    <w:panose1 w:val="02040503050406030204"/>
-    <w:charset w:val="00"/>
-    <w:family w:val="roman"/>
-    <w:pitch w:val="variable"/>
-    <w:sig w:usb0="E00002FF" w:usb1="400004FF" w:usb2="00000000" w:usb3="00000000" w:csb0="0000019F" w:csb1="00000000"/>
-  </w:font>
-</w:fonts>
-</file>
-
-<file path=word/glossary/settings.xml><?xml version="1.0" encoding="utf-8"?>
-<w:settings xmlns:o="urn:schemas-microsoft-com:office:office" xmlns:r="http://schemas.openxmlformats.org/officeDocument/2006/relationships" xmlns:m="http://schemas.openxmlformats.org/officeDocument/2006/math" xmlns:v="urn:schemas-microsoft-com:vml" xmlns:w10="urn:schemas-microsoft-com:office:word" xmlns:w="http://schemas.openxmlformats.org/wordprocessingml/2006/main" xmlns:sl="http://schemas.openxmlformats.org/schemaLibrary/2006/main">
-  <w:view w:val="normal"/>
-  <w:defaultTabStop w:val="720"/>
-  <w:characterSpacingControl w:val="doNotCompress"/>
-  <w:compat>
-    <w:useFELayout/>
-  </w:compat>
-  <w:rsids>
-    <w:rsidRoot w:val="00680803"/>
-    <w:rsid w:val="000D51BF"/>
-    <w:rsid w:val="000F26A0"/>
-    <w:rsid w:val="0034093C"/>
-    <w:rsid w:val="00350356"/>
-    <w:rsid w:val="0042361C"/>
-    <w:rsid w:val="00680803"/>
-    <w:rsid w:val="007F2D09"/>
-    <w:rsid w:val="00892C4C"/>
-    <w:rsid w:val="008E7DD9"/>
-    <w:rsid w:val="0091051C"/>
-    <w:rsid w:val="00A90C0B"/>
-    <w:rsid w:val="00D971FA"/>
-    <w:rsid w:val="00DA71BF"/>
-    <w:rsid w:val="00E250DC"/>
-    <w:rsid w:val="00E83CD0"/>
-    <w:rsid w:val="00FD51C2"/>
-  </w:rsids>
-  <m:mathPr>
-    <m:mathFont m:val="Cambria Math"/>
-    <m:brkBin m:val="before"/>
-    <m:brkBinSub m:val="--"/>
-    <m:smallFrac m:val="off"/>
-    <m:dispDef/>
-    <m:lMargin m:val="0"/>
-    <m:rMargin m:val="0"/>
-    <m:defJc m:val="centerGroup"/>
-    <m:wrapIndent m:val="1440"/>
-    <m:intLim m:val="subSup"/>
-    <m:naryLim m:val="undOvr"/>
-  </m:mathPr>
-  <w:themeFontLang w:val="en-SG" w:eastAsia="zh-CN"/>
-  <w:clrSchemeMapping w:bg1="light1" w:t1="dark1" w:bg2="light2" w:t2="dark2" w:accent1="accent1" w:accent2="accent2" w:accent3="accent3" w:accent4="accent4" w:accent5="accent5" w:accent6="accent6" w:hyperlink="hyperlink" w:followedHyperlink="followedHyperlink"/>
-  <w:decimalSymbol w:val="."/>
-  <w:listSeparator w:val=","/>
-</w:settings>
-</file>
-
-<file path=word/glossary/styles.xml><?xml version="1.0" encoding="utf-8"?>
-<w:styles xmlns:r="http://schemas.openxmlformats.org/officeDocument/2006/relationships" xmlns:w="http://schemas.openxmlformats.org/wordprocessingml/2006/main">
-  <w:docDefaults>
-    <w:rPrDefault>
-      <w:rPr>
-        <w:rFonts w:asciiTheme="minorHAnsi" w:eastAsiaTheme="minorEastAsia" w:hAnsiTheme="minorHAnsi" w:cstheme="minorBidi"/>
-        <w:sz w:val="22"/>
-        <w:szCs w:val="22"/>
-        <w:lang w:val="en-SG" w:eastAsia="zh-CN" w:bidi="ar-SA"/>
-      </w:rPr>
-    </w:rPrDefault>
-    <w:pPrDefault>
-      <w:pPr>
-        <w:spacing w:after="200" w:line="276" w:lineRule="auto"/>
-      </w:pPr>
-    </w:pPrDefault>
-  </w:docDefaults>
-  <w:latentStyles w:defLockedState="0" w:defUIPriority="99" w:defSemiHidden="1" w:defUnhideWhenUsed="1" w:defQFormat="0" w:count="267">
-    <w:lsdException w:name="Normal" w:semiHidden="0" w:uiPriority="0" w:unhideWhenUsed="0" w:qFormat="1"/>
-    <w:lsdException w:name="heading 1" w:semiHidden="0" w:uiPriority="9" w:unhideWhenUsed="0" w:qFormat="1"/>
-    <w:lsdException w:name="heading 2" w:uiPriority="9" w:qFormat="1"/>
-    <w:lsdException w:name="heading 3" w:uiPriority="9" w:qFormat="1"/>
-    <w:lsdException w:name="heading 4" w:uiPriority="9" w:qFormat="1"/>
-    <w:lsdException w:name="heading 5" w:uiPriority="9" w:qFormat="1"/>
-    <w:lsdException w:name="heading 6" w:uiPriority="9" w:qFormat="1"/>
-    <w:lsdException w:name="heading 7" w:uiPriority="9" w:qFormat="1"/>
-    <w:lsdException w:name="heading 8" w:uiPriority="9" w:qFormat="1"/>
-    <w:lsdException w:name="heading 9" w:uiPriority="9" w:qFormat="1"/>
-    <w:lsdException w:name="toc 1" w:uiPriority="39"/>
-    <w:lsdException w:name="toc 2" w:uiPriority="39"/>
-    <w:lsdException w:name="toc 3" w:uiPriority="39"/>
-    <w:lsdException w:name="toc 4" w:uiPriority="39"/>
-    <w:lsdException w:name="toc 5" w:uiPriority="39"/>
-    <w:lsdException w:name="toc 6" w:uiPriority="39"/>
-    <w:lsdException w:name="toc 7" w:uiPriority="39"/>
-    <w:lsdException w:name="toc 8" w:uiPriority="39"/>
-    <w:lsdException w:name="toc 9" w:uiPriority="39"/>
-    <w:lsdException w:name="caption" w:uiPriority="35" w:qFormat="1"/>
-    <w:lsdException w:name="Title" w:semiHidden="0" w:uiPriority="10" w:unhideWhenUsed="0" w:qFormat="1"/>
-    <w:lsdException w:name="Default Paragraph Font" w:uiPriority="1"/>
-    <w:lsdException w:name="Subtitle" w:semiHidden="0" w:uiPriority="11" w:unhideWhenUsed="0" w:qFormat="1"/>
-    <w:lsdException w:name="Strong" w:semiHidden="0" w:uiPriority="22" w:unhideWhenUsed="0" w:qFormat="1"/>
-    <w:lsdException w:name="Emphasis" w:semiHidden="0" w:uiPriority="20" w:unhideWhenUsed="0" w:qFormat="1"/>
-    <w:lsdException w:name="Table Grid" w:semiHidden="0" w:uiPriority="59" w:unhideWhenUsed="0"/>
-    <w:lsdException w:name="Placeholder Text" w:unhideWhenUsed="0"/>
-    <w:lsdException w:name="No Spacing" w:semiHidden="0" w:uiPriority="1" w:unhideWhenUsed="0" w:qFormat="1"/>
-    <w:lsdException w:name="Light Shading" w:semiHidden="0" w:uiPriority="60" w:unhideWhenUsed="0"/>
-    <w:lsdException w:name="Light List" w:semiHidden="0" w:uiPriority="61" w:unhideWhenUsed="0"/>
-    <w:lsdException w:name="Light Grid" w:semiHidden="0" w:uiPriority="62" w:unhideWhenUsed="0"/>
-    <w:lsdException w:name="Medium Shading 1" w:semiHidden="0" w:uiPriority="63" w:unhideWhenUsed="0"/>
-    <w:lsdException w:name="Medium Shading 2" w:semiHidden="0" w:uiPriority="64" w:unhideWhenUsed="0"/>
-    <w:lsdException w:name="Medium List 1" w:semiHidden="0" w:uiPriority="65" w:unhideWhenUsed="0"/>
-    <w:lsdException w:name="Medium List 2" w:semiHidden="0" w:uiPriority="66" w:unhideWhenUsed="0"/>
-    <w:lsdException w:name="Medium Grid 1" w:semiHidden="0" w:uiPriority="67" w:unhideWhenUsed="0"/>
-    <w:lsdException w:name="Medium Grid 2" w:semiHidden="0" w:uiPriority="68" w:unhideWhenUsed="0"/>
-    <w:lsdException w:name="Medium Grid 3" w:semiHidden="0" w:uiPriority="69" w:unhideWhenUsed="0"/>
-    <w:lsdException w:name="Dark List" w:semiHidden="0" w:uiPriority="70" w:unhideWhenUsed="0"/>
-    <w:lsdException w:name="Colorful Shading" w:semiHidden="0" w:uiPriority="71" w:unhideWhenUsed="0"/>
-    <w:lsdException w:name="Colorful List" w:semiHidden="0" w:uiPriority="72" w:unhideWhenUsed="0"/>
-    <w:lsdException w:name="Colorful Grid" w:semiHidden="0" w:uiPriority="73" w:unhideWhenUsed="0"/>
-    <w:lsdException w:name="Light Shading Accent 1" w:semiHidden="0" w:uiPriority="60" w:unhideWhenUsed="0"/>
-    <w:lsdException w:name="Light List Accent 1" w:semiHidden="0" w:uiPriority="61" w:unhideWhenUsed="0"/>
-    <w:lsdException w:name="Light Grid Accent 1" w:semiHidden="0" w:uiPriority="62" w:unhideWhenUsed="0"/>
-    <w:lsdException w:name="Medium Shading 1 Accent 1" w:semiHidden="0" w:uiPriority="63" w:unhideWhenUsed="0"/>
-    <w:lsdException w:name="Medium Shading 2 Accent 1" w:semiHidden="0" w:uiPriority="64" w:unhideWhenUsed="0"/>
-    <w:lsdException w:name="Medium List 1 Accent 1" w:semiHidden="0" w:uiPriority="65" w:unhideWhenUsed="0"/>
-    <w:lsdException w:name="Revision" w:unhideWhenUsed="0"/>
-    <w:lsdException w:name="List Paragraph" w:semiHidden="0" w:uiPriority="34" w:unhideWhenUsed="0" w:qFormat="1"/>
-    <w:lsdException w:name="Quote" w:semiHidden="0" w:uiPriority="29" w:unhideWhenUsed="0" w:qFormat="1"/>
-    <w:lsdException w:name="Intense Quote" w:semiHidden="0" w:uiPriority="30" w:unhideWhenUsed="0" w:qFormat="1"/>
-    <w:lsdException w:name="Medium List 2 Accent 1" w:semiHidden="0" w:uiPriority="66" w:unhideWhenUsed="0"/>
-    <w:lsdException w:name="Medium Grid 1 Accent 1" w:semiHidden="0" w:uiPriority="67" w:unhideWhenUsed="0"/>
-    <w:lsdException w:name="Medium Grid 2 Accent 1" w:semiHidden="0" w:uiPriority="68" w:unhideWhenUsed="0"/>
-    <w:lsdException w:name="Medium Grid 3 Accent 1" w:semiHidden="0" w:uiPriority="69" w:unhideWhenUsed="0"/>
-    <w:lsdException w:name="Dark List Accent 1" w:semiHidden="0" w:uiPriority="70" w:unhideWhenUsed="0"/>
-    <w:lsdException w:name="Colorful Shading Accent 1" w:semiHidden="0" w:uiPriority="71" w:unhideWhenUsed="0"/>
-    <w:lsdException w:name="Colorful List Accent 1" w:semiHidden="0" w:uiPriority="72" w:unhideWhenUsed="0"/>
-    <w:lsdException w:name="Colorful Grid Accent 1" w:semiHidden="0" w:uiPriority="73" w:unhideWhenUsed="0"/>
-    <w:lsdException w:name="Light Shading Accent 2" w:semiHidden="0" w:uiPriority="60" w:unhideWhenUsed="0"/>
-    <w:lsdException w:name="Light List Accent 2" w:semiHidden="0" w:uiPriority="61" w:unhideWhenUsed="0"/>
-    <w:lsdException w:name="Light Grid Accent 2" w:semiHidden="0" w:uiPriority="62" w:unhideWhenUsed="0"/>
-    <w:lsdException w:name="Medium Shading 1 Accent 2" w:semiHidden="0" w:uiPriority="63" w:unhideWhenUsed="0"/>
-    <w:lsdException w:name="Medium Shading 2 Accent 2" w:semiHidden="0" w:uiPriority="64" w:unhideWhenUsed="0"/>
-    <w:lsdException w:name="Medium List 1 Accent 2" w:semiHidden="0" w:uiPriority="65" w:unhideWhenUsed="0"/>
-    <w:lsdException w:name="Medium List 2 Accent 2" w:semiHidden="0" w:uiPriority="66" w:unhideWhenUsed="0"/>
-    <w:lsdException w:name="Medium Grid 1 Accent 2" w:semiHidden="0" w:uiPriority="67" w:unhideWhenUsed="0"/>
-    <w:lsdException w:name="Medium Grid 2 Accent 2" w:semiHidden="0" w:uiPriority="68" w:unhideWhenUsed="0"/>
-    <w:lsdException w:name="Medium Grid 3 Accent 2" w:semiHidden="0" w:uiPriority="69" w:unhideWhenUsed="0"/>
-    <w:lsdException w:name="Dark List Accent 2" w:semiHidden="0" w:uiPriority="70" w:unhideWhenUsed="0"/>
-    <w:lsdException w:name="Colorful Shading Accent 2" w:semiHidden="0" w:uiPriority="71" w:unhideWhenUsed="0"/>
-    <w:lsdException w:name="Colorful List Accent 2" w:semiHidden="0" w:uiPriority="72" w:unhideWhenUsed="0"/>
-    <w:lsdException w:name="Colorful Grid Accent 2" w:semiHidden="0" w:uiPriority="73" w:unhideWhenUsed="0"/>
-    <w:lsdException w:name="Light Shading Accent 3" w:semiHidden="0" w:uiPriority="60" w:unhideWhenUsed="0"/>
-    <w:lsdException w:name="Light List Accent 3" w:semiHidden="0" w:uiPriority="61" w:unhideWhenUsed="0"/>
-    <w:lsdException w:name="Light Grid Accent 3" w:semiHidden="0" w:uiPriority="62" w:unhideWhenUsed="0"/>
-    <w:lsdException w:name="Medium Shading 1 Accent 3" w:semiHidden="0" w:uiPriority="63" w:unhideWhenUsed="0"/>
-    <w:lsdException w:name="Medium Shading 2 Accent 3" w:semiHidden="0" w:uiPriority="64" w:unhideWhenUsed="0"/>
-    <w:lsdException w:name="Medium List 1 Accent 3" w:semiHidden="0" w:uiPriority="65" w:unhideWhenUsed="0"/>
-    <w:lsdException w:name="Medium List 2 Accent 3" w:semiHidden="0" w:uiPriority="66" w:unhideWhenUsed="0"/>
-    <w:lsdException w:name="Medium Grid 1 Accent 3" w:semiHidden="0" w:uiPriority="67" w:unhideWhenUsed="0"/>
-    <w:lsdException w:name="Medium Grid 2 Accent 3" w:semiHidden="0" w:uiPriority="68" w:unhideWhenUsed="0"/>
-    <w:lsdException w:name="Medium Grid 3 Accent 3" w:semiHidden="0" w:uiPriority="69" w:unhideWhenUsed="0"/>
-    <w:lsdException w:name="Dark List Accent 3" w:semiHidden="0" w:uiPriority="70" w:unhideWhenUsed="0"/>
-    <w:lsdException w:name="Colorful Shading Accent 3" w:semiHidden="0" w:uiPriority="71" w:unhideWhenUsed="0"/>
-    <w:lsdException w:name="Colorful List Accent 3" w:semiHidden="0" w:uiPriority="72" w:unhideWhenUsed="0"/>
-    <w:lsdException w:name="Colorful Grid Accent 3" w:semiHidden="0" w:uiPriority="73" w:unhideWhenUsed="0"/>
-    <w:lsdException w:name="Light Shading Accent 4" w:semiHidden="0" w:uiPriority="60" w:unhideWhenUsed="0"/>
-    <w:lsdException w:name="Light List Accent 4" w:semiHidden="0" w:uiPriority="61" w:unhideWhenUsed="0"/>
-    <w:lsdException w:name="Light Grid Accent 4" w:semiHidden="0" w:uiPriority="62" w:unhideWhenUsed="0"/>
-    <w:lsdException w:name="Medium Shading 1 Accent 4" w:semiHidden="0" w:uiPriority="63" w:unhideWhenUsed="0"/>
-    <w:lsdException w:name="Medium Shading 2 Accent 4" w:semiHidden="0" w:uiPriority="64" w:unhideWhenUsed="0"/>
-    <w:lsdException w:name="Medium List 1 Accent 4" w:semiHidden="0" w:uiPriority="65" w:unhideWhenUsed="0"/>
-    <w:lsdException w:name="Medium List 2 Accent 4" w:semiHidden="0" w:uiPriority="66" w:unhideWhenUsed="0"/>
-    <w:lsdException w:name="Medium Grid 1 Accent 4" w:semiHidden="0" w:uiPriority="67" w:unhideWhenUsed="0"/>
-    <w:lsdException w:name="Medium Grid 2 Accent 4" w:semiHidden="0" w:uiPriority="68" w:unhideWhenUsed="0"/>
-    <w:lsdException w:name="Medium Grid 3 Accent 4" w:semiHidden="0" w:uiPriority="69" w:unhideWhenUsed="0"/>
-    <w:lsdException w:name="Dark List Accent 4" w:semiHidden="0" w:uiPriority="70" w:unhideWhenUsed="0"/>
-    <w:lsdException w:name="Colorful Shading Accent 4" w:semiHidden="0" w:uiPriority="71" w:unhideWhenUsed="0"/>
-    <w:lsdException w:name="Colorful List Accent 4" w:semiHidden="0" w:uiPriority="72" w:unhideWhenUsed="0"/>
-    <w:lsdException w:name="Colorful Grid Accent 4" w:semiHidden="0" w:uiPriority="73" w:unhideWhenUsed="0"/>
-    <w:lsdException w:name="Light Shading Accent 5" w:semiHidden="0" w:uiPriority="60" w:unhideWhenUsed="0"/>
-    <w:lsdException w:name="Light List Accent 5" w:semiHidden="0" w:uiPriority="61" w:unhideWhenUsed="0"/>
-    <w:lsdException w:name="Light Grid Accent 5" w:semiHidden="0" w:uiPriority="62" w:unhideWhenUsed="0"/>
-    <w:lsdException w:name="Medium Shading 1 Accent 5" w:semiHidden="0" w:uiPriority="63" w:unhideWhenUsed="0"/>
-    <w:lsdException w:name="Medium Shading 2 Accent 5" w:semiHidden="0" w:uiPriority="64" w:unhideWhenUsed="0"/>
-    <w:lsdException w:name="Medium List 1 Accent 5" w:semiHidden="0" w:uiPriority="65" w:unhideWhenUsed="0"/>
-    <w:lsdException w:name="Medium List 2 Accent 5" w:semiHidden="0" w:uiPriority="66" w:unhideWhenUsed="0"/>
-    <w:lsdException w:name="Medium Grid 1 Accent 5" w:semiHidden="0" w:uiPriority="67" w:unhideWhenUsed="0"/>
-    <w:lsdException w:name="Medium Grid 2 Accent 5" w:semiHidden="0" w:uiPriority="68" w:unhideWhenUsed="0"/>
-    <w:lsdException w:name="Medium Grid 3 Accent 5" w:semiHidden="0" w:uiPriority="69" w:unhideWhenUsed="0"/>
-    <w:lsdException w:name="Dark List Accent 5" w:semiHidden="0" w:uiPriority="70" w:unhideWhenUsed="0"/>
-    <w:lsdException w:name="Colorful Shading Accent 5" w:semiHidden="0" w:uiPriority="71" w:unhideWhenUsed="0"/>
-    <w:lsdException w:name="Colorful List Accent 5" w:semiHidden="0" w:uiPriority="72" w:unhideWhenUsed="0"/>
-    <w:lsdException w:name="Colorful Grid Accent 5" w:semiHidden="0" w:uiPriority="73" w:unhideWhenUsed="0"/>
-    <w:lsdException w:name="Light Shading Accent 6" w:semiHidden="0" w:uiPriority="60" w:unhideWhenUsed="0"/>
-    <w:lsdException w:name="Light List Accent 6" w:semiHidden="0" w:uiPriority="61" w:unhideWhenUsed="0"/>
-    <w:lsdException w:name="Light Grid Accent 6" w:semiHidden="0" w:uiPriority="62" w:unhideWhenUsed="0"/>
-    <w:lsdException w:name="Medium Shading 1 Accent 6" w:semiHidden="0" w:uiPriority="63" w:unhideWhenUsed="0"/>
-    <w:lsdException w:name="Medium Shading 2 Accent 6" w:semiHidden="0" w:uiPriority="64" w:unhideWhenUsed="0"/>
-    <w:lsdException w:name="Medium List 1 Accent 6" w:semiHidden="0" w:uiPriority="65" w:unhideWhenUsed="0"/>
-    <w:lsdException w:name="Medium List 2 Accent 6" w:semiHidden="0" w:uiPriority="66" w:unhideWhenUsed="0"/>
-    <w:lsdException w:name="Medium Grid 1 Accent 6" w:semiHidden="0" w:uiPriority="67" w:unhideWhenUsed="0"/>
-    <w:lsdException w:name="Medium Grid 2 Accent 6" w:semiHidden="0" w:uiPriority="68" w:unhideWhenUsed="0"/>
-    <w:lsdException w:name="Medium Grid 3 Accent 6" w:semiHidden="0" w:uiPriority="69" w:unhideWhenUsed="0"/>
-    <w:lsdException w:name="Dark List Accent 6" w:semiHidden="0" w:uiPriority="70" w:unhideWhenUsed="0"/>
-    <w:lsdException w:name="Colorful Shading Accent 6" w:semiHidden="0" w:uiPriority="71" w:unhideWhenUsed="0"/>
-    <w:lsdException w:name="Colorful List Accent 6" w:semiHidden="0" w:uiPriority="72" w:unhideWhenUsed="0"/>
-    <w:lsdException w:name="Colorful Grid Accent 6" w:semiHidden="0" w:uiPriority="73" w:unhideWhenUsed="0"/>
-    <w:lsdException w:name="Subtle Emphasis" w:semiHidden="0" w:uiPriority="19" w:unhideWhenUsed="0" w:qFormat="1"/>
-    <w:lsdException w:name="Intense Emphasis" w:semiHidden="0" w:uiPriority="21" w:unhideWhenUsed="0" w:qFormat="1"/>
-    <w:lsdException w:name="Subtle Reference" w:semiHidden="0" w:uiPriority="31" w:unhideWhenUsed="0" w:qFormat="1"/>
-    <w:lsdException w:name="Intense Reference" w:semiHidden="0" w:uiPriority="32" w:unhideWhenUsed="0" w:qFormat="1"/>
-    <w:lsdException w:name="Book Title" w:semiHidden="0" w:uiPriority="33" w:unhideWhenUsed="0" w:qFormat="1"/>
-    <w:lsdException w:name="Bibliography" w:uiPriority="37"/>
-    <w:lsdException w:name="TOC Heading" w:uiPriority="39" w:qFormat="1"/>
-  </w:latentStyles>
-  <w:style w:type="paragraph" w:default="1" w:styleId="Normal">
-    <w:name w:val="Normal"/>
-    <w:qFormat/>
-    <w:rsid w:val="0091051C"/>
-  </w:style>
-  <w:style w:type="character" w:default="1" w:styleId="DefaultParagraphFont">
-    <w:name w:val="Default Paragraph Font"/>
-    <w:uiPriority w:val="1"/>
-    <w:semiHidden/>
-    <w:unhideWhenUsed/>
-  </w:style>
-  <w:style w:type="table" w:default="1" w:styleId="TableNormal">
-    <w:name w:val="Normal Table"/>
-    <w:uiPriority w:val="99"/>
-    <w:semiHidden/>
-    <w:unhideWhenUsed/>
-    <w:qFormat/>
-    <w:tblPr>
-      <w:tblInd w:w="0" w:type="dxa"/>
-      <w:tblCellMar>
-        <w:top w:w="0" w:type="dxa"/>
-        <w:left w:w="108" w:type="dxa"/>
-        <w:bottom w:w="0" w:type="dxa"/>
-        <w:right w:w="108" w:type="dxa"/>
-      </w:tblCellMar>
-    </w:tblPr>
-  </w:style>
-  <w:style w:type="numbering" w:default="1" w:styleId="NoList">
-    <w:name w:val="No List"/>
-    <w:uiPriority w:val="99"/>
-    <w:semiHidden/>
-    <w:unhideWhenUsed/>
-  </w:style>
-  <w:style w:type="paragraph" w:customStyle="1" w:styleId="03B3C80E9BD446A0A0F41790349982B5">
-    <w:name w:val="03B3C80E9BD446A0A0F41790349982B5"/>
-    <w:rsid w:val="00680803"/>
-  </w:style>
-  <w:style w:type="paragraph" w:customStyle="1" w:styleId="DDAFCEFD3B154950A86265C92D966916">
-    <w:name w:val="DDAFCEFD3B154950A86265C92D966916"/>
-    <w:rsid w:val="00680803"/>
-  </w:style>
-  <w:style w:type="paragraph" w:customStyle="1" w:styleId="995E266D825C4A8A85AA70376FBA0DDE">
-    <w:name w:val="995E266D825C4A8A85AA70376FBA0DDE"/>
-    <w:rsid w:val="00680803"/>
-  </w:style>
-  <w:style w:type="paragraph" w:customStyle="1" w:styleId="736107617AEE4171BD0BDFC3DA3257E0">
-    <w:name w:val="736107617AEE4171BD0BDFC3DA3257E0"/>
-    <w:rsid w:val="00680803"/>
-  </w:style>
-  <w:style w:type="paragraph" w:customStyle="1" w:styleId="17AA17FFEF204776B87EB2D98AA5960C">
-    <w:name w:val="17AA17FFEF204776B87EB2D98AA5960C"/>
-    <w:rsid w:val="00680803"/>
-  </w:style>
-  <w:style w:type="paragraph" w:customStyle="1" w:styleId="A15221AE322B48638E84E79E57220DE9">
-    <w:name w:val="A15221AE322B48638E84E79E57220DE9"/>
-    <w:rsid w:val="00680803"/>
-  </w:style>
-  <w:style w:type="paragraph" w:customStyle="1" w:styleId="2AC20346203E46F0B3BE77DB3E4694C1">
-    <w:name w:val="2AC20346203E46F0B3BE77DB3E4694C1"/>
-    <w:rsid w:val="00680803"/>
-  </w:style>
-  <w:style w:type="paragraph" w:customStyle="1" w:styleId="64632662E5BB44BAAE6FBB624DB3E29E">
-    <w:name w:val="64632662E5BB44BAAE6FBB624DB3E29E"/>
-    <w:rsid w:val="00680803"/>
-  </w:style>
-  <w:style w:type="paragraph" w:customStyle="1" w:styleId="A58ADE23DD3549048863041D93CE95B6">
-    <w:name w:val="A58ADE23DD3549048863041D93CE95B6"/>
-    <w:rsid w:val="00680803"/>
-  </w:style>
-  <w:style w:type="paragraph" w:customStyle="1" w:styleId="42CD227560434957864FA3B245181C53">
-    <w:name w:val="42CD227560434957864FA3B245181C53"/>
-    <w:rsid w:val="00680803"/>
-  </w:style>
-  <w:style w:type="paragraph" w:customStyle="1" w:styleId="1965F46825104F239C416941A0361BAA">
-    <w:name w:val="1965F46825104F239C416941A0361BAA"/>
-    <w:rsid w:val="00680803"/>
-  </w:style>
-  <w:style w:type="paragraph" w:customStyle="1" w:styleId="7BEC1C28A58E4B7AAB1EF437C294A2DB">
-    <w:name w:val="7BEC1C28A58E4B7AAB1EF437C294A2DB"/>
-    <w:rsid w:val="00680803"/>
-  </w:style>
-  <w:style w:type="paragraph" w:customStyle="1" w:styleId="9B462B07CD964D48AB24497B497BE784">
-    <w:name w:val="9B462B07CD964D48AB24497B497BE784"/>
-    <w:rsid w:val="00680803"/>
-  </w:style>
-  <w:style w:type="paragraph" w:customStyle="1" w:styleId="0968154293BD4F85AD82520AD20AC960">
-    <w:name w:val="0968154293BD4F85AD82520AD20AC960"/>
-    <w:rsid w:val="00680803"/>
-  </w:style>
-  <w:style w:type="paragraph" w:customStyle="1" w:styleId="AA2DB793356C46CF85E72F9C71172944">
-    <w:name w:val="AA2DB793356C46CF85E72F9C71172944"/>
-    <w:rsid w:val="00680803"/>
-  </w:style>
-  <w:style w:type="paragraph" w:customStyle="1" w:styleId="B171FBF61D40469285FDFBC62D41546D">
-    <w:name w:val="B171FBF61D40469285FDFBC62D41546D"/>
-    <w:rsid w:val="00680803"/>
-  </w:style>
-  <w:style w:type="character" w:styleId="PlaceholderText">
-    <w:name w:val="Placeholder Text"/>
-    <w:basedOn w:val="DefaultParagraphFont"/>
-    <w:uiPriority w:val="99"/>
-    <w:semiHidden/>
-    <w:rsid w:val="007F2D09"/>
-    <w:rPr>
-      <w:color w:val="808080"/>
-    </w:rPr>
-  </w:style>
-</w:styles>
-</file>
-
-<file path=word/glossary/webSettings.xml><?xml version="1.0" encoding="utf-8"?>
-<w:webSettings xmlns:r="http://schemas.openxmlformats.org/officeDocument/2006/relationships" xmlns:w="http://schemas.openxmlformats.org/wordprocessingml/2006/main">
-  <w:optimizeForBrowser/>
-</w:webSettings>
-</file>
-
 <file path=word/theme/theme1.xml><?xml version="1.0" encoding="utf-8"?>
 <a:theme xmlns:a="http://schemas.openxmlformats.org/drawingml/2006/main" name="Office Theme">
   <a:themeElements>
@@ -19648,7 +19087,7 @@
   <a:extraClrSchemeLst/>
   <a:extLst>
     <a:ext uri="{05A4C25C-085E-4340-85A3-A5531E510DB2}">
-      <thm15:themeFamily xmlns:thm15="http://schemas.microsoft.com/office/thememl/2012/main" xmlns="" name="Office Theme" id="{62F939B6-93AF-4DB8-9C6B-D6C7DFDC589F}" vid="{4A3C46E8-61CC-4603-A589-7422A47A8E4A}"/>
+      <thm15:themeFamily xmlns:thm15="http://schemas.microsoft.com/office/thememl/2012/main" name="Office Theme" id="{62F939B6-93AF-4DB8-9C6B-D6C7DFDC589F}" vid="{4A3C46E8-61CC-4603-A589-7422A47A8E4A}"/>
     </a:ext>
   </a:extLst>
 </a:theme>
@@ -19678,7 +19117,7 @@
 </file>
 
 <file path=customXml/itemProps2.xml><?xml version="1.0" encoding="utf-8"?>
-<ds:datastoreItem xmlns:ds="http://schemas.openxmlformats.org/officeDocument/2006/customXml" ds:itemID="{F5826E10-B60A-4AD0-8C3D-A6D289CB2E87}">
+<ds:datastoreItem xmlns:ds="http://schemas.openxmlformats.org/officeDocument/2006/customXml" ds:itemID="{BFE31DF1-04A8-4D73-B4CB-42F851380DB1}">
   <ds:schemaRefs>
     <ds:schemaRef ds:uri="http://schemas.openxmlformats.org/officeDocument/2006/bibliography"/>
   </ds:schemaRefs>

--- a/CZ4034 Assignment Report.docx
+++ b/CZ4034 Assignment Report.docx
@@ -1,6 +1,6 @@
 
 <file path=word/document.xml><?xml version="1.0" encoding="utf-8"?>
-<w:document xmlns:wpc="http://schemas.microsoft.com/office/word/2010/wordprocessingCanvas" xmlns:mc="http://schemas.openxmlformats.org/markup-compatibility/2006" xmlns:o="urn:schemas-microsoft-com:office:office" xmlns:r="http://schemas.openxmlformats.org/officeDocument/2006/relationships" xmlns:m="http://schemas.openxmlformats.org/officeDocument/2006/math" xmlns:v="urn:schemas-microsoft-com:vml" xmlns:wp14="http://schemas.microsoft.com/office/word/2010/wordprocessingDrawing" xmlns:wp="http://schemas.openxmlformats.org/drawingml/2006/wordprocessingDrawing" xmlns:w10="urn:schemas-microsoft-com:office:word" xmlns:w="http://schemas.openxmlformats.org/wordprocessingml/2006/main" xmlns:w14="http://schemas.microsoft.com/office/word/2010/wordml" xmlns:w15="http://schemas.microsoft.com/office/word/2012/wordml" xmlns:wpg="http://schemas.microsoft.com/office/word/2010/wordprocessingGroup" xmlns:wpi="http://schemas.microsoft.com/office/word/2010/wordprocessingInk" xmlns:wne="http://schemas.microsoft.com/office/word/2006/wordml" xmlns:wps="http://schemas.microsoft.com/office/word/2010/wordprocessingShape" mc:Ignorable="w14 w15 wp14">
+<w:document xmlns:ve="http://schemas.openxmlformats.org/markup-compatibility/2006" xmlns:o="urn:schemas-microsoft-com:office:office" xmlns:r="http://schemas.openxmlformats.org/officeDocument/2006/relationships" xmlns:m="http://schemas.openxmlformats.org/officeDocument/2006/math" xmlns:v="urn:schemas-microsoft-com:vml" xmlns:wp="http://schemas.openxmlformats.org/drawingml/2006/wordprocessingDrawing" xmlns:w10="urn:schemas-microsoft-com:office:word" xmlns:w="http://schemas.openxmlformats.org/wordprocessingml/2006/main" xmlns:wne="http://schemas.microsoft.com/office/word/2006/wordml">
   <w:body>
     <w:sdt>
       <w:sdtPr>
@@ -26,7 +26,7 @@
           <w:tblPr>
             <w:tblW w:w="5000" w:type="pct"/>
             <w:jc w:val="center"/>
-            <w:tblLook w:val="04A0" w:firstRow="1" w:lastRow="0" w:firstColumn="1" w:lastColumn="0" w:noHBand="0" w:noVBand="1"/>
+            <w:tblLook w:val="04A0"/>
           </w:tblPr>
           <w:tblGrid>
             <w:gridCol w:w="9242"/>
@@ -192,7 +192,7 @@
             <w:tblStyle w:val="TableGrid"/>
             <w:tblW w:w="0" w:type="auto"/>
             <w:jc w:val="center"/>
-            <w:tblLook w:val="04A0" w:firstRow="1" w:lastRow="0" w:firstColumn="1" w:lastColumn="0" w:noHBand="0" w:noVBand="1"/>
+            <w:tblLook w:val="04A0"/>
           </w:tblPr>
           <w:tblGrid>
             <w:gridCol w:w="2552"/>
@@ -299,8 +299,21 @@
                 </w:r>
                 <w:proofErr w:type="spellEnd"/>
                 <w:r>
-                  <w:t xml:space="preserve"> Teck Seng</w:t>
+                  <w:t xml:space="preserve"> </w:t>
                 </w:r>
+                <w:proofErr w:type="spellStart"/>
+                <w:r>
+                  <w:t>Teck</w:t>
+                </w:r>
+                <w:proofErr w:type="spellEnd"/>
+                <w:r>
+                  <w:t xml:space="preserve"> </w:t>
+                </w:r>
+                <w:proofErr w:type="spellStart"/>
+                <w:r>
+                  <w:t>Seng</w:t>
+                </w:r>
+                <w:proofErr w:type="spellEnd"/>
               </w:p>
             </w:tc>
             <w:tc>
@@ -413,7 +426,7 @@
           <w:tblPr>
             <w:tblpPr w:leftFromText="187" w:rightFromText="187" w:horzAnchor="margin" w:tblpXSpec="center" w:tblpYSpec="bottom"/>
             <w:tblW w:w="5000" w:type="pct"/>
-            <w:tblLook w:val="04A0" w:firstRow="1" w:lastRow="0" w:firstColumn="1" w:lastColumn="0" w:noHBand="0" w:noVBand="1"/>
+            <w:tblLook w:val="04A0"/>
           </w:tblPr>
           <w:tblGrid>
             <w:gridCol w:w="9242"/>
@@ -1185,7 +1198,7 @@
       <w:tblPr>
         <w:tblStyle w:val="TableGrid"/>
         <w:tblW w:w="0" w:type="auto"/>
-        <w:tblLook w:val="04A0" w:firstRow="1" w:lastRow="0" w:firstColumn="1" w:lastColumn="0" w:noHBand="0" w:noVBand="1"/>
+        <w:tblLook w:val="04A0"/>
       </w:tblPr>
       <w:tblGrid>
         <w:gridCol w:w="4621"/>
@@ -1289,8 +1302,21 @@
             </w:r>
             <w:proofErr w:type="spellEnd"/>
             <w:r>
-              <w:t xml:space="preserve"> Teck Seng</w:t>
-            </w:r>
+              <w:t xml:space="preserve"> </w:t>
+            </w:r>
+            <w:proofErr w:type="spellStart"/>
+            <w:r>
+              <w:t>Teck</w:t>
+            </w:r>
+            <w:proofErr w:type="spellEnd"/>
+            <w:r>
+              <w:t xml:space="preserve"> </w:t>
+            </w:r>
+            <w:proofErr w:type="spellStart"/>
+            <w:r>
+              <w:t>Seng</w:t>
+            </w:r>
+            <w:proofErr w:type="spellEnd"/>
           </w:p>
         </w:tc>
         <w:tc>
@@ -1920,7 +1946,7 @@
                     <a:blip r:embed="rId9" cstate="print">
                       <a:extLst>
                         <a:ext uri="{28A0092B-C50C-407E-A947-70E740481C1C}">
-                          <a14:useLocalDpi xmlns:a14="http://schemas.microsoft.com/office/drawing/2010/main" val="0"/>
+                          <a14:useLocalDpi xmlns:a14="http://schemas.microsoft.com/office/drawing/2010/main" xmlns:wps="http://schemas.microsoft.com/office/word/2010/wordprocessingShape" xmlns:wpi="http://schemas.microsoft.com/office/word/2010/wordprocessingInk" xmlns:wpg="http://schemas.microsoft.com/office/word/2010/wordprocessingGroup" xmlns:w15="http://schemas.microsoft.com/office/word/2012/wordml" xmlns:w14="http://schemas.microsoft.com/office/word/2010/wordml" xmlns:w="http://schemas.openxmlformats.org/wordprocessingml/2006/main" xmlns:w10="urn:schemas-microsoft-com:office:word" xmlns:wp14="http://schemas.microsoft.com/office/word/2010/wordprocessingDrawing" xmlns:v="urn:schemas-microsoft-com:vml" xmlns:o="urn:schemas-microsoft-com:office:office" xmlns:mc="http://schemas.openxmlformats.org/markup-compatibility/2006" xmlns:wpc="http://schemas.microsoft.com/office/word/2010/wordprocessingCanvas" xmlns="" val="0"/>
                         </a:ext>
                       </a:extLst>
                     </a:blip>
@@ -2005,7 +2031,15 @@
         <w:t xml:space="preserve"> links of the tweet. </w:t>
       </w:r>
       <w:r>
-        <w:t>If its image retrieval, an additional image attribute will be retrieved form the</w:t>
+        <w:t xml:space="preserve">If its image retrieval, an additional image attribute will be retrieved </w:t>
+      </w:r>
+      <w:proofErr w:type="spellStart"/>
+      <w:r>
+        <w:t>form</w:t>
+      </w:r>
+      <w:proofErr w:type="spellEnd"/>
+      <w:r>
+        <w:t xml:space="preserve"> the</w:t>
       </w:r>
       <w:r>
         <w:t xml:space="preserve"> </w:t>
@@ -2061,7 +2095,6 @@
         <w:pStyle w:val="Heading1"/>
       </w:pPr>
       <w:r>
-        <w:lastRenderedPageBreak/>
         <w:t>1</w:t>
       </w:r>
       <w:r>
@@ -2127,6 +2160,7 @@
         <w:rPr>
           <w:highlight w:val="red"/>
         </w:rPr>
+        <w:lastRenderedPageBreak/>
         <w:t>[+]</w:t>
       </w:r>
     </w:p>
@@ -2266,210 +2300,25 @@
     <w:p>
       <w:pPr>
         <w:spacing w:line="240" w:lineRule="auto"/>
-        <w:rPr>
-          <w:highlight w:val="red"/>
-        </w:rPr>
-      </w:pPr>
-      <w:r>
-        <w:rPr>
-          <w:highlight w:val="red"/>
-        </w:rPr>
-        <w:t>[+]</w:t>
-      </w:r>
-    </w:p>
-    <w:p>
-      <w:pPr>
-        <w:spacing w:line="240" w:lineRule="auto"/>
-        <w:rPr>
-          <w:highlight w:val="red"/>
-        </w:rPr>
-      </w:pPr>
-    </w:p>
-    <w:p>
-      <w:pPr>
-        <w:pStyle w:val="ListParagraph"/>
-        <w:numPr>
-          <w:ilvl w:val="0"/>
-          <w:numId w:val="18"/>
-        </w:numPr>
-        <w:spacing w:line="240" w:lineRule="auto"/>
-        <w:rPr>
-          <w:highlight w:val="red"/>
-        </w:rPr>
-      </w:pPr>
-      <w:r>
-        <w:rPr>
-          <w:highlight w:val="red"/>
-        </w:rPr>
-        <w:t>Authors of the tweets</w:t>
-      </w:r>
-    </w:p>
-    <w:p>
-      <w:pPr>
-        <w:pStyle w:val="ListParagraph"/>
-        <w:numPr>
-          <w:ilvl w:val="1"/>
-          <w:numId w:val="18"/>
-        </w:numPr>
-        <w:spacing w:line="240" w:lineRule="auto"/>
-        <w:rPr>
-          <w:highlight w:val="red"/>
-        </w:rPr>
-      </w:pPr>
-      <w:r>
-        <w:rPr>
-          <w:highlight w:val="red"/>
-        </w:rPr>
-        <w:t>e.g. tweets by XXX</w:t>
-      </w:r>
-    </w:p>
-    <w:p>
-      <w:pPr>
-        <w:pStyle w:val="ListParagraph"/>
-        <w:numPr>
-          <w:ilvl w:val="0"/>
-          <w:numId w:val="18"/>
-        </w:numPr>
-        <w:spacing w:line="240" w:lineRule="auto"/>
-        <w:rPr>
-          <w:highlight w:val="red"/>
-        </w:rPr>
-      </w:pPr>
-      <w:r>
-        <w:rPr>
-          <w:highlight w:val="red"/>
-        </w:rPr>
-        <w:t>Creation date of the tweets</w:t>
-      </w:r>
-    </w:p>
-    <w:p>
-      <w:pPr>
-        <w:pStyle w:val="ListParagraph"/>
-        <w:numPr>
-          <w:ilvl w:val="1"/>
-          <w:numId w:val="18"/>
-        </w:numPr>
-        <w:spacing w:line="240" w:lineRule="auto"/>
-        <w:rPr>
-          <w:highlight w:val="red"/>
-        </w:rPr>
-      </w:pPr>
-      <w:r>
-        <w:rPr>
-          <w:highlight w:val="red"/>
-        </w:rPr>
-        <w:t>e.g. tweets on DD/MM/YYYY</w:t>
-      </w:r>
-    </w:p>
-    <w:p>
-      <w:pPr>
-        <w:pStyle w:val="ListParagraph"/>
-        <w:numPr>
-          <w:ilvl w:val="0"/>
-          <w:numId w:val="18"/>
-        </w:numPr>
-        <w:spacing w:line="240" w:lineRule="auto"/>
-        <w:rPr>
-          <w:highlight w:val="red"/>
-        </w:rPr>
-      </w:pPr>
-      <w:r>
-        <w:rPr>
-          <w:highlight w:val="red"/>
-        </w:rPr>
-        <w:t>Tags of the tweets</w:t>
-      </w:r>
-    </w:p>
-    <w:p>
-      <w:pPr>
-        <w:pStyle w:val="ListParagraph"/>
-        <w:numPr>
-          <w:ilvl w:val="1"/>
-          <w:numId w:val="18"/>
-        </w:numPr>
-        <w:spacing w:line="240" w:lineRule="auto"/>
-        <w:rPr>
-          <w:highlight w:val="red"/>
-        </w:rPr>
-      </w:pPr>
-      <w:r>
-        <w:rPr>
-          <w:highlight w:val="red"/>
-        </w:rPr>
-        <w:t>e.g. #ABC</w:t>
-      </w:r>
-    </w:p>
-    <w:p>
-      <w:pPr>
-        <w:pStyle w:val="ListParagraph"/>
-        <w:numPr>
-          <w:ilvl w:val="0"/>
-          <w:numId w:val="18"/>
-        </w:numPr>
-        <w:spacing w:line="240" w:lineRule="auto"/>
-        <w:rPr>
-          <w:highlight w:val="red"/>
-        </w:rPr>
-      </w:pPr>
-      <w:r>
-        <w:rPr>
-          <w:highlight w:val="red"/>
-        </w:rPr>
-        <w:t>Content of the tweets</w:t>
-      </w:r>
-    </w:p>
-    <w:p>
-      <w:pPr>
-        <w:pStyle w:val="ListParagraph"/>
-        <w:numPr>
-          <w:ilvl w:val="1"/>
-          <w:numId w:val="18"/>
-        </w:numPr>
-        <w:spacing w:line="240" w:lineRule="auto"/>
-        <w:rPr>
-          <w:highlight w:val="red"/>
-        </w:rPr>
-      </w:pPr>
-      <w:r>
-        <w:rPr>
-          <w:highlight w:val="red"/>
-        </w:rPr>
-        <w:t>e.g. debt crisis</w:t>
-      </w:r>
-    </w:p>
-    <w:p>
-      <w:pPr>
-        <w:pStyle w:val="ListParagraph"/>
-        <w:numPr>
-          <w:ilvl w:val="0"/>
-          <w:numId w:val="18"/>
-        </w:numPr>
-        <w:spacing w:line="240" w:lineRule="auto"/>
-        <w:rPr>
-          <w:highlight w:val="red"/>
-        </w:rPr>
-      </w:pPr>
-      <w:r>
-        <w:rPr>
-          <w:highlight w:val="red"/>
-        </w:rPr>
-        <w:t>Favourite counts the tweet has</w:t>
-      </w:r>
-    </w:p>
-    <w:p>
-      <w:pPr>
-        <w:pStyle w:val="ListParagraph"/>
-        <w:numPr>
-          <w:ilvl w:val="1"/>
-          <w:numId w:val="18"/>
-        </w:numPr>
-        <w:spacing w:line="240" w:lineRule="auto"/>
-      </w:pPr>
-      <w:r>
-        <w:rPr>
-          <w:highlight w:val="red"/>
-        </w:rPr>
-        <w:t>e.g. trending tweets</w:t>
+      </w:pPr>
+      <w:r>
+        <w:t xml:space="preserve">Users will most likely be interested in being able to search the tweets by the content, tweets based on </w:t>
+      </w:r>
+      <w:proofErr w:type="spellStart"/>
+      <w:r>
+        <w:t>hashtags</w:t>
+      </w:r>
+      <w:proofErr w:type="spellEnd"/>
+      <w:r>
+        <w:t>, or search tweets posted by specific authors. Other possible queries they might include would be to search tweets based on the date (</w:t>
+      </w:r>
+      <w:proofErr w:type="spellStart"/>
+      <w:r>
+        <w:t>eg</w:t>
+      </w:r>
+      <w:proofErr w:type="spellEnd"/>
+      <w:r>
+        <w:t>. last 30 days) or filter tweets based on the country.</w:t>
       </w:r>
     </w:p>
     <w:p>
@@ -2505,7 +2354,7 @@
         <w:tblStyle w:val="TableGrid"/>
         <w:tblW w:w="0" w:type="auto"/>
         <w:jc w:val="center"/>
-        <w:tblLook w:val="04A0" w:firstRow="1" w:lastRow="0" w:firstColumn="1" w:lastColumn="0" w:noHBand="0" w:noVBand="1"/>
+        <w:tblLook w:val="04A0"/>
       </w:tblPr>
       <w:tblGrid>
         <w:gridCol w:w="2310"/>
@@ -2598,7 +2447,7 @@
         <w:tblStyle w:val="TableGrid"/>
         <w:tblW w:w="0" w:type="auto"/>
         <w:jc w:val="center"/>
-        <w:tblLook w:val="04A0" w:firstRow="1" w:lastRow="0" w:firstColumn="1" w:lastColumn="0" w:noHBand="0" w:noVBand="1"/>
+        <w:tblLook w:val="04A0"/>
       </w:tblPr>
       <w:tblGrid>
         <w:gridCol w:w="2310"/>
@@ -2848,174 +2697,156 @@
     <w:p>
       <w:pPr>
         <w:spacing w:line="240" w:lineRule="auto"/>
-        <w:rPr>
-          <w:highlight w:val="red"/>
-        </w:rPr>
-      </w:pPr>
-      <w:r>
-        <w:rPr>
-          <w:highlight w:val="red"/>
-        </w:rPr>
-        <w:t>[+]</w:t>
-      </w:r>
-    </w:p>
-    <w:p>
-      <w:pPr>
-        <w:spacing w:line="240" w:lineRule="auto"/>
-        <w:rPr>
-          <w:highlight w:val="red"/>
-        </w:rPr>
-      </w:pPr>
-    </w:p>
-    <w:p>
-      <w:pPr>
-        <w:pStyle w:val="ListParagraph"/>
-        <w:numPr>
-          <w:ilvl w:val="0"/>
-          <w:numId w:val="22"/>
-        </w:numPr>
-        <w:spacing w:line="240" w:lineRule="auto"/>
-        <w:rPr>
-          <w:highlight w:val="red"/>
-        </w:rPr>
-      </w:pPr>
-      <w:r>
-        <w:rPr>
-          <w:highlight w:val="red"/>
-        </w:rPr>
-        <w:t>Search bar</w:t>
-      </w:r>
-    </w:p>
-    <w:p>
-      <w:pPr>
-        <w:pStyle w:val="ListParagraph"/>
-        <w:numPr>
-          <w:ilvl w:val="0"/>
-          <w:numId w:val="22"/>
-        </w:numPr>
-        <w:spacing w:line="240" w:lineRule="auto"/>
-        <w:rPr>
-          <w:highlight w:val="red"/>
-        </w:rPr>
-      </w:pPr>
-      <w:r>
-        <w:rPr>
-          <w:highlight w:val="red"/>
-        </w:rPr>
-        <w:t>Search button</w:t>
-      </w:r>
-    </w:p>
-    <w:p>
-      <w:pPr>
-        <w:pStyle w:val="ListParagraph"/>
-        <w:numPr>
-          <w:ilvl w:val="0"/>
-          <w:numId w:val="22"/>
-        </w:numPr>
-        <w:spacing w:line="240" w:lineRule="auto"/>
-        <w:rPr>
-          <w:highlight w:val="red"/>
-        </w:rPr>
-      </w:pPr>
-      <w:r>
-        <w:rPr>
-          <w:highlight w:val="red"/>
-        </w:rPr>
-        <w:t>Query</w:t>
-      </w:r>
-    </w:p>
-    <w:p>
-      <w:pPr>
-        <w:pStyle w:val="ListParagraph"/>
-        <w:numPr>
-          <w:ilvl w:val="1"/>
-          <w:numId w:val="22"/>
-        </w:numPr>
-        <w:spacing w:line="240" w:lineRule="auto"/>
-        <w:rPr>
-          <w:highlight w:val="red"/>
-        </w:rPr>
-      </w:pPr>
-      <w:r>
-        <w:rPr>
-          <w:highlight w:val="red"/>
-        </w:rPr>
-        <w:t xml:space="preserve">e.g. </w:t>
-      </w:r>
-      <w:proofErr w:type="spellStart"/>
-      <w:r>
-        <w:rPr>
-          <w:highlight w:val="red"/>
-        </w:rPr>
-        <w:t>Author:XXX</w:t>
-      </w:r>
-      <w:proofErr w:type="spellEnd"/>
-      <w:r>
-        <w:rPr>
-          <w:highlight w:val="red"/>
-        </w:rPr>
-        <w:t xml:space="preserve"> </w:t>
-      </w:r>
-      <w:proofErr w:type="spellStart"/>
-      <w:r>
-        <w:rPr>
-          <w:highlight w:val="red"/>
-        </w:rPr>
-        <w:t>Date:DD</w:t>
-      </w:r>
-      <w:proofErr w:type="spellEnd"/>
-      <w:r>
-        <w:rPr>
-          <w:highlight w:val="red"/>
-        </w:rPr>
-        <w:t>/MM/YYYY</w:t>
-      </w:r>
-    </w:p>
-    <w:p>
-      <w:pPr>
-        <w:pStyle w:val="ListParagraph"/>
-        <w:numPr>
-          <w:ilvl w:val="0"/>
-          <w:numId w:val="22"/>
-        </w:numPr>
-        <w:spacing w:line="240" w:lineRule="auto"/>
-        <w:rPr>
-          <w:highlight w:val="red"/>
-        </w:rPr>
-      </w:pPr>
-      <w:r>
-        <w:rPr>
-          <w:highlight w:val="red"/>
-        </w:rPr>
-        <w:t>Results</w:t>
-      </w:r>
-    </w:p>
-    <w:p>
-      <w:pPr>
-        <w:pStyle w:val="ListParagraph"/>
-        <w:numPr>
-          <w:ilvl w:val="1"/>
-          <w:numId w:val="22"/>
-        </w:numPr>
-        <w:spacing w:line="240" w:lineRule="auto"/>
-      </w:pPr>
-      <w:r>
-        <w:rPr>
-          <w:highlight w:val="red"/>
-        </w:rPr>
-        <w:t>Pagination</w:t>
-      </w:r>
-    </w:p>
-    <w:p>
-      <w:pPr>
-        <w:spacing w:line="240" w:lineRule="auto"/>
-      </w:pPr>
+      </w:pPr>
+      <w:r>
+        <w:lastRenderedPageBreak/>
+        <w:drawing>
+          <wp:inline distT="0" distB="0" distL="0" distR="0">
+            <wp:extent cx="5524500" cy="1524000"/>
+            <wp:effectExtent l="19050" t="0" r="0" b="0"/>
+            <wp:docPr id="19" name="Picture 19"/>
+            <wp:cNvGraphicFramePr>
+              <a:graphicFrameLocks xmlns:a="http://schemas.openxmlformats.org/drawingml/2006/main" noChangeAspect="1"/>
+            </wp:cNvGraphicFramePr>
+            <a:graphic xmlns:a="http://schemas.openxmlformats.org/drawingml/2006/main">
+              <a:graphicData uri="http://schemas.openxmlformats.org/drawingml/2006/picture">
+                <pic:pic xmlns:pic="http://schemas.openxmlformats.org/drawingml/2006/picture">
+                  <pic:nvPicPr>
+                    <pic:cNvPr id="0" name="Picture 19"/>
+                    <pic:cNvPicPr>
+                      <a:picLocks noChangeAspect="1" noChangeArrowheads="1"/>
+                    </pic:cNvPicPr>
+                  </pic:nvPicPr>
+                  <pic:blipFill>
+                    <a:blip r:embed="rId10" cstate="print"/>
+                    <a:srcRect/>
+                    <a:stretch>
+                      <a:fillRect/>
+                    </a:stretch>
+                  </pic:blipFill>
+                  <pic:spPr bwMode="auto">
+                    <a:xfrm>
+                      <a:off x="0" y="0"/>
+                      <a:ext cx="5524500" cy="1524000"/>
+                    </a:xfrm>
+                    <a:prstGeom prst="rect">
+                      <a:avLst/>
+                    </a:prstGeom>
+                    <a:noFill/>
+                    <a:ln w="9525">
+                      <a:noFill/>
+                      <a:miter lim="800000"/>
+                      <a:headEnd/>
+                      <a:tailEnd/>
+                    </a:ln>
+                  </pic:spPr>
+                </pic:pic>
+              </a:graphicData>
+            </a:graphic>
+          </wp:inline>
+        </w:drawing>
+      </w:r>
+    </w:p>
+    <w:p>
+      <w:pPr>
+        <w:spacing w:line="240" w:lineRule="auto"/>
+      </w:pPr>
+    </w:p>
+    <w:p>
+      <w:pPr>
+        <w:spacing w:line="240" w:lineRule="auto"/>
+      </w:pPr>
+      <w:r>
+        <w:object w:dxaOrig="7564" w:dyaOrig="3243">
+          <v:shapetype id="_x0000_t75" coordsize="21600,21600" o:spt="75" o:preferrelative="t" path="m@4@5l@4@11@9@11@9@5xe" filled="f" stroked="f">
+            <v:stroke joinstyle="miter"/>
+            <v:formulas>
+              <v:f eqn="if lineDrawn pixelLineWidth 0"/>
+              <v:f eqn="sum @0 1 0"/>
+              <v:f eqn="sum 0 0 @1"/>
+              <v:f eqn="prod @2 1 2"/>
+              <v:f eqn="prod @3 21600 pixelWidth"/>
+              <v:f eqn="prod @3 21600 pixelHeight"/>
+              <v:f eqn="sum @0 0 1"/>
+              <v:f eqn="prod @6 1 2"/>
+              <v:f eqn="prod @7 21600 pixelWidth"/>
+              <v:f eqn="sum @8 21600 0"/>
+              <v:f eqn="prod @7 21600 pixelHeight"/>
+              <v:f eqn="sum @10 21600 0"/>
+            </v:formulas>
+            <v:path o:extrusionok="f" gradientshapeok="t" o:connecttype="rect"/>
+            <o:lock v:ext="edit" aspectratio="t"/>
+          </v:shapetype>
+          <v:shape id="_x0000_i1025" type="#_x0000_t75" style="width:426pt;height:182.25pt" o:ole="">
+            <v:imagedata r:id="rId11" o:title=""/>
+          </v:shape>
+          <o:OLEObject Type="Embed" ProgID="Unknown" ShapeID="_x0000_i1025" DrawAspect="Content" ObjectID="_1490358087" r:id="rId12"/>
+        </w:object>
+      </w:r>
+    </w:p>
+    <w:p>
+      <w:pPr>
+        <w:spacing w:line="240" w:lineRule="auto"/>
+      </w:pPr>
+    </w:p>
+    <w:p>
+      <w:pPr>
+        <w:spacing w:line="240" w:lineRule="auto"/>
+      </w:pPr>
+      <w:r>
+        <w:drawing>
+          <wp:inline distT="0" distB="0" distL="0" distR="0">
+            <wp:extent cx="5724525" cy="4124325"/>
+            <wp:effectExtent l="19050" t="0" r="9525" b="0"/>
+            <wp:docPr id="26" name="Picture 26"/>
+            <wp:cNvGraphicFramePr>
+              <a:graphicFrameLocks xmlns:a="http://schemas.openxmlformats.org/drawingml/2006/main" noChangeAspect="1"/>
+            </wp:cNvGraphicFramePr>
+            <a:graphic xmlns:a="http://schemas.openxmlformats.org/drawingml/2006/main">
+              <a:graphicData uri="http://schemas.openxmlformats.org/drawingml/2006/picture">
+                <pic:pic xmlns:pic="http://schemas.openxmlformats.org/drawingml/2006/picture">
+                  <pic:nvPicPr>
+                    <pic:cNvPr id="0" name="Picture 26"/>
+                    <pic:cNvPicPr>
+                      <a:picLocks noChangeAspect="1" noChangeArrowheads="1"/>
+                    </pic:cNvPicPr>
+                  </pic:nvPicPr>
+                  <pic:blipFill>
+                    <a:blip r:embed="rId13" cstate="print"/>
+                    <a:srcRect/>
+                    <a:stretch>
+                      <a:fillRect/>
+                    </a:stretch>
+                  </pic:blipFill>
+                  <pic:spPr bwMode="auto">
+                    <a:xfrm>
+                      <a:off x="0" y="0"/>
+                      <a:ext cx="5724525" cy="4124325"/>
+                    </a:xfrm>
+                    <a:prstGeom prst="rect">
+                      <a:avLst/>
+                    </a:prstGeom>
+                    <a:noFill/>
+                    <a:ln w="9525">
+                      <a:noFill/>
+                      <a:miter lim="800000"/>
+                      <a:headEnd/>
+                      <a:tailEnd/>
+                    </a:ln>
+                  </pic:spPr>
+                </pic:pic>
+              </a:graphicData>
+            </a:graphic>
+          </wp:inline>
+        </w:drawing>
+      </w:r>
     </w:p>
     <w:p>
       <w:pPr>
         <w:pStyle w:val="Heading3"/>
       </w:pPr>
       <w:r>
+        <w:lastRenderedPageBreak/>
         <w:t>Q2.2</w:t>
       </w:r>
       <w:r>
@@ -3068,10 +2899,10 @@
                     </pic:cNvPicPr>
                   </pic:nvPicPr>
                   <pic:blipFill>
-                    <a:blip r:embed="rId10" cstate="print">
+                    <a:blip r:embed="rId14" cstate="print">
                       <a:extLst>
                         <a:ext uri="{28A0092B-C50C-407E-A947-70E740481C1C}">
-                          <a14:useLocalDpi xmlns:a14="http://schemas.microsoft.com/office/drawing/2010/main" val="0"/>
+                          <a14:useLocalDpi xmlns:a14="http://schemas.microsoft.com/office/drawing/2010/main" xmlns:wps="http://schemas.microsoft.com/office/word/2010/wordprocessingShape" xmlns:wpi="http://schemas.microsoft.com/office/word/2010/wordprocessingInk" xmlns:wpg="http://schemas.microsoft.com/office/word/2010/wordprocessingGroup" xmlns:w15="http://schemas.microsoft.com/office/word/2012/wordml" xmlns:w14="http://schemas.microsoft.com/office/word/2010/wordml" xmlns:w="http://schemas.openxmlformats.org/wordprocessingml/2006/main" xmlns:w10="urn:schemas-microsoft-com:office:word" xmlns:wp14="http://schemas.microsoft.com/office/word/2010/wordprocessingDrawing" xmlns:v="urn:schemas-microsoft-com:vml" xmlns:o="urn:schemas-microsoft-com:office:office" xmlns:mc="http://schemas.openxmlformats.org/markup-compatibility/2006" xmlns:wpc="http://schemas.microsoft.com/office/word/2010/wordprocessingCanvas" xmlns="" val="0"/>
                         </a:ext>
                       </a:extLst>
                     </a:blip>
@@ -3142,10 +2973,10 @@
                     </pic:cNvPicPr>
                   </pic:nvPicPr>
                   <pic:blipFill>
-                    <a:blip r:embed="rId11" cstate="print">
+                    <a:blip r:embed="rId15" cstate="print">
                       <a:extLst>
                         <a:ext uri="{28A0092B-C50C-407E-A947-70E740481C1C}">
-                          <a14:useLocalDpi xmlns:a14="http://schemas.microsoft.com/office/drawing/2010/main" val="0"/>
+                          <a14:useLocalDpi xmlns:a14="http://schemas.microsoft.com/office/drawing/2010/main" xmlns:wps="http://schemas.microsoft.com/office/word/2010/wordprocessingShape" xmlns:wpi="http://schemas.microsoft.com/office/word/2010/wordprocessingInk" xmlns:wpg="http://schemas.microsoft.com/office/word/2010/wordprocessingGroup" xmlns:w15="http://schemas.microsoft.com/office/word/2012/wordml" xmlns:w14="http://schemas.microsoft.com/office/word/2010/wordml" xmlns:w="http://schemas.openxmlformats.org/wordprocessingml/2006/main" xmlns:w10="urn:schemas-microsoft-com:office:word" xmlns:wp14="http://schemas.microsoft.com/office/word/2010/wordprocessingDrawing" xmlns:v="urn:schemas-microsoft-com:vml" xmlns:o="urn:schemas-microsoft-com:office:office" xmlns:mc="http://schemas.openxmlformats.org/markup-compatibility/2006" xmlns:wpc="http://schemas.microsoft.com/office/word/2010/wordprocessingCanvas" xmlns="" val="0"/>
                         </a:ext>
                       </a:extLst>
                     </a:blip>
@@ -3242,43 +3073,46 @@
     </w:p>
     <w:p>
       <w:pPr>
-        <w:spacing w:line="240" w:lineRule="auto"/>
-        <w:rPr>
-          <w:highlight w:val="red"/>
-        </w:rPr>
-      </w:pPr>
-      <w:r>
-        <w:rPr>
-          <w:highlight w:val="red"/>
-        </w:rPr>
-        <w:t>[+]</w:t>
-      </w:r>
-    </w:p>
-    <w:p>
-      <w:pPr>
-        <w:spacing w:line="240" w:lineRule="auto"/>
-        <w:rPr>
-          <w:highlight w:val="red"/>
-        </w:rPr>
-      </w:pPr>
-    </w:p>
-    <w:p>
-      <w:pPr>
-        <w:pStyle w:val="ListParagraph"/>
+        <w:pStyle w:val="Heading3"/>
         <w:numPr>
           <w:ilvl w:val="0"/>
-          <w:numId w:val="24"/>
+          <w:numId w:val="26"/>
         </w:numPr>
         <w:spacing w:line="240" w:lineRule="auto"/>
-        <w:rPr>
-          <w:highlight w:val="red"/>
-        </w:rPr>
-      </w:pPr>
-      <w:r>
-        <w:rPr>
-          <w:highlight w:val="red"/>
-        </w:rPr>
-        <w:t>tweets by XXX</w:t>
+      </w:pPr>
+      <w:r>
+        <w:t>Search for Tweets that contain the word "war"</w:t>
+      </w:r>
+    </w:p>
+    <w:p>
+      <w:pPr>
+        <w:spacing w:line="240" w:lineRule="auto"/>
+      </w:pPr>
+    </w:p>
+    <w:p>
+      <w:pPr>
+        <w:spacing w:line="240" w:lineRule="auto"/>
+      </w:pPr>
+      <w:r>
+        <w:object w:dxaOrig="11886" w:dyaOrig="3243">
+          <v:shape id="_x0000_i1026" type="#_x0000_t75" style="width:450.75pt;height:123pt" o:ole="">
+            <v:imagedata r:id="rId16" o:title=""/>
+          </v:shape>
+          <o:OLEObject Type="Embed" ProgID="Unknown" ShapeID="_x0000_i1026" DrawAspect="Content" ObjectID="_1490358088" r:id="rId17"/>
+        </w:object>
+      </w:r>
+    </w:p>
+    <w:p>
+      <w:pPr>
+        <w:spacing w:line="240" w:lineRule="auto"/>
+      </w:pPr>
+    </w:p>
+    <w:p>
+      <w:pPr>
+        <w:spacing w:line="240" w:lineRule="auto"/>
+      </w:pPr>
+      <w:r>
+        <w:t>156 results found</w:t>
       </w:r>
     </w:p>
     <w:p>
@@ -3286,38 +3120,64 @@
         <w:pStyle w:val="ListParagraph"/>
         <w:numPr>
           <w:ilvl w:val="1"/>
-          <w:numId w:val="24"/>
+          <w:numId w:val="32"/>
         </w:numPr>
         <w:spacing w:line="240" w:lineRule="auto"/>
+      </w:pPr>
+      <w:r>
+        <w:t>seconds taken</w:t>
+      </w:r>
+    </w:p>
+    <w:p>
+      <w:pPr>
+        <w:spacing w:line="240" w:lineRule="auto"/>
+      </w:pPr>
+    </w:p>
+    <w:p>
+      <w:pPr>
+        <w:spacing w:after="160"/>
+        <w:jc w:val="left"/>
         <w:rPr>
-          <w:highlight w:val="red"/>
+          <w:b/>
         </w:rPr>
       </w:pPr>
-      <w:r>
-        <w:rPr>
-          <w:highlight w:val="red"/>
-        </w:rPr>
-        <w:lastRenderedPageBreak/>
-        <w:t>results + speed</w:t>
-      </w:r>
-    </w:p>
-    <w:p>
-      <w:pPr>
-        <w:pStyle w:val="ListParagraph"/>
+    </w:p>
+    <w:p>
+      <w:pPr>
+        <w:pStyle w:val="Heading3"/>
         <w:numPr>
           <w:ilvl w:val="0"/>
-          <w:numId w:val="24"/>
+          <w:numId w:val="26"/>
         </w:numPr>
-        <w:spacing w:line="240" w:lineRule="auto"/>
-        <w:rPr>
-          <w:highlight w:val="red"/>
-        </w:rPr>
-      </w:pPr>
-      <w:r>
-        <w:rPr>
-          <w:highlight w:val="red"/>
-        </w:rPr>
-        <w:t>tweets on DD/MM/YYYY</w:t>
+      </w:pPr>
+      <w:r>
+        <w:t>Search for Tweets by Authors who's usernames begin with "news"</w:t>
+      </w:r>
+    </w:p>
+    <w:p>
+      <w:pPr>
+        <w:spacing w:line="240" w:lineRule="auto"/>
+      </w:pPr>
+      <w:r>
+        <w:object w:dxaOrig="14047" w:dyaOrig="4323">
+          <v:shape id="_x0000_i1027" type="#_x0000_t75" style="width:450.75pt;height:138.75pt" o:ole="">
+            <v:imagedata r:id="rId18" o:title=""/>
+          </v:shape>
+          <o:OLEObject Type="Embed" ProgID="Unknown" ShapeID="_x0000_i1027" DrawAspect="Content" ObjectID="_1490358089" r:id="rId19"/>
+        </w:object>
+      </w:r>
+    </w:p>
+    <w:p>
+      <w:pPr>
+        <w:spacing w:line="240" w:lineRule="auto"/>
+      </w:pPr>
+    </w:p>
+    <w:p>
+      <w:pPr>
+        <w:spacing w:line="240" w:lineRule="auto"/>
+      </w:pPr>
+      <w:r>
+        <w:t xml:space="preserve">69 results found </w:t>
       </w:r>
     </w:p>
     <w:p>
@@ -3325,129 +3185,187 @@
         <w:pStyle w:val="ListParagraph"/>
         <w:numPr>
           <w:ilvl w:val="1"/>
-          <w:numId w:val="24"/>
+          <w:numId w:val="33"/>
         </w:numPr>
         <w:spacing w:line="240" w:lineRule="auto"/>
-        <w:rPr>
-          <w:highlight w:val="red"/>
-        </w:rPr>
-      </w:pPr>
-      <w:r>
-        <w:rPr>
-          <w:highlight w:val="red"/>
-        </w:rPr>
-        <w:t>results + speed</w:t>
-      </w:r>
-    </w:p>
-    <w:p>
-      <w:pPr>
-        <w:pStyle w:val="ListParagraph"/>
+      </w:pPr>
+      <w:r>
+        <w:t>seconds taken</w:t>
+      </w:r>
+    </w:p>
+    <w:p>
+      <w:pPr>
+        <w:spacing w:line="240" w:lineRule="auto"/>
+      </w:pPr>
+    </w:p>
+    <w:p>
+      <w:pPr>
+        <w:pStyle w:val="Heading3"/>
         <w:numPr>
           <w:ilvl w:val="0"/>
-          <w:numId w:val="24"/>
+          <w:numId w:val="26"/>
         </w:numPr>
-        <w:spacing w:line="240" w:lineRule="auto"/>
-        <w:rPr>
-          <w:highlight w:val="red"/>
-        </w:rPr>
-      </w:pPr>
-      <w:r>
-        <w:rPr>
-          <w:highlight w:val="red"/>
-        </w:rPr>
-        <w:t>hashtag #ABC</w:t>
-      </w:r>
-    </w:p>
-    <w:p>
-      <w:pPr>
-        <w:pStyle w:val="ListParagraph"/>
-        <w:numPr>
-          <w:ilvl w:val="1"/>
-          <w:numId w:val="24"/>
-        </w:numPr>
-        <w:spacing w:line="240" w:lineRule="auto"/>
-        <w:rPr>
-          <w:highlight w:val="red"/>
-        </w:rPr>
-      </w:pPr>
-      <w:r>
-        <w:rPr>
-          <w:highlight w:val="red"/>
-        </w:rPr>
-        <w:t>results + speed</w:t>
-      </w:r>
-    </w:p>
-    <w:p>
-      <w:pPr>
-        <w:pStyle w:val="ListParagraph"/>
+      </w:pPr>
+      <w:r>
+        <w:t xml:space="preserve">Search for tweets with that contain the </w:t>
+      </w:r>
+      <w:proofErr w:type="spellStart"/>
+      <w:r>
+        <w:t>hashtag</w:t>
+      </w:r>
+      <w:proofErr w:type="spellEnd"/>
+      <w:r>
+        <w:t xml:space="preserve"> "#EU"</w:t>
+      </w:r>
+    </w:p>
+    <w:p>
+      <w:pPr>
+        <w:spacing w:line="240" w:lineRule="auto"/>
+      </w:pPr>
+    </w:p>
+    <w:p>
+      <w:pPr>
+        <w:spacing w:line="240" w:lineRule="auto"/>
+      </w:pPr>
+      <w:r>
+        <w:object w:dxaOrig="14047" w:dyaOrig="4323">
+          <v:shape id="_x0000_i1028" type="#_x0000_t75" style="width:450.75pt;height:138.75pt" o:ole="">
+            <v:imagedata r:id="rId20" o:title=""/>
+          </v:shape>
+          <o:OLEObject Type="Embed" ProgID="Unknown" ShapeID="_x0000_i1028" DrawAspect="Content" ObjectID="_1490358090" r:id="rId21"/>
+        </w:object>
+      </w:r>
+    </w:p>
+    <w:p>
+      <w:pPr>
+        <w:spacing w:line="240" w:lineRule="auto"/>
+      </w:pPr>
+    </w:p>
+    <w:p>
+      <w:pPr>
+        <w:spacing w:line="240" w:lineRule="auto"/>
+      </w:pPr>
+      <w:r>
+        <w:t>392 results found</w:t>
+      </w:r>
+    </w:p>
+    <w:p>
+      <w:pPr>
+        <w:spacing w:line="240" w:lineRule="auto"/>
+      </w:pPr>
+      <w:r>
+        <w:t>0.007 seconds taken</w:t>
+      </w:r>
+    </w:p>
+    <w:p>
+      <w:pPr>
+        <w:spacing w:line="240" w:lineRule="auto"/>
+      </w:pPr>
+    </w:p>
+    <w:p>
+      <w:pPr>
+        <w:pStyle w:val="Heading3"/>
         <w:numPr>
           <w:ilvl w:val="0"/>
-          <w:numId w:val="24"/>
+          <w:numId w:val="26"/>
         </w:numPr>
+      </w:pPr>
+      <w:r>
+        <w:t>Search for tweets that originated from the United States</w:t>
+      </w:r>
+    </w:p>
+    <w:p>
+      <w:pPr>
+        <w:spacing w:line="240" w:lineRule="auto"/>
+      </w:pPr>
+    </w:p>
+    <w:p>
+      <w:pPr>
+        <w:spacing w:line="240" w:lineRule="auto"/>
+      </w:pPr>
+      <w:r>
+        <w:object w:dxaOrig="14047" w:dyaOrig="4323">
+          <v:shape id="_x0000_i1029" type="#_x0000_t75" style="width:450.75pt;height:138.75pt" o:ole="">
+            <v:imagedata r:id="rId22" o:title=""/>
+          </v:shape>
+          <o:OLEObject Type="Embed" ProgID="Unknown" ShapeID="_x0000_i1029" DrawAspect="Content" ObjectID="_1490358091" r:id="rId23"/>
+        </w:object>
+      </w:r>
+    </w:p>
+    <w:p>
+      <w:pPr>
+        <w:spacing w:line="240" w:lineRule="auto"/>
+      </w:pPr>
+    </w:p>
+    <w:p>
+      <w:pPr>
+        <w:spacing w:line="240" w:lineRule="auto"/>
+      </w:pPr>
+      <w:r>
+        <w:t>38 results found</w:t>
+      </w:r>
+    </w:p>
+    <w:p>
+      <w:pPr>
+        <w:spacing w:line="240" w:lineRule="auto"/>
+      </w:pPr>
+      <w:r>
+        <w:t>0.041 seconds taken</w:t>
+      </w:r>
+    </w:p>
+    <w:p>
+      <w:pPr>
         <w:spacing w:line="240" w:lineRule="auto"/>
         <w:rPr>
-          <w:highlight w:val="red"/>
+          <w:b/>
         </w:rPr>
       </w:pPr>
-      <w:r>
-        <w:rPr>
-          <w:highlight w:val="red"/>
-        </w:rPr>
-        <w:t>content debt crisis</w:t>
-      </w:r>
-    </w:p>
-    <w:p>
-      <w:pPr>
-        <w:pStyle w:val="ListParagraph"/>
-        <w:numPr>
-          <w:ilvl w:val="1"/>
-          <w:numId w:val="24"/>
-        </w:numPr>
-        <w:spacing w:line="240" w:lineRule="auto"/>
-        <w:rPr>
-          <w:highlight w:val="red"/>
-        </w:rPr>
-      </w:pPr>
-      <w:r>
-        <w:rPr>
-          <w:highlight w:val="red"/>
-        </w:rPr>
-        <w:t>results + speed</w:t>
-      </w:r>
-    </w:p>
-    <w:p>
-      <w:pPr>
-        <w:pStyle w:val="ListParagraph"/>
+    </w:p>
+    <w:p>
+      <w:pPr>
+        <w:pStyle w:val="Heading3"/>
         <w:numPr>
           <w:ilvl w:val="0"/>
-          <w:numId w:val="24"/>
+          <w:numId w:val="26"/>
         </w:numPr>
-        <w:spacing w:line="240" w:lineRule="auto"/>
-        <w:rPr>
-          <w:highlight w:val="red"/>
-        </w:rPr>
-      </w:pPr>
-      <w:r>
-        <w:rPr>
-          <w:highlight w:val="red"/>
-        </w:rPr>
-        <w:t>favourite tweets</w:t>
-      </w:r>
-    </w:p>
-    <w:p>
-      <w:pPr>
-        <w:pStyle w:val="ListParagraph"/>
-        <w:numPr>
-          <w:ilvl w:val="1"/>
-          <w:numId w:val="24"/>
-        </w:numPr>
-        <w:spacing w:line="240" w:lineRule="auto"/>
-      </w:pPr>
-      <w:r>
-        <w:rPr>
-          <w:highlight w:val="red"/>
-        </w:rPr>
-        <w:t>results + speed</w:t>
+      </w:pPr>
+      <w:r>
+        <w:t>Search for tweets posted in the last 30 days</w:t>
+      </w:r>
+    </w:p>
+    <w:p>
+      <w:pPr>
+        <w:spacing w:line="240" w:lineRule="auto"/>
+      </w:pPr>
+      <w:r>
+        <w:object w:dxaOrig="14047" w:dyaOrig="4323">
+          <v:shape id="_x0000_i1030" type="#_x0000_t75" style="width:450.75pt;height:138.75pt" o:ole="">
+            <v:imagedata r:id="rId24" o:title=""/>
+          </v:shape>
+          <o:OLEObject Type="Embed" ProgID="Unknown" ShapeID="_x0000_i1030" DrawAspect="Content" ObjectID="_1490358092" r:id="rId25"/>
+        </w:object>
+      </w:r>
+    </w:p>
+    <w:p>
+      <w:pPr>
+        <w:spacing w:line="240" w:lineRule="auto"/>
+      </w:pPr>
+    </w:p>
+    <w:p>
+      <w:pPr>
+        <w:spacing w:line="240" w:lineRule="auto"/>
+      </w:pPr>
+      <w:r>
+        <w:lastRenderedPageBreak/>
+        <w:t>690 results found</w:t>
+      </w:r>
+    </w:p>
+    <w:p>
+      <w:pPr>
+        <w:spacing w:line="240" w:lineRule="auto"/>
+      </w:pPr>
+      <w:r>
+        <w:t>0.013 seconds taken</w:t>
       </w:r>
     </w:p>
     <w:p>
@@ -3531,10 +3449,10 @@
                     </pic:cNvPicPr>
                   </pic:nvPicPr>
                   <pic:blipFill>
-                    <a:blip r:embed="rId12" cstate="print">
+                    <a:blip r:embed="rId26" cstate="print">
                       <a:extLst>
                         <a:ext uri="{28A0092B-C50C-407E-A947-70E740481C1C}">
-                          <a14:useLocalDpi xmlns:a14="http://schemas.microsoft.com/office/drawing/2010/main" val="0"/>
+                          <a14:useLocalDpi xmlns:a14="http://schemas.microsoft.com/office/drawing/2010/main" xmlns:wps="http://schemas.microsoft.com/office/word/2010/wordprocessingShape" xmlns:wpi="http://schemas.microsoft.com/office/word/2010/wordprocessingInk" xmlns:wpg="http://schemas.microsoft.com/office/word/2010/wordprocessingGroup" xmlns:w15="http://schemas.microsoft.com/office/word/2012/wordml" xmlns:w14="http://schemas.microsoft.com/office/word/2010/wordml" xmlns:w="http://schemas.openxmlformats.org/wordprocessingml/2006/main" xmlns:w10="urn:schemas-microsoft-com:office:word" xmlns:wp14="http://schemas.microsoft.com/office/word/2010/wordprocessingDrawing" xmlns:v="urn:schemas-microsoft-com:vml" xmlns:o="urn:schemas-microsoft-com:office:office" xmlns:mc="http://schemas.openxmlformats.org/markup-compatibility/2006" xmlns:wpc="http://schemas.microsoft.com/office/word/2010/wordprocessingCanvas" xmlns="" val="0"/>
                         </a:ext>
                       </a:extLst>
                     </a:blip>
@@ -3660,10 +3578,10 @@
                     </pic:cNvPicPr>
                   </pic:nvPicPr>
                   <pic:blipFill>
-                    <a:blip r:embed="rId13" cstate="print">
+                    <a:blip r:embed="rId27" cstate="print">
                       <a:extLst>
                         <a:ext uri="{28A0092B-C50C-407E-A947-70E740481C1C}">
-                          <a14:useLocalDpi xmlns:a14="http://schemas.microsoft.com/office/drawing/2010/main" val="0"/>
+                          <a14:useLocalDpi xmlns:a14="http://schemas.microsoft.com/office/drawing/2010/main" xmlns:wps="http://schemas.microsoft.com/office/word/2010/wordprocessingShape" xmlns:wpi="http://schemas.microsoft.com/office/word/2010/wordprocessingInk" xmlns:wpg="http://schemas.microsoft.com/office/word/2010/wordprocessingGroup" xmlns:w15="http://schemas.microsoft.com/office/word/2012/wordml" xmlns:w14="http://schemas.microsoft.com/office/word/2010/wordml" xmlns:w="http://schemas.openxmlformats.org/wordprocessingml/2006/main" xmlns:w10="urn:schemas-microsoft-com:office:word" xmlns:wp14="http://schemas.microsoft.com/office/word/2010/wordprocessingDrawing" xmlns:v="urn:schemas-microsoft-com:vml" xmlns:o="urn:schemas-microsoft-com:office:office" xmlns:mc="http://schemas.openxmlformats.org/markup-compatibility/2006" xmlns:wpc="http://schemas.microsoft.com/office/word/2010/wordprocessingCanvas" xmlns="" val="0"/>
                         </a:ext>
                       </a:extLst>
                     </a:blip>
@@ -3737,10 +3655,10 @@
                     </pic:cNvPicPr>
                   </pic:nvPicPr>
                   <pic:blipFill>
-                    <a:blip r:embed="rId14" cstate="print">
+                    <a:blip r:embed="rId28" cstate="print">
                       <a:extLst>
                         <a:ext uri="{28A0092B-C50C-407E-A947-70E740481C1C}">
-                          <a14:useLocalDpi xmlns:a14="http://schemas.microsoft.com/office/drawing/2010/main" val="0"/>
+                          <a14:useLocalDpi xmlns:a14="http://schemas.microsoft.com/office/drawing/2010/main" xmlns:wps="http://schemas.microsoft.com/office/word/2010/wordprocessingShape" xmlns:wpi="http://schemas.microsoft.com/office/word/2010/wordprocessingInk" xmlns:wpg="http://schemas.microsoft.com/office/word/2010/wordprocessingGroup" xmlns:w15="http://schemas.microsoft.com/office/word/2012/wordml" xmlns:w14="http://schemas.microsoft.com/office/word/2010/wordml" xmlns:w="http://schemas.openxmlformats.org/wordprocessingml/2006/main" xmlns:w10="urn:schemas-microsoft-com:office:word" xmlns:wp14="http://schemas.microsoft.com/office/word/2010/wordprocessingDrawing" xmlns:v="urn:schemas-microsoft-com:vml" xmlns:o="urn:schemas-microsoft-com:office:office" xmlns:mc="http://schemas.openxmlformats.org/markup-compatibility/2006" xmlns:wpc="http://schemas.microsoft.com/office/word/2010/wordprocessingCanvas" xmlns="" val="0"/>
                         </a:ext>
                       </a:extLst>
                     </a:blip>
@@ -3814,10 +3732,10 @@
                     </pic:cNvPicPr>
                   </pic:nvPicPr>
                   <pic:blipFill>
-                    <a:blip r:embed="rId15" cstate="print">
+                    <a:blip r:embed="rId29" cstate="print">
                       <a:extLst>
                         <a:ext uri="{28A0092B-C50C-407E-A947-70E740481C1C}">
-                          <a14:useLocalDpi xmlns:a14="http://schemas.microsoft.com/office/drawing/2010/main" val="0"/>
+                          <a14:useLocalDpi xmlns:a14="http://schemas.microsoft.com/office/drawing/2010/main" xmlns:wps="http://schemas.microsoft.com/office/word/2010/wordprocessingShape" xmlns:wpi="http://schemas.microsoft.com/office/word/2010/wordprocessingInk" xmlns:wpg="http://schemas.microsoft.com/office/word/2010/wordprocessingGroup" xmlns:w15="http://schemas.microsoft.com/office/word/2012/wordml" xmlns:w14="http://schemas.microsoft.com/office/word/2010/wordml" xmlns:w="http://schemas.openxmlformats.org/wordprocessingml/2006/main" xmlns:w10="urn:schemas-microsoft-com:office:word" xmlns:wp14="http://schemas.microsoft.com/office/word/2010/wordprocessingDrawing" xmlns:v="urn:schemas-microsoft-com:vml" xmlns:o="urn:schemas-microsoft-com:office:office" xmlns:mc="http://schemas.openxmlformats.org/markup-compatibility/2006" xmlns:wpc="http://schemas.microsoft.com/office/word/2010/wordprocessingCanvas" xmlns="" val="0"/>
                         </a:ext>
                       </a:extLst>
                     </a:blip>
@@ -3894,10 +3812,10 @@
                     </pic:cNvPicPr>
                   </pic:nvPicPr>
                   <pic:blipFill>
-                    <a:blip r:embed="rId16" cstate="print">
+                    <a:blip r:embed="rId30" cstate="print">
                       <a:extLst>
                         <a:ext uri="{28A0092B-C50C-407E-A947-70E740481C1C}">
-                          <a14:useLocalDpi xmlns:a14="http://schemas.microsoft.com/office/drawing/2010/main" val="0"/>
+                          <a14:useLocalDpi xmlns:a14="http://schemas.microsoft.com/office/drawing/2010/main" xmlns:wps="http://schemas.microsoft.com/office/word/2010/wordprocessingShape" xmlns:wpi="http://schemas.microsoft.com/office/word/2010/wordprocessingInk" xmlns:wpg="http://schemas.microsoft.com/office/word/2010/wordprocessingGroup" xmlns:w15="http://schemas.microsoft.com/office/word/2012/wordml" xmlns:w14="http://schemas.microsoft.com/office/word/2010/wordml" xmlns:w="http://schemas.openxmlformats.org/wordprocessingml/2006/main" xmlns:w10="urn:schemas-microsoft-com:office:word" xmlns:wp14="http://schemas.microsoft.com/office/word/2010/wordprocessingDrawing" xmlns:v="urn:schemas-microsoft-com:vml" xmlns:o="urn:schemas-microsoft-com:office:office" xmlns:mc="http://schemas.openxmlformats.org/markup-compatibility/2006" xmlns:wpc="http://schemas.microsoft.com/office/word/2010/wordprocessingCanvas" xmlns="" val="0"/>
                         </a:ext>
                       </a:extLst>
                     </a:blip>
@@ -3970,10 +3888,10 @@
                     </pic:cNvPicPr>
                   </pic:nvPicPr>
                   <pic:blipFill>
-                    <a:blip r:embed="rId17" cstate="print">
+                    <a:blip r:embed="rId31" cstate="print">
                       <a:extLst>
                         <a:ext uri="{28A0092B-C50C-407E-A947-70E740481C1C}">
-                          <a14:useLocalDpi xmlns:a14="http://schemas.microsoft.com/office/drawing/2010/main" val="0"/>
+                          <a14:useLocalDpi xmlns:a14="http://schemas.microsoft.com/office/drawing/2010/main" xmlns:wps="http://schemas.microsoft.com/office/word/2010/wordprocessingShape" xmlns:wpi="http://schemas.microsoft.com/office/word/2010/wordprocessingInk" xmlns:wpg="http://schemas.microsoft.com/office/word/2010/wordprocessingGroup" xmlns:w15="http://schemas.microsoft.com/office/word/2012/wordml" xmlns:w14="http://schemas.microsoft.com/office/word/2010/wordml" xmlns:w="http://schemas.openxmlformats.org/wordprocessingml/2006/main" xmlns:w10="urn:schemas-microsoft-com:office:word" xmlns:wp14="http://schemas.microsoft.com/office/word/2010/wordprocessingDrawing" xmlns:v="urn:schemas-microsoft-com:vml" xmlns:o="urn:schemas-microsoft-com:office:office" xmlns:mc="http://schemas.openxmlformats.org/markup-compatibility/2006" xmlns:wpc="http://schemas.microsoft.com/office/word/2010/wordprocessingCanvas" xmlns="" val="0"/>
                         </a:ext>
                       </a:extLst>
                     </a:blip>
@@ -4033,6 +3951,219 @@
     </w:p>
     <w:p>
       <w:pPr>
+        <w:pStyle w:val="Heading3"/>
+        <w:numPr>
+          <w:ilvl w:val="0"/>
+          <w:numId w:val="34"/>
+        </w:numPr>
+      </w:pPr>
+      <w:r>
+        <w:t>Sort by latest</w:t>
+      </w:r>
+    </w:p>
+    <w:p>
+      <w:pPr>
+        <w:pStyle w:val="ListBullet"/>
+        <w:numPr>
+          <w:ilvl w:val="0"/>
+          <w:numId w:val="0"/>
+        </w:numPr>
+        <w:spacing w:line="240" w:lineRule="auto"/>
+      </w:pPr>
+    </w:p>
+    <w:p>
+      <w:pPr>
+        <w:pStyle w:val="ListBullet"/>
+        <w:numPr>
+          <w:ilvl w:val="0"/>
+          <w:numId w:val="0"/>
+        </w:numPr>
+        <w:spacing w:line="240" w:lineRule="auto"/>
+        <w:ind w:left="360"/>
+      </w:pPr>
+      <w:r>
+        <w:t>Often, people looking to search up on a topic are only interested in retrieving more recent results as these are more relevant to the current situation happening today, rather than something which happened years ago. The ability to sort results based on the time allows the user to retrieve up-to-date information.</w:t>
+      </w:r>
+    </w:p>
+    <w:p>
+      <w:pPr>
+        <w:pStyle w:val="ListBullet"/>
+        <w:numPr>
+          <w:ilvl w:val="0"/>
+          <w:numId w:val="0"/>
+        </w:numPr>
+        <w:spacing w:line="240" w:lineRule="auto"/>
+        <w:ind w:left="360"/>
+      </w:pPr>
+    </w:p>
+    <w:p>
+      <w:pPr>
+        <w:pStyle w:val="ListBullet"/>
+        <w:numPr>
+          <w:ilvl w:val="0"/>
+          <w:numId w:val="0"/>
+        </w:numPr>
+        <w:spacing w:line="240" w:lineRule="auto"/>
+        <w:ind w:left="360"/>
+      </w:pPr>
+      <w:r>
+        <w:object w:dxaOrig="12966" w:dyaOrig="14051">
+          <v:shape id="_x0000_i1032" type="#_x0000_t75" style="width:451.5pt;height:489pt" o:ole="">
+            <v:imagedata r:id="rId32" o:title=""/>
+          </v:shape>
+          <o:OLEObject Type="Embed" ProgID="Unknown" ShapeID="_x0000_i1032" DrawAspect="Content" ObjectID="_1490358093" r:id="rId33"/>
+        </w:object>
+      </w:r>
+    </w:p>
+    <w:p>
+      <w:pPr>
+        <w:pStyle w:val="ListBullet"/>
+        <w:numPr>
+          <w:ilvl w:val="0"/>
+          <w:numId w:val="0"/>
+        </w:numPr>
+        <w:spacing w:line="240" w:lineRule="auto"/>
+        <w:ind w:left="360"/>
+      </w:pPr>
+    </w:p>
+    <w:p>
+      <w:pPr>
+        <w:pStyle w:val="ListBullet"/>
+        <w:numPr>
+          <w:ilvl w:val="0"/>
+          <w:numId w:val="0"/>
+        </w:numPr>
+        <w:spacing w:line="240" w:lineRule="auto"/>
+        <w:ind w:left="360"/>
+      </w:pPr>
+      <w:r>
+        <w:t>To do this, set the query type to sort by “Newest”. Tweets with the latest posting date are shown at the top, and sorted in descending order.</w:t>
+      </w:r>
+    </w:p>
+    <w:p>
+      <w:pPr>
+        <w:pStyle w:val="ListBullet"/>
+        <w:numPr>
+          <w:ilvl w:val="0"/>
+          <w:numId w:val="0"/>
+        </w:numPr>
+        <w:spacing w:line="240" w:lineRule="auto"/>
+      </w:pPr>
+    </w:p>
+    <w:p>
+      <w:pPr>
+        <w:pStyle w:val="Heading3"/>
+        <w:numPr>
+          <w:ilvl w:val="0"/>
+          <w:numId w:val="34"/>
+        </w:numPr>
+      </w:pPr>
+      <w:r>
+        <w:t>Sort by most popular</w:t>
+      </w:r>
+    </w:p>
+    <w:p>
+      <w:pPr>
+        <w:pStyle w:val="ListBullet"/>
+        <w:numPr>
+          <w:ilvl w:val="0"/>
+          <w:numId w:val="0"/>
+        </w:numPr>
+        <w:spacing w:line="240" w:lineRule="auto"/>
+      </w:pPr>
+    </w:p>
+    <w:p>
+      <w:pPr>
+        <w:pStyle w:val="ListBullet"/>
+        <w:numPr>
+          <w:ilvl w:val="0"/>
+          <w:numId w:val="0"/>
+        </w:numPr>
+        <w:spacing w:line="240" w:lineRule="auto"/>
+        <w:ind w:left="360"/>
+      </w:pPr>
+      <w:r>
+        <w:t>Popularity here is defined by the number of "Favourites" and "</w:t>
+      </w:r>
+      <w:proofErr w:type="spellStart"/>
+      <w:r>
+        <w:t>Retweets</w:t>
+      </w:r>
+      <w:proofErr w:type="spellEnd"/>
+      <w:r>
+        <w:t>" that a post gets. Most people are not interested in viewing content that has a low popularity, as it is indicative that the content is low in quality or posted by someone who is relatively unknown. By being able to sort results based on their popularity, tweets which are interesting and posted by reputable sources are more likely to appear on the front page.</w:t>
+      </w:r>
+    </w:p>
+    <w:p>
+      <w:pPr>
+        <w:pStyle w:val="ListBullet"/>
+        <w:numPr>
+          <w:ilvl w:val="0"/>
+          <w:numId w:val="0"/>
+        </w:numPr>
+        <w:spacing w:line="240" w:lineRule="auto"/>
+        <w:ind w:left="360"/>
+      </w:pPr>
+      <w:r>
+        <w:object w:dxaOrig="12966" w:dyaOrig="15132">
+          <v:shape id="_x0000_i1031" type="#_x0000_t75" style="width:451.5pt;height:526.5pt" o:ole="">
+            <v:imagedata r:id="rId34" o:title=""/>
+          </v:shape>
+          <o:OLEObject Type="Embed" ProgID="Unknown" ShapeID="_x0000_i1031" DrawAspect="Content" ObjectID="_1490358094" r:id="rId35"/>
+        </w:object>
+      </w:r>
+      <w:r>
+        <w:br/>
+        <w:t>To do this, set the query type to sort by “Popular”. Tweets with the highest number of “Favourites” + “</w:t>
+      </w:r>
+      <w:proofErr w:type="spellStart"/>
+      <w:r>
+        <w:t>Retweets</w:t>
+      </w:r>
+      <w:proofErr w:type="spellEnd"/>
+      <w:r>
+        <w:t>” are shown at the top of the list, and results are sorted according to descending order.</w:t>
+      </w:r>
+    </w:p>
+    <w:p>
+      <w:pPr>
+        <w:pStyle w:val="ListBullet"/>
+        <w:numPr>
+          <w:ilvl w:val="0"/>
+          <w:numId w:val="0"/>
+        </w:numPr>
+        <w:spacing w:line="240" w:lineRule="auto"/>
+      </w:pPr>
+    </w:p>
+    <w:p>
+      <w:pPr>
+        <w:pStyle w:val="Heading1"/>
+      </w:pPr>
+      <w:r>
+        <w:t>3</w:t>
+      </w:r>
+      <w:r>
+        <w:tab/>
+      </w:r>
+      <w:r>
+        <w:t>Classification</w:t>
+      </w:r>
+    </w:p>
+    <w:p>
+      <w:pPr>
+        <w:spacing w:line="240" w:lineRule="auto"/>
+      </w:pPr>
+      <w:r>
+        <w:t>Define a set of categories (minimum three) the collected data could belong to and perform automatic classification on them (e.g. auto-categorization into specific topics, sentiment analysis):</w:t>
+      </w:r>
+    </w:p>
+    <w:p>
+      <w:pPr>
+        <w:spacing w:line="240" w:lineRule="auto"/>
+      </w:pPr>
+    </w:p>
+    <w:p>
+      <w:pPr>
         <w:pStyle w:val="ListBullet"/>
         <w:spacing w:line="240" w:lineRule="auto"/>
         <w:rPr>
@@ -4043,7 +4174,7 @@
         <w:rPr>
           <w:highlight w:val="red"/>
         </w:rPr>
-        <w:t>Interactive search (e.g. refine search results based on users’ relevance feedback)</w:t>
+        <w:t>Knowledge based e.g. semantic networks and ontologies</w:t>
       </w:r>
     </w:p>
     <w:p>
@@ -4058,7 +4189,7 @@
         <w:rPr>
           <w:highlight w:val="red"/>
         </w:rPr>
-        <w:t>Improve search results by integrating machine learning or data mining techniques (e.g. classification or cluster techniques)</w:t>
+        <w:t>Rule based e.g. linguistic patterns and POS tagging</w:t>
       </w:r>
     </w:p>
     <w:p>
@@ -4073,7 +4204,8 @@
         <w:rPr>
           <w:highlight w:val="red"/>
         </w:rPr>
-        <w:t>Go beyond text-based search (e.g. implement image retrieval or multimedia retrieval)</w:t>
+        <w:lastRenderedPageBreak/>
+        <w:t>Machine learning based e.g. SVM and ANN</w:t>
       </w:r>
     </w:p>
     <w:p>
@@ -4088,45 +4220,36 @@
         <w:rPr>
           <w:highlight w:val="red"/>
         </w:rPr>
-        <w:t>Exploit geo-spatial data (i.e. map information) to refine query results/improve presentation/visualization</w:t>
+        <w:t>Hybrid</w:t>
       </w:r>
     </w:p>
     <w:p>
       <w:pPr>
         <w:pStyle w:val="ListBullet"/>
-        <w:spacing w:line="240" w:lineRule="auto"/>
+        <w:numPr>
+          <w:ilvl w:val="0"/>
+          <w:numId w:val="0"/>
+        </w:numPr>
+        <w:spacing w:line="240" w:lineRule="auto"/>
+        <w:ind w:left="360"/>
         <w:rPr>
           <w:highlight w:val="red"/>
         </w:rPr>
       </w:pPr>
-      <w:r>
+    </w:p>
+    <w:p>
+      <w:pPr>
+        <w:pStyle w:val="ListBullet"/>
+        <w:spacing w:line="240" w:lineRule="auto"/>
         <w:rPr>
           <w:highlight w:val="red"/>
         </w:rPr>
-        <w:t>Others (Brainstorm with your group members)</w:t>
-      </w:r>
-    </w:p>
-    <w:p>
-      <w:pPr>
-        <w:spacing w:line="240" w:lineRule="auto"/>
+      </w:pPr>
+      <w:r>
         <w:rPr>
           <w:highlight w:val="red"/>
         </w:rPr>
-      </w:pPr>
-    </w:p>
-    <w:p>
-      <w:pPr>
-        <w:pStyle w:val="ListBullet"/>
-        <w:spacing w:line="240" w:lineRule="auto"/>
-        <w:rPr>
-          <w:highlight w:val="red"/>
-        </w:rPr>
-      </w:pPr>
-      <w:r>
-        <w:rPr>
-          <w:highlight w:val="red"/>
-        </w:rPr>
-        <w:t>Interactive search (e.g. refine search results based on users’ relevance feedback)</w:t>
+        <w:t>Categories</w:t>
       </w:r>
     </w:p>
     <w:p>
@@ -4146,62 +4269,7 @@
         <w:rPr>
           <w:highlight w:val="red"/>
         </w:rPr>
-        <w:t>Personalized vs. General search results</w:t>
-      </w:r>
-    </w:p>
-    <w:p>
-      <w:pPr>
-        <w:pStyle w:val="ListBullet"/>
-        <w:tabs>
-          <w:tab w:val="clear" w:pos="360"/>
-          <w:tab w:val="num" w:pos="1080"/>
-        </w:tabs>
-        <w:spacing w:line="240" w:lineRule="auto"/>
-        <w:ind w:left="1080"/>
-        <w:rPr>
-          <w:highlight w:val="red"/>
-        </w:rPr>
-      </w:pPr>
-      <w:r>
-        <w:rPr>
-          <w:highlight w:val="red"/>
-        </w:rPr>
-        <w:t>e.g. Google account search results vs. General Google search results</w:t>
-      </w:r>
-    </w:p>
-    <w:p>
-      <w:pPr>
-        <w:pStyle w:val="ListBullet"/>
-        <w:spacing w:line="240" w:lineRule="auto"/>
-        <w:rPr>
-          <w:highlight w:val="red"/>
-        </w:rPr>
-      </w:pPr>
-      <w:r>
-        <w:rPr>
-          <w:highlight w:val="red"/>
-        </w:rPr>
-        <w:t xml:space="preserve">Improve search results by </w:t>
-      </w:r>
-      <w:proofErr w:type="spellStart"/>
-      <w:r>
-        <w:rPr>
-          <w:highlight w:val="red"/>
-        </w:rPr>
-        <w:t>in</w:t>
-      </w:r>
-      <w:r>
-        <w:rPr>
-          <w:highlight w:val="red"/>
-        </w:rPr>
-        <w:t>egrating</w:t>
-      </w:r>
-      <w:proofErr w:type="spellEnd"/>
-      <w:r>
-        <w:rPr>
-          <w:highlight w:val="red"/>
-        </w:rPr>
-        <w:t xml:space="preserve"> machine learning or data mining techniques (e.g. classification or cluster techniques)</w:t>
+        <w:t>Economic</w:t>
       </w:r>
     </w:p>
     <w:p>
@@ -4221,58 +4289,7 @@
         <w:rPr>
           <w:highlight w:val="red"/>
         </w:rPr>
-        <w:t>Classification by topic</w:t>
-      </w:r>
-    </w:p>
-    <w:p>
-      <w:pPr>
-        <w:pStyle w:val="ListBullet"/>
-        <w:tabs>
-          <w:tab w:val="clear" w:pos="360"/>
-          <w:tab w:val="num" w:pos="1080"/>
-        </w:tabs>
-        <w:spacing w:line="240" w:lineRule="auto"/>
-        <w:ind w:left="1080"/>
-        <w:rPr>
-          <w:highlight w:val="red"/>
-        </w:rPr>
-      </w:pPr>
-      <w:r>
-        <w:rPr>
-          <w:highlight w:val="red"/>
-        </w:rPr>
-        <w:t>e.g. debt, war</w:t>
-      </w:r>
-    </w:p>
-    <w:p>
-      <w:pPr>
-        <w:pStyle w:val="ListBullet"/>
-        <w:spacing w:line="240" w:lineRule="auto"/>
-        <w:rPr>
-          <w:highlight w:val="red"/>
-        </w:rPr>
-      </w:pPr>
-      <w:r>
-        <w:rPr>
-          <w:highlight w:val="red"/>
-        </w:rPr>
-        <w:lastRenderedPageBreak/>
-        <w:t>Go beyond text-based search (e.g. implement image retrieval or multimedia retrieval)</w:t>
-      </w:r>
-    </w:p>
-    <w:p>
-      <w:pPr>
-        <w:pStyle w:val="ListBullet"/>
-        <w:spacing w:line="240" w:lineRule="auto"/>
-        <w:rPr>
-          <w:highlight w:val="red"/>
-        </w:rPr>
-      </w:pPr>
-      <w:r>
-        <w:rPr>
-          <w:highlight w:val="red"/>
-        </w:rPr>
-        <w:t>Exploit geo-spatial data (i.e. map information) to refine query results/improve presentation/visualization</w:t>
+        <w:t>Technology</w:t>
       </w:r>
     </w:p>
     <w:p>
@@ -4292,7 +4309,7 @@
         <w:rPr>
           <w:highlight w:val="red"/>
         </w:rPr>
-        <w:t>Rank tweets with same geo-location as query location higher</w:t>
+        <w:t>Politics</w:t>
       </w:r>
     </w:p>
     <w:p>
@@ -4300,10 +4317,10 @@
         <w:pStyle w:val="ListBullet"/>
         <w:tabs>
           <w:tab w:val="clear" w:pos="360"/>
-          <w:tab w:val="num" w:pos="1080"/>
+          <w:tab w:val="num" w:pos="720"/>
         </w:tabs>
         <w:spacing w:line="240" w:lineRule="auto"/>
-        <w:ind w:left="1080"/>
+        <w:ind w:left="720"/>
         <w:rPr>
           <w:highlight w:val="red"/>
         </w:rPr>
@@ -4312,158 +4329,8 @@
         <w:rPr>
           <w:highlight w:val="red"/>
         </w:rPr>
-        <w:t>e.g. localized trending topics</w:t>
-      </w:r>
-    </w:p>
-    <w:p>
-      <w:pPr>
-        <w:pStyle w:val="ListBullet"/>
-        <w:spacing w:line="240" w:lineRule="auto"/>
-        <w:rPr>
-          <w:highlight w:val="red"/>
-        </w:rPr>
-      </w:pPr>
-      <w:r>
-        <w:rPr>
-          <w:highlight w:val="red"/>
-        </w:rPr>
-        <w:t>Others</w:t>
-      </w:r>
-    </w:p>
-    <w:p>
-      <w:pPr>
-        <w:spacing w:line="240" w:lineRule="auto"/>
-        <w:rPr>
-          <w:highlight w:val="red"/>
-        </w:rPr>
-      </w:pPr>
-    </w:p>
-    <w:p>
-      <w:pPr>
-        <w:pStyle w:val="ListBullet"/>
-        <w:spacing w:line="240" w:lineRule="auto"/>
-        <w:rPr>
-          <w:highlight w:val="red"/>
-        </w:rPr>
-      </w:pPr>
-      <w:proofErr w:type="spellStart"/>
-      <w:r>
-        <w:rPr>
-          <w:highlight w:val="red"/>
-        </w:rPr>
-        <w:t>Qn</w:t>
-      </w:r>
-      <w:proofErr w:type="spellEnd"/>
-      <w:r>
-        <w:rPr>
-          <w:highlight w:val="red"/>
-        </w:rPr>
-        <w:t xml:space="preserve"> 3: (Brainstorm~)</w:t>
-      </w:r>
-    </w:p>
-    <w:p>
-      <w:pPr>
-        <w:pStyle w:val="ListBullet"/>
-        <w:spacing w:line="240" w:lineRule="auto"/>
-        <w:rPr>
-          <w:highlight w:val="red"/>
-        </w:rPr>
-      </w:pPr>
-      <w:r>
-        <w:rPr>
-          <w:highlight w:val="red"/>
-        </w:rPr>
-        <w:t>Ranking: Time, Location, Fav count</w:t>
-      </w:r>
-    </w:p>
-    <w:p>
-      <w:pPr>
-        <w:pStyle w:val="ListBullet"/>
-        <w:spacing w:line="240" w:lineRule="auto"/>
-        <w:rPr>
-          <w:highlight w:val="red"/>
-        </w:rPr>
-      </w:pPr>
-      <w:r>
-        <w:rPr>
-          <w:highlight w:val="red"/>
-        </w:rPr>
-        <w:t>Indexing</w:t>
-      </w:r>
-      <w:proofErr w:type="gramStart"/>
-      <w:r>
-        <w:rPr>
-          <w:highlight w:val="red"/>
-        </w:rPr>
-        <w:t>: ???</w:t>
-      </w:r>
-      <w:proofErr w:type="gramEnd"/>
-    </w:p>
-    <w:p>
-      <w:pPr>
-        <w:pStyle w:val="ListBullet"/>
-        <w:spacing w:line="240" w:lineRule="auto"/>
-        <w:rPr>
-          <w:highlight w:val="red"/>
-        </w:rPr>
-      </w:pPr>
-      <w:r>
-        <w:rPr>
-          <w:highlight w:val="red"/>
-        </w:rPr>
-        <w:t>Machine Learning</w:t>
-      </w:r>
-      <w:proofErr w:type="gramStart"/>
-      <w:r>
-        <w:rPr>
-          <w:highlight w:val="red"/>
-        </w:rPr>
-        <w:t>: ???</w:t>
-      </w:r>
-      <w:proofErr w:type="gramEnd"/>
-    </w:p>
-    <w:p>
-      <w:pPr>
-        <w:pStyle w:val="ListBullet"/>
-        <w:spacing w:line="240" w:lineRule="auto"/>
-        <w:rPr>
-          <w:highlight w:val="red"/>
-        </w:rPr>
-      </w:pPr>
-      <w:r>
-        <w:rPr>
-          <w:highlight w:val="red"/>
-        </w:rPr>
-        <w:t>Interactive Search</w:t>
-      </w:r>
-      <w:proofErr w:type="gramStart"/>
-      <w:r>
-        <w:rPr>
-          <w:highlight w:val="red"/>
-        </w:rPr>
-        <w:t>: ???</w:t>
-      </w:r>
-      <w:proofErr w:type="gramEnd"/>
-    </w:p>
-    <w:p>
-      <w:pPr>
-        <w:pStyle w:val="ListBullet"/>
-        <w:spacing w:line="240" w:lineRule="auto"/>
-      </w:pPr>
-      <w:r>
-        <w:rPr>
-          <w:highlight w:val="red"/>
-        </w:rPr>
-        <w:t>Others</w:t>
-      </w:r>
-      <w:proofErr w:type="gramStart"/>
-      <w:r>
-        <w:rPr>
-          <w:highlight w:val="red"/>
-        </w:rPr>
-        <w:t>: ???</w:t>
-      </w:r>
-      <w:proofErr w:type="gramEnd"/>
+        <w:t>Social</w:t>
+      </w:r>
     </w:p>
     <w:p>
       <w:pPr>
@@ -4473,7 +4340,10 @@
           <w:numId w:val="0"/>
         </w:numPr>
         <w:spacing w:line="240" w:lineRule="auto"/>
-        <w:ind w:left="360"/>
+        <w:ind w:left="360" w:hanging="360"/>
+        <w:rPr>
+          <w:highlight w:val="red"/>
+        </w:rPr>
       </w:pPr>
     </w:p>
     <w:p>
@@ -4481,14 +4351,14 @@
         <w:pStyle w:val="ListBullet"/>
         <w:spacing w:line="240" w:lineRule="auto"/>
         <w:rPr>
-          <w:highlight w:val="yellow"/>
+          <w:highlight w:val="red"/>
         </w:rPr>
       </w:pPr>
       <w:r>
         <w:rPr>
-          <w:highlight w:val="yellow"/>
+          <w:highlight w:val="red"/>
         </w:rPr>
-        <w:t>Innovations</w:t>
+        <w:t>Auto-categorization Techniques</w:t>
       </w:r>
     </w:p>
     <w:p>
@@ -4501,14 +4371,14 @@
         <w:spacing w:line="240" w:lineRule="auto"/>
         <w:ind w:left="720"/>
         <w:rPr>
-          <w:highlight w:val="yellow"/>
+          <w:highlight w:val="red"/>
         </w:rPr>
       </w:pPr>
       <w:r>
         <w:rPr>
-          <w:highlight w:val="yellow"/>
+          <w:highlight w:val="red"/>
         </w:rPr>
-        <w:t>Include chronological order with latest on top</w:t>
+        <w:t>SVM</w:t>
       </w:r>
     </w:p>
     <w:p>
@@ -4521,14 +4391,14 @@
         <w:spacing w:line="240" w:lineRule="auto"/>
         <w:ind w:left="720"/>
         <w:rPr>
-          <w:highlight w:val="yellow"/>
+          <w:highlight w:val="red"/>
         </w:rPr>
       </w:pPr>
       <w:r>
         <w:rPr>
-          <w:highlight w:val="yellow"/>
+          <w:highlight w:val="red"/>
         </w:rPr>
-        <w:t>Include location with higher ranking for nearest location</w:t>
+        <w:t>Naive Bayes</w:t>
       </w:r>
     </w:p>
     <w:p>
@@ -4540,52 +4410,12 @@
         </w:tabs>
         <w:spacing w:line="240" w:lineRule="auto"/>
         <w:ind w:left="720"/>
+      </w:pPr>
+      <w:r>
         <w:rPr>
-          <w:highlight w:val="yellow"/>
+          <w:highlight w:val="red"/>
         </w:rPr>
-      </w:pPr>
-      <w:r>
-        <w:rPr>
-          <w:highlight w:val="yellow"/>
-        </w:rPr>
-        <w:t>Search image based on hashtags</w:t>
-      </w:r>
-    </w:p>
-    <w:p>
-      <w:pPr>
-        <w:pStyle w:val="ListBullet"/>
-        <w:tabs>
-          <w:tab w:val="clear" w:pos="360"/>
-          <w:tab w:val="num" w:pos="720"/>
-        </w:tabs>
-        <w:spacing w:line="240" w:lineRule="auto"/>
-        <w:ind w:left="720"/>
-        <w:rPr>
-          <w:highlight w:val="yellow"/>
-        </w:rPr>
-      </w:pPr>
-      <w:r>
-        <w:rPr>
-          <w:highlight w:val="yellow"/>
-        </w:rPr>
-        <w:t>Categorization</w:t>
-      </w:r>
-    </w:p>
-    <w:p>
-      <w:pPr>
-        <w:pStyle w:val="ListBullet"/>
-        <w:tabs>
-          <w:tab w:val="clear" w:pos="360"/>
-          <w:tab w:val="num" w:pos="720"/>
-        </w:tabs>
-        <w:spacing w:line="240" w:lineRule="auto"/>
-        <w:ind w:left="720"/>
-      </w:pPr>
-      <w:r>
-        <w:rPr>
-          <w:highlight w:val="yellow"/>
-        </w:rPr>
-        <w:t>Popularity based on favourite counts and retweet counts</w:t>
+        <w:t>Weka</w:t>
       </w:r>
     </w:p>
     <w:p>
@@ -4600,298 +4430,6 @@
     </w:p>
     <w:p>
       <w:pPr>
-        <w:pStyle w:val="Heading1"/>
-      </w:pPr>
-      <w:r>
-        <w:t>3</w:t>
-      </w:r>
-      <w:r>
-        <w:tab/>
-      </w:r>
-      <w:r>
-        <w:t>Classification</w:t>
-      </w:r>
-    </w:p>
-    <w:p>
-      <w:pPr>
-        <w:spacing w:line="240" w:lineRule="auto"/>
-      </w:pPr>
-      <w:r>
-        <w:t>Define a set of categories (minimum three) the collected data could belong to and perform automatic classification on them (e.g. auto-categorization into specific topics, sentiment analysis):</w:t>
-      </w:r>
-    </w:p>
-    <w:p>
-      <w:pPr>
-        <w:spacing w:line="240" w:lineRule="auto"/>
-      </w:pPr>
-    </w:p>
-    <w:p>
-      <w:pPr>
-        <w:pStyle w:val="ListBullet"/>
-        <w:spacing w:line="240" w:lineRule="auto"/>
-        <w:rPr>
-          <w:highlight w:val="red"/>
-        </w:rPr>
-      </w:pPr>
-      <w:r>
-        <w:rPr>
-          <w:highlight w:val="red"/>
-        </w:rPr>
-        <w:t>Knowledge based e.g. semantic networks and ontologies</w:t>
-      </w:r>
-    </w:p>
-    <w:p>
-      <w:pPr>
-        <w:pStyle w:val="ListBullet"/>
-        <w:spacing w:line="240" w:lineRule="auto"/>
-        <w:rPr>
-          <w:highlight w:val="red"/>
-        </w:rPr>
-      </w:pPr>
-      <w:r>
-        <w:rPr>
-          <w:highlight w:val="red"/>
-        </w:rPr>
-        <w:t>Rule based e.g. linguistic patterns and POS tagging</w:t>
-      </w:r>
-    </w:p>
-    <w:p>
-      <w:pPr>
-        <w:pStyle w:val="ListBullet"/>
-        <w:spacing w:line="240" w:lineRule="auto"/>
-        <w:rPr>
-          <w:highlight w:val="red"/>
-        </w:rPr>
-      </w:pPr>
-      <w:r>
-        <w:rPr>
-          <w:highlight w:val="red"/>
-        </w:rPr>
-        <w:t>Machine learning based e.g. SVM and ANN</w:t>
-      </w:r>
-    </w:p>
-    <w:p>
-      <w:pPr>
-        <w:pStyle w:val="ListBullet"/>
-        <w:spacing w:line="240" w:lineRule="auto"/>
-        <w:rPr>
-          <w:highlight w:val="red"/>
-        </w:rPr>
-      </w:pPr>
-      <w:r>
-        <w:rPr>
-          <w:highlight w:val="red"/>
-        </w:rPr>
-        <w:t>Hybrid</w:t>
-      </w:r>
-    </w:p>
-    <w:p>
-      <w:pPr>
-        <w:pStyle w:val="ListBullet"/>
-        <w:numPr>
-          <w:ilvl w:val="0"/>
-          <w:numId w:val="0"/>
-        </w:numPr>
-        <w:spacing w:line="240" w:lineRule="auto"/>
-        <w:ind w:left="360"/>
-        <w:rPr>
-          <w:highlight w:val="red"/>
-        </w:rPr>
-      </w:pPr>
-    </w:p>
-    <w:p>
-      <w:pPr>
-        <w:pStyle w:val="ListBullet"/>
-        <w:spacing w:line="240" w:lineRule="auto"/>
-        <w:rPr>
-          <w:highlight w:val="red"/>
-        </w:rPr>
-      </w:pPr>
-      <w:r>
-        <w:rPr>
-          <w:highlight w:val="red"/>
-        </w:rPr>
-        <w:t>Categories</w:t>
-      </w:r>
-    </w:p>
-    <w:p>
-      <w:pPr>
-        <w:pStyle w:val="ListBullet"/>
-        <w:tabs>
-          <w:tab w:val="clear" w:pos="360"/>
-          <w:tab w:val="num" w:pos="720"/>
-        </w:tabs>
-        <w:spacing w:line="240" w:lineRule="auto"/>
-        <w:ind w:left="720"/>
-        <w:rPr>
-          <w:highlight w:val="red"/>
-        </w:rPr>
-      </w:pPr>
-      <w:r>
-        <w:rPr>
-          <w:highlight w:val="red"/>
-        </w:rPr>
-        <w:t>Economic</w:t>
-      </w:r>
-    </w:p>
-    <w:p>
-      <w:pPr>
-        <w:pStyle w:val="ListBullet"/>
-        <w:tabs>
-          <w:tab w:val="clear" w:pos="360"/>
-          <w:tab w:val="num" w:pos="720"/>
-        </w:tabs>
-        <w:spacing w:line="240" w:lineRule="auto"/>
-        <w:ind w:left="720"/>
-        <w:rPr>
-          <w:highlight w:val="red"/>
-        </w:rPr>
-      </w:pPr>
-      <w:r>
-        <w:rPr>
-          <w:highlight w:val="red"/>
-        </w:rPr>
-        <w:t>Technology</w:t>
-      </w:r>
-    </w:p>
-    <w:p>
-      <w:pPr>
-        <w:pStyle w:val="ListBullet"/>
-        <w:tabs>
-          <w:tab w:val="clear" w:pos="360"/>
-          <w:tab w:val="num" w:pos="720"/>
-        </w:tabs>
-        <w:spacing w:line="240" w:lineRule="auto"/>
-        <w:ind w:left="720"/>
-        <w:rPr>
-          <w:highlight w:val="red"/>
-        </w:rPr>
-      </w:pPr>
-      <w:r>
-        <w:rPr>
-          <w:highlight w:val="red"/>
-        </w:rPr>
-        <w:t>Politics</w:t>
-      </w:r>
-    </w:p>
-    <w:p>
-      <w:pPr>
-        <w:pStyle w:val="ListBullet"/>
-        <w:tabs>
-          <w:tab w:val="clear" w:pos="360"/>
-          <w:tab w:val="num" w:pos="720"/>
-        </w:tabs>
-        <w:spacing w:line="240" w:lineRule="auto"/>
-        <w:ind w:left="720"/>
-        <w:rPr>
-          <w:highlight w:val="red"/>
-        </w:rPr>
-      </w:pPr>
-      <w:r>
-        <w:rPr>
-          <w:highlight w:val="red"/>
-        </w:rPr>
-        <w:t>Social</w:t>
-      </w:r>
-    </w:p>
-    <w:p>
-      <w:pPr>
-        <w:pStyle w:val="ListBullet"/>
-        <w:numPr>
-          <w:ilvl w:val="0"/>
-          <w:numId w:val="0"/>
-        </w:numPr>
-        <w:spacing w:line="240" w:lineRule="auto"/>
-        <w:ind w:left="360" w:hanging="360"/>
-        <w:rPr>
-          <w:highlight w:val="red"/>
-        </w:rPr>
-      </w:pPr>
-    </w:p>
-    <w:p>
-      <w:pPr>
-        <w:pStyle w:val="ListBullet"/>
-        <w:spacing w:line="240" w:lineRule="auto"/>
-        <w:rPr>
-          <w:highlight w:val="red"/>
-        </w:rPr>
-      </w:pPr>
-      <w:r>
-        <w:rPr>
-          <w:highlight w:val="red"/>
-        </w:rPr>
-        <w:t>Auto-categorization Techniques</w:t>
-      </w:r>
-    </w:p>
-    <w:p>
-      <w:pPr>
-        <w:pStyle w:val="ListBullet"/>
-        <w:tabs>
-          <w:tab w:val="clear" w:pos="360"/>
-          <w:tab w:val="num" w:pos="720"/>
-        </w:tabs>
-        <w:spacing w:line="240" w:lineRule="auto"/>
-        <w:ind w:left="720"/>
-        <w:rPr>
-          <w:highlight w:val="red"/>
-        </w:rPr>
-      </w:pPr>
-      <w:r>
-        <w:rPr>
-          <w:highlight w:val="red"/>
-        </w:rPr>
-        <w:t>SVM</w:t>
-      </w:r>
-    </w:p>
-    <w:p>
-      <w:pPr>
-        <w:pStyle w:val="ListBullet"/>
-        <w:tabs>
-          <w:tab w:val="clear" w:pos="360"/>
-          <w:tab w:val="num" w:pos="720"/>
-        </w:tabs>
-        <w:spacing w:line="240" w:lineRule="auto"/>
-        <w:ind w:left="720"/>
-        <w:rPr>
-          <w:highlight w:val="red"/>
-        </w:rPr>
-      </w:pPr>
-      <w:r>
-        <w:rPr>
-          <w:highlight w:val="red"/>
-        </w:rPr>
-        <w:t>Naive Bayes</w:t>
-      </w:r>
-    </w:p>
-    <w:p>
-      <w:pPr>
-        <w:pStyle w:val="ListBullet"/>
-        <w:tabs>
-          <w:tab w:val="clear" w:pos="360"/>
-          <w:tab w:val="num" w:pos="720"/>
-        </w:tabs>
-        <w:spacing w:line="240" w:lineRule="auto"/>
-        <w:ind w:left="720"/>
-      </w:pPr>
-      <w:r>
-        <w:rPr>
-          <w:highlight w:val="red"/>
-        </w:rPr>
-        <w:t>Weka</w:t>
-      </w:r>
-    </w:p>
-    <w:p>
-      <w:pPr>
-        <w:pStyle w:val="ListBullet"/>
-        <w:numPr>
-          <w:ilvl w:val="0"/>
-          <w:numId w:val="0"/>
-        </w:numPr>
-        <w:spacing w:line="240" w:lineRule="auto"/>
-      </w:pPr>
-    </w:p>
-    <w:p>
-      <w:pPr>
         <w:pStyle w:val="Heading2"/>
       </w:pPr>
       <w:r>
@@ -4946,7 +4484,6 @@
         <w:spacing w:line="240" w:lineRule="auto"/>
       </w:pPr>
       <w:r>
-        <w:lastRenderedPageBreak/>
         <w:t>Naïve Bayes Multinomial</w:t>
       </w:r>
     </w:p>
@@ -5064,6 +4601,7 @@
         <w:spacing w:line="240" w:lineRule="auto"/>
       </w:pPr>
       <w:r>
+        <w:lastRenderedPageBreak/>
         <w:t>In order to explore both probabilistic and non-probabilistic classifiers, the non-probabilistic Support Vector Machine is identified. With this, we can perform a general comparison between the effectiveness of a non-probabilistic classifier against the previous two Bayesian probabilistic classifiers.</w:t>
       </w:r>
     </w:p>
@@ -5243,7 +4781,6 @@
         <w:pStyle w:val="Heading4"/>
       </w:pPr>
       <w:r>
-        <w:lastRenderedPageBreak/>
         <w:t>4.2.1</w:t>
       </w:r>
       <w:r>
@@ -5390,6 +4927,7 @@
         <w:pStyle w:val="Heading4"/>
       </w:pPr>
       <w:r>
+        <w:lastRenderedPageBreak/>
         <w:t>4.2.6</w:t>
       </w:r>
       <w:r>
@@ -5478,12 +5016,12 @@
         <w:drawing>
           <wp:inline distT="0" distB="0" distL="0" distR="0">
             <wp:extent cx="5486400" cy="8696325"/>
-            <wp:effectExtent l="38100" t="19050" r="76200" b="9525"/>
+            <wp:effectExtent l="38100" t="0" r="76200" b="0"/>
             <wp:docPr id="11" name="Diagram 7"/>
             <wp:cNvGraphicFramePr/>
             <a:graphic xmlns:a="http://schemas.openxmlformats.org/drawingml/2006/main">
               <a:graphicData uri="http://schemas.openxmlformats.org/drawingml/2006/diagram">
-                <dgm:relIds xmlns:dgm="http://schemas.openxmlformats.org/drawingml/2006/diagram" xmlns:r="http://schemas.openxmlformats.org/officeDocument/2006/relationships" r:dm="rId18" r:lo="rId19" r:qs="rId20" r:cs="rId21"/>
+                <dgm:relIds xmlns:dgm="http://schemas.openxmlformats.org/drawingml/2006/diagram" xmlns:r="http://schemas.openxmlformats.org/officeDocument/2006/relationships" r:dm="rId36" r:lo="rId37" r:qs="rId38" r:cs="rId39"/>
               </a:graphicData>
             </a:graphic>
           </wp:inline>
@@ -5555,8 +5093,8 @@
       <w:r>
         <w:t xml:space="preserve"> </w:t>
       </w:r>
-      <w:proofErr w:type="gramEnd"/>
       <m:oMath>
+        <w:proofErr w:type="gramEnd"/>
         <m:f>
           <m:fPr>
             <m:ctrlPr>
@@ -5661,10 +5199,10 @@
                     </pic:cNvPicPr>
                   </pic:nvPicPr>
                   <pic:blipFill>
-                    <a:blip r:embed="rId23" cstate="print">
+                    <a:blip r:embed="rId41" cstate="print">
                       <a:extLst>
                         <a:ext uri="{28A0092B-C50C-407E-A947-70E740481C1C}">
-                          <a14:useLocalDpi xmlns:a14="http://schemas.microsoft.com/office/drawing/2010/main" val="0"/>
+                          <a14:useLocalDpi xmlns:a14="http://schemas.microsoft.com/office/drawing/2010/main" xmlns:wps="http://schemas.microsoft.com/office/word/2010/wordprocessingShape" xmlns:wpi="http://schemas.microsoft.com/office/word/2010/wordprocessingInk" xmlns:wpg="http://schemas.microsoft.com/office/word/2010/wordprocessingGroup" xmlns:w15="http://schemas.microsoft.com/office/word/2012/wordml" xmlns:w14="http://schemas.microsoft.com/office/word/2010/wordml" xmlns:w="http://schemas.openxmlformats.org/wordprocessingml/2006/main" xmlns:w10="urn:schemas-microsoft-com:office:word" xmlns:wp14="http://schemas.microsoft.com/office/word/2010/wordprocessingDrawing" xmlns:v="urn:schemas-microsoft-com:vml" xmlns:o="urn:schemas-microsoft-com:office:office" xmlns:mc="http://schemas.openxmlformats.org/markup-compatibility/2006" xmlns:wpc="http://schemas.microsoft.com/office/word/2010/wordprocessingCanvas" xmlns="" val="0"/>
                         </a:ext>
                       </a:extLst>
                     </a:blip>
@@ -5793,7 +5331,7 @@
         <w:tblStyle w:val="PlainTable51"/>
         <w:tblW w:w="7763" w:type="dxa"/>
         <w:jc w:val="center"/>
-        <w:tblLook w:val="04A0" w:firstRow="1" w:lastRow="0" w:firstColumn="1" w:lastColumn="0" w:noHBand="0" w:noVBand="1"/>
+        <w:tblLook w:val="04A0"/>
       </w:tblPr>
       <w:tblGrid>
         <w:gridCol w:w="2885"/>
@@ -5804,13 +5342,13 @@
       </w:tblGrid>
       <w:tr>
         <w:trPr>
-          <w:cnfStyle w:val="100000000000" w:firstRow="1" w:lastRow="0" w:firstColumn="0" w:lastColumn="0" w:oddVBand="0" w:evenVBand="0" w:oddHBand="0" w:evenHBand="0" w:firstRowFirstColumn="0" w:firstRowLastColumn="0" w:lastRowFirstColumn="0" w:lastRowLastColumn="0"/>
+          <w:cnfStyle w:val="100000000000"/>
           <w:trHeight w:val="539"/>
           <w:jc w:val="center"/>
         </w:trPr>
         <w:tc>
           <w:tcPr>
-            <w:cnfStyle w:val="001000000100" w:firstRow="0" w:lastRow="0" w:firstColumn="1" w:lastColumn="0" w:oddVBand="0" w:evenVBand="0" w:oddHBand="0" w:evenHBand="0" w:firstRowFirstColumn="1" w:firstRowLastColumn="0" w:lastRowFirstColumn="0" w:lastRowLastColumn="0"/>
+            <w:cnfStyle w:val="001000000100"/>
             <w:tcW w:w="2885" w:type="dxa"/>
           </w:tcPr>
           <w:p>
@@ -5833,7 +5371,7 @@
           </w:tcPr>
           <w:p>
             <w:pPr>
-              <w:cnfStyle w:val="100000000000" w:firstRow="1" w:lastRow="0" w:firstColumn="0" w:lastColumn="0" w:oddVBand="0" w:evenVBand="0" w:oddHBand="0" w:evenHBand="0" w:firstRowFirstColumn="0" w:firstRowLastColumn="0" w:lastRowFirstColumn="0" w:lastRowLastColumn="0"/>
+              <w:cnfStyle w:val="100000000000"/>
               <w:rPr>
                 <w:b/>
               </w:rPr>
@@ -5852,7 +5390,7 @@
           </w:tcPr>
           <w:p>
             <w:pPr>
-              <w:cnfStyle w:val="100000000000" w:firstRow="1" w:lastRow="0" w:firstColumn="0" w:lastColumn="0" w:oddVBand="0" w:evenVBand="0" w:oddHBand="0" w:evenHBand="0" w:firstRowFirstColumn="0" w:firstRowLastColumn="0" w:lastRowFirstColumn="0" w:lastRowLastColumn="0"/>
+              <w:cnfStyle w:val="100000000000"/>
               <w:rPr>
                 <w:b/>
               </w:rPr>
@@ -5871,7 +5409,7 @@
           </w:tcPr>
           <w:p>
             <w:pPr>
-              <w:cnfStyle w:val="100000000000" w:firstRow="1" w:lastRow="0" w:firstColumn="0" w:lastColumn="0" w:oddVBand="0" w:evenVBand="0" w:oddHBand="0" w:evenHBand="0" w:firstRowFirstColumn="0" w:firstRowLastColumn="0" w:lastRowFirstColumn="0" w:lastRowLastColumn="0"/>
+              <w:cnfStyle w:val="100000000000"/>
               <w:rPr>
                 <w:b/>
               </w:rPr>
@@ -5890,7 +5428,7 @@
           </w:tcPr>
           <w:p>
             <w:pPr>
-              <w:cnfStyle w:val="100000000000" w:firstRow="1" w:lastRow="0" w:firstColumn="0" w:lastColumn="0" w:oddVBand="0" w:evenVBand="0" w:oddHBand="0" w:evenHBand="0" w:firstRowFirstColumn="0" w:firstRowLastColumn="0" w:lastRowFirstColumn="0" w:lastRowLastColumn="0"/>
+              <w:cnfStyle w:val="100000000000"/>
               <w:rPr>
                 <w:b/>
               </w:rPr>
@@ -5906,13 +5444,13 @@
       </w:tr>
       <w:tr>
         <w:trPr>
-          <w:cnfStyle w:val="000000100000" w:firstRow="0" w:lastRow="0" w:firstColumn="0" w:lastColumn="0" w:oddVBand="0" w:evenVBand="0" w:oddHBand="1" w:evenHBand="0" w:firstRowFirstColumn="0" w:firstRowLastColumn="0" w:lastRowFirstColumn="0" w:lastRowLastColumn="0"/>
+          <w:cnfStyle w:val="000000100000"/>
           <w:trHeight w:val="277"/>
           <w:jc w:val="center"/>
         </w:trPr>
         <w:tc>
           <w:tcPr>
-            <w:cnfStyle w:val="001000000000" w:firstRow="0" w:lastRow="0" w:firstColumn="1" w:lastColumn="0" w:oddVBand="0" w:evenVBand="0" w:oddHBand="0" w:evenHBand="0" w:firstRowFirstColumn="0" w:firstRowLastColumn="0" w:lastRowFirstColumn="0" w:lastRowLastColumn="0"/>
+            <w:cnfStyle w:val="001000000000"/>
             <w:tcW w:w="2885" w:type="dxa"/>
           </w:tcPr>
           <w:p>
@@ -5935,7 +5473,7 @@
           </w:tcPr>
           <w:p>
             <w:pPr>
-              <w:cnfStyle w:val="000000100000" w:firstRow="0" w:lastRow="0" w:firstColumn="0" w:lastColumn="0" w:oddVBand="0" w:evenVBand="0" w:oddHBand="1" w:evenHBand="0" w:firstRowFirstColumn="0" w:firstRowLastColumn="0" w:lastRowFirstColumn="0" w:lastRowLastColumn="0"/>
+              <w:cnfStyle w:val="000000100000"/>
             </w:pPr>
           </w:p>
         </w:tc>
@@ -5945,7 +5483,7 @@
           </w:tcPr>
           <w:p>
             <w:pPr>
-              <w:cnfStyle w:val="000000100000" w:firstRow="0" w:lastRow="0" w:firstColumn="0" w:lastColumn="0" w:oddVBand="0" w:evenVBand="0" w:oddHBand="1" w:evenHBand="0" w:firstRowFirstColumn="0" w:firstRowLastColumn="0" w:lastRowFirstColumn="0" w:lastRowLastColumn="0"/>
+              <w:cnfStyle w:val="000000100000"/>
             </w:pPr>
           </w:p>
         </w:tc>
@@ -5955,7 +5493,7 @@
           </w:tcPr>
           <w:p>
             <w:pPr>
-              <w:cnfStyle w:val="000000100000" w:firstRow="0" w:lastRow="0" w:firstColumn="0" w:lastColumn="0" w:oddVBand="0" w:evenVBand="0" w:oddHBand="1" w:evenHBand="0" w:firstRowFirstColumn="0" w:firstRowLastColumn="0" w:lastRowFirstColumn="0" w:lastRowLastColumn="0"/>
+              <w:cnfStyle w:val="000000100000"/>
             </w:pPr>
           </w:p>
         </w:tc>
@@ -5965,7 +5503,7 @@
           </w:tcPr>
           <w:p>
             <w:pPr>
-              <w:cnfStyle w:val="000000100000" w:firstRow="0" w:lastRow="0" w:firstColumn="0" w:lastColumn="0" w:oddVBand="0" w:evenVBand="0" w:oddHBand="1" w:evenHBand="0" w:firstRowFirstColumn="0" w:firstRowLastColumn="0" w:lastRowFirstColumn="0" w:lastRowLastColumn="0"/>
+              <w:cnfStyle w:val="000000100000"/>
             </w:pPr>
           </w:p>
         </w:tc>
@@ -5977,7 +5515,7 @@
         </w:trPr>
         <w:tc>
           <w:tcPr>
-            <w:cnfStyle w:val="001000000000" w:firstRow="0" w:lastRow="0" w:firstColumn="1" w:lastColumn="0" w:oddVBand="0" w:evenVBand="0" w:oddHBand="0" w:evenHBand="0" w:firstRowFirstColumn="0" w:firstRowLastColumn="0" w:lastRowFirstColumn="0" w:lastRowLastColumn="0"/>
+            <w:cnfStyle w:val="001000000000"/>
             <w:tcW w:w="2885" w:type="dxa"/>
           </w:tcPr>
           <w:p>
@@ -5992,7 +5530,7 @@
           </w:tcPr>
           <w:p>
             <w:pPr>
-              <w:cnfStyle w:val="000000000000" w:firstRow="0" w:lastRow="0" w:firstColumn="0" w:lastColumn="0" w:oddVBand="0" w:evenVBand="0" w:oddHBand="0" w:evenHBand="0" w:firstRowFirstColumn="0" w:firstRowLastColumn="0" w:lastRowFirstColumn="0" w:lastRowLastColumn="0"/>
+              <w:cnfStyle w:val="000000000000"/>
             </w:pPr>
             <w:r>
               <w:t>82.5%</w:t>
@@ -6005,7 +5543,7 @@
           </w:tcPr>
           <w:p>
             <w:pPr>
-              <w:cnfStyle w:val="000000000000" w:firstRow="0" w:lastRow="0" w:firstColumn="0" w:lastColumn="0" w:oddVBand="0" w:evenVBand="0" w:oddHBand="0" w:evenHBand="0" w:firstRowFirstColumn="0" w:firstRowLastColumn="0" w:lastRowFirstColumn="0" w:lastRowLastColumn="0"/>
+              <w:cnfStyle w:val="000000000000"/>
             </w:pPr>
             <w:r>
               <w:t>58.8%</w:t>
@@ -6018,7 +5556,7 @@
           </w:tcPr>
           <w:p>
             <w:pPr>
-              <w:cnfStyle w:val="000000000000" w:firstRow="0" w:lastRow="0" w:firstColumn="0" w:lastColumn="0" w:oddVBand="0" w:evenVBand="0" w:oddHBand="0" w:evenHBand="0" w:firstRowFirstColumn="0" w:firstRowLastColumn="0" w:lastRowFirstColumn="0" w:lastRowLastColumn="0"/>
+              <w:cnfStyle w:val="000000000000"/>
             </w:pPr>
             <w:r>
               <w:t>82.5%</w:t>
@@ -6031,7 +5569,7 @@
           </w:tcPr>
           <w:p>
             <w:pPr>
-              <w:cnfStyle w:val="000000000000" w:firstRow="0" w:lastRow="0" w:firstColumn="0" w:lastColumn="0" w:oddVBand="0" w:evenVBand="0" w:oddHBand="0" w:evenHBand="0" w:firstRowFirstColumn="0" w:firstRowLastColumn="0" w:lastRowFirstColumn="0" w:lastRowLastColumn="0"/>
+              <w:cnfStyle w:val="000000000000"/>
             </w:pPr>
             <w:r>
               <w:t>68.7%</w:t>
@@ -6041,13 +5579,13 @@
       </w:tr>
       <w:tr>
         <w:trPr>
-          <w:cnfStyle w:val="000000100000" w:firstRow="0" w:lastRow="0" w:firstColumn="0" w:lastColumn="0" w:oddVBand="0" w:evenVBand="0" w:oddHBand="1" w:evenHBand="0" w:firstRowFirstColumn="0" w:firstRowLastColumn="0" w:lastRowFirstColumn="0" w:lastRowLastColumn="0"/>
+          <w:cnfStyle w:val="000000100000"/>
           <w:trHeight w:val="277"/>
           <w:jc w:val="center"/>
         </w:trPr>
         <w:tc>
           <w:tcPr>
-            <w:cnfStyle w:val="001000000000" w:firstRow="0" w:lastRow="0" w:firstColumn="1" w:lastColumn="0" w:oddVBand="0" w:evenVBand="0" w:oddHBand="0" w:evenHBand="0" w:firstRowFirstColumn="0" w:firstRowLastColumn="0" w:lastRowFirstColumn="0" w:lastRowLastColumn="0"/>
+            <w:cnfStyle w:val="001000000000"/>
             <w:tcW w:w="2885" w:type="dxa"/>
           </w:tcPr>
           <w:p>
@@ -6062,7 +5600,7 @@
           </w:tcPr>
           <w:p>
             <w:pPr>
-              <w:cnfStyle w:val="000000100000" w:firstRow="0" w:lastRow="0" w:firstColumn="0" w:lastColumn="0" w:oddVBand="0" w:evenVBand="0" w:oddHBand="1" w:evenHBand="0" w:firstRowFirstColumn="0" w:firstRowLastColumn="0" w:lastRowFirstColumn="0" w:lastRowLastColumn="0"/>
+              <w:cnfStyle w:val="000000100000"/>
             </w:pPr>
             <w:r>
               <w:t>63.4%</w:t>
@@ -6075,7 +5613,7 @@
           </w:tcPr>
           <w:p>
             <w:pPr>
-              <w:cnfStyle w:val="000000100000" w:firstRow="0" w:lastRow="0" w:firstColumn="0" w:lastColumn="0" w:oddVBand="0" w:evenVBand="0" w:oddHBand="1" w:evenHBand="0" w:firstRowFirstColumn="0" w:firstRowLastColumn="0" w:lastRowFirstColumn="0" w:lastRowLastColumn="0"/>
+              <w:cnfStyle w:val="000000100000"/>
             </w:pPr>
             <w:r>
               <w:t>69.9%</w:t>
@@ -6088,7 +5626,7 @@
           </w:tcPr>
           <w:p>
             <w:pPr>
-              <w:cnfStyle w:val="000000100000" w:firstRow="0" w:lastRow="0" w:firstColumn="0" w:lastColumn="0" w:oddVBand="0" w:evenVBand="0" w:oddHBand="1" w:evenHBand="0" w:firstRowFirstColumn="0" w:firstRowLastColumn="0" w:lastRowFirstColumn="0" w:lastRowLastColumn="0"/>
+              <w:cnfStyle w:val="000000100000"/>
             </w:pPr>
             <w:r>
               <w:t>63.4%</w:t>
@@ -6101,7 +5639,7 @@
           </w:tcPr>
           <w:p>
             <w:pPr>
-              <w:cnfStyle w:val="000000100000" w:firstRow="0" w:lastRow="0" w:firstColumn="0" w:lastColumn="0" w:oddVBand="0" w:evenVBand="0" w:oddHBand="1" w:evenHBand="0" w:firstRowFirstColumn="0" w:firstRowLastColumn="0" w:lastRowFirstColumn="0" w:lastRowLastColumn="0"/>
+              <w:cnfStyle w:val="000000100000"/>
             </w:pPr>
             <w:r>
               <w:t>66.5%</w:t>
@@ -6116,7 +5654,7 @@
         </w:trPr>
         <w:tc>
           <w:tcPr>
-            <w:cnfStyle w:val="001000000000" w:firstRow="0" w:lastRow="0" w:firstColumn="1" w:lastColumn="0" w:oddVBand="0" w:evenVBand="0" w:oddHBand="0" w:evenHBand="0" w:firstRowFirstColumn="0" w:firstRowLastColumn="0" w:lastRowFirstColumn="0" w:lastRowLastColumn="0"/>
+            <w:cnfStyle w:val="001000000000"/>
             <w:tcW w:w="2885" w:type="dxa"/>
           </w:tcPr>
           <w:p>
@@ -6131,7 +5669,7 @@
           </w:tcPr>
           <w:p>
             <w:pPr>
-              <w:cnfStyle w:val="000000000000" w:firstRow="0" w:lastRow="0" w:firstColumn="0" w:lastColumn="0" w:oddVBand="0" w:evenVBand="0" w:oddHBand="0" w:evenHBand="0" w:firstRowFirstColumn="0" w:firstRowLastColumn="0" w:lastRowFirstColumn="0" w:lastRowLastColumn="0"/>
+              <w:cnfStyle w:val="000000000000"/>
             </w:pPr>
             <w:r>
               <w:t>42.1%</w:t>
@@ -6144,7 +5682,7 @@
           </w:tcPr>
           <w:p>
             <w:pPr>
-              <w:cnfStyle w:val="000000000000" w:firstRow="0" w:lastRow="0" w:firstColumn="0" w:lastColumn="0" w:oddVBand="0" w:evenVBand="0" w:oddHBand="0" w:evenHBand="0" w:firstRowFirstColumn="0" w:firstRowLastColumn="0" w:lastRowFirstColumn="0" w:lastRowLastColumn="0"/>
+              <w:cnfStyle w:val="000000000000"/>
             </w:pPr>
             <w:r>
               <w:t>73.2%</w:t>
@@ -6157,7 +5695,7 @@
           </w:tcPr>
           <w:p>
             <w:pPr>
-              <w:cnfStyle w:val="000000000000" w:firstRow="0" w:lastRow="0" w:firstColumn="0" w:lastColumn="0" w:oddVBand="0" w:evenVBand="0" w:oddHBand="0" w:evenHBand="0" w:firstRowFirstColumn="0" w:firstRowLastColumn="0" w:lastRowFirstColumn="0" w:lastRowLastColumn="0"/>
+              <w:cnfStyle w:val="000000000000"/>
             </w:pPr>
             <w:r>
               <w:t>42.1%</w:t>
@@ -6170,7 +5708,7 @@
           </w:tcPr>
           <w:p>
             <w:pPr>
-              <w:cnfStyle w:val="000000000000" w:firstRow="0" w:lastRow="0" w:firstColumn="0" w:lastColumn="0" w:oddVBand="0" w:evenVBand="0" w:oddHBand="0" w:evenHBand="0" w:firstRowFirstColumn="0" w:firstRowLastColumn="0" w:lastRowFirstColumn="0" w:lastRowLastColumn="0"/>
+              <w:cnfStyle w:val="000000000000"/>
             </w:pPr>
             <w:r>
               <w:t>53.4%</w:t>
@@ -6180,13 +5718,13 @@
       </w:tr>
       <w:tr>
         <w:trPr>
-          <w:cnfStyle w:val="000000100000" w:firstRow="0" w:lastRow="0" w:firstColumn="0" w:lastColumn="0" w:oddVBand="0" w:evenVBand="0" w:oddHBand="1" w:evenHBand="0" w:firstRowFirstColumn="0" w:firstRowLastColumn="0" w:lastRowFirstColumn="0" w:lastRowLastColumn="0"/>
+          <w:cnfStyle w:val="000000100000"/>
           <w:trHeight w:val="277"/>
           <w:jc w:val="center"/>
         </w:trPr>
         <w:tc>
           <w:tcPr>
-            <w:cnfStyle w:val="001000000000" w:firstRow="0" w:lastRow="0" w:firstColumn="1" w:lastColumn="0" w:oddVBand="0" w:evenVBand="0" w:oddHBand="0" w:evenHBand="0" w:firstRowFirstColumn="0" w:firstRowLastColumn="0" w:lastRowFirstColumn="0" w:lastRowLastColumn="0"/>
+            <w:cnfStyle w:val="001000000000"/>
             <w:tcW w:w="2885" w:type="dxa"/>
           </w:tcPr>
           <w:p>
@@ -6201,7 +5739,7 @@
           </w:tcPr>
           <w:p>
             <w:pPr>
-              <w:cnfStyle w:val="000000100000" w:firstRow="0" w:lastRow="0" w:firstColumn="0" w:lastColumn="0" w:oddVBand="0" w:evenVBand="0" w:oddHBand="1" w:evenHBand="0" w:firstRowFirstColumn="0" w:firstRowLastColumn="0" w:lastRowFirstColumn="0" w:lastRowLastColumn="0"/>
+              <w:cnfStyle w:val="000000100000"/>
             </w:pPr>
             <w:r>
               <w:t>72.1%</w:t>
@@ -6214,7 +5752,7 @@
           </w:tcPr>
           <w:p>
             <w:pPr>
-              <w:cnfStyle w:val="000000100000" w:firstRow="0" w:lastRow="0" w:firstColumn="0" w:lastColumn="0" w:oddVBand="0" w:evenVBand="0" w:oddHBand="1" w:evenHBand="0" w:firstRowFirstColumn="0" w:firstRowLastColumn="0" w:lastRowFirstColumn="0" w:lastRowLastColumn="0"/>
+              <w:cnfStyle w:val="000000100000"/>
             </w:pPr>
             <w:r>
               <w:t>87.1%</w:t>
@@ -6227,7 +5765,7 @@
           </w:tcPr>
           <w:p>
             <w:pPr>
-              <w:cnfStyle w:val="000000100000" w:firstRow="0" w:lastRow="0" w:firstColumn="0" w:lastColumn="0" w:oddVBand="0" w:evenVBand="0" w:oddHBand="1" w:evenHBand="0" w:firstRowFirstColumn="0" w:firstRowLastColumn="0" w:lastRowFirstColumn="0" w:lastRowLastColumn="0"/>
+              <w:cnfStyle w:val="000000100000"/>
             </w:pPr>
             <w:r>
               <w:t>72.1%</w:t>
@@ -6240,7 +5778,7 @@
           </w:tcPr>
           <w:p>
             <w:pPr>
-              <w:cnfStyle w:val="000000100000" w:firstRow="0" w:lastRow="0" w:firstColumn="0" w:lastColumn="0" w:oddVBand="0" w:evenVBand="0" w:oddHBand="1" w:evenHBand="0" w:firstRowFirstColumn="0" w:firstRowLastColumn="0" w:lastRowFirstColumn="0" w:lastRowLastColumn="0"/>
+              <w:cnfStyle w:val="000000100000"/>
             </w:pPr>
             <w:r>
               <w:t>78.9%</w:t>
@@ -6255,7 +5793,7 @@
         </w:trPr>
         <w:tc>
           <w:tcPr>
-            <w:cnfStyle w:val="001000000000" w:firstRow="0" w:lastRow="0" w:firstColumn="1" w:lastColumn="0" w:oddVBand="0" w:evenVBand="0" w:oddHBand="0" w:evenHBand="0" w:firstRowFirstColumn="0" w:firstRowLastColumn="0" w:lastRowFirstColumn="0" w:lastRowLastColumn="0"/>
+            <w:cnfStyle w:val="001000000000"/>
             <w:tcW w:w="2885" w:type="dxa"/>
           </w:tcPr>
           <w:p>
@@ -6270,7 +5808,7 @@
           </w:tcPr>
           <w:p>
             <w:pPr>
-              <w:cnfStyle w:val="000000000000" w:firstRow="0" w:lastRow="0" w:firstColumn="0" w:lastColumn="0" w:oddVBand="0" w:evenVBand="0" w:oddHBand="0" w:evenHBand="0" w:firstRowFirstColumn="0" w:firstRowLastColumn="0" w:lastRowFirstColumn="0" w:lastRowLastColumn="0"/>
+              <w:cnfStyle w:val="000000000000"/>
             </w:pPr>
             <w:r>
               <w:t>66.4</w:t>
@@ -6286,7 +5824,7 @@
           </w:tcPr>
           <w:p>
             <w:pPr>
-              <w:cnfStyle w:val="000000000000" w:firstRow="0" w:lastRow="0" w:firstColumn="0" w:lastColumn="0" w:oddVBand="0" w:evenVBand="0" w:oddHBand="0" w:evenHBand="0" w:firstRowFirstColumn="0" w:firstRowLastColumn="0" w:lastRowFirstColumn="0" w:lastRowLastColumn="0"/>
+              <w:cnfStyle w:val="000000000000"/>
             </w:pPr>
             <w:r>
               <w:t>68.9%</w:t>
@@ -6299,7 +5837,7 @@
           </w:tcPr>
           <w:p>
             <w:pPr>
-              <w:cnfStyle w:val="000000000000" w:firstRow="0" w:lastRow="0" w:firstColumn="0" w:lastColumn="0" w:oddVBand="0" w:evenVBand="0" w:oddHBand="0" w:evenHBand="0" w:firstRowFirstColumn="0" w:firstRowLastColumn="0" w:lastRowFirstColumn="0" w:lastRowLastColumn="0"/>
+              <w:cnfStyle w:val="000000000000"/>
             </w:pPr>
             <w:r>
               <w:t>66.4%</w:t>
@@ -6312,7 +5850,7 @@
           </w:tcPr>
           <w:p>
             <w:pPr>
-              <w:cnfStyle w:val="000000000000" w:firstRow="0" w:lastRow="0" w:firstColumn="0" w:lastColumn="0" w:oddVBand="0" w:evenVBand="0" w:oddHBand="0" w:evenHBand="0" w:firstRowFirstColumn="0" w:firstRowLastColumn="0" w:lastRowFirstColumn="0" w:lastRowLastColumn="0"/>
+              <w:cnfStyle w:val="000000000000"/>
             </w:pPr>
             <w:r>
               <w:t>65.7%</w:t>
@@ -6322,13 +5860,13 @@
       </w:tr>
       <w:tr>
         <w:trPr>
-          <w:cnfStyle w:val="000000100000" w:firstRow="0" w:lastRow="0" w:firstColumn="0" w:lastColumn="0" w:oddVBand="0" w:evenVBand="0" w:oddHBand="1" w:evenHBand="0" w:firstRowFirstColumn="0" w:firstRowLastColumn="0" w:lastRowFirstColumn="0" w:lastRowLastColumn="0"/>
+          <w:cnfStyle w:val="000000100000"/>
           <w:trHeight w:val="277"/>
           <w:jc w:val="center"/>
         </w:trPr>
         <w:tc>
           <w:tcPr>
-            <w:cnfStyle w:val="001000000000" w:firstRow="0" w:lastRow="0" w:firstColumn="1" w:lastColumn="0" w:oddVBand="0" w:evenVBand="0" w:oddHBand="0" w:evenHBand="0" w:firstRowFirstColumn="0" w:firstRowLastColumn="0" w:lastRowFirstColumn="0" w:lastRowLastColumn="0"/>
+            <w:cnfStyle w:val="001000000000"/>
             <w:tcW w:w="2885" w:type="dxa"/>
           </w:tcPr>
           <w:p>
@@ -6351,7 +5889,7 @@
           </w:tcPr>
           <w:p>
             <w:pPr>
-              <w:cnfStyle w:val="000000100000" w:firstRow="0" w:lastRow="0" w:firstColumn="0" w:lastColumn="0" w:oddVBand="0" w:evenVBand="0" w:oddHBand="1" w:evenHBand="0" w:firstRowFirstColumn="0" w:firstRowLastColumn="0" w:lastRowFirstColumn="0" w:lastRowLastColumn="0"/>
+              <w:cnfStyle w:val="000000100000"/>
             </w:pPr>
           </w:p>
         </w:tc>
@@ -6361,7 +5899,7 @@
           </w:tcPr>
           <w:p>
             <w:pPr>
-              <w:cnfStyle w:val="000000100000" w:firstRow="0" w:lastRow="0" w:firstColumn="0" w:lastColumn="0" w:oddVBand="0" w:evenVBand="0" w:oddHBand="1" w:evenHBand="0" w:firstRowFirstColumn="0" w:firstRowLastColumn="0" w:lastRowFirstColumn="0" w:lastRowLastColumn="0"/>
+              <w:cnfStyle w:val="000000100000"/>
             </w:pPr>
           </w:p>
         </w:tc>
@@ -6371,7 +5909,7 @@
           </w:tcPr>
           <w:p>
             <w:pPr>
-              <w:cnfStyle w:val="000000100000" w:firstRow="0" w:lastRow="0" w:firstColumn="0" w:lastColumn="0" w:oddVBand="0" w:evenVBand="0" w:oddHBand="1" w:evenHBand="0" w:firstRowFirstColumn="0" w:firstRowLastColumn="0" w:lastRowFirstColumn="0" w:lastRowLastColumn="0"/>
+              <w:cnfStyle w:val="000000100000"/>
             </w:pPr>
           </w:p>
         </w:tc>
@@ -6381,7 +5919,7 @@
           </w:tcPr>
           <w:p>
             <w:pPr>
-              <w:cnfStyle w:val="000000100000" w:firstRow="0" w:lastRow="0" w:firstColumn="0" w:lastColumn="0" w:oddVBand="0" w:evenVBand="0" w:oddHBand="1" w:evenHBand="0" w:firstRowFirstColumn="0" w:firstRowLastColumn="0" w:lastRowFirstColumn="0" w:lastRowLastColumn="0"/>
+              <w:cnfStyle w:val="000000100000"/>
             </w:pPr>
           </w:p>
         </w:tc>
@@ -6393,7 +5931,7 @@
         </w:trPr>
         <w:tc>
           <w:tcPr>
-            <w:cnfStyle w:val="001000000000" w:firstRow="0" w:lastRow="0" w:firstColumn="1" w:lastColumn="0" w:oddVBand="0" w:evenVBand="0" w:oddHBand="0" w:evenHBand="0" w:firstRowFirstColumn="0" w:firstRowLastColumn="0" w:lastRowFirstColumn="0" w:lastRowLastColumn="0"/>
+            <w:cnfStyle w:val="001000000000"/>
             <w:tcW w:w="2885" w:type="dxa"/>
           </w:tcPr>
           <w:p>
@@ -6408,7 +5946,7 @@
           </w:tcPr>
           <w:p>
             <w:pPr>
-              <w:cnfStyle w:val="000000000000" w:firstRow="0" w:lastRow="0" w:firstColumn="0" w:lastColumn="0" w:oddVBand="0" w:evenVBand="0" w:oddHBand="0" w:evenHBand="0" w:firstRowFirstColumn="0" w:firstRowLastColumn="0" w:lastRowFirstColumn="0" w:lastRowLastColumn="0"/>
+              <w:cnfStyle w:val="000000000000"/>
             </w:pPr>
             <w:r>
               <w:t>78.4%</w:t>
@@ -6421,7 +5959,7 @@
           </w:tcPr>
           <w:p>
             <w:pPr>
-              <w:cnfStyle w:val="000000000000" w:firstRow="0" w:lastRow="0" w:firstColumn="0" w:lastColumn="0" w:oddVBand="0" w:evenVBand="0" w:oddHBand="0" w:evenHBand="0" w:firstRowFirstColumn="0" w:firstRowLastColumn="0" w:lastRowFirstColumn="0" w:lastRowLastColumn="0"/>
+              <w:cnfStyle w:val="000000000000"/>
             </w:pPr>
             <w:r>
               <w:t>79.8%</w:t>
@@ -6434,7 +5972,7 @@
           </w:tcPr>
           <w:p>
             <w:pPr>
-              <w:cnfStyle w:val="000000000000" w:firstRow="0" w:lastRow="0" w:firstColumn="0" w:lastColumn="0" w:oddVBand="0" w:evenVBand="0" w:oddHBand="0" w:evenHBand="0" w:firstRowFirstColumn="0" w:firstRowLastColumn="0" w:lastRowFirstColumn="0" w:lastRowLastColumn="0"/>
+              <w:cnfStyle w:val="000000000000"/>
             </w:pPr>
             <w:r>
               <w:t>78.4%</w:t>
@@ -6447,7 +5985,7 @@
           </w:tcPr>
           <w:p>
             <w:pPr>
-              <w:cnfStyle w:val="000000000000" w:firstRow="0" w:lastRow="0" w:firstColumn="0" w:lastColumn="0" w:oddVBand="0" w:evenVBand="0" w:oddHBand="0" w:evenHBand="0" w:firstRowFirstColumn="0" w:firstRowLastColumn="0" w:lastRowFirstColumn="0" w:lastRowLastColumn="0"/>
+              <w:cnfStyle w:val="000000000000"/>
             </w:pPr>
             <w:r>
               <w:t>79.1%</w:t>
@@ -6457,13 +5995,13 @@
       </w:tr>
       <w:tr>
         <w:trPr>
-          <w:cnfStyle w:val="000000100000" w:firstRow="0" w:lastRow="0" w:firstColumn="0" w:lastColumn="0" w:oddVBand="0" w:evenVBand="0" w:oddHBand="1" w:evenHBand="0" w:firstRowFirstColumn="0" w:firstRowLastColumn="0" w:lastRowFirstColumn="0" w:lastRowLastColumn="0"/>
+          <w:cnfStyle w:val="000000100000"/>
           <w:trHeight w:val="277"/>
           <w:jc w:val="center"/>
         </w:trPr>
         <w:tc>
           <w:tcPr>
-            <w:cnfStyle w:val="001000000000" w:firstRow="0" w:lastRow="0" w:firstColumn="1" w:lastColumn="0" w:oddVBand="0" w:evenVBand="0" w:oddHBand="0" w:evenHBand="0" w:firstRowFirstColumn="0" w:firstRowLastColumn="0" w:lastRowFirstColumn="0" w:lastRowLastColumn="0"/>
+            <w:cnfStyle w:val="001000000000"/>
             <w:tcW w:w="2885" w:type="dxa"/>
           </w:tcPr>
           <w:p>
@@ -6478,7 +6016,7 @@
           </w:tcPr>
           <w:p>
             <w:pPr>
-              <w:cnfStyle w:val="000000100000" w:firstRow="0" w:lastRow="0" w:firstColumn="0" w:lastColumn="0" w:oddVBand="0" w:evenVBand="0" w:oddHBand="1" w:evenHBand="0" w:firstRowFirstColumn="0" w:firstRowLastColumn="0" w:lastRowFirstColumn="0" w:lastRowLastColumn="0"/>
+              <w:cnfStyle w:val="000000100000"/>
             </w:pPr>
             <w:r>
               <w:t>81.1%</w:t>
@@ -6491,7 +6029,7 @@
           </w:tcPr>
           <w:p>
             <w:pPr>
-              <w:cnfStyle w:val="000000100000" w:firstRow="0" w:lastRow="0" w:firstColumn="0" w:lastColumn="0" w:oddVBand="0" w:evenVBand="0" w:oddHBand="1" w:evenHBand="0" w:firstRowFirstColumn="0" w:firstRowLastColumn="0" w:lastRowFirstColumn="0" w:lastRowLastColumn="0"/>
+              <w:cnfStyle w:val="000000100000"/>
             </w:pPr>
             <w:r>
               <w:t>74.5%</w:t>
@@ -6504,7 +6042,7 @@
           </w:tcPr>
           <w:p>
             <w:pPr>
-              <w:cnfStyle w:val="000000100000" w:firstRow="0" w:lastRow="0" w:firstColumn="0" w:lastColumn="0" w:oddVBand="0" w:evenVBand="0" w:oddHBand="1" w:evenHBand="0" w:firstRowFirstColumn="0" w:firstRowLastColumn="0" w:lastRowFirstColumn="0" w:lastRowLastColumn="0"/>
+              <w:cnfStyle w:val="000000100000"/>
             </w:pPr>
             <w:r>
               <w:t>81.1%</w:t>
@@ -6517,7 +6055,7 @@
           </w:tcPr>
           <w:p>
             <w:pPr>
-              <w:cnfStyle w:val="000000100000" w:firstRow="0" w:lastRow="0" w:firstColumn="0" w:lastColumn="0" w:oddVBand="0" w:evenVBand="0" w:oddHBand="1" w:evenHBand="0" w:firstRowFirstColumn="0" w:firstRowLastColumn="0" w:lastRowFirstColumn="0" w:lastRowLastColumn="0"/>
+              <w:cnfStyle w:val="000000100000"/>
             </w:pPr>
             <w:r>
               <w:t>77.7%</w:t>
@@ -6532,7 +6070,7 @@
         </w:trPr>
         <w:tc>
           <w:tcPr>
-            <w:cnfStyle w:val="001000000000" w:firstRow="0" w:lastRow="0" w:firstColumn="1" w:lastColumn="0" w:oddVBand="0" w:evenVBand="0" w:oddHBand="0" w:evenHBand="0" w:firstRowFirstColumn="0" w:firstRowLastColumn="0" w:lastRowFirstColumn="0" w:lastRowLastColumn="0"/>
+            <w:cnfStyle w:val="001000000000"/>
             <w:tcW w:w="2885" w:type="dxa"/>
           </w:tcPr>
           <w:p>
@@ -6547,7 +6085,7 @@
           </w:tcPr>
           <w:p>
             <w:pPr>
-              <w:cnfStyle w:val="000000000000" w:firstRow="0" w:lastRow="0" w:firstColumn="0" w:lastColumn="0" w:oddVBand="0" w:evenVBand="0" w:oddHBand="0" w:evenHBand="0" w:firstRowFirstColumn="0" w:firstRowLastColumn="0" w:lastRowFirstColumn="0" w:lastRowLastColumn="0"/>
+              <w:cnfStyle w:val="000000000000"/>
             </w:pPr>
             <w:r>
               <w:t>63.7%</w:t>
@@ -6560,7 +6098,7 @@
           </w:tcPr>
           <w:p>
             <w:pPr>
-              <w:cnfStyle w:val="000000000000" w:firstRow="0" w:lastRow="0" w:firstColumn="0" w:lastColumn="0" w:oddVBand="0" w:evenVBand="0" w:oddHBand="0" w:evenHBand="0" w:firstRowFirstColumn="0" w:firstRowLastColumn="0" w:lastRowFirstColumn="0" w:lastRowLastColumn="0"/>
+              <w:cnfStyle w:val="000000000000"/>
             </w:pPr>
             <w:r>
               <w:t>76%</w:t>
@@ -6573,7 +6111,7 @@
           </w:tcPr>
           <w:p>
             <w:pPr>
-              <w:cnfStyle w:val="000000000000" w:firstRow="0" w:lastRow="0" w:firstColumn="0" w:lastColumn="0" w:oddVBand="0" w:evenVBand="0" w:oddHBand="0" w:evenHBand="0" w:firstRowFirstColumn="0" w:firstRowLastColumn="0" w:lastRowFirstColumn="0" w:lastRowLastColumn="0"/>
+              <w:cnfStyle w:val="000000000000"/>
             </w:pPr>
             <w:r>
               <w:t>63.7%</w:t>
@@ -6586,7 +6124,7 @@
           </w:tcPr>
           <w:p>
             <w:pPr>
-              <w:cnfStyle w:val="000000000000" w:firstRow="0" w:lastRow="0" w:firstColumn="0" w:lastColumn="0" w:oddVBand="0" w:evenVBand="0" w:oddHBand="0" w:evenHBand="0" w:firstRowFirstColumn="0" w:firstRowLastColumn="0" w:lastRowFirstColumn="0" w:lastRowLastColumn="0"/>
+              <w:cnfStyle w:val="000000000000"/>
             </w:pPr>
             <w:r>
               <w:t>69.3%</w:t>
@@ -6596,13 +6134,13 @@
       </w:tr>
       <w:tr>
         <w:trPr>
-          <w:cnfStyle w:val="000000100000" w:firstRow="0" w:lastRow="0" w:firstColumn="0" w:lastColumn="0" w:oddVBand="0" w:evenVBand="0" w:oddHBand="1" w:evenHBand="0" w:firstRowFirstColumn="0" w:firstRowLastColumn="0" w:lastRowFirstColumn="0" w:lastRowLastColumn="0"/>
+          <w:cnfStyle w:val="000000100000"/>
           <w:trHeight w:val="277"/>
           <w:jc w:val="center"/>
         </w:trPr>
         <w:tc>
           <w:tcPr>
-            <w:cnfStyle w:val="001000000000" w:firstRow="0" w:lastRow="0" w:firstColumn="1" w:lastColumn="0" w:oddVBand="0" w:evenVBand="0" w:oddHBand="0" w:evenHBand="0" w:firstRowFirstColumn="0" w:firstRowLastColumn="0" w:lastRowFirstColumn="0" w:lastRowLastColumn="0"/>
+            <w:cnfStyle w:val="001000000000"/>
             <w:tcW w:w="2885" w:type="dxa"/>
           </w:tcPr>
           <w:p>
@@ -6617,7 +6155,7 @@
           </w:tcPr>
           <w:p>
             <w:pPr>
-              <w:cnfStyle w:val="000000100000" w:firstRow="0" w:lastRow="0" w:firstColumn="0" w:lastColumn="0" w:oddVBand="0" w:evenVBand="0" w:oddHBand="1" w:evenHBand="0" w:firstRowFirstColumn="0" w:firstRowLastColumn="0" w:lastRowFirstColumn="0" w:lastRowLastColumn="0"/>
+              <w:cnfStyle w:val="000000100000"/>
             </w:pPr>
             <w:r>
               <w:t>92.9%</w:t>
@@ -6630,7 +6168,7 @@
           </w:tcPr>
           <w:p>
             <w:pPr>
-              <w:cnfStyle w:val="000000100000" w:firstRow="0" w:lastRow="0" w:firstColumn="0" w:lastColumn="0" w:oddVBand="0" w:evenVBand="0" w:oddHBand="1" w:evenHBand="0" w:firstRowFirstColumn="0" w:firstRowLastColumn="0" w:lastRowFirstColumn="0" w:lastRowLastColumn="0"/>
+              <w:cnfStyle w:val="000000100000"/>
             </w:pPr>
             <w:r>
               <w:t>77.4%</w:t>
@@ -6643,7 +6181,7 @@
           </w:tcPr>
           <w:p>
             <w:pPr>
-              <w:cnfStyle w:val="000000100000" w:firstRow="0" w:lastRow="0" w:firstColumn="0" w:lastColumn="0" w:oddVBand="0" w:evenVBand="0" w:oddHBand="1" w:evenHBand="0" w:firstRowFirstColumn="0" w:firstRowLastColumn="0" w:lastRowFirstColumn="0" w:lastRowLastColumn="0"/>
+              <w:cnfStyle w:val="000000100000"/>
             </w:pPr>
             <w:r>
               <w:t>92.9%</w:t>
@@ -6656,7 +6194,7 @@
           </w:tcPr>
           <w:p>
             <w:pPr>
-              <w:cnfStyle w:val="000000100000" w:firstRow="0" w:lastRow="0" w:firstColumn="0" w:lastColumn="0" w:oddVBand="0" w:evenVBand="0" w:oddHBand="1" w:evenHBand="0" w:firstRowFirstColumn="0" w:firstRowLastColumn="0" w:lastRowFirstColumn="0" w:lastRowLastColumn="0"/>
+              <w:cnfStyle w:val="000000100000"/>
             </w:pPr>
             <w:r>
               <w:t>84.4%</w:t>
@@ -6671,7 +6209,7 @@
         </w:trPr>
         <w:tc>
           <w:tcPr>
-            <w:cnfStyle w:val="001000000000" w:firstRow="0" w:lastRow="0" w:firstColumn="1" w:lastColumn="0" w:oddVBand="0" w:evenVBand="0" w:oddHBand="0" w:evenHBand="0" w:firstRowFirstColumn="0" w:firstRowLastColumn="0" w:lastRowFirstColumn="0" w:lastRowLastColumn="0"/>
+            <w:cnfStyle w:val="001000000000"/>
             <w:tcW w:w="2885" w:type="dxa"/>
           </w:tcPr>
           <w:p>
@@ -6686,7 +6224,7 @@
           </w:tcPr>
           <w:p>
             <w:pPr>
-              <w:cnfStyle w:val="000000000000" w:firstRow="0" w:lastRow="0" w:firstColumn="0" w:lastColumn="0" w:oddVBand="0" w:evenVBand="0" w:oddHBand="0" w:evenHBand="0" w:firstRowFirstColumn="0" w:firstRowLastColumn="0" w:lastRowFirstColumn="0" w:lastRowLastColumn="0"/>
+              <w:cnfStyle w:val="000000000000"/>
             </w:pPr>
             <w:r>
               <w:t>77.3%</w:t>
@@ -6699,7 +6237,7 @@
           </w:tcPr>
           <w:p>
             <w:pPr>
-              <w:cnfStyle w:val="000000000000" w:firstRow="0" w:lastRow="0" w:firstColumn="0" w:lastColumn="0" w:oddVBand="0" w:evenVBand="0" w:oddHBand="0" w:evenHBand="0" w:firstRowFirstColumn="0" w:firstRowLastColumn="0" w:lastRowFirstColumn="0" w:lastRowLastColumn="0"/>
+              <w:cnfStyle w:val="000000000000"/>
             </w:pPr>
             <w:r>
               <w:t>77.3%</w:t>
@@ -6712,7 +6250,7 @@
           </w:tcPr>
           <w:p>
             <w:pPr>
-              <w:cnfStyle w:val="000000000000" w:firstRow="0" w:lastRow="0" w:firstColumn="0" w:lastColumn="0" w:oddVBand="0" w:evenVBand="0" w:oddHBand="0" w:evenHBand="0" w:firstRowFirstColumn="0" w:firstRowLastColumn="0" w:lastRowFirstColumn="0" w:lastRowLastColumn="0"/>
+              <w:cnfStyle w:val="000000000000"/>
             </w:pPr>
             <w:r>
               <w:t>77.3%</w:t>
@@ -6725,7 +6263,7 @@
           </w:tcPr>
           <w:p>
             <w:pPr>
-              <w:cnfStyle w:val="000000000000" w:firstRow="0" w:lastRow="0" w:firstColumn="0" w:lastColumn="0" w:oddVBand="0" w:evenVBand="0" w:oddHBand="0" w:evenHBand="0" w:firstRowFirstColumn="0" w:firstRowLastColumn="0" w:lastRowFirstColumn="0" w:lastRowLastColumn="0"/>
+              <w:cnfStyle w:val="000000000000"/>
             </w:pPr>
             <w:r>
               <w:t>77%</w:t>
@@ -6735,13 +6273,13 @@
       </w:tr>
       <w:tr>
         <w:trPr>
-          <w:cnfStyle w:val="000000100000" w:firstRow="0" w:lastRow="0" w:firstColumn="0" w:lastColumn="0" w:oddVBand="0" w:evenVBand="0" w:oddHBand="1" w:evenHBand="0" w:firstRowFirstColumn="0" w:firstRowLastColumn="0" w:lastRowFirstColumn="0" w:lastRowLastColumn="0"/>
+          <w:cnfStyle w:val="000000100000"/>
           <w:trHeight w:val="277"/>
           <w:jc w:val="center"/>
         </w:trPr>
         <w:tc>
           <w:tcPr>
-            <w:cnfStyle w:val="001000000000" w:firstRow="0" w:lastRow="0" w:firstColumn="1" w:lastColumn="0" w:oddVBand="0" w:evenVBand="0" w:oddHBand="0" w:evenHBand="0" w:firstRowFirstColumn="0" w:firstRowLastColumn="0" w:lastRowFirstColumn="0" w:lastRowLastColumn="0"/>
+            <w:cnfStyle w:val="001000000000"/>
             <w:tcW w:w="2885" w:type="dxa"/>
           </w:tcPr>
           <w:p>
@@ -6764,7 +6302,7 @@
           </w:tcPr>
           <w:p>
             <w:pPr>
-              <w:cnfStyle w:val="000000100000" w:firstRow="0" w:lastRow="0" w:firstColumn="0" w:lastColumn="0" w:oddVBand="0" w:evenVBand="0" w:oddHBand="1" w:evenHBand="0" w:firstRowFirstColumn="0" w:firstRowLastColumn="0" w:lastRowFirstColumn="0" w:lastRowLastColumn="0"/>
+              <w:cnfStyle w:val="000000100000"/>
             </w:pPr>
           </w:p>
         </w:tc>
@@ -6774,7 +6312,7 @@
           </w:tcPr>
           <w:p>
             <w:pPr>
-              <w:cnfStyle w:val="000000100000" w:firstRow="0" w:lastRow="0" w:firstColumn="0" w:lastColumn="0" w:oddVBand="0" w:evenVBand="0" w:oddHBand="1" w:evenHBand="0" w:firstRowFirstColumn="0" w:firstRowLastColumn="0" w:lastRowFirstColumn="0" w:lastRowLastColumn="0"/>
+              <w:cnfStyle w:val="000000100000"/>
             </w:pPr>
           </w:p>
         </w:tc>
@@ -6784,7 +6322,7 @@
           </w:tcPr>
           <w:p>
             <w:pPr>
-              <w:cnfStyle w:val="000000100000" w:firstRow="0" w:lastRow="0" w:firstColumn="0" w:lastColumn="0" w:oddVBand="0" w:evenVBand="0" w:oddHBand="1" w:evenHBand="0" w:firstRowFirstColumn="0" w:firstRowLastColumn="0" w:lastRowFirstColumn="0" w:lastRowLastColumn="0"/>
+              <w:cnfStyle w:val="000000100000"/>
             </w:pPr>
           </w:p>
         </w:tc>
@@ -6794,7 +6332,7 @@
           </w:tcPr>
           <w:p>
             <w:pPr>
-              <w:cnfStyle w:val="000000100000" w:firstRow="0" w:lastRow="0" w:firstColumn="0" w:lastColumn="0" w:oddVBand="0" w:evenVBand="0" w:oddHBand="1" w:evenHBand="0" w:firstRowFirstColumn="0" w:firstRowLastColumn="0" w:lastRowFirstColumn="0" w:lastRowLastColumn="0"/>
+              <w:cnfStyle w:val="000000100000"/>
             </w:pPr>
           </w:p>
         </w:tc>
@@ -6806,7 +6344,7 @@
         </w:trPr>
         <w:tc>
           <w:tcPr>
-            <w:cnfStyle w:val="001000000000" w:firstRow="0" w:lastRow="0" w:firstColumn="1" w:lastColumn="0" w:oddVBand="0" w:evenVBand="0" w:oddHBand="0" w:evenHBand="0" w:firstRowFirstColumn="0" w:firstRowLastColumn="0" w:lastRowFirstColumn="0" w:lastRowLastColumn="0"/>
+            <w:cnfStyle w:val="001000000000"/>
             <w:tcW w:w="2885" w:type="dxa"/>
           </w:tcPr>
           <w:p>
@@ -6821,7 +6359,7 @@
           </w:tcPr>
           <w:p>
             <w:pPr>
-              <w:cnfStyle w:val="000000000000" w:firstRow="0" w:lastRow="0" w:firstColumn="0" w:lastColumn="0" w:oddVBand="0" w:evenVBand="0" w:oddHBand="0" w:evenHBand="0" w:firstRowFirstColumn="0" w:firstRowLastColumn="0" w:lastRowFirstColumn="0" w:lastRowLastColumn="0"/>
+              <w:cnfStyle w:val="000000000000"/>
             </w:pPr>
             <w:r>
               <w:t>93.3%</w:t>
@@ -6834,7 +6372,7 @@
           </w:tcPr>
           <w:p>
             <w:pPr>
-              <w:cnfStyle w:val="000000000000" w:firstRow="0" w:lastRow="0" w:firstColumn="0" w:lastColumn="0" w:oddVBand="0" w:evenVBand="0" w:oddHBand="0" w:evenHBand="0" w:firstRowFirstColumn="0" w:firstRowLastColumn="0" w:lastRowFirstColumn="0" w:lastRowLastColumn="0"/>
+              <w:cnfStyle w:val="000000000000"/>
             </w:pPr>
             <w:r>
               <w:t>83%</w:t>
@@ -6847,7 +6385,7 @@
           </w:tcPr>
           <w:p>
             <w:pPr>
-              <w:cnfStyle w:val="000000000000" w:firstRow="0" w:lastRow="0" w:firstColumn="0" w:lastColumn="0" w:oddVBand="0" w:evenVBand="0" w:oddHBand="0" w:evenHBand="0" w:firstRowFirstColumn="0" w:firstRowLastColumn="0" w:lastRowFirstColumn="0" w:lastRowLastColumn="0"/>
+              <w:cnfStyle w:val="000000000000"/>
             </w:pPr>
             <w:r>
               <w:t>93.3%</w:t>
@@ -6860,7 +6398,7 @@
           </w:tcPr>
           <w:p>
             <w:pPr>
-              <w:cnfStyle w:val="000000000000" w:firstRow="0" w:lastRow="0" w:firstColumn="0" w:lastColumn="0" w:oddVBand="0" w:evenVBand="0" w:oddHBand="0" w:evenHBand="0" w:firstRowFirstColumn="0" w:firstRowLastColumn="0" w:lastRowFirstColumn="0" w:lastRowLastColumn="0"/>
+              <w:cnfStyle w:val="000000000000"/>
             </w:pPr>
             <w:r>
               <w:t>87.9%</w:t>
@@ -6870,13 +6408,13 @@
       </w:tr>
       <w:tr>
         <w:trPr>
-          <w:cnfStyle w:val="000000100000" w:firstRow="0" w:lastRow="0" w:firstColumn="0" w:lastColumn="0" w:oddVBand="0" w:evenVBand="0" w:oddHBand="1" w:evenHBand="0" w:firstRowFirstColumn="0" w:firstRowLastColumn="0" w:lastRowFirstColumn="0" w:lastRowLastColumn="0"/>
+          <w:cnfStyle w:val="000000100000"/>
           <w:trHeight w:val="277"/>
           <w:jc w:val="center"/>
         </w:trPr>
         <w:tc>
           <w:tcPr>
-            <w:cnfStyle w:val="001000000000" w:firstRow="0" w:lastRow="0" w:firstColumn="1" w:lastColumn="0" w:oddVBand="0" w:evenVBand="0" w:oddHBand="0" w:evenHBand="0" w:firstRowFirstColumn="0" w:firstRowLastColumn="0" w:lastRowFirstColumn="0" w:lastRowLastColumn="0"/>
+            <w:cnfStyle w:val="001000000000"/>
             <w:tcW w:w="2885" w:type="dxa"/>
           </w:tcPr>
           <w:p>
@@ -6892,7 +6430,7 @@
           </w:tcPr>
           <w:p>
             <w:pPr>
-              <w:cnfStyle w:val="000000100000" w:firstRow="0" w:lastRow="0" w:firstColumn="0" w:lastColumn="0" w:oddVBand="0" w:evenVBand="0" w:oddHBand="1" w:evenHBand="0" w:firstRowFirstColumn="0" w:firstRowLastColumn="0" w:lastRowFirstColumn="0" w:lastRowLastColumn="0"/>
+              <w:cnfStyle w:val="000000100000"/>
             </w:pPr>
             <w:r>
               <w:t>84.9%</w:t>
@@ -6905,7 +6443,7 @@
           </w:tcPr>
           <w:p>
             <w:pPr>
-              <w:cnfStyle w:val="000000100000" w:firstRow="0" w:lastRow="0" w:firstColumn="0" w:lastColumn="0" w:oddVBand="0" w:evenVBand="0" w:oddHBand="1" w:evenHBand="0" w:firstRowFirstColumn="0" w:firstRowLastColumn="0" w:lastRowFirstColumn="0" w:lastRowLastColumn="0"/>
+              <w:cnfStyle w:val="000000100000"/>
             </w:pPr>
             <w:r>
               <w:t>92.7%</w:t>
@@ -6918,7 +6456,7 @@
           </w:tcPr>
           <w:p>
             <w:pPr>
-              <w:cnfStyle w:val="000000100000" w:firstRow="0" w:lastRow="0" w:firstColumn="0" w:lastColumn="0" w:oddVBand="0" w:evenVBand="0" w:oddHBand="1" w:evenHBand="0" w:firstRowFirstColumn="0" w:firstRowLastColumn="0" w:lastRowFirstColumn="0" w:lastRowLastColumn="0"/>
+              <w:cnfStyle w:val="000000100000"/>
             </w:pPr>
             <w:r>
               <w:t>84.9%</w:t>
@@ -6931,7 +6469,7 @@
           </w:tcPr>
           <w:p>
             <w:pPr>
-              <w:cnfStyle w:val="000000100000" w:firstRow="0" w:lastRow="0" w:firstColumn="0" w:lastColumn="0" w:oddVBand="0" w:evenVBand="0" w:oddHBand="1" w:evenHBand="0" w:firstRowFirstColumn="0" w:firstRowLastColumn="0" w:lastRowFirstColumn="0" w:lastRowLastColumn="0"/>
+              <w:cnfStyle w:val="000000100000"/>
             </w:pPr>
             <w:r>
               <w:t>88.6%</w:t>
@@ -6946,7 +6484,7 @@
         </w:trPr>
         <w:tc>
           <w:tcPr>
-            <w:cnfStyle w:val="001000000000" w:firstRow="0" w:lastRow="0" w:firstColumn="1" w:lastColumn="0" w:oddVBand="0" w:evenVBand="0" w:oddHBand="0" w:evenHBand="0" w:firstRowFirstColumn="0" w:firstRowLastColumn="0" w:lastRowFirstColumn="0" w:lastRowLastColumn="0"/>
+            <w:cnfStyle w:val="001000000000"/>
             <w:tcW w:w="2885" w:type="dxa"/>
           </w:tcPr>
           <w:p>
@@ -6961,7 +6499,7 @@
           </w:tcPr>
           <w:p>
             <w:pPr>
-              <w:cnfStyle w:val="000000000000" w:firstRow="0" w:lastRow="0" w:firstColumn="0" w:lastColumn="0" w:oddVBand="0" w:evenVBand="0" w:oddHBand="0" w:evenHBand="0" w:firstRowFirstColumn="0" w:firstRowLastColumn="0" w:lastRowFirstColumn="0" w:lastRowLastColumn="0"/>
+              <w:cnfStyle w:val="000000000000"/>
             </w:pPr>
             <w:r>
               <w:t>83.4%</w:t>
@@ -6974,7 +6512,7 @@
           </w:tcPr>
           <w:p>
             <w:pPr>
-              <w:cnfStyle w:val="000000000000" w:firstRow="0" w:lastRow="0" w:firstColumn="0" w:lastColumn="0" w:oddVBand="0" w:evenVBand="0" w:oddHBand="0" w:evenHBand="0" w:firstRowFirstColumn="0" w:firstRowLastColumn="0" w:lastRowFirstColumn="0" w:lastRowLastColumn="0"/>
+              <w:cnfStyle w:val="000000000000"/>
             </w:pPr>
             <w:r>
               <w:t>89.6%</w:t>
@@ -6987,7 +6525,7 @@
           </w:tcPr>
           <w:p>
             <w:pPr>
-              <w:cnfStyle w:val="000000000000" w:firstRow="0" w:lastRow="0" w:firstColumn="0" w:lastColumn="0" w:oddVBand="0" w:evenVBand="0" w:oddHBand="0" w:evenHBand="0" w:firstRowFirstColumn="0" w:firstRowLastColumn="0" w:lastRowFirstColumn="0" w:lastRowLastColumn="0"/>
+              <w:cnfStyle w:val="000000000000"/>
             </w:pPr>
             <w:r>
               <w:t>83.4%</w:t>
@@ -7000,7 +6538,7 @@
           </w:tcPr>
           <w:p>
             <w:pPr>
-              <w:cnfStyle w:val="000000000000" w:firstRow="0" w:lastRow="0" w:firstColumn="0" w:lastColumn="0" w:oddVBand="0" w:evenVBand="0" w:oddHBand="0" w:evenHBand="0" w:firstRowFirstColumn="0" w:firstRowLastColumn="0" w:lastRowFirstColumn="0" w:lastRowLastColumn="0"/>
+              <w:cnfStyle w:val="000000000000"/>
             </w:pPr>
             <w:r>
               <w:t>86.4%</w:t>
@@ -7010,13 +6548,13 @@
       </w:tr>
       <w:tr>
         <w:trPr>
-          <w:cnfStyle w:val="000000100000" w:firstRow="0" w:lastRow="0" w:firstColumn="0" w:lastColumn="0" w:oddVBand="0" w:evenVBand="0" w:oddHBand="1" w:evenHBand="0" w:firstRowFirstColumn="0" w:firstRowLastColumn="0" w:lastRowFirstColumn="0" w:lastRowLastColumn="0"/>
+          <w:cnfStyle w:val="000000100000"/>
           <w:trHeight w:val="277"/>
           <w:jc w:val="center"/>
         </w:trPr>
         <w:tc>
           <w:tcPr>
-            <w:cnfStyle w:val="001000000000" w:firstRow="0" w:lastRow="0" w:firstColumn="1" w:lastColumn="0" w:oddVBand="0" w:evenVBand="0" w:oddHBand="0" w:evenHBand="0" w:firstRowFirstColumn="0" w:firstRowLastColumn="0" w:lastRowFirstColumn="0" w:lastRowLastColumn="0"/>
+            <w:cnfStyle w:val="001000000000"/>
             <w:tcW w:w="2885" w:type="dxa"/>
           </w:tcPr>
           <w:p>
@@ -7031,7 +6569,7 @@
           </w:tcPr>
           <w:p>
             <w:pPr>
-              <w:cnfStyle w:val="000000100000" w:firstRow="0" w:lastRow="0" w:firstColumn="0" w:lastColumn="0" w:oddVBand="0" w:evenVBand="0" w:oddHBand="1" w:evenHBand="0" w:firstRowFirstColumn="0" w:firstRowLastColumn="0" w:lastRowFirstColumn="0" w:lastRowLastColumn="0"/>
+              <w:cnfStyle w:val="000000100000"/>
             </w:pPr>
             <w:r>
               <w:t>91.4%</w:t>
@@ -7044,7 +6582,7 @@
           </w:tcPr>
           <w:p>
             <w:pPr>
-              <w:cnfStyle w:val="000000100000" w:firstRow="0" w:lastRow="0" w:firstColumn="0" w:lastColumn="0" w:oddVBand="0" w:evenVBand="0" w:oddHBand="1" w:evenHBand="0" w:firstRowFirstColumn="0" w:firstRowLastColumn="0" w:lastRowFirstColumn="0" w:lastRowLastColumn="0"/>
+              <w:cnfStyle w:val="000000100000"/>
             </w:pPr>
             <w:r>
               <w:t>98.5%</w:t>
@@ -7057,7 +6595,7 @@
           </w:tcPr>
           <w:p>
             <w:pPr>
-              <w:cnfStyle w:val="000000100000" w:firstRow="0" w:lastRow="0" w:firstColumn="0" w:lastColumn="0" w:oddVBand="0" w:evenVBand="0" w:oddHBand="1" w:evenHBand="0" w:firstRowFirstColumn="0" w:firstRowLastColumn="0" w:lastRowFirstColumn="0" w:lastRowLastColumn="0"/>
+              <w:cnfStyle w:val="000000100000"/>
             </w:pPr>
             <w:r>
               <w:t>91.4%</w:t>
@@ -7070,7 +6608,7 @@
           </w:tcPr>
           <w:p>
             <w:pPr>
-              <w:cnfStyle w:val="000000100000" w:firstRow="0" w:lastRow="0" w:firstColumn="0" w:lastColumn="0" w:oddVBand="0" w:evenVBand="0" w:oddHBand="1" w:evenHBand="0" w:firstRowFirstColumn="0" w:firstRowLastColumn="0" w:lastRowFirstColumn="0" w:lastRowLastColumn="0"/>
+              <w:cnfStyle w:val="000000100000"/>
             </w:pPr>
             <w:r>
               <w:t>94.8%</w:t>
@@ -7085,7 +6623,7 @@
         </w:trPr>
         <w:tc>
           <w:tcPr>
-            <w:cnfStyle w:val="001000000000" w:firstRow="0" w:lastRow="0" w:firstColumn="1" w:lastColumn="0" w:oddVBand="0" w:evenVBand="0" w:oddHBand="0" w:evenHBand="0" w:firstRowFirstColumn="0" w:firstRowLastColumn="0" w:lastRowFirstColumn="0" w:lastRowLastColumn="0"/>
+            <w:cnfStyle w:val="001000000000"/>
             <w:tcW w:w="2885" w:type="dxa"/>
           </w:tcPr>
           <w:p>
@@ -7100,7 +6638,7 @@
           </w:tcPr>
           <w:p>
             <w:pPr>
-              <w:cnfStyle w:val="000000000000" w:firstRow="0" w:lastRow="0" w:firstColumn="0" w:lastColumn="0" w:oddVBand="0" w:evenVBand="0" w:oddHBand="0" w:evenHBand="0" w:firstRowFirstColumn="0" w:firstRowLastColumn="0" w:lastRowFirstColumn="0" w:lastRowLastColumn="0"/>
+              <w:cnfStyle w:val="000000000000"/>
             </w:pPr>
             <w:r>
               <w:t>88.6%</w:t>
@@ -7113,7 +6651,7 @@
           </w:tcPr>
           <w:p>
             <w:pPr>
-              <w:cnfStyle w:val="000000000000" w:firstRow="0" w:lastRow="0" w:firstColumn="0" w:lastColumn="0" w:oddVBand="0" w:evenVBand="0" w:oddHBand="0" w:evenHBand="0" w:firstRowFirstColumn="0" w:firstRowLastColumn="0" w:lastRowFirstColumn="0" w:lastRowLastColumn="0"/>
+              <w:cnfStyle w:val="000000000000"/>
             </w:pPr>
             <w:r>
               <w:t>89%</w:t>
@@ -7126,7 +6664,7 @@
           </w:tcPr>
           <w:p>
             <w:pPr>
-              <w:cnfStyle w:val="000000000000" w:firstRow="0" w:lastRow="0" w:firstColumn="0" w:lastColumn="0" w:oddVBand="0" w:evenVBand="0" w:oddHBand="0" w:evenHBand="0" w:firstRowFirstColumn="0" w:firstRowLastColumn="0" w:lastRowFirstColumn="0" w:lastRowLastColumn="0"/>
+              <w:cnfStyle w:val="000000000000"/>
             </w:pPr>
             <w:r>
               <w:t>88.6%</w:t>
@@ -7139,7 +6677,7 @@
           </w:tcPr>
           <w:p>
             <w:pPr>
-              <w:cnfStyle w:val="000000000000" w:firstRow="0" w:lastRow="0" w:firstColumn="0" w:lastColumn="0" w:oddVBand="0" w:evenVBand="0" w:oddHBand="0" w:evenHBand="0" w:firstRowFirstColumn="0" w:firstRowLastColumn="0" w:lastRowFirstColumn="0" w:lastRowLastColumn="0"/>
+              <w:cnfStyle w:val="000000000000"/>
             </w:pPr>
             <w:r>
               <w:t>88.6%</w:t>
@@ -7302,7 +6840,7 @@
             <wp:cNvGraphicFramePr/>
             <a:graphic xmlns:a="http://schemas.openxmlformats.org/drawingml/2006/main">
               <a:graphicData uri="http://schemas.openxmlformats.org/drawingml/2006/chart">
-                <c:chart xmlns:c="http://schemas.openxmlformats.org/drawingml/2006/chart" xmlns:r="http://schemas.openxmlformats.org/officeDocument/2006/relationships" r:id="rId24"/>
+                <c:chart xmlns:c="http://schemas.openxmlformats.org/drawingml/2006/chart" xmlns:r="http://schemas.openxmlformats.org/officeDocument/2006/relationships" r:id="rId42"/>
               </a:graphicData>
             </a:graphic>
           </wp:inline>
@@ -7519,10 +7057,10 @@
                     </pic:cNvPicPr>
                   </pic:nvPicPr>
                   <pic:blipFill>
-                    <a:blip r:embed="rId25">
+                    <a:blip r:embed="rId43" cstate="print">
                       <a:extLst>
                         <a:ext uri="{28A0092B-C50C-407E-A947-70E740481C1C}">
-                          <a14:useLocalDpi xmlns:a14="http://schemas.microsoft.com/office/drawing/2010/main" val="0"/>
+                          <a14:useLocalDpi xmlns:a14="http://schemas.microsoft.com/office/drawing/2010/main" xmlns:wps="http://schemas.microsoft.com/office/word/2010/wordprocessingShape" xmlns:wpi="http://schemas.microsoft.com/office/word/2010/wordprocessingInk" xmlns:wpg="http://schemas.microsoft.com/office/word/2010/wordprocessingGroup" xmlns:w15="http://schemas.microsoft.com/office/word/2012/wordml" xmlns:w14="http://schemas.microsoft.com/office/word/2010/wordml" xmlns:w="http://schemas.openxmlformats.org/wordprocessingml/2006/main" xmlns:w10="urn:schemas-microsoft-com:office:word" xmlns:wp14="http://schemas.microsoft.com/office/word/2010/wordprocessingDrawing" xmlns:v="urn:schemas-microsoft-com:vml" xmlns:o="urn:schemas-microsoft-com:office:office" xmlns:mc="http://schemas.openxmlformats.org/markup-compatibility/2006" xmlns:wpc="http://schemas.microsoft.com/office/word/2010/wordprocessingCanvas" xmlns="" val="0"/>
                         </a:ext>
                       </a:extLst>
                     </a:blip>
@@ -7630,10 +7168,10 @@
                     </pic:cNvPicPr>
                   </pic:nvPicPr>
                   <pic:blipFill>
-                    <a:blip r:embed="rId26" cstate="print">
+                    <a:blip r:embed="rId44" cstate="print">
                       <a:extLst>
                         <a:ext uri="{28A0092B-C50C-407E-A947-70E740481C1C}">
-                          <a14:useLocalDpi xmlns:a14="http://schemas.microsoft.com/office/drawing/2010/main" val="0"/>
+                          <a14:useLocalDpi xmlns:a14="http://schemas.microsoft.com/office/drawing/2010/main" xmlns:wps="http://schemas.microsoft.com/office/word/2010/wordprocessingShape" xmlns:wpi="http://schemas.microsoft.com/office/word/2010/wordprocessingInk" xmlns:wpg="http://schemas.microsoft.com/office/word/2010/wordprocessingGroup" xmlns:w15="http://schemas.microsoft.com/office/word/2012/wordml" xmlns:w14="http://schemas.microsoft.com/office/word/2010/wordml" xmlns:w="http://schemas.openxmlformats.org/wordprocessingml/2006/main" xmlns:w10="urn:schemas-microsoft-com:office:word" xmlns:wp14="http://schemas.microsoft.com/office/word/2010/wordprocessingDrawing" xmlns:v="urn:schemas-microsoft-com:vml" xmlns:o="urn:schemas-microsoft-com:office:office" xmlns:mc="http://schemas.openxmlformats.org/markup-compatibility/2006" xmlns:wpc="http://schemas.microsoft.com/office/word/2010/wordprocessingCanvas" xmlns="" val="0"/>
                         </a:ext>
                       </a:extLst>
                     </a:blip>
@@ -7690,10 +7228,10 @@
                     </pic:cNvPicPr>
                   </pic:nvPicPr>
                   <pic:blipFill>
-                    <a:blip r:embed="rId27" cstate="print">
+                    <a:blip r:embed="rId45" cstate="print">
                       <a:extLst>
                         <a:ext uri="{28A0092B-C50C-407E-A947-70E740481C1C}">
-                          <a14:useLocalDpi xmlns:a14="http://schemas.microsoft.com/office/drawing/2010/main" val="0"/>
+                          <a14:useLocalDpi xmlns:a14="http://schemas.microsoft.com/office/drawing/2010/main" xmlns:wps="http://schemas.microsoft.com/office/word/2010/wordprocessingShape" xmlns:wpi="http://schemas.microsoft.com/office/word/2010/wordprocessingInk" xmlns:wpg="http://schemas.microsoft.com/office/word/2010/wordprocessingGroup" xmlns:w15="http://schemas.microsoft.com/office/word/2012/wordml" xmlns:w14="http://schemas.microsoft.com/office/word/2010/wordml" xmlns:w="http://schemas.openxmlformats.org/wordprocessingml/2006/main" xmlns:w10="urn:schemas-microsoft-com:office:word" xmlns:wp14="http://schemas.microsoft.com/office/word/2010/wordprocessingDrawing" xmlns:v="urn:schemas-microsoft-com:vml" xmlns:o="urn:schemas-microsoft-com:office:office" xmlns:mc="http://schemas.openxmlformats.org/markup-compatibility/2006" xmlns:wpc="http://schemas.microsoft.com/office/word/2010/wordprocessingCanvas" xmlns="" val="0"/>
                         </a:ext>
                       </a:extLst>
                     </a:blip>
@@ -7757,7 +7295,7 @@
         <w:tblStyle w:val="PlainTable51"/>
         <w:tblW w:w="7763" w:type="dxa"/>
         <w:jc w:val="center"/>
-        <w:tblLook w:val="04A0" w:firstRow="1" w:lastRow="0" w:firstColumn="1" w:lastColumn="0" w:noHBand="0" w:noVBand="1"/>
+        <w:tblLook w:val="04A0"/>
       </w:tblPr>
       <w:tblGrid>
         <w:gridCol w:w="2885"/>
@@ -7768,13 +7306,13 @@
       </w:tblGrid>
       <w:tr>
         <w:trPr>
-          <w:cnfStyle w:val="100000000000" w:firstRow="1" w:lastRow="0" w:firstColumn="0" w:lastColumn="0" w:oddVBand="0" w:evenVBand="0" w:oddHBand="0" w:evenHBand="0" w:firstRowFirstColumn="0" w:firstRowLastColumn="0" w:lastRowFirstColumn="0" w:lastRowLastColumn="0"/>
+          <w:cnfStyle w:val="100000000000"/>
           <w:trHeight w:val="539"/>
           <w:jc w:val="center"/>
         </w:trPr>
         <w:tc>
           <w:tcPr>
-            <w:cnfStyle w:val="001000000100" w:firstRow="0" w:lastRow="0" w:firstColumn="1" w:lastColumn="0" w:oddVBand="0" w:evenVBand="0" w:oddHBand="0" w:evenHBand="0" w:firstRowFirstColumn="1" w:firstRowLastColumn="0" w:lastRowFirstColumn="0" w:lastRowLastColumn="0"/>
+            <w:cnfStyle w:val="001000000100"/>
             <w:tcW w:w="2885" w:type="dxa"/>
           </w:tcPr>
           <w:p>
@@ -7803,7 +7341,7 @@
           </w:tcPr>
           <w:p>
             <w:pPr>
-              <w:cnfStyle w:val="100000000000" w:firstRow="1" w:lastRow="0" w:firstColumn="0" w:lastColumn="0" w:oddVBand="0" w:evenVBand="0" w:oddHBand="0" w:evenHBand="0" w:firstRowFirstColumn="0" w:firstRowLastColumn="0" w:lastRowFirstColumn="0" w:lastRowLastColumn="0"/>
+              <w:cnfStyle w:val="100000000000"/>
               <w:rPr>
                 <w:b/>
               </w:rPr>
@@ -7822,7 +7360,7 @@
           </w:tcPr>
           <w:p>
             <w:pPr>
-              <w:cnfStyle w:val="100000000000" w:firstRow="1" w:lastRow="0" w:firstColumn="0" w:lastColumn="0" w:oddVBand="0" w:evenVBand="0" w:oddHBand="0" w:evenHBand="0" w:firstRowFirstColumn="0" w:firstRowLastColumn="0" w:lastRowFirstColumn="0" w:lastRowLastColumn="0"/>
+              <w:cnfStyle w:val="100000000000"/>
               <w:rPr>
                 <w:b/>
               </w:rPr>
@@ -7841,7 +7379,7 @@
           </w:tcPr>
           <w:p>
             <w:pPr>
-              <w:cnfStyle w:val="100000000000" w:firstRow="1" w:lastRow="0" w:firstColumn="0" w:lastColumn="0" w:oddVBand="0" w:evenVBand="0" w:oddHBand="0" w:evenHBand="0" w:firstRowFirstColumn="0" w:firstRowLastColumn="0" w:lastRowFirstColumn="0" w:lastRowLastColumn="0"/>
+              <w:cnfStyle w:val="100000000000"/>
               <w:rPr>
                 <w:b/>
               </w:rPr>
@@ -7860,7 +7398,7 @@
           </w:tcPr>
           <w:p>
             <w:pPr>
-              <w:cnfStyle w:val="100000000000" w:firstRow="1" w:lastRow="0" w:firstColumn="0" w:lastColumn="0" w:oddVBand="0" w:evenVBand="0" w:oddHBand="0" w:evenHBand="0" w:firstRowFirstColumn="0" w:firstRowLastColumn="0" w:lastRowFirstColumn="0" w:lastRowLastColumn="0"/>
+              <w:cnfStyle w:val="100000000000"/>
               <w:rPr>
                 <w:b/>
               </w:rPr>
@@ -7876,13 +7414,13 @@
       </w:tr>
       <w:tr>
         <w:trPr>
-          <w:cnfStyle w:val="000000100000" w:firstRow="0" w:lastRow="0" w:firstColumn="0" w:lastColumn="0" w:oddVBand="0" w:evenVBand="0" w:oddHBand="1" w:evenHBand="0" w:firstRowFirstColumn="0" w:firstRowLastColumn="0" w:lastRowFirstColumn="0" w:lastRowLastColumn="0"/>
+          <w:cnfStyle w:val="000000100000"/>
           <w:trHeight w:val="277"/>
           <w:jc w:val="center"/>
         </w:trPr>
         <w:tc>
           <w:tcPr>
-            <w:cnfStyle w:val="001000000000" w:firstRow="0" w:lastRow="0" w:firstColumn="1" w:lastColumn="0" w:oddVBand="0" w:evenVBand="0" w:oddHBand="0" w:evenHBand="0" w:firstRowFirstColumn="0" w:firstRowLastColumn="0" w:lastRowFirstColumn="0" w:lastRowLastColumn="0"/>
+            <w:cnfStyle w:val="001000000000"/>
             <w:tcW w:w="2885" w:type="dxa"/>
           </w:tcPr>
           <w:p>
@@ -7911,7 +7449,7 @@
           </w:tcPr>
           <w:p>
             <w:pPr>
-              <w:cnfStyle w:val="000000100000" w:firstRow="0" w:lastRow="0" w:firstColumn="0" w:lastColumn="0" w:oddVBand="0" w:evenVBand="0" w:oddHBand="1" w:evenHBand="0" w:firstRowFirstColumn="0" w:firstRowLastColumn="0" w:lastRowFirstColumn="0" w:lastRowLastColumn="0"/>
+              <w:cnfStyle w:val="000000100000"/>
             </w:pPr>
           </w:p>
         </w:tc>
@@ -7921,7 +7459,7 @@
           </w:tcPr>
           <w:p>
             <w:pPr>
-              <w:cnfStyle w:val="000000100000" w:firstRow="0" w:lastRow="0" w:firstColumn="0" w:lastColumn="0" w:oddVBand="0" w:evenVBand="0" w:oddHBand="1" w:evenHBand="0" w:firstRowFirstColumn="0" w:firstRowLastColumn="0" w:lastRowFirstColumn="0" w:lastRowLastColumn="0"/>
+              <w:cnfStyle w:val="000000100000"/>
             </w:pPr>
           </w:p>
         </w:tc>
@@ -7931,7 +7469,7 @@
           </w:tcPr>
           <w:p>
             <w:pPr>
-              <w:cnfStyle w:val="000000100000" w:firstRow="0" w:lastRow="0" w:firstColumn="0" w:lastColumn="0" w:oddVBand="0" w:evenVBand="0" w:oddHBand="1" w:evenHBand="0" w:firstRowFirstColumn="0" w:firstRowLastColumn="0" w:lastRowFirstColumn="0" w:lastRowLastColumn="0"/>
+              <w:cnfStyle w:val="000000100000"/>
             </w:pPr>
           </w:p>
         </w:tc>
@@ -7941,7 +7479,7 @@
           </w:tcPr>
           <w:p>
             <w:pPr>
-              <w:cnfStyle w:val="000000100000" w:firstRow="0" w:lastRow="0" w:firstColumn="0" w:lastColumn="0" w:oddVBand="0" w:evenVBand="0" w:oddHBand="1" w:evenHBand="0" w:firstRowFirstColumn="0" w:firstRowLastColumn="0" w:lastRowFirstColumn="0" w:lastRowLastColumn="0"/>
+              <w:cnfStyle w:val="000000100000"/>
             </w:pPr>
           </w:p>
         </w:tc>
@@ -7953,7 +7491,7 @@
         </w:trPr>
         <w:tc>
           <w:tcPr>
-            <w:cnfStyle w:val="001000000000" w:firstRow="0" w:lastRow="0" w:firstColumn="1" w:lastColumn="0" w:oddVBand="0" w:evenVBand="0" w:oddHBand="0" w:evenHBand="0" w:firstRowFirstColumn="0" w:firstRowLastColumn="0" w:lastRowFirstColumn="0" w:lastRowLastColumn="0"/>
+            <w:cnfStyle w:val="001000000000"/>
             <w:tcW w:w="2885" w:type="dxa"/>
           </w:tcPr>
           <w:p>
@@ -7968,7 +7506,7 @@
           </w:tcPr>
           <w:p>
             <w:pPr>
-              <w:cnfStyle w:val="000000000000" w:firstRow="0" w:lastRow="0" w:firstColumn="0" w:lastColumn="0" w:oddVBand="0" w:evenVBand="0" w:oddHBand="0" w:evenHBand="0" w:firstRowFirstColumn="0" w:firstRowLastColumn="0" w:lastRowFirstColumn="0" w:lastRowLastColumn="0"/>
+              <w:cnfStyle w:val="000000000000"/>
             </w:pPr>
             <w:r>
               <w:t>81.7</w:t>
@@ -7984,7 +7522,7 @@
           </w:tcPr>
           <w:p>
             <w:pPr>
-              <w:cnfStyle w:val="000000000000" w:firstRow="0" w:lastRow="0" w:firstColumn="0" w:lastColumn="0" w:oddVBand="0" w:evenVBand="0" w:oddHBand="0" w:evenHBand="0" w:firstRowFirstColumn="0" w:firstRowLastColumn="0" w:lastRowFirstColumn="0" w:lastRowLastColumn="0"/>
+              <w:cnfStyle w:val="000000000000"/>
             </w:pPr>
             <w:r>
               <w:t>86.1</w:t>
@@ -8000,7 +7538,7 @@
           </w:tcPr>
           <w:p>
             <w:pPr>
-              <w:cnfStyle w:val="000000000000" w:firstRow="0" w:lastRow="0" w:firstColumn="0" w:lastColumn="0" w:oddVBand="0" w:evenVBand="0" w:oddHBand="0" w:evenHBand="0" w:firstRowFirstColumn="0" w:firstRowLastColumn="0" w:lastRowFirstColumn="0" w:lastRowLastColumn="0"/>
+              <w:cnfStyle w:val="000000000000"/>
             </w:pPr>
             <w:r>
               <w:t>81.7</w:t>
@@ -8016,7 +7554,7 @@
           </w:tcPr>
           <w:p>
             <w:pPr>
-              <w:cnfStyle w:val="000000000000" w:firstRow="0" w:lastRow="0" w:firstColumn="0" w:lastColumn="0" w:oddVBand="0" w:evenVBand="0" w:oddHBand="0" w:evenHBand="0" w:firstRowFirstColumn="0" w:firstRowLastColumn="0" w:lastRowFirstColumn="0" w:lastRowLastColumn="0"/>
+              <w:cnfStyle w:val="000000000000"/>
             </w:pPr>
             <w:r>
               <w:t>83.9</w:t>
@@ -8029,13 +7567,13 @@
       </w:tr>
       <w:tr>
         <w:trPr>
-          <w:cnfStyle w:val="000000100000" w:firstRow="0" w:lastRow="0" w:firstColumn="0" w:lastColumn="0" w:oddVBand="0" w:evenVBand="0" w:oddHBand="1" w:evenHBand="0" w:firstRowFirstColumn="0" w:firstRowLastColumn="0" w:lastRowFirstColumn="0" w:lastRowLastColumn="0"/>
+          <w:cnfStyle w:val="000000100000"/>
           <w:trHeight w:val="277"/>
           <w:jc w:val="center"/>
         </w:trPr>
         <w:tc>
           <w:tcPr>
-            <w:cnfStyle w:val="001000000000" w:firstRow="0" w:lastRow="0" w:firstColumn="1" w:lastColumn="0" w:oddVBand="0" w:evenVBand="0" w:oddHBand="0" w:evenHBand="0" w:firstRowFirstColumn="0" w:firstRowLastColumn="0" w:lastRowFirstColumn="0" w:lastRowLastColumn="0"/>
+            <w:cnfStyle w:val="001000000000"/>
             <w:tcW w:w="2885" w:type="dxa"/>
           </w:tcPr>
           <w:p>
@@ -8050,7 +7588,7 @@
           </w:tcPr>
           <w:p>
             <w:pPr>
-              <w:cnfStyle w:val="000000100000" w:firstRow="0" w:lastRow="0" w:firstColumn="0" w:lastColumn="0" w:oddVBand="0" w:evenVBand="0" w:oddHBand="1" w:evenHBand="0" w:firstRowFirstColumn="0" w:firstRowLastColumn="0" w:lastRowFirstColumn="0" w:lastRowLastColumn="0"/>
+              <w:cnfStyle w:val="000000100000"/>
             </w:pPr>
             <w:r>
               <w:t>89.5</w:t>
@@ -8066,7 +7604,7 @@
           </w:tcPr>
           <w:p>
             <w:pPr>
-              <w:cnfStyle w:val="000000100000" w:firstRow="0" w:lastRow="0" w:firstColumn="0" w:lastColumn="0" w:oddVBand="0" w:evenVBand="0" w:oddHBand="1" w:evenHBand="0" w:firstRowFirstColumn="0" w:firstRowLastColumn="0" w:lastRowFirstColumn="0" w:lastRowLastColumn="0"/>
+              <w:cnfStyle w:val="000000100000"/>
             </w:pPr>
             <w:r>
               <w:t>81.3</w:t>
@@ -8082,7 +7620,7 @@
           </w:tcPr>
           <w:p>
             <w:pPr>
-              <w:cnfStyle w:val="000000100000" w:firstRow="0" w:lastRow="0" w:firstColumn="0" w:lastColumn="0" w:oddVBand="0" w:evenVBand="0" w:oddHBand="1" w:evenHBand="0" w:firstRowFirstColumn="0" w:firstRowLastColumn="0" w:lastRowFirstColumn="0" w:lastRowLastColumn="0"/>
+              <w:cnfStyle w:val="000000100000"/>
             </w:pPr>
             <w:r>
               <w:t>89.5</w:t>
@@ -8098,7 +7636,7 @@
           </w:tcPr>
           <w:p>
             <w:pPr>
-              <w:cnfStyle w:val="000000100000" w:firstRow="0" w:lastRow="0" w:firstColumn="0" w:lastColumn="0" w:oddVBand="0" w:evenVBand="0" w:oddHBand="1" w:evenHBand="0" w:firstRowFirstColumn="0" w:firstRowLastColumn="0" w:lastRowFirstColumn="0" w:lastRowLastColumn="0"/>
+              <w:cnfStyle w:val="000000100000"/>
             </w:pPr>
             <w:r>
               <w:t>85.2</w:t>
@@ -8116,7 +7654,7 @@
         </w:trPr>
         <w:tc>
           <w:tcPr>
-            <w:cnfStyle w:val="001000000000" w:firstRow="0" w:lastRow="0" w:firstColumn="1" w:lastColumn="0" w:oddVBand="0" w:evenVBand="0" w:oddHBand="0" w:evenHBand="0" w:firstRowFirstColumn="0" w:firstRowLastColumn="0" w:lastRowFirstColumn="0" w:lastRowLastColumn="0"/>
+            <w:cnfStyle w:val="001000000000"/>
             <w:tcW w:w="2885" w:type="dxa"/>
           </w:tcPr>
           <w:p>
@@ -8131,7 +7669,7 @@
           </w:tcPr>
           <w:p>
             <w:pPr>
-              <w:cnfStyle w:val="000000000000" w:firstRow="0" w:lastRow="0" w:firstColumn="0" w:lastColumn="0" w:oddVBand="0" w:evenVBand="0" w:oddHBand="0" w:evenHBand="0" w:firstRowFirstColumn="0" w:firstRowLastColumn="0" w:lastRowFirstColumn="0" w:lastRowLastColumn="0"/>
+              <w:cnfStyle w:val="000000000000"/>
             </w:pPr>
             <w:r>
               <w:t>72.2</w:t>
@@ -8147,7 +7685,7 @@
           </w:tcPr>
           <w:p>
             <w:pPr>
-              <w:cnfStyle w:val="000000000000" w:firstRow="0" w:lastRow="0" w:firstColumn="0" w:lastColumn="0" w:oddVBand="0" w:evenVBand="0" w:oddHBand="0" w:evenHBand="0" w:firstRowFirstColumn="0" w:firstRowLastColumn="0" w:lastRowFirstColumn="0" w:lastRowLastColumn="0"/>
+              <w:cnfStyle w:val="000000000000"/>
             </w:pPr>
             <w:r>
               <w:t>81.7</w:t>
@@ -8163,7 +7701,7 @@
           </w:tcPr>
           <w:p>
             <w:pPr>
-              <w:cnfStyle w:val="000000000000" w:firstRow="0" w:lastRow="0" w:firstColumn="0" w:lastColumn="0" w:oddVBand="0" w:evenVBand="0" w:oddHBand="0" w:evenHBand="0" w:firstRowFirstColumn="0" w:firstRowLastColumn="0" w:lastRowFirstColumn="0" w:lastRowLastColumn="0"/>
+              <w:cnfStyle w:val="000000000000"/>
             </w:pPr>
             <w:r>
               <w:t>72.2</w:t>
@@ -8179,7 +7717,7 @@
           </w:tcPr>
           <w:p>
             <w:pPr>
-              <w:cnfStyle w:val="000000000000" w:firstRow="0" w:lastRow="0" w:firstColumn="0" w:lastColumn="0" w:oddVBand="0" w:evenVBand="0" w:oddHBand="0" w:evenHBand="0" w:firstRowFirstColumn="0" w:firstRowLastColumn="0" w:lastRowFirstColumn="0" w:lastRowLastColumn="0"/>
+              <w:cnfStyle w:val="000000000000"/>
             </w:pPr>
             <w:r>
               <w:t>76.6</w:t>
@@ -8192,13 +7730,13 @@
       </w:tr>
       <w:tr>
         <w:trPr>
-          <w:cnfStyle w:val="000000100000" w:firstRow="0" w:lastRow="0" w:firstColumn="0" w:lastColumn="0" w:oddVBand="0" w:evenVBand="0" w:oddHBand="1" w:evenHBand="0" w:firstRowFirstColumn="0" w:firstRowLastColumn="0" w:lastRowFirstColumn="0" w:lastRowLastColumn="0"/>
+          <w:cnfStyle w:val="000000100000"/>
           <w:trHeight w:val="277"/>
           <w:jc w:val="center"/>
         </w:trPr>
         <w:tc>
           <w:tcPr>
-            <w:cnfStyle w:val="001000000000" w:firstRow="0" w:lastRow="0" w:firstColumn="1" w:lastColumn="0" w:oddVBand="0" w:evenVBand="0" w:oddHBand="0" w:evenHBand="0" w:firstRowFirstColumn="0" w:firstRowLastColumn="0" w:lastRowFirstColumn="0" w:lastRowLastColumn="0"/>
+            <w:cnfStyle w:val="001000000000"/>
             <w:tcW w:w="2885" w:type="dxa"/>
           </w:tcPr>
           <w:p>
@@ -8213,7 +7751,7 @@
           </w:tcPr>
           <w:p>
             <w:pPr>
-              <w:cnfStyle w:val="000000100000" w:firstRow="0" w:lastRow="0" w:firstColumn="0" w:lastColumn="0" w:oddVBand="0" w:evenVBand="0" w:oddHBand="1" w:evenHBand="0" w:firstRowFirstColumn="0" w:firstRowLastColumn="0" w:lastRowFirstColumn="0" w:lastRowLastColumn="0"/>
+              <w:cnfStyle w:val="000000100000"/>
             </w:pPr>
             <w:r>
               <w:t>95.7</w:t>
@@ -8229,7 +7767,7 @@
           </w:tcPr>
           <w:p>
             <w:pPr>
-              <w:cnfStyle w:val="000000100000" w:firstRow="0" w:lastRow="0" w:firstColumn="0" w:lastColumn="0" w:oddVBand="0" w:evenVBand="0" w:oddHBand="1" w:evenHBand="0" w:firstRowFirstColumn="0" w:firstRowLastColumn="0" w:lastRowFirstColumn="0" w:lastRowLastColumn="0"/>
+              <w:cnfStyle w:val="000000100000"/>
             </w:pPr>
             <w:r>
               <w:t>80.7</w:t>
@@ -8245,7 +7783,7 @@
           </w:tcPr>
           <w:p>
             <w:pPr>
-              <w:cnfStyle w:val="000000100000" w:firstRow="0" w:lastRow="0" w:firstColumn="0" w:lastColumn="0" w:oddVBand="0" w:evenVBand="0" w:oddHBand="1" w:evenHBand="0" w:firstRowFirstColumn="0" w:firstRowLastColumn="0" w:lastRowFirstColumn="0" w:lastRowLastColumn="0"/>
+              <w:cnfStyle w:val="000000100000"/>
             </w:pPr>
             <w:r>
               <w:t>95.7</w:t>
@@ -8261,7 +7799,7 @@
           </w:tcPr>
           <w:p>
             <w:pPr>
-              <w:cnfStyle w:val="000000100000" w:firstRow="0" w:lastRow="0" w:firstColumn="0" w:lastColumn="0" w:oddVBand="0" w:evenVBand="0" w:oddHBand="1" w:evenHBand="0" w:firstRowFirstColumn="0" w:firstRowLastColumn="0" w:lastRowFirstColumn="0" w:lastRowLastColumn="0"/>
+              <w:cnfStyle w:val="000000100000"/>
             </w:pPr>
             <w:r>
               <w:t>87.6</w:t>
@@ -8279,7 +7817,7 @@
         </w:trPr>
         <w:tc>
           <w:tcPr>
-            <w:cnfStyle w:val="001000000000" w:firstRow="0" w:lastRow="0" w:firstColumn="1" w:lastColumn="0" w:oddVBand="0" w:evenVBand="0" w:oddHBand="0" w:evenHBand="0" w:firstRowFirstColumn="0" w:firstRowLastColumn="0" w:lastRowFirstColumn="0" w:lastRowLastColumn="0"/>
+            <w:cnfStyle w:val="001000000000"/>
             <w:tcW w:w="2885" w:type="dxa"/>
           </w:tcPr>
           <w:p>
@@ -8294,7 +7832,7 @@
           </w:tcPr>
           <w:p>
             <w:pPr>
-              <w:cnfStyle w:val="000000000000" w:firstRow="0" w:lastRow="0" w:firstColumn="0" w:lastColumn="0" w:oddVBand="0" w:evenVBand="0" w:oddHBand="0" w:evenHBand="0" w:firstRowFirstColumn="0" w:firstRowLastColumn="0" w:lastRowFirstColumn="0" w:lastRowLastColumn="0"/>
+              <w:cnfStyle w:val="000000000000"/>
             </w:pPr>
             <w:r>
               <w:t>83</w:t>
@@ -8310,7 +7848,7 @@
           </w:tcPr>
           <w:p>
             <w:pPr>
-              <w:cnfStyle w:val="000000000000" w:firstRow="0" w:lastRow="0" w:firstColumn="0" w:lastColumn="0" w:oddVBand="0" w:evenVBand="0" w:oddHBand="0" w:evenHBand="0" w:firstRowFirstColumn="0" w:firstRowLastColumn="0" w:lastRowFirstColumn="0" w:lastRowLastColumn="0"/>
+              <w:cnfStyle w:val="000000000000"/>
             </w:pPr>
             <w:r>
               <w:t>83.1</w:t>
@@ -8326,7 +7864,7 @@
           </w:tcPr>
           <w:p>
             <w:pPr>
-              <w:cnfStyle w:val="000000000000" w:firstRow="0" w:lastRow="0" w:firstColumn="0" w:lastColumn="0" w:oddVBand="0" w:evenVBand="0" w:oddHBand="0" w:evenHBand="0" w:firstRowFirstColumn="0" w:firstRowLastColumn="0" w:lastRowFirstColumn="0" w:lastRowLastColumn="0"/>
+              <w:cnfStyle w:val="000000000000"/>
             </w:pPr>
             <w:r>
               <w:t>8</w:t>
@@ -8342,7 +7880,7 @@
           </w:tcPr>
           <w:p>
             <w:pPr>
-              <w:cnfStyle w:val="000000000000" w:firstRow="0" w:lastRow="0" w:firstColumn="0" w:lastColumn="0" w:oddVBand="0" w:evenVBand="0" w:oddHBand="0" w:evenHBand="0" w:firstRowFirstColumn="0" w:firstRowLastColumn="0" w:lastRowFirstColumn="0" w:lastRowLastColumn="0"/>
+              <w:cnfStyle w:val="000000000000"/>
             </w:pPr>
             <w:r>
               <w:t>82.9</w:t>
@@ -8355,13 +7893,13 @@
       </w:tr>
       <w:tr>
         <w:trPr>
-          <w:cnfStyle w:val="000000100000" w:firstRow="0" w:lastRow="0" w:firstColumn="0" w:lastColumn="0" w:oddVBand="0" w:evenVBand="0" w:oddHBand="1" w:evenHBand="0" w:firstRowFirstColumn="0" w:firstRowLastColumn="0" w:lastRowFirstColumn="0" w:lastRowLastColumn="0"/>
+          <w:cnfStyle w:val="000000100000"/>
           <w:trHeight w:val="277"/>
           <w:jc w:val="center"/>
         </w:trPr>
         <w:tc>
           <w:tcPr>
-            <w:cnfStyle w:val="001000000000" w:firstRow="0" w:lastRow="0" w:firstColumn="1" w:lastColumn="0" w:oddVBand="0" w:evenVBand="0" w:oddHBand="0" w:evenHBand="0" w:firstRowFirstColumn="0" w:firstRowLastColumn="0" w:lastRowFirstColumn="0" w:lastRowLastColumn="0"/>
+            <w:cnfStyle w:val="001000000000"/>
             <w:tcW w:w="2885" w:type="dxa"/>
           </w:tcPr>
           <w:p>
@@ -8390,7 +7928,7 @@
           </w:tcPr>
           <w:p>
             <w:pPr>
-              <w:cnfStyle w:val="000000100000" w:firstRow="0" w:lastRow="0" w:firstColumn="0" w:lastColumn="0" w:oddVBand="0" w:evenVBand="0" w:oddHBand="1" w:evenHBand="0" w:firstRowFirstColumn="0" w:firstRowLastColumn="0" w:lastRowFirstColumn="0" w:lastRowLastColumn="0"/>
+              <w:cnfStyle w:val="000000100000"/>
             </w:pPr>
           </w:p>
         </w:tc>
@@ -8400,7 +7938,7 @@
           </w:tcPr>
           <w:p>
             <w:pPr>
-              <w:cnfStyle w:val="000000100000" w:firstRow="0" w:lastRow="0" w:firstColumn="0" w:lastColumn="0" w:oddVBand="0" w:evenVBand="0" w:oddHBand="1" w:evenHBand="0" w:firstRowFirstColumn="0" w:firstRowLastColumn="0" w:lastRowFirstColumn="0" w:lastRowLastColumn="0"/>
+              <w:cnfStyle w:val="000000100000"/>
             </w:pPr>
           </w:p>
         </w:tc>
@@ -8410,7 +7948,7 @@
           </w:tcPr>
           <w:p>
             <w:pPr>
-              <w:cnfStyle w:val="000000100000" w:firstRow="0" w:lastRow="0" w:firstColumn="0" w:lastColumn="0" w:oddVBand="0" w:evenVBand="0" w:oddHBand="1" w:evenHBand="0" w:firstRowFirstColumn="0" w:firstRowLastColumn="0" w:lastRowFirstColumn="0" w:lastRowLastColumn="0"/>
+              <w:cnfStyle w:val="000000100000"/>
             </w:pPr>
           </w:p>
         </w:tc>
@@ -8420,7 +7958,7 @@
           </w:tcPr>
           <w:p>
             <w:pPr>
-              <w:cnfStyle w:val="000000100000" w:firstRow="0" w:lastRow="0" w:firstColumn="0" w:lastColumn="0" w:oddVBand="0" w:evenVBand="0" w:oddHBand="1" w:evenHBand="0" w:firstRowFirstColumn="0" w:firstRowLastColumn="0" w:lastRowFirstColumn="0" w:lastRowLastColumn="0"/>
+              <w:cnfStyle w:val="000000100000"/>
             </w:pPr>
           </w:p>
         </w:tc>
@@ -8432,7 +7970,7 @@
         </w:trPr>
         <w:tc>
           <w:tcPr>
-            <w:cnfStyle w:val="001000000000" w:firstRow="0" w:lastRow="0" w:firstColumn="1" w:lastColumn="0" w:oddVBand="0" w:evenVBand="0" w:oddHBand="0" w:evenHBand="0" w:firstRowFirstColumn="0" w:firstRowLastColumn="0" w:lastRowFirstColumn="0" w:lastRowLastColumn="0"/>
+            <w:cnfStyle w:val="001000000000"/>
             <w:tcW w:w="2885" w:type="dxa"/>
           </w:tcPr>
           <w:p>
@@ -8447,7 +7985,7 @@
           </w:tcPr>
           <w:p>
             <w:pPr>
-              <w:cnfStyle w:val="000000000000" w:firstRow="0" w:lastRow="0" w:firstColumn="0" w:lastColumn="0" w:oddVBand="0" w:evenVBand="0" w:oddHBand="0" w:evenHBand="0" w:firstRowFirstColumn="0" w:firstRowLastColumn="0" w:lastRowFirstColumn="0" w:lastRowLastColumn="0"/>
+              <w:cnfStyle w:val="000000000000"/>
             </w:pPr>
             <w:r>
               <w:t>93.6</w:t>
@@ -8463,7 +8001,7 @@
           </w:tcPr>
           <w:p>
             <w:pPr>
-              <w:cnfStyle w:val="000000000000" w:firstRow="0" w:lastRow="0" w:firstColumn="0" w:lastColumn="0" w:oddVBand="0" w:evenVBand="0" w:oddHBand="0" w:evenHBand="0" w:firstRowFirstColumn="0" w:firstRowLastColumn="0" w:lastRowFirstColumn="0" w:lastRowLastColumn="0"/>
+              <w:cnfStyle w:val="000000000000"/>
             </w:pPr>
             <w:r>
               <w:t>87.3</w:t>
@@ -8479,7 +8017,7 @@
           </w:tcPr>
           <w:p>
             <w:pPr>
-              <w:cnfStyle w:val="000000000000" w:firstRow="0" w:lastRow="0" w:firstColumn="0" w:lastColumn="0" w:oddVBand="0" w:evenVBand="0" w:oddHBand="0" w:evenHBand="0" w:firstRowFirstColumn="0" w:firstRowLastColumn="0" w:lastRowFirstColumn="0" w:lastRowLastColumn="0"/>
+              <w:cnfStyle w:val="000000000000"/>
             </w:pPr>
             <w:r>
               <w:t>93.6</w:t>
@@ -8495,7 +8033,7 @@
           </w:tcPr>
           <w:p>
             <w:pPr>
-              <w:cnfStyle w:val="000000000000" w:firstRow="0" w:lastRow="0" w:firstColumn="0" w:lastColumn="0" w:oddVBand="0" w:evenVBand="0" w:oddHBand="0" w:evenHBand="0" w:firstRowFirstColumn="0" w:firstRowLastColumn="0" w:lastRowFirstColumn="0" w:lastRowLastColumn="0"/>
+              <w:cnfStyle w:val="000000000000"/>
             </w:pPr>
             <w:r>
               <w:t>90.3</w:t>
@@ -8508,13 +8046,13 @@
       </w:tr>
       <w:tr>
         <w:trPr>
-          <w:cnfStyle w:val="000000100000" w:firstRow="0" w:lastRow="0" w:firstColumn="0" w:lastColumn="0" w:oddVBand="0" w:evenVBand="0" w:oddHBand="1" w:evenHBand="0" w:firstRowFirstColumn="0" w:firstRowLastColumn="0" w:lastRowFirstColumn="0" w:lastRowLastColumn="0"/>
+          <w:cnfStyle w:val="000000100000"/>
           <w:trHeight w:val="277"/>
           <w:jc w:val="center"/>
         </w:trPr>
         <w:tc>
           <w:tcPr>
-            <w:cnfStyle w:val="001000000000" w:firstRow="0" w:lastRow="0" w:firstColumn="1" w:lastColumn="0" w:oddVBand="0" w:evenVBand="0" w:oddHBand="0" w:evenHBand="0" w:firstRowFirstColumn="0" w:firstRowLastColumn="0" w:lastRowFirstColumn="0" w:lastRowLastColumn="0"/>
+            <w:cnfStyle w:val="001000000000"/>
             <w:tcW w:w="2885" w:type="dxa"/>
           </w:tcPr>
           <w:p>
@@ -8529,7 +8067,7 @@
           </w:tcPr>
           <w:p>
             <w:pPr>
-              <w:cnfStyle w:val="000000100000" w:firstRow="0" w:lastRow="0" w:firstColumn="0" w:lastColumn="0" w:oddVBand="0" w:evenVBand="0" w:oddHBand="1" w:evenHBand="0" w:firstRowFirstColumn="0" w:firstRowLastColumn="0" w:lastRowFirstColumn="0" w:lastRowLastColumn="0"/>
+              <w:cnfStyle w:val="000000100000"/>
             </w:pPr>
             <w:r>
               <w:t>87.4</w:t>
@@ -8545,7 +8083,7 @@
           </w:tcPr>
           <w:p>
             <w:pPr>
-              <w:cnfStyle w:val="000000100000" w:firstRow="0" w:lastRow="0" w:firstColumn="0" w:lastColumn="0" w:oddVBand="0" w:evenVBand="0" w:oddHBand="1" w:evenHBand="0" w:firstRowFirstColumn="0" w:firstRowLastColumn="0" w:lastRowFirstColumn="0" w:lastRowLastColumn="0"/>
+              <w:cnfStyle w:val="000000100000"/>
             </w:pPr>
             <w:r>
               <w:t>94.1</w:t>
@@ -8561,7 +8099,7 @@
           </w:tcPr>
           <w:p>
             <w:pPr>
-              <w:cnfStyle w:val="000000100000" w:firstRow="0" w:lastRow="0" w:firstColumn="0" w:lastColumn="0" w:oddVBand="0" w:evenVBand="0" w:oddHBand="1" w:evenHBand="0" w:firstRowFirstColumn="0" w:firstRowLastColumn="0" w:lastRowFirstColumn="0" w:lastRowLastColumn="0"/>
+              <w:cnfStyle w:val="000000100000"/>
             </w:pPr>
             <w:r>
               <w:t>87.4</w:t>
@@ -8577,7 +8115,7 @@
           </w:tcPr>
           <w:p>
             <w:pPr>
-              <w:cnfStyle w:val="000000100000" w:firstRow="0" w:lastRow="0" w:firstColumn="0" w:lastColumn="0" w:oddVBand="0" w:evenVBand="0" w:oddHBand="1" w:evenHBand="0" w:firstRowFirstColumn="0" w:firstRowLastColumn="0" w:lastRowFirstColumn="0" w:lastRowLastColumn="0"/>
+              <w:cnfStyle w:val="000000100000"/>
             </w:pPr>
             <w:r>
               <w:t>90.6</w:t>
@@ -8595,7 +8133,7 @@
         </w:trPr>
         <w:tc>
           <w:tcPr>
-            <w:cnfStyle w:val="001000000000" w:firstRow="0" w:lastRow="0" w:firstColumn="1" w:lastColumn="0" w:oddVBand="0" w:evenVBand="0" w:oddHBand="0" w:evenHBand="0" w:firstRowFirstColumn="0" w:firstRowLastColumn="0" w:lastRowFirstColumn="0" w:lastRowLastColumn="0"/>
+            <w:cnfStyle w:val="001000000000"/>
             <w:tcW w:w="2885" w:type="dxa"/>
           </w:tcPr>
           <w:p>
@@ -8610,7 +8148,7 @@
           </w:tcPr>
           <w:p>
             <w:pPr>
-              <w:cnfStyle w:val="000000000000" w:firstRow="0" w:lastRow="0" w:firstColumn="0" w:lastColumn="0" w:oddVBand="0" w:evenVBand="0" w:oddHBand="0" w:evenHBand="0" w:firstRowFirstColumn="0" w:firstRowLastColumn="0" w:lastRowFirstColumn="0" w:lastRowLastColumn="0"/>
+              <w:cnfStyle w:val="000000000000"/>
             </w:pPr>
             <w:r>
               <w:t>89.2</w:t>
@@ -8626,7 +8164,7 @@
           </w:tcPr>
           <w:p>
             <w:pPr>
-              <w:cnfStyle w:val="000000000000" w:firstRow="0" w:lastRow="0" w:firstColumn="0" w:lastColumn="0" w:oddVBand="0" w:evenVBand="0" w:oddHBand="0" w:evenHBand="0" w:firstRowFirstColumn="0" w:firstRowLastColumn="0" w:lastRowFirstColumn="0" w:lastRowLastColumn="0"/>
+              <w:cnfStyle w:val="000000000000"/>
             </w:pPr>
             <w:r>
               <w:t>88.5</w:t>
@@ -8642,7 +8180,7 @@
           </w:tcPr>
           <w:p>
             <w:pPr>
-              <w:cnfStyle w:val="000000000000" w:firstRow="0" w:lastRow="0" w:firstColumn="0" w:lastColumn="0" w:oddVBand="0" w:evenVBand="0" w:oddHBand="0" w:evenHBand="0" w:firstRowFirstColumn="0" w:firstRowLastColumn="0" w:lastRowFirstColumn="0" w:lastRowLastColumn="0"/>
+              <w:cnfStyle w:val="000000000000"/>
             </w:pPr>
             <w:r>
               <w:t>89.2</w:t>
@@ -8658,7 +8196,7 @@
           </w:tcPr>
           <w:p>
             <w:pPr>
-              <w:cnfStyle w:val="000000000000" w:firstRow="0" w:lastRow="0" w:firstColumn="0" w:lastColumn="0" w:oddVBand="0" w:evenVBand="0" w:oddHBand="0" w:evenHBand="0" w:firstRowFirstColumn="0" w:firstRowLastColumn="0" w:lastRowFirstColumn="0" w:lastRowLastColumn="0"/>
+              <w:cnfStyle w:val="000000000000"/>
             </w:pPr>
             <w:r>
               <w:t>88.8</w:t>
@@ -8671,13 +8209,13 @@
       </w:tr>
       <w:tr>
         <w:trPr>
-          <w:cnfStyle w:val="000000100000" w:firstRow="0" w:lastRow="0" w:firstColumn="0" w:lastColumn="0" w:oddVBand="0" w:evenVBand="0" w:oddHBand="1" w:evenHBand="0" w:firstRowFirstColumn="0" w:firstRowLastColumn="0" w:lastRowFirstColumn="0" w:lastRowLastColumn="0"/>
+          <w:cnfStyle w:val="000000100000"/>
           <w:trHeight w:val="277"/>
           <w:jc w:val="center"/>
         </w:trPr>
         <w:tc>
           <w:tcPr>
-            <w:cnfStyle w:val="001000000000" w:firstRow="0" w:lastRow="0" w:firstColumn="1" w:lastColumn="0" w:oddVBand="0" w:evenVBand="0" w:oddHBand="0" w:evenHBand="0" w:firstRowFirstColumn="0" w:firstRowLastColumn="0" w:lastRowFirstColumn="0" w:lastRowLastColumn="0"/>
+            <w:cnfStyle w:val="001000000000"/>
             <w:tcW w:w="2885" w:type="dxa"/>
           </w:tcPr>
           <w:p>
@@ -8692,7 +8230,7 @@
           </w:tcPr>
           <w:p>
             <w:pPr>
-              <w:cnfStyle w:val="000000100000" w:firstRow="0" w:lastRow="0" w:firstColumn="0" w:lastColumn="0" w:oddVBand="0" w:evenVBand="0" w:oddHBand="1" w:evenHBand="0" w:firstRowFirstColumn="0" w:firstRowLastColumn="0" w:lastRowFirstColumn="0" w:lastRowLastColumn="0"/>
+              <w:cnfStyle w:val="000000100000"/>
             </w:pPr>
             <w:r>
               <w:t>90</w:t>
@@ -8708,7 +8246,7 @@
           </w:tcPr>
           <w:p>
             <w:pPr>
-              <w:cnfStyle w:val="000000100000" w:firstRow="0" w:lastRow="0" w:firstColumn="0" w:lastColumn="0" w:oddVBand="0" w:evenVBand="0" w:oddHBand="1" w:evenHBand="0" w:firstRowFirstColumn="0" w:firstRowLastColumn="0" w:lastRowFirstColumn="0" w:lastRowLastColumn="0"/>
+              <w:cnfStyle w:val="000000100000"/>
             </w:pPr>
             <w:r>
               <w:t>99.2</w:t>
@@ -8724,7 +8262,7 @@
           </w:tcPr>
           <w:p>
             <w:pPr>
-              <w:cnfStyle w:val="000000100000" w:firstRow="0" w:lastRow="0" w:firstColumn="0" w:lastColumn="0" w:oddVBand="0" w:evenVBand="0" w:oddHBand="1" w:evenHBand="0" w:firstRowFirstColumn="0" w:firstRowLastColumn="0" w:lastRowFirstColumn="0" w:lastRowLastColumn="0"/>
+              <w:cnfStyle w:val="000000100000"/>
             </w:pPr>
             <w:r>
               <w:t>90</w:t>
@@ -8740,7 +8278,7 @@
           </w:tcPr>
           <w:p>
             <w:pPr>
-              <w:cnfStyle w:val="000000100000" w:firstRow="0" w:lastRow="0" w:firstColumn="0" w:lastColumn="0" w:oddVBand="0" w:evenVBand="0" w:oddHBand="1" w:evenHBand="0" w:firstRowFirstColumn="0" w:firstRowLastColumn="0" w:lastRowFirstColumn="0" w:lastRowLastColumn="0"/>
+              <w:cnfStyle w:val="000000100000"/>
             </w:pPr>
             <w:r>
               <w:t>94.4</w:t>
@@ -8758,7 +8296,7 @@
         </w:trPr>
         <w:tc>
           <w:tcPr>
-            <w:cnfStyle w:val="001000000000" w:firstRow="0" w:lastRow="0" w:firstColumn="1" w:lastColumn="0" w:oddVBand="0" w:evenVBand="0" w:oddHBand="0" w:evenHBand="0" w:firstRowFirstColumn="0" w:firstRowLastColumn="0" w:lastRowFirstColumn="0" w:lastRowLastColumn="0"/>
+            <w:cnfStyle w:val="001000000000"/>
             <w:tcW w:w="2885" w:type="dxa"/>
           </w:tcPr>
           <w:p>
@@ -8773,7 +8311,7 @@
           </w:tcPr>
           <w:p>
             <w:pPr>
-              <w:cnfStyle w:val="000000000000" w:firstRow="0" w:lastRow="0" w:firstColumn="0" w:lastColumn="0" w:oddVBand="0" w:evenVBand="0" w:oddHBand="0" w:evenHBand="0" w:firstRowFirstColumn="0" w:firstRowLastColumn="0" w:lastRowFirstColumn="0" w:lastRowLastColumn="0"/>
+              <w:cnfStyle w:val="000000000000"/>
             </w:pPr>
             <w:r>
               <w:t>90.5</w:t>
@@ -8789,7 +8327,7 @@
           </w:tcPr>
           <w:p>
             <w:pPr>
-              <w:cnfStyle w:val="000000000000" w:firstRow="0" w:lastRow="0" w:firstColumn="0" w:lastColumn="0" w:oddVBand="0" w:evenVBand="0" w:oddHBand="0" w:evenHBand="0" w:firstRowFirstColumn="0" w:firstRowLastColumn="0" w:lastRowFirstColumn="0" w:lastRowLastColumn="0"/>
+              <w:cnfStyle w:val="000000000000"/>
             </w:pPr>
             <w:r>
               <w:t>90.8</w:t>
@@ -8805,7 +8343,7 @@
           </w:tcPr>
           <w:p>
             <w:pPr>
-              <w:cnfStyle w:val="000000000000" w:firstRow="0" w:lastRow="0" w:firstColumn="0" w:lastColumn="0" w:oddVBand="0" w:evenVBand="0" w:oddHBand="0" w:evenHBand="0" w:firstRowFirstColumn="0" w:firstRowLastColumn="0" w:lastRowFirstColumn="0" w:lastRowLastColumn="0"/>
+              <w:cnfStyle w:val="000000000000"/>
             </w:pPr>
             <w:r>
               <w:t>90.5</w:t>
@@ -8821,7 +8359,7 @@
           </w:tcPr>
           <w:p>
             <w:pPr>
-              <w:cnfStyle w:val="000000000000" w:firstRow="0" w:lastRow="0" w:firstColumn="0" w:lastColumn="0" w:oddVBand="0" w:evenVBand="0" w:oddHBand="0" w:evenHBand="0" w:firstRowFirstColumn="0" w:firstRowLastColumn="0" w:lastRowFirstColumn="0" w:lastRowLastColumn="0"/>
+              <w:cnfStyle w:val="000000000000"/>
             </w:pPr>
             <w:r>
               <w:t>90.6</w:t>
@@ -8905,8 +8443,8 @@
       </w:r>
     </w:p>
     <w:sectPr>
-      <w:headerReference w:type="default" r:id="rId28"/>
-      <w:footerReference w:type="default" r:id="rId29"/>
+      <w:headerReference w:type="default" r:id="rId46"/>
+      <w:footerReference w:type="default" r:id="rId47"/>
       <w:pgSz w:w="11906" w:h="16838"/>
       <w:pgMar w:top="1440" w:right="1440" w:bottom="1440" w:left="1440" w:header="708" w:footer="708" w:gutter="0"/>
       <w:cols w:space="708"/>
@@ -8918,7 +8456,7 @@
 </file>
 
 <file path=word/endnotes.xml><?xml version="1.0" encoding="utf-8"?>
-<w:endnotes xmlns:wpc="http://schemas.microsoft.com/office/word/2010/wordprocessingCanvas" xmlns:mc="http://schemas.openxmlformats.org/markup-compatibility/2006" xmlns:o="urn:schemas-microsoft-com:office:office" xmlns:r="http://schemas.openxmlformats.org/officeDocument/2006/relationships" xmlns:m="http://schemas.openxmlformats.org/officeDocument/2006/math" xmlns:v="urn:schemas-microsoft-com:vml" xmlns:wp14="http://schemas.microsoft.com/office/word/2010/wordprocessingDrawing" xmlns:wp="http://schemas.openxmlformats.org/drawingml/2006/wordprocessingDrawing" xmlns:w10="urn:schemas-microsoft-com:office:word" xmlns:w="http://schemas.openxmlformats.org/wordprocessingml/2006/main" xmlns:w14="http://schemas.microsoft.com/office/word/2010/wordml" xmlns:w15="http://schemas.microsoft.com/office/word/2012/wordml" xmlns:wpg="http://schemas.microsoft.com/office/word/2010/wordprocessingGroup" xmlns:wpi="http://schemas.microsoft.com/office/word/2010/wordprocessingInk" xmlns:wne="http://schemas.microsoft.com/office/word/2006/wordml" xmlns:wps="http://schemas.microsoft.com/office/word/2010/wordprocessingShape" mc:Ignorable="w14 w15 wp14">
+<w:endnotes xmlns:ve="http://schemas.openxmlformats.org/markup-compatibility/2006" xmlns:o="urn:schemas-microsoft-com:office:office" xmlns:r="http://schemas.openxmlformats.org/officeDocument/2006/relationships" xmlns:m="http://schemas.openxmlformats.org/officeDocument/2006/math" xmlns:v="urn:schemas-microsoft-com:vml" xmlns:wp="http://schemas.openxmlformats.org/drawingml/2006/wordprocessingDrawing" xmlns:w10="urn:schemas-microsoft-com:office:word" xmlns:w="http://schemas.openxmlformats.org/wordprocessingml/2006/main" xmlns:wne="http://schemas.microsoft.com/office/word/2006/wordml">
   <w:endnote w:type="separator" w:id="-1">
     <w:p>
       <w:pPr>
@@ -8943,7 +8481,7 @@
 </file>
 
 <file path=word/footer1.xml><?xml version="1.0" encoding="utf-8"?>
-<w:ftr xmlns:wpc="http://schemas.microsoft.com/office/word/2010/wordprocessingCanvas" xmlns:mc="http://schemas.openxmlformats.org/markup-compatibility/2006" xmlns:o="urn:schemas-microsoft-com:office:office" xmlns:r="http://schemas.openxmlformats.org/officeDocument/2006/relationships" xmlns:m="http://schemas.openxmlformats.org/officeDocument/2006/math" xmlns:v="urn:schemas-microsoft-com:vml" xmlns:wp14="http://schemas.microsoft.com/office/word/2010/wordprocessingDrawing" xmlns:wp="http://schemas.openxmlformats.org/drawingml/2006/wordprocessingDrawing" xmlns:w10="urn:schemas-microsoft-com:office:word" xmlns:w="http://schemas.openxmlformats.org/wordprocessingml/2006/main" xmlns:w14="http://schemas.microsoft.com/office/word/2010/wordml" xmlns:w15="http://schemas.microsoft.com/office/word/2012/wordml" xmlns:wpg="http://schemas.microsoft.com/office/word/2010/wordprocessingGroup" xmlns:wpi="http://schemas.microsoft.com/office/word/2010/wordprocessingInk" xmlns:wne="http://schemas.microsoft.com/office/word/2006/wordml" xmlns:wps="http://schemas.microsoft.com/office/word/2010/wordprocessingShape" mc:Ignorable="w14 w15 wp14">
+<w:ftr xmlns:ve="http://schemas.openxmlformats.org/markup-compatibility/2006" xmlns:o="urn:schemas-microsoft-com:office:office" xmlns:r="http://schemas.openxmlformats.org/officeDocument/2006/relationships" xmlns:m="http://schemas.openxmlformats.org/officeDocument/2006/math" xmlns:v="urn:schemas-microsoft-com:vml" xmlns:wp="http://schemas.openxmlformats.org/drawingml/2006/wordprocessingDrawing" xmlns:w10="urn:schemas-microsoft-com:office:word" xmlns:w="http://schemas.openxmlformats.org/wordprocessingml/2006/main" xmlns:wne="http://schemas.microsoft.com/office/word/2006/wordml">
   <w:sdt>
     <w:sdtPr>
       <w:id w:val="2898294"/>
@@ -8971,7 +8509,7 @@
           <w:rPr>
             <w:noProof/>
           </w:rPr>
-          <w:t>19</w:t>
+          <w:t>24</w:t>
         </w:r>
         <w:r>
           <w:rPr>
@@ -8991,7 +8529,7 @@
 </file>
 
 <file path=word/footnotes.xml><?xml version="1.0" encoding="utf-8"?>
-<w:footnotes xmlns:wpc="http://schemas.microsoft.com/office/word/2010/wordprocessingCanvas" xmlns:mc="http://schemas.openxmlformats.org/markup-compatibility/2006" xmlns:o="urn:schemas-microsoft-com:office:office" xmlns:r="http://schemas.openxmlformats.org/officeDocument/2006/relationships" xmlns:m="http://schemas.openxmlformats.org/officeDocument/2006/math" xmlns:v="urn:schemas-microsoft-com:vml" xmlns:wp14="http://schemas.microsoft.com/office/word/2010/wordprocessingDrawing" xmlns:wp="http://schemas.openxmlformats.org/drawingml/2006/wordprocessingDrawing" xmlns:w10="urn:schemas-microsoft-com:office:word" xmlns:w="http://schemas.openxmlformats.org/wordprocessingml/2006/main" xmlns:w14="http://schemas.microsoft.com/office/word/2010/wordml" xmlns:w15="http://schemas.microsoft.com/office/word/2012/wordml" xmlns:wpg="http://schemas.microsoft.com/office/word/2010/wordprocessingGroup" xmlns:wpi="http://schemas.microsoft.com/office/word/2010/wordprocessingInk" xmlns:wne="http://schemas.microsoft.com/office/word/2006/wordml" xmlns:wps="http://schemas.microsoft.com/office/word/2010/wordprocessingShape" mc:Ignorable="w14 w15 wp14">
+<w:footnotes xmlns:ve="http://schemas.openxmlformats.org/markup-compatibility/2006" xmlns:o="urn:schemas-microsoft-com:office:office" xmlns:r="http://schemas.openxmlformats.org/officeDocument/2006/relationships" xmlns:m="http://schemas.openxmlformats.org/officeDocument/2006/math" xmlns:v="urn:schemas-microsoft-com:vml" xmlns:wp="http://schemas.openxmlformats.org/drawingml/2006/wordprocessingDrawing" xmlns:w10="urn:schemas-microsoft-com:office:word" xmlns:w="http://schemas.openxmlformats.org/wordprocessingml/2006/main" xmlns:wne="http://schemas.microsoft.com/office/word/2006/wordml">
   <w:footnote w:type="separator" w:id="-1">
     <w:p>
       <w:pPr>
@@ -9068,7 +8606,7 @@
 </file>
 
 <file path=word/header1.xml><?xml version="1.0" encoding="utf-8"?>
-<w:hdr xmlns:wpc="http://schemas.microsoft.com/office/word/2010/wordprocessingCanvas" xmlns:mc="http://schemas.openxmlformats.org/markup-compatibility/2006" xmlns:o="urn:schemas-microsoft-com:office:office" xmlns:r="http://schemas.openxmlformats.org/officeDocument/2006/relationships" xmlns:m="http://schemas.openxmlformats.org/officeDocument/2006/math" xmlns:v="urn:schemas-microsoft-com:vml" xmlns:wp14="http://schemas.microsoft.com/office/word/2010/wordprocessingDrawing" xmlns:wp="http://schemas.openxmlformats.org/drawingml/2006/wordprocessingDrawing" xmlns:w10="urn:schemas-microsoft-com:office:word" xmlns:w="http://schemas.openxmlformats.org/wordprocessingml/2006/main" xmlns:w14="http://schemas.microsoft.com/office/word/2010/wordml" xmlns:w15="http://schemas.microsoft.com/office/word/2012/wordml" xmlns:wpg="http://schemas.microsoft.com/office/word/2010/wordprocessingGroup" xmlns:wpi="http://schemas.microsoft.com/office/word/2010/wordprocessingInk" xmlns:wne="http://schemas.microsoft.com/office/word/2006/wordml" xmlns:wps="http://schemas.microsoft.com/office/word/2010/wordprocessingShape" mc:Ignorable="w14 w15 wp14">
+<w:hdr xmlns:ve="http://schemas.openxmlformats.org/markup-compatibility/2006" xmlns:o="urn:schemas-microsoft-com:office:office" xmlns:r="http://schemas.openxmlformats.org/officeDocument/2006/relationships" xmlns:m="http://schemas.openxmlformats.org/officeDocument/2006/math" xmlns:v="urn:schemas-microsoft-com:vml" xmlns:wp="http://schemas.openxmlformats.org/drawingml/2006/wordprocessingDrawing" xmlns:w10="urn:schemas-microsoft-com:office:word" xmlns:w="http://schemas.openxmlformats.org/wordprocessingml/2006/main" xmlns:wne="http://schemas.microsoft.com/office/word/2006/wordml">
   <w:p>
     <w:pPr>
       <w:pStyle w:val="Header"/>
@@ -9093,7 +8631,7 @@
 </file>
 
 <file path=word/numbering.xml><?xml version="1.0" encoding="utf-8"?>
-<w:numbering xmlns:wpc="http://schemas.microsoft.com/office/word/2010/wordprocessingCanvas" xmlns:mc="http://schemas.openxmlformats.org/markup-compatibility/2006" xmlns:o="urn:schemas-microsoft-com:office:office" xmlns:r="http://schemas.openxmlformats.org/officeDocument/2006/relationships" xmlns:m="http://schemas.openxmlformats.org/officeDocument/2006/math" xmlns:v="urn:schemas-microsoft-com:vml" xmlns:wp14="http://schemas.microsoft.com/office/word/2010/wordprocessingDrawing" xmlns:wp="http://schemas.openxmlformats.org/drawingml/2006/wordprocessingDrawing" xmlns:w10="urn:schemas-microsoft-com:office:word" xmlns:w="http://schemas.openxmlformats.org/wordprocessingml/2006/main" xmlns:w14="http://schemas.microsoft.com/office/word/2010/wordml" xmlns:w15="http://schemas.microsoft.com/office/word/2012/wordml" xmlns:wpg="http://schemas.microsoft.com/office/word/2010/wordprocessingGroup" xmlns:wpi="http://schemas.microsoft.com/office/word/2010/wordprocessingInk" xmlns:wne="http://schemas.microsoft.com/office/word/2006/wordml" xmlns:wps="http://schemas.microsoft.com/office/word/2010/wordprocessingShape" mc:Ignorable="w14 w15 wp14">
+<w:numbering xmlns:ve="http://schemas.openxmlformats.org/markup-compatibility/2006" xmlns:o="urn:schemas-microsoft-com:office:office" xmlns:r="http://schemas.openxmlformats.org/officeDocument/2006/relationships" xmlns:m="http://schemas.openxmlformats.org/officeDocument/2006/math" xmlns:v="urn:schemas-microsoft-com:vml" xmlns:wp="http://schemas.openxmlformats.org/drawingml/2006/wordprocessingDrawing" xmlns:w10="urn:schemas-microsoft-com:office:word" xmlns:w="http://schemas.openxmlformats.org/wordprocessingml/2006/main" xmlns:wne="http://schemas.microsoft.com/office/word/2006/wordml">
   <w:abstractNum w:abstractNumId="0">
     <w:nsid w:val="FFFFFF89"/>
     <w:multiLevelType w:val="singleLevel"/>
@@ -9202,6 +8740,92 @@
     </w:lvl>
   </w:abstractNum>
   <w:abstractNum w:abstractNumId="2">
+    <w:nsid w:val="0A4A7427"/>
+    <w:multiLevelType w:val="hybridMultilevel"/>
+    <w:tmpl w:val="77CE7788"/>
+    <w:lvl w:ilvl="0" w:tplc="48090019">
+      <w:start w:val="1"/>
+      <w:numFmt w:val="lowerLetter"/>
+      <w:lvlText w:val="%1."/>
+      <w:lvlJc w:val="left"/>
+      <w:pPr>
+        <w:ind w:left="720" w:hanging="360"/>
+      </w:pPr>
+    </w:lvl>
+    <w:lvl w:ilvl="1" w:tplc="48090019" w:tentative="1">
+      <w:start w:val="1"/>
+      <w:numFmt w:val="lowerLetter"/>
+      <w:lvlText w:val="%2."/>
+      <w:lvlJc w:val="left"/>
+      <w:pPr>
+        <w:ind w:left="1440" w:hanging="360"/>
+      </w:pPr>
+    </w:lvl>
+    <w:lvl w:ilvl="2" w:tplc="4809001B" w:tentative="1">
+      <w:start w:val="1"/>
+      <w:numFmt w:val="lowerRoman"/>
+      <w:lvlText w:val="%3."/>
+      <w:lvlJc w:val="right"/>
+      <w:pPr>
+        <w:ind w:left="2160" w:hanging="180"/>
+      </w:pPr>
+    </w:lvl>
+    <w:lvl w:ilvl="3" w:tplc="4809000F" w:tentative="1">
+      <w:start w:val="1"/>
+      <w:numFmt w:val="decimal"/>
+      <w:lvlText w:val="%4."/>
+      <w:lvlJc w:val="left"/>
+      <w:pPr>
+        <w:ind w:left="2880" w:hanging="360"/>
+      </w:pPr>
+    </w:lvl>
+    <w:lvl w:ilvl="4" w:tplc="48090019" w:tentative="1">
+      <w:start w:val="1"/>
+      <w:numFmt w:val="lowerLetter"/>
+      <w:lvlText w:val="%5."/>
+      <w:lvlJc w:val="left"/>
+      <w:pPr>
+        <w:ind w:left="3600" w:hanging="360"/>
+      </w:pPr>
+    </w:lvl>
+    <w:lvl w:ilvl="5" w:tplc="4809001B" w:tentative="1">
+      <w:start w:val="1"/>
+      <w:numFmt w:val="lowerRoman"/>
+      <w:lvlText w:val="%6."/>
+      <w:lvlJc w:val="right"/>
+      <w:pPr>
+        <w:ind w:left="4320" w:hanging="180"/>
+      </w:pPr>
+    </w:lvl>
+    <w:lvl w:ilvl="6" w:tplc="4809000F" w:tentative="1">
+      <w:start w:val="1"/>
+      <w:numFmt w:val="decimal"/>
+      <w:lvlText w:val="%7."/>
+      <w:lvlJc w:val="left"/>
+      <w:pPr>
+        <w:ind w:left="5040" w:hanging="360"/>
+      </w:pPr>
+    </w:lvl>
+    <w:lvl w:ilvl="7" w:tplc="48090019" w:tentative="1">
+      <w:start w:val="1"/>
+      <w:numFmt w:val="lowerLetter"/>
+      <w:lvlText w:val="%8."/>
+      <w:lvlJc w:val="left"/>
+      <w:pPr>
+        <w:ind w:left="5760" w:hanging="360"/>
+      </w:pPr>
+    </w:lvl>
+    <w:lvl w:ilvl="8" w:tplc="4809001B" w:tentative="1">
+      <w:start w:val="1"/>
+      <w:numFmt w:val="lowerRoman"/>
+      <w:lvlText w:val="%9."/>
+      <w:lvlJc w:val="right"/>
+      <w:pPr>
+        <w:ind w:left="6480" w:hanging="180"/>
+      </w:pPr>
+    </w:lvl>
+  </w:abstractNum>
+  <w:abstractNum w:abstractNumId="3">
     <w:nsid w:val="0E377E02"/>
     <w:multiLevelType w:val="hybridMultilevel"/>
     <w:tmpl w:val="D4321D8C"/>
@@ -9290,7 +8914,7 @@
       </w:pPr>
     </w:lvl>
   </w:abstractNum>
-  <w:abstractNum w:abstractNumId="3">
+  <w:abstractNum w:abstractNumId="4">
     <w:nsid w:val="111E4C7D"/>
     <w:multiLevelType w:val="multilevel"/>
     <w:tmpl w:val="4809001F"/>
@@ -9376,7 +9000,7 @@
       </w:pPr>
     </w:lvl>
   </w:abstractNum>
-  <w:abstractNum w:abstractNumId="4">
+  <w:abstractNum w:abstractNumId="5">
     <w:nsid w:val="16852732"/>
     <w:multiLevelType w:val="multilevel"/>
     <w:tmpl w:val="4809001F"/>
@@ -9462,7 +9086,7 @@
       </w:pPr>
     </w:lvl>
   </w:abstractNum>
-  <w:abstractNum w:abstractNumId="5">
+  <w:abstractNum w:abstractNumId="6">
     <w:nsid w:val="18D85E9D"/>
     <w:multiLevelType w:val="multilevel"/>
     <w:tmpl w:val="4809001F"/>
@@ -9548,7 +9172,7 @@
       </w:pPr>
     </w:lvl>
   </w:abstractNum>
-  <w:abstractNum w:abstractNumId="6">
+  <w:abstractNum w:abstractNumId="7">
     <w:nsid w:val="1B302E7A"/>
     <w:multiLevelType w:val="hybridMultilevel"/>
     <w:tmpl w:val="8C7ACFDE"/>
@@ -9634,7 +9258,7 @@
       </w:pPr>
     </w:lvl>
   </w:abstractNum>
-  <w:abstractNum w:abstractNumId="7">
+  <w:abstractNum w:abstractNumId="8">
     <w:nsid w:val="267E72AF"/>
     <w:multiLevelType w:val="multilevel"/>
     <w:tmpl w:val="F8AEC380"/>
@@ -9783,7 +9407,7 @@
       </w:rPr>
     </w:lvl>
   </w:abstractNum>
-  <w:abstractNum w:abstractNumId="8">
+  <w:abstractNum w:abstractNumId="9">
     <w:nsid w:val="29060970"/>
     <w:multiLevelType w:val="multilevel"/>
     <w:tmpl w:val="72BE769E"/>
@@ -9932,7 +9556,7 @@
       </w:rPr>
     </w:lvl>
   </w:abstractNum>
-  <w:abstractNum w:abstractNumId="9">
+  <w:abstractNum w:abstractNumId="10">
     <w:nsid w:val="2BA931EB"/>
     <w:multiLevelType w:val="hybridMultilevel"/>
     <w:tmpl w:val="C76E67CE"/>
@@ -10044,7 +9668,7 @@
       </w:rPr>
     </w:lvl>
   </w:abstractNum>
-  <w:abstractNum w:abstractNumId="10">
+  <w:abstractNum w:abstractNumId="11">
     <w:nsid w:val="2BE82913"/>
     <w:multiLevelType w:val="hybridMultilevel"/>
     <w:tmpl w:val="499C5328"/>
@@ -10133,7 +9757,119 @@
       </w:pPr>
     </w:lvl>
   </w:abstractNum>
-  <w:abstractNum w:abstractNumId="11">
+  <w:abstractNum w:abstractNumId="12">
+    <w:nsid w:val="33BE4B0D"/>
+    <w:multiLevelType w:val="multilevel"/>
+    <w:tmpl w:val="1332D11A"/>
+    <w:lvl w:ilvl="0">
+      <w:numFmt w:val="decimal"/>
+      <w:lvlText w:val="%1"/>
+      <w:lvlJc w:val="left"/>
+      <w:pPr>
+        <w:ind w:left="585" w:hanging="585"/>
+      </w:pPr>
+      <w:rPr>
+        <w:rFonts w:hint="default"/>
+      </w:rPr>
+    </w:lvl>
+    <w:lvl w:ilvl="1">
+      <w:start w:val="232"/>
+      <w:numFmt w:val="decimalZero"/>
+      <w:lvlText w:val="%1.%2"/>
+      <w:lvlJc w:val="left"/>
+      <w:pPr>
+        <w:ind w:left="585" w:hanging="585"/>
+      </w:pPr>
+      <w:rPr>
+        <w:rFonts w:hint="default"/>
+      </w:rPr>
+    </w:lvl>
+    <w:lvl w:ilvl="2">
+      <w:start w:val="1"/>
+      <w:numFmt w:val="decimal"/>
+      <w:lvlText w:val="%1.%2.%3"/>
+      <w:lvlJc w:val="left"/>
+      <w:pPr>
+        <w:ind w:left="720" w:hanging="720"/>
+      </w:pPr>
+      <w:rPr>
+        <w:rFonts w:hint="default"/>
+      </w:rPr>
+    </w:lvl>
+    <w:lvl w:ilvl="3">
+      <w:start w:val="1"/>
+      <w:numFmt w:val="decimal"/>
+      <w:lvlText w:val="%1.%2.%3.%4"/>
+      <w:lvlJc w:val="left"/>
+      <w:pPr>
+        <w:ind w:left="720" w:hanging="720"/>
+      </w:pPr>
+      <w:rPr>
+        <w:rFonts w:hint="default"/>
+      </w:rPr>
+    </w:lvl>
+    <w:lvl w:ilvl="4">
+      <w:start w:val="1"/>
+      <w:numFmt w:val="decimal"/>
+      <w:lvlText w:val="%1.%2.%3.%4.%5"/>
+      <w:lvlJc w:val="left"/>
+      <w:pPr>
+        <w:ind w:left="1080" w:hanging="1080"/>
+      </w:pPr>
+      <w:rPr>
+        <w:rFonts w:hint="default"/>
+      </w:rPr>
+    </w:lvl>
+    <w:lvl w:ilvl="5">
+      <w:start w:val="1"/>
+      <w:numFmt w:val="decimal"/>
+      <w:lvlText w:val="%1.%2.%3.%4.%5.%6"/>
+      <w:lvlJc w:val="left"/>
+      <w:pPr>
+        <w:ind w:left="1080" w:hanging="1080"/>
+      </w:pPr>
+      <w:rPr>
+        <w:rFonts w:hint="default"/>
+      </w:rPr>
+    </w:lvl>
+    <w:lvl w:ilvl="6">
+      <w:start w:val="1"/>
+      <w:numFmt w:val="decimal"/>
+      <w:lvlText w:val="%1.%2.%3.%4.%5.%6.%7"/>
+      <w:lvlJc w:val="left"/>
+      <w:pPr>
+        <w:ind w:left="1080" w:hanging="1080"/>
+      </w:pPr>
+      <w:rPr>
+        <w:rFonts w:hint="default"/>
+      </w:rPr>
+    </w:lvl>
+    <w:lvl w:ilvl="7">
+      <w:start w:val="1"/>
+      <w:numFmt w:val="decimal"/>
+      <w:lvlText w:val="%1.%2.%3.%4.%5.%6.%7.%8"/>
+      <w:lvlJc w:val="left"/>
+      <w:pPr>
+        <w:ind w:left="1440" w:hanging="1440"/>
+      </w:pPr>
+      <w:rPr>
+        <w:rFonts w:hint="default"/>
+      </w:rPr>
+    </w:lvl>
+    <w:lvl w:ilvl="8">
+      <w:start w:val="1"/>
+      <w:numFmt w:val="decimal"/>
+      <w:lvlText w:val="%1.%2.%3.%4.%5.%6.%7.%8.%9"/>
+      <w:lvlJc w:val="left"/>
+      <w:pPr>
+        <w:ind w:left="1440" w:hanging="1440"/>
+      </w:pPr>
+      <w:rPr>
+        <w:rFonts w:hint="default"/>
+      </w:rPr>
+    </w:lvl>
+  </w:abstractNum>
+  <w:abstractNum w:abstractNumId="13">
     <w:nsid w:val="3E49289C"/>
     <w:multiLevelType w:val="hybridMultilevel"/>
     <w:tmpl w:val="50FC2958"/>
@@ -10246,7 +9982,7 @@
       </w:rPr>
     </w:lvl>
   </w:abstractNum>
-  <w:abstractNum w:abstractNumId="12">
+  <w:abstractNum w:abstractNumId="14">
     <w:nsid w:val="3F364CE3"/>
     <w:multiLevelType w:val="hybridMultilevel"/>
     <w:tmpl w:val="C7940F3A"/>
@@ -10332,7 +10068,7 @@
       </w:pPr>
     </w:lvl>
   </w:abstractNum>
-  <w:abstractNum w:abstractNumId="13">
+  <w:abstractNum w:abstractNumId="15">
     <w:nsid w:val="4048526A"/>
     <w:multiLevelType w:val="hybridMultilevel"/>
     <w:tmpl w:val="E5B28E3A"/>
@@ -10445,7 +10181,7 @@
       </w:rPr>
     </w:lvl>
   </w:abstractNum>
-  <w:abstractNum w:abstractNumId="14">
+  <w:abstractNum w:abstractNumId="16">
     <w:nsid w:val="447E6243"/>
     <w:multiLevelType w:val="multilevel"/>
     <w:tmpl w:val="4809001F"/>
@@ -10531,7 +10267,7 @@
       </w:pPr>
     </w:lvl>
   </w:abstractNum>
-  <w:abstractNum w:abstractNumId="15">
+  <w:abstractNum w:abstractNumId="17">
     <w:nsid w:val="4CE357E7"/>
     <w:multiLevelType w:val="hybridMultilevel"/>
     <w:tmpl w:val="77CE7788"/>
@@ -10617,7 +10353,7 @@
       </w:pPr>
     </w:lvl>
   </w:abstractNum>
-  <w:abstractNum w:abstractNumId="16">
+  <w:abstractNum w:abstractNumId="18">
     <w:nsid w:val="4E026620"/>
     <w:multiLevelType w:val="hybridMultilevel"/>
     <w:tmpl w:val="29FE633A"/>
@@ -10703,7 +10439,7 @@
       </w:pPr>
     </w:lvl>
   </w:abstractNum>
-  <w:abstractNum w:abstractNumId="17">
+  <w:abstractNum w:abstractNumId="19">
     <w:nsid w:val="524A1553"/>
     <w:multiLevelType w:val="hybridMultilevel"/>
     <w:tmpl w:val="F45AA1B8"/>
@@ -10792,7 +10528,119 @@
       </w:pPr>
     </w:lvl>
   </w:abstractNum>
-  <w:abstractNum w:abstractNumId="18">
+  <w:abstractNum w:abstractNumId="20">
+    <w:nsid w:val="543F2DE5"/>
+    <w:multiLevelType w:val="multilevel"/>
+    <w:tmpl w:val="C234E0BC"/>
+    <w:lvl w:ilvl="0">
+      <w:numFmt w:val="decimal"/>
+      <w:lvlText w:val="%1"/>
+      <w:lvlJc w:val="left"/>
+      <w:pPr>
+        <w:ind w:left="480" w:hanging="480"/>
+      </w:pPr>
+      <w:rPr>
+        <w:rFonts w:hint="default"/>
+      </w:rPr>
+    </w:lvl>
+    <w:lvl w:ilvl="1">
+      <w:start w:val="49"/>
+      <w:numFmt w:val="decimalZero"/>
+      <w:lvlText w:val="%1.%2"/>
+      <w:lvlJc w:val="left"/>
+      <w:pPr>
+        <w:ind w:left="480" w:hanging="480"/>
+      </w:pPr>
+      <w:rPr>
+        <w:rFonts w:hint="default"/>
+      </w:rPr>
+    </w:lvl>
+    <w:lvl w:ilvl="2">
+      <w:start w:val="1"/>
+      <w:numFmt w:val="decimal"/>
+      <w:lvlText w:val="%1.%2.%3"/>
+      <w:lvlJc w:val="left"/>
+      <w:pPr>
+        <w:ind w:left="720" w:hanging="720"/>
+      </w:pPr>
+      <w:rPr>
+        <w:rFonts w:hint="default"/>
+      </w:rPr>
+    </w:lvl>
+    <w:lvl w:ilvl="3">
+      <w:start w:val="1"/>
+      <w:numFmt w:val="decimal"/>
+      <w:lvlText w:val="%1.%2.%3.%4"/>
+      <w:lvlJc w:val="left"/>
+      <w:pPr>
+        <w:ind w:left="720" w:hanging="720"/>
+      </w:pPr>
+      <w:rPr>
+        <w:rFonts w:hint="default"/>
+      </w:rPr>
+    </w:lvl>
+    <w:lvl w:ilvl="4">
+      <w:start w:val="1"/>
+      <w:numFmt w:val="decimal"/>
+      <w:lvlText w:val="%1.%2.%3.%4.%5"/>
+      <w:lvlJc w:val="left"/>
+      <w:pPr>
+        <w:ind w:left="1080" w:hanging="1080"/>
+      </w:pPr>
+      <w:rPr>
+        <w:rFonts w:hint="default"/>
+      </w:rPr>
+    </w:lvl>
+    <w:lvl w:ilvl="5">
+      <w:start w:val="1"/>
+      <w:numFmt w:val="decimal"/>
+      <w:lvlText w:val="%1.%2.%3.%4.%5.%6"/>
+      <w:lvlJc w:val="left"/>
+      <w:pPr>
+        <w:ind w:left="1080" w:hanging="1080"/>
+      </w:pPr>
+      <w:rPr>
+        <w:rFonts w:hint="default"/>
+      </w:rPr>
+    </w:lvl>
+    <w:lvl w:ilvl="6">
+      <w:start w:val="1"/>
+      <w:numFmt w:val="decimal"/>
+      <w:lvlText w:val="%1.%2.%3.%4.%5.%6.%7"/>
+      <w:lvlJc w:val="left"/>
+      <w:pPr>
+        <w:ind w:left="1080" w:hanging="1080"/>
+      </w:pPr>
+      <w:rPr>
+        <w:rFonts w:hint="default"/>
+      </w:rPr>
+    </w:lvl>
+    <w:lvl w:ilvl="7">
+      <w:start w:val="1"/>
+      <w:numFmt w:val="decimal"/>
+      <w:lvlText w:val="%1.%2.%3.%4.%5.%6.%7.%8"/>
+      <w:lvlJc w:val="left"/>
+      <w:pPr>
+        <w:ind w:left="1440" w:hanging="1440"/>
+      </w:pPr>
+      <w:rPr>
+        <w:rFonts w:hint="default"/>
+      </w:rPr>
+    </w:lvl>
+    <w:lvl w:ilvl="8">
+      <w:start w:val="1"/>
+      <w:numFmt w:val="decimal"/>
+      <w:lvlText w:val="%1.%2.%3.%4.%5.%6.%7.%8.%9"/>
+      <w:lvlJc w:val="left"/>
+      <w:pPr>
+        <w:ind w:left="1440" w:hanging="1440"/>
+      </w:pPr>
+      <w:rPr>
+        <w:rFonts w:hint="default"/>
+      </w:rPr>
+    </w:lvl>
+  </w:abstractNum>
+  <w:abstractNum w:abstractNumId="21">
     <w:nsid w:val="577B5631"/>
     <w:multiLevelType w:val="multilevel"/>
     <w:tmpl w:val="4809001F"/>
@@ -10878,7 +10726,7 @@
       </w:pPr>
     </w:lvl>
   </w:abstractNum>
-  <w:abstractNum w:abstractNumId="19">
+  <w:abstractNum w:abstractNumId="22">
     <w:nsid w:val="5ADB5EC1"/>
     <w:multiLevelType w:val="hybridMultilevel"/>
     <w:tmpl w:val="8C400312"/>
@@ -10967,7 +10815,7 @@
       </w:pPr>
     </w:lvl>
   </w:abstractNum>
-  <w:abstractNum w:abstractNumId="20">
+  <w:abstractNum w:abstractNumId="23">
     <w:nsid w:val="5C5D2E93"/>
     <w:multiLevelType w:val="multilevel"/>
     <w:tmpl w:val="0F00F744"/>
@@ -11116,7 +10964,7 @@
       </w:rPr>
     </w:lvl>
   </w:abstractNum>
-  <w:abstractNum w:abstractNumId="21">
+  <w:abstractNum w:abstractNumId="24">
     <w:nsid w:val="629F47A1"/>
     <w:multiLevelType w:val="hybridMultilevel"/>
     <w:tmpl w:val="E13E87CC"/>
@@ -11202,7 +11050,7 @@
       </w:pPr>
     </w:lvl>
   </w:abstractNum>
-  <w:abstractNum w:abstractNumId="22">
+  <w:abstractNum w:abstractNumId="25">
     <w:nsid w:val="645C643C"/>
     <w:multiLevelType w:val="hybridMultilevel"/>
     <w:tmpl w:val="1D10435C"/>
@@ -11315,7 +11163,7 @@
       </w:rPr>
     </w:lvl>
   </w:abstractNum>
-  <w:abstractNum w:abstractNumId="23">
+  <w:abstractNum w:abstractNumId="26">
     <w:nsid w:val="677301A0"/>
     <w:multiLevelType w:val="multilevel"/>
     <w:tmpl w:val="4809001F"/>
@@ -11401,7 +11249,7 @@
       </w:pPr>
     </w:lvl>
   </w:abstractNum>
-  <w:abstractNum w:abstractNumId="24">
+  <w:abstractNum w:abstractNumId="27">
     <w:nsid w:val="680554E3"/>
     <w:multiLevelType w:val="multilevel"/>
     <w:tmpl w:val="4809001F"/>
@@ -11487,7 +11335,7 @@
       </w:pPr>
     </w:lvl>
   </w:abstractNum>
-  <w:abstractNum w:abstractNumId="25">
+  <w:abstractNum w:abstractNumId="28">
     <w:nsid w:val="69D31E25"/>
     <w:multiLevelType w:val="multilevel"/>
     <w:tmpl w:val="59D8242C"/>
@@ -11636,7 +11484,7 @@
       </w:rPr>
     </w:lvl>
   </w:abstractNum>
-  <w:abstractNum w:abstractNumId="26">
+  <w:abstractNum w:abstractNumId="29">
     <w:nsid w:val="6BE75DFA"/>
     <w:multiLevelType w:val="hybridMultilevel"/>
     <w:tmpl w:val="08BED6FE"/>
@@ -11749,7 +11597,7 @@
       </w:rPr>
     </w:lvl>
   </w:abstractNum>
-  <w:abstractNum w:abstractNumId="27">
+  <w:abstractNum w:abstractNumId="30">
     <w:nsid w:val="6FE919ED"/>
     <w:multiLevelType w:val="multilevel"/>
     <w:tmpl w:val="B33CB064"/>
@@ -11898,7 +11746,7 @@
       </w:rPr>
     </w:lvl>
   </w:abstractNum>
-  <w:abstractNum w:abstractNumId="28">
+  <w:abstractNum w:abstractNumId="31">
     <w:nsid w:val="71DA7CF9"/>
     <w:multiLevelType w:val="hybridMultilevel"/>
     <w:tmpl w:val="3F56172A"/>
@@ -11984,7 +11832,7 @@
       </w:pPr>
     </w:lvl>
   </w:abstractNum>
-  <w:abstractNum w:abstractNumId="29">
+  <w:abstractNum w:abstractNumId="32">
     <w:nsid w:val="7D0620CB"/>
     <w:multiLevelType w:val="hybridMultilevel"/>
     <w:tmpl w:val="3F56172A"/>
@@ -12074,100 +11922,109 @@
     <w:abstractNumId w:val="0"/>
   </w:num>
   <w:num w:numId="2">
-    <w:abstractNumId w:val="12"/>
+    <w:abstractNumId w:val="14"/>
   </w:num>
   <w:num w:numId="3">
-    <w:abstractNumId w:val="16"/>
+    <w:abstractNumId w:val="18"/>
   </w:num>
   <w:num w:numId="4">
-    <w:abstractNumId w:val="6"/>
+    <w:abstractNumId w:val="7"/>
   </w:num>
   <w:num w:numId="5">
-    <w:abstractNumId w:val="28"/>
+    <w:abstractNumId w:val="31"/>
   </w:num>
   <w:num w:numId="6">
-    <w:abstractNumId w:val="29"/>
+    <w:abstractNumId w:val="32"/>
   </w:num>
   <w:num w:numId="7">
-    <w:abstractNumId w:val="21"/>
+    <w:abstractNumId w:val="24"/>
   </w:num>
   <w:num w:numId="8">
     <w:abstractNumId w:val="1"/>
   </w:num>
   <w:num w:numId="9">
-    <w:abstractNumId w:val="18"/>
+    <w:abstractNumId w:val="21"/>
   </w:num>
   <w:num w:numId="10">
-    <w:abstractNumId w:val="24"/>
+    <w:abstractNumId w:val="27"/>
   </w:num>
   <w:num w:numId="11">
-    <w:abstractNumId w:val="14"/>
+    <w:abstractNumId w:val="16"/>
   </w:num>
   <w:num w:numId="12">
+    <w:abstractNumId w:val="4"/>
+  </w:num>
+  <w:num w:numId="13">
+    <w:abstractNumId w:val="26"/>
+  </w:num>
+  <w:num w:numId="14">
+    <w:abstractNumId w:val="5"/>
+  </w:num>
+  <w:num w:numId="15">
+    <w:abstractNumId w:val="6"/>
+  </w:num>
+  <w:num w:numId="16">
+    <w:abstractNumId w:val="19"/>
+  </w:num>
+  <w:num w:numId="17">
+    <w:abstractNumId w:val="28"/>
+  </w:num>
+  <w:num w:numId="18">
+    <w:abstractNumId w:val="29"/>
+  </w:num>
+  <w:num w:numId="19">
+    <w:abstractNumId w:val="30"/>
+  </w:num>
+  <w:num w:numId="20">
+    <w:abstractNumId w:val="25"/>
+  </w:num>
+  <w:num w:numId="21">
+    <w:abstractNumId w:val="8"/>
+  </w:num>
+  <w:num w:numId="22">
+    <w:abstractNumId w:val="15"/>
+  </w:num>
+  <w:num w:numId="23">
+    <w:abstractNumId w:val="9"/>
+  </w:num>
+  <w:num w:numId="24">
+    <w:abstractNumId w:val="13"/>
+  </w:num>
+  <w:num w:numId="25">
+    <w:abstractNumId w:val="23"/>
+  </w:num>
+  <w:num w:numId="26">
+    <w:abstractNumId w:val="17"/>
+  </w:num>
+  <w:num w:numId="27">
+    <w:abstractNumId w:val="10"/>
+  </w:num>
+  <w:num w:numId="28">
+    <w:abstractNumId w:val="25"/>
+  </w:num>
+  <w:num w:numId="29">
     <w:abstractNumId w:val="3"/>
   </w:num>
-  <w:num w:numId="13">
-    <w:abstractNumId w:val="23"/>
-  </w:num>
-  <w:num w:numId="14">
-    <w:abstractNumId w:val="4"/>
-  </w:num>
-  <w:num w:numId="15">
-    <w:abstractNumId w:val="5"/>
-  </w:num>
-  <w:num w:numId="16">
-    <w:abstractNumId w:val="17"/>
-  </w:num>
-  <w:num w:numId="17">
-    <w:abstractNumId w:val="25"/>
-  </w:num>
-  <w:num w:numId="18">
-    <w:abstractNumId w:val="26"/>
-  </w:num>
-  <w:num w:numId="19">
-    <w:abstractNumId w:val="27"/>
-  </w:num>
-  <w:num w:numId="20">
+  <w:num w:numId="30">
     <w:abstractNumId w:val="22"/>
   </w:num>
-  <w:num w:numId="21">
-    <w:abstractNumId w:val="7"/>
-  </w:num>
-  <w:num w:numId="22">
-    <w:abstractNumId w:val="13"/>
-  </w:num>
-  <w:num w:numId="23">
-    <w:abstractNumId w:val="8"/>
-  </w:num>
-  <w:num w:numId="24">
+  <w:num w:numId="31">
     <w:abstractNumId w:val="11"/>
   </w:num>
-  <w:num w:numId="25">
+  <w:num w:numId="32">
+    <w:abstractNumId w:val="12"/>
+  </w:num>
+  <w:num w:numId="33">
     <w:abstractNumId w:val="20"/>
   </w:num>
-  <w:num w:numId="26">
-    <w:abstractNumId w:val="15"/>
-  </w:num>
-  <w:num w:numId="27">
-    <w:abstractNumId w:val="9"/>
-  </w:num>
-  <w:num w:numId="28">
-    <w:abstractNumId w:val="22"/>
-  </w:num>
-  <w:num w:numId="29">
+  <w:num w:numId="34">
     <w:abstractNumId w:val="2"/>
-  </w:num>
-  <w:num w:numId="30">
-    <w:abstractNumId w:val="19"/>
-  </w:num>
-  <w:num w:numId="31">
-    <w:abstractNumId w:val="10"/>
   </w:num>
 </w:numbering>
 </file>
 
 <file path=word/styles.xml><?xml version="1.0" encoding="utf-8"?>
-<w:styles xmlns:mc="http://schemas.openxmlformats.org/markup-compatibility/2006" xmlns:r="http://schemas.openxmlformats.org/officeDocument/2006/relationships" xmlns:w="http://schemas.openxmlformats.org/wordprocessingml/2006/main" xmlns:w14="http://schemas.microsoft.com/office/word/2010/wordml" xmlns:w15="http://schemas.microsoft.com/office/word/2012/wordml" mc:Ignorable="w14 w15">
+<w:styles xmlns:r="http://schemas.openxmlformats.org/officeDocument/2006/relationships" xmlns:w="http://schemas.openxmlformats.org/wordprocessingml/2006/main">
   <w:docDefaults>
     <w:rPrDefault>
       <w:rPr>
@@ -12183,378 +12040,144 @@
       </w:pPr>
     </w:pPrDefault>
   </w:docDefaults>
-  <w:latentStyles w:defLockedState="0" w:defUIPriority="99" w:defSemiHidden="0" w:defUnhideWhenUsed="0" w:defQFormat="0" w:count="371">
-    <w:lsdException w:name="Normal" w:uiPriority="0" w:qFormat="1"/>
-    <w:lsdException w:name="heading 1" w:uiPriority="9" w:qFormat="1"/>
-    <w:lsdException w:name="heading 2" w:semiHidden="1" w:uiPriority="9" w:unhideWhenUsed="1" w:qFormat="1"/>
-    <w:lsdException w:name="heading 3" w:semiHidden="1" w:uiPriority="9" w:unhideWhenUsed="1" w:qFormat="1"/>
-    <w:lsdException w:name="heading 4" w:semiHidden="1" w:uiPriority="9" w:unhideWhenUsed="1" w:qFormat="1"/>
-    <w:lsdException w:name="heading 5" w:semiHidden="1" w:uiPriority="9" w:unhideWhenUsed="1" w:qFormat="1"/>
-    <w:lsdException w:name="heading 6" w:semiHidden="1" w:uiPriority="9" w:unhideWhenUsed="1" w:qFormat="1"/>
-    <w:lsdException w:name="heading 7" w:semiHidden="1" w:uiPriority="9" w:unhideWhenUsed="1" w:qFormat="1"/>
-    <w:lsdException w:name="heading 8" w:semiHidden="1" w:uiPriority="9" w:unhideWhenUsed="1" w:qFormat="1"/>
-    <w:lsdException w:name="heading 9" w:semiHidden="1" w:uiPriority="9" w:unhideWhenUsed="1" w:qFormat="1"/>
-    <w:lsdException w:name="index 1" w:semiHidden="1" w:unhideWhenUsed="1"/>
-    <w:lsdException w:name="index 2" w:semiHidden="1" w:unhideWhenUsed="1"/>
-    <w:lsdException w:name="index 3" w:semiHidden="1" w:unhideWhenUsed="1"/>
-    <w:lsdException w:name="index 4" w:semiHidden="1" w:unhideWhenUsed="1"/>
-    <w:lsdException w:name="index 5" w:semiHidden="1" w:unhideWhenUsed="1"/>
-    <w:lsdException w:name="index 6" w:semiHidden="1" w:unhideWhenUsed="1"/>
-    <w:lsdException w:name="index 7" w:semiHidden="1" w:unhideWhenUsed="1"/>
-    <w:lsdException w:name="index 8" w:semiHidden="1" w:unhideWhenUsed="1"/>
-    <w:lsdException w:name="index 9" w:semiHidden="1" w:unhideWhenUsed="1"/>
-    <w:lsdException w:name="toc 1" w:semiHidden="1" w:uiPriority="39" w:unhideWhenUsed="1"/>
-    <w:lsdException w:name="toc 2" w:semiHidden="1" w:uiPriority="39" w:unhideWhenUsed="1"/>
-    <w:lsdException w:name="toc 3" w:semiHidden="1" w:uiPriority="39" w:unhideWhenUsed="1"/>
-    <w:lsdException w:name="toc 4" w:semiHidden="1" w:uiPriority="39" w:unhideWhenUsed="1"/>
-    <w:lsdException w:name="toc 5" w:semiHidden="1" w:uiPriority="39" w:unhideWhenUsed="1"/>
-    <w:lsdException w:name="toc 6" w:semiHidden="1" w:uiPriority="39" w:unhideWhenUsed="1"/>
-    <w:lsdException w:name="toc 7" w:semiHidden="1" w:uiPriority="39" w:unhideWhenUsed="1"/>
-    <w:lsdException w:name="toc 8" w:semiHidden="1" w:uiPriority="39" w:unhideWhenUsed="1"/>
-    <w:lsdException w:name="toc 9" w:semiHidden="1" w:uiPriority="39" w:unhideWhenUsed="1"/>
-    <w:lsdException w:name="Normal Indent" w:semiHidden="1" w:unhideWhenUsed="1"/>
-    <w:lsdException w:name="footnote text" w:semiHidden="1" w:unhideWhenUsed="1"/>
-    <w:lsdException w:name="annotation text" w:semiHidden="1" w:unhideWhenUsed="1"/>
-    <w:lsdException w:name="header" w:semiHidden="1" w:unhideWhenUsed="1"/>
-    <w:lsdException w:name="footer" w:semiHidden="1" w:unhideWhenUsed="1"/>
-    <w:lsdException w:name="index heading" w:semiHidden="1" w:unhideWhenUsed="1"/>
-    <w:lsdException w:name="caption" w:semiHidden="1" w:uiPriority="35" w:unhideWhenUsed="1" w:qFormat="1"/>
-    <w:lsdException w:name="table of figures" w:semiHidden="1" w:unhideWhenUsed="1"/>
-    <w:lsdException w:name="envelope address" w:semiHidden="1" w:unhideWhenUsed="1"/>
-    <w:lsdException w:name="envelope return" w:semiHidden="1" w:unhideWhenUsed="1"/>
-    <w:lsdException w:name="footnote reference" w:semiHidden="1" w:unhideWhenUsed="1"/>
-    <w:lsdException w:name="annotation reference" w:semiHidden="1" w:unhideWhenUsed="1"/>
-    <w:lsdException w:name="line number" w:semiHidden="1" w:unhideWhenUsed="1"/>
-    <w:lsdException w:name="page number" w:semiHidden="1" w:unhideWhenUsed="1"/>
-    <w:lsdException w:name="endnote reference" w:semiHidden="1" w:unhideWhenUsed="1"/>
-    <w:lsdException w:name="endnote text" w:semiHidden="1" w:unhideWhenUsed="1"/>
-    <w:lsdException w:name="table of authorities" w:semiHidden="1" w:unhideWhenUsed="1"/>
-    <w:lsdException w:name="macro" w:semiHidden="1" w:unhideWhenUsed="1"/>
-    <w:lsdException w:name="toa heading" w:semiHidden="1" w:unhideWhenUsed="1"/>
-    <w:lsdException w:name="List" w:semiHidden="1" w:unhideWhenUsed="1"/>
-    <w:lsdException w:name="List Bullet" w:semiHidden="1" w:unhideWhenUsed="1"/>
-    <w:lsdException w:name="List Number" w:semiHidden="1" w:unhideWhenUsed="1"/>
-    <w:lsdException w:name="List 2" w:semiHidden="1" w:unhideWhenUsed="1"/>
-    <w:lsdException w:name="List 3" w:semiHidden="1" w:unhideWhenUsed="1"/>
-    <w:lsdException w:name="List 4" w:semiHidden="1" w:unhideWhenUsed="1"/>
-    <w:lsdException w:name="List 5" w:semiHidden="1" w:unhideWhenUsed="1"/>
-    <w:lsdException w:name="List Bullet 2" w:semiHidden="1" w:unhideWhenUsed="1"/>
-    <w:lsdException w:name="List Bullet 3" w:semiHidden="1" w:unhideWhenUsed="1"/>
-    <w:lsdException w:name="List Bullet 4" w:semiHidden="1" w:unhideWhenUsed="1"/>
-    <w:lsdException w:name="List Bullet 5" w:semiHidden="1" w:unhideWhenUsed="1"/>
-    <w:lsdException w:name="List Number 2" w:semiHidden="1" w:unhideWhenUsed="1"/>
-    <w:lsdException w:name="List Number 3" w:semiHidden="1" w:unhideWhenUsed="1"/>
-    <w:lsdException w:name="List Number 4" w:semiHidden="1" w:unhideWhenUsed="1"/>
-    <w:lsdException w:name="List Number 5" w:semiHidden="1" w:unhideWhenUsed="1"/>
-    <w:lsdException w:name="Title" w:uiPriority="10" w:qFormat="1"/>
-    <w:lsdException w:name="Closing" w:semiHidden="1" w:unhideWhenUsed="1"/>
-    <w:lsdException w:name="Signature" w:semiHidden="1" w:unhideWhenUsed="1"/>
-    <w:lsdException w:name="Default Paragraph Font" w:semiHidden="1" w:uiPriority="1" w:unhideWhenUsed="1"/>
-    <w:lsdException w:name="Body Text" w:semiHidden="1" w:unhideWhenUsed="1"/>
-    <w:lsdException w:name="Body Text Indent" w:semiHidden="1" w:unhideWhenUsed="1"/>
-    <w:lsdException w:name="List Continue" w:semiHidden="1" w:unhideWhenUsed="1"/>
-    <w:lsdException w:name="List Continue 2" w:semiHidden="1" w:unhideWhenUsed="1"/>
-    <w:lsdException w:name="List Continue 3" w:semiHidden="1" w:unhideWhenUsed="1"/>
-    <w:lsdException w:name="List Continue 4" w:semiHidden="1" w:unhideWhenUsed="1"/>
-    <w:lsdException w:name="List Continue 5" w:semiHidden="1" w:unhideWhenUsed="1"/>
-    <w:lsdException w:name="Message Header" w:semiHidden="1" w:unhideWhenUsed="1"/>
-    <w:lsdException w:name="Subtitle" w:uiPriority="11" w:qFormat="1"/>
-    <w:lsdException w:name="Salutation" w:semiHidden="1" w:unhideWhenUsed="1"/>
-    <w:lsdException w:name="Date" w:semiHidden="1" w:unhideWhenUsed="1"/>
-    <w:lsdException w:name="Body Text First Indent" w:semiHidden="1" w:unhideWhenUsed="1"/>
-    <w:lsdException w:name="Body Text First Indent 2" w:semiHidden="1" w:unhideWhenUsed="1"/>
-    <w:lsdException w:name="Note Heading" w:semiHidden="1" w:unhideWhenUsed="1"/>
-    <w:lsdException w:name="Body Text 2" w:semiHidden="1" w:unhideWhenUsed="1"/>
-    <w:lsdException w:name="Body Text 3" w:semiHidden="1" w:unhideWhenUsed="1"/>
-    <w:lsdException w:name="Body Text Indent 2" w:semiHidden="1" w:unhideWhenUsed="1"/>
-    <w:lsdException w:name="Body Text Indent 3" w:semiHidden="1" w:unhideWhenUsed="1"/>
-    <w:lsdException w:name="Block Text" w:semiHidden="1" w:unhideWhenUsed="1"/>
-    <w:lsdException w:name="Hyperlink" w:semiHidden="1" w:unhideWhenUsed="1"/>
-    <w:lsdException w:name="FollowedHyperlink" w:semiHidden="1" w:unhideWhenUsed="1"/>
-    <w:lsdException w:name="Strong" w:uiPriority="22" w:qFormat="1"/>
-    <w:lsdException w:name="Emphasis" w:uiPriority="20" w:qFormat="1"/>
-    <w:lsdException w:name="Document Map" w:semiHidden="1" w:unhideWhenUsed="1"/>
-    <w:lsdException w:name="Plain Text" w:semiHidden="1" w:unhideWhenUsed="1"/>
-    <w:lsdException w:name="E-mail Signature" w:semiHidden="1" w:unhideWhenUsed="1"/>
-    <w:lsdException w:name="HTML Top of Form" w:semiHidden="1" w:unhideWhenUsed="1"/>
-    <w:lsdException w:name="HTML Bottom of Form" w:semiHidden="1" w:unhideWhenUsed="1"/>
-    <w:lsdException w:name="Normal (Web)" w:semiHidden="1" w:unhideWhenUsed="1"/>
-    <w:lsdException w:name="HTML Acronym" w:semiHidden="1" w:unhideWhenUsed="1"/>
-    <w:lsdException w:name="HTML Address" w:semiHidden="1" w:unhideWhenUsed="1"/>
-    <w:lsdException w:name="HTML Cite" w:semiHidden="1" w:unhideWhenUsed="1"/>
-    <w:lsdException w:name="HTML Code" w:semiHidden="1" w:unhideWhenUsed="1"/>
-    <w:lsdException w:name="HTML Definition" w:semiHidden="1" w:unhideWhenUsed="1"/>
-    <w:lsdException w:name="HTML Keyboard" w:semiHidden="1" w:unhideWhenUsed="1"/>
-    <w:lsdException w:name="HTML Preformatted" w:semiHidden="1" w:unhideWhenUsed="1"/>
-    <w:lsdException w:name="HTML Sample" w:semiHidden="1" w:unhideWhenUsed="1"/>
-    <w:lsdException w:name="HTML Typewriter" w:semiHidden="1" w:unhideWhenUsed="1"/>
-    <w:lsdException w:name="HTML Variable" w:semiHidden="1" w:unhideWhenUsed="1"/>
-    <w:lsdException w:name="Normal Table" w:semiHidden="1" w:unhideWhenUsed="1"/>
-    <w:lsdException w:name="annotation subject" w:semiHidden="1" w:unhideWhenUsed="1"/>
-    <w:lsdException w:name="No List" w:semiHidden="1" w:unhideWhenUsed="1"/>
-    <w:lsdException w:name="Outline List 1" w:semiHidden="1" w:unhideWhenUsed="1"/>
-    <w:lsdException w:name="Outline List 2" w:semiHidden="1" w:unhideWhenUsed="1"/>
-    <w:lsdException w:name="Outline List 3" w:semiHidden="1" w:unhideWhenUsed="1"/>
-    <w:lsdException w:name="Table Simple 1" w:semiHidden="1" w:unhideWhenUsed="1"/>
-    <w:lsdException w:name="Table Simple 2" w:semiHidden="1" w:unhideWhenUsed="1"/>
-    <w:lsdException w:name="Table Simple 3" w:semiHidden="1" w:unhideWhenUsed="1"/>
-    <w:lsdException w:name="Table Classic 1" w:semiHidden="1" w:unhideWhenUsed="1"/>
-    <w:lsdException w:name="Table Classic 2" w:semiHidden="1" w:unhideWhenUsed="1"/>
-    <w:lsdException w:name="Table Classic 3" w:semiHidden="1" w:unhideWhenUsed="1"/>
-    <w:lsdException w:name="Table Classic 4" w:semiHidden="1" w:unhideWhenUsed="1"/>
-    <w:lsdException w:name="Table Colorful 1" w:semiHidden="1" w:unhideWhenUsed="1"/>
-    <w:lsdException w:name="Table Colorful 2" w:semiHidden="1" w:unhideWhenUsed="1"/>
-    <w:lsdException w:name="Table Colorful 3" w:semiHidden="1" w:unhideWhenUsed="1"/>
-    <w:lsdException w:name="Table Columns 1" w:semiHidden="1" w:unhideWhenUsed="1"/>
-    <w:lsdException w:name="Table Columns 2" w:semiHidden="1" w:unhideWhenUsed="1"/>
-    <w:lsdException w:name="Table Columns 3" w:semiHidden="1" w:unhideWhenUsed="1"/>
-    <w:lsdException w:name="Table Columns 4" w:semiHidden="1" w:unhideWhenUsed="1"/>
-    <w:lsdException w:name="Table Columns 5" w:semiHidden="1" w:unhideWhenUsed="1"/>
-    <w:lsdException w:name="Table Grid 1" w:semiHidden="1" w:unhideWhenUsed="1"/>
-    <w:lsdException w:name="Table Grid 2" w:semiHidden="1" w:unhideWhenUsed="1"/>
-    <w:lsdException w:name="Table Grid 3" w:semiHidden="1" w:unhideWhenUsed="1"/>
-    <w:lsdException w:name="Table Grid 4" w:semiHidden="1" w:unhideWhenUsed="1"/>
-    <w:lsdException w:name="Table Grid 5" w:semiHidden="1" w:unhideWhenUsed="1"/>
-    <w:lsdException w:name="Table Grid 6" w:semiHidden="1" w:unhideWhenUsed="1"/>
-    <w:lsdException w:name="Table Grid 7" w:semiHidden="1" w:unhideWhenUsed="1"/>
-    <w:lsdException w:name="Table Grid 8" w:semiHidden="1" w:unhideWhenUsed="1"/>
-    <w:lsdException w:name="Table List 1" w:semiHidden="1" w:unhideWhenUsed="1"/>
-    <w:lsdException w:name="Table List 2" w:semiHidden="1" w:unhideWhenUsed="1"/>
-    <w:lsdException w:name="Table List 3" w:semiHidden="1" w:unhideWhenUsed="1"/>
-    <w:lsdException w:name="Table List 4" w:semiHidden="1" w:unhideWhenUsed="1"/>
-    <w:lsdException w:name="Table List 5" w:semiHidden="1" w:unhideWhenUsed="1"/>
-    <w:lsdException w:name="Table List 6" w:semiHidden="1" w:unhideWhenUsed="1"/>
-    <w:lsdException w:name="Table List 7" w:semiHidden="1" w:unhideWhenUsed="1"/>
-    <w:lsdException w:name="Table List 8" w:semiHidden="1" w:unhideWhenUsed="1"/>
-    <w:lsdException w:name="Table 3D effects 1" w:semiHidden="1" w:unhideWhenUsed="1"/>
-    <w:lsdException w:name="Table 3D effects 2" w:semiHidden="1" w:unhideWhenUsed="1"/>
-    <w:lsdException w:name="Table 3D effects 3" w:semiHidden="1" w:unhideWhenUsed="1"/>
-    <w:lsdException w:name="Table Contemporary" w:semiHidden="1" w:unhideWhenUsed="1"/>
-    <w:lsdException w:name="Table Elegant" w:semiHidden="1" w:unhideWhenUsed="1"/>
-    <w:lsdException w:name="Table Professional" w:semiHidden="1" w:unhideWhenUsed="1"/>
-    <w:lsdException w:name="Table Subtle 1" w:semiHidden="1" w:unhideWhenUsed="1"/>
-    <w:lsdException w:name="Table Subtle 2" w:semiHidden="1" w:unhideWhenUsed="1"/>
-    <w:lsdException w:name="Table Web 1" w:semiHidden="1" w:unhideWhenUsed="1"/>
-    <w:lsdException w:name="Table Web 2" w:semiHidden="1" w:unhideWhenUsed="1"/>
-    <w:lsdException w:name="Table Web 3" w:semiHidden="1" w:unhideWhenUsed="1"/>
-    <w:lsdException w:name="Balloon Text" w:semiHidden="1" w:unhideWhenUsed="1"/>
-    <w:lsdException w:name="Table Grid" w:uiPriority="39"/>
-    <w:lsdException w:name="Table Theme" w:semiHidden="1" w:unhideWhenUsed="1"/>
-    <w:lsdException w:name="Placeholder Text" w:semiHidden="1"/>
-    <w:lsdException w:name="No Spacing" w:uiPriority="1" w:qFormat="1"/>
-    <w:lsdException w:name="Light Shading" w:uiPriority="60"/>
-    <w:lsdException w:name="Light List" w:uiPriority="61"/>
-    <w:lsdException w:name="Light Grid" w:uiPriority="62"/>
-    <w:lsdException w:name="Medium Shading 1" w:uiPriority="63"/>
-    <w:lsdException w:name="Medium Shading 2" w:uiPriority="64"/>
-    <w:lsdException w:name="Medium List 1" w:uiPriority="65"/>
-    <w:lsdException w:name="Medium List 2" w:uiPriority="66"/>
-    <w:lsdException w:name="Medium Grid 1" w:uiPriority="67"/>
-    <w:lsdException w:name="Medium Grid 2" w:uiPriority="68"/>
-    <w:lsdException w:name="Medium Grid 3" w:uiPriority="69"/>
-    <w:lsdException w:name="Dark List" w:uiPriority="70"/>
-    <w:lsdException w:name="Colorful Shading" w:uiPriority="71"/>
-    <w:lsdException w:name="Colorful List" w:uiPriority="72"/>
-    <w:lsdException w:name="Colorful Grid" w:uiPriority="73"/>
-    <w:lsdException w:name="Light Shading Accent 1" w:uiPriority="60"/>
-    <w:lsdException w:name="Light List Accent 1" w:uiPriority="61"/>
-    <w:lsdException w:name="Light Grid Accent 1" w:uiPriority="62"/>
-    <w:lsdException w:name="Medium Shading 1 Accent 1" w:uiPriority="63"/>
-    <w:lsdException w:name="Medium Shading 2 Accent 1" w:uiPriority="64"/>
-    <w:lsdException w:name="Medium List 1 Accent 1" w:uiPriority="65"/>
-    <w:lsdException w:name="Revision" w:semiHidden="1"/>
-    <w:lsdException w:name="List Paragraph" w:uiPriority="34" w:qFormat="1"/>
-    <w:lsdException w:name="Quote" w:uiPriority="29" w:qFormat="1"/>
-    <w:lsdException w:name="Intense Quote" w:uiPriority="30" w:qFormat="1"/>
-    <w:lsdException w:name="Medium List 2 Accent 1" w:uiPriority="66"/>
-    <w:lsdException w:name="Medium Grid 1 Accent 1" w:uiPriority="67"/>
-    <w:lsdException w:name="Medium Grid 2 Accent 1" w:uiPriority="68"/>
-    <w:lsdException w:name="Medium Grid 3 Accent 1" w:uiPriority="69"/>
-    <w:lsdException w:name="Dark List Accent 1" w:uiPriority="70"/>
-    <w:lsdException w:name="Colorful Shading Accent 1" w:uiPriority="71"/>
-    <w:lsdException w:name="Colorful List Accent 1" w:uiPriority="72"/>
-    <w:lsdException w:name="Colorful Grid Accent 1" w:uiPriority="73"/>
-    <w:lsdException w:name="Light Shading Accent 2" w:uiPriority="60"/>
-    <w:lsdException w:name="Light List Accent 2" w:uiPriority="61"/>
-    <w:lsdException w:name="Light Grid Accent 2" w:uiPriority="62"/>
-    <w:lsdException w:name="Medium Shading 1 Accent 2" w:uiPriority="63"/>
-    <w:lsdException w:name="Medium Shading 2 Accent 2" w:uiPriority="64"/>
-    <w:lsdException w:name="Medium List 1 Accent 2" w:uiPriority="65"/>
-    <w:lsdException w:name="Medium List 2 Accent 2" w:uiPriority="66"/>
-    <w:lsdException w:name="Medium Grid 1 Accent 2" w:uiPriority="67"/>
-    <w:lsdException w:name="Medium Grid 2 Accent 2" w:uiPriority="68"/>
-    <w:lsdException w:name="Medium Grid 3 Accent 2" w:uiPriority="69"/>
-    <w:lsdException w:name="Dark List Accent 2" w:uiPriority="70"/>
-    <w:lsdException w:name="Colorful Shading Accent 2" w:uiPriority="71"/>
-    <w:lsdException w:name="Colorful List Accent 2" w:uiPriority="72"/>
-    <w:lsdException w:name="Colorful Grid Accent 2" w:uiPriority="73"/>
-    <w:lsdException w:name="Light Shading Accent 3" w:uiPriority="60"/>
-    <w:lsdException w:name="Light List Accent 3" w:uiPriority="61"/>
-    <w:lsdException w:name="Light Grid Accent 3" w:uiPriority="62"/>
-    <w:lsdException w:name="Medium Shading 1 Accent 3" w:uiPriority="63"/>
-    <w:lsdException w:name="Medium Shading 2 Accent 3" w:uiPriority="64"/>
-    <w:lsdException w:name="Medium List 1 Accent 3" w:uiPriority="65"/>
-    <w:lsdException w:name="Medium List 2 Accent 3" w:uiPriority="66"/>
-    <w:lsdException w:name="Medium Grid 1 Accent 3" w:uiPriority="67"/>
-    <w:lsdException w:name="Medium Grid 2 Accent 3" w:uiPriority="68"/>
-    <w:lsdException w:name="Medium Grid 3 Accent 3" w:uiPriority="69"/>
-    <w:lsdException w:name="Dark List Accent 3" w:uiPriority="70"/>
-    <w:lsdException w:name="Colorful Shading Accent 3" w:uiPriority="71"/>
-    <w:lsdException w:name="Colorful List Accent 3" w:uiPriority="72"/>
-    <w:lsdException w:name="Colorful Grid Accent 3" w:uiPriority="73"/>
-    <w:lsdException w:name="Light Shading Accent 4" w:uiPriority="60"/>
-    <w:lsdException w:name="Light List Accent 4" w:uiPriority="61"/>
-    <w:lsdException w:name="Light Grid Accent 4" w:uiPriority="62"/>
-    <w:lsdException w:name="Medium Shading 1 Accent 4" w:uiPriority="63"/>
-    <w:lsdException w:name="Medium Shading 2 Accent 4" w:uiPriority="64"/>
-    <w:lsdException w:name="Medium List 1 Accent 4" w:uiPriority="65"/>
-    <w:lsdException w:name="Medium List 2 Accent 4" w:uiPriority="66"/>
-    <w:lsdException w:name="Medium Grid 1 Accent 4" w:uiPriority="67"/>
-    <w:lsdException w:name="Medium Grid 2 Accent 4" w:uiPriority="68"/>
-    <w:lsdException w:name="Medium Grid 3 Accent 4" w:uiPriority="69"/>
-    <w:lsdException w:name="Dark List Accent 4" w:uiPriority="70"/>
-    <w:lsdException w:name="Colorful Shading Accent 4" w:uiPriority="71"/>
-    <w:lsdException w:name="Colorful List Accent 4" w:uiPriority="72"/>
-    <w:lsdException w:name="Colorful Grid Accent 4" w:uiPriority="73"/>
-    <w:lsdException w:name="Light Shading Accent 5" w:uiPriority="60"/>
-    <w:lsdException w:name="Light List Accent 5" w:uiPriority="61"/>
-    <w:lsdException w:name="Light Grid Accent 5" w:uiPriority="62"/>
-    <w:lsdException w:name="Medium Shading 1 Accent 5" w:uiPriority="63"/>
-    <w:lsdException w:name="Medium Shading 2 Accent 5" w:uiPriority="64"/>
-    <w:lsdException w:name="Medium List 1 Accent 5" w:uiPriority="65"/>
-    <w:lsdException w:name="Medium List 2 Accent 5" w:uiPriority="66"/>
-    <w:lsdException w:name="Medium Grid 1 Accent 5" w:uiPriority="67"/>
-    <w:lsdException w:name="Medium Grid 2 Accent 5" w:uiPriority="68"/>
-    <w:lsdException w:name="Medium Grid 3 Accent 5" w:uiPriority="69"/>
-    <w:lsdException w:name="Dark List Accent 5" w:uiPriority="70"/>
-    <w:lsdException w:name="Colorful Shading Accent 5" w:uiPriority="71"/>
-    <w:lsdException w:name="Colorful List Accent 5" w:uiPriority="72"/>
-    <w:lsdException w:name="Colorful Grid Accent 5" w:uiPriority="73"/>
-    <w:lsdException w:name="Light Shading Accent 6" w:uiPriority="60"/>
-    <w:lsdException w:name="Light List Accent 6" w:uiPriority="61"/>
-    <w:lsdException w:name="Light Grid Accent 6" w:uiPriority="62"/>
-    <w:lsdException w:name="Medium Shading 1 Accent 6" w:uiPriority="63"/>
-    <w:lsdException w:name="Medium Shading 2 Accent 6" w:uiPriority="64"/>
-    <w:lsdException w:name="Medium List 1 Accent 6" w:uiPriority="65"/>
-    <w:lsdException w:name="Medium List 2 Accent 6" w:uiPriority="66"/>
-    <w:lsdException w:name="Medium Grid 1 Accent 6" w:uiPriority="67"/>
-    <w:lsdException w:name="Medium Grid 2 Accent 6" w:uiPriority="68"/>
-    <w:lsdException w:name="Medium Grid 3 Accent 6" w:uiPriority="69"/>
-    <w:lsdException w:name="Dark List Accent 6" w:uiPriority="70"/>
-    <w:lsdException w:name="Colorful Shading Accent 6" w:uiPriority="71"/>
-    <w:lsdException w:name="Colorful List Accent 6" w:uiPriority="72"/>
-    <w:lsdException w:name="Colorful Grid Accent 6" w:uiPriority="73"/>
-    <w:lsdException w:name="Subtle Emphasis" w:uiPriority="19" w:qFormat="1"/>
-    <w:lsdException w:name="Intense Emphasis" w:uiPriority="21" w:qFormat="1"/>
-    <w:lsdException w:name="Subtle Reference" w:uiPriority="31" w:qFormat="1"/>
-    <w:lsdException w:name="Intense Reference" w:uiPriority="32" w:qFormat="1"/>
-    <w:lsdException w:name="Book Title" w:uiPriority="33" w:qFormat="1"/>
-    <w:lsdException w:name="Bibliography" w:semiHidden="1" w:uiPriority="37" w:unhideWhenUsed="1"/>
-    <w:lsdException w:name="TOC Heading" w:semiHidden="1" w:uiPriority="39" w:unhideWhenUsed="1" w:qFormat="1"/>
-    <w:lsdException w:name="Plain Table 1" w:uiPriority="41"/>
-    <w:lsdException w:name="Plain Table 2" w:uiPriority="42"/>
-    <w:lsdException w:name="Plain Table 3" w:uiPriority="43"/>
-    <w:lsdException w:name="Plain Table 4" w:uiPriority="44"/>
-    <w:lsdException w:name="Plain Table 5" w:uiPriority="45"/>
-    <w:lsdException w:name="Grid Table Light" w:uiPriority="40"/>
-    <w:lsdException w:name="Grid Table 1 Light" w:uiPriority="46"/>
-    <w:lsdException w:name="Grid Table 2" w:uiPriority="47"/>
-    <w:lsdException w:name="Grid Table 3" w:uiPriority="48"/>
-    <w:lsdException w:name="Grid Table 4" w:uiPriority="49"/>
-    <w:lsdException w:name="Grid Table 5 Dark" w:uiPriority="50"/>
-    <w:lsdException w:name="Grid Table 6 Colorful" w:uiPriority="51"/>
-    <w:lsdException w:name="Grid Table 7 Colorful" w:uiPriority="52"/>
-    <w:lsdException w:name="Grid Table 1 Light Accent 1" w:uiPriority="46"/>
-    <w:lsdException w:name="Grid Table 2 Accent 1" w:uiPriority="47"/>
-    <w:lsdException w:name="Grid Table 3 Accent 1" w:uiPriority="48"/>
-    <w:lsdException w:name="Grid Table 4 Accent 1" w:uiPriority="49"/>
-    <w:lsdException w:name="Grid Table 5 Dark Accent 1" w:uiPriority="50"/>
-    <w:lsdException w:name="Grid Table 6 Colorful Accent 1" w:uiPriority="51"/>
-    <w:lsdException w:name="Grid Table 7 Colorful Accent 1" w:uiPriority="52"/>
-    <w:lsdException w:name="Grid Table 1 Light Accent 2" w:uiPriority="46"/>
-    <w:lsdException w:name="Grid Table 2 Accent 2" w:uiPriority="47"/>
-    <w:lsdException w:name="Grid Table 3 Accent 2" w:uiPriority="48"/>
-    <w:lsdException w:name="Grid Table 4 Accent 2" w:uiPriority="49"/>
-    <w:lsdException w:name="Grid Table 5 Dark Accent 2" w:uiPriority="50"/>
-    <w:lsdException w:name="Grid Table 6 Colorful Accent 2" w:uiPriority="51"/>
-    <w:lsdException w:name="Grid Table 7 Colorful Accent 2" w:uiPriority="52"/>
-    <w:lsdException w:name="Grid Table 1 Light Accent 3" w:uiPriority="46"/>
-    <w:lsdException w:name="Grid Table 2 Accent 3" w:uiPriority="47"/>
-    <w:lsdException w:name="Grid Table 3 Accent 3" w:uiPriority="48"/>
-    <w:lsdException w:name="Grid Table 4 Accent 3" w:uiPriority="49"/>
-    <w:lsdException w:name="Grid Table 5 Dark Accent 3" w:uiPriority="50"/>
-    <w:lsdException w:name="Grid Table 6 Colorful Accent 3" w:uiPriority="51"/>
-    <w:lsdException w:name="Grid Table 7 Colorful Accent 3" w:uiPriority="52"/>
-    <w:lsdException w:name="Grid Table 1 Light Accent 4" w:uiPriority="46"/>
-    <w:lsdException w:name="Grid Table 2 Accent 4" w:uiPriority="47"/>
-    <w:lsdException w:name="Grid Table 3 Accent 4" w:uiPriority="48"/>
-    <w:lsdException w:name="Grid Table 4 Accent 4" w:uiPriority="49"/>
-    <w:lsdException w:name="Grid Table 5 Dark Accent 4" w:uiPriority="50"/>
-    <w:lsdException w:name="Grid Table 6 Colorful Accent 4" w:uiPriority="51"/>
-    <w:lsdException w:name="Grid Table 7 Colorful Accent 4" w:uiPriority="52"/>
-    <w:lsdException w:name="Grid Table 1 Light Accent 5" w:uiPriority="46"/>
-    <w:lsdException w:name="Grid Table 2 Accent 5" w:uiPriority="47"/>
-    <w:lsdException w:name="Grid Table 3 Accent 5" w:uiPriority="48"/>
-    <w:lsdException w:name="Grid Table 4 Accent 5" w:uiPriority="49"/>
-    <w:lsdException w:name="Grid Table 5 Dark Accent 5" w:uiPriority="50"/>
-    <w:lsdException w:name="Grid Table 6 Colorful Accent 5" w:uiPriority="51"/>
-    <w:lsdException w:name="Grid Table 7 Colorful Accent 5" w:uiPriority="52"/>
-    <w:lsdException w:name="Grid Table 1 Light Accent 6" w:uiPriority="46"/>
-    <w:lsdException w:name="Grid Table 2 Accent 6" w:uiPriority="47"/>
-    <w:lsdException w:name="Grid Table 3 Accent 6" w:uiPriority="48"/>
-    <w:lsdException w:name="Grid Table 4 Accent 6" w:uiPriority="49"/>
-    <w:lsdException w:name="Grid Table 5 Dark Accent 6" w:uiPriority="50"/>
-    <w:lsdException w:name="Grid Table 6 Colorful Accent 6" w:uiPriority="51"/>
-    <w:lsdException w:name="Grid Table 7 Colorful Accent 6" w:uiPriority="52"/>
-    <w:lsdException w:name="List Table 1 Light" w:uiPriority="46"/>
-    <w:lsdException w:name="List Table 2" w:uiPriority="47"/>
-    <w:lsdException w:name="List Table 3" w:uiPriority="48"/>
-    <w:lsdException w:name="List Table 4" w:uiPriority="49"/>
-    <w:lsdException w:name="List Table 5 Dark" w:uiPriority="50"/>
-    <w:lsdException w:name="List Table 6 Colorful" w:uiPriority="51"/>
-    <w:lsdException w:name="List Table 7 Colorful" w:uiPriority="52"/>
-    <w:lsdException w:name="List Table 1 Light Accent 1" w:uiPriority="46"/>
-    <w:lsdException w:name="List Table 2 Accent 1" w:uiPriority="47"/>
-    <w:lsdException w:name="List Table 3 Accent 1" w:uiPriority="48"/>
-    <w:lsdException w:name="List Table 4 Accent 1" w:uiPriority="49"/>
-    <w:lsdException w:name="List Table 5 Dark Accent 1" w:uiPriority="50"/>
-    <w:lsdException w:name="List Table 6 Colorful Accent 1" w:uiPriority="51"/>
-    <w:lsdException w:name="List Table 7 Colorful Accent 1" w:uiPriority="52"/>
-    <w:lsdException w:name="List Table 1 Light Accent 2" w:uiPriority="46"/>
-    <w:lsdException w:name="List Table 2 Accent 2" w:uiPriority="47"/>
-    <w:lsdException w:name="List Table 3 Accent 2" w:uiPriority="48"/>
-    <w:lsdException w:name="List Table 4 Accent 2" w:uiPriority="49"/>
-    <w:lsdException w:name="List Table 5 Dark Accent 2" w:uiPriority="50"/>
-    <w:lsdException w:name="List Table 6 Colorful Accent 2" w:uiPriority="51"/>
-    <w:lsdException w:name="List Table 7 Colorful Accent 2" w:uiPriority="52"/>
-    <w:lsdException w:name="List Table 1 Light Accent 3" w:uiPriority="46"/>
-    <w:lsdException w:name="List Table 2 Accent 3" w:uiPriority="47"/>
-    <w:lsdException w:name="List Table 3 Accent 3" w:uiPriority="48"/>
-    <w:lsdException w:name="List Table 4 Accent 3" w:uiPriority="49"/>
-    <w:lsdException w:name="List Table 5 Dark Accent 3" w:uiPriority="50"/>
-    <w:lsdException w:name="List Table 6 Colorful Accent 3" w:uiPriority="51"/>
-    <w:lsdException w:name="List Table 7 Colorful Accent 3" w:uiPriority="52"/>
-    <w:lsdException w:name="List Table 1 Light Accent 4" w:uiPriority="46"/>
-    <w:lsdException w:name="List Table 2 Accent 4" w:uiPriority="47"/>
-    <w:lsdException w:name="List Table 3 Accent 4" w:uiPriority="48"/>
-    <w:lsdException w:name="List Table 4 Accent 4" w:uiPriority="49"/>
-    <w:lsdException w:name="List Table 5 Dark Accent 4" w:uiPriority="50"/>
-    <w:lsdException w:name="List Table 6 Colorful Accent 4" w:uiPriority="51"/>
-    <w:lsdException w:name="List Table 7 Colorful Accent 4" w:uiPriority="52"/>
-    <w:lsdException w:name="List Table 1 Light Accent 5" w:uiPriority="46"/>
-    <w:lsdException w:name="List Table 2 Accent 5" w:uiPriority="47"/>
-    <w:lsdException w:name="List Table 3 Accent 5" w:uiPriority="48"/>
-    <w:lsdException w:name="List Table 4 Accent 5" w:uiPriority="49"/>
-    <w:lsdException w:name="List Table 5 Dark Accent 5" w:uiPriority="50"/>
-    <w:lsdException w:name="List Table 6 Colorful Accent 5" w:uiPriority="51"/>
-    <w:lsdException w:name="List Table 7 Colorful Accent 5" w:uiPriority="52"/>
-    <w:lsdException w:name="List Table 1 Light Accent 6" w:uiPriority="46"/>
-    <w:lsdException w:name="List Table 2 Accent 6" w:uiPriority="47"/>
-    <w:lsdException w:name="List Table 3 Accent 6" w:uiPriority="48"/>
-    <w:lsdException w:name="List Table 4 Accent 6" w:uiPriority="49"/>
-    <w:lsdException w:name="List Table 5 Dark Accent 6" w:uiPriority="50"/>
-    <w:lsdException w:name="List Table 6 Colorful Accent 6" w:uiPriority="51"/>
-    <w:lsdException w:name="List Table 7 Colorful Accent 6" w:uiPriority="52"/>
+  <w:latentStyles w:defLockedState="0" w:defUIPriority="99" w:defSemiHidden="1" w:defUnhideWhenUsed="1" w:defQFormat="0" w:count="267">
+    <w:lsdException w:name="Normal" w:semiHidden="0" w:uiPriority="0" w:unhideWhenUsed="0" w:qFormat="1"/>
+    <w:lsdException w:name="heading 1" w:semiHidden="0" w:uiPriority="9" w:unhideWhenUsed="0" w:qFormat="1"/>
+    <w:lsdException w:name="heading 2" w:uiPriority="9" w:qFormat="1"/>
+    <w:lsdException w:name="heading 3" w:uiPriority="9" w:qFormat="1"/>
+    <w:lsdException w:name="heading 4" w:uiPriority="9" w:qFormat="1"/>
+    <w:lsdException w:name="heading 5" w:uiPriority="9" w:qFormat="1"/>
+    <w:lsdException w:name="heading 6" w:uiPriority="9" w:qFormat="1"/>
+    <w:lsdException w:name="heading 7" w:uiPriority="9" w:qFormat="1"/>
+    <w:lsdException w:name="heading 8" w:uiPriority="9" w:qFormat="1"/>
+    <w:lsdException w:name="heading 9" w:uiPriority="9" w:qFormat="1"/>
+    <w:lsdException w:name="toc 1" w:uiPriority="39"/>
+    <w:lsdException w:name="toc 2" w:uiPriority="39"/>
+    <w:lsdException w:name="toc 3" w:uiPriority="39"/>
+    <w:lsdException w:name="toc 4" w:uiPriority="39"/>
+    <w:lsdException w:name="toc 5" w:uiPriority="39"/>
+    <w:lsdException w:name="toc 6" w:uiPriority="39"/>
+    <w:lsdException w:name="toc 7" w:uiPriority="39"/>
+    <w:lsdException w:name="toc 8" w:uiPriority="39"/>
+    <w:lsdException w:name="toc 9" w:uiPriority="39"/>
+    <w:lsdException w:name="caption" w:uiPriority="35" w:qFormat="1"/>
+    <w:lsdException w:name="Title" w:semiHidden="0" w:uiPriority="10" w:unhideWhenUsed="0" w:qFormat="1"/>
+    <w:lsdException w:name="Default Paragraph Font" w:uiPriority="1"/>
+    <w:lsdException w:name="Subtitle" w:semiHidden="0" w:uiPriority="11" w:unhideWhenUsed="0" w:qFormat="1"/>
+    <w:lsdException w:name="Strong" w:semiHidden="0" w:uiPriority="22" w:unhideWhenUsed="0" w:qFormat="1"/>
+    <w:lsdException w:name="Emphasis" w:semiHidden="0" w:uiPriority="20" w:unhideWhenUsed="0" w:qFormat="1"/>
+    <w:lsdException w:name="Table Grid" w:semiHidden="0" w:uiPriority="39" w:unhideWhenUsed="0"/>
+    <w:lsdException w:name="Placeholder Text" w:unhideWhenUsed="0"/>
+    <w:lsdException w:name="No Spacing" w:semiHidden="0" w:uiPriority="1" w:unhideWhenUsed="0" w:qFormat="1"/>
+    <w:lsdException w:name="Light Shading" w:semiHidden="0" w:uiPriority="60" w:unhideWhenUsed="0"/>
+    <w:lsdException w:name="Light List" w:semiHidden="0" w:uiPriority="61" w:unhideWhenUsed="0"/>
+    <w:lsdException w:name="Light Grid" w:semiHidden="0" w:uiPriority="62" w:unhideWhenUsed="0"/>
+    <w:lsdException w:name="Medium Shading 1" w:semiHidden="0" w:uiPriority="63" w:unhideWhenUsed="0"/>
+    <w:lsdException w:name="Medium Shading 2" w:semiHidden="0" w:uiPriority="64" w:unhideWhenUsed="0"/>
+    <w:lsdException w:name="Medium List 1" w:semiHidden="0" w:uiPriority="65" w:unhideWhenUsed="0"/>
+    <w:lsdException w:name="Medium List 2" w:semiHidden="0" w:uiPriority="66" w:unhideWhenUsed="0"/>
+    <w:lsdException w:name="Medium Grid 1" w:semiHidden="0" w:uiPriority="67" w:unhideWhenUsed="0"/>
+    <w:lsdException w:name="Medium Grid 2" w:semiHidden="0" w:uiPriority="68" w:unhideWhenUsed="0"/>
+    <w:lsdException w:name="Medium Grid 3" w:semiHidden="0" w:uiPriority="69" w:unhideWhenUsed="0"/>
+    <w:lsdException w:name="Dark List" w:semiHidden="0" w:uiPriority="70" w:unhideWhenUsed="0"/>
+    <w:lsdException w:name="Colorful Shading" w:semiHidden="0" w:uiPriority="71" w:unhideWhenUsed="0"/>
+    <w:lsdException w:name="Colorful List" w:semiHidden="0" w:uiPriority="72" w:unhideWhenUsed="0"/>
+    <w:lsdException w:name="Colorful Grid" w:semiHidden="0" w:uiPriority="73" w:unhideWhenUsed="0"/>
+    <w:lsdException w:name="Light Shading Accent 1" w:semiHidden="0" w:uiPriority="60" w:unhideWhenUsed="0"/>
+    <w:lsdException w:name="Light List Accent 1" w:semiHidden="0" w:uiPriority="61" w:unhideWhenUsed="0"/>
+    <w:lsdException w:name="Light Grid Accent 1" w:semiHidden="0" w:uiPriority="62" w:unhideWhenUsed="0"/>
+    <w:lsdException w:name="Medium Shading 1 Accent 1" w:semiHidden="0" w:uiPriority="63" w:unhideWhenUsed="0"/>
+    <w:lsdException w:name="Medium Shading 2 Accent 1" w:semiHidden="0" w:uiPriority="64" w:unhideWhenUsed="0"/>
+    <w:lsdException w:name="Medium List 1 Accent 1" w:semiHidden="0" w:uiPriority="65" w:unhideWhenUsed="0"/>
+    <w:lsdException w:name="Revision" w:unhideWhenUsed="0"/>
+    <w:lsdException w:name="List Paragraph" w:semiHidden="0" w:uiPriority="34" w:unhideWhenUsed="0" w:qFormat="1"/>
+    <w:lsdException w:name="Quote" w:semiHidden="0" w:uiPriority="29" w:unhideWhenUsed="0" w:qFormat="1"/>
+    <w:lsdException w:name="Intense Quote" w:semiHidden="0" w:uiPriority="30" w:unhideWhenUsed="0" w:qFormat="1"/>
+    <w:lsdException w:name="Medium List 2 Accent 1" w:semiHidden="0" w:uiPriority="66" w:unhideWhenUsed="0"/>
+    <w:lsdException w:name="Medium Grid 1 Accent 1" w:semiHidden="0" w:uiPriority="67" w:unhideWhenUsed="0"/>
+    <w:lsdException w:name="Medium Grid 2 Accent 1" w:semiHidden="0" w:uiPriority="68" w:unhideWhenUsed="0"/>
+    <w:lsdException w:name="Medium Grid 3 Accent 1" w:semiHidden="0" w:uiPriority="69" w:unhideWhenUsed="0"/>
+    <w:lsdException w:name="Dark List Accent 1" w:semiHidden="0" w:uiPriority="70" w:unhideWhenUsed="0"/>
+    <w:lsdException w:name="Colorful Shading Accent 1" w:semiHidden="0" w:uiPriority="71" w:unhideWhenUsed="0"/>
+    <w:lsdException w:name="Colorful List Accent 1" w:semiHidden="0" w:uiPriority="72" w:unhideWhenUsed="0"/>
+    <w:lsdException w:name="Colorful Grid Accent 1" w:semiHidden="0" w:uiPriority="73" w:unhideWhenUsed="0"/>
+    <w:lsdException w:name="Light Shading Accent 2" w:semiHidden="0" w:uiPriority="60" w:unhideWhenUsed="0"/>
+    <w:lsdException w:name="Light List Accent 2" w:semiHidden="0" w:uiPriority="61" w:unhideWhenUsed="0"/>
+    <w:lsdException w:name="Light Grid Accent 2" w:semiHidden="0" w:uiPriority="62" w:unhideWhenUsed="0"/>
+    <w:lsdException w:name="Medium Shading 1 Accent 2" w:semiHidden="0" w:uiPriority="63" w:unhideWhenUsed="0"/>
+    <w:lsdException w:name="Medium Shading 2 Accent 2" w:semiHidden="0" w:uiPriority="64" w:unhideWhenUsed="0"/>
+    <w:lsdException w:name="Medium List 1 Accent 2" w:semiHidden="0" w:uiPriority="65" w:unhideWhenUsed="0"/>
+    <w:lsdException w:name="Medium List 2 Accent 2" w:semiHidden="0" w:uiPriority="66" w:unhideWhenUsed="0"/>
+    <w:lsdException w:name="Medium Grid 1 Accent 2" w:semiHidden="0" w:uiPriority="67" w:unhideWhenUsed="0"/>
+    <w:lsdException w:name="Medium Grid 2 Accent 2" w:semiHidden="0" w:uiPriority="68" w:unhideWhenUsed="0"/>
+    <w:lsdException w:name="Medium Grid 3 Accent 2" w:semiHidden="0" w:uiPriority="69" w:unhideWhenUsed="0"/>
+    <w:lsdException w:name="Dark List Accent 2" w:semiHidden="0" w:uiPriority="70" w:unhideWhenUsed="0"/>
+    <w:lsdException w:name="Colorful Shading Accent 2" w:semiHidden="0" w:uiPriority="71" w:unhideWhenUsed="0"/>
+    <w:lsdException w:name="Colorful List Accent 2" w:semiHidden="0" w:uiPriority="72" w:unhideWhenUsed="0"/>
+    <w:lsdException w:name="Colorful Grid Accent 2" w:semiHidden="0" w:uiPriority="73" w:unhideWhenUsed="0"/>
+    <w:lsdException w:name="Light Shading Accent 3" w:semiHidden="0" w:uiPriority="60" w:unhideWhenUsed="0"/>
+    <w:lsdException w:name="Light List Accent 3" w:semiHidden="0" w:uiPriority="61" w:unhideWhenUsed="0"/>
+    <w:lsdException w:name="Light Grid Accent 3" w:semiHidden="0" w:uiPriority="62" w:unhideWhenUsed="0"/>
+    <w:lsdException w:name="Medium Shading 1 Accent 3" w:semiHidden="0" w:uiPriority="63" w:unhideWhenUsed="0"/>
+    <w:lsdException w:name="Medium Shading 2 Accent 3" w:semiHidden="0" w:uiPriority="64" w:unhideWhenUsed="0"/>
+    <w:lsdException w:name="Medium List 1 Accent 3" w:semiHidden="0" w:uiPriority="65" w:unhideWhenUsed="0"/>
+    <w:lsdException w:name="Medium List 2 Accent 3" w:semiHidden="0" w:uiPriority="66" w:unhideWhenUsed="0"/>
+    <w:lsdException w:name="Medium Grid 1 Accent 3" w:semiHidden="0" w:uiPriority="67" w:unhideWhenUsed="0"/>
+    <w:lsdException w:name="Medium Grid 2 Accent 3" w:semiHidden="0" w:uiPriority="68" w:unhideWhenUsed="0"/>
+    <w:lsdException w:name="Medium Grid 3 Accent 3" w:semiHidden="0" w:uiPriority="69" w:unhideWhenUsed="0"/>
+    <w:lsdException w:name="Dark List Accent 3" w:semiHidden="0" w:uiPriority="70" w:unhideWhenUsed="0"/>
+    <w:lsdException w:name="Colorful Shading Accent 3" w:semiHidden="0" w:uiPriority="71" w:unhideWhenUsed="0"/>
+    <w:lsdException w:name="Colorful List Accent 3" w:semiHidden="0" w:uiPriority="72" w:unhideWhenUsed="0"/>
+    <w:lsdException w:name="Colorful Grid Accent 3" w:semiHidden="0" w:uiPriority="73" w:unhideWhenUsed="0"/>
+    <w:lsdException w:name="Light Shading Accent 4" w:semiHidden="0" w:uiPriority="60" w:unhideWhenUsed="0"/>
+    <w:lsdException w:name="Light List Accent 4" w:semiHidden="0" w:uiPriority="61" w:unhideWhenUsed="0"/>
+    <w:lsdException w:name="Light Grid Accent 4" w:semiHidden="0" w:uiPriority="62" w:unhideWhenUsed="0"/>
+    <w:lsdException w:name="Medium Shading 1 Accent 4" w:semiHidden="0" w:uiPriority="63" w:unhideWhenUsed="0"/>
+    <w:lsdException w:name="Medium Shading 2 Accent 4" w:semiHidden="0" w:uiPriority="64" w:unhideWhenUsed="0"/>
+    <w:lsdException w:name="Medium List 1 Accent 4" w:semiHidden="0" w:uiPriority="65" w:unhideWhenUsed="0"/>
+    <w:lsdException w:name="Medium List 2 Accent 4" w:semiHidden="0" w:uiPriority="66" w:unhideWhenUsed="0"/>
+    <w:lsdException w:name="Medium Grid 1 Accent 4" w:semiHidden="0" w:uiPriority="67" w:unhideWhenUsed="0"/>
+    <w:lsdException w:name="Medium Grid 2 Accent 4" w:semiHidden="0" w:uiPriority="68" w:unhideWhenUsed="0"/>
+    <w:lsdException w:name="Medium Grid 3 Accent 4" w:semiHidden="0" w:uiPriority="69" w:unhideWhenUsed="0"/>
+    <w:lsdException w:name="Dark List Accent 4" w:semiHidden="0" w:uiPriority="70" w:unhideWhenUsed="0"/>
+    <w:lsdException w:name="Colorful Shading Accent 4" w:semiHidden="0" w:uiPriority="71" w:unhideWhenUsed="0"/>
+    <w:lsdException w:name="Colorful List Accent 4" w:semiHidden="0" w:uiPriority="72" w:unhideWhenUsed="0"/>
+    <w:lsdException w:name="Colorful Grid Accent 4" w:semiHidden="0" w:uiPriority="73" w:unhideWhenUsed="0"/>
+    <w:lsdException w:name="Light Shading Accent 5" w:semiHidden="0" w:uiPriority="60" w:unhideWhenUsed="0"/>
+    <w:lsdException w:name="Light List Accent 5" w:semiHidden="0" w:uiPriority="61" w:unhideWhenUsed="0"/>
+    <w:lsdException w:name="Light Grid Accent 5" w:semiHidden="0" w:uiPriority="62" w:unhideWhenUsed="0"/>
+    <w:lsdException w:name="Medium Shading 1 Accent 5" w:semiHidden="0" w:uiPriority="63" w:unhideWhenUsed="0"/>
+    <w:lsdException w:name="Medium Shading 2 Accent 5" w:semiHidden="0" w:uiPriority="64" w:unhideWhenUsed="0"/>
+    <w:lsdException w:name="Medium List 1 Accent 5" w:semiHidden="0" w:uiPriority="65" w:unhideWhenUsed="0"/>
+    <w:lsdException w:name="Medium List 2 Accent 5" w:semiHidden="0" w:uiPriority="66" w:unhideWhenUsed="0"/>
+    <w:lsdException w:name="Medium Grid 1 Accent 5" w:semiHidden="0" w:uiPriority="67" w:unhideWhenUsed="0"/>
+    <w:lsdException w:name="Medium Grid 2 Accent 5" w:semiHidden="0" w:uiPriority="68" w:unhideWhenUsed="0"/>
+    <w:lsdException w:name="Medium Grid 3 Accent 5" w:semiHidden="0" w:uiPriority="69" w:unhideWhenUsed="0"/>
+    <w:lsdException w:name="Dark List Accent 5" w:semiHidden="0" w:uiPriority="70" w:unhideWhenUsed="0"/>
+    <w:lsdException w:name="Colorful Shading Accent 5" w:semiHidden="0" w:uiPriority="71" w:unhideWhenUsed="0"/>
+    <w:lsdException w:name="Colorful List Accent 5" w:semiHidden="0" w:uiPriority="72" w:unhideWhenUsed="0"/>
+    <w:lsdException w:name="Colorful Grid Accent 5" w:semiHidden="0" w:uiPriority="73" w:unhideWhenUsed="0"/>
+    <w:lsdException w:name="Light Shading Accent 6" w:semiHidden="0" w:uiPriority="60" w:unhideWhenUsed="0"/>
+    <w:lsdException w:name="Light List Accent 6" w:semiHidden="0" w:uiPriority="61" w:unhideWhenUsed="0"/>
+    <w:lsdException w:name="Light Grid Accent 6" w:semiHidden="0" w:uiPriority="62" w:unhideWhenUsed="0"/>
+    <w:lsdException w:name="Medium Shading 1 Accent 6" w:semiHidden="0" w:uiPriority="63" w:unhideWhenUsed="0"/>
+    <w:lsdException w:name="Medium Shading 2 Accent 6" w:semiHidden="0" w:uiPriority="64" w:unhideWhenUsed="0"/>
+    <w:lsdException w:name="Medium List 1 Accent 6" w:semiHidden="0" w:uiPriority="65" w:unhideWhenUsed="0"/>
+    <w:lsdException w:name="Medium List 2 Accent 6" w:semiHidden="0" w:uiPriority="66" w:unhideWhenUsed="0"/>
+    <w:lsdException w:name="Medium Grid 1 Accent 6" w:semiHidden="0" w:uiPriority="67" w:unhideWhenUsed="0"/>
+    <w:lsdException w:name="Medium Grid 2 Accent 6" w:semiHidden="0" w:uiPriority="68" w:unhideWhenUsed="0"/>
+    <w:lsdException w:name="Medium Grid 3 Accent 6" w:semiHidden="0" w:uiPriority="69" w:unhideWhenUsed="0"/>
+    <w:lsdException w:name="Dark List Accent 6" w:semiHidden="0" w:uiPriority="70" w:unhideWhenUsed="0"/>
+    <w:lsdException w:name="Colorful Shading Accent 6" w:semiHidden="0" w:uiPriority="71" w:unhideWhenUsed="0"/>
+    <w:lsdException w:name="Colorful List Accent 6" w:semiHidden="0" w:uiPriority="72" w:unhideWhenUsed="0"/>
+    <w:lsdException w:name="Colorful Grid Accent 6" w:semiHidden="0" w:uiPriority="73" w:unhideWhenUsed="0"/>
+    <w:lsdException w:name="Subtle Emphasis" w:semiHidden="0" w:uiPriority="19" w:unhideWhenUsed="0" w:qFormat="1"/>
+    <w:lsdException w:name="Intense Emphasis" w:semiHidden="0" w:uiPriority="21" w:unhideWhenUsed="0" w:qFormat="1"/>
+    <w:lsdException w:name="Subtle Reference" w:semiHidden="0" w:uiPriority="31" w:unhideWhenUsed="0" w:qFormat="1"/>
+    <w:lsdException w:name="Intense Reference" w:semiHidden="0" w:uiPriority="32" w:unhideWhenUsed="0" w:qFormat="1"/>
+    <w:lsdException w:name="Book Title" w:semiHidden="0" w:uiPriority="33" w:unhideWhenUsed="0" w:qFormat="1"/>
+    <w:lsdException w:name="Bibliography" w:uiPriority="37"/>
+    <w:lsdException w:name="TOC Heading" w:uiPriority="39" w:qFormat="1"/>
   </w:latentStyles>
   <w:style w:type="paragraph" w:default="1" w:styleId="Normal">
     <w:name w:val="Normal"/>
@@ -12667,6 +12290,7 @@
     <w:uiPriority w:val="99"/>
     <w:semiHidden/>
     <w:unhideWhenUsed/>
+    <w:qFormat/>
     <w:tblPr>
       <w:tblInd w:w="0" w:type="dxa"/>
       <w:tblCellMar>
@@ -12759,6 +12383,7 @@
       <w:spacing w:after="0" w:line="240" w:lineRule="auto"/>
     </w:pPr>
     <w:tblPr>
+      <w:tblInd w:w="0" w:type="dxa"/>
       <w:tblBorders>
         <w:top w:val="single" w:sz="4" w:space="0" w:color="auto"/>
         <w:left w:val="single" w:sz="4" w:space="0" w:color="auto"/>
@@ -12767,6 +12392,12 @@
         <w:insideH w:val="single" w:sz="4" w:space="0" w:color="auto"/>
         <w:insideV w:val="single" w:sz="4" w:space="0" w:color="auto"/>
       </w:tblBorders>
+      <w:tblCellMar>
+        <w:top w:w="0" w:type="dxa"/>
+        <w:left w:w="108" w:type="dxa"/>
+        <w:bottom w:w="0" w:type="dxa"/>
+        <w:right w:w="108" w:type="dxa"/>
+      </w:tblCellMar>
     </w:tblPr>
   </w:style>
   <w:style w:type="character" w:styleId="Hyperlink">
@@ -12946,6 +12577,7 @@
     <w:tblPr>
       <w:tblStyleRowBandSize w:val="1"/>
       <w:tblStyleColBandSize w:val="1"/>
+      <w:tblInd w:w="0" w:type="dxa"/>
       <w:tblBorders>
         <w:top w:val="single" w:sz="4" w:space="0" w:color="FFFFFF" w:themeColor="background1"/>
         <w:left w:val="single" w:sz="4" w:space="0" w:color="FFFFFF" w:themeColor="background1"/>
@@ -12954,6 +12586,12 @@
         <w:insideH w:val="single" w:sz="4" w:space="0" w:color="FFFFFF" w:themeColor="background1"/>
         <w:insideV w:val="single" w:sz="4" w:space="0" w:color="FFFFFF" w:themeColor="background1"/>
       </w:tblBorders>
+      <w:tblCellMar>
+        <w:top w:w="0" w:type="dxa"/>
+        <w:left w:w="108" w:type="dxa"/>
+        <w:bottom w:w="0" w:type="dxa"/>
+        <w:right w:w="108" w:type="dxa"/>
+      </w:tblCellMar>
     </w:tblPr>
     <w:tcPr>
       <w:shd w:val="clear" w:color="auto" w:fill="CCCCCC" w:themeFill="text1" w:themeFillTint="33"/>
@@ -13052,6 +12690,7 @@
     <w:tblPr>
       <w:tblStyleRowBandSize w:val="1"/>
       <w:tblStyleColBandSize w:val="1"/>
+      <w:tblInd w:w="0" w:type="dxa"/>
       <w:tblBorders>
         <w:top w:val="single" w:sz="4" w:space="0" w:color="666666" w:themeColor="text1" w:themeTint="99"/>
         <w:left w:val="single" w:sz="4" w:space="0" w:color="666666" w:themeColor="text1" w:themeTint="99"/>
@@ -13060,6 +12699,12 @@
         <w:insideH w:val="single" w:sz="4" w:space="0" w:color="666666" w:themeColor="text1" w:themeTint="99"/>
         <w:insideV w:val="single" w:sz="4" w:space="0" w:color="666666" w:themeColor="text1" w:themeTint="99"/>
       </w:tblBorders>
+      <w:tblCellMar>
+        <w:top w:w="0" w:type="dxa"/>
+        <w:left w:w="108" w:type="dxa"/>
+        <w:bottom w:w="0" w:type="dxa"/>
+        <w:right w:w="108" w:type="dxa"/>
+      </w:tblCellMar>
     </w:tblPr>
     <w:tblStylePr w:type="firstRow">
       <w:rPr>
@@ -13188,6 +12833,7 @@
     <w:tblPr>
       <w:tblStyleRowBandSize w:val="1"/>
       <w:tblStyleColBandSize w:val="1"/>
+      <w:tblInd w:w="0" w:type="dxa"/>
       <w:tblBorders>
         <w:top w:val="single" w:sz="4" w:space="0" w:color="9CC2E5" w:themeColor="accent1" w:themeTint="99"/>
         <w:left w:val="single" w:sz="4" w:space="0" w:color="9CC2E5" w:themeColor="accent1" w:themeTint="99"/>
@@ -13196,6 +12842,12 @@
         <w:insideH w:val="single" w:sz="4" w:space="0" w:color="9CC2E5" w:themeColor="accent1" w:themeTint="99"/>
         <w:insideV w:val="single" w:sz="4" w:space="0" w:color="9CC2E5" w:themeColor="accent1" w:themeTint="99"/>
       </w:tblBorders>
+      <w:tblCellMar>
+        <w:top w:w="0" w:type="dxa"/>
+        <w:left w:w="108" w:type="dxa"/>
+        <w:bottom w:w="0" w:type="dxa"/>
+        <w:right w:w="108" w:type="dxa"/>
+      </w:tblCellMar>
     </w:tblPr>
     <w:tblStylePr w:type="firstRow">
       <w:rPr>
@@ -13324,12 +12976,19 @@
     <w:tblPr>
       <w:tblStyleRowBandSize w:val="1"/>
       <w:tblStyleColBandSize w:val="1"/>
+      <w:tblInd w:w="0" w:type="dxa"/>
       <w:tblBorders>
         <w:top w:val="single" w:sz="2" w:space="0" w:color="9CC2E5" w:themeColor="accent1" w:themeTint="99"/>
         <w:bottom w:val="single" w:sz="2" w:space="0" w:color="9CC2E5" w:themeColor="accent1" w:themeTint="99"/>
         <w:insideH w:val="single" w:sz="2" w:space="0" w:color="9CC2E5" w:themeColor="accent1" w:themeTint="99"/>
         <w:insideV w:val="single" w:sz="2" w:space="0" w:color="9CC2E5" w:themeColor="accent1" w:themeTint="99"/>
       </w:tblBorders>
+      <w:tblCellMar>
+        <w:top w:w="0" w:type="dxa"/>
+        <w:left w:w="108" w:type="dxa"/>
+        <w:bottom w:w="0" w:type="dxa"/>
+        <w:right w:w="108" w:type="dxa"/>
+      </w:tblCellMar>
     </w:tblPr>
     <w:tblStylePr w:type="firstRow">
       <w:rPr>
@@ -13402,6 +13061,7 @@
     <w:tblPr>
       <w:tblStyleRowBandSize w:val="1"/>
       <w:tblStyleColBandSize w:val="1"/>
+      <w:tblInd w:w="0" w:type="dxa"/>
       <w:tblBorders>
         <w:top w:val="single" w:sz="4" w:space="0" w:color="9CC2E5" w:themeColor="accent1" w:themeTint="99"/>
         <w:left w:val="single" w:sz="4" w:space="0" w:color="9CC2E5" w:themeColor="accent1" w:themeTint="99"/>
@@ -13410,6 +13070,12 @@
         <w:insideH w:val="single" w:sz="4" w:space="0" w:color="9CC2E5" w:themeColor="accent1" w:themeTint="99"/>
         <w:insideV w:val="single" w:sz="4" w:space="0" w:color="9CC2E5" w:themeColor="accent1" w:themeTint="99"/>
       </w:tblBorders>
+      <w:tblCellMar>
+        <w:top w:w="0" w:type="dxa"/>
+        <w:left w:w="108" w:type="dxa"/>
+        <w:bottom w:w="0" w:type="dxa"/>
+        <w:right w:w="108" w:type="dxa"/>
+      </w:tblCellMar>
     </w:tblPr>
     <w:tblStylePr w:type="firstRow">
       <w:rPr>
@@ -13471,6 +13137,13 @@
     <w:tblPr>
       <w:tblStyleRowBandSize w:val="1"/>
       <w:tblStyleColBandSize w:val="1"/>
+      <w:tblInd w:w="0" w:type="dxa"/>
+      <w:tblCellMar>
+        <w:top w:w="0" w:type="dxa"/>
+        <w:left w:w="108" w:type="dxa"/>
+        <w:bottom w:w="0" w:type="dxa"/>
+        <w:right w:w="108" w:type="dxa"/>
+      </w:tblCellMar>
     </w:tblPr>
     <w:tblStylePr w:type="firstRow">
       <w:rPr>
@@ -13564,6 +13237,13 @@
     <w:tblPr>
       <w:tblStyleRowBandSize w:val="1"/>
       <w:tblStyleColBandSize w:val="1"/>
+      <w:tblInd w:w="0" w:type="dxa"/>
+      <w:tblCellMar>
+        <w:top w:w="0" w:type="dxa"/>
+        <w:left w:w="108" w:type="dxa"/>
+        <w:bottom w:w="0" w:type="dxa"/>
+        <w:right w:w="108" w:type="dxa"/>
+      </w:tblCellMar>
     </w:tblPr>
     <w:tblStylePr w:type="firstRow">
       <w:rPr>
@@ -13703,17 +13383,7 @@
 
 <file path=word/charts/chart1.xml><?xml version="1.0" encoding="utf-8"?>
 <c:chartSpace xmlns:c="http://schemas.openxmlformats.org/drawingml/2006/chart" xmlns:a="http://schemas.openxmlformats.org/drawingml/2006/main" xmlns:r="http://schemas.openxmlformats.org/officeDocument/2006/relationships">
-  <c:date1904 val="0"/>
-  <c:lang val="en-US"/>
-  <c:roundedCorners val="0"/>
-  <mc:AlternateContent xmlns:mc="http://schemas.openxmlformats.org/markup-compatibility/2006">
-    <mc:Choice xmlns:c14="http://schemas.microsoft.com/office/drawing/2007/8/2/chart" Requires="c14">
-      <c14:style val="102"/>
-    </mc:Choice>
-    <mc:Fallback>
-      <c:style val="2"/>
-    </mc:Fallback>
-  </mc:AlternateContent>
+  <c:lang val="en-SG"/>
   <c:chart>
     <c:title>
       <c:tx>
@@ -13738,7 +13408,6 @@
           </a:p>
         </c:rich>
       </c:tx>
-      <c:overlay val="0"/>
       <c:spPr>
         <a:noFill/>
         <a:ln>
@@ -13747,12 +13416,10 @@
         <a:effectLst/>
       </c:spPr>
     </c:title>
-    <c:autoTitleDeleted val="0"/>
     <c:plotArea>
       <c:layout/>
       <c:lineChart>
         <c:grouping val="standard"/>
-        <c:varyColors val="0"/>
         <c:ser>
           <c:idx val="0"/>
           <c:order val="0"/>
@@ -13827,30 +13494,18 @@
               </c:numCache>
             </c:numRef>
           </c:val>
-          <c:smooth val="0"/>
         </c:ser>
-        <c:dLbls>
-          <c:showLegendKey val="0"/>
-          <c:showVal val="0"/>
-          <c:showCatName val="0"/>
-          <c:showSerName val="0"/>
-          <c:showPercent val="0"/>
-          <c:showBubbleSize val="0"/>
-        </c:dLbls>
-        <c:smooth val="0"/>
-        <c:axId val="745239008"/>
-        <c:axId val="745240128"/>
+        <c:marker val="1"/>
+        <c:axId val="155516928"/>
+        <c:axId val="155518464"/>
       </c:lineChart>
       <c:catAx>
-        <c:axId val="745239008"/>
+        <c:axId val="155516928"/>
         <c:scaling>
           <c:orientation val="minMax"/>
         </c:scaling>
-        <c:delete val="0"/>
         <c:axPos val="b"/>
         <c:numFmt formatCode="General" sourceLinked="1"/>
-        <c:majorTickMark val="out"/>
-        <c:minorTickMark val="none"/>
         <c:tickLblPos val="nextTo"/>
         <c:spPr>
           <a:noFill/>
@@ -13882,19 +13537,17 @@
             <a:endParaRPr lang="en-US"/>
           </a:p>
         </c:txPr>
-        <c:crossAx val="745240128"/>
+        <c:crossAx val="155518464"/>
         <c:crosses val="autoZero"/>
         <c:auto val="1"/>
         <c:lblAlgn val="ctr"/>
         <c:lblOffset val="100"/>
-        <c:noMultiLvlLbl val="0"/>
       </c:catAx>
       <c:valAx>
-        <c:axId val="745240128"/>
+        <c:axId val="155518464"/>
         <c:scaling>
           <c:orientation val="minMax"/>
         </c:scaling>
-        <c:delete val="0"/>
         <c:axPos val="l"/>
         <c:majorGridlines>
           <c:spPr>
@@ -13912,7 +13565,6 @@
         </c:majorGridlines>
         <c:numFmt formatCode="General" sourceLinked="1"/>
         <c:majorTickMark val="none"/>
-        <c:minorTickMark val="none"/>
         <c:tickLblPos val="nextTo"/>
         <c:spPr>
           <a:noFill/>
@@ -13938,7 +13590,7 @@
             <a:endParaRPr lang="en-US"/>
           </a:p>
         </c:txPr>
-        <c:crossAx val="745239008"/>
+        <c:crossAx val="155516928"/>
         <c:crosses val="autoZero"/>
         <c:crossBetween val="between"/>
       </c:valAx>
@@ -13952,7 +13604,6 @@
     </c:plotArea>
     <c:legend>
       <c:legendPos val="b"/>
-      <c:overlay val="0"/>
       <c:spPr>
         <a:noFill/>
         <a:ln>
@@ -13980,7 +13631,6 @@
     </c:legend>
     <c:plotVisOnly val="1"/>
     <c:dispBlanksAs val="gap"/>
-    <c:showDLblsOverMax val="0"/>
   </c:chart>
   <c:spPr>
     <a:solidFill>
@@ -14007,9 +13657,7 @@
       <a:endParaRPr lang="en-US"/>
     </a:p>
   </c:txPr>
-  <c:externalData r:id="rId1">
-    <c:autoUpdate val="0"/>
-  </c:externalData>
+  <c:externalData r:id="rId1"/>
 </c:chartSpace>
 </file>
 
@@ -15899,99 +15547,99 @@
     </dgm:pt>
   </dgm:ptLst>
   <dgm:cxnLst>
+    <dgm:cxn modelId="{C7CCA4C4-E5FE-4D6C-ABBF-12D3E3202620}" srcId="{EA548DB6-747F-4423-9C85-52459A87F0EF}" destId="{120ADE97-9DAB-4A6F-A8E8-421A455D0F78}" srcOrd="7" destOrd="0" parTransId="{60F90779-B416-49DC-8FDB-4EDFA70C2F23}" sibTransId="{B5AF01F1-A09B-4645-A040-85D506351C1C}"/>
     <dgm:cxn modelId="{F2A98A7F-6B0B-4ABB-8C5B-9D7647698CA4}" srcId="{EA548DB6-747F-4423-9C85-52459A87F0EF}" destId="{0BA8D8AA-8887-43D5-9476-FCF17D3EBB9D}" srcOrd="2" destOrd="0" parTransId="{68047A9B-A76D-460A-8BFB-8218D0019683}" sibTransId="{5F96A382-F7E3-402E-AC40-920396C09AF9}"/>
-    <dgm:cxn modelId="{D970A755-5C41-434C-B892-CBC6C9B3F690}" type="presOf" srcId="{D43CAEDB-BF7A-4534-B981-A93C1FAE8E54}" destId="{B9AFD3A2-DC36-4C37-B973-47F2AC89A063}" srcOrd="0" destOrd="0" presId="urn:microsoft.com/office/officeart/2005/8/layout/chevron2"/>
+    <dgm:cxn modelId="{BFA2DD7E-988B-4EC1-8196-ECACD9E37AC2}" srcId="{B6055879-5F18-49E1-A4F0-01B21DEB0176}" destId="{6D316338-25D0-4122-8F5E-DE551F27FADD}" srcOrd="0" destOrd="0" parTransId="{7AF40890-9D2A-4CC9-8670-5CBE52DB87AE}" sibTransId="{FCF56918-981B-4370-87FC-F1AE18D56817}"/>
+    <dgm:cxn modelId="{12080246-8787-4967-B9AC-25CEA9473E0F}" type="presOf" srcId="{3BEC5A84-BED4-4CD7-81BA-8BD03F1184DD}" destId="{842C2584-FD87-4010-A02A-327375CD1415}" srcOrd="0" destOrd="0" presId="urn:microsoft.com/office/officeart/2005/8/layout/chevron2"/>
+    <dgm:cxn modelId="{758EC753-1B78-45D1-9246-FD95E1903D38}" type="presOf" srcId="{2132EC3C-0B8D-4DD2-9E7B-BDBAB85E9D8E}" destId="{EEABDC37-FA5F-4EF5-BA36-CCBF07DF5538}" srcOrd="0" destOrd="0" presId="urn:microsoft.com/office/officeart/2005/8/layout/chevron2"/>
+    <dgm:cxn modelId="{41737C63-4273-416A-866A-B3B1CE4FC2AC}" type="presOf" srcId="{6D316338-25D0-4122-8F5E-DE551F27FADD}" destId="{ECD4E5DB-1F6D-4E8F-AE49-52C4458C0B2A}" srcOrd="0" destOrd="0" presId="urn:microsoft.com/office/officeart/2005/8/layout/chevron2"/>
+    <dgm:cxn modelId="{3BA9ADA9-6C3B-4DE1-9B76-EE5EEA25BB4E}" srcId="{D0AC12E5-C808-4C63-97A8-99B97920424B}" destId="{039C1F9D-C436-4ED0-A15E-A80B29C804A0}" srcOrd="0" destOrd="0" parTransId="{8C8597C0-7746-4F98-A9C1-E729037786AE}" sibTransId="{D65FF5C6-6976-46F2-BDFE-ECBEDEA17004}"/>
+    <dgm:cxn modelId="{A653D663-1574-4B43-8325-1D8E497284AB}" type="presOf" srcId="{A983548C-D463-4D8A-BA81-7338E8A4C7F2}" destId="{CDBF27F6-1F7B-4C8B-B0CA-F41A6CC024B2}" srcOrd="0" destOrd="0" presId="urn:microsoft.com/office/officeart/2005/8/layout/chevron2"/>
+    <dgm:cxn modelId="{393169F1-7DFA-4962-BA45-1B6ACCD35E74}" srcId="{0BA8D8AA-8887-43D5-9476-FCF17D3EBB9D}" destId="{A983548C-D463-4D8A-BA81-7338E8A4C7F2}" srcOrd="0" destOrd="0" parTransId="{8BE13156-5C39-4A3E-AF7C-0B6B189ACF6F}" sibTransId="{15DE9D6A-CE7C-4AAF-9808-30A5F0367B2F}"/>
+    <dgm:cxn modelId="{D31C0902-1597-4EB2-B28F-4B7475FD1676}" srcId="{EA548DB6-747F-4423-9C85-52459A87F0EF}" destId="{9247D414-2003-4905-BAC7-FA7F5E43EEC8}" srcOrd="5" destOrd="0" parTransId="{7966475D-D041-4E2E-AA3D-CF31F92933EC}" sibTransId="{92614730-BDE1-49C1-B989-65FD8F7A9D17}"/>
+    <dgm:cxn modelId="{90310209-C55A-4533-B9C0-00555C7C10B1}" type="presOf" srcId="{D0AC12E5-C808-4C63-97A8-99B97920424B}" destId="{61910C51-8C89-45D8-AACF-EF1AF38615BC}" srcOrd="0" destOrd="0" presId="urn:microsoft.com/office/officeart/2005/8/layout/chevron2"/>
+    <dgm:cxn modelId="{D4FC6644-D553-4001-A820-3ED481B7EA91}" srcId="{EA548DB6-747F-4423-9C85-52459A87F0EF}" destId="{A3A5BB85-A22A-41FF-BC11-6E7F88518ED8}" srcOrd="1" destOrd="0" parTransId="{DA70F3EB-3E60-403A-9B43-25D80C0D760C}" sibTransId="{124E7D5E-555B-4D6C-B93F-2FA91CA9224D}"/>
+    <dgm:cxn modelId="{DDB00F49-4531-4249-977E-8380AA952C2C}" srcId="{EA548DB6-747F-4423-9C85-52459A87F0EF}" destId="{D0AC12E5-C808-4C63-97A8-99B97920424B}" srcOrd="9" destOrd="0" parTransId="{D75D06C2-7667-4A9B-AB20-EA13A6C3BBD6}" sibTransId="{A29D6C13-5344-4BB8-BFA4-86E6A44DD0F8}"/>
+    <dgm:cxn modelId="{320CF7E9-E055-4B02-BD11-008F34222F66}" type="presOf" srcId="{9247D414-2003-4905-BAC7-FA7F5E43EEC8}" destId="{4DB94300-8730-4EE0-87D0-A2F7914F267E}" srcOrd="0" destOrd="0" presId="urn:microsoft.com/office/officeart/2005/8/layout/chevron2"/>
+    <dgm:cxn modelId="{D9F51F71-AD4C-40A3-96AA-4A2FEFBBE222}" srcId="{EA548DB6-747F-4423-9C85-52459A87F0EF}" destId="{3F2C6EE3-13A6-4B50-AAB2-1D7CF47FB25A}" srcOrd="8" destOrd="0" parTransId="{23C65F29-043F-4109-9DCD-A3681B4D6D62}" sibTransId="{0B7D3A6C-4E06-4CBA-B268-218C6B17C257}"/>
+    <dgm:cxn modelId="{87D49EAD-407E-4202-BFB5-CFCD4E0868C1}" type="presOf" srcId="{B6055879-5F18-49E1-A4F0-01B21DEB0176}" destId="{D3B12AF1-313B-4FE9-BA00-8C2D4632DA9A}" srcOrd="0" destOrd="0" presId="urn:microsoft.com/office/officeart/2005/8/layout/chevron2"/>
+    <dgm:cxn modelId="{F9BD824D-66DE-4AB0-A720-522457843129}" srcId="{EA548DB6-747F-4423-9C85-52459A87F0EF}" destId="{495F2489-1641-4FF6-9AC8-6B3487E5DF58}" srcOrd="6" destOrd="0" parTransId="{6A7FB941-47C8-4CAD-B553-54A11A8D6C90}" sibTransId="{D6DD125C-C73A-4420-83C1-BC8BA6573B05}"/>
+    <dgm:cxn modelId="{97C7E4E5-BD25-40D5-917B-C8A11803AD56}" type="presOf" srcId="{203B9D1F-FE0B-425F-ABAE-D4E1D4425CF2}" destId="{C46C7663-50E4-40FD-A483-BBE3A4BC1507}" srcOrd="0" destOrd="0" presId="urn:microsoft.com/office/officeart/2005/8/layout/chevron2"/>
+    <dgm:cxn modelId="{CB1322D4-4920-4C8A-A7C8-BEF56D8651C5}" type="presOf" srcId="{120ADE97-9DAB-4A6F-A8E8-421A455D0F78}" destId="{9C52EEE9-D53E-4A20-9389-51357F965296}" srcOrd="0" destOrd="0" presId="urn:microsoft.com/office/officeart/2005/8/layout/chevron2"/>
+    <dgm:cxn modelId="{23D53C5B-1D88-4265-88E5-9D0D6B784A5A}" type="presOf" srcId="{F653DF73-CDF9-4ED3-9B68-2A4819D118DD}" destId="{9D67F5B5-6A7C-4F81-B746-6C6423E7F105}" srcOrd="0" destOrd="0" presId="urn:microsoft.com/office/officeart/2005/8/layout/chevron2"/>
+    <dgm:cxn modelId="{2D41EACE-D794-459A-B063-6EC1CEF7BDA7}" type="presOf" srcId="{FA524A64-F599-4927-9EC6-AA782CBEC205}" destId="{01E87952-0489-45BE-A74C-7F9BF1C03F10}" srcOrd="0" destOrd="0" presId="urn:microsoft.com/office/officeart/2005/8/layout/chevron2"/>
+    <dgm:cxn modelId="{B5428768-A54C-448D-908F-783B45D6B0D8}" srcId="{EA548DB6-747F-4423-9C85-52459A87F0EF}" destId="{B6055879-5F18-49E1-A4F0-01B21DEB0176}" srcOrd="4" destOrd="0" parTransId="{114E39DC-932C-42AF-8DB5-A20CD18F2044}" sibTransId="{64A324A3-7D77-4167-AB62-0960859CA0F4}"/>
+    <dgm:cxn modelId="{234EC856-2E2A-4F19-8A37-83405B297313}" type="presOf" srcId="{3275B9B1-6945-4779-BA3F-0BD013985BCA}" destId="{B4A8FB59-0F46-4EB9-97DA-172884AA59E1}" srcOrd="0" destOrd="0" presId="urn:microsoft.com/office/officeart/2005/8/layout/chevron2"/>
+    <dgm:cxn modelId="{71F83922-742A-4C72-A35A-E4FFDD4AAC13}" srcId="{120ADE97-9DAB-4A6F-A8E8-421A455D0F78}" destId="{3BEC5A84-BED4-4CD7-81BA-8BD03F1184DD}" srcOrd="0" destOrd="0" parTransId="{04FD74D1-DD91-41EA-BC90-BF83CF952EAD}" sibTransId="{D7AF2E24-788B-46E7-B0ED-70CB0550EF67}"/>
     <dgm:cxn modelId="{547FAFE4-BF30-4E77-8E12-35DD46C76E1F}" srcId="{9247D414-2003-4905-BAC7-FA7F5E43EEC8}" destId="{58E0BC25-71E3-4742-985A-F4B55AC5C67F}" srcOrd="0" destOrd="0" parTransId="{7D147E26-2538-4244-9C20-E71154EC4E2F}" sibTransId="{9CCCAD87-276A-45E8-9A83-1E19BCE972D4}"/>
-    <dgm:cxn modelId="{8328F5AD-6516-45C8-8E6E-7519B9B17C22}" type="presOf" srcId="{A3A5BB85-A22A-41FF-BC11-6E7F88518ED8}" destId="{4DC8B6DD-BB7A-4FEC-AF32-81D27E1B0335}" srcOrd="0" destOrd="0" presId="urn:microsoft.com/office/officeart/2005/8/layout/chevron2"/>
-    <dgm:cxn modelId="{E0800E22-8E09-45E3-AD06-D39F0DD3FE2A}" type="presOf" srcId="{3275B9B1-6945-4779-BA3F-0BD013985BCA}" destId="{B4A8FB59-0F46-4EB9-97DA-172884AA59E1}" srcOrd="0" destOrd="0" presId="urn:microsoft.com/office/officeart/2005/8/layout/chevron2"/>
-    <dgm:cxn modelId="{0FAE1293-2595-46D8-A282-E415A18B64FD}" type="presOf" srcId="{A983548C-D463-4D8A-BA81-7338E8A4C7F2}" destId="{CDBF27F6-1F7B-4C8B-B0CA-F41A6CC024B2}" srcOrd="0" destOrd="0" presId="urn:microsoft.com/office/officeart/2005/8/layout/chevron2"/>
-    <dgm:cxn modelId="{C7CCA4C4-E5FE-4D6C-ABBF-12D3E3202620}" srcId="{EA548DB6-747F-4423-9C85-52459A87F0EF}" destId="{120ADE97-9DAB-4A6F-A8E8-421A455D0F78}" srcOrd="7" destOrd="0" parTransId="{60F90779-B416-49DC-8FDB-4EDFA70C2F23}" sibTransId="{B5AF01F1-A09B-4645-A040-85D506351C1C}"/>
-    <dgm:cxn modelId="{89FCFC9E-1BC2-4E45-9A86-3EDD0C0BF65E}" type="presOf" srcId="{2132EC3C-0B8D-4DD2-9E7B-BDBAB85E9D8E}" destId="{EEABDC37-FA5F-4EF5-BA36-CCBF07DF5538}" srcOrd="0" destOrd="0" presId="urn:microsoft.com/office/officeart/2005/8/layout/chevron2"/>
-    <dgm:cxn modelId="{BFA2DD7E-988B-4EC1-8196-ECACD9E37AC2}" srcId="{B6055879-5F18-49E1-A4F0-01B21DEB0176}" destId="{6D316338-25D0-4122-8F5E-DE551F27FADD}" srcOrd="0" destOrd="0" parTransId="{7AF40890-9D2A-4CC9-8670-5CBE52DB87AE}" sibTransId="{FCF56918-981B-4370-87FC-F1AE18D56817}"/>
+    <dgm:cxn modelId="{A2D74C97-B727-47E1-8F8C-6F2ECF7B6E26}" srcId="{3F2C6EE3-13A6-4B50-AAB2-1D7CF47FB25A}" destId="{203B9D1F-FE0B-425F-ABAE-D4E1D4425CF2}" srcOrd="0" destOrd="0" parTransId="{617B1E6B-AA06-4E43-BFF7-AA0C7B7AD490}" sibTransId="{5B2E52D2-09A9-4AF2-900B-682BAF6AAC16}"/>
+    <dgm:cxn modelId="{7220768D-BD0A-4698-8AD5-77FA1238EAA5}" type="presOf" srcId="{0BA8D8AA-8887-43D5-9476-FCF17D3EBB9D}" destId="{00C55525-E119-4844-9A08-C3217B99CF56}" srcOrd="0" destOrd="0" presId="urn:microsoft.com/office/officeart/2005/8/layout/chevron2"/>
+    <dgm:cxn modelId="{41CD225F-40BC-4EE0-8D47-562F74BF7095}" srcId="{F653DF73-CDF9-4ED3-9B68-2A4819D118DD}" destId="{3275B9B1-6945-4779-BA3F-0BD013985BCA}" srcOrd="0" destOrd="0" parTransId="{80490A42-70F5-4D56-9BBD-460DA911215E}" sibTransId="{DCC63623-24AC-40F8-A24F-AA20B40BE7DD}"/>
+    <dgm:cxn modelId="{B7053C21-0A3F-42DB-909D-BFA8D613941E}" type="presOf" srcId="{495F2489-1641-4FF6-9AC8-6B3487E5DF58}" destId="{634B80EA-43BB-498E-9897-BDAE3C924935}" srcOrd="0" destOrd="0" presId="urn:microsoft.com/office/officeart/2005/8/layout/chevron2"/>
+    <dgm:cxn modelId="{F685C741-C16E-4A83-A366-3D90D54B3C5A}" srcId="{495F2489-1641-4FF6-9AC8-6B3487E5DF58}" destId="{2132EC3C-0B8D-4DD2-9E7B-BDBAB85E9D8E}" srcOrd="0" destOrd="0" parTransId="{BD653219-7307-4A8D-9B20-69C32146FFB6}" sibTransId="{4F898638-D661-4ABE-B2A1-9A48A83BCA87}"/>
+    <dgm:cxn modelId="{EF053F92-5A0D-453E-A74B-32A3133A1016}" type="presOf" srcId="{A3A5BB85-A22A-41FF-BC11-6E7F88518ED8}" destId="{4DC8B6DD-BB7A-4FEC-AF32-81D27E1B0335}" srcOrd="0" destOrd="0" presId="urn:microsoft.com/office/officeart/2005/8/layout/chevron2"/>
+    <dgm:cxn modelId="{AC8173FD-8339-4407-BEFE-376656B6EFD2}" type="presOf" srcId="{039C1F9D-C436-4ED0-A15E-A80B29C804A0}" destId="{7BF0F498-BBE8-4D32-B525-A3A894EF45DD}" srcOrd="0" destOrd="0" presId="urn:microsoft.com/office/officeart/2005/8/layout/chevron2"/>
+    <dgm:cxn modelId="{91833FED-2F1A-48EE-B3BA-B4A5333D0871}" type="presOf" srcId="{D43CAEDB-BF7A-4534-B981-A93C1FAE8E54}" destId="{B9AFD3A2-DC36-4C37-B973-47F2AC89A063}" srcOrd="0" destOrd="0" presId="urn:microsoft.com/office/officeart/2005/8/layout/chevron2"/>
+    <dgm:cxn modelId="{680076A5-7452-4DFC-A3D5-FB4E351401B6}" type="presOf" srcId="{EA548DB6-747F-4423-9C85-52459A87F0EF}" destId="{15F89B4C-984B-4796-A094-3C0D24F3E0F3}" srcOrd="0" destOrd="0" presId="urn:microsoft.com/office/officeart/2005/8/layout/chevron2"/>
+    <dgm:cxn modelId="{F9003DD9-E825-496B-BC59-19687342FB4B}" type="presOf" srcId="{4534B45A-1116-4034-9F6D-47312EAF50AC}" destId="{D7FDD6E3-521D-425D-AF32-2680653FE298}" srcOrd="0" destOrd="0" presId="urn:microsoft.com/office/officeart/2005/8/layout/chevron2"/>
     <dgm:cxn modelId="{CF5040E0-3622-427F-8CB1-B8D42DECAA8D}" srcId="{EA548DB6-747F-4423-9C85-52459A87F0EF}" destId="{D43CAEDB-BF7A-4534-B981-A93C1FAE8E54}" srcOrd="3" destOrd="0" parTransId="{6B2AC933-06CB-4BBF-AE16-ABA18E403B43}" sibTransId="{28654EC9-293A-485F-B700-F435FEC96B11}"/>
-    <dgm:cxn modelId="{D09013F2-DB74-47C8-ACBB-D2A7EECEB323}" type="presOf" srcId="{9247D414-2003-4905-BAC7-FA7F5E43EEC8}" destId="{4DB94300-8730-4EE0-87D0-A2F7914F267E}" srcOrd="0" destOrd="0" presId="urn:microsoft.com/office/officeart/2005/8/layout/chevron2"/>
-    <dgm:cxn modelId="{D4FC6644-D553-4001-A820-3ED481B7EA91}" srcId="{EA548DB6-747F-4423-9C85-52459A87F0EF}" destId="{A3A5BB85-A22A-41FF-BC11-6E7F88518ED8}" srcOrd="1" destOrd="0" parTransId="{DA70F3EB-3E60-403A-9B43-25D80C0D760C}" sibTransId="{124E7D5E-555B-4D6C-B93F-2FA91CA9224D}"/>
-    <dgm:cxn modelId="{EDDF38A3-B79F-44D5-8BBD-C84E39673DD4}" type="presOf" srcId="{F653DF73-CDF9-4ED3-9B68-2A4819D118DD}" destId="{9D67F5B5-6A7C-4F81-B746-6C6423E7F105}" srcOrd="0" destOrd="0" presId="urn:microsoft.com/office/officeart/2005/8/layout/chevron2"/>
-    <dgm:cxn modelId="{A0A77A36-BB91-4F44-8235-1FB4B9DAEEC2}" type="presOf" srcId="{FA524A64-F599-4927-9EC6-AA782CBEC205}" destId="{01E87952-0489-45BE-A74C-7F9BF1C03F10}" srcOrd="0" destOrd="0" presId="urn:microsoft.com/office/officeart/2005/8/layout/chevron2"/>
-    <dgm:cxn modelId="{A2D74C97-B727-47E1-8F8C-6F2ECF7B6E26}" srcId="{3F2C6EE3-13A6-4B50-AAB2-1D7CF47FB25A}" destId="{203B9D1F-FE0B-425F-ABAE-D4E1D4425CF2}" srcOrd="0" destOrd="0" parTransId="{617B1E6B-AA06-4E43-BFF7-AA0C7B7AD490}" sibTransId="{5B2E52D2-09A9-4AF2-900B-682BAF6AAC16}"/>
-    <dgm:cxn modelId="{909D3CFB-CDAB-46C8-908C-A5543FCF8CE3}" type="presOf" srcId="{495F2489-1641-4FF6-9AC8-6B3487E5DF58}" destId="{634B80EA-43BB-498E-9897-BDAE3C924935}" srcOrd="0" destOrd="0" presId="urn:microsoft.com/office/officeart/2005/8/layout/chevron2"/>
-    <dgm:cxn modelId="{E80D461C-12C7-499A-9F04-B67F9989FA7C}" type="presOf" srcId="{3F2C6EE3-13A6-4B50-AAB2-1D7CF47FB25A}" destId="{8AE36B08-B67A-46AC-8569-BD5C89A80D46}" srcOrd="0" destOrd="0" presId="urn:microsoft.com/office/officeart/2005/8/layout/chevron2"/>
-    <dgm:cxn modelId="{B5428768-A54C-448D-908F-783B45D6B0D8}" srcId="{EA548DB6-747F-4423-9C85-52459A87F0EF}" destId="{B6055879-5F18-49E1-A4F0-01B21DEB0176}" srcOrd="4" destOrd="0" parTransId="{114E39DC-932C-42AF-8DB5-A20CD18F2044}" sibTransId="{64A324A3-7D77-4167-AB62-0960859CA0F4}"/>
-    <dgm:cxn modelId="{084A8931-1455-4414-96F3-F6EB5F887FC0}" type="presOf" srcId="{203B9D1F-FE0B-425F-ABAE-D4E1D4425CF2}" destId="{C46C7663-50E4-40FD-A483-BBE3A4BC1507}" srcOrd="0" destOrd="0" presId="urn:microsoft.com/office/officeart/2005/8/layout/chevron2"/>
-    <dgm:cxn modelId="{F685C741-C16E-4A83-A366-3D90D54B3C5A}" srcId="{495F2489-1641-4FF6-9AC8-6B3487E5DF58}" destId="{2132EC3C-0B8D-4DD2-9E7B-BDBAB85E9D8E}" srcOrd="0" destOrd="0" parTransId="{BD653219-7307-4A8D-9B20-69C32146FFB6}" sibTransId="{4F898638-D661-4ABE-B2A1-9A48A83BCA87}"/>
-    <dgm:cxn modelId="{D9F51F71-AD4C-40A3-96AA-4A2FEFBBE222}" srcId="{EA548DB6-747F-4423-9C85-52459A87F0EF}" destId="{3F2C6EE3-13A6-4B50-AAB2-1D7CF47FB25A}" srcOrd="8" destOrd="0" parTransId="{23C65F29-043F-4109-9DCD-A3681B4D6D62}" sibTransId="{0B7D3A6C-4E06-4CBA-B268-218C6B17C257}"/>
-    <dgm:cxn modelId="{25435BDC-FDEB-4614-BD08-EC91A24C5EEE}" type="presOf" srcId="{120ADE97-9DAB-4A6F-A8E8-421A455D0F78}" destId="{9C52EEE9-D53E-4A20-9389-51357F965296}" srcOrd="0" destOrd="0" presId="urn:microsoft.com/office/officeart/2005/8/layout/chevron2"/>
-    <dgm:cxn modelId="{80DC876D-2204-40AF-8CF1-7713D32E6E9F}" type="presOf" srcId="{B6055879-5F18-49E1-A4F0-01B21DEB0176}" destId="{D3B12AF1-313B-4FE9-BA00-8C2D4632DA9A}" srcOrd="0" destOrd="0" presId="urn:microsoft.com/office/officeart/2005/8/layout/chevron2"/>
-    <dgm:cxn modelId="{41CD225F-40BC-4EE0-8D47-562F74BF7095}" srcId="{F653DF73-CDF9-4ED3-9B68-2A4819D118DD}" destId="{3275B9B1-6945-4779-BA3F-0BD013985BCA}" srcOrd="0" destOrd="0" parTransId="{80490A42-70F5-4D56-9BBD-460DA911215E}" sibTransId="{DCC63623-24AC-40F8-A24F-AA20B40BE7DD}"/>
-    <dgm:cxn modelId="{E1F0836D-C9D3-4D94-988A-F013EDE0EAF1}" type="presOf" srcId="{EA548DB6-747F-4423-9C85-52459A87F0EF}" destId="{15F89B4C-984B-4796-A094-3C0D24F3E0F3}" srcOrd="0" destOrd="0" presId="urn:microsoft.com/office/officeart/2005/8/layout/chevron2"/>
+    <dgm:cxn modelId="{6BAB308A-6C32-443E-8C63-C3D026F8EE62}" type="presOf" srcId="{3F2C6EE3-13A6-4B50-AAB2-1D7CF47FB25A}" destId="{8AE36B08-B67A-46AC-8569-BD5C89A80D46}" srcOrd="0" destOrd="0" presId="urn:microsoft.com/office/officeart/2005/8/layout/chevron2"/>
+    <dgm:cxn modelId="{77787EDC-22CA-4601-94E0-95B2CE1D3979}" srcId="{A3A5BB85-A22A-41FF-BC11-6E7F88518ED8}" destId="{FA524A64-F599-4927-9EC6-AA782CBEC205}" srcOrd="0" destOrd="0" parTransId="{8EE9097E-F6B7-4123-B86C-07FD289D315B}" sibTransId="{10DBCC03-07FE-4AAD-A62B-FF1864C567B7}"/>
+    <dgm:cxn modelId="{18148EF5-05AC-4E4F-806F-3D4F58EED053}" srcId="{D43CAEDB-BF7A-4534-B981-A93C1FAE8E54}" destId="{4534B45A-1116-4034-9F6D-47312EAF50AC}" srcOrd="0" destOrd="0" parTransId="{8413676C-BA88-4C31-BD5B-C25D9E8618E1}" sibTransId="{38D5372D-C0F8-4075-AEAD-A89FD4663A98}"/>
     <dgm:cxn modelId="{6E6A720C-96AC-4B1E-AFB1-23E994105B0A}" srcId="{EA548DB6-747F-4423-9C85-52459A87F0EF}" destId="{F653DF73-CDF9-4ED3-9B68-2A4819D118DD}" srcOrd="0" destOrd="0" parTransId="{7F8A3122-A0A2-4B0B-A30D-2AB8C7A1F92D}" sibTransId="{18466E2E-6A12-4604-BC62-97B7968C7082}"/>
-    <dgm:cxn modelId="{18148EF5-05AC-4E4F-806F-3D4F58EED053}" srcId="{D43CAEDB-BF7A-4534-B981-A93C1FAE8E54}" destId="{4534B45A-1116-4034-9F6D-47312EAF50AC}" srcOrd="0" destOrd="0" parTransId="{8413676C-BA88-4C31-BD5B-C25D9E8618E1}" sibTransId="{38D5372D-C0F8-4075-AEAD-A89FD4663A98}"/>
-    <dgm:cxn modelId="{97A5310B-AD01-4FC7-BF4B-A53D71769279}" type="presOf" srcId="{D0AC12E5-C808-4C63-97A8-99B97920424B}" destId="{61910C51-8C89-45D8-AACF-EF1AF38615BC}" srcOrd="0" destOrd="0" presId="urn:microsoft.com/office/officeart/2005/8/layout/chevron2"/>
-    <dgm:cxn modelId="{E0B223F5-0F2C-44DC-9B22-EF64D85C1C85}" type="presOf" srcId="{039C1F9D-C436-4ED0-A15E-A80B29C804A0}" destId="{7BF0F498-BBE8-4D32-B525-A3A894EF45DD}" srcOrd="0" destOrd="0" presId="urn:microsoft.com/office/officeart/2005/8/layout/chevron2"/>
-    <dgm:cxn modelId="{3AC77290-DF29-4A80-B2A9-1F11FFE8D331}" type="presOf" srcId="{6D316338-25D0-4122-8F5E-DE551F27FADD}" destId="{ECD4E5DB-1F6D-4E8F-AE49-52C4458C0B2A}" srcOrd="0" destOrd="0" presId="urn:microsoft.com/office/officeart/2005/8/layout/chevron2"/>
-    <dgm:cxn modelId="{71F83922-742A-4C72-A35A-E4FFDD4AAC13}" srcId="{120ADE97-9DAB-4A6F-A8E8-421A455D0F78}" destId="{3BEC5A84-BED4-4CD7-81BA-8BD03F1184DD}" srcOrd="0" destOrd="0" parTransId="{04FD74D1-DD91-41EA-BC90-BF83CF952EAD}" sibTransId="{D7AF2E24-788B-46E7-B0ED-70CB0550EF67}"/>
-    <dgm:cxn modelId="{393169F1-7DFA-4962-BA45-1B6ACCD35E74}" srcId="{0BA8D8AA-8887-43D5-9476-FCF17D3EBB9D}" destId="{A983548C-D463-4D8A-BA81-7338E8A4C7F2}" srcOrd="0" destOrd="0" parTransId="{8BE13156-5C39-4A3E-AF7C-0B6B189ACF6F}" sibTransId="{15DE9D6A-CE7C-4AAF-9808-30A5F0367B2F}"/>
-    <dgm:cxn modelId="{163CC72F-84D1-4DAC-B5D0-42F902EF2DD5}" type="presOf" srcId="{58E0BC25-71E3-4742-985A-F4B55AC5C67F}" destId="{FA74C5F8-2249-4148-B63D-0299B10574EE}" srcOrd="0" destOrd="0" presId="urn:microsoft.com/office/officeart/2005/8/layout/chevron2"/>
-    <dgm:cxn modelId="{77787EDC-22CA-4601-94E0-95B2CE1D3979}" srcId="{A3A5BB85-A22A-41FF-BC11-6E7F88518ED8}" destId="{FA524A64-F599-4927-9EC6-AA782CBEC205}" srcOrd="0" destOrd="0" parTransId="{8EE9097E-F6B7-4123-B86C-07FD289D315B}" sibTransId="{10DBCC03-07FE-4AAD-A62B-FF1864C567B7}"/>
-    <dgm:cxn modelId="{6C559B1A-884F-45BE-A056-511DB998CC9F}" type="presOf" srcId="{0BA8D8AA-8887-43D5-9476-FCF17D3EBB9D}" destId="{00C55525-E119-4844-9A08-C3217B99CF56}" srcOrd="0" destOrd="0" presId="urn:microsoft.com/office/officeart/2005/8/layout/chevron2"/>
-    <dgm:cxn modelId="{78C9B981-8127-46D0-AA96-F4236751874A}" type="presOf" srcId="{3BEC5A84-BED4-4CD7-81BA-8BD03F1184DD}" destId="{842C2584-FD87-4010-A02A-327375CD1415}" srcOrd="0" destOrd="0" presId="urn:microsoft.com/office/officeart/2005/8/layout/chevron2"/>
-    <dgm:cxn modelId="{3BA9ADA9-6C3B-4DE1-9B76-EE5EEA25BB4E}" srcId="{D0AC12E5-C808-4C63-97A8-99B97920424B}" destId="{039C1F9D-C436-4ED0-A15E-A80B29C804A0}" srcOrd="0" destOrd="0" parTransId="{8C8597C0-7746-4F98-A9C1-E729037786AE}" sibTransId="{D65FF5C6-6976-46F2-BDFE-ECBEDEA17004}"/>
-    <dgm:cxn modelId="{D31C0902-1597-4EB2-B28F-4B7475FD1676}" srcId="{EA548DB6-747F-4423-9C85-52459A87F0EF}" destId="{9247D414-2003-4905-BAC7-FA7F5E43EEC8}" srcOrd="5" destOrd="0" parTransId="{7966475D-D041-4E2E-AA3D-CF31F92933EC}" sibTransId="{92614730-BDE1-49C1-B989-65FD8F7A9D17}"/>
-    <dgm:cxn modelId="{8B021AAB-6074-4D4C-8C43-630EF4710C9F}" type="presOf" srcId="{4534B45A-1116-4034-9F6D-47312EAF50AC}" destId="{D7FDD6E3-521D-425D-AF32-2680653FE298}" srcOrd="0" destOrd="0" presId="urn:microsoft.com/office/officeart/2005/8/layout/chevron2"/>
-    <dgm:cxn modelId="{DDB00F49-4531-4249-977E-8380AA952C2C}" srcId="{EA548DB6-747F-4423-9C85-52459A87F0EF}" destId="{D0AC12E5-C808-4C63-97A8-99B97920424B}" srcOrd="9" destOrd="0" parTransId="{D75D06C2-7667-4A9B-AB20-EA13A6C3BBD6}" sibTransId="{A29D6C13-5344-4BB8-BFA4-86E6A44DD0F8}"/>
-    <dgm:cxn modelId="{F9BD824D-66DE-4AB0-A720-522457843129}" srcId="{EA548DB6-747F-4423-9C85-52459A87F0EF}" destId="{495F2489-1641-4FF6-9AC8-6B3487E5DF58}" srcOrd="6" destOrd="0" parTransId="{6A7FB941-47C8-4CAD-B553-54A11A8D6C90}" sibTransId="{D6DD125C-C73A-4420-83C1-BC8BA6573B05}"/>
-    <dgm:cxn modelId="{BB4437F5-A804-440B-9196-866528E26BDA}" type="presParOf" srcId="{15F89B4C-984B-4796-A094-3C0D24F3E0F3}" destId="{8EFA4AB0-425B-4C7C-BACB-53E2F54306B8}" srcOrd="0" destOrd="0" presId="urn:microsoft.com/office/officeart/2005/8/layout/chevron2"/>
-    <dgm:cxn modelId="{064324C0-13BE-44FE-9AB5-77DB7AF9D1A1}" type="presParOf" srcId="{8EFA4AB0-425B-4C7C-BACB-53E2F54306B8}" destId="{9D67F5B5-6A7C-4F81-B746-6C6423E7F105}" srcOrd="0" destOrd="0" presId="urn:microsoft.com/office/officeart/2005/8/layout/chevron2"/>
-    <dgm:cxn modelId="{AD1BA2CA-1AF0-4725-870E-5E780D1582F0}" type="presParOf" srcId="{8EFA4AB0-425B-4C7C-BACB-53E2F54306B8}" destId="{B4A8FB59-0F46-4EB9-97DA-172884AA59E1}" srcOrd="1" destOrd="0" presId="urn:microsoft.com/office/officeart/2005/8/layout/chevron2"/>
-    <dgm:cxn modelId="{7505D811-BEA5-4D59-8152-F34446A90A5F}" type="presParOf" srcId="{15F89B4C-984B-4796-A094-3C0D24F3E0F3}" destId="{518688D2-8072-488A-987D-57CB85D425F8}" srcOrd="1" destOrd="0" presId="urn:microsoft.com/office/officeart/2005/8/layout/chevron2"/>
-    <dgm:cxn modelId="{66B8A22B-C023-43C8-9CCF-3B26BDCC30B6}" type="presParOf" srcId="{15F89B4C-984B-4796-A094-3C0D24F3E0F3}" destId="{3BB682F1-E3CE-4E6D-85C1-2BBD9C04370B}" srcOrd="2" destOrd="0" presId="urn:microsoft.com/office/officeart/2005/8/layout/chevron2"/>
-    <dgm:cxn modelId="{EE8D4EA4-285F-4EA3-B086-4452F282E1CA}" type="presParOf" srcId="{3BB682F1-E3CE-4E6D-85C1-2BBD9C04370B}" destId="{4DC8B6DD-BB7A-4FEC-AF32-81D27E1B0335}" srcOrd="0" destOrd="0" presId="urn:microsoft.com/office/officeart/2005/8/layout/chevron2"/>
-    <dgm:cxn modelId="{23821C76-6298-4EFD-8088-FDC8494A672B}" type="presParOf" srcId="{3BB682F1-E3CE-4E6D-85C1-2BBD9C04370B}" destId="{01E87952-0489-45BE-A74C-7F9BF1C03F10}" srcOrd="1" destOrd="0" presId="urn:microsoft.com/office/officeart/2005/8/layout/chevron2"/>
-    <dgm:cxn modelId="{204C6CE4-A367-41AF-AD85-39CA9FF3F4AE}" type="presParOf" srcId="{15F89B4C-984B-4796-A094-3C0D24F3E0F3}" destId="{AC9FEAC7-52C4-4997-A010-07F06AB41979}" srcOrd="3" destOrd="0" presId="urn:microsoft.com/office/officeart/2005/8/layout/chevron2"/>
-    <dgm:cxn modelId="{D0CD9DDD-52D7-49CB-BA6C-B548CBA8D80C}" type="presParOf" srcId="{15F89B4C-984B-4796-A094-3C0D24F3E0F3}" destId="{E2305742-09BF-4DA6-806A-3C2B4EE4A267}" srcOrd="4" destOrd="0" presId="urn:microsoft.com/office/officeart/2005/8/layout/chevron2"/>
-    <dgm:cxn modelId="{856F4CA2-092C-48DC-B0D0-73F87F24D6B2}" type="presParOf" srcId="{E2305742-09BF-4DA6-806A-3C2B4EE4A267}" destId="{00C55525-E119-4844-9A08-C3217B99CF56}" srcOrd="0" destOrd="0" presId="urn:microsoft.com/office/officeart/2005/8/layout/chevron2"/>
-    <dgm:cxn modelId="{459E6D59-21A6-41EC-95D6-FA4FD051C033}" type="presParOf" srcId="{E2305742-09BF-4DA6-806A-3C2B4EE4A267}" destId="{CDBF27F6-1F7B-4C8B-B0CA-F41A6CC024B2}" srcOrd="1" destOrd="0" presId="urn:microsoft.com/office/officeart/2005/8/layout/chevron2"/>
-    <dgm:cxn modelId="{21365811-AB44-4E8C-8CA0-2565AC8EAE12}" type="presParOf" srcId="{15F89B4C-984B-4796-A094-3C0D24F3E0F3}" destId="{02D7F10B-8CFD-4EFA-8413-91569EDDB515}" srcOrd="5" destOrd="0" presId="urn:microsoft.com/office/officeart/2005/8/layout/chevron2"/>
-    <dgm:cxn modelId="{B439FC17-BA59-44F2-80F9-0B3051DD77C6}" type="presParOf" srcId="{15F89B4C-984B-4796-A094-3C0D24F3E0F3}" destId="{9B3ED61E-CAFF-49AB-9950-E48E24FC2A73}" srcOrd="6" destOrd="0" presId="urn:microsoft.com/office/officeart/2005/8/layout/chevron2"/>
-    <dgm:cxn modelId="{CFD9B00A-B5E4-4C60-A0F2-CFD99DA9B233}" type="presParOf" srcId="{9B3ED61E-CAFF-49AB-9950-E48E24FC2A73}" destId="{B9AFD3A2-DC36-4C37-B973-47F2AC89A063}" srcOrd="0" destOrd="0" presId="urn:microsoft.com/office/officeart/2005/8/layout/chevron2"/>
-    <dgm:cxn modelId="{701D6938-F0E0-4710-AA27-5FC866C90B5C}" type="presParOf" srcId="{9B3ED61E-CAFF-49AB-9950-E48E24FC2A73}" destId="{D7FDD6E3-521D-425D-AF32-2680653FE298}" srcOrd="1" destOrd="0" presId="urn:microsoft.com/office/officeart/2005/8/layout/chevron2"/>
-    <dgm:cxn modelId="{DECB6BD1-9B3E-472C-9DF8-9E08649E83B5}" type="presParOf" srcId="{15F89B4C-984B-4796-A094-3C0D24F3E0F3}" destId="{8C37EBB1-95ED-4D0E-A20E-E07B8353CE8D}" srcOrd="7" destOrd="0" presId="urn:microsoft.com/office/officeart/2005/8/layout/chevron2"/>
-    <dgm:cxn modelId="{CD41930C-0D98-4B94-9C5C-FFA356DE3822}" type="presParOf" srcId="{15F89B4C-984B-4796-A094-3C0D24F3E0F3}" destId="{CDCEB319-990F-4FF0-AE08-A40C620C8B2D}" srcOrd="8" destOrd="0" presId="urn:microsoft.com/office/officeart/2005/8/layout/chevron2"/>
-    <dgm:cxn modelId="{7B0EC69C-5F7F-4AAA-B013-46C071E66409}" type="presParOf" srcId="{CDCEB319-990F-4FF0-AE08-A40C620C8B2D}" destId="{D3B12AF1-313B-4FE9-BA00-8C2D4632DA9A}" srcOrd="0" destOrd="0" presId="urn:microsoft.com/office/officeart/2005/8/layout/chevron2"/>
-    <dgm:cxn modelId="{5E39AF4F-A447-445E-9A37-2B7A5530FC56}" type="presParOf" srcId="{CDCEB319-990F-4FF0-AE08-A40C620C8B2D}" destId="{ECD4E5DB-1F6D-4E8F-AE49-52C4458C0B2A}" srcOrd="1" destOrd="0" presId="urn:microsoft.com/office/officeart/2005/8/layout/chevron2"/>
-    <dgm:cxn modelId="{9442D83D-29A6-4393-83AD-96420B6E002F}" type="presParOf" srcId="{15F89B4C-984B-4796-A094-3C0D24F3E0F3}" destId="{2118DC2F-5719-4EA6-8D78-BBE38A15FCB9}" srcOrd="9" destOrd="0" presId="urn:microsoft.com/office/officeart/2005/8/layout/chevron2"/>
-    <dgm:cxn modelId="{AE85A88E-CA3E-40DE-94FA-08183FD5DE93}" type="presParOf" srcId="{15F89B4C-984B-4796-A094-3C0D24F3E0F3}" destId="{268F2456-B6FE-4F7B-9B7D-13ACE1024C27}" srcOrd="10" destOrd="0" presId="urn:microsoft.com/office/officeart/2005/8/layout/chevron2"/>
-    <dgm:cxn modelId="{A97E4545-63BE-4BCB-81F3-227DA7948D7B}" type="presParOf" srcId="{268F2456-B6FE-4F7B-9B7D-13ACE1024C27}" destId="{4DB94300-8730-4EE0-87D0-A2F7914F267E}" srcOrd="0" destOrd="0" presId="urn:microsoft.com/office/officeart/2005/8/layout/chevron2"/>
-    <dgm:cxn modelId="{A2E2985A-47E9-4FCC-B7A6-A22B0BEC538C}" type="presParOf" srcId="{268F2456-B6FE-4F7B-9B7D-13ACE1024C27}" destId="{FA74C5F8-2249-4148-B63D-0299B10574EE}" srcOrd="1" destOrd="0" presId="urn:microsoft.com/office/officeart/2005/8/layout/chevron2"/>
-    <dgm:cxn modelId="{65B8C787-9351-4930-9FBA-D4780BE4E1F3}" type="presParOf" srcId="{15F89B4C-984B-4796-A094-3C0D24F3E0F3}" destId="{838278E5-FE4A-4477-BDEB-CFFCD4440219}" srcOrd="11" destOrd="0" presId="urn:microsoft.com/office/officeart/2005/8/layout/chevron2"/>
-    <dgm:cxn modelId="{4D5C5F46-C2C6-4638-BFF3-45007FD33BEE}" type="presParOf" srcId="{15F89B4C-984B-4796-A094-3C0D24F3E0F3}" destId="{0D2E16E2-3756-4D18-8A14-7E3B260788F3}" srcOrd="12" destOrd="0" presId="urn:microsoft.com/office/officeart/2005/8/layout/chevron2"/>
-    <dgm:cxn modelId="{E7993E2D-1768-4CE9-8E7F-7077D1FEA904}" type="presParOf" srcId="{0D2E16E2-3756-4D18-8A14-7E3B260788F3}" destId="{634B80EA-43BB-498E-9897-BDAE3C924935}" srcOrd="0" destOrd="0" presId="urn:microsoft.com/office/officeart/2005/8/layout/chevron2"/>
-    <dgm:cxn modelId="{26592F1D-0630-4C93-8B9E-4F07135FB9DF}" type="presParOf" srcId="{0D2E16E2-3756-4D18-8A14-7E3B260788F3}" destId="{EEABDC37-FA5F-4EF5-BA36-CCBF07DF5538}" srcOrd="1" destOrd="0" presId="urn:microsoft.com/office/officeart/2005/8/layout/chevron2"/>
-    <dgm:cxn modelId="{9B187DB0-7F48-41B1-9635-4FC6EE66A439}" type="presParOf" srcId="{15F89B4C-984B-4796-A094-3C0D24F3E0F3}" destId="{2787567D-460C-4F4B-B85D-6D7EA4D5A201}" srcOrd="13" destOrd="0" presId="urn:microsoft.com/office/officeart/2005/8/layout/chevron2"/>
-    <dgm:cxn modelId="{DB548B0A-E2CD-41F1-8998-B0A29D531625}" type="presParOf" srcId="{15F89B4C-984B-4796-A094-3C0D24F3E0F3}" destId="{46B8D50B-1CB2-4C55-AF50-E2211C889770}" srcOrd="14" destOrd="0" presId="urn:microsoft.com/office/officeart/2005/8/layout/chevron2"/>
-    <dgm:cxn modelId="{3B447879-3317-45F3-B52C-50D147EA7CC6}" type="presParOf" srcId="{46B8D50B-1CB2-4C55-AF50-E2211C889770}" destId="{9C52EEE9-D53E-4A20-9389-51357F965296}" srcOrd="0" destOrd="0" presId="urn:microsoft.com/office/officeart/2005/8/layout/chevron2"/>
-    <dgm:cxn modelId="{763CE8F5-8AD0-438C-97C3-AC4B212D6725}" type="presParOf" srcId="{46B8D50B-1CB2-4C55-AF50-E2211C889770}" destId="{842C2584-FD87-4010-A02A-327375CD1415}" srcOrd="1" destOrd="0" presId="urn:microsoft.com/office/officeart/2005/8/layout/chevron2"/>
-    <dgm:cxn modelId="{4C02DD21-1C56-40A2-B9EC-5AD71A6D5FA7}" type="presParOf" srcId="{15F89B4C-984B-4796-A094-3C0D24F3E0F3}" destId="{33DBA5BD-7703-4622-B870-CEE31091D5E3}" srcOrd="15" destOrd="0" presId="urn:microsoft.com/office/officeart/2005/8/layout/chevron2"/>
-    <dgm:cxn modelId="{B1E73E62-2AE3-4D79-B962-535BE2A904F6}" type="presParOf" srcId="{15F89B4C-984B-4796-A094-3C0D24F3E0F3}" destId="{05302471-3E79-4067-8E88-7F46DE889418}" srcOrd="16" destOrd="0" presId="urn:microsoft.com/office/officeart/2005/8/layout/chevron2"/>
-    <dgm:cxn modelId="{26EA8FE3-8FD6-49E3-BA91-2B598E22B3CB}" type="presParOf" srcId="{05302471-3E79-4067-8E88-7F46DE889418}" destId="{8AE36B08-B67A-46AC-8569-BD5C89A80D46}" srcOrd="0" destOrd="0" presId="urn:microsoft.com/office/officeart/2005/8/layout/chevron2"/>
-    <dgm:cxn modelId="{E11E5EB2-85E9-4130-8051-F7BF9753F28E}" type="presParOf" srcId="{05302471-3E79-4067-8E88-7F46DE889418}" destId="{C46C7663-50E4-40FD-A483-BBE3A4BC1507}" srcOrd="1" destOrd="0" presId="urn:microsoft.com/office/officeart/2005/8/layout/chevron2"/>
-    <dgm:cxn modelId="{9DCCE04E-2E74-4953-A53D-D07BB0ABFE96}" type="presParOf" srcId="{15F89B4C-984B-4796-A094-3C0D24F3E0F3}" destId="{A2E20A2E-D3CA-4DB1-8D3E-2412C0431F19}" srcOrd="17" destOrd="0" presId="urn:microsoft.com/office/officeart/2005/8/layout/chevron2"/>
-    <dgm:cxn modelId="{55EC841E-F995-495B-B2FE-270A79F2F23A}" type="presParOf" srcId="{15F89B4C-984B-4796-A094-3C0D24F3E0F3}" destId="{BF350E92-FF38-4F79-B4F8-E7AB09E54B79}" srcOrd="18" destOrd="0" presId="urn:microsoft.com/office/officeart/2005/8/layout/chevron2"/>
-    <dgm:cxn modelId="{AEF572E8-8024-4E97-9D44-2D7CE6B3AD06}" type="presParOf" srcId="{BF350E92-FF38-4F79-B4F8-E7AB09E54B79}" destId="{61910C51-8C89-45D8-AACF-EF1AF38615BC}" srcOrd="0" destOrd="0" presId="urn:microsoft.com/office/officeart/2005/8/layout/chevron2"/>
-    <dgm:cxn modelId="{681FB2A7-D01E-41CD-8A4B-949438C550FE}" type="presParOf" srcId="{BF350E92-FF38-4F79-B4F8-E7AB09E54B79}" destId="{7BF0F498-BBE8-4D32-B525-A3A894EF45DD}" srcOrd="1" destOrd="0" presId="urn:microsoft.com/office/officeart/2005/8/layout/chevron2"/>
+    <dgm:cxn modelId="{E66E149B-AF61-454B-BCA2-AFC0048559B0}" type="presOf" srcId="{58E0BC25-71E3-4742-985A-F4B55AC5C67F}" destId="{FA74C5F8-2249-4148-B63D-0299B10574EE}" srcOrd="0" destOrd="0" presId="urn:microsoft.com/office/officeart/2005/8/layout/chevron2"/>
+    <dgm:cxn modelId="{4681F5D2-B523-47BA-9941-D0103DB0A80B}" type="presParOf" srcId="{15F89B4C-984B-4796-A094-3C0D24F3E0F3}" destId="{8EFA4AB0-425B-4C7C-BACB-53E2F54306B8}" srcOrd="0" destOrd="0" presId="urn:microsoft.com/office/officeart/2005/8/layout/chevron2"/>
+    <dgm:cxn modelId="{DB1B1329-A760-4ADB-9D08-761A9747874C}" type="presParOf" srcId="{8EFA4AB0-425B-4C7C-BACB-53E2F54306B8}" destId="{9D67F5B5-6A7C-4F81-B746-6C6423E7F105}" srcOrd="0" destOrd="0" presId="urn:microsoft.com/office/officeart/2005/8/layout/chevron2"/>
+    <dgm:cxn modelId="{5BE92DB1-01F6-412F-A596-2E75D2A21067}" type="presParOf" srcId="{8EFA4AB0-425B-4C7C-BACB-53E2F54306B8}" destId="{B4A8FB59-0F46-4EB9-97DA-172884AA59E1}" srcOrd="1" destOrd="0" presId="urn:microsoft.com/office/officeart/2005/8/layout/chevron2"/>
+    <dgm:cxn modelId="{109F646F-7E4E-4137-A9FD-6DCDDE9408EE}" type="presParOf" srcId="{15F89B4C-984B-4796-A094-3C0D24F3E0F3}" destId="{518688D2-8072-488A-987D-57CB85D425F8}" srcOrd="1" destOrd="0" presId="urn:microsoft.com/office/officeart/2005/8/layout/chevron2"/>
+    <dgm:cxn modelId="{EBCB3553-9A30-4619-B1C8-77EAC5BC3717}" type="presParOf" srcId="{15F89B4C-984B-4796-A094-3C0D24F3E0F3}" destId="{3BB682F1-E3CE-4E6D-85C1-2BBD9C04370B}" srcOrd="2" destOrd="0" presId="urn:microsoft.com/office/officeart/2005/8/layout/chevron2"/>
+    <dgm:cxn modelId="{CB039FC3-15F3-4ACA-9096-026A18035051}" type="presParOf" srcId="{3BB682F1-E3CE-4E6D-85C1-2BBD9C04370B}" destId="{4DC8B6DD-BB7A-4FEC-AF32-81D27E1B0335}" srcOrd="0" destOrd="0" presId="urn:microsoft.com/office/officeart/2005/8/layout/chevron2"/>
+    <dgm:cxn modelId="{55022A2C-59FC-4F6C-B1AA-493F3F6CCCF6}" type="presParOf" srcId="{3BB682F1-E3CE-4E6D-85C1-2BBD9C04370B}" destId="{01E87952-0489-45BE-A74C-7F9BF1C03F10}" srcOrd="1" destOrd="0" presId="urn:microsoft.com/office/officeart/2005/8/layout/chevron2"/>
+    <dgm:cxn modelId="{1C6EC9B1-A5C2-42AD-8E97-8F7DF81D0DD5}" type="presParOf" srcId="{15F89B4C-984B-4796-A094-3C0D24F3E0F3}" destId="{AC9FEAC7-52C4-4997-A010-07F06AB41979}" srcOrd="3" destOrd="0" presId="urn:microsoft.com/office/officeart/2005/8/layout/chevron2"/>
+    <dgm:cxn modelId="{23261AE0-8403-4AE1-9AF4-731ADBFAFCF3}" type="presParOf" srcId="{15F89B4C-984B-4796-A094-3C0D24F3E0F3}" destId="{E2305742-09BF-4DA6-806A-3C2B4EE4A267}" srcOrd="4" destOrd="0" presId="urn:microsoft.com/office/officeart/2005/8/layout/chevron2"/>
+    <dgm:cxn modelId="{EF82FD8D-5E55-40C5-A1BE-2D5A969B1834}" type="presParOf" srcId="{E2305742-09BF-4DA6-806A-3C2B4EE4A267}" destId="{00C55525-E119-4844-9A08-C3217B99CF56}" srcOrd="0" destOrd="0" presId="urn:microsoft.com/office/officeart/2005/8/layout/chevron2"/>
+    <dgm:cxn modelId="{78626FCB-91DD-4663-BF6C-FA8A1FBB4EA2}" type="presParOf" srcId="{E2305742-09BF-4DA6-806A-3C2B4EE4A267}" destId="{CDBF27F6-1F7B-4C8B-B0CA-F41A6CC024B2}" srcOrd="1" destOrd="0" presId="urn:microsoft.com/office/officeart/2005/8/layout/chevron2"/>
+    <dgm:cxn modelId="{8FFBB618-F70E-4825-A544-C862549BED1F}" type="presParOf" srcId="{15F89B4C-984B-4796-A094-3C0D24F3E0F3}" destId="{02D7F10B-8CFD-4EFA-8413-91569EDDB515}" srcOrd="5" destOrd="0" presId="urn:microsoft.com/office/officeart/2005/8/layout/chevron2"/>
+    <dgm:cxn modelId="{0B806CFE-514C-403B-9A41-196957EF0E53}" type="presParOf" srcId="{15F89B4C-984B-4796-A094-3C0D24F3E0F3}" destId="{9B3ED61E-CAFF-49AB-9950-E48E24FC2A73}" srcOrd="6" destOrd="0" presId="urn:microsoft.com/office/officeart/2005/8/layout/chevron2"/>
+    <dgm:cxn modelId="{166B8D93-B647-40B3-9088-2BB82B9E6C17}" type="presParOf" srcId="{9B3ED61E-CAFF-49AB-9950-E48E24FC2A73}" destId="{B9AFD3A2-DC36-4C37-B973-47F2AC89A063}" srcOrd="0" destOrd="0" presId="urn:microsoft.com/office/officeart/2005/8/layout/chevron2"/>
+    <dgm:cxn modelId="{91DF254D-D5C4-4F60-A486-0FAED56A39CE}" type="presParOf" srcId="{9B3ED61E-CAFF-49AB-9950-E48E24FC2A73}" destId="{D7FDD6E3-521D-425D-AF32-2680653FE298}" srcOrd="1" destOrd="0" presId="urn:microsoft.com/office/officeart/2005/8/layout/chevron2"/>
+    <dgm:cxn modelId="{317BAFC9-1ECD-4BED-88BA-EC3EBE3A5A29}" type="presParOf" srcId="{15F89B4C-984B-4796-A094-3C0D24F3E0F3}" destId="{8C37EBB1-95ED-4D0E-A20E-E07B8353CE8D}" srcOrd="7" destOrd="0" presId="urn:microsoft.com/office/officeart/2005/8/layout/chevron2"/>
+    <dgm:cxn modelId="{91E35DAB-422B-48D4-8301-AE97EB9C5A9C}" type="presParOf" srcId="{15F89B4C-984B-4796-A094-3C0D24F3E0F3}" destId="{CDCEB319-990F-4FF0-AE08-A40C620C8B2D}" srcOrd="8" destOrd="0" presId="urn:microsoft.com/office/officeart/2005/8/layout/chevron2"/>
+    <dgm:cxn modelId="{70566ED0-B00C-4568-97F9-7E5B6D294BA0}" type="presParOf" srcId="{CDCEB319-990F-4FF0-AE08-A40C620C8B2D}" destId="{D3B12AF1-313B-4FE9-BA00-8C2D4632DA9A}" srcOrd="0" destOrd="0" presId="urn:microsoft.com/office/officeart/2005/8/layout/chevron2"/>
+    <dgm:cxn modelId="{56E7302E-341A-42AB-A457-741ECB3405A5}" type="presParOf" srcId="{CDCEB319-990F-4FF0-AE08-A40C620C8B2D}" destId="{ECD4E5DB-1F6D-4E8F-AE49-52C4458C0B2A}" srcOrd="1" destOrd="0" presId="urn:microsoft.com/office/officeart/2005/8/layout/chevron2"/>
+    <dgm:cxn modelId="{953D257A-55C8-4260-93C0-F777FB24ED1D}" type="presParOf" srcId="{15F89B4C-984B-4796-A094-3C0D24F3E0F3}" destId="{2118DC2F-5719-4EA6-8D78-BBE38A15FCB9}" srcOrd="9" destOrd="0" presId="urn:microsoft.com/office/officeart/2005/8/layout/chevron2"/>
+    <dgm:cxn modelId="{9675ACBA-BFD4-4809-87A9-50C4C1900697}" type="presParOf" srcId="{15F89B4C-984B-4796-A094-3C0D24F3E0F3}" destId="{268F2456-B6FE-4F7B-9B7D-13ACE1024C27}" srcOrd="10" destOrd="0" presId="urn:microsoft.com/office/officeart/2005/8/layout/chevron2"/>
+    <dgm:cxn modelId="{0215F7AD-A684-46FE-856E-EBEF381DC6B9}" type="presParOf" srcId="{268F2456-B6FE-4F7B-9B7D-13ACE1024C27}" destId="{4DB94300-8730-4EE0-87D0-A2F7914F267E}" srcOrd="0" destOrd="0" presId="urn:microsoft.com/office/officeart/2005/8/layout/chevron2"/>
+    <dgm:cxn modelId="{A26D140C-EA2C-44C4-A2B2-A28F26F011A8}" type="presParOf" srcId="{268F2456-B6FE-4F7B-9B7D-13ACE1024C27}" destId="{FA74C5F8-2249-4148-B63D-0299B10574EE}" srcOrd="1" destOrd="0" presId="urn:microsoft.com/office/officeart/2005/8/layout/chevron2"/>
+    <dgm:cxn modelId="{8525AF41-1C00-4FE3-8261-C63674476AF7}" type="presParOf" srcId="{15F89B4C-984B-4796-A094-3C0D24F3E0F3}" destId="{838278E5-FE4A-4477-BDEB-CFFCD4440219}" srcOrd="11" destOrd="0" presId="urn:microsoft.com/office/officeart/2005/8/layout/chevron2"/>
+    <dgm:cxn modelId="{6C14B1BE-581A-4AC8-88E2-A4FE538F0F0C}" type="presParOf" srcId="{15F89B4C-984B-4796-A094-3C0D24F3E0F3}" destId="{0D2E16E2-3756-4D18-8A14-7E3B260788F3}" srcOrd="12" destOrd="0" presId="urn:microsoft.com/office/officeart/2005/8/layout/chevron2"/>
+    <dgm:cxn modelId="{7D9B92E1-3F2A-4B23-B0AD-E15B13522B12}" type="presParOf" srcId="{0D2E16E2-3756-4D18-8A14-7E3B260788F3}" destId="{634B80EA-43BB-498E-9897-BDAE3C924935}" srcOrd="0" destOrd="0" presId="urn:microsoft.com/office/officeart/2005/8/layout/chevron2"/>
+    <dgm:cxn modelId="{9FEDFAF3-70D4-4F46-B254-950D1F592757}" type="presParOf" srcId="{0D2E16E2-3756-4D18-8A14-7E3B260788F3}" destId="{EEABDC37-FA5F-4EF5-BA36-CCBF07DF5538}" srcOrd="1" destOrd="0" presId="urn:microsoft.com/office/officeart/2005/8/layout/chevron2"/>
+    <dgm:cxn modelId="{ECB30096-89ED-48D8-941C-024EF749BAC1}" type="presParOf" srcId="{15F89B4C-984B-4796-A094-3C0D24F3E0F3}" destId="{2787567D-460C-4F4B-B85D-6D7EA4D5A201}" srcOrd="13" destOrd="0" presId="urn:microsoft.com/office/officeart/2005/8/layout/chevron2"/>
+    <dgm:cxn modelId="{A7B27676-DC86-449F-8B0E-6F7D06944415}" type="presParOf" srcId="{15F89B4C-984B-4796-A094-3C0D24F3E0F3}" destId="{46B8D50B-1CB2-4C55-AF50-E2211C889770}" srcOrd="14" destOrd="0" presId="urn:microsoft.com/office/officeart/2005/8/layout/chevron2"/>
+    <dgm:cxn modelId="{B1F12A69-54A3-4517-9DAD-1D868B186734}" type="presParOf" srcId="{46B8D50B-1CB2-4C55-AF50-E2211C889770}" destId="{9C52EEE9-D53E-4A20-9389-51357F965296}" srcOrd="0" destOrd="0" presId="urn:microsoft.com/office/officeart/2005/8/layout/chevron2"/>
+    <dgm:cxn modelId="{A9A00307-CA9C-4EFB-8BA3-2E223FC40D08}" type="presParOf" srcId="{46B8D50B-1CB2-4C55-AF50-E2211C889770}" destId="{842C2584-FD87-4010-A02A-327375CD1415}" srcOrd="1" destOrd="0" presId="urn:microsoft.com/office/officeart/2005/8/layout/chevron2"/>
+    <dgm:cxn modelId="{34A9D51B-6800-4683-A9BE-A719BF22C99C}" type="presParOf" srcId="{15F89B4C-984B-4796-A094-3C0D24F3E0F3}" destId="{33DBA5BD-7703-4622-B870-CEE31091D5E3}" srcOrd="15" destOrd="0" presId="urn:microsoft.com/office/officeart/2005/8/layout/chevron2"/>
+    <dgm:cxn modelId="{ADA89536-F78C-4E28-9D6B-7A3C608B4E4D}" type="presParOf" srcId="{15F89B4C-984B-4796-A094-3C0D24F3E0F3}" destId="{05302471-3E79-4067-8E88-7F46DE889418}" srcOrd="16" destOrd="0" presId="urn:microsoft.com/office/officeart/2005/8/layout/chevron2"/>
+    <dgm:cxn modelId="{59132B8B-D6DE-42D9-BEF7-E583649DB12C}" type="presParOf" srcId="{05302471-3E79-4067-8E88-7F46DE889418}" destId="{8AE36B08-B67A-46AC-8569-BD5C89A80D46}" srcOrd="0" destOrd="0" presId="urn:microsoft.com/office/officeart/2005/8/layout/chevron2"/>
+    <dgm:cxn modelId="{210C4075-34A7-4E92-AC95-0AAC81E69C75}" type="presParOf" srcId="{05302471-3E79-4067-8E88-7F46DE889418}" destId="{C46C7663-50E4-40FD-A483-BBE3A4BC1507}" srcOrd="1" destOrd="0" presId="urn:microsoft.com/office/officeart/2005/8/layout/chevron2"/>
+    <dgm:cxn modelId="{F818892C-C755-4E28-9678-45F271F04442}" type="presParOf" srcId="{15F89B4C-984B-4796-A094-3C0D24F3E0F3}" destId="{A2E20A2E-D3CA-4DB1-8D3E-2412C0431F19}" srcOrd="17" destOrd="0" presId="urn:microsoft.com/office/officeart/2005/8/layout/chevron2"/>
+    <dgm:cxn modelId="{AD4DBF52-6290-40C3-824D-843AD06417AE}" type="presParOf" srcId="{15F89B4C-984B-4796-A094-3C0D24F3E0F3}" destId="{BF350E92-FF38-4F79-B4F8-E7AB09E54B79}" srcOrd="18" destOrd="0" presId="urn:microsoft.com/office/officeart/2005/8/layout/chevron2"/>
+    <dgm:cxn modelId="{B7F61521-C215-4B82-9AF7-9CADD44C4C96}" type="presParOf" srcId="{BF350E92-FF38-4F79-B4F8-E7AB09E54B79}" destId="{61910C51-8C89-45D8-AACF-EF1AF38615BC}" srcOrd="0" destOrd="0" presId="urn:microsoft.com/office/officeart/2005/8/layout/chevron2"/>
+    <dgm:cxn modelId="{001B6C3C-4B48-4F5F-8302-7BA0D67379CC}" type="presParOf" srcId="{BF350E92-FF38-4F79-B4F8-E7AB09E54B79}" destId="{7BF0F498-BBE8-4D32-B525-A3A894EF45DD}" srcOrd="1" destOrd="0" presId="urn:microsoft.com/office/officeart/2005/8/layout/chevron2"/>
   </dgm:cxnLst>
   <dgm:bg/>
   <dgm:whole/>
   <dgm:extLst>
     <a:ext uri="http://schemas.microsoft.com/office/drawing/2008/diagram">
-      <dsp:dataModelExt xmlns:dsp="http://schemas.microsoft.com/office/drawing/2008/diagram" relId="rId22" minVer="http://schemas.openxmlformats.org/drawingml/2006/diagram"/>
+      <dsp:dataModelExt xmlns:dsp="http://schemas.microsoft.com/office/drawing/2008/diagram" xmlns="" relId="rId40" minVer="http://schemas.openxmlformats.org/drawingml/2006/diagram"/>
     </a:ext>
   </dgm:extLst>
 </dgm:dataModel>
 </file>
 
 <file path=word/diagrams/drawing1.xml><?xml version="1.0" encoding="utf-8"?>
-<dsp:drawing xmlns:dgm="http://schemas.openxmlformats.org/drawingml/2006/diagram" xmlns:dsp="http://schemas.microsoft.com/office/drawing/2008/diagram" xmlns:a="http://schemas.openxmlformats.org/drawingml/2006/main">
+<dsp:drawing xmlns:dgm="http://schemas.openxmlformats.org/drawingml/2006/diagram" xmlns:a="http://schemas.openxmlformats.org/drawingml/2006/main" xmlns:dsp="http://schemas.microsoft.com/office/drawing/2008/diagram">
   <dsp:spTree>
     <dsp:nvGrpSpPr>
       <dsp:cNvPr id="0" name=""/>
@@ -16070,9 +15718,9 @@
           </a:r>
         </a:p>
       </dsp:txBody>
-      <dsp:txXfrm rot="-5400000">
-        <a:off x="1" y="333837"/>
-        <a:ext cx="655956" cy="281125"/>
+      <dsp:txXfrm rot="5400000">
+        <a:off x="-140562" y="146422"/>
+        <a:ext cx="937081" cy="655956"/>
       </dsp:txXfrm>
     </dsp:sp>
     <dsp:sp modelId="{B4A8FB59-0F46-4EB9-97DA-172884AA59E1}">
@@ -16147,9 +15795,9 @@
           </a:r>
         </a:p>
       </dsp:txBody>
-      <dsp:txXfrm rot="-5400000">
-        <a:off x="655957" y="35595"/>
-        <a:ext cx="4800709" cy="549634"/>
+      <dsp:txXfrm rot="5400000">
+        <a:off x="2766627" y="-2104809"/>
+        <a:ext cx="609102" cy="4830443"/>
       </dsp:txXfrm>
     </dsp:sp>
     <dsp:sp modelId="{4DC8B6DD-BB7A-4FEC-AF32-81D27E1B0335}">
@@ -16224,9 +15872,9 @@
           </a:r>
         </a:p>
       </dsp:txBody>
-      <dsp:txXfrm rot="-5400000">
-        <a:off x="1" y="1194673"/>
-        <a:ext cx="655956" cy="281125"/>
+      <dsp:txXfrm rot="5400000">
+        <a:off x="-140562" y="1007258"/>
+        <a:ext cx="937081" cy="655956"/>
       </dsp:txXfrm>
     </dsp:sp>
     <dsp:sp modelId="{01E87952-0489-45BE-A74C-7F9BF1C03F10}">
@@ -16301,9 +15949,9 @@
           </a:r>
         </a:p>
       </dsp:txBody>
-      <dsp:txXfrm rot="-5400000">
-        <a:off x="655957" y="896430"/>
-        <a:ext cx="4800709" cy="549634"/>
+      <dsp:txXfrm rot="5400000">
+        <a:off x="2766627" y="-1243974"/>
+        <a:ext cx="609102" cy="4830443"/>
       </dsp:txXfrm>
     </dsp:sp>
     <dsp:sp modelId="{00C55525-E119-4844-9A08-C3217B99CF56}">
@@ -16378,9 +16026,9 @@
           </a:r>
         </a:p>
       </dsp:txBody>
-      <dsp:txXfrm rot="-5400000">
-        <a:off x="1" y="2055509"/>
-        <a:ext cx="655956" cy="281125"/>
+      <dsp:txXfrm rot="5400000">
+        <a:off x="-140562" y="1868094"/>
+        <a:ext cx="937081" cy="655956"/>
       </dsp:txXfrm>
     </dsp:sp>
     <dsp:sp modelId="{CDBF27F6-1F7B-4C8B-B0CA-F41A6CC024B2}">
@@ -16455,9 +16103,9 @@
           </a:r>
         </a:p>
       </dsp:txBody>
-      <dsp:txXfrm rot="-5400000">
-        <a:off x="655957" y="1757266"/>
-        <a:ext cx="4800709" cy="549634"/>
+      <dsp:txXfrm rot="5400000">
+        <a:off x="2766627" y="-383138"/>
+        <a:ext cx="609102" cy="4830443"/>
       </dsp:txXfrm>
     </dsp:sp>
     <dsp:sp modelId="{B9AFD3A2-DC36-4C37-B973-47F2AC89A063}">
@@ -16532,9 +16180,9 @@
           </a:r>
         </a:p>
       </dsp:txBody>
-      <dsp:txXfrm rot="-5400000">
-        <a:off x="1" y="2916345"/>
-        <a:ext cx="655956" cy="281125"/>
+      <dsp:txXfrm rot="5400000">
+        <a:off x="-140562" y="2728930"/>
+        <a:ext cx="937081" cy="655956"/>
       </dsp:txXfrm>
     </dsp:sp>
     <dsp:sp modelId="{D7FDD6E3-521D-425D-AF32-2680653FE298}">
@@ -16609,9 +16257,9 @@
           </a:r>
         </a:p>
       </dsp:txBody>
-      <dsp:txXfrm rot="-5400000">
-        <a:off x="655957" y="2618101"/>
-        <a:ext cx="4800709" cy="549634"/>
+      <dsp:txXfrm rot="5400000">
+        <a:off x="2766627" y="477697"/>
+        <a:ext cx="609102" cy="4830443"/>
       </dsp:txXfrm>
     </dsp:sp>
     <dsp:sp modelId="{D3B12AF1-313B-4FE9-BA00-8C2D4632DA9A}">
@@ -16686,9 +16334,9 @@
           </a:r>
         </a:p>
       </dsp:txBody>
-      <dsp:txXfrm rot="-5400000">
-        <a:off x="1" y="3777181"/>
-        <a:ext cx="655956" cy="281125"/>
+      <dsp:txXfrm rot="5400000">
+        <a:off x="-140562" y="3589766"/>
+        <a:ext cx="937081" cy="655956"/>
       </dsp:txXfrm>
     </dsp:sp>
     <dsp:sp modelId="{ECD4E5DB-1F6D-4E8F-AE49-52C4458C0B2A}">
@@ -16763,9 +16411,9 @@
           </a:r>
         </a:p>
       </dsp:txBody>
-      <dsp:txXfrm rot="-5400000">
-        <a:off x="655957" y="3478937"/>
-        <a:ext cx="4800709" cy="549634"/>
+      <dsp:txXfrm rot="5400000">
+        <a:off x="2766627" y="1338533"/>
+        <a:ext cx="609102" cy="4830443"/>
       </dsp:txXfrm>
     </dsp:sp>
     <dsp:sp modelId="{4DB94300-8730-4EE0-87D0-A2F7914F267E}">
@@ -16840,9 +16488,9 @@
           </a:r>
         </a:p>
       </dsp:txBody>
-      <dsp:txXfrm rot="-5400000">
-        <a:off x="1" y="4638016"/>
-        <a:ext cx="655956" cy="281125"/>
+      <dsp:txXfrm rot="5400000">
+        <a:off x="-140562" y="4450601"/>
+        <a:ext cx="937081" cy="655956"/>
       </dsp:txXfrm>
     </dsp:sp>
     <dsp:sp modelId="{FA74C5F8-2249-4148-B63D-0299B10574EE}">
@@ -16917,9 +16565,9 @@
           </a:r>
         </a:p>
       </dsp:txBody>
-      <dsp:txXfrm rot="-5400000">
-        <a:off x="655957" y="4339773"/>
-        <a:ext cx="4800709" cy="549634"/>
+      <dsp:txXfrm rot="5400000">
+        <a:off x="2766627" y="2199369"/>
+        <a:ext cx="609102" cy="4830443"/>
       </dsp:txXfrm>
     </dsp:sp>
     <dsp:sp modelId="{634B80EA-43BB-498E-9897-BDAE3C924935}">
@@ -16994,9 +16642,9 @@
           </a:r>
         </a:p>
       </dsp:txBody>
-      <dsp:txXfrm rot="-5400000">
-        <a:off x="1" y="5498852"/>
-        <a:ext cx="655956" cy="281125"/>
+      <dsp:txXfrm rot="5400000">
+        <a:off x="-140562" y="5311437"/>
+        <a:ext cx="937081" cy="655956"/>
       </dsp:txXfrm>
     </dsp:sp>
     <dsp:sp modelId="{EEABDC37-FA5F-4EF5-BA36-CCBF07DF5538}">
@@ -17071,9 +16719,9 @@
           </a:r>
         </a:p>
       </dsp:txBody>
-      <dsp:txXfrm rot="-5400000">
-        <a:off x="655957" y="5200609"/>
-        <a:ext cx="4800709" cy="549634"/>
+      <dsp:txXfrm rot="5400000">
+        <a:off x="2766627" y="3060205"/>
+        <a:ext cx="609102" cy="4830443"/>
       </dsp:txXfrm>
     </dsp:sp>
     <dsp:sp modelId="{9C52EEE9-D53E-4A20-9389-51357F965296}">
@@ -17148,9 +16796,9 @@
           </a:r>
         </a:p>
       </dsp:txBody>
-      <dsp:txXfrm rot="-5400000">
-        <a:off x="1" y="6359688"/>
-        <a:ext cx="655956" cy="281125"/>
+      <dsp:txXfrm rot="5400000">
+        <a:off x="-140562" y="6172273"/>
+        <a:ext cx="937081" cy="655956"/>
       </dsp:txXfrm>
     </dsp:sp>
     <dsp:sp modelId="{842C2584-FD87-4010-A02A-327375CD1415}">
@@ -17225,9 +16873,9 @@
           </a:r>
         </a:p>
       </dsp:txBody>
-      <dsp:txXfrm rot="-5400000">
-        <a:off x="655957" y="6061445"/>
-        <a:ext cx="4800709" cy="549634"/>
+      <dsp:txXfrm rot="5400000">
+        <a:off x="2766627" y="3921041"/>
+        <a:ext cx="609102" cy="4830443"/>
       </dsp:txXfrm>
     </dsp:sp>
     <dsp:sp modelId="{8AE36B08-B67A-46AC-8569-BD5C89A80D46}">
@@ -17302,9 +16950,9 @@
           </a:r>
         </a:p>
       </dsp:txBody>
-      <dsp:txXfrm rot="-5400000">
-        <a:off x="1" y="7220524"/>
-        <a:ext cx="655956" cy="281125"/>
+      <dsp:txXfrm rot="5400000">
+        <a:off x="-140562" y="7033109"/>
+        <a:ext cx="937081" cy="655956"/>
       </dsp:txXfrm>
     </dsp:sp>
     <dsp:sp modelId="{C46C7663-50E4-40FD-A483-BBE3A4BC1507}">
@@ -17379,9 +17027,9 @@
           </a:r>
         </a:p>
       </dsp:txBody>
-      <dsp:txXfrm rot="-5400000">
-        <a:off x="655957" y="6922281"/>
-        <a:ext cx="4800709" cy="549634"/>
+      <dsp:txXfrm rot="5400000">
+        <a:off x="2766627" y="4781877"/>
+        <a:ext cx="609102" cy="4830443"/>
       </dsp:txXfrm>
     </dsp:sp>
     <dsp:sp modelId="{61910C51-8C89-45D8-AACF-EF1AF38615BC}">
@@ -17456,9 +17104,9 @@
           </a:r>
         </a:p>
       </dsp:txBody>
-      <dsp:txXfrm rot="-5400000">
-        <a:off x="1" y="8081360"/>
-        <a:ext cx="655956" cy="281125"/>
+      <dsp:txXfrm rot="5400000">
+        <a:off x="-140562" y="7893945"/>
+        <a:ext cx="937081" cy="655956"/>
       </dsp:txXfrm>
     </dsp:sp>
     <dsp:sp modelId="{7BF0F498-BBE8-4D32-B525-A3A894EF45DD}">
@@ -17533,9 +17181,9 @@
           </a:r>
         </a:p>
       </dsp:txBody>
-      <dsp:txXfrm rot="-5400000">
-        <a:off x="655957" y="7783117"/>
-        <a:ext cx="4800709" cy="549634"/>
+      <dsp:txXfrm rot="5400000">
+        <a:off x="2766627" y="5642713"/>
+        <a:ext cx="609102" cy="4830443"/>
       </dsp:txXfrm>
     </dsp:sp>
   </dsp:spTree>
@@ -19087,7 +18735,7 @@
   <a:extraClrSchemeLst/>
   <a:extLst>
     <a:ext uri="{05A4C25C-085E-4340-85A3-A5531E510DB2}">
-      <thm15:themeFamily xmlns:thm15="http://schemas.microsoft.com/office/thememl/2012/main" name="Office Theme" id="{62F939B6-93AF-4DB8-9C6B-D6C7DFDC589F}" vid="{4A3C46E8-61CC-4603-A589-7422A47A8E4A}"/>
+      <thm15:themeFamily xmlns:thm15="http://schemas.microsoft.com/office/thememl/2012/main" xmlns="" name="Office Theme" id="{62F939B6-93AF-4DB8-9C6B-D6C7DFDC589F}" vid="{4A3C46E8-61CC-4603-A589-7422A47A8E4A}"/>
     </a:ext>
   </a:extLst>
 </a:theme>
@@ -19117,7 +18765,7 @@
 </file>
 
 <file path=customXml/itemProps2.xml><?xml version="1.0" encoding="utf-8"?>
-<ds:datastoreItem xmlns:ds="http://schemas.openxmlformats.org/officeDocument/2006/customXml" ds:itemID="{BFE31DF1-04A8-4D73-B4CB-42F851380DB1}">
+<ds:datastoreItem xmlns:ds="http://schemas.openxmlformats.org/officeDocument/2006/customXml" ds:itemID="{C82007E7-D4E6-4AA3-8DA4-AD09E5A09BE8}">
   <ds:schemaRefs>
     <ds:schemaRef ds:uri="http://schemas.openxmlformats.org/officeDocument/2006/bibliography"/>
   </ds:schemaRefs>

--- a/CZ4034 Assignment Report.docx
+++ b/CZ4034 Assignment Report.docx
@@ -496,14 +496,31 @@
                 <w:p>
                   <w:pPr>
                     <w:spacing w:line="240" w:lineRule="auto"/>
+                    <w:rPr>
+                      <w:color w:val="FF0000"/>
+                    </w:rPr>
                   </w:pPr>
                   <w:r>
-                    <w:t>5 Submission</w:t>
+                    <w:rPr>
+                      <w:color w:val="FF0000"/>
+                    </w:rPr>
+                    <w:t xml:space="preserve">5 </w:t>
                   </w:r>
+                  <w:proofErr w:type="gramStart"/>
+                  <w:r>
+                    <w:rPr>
+                      <w:color w:val="FF0000"/>
+                    </w:rPr>
+                    <w:t>Submission</w:t>
+                  </w:r>
+                  <w:proofErr w:type="gramEnd"/>
                 </w:p>
                 <w:p>
                   <w:pPr>
                     <w:spacing w:line="240" w:lineRule="auto"/>
+                    <w:rPr>
+                      <w:color w:val="FF0000"/>
+                    </w:rPr>
                   </w:pPr>
                 </w:p>
                 <w:p>
@@ -511,6 +528,7 @@
                     <w:spacing w:line="240" w:lineRule="auto"/>
                     <w:rPr>
                       <w:rFonts w:ascii="CMR10" w:hAnsi="CMR10" w:cs="CMR10"/>
+                      <w:color w:val="FF0000"/>
                       <w:sz w:val="20"/>
                       <w:szCs w:val="20"/>
                     </w:rPr>
@@ -518,6 +536,7 @@
                   <w:r>
                     <w:rPr>
                       <w:rFonts w:ascii="CMR10" w:hAnsi="CMR10" w:cs="CMR10"/>
+                      <w:color w:val="FF0000"/>
                       <w:sz w:val="20"/>
                       <w:szCs w:val="20"/>
                     </w:rPr>
@@ -529,6 +548,7 @@
                     <w:spacing w:line="240" w:lineRule="auto"/>
                     <w:rPr>
                       <w:rFonts w:ascii="CMSY10" w:hAnsi="CMSY10" w:cs="CMSY10"/>
+                      <w:color w:val="FF0000"/>
                       <w:sz w:val="20"/>
                       <w:szCs w:val="20"/>
                     </w:rPr>
@@ -539,6 +559,7 @@
                     <w:spacing w:line="240" w:lineRule="auto"/>
                     <w:rPr>
                       <w:rFonts w:ascii="CMR10" w:hAnsi="CMR10" w:cs="CMR10"/>
+                      <w:color w:val="FF0000"/>
                       <w:sz w:val="20"/>
                       <w:szCs w:val="20"/>
                     </w:rPr>
@@ -546,6 +567,7 @@
                   <w:r>
                     <w:rPr>
                       <w:rFonts w:ascii="CMSY10" w:hAnsi="CMSY10" w:cs="CMSY10"/>
+                      <w:color w:val="FF0000"/>
                       <w:sz w:val="20"/>
                       <w:szCs w:val="20"/>
                     </w:rPr>
@@ -555,6 +577,7 @@
                   <w:r>
                     <w:rPr>
                       <w:rFonts w:ascii="CMR10" w:hAnsi="CMR10" w:cs="CMR10"/>
+                      <w:color w:val="FF0000"/>
                       <w:sz w:val="20"/>
                       <w:szCs w:val="20"/>
                     </w:rPr>
@@ -564,6 +587,7 @@
                   <w:r>
                     <w:rPr>
                       <w:rFonts w:ascii="CMR10" w:hAnsi="CMR10" w:cs="CMR10"/>
+                      <w:color w:val="FF0000"/>
                       <w:sz w:val="20"/>
                       <w:szCs w:val="20"/>
                     </w:rPr>
@@ -572,6 +596,7 @@
                   <w:r>
                     <w:rPr>
                       <w:rFonts w:ascii="CMR10" w:hAnsi="CMR10" w:cs="CMR10"/>
+                      <w:color w:val="FF0000"/>
                       <w:sz w:val="20"/>
                       <w:szCs w:val="20"/>
                       <w:highlight w:val="yellow"/>
@@ -581,6 +606,7 @@
                   <w:r>
                     <w:rPr>
                       <w:rFonts w:ascii="CMR10" w:hAnsi="CMR10" w:cs="CMR10"/>
+                      <w:color w:val="FF0000"/>
                       <w:sz w:val="20"/>
                       <w:szCs w:val="20"/>
                     </w:rPr>
@@ -589,6 +615,7 @@
                   <w:r>
                     <w:rPr>
                       <w:rFonts w:ascii="CMR10" w:hAnsi="CMR10" w:cs="CMR10"/>
+                      <w:color w:val="FF0000"/>
                       <w:sz w:val="20"/>
                       <w:szCs w:val="20"/>
                       <w:highlight w:val="yellow"/>
@@ -598,6 +625,7 @@
                   <w:r>
                     <w:rPr>
                       <w:rFonts w:ascii="CMR10" w:hAnsi="CMR10" w:cs="CMR10"/>
+                      <w:color w:val="FF0000"/>
                       <w:sz w:val="20"/>
                       <w:szCs w:val="20"/>
                     </w:rPr>
@@ -606,23 +634,47 @@
                   <w:r>
                     <w:rPr>
                       <w:rFonts w:ascii="CMR10" w:hAnsi="CMR10" w:cs="CMR10"/>
+                      <w:color w:val="FF0000"/>
                       <w:sz w:val="20"/>
                       <w:szCs w:val="20"/>
                       <w:highlight w:val="yellow"/>
                     </w:rPr>
-                    <w:t>group members and their roles</w:t>
+                    <w:t xml:space="preserve">group members and their </w:t>
+                  </w:r>
+                  <w:proofErr w:type="gramStart"/>
+                  <w:r>
+                    <w:rPr>
+                      <w:rFonts w:ascii="CMR10" w:hAnsi="CMR10" w:cs="CMR10"/>
+                      <w:color w:val="FF0000"/>
+                      <w:sz w:val="20"/>
+                      <w:szCs w:val="20"/>
+                      <w:highlight w:val="yellow"/>
+                    </w:rPr>
+                    <w:t>roles</w:t>
                   </w:r>
                   <w:r>
                     <w:rPr>
                       <w:rFonts w:ascii="CMR10" w:hAnsi="CMR10" w:cs="CMR10"/>
+                      <w:color w:val="FF0000"/>
                       <w:sz w:val="20"/>
                       <w:szCs w:val="20"/>
                     </w:rPr>
-                    <w:t xml:space="preserve">, explain the </w:t>
+                    <w:t>,</w:t>
+                  </w:r>
+                  <w:proofErr w:type="gramEnd"/>
+                  <w:r>
+                    <w:rPr>
+                      <w:rFonts w:ascii="CMR10" w:hAnsi="CMR10" w:cs="CMR10"/>
+                      <w:color w:val="FF0000"/>
+                      <w:sz w:val="20"/>
+                      <w:szCs w:val="20"/>
+                    </w:rPr>
+                    <w:t xml:space="preserve"> explain the </w:t>
                   </w:r>
                   <w:r>
                     <w:rPr>
                       <w:rFonts w:ascii="CMR10" w:hAnsi="CMR10" w:cs="CMR10"/>
+                      <w:color w:val="FF0000"/>
                       <w:sz w:val="20"/>
                       <w:szCs w:val="20"/>
                       <w:highlight w:val="yellow"/>
@@ -632,6 +684,7 @@
                   <w:r>
                     <w:rPr>
                       <w:rFonts w:ascii="CMR10" w:hAnsi="CMR10" w:cs="CMR10"/>
+                      <w:color w:val="FF0000"/>
                       <w:sz w:val="20"/>
                       <w:szCs w:val="20"/>
                     </w:rPr>
@@ -640,6 +693,7 @@
                   <w:r>
                     <w:rPr>
                       <w:rFonts w:ascii="CMR10" w:hAnsi="CMR10" w:cs="CMR10"/>
+                      <w:color w:val="FF0000"/>
                       <w:sz w:val="20"/>
                       <w:szCs w:val="20"/>
                       <w:highlight w:val="yellow"/>
@@ -649,6 +703,7 @@
                   <w:r>
                     <w:rPr>
                       <w:rFonts w:ascii="CMR10" w:hAnsi="CMR10" w:cs="CMR10"/>
+                      <w:color w:val="FF0000"/>
                       <w:sz w:val="20"/>
                       <w:szCs w:val="20"/>
                     </w:rPr>
@@ -657,6 +712,7 @@
                   <w:r>
                     <w:rPr>
                       <w:rFonts w:ascii="CMR10" w:hAnsi="CMR10" w:cs="CMR10"/>
+                      <w:color w:val="FF0000"/>
                       <w:sz w:val="20"/>
                       <w:szCs w:val="20"/>
                       <w:highlight w:val="yellow"/>
@@ -666,6 +722,7 @@
                   <w:r>
                     <w:rPr>
                       <w:rFonts w:ascii="CMR10" w:hAnsi="CMR10" w:cs="CMR10"/>
+                      <w:color w:val="FF0000"/>
                       <w:sz w:val="20"/>
                       <w:szCs w:val="20"/>
                     </w:rPr>
@@ -677,6 +734,7 @@
                     <w:spacing w:line="240" w:lineRule="auto"/>
                     <w:rPr>
                       <w:rFonts w:ascii="CMSY10" w:hAnsi="CMSY10" w:cs="CMSY10"/>
+                      <w:color w:val="FF0000"/>
                       <w:sz w:val="20"/>
                       <w:szCs w:val="20"/>
                     </w:rPr>
@@ -687,6 +745,7 @@
                     <w:spacing w:line="240" w:lineRule="auto"/>
                     <w:rPr>
                       <w:rFonts w:ascii="CMR10" w:hAnsi="CMR10" w:cs="CMR10"/>
+                      <w:color w:val="FF0000"/>
                       <w:sz w:val="20"/>
                       <w:szCs w:val="20"/>
                     </w:rPr>
@@ -694,6 +753,7 @@
                   <w:r>
                     <w:rPr>
                       <w:rFonts w:ascii="CMSY10" w:hAnsi="CMSY10" w:cs="CMSY10"/>
+                      <w:color w:val="FF0000"/>
                       <w:sz w:val="20"/>
                       <w:szCs w:val="20"/>
                     </w:rPr>
@@ -703,6 +763,7 @@
                   <w:r>
                     <w:rPr>
                       <w:rFonts w:ascii="CMR10" w:hAnsi="CMR10" w:cs="CMR10"/>
+                      <w:color w:val="FF0000"/>
                       <w:sz w:val="20"/>
                       <w:szCs w:val="20"/>
                     </w:rPr>
@@ -712,6 +773,7 @@
                   <w:r>
                     <w:rPr>
                       <w:rFonts w:ascii="CMR10" w:hAnsi="CMR10" w:cs="CMR10"/>
+                      <w:color w:val="FF0000"/>
                       <w:sz w:val="20"/>
                       <w:szCs w:val="20"/>
                     </w:rPr>
@@ -723,6 +785,7 @@
                     <w:spacing w:line="240" w:lineRule="auto"/>
                     <w:rPr>
                       <w:rFonts w:ascii="CMSY10" w:hAnsi="CMSY10" w:cs="CMSY10"/>
+                      <w:color w:val="FF0000"/>
                       <w:sz w:val="20"/>
                       <w:szCs w:val="20"/>
                     </w:rPr>
@@ -733,6 +796,7 @@
                     <w:spacing w:line="240" w:lineRule="auto"/>
                     <w:rPr>
                       <w:rFonts w:ascii="CMR10" w:hAnsi="CMR10" w:cs="CMR10"/>
+                      <w:color w:val="FF0000"/>
                       <w:sz w:val="20"/>
                       <w:szCs w:val="20"/>
                     </w:rPr>
@@ -740,6 +804,7 @@
                   <w:r>
                     <w:rPr>
                       <w:rFonts w:ascii="CMSY10" w:hAnsi="CMSY10" w:cs="CMSY10"/>
+                      <w:color w:val="FF0000"/>
                       <w:sz w:val="20"/>
                       <w:szCs w:val="20"/>
                     </w:rPr>
@@ -749,6 +814,7 @@
                   <w:r>
                     <w:rPr>
                       <w:rFonts w:ascii="CMR10" w:hAnsi="CMR10" w:cs="CMR10"/>
+                      <w:color w:val="FF0000"/>
                       <w:sz w:val="20"/>
                       <w:szCs w:val="20"/>
                     </w:rPr>
@@ -758,6 +824,7 @@
                   <w:r>
                     <w:rPr>
                       <w:rFonts w:ascii="CMR10" w:hAnsi="CMR10" w:cs="CMR10"/>
+                      <w:color w:val="FF0000"/>
                       <w:sz w:val="20"/>
                       <w:szCs w:val="20"/>
                     </w:rPr>
@@ -767,6 +834,7 @@
                   <w:r>
                     <w:rPr>
                       <w:rFonts w:ascii="CMR10" w:hAnsi="CMR10" w:cs="CMR10"/>
+                      <w:color w:val="FF0000"/>
                       <w:sz w:val="20"/>
                       <w:szCs w:val="20"/>
                     </w:rPr>
@@ -776,6 +844,7 @@
                   <w:r>
                     <w:rPr>
                       <w:rFonts w:ascii="CMR10" w:hAnsi="CMR10" w:cs="CMR10"/>
+                      <w:color w:val="FF0000"/>
                       <w:sz w:val="20"/>
                       <w:szCs w:val="20"/>
                     </w:rPr>
@@ -784,6 +853,7 @@
                   <w:r>
                     <w:rPr>
                       <w:rFonts w:ascii="CMR10" w:hAnsi="CMR10" w:cs="CMR10"/>
+                      <w:color w:val="FF0000"/>
                       <w:sz w:val="20"/>
                       <w:szCs w:val="20"/>
                       <w:highlight w:val="yellow"/>
@@ -793,6 +863,7 @@
                   <w:r>
                     <w:rPr>
                       <w:rFonts w:ascii="CMR10" w:hAnsi="CMR10" w:cs="CMR10"/>
+                      <w:color w:val="FF0000"/>
                       <w:sz w:val="20"/>
                       <w:szCs w:val="20"/>
                     </w:rPr>
@@ -804,6 +875,7 @@
                     <w:spacing w:line="240" w:lineRule="auto"/>
                     <w:rPr>
                       <w:rFonts w:ascii="CMSY10" w:hAnsi="CMSY10" w:cs="CMSY10"/>
+                      <w:color w:val="FF0000"/>
                       <w:sz w:val="20"/>
                       <w:szCs w:val="20"/>
                     </w:rPr>
@@ -814,6 +886,7 @@
                     <w:spacing w:line="240" w:lineRule="auto"/>
                     <w:rPr>
                       <w:rFonts w:ascii="CMR10" w:hAnsi="CMR10" w:cs="CMR10"/>
+                      <w:color w:val="FF0000"/>
                       <w:sz w:val="20"/>
                       <w:szCs w:val="20"/>
                     </w:rPr>
@@ -821,6 +894,7 @@
                   <w:r>
                     <w:rPr>
                       <w:rFonts w:ascii="CMSY10" w:hAnsi="CMSY10" w:cs="CMSY10"/>
+                      <w:color w:val="FF0000"/>
                       <w:sz w:val="20"/>
                       <w:szCs w:val="20"/>
                     </w:rPr>
@@ -830,6 +904,7 @@
                   <w:r>
                     <w:rPr>
                       <w:rFonts w:ascii="CMR10" w:hAnsi="CMR10" w:cs="CMR10"/>
+                      <w:color w:val="FF0000"/>
                       <w:sz w:val="20"/>
                       <w:szCs w:val="20"/>
                     </w:rPr>
@@ -839,6 +914,7 @@
                   <w:r>
                     <w:rPr>
                       <w:rFonts w:ascii="CMR10" w:hAnsi="CMR10" w:cs="CMR10"/>
+                      <w:color w:val="FF0000"/>
                       <w:sz w:val="20"/>
                       <w:szCs w:val="20"/>
                     </w:rPr>
@@ -848,6 +924,7 @@
                   <w:r>
                     <w:rPr>
                       <w:rFonts w:ascii="CMR10" w:hAnsi="CMR10" w:cs="CMR10"/>
+                      <w:color w:val="FF0000"/>
                       <w:sz w:val="20"/>
                       <w:szCs w:val="20"/>
                     </w:rPr>
@@ -857,6 +934,7 @@
                   <w:r>
                     <w:rPr>
                       <w:rFonts w:ascii="CMR10" w:hAnsi="CMR10" w:cs="CMR10"/>
+                      <w:color w:val="FF0000"/>
                       <w:sz w:val="20"/>
                       <w:szCs w:val="20"/>
                     </w:rPr>
@@ -865,6 +943,7 @@
                   <w:r>
                     <w:rPr>
                       <w:rFonts w:ascii="CMR10" w:hAnsi="CMR10" w:cs="CMR10"/>
+                      <w:color w:val="FF0000"/>
                       <w:sz w:val="20"/>
                       <w:szCs w:val="20"/>
                       <w:highlight w:val="yellow"/>
@@ -874,6 +953,7 @@
                   <w:r>
                     <w:rPr>
                       <w:rFonts w:ascii="CMR10" w:hAnsi="CMR10" w:cs="CMR10"/>
+                      <w:color w:val="FF0000"/>
                       <w:sz w:val="20"/>
                       <w:szCs w:val="20"/>
                     </w:rPr>
@@ -882,6 +962,7 @@
                   <w:r>
                     <w:rPr>
                       <w:rFonts w:ascii="CMR10" w:hAnsi="CMR10" w:cs="CMR10"/>
+                      <w:color w:val="FF0000"/>
                       <w:sz w:val="20"/>
                       <w:szCs w:val="20"/>
                       <w:highlight w:val="yellow"/>
@@ -891,6 +972,7 @@
                   <w:r>
                     <w:rPr>
                       <w:rFonts w:ascii="CMR10" w:hAnsi="CMR10" w:cs="CMR10"/>
+                      <w:color w:val="FF0000"/>
                       <w:sz w:val="20"/>
                       <w:szCs w:val="20"/>
                     </w:rPr>
@@ -900,6 +982,7 @@
                   <w:r>
                     <w:rPr>
                       <w:rFonts w:ascii="CMR10" w:hAnsi="CMR10" w:cs="CMR10"/>
+                      <w:color w:val="FF0000"/>
                       <w:sz w:val="20"/>
                       <w:szCs w:val="20"/>
                     </w:rPr>
@@ -909,6 +992,7 @@
                   <w:r>
                     <w:rPr>
                       <w:rFonts w:ascii="CMR10" w:hAnsi="CMR10" w:cs="CMR10"/>
+                      <w:color w:val="FF0000"/>
                       <w:sz w:val="20"/>
                       <w:szCs w:val="20"/>
                     </w:rPr>
@@ -920,6 +1004,7 @@
                     <w:spacing w:line="240" w:lineRule="auto"/>
                     <w:rPr>
                       <w:rFonts w:ascii="CMR10" w:hAnsi="CMR10" w:cs="CMR10"/>
+                      <w:color w:val="FF0000"/>
                       <w:sz w:val="20"/>
                       <w:szCs w:val="20"/>
                     </w:rPr>
@@ -928,10 +1013,14 @@
                 <w:p>
                   <w:pPr>
                     <w:spacing w:line="240" w:lineRule="auto"/>
+                    <w:rPr>
+                      <w:color w:val="FF0000"/>
+                    </w:rPr>
                   </w:pPr>
                   <w:r>
                     <w:rPr>
                       <w:rFonts w:ascii="CMR10" w:hAnsi="CMR10" w:cs="CMR10"/>
+                      <w:color w:val="FF0000"/>
                       <w:sz w:val="20"/>
                       <w:szCs w:val="20"/>
                     </w:rPr>
@@ -953,123 +1042,195 @@
             <v:textbox style="mso-fit-shape-to-text:t">
               <w:txbxContent>
                 <w:p>
+                  <w:pPr>
+                    <w:rPr>
+                      <w:color w:val="FF0000"/>
+                    </w:rPr>
+                  </w:pPr>
                   <w:r>
+                    <w:rPr>
+                      <w:color w:val="FF0000"/>
+                    </w:rPr>
                     <w:t>Motivations and goals are too general.</w:t>
                   </w:r>
                   <w:r>
+                    <w:rPr>
+                      <w:color w:val="FF0000"/>
+                    </w:rPr>
                     <w:br/>
                     <w:t xml:space="preserve">Please list and better explain specific motivations and goals of your project, e.g., </w:t>
                   </w:r>
                   <w:r>
                     <w:rPr>
+                      <w:color w:val="FF0000"/>
                       <w:shd w:val="pct15" w:color="auto" w:fill="FFFFFF"/>
                     </w:rPr>
                     <w:t>why are you doing</w:t>
                   </w:r>
                   <w:r>
+                    <w:rPr>
+                      <w:color w:val="FF0000"/>
+                    </w:rPr>
                     <w:t xml:space="preserve"> what you are doing? </w:t>
                   </w:r>
                   <w:proofErr w:type="gramStart"/>
                   <w:r>
+                    <w:rPr>
+                      <w:color w:val="FF0000"/>
+                    </w:rPr>
                     <w:t>what</w:t>
                   </w:r>
                   <w:proofErr w:type="gramEnd"/>
                   <w:r>
+                    <w:rPr>
+                      <w:color w:val="FF0000"/>
+                    </w:rPr>
                     <w:t xml:space="preserve"> is a </w:t>
                   </w:r>
                   <w:r>
                     <w:rPr>
+                      <w:color w:val="FF0000"/>
                       <w:shd w:val="pct15" w:color="auto" w:fill="FFFFFF"/>
                     </w:rPr>
                     <w:t>possible marketable application</w:t>
                   </w:r>
                   <w:r>
+                    <w:rPr>
+                      <w:color w:val="FF0000"/>
+                    </w:rPr>
                     <w:t xml:space="preserve"> for it? </w:t>
                   </w:r>
                   <w:proofErr w:type="gramStart"/>
                   <w:r>
+                    <w:rPr>
+                      <w:color w:val="FF0000"/>
+                    </w:rPr>
                     <w:t>how</w:t>
                   </w:r>
                   <w:proofErr w:type="gramEnd"/>
                   <w:r>
+                    <w:rPr>
+                      <w:color w:val="FF0000"/>
+                    </w:rPr>
                     <w:t xml:space="preserve"> is your proposed system different from or </w:t>
                   </w:r>
                   <w:r>
                     <w:rPr>
+                      <w:color w:val="FF0000"/>
                       <w:shd w:val="pct15" w:color="auto" w:fill="FFFFFF"/>
                     </w:rPr>
                     <w:t>better than available COTS</w:t>
                   </w:r>
                   <w:r>
+                    <w:rPr>
+                      <w:color w:val="FF0000"/>
+                    </w:rPr>
                     <w:t xml:space="preserve"> systems? </w:t>
                   </w:r>
                   <w:proofErr w:type="gramStart"/>
                   <w:r>
+                    <w:rPr>
+                      <w:color w:val="FF0000"/>
+                    </w:rPr>
                     <w:t>etc</w:t>
                   </w:r>
                   <w:proofErr w:type="gramEnd"/>
                   <w:r>
+                    <w:rPr>
+                      <w:color w:val="FF0000"/>
+                    </w:rPr>
                     <w:t>.</w:t>
                   </w:r>
                   <w:r>
+                    <w:rPr>
+                      <w:color w:val="FF0000"/>
+                    </w:rPr>
                     <w:br/>
                   </w:r>
                   <w:r>
+                    <w:rPr>
+                      <w:color w:val="FF0000"/>
+                    </w:rPr>
                     <w:br/>
                     <w:t xml:space="preserve">No implementation details, no UI, no </w:t>
                   </w:r>
                   <w:proofErr w:type="spellStart"/>
                   <w:r>
+                    <w:rPr>
+                      <w:color w:val="FF0000"/>
+                    </w:rPr>
                     <w:t>preprocessing</w:t>
                   </w:r>
                   <w:proofErr w:type="spellEnd"/>
                   <w:r>
+                    <w:rPr>
+                      <w:color w:val="FF0000"/>
+                    </w:rPr>
                     <w:t>, no classification, no evaluation, no innovations.</w:t>
                   </w:r>
                   <w:r>
+                    <w:rPr>
+                      <w:color w:val="FF0000"/>
+                    </w:rPr>
                     <w:br/>
                   </w:r>
                   <w:r>
+                    <w:rPr>
+                      <w:color w:val="FF0000"/>
+                    </w:rPr>
                     <w:br/>
                     <w:t xml:space="preserve">Please take a more scientific approach to the project you are developing, i.e., (1) motivate every choice you make (e.g., why did you </w:t>
                   </w:r>
                   <w:r>
                     <w:rPr>
+                      <w:color w:val="FF0000"/>
                       <w:shd w:val="pct15" w:color="auto" w:fill="FFFFFF"/>
                     </w:rPr>
                     <w:t>choose that specific keyword</w:t>
                   </w:r>
                   <w:r>
-                    <w:t>? why did you go fo</w:t>
-                  </w:r>
-                  <w:r>
-                    <w:t xml:space="preserve">r that </w:t>
+                    <w:rPr>
+                      <w:color w:val="FF0000"/>
+                    </w:rPr>
+                    <w:t xml:space="preserve">? why did you go for that </w:t>
                   </w:r>
                   <w:r>
                     <w:rPr>
+                      <w:color w:val="FF0000"/>
                       <w:shd w:val="pct15" w:color="auto" w:fill="FFFFFF"/>
                     </w:rPr>
                     <w:t>classification method instead of another</w:t>
                   </w:r>
                   <w:r>
+                    <w:rPr>
+                      <w:color w:val="FF0000"/>
+                    </w:rPr>
                     <w:t xml:space="preserve">? etc.) and (2) prove that you were right in making such choices (e.g., </w:t>
                   </w:r>
                   <w:r>
                     <w:rPr>
+                      <w:color w:val="FF0000"/>
                       <w:shd w:val="pct15" w:color="auto" w:fill="FFFFFF"/>
                     </w:rPr>
                     <w:t>calculate F-measure and compare</w:t>
                   </w:r>
                   <w:r>
+                    <w:rPr>
+                      <w:color w:val="FF0000"/>
+                    </w:rPr>
                     <w:t xml:space="preserve"> obtained results with other possible choices and/or </w:t>
                   </w:r>
                   <w:r>
                     <w:rPr>
+                      <w:color w:val="FF0000"/>
                       <w:shd w:val="pct15" w:color="auto" w:fill="FFFFFF"/>
                     </w:rPr>
                     <w:t>baseline</w:t>
                   </w:r>
                   <w:r>
+                    <w:rPr>
+                      <w:color w:val="FF0000"/>
+                    </w:rPr>
                     <w:t xml:space="preserve"> methods).</w:t>
                   </w:r>
                 </w:p>
@@ -1116,6 +1277,11 @@
       <w:pPr>
         <w:spacing w:line="240" w:lineRule="auto"/>
       </w:pPr>
+    </w:p>
+    <w:p>
+      <w:pPr>
+        <w:spacing w:line="240" w:lineRule="auto"/>
+      </w:pPr>
       <w:r>
         <w:t>This assignment covers three main areas:</w:t>
       </w:r>
@@ -1177,6 +1343,11 @@
       <w:r>
         <w:t>Group</w:t>
       </w:r>
+    </w:p>
+    <w:p>
+      <w:pPr>
+        <w:spacing w:line="240" w:lineRule="auto"/>
+      </w:pPr>
     </w:p>
     <w:p>
       <w:pPr>
@@ -1469,6 +1640,11 @@
       <w:pPr>
         <w:spacing w:line="240" w:lineRule="auto"/>
       </w:pPr>
+    </w:p>
+    <w:p>
+      <w:pPr>
+        <w:spacing w:line="240" w:lineRule="auto"/>
+      </w:pPr>
       <w:r>
         <w:t xml:space="preserve">The recent years have been tumultuous for the European Union. Various happenings and events are occurring throughout the European Union including the Eurozone debt crisis, political tensions, </w:t>
       </w:r>
@@ -1750,6 +1926,11 @@
       <w:pPr>
         <w:spacing w:line="240" w:lineRule="auto"/>
       </w:pPr>
+    </w:p>
+    <w:p>
+      <w:pPr>
+        <w:spacing w:line="240" w:lineRule="auto"/>
+      </w:pPr>
       <w:r>
         <w:t>There are three goals and milestones to be achieved.</w:t>
       </w:r>
@@ -1772,8 +1953,21 @@
       <w:pPr>
         <w:spacing w:line="240" w:lineRule="auto"/>
       </w:pPr>
-      <w:r>
-        <w:t xml:space="preserve">The first goal is to create a program that is able to crawl </w:t>
+    </w:p>
+    <w:p>
+      <w:pPr>
+        <w:spacing w:line="240" w:lineRule="auto"/>
+      </w:pPr>
+      <w:r>
+        <w:t xml:space="preserve">The first goal is to create a program that is able to </w:t>
+      </w:r>
+      <w:proofErr w:type="gramStart"/>
+      <w:r>
+        <w:t>crawl</w:t>
+      </w:r>
+      <w:proofErr w:type="gramEnd"/>
+      <w:r>
+        <w:t xml:space="preserve"> </w:t>
       </w:r>
       <w:r>
         <w:rPr>
@@ -1821,6 +2015,11 @@
       <w:pPr>
         <w:spacing w:line="240" w:lineRule="auto"/>
       </w:pPr>
+    </w:p>
+    <w:p>
+      <w:pPr>
+        <w:spacing w:line="240" w:lineRule="auto"/>
+      </w:pPr>
       <w:r>
         <w:t>The second goal is to create a web search engine based on the information stored in the index.</w:t>
       </w:r>
@@ -1853,6 +2052,11 @@
       <w:r>
         <w:t>Performing text classification and clustering</w:t>
       </w:r>
+    </w:p>
+    <w:p>
+      <w:pPr>
+        <w:spacing w:line="240" w:lineRule="auto"/>
+      </w:pPr>
     </w:p>
     <w:p>
       <w:pPr>
@@ -1923,7 +2127,7 @@
       <w:r>
         <w:rPr>
           <w:noProof/>
-          <w:lang w:eastAsia="en-SG"/>
+          <w:lang w:eastAsia="zh-CN"/>
         </w:rPr>
         <w:drawing>
           <wp:inline distT="0" distB="0" distL="0" distR="0">
@@ -1946,7 +2150,7 @@
                     <a:blip r:embed="rId9" cstate="print">
                       <a:extLst>
                         <a:ext uri="{28A0092B-C50C-407E-A947-70E740481C1C}">
-                          <a14:useLocalDpi xmlns:a14="http://schemas.microsoft.com/office/drawing/2010/main" xmlns:wps="http://schemas.microsoft.com/office/word/2010/wordprocessingShape" xmlns:wpi="http://schemas.microsoft.com/office/word/2010/wordprocessingInk" xmlns:wpg="http://schemas.microsoft.com/office/word/2010/wordprocessingGroup" xmlns:w15="http://schemas.microsoft.com/office/word/2012/wordml" xmlns:w14="http://schemas.microsoft.com/office/word/2010/wordml" xmlns:w="http://schemas.openxmlformats.org/wordprocessingml/2006/main" xmlns:w10="urn:schemas-microsoft-com:office:word" xmlns:wp14="http://schemas.microsoft.com/office/word/2010/wordprocessingDrawing" xmlns:v="urn:schemas-microsoft-com:vml" xmlns:o="urn:schemas-microsoft-com:office:office" xmlns:mc="http://schemas.openxmlformats.org/markup-compatibility/2006" xmlns:wpc="http://schemas.microsoft.com/office/word/2010/wordprocessingCanvas" xmlns="" val="0"/>
+                          <a14:useLocalDpi xmlns="" xmlns:wpc="http://schemas.microsoft.com/office/word/2010/wordprocessingCanvas" xmlns:mc="http://schemas.openxmlformats.org/markup-compatibility/2006" xmlns:o="urn:schemas-microsoft-com:office:office" xmlns:v="urn:schemas-microsoft-com:vml" xmlns:wp14="http://schemas.microsoft.com/office/word/2010/wordprocessingDrawing" xmlns:w10="urn:schemas-microsoft-com:office:word" xmlns:w="http://schemas.openxmlformats.org/wordprocessingml/2006/main" xmlns:w14="http://schemas.microsoft.com/office/word/2010/wordml" xmlns:w15="http://schemas.microsoft.com/office/word/2012/wordml" xmlns:wpg="http://schemas.microsoft.com/office/word/2010/wordprocessingGroup" xmlns:wpi="http://schemas.microsoft.com/office/word/2010/wordprocessingInk" xmlns:wps="http://schemas.microsoft.com/office/word/2010/wordprocessingShape" xmlns:a14="http://schemas.microsoft.com/office/drawing/2010/main" val="0"/>
                         </a:ext>
                       </a:extLst>
                     </a:blip>
@@ -2092,9 +2296,15 @@
     </w:p>
     <w:p>
       <w:pPr>
+        <w:spacing w:line="240" w:lineRule="auto"/>
+      </w:pPr>
+    </w:p>
+    <w:p>
+      <w:pPr>
         <w:pStyle w:val="Heading1"/>
       </w:pPr>
       <w:r>
+        <w:lastRenderedPageBreak/>
         <w:t>1</w:t>
       </w:r>
       <w:r>
@@ -2145,23 +2355,6 @@
       </w:r>
       <w:r>
         <w:t xml:space="preserve"> record ID)</w:t>
-      </w:r>
-    </w:p>
-    <w:p>
-      <w:pPr>
-        <w:spacing w:line="240" w:lineRule="auto"/>
-      </w:pPr>
-    </w:p>
-    <w:p>
-      <w:pPr>
-        <w:spacing w:line="240" w:lineRule="auto"/>
-      </w:pPr>
-      <w:r>
-        <w:rPr>
-          <w:highlight w:val="red"/>
-        </w:rPr>
-        <w:lastRenderedPageBreak/>
-        <w:t>[+]</w:t>
       </w:r>
     </w:p>
     <w:p/>
@@ -2265,7 +2458,6 @@
         <w:t xml:space="preserve"> information required. </w:t>
       </w:r>
     </w:p>
-    <w:p/>
     <w:p>
       <w:pPr>
         <w:spacing w:line="240" w:lineRule="auto"/>
@@ -2283,7 +2475,14 @@
       </w:r>
       <w:r>
         <w:tab/>
-        <w:t xml:space="preserve">What kinds of information users might like to retrieve from your crawled corpus (i.e. applications), </w:t>
+      </w:r>
+      <w:proofErr w:type="gramStart"/>
+      <w:r>
+        <w:t>What</w:t>
+      </w:r>
+      <w:proofErr w:type="gramEnd"/>
+      <w:r>
+        <w:t xml:space="preserve"> kinds of information users might like to retrieve from your crawled corpus (i.e. applications), </w:t>
       </w:r>
       <w:r>
         <w:rPr>
@@ -2344,11 +2543,13 @@
         <w:t>, and types (i.e. unique words) in the corpus</w:t>
       </w:r>
     </w:p>
+    <w:p/>
     <w:p>
       <w:r>
         <w:t>The table below represents the number of words for records, words and unique words.</w:t>
       </w:r>
     </w:p>
+    <w:p/>
     <w:tbl>
       <w:tblPr>
         <w:tblStyle w:val="TableGrid"/>
@@ -2442,6 +2643,7 @@
         <w:t xml:space="preserve">The table below represents some of the most common words and the number of it found in the corpus. </w:t>
       </w:r>
     </w:p>
+    <w:p/>
     <w:tbl>
       <w:tblPr>
         <w:tblStyle w:val="TableGrid"/>
@@ -2655,6 +2857,7 @@
         <w:pStyle w:val="Heading1"/>
       </w:pPr>
       <w:r>
+        <w:lastRenderedPageBreak/>
         <w:t>2</w:t>
       </w:r>
       <w:r>
@@ -2699,7 +2902,10 @@
         <w:spacing w:line="240" w:lineRule="auto"/>
       </w:pPr>
       <w:r>
-        <w:lastRenderedPageBreak/>
+        <w:rPr>
+          <w:noProof/>
+          <w:lang w:eastAsia="zh-CN"/>
+        </w:rPr>
         <w:drawing>
           <wp:inline distT="0" distB="0" distL="0" distR="0">
             <wp:extent cx="5524500" cy="1524000"/>
@@ -2780,7 +2986,7 @@
           <v:shape id="_x0000_i1025" type="#_x0000_t75" style="width:426pt;height:182.25pt" o:ole="">
             <v:imagedata r:id="rId11" o:title=""/>
           </v:shape>
-          <o:OLEObject Type="Embed" ProgID="Unknown" ShapeID="_x0000_i1025" DrawAspect="Content" ObjectID="_1490358087" r:id="rId12"/>
+          <o:OLEObject Type="Embed" ProgID="Unknown" ShapeID="_x0000_i1025" DrawAspect="Content" ObjectID="_1490358653" r:id="rId12"/>
         </w:object>
       </w:r>
     </w:p>
@@ -2794,6 +3000,11 @@
         <w:spacing w:line="240" w:lineRule="auto"/>
       </w:pPr>
       <w:r>
+        <w:rPr>
+          <w:noProof/>
+          <w:lang w:eastAsia="zh-CN"/>
+        </w:rPr>
+        <w:lastRenderedPageBreak/>
         <w:drawing>
           <wp:inline distT="0" distB="0" distL="0" distR="0">
             <wp:extent cx="5724525" cy="4124325"/>
@@ -2846,7 +3057,6 @@
         <w:pStyle w:val="Heading3"/>
       </w:pPr>
       <w:r>
-        <w:lastRenderedPageBreak/>
         <w:t>Q2.2</w:t>
       </w:r>
       <w:r>
@@ -2856,6 +3066,7 @@
         <w:t>A simple UI for crawling and incremental indexing of new data would be a bonus (but not compulsory)</w:t>
       </w:r>
     </w:p>
+    <w:p/>
     <w:p>
       <w:r>
         <w:t>To crawl for new twe</w:t>
@@ -2879,7 +3090,7 @@
       <w:r>
         <w:rPr>
           <w:noProof/>
-          <w:lang w:eastAsia="en-SG"/>
+          <w:lang w:eastAsia="zh-CN"/>
         </w:rPr>
         <w:drawing>
           <wp:inline distT="0" distB="0" distL="0" distR="0">
@@ -2902,7 +3113,7 @@
                     <a:blip r:embed="rId14" cstate="print">
                       <a:extLst>
                         <a:ext uri="{28A0092B-C50C-407E-A947-70E740481C1C}">
-                          <a14:useLocalDpi xmlns:a14="http://schemas.microsoft.com/office/drawing/2010/main" xmlns:wps="http://schemas.microsoft.com/office/word/2010/wordprocessingShape" xmlns:wpi="http://schemas.microsoft.com/office/word/2010/wordprocessingInk" xmlns:wpg="http://schemas.microsoft.com/office/word/2010/wordprocessingGroup" xmlns:w15="http://schemas.microsoft.com/office/word/2012/wordml" xmlns:w14="http://schemas.microsoft.com/office/word/2010/wordml" xmlns:w="http://schemas.openxmlformats.org/wordprocessingml/2006/main" xmlns:w10="urn:schemas-microsoft-com:office:word" xmlns:wp14="http://schemas.microsoft.com/office/word/2010/wordprocessingDrawing" xmlns:v="urn:schemas-microsoft-com:vml" xmlns:o="urn:schemas-microsoft-com:office:office" xmlns:mc="http://schemas.openxmlformats.org/markup-compatibility/2006" xmlns:wpc="http://schemas.microsoft.com/office/word/2010/wordprocessingCanvas" xmlns="" val="0"/>
+                          <a14:useLocalDpi xmlns="" xmlns:wpc="http://schemas.microsoft.com/office/word/2010/wordprocessingCanvas" xmlns:mc="http://schemas.openxmlformats.org/markup-compatibility/2006" xmlns:o="urn:schemas-microsoft-com:office:office" xmlns:v="urn:schemas-microsoft-com:vml" xmlns:wp14="http://schemas.microsoft.com/office/word/2010/wordprocessingDrawing" xmlns:w10="urn:schemas-microsoft-com:office:word" xmlns:w="http://schemas.openxmlformats.org/wordprocessingml/2006/main" xmlns:w14="http://schemas.microsoft.com/office/word/2010/wordml" xmlns:w15="http://schemas.microsoft.com/office/word/2012/wordml" xmlns:wpg="http://schemas.microsoft.com/office/word/2010/wordprocessingGroup" xmlns:wpi="http://schemas.microsoft.com/office/word/2010/wordprocessingInk" xmlns:wps="http://schemas.microsoft.com/office/word/2010/wordprocessingShape" xmlns:a14="http://schemas.microsoft.com/office/drawing/2010/main" val="0"/>
                         </a:ext>
                       </a:extLst>
                     </a:blip>
@@ -2953,7 +3164,7 @@
       <w:r>
         <w:rPr>
           <w:noProof/>
-          <w:lang w:eastAsia="en-SG"/>
+          <w:lang w:eastAsia="zh-CN"/>
         </w:rPr>
         <w:drawing>
           <wp:inline distT="0" distB="0" distL="0" distR="0">
@@ -2976,7 +3187,7 @@
                     <a:blip r:embed="rId15" cstate="print">
                       <a:extLst>
                         <a:ext uri="{28A0092B-C50C-407E-A947-70E740481C1C}">
-                          <a14:useLocalDpi xmlns:a14="http://schemas.microsoft.com/office/drawing/2010/main" xmlns:wps="http://schemas.microsoft.com/office/word/2010/wordprocessingShape" xmlns:wpi="http://schemas.microsoft.com/office/word/2010/wordprocessingInk" xmlns:wpg="http://schemas.microsoft.com/office/word/2010/wordprocessingGroup" xmlns:w15="http://schemas.microsoft.com/office/word/2012/wordml" xmlns:w14="http://schemas.microsoft.com/office/word/2010/wordml" xmlns:w="http://schemas.openxmlformats.org/wordprocessingml/2006/main" xmlns:w10="urn:schemas-microsoft-com:office:word" xmlns:wp14="http://schemas.microsoft.com/office/word/2010/wordprocessingDrawing" xmlns:v="urn:schemas-microsoft-com:vml" xmlns:o="urn:schemas-microsoft-com:office:office" xmlns:mc="http://schemas.openxmlformats.org/markup-compatibility/2006" xmlns:wpc="http://schemas.microsoft.com/office/word/2010/wordprocessingCanvas" xmlns="" val="0"/>
+                          <a14:useLocalDpi xmlns="" xmlns:wpc="http://schemas.microsoft.com/office/word/2010/wordprocessingCanvas" xmlns:mc="http://schemas.openxmlformats.org/markup-compatibility/2006" xmlns:o="urn:schemas-microsoft-com:office:office" xmlns:v="urn:schemas-microsoft-com:vml" xmlns:wp14="http://schemas.microsoft.com/office/word/2010/wordprocessingDrawing" xmlns:w10="urn:schemas-microsoft-com:office:word" xmlns:w="http://schemas.openxmlformats.org/wordprocessingml/2006/main" xmlns:w14="http://schemas.microsoft.com/office/word/2010/wordml" xmlns:w15="http://schemas.microsoft.com/office/word/2012/wordml" xmlns:wpg="http://schemas.microsoft.com/office/word/2010/wordprocessingGroup" xmlns:wpi="http://schemas.microsoft.com/office/word/2010/wordprocessingInk" xmlns:wps="http://schemas.microsoft.com/office/word/2010/wordprocessingShape" xmlns:a14="http://schemas.microsoft.com/office/drawing/2010/main" val="0"/>
                         </a:ext>
                       </a:extLst>
                     </a:blip>
@@ -3098,7 +3309,7 @@
           <v:shape id="_x0000_i1026" type="#_x0000_t75" style="width:450.75pt;height:123pt" o:ole="">
             <v:imagedata r:id="rId16" o:title=""/>
           </v:shape>
-          <o:OLEObject Type="Embed" ProgID="Unknown" ShapeID="_x0000_i1026" DrawAspect="Content" ObjectID="_1490358088" r:id="rId17"/>
+          <o:OLEObject Type="Embed" ProgID="Unknown" ShapeID="_x0000_i1026" DrawAspect="Content" ObjectID="_1490358654" r:id="rId17"/>
         </w:object>
       </w:r>
     </w:p>
@@ -3130,11 +3341,6 @@
     </w:p>
     <w:p>
       <w:pPr>
-        <w:spacing w:line="240" w:lineRule="auto"/>
-      </w:pPr>
-    </w:p>
-    <w:p>
-      <w:pPr>
         <w:spacing w:after="160"/>
         <w:jc w:val="left"/>
         <w:rPr>
@@ -3163,7 +3369,7 @@
           <v:shape id="_x0000_i1027" type="#_x0000_t75" style="width:450.75pt;height:138.75pt" o:ole="">
             <v:imagedata r:id="rId18" o:title=""/>
           </v:shape>
-          <o:OLEObject Type="Embed" ProgID="Unknown" ShapeID="_x0000_i1027" DrawAspect="Content" ObjectID="_1490358089" r:id="rId19"/>
+          <o:OLEObject Type="Embed" ProgID="Unknown" ShapeID="_x0000_i1027" DrawAspect="Content" ObjectID="_1490358655" r:id="rId19"/>
         </w:object>
       </w:r>
     </w:p>
@@ -3232,7 +3438,7 @@
           <v:shape id="_x0000_i1028" type="#_x0000_t75" style="width:450.75pt;height:138.75pt" o:ole="">
             <v:imagedata r:id="rId20" o:title=""/>
           </v:shape>
-          <o:OLEObject Type="Embed" ProgID="Unknown" ShapeID="_x0000_i1028" DrawAspect="Content" ObjectID="_1490358090" r:id="rId21"/>
+          <o:OLEObject Type="Embed" ProgID="Unknown" ShapeID="_x0000_i1028" DrawAspect="Content" ObjectID="_1490358656" r:id="rId21"/>
         </w:object>
       </w:r>
     </w:p>
@@ -3288,7 +3494,7 @@
           <v:shape id="_x0000_i1029" type="#_x0000_t75" style="width:450.75pt;height:138.75pt" o:ole="">
             <v:imagedata r:id="rId22" o:title=""/>
           </v:shape>
-          <o:OLEObject Type="Embed" ProgID="Unknown" ShapeID="_x0000_i1029" DrawAspect="Content" ObjectID="_1490358091" r:id="rId23"/>
+          <o:OLEObject Type="Embed" ProgID="Unknown" ShapeID="_x0000_i1029" DrawAspect="Content" ObjectID="_1490358657" r:id="rId23"/>
         </w:object>
       </w:r>
     </w:p>
@@ -3342,7 +3548,7 @@
           <v:shape id="_x0000_i1030" type="#_x0000_t75" style="width:450.75pt;height:138.75pt" o:ole="">
             <v:imagedata r:id="rId24" o:title=""/>
           </v:shape>
-          <o:OLEObject Type="Embed" ProgID="Unknown" ShapeID="_x0000_i1030" DrawAspect="Content" ObjectID="_1490358092" r:id="rId25"/>
+          <o:OLEObject Type="Embed" ProgID="Unknown" ShapeID="_x0000_i1030" DrawAspect="Content" ObjectID="_1490358658" r:id="rId25"/>
         </w:object>
       </w:r>
     </w:p>
@@ -3356,7 +3562,6 @@
         <w:spacing w:line="240" w:lineRule="auto"/>
       </w:pPr>
       <w:r>
-        <w:lastRenderedPageBreak/>
         <w:t>690 results found</w:t>
       </w:r>
     </w:p>
@@ -3395,12 +3600,17 @@
         <w:pStyle w:val="Heading3"/>
         <w:numPr>
           <w:ilvl w:val="0"/>
-          <w:numId w:val="26"/>
+          <w:numId w:val="35"/>
         </w:numPr>
       </w:pPr>
       <w:r>
         <w:t>Image Retrieval</w:t>
       </w:r>
+    </w:p>
+    <w:p>
+      <w:pPr>
+        <w:ind w:left="360"/>
+      </w:pPr>
     </w:p>
     <w:p>
       <w:pPr>
@@ -3429,8 +3639,9 @@
       <w:r>
         <w:rPr>
           <w:noProof/>
-          <w:lang w:eastAsia="en-SG"/>
+          <w:lang w:eastAsia="zh-CN"/>
         </w:rPr>
+        <w:lastRenderedPageBreak/>
         <w:drawing>
           <wp:inline distT="0" distB="0" distL="0" distR="0">
             <wp:extent cx="5724525" cy="3057525"/>
@@ -3452,7 +3663,7 @@
                     <a:blip r:embed="rId26" cstate="print">
                       <a:extLst>
                         <a:ext uri="{28A0092B-C50C-407E-A947-70E740481C1C}">
-                          <a14:useLocalDpi xmlns:a14="http://schemas.microsoft.com/office/drawing/2010/main" xmlns:wps="http://schemas.microsoft.com/office/word/2010/wordprocessingShape" xmlns:wpi="http://schemas.microsoft.com/office/word/2010/wordprocessingInk" xmlns:wpg="http://schemas.microsoft.com/office/word/2010/wordprocessingGroup" xmlns:w15="http://schemas.microsoft.com/office/word/2012/wordml" xmlns:w14="http://schemas.microsoft.com/office/word/2010/wordml" xmlns:w="http://schemas.openxmlformats.org/wordprocessingml/2006/main" xmlns:w10="urn:schemas-microsoft-com:office:word" xmlns:wp14="http://schemas.microsoft.com/office/word/2010/wordprocessingDrawing" xmlns:v="urn:schemas-microsoft-com:vml" xmlns:o="urn:schemas-microsoft-com:office:office" xmlns:mc="http://schemas.openxmlformats.org/markup-compatibility/2006" xmlns:wpc="http://schemas.microsoft.com/office/word/2010/wordprocessingCanvas" xmlns="" val="0"/>
+                          <a14:useLocalDpi xmlns="" xmlns:wpc="http://schemas.microsoft.com/office/word/2010/wordprocessingCanvas" xmlns:mc="http://schemas.openxmlformats.org/markup-compatibility/2006" xmlns:o="urn:schemas-microsoft-com:office:office" xmlns:v="urn:schemas-microsoft-com:vml" xmlns:wp14="http://schemas.microsoft.com/office/word/2010/wordprocessingDrawing" xmlns:w10="urn:schemas-microsoft-com:office:word" xmlns:w="http://schemas.openxmlformats.org/wordprocessingml/2006/main" xmlns:w14="http://schemas.microsoft.com/office/word/2010/wordml" xmlns:w15="http://schemas.microsoft.com/office/word/2012/wordml" xmlns:wpg="http://schemas.microsoft.com/office/word/2010/wordprocessingGroup" xmlns:wpi="http://schemas.microsoft.com/office/word/2010/wordprocessingInk" xmlns:wps="http://schemas.microsoft.com/office/word/2010/wordprocessingShape" xmlns:a14="http://schemas.microsoft.com/office/drawing/2010/main" val="0"/>
                         </a:ext>
                       </a:extLst>
                     </a:blip>
@@ -3557,9 +3768,8 @@
       <w:r>
         <w:rPr>
           <w:noProof/>
-          <w:lang w:eastAsia="en-SG"/>
+          <w:lang w:eastAsia="zh-CN"/>
         </w:rPr>
-        <w:lastRenderedPageBreak/>
         <w:drawing>
           <wp:inline distT="0" distB="0" distL="0" distR="0">
             <wp:extent cx="5724525" cy="3648075"/>
@@ -3581,7 +3791,7 @@
                     <a:blip r:embed="rId27" cstate="print">
                       <a:extLst>
                         <a:ext uri="{28A0092B-C50C-407E-A947-70E740481C1C}">
-                          <a14:useLocalDpi xmlns:a14="http://schemas.microsoft.com/office/drawing/2010/main" xmlns:wps="http://schemas.microsoft.com/office/word/2010/wordprocessingShape" xmlns:wpi="http://schemas.microsoft.com/office/word/2010/wordprocessingInk" xmlns:wpg="http://schemas.microsoft.com/office/word/2010/wordprocessingGroup" xmlns:w15="http://schemas.microsoft.com/office/word/2012/wordml" xmlns:w14="http://schemas.microsoft.com/office/word/2010/wordml" xmlns:w="http://schemas.openxmlformats.org/wordprocessingml/2006/main" xmlns:w10="urn:schemas-microsoft-com:office:word" xmlns:wp14="http://schemas.microsoft.com/office/word/2010/wordprocessingDrawing" xmlns:v="urn:schemas-microsoft-com:vml" xmlns:o="urn:schemas-microsoft-com:office:office" xmlns:mc="http://schemas.openxmlformats.org/markup-compatibility/2006" xmlns:wpc="http://schemas.microsoft.com/office/word/2010/wordprocessingCanvas" xmlns="" val="0"/>
+                          <a14:useLocalDpi xmlns="" xmlns:wpc="http://schemas.microsoft.com/office/word/2010/wordprocessingCanvas" xmlns:mc="http://schemas.openxmlformats.org/markup-compatibility/2006" xmlns:o="urn:schemas-microsoft-com:office:office" xmlns:v="urn:schemas-microsoft-com:vml" xmlns:wp14="http://schemas.microsoft.com/office/word/2010/wordprocessingDrawing" xmlns:w10="urn:schemas-microsoft-com:office:word" xmlns:w="http://schemas.openxmlformats.org/wordprocessingml/2006/main" xmlns:w14="http://schemas.microsoft.com/office/word/2010/wordml" xmlns:w15="http://schemas.microsoft.com/office/word/2012/wordml" xmlns:wpg="http://schemas.microsoft.com/office/word/2010/wordprocessingGroup" xmlns:wpi="http://schemas.microsoft.com/office/word/2010/wordprocessingInk" xmlns:wps="http://schemas.microsoft.com/office/word/2010/wordprocessingShape" xmlns:a14="http://schemas.microsoft.com/office/drawing/2010/main" val="0"/>
                         </a:ext>
                       </a:extLst>
                     </a:blip>
@@ -3634,9 +3844,8 @@
       <w:r>
         <w:rPr>
           <w:noProof/>
-          <w:lang w:eastAsia="en-SG"/>
+          <w:lang w:eastAsia="zh-CN"/>
         </w:rPr>
-        <w:lastRenderedPageBreak/>
         <w:drawing>
           <wp:inline distT="0" distB="0" distL="0" distR="0">
             <wp:extent cx="5734050" cy="4448175"/>
@@ -3658,7 +3867,7 @@
                     <a:blip r:embed="rId28" cstate="print">
                       <a:extLst>
                         <a:ext uri="{28A0092B-C50C-407E-A947-70E740481C1C}">
-                          <a14:useLocalDpi xmlns:a14="http://schemas.microsoft.com/office/drawing/2010/main" xmlns:wps="http://schemas.microsoft.com/office/word/2010/wordprocessingShape" xmlns:wpi="http://schemas.microsoft.com/office/word/2010/wordprocessingInk" xmlns:wpg="http://schemas.microsoft.com/office/word/2010/wordprocessingGroup" xmlns:w15="http://schemas.microsoft.com/office/word/2012/wordml" xmlns:w14="http://schemas.microsoft.com/office/word/2010/wordml" xmlns:w="http://schemas.openxmlformats.org/wordprocessingml/2006/main" xmlns:w10="urn:schemas-microsoft-com:office:word" xmlns:wp14="http://schemas.microsoft.com/office/word/2010/wordprocessingDrawing" xmlns:v="urn:schemas-microsoft-com:vml" xmlns:o="urn:schemas-microsoft-com:office:office" xmlns:mc="http://schemas.openxmlformats.org/markup-compatibility/2006" xmlns:wpc="http://schemas.microsoft.com/office/word/2010/wordprocessingCanvas" xmlns="" val="0"/>
+                          <a14:useLocalDpi xmlns="" xmlns:wpc="http://schemas.microsoft.com/office/word/2010/wordprocessingCanvas" xmlns:mc="http://schemas.openxmlformats.org/markup-compatibility/2006" xmlns:o="urn:schemas-microsoft-com:office:office" xmlns:v="urn:schemas-microsoft-com:vml" xmlns:wp14="http://schemas.microsoft.com/office/word/2010/wordprocessingDrawing" xmlns:w10="urn:schemas-microsoft-com:office:word" xmlns:w="http://schemas.openxmlformats.org/wordprocessingml/2006/main" xmlns:w14="http://schemas.microsoft.com/office/word/2010/wordml" xmlns:w15="http://schemas.microsoft.com/office/word/2012/wordml" xmlns:wpg="http://schemas.microsoft.com/office/word/2010/wordprocessingGroup" xmlns:wpi="http://schemas.microsoft.com/office/word/2010/wordprocessingInk" xmlns:wps="http://schemas.microsoft.com/office/word/2010/wordprocessingShape" xmlns:a14="http://schemas.microsoft.com/office/drawing/2010/main" val="0"/>
                         </a:ext>
                       </a:extLst>
                     </a:blip>
@@ -3688,7 +3897,6 @@
       </w:r>
     </w:p>
     <w:p/>
-    <w:p/>
     <w:p>
       <w:r>
         <w:t xml:space="preserve">To implement this enhancement, besides just indexing the contents of tweets, the hashtags of the tweets are collected and indexed as well. </w:t>
@@ -3712,7 +3920,7 @@
       <w:r>
         <w:rPr>
           <w:noProof/>
-          <w:lang w:eastAsia="en-SG"/>
+          <w:lang w:eastAsia="zh-CN"/>
         </w:rPr>
         <w:drawing>
           <wp:inline distT="0" distB="0" distL="0" distR="0">
@@ -3735,7 +3943,7 @@
                     <a:blip r:embed="rId29" cstate="print">
                       <a:extLst>
                         <a:ext uri="{28A0092B-C50C-407E-A947-70E740481C1C}">
-                          <a14:useLocalDpi xmlns:a14="http://schemas.microsoft.com/office/drawing/2010/main" xmlns:wps="http://schemas.microsoft.com/office/word/2010/wordprocessingShape" xmlns:wpi="http://schemas.microsoft.com/office/word/2010/wordprocessingInk" xmlns:wpg="http://schemas.microsoft.com/office/word/2010/wordprocessingGroup" xmlns:w15="http://schemas.microsoft.com/office/word/2012/wordml" xmlns:w14="http://schemas.microsoft.com/office/word/2010/wordml" xmlns:w="http://schemas.openxmlformats.org/wordprocessingml/2006/main" xmlns:w10="urn:schemas-microsoft-com:office:word" xmlns:wp14="http://schemas.microsoft.com/office/word/2010/wordprocessingDrawing" xmlns:v="urn:schemas-microsoft-com:vml" xmlns:o="urn:schemas-microsoft-com:office:office" xmlns:mc="http://schemas.openxmlformats.org/markup-compatibility/2006" xmlns:wpc="http://schemas.microsoft.com/office/word/2010/wordprocessingCanvas" xmlns="" val="0"/>
+                          <a14:useLocalDpi xmlns="" xmlns:wpc="http://schemas.microsoft.com/office/word/2010/wordprocessingCanvas" xmlns:mc="http://schemas.openxmlformats.org/markup-compatibility/2006" xmlns:o="urn:schemas-microsoft-com:office:office" xmlns:v="urn:schemas-microsoft-com:vml" xmlns:wp14="http://schemas.microsoft.com/office/word/2010/wordprocessingDrawing" xmlns:w10="urn:schemas-microsoft-com:office:word" xmlns:w="http://schemas.openxmlformats.org/wordprocessingml/2006/main" xmlns:w14="http://schemas.microsoft.com/office/word/2010/wordml" xmlns:w15="http://schemas.microsoft.com/office/word/2012/wordml" xmlns:wpg="http://schemas.microsoft.com/office/word/2010/wordprocessingGroup" xmlns:wpi="http://schemas.microsoft.com/office/word/2010/wordprocessingInk" xmlns:wps="http://schemas.microsoft.com/office/word/2010/wordprocessingShape" xmlns:a14="http://schemas.microsoft.com/office/drawing/2010/main" val="0"/>
                         </a:ext>
                       </a:extLst>
                     </a:blip>
@@ -3792,8 +4000,9 @@
       <w:r>
         <w:rPr>
           <w:noProof/>
-          <w:lang w:eastAsia="en-SG"/>
+          <w:lang w:eastAsia="zh-CN"/>
         </w:rPr>
+        <w:lastRenderedPageBreak/>
         <w:drawing>
           <wp:inline distT="0" distB="0" distL="0" distR="0">
             <wp:extent cx="4076700" cy="2276475"/>
@@ -3815,7 +4024,7 @@
                     <a:blip r:embed="rId30" cstate="print">
                       <a:extLst>
                         <a:ext uri="{28A0092B-C50C-407E-A947-70E740481C1C}">
-                          <a14:useLocalDpi xmlns:a14="http://schemas.microsoft.com/office/drawing/2010/main" xmlns:wps="http://schemas.microsoft.com/office/word/2010/wordprocessingShape" xmlns:wpi="http://schemas.microsoft.com/office/word/2010/wordprocessingInk" xmlns:wpg="http://schemas.microsoft.com/office/word/2010/wordprocessingGroup" xmlns:w15="http://schemas.microsoft.com/office/word/2012/wordml" xmlns:w14="http://schemas.microsoft.com/office/word/2010/wordml" xmlns:w="http://schemas.openxmlformats.org/wordprocessingml/2006/main" xmlns:w10="urn:schemas-microsoft-com:office:word" xmlns:wp14="http://schemas.microsoft.com/office/word/2010/wordprocessingDrawing" xmlns:v="urn:schemas-microsoft-com:vml" xmlns:o="urn:schemas-microsoft-com:office:office" xmlns:mc="http://schemas.openxmlformats.org/markup-compatibility/2006" xmlns:wpc="http://schemas.microsoft.com/office/word/2010/wordprocessingCanvas" xmlns="" val="0"/>
+                          <a14:useLocalDpi xmlns="" xmlns:wpc="http://schemas.microsoft.com/office/word/2010/wordprocessingCanvas" xmlns:mc="http://schemas.openxmlformats.org/markup-compatibility/2006" xmlns:o="urn:schemas-microsoft-com:office:office" xmlns:v="urn:schemas-microsoft-com:vml" xmlns:wp14="http://schemas.microsoft.com/office/word/2010/wordprocessingDrawing" xmlns:w10="urn:schemas-microsoft-com:office:word" xmlns:w="http://schemas.openxmlformats.org/wordprocessingml/2006/main" xmlns:w14="http://schemas.microsoft.com/office/word/2010/wordml" xmlns:w15="http://schemas.microsoft.com/office/word/2012/wordml" xmlns:wpg="http://schemas.microsoft.com/office/word/2010/wordprocessingGroup" xmlns:wpi="http://schemas.microsoft.com/office/word/2010/wordprocessingInk" xmlns:wps="http://schemas.microsoft.com/office/word/2010/wordprocessingShape" xmlns:a14="http://schemas.microsoft.com/office/drawing/2010/main" val="0"/>
                         </a:ext>
                       </a:extLst>
                     </a:blip>
@@ -3844,9 +4053,9 @@
         </w:drawing>
       </w:r>
     </w:p>
-    <w:p>
-      <w:r>
-        <w:lastRenderedPageBreak/>
+    <w:p/>
+    <w:p>
+      <w:r>
         <w:t xml:space="preserve">Therefore, tweets with images that contains the query term in their hashtags will have a higher ranking than tweets that do not contain the query terms in their hashtags. </w:t>
       </w:r>
       <w:r>
@@ -3861,6 +4070,7 @@
         <w:t>” will result in:</w:t>
       </w:r>
     </w:p>
+    <w:p/>
     <w:p>
       <w:pPr>
         <w:jc w:val="center"/>
@@ -3868,7 +4078,7 @@
       <w:r>
         <w:rPr>
           <w:noProof/>
-          <w:lang w:eastAsia="en-SG"/>
+          <w:lang w:eastAsia="zh-CN"/>
         </w:rPr>
         <w:drawing>
           <wp:inline distT="0" distB="0" distL="0" distR="0">
@@ -3891,7 +4101,7 @@
                     <a:blip r:embed="rId31" cstate="print">
                       <a:extLst>
                         <a:ext uri="{28A0092B-C50C-407E-A947-70E740481C1C}">
-                          <a14:useLocalDpi xmlns:a14="http://schemas.microsoft.com/office/drawing/2010/main" xmlns:wps="http://schemas.microsoft.com/office/word/2010/wordprocessingShape" xmlns:wpi="http://schemas.microsoft.com/office/word/2010/wordprocessingInk" xmlns:wpg="http://schemas.microsoft.com/office/word/2010/wordprocessingGroup" xmlns:w15="http://schemas.microsoft.com/office/word/2012/wordml" xmlns:w14="http://schemas.microsoft.com/office/word/2010/wordml" xmlns:w="http://schemas.openxmlformats.org/wordprocessingml/2006/main" xmlns:w10="urn:schemas-microsoft-com:office:word" xmlns:wp14="http://schemas.microsoft.com/office/word/2010/wordprocessingDrawing" xmlns:v="urn:schemas-microsoft-com:vml" xmlns:o="urn:schemas-microsoft-com:office:office" xmlns:mc="http://schemas.openxmlformats.org/markup-compatibility/2006" xmlns:wpc="http://schemas.microsoft.com/office/word/2010/wordprocessingCanvas" xmlns="" val="0"/>
+                          <a14:useLocalDpi xmlns="" xmlns:wpc="http://schemas.microsoft.com/office/word/2010/wordprocessingCanvas" xmlns:mc="http://schemas.openxmlformats.org/markup-compatibility/2006" xmlns:o="urn:schemas-microsoft-com:office:office" xmlns:v="urn:schemas-microsoft-com:vml" xmlns:wp14="http://schemas.microsoft.com/office/word/2010/wordprocessingDrawing" xmlns:w10="urn:schemas-microsoft-com:office:word" xmlns:w="http://schemas.openxmlformats.org/wordprocessingml/2006/main" xmlns:w14="http://schemas.microsoft.com/office/word/2010/wordml" xmlns:w15="http://schemas.microsoft.com/office/word/2012/wordml" xmlns:wpg="http://schemas.microsoft.com/office/word/2010/wordprocessingGroup" xmlns:wpi="http://schemas.microsoft.com/office/word/2010/wordprocessingInk" xmlns:wps="http://schemas.microsoft.com/office/word/2010/wordprocessingShape" xmlns:a14="http://schemas.microsoft.com/office/drawing/2010/main" val="0"/>
                         </a:ext>
                       </a:extLst>
                     </a:blip>
@@ -3920,6 +4130,7 @@
         </w:drawing>
       </w:r>
     </w:p>
+    <w:p/>
     <w:p>
       <w:r>
         <w:t>As shown in the figure above, the tweet with #MQM is ranked higher than the tweet without #MQM but has the term “</w:t>
@@ -3935,8 +4146,16 @@
     </w:p>
     <w:p/>
     <w:p>
-      <w:r>
-        <w:tab/>
+      <w:pPr>
+        <w:pStyle w:val="Heading3"/>
+        <w:numPr>
+          <w:ilvl w:val="0"/>
+          <w:numId w:val="35"/>
+        </w:numPr>
+      </w:pPr>
+      <w:r>
+        <w:lastRenderedPageBreak/>
+        <w:t>Sort by latest</w:t>
       </w:r>
     </w:p>
     <w:p>
@@ -3951,25 +4170,17 @@
     </w:p>
     <w:p>
       <w:pPr>
-        <w:pStyle w:val="Heading3"/>
-        <w:numPr>
-          <w:ilvl w:val="0"/>
-          <w:numId w:val="34"/>
-        </w:numPr>
-      </w:pPr>
-      <w:r>
-        <w:t>Sort by latest</w:t>
-      </w:r>
-    </w:p>
-    <w:p>
-      <w:pPr>
         <w:pStyle w:val="ListBullet"/>
         <w:numPr>
           <w:ilvl w:val="0"/>
           <w:numId w:val="0"/>
         </w:numPr>
         <w:spacing w:line="240" w:lineRule="auto"/>
-      </w:pPr>
+        <w:ind w:left="360"/>
+      </w:pPr>
+      <w:r>
+        <w:t>Often, people looking to search up on a topic are only interested in retrieving more recent results as these are more relevant to the current situation happening today, rather than something which happened years ago. The ability to sort results based on the time allows the user to retrieve up-to-date information.</w:t>
+      </w:r>
     </w:p>
     <w:p>
       <w:pPr>
@@ -3981,9 +4192,6 @@
         <w:spacing w:line="240" w:lineRule="auto"/>
         <w:ind w:left="360"/>
       </w:pPr>
-      <w:r>
-        <w:t>Often, people looking to search up on a topic are only interested in retrieving more recent results as these are more relevant to the current situation happening today, rather than something which happened years ago. The ability to sort results based on the time allows the user to retrieve up-to-date information.</w:t>
-      </w:r>
     </w:p>
     <w:p>
       <w:pPr>
@@ -3995,6 +4203,14 @@
         <w:spacing w:line="240" w:lineRule="auto"/>
         <w:ind w:left="360"/>
       </w:pPr>
+      <w:r>
+        <w:object w:dxaOrig="12966" w:dyaOrig="14051">
+          <v:shape id="_x0000_i1031" type="#_x0000_t75" style="width:451.5pt;height:489pt" o:ole="">
+            <v:imagedata r:id="rId32" o:title=""/>
+          </v:shape>
+          <o:OLEObject Type="Embed" ProgID="Unknown" ShapeID="_x0000_i1031" DrawAspect="Content" ObjectID="_1490358659" r:id="rId33"/>
+        </w:object>
+      </w:r>
     </w:p>
     <w:p>
       <w:pPr>
@@ -4007,12 +4223,7 @@
         <w:ind w:left="360"/>
       </w:pPr>
       <w:r>
-        <w:object w:dxaOrig="12966" w:dyaOrig="14051">
-          <v:shape id="_x0000_i1032" type="#_x0000_t75" style="width:451.5pt;height:489pt" o:ole="">
-            <v:imagedata r:id="rId32" o:title=""/>
-          </v:shape>
-          <o:OLEObject Type="Embed" ProgID="Unknown" ShapeID="_x0000_i1032" DrawAspect="Content" ObjectID="_1490358093" r:id="rId33"/>
-        </w:object>
+        <w:t>To do this, set the query type to sort by “Newest”. Tweets with the latest posting date are shown at the top, and sorted in descending order.</w:t>
       </w:r>
     </w:p>
     <w:p>
@@ -4023,8 +4234,19 @@
           <w:numId w:val="0"/>
         </w:numPr>
         <w:spacing w:line="240" w:lineRule="auto"/>
-        <w:ind w:left="360"/>
-      </w:pPr>
+      </w:pPr>
+    </w:p>
+    <w:p>
+      <w:pPr>
+        <w:pStyle w:val="Heading3"/>
+        <w:numPr>
+          <w:ilvl w:val="0"/>
+          <w:numId w:val="35"/>
+        </w:numPr>
+      </w:pPr>
+      <w:r>
+        <w:t>Sort by most popular</w:t>
+      </w:r>
     </w:p>
     <w:p>
       <w:pPr>
@@ -4034,11 +4256,7 @@
           <w:numId w:val="0"/>
         </w:numPr>
         <w:spacing w:line="240" w:lineRule="auto"/>
-        <w:ind w:left="360"/>
-      </w:pPr>
-      <w:r>
-        <w:t>To do this, set the query type to sort by “Newest”. Tweets with the latest posting date are shown at the top, and sorted in descending order.</w:t>
-      </w:r>
+      </w:pPr>
     </w:p>
     <w:p>
       <w:pPr>
@@ -4048,18 +4266,19 @@
           <w:numId w:val="0"/>
         </w:numPr>
         <w:spacing w:line="240" w:lineRule="auto"/>
-      </w:pPr>
-    </w:p>
-    <w:p>
-      <w:pPr>
-        <w:pStyle w:val="Heading3"/>
-        <w:numPr>
-          <w:ilvl w:val="0"/>
-          <w:numId w:val="34"/>
-        </w:numPr>
-      </w:pPr>
-      <w:r>
-        <w:t>Sort by most popular</w:t>
+        <w:ind w:left="360"/>
+      </w:pPr>
+      <w:r>
+        <w:lastRenderedPageBreak/>
+        <w:t>Popularity here is defined by the number of "Favourites" and "</w:t>
+      </w:r>
+      <w:proofErr w:type="spellStart"/>
+      <w:r>
+        <w:t>Retweets</w:t>
+      </w:r>
+      <w:proofErr w:type="spellEnd"/>
+      <w:r>
+        <w:t>" that a post gets. Most people are not interested in viewing content that has a low popularity, as it is indicative that the content is low in quality or posted by someone who is relatively unknown. By being able to sort results based on their popularity, tweets which are interesting and posted by reputable sources are more likely to appear on the front page.</w:t>
       </w:r>
     </w:p>
     <w:p>
@@ -4070,7 +4289,28 @@
           <w:numId w:val="0"/>
         </w:numPr>
         <w:spacing w:line="240" w:lineRule="auto"/>
-      </w:pPr>
+        <w:ind w:left="360"/>
+      </w:pPr>
+      <w:r>
+        <w:object w:dxaOrig="12966" w:dyaOrig="15132">
+          <v:shape id="_x0000_i1032" type="#_x0000_t75" style="width:451.5pt;height:526.5pt" o:ole="">
+            <v:imagedata r:id="rId34" o:title=""/>
+          </v:shape>
+          <o:OLEObject Type="Embed" ProgID="Unknown" ShapeID="_x0000_i1032" DrawAspect="Content" ObjectID="_1490358660" r:id="rId35"/>
+        </w:object>
+      </w:r>
+      <w:r>
+        <w:br/>
+        <w:t>To do this, set the query type to sort by “Popular”. Tweets with the highest number of “Favourites” + “</w:t>
+      </w:r>
+      <w:proofErr w:type="spellStart"/>
+      <w:r>
+        <w:t>Retweets</w:t>
+      </w:r>
+      <w:proofErr w:type="spellEnd"/>
+      <w:r>
+        <w:t>” are shown at the top of the list, and results are sorted according to descending order.</w:t>
+      </w:r>
     </w:p>
     <w:p>
       <w:pPr>
@@ -4080,18 +4320,104 @@
           <w:numId w:val="0"/>
         </w:numPr>
         <w:spacing w:line="240" w:lineRule="auto"/>
-        <w:ind w:left="360"/>
-      </w:pPr>
-      <w:r>
-        <w:t>Popularity here is defined by the number of "Favourites" and "</w:t>
-      </w:r>
-      <w:proofErr w:type="spellStart"/>
-      <w:r>
-        <w:t>Retweets</w:t>
-      </w:r>
-      <w:proofErr w:type="spellEnd"/>
-      <w:r>
-        <w:t>" that a post gets. Most people are not interested in viewing content that has a low popularity, as it is indicative that the content is low in quality or posted by someone who is relatively unknown. By being able to sort results based on their popularity, tweets which are interesting and posted by reputable sources are more likely to appear on the front page.</w:t>
+      </w:pPr>
+    </w:p>
+    <w:p>
+      <w:pPr>
+        <w:pStyle w:val="Heading1"/>
+      </w:pPr>
+      <w:r>
+        <w:lastRenderedPageBreak/>
+        <w:t>3</w:t>
+      </w:r>
+      <w:r>
+        <w:tab/>
+      </w:r>
+      <w:r>
+        <w:t>Classification</w:t>
+      </w:r>
+    </w:p>
+    <w:p>
+      <w:pPr>
+        <w:spacing w:line="240" w:lineRule="auto"/>
+      </w:pPr>
+    </w:p>
+    <w:p>
+      <w:pPr>
+        <w:spacing w:line="240" w:lineRule="auto"/>
+      </w:pPr>
+    </w:p>
+    <w:p>
+      <w:pPr>
+        <w:spacing w:line="240" w:lineRule="auto"/>
+      </w:pPr>
+      <w:r>
+        <w:t>Define a set of categories (minimum three) the collected data could belong to and perform automatic classification on them (e.g. auto-categorization into specific topics, sentiment analysis):</w:t>
+      </w:r>
+    </w:p>
+    <w:p>
+      <w:pPr>
+        <w:spacing w:line="240" w:lineRule="auto"/>
+      </w:pPr>
+    </w:p>
+    <w:p>
+      <w:pPr>
+        <w:pStyle w:val="ListBullet"/>
+        <w:spacing w:line="240" w:lineRule="auto"/>
+        <w:rPr>
+          <w:highlight w:val="red"/>
+        </w:rPr>
+      </w:pPr>
+      <w:r>
+        <w:rPr>
+          <w:highlight w:val="red"/>
+        </w:rPr>
+        <w:t>Knowledge based e.g. semantic networks and ontologies</w:t>
+      </w:r>
+    </w:p>
+    <w:p>
+      <w:pPr>
+        <w:pStyle w:val="ListBullet"/>
+        <w:spacing w:line="240" w:lineRule="auto"/>
+        <w:rPr>
+          <w:highlight w:val="red"/>
+        </w:rPr>
+      </w:pPr>
+      <w:r>
+        <w:rPr>
+          <w:highlight w:val="red"/>
+        </w:rPr>
+        <w:t>Rule based e.g. linguistic patterns and POS tagging</w:t>
+      </w:r>
+    </w:p>
+    <w:p>
+      <w:pPr>
+        <w:pStyle w:val="ListBullet"/>
+        <w:spacing w:line="240" w:lineRule="auto"/>
+        <w:rPr>
+          <w:highlight w:val="red"/>
+        </w:rPr>
+      </w:pPr>
+      <w:r>
+        <w:rPr>
+          <w:highlight w:val="red"/>
+        </w:rPr>
+        <w:t>Machine learning based e.g. SVM and ANN</w:t>
+      </w:r>
+    </w:p>
+    <w:p>
+      <w:pPr>
+        <w:pStyle w:val="ListBullet"/>
+        <w:spacing w:line="240" w:lineRule="auto"/>
+        <w:rPr>
+          <w:highlight w:val="red"/>
+        </w:rPr>
+      </w:pPr>
+      <w:r>
+        <w:rPr>
+          <w:highlight w:val="red"/>
+        </w:rPr>
+        <w:t>Hybrid</w:t>
       </w:r>
     </w:p>
     <w:p>
@@ -4103,26 +4429,104 @@
         </w:numPr>
         <w:spacing w:line="240" w:lineRule="auto"/>
         <w:ind w:left="360"/>
-      </w:pPr>
-      <w:r>
-        <w:object w:dxaOrig="12966" w:dyaOrig="15132">
-          <v:shape id="_x0000_i1031" type="#_x0000_t75" style="width:451.5pt;height:526.5pt" o:ole="">
-            <v:imagedata r:id="rId34" o:title=""/>
-          </v:shape>
-          <o:OLEObject Type="Embed" ProgID="Unknown" ShapeID="_x0000_i1031" DrawAspect="Content" ObjectID="_1490358094" r:id="rId35"/>
-        </w:object>
-      </w:r>
-      <w:r>
-        <w:br/>
-        <w:t>To do this, set the query type to sort by “Popular”. Tweets with the highest number of “Favourites” + “</w:t>
-      </w:r>
-      <w:proofErr w:type="spellStart"/>
-      <w:r>
-        <w:t>Retweets</w:t>
-      </w:r>
-      <w:proofErr w:type="spellEnd"/>
-      <w:r>
-        <w:t>” are shown at the top of the list, and results are sorted according to descending order.</w:t>
+        <w:rPr>
+          <w:highlight w:val="red"/>
+        </w:rPr>
+      </w:pPr>
+    </w:p>
+    <w:p>
+      <w:pPr>
+        <w:pStyle w:val="ListBullet"/>
+        <w:spacing w:line="240" w:lineRule="auto"/>
+        <w:rPr>
+          <w:highlight w:val="red"/>
+        </w:rPr>
+      </w:pPr>
+      <w:r>
+        <w:rPr>
+          <w:highlight w:val="red"/>
+        </w:rPr>
+        <w:t>Categories</w:t>
+      </w:r>
+    </w:p>
+    <w:p>
+      <w:pPr>
+        <w:pStyle w:val="ListBullet"/>
+        <w:tabs>
+          <w:tab w:val="clear" w:pos="360"/>
+          <w:tab w:val="num" w:pos="720"/>
+        </w:tabs>
+        <w:spacing w:line="240" w:lineRule="auto"/>
+        <w:ind w:left="720"/>
+        <w:rPr>
+          <w:highlight w:val="red"/>
+        </w:rPr>
+      </w:pPr>
+      <w:r>
+        <w:rPr>
+          <w:highlight w:val="red"/>
+        </w:rPr>
+        <w:t>Economic</w:t>
+      </w:r>
+    </w:p>
+    <w:p>
+      <w:pPr>
+        <w:pStyle w:val="ListBullet"/>
+        <w:tabs>
+          <w:tab w:val="clear" w:pos="360"/>
+          <w:tab w:val="num" w:pos="720"/>
+        </w:tabs>
+        <w:spacing w:line="240" w:lineRule="auto"/>
+        <w:ind w:left="720"/>
+        <w:rPr>
+          <w:highlight w:val="red"/>
+        </w:rPr>
+      </w:pPr>
+      <w:r>
+        <w:rPr>
+          <w:highlight w:val="red"/>
+        </w:rPr>
+        <w:t>Technology</w:t>
+      </w:r>
+    </w:p>
+    <w:p>
+      <w:pPr>
+        <w:pStyle w:val="ListBullet"/>
+        <w:tabs>
+          <w:tab w:val="clear" w:pos="360"/>
+          <w:tab w:val="num" w:pos="720"/>
+        </w:tabs>
+        <w:spacing w:line="240" w:lineRule="auto"/>
+        <w:ind w:left="720"/>
+        <w:rPr>
+          <w:highlight w:val="red"/>
+        </w:rPr>
+      </w:pPr>
+      <w:r>
+        <w:rPr>
+          <w:highlight w:val="red"/>
+        </w:rPr>
+        <w:t>Politics</w:t>
+      </w:r>
+    </w:p>
+    <w:p>
+      <w:pPr>
+        <w:pStyle w:val="ListBullet"/>
+        <w:tabs>
+          <w:tab w:val="clear" w:pos="360"/>
+          <w:tab w:val="num" w:pos="720"/>
+        </w:tabs>
+        <w:spacing w:line="240" w:lineRule="auto"/>
+        <w:ind w:left="720"/>
+        <w:rPr>
+          <w:highlight w:val="red"/>
+        </w:rPr>
+      </w:pPr>
+      <w:r>
+        <w:rPr>
+          <w:highlight w:val="red"/>
+        </w:rPr>
+        <w:t>Social</w:t>
       </w:r>
     </w:p>
     <w:p>
@@ -4133,94 +4537,82 @@
           <w:numId w:val="0"/>
         </w:numPr>
         <w:spacing w:line="240" w:lineRule="auto"/>
-      </w:pPr>
-    </w:p>
-    <w:p>
-      <w:pPr>
-        <w:pStyle w:val="Heading1"/>
-      </w:pPr>
-      <w:r>
-        <w:t>3</w:t>
-      </w:r>
-      <w:r>
-        <w:tab/>
-      </w:r>
-      <w:r>
-        <w:t>Classification</w:t>
-      </w:r>
-    </w:p>
-    <w:p>
-      <w:pPr>
-        <w:spacing w:line="240" w:lineRule="auto"/>
-      </w:pPr>
-      <w:r>
-        <w:t>Define a set of categories (minimum three) the collected data could belong to and perform automatic classification on them (e.g. auto-categorization into specific topics, sentiment analysis):</w:t>
-      </w:r>
-    </w:p>
-    <w:p>
-      <w:pPr>
-        <w:spacing w:line="240" w:lineRule="auto"/>
-      </w:pPr>
-    </w:p>
-    <w:p>
-      <w:pPr>
-        <w:pStyle w:val="ListBullet"/>
-        <w:spacing w:line="240" w:lineRule="auto"/>
+        <w:ind w:left="360" w:hanging="360"/>
         <w:rPr>
           <w:highlight w:val="red"/>
         </w:rPr>
       </w:pPr>
-      <w:r>
+    </w:p>
+    <w:p>
+      <w:pPr>
+        <w:pStyle w:val="ListBullet"/>
+        <w:spacing w:line="240" w:lineRule="auto"/>
         <w:rPr>
           <w:highlight w:val="red"/>
         </w:rPr>
-        <w:t>Knowledge based e.g. semantic networks and ontologies</w:t>
-      </w:r>
-    </w:p>
-    <w:p>
-      <w:pPr>
-        <w:pStyle w:val="ListBullet"/>
-        <w:spacing w:line="240" w:lineRule="auto"/>
+      </w:pPr>
+      <w:r>
         <w:rPr>
           <w:highlight w:val="red"/>
         </w:rPr>
-      </w:pPr>
-      <w:r>
+        <w:t>Auto-categorization Techniques</w:t>
+      </w:r>
+    </w:p>
+    <w:p>
+      <w:pPr>
+        <w:pStyle w:val="ListBullet"/>
+        <w:tabs>
+          <w:tab w:val="clear" w:pos="360"/>
+          <w:tab w:val="num" w:pos="720"/>
+        </w:tabs>
+        <w:spacing w:line="240" w:lineRule="auto"/>
+        <w:ind w:left="720"/>
         <w:rPr>
           <w:highlight w:val="red"/>
         </w:rPr>
-        <w:t>Rule based e.g. linguistic patterns and POS tagging</w:t>
-      </w:r>
-    </w:p>
-    <w:p>
-      <w:pPr>
-        <w:pStyle w:val="ListBullet"/>
-        <w:spacing w:line="240" w:lineRule="auto"/>
+      </w:pPr>
+      <w:r>
         <w:rPr>
           <w:highlight w:val="red"/>
         </w:rPr>
-      </w:pPr>
-      <w:r>
+        <w:t>SVM</w:t>
+      </w:r>
+    </w:p>
+    <w:p>
+      <w:pPr>
+        <w:pStyle w:val="ListBullet"/>
+        <w:tabs>
+          <w:tab w:val="clear" w:pos="360"/>
+          <w:tab w:val="num" w:pos="720"/>
+        </w:tabs>
+        <w:spacing w:line="240" w:lineRule="auto"/>
+        <w:ind w:left="720"/>
         <w:rPr>
           <w:highlight w:val="red"/>
         </w:rPr>
-        <w:lastRenderedPageBreak/>
-        <w:t>Machine learning based e.g. SVM and ANN</w:t>
-      </w:r>
-    </w:p>
-    <w:p>
-      <w:pPr>
-        <w:pStyle w:val="ListBullet"/>
-        <w:spacing w:line="240" w:lineRule="auto"/>
+      </w:pPr>
+      <w:r>
         <w:rPr>
           <w:highlight w:val="red"/>
         </w:rPr>
+        <w:t>Naive Bayes</w:t>
+      </w:r>
+    </w:p>
+    <w:p>
+      <w:pPr>
+        <w:pStyle w:val="ListBullet"/>
+        <w:tabs>
+          <w:tab w:val="clear" w:pos="360"/>
+          <w:tab w:val="num" w:pos="720"/>
+        </w:tabs>
+        <w:spacing w:line="240" w:lineRule="auto"/>
+        <w:ind w:left="720"/>
       </w:pPr>
       <w:r>
         <w:rPr>
           <w:highlight w:val="red"/>
         </w:rPr>
-        <w:t>Hybrid</w:t>
+        <w:t>Weka</w:t>
       </w:r>
     </w:p>
     <w:p>
@@ -4231,201 +4623,6 @@
           <w:numId w:val="0"/>
         </w:numPr>
         <w:spacing w:line="240" w:lineRule="auto"/>
-        <w:ind w:left="360"/>
-        <w:rPr>
-          <w:highlight w:val="red"/>
-        </w:rPr>
-      </w:pPr>
-    </w:p>
-    <w:p>
-      <w:pPr>
-        <w:pStyle w:val="ListBullet"/>
-        <w:spacing w:line="240" w:lineRule="auto"/>
-        <w:rPr>
-          <w:highlight w:val="red"/>
-        </w:rPr>
-      </w:pPr>
-      <w:r>
-        <w:rPr>
-          <w:highlight w:val="red"/>
-        </w:rPr>
-        <w:t>Categories</w:t>
-      </w:r>
-    </w:p>
-    <w:p>
-      <w:pPr>
-        <w:pStyle w:val="ListBullet"/>
-        <w:tabs>
-          <w:tab w:val="clear" w:pos="360"/>
-          <w:tab w:val="num" w:pos="720"/>
-        </w:tabs>
-        <w:spacing w:line="240" w:lineRule="auto"/>
-        <w:ind w:left="720"/>
-        <w:rPr>
-          <w:highlight w:val="red"/>
-        </w:rPr>
-      </w:pPr>
-      <w:r>
-        <w:rPr>
-          <w:highlight w:val="red"/>
-        </w:rPr>
-        <w:t>Economic</w:t>
-      </w:r>
-    </w:p>
-    <w:p>
-      <w:pPr>
-        <w:pStyle w:val="ListBullet"/>
-        <w:tabs>
-          <w:tab w:val="clear" w:pos="360"/>
-          <w:tab w:val="num" w:pos="720"/>
-        </w:tabs>
-        <w:spacing w:line="240" w:lineRule="auto"/>
-        <w:ind w:left="720"/>
-        <w:rPr>
-          <w:highlight w:val="red"/>
-        </w:rPr>
-      </w:pPr>
-      <w:r>
-        <w:rPr>
-          <w:highlight w:val="red"/>
-        </w:rPr>
-        <w:t>Technology</w:t>
-      </w:r>
-    </w:p>
-    <w:p>
-      <w:pPr>
-        <w:pStyle w:val="ListBullet"/>
-        <w:tabs>
-          <w:tab w:val="clear" w:pos="360"/>
-          <w:tab w:val="num" w:pos="720"/>
-        </w:tabs>
-        <w:spacing w:line="240" w:lineRule="auto"/>
-        <w:ind w:left="720"/>
-        <w:rPr>
-          <w:highlight w:val="red"/>
-        </w:rPr>
-      </w:pPr>
-      <w:r>
-        <w:rPr>
-          <w:highlight w:val="red"/>
-        </w:rPr>
-        <w:t>Politics</w:t>
-      </w:r>
-    </w:p>
-    <w:p>
-      <w:pPr>
-        <w:pStyle w:val="ListBullet"/>
-        <w:tabs>
-          <w:tab w:val="clear" w:pos="360"/>
-          <w:tab w:val="num" w:pos="720"/>
-        </w:tabs>
-        <w:spacing w:line="240" w:lineRule="auto"/>
-        <w:ind w:left="720"/>
-        <w:rPr>
-          <w:highlight w:val="red"/>
-        </w:rPr>
-      </w:pPr>
-      <w:r>
-        <w:rPr>
-          <w:highlight w:val="red"/>
-        </w:rPr>
-        <w:t>Social</w:t>
-      </w:r>
-    </w:p>
-    <w:p>
-      <w:pPr>
-        <w:pStyle w:val="ListBullet"/>
-        <w:numPr>
-          <w:ilvl w:val="0"/>
-          <w:numId w:val="0"/>
-        </w:numPr>
-        <w:spacing w:line="240" w:lineRule="auto"/>
-        <w:ind w:left="360" w:hanging="360"/>
-        <w:rPr>
-          <w:highlight w:val="red"/>
-        </w:rPr>
-      </w:pPr>
-    </w:p>
-    <w:p>
-      <w:pPr>
-        <w:pStyle w:val="ListBullet"/>
-        <w:spacing w:line="240" w:lineRule="auto"/>
-        <w:rPr>
-          <w:highlight w:val="red"/>
-        </w:rPr>
-      </w:pPr>
-      <w:r>
-        <w:rPr>
-          <w:highlight w:val="red"/>
-        </w:rPr>
-        <w:t>Auto-categorization Techniques</w:t>
-      </w:r>
-    </w:p>
-    <w:p>
-      <w:pPr>
-        <w:pStyle w:val="ListBullet"/>
-        <w:tabs>
-          <w:tab w:val="clear" w:pos="360"/>
-          <w:tab w:val="num" w:pos="720"/>
-        </w:tabs>
-        <w:spacing w:line="240" w:lineRule="auto"/>
-        <w:ind w:left="720"/>
-        <w:rPr>
-          <w:highlight w:val="red"/>
-        </w:rPr>
-      </w:pPr>
-      <w:r>
-        <w:rPr>
-          <w:highlight w:val="red"/>
-        </w:rPr>
-        <w:t>SVM</w:t>
-      </w:r>
-    </w:p>
-    <w:p>
-      <w:pPr>
-        <w:pStyle w:val="ListBullet"/>
-        <w:tabs>
-          <w:tab w:val="clear" w:pos="360"/>
-          <w:tab w:val="num" w:pos="720"/>
-        </w:tabs>
-        <w:spacing w:line="240" w:lineRule="auto"/>
-        <w:ind w:left="720"/>
-        <w:rPr>
-          <w:highlight w:val="red"/>
-        </w:rPr>
-      </w:pPr>
-      <w:r>
-        <w:rPr>
-          <w:highlight w:val="red"/>
-        </w:rPr>
-        <w:t>Naive Bayes</w:t>
-      </w:r>
-    </w:p>
-    <w:p>
-      <w:pPr>
-        <w:pStyle w:val="ListBullet"/>
-        <w:tabs>
-          <w:tab w:val="clear" w:pos="360"/>
-          <w:tab w:val="num" w:pos="720"/>
-        </w:tabs>
-        <w:spacing w:line="240" w:lineRule="auto"/>
-        <w:ind w:left="720"/>
-      </w:pPr>
-      <w:r>
-        <w:rPr>
-          <w:highlight w:val="red"/>
-        </w:rPr>
-        <w:t>Weka</w:t>
-      </w:r>
-    </w:p>
-    <w:p>
-      <w:pPr>
-        <w:pStyle w:val="ListBullet"/>
-        <w:numPr>
-          <w:ilvl w:val="0"/>
-          <w:numId w:val="0"/>
-        </w:numPr>
-        <w:spacing w:line="240" w:lineRule="auto"/>
       </w:pPr>
     </w:p>
     <w:p>
@@ -4447,6 +4644,11 @@
         <w:tab/>
         <w:t>Motivate the choice of your classification approach in relation with the state of the art</w:t>
       </w:r>
+    </w:p>
+    <w:p>
+      <w:pPr>
+        <w:spacing w:line="240" w:lineRule="auto"/>
+      </w:pPr>
     </w:p>
     <w:p>
       <w:pPr>
@@ -4521,6 +4723,11 @@
       <w:pPr>
         <w:spacing w:line="240" w:lineRule="auto"/>
       </w:pPr>
+    </w:p>
+    <w:p>
+      <w:pPr>
+        <w:spacing w:line="240" w:lineRule="auto"/>
+      </w:pPr>
       <w:r>
         <w:t>Naïve Bayes classifier is a simple probability classifier based on the application of Bayes’ Theorem. An important assumption behind the Naïve Bayes classifier is the strong independence assumption between the probabilities of individual elements. This means that Naïve Bayes classification assumes that there exists no correlation between the individual elements.</w:t>
       </w:r>
@@ -4554,8 +4761,22 @@
       <w:pPr>
         <w:spacing w:line="240" w:lineRule="auto"/>
       </w:pPr>
-      <w:r>
-        <w:t>Naïve Bayes Multinomial classifier is an alternative form of the previous Naïve Bayes classifier. Naïve Bayes Multinomial classifier specifies the distribution of the classification to be multinomial, instead of Gaussian Normal distribution.</w:t>
+    </w:p>
+    <w:p>
+      <w:pPr>
+        <w:spacing w:line="240" w:lineRule="auto"/>
+      </w:pPr>
+      <w:r>
+        <w:lastRenderedPageBreak/>
+        <w:t xml:space="preserve">Naïve </w:t>
+      </w:r>
+      <w:proofErr w:type="spellStart"/>
+      <w:r>
+        <w:t>Bayes</w:t>
+      </w:r>
+      <w:proofErr w:type="spellEnd"/>
+      <w:r>
+        <w:t xml:space="preserve"> Multinomial classifier is an alternative form of the previous Naïve Bayes classifier. Naïve Bayes Multinomial classifier specifies the distribution of the classification to be multinomial, instead of Gaussian Normal distribution.</w:t>
       </w:r>
     </w:p>
     <w:p>
@@ -4587,6 +4808,11 @@
       <w:pPr>
         <w:spacing w:line="240" w:lineRule="auto"/>
       </w:pPr>
+    </w:p>
+    <w:p>
+      <w:pPr>
+        <w:spacing w:line="240" w:lineRule="auto"/>
+      </w:pPr>
       <w:r>
         <w:t>Support Vector Machine is a non-probabilistic classifier. The Support Vector Machine classifier maps data as points in space and separates these data points into different categories, such that there are clear gaps between groups of data points belonging to different categories.</w:t>
       </w:r>
@@ -4601,7 +4827,6 @@
         <w:spacing w:line="240" w:lineRule="auto"/>
       </w:pPr>
       <w:r>
-        <w:lastRenderedPageBreak/>
         <w:t>In order to explore both probabilistic and non-probabilistic classifiers, the non-probabilistic Support Vector Machine is identified. With this, we can perform a general comparison between the effectiveness of a non-probabilistic classifier against the previous two Bayesian probabilistic classifiers.</w:t>
       </w:r>
     </w:p>
@@ -4629,6 +4854,11 @@
       <w:r>
         <w:t xml:space="preserve"> data and why</w:t>
       </w:r>
+    </w:p>
+    <w:p>
+      <w:pPr>
+        <w:spacing w:line="240" w:lineRule="auto"/>
+      </w:pPr>
     </w:p>
     <w:p>
       <w:pPr>
@@ -4792,6 +5022,11 @@
       <w:pPr>
         <w:spacing w:line="240" w:lineRule="auto"/>
       </w:pPr>
+    </w:p>
+    <w:p>
+      <w:pPr>
+        <w:spacing w:line="240" w:lineRule="auto"/>
+      </w:pPr>
       <w:r>
         <w:t>Escape characters, such as newline “\n” and carriage return “\r”, will be removed to prevent complications when the data content is being processed by the Java software programs during processing and classification.</w:t>
       </w:r>
@@ -4817,6 +5052,11 @@
       <w:pPr>
         <w:spacing w:line="240" w:lineRule="auto"/>
       </w:pPr>
+    </w:p>
+    <w:p>
+      <w:pPr>
+        <w:spacing w:line="240" w:lineRule="auto"/>
+      </w:pPr>
       <w:r>
         <w:t>All characters in the data content will be translated to lower case to simplify processing and classification as well as avoid complications due to the difference in upper or lower case of the text data content.</w:t>
       </w:r>
@@ -4831,6 +5071,7 @@
         <w:pStyle w:val="Heading4"/>
       </w:pPr>
       <w:r>
+        <w:lastRenderedPageBreak/>
         <w:t>4.2.3</w:t>
       </w:r>
       <w:r>
@@ -4842,6 +5083,11 @@
       <w:pPr>
         <w:spacing w:line="240" w:lineRule="auto"/>
       </w:pPr>
+    </w:p>
+    <w:p>
+      <w:pPr>
+        <w:spacing w:line="240" w:lineRule="auto"/>
+      </w:pPr>
       <w:r>
         <w:t>URLs will be removed from the data content as they are not considered proper text content and do not provide meaningful significance to processing and classification.</w:t>
       </w:r>
@@ -4867,6 +5113,11 @@
       <w:pPr>
         <w:spacing w:line="240" w:lineRule="auto"/>
       </w:pPr>
+    </w:p>
+    <w:p>
+      <w:pPr>
+        <w:spacing w:line="240" w:lineRule="auto"/>
+      </w:pPr>
       <w:r>
         <w:t>Punctuations and symbols will be removed to simplify the data content to facilitate data content processing and classification. Furthermore, punctuations and symbols provide little meaningful significance to processing and classification.</w:t>
       </w:r>
@@ -4905,6 +5156,11 @@
       <w:pPr>
         <w:spacing w:line="240" w:lineRule="auto"/>
       </w:pPr>
+    </w:p>
+    <w:p>
+      <w:pPr>
+        <w:spacing w:line="240" w:lineRule="auto"/>
+      </w:pPr>
       <w:r>
         <w:t>Tweet user tags, for example “@</w:t>
       </w:r>
@@ -4927,7 +5183,6 @@
         <w:pStyle w:val="Heading4"/>
       </w:pPr>
       <w:r>
-        <w:lastRenderedPageBreak/>
         <w:t>4.2.6</w:t>
       </w:r>
       <w:r>
@@ -4939,6 +5194,11 @@
       <w:pPr>
         <w:spacing w:line="240" w:lineRule="auto"/>
       </w:pPr>
+    </w:p>
+    <w:p>
+      <w:pPr>
+        <w:spacing w:line="240" w:lineRule="auto"/>
+      </w:pPr>
       <w:r>
         <w:t>Stop words, such as “the” and “is”, will be removed in order to facilitate proper processing and classification of the data content. If such stop words are not removed, indexing and classification performed may be adversely affected.</w:t>
       </w:r>
@@ -4964,6 +5224,11 @@
       <w:pPr>
         <w:spacing w:line="240" w:lineRule="auto"/>
       </w:pPr>
+    </w:p>
+    <w:p>
+      <w:pPr>
+        <w:spacing w:line="240" w:lineRule="auto"/>
+      </w:pPr>
       <w:r>
         <w:t>Word tokens of the data content will be stemmed into their common base forms to improve on indexing and classification. If stemming is not performed, the same word in different derivative forms will be considered as different words instead of the same word, having an adverse effect on indexing and classification.</w:t>
       </w:r>
@@ -4989,8 +5254,21 @@
       <w:pPr>
         <w:spacing w:line="240" w:lineRule="auto"/>
       </w:pPr>
-      <w:r>
-        <w:t>The nature of tweets involves many duplicates of the same data content when users tweet and retweet the same content. It is important to remove such duplicated data content in order to prevent over-weighting of the words contained in the duplicated data content, and can thus help improve indexing and classification.</w:t>
+    </w:p>
+    <w:p>
+      <w:pPr>
+        <w:spacing w:line="240" w:lineRule="auto"/>
+      </w:pPr>
+      <w:r>
+        <w:t xml:space="preserve">The nature of tweets involves many duplicates of the same data content when users tweet and </w:t>
+      </w:r>
+      <w:proofErr w:type="gramStart"/>
+      <w:r>
+        <w:t>retweet</w:t>
+      </w:r>
+      <w:proofErr w:type="gramEnd"/>
+      <w:r>
+        <w:t xml:space="preserve"> the same content. It is important to remove such duplicated data content in order to prevent over-weighting of the words contained in the duplicated data content, and can thus help improve indexing and classification.</w:t>
       </w:r>
     </w:p>
     <w:p>
@@ -5010,7 +5288,7 @@
       <w:r>
         <w:rPr>
           <w:noProof/>
-          <w:lang w:eastAsia="en-SG"/>
+          <w:lang w:eastAsia="zh-CN"/>
         </w:rPr>
         <w:lastRenderedPageBreak/>
         <w:drawing>
@@ -5053,6 +5331,7 @@
         <w:t xml:space="preserve"> 10% of the collected data (at least 1,000 records) with an inter-annotator agreement of at least 80%</w:t>
       </w:r>
     </w:p>
+    <w:p/>
     <w:p>
       <w:r>
         <w:t>An evaluation dataset</w:t>
@@ -5179,7 +5458,7 @@
       <w:r>
         <w:rPr>
           <w:noProof/>
-          <w:lang w:eastAsia="en-SG"/>
+          <w:lang w:eastAsia="zh-CN"/>
         </w:rPr>
         <w:drawing>
           <wp:inline distT="0" distB="0" distL="0" distR="0">
@@ -5202,7 +5481,7 @@
                     <a:blip r:embed="rId41" cstate="print">
                       <a:extLst>
                         <a:ext uri="{28A0092B-C50C-407E-A947-70E740481C1C}">
-                          <a14:useLocalDpi xmlns:a14="http://schemas.microsoft.com/office/drawing/2010/main" xmlns:wps="http://schemas.microsoft.com/office/word/2010/wordprocessingShape" xmlns:wpi="http://schemas.microsoft.com/office/word/2010/wordprocessingInk" xmlns:wpg="http://schemas.microsoft.com/office/word/2010/wordprocessingGroup" xmlns:w15="http://schemas.microsoft.com/office/word/2012/wordml" xmlns:w14="http://schemas.microsoft.com/office/word/2010/wordml" xmlns:w="http://schemas.openxmlformats.org/wordprocessingml/2006/main" xmlns:w10="urn:schemas-microsoft-com:office:word" xmlns:wp14="http://schemas.microsoft.com/office/word/2010/wordprocessingDrawing" xmlns:v="urn:schemas-microsoft-com:vml" xmlns:o="urn:schemas-microsoft-com:office:office" xmlns:mc="http://schemas.openxmlformats.org/markup-compatibility/2006" xmlns:wpc="http://schemas.microsoft.com/office/word/2010/wordprocessingCanvas" xmlns="" val="0"/>
+                          <a14:useLocalDpi xmlns="" xmlns:wpc="http://schemas.microsoft.com/office/word/2010/wordprocessingCanvas" xmlns:mc="http://schemas.openxmlformats.org/markup-compatibility/2006" xmlns:o="urn:schemas-microsoft-com:office:office" xmlns:v="urn:schemas-microsoft-com:vml" xmlns:wp14="http://schemas.microsoft.com/office/word/2010/wordprocessingDrawing" xmlns:w10="urn:schemas-microsoft-com:office:word" xmlns:w="http://schemas.openxmlformats.org/wordprocessingml/2006/main" xmlns:w14="http://schemas.microsoft.com/office/word/2010/wordml" xmlns:w15="http://schemas.microsoft.com/office/word/2012/wordml" xmlns:wpg="http://schemas.microsoft.com/office/word/2010/wordprocessingGroup" xmlns:wpi="http://schemas.microsoft.com/office/word/2010/wordprocessingInk" xmlns:wps="http://schemas.microsoft.com/office/word/2010/wordprocessingShape" xmlns:a14="http://schemas.microsoft.com/office/drawing/2010/main" val="0"/>
                         </a:ext>
                       </a:extLst>
                     </a:blip>
@@ -5231,34 +5510,16 @@
         </w:drawing>
       </w:r>
     </w:p>
+    <w:p/>
     <w:p>
       <w:r>
         <w:t>An agreement of 86.2% was ac</w:t>
       </w:r>
       <w:r>
-        <w:t xml:space="preserve">hieved between the two members on the 1025 records. </w:t>
-      </w:r>
-    </w:p>
-    <w:p>
-      <w:pPr>
-        <w:spacing w:line="240" w:lineRule="auto"/>
-      </w:pPr>
-    </w:p>
-    <w:p>
-      <w:pPr>
-        <w:spacing w:line="240" w:lineRule="auto"/>
-      </w:pPr>
-    </w:p>
-    <w:p>
-      <w:pPr>
-        <w:pStyle w:val="ListBullet"/>
-        <w:numPr>
-          <w:ilvl w:val="0"/>
-          <w:numId w:val="0"/>
-        </w:numPr>
-        <w:ind w:left="360" w:hanging="360"/>
-      </w:pPr>
-    </w:p>
+        <w:t>hieved between the two members on the 1025 records.</w:t>
+      </w:r>
+    </w:p>
+    <w:p/>
     <w:p>
       <w:pPr>
         <w:pStyle w:val="Heading3"/>
@@ -5271,10 +5532,16 @@
         <w:t>Provide evaluation metrics such as precision, recall, and F-measure and discuss results</w:t>
       </w:r>
     </w:p>
-    <w:p>
-      <w:r>
-        <w:t>Three classification techniques were trained and their measures were evaluated on the evaluation dataset</w:t>
-      </w:r>
+    <w:p/>
+    <w:p>
+      <w:r>
+        <w:t xml:space="preserve">Three classification techniques were trained and their measures were evaluated on the evaluation </w:t>
+      </w:r>
+      <w:proofErr w:type="gramStart"/>
+      <w:r>
+        <w:t>dataset</w:t>
+      </w:r>
+      <w:proofErr w:type="gramEnd"/>
       <w:r>
         <w:t xml:space="preserve"> (testing set)</w:t>
       </w:r>
@@ -5323,9 +5590,10 @@
         <w:t>table</w:t>
       </w:r>
       <w:r>
-        <w:t xml:space="preserve"> below represents the results. </w:t>
-      </w:r>
-    </w:p>
+        <w:t xml:space="preserve"> below represents the results.</w:t>
+      </w:r>
+    </w:p>
+    <w:p/>
     <w:tbl>
       <w:tblPr>
         <w:tblStyle w:val="PlainTable51"/>
@@ -6292,6 +6560,7 @@
               <w:rPr>
                 <w:b/>
               </w:rPr>
+              <w:lastRenderedPageBreak/>
               <w:t>Support Vector Machine</w:t>
             </w:r>
           </w:p>
@@ -6419,7 +6688,6 @@
           </w:tcPr>
           <w:p>
             <w:r>
-              <w:lastRenderedPageBreak/>
               <w:t>Economy</w:t>
             </w:r>
           </w:p>
@@ -6766,29 +7034,8 @@
         <w:t>, SVM is the best classifie</w:t>
       </w:r>
       <w:r>
-        <w:t xml:space="preserve">r out of the three classifiers in terms of the measures. </w:t>
-      </w:r>
-    </w:p>
-    <w:p>
-      <w:pPr>
-        <w:spacing w:line="240" w:lineRule="auto"/>
-      </w:pPr>
-    </w:p>
-    <w:p>
-      <w:pPr>
-        <w:spacing w:line="240" w:lineRule="auto"/>
-      </w:pPr>
-      <w:r>
-        <w:rPr>
-          <w:highlight w:val="red"/>
-        </w:rPr>
-        <w:t>[+]</w:t>
-      </w:r>
-    </w:p>
-    <w:p>
-      <w:pPr>
-        <w:spacing w:line="240" w:lineRule="auto"/>
-      </w:pPr>
+        <w:t>r out of the three classifiers in terms of the measures.</w:t>
+      </w:r>
     </w:p>
     <w:p>
       <w:pPr>
@@ -6811,6 +7058,11 @@
       <w:pPr>
         <w:spacing w:line="240" w:lineRule="auto"/>
       </w:pPr>
+    </w:p>
+    <w:p>
+      <w:pPr>
+        <w:spacing w:line="240" w:lineRule="auto"/>
+      </w:pPr>
       <w:r>
         <w:t xml:space="preserve">As Weka does not have relearning function for SVM and incremental update of SVM with new data </w:t>
       </w:r>
@@ -6829,7 +7081,7 @@
       <w:r>
         <w:rPr>
           <w:noProof/>
-          <w:lang w:eastAsia="en-SG"/>
+          <w:lang w:eastAsia="zh-CN"/>
         </w:rPr>
         <w:lastRenderedPageBreak/>
         <w:drawing>
@@ -6851,6 +7103,11 @@
       <w:pPr>
         <w:spacing w:line="240" w:lineRule="auto"/>
       </w:pPr>
+    </w:p>
+    <w:p>
+      <w:pPr>
+        <w:spacing w:line="240" w:lineRule="auto"/>
+      </w:pPr>
       <w:r>
         <w:t xml:space="preserve">It can be seen that growth of the line in the graph is linearly, which indicates that the time taken to build the SVM classifier will grow in a linear fashion. </w:t>
       </w:r>
@@ -7006,6 +7263,7 @@
         <w:t>for visualizing classified data</w:t>
       </w:r>
     </w:p>
+    <w:p/>
     <w:p>
       <w:r>
         <w:t>As shown in the figure below, the red highlighted boxes indicate the category the particular tweet</w:t>
@@ -7037,7 +7295,7 @@
       <w:r>
         <w:rPr>
           <w:noProof/>
-          <w:lang w:eastAsia="en-SG"/>
+          <w:lang w:eastAsia="zh-CN"/>
         </w:rPr>
         <w:drawing>
           <wp:inline distT="0" distB="0" distL="0" distR="0">
@@ -7060,7 +7318,7 @@
                     <a:blip r:embed="rId43" cstate="print">
                       <a:extLst>
                         <a:ext uri="{28A0092B-C50C-407E-A947-70E740481C1C}">
-                          <a14:useLocalDpi xmlns:a14="http://schemas.microsoft.com/office/drawing/2010/main" xmlns:wps="http://schemas.microsoft.com/office/word/2010/wordprocessingShape" xmlns:wpi="http://schemas.microsoft.com/office/word/2010/wordprocessingInk" xmlns:wpg="http://schemas.microsoft.com/office/word/2010/wordprocessingGroup" xmlns:w15="http://schemas.microsoft.com/office/word/2012/wordml" xmlns:w14="http://schemas.microsoft.com/office/word/2010/wordml" xmlns:w="http://schemas.openxmlformats.org/wordprocessingml/2006/main" xmlns:w10="urn:schemas-microsoft-com:office:word" xmlns:wp14="http://schemas.microsoft.com/office/word/2010/wordprocessingDrawing" xmlns:v="urn:schemas-microsoft-com:vml" xmlns:o="urn:schemas-microsoft-com:office:office" xmlns:mc="http://schemas.openxmlformats.org/markup-compatibility/2006" xmlns:wpc="http://schemas.microsoft.com/office/word/2010/wordprocessingCanvas" xmlns="" val="0"/>
+                          <a14:useLocalDpi xmlns="" xmlns:wpc="http://schemas.microsoft.com/office/word/2010/wordprocessingCanvas" xmlns:mc="http://schemas.openxmlformats.org/markup-compatibility/2006" xmlns:o="urn:schemas-microsoft-com:office:office" xmlns:v="urn:schemas-microsoft-com:vml" xmlns:wp14="http://schemas.microsoft.com/office/word/2010/wordprocessingDrawing" xmlns:w10="urn:schemas-microsoft-com:office:word" xmlns:w="http://schemas.openxmlformats.org/wordprocessingml/2006/main" xmlns:w14="http://schemas.microsoft.com/office/word/2010/wordml" xmlns:w15="http://schemas.microsoft.com/office/word/2012/wordml" xmlns:wpg="http://schemas.microsoft.com/office/word/2010/wordprocessingGroup" xmlns:wpi="http://schemas.microsoft.com/office/word/2010/wordprocessingInk" xmlns:wps="http://schemas.microsoft.com/office/word/2010/wordprocessingShape" xmlns:a14="http://schemas.microsoft.com/office/drawing/2010/main" val="0"/>
                         </a:ext>
                       </a:extLst>
                     </a:blip>
@@ -7118,6 +7376,11 @@
       <w:pPr>
         <w:spacing w:line="240" w:lineRule="auto"/>
       </w:pPr>
+    </w:p>
+    <w:p>
+      <w:pPr>
+        <w:spacing w:line="240" w:lineRule="auto"/>
+      </w:pPr>
       <w:r>
         <w:t xml:space="preserve">To further improve the accuracy and F-measure of the aforementioned classifiers, one of the ensemble methods, boosting, was used. </w:t>
       </w:r>
@@ -7139,6 +7402,11 @@
       <w:r>
         <w:t xml:space="preserve"> For example, the two images shown below were previously wrongly classified by the SVM classifier. However, by using boosting, the new classifier was able to correctly classify them to their categories which are economy and social in this case.</w:t>
       </w:r>
+    </w:p>
+    <w:p>
+      <w:pPr>
+        <w:spacing w:line="240" w:lineRule="auto"/>
+      </w:pPr>
     </w:p>
     <w:p>
       <w:pPr>
@@ -7148,7 +7416,7 @@
       <w:r>
         <w:rPr>
           <w:noProof/>
-          <w:lang w:eastAsia="en-SG"/>
+          <w:lang w:eastAsia="zh-CN"/>
         </w:rPr>
         <w:drawing>
           <wp:inline distT="0" distB="0" distL="0" distR="0">
@@ -7171,7 +7439,7 @@
                     <a:blip r:embed="rId44" cstate="print">
                       <a:extLst>
                         <a:ext uri="{28A0092B-C50C-407E-A947-70E740481C1C}">
-                          <a14:useLocalDpi xmlns:a14="http://schemas.microsoft.com/office/drawing/2010/main" xmlns:wps="http://schemas.microsoft.com/office/word/2010/wordprocessingShape" xmlns:wpi="http://schemas.microsoft.com/office/word/2010/wordprocessingInk" xmlns:wpg="http://schemas.microsoft.com/office/word/2010/wordprocessingGroup" xmlns:w15="http://schemas.microsoft.com/office/word/2012/wordml" xmlns:w14="http://schemas.microsoft.com/office/word/2010/wordml" xmlns:w="http://schemas.openxmlformats.org/wordprocessingml/2006/main" xmlns:w10="urn:schemas-microsoft-com:office:word" xmlns:wp14="http://schemas.microsoft.com/office/word/2010/wordprocessingDrawing" xmlns:v="urn:schemas-microsoft-com:vml" xmlns:o="urn:schemas-microsoft-com:office:office" xmlns:mc="http://schemas.openxmlformats.org/markup-compatibility/2006" xmlns:wpc="http://schemas.microsoft.com/office/word/2010/wordprocessingCanvas" xmlns="" val="0"/>
+                          <a14:useLocalDpi xmlns="" xmlns:wpc="http://schemas.microsoft.com/office/word/2010/wordprocessingCanvas" xmlns:mc="http://schemas.openxmlformats.org/markup-compatibility/2006" xmlns:o="urn:schemas-microsoft-com:office:office" xmlns:v="urn:schemas-microsoft-com:vml" xmlns:wp14="http://schemas.microsoft.com/office/word/2010/wordprocessingDrawing" xmlns:w10="urn:schemas-microsoft-com:office:word" xmlns:w="http://schemas.openxmlformats.org/wordprocessingml/2006/main" xmlns:w14="http://schemas.microsoft.com/office/word/2010/wordml" xmlns:w15="http://schemas.microsoft.com/office/word/2012/wordml" xmlns:wpg="http://schemas.microsoft.com/office/word/2010/wordprocessingGroup" xmlns:wpi="http://schemas.microsoft.com/office/word/2010/wordprocessingInk" xmlns:wps="http://schemas.microsoft.com/office/word/2010/wordprocessingShape" xmlns:a14="http://schemas.microsoft.com/office/drawing/2010/main" val="0"/>
                         </a:ext>
                       </a:extLst>
                     </a:blip>
@@ -7208,7 +7476,7 @@
       <w:r>
         <w:rPr>
           <w:noProof/>
-          <w:lang w:eastAsia="en-SG"/>
+          <w:lang w:eastAsia="zh-CN"/>
         </w:rPr>
         <w:drawing>
           <wp:inline distT="0" distB="0" distL="0" distR="0">
@@ -7231,7 +7499,7 @@
                     <a:blip r:embed="rId45" cstate="print">
                       <a:extLst>
                         <a:ext uri="{28A0092B-C50C-407E-A947-70E740481C1C}">
-                          <a14:useLocalDpi xmlns:a14="http://schemas.microsoft.com/office/drawing/2010/main" xmlns:wps="http://schemas.microsoft.com/office/word/2010/wordprocessingShape" xmlns:wpi="http://schemas.microsoft.com/office/word/2010/wordprocessingInk" xmlns:wpg="http://schemas.microsoft.com/office/word/2010/wordprocessingGroup" xmlns:w15="http://schemas.microsoft.com/office/word/2012/wordml" xmlns:w14="http://schemas.microsoft.com/office/word/2010/wordml" xmlns:w="http://schemas.openxmlformats.org/wordprocessingml/2006/main" xmlns:w10="urn:schemas-microsoft-com:office:word" xmlns:wp14="http://schemas.microsoft.com/office/word/2010/wordprocessingDrawing" xmlns:v="urn:schemas-microsoft-com:vml" xmlns:o="urn:schemas-microsoft-com:office:office" xmlns:mc="http://schemas.openxmlformats.org/markup-compatibility/2006" xmlns:wpc="http://schemas.microsoft.com/office/word/2010/wordprocessingCanvas" xmlns="" val="0"/>
+                          <a14:useLocalDpi xmlns="" xmlns:wpc="http://schemas.microsoft.com/office/word/2010/wordprocessingCanvas" xmlns:mc="http://schemas.openxmlformats.org/markup-compatibility/2006" xmlns:o="urn:schemas-microsoft-com:office:office" xmlns:v="urn:schemas-microsoft-com:vml" xmlns:wp14="http://schemas.microsoft.com/office/word/2010/wordprocessingDrawing" xmlns:w10="urn:schemas-microsoft-com:office:word" xmlns:w="http://schemas.openxmlformats.org/wordprocessingml/2006/main" xmlns:w14="http://schemas.microsoft.com/office/word/2010/wordml" xmlns:w15="http://schemas.microsoft.com/office/word/2012/wordml" xmlns:wpg="http://schemas.microsoft.com/office/word/2010/wordprocessingGroup" xmlns:wpi="http://schemas.microsoft.com/office/word/2010/wordprocessingInk" xmlns:wps="http://schemas.microsoft.com/office/word/2010/wordprocessingShape" xmlns:a14="http://schemas.microsoft.com/office/drawing/2010/main" val="0"/>
                         </a:ext>
                       </a:extLst>
                     </a:blip>
@@ -7270,7 +7538,6 @@
         <w:spacing w:line="240" w:lineRule="auto"/>
       </w:pPr>
       <w:r>
-        <w:lastRenderedPageBreak/>
         <w:t xml:space="preserve">The classifiers with the top two results were selected to be used with Boosting. The implementation of boosting was </w:t>
       </w:r>
       <w:proofErr w:type="spellStart"/>
@@ -8408,6 +8675,11 @@
       <w:r>
         <w:t xml:space="preserve">However, the improvements were not significant enough to replace this with SVM as the results for SVM were better in terms of the measurements. </w:t>
       </w:r>
+    </w:p>
+    <w:p>
+      <w:pPr>
+        <w:spacing w:line="240" w:lineRule="auto"/>
+      </w:pPr>
     </w:p>
     <w:p>
       <w:pPr>
@@ -9408,6 +9680,92 @@
     </w:lvl>
   </w:abstractNum>
   <w:abstractNum w:abstractNumId="9">
+    <w:nsid w:val="28E4632C"/>
+    <w:multiLevelType w:val="hybridMultilevel"/>
+    <w:tmpl w:val="4C6ADFBE"/>
+    <w:lvl w:ilvl="0" w:tplc="48090019">
+      <w:start w:val="1"/>
+      <w:numFmt w:val="lowerLetter"/>
+      <w:lvlText w:val="%1."/>
+      <w:lvlJc w:val="left"/>
+      <w:pPr>
+        <w:ind w:left="720" w:hanging="360"/>
+      </w:pPr>
+    </w:lvl>
+    <w:lvl w:ilvl="1" w:tplc="48090019" w:tentative="1">
+      <w:start w:val="1"/>
+      <w:numFmt w:val="lowerLetter"/>
+      <w:lvlText w:val="%2."/>
+      <w:lvlJc w:val="left"/>
+      <w:pPr>
+        <w:ind w:left="1440" w:hanging="360"/>
+      </w:pPr>
+    </w:lvl>
+    <w:lvl w:ilvl="2" w:tplc="4809001B" w:tentative="1">
+      <w:start w:val="1"/>
+      <w:numFmt w:val="lowerRoman"/>
+      <w:lvlText w:val="%3."/>
+      <w:lvlJc w:val="right"/>
+      <w:pPr>
+        <w:ind w:left="2160" w:hanging="180"/>
+      </w:pPr>
+    </w:lvl>
+    <w:lvl w:ilvl="3" w:tplc="4809000F" w:tentative="1">
+      <w:start w:val="1"/>
+      <w:numFmt w:val="decimal"/>
+      <w:lvlText w:val="%4."/>
+      <w:lvlJc w:val="left"/>
+      <w:pPr>
+        <w:ind w:left="2880" w:hanging="360"/>
+      </w:pPr>
+    </w:lvl>
+    <w:lvl w:ilvl="4" w:tplc="48090019" w:tentative="1">
+      <w:start w:val="1"/>
+      <w:numFmt w:val="lowerLetter"/>
+      <w:lvlText w:val="%5."/>
+      <w:lvlJc w:val="left"/>
+      <w:pPr>
+        <w:ind w:left="3600" w:hanging="360"/>
+      </w:pPr>
+    </w:lvl>
+    <w:lvl w:ilvl="5" w:tplc="4809001B" w:tentative="1">
+      <w:start w:val="1"/>
+      <w:numFmt w:val="lowerRoman"/>
+      <w:lvlText w:val="%6."/>
+      <w:lvlJc w:val="right"/>
+      <w:pPr>
+        <w:ind w:left="4320" w:hanging="180"/>
+      </w:pPr>
+    </w:lvl>
+    <w:lvl w:ilvl="6" w:tplc="4809000F" w:tentative="1">
+      <w:start w:val="1"/>
+      <w:numFmt w:val="decimal"/>
+      <w:lvlText w:val="%7."/>
+      <w:lvlJc w:val="left"/>
+      <w:pPr>
+        <w:ind w:left="5040" w:hanging="360"/>
+      </w:pPr>
+    </w:lvl>
+    <w:lvl w:ilvl="7" w:tplc="48090019" w:tentative="1">
+      <w:start w:val="1"/>
+      <w:numFmt w:val="lowerLetter"/>
+      <w:lvlText w:val="%8."/>
+      <w:lvlJc w:val="left"/>
+      <w:pPr>
+        <w:ind w:left="5760" w:hanging="360"/>
+      </w:pPr>
+    </w:lvl>
+    <w:lvl w:ilvl="8" w:tplc="4809001B" w:tentative="1">
+      <w:start w:val="1"/>
+      <w:numFmt w:val="lowerRoman"/>
+      <w:lvlText w:val="%9."/>
+      <w:lvlJc w:val="right"/>
+      <w:pPr>
+        <w:ind w:left="6480" w:hanging="180"/>
+      </w:pPr>
+    </w:lvl>
+  </w:abstractNum>
+  <w:abstractNum w:abstractNumId="10">
     <w:nsid w:val="29060970"/>
     <w:multiLevelType w:val="multilevel"/>
     <w:tmpl w:val="72BE769E"/>
@@ -9556,7 +9914,7 @@
       </w:rPr>
     </w:lvl>
   </w:abstractNum>
-  <w:abstractNum w:abstractNumId="10">
+  <w:abstractNum w:abstractNumId="11">
     <w:nsid w:val="2BA931EB"/>
     <w:multiLevelType w:val="hybridMultilevel"/>
     <w:tmpl w:val="C76E67CE"/>
@@ -9668,7 +10026,7 @@
       </w:rPr>
     </w:lvl>
   </w:abstractNum>
-  <w:abstractNum w:abstractNumId="11">
+  <w:abstractNum w:abstractNumId="12">
     <w:nsid w:val="2BE82913"/>
     <w:multiLevelType w:val="hybridMultilevel"/>
     <w:tmpl w:val="499C5328"/>
@@ -9757,7 +10115,7 @@
       </w:pPr>
     </w:lvl>
   </w:abstractNum>
-  <w:abstractNum w:abstractNumId="12">
+  <w:abstractNum w:abstractNumId="13">
     <w:nsid w:val="33BE4B0D"/>
     <w:multiLevelType w:val="multilevel"/>
     <w:tmpl w:val="1332D11A"/>
@@ -9869,7 +10227,7 @@
       </w:rPr>
     </w:lvl>
   </w:abstractNum>
-  <w:abstractNum w:abstractNumId="13">
+  <w:abstractNum w:abstractNumId="14">
     <w:nsid w:val="3E49289C"/>
     <w:multiLevelType w:val="hybridMultilevel"/>
     <w:tmpl w:val="50FC2958"/>
@@ -9982,7 +10340,7 @@
       </w:rPr>
     </w:lvl>
   </w:abstractNum>
-  <w:abstractNum w:abstractNumId="14">
+  <w:abstractNum w:abstractNumId="15">
     <w:nsid w:val="3F364CE3"/>
     <w:multiLevelType w:val="hybridMultilevel"/>
     <w:tmpl w:val="C7940F3A"/>
@@ -10068,7 +10426,7 @@
       </w:pPr>
     </w:lvl>
   </w:abstractNum>
-  <w:abstractNum w:abstractNumId="15">
+  <w:abstractNum w:abstractNumId="16">
     <w:nsid w:val="4048526A"/>
     <w:multiLevelType w:val="hybridMultilevel"/>
     <w:tmpl w:val="E5B28E3A"/>
@@ -10181,7 +10539,7 @@
       </w:rPr>
     </w:lvl>
   </w:abstractNum>
-  <w:abstractNum w:abstractNumId="16">
+  <w:abstractNum w:abstractNumId="17">
     <w:nsid w:val="447E6243"/>
     <w:multiLevelType w:val="multilevel"/>
     <w:tmpl w:val="4809001F"/>
@@ -10267,7 +10625,7 @@
       </w:pPr>
     </w:lvl>
   </w:abstractNum>
-  <w:abstractNum w:abstractNumId="17">
+  <w:abstractNum w:abstractNumId="18">
     <w:nsid w:val="4CE357E7"/>
     <w:multiLevelType w:val="hybridMultilevel"/>
     <w:tmpl w:val="77CE7788"/>
@@ -10353,7 +10711,7 @@
       </w:pPr>
     </w:lvl>
   </w:abstractNum>
-  <w:abstractNum w:abstractNumId="18">
+  <w:abstractNum w:abstractNumId="19">
     <w:nsid w:val="4E026620"/>
     <w:multiLevelType w:val="hybridMultilevel"/>
     <w:tmpl w:val="29FE633A"/>
@@ -10439,7 +10797,7 @@
       </w:pPr>
     </w:lvl>
   </w:abstractNum>
-  <w:abstractNum w:abstractNumId="19">
+  <w:abstractNum w:abstractNumId="20">
     <w:nsid w:val="524A1553"/>
     <w:multiLevelType w:val="hybridMultilevel"/>
     <w:tmpl w:val="F45AA1B8"/>
@@ -10528,7 +10886,7 @@
       </w:pPr>
     </w:lvl>
   </w:abstractNum>
-  <w:abstractNum w:abstractNumId="20">
+  <w:abstractNum w:abstractNumId="21">
     <w:nsid w:val="543F2DE5"/>
     <w:multiLevelType w:val="multilevel"/>
     <w:tmpl w:val="C234E0BC"/>
@@ -10640,7 +10998,7 @@
       </w:rPr>
     </w:lvl>
   </w:abstractNum>
-  <w:abstractNum w:abstractNumId="21">
+  <w:abstractNum w:abstractNumId="22">
     <w:nsid w:val="577B5631"/>
     <w:multiLevelType w:val="multilevel"/>
     <w:tmpl w:val="4809001F"/>
@@ -10726,7 +11084,7 @@
       </w:pPr>
     </w:lvl>
   </w:abstractNum>
-  <w:abstractNum w:abstractNumId="22">
+  <w:abstractNum w:abstractNumId="23">
     <w:nsid w:val="5ADB5EC1"/>
     <w:multiLevelType w:val="hybridMultilevel"/>
     <w:tmpl w:val="8C400312"/>
@@ -10815,7 +11173,7 @@
       </w:pPr>
     </w:lvl>
   </w:abstractNum>
-  <w:abstractNum w:abstractNumId="23">
+  <w:abstractNum w:abstractNumId="24">
     <w:nsid w:val="5C5D2E93"/>
     <w:multiLevelType w:val="multilevel"/>
     <w:tmpl w:val="0F00F744"/>
@@ -10964,7 +11322,7 @@
       </w:rPr>
     </w:lvl>
   </w:abstractNum>
-  <w:abstractNum w:abstractNumId="24">
+  <w:abstractNum w:abstractNumId="25">
     <w:nsid w:val="629F47A1"/>
     <w:multiLevelType w:val="hybridMultilevel"/>
     <w:tmpl w:val="E13E87CC"/>
@@ -11050,7 +11408,7 @@
       </w:pPr>
     </w:lvl>
   </w:abstractNum>
-  <w:abstractNum w:abstractNumId="25">
+  <w:abstractNum w:abstractNumId="26">
     <w:nsid w:val="645C643C"/>
     <w:multiLevelType w:val="hybridMultilevel"/>
     <w:tmpl w:val="1D10435C"/>
@@ -11163,7 +11521,7 @@
       </w:rPr>
     </w:lvl>
   </w:abstractNum>
-  <w:abstractNum w:abstractNumId="26">
+  <w:abstractNum w:abstractNumId="27">
     <w:nsid w:val="677301A0"/>
     <w:multiLevelType w:val="multilevel"/>
     <w:tmpl w:val="4809001F"/>
@@ -11249,7 +11607,7 @@
       </w:pPr>
     </w:lvl>
   </w:abstractNum>
-  <w:abstractNum w:abstractNumId="27">
+  <w:abstractNum w:abstractNumId="28">
     <w:nsid w:val="680554E3"/>
     <w:multiLevelType w:val="multilevel"/>
     <w:tmpl w:val="4809001F"/>
@@ -11335,7 +11693,7 @@
       </w:pPr>
     </w:lvl>
   </w:abstractNum>
-  <w:abstractNum w:abstractNumId="28">
+  <w:abstractNum w:abstractNumId="29">
     <w:nsid w:val="69D31E25"/>
     <w:multiLevelType w:val="multilevel"/>
     <w:tmpl w:val="59D8242C"/>
@@ -11484,7 +11842,7 @@
       </w:rPr>
     </w:lvl>
   </w:abstractNum>
-  <w:abstractNum w:abstractNumId="29">
+  <w:abstractNum w:abstractNumId="30">
     <w:nsid w:val="6BE75DFA"/>
     <w:multiLevelType w:val="hybridMultilevel"/>
     <w:tmpl w:val="08BED6FE"/>
@@ -11597,7 +11955,7 @@
       </w:rPr>
     </w:lvl>
   </w:abstractNum>
-  <w:abstractNum w:abstractNumId="30">
+  <w:abstractNum w:abstractNumId="31">
     <w:nsid w:val="6FE919ED"/>
     <w:multiLevelType w:val="multilevel"/>
     <w:tmpl w:val="B33CB064"/>
@@ -11746,7 +12104,7 @@
       </w:rPr>
     </w:lvl>
   </w:abstractNum>
-  <w:abstractNum w:abstractNumId="31">
+  <w:abstractNum w:abstractNumId="32">
     <w:nsid w:val="71DA7CF9"/>
     <w:multiLevelType w:val="hybridMultilevel"/>
     <w:tmpl w:val="3F56172A"/>
@@ -11832,7 +12190,7 @@
       </w:pPr>
     </w:lvl>
   </w:abstractNum>
-  <w:abstractNum w:abstractNumId="32">
+  <w:abstractNum w:abstractNumId="33">
     <w:nsid w:val="7D0620CB"/>
     <w:multiLevelType w:val="hybridMultilevel"/>
     <w:tmpl w:val="3F56172A"/>
@@ -11922,40 +12280,40 @@
     <w:abstractNumId w:val="0"/>
   </w:num>
   <w:num w:numId="2">
-    <w:abstractNumId w:val="14"/>
+    <w:abstractNumId w:val="15"/>
   </w:num>
   <w:num w:numId="3">
-    <w:abstractNumId w:val="18"/>
+    <w:abstractNumId w:val="19"/>
   </w:num>
   <w:num w:numId="4">
     <w:abstractNumId w:val="7"/>
   </w:num>
   <w:num w:numId="5">
-    <w:abstractNumId w:val="31"/>
+    <w:abstractNumId w:val="32"/>
   </w:num>
   <w:num w:numId="6">
-    <w:abstractNumId w:val="32"/>
+    <w:abstractNumId w:val="33"/>
   </w:num>
   <w:num w:numId="7">
-    <w:abstractNumId w:val="24"/>
+    <w:abstractNumId w:val="25"/>
   </w:num>
   <w:num w:numId="8">
     <w:abstractNumId w:val="1"/>
   </w:num>
   <w:num w:numId="9">
-    <w:abstractNumId w:val="21"/>
+    <w:abstractNumId w:val="22"/>
   </w:num>
   <w:num w:numId="10">
-    <w:abstractNumId w:val="27"/>
+    <w:abstractNumId w:val="28"/>
   </w:num>
   <w:num w:numId="11">
-    <w:abstractNumId w:val="16"/>
+    <w:abstractNumId w:val="17"/>
   </w:num>
   <w:num w:numId="12">
     <w:abstractNumId w:val="4"/>
   </w:num>
   <w:num w:numId="13">
-    <w:abstractNumId w:val="26"/>
+    <w:abstractNumId w:val="27"/>
   </w:num>
   <w:num w:numId="14">
     <w:abstractNumId w:val="5"/>
@@ -11964,61 +12322,64 @@
     <w:abstractNumId w:val="6"/>
   </w:num>
   <w:num w:numId="16">
-    <w:abstractNumId w:val="19"/>
+    <w:abstractNumId w:val="20"/>
   </w:num>
   <w:num w:numId="17">
-    <w:abstractNumId w:val="28"/>
+    <w:abstractNumId w:val="29"/>
   </w:num>
   <w:num w:numId="18">
-    <w:abstractNumId w:val="29"/>
+    <w:abstractNumId w:val="30"/>
   </w:num>
   <w:num w:numId="19">
-    <w:abstractNumId w:val="30"/>
+    <w:abstractNumId w:val="31"/>
   </w:num>
   <w:num w:numId="20">
-    <w:abstractNumId w:val="25"/>
+    <w:abstractNumId w:val="26"/>
   </w:num>
   <w:num w:numId="21">
     <w:abstractNumId w:val="8"/>
   </w:num>
   <w:num w:numId="22">
-    <w:abstractNumId w:val="15"/>
+    <w:abstractNumId w:val="16"/>
   </w:num>
   <w:num w:numId="23">
-    <w:abstractNumId w:val="9"/>
+    <w:abstractNumId w:val="10"/>
   </w:num>
   <w:num w:numId="24">
-    <w:abstractNumId w:val="13"/>
+    <w:abstractNumId w:val="14"/>
   </w:num>
   <w:num w:numId="25">
-    <w:abstractNumId w:val="23"/>
+    <w:abstractNumId w:val="24"/>
   </w:num>
   <w:num w:numId="26">
-    <w:abstractNumId w:val="17"/>
+    <w:abstractNumId w:val="18"/>
   </w:num>
   <w:num w:numId="27">
-    <w:abstractNumId w:val="10"/>
+    <w:abstractNumId w:val="11"/>
   </w:num>
   <w:num w:numId="28">
-    <w:abstractNumId w:val="25"/>
+    <w:abstractNumId w:val="26"/>
   </w:num>
   <w:num w:numId="29">
     <w:abstractNumId w:val="3"/>
   </w:num>
   <w:num w:numId="30">
-    <w:abstractNumId w:val="22"/>
+    <w:abstractNumId w:val="23"/>
   </w:num>
   <w:num w:numId="31">
-    <w:abstractNumId w:val="11"/>
+    <w:abstractNumId w:val="12"/>
   </w:num>
   <w:num w:numId="32">
-    <w:abstractNumId w:val="12"/>
+    <w:abstractNumId w:val="13"/>
   </w:num>
   <w:num w:numId="33">
-    <w:abstractNumId w:val="20"/>
+    <w:abstractNumId w:val="21"/>
   </w:num>
   <w:num w:numId="34">
     <w:abstractNumId w:val="2"/>
+  </w:num>
+  <w:num w:numId="35">
+    <w:abstractNumId w:val="9"/>
   </w:num>
 </w:numbering>
 </file>
@@ -13383,6 +13744,7 @@
 
 <file path=word/charts/chart1.xml><?xml version="1.0" encoding="utf-8"?>
 <c:chartSpace xmlns:c="http://schemas.openxmlformats.org/drawingml/2006/chart" xmlns:a="http://schemas.openxmlformats.org/drawingml/2006/main" xmlns:r="http://schemas.openxmlformats.org/officeDocument/2006/relationships">
+  <c:date1904 val="1"/>
   <c:lang val="en-SG"/>
   <c:chart>
     <c:title>
@@ -13496,11 +13858,11 @@
           </c:val>
         </c:ser>
         <c:marker val="1"/>
-        <c:axId val="155516928"/>
-        <c:axId val="155518464"/>
+        <c:axId val="84673280"/>
+        <c:axId val="84674816"/>
       </c:lineChart>
       <c:catAx>
-        <c:axId val="155516928"/>
+        <c:axId val="84673280"/>
         <c:scaling>
           <c:orientation val="minMax"/>
         </c:scaling>
@@ -13537,14 +13899,14 @@
             <a:endParaRPr lang="en-US"/>
           </a:p>
         </c:txPr>
-        <c:crossAx val="155518464"/>
+        <c:crossAx val="84674816"/>
         <c:crosses val="autoZero"/>
         <c:auto val="1"/>
         <c:lblAlgn val="ctr"/>
         <c:lblOffset val="100"/>
       </c:catAx>
       <c:valAx>
-        <c:axId val="155518464"/>
+        <c:axId val="84674816"/>
         <c:scaling>
           <c:orientation val="minMax"/>
         </c:scaling>
@@ -13590,7 +13952,7 @@
             <a:endParaRPr lang="en-US"/>
           </a:p>
         </c:txPr>
-        <c:crossAx val="155516928"/>
+        <c:crossAx val="84673280"/>
         <c:crosses val="autoZero"/>
         <c:crossBetween val="between"/>
       </c:valAx>
@@ -15547,86 +15909,86 @@
     </dgm:pt>
   </dgm:ptLst>
   <dgm:cxnLst>
-    <dgm:cxn modelId="{C7CCA4C4-E5FE-4D6C-ABBF-12D3E3202620}" srcId="{EA548DB6-747F-4423-9C85-52459A87F0EF}" destId="{120ADE97-9DAB-4A6F-A8E8-421A455D0F78}" srcOrd="7" destOrd="0" parTransId="{60F90779-B416-49DC-8FDB-4EDFA70C2F23}" sibTransId="{B5AF01F1-A09B-4645-A040-85D506351C1C}"/>
+    <dgm:cxn modelId="{F67AE1ED-461C-4D20-9268-4232DF888AD9}" type="presOf" srcId="{120ADE97-9DAB-4A6F-A8E8-421A455D0F78}" destId="{9C52EEE9-D53E-4A20-9389-51357F965296}" srcOrd="0" destOrd="0" presId="urn:microsoft.com/office/officeart/2005/8/layout/chevron2"/>
+    <dgm:cxn modelId="{E5D02567-18C2-4D83-B3EE-A7CA4C3A03EB}" type="presOf" srcId="{3F2C6EE3-13A6-4B50-AAB2-1D7CF47FB25A}" destId="{8AE36B08-B67A-46AC-8569-BD5C89A80D46}" srcOrd="0" destOrd="0" presId="urn:microsoft.com/office/officeart/2005/8/layout/chevron2"/>
+    <dgm:cxn modelId="{CF5040E0-3622-427F-8CB1-B8D42DECAA8D}" srcId="{EA548DB6-747F-4423-9C85-52459A87F0EF}" destId="{D43CAEDB-BF7A-4534-B981-A93C1FAE8E54}" srcOrd="3" destOrd="0" parTransId="{6B2AC933-06CB-4BBF-AE16-ABA18E403B43}" sibTransId="{28654EC9-293A-485F-B700-F435FEC96B11}"/>
+    <dgm:cxn modelId="{393169F1-7DFA-4962-BA45-1B6ACCD35E74}" srcId="{0BA8D8AA-8887-43D5-9476-FCF17D3EBB9D}" destId="{A983548C-D463-4D8A-BA81-7338E8A4C7F2}" srcOrd="0" destOrd="0" parTransId="{8BE13156-5C39-4A3E-AF7C-0B6B189ACF6F}" sibTransId="{15DE9D6A-CE7C-4AAF-9808-30A5F0367B2F}"/>
+    <dgm:cxn modelId="{17770CCA-63C3-4C77-9860-55DFCBA3F40B}" type="presOf" srcId="{3275B9B1-6945-4779-BA3F-0BD013985BCA}" destId="{B4A8FB59-0F46-4EB9-97DA-172884AA59E1}" srcOrd="0" destOrd="0" presId="urn:microsoft.com/office/officeart/2005/8/layout/chevron2"/>
+    <dgm:cxn modelId="{C525B8D9-94F5-427F-8E8F-127B7DF5B63B}" type="presOf" srcId="{495F2489-1641-4FF6-9AC8-6B3487E5DF58}" destId="{634B80EA-43BB-498E-9897-BDAE3C924935}" srcOrd="0" destOrd="0" presId="urn:microsoft.com/office/officeart/2005/8/layout/chevron2"/>
     <dgm:cxn modelId="{F2A98A7F-6B0B-4ABB-8C5B-9D7647698CA4}" srcId="{EA548DB6-747F-4423-9C85-52459A87F0EF}" destId="{0BA8D8AA-8887-43D5-9476-FCF17D3EBB9D}" srcOrd="2" destOrd="0" parTransId="{68047A9B-A76D-460A-8BFB-8218D0019683}" sibTransId="{5F96A382-F7E3-402E-AC40-920396C09AF9}"/>
     <dgm:cxn modelId="{BFA2DD7E-988B-4EC1-8196-ECACD9E37AC2}" srcId="{B6055879-5F18-49E1-A4F0-01B21DEB0176}" destId="{6D316338-25D0-4122-8F5E-DE551F27FADD}" srcOrd="0" destOrd="0" parTransId="{7AF40890-9D2A-4CC9-8670-5CBE52DB87AE}" sibTransId="{FCF56918-981B-4370-87FC-F1AE18D56817}"/>
-    <dgm:cxn modelId="{12080246-8787-4967-B9AC-25CEA9473E0F}" type="presOf" srcId="{3BEC5A84-BED4-4CD7-81BA-8BD03F1184DD}" destId="{842C2584-FD87-4010-A02A-327375CD1415}" srcOrd="0" destOrd="0" presId="urn:microsoft.com/office/officeart/2005/8/layout/chevron2"/>
-    <dgm:cxn modelId="{758EC753-1B78-45D1-9246-FD95E1903D38}" type="presOf" srcId="{2132EC3C-0B8D-4DD2-9E7B-BDBAB85E9D8E}" destId="{EEABDC37-FA5F-4EF5-BA36-CCBF07DF5538}" srcOrd="0" destOrd="0" presId="urn:microsoft.com/office/officeart/2005/8/layout/chevron2"/>
-    <dgm:cxn modelId="{41737C63-4273-416A-866A-B3B1CE4FC2AC}" type="presOf" srcId="{6D316338-25D0-4122-8F5E-DE551F27FADD}" destId="{ECD4E5DB-1F6D-4E8F-AE49-52C4458C0B2A}" srcOrd="0" destOrd="0" presId="urn:microsoft.com/office/officeart/2005/8/layout/chevron2"/>
+    <dgm:cxn modelId="{4B04C0A3-9E24-4623-AC6C-507BA57DDD03}" type="presOf" srcId="{D43CAEDB-BF7A-4534-B981-A93C1FAE8E54}" destId="{B9AFD3A2-DC36-4C37-B973-47F2AC89A063}" srcOrd="0" destOrd="0" presId="urn:microsoft.com/office/officeart/2005/8/layout/chevron2"/>
+    <dgm:cxn modelId="{6A9E8EE2-3501-4C09-AF9A-6338BF131384}" type="presOf" srcId="{039C1F9D-C436-4ED0-A15E-A80B29C804A0}" destId="{7BF0F498-BBE8-4D32-B525-A3A894EF45DD}" srcOrd="0" destOrd="0" presId="urn:microsoft.com/office/officeart/2005/8/layout/chevron2"/>
+    <dgm:cxn modelId="{B5428768-A54C-448D-908F-783B45D6B0D8}" srcId="{EA548DB6-747F-4423-9C85-52459A87F0EF}" destId="{B6055879-5F18-49E1-A4F0-01B21DEB0176}" srcOrd="4" destOrd="0" parTransId="{114E39DC-932C-42AF-8DB5-A20CD18F2044}" sibTransId="{64A324A3-7D77-4167-AB62-0960859CA0F4}"/>
+    <dgm:cxn modelId="{77787EDC-22CA-4601-94E0-95B2CE1D3979}" srcId="{A3A5BB85-A22A-41FF-BC11-6E7F88518ED8}" destId="{FA524A64-F599-4927-9EC6-AA782CBEC205}" srcOrd="0" destOrd="0" parTransId="{8EE9097E-F6B7-4123-B86C-07FD289D315B}" sibTransId="{10DBCC03-07FE-4AAD-A62B-FF1864C567B7}"/>
+    <dgm:cxn modelId="{D4FC6644-D553-4001-A820-3ED481B7EA91}" srcId="{EA548DB6-747F-4423-9C85-52459A87F0EF}" destId="{A3A5BB85-A22A-41FF-BC11-6E7F88518ED8}" srcOrd="1" destOrd="0" parTransId="{DA70F3EB-3E60-403A-9B43-25D80C0D760C}" sibTransId="{124E7D5E-555B-4D6C-B93F-2FA91CA9224D}"/>
+    <dgm:cxn modelId="{71F83922-742A-4C72-A35A-E4FFDD4AAC13}" srcId="{120ADE97-9DAB-4A6F-A8E8-421A455D0F78}" destId="{3BEC5A84-BED4-4CD7-81BA-8BD03F1184DD}" srcOrd="0" destOrd="0" parTransId="{04FD74D1-DD91-41EA-BC90-BF83CF952EAD}" sibTransId="{D7AF2E24-788B-46E7-B0ED-70CB0550EF67}"/>
+    <dgm:cxn modelId="{18148EF5-05AC-4E4F-806F-3D4F58EED053}" srcId="{D43CAEDB-BF7A-4534-B981-A93C1FAE8E54}" destId="{4534B45A-1116-4034-9F6D-47312EAF50AC}" srcOrd="0" destOrd="0" parTransId="{8413676C-BA88-4C31-BD5B-C25D9E8618E1}" sibTransId="{38D5372D-C0F8-4075-AEAD-A89FD4663A98}"/>
+    <dgm:cxn modelId="{547FAFE4-BF30-4E77-8E12-35DD46C76E1F}" srcId="{9247D414-2003-4905-BAC7-FA7F5E43EEC8}" destId="{58E0BC25-71E3-4742-985A-F4B55AC5C67F}" srcOrd="0" destOrd="0" parTransId="{7D147E26-2538-4244-9C20-E71154EC4E2F}" sibTransId="{9CCCAD87-276A-45E8-9A83-1E19BCE972D4}"/>
+    <dgm:cxn modelId="{3B569DA9-8109-4B9E-AAA3-BA4CE1725ECD}" type="presOf" srcId="{D0AC12E5-C808-4C63-97A8-99B97920424B}" destId="{61910C51-8C89-45D8-AACF-EF1AF38615BC}" srcOrd="0" destOrd="0" presId="urn:microsoft.com/office/officeart/2005/8/layout/chevron2"/>
+    <dgm:cxn modelId="{89C003CF-7963-4F38-8299-86E4EFFA381C}" type="presOf" srcId="{9247D414-2003-4905-BAC7-FA7F5E43EEC8}" destId="{4DB94300-8730-4EE0-87D0-A2F7914F267E}" srcOrd="0" destOrd="0" presId="urn:microsoft.com/office/officeart/2005/8/layout/chevron2"/>
+    <dgm:cxn modelId="{D9D2FD71-5A99-4923-94D8-49FA3F794F07}" type="presOf" srcId="{F653DF73-CDF9-4ED3-9B68-2A4819D118DD}" destId="{9D67F5B5-6A7C-4F81-B746-6C6423E7F105}" srcOrd="0" destOrd="0" presId="urn:microsoft.com/office/officeart/2005/8/layout/chevron2"/>
+    <dgm:cxn modelId="{6E6A720C-96AC-4B1E-AFB1-23E994105B0A}" srcId="{EA548DB6-747F-4423-9C85-52459A87F0EF}" destId="{F653DF73-CDF9-4ED3-9B68-2A4819D118DD}" srcOrd="0" destOrd="0" parTransId="{7F8A3122-A0A2-4B0B-A30D-2AB8C7A1F92D}" sibTransId="{18466E2E-6A12-4604-BC62-97B7968C7082}"/>
+    <dgm:cxn modelId="{A64C09C3-A2F7-45D9-9B15-E9F37E5BD336}" type="presOf" srcId="{A983548C-D463-4D8A-BA81-7338E8A4C7F2}" destId="{CDBF27F6-1F7B-4C8B-B0CA-F41A6CC024B2}" srcOrd="0" destOrd="0" presId="urn:microsoft.com/office/officeart/2005/8/layout/chevron2"/>
     <dgm:cxn modelId="{3BA9ADA9-6C3B-4DE1-9B76-EE5EEA25BB4E}" srcId="{D0AC12E5-C808-4C63-97A8-99B97920424B}" destId="{039C1F9D-C436-4ED0-A15E-A80B29C804A0}" srcOrd="0" destOrd="0" parTransId="{8C8597C0-7746-4F98-A9C1-E729037786AE}" sibTransId="{D65FF5C6-6976-46F2-BDFE-ECBEDEA17004}"/>
-    <dgm:cxn modelId="{A653D663-1574-4B43-8325-1D8E497284AB}" type="presOf" srcId="{A983548C-D463-4D8A-BA81-7338E8A4C7F2}" destId="{CDBF27F6-1F7B-4C8B-B0CA-F41A6CC024B2}" srcOrd="0" destOrd="0" presId="urn:microsoft.com/office/officeart/2005/8/layout/chevron2"/>
-    <dgm:cxn modelId="{393169F1-7DFA-4962-BA45-1B6ACCD35E74}" srcId="{0BA8D8AA-8887-43D5-9476-FCF17D3EBB9D}" destId="{A983548C-D463-4D8A-BA81-7338E8A4C7F2}" srcOrd="0" destOrd="0" parTransId="{8BE13156-5C39-4A3E-AF7C-0B6B189ACF6F}" sibTransId="{15DE9D6A-CE7C-4AAF-9808-30A5F0367B2F}"/>
+    <dgm:cxn modelId="{DE24A3FC-8CFD-4C9B-8AF8-BCFF3AF68912}" type="presOf" srcId="{4534B45A-1116-4034-9F6D-47312EAF50AC}" destId="{D7FDD6E3-521D-425D-AF32-2680653FE298}" srcOrd="0" destOrd="0" presId="urn:microsoft.com/office/officeart/2005/8/layout/chevron2"/>
+    <dgm:cxn modelId="{86AB07B0-4F9B-4F73-8243-3378AA6EB9CF}" type="presOf" srcId="{3BEC5A84-BED4-4CD7-81BA-8BD03F1184DD}" destId="{842C2584-FD87-4010-A02A-327375CD1415}" srcOrd="0" destOrd="0" presId="urn:microsoft.com/office/officeart/2005/8/layout/chevron2"/>
+    <dgm:cxn modelId="{44C1C07A-917A-41DF-A2D1-CFD70315FA9D}" type="presOf" srcId="{0BA8D8AA-8887-43D5-9476-FCF17D3EBB9D}" destId="{00C55525-E119-4844-9A08-C3217B99CF56}" srcOrd="0" destOrd="0" presId="urn:microsoft.com/office/officeart/2005/8/layout/chevron2"/>
+    <dgm:cxn modelId="{DDB00F49-4531-4249-977E-8380AA952C2C}" srcId="{EA548DB6-747F-4423-9C85-52459A87F0EF}" destId="{D0AC12E5-C808-4C63-97A8-99B97920424B}" srcOrd="9" destOrd="0" parTransId="{D75D06C2-7667-4A9B-AB20-EA13A6C3BBD6}" sibTransId="{A29D6C13-5344-4BB8-BFA4-86E6A44DD0F8}"/>
+    <dgm:cxn modelId="{41CD225F-40BC-4EE0-8D47-562F74BF7095}" srcId="{F653DF73-CDF9-4ED3-9B68-2A4819D118DD}" destId="{3275B9B1-6945-4779-BA3F-0BD013985BCA}" srcOrd="0" destOrd="0" parTransId="{80490A42-70F5-4D56-9BBD-460DA911215E}" sibTransId="{DCC63623-24AC-40F8-A24F-AA20B40BE7DD}"/>
+    <dgm:cxn modelId="{653C08C0-8B07-4AEA-82FC-3F9BA907A441}" type="presOf" srcId="{203B9D1F-FE0B-425F-ABAE-D4E1D4425CF2}" destId="{C46C7663-50E4-40FD-A483-BBE3A4BC1507}" srcOrd="0" destOrd="0" presId="urn:microsoft.com/office/officeart/2005/8/layout/chevron2"/>
+    <dgm:cxn modelId="{BEFED5BF-5C26-40F6-A558-8D26C736EBFE}" type="presOf" srcId="{B6055879-5F18-49E1-A4F0-01B21DEB0176}" destId="{D3B12AF1-313B-4FE9-BA00-8C2D4632DA9A}" srcOrd="0" destOrd="0" presId="urn:microsoft.com/office/officeart/2005/8/layout/chevron2"/>
     <dgm:cxn modelId="{D31C0902-1597-4EB2-B28F-4B7475FD1676}" srcId="{EA548DB6-747F-4423-9C85-52459A87F0EF}" destId="{9247D414-2003-4905-BAC7-FA7F5E43EEC8}" srcOrd="5" destOrd="0" parTransId="{7966475D-D041-4E2E-AA3D-CF31F92933EC}" sibTransId="{92614730-BDE1-49C1-B989-65FD8F7A9D17}"/>
-    <dgm:cxn modelId="{90310209-C55A-4533-B9C0-00555C7C10B1}" type="presOf" srcId="{D0AC12E5-C808-4C63-97A8-99B97920424B}" destId="{61910C51-8C89-45D8-AACF-EF1AF38615BC}" srcOrd="0" destOrd="0" presId="urn:microsoft.com/office/officeart/2005/8/layout/chevron2"/>
-    <dgm:cxn modelId="{D4FC6644-D553-4001-A820-3ED481B7EA91}" srcId="{EA548DB6-747F-4423-9C85-52459A87F0EF}" destId="{A3A5BB85-A22A-41FF-BC11-6E7F88518ED8}" srcOrd="1" destOrd="0" parTransId="{DA70F3EB-3E60-403A-9B43-25D80C0D760C}" sibTransId="{124E7D5E-555B-4D6C-B93F-2FA91CA9224D}"/>
-    <dgm:cxn modelId="{DDB00F49-4531-4249-977E-8380AA952C2C}" srcId="{EA548DB6-747F-4423-9C85-52459A87F0EF}" destId="{D0AC12E5-C808-4C63-97A8-99B97920424B}" srcOrd="9" destOrd="0" parTransId="{D75D06C2-7667-4A9B-AB20-EA13A6C3BBD6}" sibTransId="{A29D6C13-5344-4BB8-BFA4-86E6A44DD0F8}"/>
-    <dgm:cxn modelId="{320CF7E9-E055-4B02-BD11-008F34222F66}" type="presOf" srcId="{9247D414-2003-4905-BAC7-FA7F5E43EEC8}" destId="{4DB94300-8730-4EE0-87D0-A2F7914F267E}" srcOrd="0" destOrd="0" presId="urn:microsoft.com/office/officeart/2005/8/layout/chevron2"/>
+    <dgm:cxn modelId="{D94CFEDF-18A4-453D-A12C-3A13988C22BA}" type="presOf" srcId="{FA524A64-F599-4927-9EC6-AA782CBEC205}" destId="{01E87952-0489-45BE-A74C-7F9BF1C03F10}" srcOrd="0" destOrd="0" presId="urn:microsoft.com/office/officeart/2005/8/layout/chevron2"/>
+    <dgm:cxn modelId="{F9BD824D-66DE-4AB0-A720-522457843129}" srcId="{EA548DB6-747F-4423-9C85-52459A87F0EF}" destId="{495F2489-1641-4FF6-9AC8-6B3487E5DF58}" srcOrd="6" destOrd="0" parTransId="{6A7FB941-47C8-4CAD-B553-54A11A8D6C90}" sibTransId="{D6DD125C-C73A-4420-83C1-BC8BA6573B05}"/>
+    <dgm:cxn modelId="{68EACDD3-A4E8-4226-BAFE-2391737EE5FB}" type="presOf" srcId="{A3A5BB85-A22A-41FF-BC11-6E7F88518ED8}" destId="{4DC8B6DD-BB7A-4FEC-AF32-81D27E1B0335}" srcOrd="0" destOrd="0" presId="urn:microsoft.com/office/officeart/2005/8/layout/chevron2"/>
+    <dgm:cxn modelId="{7FAD56A7-F67B-41FF-B6BF-58393254D0FB}" type="presOf" srcId="{58E0BC25-71E3-4742-985A-F4B55AC5C67F}" destId="{FA74C5F8-2249-4148-B63D-0299B10574EE}" srcOrd="0" destOrd="0" presId="urn:microsoft.com/office/officeart/2005/8/layout/chevron2"/>
+    <dgm:cxn modelId="{F685C741-C16E-4A83-A366-3D90D54B3C5A}" srcId="{495F2489-1641-4FF6-9AC8-6B3487E5DF58}" destId="{2132EC3C-0B8D-4DD2-9E7B-BDBAB85E9D8E}" srcOrd="0" destOrd="0" parTransId="{BD653219-7307-4A8D-9B20-69C32146FFB6}" sibTransId="{4F898638-D661-4ABE-B2A1-9A48A83BCA87}"/>
+    <dgm:cxn modelId="{D3930251-BDF7-4F67-AD08-2CFA498619BD}" type="presOf" srcId="{EA548DB6-747F-4423-9C85-52459A87F0EF}" destId="{15F89B4C-984B-4796-A094-3C0D24F3E0F3}" srcOrd="0" destOrd="0" presId="urn:microsoft.com/office/officeart/2005/8/layout/chevron2"/>
+    <dgm:cxn modelId="{C7CCA4C4-E5FE-4D6C-ABBF-12D3E3202620}" srcId="{EA548DB6-747F-4423-9C85-52459A87F0EF}" destId="{120ADE97-9DAB-4A6F-A8E8-421A455D0F78}" srcOrd="7" destOrd="0" parTransId="{60F90779-B416-49DC-8FDB-4EDFA70C2F23}" sibTransId="{B5AF01F1-A09B-4645-A040-85D506351C1C}"/>
+    <dgm:cxn modelId="{16D59535-C164-4D7A-A82E-4F17218D8859}" type="presOf" srcId="{6D316338-25D0-4122-8F5E-DE551F27FADD}" destId="{ECD4E5DB-1F6D-4E8F-AE49-52C4458C0B2A}" srcOrd="0" destOrd="0" presId="urn:microsoft.com/office/officeart/2005/8/layout/chevron2"/>
+    <dgm:cxn modelId="{A2D74C97-B727-47E1-8F8C-6F2ECF7B6E26}" srcId="{3F2C6EE3-13A6-4B50-AAB2-1D7CF47FB25A}" destId="{203B9D1F-FE0B-425F-ABAE-D4E1D4425CF2}" srcOrd="0" destOrd="0" parTransId="{617B1E6B-AA06-4E43-BFF7-AA0C7B7AD490}" sibTransId="{5B2E52D2-09A9-4AF2-900B-682BAF6AAC16}"/>
+    <dgm:cxn modelId="{2C7FCD59-813E-4D36-BC8F-9D373AF7FB1B}" type="presOf" srcId="{2132EC3C-0B8D-4DD2-9E7B-BDBAB85E9D8E}" destId="{EEABDC37-FA5F-4EF5-BA36-CCBF07DF5538}" srcOrd="0" destOrd="0" presId="urn:microsoft.com/office/officeart/2005/8/layout/chevron2"/>
     <dgm:cxn modelId="{D9F51F71-AD4C-40A3-96AA-4A2FEFBBE222}" srcId="{EA548DB6-747F-4423-9C85-52459A87F0EF}" destId="{3F2C6EE3-13A6-4B50-AAB2-1D7CF47FB25A}" srcOrd="8" destOrd="0" parTransId="{23C65F29-043F-4109-9DCD-A3681B4D6D62}" sibTransId="{0B7D3A6C-4E06-4CBA-B268-218C6B17C257}"/>
-    <dgm:cxn modelId="{87D49EAD-407E-4202-BFB5-CFCD4E0868C1}" type="presOf" srcId="{B6055879-5F18-49E1-A4F0-01B21DEB0176}" destId="{D3B12AF1-313B-4FE9-BA00-8C2D4632DA9A}" srcOrd="0" destOrd="0" presId="urn:microsoft.com/office/officeart/2005/8/layout/chevron2"/>
-    <dgm:cxn modelId="{F9BD824D-66DE-4AB0-A720-522457843129}" srcId="{EA548DB6-747F-4423-9C85-52459A87F0EF}" destId="{495F2489-1641-4FF6-9AC8-6B3487E5DF58}" srcOrd="6" destOrd="0" parTransId="{6A7FB941-47C8-4CAD-B553-54A11A8D6C90}" sibTransId="{D6DD125C-C73A-4420-83C1-BC8BA6573B05}"/>
-    <dgm:cxn modelId="{97C7E4E5-BD25-40D5-917B-C8A11803AD56}" type="presOf" srcId="{203B9D1F-FE0B-425F-ABAE-D4E1D4425CF2}" destId="{C46C7663-50E4-40FD-A483-BBE3A4BC1507}" srcOrd="0" destOrd="0" presId="urn:microsoft.com/office/officeart/2005/8/layout/chevron2"/>
-    <dgm:cxn modelId="{CB1322D4-4920-4C8A-A7C8-BEF56D8651C5}" type="presOf" srcId="{120ADE97-9DAB-4A6F-A8E8-421A455D0F78}" destId="{9C52EEE9-D53E-4A20-9389-51357F965296}" srcOrd="0" destOrd="0" presId="urn:microsoft.com/office/officeart/2005/8/layout/chevron2"/>
-    <dgm:cxn modelId="{23D53C5B-1D88-4265-88E5-9D0D6B784A5A}" type="presOf" srcId="{F653DF73-CDF9-4ED3-9B68-2A4819D118DD}" destId="{9D67F5B5-6A7C-4F81-B746-6C6423E7F105}" srcOrd="0" destOrd="0" presId="urn:microsoft.com/office/officeart/2005/8/layout/chevron2"/>
-    <dgm:cxn modelId="{2D41EACE-D794-459A-B063-6EC1CEF7BDA7}" type="presOf" srcId="{FA524A64-F599-4927-9EC6-AA782CBEC205}" destId="{01E87952-0489-45BE-A74C-7F9BF1C03F10}" srcOrd="0" destOrd="0" presId="urn:microsoft.com/office/officeart/2005/8/layout/chevron2"/>
-    <dgm:cxn modelId="{B5428768-A54C-448D-908F-783B45D6B0D8}" srcId="{EA548DB6-747F-4423-9C85-52459A87F0EF}" destId="{B6055879-5F18-49E1-A4F0-01B21DEB0176}" srcOrd="4" destOrd="0" parTransId="{114E39DC-932C-42AF-8DB5-A20CD18F2044}" sibTransId="{64A324A3-7D77-4167-AB62-0960859CA0F4}"/>
-    <dgm:cxn modelId="{234EC856-2E2A-4F19-8A37-83405B297313}" type="presOf" srcId="{3275B9B1-6945-4779-BA3F-0BD013985BCA}" destId="{B4A8FB59-0F46-4EB9-97DA-172884AA59E1}" srcOrd="0" destOrd="0" presId="urn:microsoft.com/office/officeart/2005/8/layout/chevron2"/>
-    <dgm:cxn modelId="{71F83922-742A-4C72-A35A-E4FFDD4AAC13}" srcId="{120ADE97-9DAB-4A6F-A8E8-421A455D0F78}" destId="{3BEC5A84-BED4-4CD7-81BA-8BD03F1184DD}" srcOrd="0" destOrd="0" parTransId="{04FD74D1-DD91-41EA-BC90-BF83CF952EAD}" sibTransId="{D7AF2E24-788B-46E7-B0ED-70CB0550EF67}"/>
-    <dgm:cxn modelId="{547FAFE4-BF30-4E77-8E12-35DD46C76E1F}" srcId="{9247D414-2003-4905-BAC7-FA7F5E43EEC8}" destId="{58E0BC25-71E3-4742-985A-F4B55AC5C67F}" srcOrd="0" destOrd="0" parTransId="{7D147E26-2538-4244-9C20-E71154EC4E2F}" sibTransId="{9CCCAD87-276A-45E8-9A83-1E19BCE972D4}"/>
-    <dgm:cxn modelId="{A2D74C97-B727-47E1-8F8C-6F2ECF7B6E26}" srcId="{3F2C6EE3-13A6-4B50-AAB2-1D7CF47FB25A}" destId="{203B9D1F-FE0B-425F-ABAE-D4E1D4425CF2}" srcOrd="0" destOrd="0" parTransId="{617B1E6B-AA06-4E43-BFF7-AA0C7B7AD490}" sibTransId="{5B2E52D2-09A9-4AF2-900B-682BAF6AAC16}"/>
-    <dgm:cxn modelId="{7220768D-BD0A-4698-8AD5-77FA1238EAA5}" type="presOf" srcId="{0BA8D8AA-8887-43D5-9476-FCF17D3EBB9D}" destId="{00C55525-E119-4844-9A08-C3217B99CF56}" srcOrd="0" destOrd="0" presId="urn:microsoft.com/office/officeart/2005/8/layout/chevron2"/>
-    <dgm:cxn modelId="{41CD225F-40BC-4EE0-8D47-562F74BF7095}" srcId="{F653DF73-CDF9-4ED3-9B68-2A4819D118DD}" destId="{3275B9B1-6945-4779-BA3F-0BD013985BCA}" srcOrd="0" destOrd="0" parTransId="{80490A42-70F5-4D56-9BBD-460DA911215E}" sibTransId="{DCC63623-24AC-40F8-A24F-AA20B40BE7DD}"/>
-    <dgm:cxn modelId="{B7053C21-0A3F-42DB-909D-BFA8D613941E}" type="presOf" srcId="{495F2489-1641-4FF6-9AC8-6B3487E5DF58}" destId="{634B80EA-43BB-498E-9897-BDAE3C924935}" srcOrd="0" destOrd="0" presId="urn:microsoft.com/office/officeart/2005/8/layout/chevron2"/>
-    <dgm:cxn modelId="{F685C741-C16E-4A83-A366-3D90D54B3C5A}" srcId="{495F2489-1641-4FF6-9AC8-6B3487E5DF58}" destId="{2132EC3C-0B8D-4DD2-9E7B-BDBAB85E9D8E}" srcOrd="0" destOrd="0" parTransId="{BD653219-7307-4A8D-9B20-69C32146FFB6}" sibTransId="{4F898638-D661-4ABE-B2A1-9A48A83BCA87}"/>
-    <dgm:cxn modelId="{EF053F92-5A0D-453E-A74B-32A3133A1016}" type="presOf" srcId="{A3A5BB85-A22A-41FF-BC11-6E7F88518ED8}" destId="{4DC8B6DD-BB7A-4FEC-AF32-81D27E1B0335}" srcOrd="0" destOrd="0" presId="urn:microsoft.com/office/officeart/2005/8/layout/chevron2"/>
-    <dgm:cxn modelId="{AC8173FD-8339-4407-BEFE-376656B6EFD2}" type="presOf" srcId="{039C1F9D-C436-4ED0-A15E-A80B29C804A0}" destId="{7BF0F498-BBE8-4D32-B525-A3A894EF45DD}" srcOrd="0" destOrd="0" presId="urn:microsoft.com/office/officeart/2005/8/layout/chevron2"/>
-    <dgm:cxn modelId="{91833FED-2F1A-48EE-B3BA-B4A5333D0871}" type="presOf" srcId="{D43CAEDB-BF7A-4534-B981-A93C1FAE8E54}" destId="{B9AFD3A2-DC36-4C37-B973-47F2AC89A063}" srcOrd="0" destOrd="0" presId="urn:microsoft.com/office/officeart/2005/8/layout/chevron2"/>
-    <dgm:cxn modelId="{680076A5-7452-4DFC-A3D5-FB4E351401B6}" type="presOf" srcId="{EA548DB6-747F-4423-9C85-52459A87F0EF}" destId="{15F89B4C-984B-4796-A094-3C0D24F3E0F3}" srcOrd="0" destOrd="0" presId="urn:microsoft.com/office/officeart/2005/8/layout/chevron2"/>
-    <dgm:cxn modelId="{F9003DD9-E825-496B-BC59-19687342FB4B}" type="presOf" srcId="{4534B45A-1116-4034-9F6D-47312EAF50AC}" destId="{D7FDD6E3-521D-425D-AF32-2680653FE298}" srcOrd="0" destOrd="0" presId="urn:microsoft.com/office/officeart/2005/8/layout/chevron2"/>
-    <dgm:cxn modelId="{CF5040E0-3622-427F-8CB1-B8D42DECAA8D}" srcId="{EA548DB6-747F-4423-9C85-52459A87F0EF}" destId="{D43CAEDB-BF7A-4534-B981-A93C1FAE8E54}" srcOrd="3" destOrd="0" parTransId="{6B2AC933-06CB-4BBF-AE16-ABA18E403B43}" sibTransId="{28654EC9-293A-485F-B700-F435FEC96B11}"/>
-    <dgm:cxn modelId="{6BAB308A-6C32-443E-8C63-C3D026F8EE62}" type="presOf" srcId="{3F2C6EE3-13A6-4B50-AAB2-1D7CF47FB25A}" destId="{8AE36B08-B67A-46AC-8569-BD5C89A80D46}" srcOrd="0" destOrd="0" presId="urn:microsoft.com/office/officeart/2005/8/layout/chevron2"/>
-    <dgm:cxn modelId="{77787EDC-22CA-4601-94E0-95B2CE1D3979}" srcId="{A3A5BB85-A22A-41FF-BC11-6E7F88518ED8}" destId="{FA524A64-F599-4927-9EC6-AA782CBEC205}" srcOrd="0" destOrd="0" parTransId="{8EE9097E-F6B7-4123-B86C-07FD289D315B}" sibTransId="{10DBCC03-07FE-4AAD-A62B-FF1864C567B7}"/>
-    <dgm:cxn modelId="{18148EF5-05AC-4E4F-806F-3D4F58EED053}" srcId="{D43CAEDB-BF7A-4534-B981-A93C1FAE8E54}" destId="{4534B45A-1116-4034-9F6D-47312EAF50AC}" srcOrd="0" destOrd="0" parTransId="{8413676C-BA88-4C31-BD5B-C25D9E8618E1}" sibTransId="{38D5372D-C0F8-4075-AEAD-A89FD4663A98}"/>
-    <dgm:cxn modelId="{6E6A720C-96AC-4B1E-AFB1-23E994105B0A}" srcId="{EA548DB6-747F-4423-9C85-52459A87F0EF}" destId="{F653DF73-CDF9-4ED3-9B68-2A4819D118DD}" srcOrd="0" destOrd="0" parTransId="{7F8A3122-A0A2-4B0B-A30D-2AB8C7A1F92D}" sibTransId="{18466E2E-6A12-4604-BC62-97B7968C7082}"/>
-    <dgm:cxn modelId="{E66E149B-AF61-454B-BCA2-AFC0048559B0}" type="presOf" srcId="{58E0BC25-71E3-4742-985A-F4B55AC5C67F}" destId="{FA74C5F8-2249-4148-B63D-0299B10574EE}" srcOrd="0" destOrd="0" presId="urn:microsoft.com/office/officeart/2005/8/layout/chevron2"/>
-    <dgm:cxn modelId="{4681F5D2-B523-47BA-9941-D0103DB0A80B}" type="presParOf" srcId="{15F89B4C-984B-4796-A094-3C0D24F3E0F3}" destId="{8EFA4AB0-425B-4C7C-BACB-53E2F54306B8}" srcOrd="0" destOrd="0" presId="urn:microsoft.com/office/officeart/2005/8/layout/chevron2"/>
-    <dgm:cxn modelId="{DB1B1329-A760-4ADB-9D08-761A9747874C}" type="presParOf" srcId="{8EFA4AB0-425B-4C7C-BACB-53E2F54306B8}" destId="{9D67F5B5-6A7C-4F81-B746-6C6423E7F105}" srcOrd="0" destOrd="0" presId="urn:microsoft.com/office/officeart/2005/8/layout/chevron2"/>
-    <dgm:cxn modelId="{5BE92DB1-01F6-412F-A596-2E75D2A21067}" type="presParOf" srcId="{8EFA4AB0-425B-4C7C-BACB-53E2F54306B8}" destId="{B4A8FB59-0F46-4EB9-97DA-172884AA59E1}" srcOrd="1" destOrd="0" presId="urn:microsoft.com/office/officeart/2005/8/layout/chevron2"/>
-    <dgm:cxn modelId="{109F646F-7E4E-4137-A9FD-6DCDDE9408EE}" type="presParOf" srcId="{15F89B4C-984B-4796-A094-3C0D24F3E0F3}" destId="{518688D2-8072-488A-987D-57CB85D425F8}" srcOrd="1" destOrd="0" presId="urn:microsoft.com/office/officeart/2005/8/layout/chevron2"/>
-    <dgm:cxn modelId="{EBCB3553-9A30-4619-B1C8-77EAC5BC3717}" type="presParOf" srcId="{15F89B4C-984B-4796-A094-3C0D24F3E0F3}" destId="{3BB682F1-E3CE-4E6D-85C1-2BBD9C04370B}" srcOrd="2" destOrd="0" presId="urn:microsoft.com/office/officeart/2005/8/layout/chevron2"/>
-    <dgm:cxn modelId="{CB039FC3-15F3-4ACA-9096-026A18035051}" type="presParOf" srcId="{3BB682F1-E3CE-4E6D-85C1-2BBD9C04370B}" destId="{4DC8B6DD-BB7A-4FEC-AF32-81D27E1B0335}" srcOrd="0" destOrd="0" presId="urn:microsoft.com/office/officeart/2005/8/layout/chevron2"/>
-    <dgm:cxn modelId="{55022A2C-59FC-4F6C-B1AA-493F3F6CCCF6}" type="presParOf" srcId="{3BB682F1-E3CE-4E6D-85C1-2BBD9C04370B}" destId="{01E87952-0489-45BE-A74C-7F9BF1C03F10}" srcOrd="1" destOrd="0" presId="urn:microsoft.com/office/officeart/2005/8/layout/chevron2"/>
-    <dgm:cxn modelId="{1C6EC9B1-A5C2-42AD-8E97-8F7DF81D0DD5}" type="presParOf" srcId="{15F89B4C-984B-4796-A094-3C0D24F3E0F3}" destId="{AC9FEAC7-52C4-4997-A010-07F06AB41979}" srcOrd="3" destOrd="0" presId="urn:microsoft.com/office/officeart/2005/8/layout/chevron2"/>
-    <dgm:cxn modelId="{23261AE0-8403-4AE1-9AF4-731ADBFAFCF3}" type="presParOf" srcId="{15F89B4C-984B-4796-A094-3C0D24F3E0F3}" destId="{E2305742-09BF-4DA6-806A-3C2B4EE4A267}" srcOrd="4" destOrd="0" presId="urn:microsoft.com/office/officeart/2005/8/layout/chevron2"/>
-    <dgm:cxn modelId="{EF82FD8D-5E55-40C5-A1BE-2D5A969B1834}" type="presParOf" srcId="{E2305742-09BF-4DA6-806A-3C2B4EE4A267}" destId="{00C55525-E119-4844-9A08-C3217B99CF56}" srcOrd="0" destOrd="0" presId="urn:microsoft.com/office/officeart/2005/8/layout/chevron2"/>
-    <dgm:cxn modelId="{78626FCB-91DD-4663-BF6C-FA8A1FBB4EA2}" type="presParOf" srcId="{E2305742-09BF-4DA6-806A-3C2B4EE4A267}" destId="{CDBF27F6-1F7B-4C8B-B0CA-F41A6CC024B2}" srcOrd="1" destOrd="0" presId="urn:microsoft.com/office/officeart/2005/8/layout/chevron2"/>
-    <dgm:cxn modelId="{8FFBB618-F70E-4825-A544-C862549BED1F}" type="presParOf" srcId="{15F89B4C-984B-4796-A094-3C0D24F3E0F3}" destId="{02D7F10B-8CFD-4EFA-8413-91569EDDB515}" srcOrd="5" destOrd="0" presId="urn:microsoft.com/office/officeart/2005/8/layout/chevron2"/>
-    <dgm:cxn modelId="{0B806CFE-514C-403B-9A41-196957EF0E53}" type="presParOf" srcId="{15F89B4C-984B-4796-A094-3C0D24F3E0F3}" destId="{9B3ED61E-CAFF-49AB-9950-E48E24FC2A73}" srcOrd="6" destOrd="0" presId="urn:microsoft.com/office/officeart/2005/8/layout/chevron2"/>
-    <dgm:cxn modelId="{166B8D93-B647-40B3-9088-2BB82B9E6C17}" type="presParOf" srcId="{9B3ED61E-CAFF-49AB-9950-E48E24FC2A73}" destId="{B9AFD3A2-DC36-4C37-B973-47F2AC89A063}" srcOrd="0" destOrd="0" presId="urn:microsoft.com/office/officeart/2005/8/layout/chevron2"/>
-    <dgm:cxn modelId="{91DF254D-D5C4-4F60-A486-0FAED56A39CE}" type="presParOf" srcId="{9B3ED61E-CAFF-49AB-9950-E48E24FC2A73}" destId="{D7FDD6E3-521D-425D-AF32-2680653FE298}" srcOrd="1" destOrd="0" presId="urn:microsoft.com/office/officeart/2005/8/layout/chevron2"/>
-    <dgm:cxn modelId="{317BAFC9-1ECD-4BED-88BA-EC3EBE3A5A29}" type="presParOf" srcId="{15F89B4C-984B-4796-A094-3C0D24F3E0F3}" destId="{8C37EBB1-95ED-4D0E-A20E-E07B8353CE8D}" srcOrd="7" destOrd="0" presId="urn:microsoft.com/office/officeart/2005/8/layout/chevron2"/>
-    <dgm:cxn modelId="{91E35DAB-422B-48D4-8301-AE97EB9C5A9C}" type="presParOf" srcId="{15F89B4C-984B-4796-A094-3C0D24F3E0F3}" destId="{CDCEB319-990F-4FF0-AE08-A40C620C8B2D}" srcOrd="8" destOrd="0" presId="urn:microsoft.com/office/officeart/2005/8/layout/chevron2"/>
-    <dgm:cxn modelId="{70566ED0-B00C-4568-97F9-7E5B6D294BA0}" type="presParOf" srcId="{CDCEB319-990F-4FF0-AE08-A40C620C8B2D}" destId="{D3B12AF1-313B-4FE9-BA00-8C2D4632DA9A}" srcOrd="0" destOrd="0" presId="urn:microsoft.com/office/officeart/2005/8/layout/chevron2"/>
-    <dgm:cxn modelId="{56E7302E-341A-42AB-A457-741ECB3405A5}" type="presParOf" srcId="{CDCEB319-990F-4FF0-AE08-A40C620C8B2D}" destId="{ECD4E5DB-1F6D-4E8F-AE49-52C4458C0B2A}" srcOrd="1" destOrd="0" presId="urn:microsoft.com/office/officeart/2005/8/layout/chevron2"/>
-    <dgm:cxn modelId="{953D257A-55C8-4260-93C0-F777FB24ED1D}" type="presParOf" srcId="{15F89B4C-984B-4796-A094-3C0D24F3E0F3}" destId="{2118DC2F-5719-4EA6-8D78-BBE38A15FCB9}" srcOrd="9" destOrd="0" presId="urn:microsoft.com/office/officeart/2005/8/layout/chevron2"/>
-    <dgm:cxn modelId="{9675ACBA-BFD4-4809-87A9-50C4C1900697}" type="presParOf" srcId="{15F89B4C-984B-4796-A094-3C0D24F3E0F3}" destId="{268F2456-B6FE-4F7B-9B7D-13ACE1024C27}" srcOrd="10" destOrd="0" presId="urn:microsoft.com/office/officeart/2005/8/layout/chevron2"/>
-    <dgm:cxn modelId="{0215F7AD-A684-46FE-856E-EBEF381DC6B9}" type="presParOf" srcId="{268F2456-B6FE-4F7B-9B7D-13ACE1024C27}" destId="{4DB94300-8730-4EE0-87D0-A2F7914F267E}" srcOrd="0" destOrd="0" presId="urn:microsoft.com/office/officeart/2005/8/layout/chevron2"/>
-    <dgm:cxn modelId="{A26D140C-EA2C-44C4-A2B2-A28F26F011A8}" type="presParOf" srcId="{268F2456-B6FE-4F7B-9B7D-13ACE1024C27}" destId="{FA74C5F8-2249-4148-B63D-0299B10574EE}" srcOrd="1" destOrd="0" presId="urn:microsoft.com/office/officeart/2005/8/layout/chevron2"/>
-    <dgm:cxn modelId="{8525AF41-1C00-4FE3-8261-C63674476AF7}" type="presParOf" srcId="{15F89B4C-984B-4796-A094-3C0D24F3E0F3}" destId="{838278E5-FE4A-4477-BDEB-CFFCD4440219}" srcOrd="11" destOrd="0" presId="urn:microsoft.com/office/officeart/2005/8/layout/chevron2"/>
-    <dgm:cxn modelId="{6C14B1BE-581A-4AC8-88E2-A4FE538F0F0C}" type="presParOf" srcId="{15F89B4C-984B-4796-A094-3C0D24F3E0F3}" destId="{0D2E16E2-3756-4D18-8A14-7E3B260788F3}" srcOrd="12" destOrd="0" presId="urn:microsoft.com/office/officeart/2005/8/layout/chevron2"/>
-    <dgm:cxn modelId="{7D9B92E1-3F2A-4B23-B0AD-E15B13522B12}" type="presParOf" srcId="{0D2E16E2-3756-4D18-8A14-7E3B260788F3}" destId="{634B80EA-43BB-498E-9897-BDAE3C924935}" srcOrd="0" destOrd="0" presId="urn:microsoft.com/office/officeart/2005/8/layout/chevron2"/>
-    <dgm:cxn modelId="{9FEDFAF3-70D4-4F46-B254-950D1F592757}" type="presParOf" srcId="{0D2E16E2-3756-4D18-8A14-7E3B260788F3}" destId="{EEABDC37-FA5F-4EF5-BA36-CCBF07DF5538}" srcOrd="1" destOrd="0" presId="urn:microsoft.com/office/officeart/2005/8/layout/chevron2"/>
-    <dgm:cxn modelId="{ECB30096-89ED-48D8-941C-024EF749BAC1}" type="presParOf" srcId="{15F89B4C-984B-4796-A094-3C0D24F3E0F3}" destId="{2787567D-460C-4F4B-B85D-6D7EA4D5A201}" srcOrd="13" destOrd="0" presId="urn:microsoft.com/office/officeart/2005/8/layout/chevron2"/>
-    <dgm:cxn modelId="{A7B27676-DC86-449F-8B0E-6F7D06944415}" type="presParOf" srcId="{15F89B4C-984B-4796-A094-3C0D24F3E0F3}" destId="{46B8D50B-1CB2-4C55-AF50-E2211C889770}" srcOrd="14" destOrd="0" presId="urn:microsoft.com/office/officeart/2005/8/layout/chevron2"/>
-    <dgm:cxn modelId="{B1F12A69-54A3-4517-9DAD-1D868B186734}" type="presParOf" srcId="{46B8D50B-1CB2-4C55-AF50-E2211C889770}" destId="{9C52EEE9-D53E-4A20-9389-51357F965296}" srcOrd="0" destOrd="0" presId="urn:microsoft.com/office/officeart/2005/8/layout/chevron2"/>
-    <dgm:cxn modelId="{A9A00307-CA9C-4EFB-8BA3-2E223FC40D08}" type="presParOf" srcId="{46B8D50B-1CB2-4C55-AF50-E2211C889770}" destId="{842C2584-FD87-4010-A02A-327375CD1415}" srcOrd="1" destOrd="0" presId="urn:microsoft.com/office/officeart/2005/8/layout/chevron2"/>
-    <dgm:cxn modelId="{34A9D51B-6800-4683-A9BE-A719BF22C99C}" type="presParOf" srcId="{15F89B4C-984B-4796-A094-3C0D24F3E0F3}" destId="{33DBA5BD-7703-4622-B870-CEE31091D5E3}" srcOrd="15" destOrd="0" presId="urn:microsoft.com/office/officeart/2005/8/layout/chevron2"/>
-    <dgm:cxn modelId="{ADA89536-F78C-4E28-9D6B-7A3C608B4E4D}" type="presParOf" srcId="{15F89B4C-984B-4796-A094-3C0D24F3E0F3}" destId="{05302471-3E79-4067-8E88-7F46DE889418}" srcOrd="16" destOrd="0" presId="urn:microsoft.com/office/officeart/2005/8/layout/chevron2"/>
-    <dgm:cxn modelId="{59132B8B-D6DE-42D9-BEF7-E583649DB12C}" type="presParOf" srcId="{05302471-3E79-4067-8E88-7F46DE889418}" destId="{8AE36B08-B67A-46AC-8569-BD5C89A80D46}" srcOrd="0" destOrd="0" presId="urn:microsoft.com/office/officeart/2005/8/layout/chevron2"/>
-    <dgm:cxn modelId="{210C4075-34A7-4E92-AC95-0AAC81E69C75}" type="presParOf" srcId="{05302471-3E79-4067-8E88-7F46DE889418}" destId="{C46C7663-50E4-40FD-A483-BBE3A4BC1507}" srcOrd="1" destOrd="0" presId="urn:microsoft.com/office/officeart/2005/8/layout/chevron2"/>
-    <dgm:cxn modelId="{F818892C-C755-4E28-9678-45F271F04442}" type="presParOf" srcId="{15F89B4C-984B-4796-A094-3C0D24F3E0F3}" destId="{A2E20A2E-D3CA-4DB1-8D3E-2412C0431F19}" srcOrd="17" destOrd="0" presId="urn:microsoft.com/office/officeart/2005/8/layout/chevron2"/>
-    <dgm:cxn modelId="{AD4DBF52-6290-40C3-824D-843AD06417AE}" type="presParOf" srcId="{15F89B4C-984B-4796-A094-3C0D24F3E0F3}" destId="{BF350E92-FF38-4F79-B4F8-E7AB09E54B79}" srcOrd="18" destOrd="0" presId="urn:microsoft.com/office/officeart/2005/8/layout/chevron2"/>
-    <dgm:cxn modelId="{B7F61521-C215-4B82-9AF7-9CADD44C4C96}" type="presParOf" srcId="{BF350E92-FF38-4F79-B4F8-E7AB09E54B79}" destId="{61910C51-8C89-45D8-AACF-EF1AF38615BC}" srcOrd="0" destOrd="0" presId="urn:microsoft.com/office/officeart/2005/8/layout/chevron2"/>
-    <dgm:cxn modelId="{001B6C3C-4B48-4F5F-8302-7BA0D67379CC}" type="presParOf" srcId="{BF350E92-FF38-4F79-B4F8-E7AB09E54B79}" destId="{7BF0F498-BBE8-4D32-B525-A3A894EF45DD}" srcOrd="1" destOrd="0" presId="urn:microsoft.com/office/officeart/2005/8/layout/chevron2"/>
+    <dgm:cxn modelId="{07BFFCD9-A9B3-4F27-9C46-BD0E1FAF1B55}" type="presParOf" srcId="{15F89B4C-984B-4796-A094-3C0D24F3E0F3}" destId="{8EFA4AB0-425B-4C7C-BACB-53E2F54306B8}" srcOrd="0" destOrd="0" presId="urn:microsoft.com/office/officeart/2005/8/layout/chevron2"/>
+    <dgm:cxn modelId="{53D9D196-E850-4F94-BE96-BC476D9B1B19}" type="presParOf" srcId="{8EFA4AB0-425B-4C7C-BACB-53E2F54306B8}" destId="{9D67F5B5-6A7C-4F81-B746-6C6423E7F105}" srcOrd="0" destOrd="0" presId="urn:microsoft.com/office/officeart/2005/8/layout/chevron2"/>
+    <dgm:cxn modelId="{4B2EB430-9A7B-48E7-90E6-AC99E4B7DECD}" type="presParOf" srcId="{8EFA4AB0-425B-4C7C-BACB-53E2F54306B8}" destId="{B4A8FB59-0F46-4EB9-97DA-172884AA59E1}" srcOrd="1" destOrd="0" presId="urn:microsoft.com/office/officeart/2005/8/layout/chevron2"/>
+    <dgm:cxn modelId="{D040296B-4159-4AB5-9D3D-29E7DE6F5E8E}" type="presParOf" srcId="{15F89B4C-984B-4796-A094-3C0D24F3E0F3}" destId="{518688D2-8072-488A-987D-57CB85D425F8}" srcOrd="1" destOrd="0" presId="urn:microsoft.com/office/officeart/2005/8/layout/chevron2"/>
+    <dgm:cxn modelId="{FEF0F5D7-B8FA-493C-8724-1E979ACE972F}" type="presParOf" srcId="{15F89B4C-984B-4796-A094-3C0D24F3E0F3}" destId="{3BB682F1-E3CE-4E6D-85C1-2BBD9C04370B}" srcOrd="2" destOrd="0" presId="urn:microsoft.com/office/officeart/2005/8/layout/chevron2"/>
+    <dgm:cxn modelId="{CAD19CAB-F108-4969-A22C-5D1B753EF43A}" type="presParOf" srcId="{3BB682F1-E3CE-4E6D-85C1-2BBD9C04370B}" destId="{4DC8B6DD-BB7A-4FEC-AF32-81D27E1B0335}" srcOrd="0" destOrd="0" presId="urn:microsoft.com/office/officeart/2005/8/layout/chevron2"/>
+    <dgm:cxn modelId="{087D265E-26AD-497D-A33A-C8F78167178B}" type="presParOf" srcId="{3BB682F1-E3CE-4E6D-85C1-2BBD9C04370B}" destId="{01E87952-0489-45BE-A74C-7F9BF1C03F10}" srcOrd="1" destOrd="0" presId="urn:microsoft.com/office/officeart/2005/8/layout/chevron2"/>
+    <dgm:cxn modelId="{56B91A43-37E6-429F-9045-6B50CEDC42A7}" type="presParOf" srcId="{15F89B4C-984B-4796-A094-3C0D24F3E0F3}" destId="{AC9FEAC7-52C4-4997-A010-07F06AB41979}" srcOrd="3" destOrd="0" presId="urn:microsoft.com/office/officeart/2005/8/layout/chevron2"/>
+    <dgm:cxn modelId="{A09921B6-FB2A-45B0-8FC0-7CC205B77537}" type="presParOf" srcId="{15F89B4C-984B-4796-A094-3C0D24F3E0F3}" destId="{E2305742-09BF-4DA6-806A-3C2B4EE4A267}" srcOrd="4" destOrd="0" presId="urn:microsoft.com/office/officeart/2005/8/layout/chevron2"/>
+    <dgm:cxn modelId="{3C8B36B0-F934-4A88-93CA-FC4CDD081315}" type="presParOf" srcId="{E2305742-09BF-4DA6-806A-3C2B4EE4A267}" destId="{00C55525-E119-4844-9A08-C3217B99CF56}" srcOrd="0" destOrd="0" presId="urn:microsoft.com/office/officeart/2005/8/layout/chevron2"/>
+    <dgm:cxn modelId="{19441385-7BB8-46BE-80C8-C8D78B5B7C46}" type="presParOf" srcId="{E2305742-09BF-4DA6-806A-3C2B4EE4A267}" destId="{CDBF27F6-1F7B-4C8B-B0CA-F41A6CC024B2}" srcOrd="1" destOrd="0" presId="urn:microsoft.com/office/officeart/2005/8/layout/chevron2"/>
+    <dgm:cxn modelId="{E7A63E3F-CF81-492E-AD09-37FD5D49D08F}" type="presParOf" srcId="{15F89B4C-984B-4796-A094-3C0D24F3E0F3}" destId="{02D7F10B-8CFD-4EFA-8413-91569EDDB515}" srcOrd="5" destOrd="0" presId="urn:microsoft.com/office/officeart/2005/8/layout/chevron2"/>
+    <dgm:cxn modelId="{1030DF05-B80B-4040-87D0-DCF567C04E68}" type="presParOf" srcId="{15F89B4C-984B-4796-A094-3C0D24F3E0F3}" destId="{9B3ED61E-CAFF-49AB-9950-E48E24FC2A73}" srcOrd="6" destOrd="0" presId="urn:microsoft.com/office/officeart/2005/8/layout/chevron2"/>
+    <dgm:cxn modelId="{2424E594-B2E4-4B16-8DC6-3EAE8D1F2465}" type="presParOf" srcId="{9B3ED61E-CAFF-49AB-9950-E48E24FC2A73}" destId="{B9AFD3A2-DC36-4C37-B973-47F2AC89A063}" srcOrd="0" destOrd="0" presId="urn:microsoft.com/office/officeart/2005/8/layout/chevron2"/>
+    <dgm:cxn modelId="{BB72DB91-C97A-417D-8B2B-D48C379B01AE}" type="presParOf" srcId="{9B3ED61E-CAFF-49AB-9950-E48E24FC2A73}" destId="{D7FDD6E3-521D-425D-AF32-2680653FE298}" srcOrd="1" destOrd="0" presId="urn:microsoft.com/office/officeart/2005/8/layout/chevron2"/>
+    <dgm:cxn modelId="{7A1B2B09-3747-4298-834A-21EBC60BCAF0}" type="presParOf" srcId="{15F89B4C-984B-4796-A094-3C0D24F3E0F3}" destId="{8C37EBB1-95ED-4D0E-A20E-E07B8353CE8D}" srcOrd="7" destOrd="0" presId="urn:microsoft.com/office/officeart/2005/8/layout/chevron2"/>
+    <dgm:cxn modelId="{EE67E290-5DDB-4B20-B7BD-76F04FB58B14}" type="presParOf" srcId="{15F89B4C-984B-4796-A094-3C0D24F3E0F3}" destId="{CDCEB319-990F-4FF0-AE08-A40C620C8B2D}" srcOrd="8" destOrd="0" presId="urn:microsoft.com/office/officeart/2005/8/layout/chevron2"/>
+    <dgm:cxn modelId="{D357CE03-C2CC-400A-930B-42FC14385C6B}" type="presParOf" srcId="{CDCEB319-990F-4FF0-AE08-A40C620C8B2D}" destId="{D3B12AF1-313B-4FE9-BA00-8C2D4632DA9A}" srcOrd="0" destOrd="0" presId="urn:microsoft.com/office/officeart/2005/8/layout/chevron2"/>
+    <dgm:cxn modelId="{81D9C977-BFA0-4ABD-A31A-58F5705D0825}" type="presParOf" srcId="{CDCEB319-990F-4FF0-AE08-A40C620C8B2D}" destId="{ECD4E5DB-1F6D-4E8F-AE49-52C4458C0B2A}" srcOrd="1" destOrd="0" presId="urn:microsoft.com/office/officeart/2005/8/layout/chevron2"/>
+    <dgm:cxn modelId="{C1B63557-9E13-4363-AE3E-D5ABE31A008F}" type="presParOf" srcId="{15F89B4C-984B-4796-A094-3C0D24F3E0F3}" destId="{2118DC2F-5719-4EA6-8D78-BBE38A15FCB9}" srcOrd="9" destOrd="0" presId="urn:microsoft.com/office/officeart/2005/8/layout/chevron2"/>
+    <dgm:cxn modelId="{A7B59B9E-E067-45FC-B236-A242187964B1}" type="presParOf" srcId="{15F89B4C-984B-4796-A094-3C0D24F3E0F3}" destId="{268F2456-B6FE-4F7B-9B7D-13ACE1024C27}" srcOrd="10" destOrd="0" presId="urn:microsoft.com/office/officeart/2005/8/layout/chevron2"/>
+    <dgm:cxn modelId="{38E0F86C-46C2-464A-9B8B-AC8DBCBD130D}" type="presParOf" srcId="{268F2456-B6FE-4F7B-9B7D-13ACE1024C27}" destId="{4DB94300-8730-4EE0-87D0-A2F7914F267E}" srcOrd="0" destOrd="0" presId="urn:microsoft.com/office/officeart/2005/8/layout/chevron2"/>
+    <dgm:cxn modelId="{E83331C0-69B0-4688-8D9D-CD55FA75D30C}" type="presParOf" srcId="{268F2456-B6FE-4F7B-9B7D-13ACE1024C27}" destId="{FA74C5F8-2249-4148-B63D-0299B10574EE}" srcOrd="1" destOrd="0" presId="urn:microsoft.com/office/officeart/2005/8/layout/chevron2"/>
+    <dgm:cxn modelId="{0E0D0696-7860-4A75-B390-82D4A726A5D5}" type="presParOf" srcId="{15F89B4C-984B-4796-A094-3C0D24F3E0F3}" destId="{838278E5-FE4A-4477-BDEB-CFFCD4440219}" srcOrd="11" destOrd="0" presId="urn:microsoft.com/office/officeart/2005/8/layout/chevron2"/>
+    <dgm:cxn modelId="{9E47DEBD-988E-4753-B118-0054D3A6F117}" type="presParOf" srcId="{15F89B4C-984B-4796-A094-3C0D24F3E0F3}" destId="{0D2E16E2-3756-4D18-8A14-7E3B260788F3}" srcOrd="12" destOrd="0" presId="urn:microsoft.com/office/officeart/2005/8/layout/chevron2"/>
+    <dgm:cxn modelId="{EB6CF4FA-4B74-45A4-92A7-BEE4137EEC01}" type="presParOf" srcId="{0D2E16E2-3756-4D18-8A14-7E3B260788F3}" destId="{634B80EA-43BB-498E-9897-BDAE3C924935}" srcOrd="0" destOrd="0" presId="urn:microsoft.com/office/officeart/2005/8/layout/chevron2"/>
+    <dgm:cxn modelId="{5CEE6DAF-3437-478F-93CB-4F6E5525F53F}" type="presParOf" srcId="{0D2E16E2-3756-4D18-8A14-7E3B260788F3}" destId="{EEABDC37-FA5F-4EF5-BA36-CCBF07DF5538}" srcOrd="1" destOrd="0" presId="urn:microsoft.com/office/officeart/2005/8/layout/chevron2"/>
+    <dgm:cxn modelId="{C2972994-E9DD-4C02-A56D-E5DD2E7225B6}" type="presParOf" srcId="{15F89B4C-984B-4796-A094-3C0D24F3E0F3}" destId="{2787567D-460C-4F4B-B85D-6D7EA4D5A201}" srcOrd="13" destOrd="0" presId="urn:microsoft.com/office/officeart/2005/8/layout/chevron2"/>
+    <dgm:cxn modelId="{AF4B0879-2054-4DCF-A6DA-63D5A41B5F76}" type="presParOf" srcId="{15F89B4C-984B-4796-A094-3C0D24F3E0F3}" destId="{46B8D50B-1CB2-4C55-AF50-E2211C889770}" srcOrd="14" destOrd="0" presId="urn:microsoft.com/office/officeart/2005/8/layout/chevron2"/>
+    <dgm:cxn modelId="{A8E43994-2203-4F8B-8EC2-54BDE1177B87}" type="presParOf" srcId="{46B8D50B-1CB2-4C55-AF50-E2211C889770}" destId="{9C52EEE9-D53E-4A20-9389-51357F965296}" srcOrd="0" destOrd="0" presId="urn:microsoft.com/office/officeart/2005/8/layout/chevron2"/>
+    <dgm:cxn modelId="{8936C708-00A5-416E-AC8D-9B1813011C6B}" type="presParOf" srcId="{46B8D50B-1CB2-4C55-AF50-E2211C889770}" destId="{842C2584-FD87-4010-A02A-327375CD1415}" srcOrd="1" destOrd="0" presId="urn:microsoft.com/office/officeart/2005/8/layout/chevron2"/>
+    <dgm:cxn modelId="{DADA99F6-37AA-42C0-88DC-BAA0BC81549D}" type="presParOf" srcId="{15F89B4C-984B-4796-A094-3C0D24F3E0F3}" destId="{33DBA5BD-7703-4622-B870-CEE31091D5E3}" srcOrd="15" destOrd="0" presId="urn:microsoft.com/office/officeart/2005/8/layout/chevron2"/>
+    <dgm:cxn modelId="{B9613F5A-B6D8-4C26-91E3-C3C252029688}" type="presParOf" srcId="{15F89B4C-984B-4796-A094-3C0D24F3E0F3}" destId="{05302471-3E79-4067-8E88-7F46DE889418}" srcOrd="16" destOrd="0" presId="urn:microsoft.com/office/officeart/2005/8/layout/chevron2"/>
+    <dgm:cxn modelId="{12E84022-5C56-4C02-96F5-6EB537AFBF3C}" type="presParOf" srcId="{05302471-3E79-4067-8E88-7F46DE889418}" destId="{8AE36B08-B67A-46AC-8569-BD5C89A80D46}" srcOrd="0" destOrd="0" presId="urn:microsoft.com/office/officeart/2005/8/layout/chevron2"/>
+    <dgm:cxn modelId="{60D46D5B-0D00-4DD4-BB07-55D8C5159D7E}" type="presParOf" srcId="{05302471-3E79-4067-8E88-7F46DE889418}" destId="{C46C7663-50E4-40FD-A483-BBE3A4BC1507}" srcOrd="1" destOrd="0" presId="urn:microsoft.com/office/officeart/2005/8/layout/chevron2"/>
+    <dgm:cxn modelId="{6BD2F773-E9A8-46AD-92AD-D22165BA766A}" type="presParOf" srcId="{15F89B4C-984B-4796-A094-3C0D24F3E0F3}" destId="{A2E20A2E-D3CA-4DB1-8D3E-2412C0431F19}" srcOrd="17" destOrd="0" presId="urn:microsoft.com/office/officeart/2005/8/layout/chevron2"/>
+    <dgm:cxn modelId="{B6A1FFE4-2450-4F6A-B5E5-DC29470F7DF4}" type="presParOf" srcId="{15F89B4C-984B-4796-A094-3C0D24F3E0F3}" destId="{BF350E92-FF38-4F79-B4F8-E7AB09E54B79}" srcOrd="18" destOrd="0" presId="urn:microsoft.com/office/officeart/2005/8/layout/chevron2"/>
+    <dgm:cxn modelId="{8F6B3184-AAB1-4C98-8D9C-3852F17A7F5A}" type="presParOf" srcId="{BF350E92-FF38-4F79-B4F8-E7AB09E54B79}" destId="{61910C51-8C89-45D8-AACF-EF1AF38615BC}" srcOrd="0" destOrd="0" presId="urn:microsoft.com/office/officeart/2005/8/layout/chevron2"/>
+    <dgm:cxn modelId="{E418C889-853A-4E67-B4D3-FBDF940A372B}" type="presParOf" srcId="{BF350E92-FF38-4F79-B4F8-E7AB09E54B79}" destId="{7BF0F498-BBE8-4D32-B525-A3A894EF45DD}" srcOrd="1" destOrd="0" presId="urn:microsoft.com/office/officeart/2005/8/layout/chevron2"/>
   </dgm:cxnLst>
   <dgm:bg/>
   <dgm:whole/>
@@ -18735,7 +19097,7 @@
   <a:extraClrSchemeLst/>
   <a:extLst>
     <a:ext uri="{05A4C25C-085E-4340-85A3-A5531E510DB2}">
-      <thm15:themeFamily xmlns:thm15="http://schemas.microsoft.com/office/thememl/2012/main" xmlns="" name="Office Theme" id="{62F939B6-93AF-4DB8-9C6B-D6C7DFDC589F}" vid="{4A3C46E8-61CC-4603-A589-7422A47A8E4A}"/>
+      <thm15:themeFamily xmlns="" xmlns:thm15="http://schemas.microsoft.com/office/thememl/2012/main" name="Office Theme" id="{62F939B6-93AF-4DB8-9C6B-D6C7DFDC589F}" vid="{4A3C46E8-61CC-4603-A589-7422A47A8E4A}"/>
     </a:ext>
   </a:extLst>
 </a:theme>
@@ -18765,7 +19127,7 @@
 </file>
 
 <file path=customXml/itemProps2.xml><?xml version="1.0" encoding="utf-8"?>
-<ds:datastoreItem xmlns:ds="http://schemas.openxmlformats.org/officeDocument/2006/customXml" ds:itemID="{C82007E7-D4E6-4AA3-8DA4-AD09E5A09BE8}">
+<ds:datastoreItem xmlns:ds="http://schemas.openxmlformats.org/officeDocument/2006/customXml" ds:itemID="{2599C2CE-A84D-4B51-B83C-5D0939D52BC7}">
   <ds:schemaRefs>
     <ds:schemaRef ds:uri="http://schemas.openxmlformats.org/officeDocument/2006/bibliography"/>
   </ds:schemaRefs>

--- a/CZ4034 Assignment Report.docx
+++ b/CZ4034 Assignment Report.docx
@@ -2986,7 +2986,7 @@
           <v:shape id="_x0000_i1025" type="#_x0000_t75" style="width:426pt;height:182.25pt" o:ole="">
             <v:imagedata r:id="rId11" o:title=""/>
           </v:shape>
-          <o:OLEObject Type="Embed" ProgID="Unknown" ShapeID="_x0000_i1025" DrawAspect="Content" ObjectID="_1490358653" r:id="rId12"/>
+          <o:OLEObject Type="Embed" ProgID="Unknown" ShapeID="_x0000_i1025" DrawAspect="Content" ObjectID="_1490359042" r:id="rId12"/>
         </w:object>
       </w:r>
     </w:p>
@@ -3309,7 +3309,7 @@
           <v:shape id="_x0000_i1026" type="#_x0000_t75" style="width:450.75pt;height:123pt" o:ole="">
             <v:imagedata r:id="rId16" o:title=""/>
           </v:shape>
-          <o:OLEObject Type="Embed" ProgID="Unknown" ShapeID="_x0000_i1026" DrawAspect="Content" ObjectID="_1490358654" r:id="rId17"/>
+          <o:OLEObject Type="Embed" ProgID="Unknown" ShapeID="_x0000_i1026" DrawAspect="Content" ObjectID="_1490359043" r:id="rId17"/>
         </w:object>
       </w:r>
     </w:p>
@@ -3369,7 +3369,7 @@
           <v:shape id="_x0000_i1027" type="#_x0000_t75" style="width:450.75pt;height:138.75pt" o:ole="">
             <v:imagedata r:id="rId18" o:title=""/>
           </v:shape>
-          <o:OLEObject Type="Embed" ProgID="Unknown" ShapeID="_x0000_i1027" DrawAspect="Content" ObjectID="_1490358655" r:id="rId19"/>
+          <o:OLEObject Type="Embed" ProgID="Unknown" ShapeID="_x0000_i1027" DrawAspect="Content" ObjectID="_1490359044" r:id="rId19"/>
         </w:object>
       </w:r>
     </w:p>
@@ -3438,7 +3438,7 @@
           <v:shape id="_x0000_i1028" type="#_x0000_t75" style="width:450.75pt;height:138.75pt" o:ole="">
             <v:imagedata r:id="rId20" o:title=""/>
           </v:shape>
-          <o:OLEObject Type="Embed" ProgID="Unknown" ShapeID="_x0000_i1028" DrawAspect="Content" ObjectID="_1490358656" r:id="rId21"/>
+          <o:OLEObject Type="Embed" ProgID="Unknown" ShapeID="_x0000_i1028" DrawAspect="Content" ObjectID="_1490359045" r:id="rId21"/>
         </w:object>
       </w:r>
     </w:p>
@@ -3494,7 +3494,7 @@
           <v:shape id="_x0000_i1029" type="#_x0000_t75" style="width:450.75pt;height:138.75pt" o:ole="">
             <v:imagedata r:id="rId22" o:title=""/>
           </v:shape>
-          <o:OLEObject Type="Embed" ProgID="Unknown" ShapeID="_x0000_i1029" DrawAspect="Content" ObjectID="_1490358657" r:id="rId23"/>
+          <o:OLEObject Type="Embed" ProgID="Unknown" ShapeID="_x0000_i1029" DrawAspect="Content" ObjectID="_1490359046" r:id="rId23"/>
         </w:object>
       </w:r>
     </w:p>
@@ -3548,7 +3548,7 @@
           <v:shape id="_x0000_i1030" type="#_x0000_t75" style="width:450.75pt;height:138.75pt" o:ole="">
             <v:imagedata r:id="rId24" o:title=""/>
           </v:shape>
-          <o:OLEObject Type="Embed" ProgID="Unknown" ShapeID="_x0000_i1030" DrawAspect="Content" ObjectID="_1490358658" r:id="rId25"/>
+          <o:OLEObject Type="Embed" ProgID="Unknown" ShapeID="_x0000_i1030" DrawAspect="Content" ObjectID="_1490359047" r:id="rId25"/>
         </w:object>
       </w:r>
     </w:p>
@@ -3833,8 +3833,21 @@
         <w:t>Or when users wish to search for images that contains the hashtag they are looking for. For example, a user wishes to search for images that contains hashtag #</w:t>
       </w:r>
       <w:r>
-        <w:t xml:space="preserve">Iran. This allows the users to look at the images which contains the happening related to the hashtag they searched for. </w:t>
-      </w:r>
+        <w:t xml:space="preserve">Iran. This allows the users to look at the </w:t>
+      </w:r>
+      <w:proofErr w:type="gramStart"/>
+      <w:r>
+        <w:t>images which contains</w:t>
+      </w:r>
+      <w:proofErr w:type="gramEnd"/>
+      <w:r>
+        <w:t xml:space="preserve"> the happening related to the hashtag they searched for. </w:t>
+      </w:r>
+    </w:p>
+    <w:p>
+      <w:pPr>
+        <w:pStyle w:val="ListParagraph"/>
+      </w:pPr>
     </w:p>
     <w:p>
       <w:pPr>
@@ -4208,7 +4221,7 @@
           <v:shape id="_x0000_i1031" type="#_x0000_t75" style="width:451.5pt;height:489pt" o:ole="">
             <v:imagedata r:id="rId32" o:title=""/>
           </v:shape>
-          <o:OLEObject Type="Embed" ProgID="Unknown" ShapeID="_x0000_i1031" DrawAspect="Content" ObjectID="_1490358659" r:id="rId33"/>
+          <o:OLEObject Type="Embed" ProgID="Unknown" ShapeID="_x0000_i1031" DrawAspect="Content" ObjectID="_1490359048" r:id="rId33"/>
         </w:object>
       </w:r>
     </w:p>
@@ -4296,7 +4309,7 @@
           <v:shape id="_x0000_i1032" type="#_x0000_t75" style="width:451.5pt;height:526.5pt" o:ole="">
             <v:imagedata r:id="rId34" o:title=""/>
           </v:shape>
-          <o:OLEObject Type="Embed" ProgID="Unknown" ShapeID="_x0000_i1032" DrawAspect="Content" ObjectID="_1490358660" r:id="rId35"/>
+          <o:OLEObject Type="Embed" ProgID="Unknown" ShapeID="_x0000_i1032" DrawAspect="Content" ObjectID="_1490359049" r:id="rId35"/>
         </w:object>
       </w:r>
       <w:r>
@@ -4346,78 +4359,78 @@
       <w:pPr>
         <w:spacing w:line="240" w:lineRule="auto"/>
       </w:pPr>
-    </w:p>
-    <w:p>
-      <w:pPr>
-        <w:spacing w:line="240" w:lineRule="auto"/>
-      </w:pPr>
-      <w:r>
-        <w:t>Define a set of categories (minimum three) the collected data could belong to and perform automatic classification on them (e.g. auto-categorization into specific topics, sentiment analysis):</w:t>
-      </w:r>
-    </w:p>
-    <w:p>
-      <w:pPr>
-        <w:spacing w:line="240" w:lineRule="auto"/>
-      </w:pPr>
-    </w:p>
-    <w:p>
-      <w:pPr>
-        <w:pStyle w:val="ListBullet"/>
-        <w:spacing w:line="240" w:lineRule="auto"/>
-        <w:rPr>
-          <w:highlight w:val="red"/>
-        </w:rPr>
-      </w:pPr>
-      <w:r>
-        <w:rPr>
-          <w:highlight w:val="red"/>
-        </w:rPr>
-        <w:t>Knowledge based e.g. semantic networks and ontologies</w:t>
-      </w:r>
-    </w:p>
-    <w:p>
-      <w:pPr>
-        <w:pStyle w:val="ListBullet"/>
-        <w:spacing w:line="240" w:lineRule="auto"/>
-        <w:rPr>
-          <w:highlight w:val="red"/>
-        </w:rPr>
-      </w:pPr>
-      <w:r>
-        <w:rPr>
-          <w:highlight w:val="red"/>
-        </w:rPr>
-        <w:t>Rule based e.g. linguistic patterns and POS tagging</w:t>
-      </w:r>
-    </w:p>
-    <w:p>
-      <w:pPr>
-        <w:pStyle w:val="ListBullet"/>
-        <w:spacing w:line="240" w:lineRule="auto"/>
-        <w:rPr>
-          <w:highlight w:val="red"/>
-        </w:rPr>
-      </w:pPr>
-      <w:r>
-        <w:rPr>
-          <w:highlight w:val="red"/>
-        </w:rPr>
-        <w:t>Machine learning based e.g. SVM and ANN</w:t>
-      </w:r>
-    </w:p>
-    <w:p>
-      <w:pPr>
-        <w:pStyle w:val="ListBullet"/>
-        <w:spacing w:line="240" w:lineRule="auto"/>
-        <w:rPr>
-          <w:highlight w:val="red"/>
-        </w:rPr>
-      </w:pPr>
-      <w:r>
-        <w:rPr>
-          <w:highlight w:val="red"/>
-        </w:rPr>
-        <w:t>Hybrid</w:t>
+      <w:r>
+        <w:t>The collected data will be classified into four different categories:</w:t>
+      </w:r>
+    </w:p>
+    <w:p>
+      <w:pPr>
+        <w:spacing w:line="240" w:lineRule="auto"/>
+      </w:pPr>
+    </w:p>
+    <w:p>
+      <w:pPr>
+        <w:pStyle w:val="ListParagraph"/>
+        <w:numPr>
+          <w:ilvl w:val="0"/>
+          <w:numId w:val="36"/>
+        </w:numPr>
+        <w:spacing w:line="240" w:lineRule="auto"/>
+      </w:pPr>
+      <w:r>
+        <w:t>Politics</w:t>
+      </w:r>
+    </w:p>
+    <w:p>
+      <w:pPr>
+        <w:pStyle w:val="ListParagraph"/>
+        <w:numPr>
+          <w:ilvl w:val="0"/>
+          <w:numId w:val="36"/>
+        </w:numPr>
+        <w:spacing w:line="240" w:lineRule="auto"/>
+      </w:pPr>
+      <w:r>
+        <w:t>Economy</w:t>
+      </w:r>
+    </w:p>
+    <w:p>
+      <w:pPr>
+        <w:pStyle w:val="ListParagraph"/>
+        <w:numPr>
+          <w:ilvl w:val="0"/>
+          <w:numId w:val="36"/>
+        </w:numPr>
+        <w:spacing w:line="240" w:lineRule="auto"/>
+      </w:pPr>
+      <w:r>
+        <w:t>Social</w:t>
+      </w:r>
+    </w:p>
+    <w:p>
+      <w:pPr>
+        <w:pStyle w:val="ListParagraph"/>
+        <w:numPr>
+          <w:ilvl w:val="0"/>
+          <w:numId w:val="36"/>
+        </w:numPr>
+        <w:spacing w:line="240" w:lineRule="auto"/>
+      </w:pPr>
+      <w:r>
+        <w:t>Technology</w:t>
+      </w:r>
+    </w:p>
+    <w:p>
+      <w:pPr>
+        <w:spacing w:line="240" w:lineRule="auto"/>
+      </w:pPr>
+    </w:p>
+    <w:p>
+      <w:pPr>
+        <w:spacing w:line="240" w:lineRule="auto"/>
+      </w:pPr>
+      <w:r>
+        <w:t>These four categories give a broad coverage of various aspects of different news and tweets.</w:t>
       </w:r>
     </w:p>
     <w:p>
@@ -4428,201 +4441,6 @@
           <w:numId w:val="0"/>
         </w:numPr>
         <w:spacing w:line="240" w:lineRule="auto"/>
-        <w:ind w:left="360"/>
-        <w:rPr>
-          <w:highlight w:val="red"/>
-        </w:rPr>
-      </w:pPr>
-    </w:p>
-    <w:p>
-      <w:pPr>
-        <w:pStyle w:val="ListBullet"/>
-        <w:spacing w:line="240" w:lineRule="auto"/>
-        <w:rPr>
-          <w:highlight w:val="red"/>
-        </w:rPr>
-      </w:pPr>
-      <w:r>
-        <w:rPr>
-          <w:highlight w:val="red"/>
-        </w:rPr>
-        <w:t>Categories</w:t>
-      </w:r>
-    </w:p>
-    <w:p>
-      <w:pPr>
-        <w:pStyle w:val="ListBullet"/>
-        <w:tabs>
-          <w:tab w:val="clear" w:pos="360"/>
-          <w:tab w:val="num" w:pos="720"/>
-        </w:tabs>
-        <w:spacing w:line="240" w:lineRule="auto"/>
-        <w:ind w:left="720"/>
-        <w:rPr>
-          <w:highlight w:val="red"/>
-        </w:rPr>
-      </w:pPr>
-      <w:r>
-        <w:rPr>
-          <w:highlight w:val="red"/>
-        </w:rPr>
-        <w:t>Economic</w:t>
-      </w:r>
-    </w:p>
-    <w:p>
-      <w:pPr>
-        <w:pStyle w:val="ListBullet"/>
-        <w:tabs>
-          <w:tab w:val="clear" w:pos="360"/>
-          <w:tab w:val="num" w:pos="720"/>
-        </w:tabs>
-        <w:spacing w:line="240" w:lineRule="auto"/>
-        <w:ind w:left="720"/>
-        <w:rPr>
-          <w:highlight w:val="red"/>
-        </w:rPr>
-      </w:pPr>
-      <w:r>
-        <w:rPr>
-          <w:highlight w:val="red"/>
-        </w:rPr>
-        <w:t>Technology</w:t>
-      </w:r>
-    </w:p>
-    <w:p>
-      <w:pPr>
-        <w:pStyle w:val="ListBullet"/>
-        <w:tabs>
-          <w:tab w:val="clear" w:pos="360"/>
-          <w:tab w:val="num" w:pos="720"/>
-        </w:tabs>
-        <w:spacing w:line="240" w:lineRule="auto"/>
-        <w:ind w:left="720"/>
-        <w:rPr>
-          <w:highlight w:val="red"/>
-        </w:rPr>
-      </w:pPr>
-      <w:r>
-        <w:rPr>
-          <w:highlight w:val="red"/>
-        </w:rPr>
-        <w:t>Politics</w:t>
-      </w:r>
-    </w:p>
-    <w:p>
-      <w:pPr>
-        <w:pStyle w:val="ListBullet"/>
-        <w:tabs>
-          <w:tab w:val="clear" w:pos="360"/>
-          <w:tab w:val="num" w:pos="720"/>
-        </w:tabs>
-        <w:spacing w:line="240" w:lineRule="auto"/>
-        <w:ind w:left="720"/>
-        <w:rPr>
-          <w:highlight w:val="red"/>
-        </w:rPr>
-      </w:pPr>
-      <w:r>
-        <w:rPr>
-          <w:highlight w:val="red"/>
-        </w:rPr>
-        <w:t>Social</w:t>
-      </w:r>
-    </w:p>
-    <w:p>
-      <w:pPr>
-        <w:pStyle w:val="ListBullet"/>
-        <w:numPr>
-          <w:ilvl w:val="0"/>
-          <w:numId w:val="0"/>
-        </w:numPr>
-        <w:spacing w:line="240" w:lineRule="auto"/>
-        <w:ind w:left="360" w:hanging="360"/>
-        <w:rPr>
-          <w:highlight w:val="red"/>
-        </w:rPr>
-      </w:pPr>
-    </w:p>
-    <w:p>
-      <w:pPr>
-        <w:pStyle w:val="ListBullet"/>
-        <w:spacing w:line="240" w:lineRule="auto"/>
-        <w:rPr>
-          <w:highlight w:val="red"/>
-        </w:rPr>
-      </w:pPr>
-      <w:r>
-        <w:rPr>
-          <w:highlight w:val="red"/>
-        </w:rPr>
-        <w:t>Auto-categorization Techniques</w:t>
-      </w:r>
-    </w:p>
-    <w:p>
-      <w:pPr>
-        <w:pStyle w:val="ListBullet"/>
-        <w:tabs>
-          <w:tab w:val="clear" w:pos="360"/>
-          <w:tab w:val="num" w:pos="720"/>
-        </w:tabs>
-        <w:spacing w:line="240" w:lineRule="auto"/>
-        <w:ind w:left="720"/>
-        <w:rPr>
-          <w:highlight w:val="red"/>
-        </w:rPr>
-      </w:pPr>
-      <w:r>
-        <w:rPr>
-          <w:highlight w:val="red"/>
-        </w:rPr>
-        <w:t>SVM</w:t>
-      </w:r>
-    </w:p>
-    <w:p>
-      <w:pPr>
-        <w:pStyle w:val="ListBullet"/>
-        <w:tabs>
-          <w:tab w:val="clear" w:pos="360"/>
-          <w:tab w:val="num" w:pos="720"/>
-        </w:tabs>
-        <w:spacing w:line="240" w:lineRule="auto"/>
-        <w:ind w:left="720"/>
-        <w:rPr>
-          <w:highlight w:val="red"/>
-        </w:rPr>
-      </w:pPr>
-      <w:r>
-        <w:rPr>
-          <w:highlight w:val="red"/>
-        </w:rPr>
-        <w:t>Naive Bayes</w:t>
-      </w:r>
-    </w:p>
-    <w:p>
-      <w:pPr>
-        <w:pStyle w:val="ListBullet"/>
-        <w:tabs>
-          <w:tab w:val="clear" w:pos="360"/>
-          <w:tab w:val="num" w:pos="720"/>
-        </w:tabs>
-        <w:spacing w:line="240" w:lineRule="auto"/>
-        <w:ind w:left="720"/>
-      </w:pPr>
-      <w:r>
-        <w:rPr>
-          <w:highlight w:val="red"/>
-        </w:rPr>
-        <w:t>Weka</w:t>
-      </w:r>
-    </w:p>
-    <w:p>
-      <w:pPr>
-        <w:pStyle w:val="ListBullet"/>
-        <w:numPr>
-          <w:ilvl w:val="0"/>
-          <w:numId w:val="0"/>
-        </w:numPr>
-        <w:spacing w:line="240" w:lineRule="auto"/>
       </w:pPr>
     </w:p>
     <w:p>
@@ -4767,7 +4585,6 @@
         <w:spacing w:line="240" w:lineRule="auto"/>
       </w:pPr>
       <w:r>
-        <w:lastRenderedPageBreak/>
         <w:t xml:space="preserve">Naïve </w:t>
       </w:r>
       <w:proofErr w:type="spellStart"/>
@@ -4827,6 +4644,7 @@
         <w:spacing w:line="240" w:lineRule="auto"/>
       </w:pPr>
       <w:r>
+        <w:lastRenderedPageBreak/>
         <w:t>In order to explore both probabilistic and non-probabilistic classifiers, the non-probabilistic Support Vector Machine is identified. With this, we can perform a general comparison between the effectiveness of a non-probabilistic classifier against the previous two Bayesian probabilistic classifiers.</w:t>
       </w:r>
     </w:p>
@@ -5071,7 +4889,6 @@
         <w:pStyle w:val="Heading4"/>
       </w:pPr>
       <w:r>
-        <w:lastRenderedPageBreak/>
         <w:t>4.2.3</w:t>
       </w:r>
       <w:r>
@@ -8781,7 +8598,7 @@
           <w:rPr>
             <w:noProof/>
           </w:rPr>
-          <w:t>24</w:t>
+          <w:t>18</w:t>
         </w:r>
         <w:r>
           <w:rPr>
@@ -10626,6 +10443,95 @@
     </w:lvl>
   </w:abstractNum>
   <w:abstractNum w:abstractNumId="18">
+    <w:nsid w:val="45BB567B"/>
+    <w:multiLevelType w:val="hybridMultilevel"/>
+    <w:tmpl w:val="AF3884F6"/>
+    <w:lvl w:ilvl="0" w:tplc="ECCCE206">
+      <w:start w:val="1"/>
+      <w:numFmt w:val="decimal"/>
+      <w:lvlText w:val="(%1)"/>
+      <w:lvlJc w:val="left"/>
+      <w:pPr>
+        <w:ind w:left="720" w:hanging="360"/>
+      </w:pPr>
+      <w:rPr>
+        <w:rFonts w:hint="default"/>
+      </w:rPr>
+    </w:lvl>
+    <w:lvl w:ilvl="1" w:tplc="48090019" w:tentative="1">
+      <w:start w:val="1"/>
+      <w:numFmt w:val="lowerLetter"/>
+      <w:lvlText w:val="%2."/>
+      <w:lvlJc w:val="left"/>
+      <w:pPr>
+        <w:ind w:left="1440" w:hanging="360"/>
+      </w:pPr>
+    </w:lvl>
+    <w:lvl w:ilvl="2" w:tplc="4809001B" w:tentative="1">
+      <w:start w:val="1"/>
+      <w:numFmt w:val="lowerRoman"/>
+      <w:lvlText w:val="%3."/>
+      <w:lvlJc w:val="right"/>
+      <w:pPr>
+        <w:ind w:left="2160" w:hanging="180"/>
+      </w:pPr>
+    </w:lvl>
+    <w:lvl w:ilvl="3" w:tplc="4809000F" w:tentative="1">
+      <w:start w:val="1"/>
+      <w:numFmt w:val="decimal"/>
+      <w:lvlText w:val="%4."/>
+      <w:lvlJc w:val="left"/>
+      <w:pPr>
+        <w:ind w:left="2880" w:hanging="360"/>
+      </w:pPr>
+    </w:lvl>
+    <w:lvl w:ilvl="4" w:tplc="48090019" w:tentative="1">
+      <w:start w:val="1"/>
+      <w:numFmt w:val="lowerLetter"/>
+      <w:lvlText w:val="%5."/>
+      <w:lvlJc w:val="left"/>
+      <w:pPr>
+        <w:ind w:left="3600" w:hanging="360"/>
+      </w:pPr>
+    </w:lvl>
+    <w:lvl w:ilvl="5" w:tplc="4809001B" w:tentative="1">
+      <w:start w:val="1"/>
+      <w:numFmt w:val="lowerRoman"/>
+      <w:lvlText w:val="%6."/>
+      <w:lvlJc w:val="right"/>
+      <w:pPr>
+        <w:ind w:left="4320" w:hanging="180"/>
+      </w:pPr>
+    </w:lvl>
+    <w:lvl w:ilvl="6" w:tplc="4809000F" w:tentative="1">
+      <w:start w:val="1"/>
+      <w:numFmt w:val="decimal"/>
+      <w:lvlText w:val="%7."/>
+      <w:lvlJc w:val="left"/>
+      <w:pPr>
+        <w:ind w:left="5040" w:hanging="360"/>
+      </w:pPr>
+    </w:lvl>
+    <w:lvl w:ilvl="7" w:tplc="48090019" w:tentative="1">
+      <w:start w:val="1"/>
+      <w:numFmt w:val="lowerLetter"/>
+      <w:lvlText w:val="%8."/>
+      <w:lvlJc w:val="left"/>
+      <w:pPr>
+        <w:ind w:left="5760" w:hanging="360"/>
+      </w:pPr>
+    </w:lvl>
+    <w:lvl w:ilvl="8" w:tplc="4809001B" w:tentative="1">
+      <w:start w:val="1"/>
+      <w:numFmt w:val="lowerRoman"/>
+      <w:lvlText w:val="%9."/>
+      <w:lvlJc w:val="right"/>
+      <w:pPr>
+        <w:ind w:left="6480" w:hanging="180"/>
+      </w:pPr>
+    </w:lvl>
+  </w:abstractNum>
+  <w:abstractNum w:abstractNumId="19">
     <w:nsid w:val="4CE357E7"/>
     <w:multiLevelType w:val="hybridMultilevel"/>
     <w:tmpl w:val="77CE7788"/>
@@ -10711,7 +10617,7 @@
       </w:pPr>
     </w:lvl>
   </w:abstractNum>
-  <w:abstractNum w:abstractNumId="19">
+  <w:abstractNum w:abstractNumId="20">
     <w:nsid w:val="4E026620"/>
     <w:multiLevelType w:val="hybridMultilevel"/>
     <w:tmpl w:val="29FE633A"/>
@@ -10797,7 +10703,7 @@
       </w:pPr>
     </w:lvl>
   </w:abstractNum>
-  <w:abstractNum w:abstractNumId="20">
+  <w:abstractNum w:abstractNumId="21">
     <w:nsid w:val="524A1553"/>
     <w:multiLevelType w:val="hybridMultilevel"/>
     <w:tmpl w:val="F45AA1B8"/>
@@ -10886,7 +10792,7 @@
       </w:pPr>
     </w:lvl>
   </w:abstractNum>
-  <w:abstractNum w:abstractNumId="21">
+  <w:abstractNum w:abstractNumId="22">
     <w:nsid w:val="543F2DE5"/>
     <w:multiLevelType w:val="multilevel"/>
     <w:tmpl w:val="C234E0BC"/>
@@ -10998,7 +10904,7 @@
       </w:rPr>
     </w:lvl>
   </w:abstractNum>
-  <w:abstractNum w:abstractNumId="22">
+  <w:abstractNum w:abstractNumId="23">
     <w:nsid w:val="577B5631"/>
     <w:multiLevelType w:val="multilevel"/>
     <w:tmpl w:val="4809001F"/>
@@ -11084,7 +10990,7 @@
       </w:pPr>
     </w:lvl>
   </w:abstractNum>
-  <w:abstractNum w:abstractNumId="23">
+  <w:abstractNum w:abstractNumId="24">
     <w:nsid w:val="5ADB5EC1"/>
     <w:multiLevelType w:val="hybridMultilevel"/>
     <w:tmpl w:val="8C400312"/>
@@ -11173,7 +11079,7 @@
       </w:pPr>
     </w:lvl>
   </w:abstractNum>
-  <w:abstractNum w:abstractNumId="24">
+  <w:abstractNum w:abstractNumId="25">
     <w:nsid w:val="5C5D2E93"/>
     <w:multiLevelType w:val="multilevel"/>
     <w:tmpl w:val="0F00F744"/>
@@ -11322,7 +11228,7 @@
       </w:rPr>
     </w:lvl>
   </w:abstractNum>
-  <w:abstractNum w:abstractNumId="25">
+  <w:abstractNum w:abstractNumId="26">
     <w:nsid w:val="629F47A1"/>
     <w:multiLevelType w:val="hybridMultilevel"/>
     <w:tmpl w:val="E13E87CC"/>
@@ -11408,7 +11314,7 @@
       </w:pPr>
     </w:lvl>
   </w:abstractNum>
-  <w:abstractNum w:abstractNumId="26">
+  <w:abstractNum w:abstractNumId="27">
     <w:nsid w:val="645C643C"/>
     <w:multiLevelType w:val="hybridMultilevel"/>
     <w:tmpl w:val="1D10435C"/>
@@ -11521,7 +11427,7 @@
       </w:rPr>
     </w:lvl>
   </w:abstractNum>
-  <w:abstractNum w:abstractNumId="27">
+  <w:abstractNum w:abstractNumId="28">
     <w:nsid w:val="677301A0"/>
     <w:multiLevelType w:val="multilevel"/>
     <w:tmpl w:val="4809001F"/>
@@ -11607,7 +11513,7 @@
       </w:pPr>
     </w:lvl>
   </w:abstractNum>
-  <w:abstractNum w:abstractNumId="28">
+  <w:abstractNum w:abstractNumId="29">
     <w:nsid w:val="680554E3"/>
     <w:multiLevelType w:val="multilevel"/>
     <w:tmpl w:val="4809001F"/>
@@ -11693,7 +11599,7 @@
       </w:pPr>
     </w:lvl>
   </w:abstractNum>
-  <w:abstractNum w:abstractNumId="29">
+  <w:abstractNum w:abstractNumId="30">
     <w:nsid w:val="69D31E25"/>
     <w:multiLevelType w:val="multilevel"/>
     <w:tmpl w:val="59D8242C"/>
@@ -11842,7 +11748,7 @@
       </w:rPr>
     </w:lvl>
   </w:abstractNum>
-  <w:abstractNum w:abstractNumId="30">
+  <w:abstractNum w:abstractNumId="31">
     <w:nsid w:val="6BE75DFA"/>
     <w:multiLevelType w:val="hybridMultilevel"/>
     <w:tmpl w:val="08BED6FE"/>
@@ -11955,7 +11861,7 @@
       </w:rPr>
     </w:lvl>
   </w:abstractNum>
-  <w:abstractNum w:abstractNumId="31">
+  <w:abstractNum w:abstractNumId="32">
     <w:nsid w:val="6FE919ED"/>
     <w:multiLevelType w:val="multilevel"/>
     <w:tmpl w:val="B33CB064"/>
@@ -12104,7 +12010,7 @@
       </w:rPr>
     </w:lvl>
   </w:abstractNum>
-  <w:abstractNum w:abstractNumId="32">
+  <w:abstractNum w:abstractNumId="33">
     <w:nsid w:val="71DA7CF9"/>
     <w:multiLevelType w:val="hybridMultilevel"/>
     <w:tmpl w:val="3F56172A"/>
@@ -12190,7 +12096,7 @@
       </w:pPr>
     </w:lvl>
   </w:abstractNum>
-  <w:abstractNum w:abstractNumId="33">
+  <w:abstractNum w:abstractNumId="34">
     <w:nsid w:val="7D0620CB"/>
     <w:multiLevelType w:val="hybridMultilevel"/>
     <w:tmpl w:val="3F56172A"/>
@@ -12283,28 +12189,28 @@
     <w:abstractNumId w:val="15"/>
   </w:num>
   <w:num w:numId="3">
-    <w:abstractNumId w:val="19"/>
+    <w:abstractNumId w:val="20"/>
   </w:num>
   <w:num w:numId="4">
     <w:abstractNumId w:val="7"/>
   </w:num>
   <w:num w:numId="5">
-    <w:abstractNumId w:val="32"/>
+    <w:abstractNumId w:val="33"/>
   </w:num>
   <w:num w:numId="6">
-    <w:abstractNumId w:val="33"/>
+    <w:abstractNumId w:val="34"/>
   </w:num>
   <w:num w:numId="7">
-    <w:abstractNumId w:val="25"/>
+    <w:abstractNumId w:val="26"/>
   </w:num>
   <w:num w:numId="8">
     <w:abstractNumId w:val="1"/>
   </w:num>
   <w:num w:numId="9">
-    <w:abstractNumId w:val="22"/>
+    <w:abstractNumId w:val="23"/>
   </w:num>
   <w:num w:numId="10">
-    <w:abstractNumId w:val="28"/>
+    <w:abstractNumId w:val="29"/>
   </w:num>
   <w:num w:numId="11">
     <w:abstractNumId w:val="17"/>
@@ -12313,7 +12219,7 @@
     <w:abstractNumId w:val="4"/>
   </w:num>
   <w:num w:numId="13">
-    <w:abstractNumId w:val="27"/>
+    <w:abstractNumId w:val="28"/>
   </w:num>
   <w:num w:numId="14">
     <w:abstractNumId w:val="5"/>
@@ -12322,19 +12228,19 @@
     <w:abstractNumId w:val="6"/>
   </w:num>
   <w:num w:numId="16">
-    <w:abstractNumId w:val="20"/>
+    <w:abstractNumId w:val="21"/>
   </w:num>
   <w:num w:numId="17">
-    <w:abstractNumId w:val="29"/>
+    <w:abstractNumId w:val="30"/>
   </w:num>
   <w:num w:numId="18">
-    <w:abstractNumId w:val="30"/>
+    <w:abstractNumId w:val="31"/>
   </w:num>
   <w:num w:numId="19">
-    <w:abstractNumId w:val="31"/>
+    <w:abstractNumId w:val="32"/>
   </w:num>
   <w:num w:numId="20">
-    <w:abstractNumId w:val="26"/>
+    <w:abstractNumId w:val="27"/>
   </w:num>
   <w:num w:numId="21">
     <w:abstractNumId w:val="8"/>
@@ -12349,22 +12255,22 @@
     <w:abstractNumId w:val="14"/>
   </w:num>
   <w:num w:numId="25">
-    <w:abstractNumId w:val="24"/>
+    <w:abstractNumId w:val="25"/>
   </w:num>
   <w:num w:numId="26">
-    <w:abstractNumId w:val="18"/>
+    <w:abstractNumId w:val="19"/>
   </w:num>
   <w:num w:numId="27">
     <w:abstractNumId w:val="11"/>
   </w:num>
   <w:num w:numId="28">
-    <w:abstractNumId w:val="26"/>
+    <w:abstractNumId w:val="27"/>
   </w:num>
   <w:num w:numId="29">
     <w:abstractNumId w:val="3"/>
   </w:num>
   <w:num w:numId="30">
-    <w:abstractNumId w:val="23"/>
+    <w:abstractNumId w:val="24"/>
   </w:num>
   <w:num w:numId="31">
     <w:abstractNumId w:val="12"/>
@@ -12373,13 +12279,16 @@
     <w:abstractNumId w:val="13"/>
   </w:num>
   <w:num w:numId="33">
-    <w:abstractNumId w:val="21"/>
+    <w:abstractNumId w:val="22"/>
   </w:num>
   <w:num w:numId="34">
     <w:abstractNumId w:val="2"/>
   </w:num>
   <w:num w:numId="35">
     <w:abstractNumId w:val="9"/>
+  </w:num>
+  <w:num w:numId="36">
+    <w:abstractNumId w:val="18"/>
   </w:num>
 </w:numbering>
 </file>
@@ -13858,11 +13767,11 @@
           </c:val>
         </c:ser>
         <c:marker val="1"/>
-        <c:axId val="84673280"/>
-        <c:axId val="84674816"/>
+        <c:axId val="71796224"/>
+        <c:axId val="71797760"/>
       </c:lineChart>
       <c:catAx>
-        <c:axId val="84673280"/>
+        <c:axId val="71796224"/>
         <c:scaling>
           <c:orientation val="minMax"/>
         </c:scaling>
@@ -13899,14 +13808,14 @@
             <a:endParaRPr lang="en-US"/>
           </a:p>
         </c:txPr>
-        <c:crossAx val="84674816"/>
+        <c:crossAx val="71797760"/>
         <c:crosses val="autoZero"/>
         <c:auto val="1"/>
         <c:lblAlgn val="ctr"/>
         <c:lblOffset val="100"/>
       </c:catAx>
       <c:valAx>
-        <c:axId val="84674816"/>
+        <c:axId val="71797760"/>
         <c:scaling>
           <c:orientation val="minMax"/>
         </c:scaling>
@@ -13952,7 +13861,7 @@
             <a:endParaRPr lang="en-US"/>
           </a:p>
         </c:txPr>
-        <c:crossAx val="84673280"/>
+        <c:crossAx val="71796224"/>
         <c:crosses val="autoZero"/>
         <c:crossBetween val="between"/>
       </c:valAx>
@@ -15909,86 +15818,86 @@
     </dgm:pt>
   </dgm:ptLst>
   <dgm:cxnLst>
-    <dgm:cxn modelId="{F67AE1ED-461C-4D20-9268-4232DF888AD9}" type="presOf" srcId="{120ADE97-9DAB-4A6F-A8E8-421A455D0F78}" destId="{9C52EEE9-D53E-4A20-9389-51357F965296}" srcOrd="0" destOrd="0" presId="urn:microsoft.com/office/officeart/2005/8/layout/chevron2"/>
-    <dgm:cxn modelId="{E5D02567-18C2-4D83-B3EE-A7CA4C3A03EB}" type="presOf" srcId="{3F2C6EE3-13A6-4B50-AAB2-1D7CF47FB25A}" destId="{8AE36B08-B67A-46AC-8569-BD5C89A80D46}" srcOrd="0" destOrd="0" presId="urn:microsoft.com/office/officeart/2005/8/layout/chevron2"/>
+    <dgm:cxn modelId="{48125BD1-5425-43E2-8EE7-436045DD2479}" type="presOf" srcId="{D43CAEDB-BF7A-4534-B981-A93C1FAE8E54}" destId="{B9AFD3A2-DC36-4C37-B973-47F2AC89A063}" srcOrd="0" destOrd="0" presId="urn:microsoft.com/office/officeart/2005/8/layout/chevron2"/>
     <dgm:cxn modelId="{CF5040E0-3622-427F-8CB1-B8D42DECAA8D}" srcId="{EA548DB6-747F-4423-9C85-52459A87F0EF}" destId="{D43CAEDB-BF7A-4534-B981-A93C1FAE8E54}" srcOrd="3" destOrd="0" parTransId="{6B2AC933-06CB-4BBF-AE16-ABA18E403B43}" sibTransId="{28654EC9-293A-485F-B700-F435FEC96B11}"/>
     <dgm:cxn modelId="{393169F1-7DFA-4962-BA45-1B6ACCD35E74}" srcId="{0BA8D8AA-8887-43D5-9476-FCF17D3EBB9D}" destId="{A983548C-D463-4D8A-BA81-7338E8A4C7F2}" srcOrd="0" destOrd="0" parTransId="{8BE13156-5C39-4A3E-AF7C-0B6B189ACF6F}" sibTransId="{15DE9D6A-CE7C-4AAF-9808-30A5F0367B2F}"/>
-    <dgm:cxn modelId="{17770CCA-63C3-4C77-9860-55DFCBA3F40B}" type="presOf" srcId="{3275B9B1-6945-4779-BA3F-0BD013985BCA}" destId="{B4A8FB59-0F46-4EB9-97DA-172884AA59E1}" srcOrd="0" destOrd="0" presId="urn:microsoft.com/office/officeart/2005/8/layout/chevron2"/>
-    <dgm:cxn modelId="{C525B8D9-94F5-427F-8E8F-127B7DF5B63B}" type="presOf" srcId="{495F2489-1641-4FF6-9AC8-6B3487E5DF58}" destId="{634B80EA-43BB-498E-9897-BDAE3C924935}" srcOrd="0" destOrd="0" presId="urn:microsoft.com/office/officeart/2005/8/layout/chevron2"/>
+    <dgm:cxn modelId="{A9B9D34B-B81C-4340-A2F3-CB997B08A204}" type="presOf" srcId="{495F2489-1641-4FF6-9AC8-6B3487E5DF58}" destId="{634B80EA-43BB-498E-9897-BDAE3C924935}" srcOrd="0" destOrd="0" presId="urn:microsoft.com/office/officeart/2005/8/layout/chevron2"/>
+    <dgm:cxn modelId="{7A46C97A-877B-47B6-B9AA-EE0AEC2A7DE0}" type="presOf" srcId="{A983548C-D463-4D8A-BA81-7338E8A4C7F2}" destId="{CDBF27F6-1F7B-4C8B-B0CA-F41A6CC024B2}" srcOrd="0" destOrd="0" presId="urn:microsoft.com/office/officeart/2005/8/layout/chevron2"/>
     <dgm:cxn modelId="{F2A98A7F-6B0B-4ABB-8C5B-9D7647698CA4}" srcId="{EA548DB6-747F-4423-9C85-52459A87F0EF}" destId="{0BA8D8AA-8887-43D5-9476-FCF17D3EBB9D}" srcOrd="2" destOrd="0" parTransId="{68047A9B-A76D-460A-8BFB-8218D0019683}" sibTransId="{5F96A382-F7E3-402E-AC40-920396C09AF9}"/>
     <dgm:cxn modelId="{BFA2DD7E-988B-4EC1-8196-ECACD9E37AC2}" srcId="{B6055879-5F18-49E1-A4F0-01B21DEB0176}" destId="{6D316338-25D0-4122-8F5E-DE551F27FADD}" srcOrd="0" destOrd="0" parTransId="{7AF40890-9D2A-4CC9-8670-5CBE52DB87AE}" sibTransId="{FCF56918-981B-4370-87FC-F1AE18D56817}"/>
-    <dgm:cxn modelId="{4B04C0A3-9E24-4623-AC6C-507BA57DDD03}" type="presOf" srcId="{D43CAEDB-BF7A-4534-B981-A93C1FAE8E54}" destId="{B9AFD3A2-DC36-4C37-B973-47F2AC89A063}" srcOrd="0" destOrd="0" presId="urn:microsoft.com/office/officeart/2005/8/layout/chevron2"/>
-    <dgm:cxn modelId="{6A9E8EE2-3501-4C09-AF9A-6338BF131384}" type="presOf" srcId="{039C1F9D-C436-4ED0-A15E-A80B29C804A0}" destId="{7BF0F498-BBE8-4D32-B525-A3A894EF45DD}" srcOrd="0" destOrd="0" presId="urn:microsoft.com/office/officeart/2005/8/layout/chevron2"/>
+    <dgm:cxn modelId="{536C2B04-B63E-4651-A8C6-E0D654AEFA44}" type="presOf" srcId="{3275B9B1-6945-4779-BA3F-0BD013985BCA}" destId="{B4A8FB59-0F46-4EB9-97DA-172884AA59E1}" srcOrd="0" destOrd="0" presId="urn:microsoft.com/office/officeart/2005/8/layout/chevron2"/>
     <dgm:cxn modelId="{B5428768-A54C-448D-908F-783B45D6B0D8}" srcId="{EA548DB6-747F-4423-9C85-52459A87F0EF}" destId="{B6055879-5F18-49E1-A4F0-01B21DEB0176}" srcOrd="4" destOrd="0" parTransId="{114E39DC-932C-42AF-8DB5-A20CD18F2044}" sibTransId="{64A324A3-7D77-4167-AB62-0960859CA0F4}"/>
     <dgm:cxn modelId="{77787EDC-22CA-4601-94E0-95B2CE1D3979}" srcId="{A3A5BB85-A22A-41FF-BC11-6E7F88518ED8}" destId="{FA524A64-F599-4927-9EC6-AA782CBEC205}" srcOrd="0" destOrd="0" parTransId="{8EE9097E-F6B7-4123-B86C-07FD289D315B}" sibTransId="{10DBCC03-07FE-4AAD-A62B-FF1864C567B7}"/>
+    <dgm:cxn modelId="{27040806-E9E6-4989-A9BF-F85851E091EA}" type="presOf" srcId="{9247D414-2003-4905-BAC7-FA7F5E43EEC8}" destId="{4DB94300-8730-4EE0-87D0-A2F7914F267E}" srcOrd="0" destOrd="0" presId="urn:microsoft.com/office/officeart/2005/8/layout/chevron2"/>
     <dgm:cxn modelId="{D4FC6644-D553-4001-A820-3ED481B7EA91}" srcId="{EA548DB6-747F-4423-9C85-52459A87F0EF}" destId="{A3A5BB85-A22A-41FF-BC11-6E7F88518ED8}" srcOrd="1" destOrd="0" parTransId="{DA70F3EB-3E60-403A-9B43-25D80C0D760C}" sibTransId="{124E7D5E-555B-4D6C-B93F-2FA91CA9224D}"/>
     <dgm:cxn modelId="{71F83922-742A-4C72-A35A-E4FFDD4AAC13}" srcId="{120ADE97-9DAB-4A6F-A8E8-421A455D0F78}" destId="{3BEC5A84-BED4-4CD7-81BA-8BD03F1184DD}" srcOrd="0" destOrd="0" parTransId="{04FD74D1-DD91-41EA-BC90-BF83CF952EAD}" sibTransId="{D7AF2E24-788B-46E7-B0ED-70CB0550EF67}"/>
     <dgm:cxn modelId="{18148EF5-05AC-4E4F-806F-3D4F58EED053}" srcId="{D43CAEDB-BF7A-4534-B981-A93C1FAE8E54}" destId="{4534B45A-1116-4034-9F6D-47312EAF50AC}" srcOrd="0" destOrd="0" parTransId="{8413676C-BA88-4C31-BD5B-C25D9E8618E1}" sibTransId="{38D5372D-C0F8-4075-AEAD-A89FD4663A98}"/>
+    <dgm:cxn modelId="{B9F300DC-01A4-4F7B-B259-54E84A2A1BEC}" type="presOf" srcId="{3F2C6EE3-13A6-4B50-AAB2-1D7CF47FB25A}" destId="{8AE36B08-B67A-46AC-8569-BD5C89A80D46}" srcOrd="0" destOrd="0" presId="urn:microsoft.com/office/officeart/2005/8/layout/chevron2"/>
     <dgm:cxn modelId="{547FAFE4-BF30-4E77-8E12-35DD46C76E1F}" srcId="{9247D414-2003-4905-BAC7-FA7F5E43EEC8}" destId="{58E0BC25-71E3-4742-985A-F4B55AC5C67F}" srcOrd="0" destOrd="0" parTransId="{7D147E26-2538-4244-9C20-E71154EC4E2F}" sibTransId="{9CCCAD87-276A-45E8-9A83-1E19BCE972D4}"/>
-    <dgm:cxn modelId="{3B569DA9-8109-4B9E-AAA3-BA4CE1725ECD}" type="presOf" srcId="{D0AC12E5-C808-4C63-97A8-99B97920424B}" destId="{61910C51-8C89-45D8-AACF-EF1AF38615BC}" srcOrd="0" destOrd="0" presId="urn:microsoft.com/office/officeart/2005/8/layout/chevron2"/>
-    <dgm:cxn modelId="{89C003CF-7963-4F38-8299-86E4EFFA381C}" type="presOf" srcId="{9247D414-2003-4905-BAC7-FA7F5E43EEC8}" destId="{4DB94300-8730-4EE0-87D0-A2F7914F267E}" srcOrd="0" destOrd="0" presId="urn:microsoft.com/office/officeart/2005/8/layout/chevron2"/>
-    <dgm:cxn modelId="{D9D2FD71-5A99-4923-94D8-49FA3F794F07}" type="presOf" srcId="{F653DF73-CDF9-4ED3-9B68-2A4819D118DD}" destId="{9D67F5B5-6A7C-4F81-B746-6C6423E7F105}" srcOrd="0" destOrd="0" presId="urn:microsoft.com/office/officeart/2005/8/layout/chevron2"/>
     <dgm:cxn modelId="{6E6A720C-96AC-4B1E-AFB1-23E994105B0A}" srcId="{EA548DB6-747F-4423-9C85-52459A87F0EF}" destId="{F653DF73-CDF9-4ED3-9B68-2A4819D118DD}" srcOrd="0" destOrd="0" parTransId="{7F8A3122-A0A2-4B0B-A30D-2AB8C7A1F92D}" sibTransId="{18466E2E-6A12-4604-BC62-97B7968C7082}"/>
-    <dgm:cxn modelId="{A64C09C3-A2F7-45D9-9B15-E9F37E5BD336}" type="presOf" srcId="{A983548C-D463-4D8A-BA81-7338E8A4C7F2}" destId="{CDBF27F6-1F7B-4C8B-B0CA-F41A6CC024B2}" srcOrd="0" destOrd="0" presId="urn:microsoft.com/office/officeart/2005/8/layout/chevron2"/>
+    <dgm:cxn modelId="{F4CE0B89-B4EB-4EEE-AD70-BB0E7666B007}" type="presOf" srcId="{4534B45A-1116-4034-9F6D-47312EAF50AC}" destId="{D7FDD6E3-521D-425D-AF32-2680653FE298}" srcOrd="0" destOrd="0" presId="urn:microsoft.com/office/officeart/2005/8/layout/chevron2"/>
+    <dgm:cxn modelId="{606D3496-E75A-45E6-8C98-E81E35D78869}" type="presOf" srcId="{D0AC12E5-C808-4C63-97A8-99B97920424B}" destId="{61910C51-8C89-45D8-AACF-EF1AF38615BC}" srcOrd="0" destOrd="0" presId="urn:microsoft.com/office/officeart/2005/8/layout/chevron2"/>
+    <dgm:cxn modelId="{9BFB5EBE-67BD-4446-9CEA-CEC2EB9563B7}" type="presOf" srcId="{EA548DB6-747F-4423-9C85-52459A87F0EF}" destId="{15F89B4C-984B-4796-A094-3C0D24F3E0F3}" srcOrd="0" destOrd="0" presId="urn:microsoft.com/office/officeart/2005/8/layout/chevron2"/>
+    <dgm:cxn modelId="{6C41C82C-89B3-45CC-AE68-096AD43B0859}" type="presOf" srcId="{58E0BC25-71E3-4742-985A-F4B55AC5C67F}" destId="{FA74C5F8-2249-4148-B63D-0299B10574EE}" srcOrd="0" destOrd="0" presId="urn:microsoft.com/office/officeart/2005/8/layout/chevron2"/>
     <dgm:cxn modelId="{3BA9ADA9-6C3B-4DE1-9B76-EE5EEA25BB4E}" srcId="{D0AC12E5-C808-4C63-97A8-99B97920424B}" destId="{039C1F9D-C436-4ED0-A15E-A80B29C804A0}" srcOrd="0" destOrd="0" parTransId="{8C8597C0-7746-4F98-A9C1-E729037786AE}" sibTransId="{D65FF5C6-6976-46F2-BDFE-ECBEDEA17004}"/>
-    <dgm:cxn modelId="{DE24A3FC-8CFD-4C9B-8AF8-BCFF3AF68912}" type="presOf" srcId="{4534B45A-1116-4034-9F6D-47312EAF50AC}" destId="{D7FDD6E3-521D-425D-AF32-2680653FE298}" srcOrd="0" destOrd="0" presId="urn:microsoft.com/office/officeart/2005/8/layout/chevron2"/>
-    <dgm:cxn modelId="{86AB07B0-4F9B-4F73-8243-3378AA6EB9CF}" type="presOf" srcId="{3BEC5A84-BED4-4CD7-81BA-8BD03F1184DD}" destId="{842C2584-FD87-4010-A02A-327375CD1415}" srcOrd="0" destOrd="0" presId="urn:microsoft.com/office/officeart/2005/8/layout/chevron2"/>
-    <dgm:cxn modelId="{44C1C07A-917A-41DF-A2D1-CFD70315FA9D}" type="presOf" srcId="{0BA8D8AA-8887-43D5-9476-FCF17D3EBB9D}" destId="{00C55525-E119-4844-9A08-C3217B99CF56}" srcOrd="0" destOrd="0" presId="urn:microsoft.com/office/officeart/2005/8/layout/chevron2"/>
+    <dgm:cxn modelId="{2CD3A439-194A-46C9-AFB9-9A1D00D49F05}" type="presOf" srcId="{120ADE97-9DAB-4A6F-A8E8-421A455D0F78}" destId="{9C52EEE9-D53E-4A20-9389-51357F965296}" srcOrd="0" destOrd="0" presId="urn:microsoft.com/office/officeart/2005/8/layout/chevron2"/>
     <dgm:cxn modelId="{DDB00F49-4531-4249-977E-8380AA952C2C}" srcId="{EA548DB6-747F-4423-9C85-52459A87F0EF}" destId="{D0AC12E5-C808-4C63-97A8-99B97920424B}" srcOrd="9" destOrd="0" parTransId="{D75D06C2-7667-4A9B-AB20-EA13A6C3BBD6}" sibTransId="{A29D6C13-5344-4BB8-BFA4-86E6A44DD0F8}"/>
     <dgm:cxn modelId="{41CD225F-40BC-4EE0-8D47-562F74BF7095}" srcId="{F653DF73-CDF9-4ED3-9B68-2A4819D118DD}" destId="{3275B9B1-6945-4779-BA3F-0BD013985BCA}" srcOrd="0" destOrd="0" parTransId="{80490A42-70F5-4D56-9BBD-460DA911215E}" sibTransId="{DCC63623-24AC-40F8-A24F-AA20B40BE7DD}"/>
-    <dgm:cxn modelId="{653C08C0-8B07-4AEA-82FC-3F9BA907A441}" type="presOf" srcId="{203B9D1F-FE0B-425F-ABAE-D4E1D4425CF2}" destId="{C46C7663-50E4-40FD-A483-BBE3A4BC1507}" srcOrd="0" destOrd="0" presId="urn:microsoft.com/office/officeart/2005/8/layout/chevron2"/>
-    <dgm:cxn modelId="{BEFED5BF-5C26-40F6-A558-8D26C736EBFE}" type="presOf" srcId="{B6055879-5F18-49E1-A4F0-01B21DEB0176}" destId="{D3B12AF1-313B-4FE9-BA00-8C2D4632DA9A}" srcOrd="0" destOrd="0" presId="urn:microsoft.com/office/officeart/2005/8/layout/chevron2"/>
+    <dgm:cxn modelId="{48ADF860-E00E-4163-A7BF-D3E45751C136}" type="presOf" srcId="{A3A5BB85-A22A-41FF-BC11-6E7F88518ED8}" destId="{4DC8B6DD-BB7A-4FEC-AF32-81D27E1B0335}" srcOrd="0" destOrd="0" presId="urn:microsoft.com/office/officeart/2005/8/layout/chevron2"/>
+    <dgm:cxn modelId="{CE22EA7B-0A3F-47AA-823B-836737F4DF53}" type="presOf" srcId="{2132EC3C-0B8D-4DD2-9E7B-BDBAB85E9D8E}" destId="{EEABDC37-FA5F-4EF5-BA36-CCBF07DF5538}" srcOrd="0" destOrd="0" presId="urn:microsoft.com/office/officeart/2005/8/layout/chevron2"/>
+    <dgm:cxn modelId="{AC1ED6D1-4035-4143-AA8E-316C6DFE9CAE}" type="presOf" srcId="{0BA8D8AA-8887-43D5-9476-FCF17D3EBB9D}" destId="{00C55525-E119-4844-9A08-C3217B99CF56}" srcOrd="0" destOrd="0" presId="urn:microsoft.com/office/officeart/2005/8/layout/chevron2"/>
+    <dgm:cxn modelId="{61B00612-E234-4905-BC3A-E5C76B4C1861}" type="presOf" srcId="{F653DF73-CDF9-4ED3-9B68-2A4819D118DD}" destId="{9D67F5B5-6A7C-4F81-B746-6C6423E7F105}" srcOrd="0" destOrd="0" presId="urn:microsoft.com/office/officeart/2005/8/layout/chevron2"/>
     <dgm:cxn modelId="{D31C0902-1597-4EB2-B28F-4B7475FD1676}" srcId="{EA548DB6-747F-4423-9C85-52459A87F0EF}" destId="{9247D414-2003-4905-BAC7-FA7F5E43EEC8}" srcOrd="5" destOrd="0" parTransId="{7966475D-D041-4E2E-AA3D-CF31F92933EC}" sibTransId="{92614730-BDE1-49C1-B989-65FD8F7A9D17}"/>
-    <dgm:cxn modelId="{D94CFEDF-18A4-453D-A12C-3A13988C22BA}" type="presOf" srcId="{FA524A64-F599-4927-9EC6-AA782CBEC205}" destId="{01E87952-0489-45BE-A74C-7F9BF1C03F10}" srcOrd="0" destOrd="0" presId="urn:microsoft.com/office/officeart/2005/8/layout/chevron2"/>
+    <dgm:cxn modelId="{DD87A87F-3047-4BA7-8135-7A0B0A64619C}" type="presOf" srcId="{3BEC5A84-BED4-4CD7-81BA-8BD03F1184DD}" destId="{842C2584-FD87-4010-A02A-327375CD1415}" srcOrd="0" destOrd="0" presId="urn:microsoft.com/office/officeart/2005/8/layout/chevron2"/>
+    <dgm:cxn modelId="{A18C4A8B-CA9B-4F80-98A4-8399BC26A0C5}" type="presOf" srcId="{6D316338-25D0-4122-8F5E-DE551F27FADD}" destId="{ECD4E5DB-1F6D-4E8F-AE49-52C4458C0B2A}" srcOrd="0" destOrd="0" presId="urn:microsoft.com/office/officeart/2005/8/layout/chevron2"/>
+    <dgm:cxn modelId="{D648E1CB-0B72-4565-B802-76CC6D1CFE73}" type="presOf" srcId="{039C1F9D-C436-4ED0-A15E-A80B29C804A0}" destId="{7BF0F498-BBE8-4D32-B525-A3A894EF45DD}" srcOrd="0" destOrd="0" presId="urn:microsoft.com/office/officeart/2005/8/layout/chevron2"/>
     <dgm:cxn modelId="{F9BD824D-66DE-4AB0-A720-522457843129}" srcId="{EA548DB6-747F-4423-9C85-52459A87F0EF}" destId="{495F2489-1641-4FF6-9AC8-6B3487E5DF58}" srcOrd="6" destOrd="0" parTransId="{6A7FB941-47C8-4CAD-B553-54A11A8D6C90}" sibTransId="{D6DD125C-C73A-4420-83C1-BC8BA6573B05}"/>
-    <dgm:cxn modelId="{68EACDD3-A4E8-4226-BAFE-2391737EE5FB}" type="presOf" srcId="{A3A5BB85-A22A-41FF-BC11-6E7F88518ED8}" destId="{4DC8B6DD-BB7A-4FEC-AF32-81D27E1B0335}" srcOrd="0" destOrd="0" presId="urn:microsoft.com/office/officeart/2005/8/layout/chevron2"/>
-    <dgm:cxn modelId="{7FAD56A7-F67B-41FF-B6BF-58393254D0FB}" type="presOf" srcId="{58E0BC25-71E3-4742-985A-F4B55AC5C67F}" destId="{FA74C5F8-2249-4148-B63D-0299B10574EE}" srcOrd="0" destOrd="0" presId="urn:microsoft.com/office/officeart/2005/8/layout/chevron2"/>
+    <dgm:cxn modelId="{397C5DE8-85F2-4874-8D18-121DE4FC1613}" type="presOf" srcId="{B6055879-5F18-49E1-A4F0-01B21DEB0176}" destId="{D3B12AF1-313B-4FE9-BA00-8C2D4632DA9A}" srcOrd="0" destOrd="0" presId="urn:microsoft.com/office/officeart/2005/8/layout/chevron2"/>
     <dgm:cxn modelId="{F685C741-C16E-4A83-A366-3D90D54B3C5A}" srcId="{495F2489-1641-4FF6-9AC8-6B3487E5DF58}" destId="{2132EC3C-0B8D-4DD2-9E7B-BDBAB85E9D8E}" srcOrd="0" destOrd="0" parTransId="{BD653219-7307-4A8D-9B20-69C32146FFB6}" sibTransId="{4F898638-D661-4ABE-B2A1-9A48A83BCA87}"/>
-    <dgm:cxn modelId="{D3930251-BDF7-4F67-AD08-2CFA498619BD}" type="presOf" srcId="{EA548DB6-747F-4423-9C85-52459A87F0EF}" destId="{15F89B4C-984B-4796-A094-3C0D24F3E0F3}" srcOrd="0" destOrd="0" presId="urn:microsoft.com/office/officeart/2005/8/layout/chevron2"/>
     <dgm:cxn modelId="{C7CCA4C4-E5FE-4D6C-ABBF-12D3E3202620}" srcId="{EA548DB6-747F-4423-9C85-52459A87F0EF}" destId="{120ADE97-9DAB-4A6F-A8E8-421A455D0F78}" srcOrd="7" destOrd="0" parTransId="{60F90779-B416-49DC-8FDB-4EDFA70C2F23}" sibTransId="{B5AF01F1-A09B-4645-A040-85D506351C1C}"/>
-    <dgm:cxn modelId="{16D59535-C164-4D7A-A82E-4F17218D8859}" type="presOf" srcId="{6D316338-25D0-4122-8F5E-DE551F27FADD}" destId="{ECD4E5DB-1F6D-4E8F-AE49-52C4458C0B2A}" srcOrd="0" destOrd="0" presId="urn:microsoft.com/office/officeart/2005/8/layout/chevron2"/>
+    <dgm:cxn modelId="{0048F8B0-0CAF-421F-BC0D-6BE88C9A7A37}" type="presOf" srcId="{FA524A64-F599-4927-9EC6-AA782CBEC205}" destId="{01E87952-0489-45BE-A74C-7F9BF1C03F10}" srcOrd="0" destOrd="0" presId="urn:microsoft.com/office/officeart/2005/8/layout/chevron2"/>
+    <dgm:cxn modelId="{0F024454-4549-4D97-9812-5473983CC0B1}" type="presOf" srcId="{203B9D1F-FE0B-425F-ABAE-D4E1D4425CF2}" destId="{C46C7663-50E4-40FD-A483-BBE3A4BC1507}" srcOrd="0" destOrd="0" presId="urn:microsoft.com/office/officeart/2005/8/layout/chevron2"/>
     <dgm:cxn modelId="{A2D74C97-B727-47E1-8F8C-6F2ECF7B6E26}" srcId="{3F2C6EE3-13A6-4B50-AAB2-1D7CF47FB25A}" destId="{203B9D1F-FE0B-425F-ABAE-D4E1D4425CF2}" srcOrd="0" destOrd="0" parTransId="{617B1E6B-AA06-4E43-BFF7-AA0C7B7AD490}" sibTransId="{5B2E52D2-09A9-4AF2-900B-682BAF6AAC16}"/>
-    <dgm:cxn modelId="{2C7FCD59-813E-4D36-BC8F-9D373AF7FB1B}" type="presOf" srcId="{2132EC3C-0B8D-4DD2-9E7B-BDBAB85E9D8E}" destId="{EEABDC37-FA5F-4EF5-BA36-CCBF07DF5538}" srcOrd="0" destOrd="0" presId="urn:microsoft.com/office/officeart/2005/8/layout/chevron2"/>
     <dgm:cxn modelId="{D9F51F71-AD4C-40A3-96AA-4A2FEFBBE222}" srcId="{EA548DB6-747F-4423-9C85-52459A87F0EF}" destId="{3F2C6EE3-13A6-4B50-AAB2-1D7CF47FB25A}" srcOrd="8" destOrd="0" parTransId="{23C65F29-043F-4109-9DCD-A3681B4D6D62}" sibTransId="{0B7D3A6C-4E06-4CBA-B268-218C6B17C257}"/>
-    <dgm:cxn modelId="{07BFFCD9-A9B3-4F27-9C46-BD0E1FAF1B55}" type="presParOf" srcId="{15F89B4C-984B-4796-A094-3C0D24F3E0F3}" destId="{8EFA4AB0-425B-4C7C-BACB-53E2F54306B8}" srcOrd="0" destOrd="0" presId="urn:microsoft.com/office/officeart/2005/8/layout/chevron2"/>
-    <dgm:cxn modelId="{53D9D196-E850-4F94-BE96-BC476D9B1B19}" type="presParOf" srcId="{8EFA4AB0-425B-4C7C-BACB-53E2F54306B8}" destId="{9D67F5B5-6A7C-4F81-B746-6C6423E7F105}" srcOrd="0" destOrd="0" presId="urn:microsoft.com/office/officeart/2005/8/layout/chevron2"/>
-    <dgm:cxn modelId="{4B2EB430-9A7B-48E7-90E6-AC99E4B7DECD}" type="presParOf" srcId="{8EFA4AB0-425B-4C7C-BACB-53E2F54306B8}" destId="{B4A8FB59-0F46-4EB9-97DA-172884AA59E1}" srcOrd="1" destOrd="0" presId="urn:microsoft.com/office/officeart/2005/8/layout/chevron2"/>
-    <dgm:cxn modelId="{D040296B-4159-4AB5-9D3D-29E7DE6F5E8E}" type="presParOf" srcId="{15F89B4C-984B-4796-A094-3C0D24F3E0F3}" destId="{518688D2-8072-488A-987D-57CB85D425F8}" srcOrd="1" destOrd="0" presId="urn:microsoft.com/office/officeart/2005/8/layout/chevron2"/>
-    <dgm:cxn modelId="{FEF0F5D7-B8FA-493C-8724-1E979ACE972F}" type="presParOf" srcId="{15F89B4C-984B-4796-A094-3C0D24F3E0F3}" destId="{3BB682F1-E3CE-4E6D-85C1-2BBD9C04370B}" srcOrd="2" destOrd="0" presId="urn:microsoft.com/office/officeart/2005/8/layout/chevron2"/>
-    <dgm:cxn modelId="{CAD19CAB-F108-4969-A22C-5D1B753EF43A}" type="presParOf" srcId="{3BB682F1-E3CE-4E6D-85C1-2BBD9C04370B}" destId="{4DC8B6DD-BB7A-4FEC-AF32-81D27E1B0335}" srcOrd="0" destOrd="0" presId="urn:microsoft.com/office/officeart/2005/8/layout/chevron2"/>
-    <dgm:cxn modelId="{087D265E-26AD-497D-A33A-C8F78167178B}" type="presParOf" srcId="{3BB682F1-E3CE-4E6D-85C1-2BBD9C04370B}" destId="{01E87952-0489-45BE-A74C-7F9BF1C03F10}" srcOrd="1" destOrd="0" presId="urn:microsoft.com/office/officeart/2005/8/layout/chevron2"/>
-    <dgm:cxn modelId="{56B91A43-37E6-429F-9045-6B50CEDC42A7}" type="presParOf" srcId="{15F89B4C-984B-4796-A094-3C0D24F3E0F3}" destId="{AC9FEAC7-52C4-4997-A010-07F06AB41979}" srcOrd="3" destOrd="0" presId="urn:microsoft.com/office/officeart/2005/8/layout/chevron2"/>
-    <dgm:cxn modelId="{A09921B6-FB2A-45B0-8FC0-7CC205B77537}" type="presParOf" srcId="{15F89B4C-984B-4796-A094-3C0D24F3E0F3}" destId="{E2305742-09BF-4DA6-806A-3C2B4EE4A267}" srcOrd="4" destOrd="0" presId="urn:microsoft.com/office/officeart/2005/8/layout/chevron2"/>
-    <dgm:cxn modelId="{3C8B36B0-F934-4A88-93CA-FC4CDD081315}" type="presParOf" srcId="{E2305742-09BF-4DA6-806A-3C2B4EE4A267}" destId="{00C55525-E119-4844-9A08-C3217B99CF56}" srcOrd="0" destOrd="0" presId="urn:microsoft.com/office/officeart/2005/8/layout/chevron2"/>
-    <dgm:cxn modelId="{19441385-7BB8-46BE-80C8-C8D78B5B7C46}" type="presParOf" srcId="{E2305742-09BF-4DA6-806A-3C2B4EE4A267}" destId="{CDBF27F6-1F7B-4C8B-B0CA-F41A6CC024B2}" srcOrd="1" destOrd="0" presId="urn:microsoft.com/office/officeart/2005/8/layout/chevron2"/>
-    <dgm:cxn modelId="{E7A63E3F-CF81-492E-AD09-37FD5D49D08F}" type="presParOf" srcId="{15F89B4C-984B-4796-A094-3C0D24F3E0F3}" destId="{02D7F10B-8CFD-4EFA-8413-91569EDDB515}" srcOrd="5" destOrd="0" presId="urn:microsoft.com/office/officeart/2005/8/layout/chevron2"/>
-    <dgm:cxn modelId="{1030DF05-B80B-4040-87D0-DCF567C04E68}" type="presParOf" srcId="{15F89B4C-984B-4796-A094-3C0D24F3E0F3}" destId="{9B3ED61E-CAFF-49AB-9950-E48E24FC2A73}" srcOrd="6" destOrd="0" presId="urn:microsoft.com/office/officeart/2005/8/layout/chevron2"/>
-    <dgm:cxn modelId="{2424E594-B2E4-4B16-8DC6-3EAE8D1F2465}" type="presParOf" srcId="{9B3ED61E-CAFF-49AB-9950-E48E24FC2A73}" destId="{B9AFD3A2-DC36-4C37-B973-47F2AC89A063}" srcOrd="0" destOrd="0" presId="urn:microsoft.com/office/officeart/2005/8/layout/chevron2"/>
-    <dgm:cxn modelId="{BB72DB91-C97A-417D-8B2B-D48C379B01AE}" type="presParOf" srcId="{9B3ED61E-CAFF-49AB-9950-E48E24FC2A73}" destId="{D7FDD6E3-521D-425D-AF32-2680653FE298}" srcOrd="1" destOrd="0" presId="urn:microsoft.com/office/officeart/2005/8/layout/chevron2"/>
-    <dgm:cxn modelId="{7A1B2B09-3747-4298-834A-21EBC60BCAF0}" type="presParOf" srcId="{15F89B4C-984B-4796-A094-3C0D24F3E0F3}" destId="{8C37EBB1-95ED-4D0E-A20E-E07B8353CE8D}" srcOrd="7" destOrd="0" presId="urn:microsoft.com/office/officeart/2005/8/layout/chevron2"/>
-    <dgm:cxn modelId="{EE67E290-5DDB-4B20-B7BD-76F04FB58B14}" type="presParOf" srcId="{15F89B4C-984B-4796-A094-3C0D24F3E0F3}" destId="{CDCEB319-990F-4FF0-AE08-A40C620C8B2D}" srcOrd="8" destOrd="0" presId="urn:microsoft.com/office/officeart/2005/8/layout/chevron2"/>
-    <dgm:cxn modelId="{D357CE03-C2CC-400A-930B-42FC14385C6B}" type="presParOf" srcId="{CDCEB319-990F-4FF0-AE08-A40C620C8B2D}" destId="{D3B12AF1-313B-4FE9-BA00-8C2D4632DA9A}" srcOrd="0" destOrd="0" presId="urn:microsoft.com/office/officeart/2005/8/layout/chevron2"/>
-    <dgm:cxn modelId="{81D9C977-BFA0-4ABD-A31A-58F5705D0825}" type="presParOf" srcId="{CDCEB319-990F-4FF0-AE08-A40C620C8B2D}" destId="{ECD4E5DB-1F6D-4E8F-AE49-52C4458C0B2A}" srcOrd="1" destOrd="0" presId="urn:microsoft.com/office/officeart/2005/8/layout/chevron2"/>
-    <dgm:cxn modelId="{C1B63557-9E13-4363-AE3E-D5ABE31A008F}" type="presParOf" srcId="{15F89B4C-984B-4796-A094-3C0D24F3E0F3}" destId="{2118DC2F-5719-4EA6-8D78-BBE38A15FCB9}" srcOrd="9" destOrd="0" presId="urn:microsoft.com/office/officeart/2005/8/layout/chevron2"/>
-    <dgm:cxn modelId="{A7B59B9E-E067-45FC-B236-A242187964B1}" type="presParOf" srcId="{15F89B4C-984B-4796-A094-3C0D24F3E0F3}" destId="{268F2456-B6FE-4F7B-9B7D-13ACE1024C27}" srcOrd="10" destOrd="0" presId="urn:microsoft.com/office/officeart/2005/8/layout/chevron2"/>
-    <dgm:cxn modelId="{38E0F86C-46C2-464A-9B8B-AC8DBCBD130D}" type="presParOf" srcId="{268F2456-B6FE-4F7B-9B7D-13ACE1024C27}" destId="{4DB94300-8730-4EE0-87D0-A2F7914F267E}" srcOrd="0" destOrd="0" presId="urn:microsoft.com/office/officeart/2005/8/layout/chevron2"/>
-    <dgm:cxn modelId="{E83331C0-69B0-4688-8D9D-CD55FA75D30C}" type="presParOf" srcId="{268F2456-B6FE-4F7B-9B7D-13ACE1024C27}" destId="{FA74C5F8-2249-4148-B63D-0299B10574EE}" srcOrd="1" destOrd="0" presId="urn:microsoft.com/office/officeart/2005/8/layout/chevron2"/>
-    <dgm:cxn modelId="{0E0D0696-7860-4A75-B390-82D4A726A5D5}" type="presParOf" srcId="{15F89B4C-984B-4796-A094-3C0D24F3E0F3}" destId="{838278E5-FE4A-4477-BDEB-CFFCD4440219}" srcOrd="11" destOrd="0" presId="urn:microsoft.com/office/officeart/2005/8/layout/chevron2"/>
-    <dgm:cxn modelId="{9E47DEBD-988E-4753-B118-0054D3A6F117}" type="presParOf" srcId="{15F89B4C-984B-4796-A094-3C0D24F3E0F3}" destId="{0D2E16E2-3756-4D18-8A14-7E3B260788F3}" srcOrd="12" destOrd="0" presId="urn:microsoft.com/office/officeart/2005/8/layout/chevron2"/>
-    <dgm:cxn modelId="{EB6CF4FA-4B74-45A4-92A7-BEE4137EEC01}" type="presParOf" srcId="{0D2E16E2-3756-4D18-8A14-7E3B260788F3}" destId="{634B80EA-43BB-498E-9897-BDAE3C924935}" srcOrd="0" destOrd="0" presId="urn:microsoft.com/office/officeart/2005/8/layout/chevron2"/>
-    <dgm:cxn modelId="{5CEE6DAF-3437-478F-93CB-4F6E5525F53F}" type="presParOf" srcId="{0D2E16E2-3756-4D18-8A14-7E3B260788F3}" destId="{EEABDC37-FA5F-4EF5-BA36-CCBF07DF5538}" srcOrd="1" destOrd="0" presId="urn:microsoft.com/office/officeart/2005/8/layout/chevron2"/>
-    <dgm:cxn modelId="{C2972994-E9DD-4C02-A56D-E5DD2E7225B6}" type="presParOf" srcId="{15F89B4C-984B-4796-A094-3C0D24F3E0F3}" destId="{2787567D-460C-4F4B-B85D-6D7EA4D5A201}" srcOrd="13" destOrd="0" presId="urn:microsoft.com/office/officeart/2005/8/layout/chevron2"/>
-    <dgm:cxn modelId="{AF4B0879-2054-4DCF-A6DA-63D5A41B5F76}" type="presParOf" srcId="{15F89B4C-984B-4796-A094-3C0D24F3E0F3}" destId="{46B8D50B-1CB2-4C55-AF50-E2211C889770}" srcOrd="14" destOrd="0" presId="urn:microsoft.com/office/officeart/2005/8/layout/chevron2"/>
-    <dgm:cxn modelId="{A8E43994-2203-4F8B-8EC2-54BDE1177B87}" type="presParOf" srcId="{46B8D50B-1CB2-4C55-AF50-E2211C889770}" destId="{9C52EEE9-D53E-4A20-9389-51357F965296}" srcOrd="0" destOrd="0" presId="urn:microsoft.com/office/officeart/2005/8/layout/chevron2"/>
-    <dgm:cxn modelId="{8936C708-00A5-416E-AC8D-9B1813011C6B}" type="presParOf" srcId="{46B8D50B-1CB2-4C55-AF50-E2211C889770}" destId="{842C2584-FD87-4010-A02A-327375CD1415}" srcOrd="1" destOrd="0" presId="urn:microsoft.com/office/officeart/2005/8/layout/chevron2"/>
-    <dgm:cxn modelId="{DADA99F6-37AA-42C0-88DC-BAA0BC81549D}" type="presParOf" srcId="{15F89B4C-984B-4796-A094-3C0D24F3E0F3}" destId="{33DBA5BD-7703-4622-B870-CEE31091D5E3}" srcOrd="15" destOrd="0" presId="urn:microsoft.com/office/officeart/2005/8/layout/chevron2"/>
-    <dgm:cxn modelId="{B9613F5A-B6D8-4C26-91E3-C3C252029688}" type="presParOf" srcId="{15F89B4C-984B-4796-A094-3C0D24F3E0F3}" destId="{05302471-3E79-4067-8E88-7F46DE889418}" srcOrd="16" destOrd="0" presId="urn:microsoft.com/office/officeart/2005/8/layout/chevron2"/>
-    <dgm:cxn modelId="{12E84022-5C56-4C02-96F5-6EB537AFBF3C}" type="presParOf" srcId="{05302471-3E79-4067-8E88-7F46DE889418}" destId="{8AE36B08-B67A-46AC-8569-BD5C89A80D46}" srcOrd="0" destOrd="0" presId="urn:microsoft.com/office/officeart/2005/8/layout/chevron2"/>
-    <dgm:cxn modelId="{60D46D5B-0D00-4DD4-BB07-55D8C5159D7E}" type="presParOf" srcId="{05302471-3E79-4067-8E88-7F46DE889418}" destId="{C46C7663-50E4-40FD-A483-BBE3A4BC1507}" srcOrd="1" destOrd="0" presId="urn:microsoft.com/office/officeart/2005/8/layout/chevron2"/>
-    <dgm:cxn modelId="{6BD2F773-E9A8-46AD-92AD-D22165BA766A}" type="presParOf" srcId="{15F89B4C-984B-4796-A094-3C0D24F3E0F3}" destId="{A2E20A2E-D3CA-4DB1-8D3E-2412C0431F19}" srcOrd="17" destOrd="0" presId="urn:microsoft.com/office/officeart/2005/8/layout/chevron2"/>
-    <dgm:cxn modelId="{B6A1FFE4-2450-4F6A-B5E5-DC29470F7DF4}" type="presParOf" srcId="{15F89B4C-984B-4796-A094-3C0D24F3E0F3}" destId="{BF350E92-FF38-4F79-B4F8-E7AB09E54B79}" srcOrd="18" destOrd="0" presId="urn:microsoft.com/office/officeart/2005/8/layout/chevron2"/>
-    <dgm:cxn modelId="{8F6B3184-AAB1-4C98-8D9C-3852F17A7F5A}" type="presParOf" srcId="{BF350E92-FF38-4F79-B4F8-E7AB09E54B79}" destId="{61910C51-8C89-45D8-AACF-EF1AF38615BC}" srcOrd="0" destOrd="0" presId="urn:microsoft.com/office/officeart/2005/8/layout/chevron2"/>
-    <dgm:cxn modelId="{E418C889-853A-4E67-B4D3-FBDF940A372B}" type="presParOf" srcId="{BF350E92-FF38-4F79-B4F8-E7AB09E54B79}" destId="{7BF0F498-BBE8-4D32-B525-A3A894EF45DD}" srcOrd="1" destOrd="0" presId="urn:microsoft.com/office/officeart/2005/8/layout/chevron2"/>
+    <dgm:cxn modelId="{608979D4-FDD7-4256-A105-1F4212646390}" type="presParOf" srcId="{15F89B4C-984B-4796-A094-3C0D24F3E0F3}" destId="{8EFA4AB0-425B-4C7C-BACB-53E2F54306B8}" srcOrd="0" destOrd="0" presId="urn:microsoft.com/office/officeart/2005/8/layout/chevron2"/>
+    <dgm:cxn modelId="{BA2F717D-8918-40DF-8E63-61FCDEC38521}" type="presParOf" srcId="{8EFA4AB0-425B-4C7C-BACB-53E2F54306B8}" destId="{9D67F5B5-6A7C-4F81-B746-6C6423E7F105}" srcOrd="0" destOrd="0" presId="urn:microsoft.com/office/officeart/2005/8/layout/chevron2"/>
+    <dgm:cxn modelId="{EF6D8300-A050-4825-B189-3516D77C3FC3}" type="presParOf" srcId="{8EFA4AB0-425B-4C7C-BACB-53E2F54306B8}" destId="{B4A8FB59-0F46-4EB9-97DA-172884AA59E1}" srcOrd="1" destOrd="0" presId="urn:microsoft.com/office/officeart/2005/8/layout/chevron2"/>
+    <dgm:cxn modelId="{F8EA2BB5-A250-414C-8BC2-D0E5B7F44F28}" type="presParOf" srcId="{15F89B4C-984B-4796-A094-3C0D24F3E0F3}" destId="{518688D2-8072-488A-987D-57CB85D425F8}" srcOrd="1" destOrd="0" presId="urn:microsoft.com/office/officeart/2005/8/layout/chevron2"/>
+    <dgm:cxn modelId="{4BDE2531-5C69-408B-9DA5-0C6280FE5F39}" type="presParOf" srcId="{15F89B4C-984B-4796-A094-3C0D24F3E0F3}" destId="{3BB682F1-E3CE-4E6D-85C1-2BBD9C04370B}" srcOrd="2" destOrd="0" presId="urn:microsoft.com/office/officeart/2005/8/layout/chevron2"/>
+    <dgm:cxn modelId="{A0C2A654-475C-4D61-A1F0-1FF376E0FC2F}" type="presParOf" srcId="{3BB682F1-E3CE-4E6D-85C1-2BBD9C04370B}" destId="{4DC8B6DD-BB7A-4FEC-AF32-81D27E1B0335}" srcOrd="0" destOrd="0" presId="urn:microsoft.com/office/officeart/2005/8/layout/chevron2"/>
+    <dgm:cxn modelId="{69F7453D-5807-4701-B16B-237A062C3F24}" type="presParOf" srcId="{3BB682F1-E3CE-4E6D-85C1-2BBD9C04370B}" destId="{01E87952-0489-45BE-A74C-7F9BF1C03F10}" srcOrd="1" destOrd="0" presId="urn:microsoft.com/office/officeart/2005/8/layout/chevron2"/>
+    <dgm:cxn modelId="{ED35A718-6E1C-4991-8612-A59FE9158D8B}" type="presParOf" srcId="{15F89B4C-984B-4796-A094-3C0D24F3E0F3}" destId="{AC9FEAC7-52C4-4997-A010-07F06AB41979}" srcOrd="3" destOrd="0" presId="urn:microsoft.com/office/officeart/2005/8/layout/chevron2"/>
+    <dgm:cxn modelId="{B1D6CD88-C36C-49AA-8D8E-577DFEC9E2DB}" type="presParOf" srcId="{15F89B4C-984B-4796-A094-3C0D24F3E0F3}" destId="{E2305742-09BF-4DA6-806A-3C2B4EE4A267}" srcOrd="4" destOrd="0" presId="urn:microsoft.com/office/officeart/2005/8/layout/chevron2"/>
+    <dgm:cxn modelId="{C49655D5-733B-4C67-8064-E52F1E79882F}" type="presParOf" srcId="{E2305742-09BF-4DA6-806A-3C2B4EE4A267}" destId="{00C55525-E119-4844-9A08-C3217B99CF56}" srcOrd="0" destOrd="0" presId="urn:microsoft.com/office/officeart/2005/8/layout/chevron2"/>
+    <dgm:cxn modelId="{0C3E8709-DFE0-4D72-A9FE-6A194705D114}" type="presParOf" srcId="{E2305742-09BF-4DA6-806A-3C2B4EE4A267}" destId="{CDBF27F6-1F7B-4C8B-B0CA-F41A6CC024B2}" srcOrd="1" destOrd="0" presId="urn:microsoft.com/office/officeart/2005/8/layout/chevron2"/>
+    <dgm:cxn modelId="{A563D3F2-4B65-42DA-B079-E333BF2F6EBD}" type="presParOf" srcId="{15F89B4C-984B-4796-A094-3C0D24F3E0F3}" destId="{02D7F10B-8CFD-4EFA-8413-91569EDDB515}" srcOrd="5" destOrd="0" presId="urn:microsoft.com/office/officeart/2005/8/layout/chevron2"/>
+    <dgm:cxn modelId="{A1B1922E-4DF7-4943-A71E-A8BA506EA687}" type="presParOf" srcId="{15F89B4C-984B-4796-A094-3C0D24F3E0F3}" destId="{9B3ED61E-CAFF-49AB-9950-E48E24FC2A73}" srcOrd="6" destOrd="0" presId="urn:microsoft.com/office/officeart/2005/8/layout/chevron2"/>
+    <dgm:cxn modelId="{ED0109E2-9D78-48FD-9880-079F00BC373D}" type="presParOf" srcId="{9B3ED61E-CAFF-49AB-9950-E48E24FC2A73}" destId="{B9AFD3A2-DC36-4C37-B973-47F2AC89A063}" srcOrd="0" destOrd="0" presId="urn:microsoft.com/office/officeart/2005/8/layout/chevron2"/>
+    <dgm:cxn modelId="{ABA2A0CD-4157-4FB8-A91D-FFE2EC228EE0}" type="presParOf" srcId="{9B3ED61E-CAFF-49AB-9950-E48E24FC2A73}" destId="{D7FDD6E3-521D-425D-AF32-2680653FE298}" srcOrd="1" destOrd="0" presId="urn:microsoft.com/office/officeart/2005/8/layout/chevron2"/>
+    <dgm:cxn modelId="{1E2DB317-57C6-45D8-B630-A4EEA0C179E8}" type="presParOf" srcId="{15F89B4C-984B-4796-A094-3C0D24F3E0F3}" destId="{8C37EBB1-95ED-4D0E-A20E-E07B8353CE8D}" srcOrd="7" destOrd="0" presId="urn:microsoft.com/office/officeart/2005/8/layout/chevron2"/>
+    <dgm:cxn modelId="{B52D7602-C269-40E5-8EDC-DF27C9B4A14B}" type="presParOf" srcId="{15F89B4C-984B-4796-A094-3C0D24F3E0F3}" destId="{CDCEB319-990F-4FF0-AE08-A40C620C8B2D}" srcOrd="8" destOrd="0" presId="urn:microsoft.com/office/officeart/2005/8/layout/chevron2"/>
+    <dgm:cxn modelId="{05890F45-C3B3-47D6-BFF1-6BBA2FDC3300}" type="presParOf" srcId="{CDCEB319-990F-4FF0-AE08-A40C620C8B2D}" destId="{D3B12AF1-313B-4FE9-BA00-8C2D4632DA9A}" srcOrd="0" destOrd="0" presId="urn:microsoft.com/office/officeart/2005/8/layout/chevron2"/>
+    <dgm:cxn modelId="{FD2FA460-7F15-49A8-89B9-36DA962C4166}" type="presParOf" srcId="{CDCEB319-990F-4FF0-AE08-A40C620C8B2D}" destId="{ECD4E5DB-1F6D-4E8F-AE49-52C4458C0B2A}" srcOrd="1" destOrd="0" presId="urn:microsoft.com/office/officeart/2005/8/layout/chevron2"/>
+    <dgm:cxn modelId="{B52CDE45-3FFE-41D8-8E7B-6C5A0D76504C}" type="presParOf" srcId="{15F89B4C-984B-4796-A094-3C0D24F3E0F3}" destId="{2118DC2F-5719-4EA6-8D78-BBE38A15FCB9}" srcOrd="9" destOrd="0" presId="urn:microsoft.com/office/officeart/2005/8/layout/chevron2"/>
+    <dgm:cxn modelId="{B7DC210B-93CC-4641-96DE-30E3268D9FF4}" type="presParOf" srcId="{15F89B4C-984B-4796-A094-3C0D24F3E0F3}" destId="{268F2456-B6FE-4F7B-9B7D-13ACE1024C27}" srcOrd="10" destOrd="0" presId="urn:microsoft.com/office/officeart/2005/8/layout/chevron2"/>
+    <dgm:cxn modelId="{224BC0AE-4C2E-4716-A437-25F5DD62D4A1}" type="presParOf" srcId="{268F2456-B6FE-4F7B-9B7D-13ACE1024C27}" destId="{4DB94300-8730-4EE0-87D0-A2F7914F267E}" srcOrd="0" destOrd="0" presId="urn:microsoft.com/office/officeart/2005/8/layout/chevron2"/>
+    <dgm:cxn modelId="{B7FF60A9-45A9-43C6-97FA-7189F8C9B452}" type="presParOf" srcId="{268F2456-B6FE-4F7B-9B7D-13ACE1024C27}" destId="{FA74C5F8-2249-4148-B63D-0299B10574EE}" srcOrd="1" destOrd="0" presId="urn:microsoft.com/office/officeart/2005/8/layout/chevron2"/>
+    <dgm:cxn modelId="{4B2E573E-8CC6-41BC-A583-8E53BF2F7E8E}" type="presParOf" srcId="{15F89B4C-984B-4796-A094-3C0D24F3E0F3}" destId="{838278E5-FE4A-4477-BDEB-CFFCD4440219}" srcOrd="11" destOrd="0" presId="urn:microsoft.com/office/officeart/2005/8/layout/chevron2"/>
+    <dgm:cxn modelId="{7F000B5A-9E96-42FF-A092-EF89BB54CF25}" type="presParOf" srcId="{15F89B4C-984B-4796-A094-3C0D24F3E0F3}" destId="{0D2E16E2-3756-4D18-8A14-7E3B260788F3}" srcOrd="12" destOrd="0" presId="urn:microsoft.com/office/officeart/2005/8/layout/chevron2"/>
+    <dgm:cxn modelId="{E2516A28-5C81-41EF-BB9B-82780005C146}" type="presParOf" srcId="{0D2E16E2-3756-4D18-8A14-7E3B260788F3}" destId="{634B80EA-43BB-498E-9897-BDAE3C924935}" srcOrd="0" destOrd="0" presId="urn:microsoft.com/office/officeart/2005/8/layout/chevron2"/>
+    <dgm:cxn modelId="{C03247AA-0C47-4670-9592-1349DF1D0EF7}" type="presParOf" srcId="{0D2E16E2-3756-4D18-8A14-7E3B260788F3}" destId="{EEABDC37-FA5F-4EF5-BA36-CCBF07DF5538}" srcOrd="1" destOrd="0" presId="urn:microsoft.com/office/officeart/2005/8/layout/chevron2"/>
+    <dgm:cxn modelId="{F019ADD2-B538-4628-88BB-99F84061E8FD}" type="presParOf" srcId="{15F89B4C-984B-4796-A094-3C0D24F3E0F3}" destId="{2787567D-460C-4F4B-B85D-6D7EA4D5A201}" srcOrd="13" destOrd="0" presId="urn:microsoft.com/office/officeart/2005/8/layout/chevron2"/>
+    <dgm:cxn modelId="{D4D76E53-1BB2-400A-A33D-8C215E07BBDA}" type="presParOf" srcId="{15F89B4C-984B-4796-A094-3C0D24F3E0F3}" destId="{46B8D50B-1CB2-4C55-AF50-E2211C889770}" srcOrd="14" destOrd="0" presId="urn:microsoft.com/office/officeart/2005/8/layout/chevron2"/>
+    <dgm:cxn modelId="{C5C8DCAF-BE6E-4DE2-97F9-D48369676E2D}" type="presParOf" srcId="{46B8D50B-1CB2-4C55-AF50-E2211C889770}" destId="{9C52EEE9-D53E-4A20-9389-51357F965296}" srcOrd="0" destOrd="0" presId="urn:microsoft.com/office/officeart/2005/8/layout/chevron2"/>
+    <dgm:cxn modelId="{5D944980-5A0C-47CC-A133-A3D7BF2D7D0C}" type="presParOf" srcId="{46B8D50B-1CB2-4C55-AF50-E2211C889770}" destId="{842C2584-FD87-4010-A02A-327375CD1415}" srcOrd="1" destOrd="0" presId="urn:microsoft.com/office/officeart/2005/8/layout/chevron2"/>
+    <dgm:cxn modelId="{043BDCD0-367C-48CE-B702-857F4E590B4F}" type="presParOf" srcId="{15F89B4C-984B-4796-A094-3C0D24F3E0F3}" destId="{33DBA5BD-7703-4622-B870-CEE31091D5E3}" srcOrd="15" destOrd="0" presId="urn:microsoft.com/office/officeart/2005/8/layout/chevron2"/>
+    <dgm:cxn modelId="{36D828AF-4AA8-4B59-AA74-5266C69B37DD}" type="presParOf" srcId="{15F89B4C-984B-4796-A094-3C0D24F3E0F3}" destId="{05302471-3E79-4067-8E88-7F46DE889418}" srcOrd="16" destOrd="0" presId="urn:microsoft.com/office/officeart/2005/8/layout/chevron2"/>
+    <dgm:cxn modelId="{68C74F2B-056B-475A-8B61-AE2B0DFB0C7E}" type="presParOf" srcId="{05302471-3E79-4067-8E88-7F46DE889418}" destId="{8AE36B08-B67A-46AC-8569-BD5C89A80D46}" srcOrd="0" destOrd="0" presId="urn:microsoft.com/office/officeart/2005/8/layout/chevron2"/>
+    <dgm:cxn modelId="{093D823D-36A3-4BBB-A1B5-7DCC87B0EA2C}" type="presParOf" srcId="{05302471-3E79-4067-8E88-7F46DE889418}" destId="{C46C7663-50E4-40FD-A483-BBE3A4BC1507}" srcOrd="1" destOrd="0" presId="urn:microsoft.com/office/officeart/2005/8/layout/chevron2"/>
+    <dgm:cxn modelId="{ED3CE68A-39D6-4B73-A1B4-4D6606073C98}" type="presParOf" srcId="{15F89B4C-984B-4796-A094-3C0D24F3E0F3}" destId="{A2E20A2E-D3CA-4DB1-8D3E-2412C0431F19}" srcOrd="17" destOrd="0" presId="urn:microsoft.com/office/officeart/2005/8/layout/chevron2"/>
+    <dgm:cxn modelId="{503DCFCB-D724-4BF1-9874-44AD7F06B67E}" type="presParOf" srcId="{15F89B4C-984B-4796-A094-3C0D24F3E0F3}" destId="{BF350E92-FF38-4F79-B4F8-E7AB09E54B79}" srcOrd="18" destOrd="0" presId="urn:microsoft.com/office/officeart/2005/8/layout/chevron2"/>
+    <dgm:cxn modelId="{DEB289E2-54A8-4070-B908-AB2345F41E9D}" type="presParOf" srcId="{BF350E92-FF38-4F79-B4F8-E7AB09E54B79}" destId="{61910C51-8C89-45D8-AACF-EF1AF38615BC}" srcOrd="0" destOrd="0" presId="urn:microsoft.com/office/officeart/2005/8/layout/chevron2"/>
+    <dgm:cxn modelId="{71BE2F1E-5177-4B29-8FF5-66760B4FA90A}" type="presParOf" srcId="{BF350E92-FF38-4F79-B4F8-E7AB09E54B79}" destId="{7BF0F498-BBE8-4D32-B525-A3A894EF45DD}" srcOrd="1" destOrd="0" presId="urn:microsoft.com/office/officeart/2005/8/layout/chevron2"/>
   </dgm:cxnLst>
   <dgm:bg/>
   <dgm:whole/>
@@ -19127,7 +19036,7 @@
 </file>
 
 <file path=customXml/itemProps2.xml><?xml version="1.0" encoding="utf-8"?>
-<ds:datastoreItem xmlns:ds="http://schemas.openxmlformats.org/officeDocument/2006/customXml" ds:itemID="{2599C2CE-A84D-4B51-B83C-5D0939D52BC7}">
+<ds:datastoreItem xmlns:ds="http://schemas.openxmlformats.org/officeDocument/2006/customXml" ds:itemID="{4414E65E-FA4D-491D-9414-6DE08E5CAA94}">
   <ds:schemaRefs>
     <ds:schemaRef ds:uri="http://schemas.openxmlformats.org/officeDocument/2006/bibliography"/>
   </ds:schemaRefs>

--- a/CZ4034 Assignment Report.docx
+++ b/CZ4034 Assignment Report.docx
@@ -2127,7 +2127,7 @@
       <w:r>
         <w:rPr>
           <w:noProof/>
-          <w:lang w:eastAsia="zh-CN"/>
+          <w:lang w:eastAsia="en-SG"/>
         </w:rPr>
         <w:drawing>
           <wp:inline distT="0" distB="0" distL="0" distR="0">
@@ -2150,7 +2150,7 @@
                     <a:blip r:embed="rId9" cstate="print">
                       <a:extLst>
                         <a:ext uri="{28A0092B-C50C-407E-A947-70E740481C1C}">
-                          <a14:useLocalDpi xmlns="" xmlns:wpc="http://schemas.microsoft.com/office/word/2010/wordprocessingCanvas" xmlns:mc="http://schemas.openxmlformats.org/markup-compatibility/2006" xmlns:o="urn:schemas-microsoft-com:office:office" xmlns:v="urn:schemas-microsoft-com:vml" xmlns:wp14="http://schemas.microsoft.com/office/word/2010/wordprocessingDrawing" xmlns:w10="urn:schemas-microsoft-com:office:word" xmlns:w="http://schemas.openxmlformats.org/wordprocessingml/2006/main" xmlns:w14="http://schemas.microsoft.com/office/word/2010/wordml" xmlns:w15="http://schemas.microsoft.com/office/word/2012/wordml" xmlns:wpg="http://schemas.microsoft.com/office/word/2010/wordprocessingGroup" xmlns:wpi="http://schemas.microsoft.com/office/word/2010/wordprocessingInk" xmlns:wps="http://schemas.microsoft.com/office/word/2010/wordprocessingShape" xmlns:a14="http://schemas.microsoft.com/office/drawing/2010/main" val="0"/>
+                          <a14:useLocalDpi xmlns:a14="http://schemas.microsoft.com/office/drawing/2010/main" xmlns:wps="http://schemas.microsoft.com/office/word/2010/wordprocessingShape" xmlns:wpi="http://schemas.microsoft.com/office/word/2010/wordprocessingInk" xmlns:wpg="http://schemas.microsoft.com/office/word/2010/wordprocessingGroup" xmlns:w15="http://schemas.microsoft.com/office/word/2012/wordml" xmlns:w14="http://schemas.microsoft.com/office/word/2010/wordml" xmlns:w="http://schemas.openxmlformats.org/wordprocessingml/2006/main" xmlns:w10="urn:schemas-microsoft-com:office:word" xmlns:wp14="http://schemas.microsoft.com/office/word/2010/wordprocessingDrawing" xmlns:v="urn:schemas-microsoft-com:vml" xmlns:o="urn:schemas-microsoft-com:office:office" xmlns:mc="http://schemas.openxmlformats.org/markup-compatibility/2006" xmlns:wpc="http://schemas.microsoft.com/office/word/2010/wordprocessingCanvas" xmlns="" val="0"/>
                         </a:ext>
                       </a:extLst>
                     </a:blip>
@@ -2896,15 +2896,10 @@
       <w:pPr>
         <w:spacing w:line="240" w:lineRule="auto"/>
       </w:pPr>
-    </w:p>
-    <w:p>
-      <w:pPr>
-        <w:spacing w:line="240" w:lineRule="auto"/>
-      </w:pPr>
       <w:r>
         <w:rPr>
           <w:noProof/>
-          <w:lang w:eastAsia="zh-CN"/>
+          <w:lang w:eastAsia="en-SG"/>
         </w:rPr>
         <w:drawing>
           <wp:inline distT="0" distB="0" distL="0" distR="0">
@@ -2957,11 +2952,6 @@
       <w:pPr>
         <w:spacing w:line="240" w:lineRule="auto"/>
       </w:pPr>
-    </w:p>
-    <w:p>
-      <w:pPr>
-        <w:spacing w:line="240" w:lineRule="auto"/>
-      </w:pPr>
       <w:r>
         <w:object w:dxaOrig="7564" w:dyaOrig="3243">
           <v:shapetype id="_x0000_t75" coordsize="21600,21600" o:spt="75" o:preferrelative="t" path="m@4@5l@4@11@9@11@9@5xe" filled="f" stroked="f">
@@ -2986,14 +2976,9 @@
           <v:shape id="_x0000_i1025" type="#_x0000_t75" style="width:426pt;height:182.25pt" o:ole="">
             <v:imagedata r:id="rId11" o:title=""/>
           </v:shape>
-          <o:OLEObject Type="Embed" ProgID="Unknown" ShapeID="_x0000_i1025" DrawAspect="Content" ObjectID="_1490359042" r:id="rId12"/>
+          <o:OLEObject Type="Embed" ProgID="Unknown" ShapeID="_x0000_i1025" DrawAspect="Content" ObjectID="_1490360562" r:id="rId12"/>
         </w:object>
       </w:r>
-    </w:p>
-    <w:p>
-      <w:pPr>
-        <w:spacing w:line="240" w:lineRule="auto"/>
-      </w:pPr>
     </w:p>
     <w:p>
       <w:pPr>
@@ -3002,13 +2987,12 @@
       <w:r>
         <w:rPr>
           <w:noProof/>
-          <w:lang w:eastAsia="zh-CN"/>
+          <w:lang w:eastAsia="en-SG"/>
         </w:rPr>
-        <w:lastRenderedPageBreak/>
         <w:drawing>
           <wp:inline distT="0" distB="0" distL="0" distR="0">
-            <wp:extent cx="5724525" cy="4124325"/>
-            <wp:effectExtent l="19050" t="0" r="9525" b="0"/>
+            <wp:extent cx="5638800" cy="4062563"/>
+            <wp:effectExtent l="19050" t="0" r="0" b="0"/>
             <wp:docPr id="26" name="Picture 26"/>
             <wp:cNvGraphicFramePr>
               <a:graphicFrameLocks xmlns:a="http://schemas.openxmlformats.org/drawingml/2006/main" noChangeAspect="1"/>
@@ -3032,7 +3016,7 @@
                   <pic:spPr bwMode="auto">
                     <a:xfrm>
                       <a:off x="0" y="0"/>
-                      <a:ext cx="5724525" cy="4124325"/>
+                      <a:ext cx="5638800" cy="4062563"/>
                     </a:xfrm>
                     <a:prstGeom prst="rect">
                       <a:avLst/>
@@ -3057,6 +3041,7 @@
         <w:pStyle w:val="Heading3"/>
       </w:pPr>
       <w:r>
+        <w:lastRenderedPageBreak/>
         <w:t>Q2.2</w:t>
       </w:r>
       <w:r>
@@ -3090,7 +3075,7 @@
       <w:r>
         <w:rPr>
           <w:noProof/>
-          <w:lang w:eastAsia="zh-CN"/>
+          <w:lang w:eastAsia="en-SG"/>
         </w:rPr>
         <w:drawing>
           <wp:inline distT="0" distB="0" distL="0" distR="0">
@@ -3113,7 +3098,7 @@
                     <a:blip r:embed="rId14" cstate="print">
                       <a:extLst>
                         <a:ext uri="{28A0092B-C50C-407E-A947-70E740481C1C}">
-                          <a14:useLocalDpi xmlns="" xmlns:wpc="http://schemas.microsoft.com/office/word/2010/wordprocessingCanvas" xmlns:mc="http://schemas.openxmlformats.org/markup-compatibility/2006" xmlns:o="urn:schemas-microsoft-com:office:office" xmlns:v="urn:schemas-microsoft-com:vml" xmlns:wp14="http://schemas.microsoft.com/office/word/2010/wordprocessingDrawing" xmlns:w10="urn:schemas-microsoft-com:office:word" xmlns:w="http://schemas.openxmlformats.org/wordprocessingml/2006/main" xmlns:w14="http://schemas.microsoft.com/office/word/2010/wordml" xmlns:w15="http://schemas.microsoft.com/office/word/2012/wordml" xmlns:wpg="http://schemas.microsoft.com/office/word/2010/wordprocessingGroup" xmlns:wpi="http://schemas.microsoft.com/office/word/2010/wordprocessingInk" xmlns:wps="http://schemas.microsoft.com/office/word/2010/wordprocessingShape" xmlns:a14="http://schemas.microsoft.com/office/drawing/2010/main" val="0"/>
+                          <a14:useLocalDpi xmlns:a14="http://schemas.microsoft.com/office/drawing/2010/main" xmlns:wps="http://schemas.microsoft.com/office/word/2010/wordprocessingShape" xmlns:wpi="http://schemas.microsoft.com/office/word/2010/wordprocessingInk" xmlns:wpg="http://schemas.microsoft.com/office/word/2010/wordprocessingGroup" xmlns:w15="http://schemas.microsoft.com/office/word/2012/wordml" xmlns:w14="http://schemas.microsoft.com/office/word/2010/wordml" xmlns:w="http://schemas.openxmlformats.org/wordprocessingml/2006/main" xmlns:w10="urn:schemas-microsoft-com:office:word" xmlns:wp14="http://schemas.microsoft.com/office/word/2010/wordprocessingDrawing" xmlns:v="urn:schemas-microsoft-com:vml" xmlns:o="urn:schemas-microsoft-com:office:office" xmlns:mc="http://schemas.openxmlformats.org/markup-compatibility/2006" xmlns:wpc="http://schemas.microsoft.com/office/word/2010/wordprocessingCanvas" xmlns="" val="0"/>
                         </a:ext>
                       </a:extLst>
                     </a:blip>
@@ -3164,7 +3149,7 @@
       <w:r>
         <w:rPr>
           <w:noProof/>
-          <w:lang w:eastAsia="zh-CN"/>
+          <w:lang w:eastAsia="en-SG"/>
         </w:rPr>
         <w:drawing>
           <wp:inline distT="0" distB="0" distL="0" distR="0">
@@ -3187,7 +3172,7 @@
                     <a:blip r:embed="rId15" cstate="print">
                       <a:extLst>
                         <a:ext uri="{28A0092B-C50C-407E-A947-70E740481C1C}">
-                          <a14:useLocalDpi xmlns="" xmlns:wpc="http://schemas.microsoft.com/office/word/2010/wordprocessingCanvas" xmlns:mc="http://schemas.openxmlformats.org/markup-compatibility/2006" xmlns:o="urn:schemas-microsoft-com:office:office" xmlns:v="urn:schemas-microsoft-com:vml" xmlns:wp14="http://schemas.microsoft.com/office/word/2010/wordprocessingDrawing" xmlns:w10="urn:schemas-microsoft-com:office:word" xmlns:w="http://schemas.openxmlformats.org/wordprocessingml/2006/main" xmlns:w14="http://schemas.microsoft.com/office/word/2010/wordml" xmlns:w15="http://schemas.microsoft.com/office/word/2012/wordml" xmlns:wpg="http://schemas.microsoft.com/office/word/2010/wordprocessingGroup" xmlns:wpi="http://schemas.microsoft.com/office/word/2010/wordprocessingInk" xmlns:wps="http://schemas.microsoft.com/office/word/2010/wordprocessingShape" xmlns:a14="http://schemas.microsoft.com/office/drawing/2010/main" val="0"/>
+                          <a14:useLocalDpi xmlns:a14="http://schemas.microsoft.com/office/drawing/2010/main" xmlns:wps="http://schemas.microsoft.com/office/word/2010/wordprocessingShape" xmlns:wpi="http://schemas.microsoft.com/office/word/2010/wordprocessingInk" xmlns:wpg="http://schemas.microsoft.com/office/word/2010/wordprocessingGroup" xmlns:w15="http://schemas.microsoft.com/office/word/2012/wordml" xmlns:w14="http://schemas.microsoft.com/office/word/2010/wordml" xmlns:w="http://schemas.openxmlformats.org/wordprocessingml/2006/main" xmlns:w10="urn:schemas-microsoft-com:office:word" xmlns:wp14="http://schemas.microsoft.com/office/word/2010/wordprocessingDrawing" xmlns:v="urn:schemas-microsoft-com:vml" xmlns:o="urn:schemas-microsoft-com:office:office" xmlns:mc="http://schemas.openxmlformats.org/markup-compatibility/2006" xmlns:wpc="http://schemas.microsoft.com/office/word/2010/wordprocessingCanvas" xmlns="" val="0"/>
                         </a:ext>
                       </a:extLst>
                     </a:blip>
@@ -3309,7 +3294,7 @@
           <v:shape id="_x0000_i1026" type="#_x0000_t75" style="width:450.75pt;height:123pt" o:ole="">
             <v:imagedata r:id="rId16" o:title=""/>
           </v:shape>
-          <o:OLEObject Type="Embed" ProgID="Unknown" ShapeID="_x0000_i1026" DrawAspect="Content" ObjectID="_1490359043" r:id="rId17"/>
+          <o:OLEObject Type="Embed" ProgID="Unknown" ShapeID="_x0000_i1026" DrawAspect="Content" ObjectID="_1490360563" r:id="rId17"/>
         </w:object>
       </w:r>
     </w:p>
@@ -3369,7 +3354,7 @@
           <v:shape id="_x0000_i1027" type="#_x0000_t75" style="width:450.75pt;height:138.75pt" o:ole="">
             <v:imagedata r:id="rId18" o:title=""/>
           </v:shape>
-          <o:OLEObject Type="Embed" ProgID="Unknown" ShapeID="_x0000_i1027" DrawAspect="Content" ObjectID="_1490359044" r:id="rId19"/>
+          <o:OLEObject Type="Embed" ProgID="Unknown" ShapeID="_x0000_i1027" DrawAspect="Content" ObjectID="_1490360564" r:id="rId19"/>
         </w:object>
       </w:r>
     </w:p>
@@ -3438,7 +3423,7 @@
           <v:shape id="_x0000_i1028" type="#_x0000_t75" style="width:450.75pt;height:138.75pt" o:ole="">
             <v:imagedata r:id="rId20" o:title=""/>
           </v:shape>
-          <o:OLEObject Type="Embed" ProgID="Unknown" ShapeID="_x0000_i1028" DrawAspect="Content" ObjectID="_1490359045" r:id="rId21"/>
+          <o:OLEObject Type="Embed" ProgID="Unknown" ShapeID="_x0000_i1028" DrawAspect="Content" ObjectID="_1490360565" r:id="rId21"/>
         </w:object>
       </w:r>
     </w:p>
@@ -3457,10 +3442,20 @@
     </w:p>
     <w:p>
       <w:pPr>
-        <w:spacing w:line="240" w:lineRule="auto"/>
-      </w:pPr>
-      <w:r>
-        <w:t>0.007 seconds taken</w:t>
+        <w:pStyle w:val="ListParagraph"/>
+        <w:numPr>
+          <w:ilvl w:val="1"/>
+          <w:numId w:val="38"/>
+        </w:numPr>
+        <w:spacing w:line="240" w:lineRule="auto"/>
+      </w:pPr>
+      <w:proofErr w:type="spellStart"/>
+      <w:r>
+        <w:t>conds</w:t>
+      </w:r>
+      <w:proofErr w:type="spellEnd"/>
+      <w:r>
+        <w:t xml:space="preserve"> taken</w:t>
       </w:r>
     </w:p>
     <w:p>
@@ -3477,7 +3472,7 @@
         </w:numPr>
       </w:pPr>
       <w:r>
-        <w:t>Search for tweets that originated from the United States</w:t>
+        <w:t>Search for tweets that contain both the terms “US” and “Obama”</w:t>
       </w:r>
     </w:p>
     <w:p>
@@ -3491,10 +3486,10 @@
       </w:pPr>
       <w:r>
         <w:object w:dxaOrig="14047" w:dyaOrig="4323">
-          <v:shape id="_x0000_i1029" type="#_x0000_t75" style="width:450.75pt;height:138.75pt" o:ole="">
+          <v:shape id="_x0000_i1030" type="#_x0000_t75" style="width:450.75pt;height:138.75pt" o:ole="">
             <v:imagedata r:id="rId22" o:title=""/>
           </v:shape>
-          <o:OLEObject Type="Embed" ProgID="Unknown" ShapeID="_x0000_i1029" DrawAspect="Content" ObjectID="_1490359046" r:id="rId23"/>
+          <o:OLEObject Type="Embed" ProgID="Unknown" ShapeID="_x0000_i1030" DrawAspect="Content" ObjectID="_1490360566" r:id="rId23"/>
         </w:object>
       </w:r>
     </w:p>
@@ -3508,15 +3503,20 @@
         <w:spacing w:line="240" w:lineRule="auto"/>
       </w:pPr>
       <w:r>
-        <w:t>38 results found</w:t>
-      </w:r>
-    </w:p>
-    <w:p>
-      <w:pPr>
-        <w:spacing w:line="240" w:lineRule="auto"/>
-      </w:pPr>
-      <w:r>
-        <w:t>0.041 seconds taken</w:t>
+        <w:t>4 results found</w:t>
+      </w:r>
+    </w:p>
+    <w:p>
+      <w:pPr>
+        <w:pStyle w:val="ListParagraph"/>
+        <w:numPr>
+          <w:ilvl w:val="1"/>
+          <w:numId w:val="39"/>
+        </w:numPr>
+        <w:spacing w:line="240" w:lineRule="auto"/>
+      </w:pPr>
+      <w:r>
+        <w:t>seconds taken</w:t>
       </w:r>
     </w:p>
     <w:p>
@@ -3545,10 +3545,10 @@
       </w:pPr>
       <w:r>
         <w:object w:dxaOrig="14047" w:dyaOrig="4323">
-          <v:shape id="_x0000_i1030" type="#_x0000_t75" style="width:450.75pt;height:138.75pt" o:ole="">
+          <v:shape id="_x0000_i1029" type="#_x0000_t75" style="width:450.75pt;height:138.75pt" o:ole="">
             <v:imagedata r:id="rId24" o:title=""/>
           </v:shape>
-          <o:OLEObject Type="Embed" ProgID="Unknown" ShapeID="_x0000_i1030" DrawAspect="Content" ObjectID="_1490359047" r:id="rId25"/>
+          <o:OLEObject Type="Embed" ProgID="Unknown" ShapeID="_x0000_i1029" DrawAspect="Content" ObjectID="_1490360567" r:id="rId25"/>
         </w:object>
       </w:r>
     </w:p>
@@ -3562,6 +3562,7 @@
         <w:spacing w:line="240" w:lineRule="auto"/>
       </w:pPr>
       <w:r>
+        <w:lastRenderedPageBreak/>
         <w:t>690 results found</w:t>
       </w:r>
     </w:p>
@@ -3639,9 +3640,8 @@
       <w:r>
         <w:rPr>
           <w:noProof/>
-          <w:lang w:eastAsia="zh-CN"/>
+          <w:lang w:eastAsia="en-SG"/>
         </w:rPr>
-        <w:lastRenderedPageBreak/>
         <w:drawing>
           <wp:inline distT="0" distB="0" distL="0" distR="0">
             <wp:extent cx="5724525" cy="3057525"/>
@@ -3663,7 +3663,7 @@
                     <a:blip r:embed="rId26" cstate="print">
                       <a:extLst>
                         <a:ext uri="{28A0092B-C50C-407E-A947-70E740481C1C}">
-                          <a14:useLocalDpi xmlns="" xmlns:wpc="http://schemas.microsoft.com/office/word/2010/wordprocessingCanvas" xmlns:mc="http://schemas.openxmlformats.org/markup-compatibility/2006" xmlns:o="urn:schemas-microsoft-com:office:office" xmlns:v="urn:schemas-microsoft-com:vml" xmlns:wp14="http://schemas.microsoft.com/office/word/2010/wordprocessingDrawing" xmlns:w10="urn:schemas-microsoft-com:office:word" xmlns:w="http://schemas.openxmlformats.org/wordprocessingml/2006/main" xmlns:w14="http://schemas.microsoft.com/office/word/2010/wordml" xmlns:w15="http://schemas.microsoft.com/office/word/2012/wordml" xmlns:wpg="http://schemas.microsoft.com/office/word/2010/wordprocessingGroup" xmlns:wpi="http://schemas.microsoft.com/office/word/2010/wordprocessingInk" xmlns:wps="http://schemas.microsoft.com/office/word/2010/wordprocessingShape" xmlns:a14="http://schemas.microsoft.com/office/drawing/2010/main" val="0"/>
+                          <a14:useLocalDpi xmlns:a14="http://schemas.microsoft.com/office/drawing/2010/main" xmlns:wps="http://schemas.microsoft.com/office/word/2010/wordprocessingShape" xmlns:wpi="http://schemas.microsoft.com/office/word/2010/wordprocessingInk" xmlns:wpg="http://schemas.microsoft.com/office/word/2010/wordprocessingGroup" xmlns:w15="http://schemas.microsoft.com/office/word/2012/wordml" xmlns:w14="http://schemas.microsoft.com/office/word/2010/wordml" xmlns:w="http://schemas.openxmlformats.org/wordprocessingml/2006/main" xmlns:w10="urn:schemas-microsoft-com:office:word" xmlns:wp14="http://schemas.microsoft.com/office/word/2010/wordprocessingDrawing" xmlns:v="urn:schemas-microsoft-com:vml" xmlns:o="urn:schemas-microsoft-com:office:office" xmlns:mc="http://schemas.openxmlformats.org/markup-compatibility/2006" xmlns:wpc="http://schemas.microsoft.com/office/word/2010/wordprocessingCanvas" xmlns="" val="0"/>
                         </a:ext>
                       </a:extLst>
                     </a:blip>
@@ -3768,8 +3768,9 @@
       <w:r>
         <w:rPr>
           <w:noProof/>
-          <w:lang w:eastAsia="zh-CN"/>
+          <w:lang w:eastAsia="en-SG"/>
         </w:rPr>
+        <w:lastRenderedPageBreak/>
         <w:drawing>
           <wp:inline distT="0" distB="0" distL="0" distR="0">
             <wp:extent cx="5724525" cy="3648075"/>
@@ -3791,7 +3792,7 @@
                     <a:blip r:embed="rId27" cstate="print">
                       <a:extLst>
                         <a:ext uri="{28A0092B-C50C-407E-A947-70E740481C1C}">
-                          <a14:useLocalDpi xmlns="" xmlns:wpc="http://schemas.microsoft.com/office/word/2010/wordprocessingCanvas" xmlns:mc="http://schemas.openxmlformats.org/markup-compatibility/2006" xmlns:o="urn:schemas-microsoft-com:office:office" xmlns:v="urn:schemas-microsoft-com:vml" xmlns:wp14="http://schemas.microsoft.com/office/word/2010/wordprocessingDrawing" xmlns:w10="urn:schemas-microsoft-com:office:word" xmlns:w="http://schemas.openxmlformats.org/wordprocessingml/2006/main" xmlns:w14="http://schemas.microsoft.com/office/word/2010/wordml" xmlns:w15="http://schemas.microsoft.com/office/word/2012/wordml" xmlns:wpg="http://schemas.microsoft.com/office/word/2010/wordprocessingGroup" xmlns:wpi="http://schemas.microsoft.com/office/word/2010/wordprocessingInk" xmlns:wps="http://schemas.microsoft.com/office/word/2010/wordprocessingShape" xmlns:a14="http://schemas.microsoft.com/office/drawing/2010/main" val="0"/>
+                          <a14:useLocalDpi xmlns:a14="http://schemas.microsoft.com/office/drawing/2010/main" xmlns:wps="http://schemas.microsoft.com/office/word/2010/wordprocessingShape" xmlns:wpi="http://schemas.microsoft.com/office/word/2010/wordprocessingInk" xmlns:wpg="http://schemas.microsoft.com/office/word/2010/wordprocessingGroup" xmlns:w15="http://schemas.microsoft.com/office/word/2012/wordml" xmlns:w14="http://schemas.microsoft.com/office/word/2010/wordml" xmlns:w="http://schemas.openxmlformats.org/wordprocessingml/2006/main" xmlns:w10="urn:schemas-microsoft-com:office:word" xmlns:wp14="http://schemas.microsoft.com/office/word/2010/wordprocessingDrawing" xmlns:v="urn:schemas-microsoft-com:vml" xmlns:o="urn:schemas-microsoft-com:office:office" xmlns:mc="http://schemas.openxmlformats.org/markup-compatibility/2006" xmlns:wpc="http://schemas.microsoft.com/office/word/2010/wordprocessingCanvas" xmlns="" val="0"/>
                         </a:ext>
                       </a:extLst>
                     </a:blip>
@@ -3857,8 +3858,9 @@
       <w:r>
         <w:rPr>
           <w:noProof/>
-          <w:lang w:eastAsia="zh-CN"/>
+          <w:lang w:eastAsia="en-SG"/>
         </w:rPr>
+        <w:lastRenderedPageBreak/>
         <w:drawing>
           <wp:inline distT="0" distB="0" distL="0" distR="0">
             <wp:extent cx="5734050" cy="4448175"/>
@@ -3880,7 +3882,7 @@
                     <a:blip r:embed="rId28" cstate="print">
                       <a:extLst>
                         <a:ext uri="{28A0092B-C50C-407E-A947-70E740481C1C}">
-                          <a14:useLocalDpi xmlns="" xmlns:wpc="http://schemas.microsoft.com/office/word/2010/wordprocessingCanvas" xmlns:mc="http://schemas.openxmlformats.org/markup-compatibility/2006" xmlns:o="urn:schemas-microsoft-com:office:office" xmlns:v="urn:schemas-microsoft-com:vml" xmlns:wp14="http://schemas.microsoft.com/office/word/2010/wordprocessingDrawing" xmlns:w10="urn:schemas-microsoft-com:office:word" xmlns:w="http://schemas.openxmlformats.org/wordprocessingml/2006/main" xmlns:w14="http://schemas.microsoft.com/office/word/2010/wordml" xmlns:w15="http://schemas.microsoft.com/office/word/2012/wordml" xmlns:wpg="http://schemas.microsoft.com/office/word/2010/wordprocessingGroup" xmlns:wpi="http://schemas.microsoft.com/office/word/2010/wordprocessingInk" xmlns:wps="http://schemas.microsoft.com/office/word/2010/wordprocessingShape" xmlns:a14="http://schemas.microsoft.com/office/drawing/2010/main" val="0"/>
+                          <a14:useLocalDpi xmlns:a14="http://schemas.microsoft.com/office/drawing/2010/main" xmlns:wps="http://schemas.microsoft.com/office/word/2010/wordprocessingShape" xmlns:wpi="http://schemas.microsoft.com/office/word/2010/wordprocessingInk" xmlns:wpg="http://schemas.microsoft.com/office/word/2010/wordprocessingGroup" xmlns:w15="http://schemas.microsoft.com/office/word/2012/wordml" xmlns:w14="http://schemas.microsoft.com/office/word/2010/wordml" xmlns:w="http://schemas.openxmlformats.org/wordprocessingml/2006/main" xmlns:w10="urn:schemas-microsoft-com:office:word" xmlns:wp14="http://schemas.microsoft.com/office/word/2010/wordprocessingDrawing" xmlns:v="urn:schemas-microsoft-com:vml" xmlns:o="urn:schemas-microsoft-com:office:office" xmlns:mc="http://schemas.openxmlformats.org/markup-compatibility/2006" xmlns:wpc="http://schemas.microsoft.com/office/word/2010/wordprocessingCanvas" xmlns="" val="0"/>
                         </a:ext>
                       </a:extLst>
                     </a:blip>
@@ -3933,7 +3935,7 @@
       <w:r>
         <w:rPr>
           <w:noProof/>
-          <w:lang w:eastAsia="zh-CN"/>
+          <w:lang w:eastAsia="en-SG"/>
         </w:rPr>
         <w:drawing>
           <wp:inline distT="0" distB="0" distL="0" distR="0">
@@ -3956,7 +3958,7 @@
                     <a:blip r:embed="rId29" cstate="print">
                       <a:extLst>
                         <a:ext uri="{28A0092B-C50C-407E-A947-70E740481C1C}">
-                          <a14:useLocalDpi xmlns="" xmlns:wpc="http://schemas.microsoft.com/office/word/2010/wordprocessingCanvas" xmlns:mc="http://schemas.openxmlformats.org/markup-compatibility/2006" xmlns:o="urn:schemas-microsoft-com:office:office" xmlns:v="urn:schemas-microsoft-com:vml" xmlns:wp14="http://schemas.microsoft.com/office/word/2010/wordprocessingDrawing" xmlns:w10="urn:schemas-microsoft-com:office:word" xmlns:w="http://schemas.openxmlformats.org/wordprocessingml/2006/main" xmlns:w14="http://schemas.microsoft.com/office/word/2010/wordml" xmlns:w15="http://schemas.microsoft.com/office/word/2012/wordml" xmlns:wpg="http://schemas.microsoft.com/office/word/2010/wordprocessingGroup" xmlns:wpi="http://schemas.microsoft.com/office/word/2010/wordprocessingInk" xmlns:wps="http://schemas.microsoft.com/office/word/2010/wordprocessingShape" xmlns:a14="http://schemas.microsoft.com/office/drawing/2010/main" val="0"/>
+                          <a14:useLocalDpi xmlns:a14="http://schemas.microsoft.com/office/drawing/2010/main" xmlns:wps="http://schemas.microsoft.com/office/word/2010/wordprocessingShape" xmlns:wpi="http://schemas.microsoft.com/office/word/2010/wordprocessingInk" xmlns:wpg="http://schemas.microsoft.com/office/word/2010/wordprocessingGroup" xmlns:w15="http://schemas.microsoft.com/office/word/2012/wordml" xmlns:w14="http://schemas.microsoft.com/office/word/2010/wordml" xmlns:w="http://schemas.openxmlformats.org/wordprocessingml/2006/main" xmlns:w10="urn:schemas-microsoft-com:office:word" xmlns:wp14="http://schemas.microsoft.com/office/word/2010/wordprocessingDrawing" xmlns:v="urn:schemas-microsoft-com:vml" xmlns:o="urn:schemas-microsoft-com:office:office" xmlns:mc="http://schemas.openxmlformats.org/markup-compatibility/2006" xmlns:wpc="http://schemas.microsoft.com/office/word/2010/wordprocessingCanvas" xmlns="" val="0"/>
                         </a:ext>
                       </a:extLst>
                     </a:blip>
@@ -4013,9 +4015,8 @@
       <w:r>
         <w:rPr>
           <w:noProof/>
-          <w:lang w:eastAsia="zh-CN"/>
+          <w:lang w:eastAsia="en-SG"/>
         </w:rPr>
-        <w:lastRenderedPageBreak/>
         <w:drawing>
           <wp:inline distT="0" distB="0" distL="0" distR="0">
             <wp:extent cx="4076700" cy="2276475"/>
@@ -4037,7 +4038,7 @@
                     <a:blip r:embed="rId30" cstate="print">
                       <a:extLst>
                         <a:ext uri="{28A0092B-C50C-407E-A947-70E740481C1C}">
-                          <a14:useLocalDpi xmlns="" xmlns:wpc="http://schemas.microsoft.com/office/word/2010/wordprocessingCanvas" xmlns:mc="http://schemas.openxmlformats.org/markup-compatibility/2006" xmlns:o="urn:schemas-microsoft-com:office:office" xmlns:v="urn:schemas-microsoft-com:vml" xmlns:wp14="http://schemas.microsoft.com/office/word/2010/wordprocessingDrawing" xmlns:w10="urn:schemas-microsoft-com:office:word" xmlns:w="http://schemas.openxmlformats.org/wordprocessingml/2006/main" xmlns:w14="http://schemas.microsoft.com/office/word/2010/wordml" xmlns:w15="http://schemas.microsoft.com/office/word/2012/wordml" xmlns:wpg="http://schemas.microsoft.com/office/word/2010/wordprocessingGroup" xmlns:wpi="http://schemas.microsoft.com/office/word/2010/wordprocessingInk" xmlns:wps="http://schemas.microsoft.com/office/word/2010/wordprocessingShape" xmlns:a14="http://schemas.microsoft.com/office/drawing/2010/main" val="0"/>
+                          <a14:useLocalDpi xmlns:a14="http://schemas.microsoft.com/office/drawing/2010/main" xmlns:wps="http://schemas.microsoft.com/office/word/2010/wordprocessingShape" xmlns:wpi="http://schemas.microsoft.com/office/word/2010/wordprocessingInk" xmlns:wpg="http://schemas.microsoft.com/office/word/2010/wordprocessingGroup" xmlns:w15="http://schemas.microsoft.com/office/word/2012/wordml" xmlns:w14="http://schemas.microsoft.com/office/word/2010/wordml" xmlns:w="http://schemas.openxmlformats.org/wordprocessingml/2006/main" xmlns:w10="urn:schemas-microsoft-com:office:word" xmlns:wp14="http://schemas.microsoft.com/office/word/2010/wordprocessingDrawing" xmlns:v="urn:schemas-microsoft-com:vml" xmlns:o="urn:schemas-microsoft-com:office:office" xmlns:mc="http://schemas.openxmlformats.org/markup-compatibility/2006" xmlns:wpc="http://schemas.microsoft.com/office/word/2010/wordprocessingCanvas" xmlns="" val="0"/>
                         </a:ext>
                       </a:extLst>
                     </a:blip>
@@ -4069,6 +4070,7 @@
     <w:p/>
     <w:p>
       <w:r>
+        <w:lastRenderedPageBreak/>
         <w:t xml:space="preserve">Therefore, tweets with images that contains the query term in their hashtags will have a higher ranking than tweets that do not contain the query terms in their hashtags. </w:t>
       </w:r>
       <w:r>
@@ -4091,7 +4093,7 @@
       <w:r>
         <w:rPr>
           <w:noProof/>
-          <w:lang w:eastAsia="zh-CN"/>
+          <w:lang w:eastAsia="en-SG"/>
         </w:rPr>
         <w:drawing>
           <wp:inline distT="0" distB="0" distL="0" distR="0">
@@ -4114,7 +4116,7 @@
                     <a:blip r:embed="rId31" cstate="print">
                       <a:extLst>
                         <a:ext uri="{28A0092B-C50C-407E-A947-70E740481C1C}">
-                          <a14:useLocalDpi xmlns="" xmlns:wpc="http://schemas.microsoft.com/office/word/2010/wordprocessingCanvas" xmlns:mc="http://schemas.openxmlformats.org/markup-compatibility/2006" xmlns:o="urn:schemas-microsoft-com:office:office" xmlns:v="urn:schemas-microsoft-com:vml" xmlns:wp14="http://schemas.microsoft.com/office/word/2010/wordprocessingDrawing" xmlns:w10="urn:schemas-microsoft-com:office:word" xmlns:w="http://schemas.openxmlformats.org/wordprocessingml/2006/main" xmlns:w14="http://schemas.microsoft.com/office/word/2010/wordml" xmlns:w15="http://schemas.microsoft.com/office/word/2012/wordml" xmlns:wpg="http://schemas.microsoft.com/office/word/2010/wordprocessingGroup" xmlns:wpi="http://schemas.microsoft.com/office/word/2010/wordprocessingInk" xmlns:wps="http://schemas.microsoft.com/office/word/2010/wordprocessingShape" xmlns:a14="http://schemas.microsoft.com/office/drawing/2010/main" val="0"/>
+                          <a14:useLocalDpi xmlns:a14="http://schemas.microsoft.com/office/drawing/2010/main" xmlns:wps="http://schemas.microsoft.com/office/word/2010/wordprocessingShape" xmlns:wpi="http://schemas.microsoft.com/office/word/2010/wordprocessingInk" xmlns:wpg="http://schemas.microsoft.com/office/word/2010/wordprocessingGroup" xmlns:w15="http://schemas.microsoft.com/office/word/2012/wordml" xmlns:w14="http://schemas.microsoft.com/office/word/2010/wordml" xmlns:w="http://schemas.openxmlformats.org/wordprocessingml/2006/main" xmlns:w10="urn:schemas-microsoft-com:office:word" xmlns:wp14="http://schemas.microsoft.com/office/word/2010/wordprocessingDrawing" xmlns:v="urn:schemas-microsoft-com:vml" xmlns:o="urn:schemas-microsoft-com:office:office" xmlns:mc="http://schemas.openxmlformats.org/markup-compatibility/2006" xmlns:wpc="http://schemas.microsoft.com/office/word/2010/wordprocessingCanvas" xmlns="" val="0"/>
                         </a:ext>
                       </a:extLst>
                     </a:blip>
@@ -4160,6 +4162,15 @@
     <w:p/>
     <w:p>
       <w:pPr>
+        <w:spacing w:after="160"/>
+        <w:jc w:val="left"/>
+      </w:pPr>
+      <w:r>
+        <w:br w:type="page"/>
+      </w:r>
+    </w:p>
+    <w:p>
+      <w:pPr>
         <w:pStyle w:val="Heading3"/>
         <w:numPr>
           <w:ilvl w:val="0"/>
@@ -4218,10 +4229,10 @@
       </w:pPr>
       <w:r>
         <w:object w:dxaOrig="12966" w:dyaOrig="14051">
-          <v:shape id="_x0000_i1031" type="#_x0000_t75" style="width:451.5pt;height:489pt" o:ole="">
+          <v:shape id="_x0000_i1032" type="#_x0000_t75" style="width:451.5pt;height:489pt" o:ole="">
             <v:imagedata r:id="rId32" o:title=""/>
           </v:shape>
-          <o:OLEObject Type="Embed" ProgID="Unknown" ShapeID="_x0000_i1031" DrawAspect="Content" ObjectID="_1490359048" r:id="rId33"/>
+          <o:OLEObject Type="Embed" ProgID="Unknown" ShapeID="_x0000_i1032" DrawAspect="Content" ObjectID="_1490360568" r:id="rId33"/>
         </w:object>
       </w:r>
     </w:p>
@@ -4235,9 +4246,6 @@
         <w:spacing w:line="240" w:lineRule="auto"/>
         <w:ind w:left="360"/>
       </w:pPr>
-      <w:r>
-        <w:t>To do this, set the query type to sort by “Newest”. Tweets with the latest posting date are shown at the top, and sorted in descending order.</w:t>
-      </w:r>
     </w:p>
     <w:p>
       <w:pPr>
@@ -4247,7 +4255,36 @@
           <w:numId w:val="0"/>
         </w:numPr>
         <w:spacing w:line="240" w:lineRule="auto"/>
-      </w:pPr>
+        <w:ind w:left="360"/>
+      </w:pPr>
+      <w:r>
+        <w:t>To do this, set the query type to sort by “Newest”. Tweets with the latest posting date are shown at the top, and sorted in descending order.</w:t>
+      </w:r>
+    </w:p>
+    <w:p>
+      <w:pPr>
+        <w:pStyle w:val="ListBullet"/>
+        <w:numPr>
+          <w:ilvl w:val="0"/>
+          <w:numId w:val="0"/>
+        </w:numPr>
+        <w:spacing w:line="240" w:lineRule="auto"/>
+      </w:pPr>
+    </w:p>
+    <w:p>
+      <w:pPr>
+        <w:spacing w:after="160"/>
+        <w:jc w:val="left"/>
+        <w:rPr>
+          <w:rFonts w:asciiTheme="majorHAnsi" w:eastAsiaTheme="majorEastAsia" w:hAnsiTheme="majorHAnsi" w:cstheme="majorBidi"/>
+          <w:b/>
+          <w:bCs/>
+          <w:color w:val="5B9BD5" w:themeColor="accent1"/>
+        </w:rPr>
+      </w:pPr>
+      <w:r>
+        <w:br w:type="page"/>
+      </w:r>
     </w:p>
     <w:p>
       <w:pPr>
@@ -4258,6 +4295,7 @@
         </w:numPr>
       </w:pPr>
       <w:r>
+        <w:lastRenderedPageBreak/>
         <w:t>Sort by most popular</w:t>
       </w:r>
     </w:p>
@@ -4282,7 +4320,6 @@
         <w:ind w:left="360"/>
       </w:pPr>
       <w:r>
-        <w:lastRenderedPageBreak/>
         <w:t>Popularity here is defined by the number of "Favourites" and "</w:t>
       </w:r>
       <w:proofErr w:type="spellStart"/>
@@ -4306,10 +4343,10 @@
       </w:pPr>
       <w:r>
         <w:object w:dxaOrig="12966" w:dyaOrig="15132">
-          <v:shape id="_x0000_i1032" type="#_x0000_t75" style="width:451.5pt;height:526.5pt" o:ole="">
+          <v:shape id="_x0000_i1031" type="#_x0000_t75" style="width:451.5pt;height:526.5pt" o:ole="">
             <v:imagedata r:id="rId34" o:title=""/>
           </v:shape>
-          <o:OLEObject Type="Embed" ProgID="Unknown" ShapeID="_x0000_i1032" DrawAspect="Content" ObjectID="_1490359049" r:id="rId35"/>
+          <o:OLEObject Type="Embed" ProgID="Unknown" ShapeID="_x0000_i1031" DrawAspect="Content" ObjectID="_1490360569" r:id="rId35"/>
         </w:object>
       </w:r>
       <w:r>
@@ -4324,6 +4361,12 @@
       <w:r>
         <w:t>” are shown at the top of the list, and results are sorted according to descending order.</w:t>
       </w:r>
+    </w:p>
+    <w:p>
+      <w:pPr>
+        <w:spacing w:after="160"/>
+        <w:jc w:val="left"/>
+      </w:pPr>
     </w:p>
     <w:p>
       <w:pPr>
@@ -4337,6 +4380,100 @@
     </w:p>
     <w:p>
       <w:pPr>
+        <w:pStyle w:val="Heading3"/>
+        <w:numPr>
+          <w:ilvl w:val="0"/>
+          <w:numId w:val="35"/>
+        </w:numPr>
+      </w:pPr>
+      <w:r>
+        <w:t xml:space="preserve">Retrieve tweets by </w:t>
+      </w:r>
+      <w:proofErr w:type="spellStart"/>
+      <w:r>
+        <w:t>geolocation</w:t>
+      </w:r>
+      <w:proofErr w:type="spellEnd"/>
+    </w:p>
+    <w:p>
+      <w:pPr>
+        <w:pStyle w:val="ListBullet"/>
+        <w:numPr>
+          <w:ilvl w:val="0"/>
+          <w:numId w:val="0"/>
+        </w:numPr>
+        <w:spacing w:line="240" w:lineRule="auto"/>
+      </w:pPr>
+    </w:p>
+    <w:p>
+      <w:pPr>
+        <w:spacing w:after="160"/>
+        <w:ind w:left="360"/>
+        <w:jc w:val="left"/>
+      </w:pPr>
+      <w:r>
+        <w:t>Most of the time, users are more interested in things happening near them rather than in a location far away. For example, if a user from Singapore were to query “NTU”, the user would most likely be looking for “</w:t>
+      </w:r>
+      <w:proofErr w:type="spellStart"/>
+      <w:r>
+        <w:t>Nanyang</w:t>
+      </w:r>
+      <w:proofErr w:type="spellEnd"/>
+      <w:r>
+        <w:t xml:space="preserve"> Technological University” rather than “National Taiwan University”. The search engine grants the ability to filter results based on the country of origin, allowing users to find tweets that will likely be more relevant to them. </w:t>
+      </w:r>
+    </w:p>
+    <w:p>
+      <w:pPr>
+        <w:pStyle w:val="ListBullet"/>
+        <w:numPr>
+          <w:ilvl w:val="0"/>
+          <w:numId w:val="0"/>
+        </w:numPr>
+        <w:spacing w:line="240" w:lineRule="auto"/>
+      </w:pPr>
+      <w:r>
+        <w:object w:dxaOrig="12966" w:dyaOrig="14051">
+          <v:shape id="_x0000_i1033" type="#_x0000_t75" style="width:451.5pt;height:489pt" o:ole="">
+            <v:imagedata r:id="rId36" o:title=""/>
+          </v:shape>
+          <o:OLEObject Type="Embed" ProgID="Unknown" ShapeID="_x0000_i1033" DrawAspect="Content" ObjectID="_1490360570" r:id="rId37"/>
+        </w:object>
+      </w:r>
+    </w:p>
+    <w:p>
+      <w:pPr>
+        <w:pStyle w:val="ListBullet"/>
+        <w:numPr>
+          <w:ilvl w:val="0"/>
+          <w:numId w:val="0"/>
+        </w:numPr>
+        <w:spacing w:line="240" w:lineRule="auto"/>
+      </w:pPr>
+    </w:p>
+    <w:p>
+      <w:pPr>
+        <w:pStyle w:val="ListBullet"/>
+        <w:numPr>
+          <w:ilvl w:val="0"/>
+          <w:numId w:val="0"/>
+        </w:numPr>
+        <w:spacing w:line="240" w:lineRule="auto"/>
+      </w:pPr>
+      <w:r>
+        <w:t xml:space="preserve">To do this, select the “County” box and select the country from the drop-down menu. Only the USA and a few Western Countries are listed, as there are very few English results from the rest of EU countries. Results will then only display tweets from that country. This function is presently not implemented with Image search as there are very few tweets with both image and </w:t>
+      </w:r>
+      <w:proofErr w:type="spellStart"/>
+      <w:r>
+        <w:t>geolocation</w:t>
+      </w:r>
+      <w:proofErr w:type="spellEnd"/>
+      <w:r>
+        <w:t xml:space="preserve"> data.</w:t>
+      </w:r>
+    </w:p>
+    <w:p>
+      <w:pPr>
         <w:pStyle w:val="Heading1"/>
       </w:pPr>
       <w:r>
@@ -5105,7 +5242,7 @@
       <w:r>
         <w:rPr>
           <w:noProof/>
-          <w:lang w:eastAsia="zh-CN"/>
+          <w:lang w:eastAsia="en-SG"/>
         </w:rPr>
         <w:lastRenderedPageBreak/>
         <w:drawing>
@@ -5116,7 +5253,7 @@
             <wp:cNvGraphicFramePr/>
             <a:graphic xmlns:a="http://schemas.openxmlformats.org/drawingml/2006/main">
               <a:graphicData uri="http://schemas.openxmlformats.org/drawingml/2006/diagram">
-                <dgm:relIds xmlns:dgm="http://schemas.openxmlformats.org/drawingml/2006/diagram" xmlns:r="http://schemas.openxmlformats.org/officeDocument/2006/relationships" r:dm="rId36" r:lo="rId37" r:qs="rId38" r:cs="rId39"/>
+                <dgm:relIds xmlns:dgm="http://schemas.openxmlformats.org/drawingml/2006/diagram" xmlns:r="http://schemas.openxmlformats.org/officeDocument/2006/relationships" r:dm="rId38" r:lo="rId39" r:qs="rId40" r:cs="rId41"/>
               </a:graphicData>
             </a:graphic>
           </wp:inline>
@@ -5275,7 +5412,7 @@
       <w:r>
         <w:rPr>
           <w:noProof/>
-          <w:lang w:eastAsia="zh-CN"/>
+          <w:lang w:eastAsia="en-SG"/>
         </w:rPr>
         <w:drawing>
           <wp:inline distT="0" distB="0" distL="0" distR="0">
@@ -5295,10 +5432,10 @@
                     </pic:cNvPicPr>
                   </pic:nvPicPr>
                   <pic:blipFill>
-                    <a:blip r:embed="rId41" cstate="print">
+                    <a:blip r:embed="rId43" cstate="print">
                       <a:extLst>
                         <a:ext uri="{28A0092B-C50C-407E-A947-70E740481C1C}">
-                          <a14:useLocalDpi xmlns="" xmlns:wpc="http://schemas.microsoft.com/office/word/2010/wordprocessingCanvas" xmlns:mc="http://schemas.openxmlformats.org/markup-compatibility/2006" xmlns:o="urn:schemas-microsoft-com:office:office" xmlns:v="urn:schemas-microsoft-com:vml" xmlns:wp14="http://schemas.microsoft.com/office/word/2010/wordprocessingDrawing" xmlns:w10="urn:schemas-microsoft-com:office:word" xmlns:w="http://schemas.openxmlformats.org/wordprocessingml/2006/main" xmlns:w14="http://schemas.microsoft.com/office/word/2010/wordml" xmlns:w15="http://schemas.microsoft.com/office/word/2012/wordml" xmlns:wpg="http://schemas.microsoft.com/office/word/2010/wordprocessingGroup" xmlns:wpi="http://schemas.microsoft.com/office/word/2010/wordprocessingInk" xmlns:wps="http://schemas.microsoft.com/office/word/2010/wordprocessingShape" xmlns:a14="http://schemas.microsoft.com/office/drawing/2010/main" val="0"/>
+                          <a14:useLocalDpi xmlns:a14="http://schemas.microsoft.com/office/drawing/2010/main" xmlns:wps="http://schemas.microsoft.com/office/word/2010/wordprocessingShape" xmlns:wpi="http://schemas.microsoft.com/office/word/2010/wordprocessingInk" xmlns:wpg="http://schemas.microsoft.com/office/word/2010/wordprocessingGroup" xmlns:w15="http://schemas.microsoft.com/office/word/2012/wordml" xmlns:w14="http://schemas.microsoft.com/office/word/2010/wordml" xmlns:w="http://schemas.openxmlformats.org/wordprocessingml/2006/main" xmlns:w10="urn:schemas-microsoft-com:office:word" xmlns:wp14="http://schemas.microsoft.com/office/word/2010/wordprocessingDrawing" xmlns:v="urn:schemas-microsoft-com:vml" xmlns:o="urn:schemas-microsoft-com:office:office" xmlns:mc="http://schemas.openxmlformats.org/markup-compatibility/2006" xmlns:wpc="http://schemas.microsoft.com/office/word/2010/wordprocessingCanvas" xmlns="" val="0"/>
                         </a:ext>
                       </a:extLst>
                     </a:blip>
@@ -5352,13 +5489,8 @@
     <w:p/>
     <w:p>
       <w:r>
-        <w:t xml:space="preserve">Three classification techniques were trained and their measures were evaluated on the evaluation </w:t>
-      </w:r>
-      <w:proofErr w:type="gramStart"/>
-      <w:r>
-        <w:t>dataset</w:t>
-      </w:r>
-      <w:proofErr w:type="gramEnd"/>
+        <w:t>Three classification techniques were trained and their measures were evaluated on the evaluation dataset</w:t>
+      </w:r>
       <w:r>
         <w:t xml:space="preserve"> (testing set)</w:t>
       </w:r>
@@ -6898,7 +7030,7 @@
       <w:r>
         <w:rPr>
           <w:noProof/>
-          <w:lang w:eastAsia="zh-CN"/>
+          <w:lang w:eastAsia="en-SG"/>
         </w:rPr>
         <w:lastRenderedPageBreak/>
         <w:drawing>
@@ -6909,7 +7041,7 @@
             <wp:cNvGraphicFramePr/>
             <a:graphic xmlns:a="http://schemas.openxmlformats.org/drawingml/2006/main">
               <a:graphicData uri="http://schemas.openxmlformats.org/drawingml/2006/chart">
-                <c:chart xmlns:c="http://schemas.openxmlformats.org/drawingml/2006/chart" xmlns:r="http://schemas.openxmlformats.org/officeDocument/2006/relationships" r:id="rId42"/>
+                <c:chart xmlns:c="http://schemas.openxmlformats.org/drawingml/2006/chart" xmlns:r="http://schemas.openxmlformats.org/officeDocument/2006/relationships" r:id="rId44"/>
               </a:graphicData>
             </a:graphic>
           </wp:inline>
@@ -7112,7 +7244,7 @@
       <w:r>
         <w:rPr>
           <w:noProof/>
-          <w:lang w:eastAsia="zh-CN"/>
+          <w:lang w:eastAsia="en-SG"/>
         </w:rPr>
         <w:drawing>
           <wp:inline distT="0" distB="0" distL="0" distR="0">
@@ -7132,10 +7264,10 @@
                     </pic:cNvPicPr>
                   </pic:nvPicPr>
                   <pic:blipFill>
-                    <a:blip r:embed="rId43" cstate="print">
+                    <a:blip r:embed="rId45" cstate="print">
                       <a:extLst>
                         <a:ext uri="{28A0092B-C50C-407E-A947-70E740481C1C}">
-                          <a14:useLocalDpi xmlns="" xmlns:wpc="http://schemas.microsoft.com/office/word/2010/wordprocessingCanvas" xmlns:mc="http://schemas.openxmlformats.org/markup-compatibility/2006" xmlns:o="urn:schemas-microsoft-com:office:office" xmlns:v="urn:schemas-microsoft-com:vml" xmlns:wp14="http://schemas.microsoft.com/office/word/2010/wordprocessingDrawing" xmlns:w10="urn:schemas-microsoft-com:office:word" xmlns:w="http://schemas.openxmlformats.org/wordprocessingml/2006/main" xmlns:w14="http://schemas.microsoft.com/office/word/2010/wordml" xmlns:w15="http://schemas.microsoft.com/office/word/2012/wordml" xmlns:wpg="http://schemas.microsoft.com/office/word/2010/wordprocessingGroup" xmlns:wpi="http://schemas.microsoft.com/office/word/2010/wordprocessingInk" xmlns:wps="http://schemas.microsoft.com/office/word/2010/wordprocessingShape" xmlns:a14="http://schemas.microsoft.com/office/drawing/2010/main" val="0"/>
+                          <a14:useLocalDpi xmlns:a14="http://schemas.microsoft.com/office/drawing/2010/main" xmlns:wps="http://schemas.microsoft.com/office/word/2010/wordprocessingShape" xmlns:wpi="http://schemas.microsoft.com/office/word/2010/wordprocessingInk" xmlns:wpg="http://schemas.microsoft.com/office/word/2010/wordprocessingGroup" xmlns:w15="http://schemas.microsoft.com/office/word/2012/wordml" xmlns:w14="http://schemas.microsoft.com/office/word/2010/wordml" xmlns:w="http://schemas.openxmlformats.org/wordprocessingml/2006/main" xmlns:w10="urn:schemas-microsoft-com:office:word" xmlns:wp14="http://schemas.microsoft.com/office/word/2010/wordprocessingDrawing" xmlns:v="urn:schemas-microsoft-com:vml" xmlns:o="urn:schemas-microsoft-com:office:office" xmlns:mc="http://schemas.openxmlformats.org/markup-compatibility/2006" xmlns:wpc="http://schemas.microsoft.com/office/word/2010/wordprocessingCanvas" xmlns="" val="0"/>
                         </a:ext>
                       </a:extLst>
                     </a:blip>
@@ -7233,7 +7365,7 @@
       <w:r>
         <w:rPr>
           <w:noProof/>
-          <w:lang w:eastAsia="zh-CN"/>
+          <w:lang w:eastAsia="en-SG"/>
         </w:rPr>
         <w:drawing>
           <wp:inline distT="0" distB="0" distL="0" distR="0">
@@ -7253,10 +7385,10 @@
                     </pic:cNvPicPr>
                   </pic:nvPicPr>
                   <pic:blipFill>
-                    <a:blip r:embed="rId44" cstate="print">
+                    <a:blip r:embed="rId46" cstate="print">
                       <a:extLst>
                         <a:ext uri="{28A0092B-C50C-407E-A947-70E740481C1C}">
-                          <a14:useLocalDpi xmlns="" xmlns:wpc="http://schemas.microsoft.com/office/word/2010/wordprocessingCanvas" xmlns:mc="http://schemas.openxmlformats.org/markup-compatibility/2006" xmlns:o="urn:schemas-microsoft-com:office:office" xmlns:v="urn:schemas-microsoft-com:vml" xmlns:wp14="http://schemas.microsoft.com/office/word/2010/wordprocessingDrawing" xmlns:w10="urn:schemas-microsoft-com:office:word" xmlns:w="http://schemas.openxmlformats.org/wordprocessingml/2006/main" xmlns:w14="http://schemas.microsoft.com/office/word/2010/wordml" xmlns:w15="http://schemas.microsoft.com/office/word/2012/wordml" xmlns:wpg="http://schemas.microsoft.com/office/word/2010/wordprocessingGroup" xmlns:wpi="http://schemas.microsoft.com/office/word/2010/wordprocessingInk" xmlns:wps="http://schemas.microsoft.com/office/word/2010/wordprocessingShape" xmlns:a14="http://schemas.microsoft.com/office/drawing/2010/main" val="0"/>
+                          <a14:useLocalDpi xmlns:a14="http://schemas.microsoft.com/office/drawing/2010/main" xmlns:wps="http://schemas.microsoft.com/office/word/2010/wordprocessingShape" xmlns:wpi="http://schemas.microsoft.com/office/word/2010/wordprocessingInk" xmlns:wpg="http://schemas.microsoft.com/office/word/2010/wordprocessingGroup" xmlns:w15="http://schemas.microsoft.com/office/word/2012/wordml" xmlns:w14="http://schemas.microsoft.com/office/word/2010/wordml" xmlns:w="http://schemas.openxmlformats.org/wordprocessingml/2006/main" xmlns:w10="urn:schemas-microsoft-com:office:word" xmlns:wp14="http://schemas.microsoft.com/office/word/2010/wordprocessingDrawing" xmlns:v="urn:schemas-microsoft-com:vml" xmlns:o="urn:schemas-microsoft-com:office:office" xmlns:mc="http://schemas.openxmlformats.org/markup-compatibility/2006" xmlns:wpc="http://schemas.microsoft.com/office/word/2010/wordprocessingCanvas" xmlns="" val="0"/>
                         </a:ext>
                       </a:extLst>
                     </a:blip>
@@ -7293,7 +7425,7 @@
       <w:r>
         <w:rPr>
           <w:noProof/>
-          <w:lang w:eastAsia="zh-CN"/>
+          <w:lang w:eastAsia="en-SG"/>
         </w:rPr>
         <w:drawing>
           <wp:inline distT="0" distB="0" distL="0" distR="0">
@@ -7313,10 +7445,10 @@
                     </pic:cNvPicPr>
                   </pic:nvPicPr>
                   <pic:blipFill>
-                    <a:blip r:embed="rId45" cstate="print">
+                    <a:blip r:embed="rId47" cstate="print">
                       <a:extLst>
                         <a:ext uri="{28A0092B-C50C-407E-A947-70E740481C1C}">
-                          <a14:useLocalDpi xmlns="" xmlns:wpc="http://schemas.microsoft.com/office/word/2010/wordprocessingCanvas" xmlns:mc="http://schemas.openxmlformats.org/markup-compatibility/2006" xmlns:o="urn:schemas-microsoft-com:office:office" xmlns:v="urn:schemas-microsoft-com:vml" xmlns:wp14="http://schemas.microsoft.com/office/word/2010/wordprocessingDrawing" xmlns:w10="urn:schemas-microsoft-com:office:word" xmlns:w="http://schemas.openxmlformats.org/wordprocessingml/2006/main" xmlns:w14="http://schemas.microsoft.com/office/word/2010/wordml" xmlns:w15="http://schemas.microsoft.com/office/word/2012/wordml" xmlns:wpg="http://schemas.microsoft.com/office/word/2010/wordprocessingGroup" xmlns:wpi="http://schemas.microsoft.com/office/word/2010/wordprocessingInk" xmlns:wps="http://schemas.microsoft.com/office/word/2010/wordprocessingShape" xmlns:a14="http://schemas.microsoft.com/office/drawing/2010/main" val="0"/>
+                          <a14:useLocalDpi xmlns:a14="http://schemas.microsoft.com/office/drawing/2010/main" xmlns:wps="http://schemas.microsoft.com/office/word/2010/wordprocessingShape" xmlns:wpi="http://schemas.microsoft.com/office/word/2010/wordprocessingInk" xmlns:wpg="http://schemas.microsoft.com/office/word/2010/wordprocessingGroup" xmlns:w15="http://schemas.microsoft.com/office/word/2012/wordml" xmlns:w14="http://schemas.microsoft.com/office/word/2010/wordml" xmlns:w="http://schemas.openxmlformats.org/wordprocessingml/2006/main" xmlns:w10="urn:schemas-microsoft-com:office:word" xmlns:wp14="http://schemas.microsoft.com/office/word/2010/wordprocessingDrawing" xmlns:v="urn:schemas-microsoft-com:vml" xmlns:o="urn:schemas-microsoft-com:office:office" xmlns:mc="http://schemas.openxmlformats.org/markup-compatibility/2006" xmlns:wpc="http://schemas.microsoft.com/office/word/2010/wordprocessingCanvas" xmlns="" val="0"/>
                         </a:ext>
                       </a:extLst>
                     </a:blip>
@@ -8532,8 +8664,8 @@
       </w:r>
     </w:p>
     <w:sectPr>
-      <w:headerReference w:type="default" r:id="rId46"/>
-      <w:footerReference w:type="default" r:id="rId47"/>
+      <w:headerReference w:type="default" r:id="rId48"/>
+      <w:footerReference w:type="default" r:id="rId49"/>
       <w:pgSz w:w="11906" w:h="16838"/>
       <w:pgMar w:top="1440" w:right="1440" w:bottom="1440" w:left="1440" w:header="708" w:footer="708" w:gutter="0"/>
       <w:cols w:space="708"/>
@@ -8598,7 +8730,7 @@
           <w:rPr>
             <w:noProof/>
           </w:rPr>
-          <w:t>18</w:t>
+          <w:t>16</w:t>
         </w:r>
         <w:r>
           <w:rPr>
@@ -8743,6 +8875,118 @@
     </w:lvl>
   </w:abstractNum>
   <w:abstractNum w:abstractNumId="1">
+    <w:nsid w:val="04957C31"/>
+    <w:multiLevelType w:val="multilevel"/>
+    <w:tmpl w:val="4AB8CE06"/>
+    <w:lvl w:ilvl="0">
+      <w:numFmt w:val="decimal"/>
+      <w:lvlText w:val="%1"/>
+      <w:lvlJc w:val="left"/>
+      <w:pPr>
+        <w:ind w:left="480" w:hanging="480"/>
+      </w:pPr>
+      <w:rPr>
+        <w:rFonts w:hint="default"/>
+      </w:rPr>
+    </w:lvl>
+    <w:lvl w:ilvl="1">
+      <w:start w:val="7"/>
+      <w:numFmt w:val="decimalZero"/>
+      <w:lvlText w:val="%1.%2"/>
+      <w:lvlJc w:val="left"/>
+      <w:pPr>
+        <w:ind w:left="480" w:hanging="480"/>
+      </w:pPr>
+      <w:rPr>
+        <w:rFonts w:hint="default"/>
+      </w:rPr>
+    </w:lvl>
+    <w:lvl w:ilvl="2">
+      <w:start w:val="1"/>
+      <w:numFmt w:val="decimal"/>
+      <w:lvlText w:val="%1.%2.%3"/>
+      <w:lvlJc w:val="left"/>
+      <w:pPr>
+        <w:ind w:left="720" w:hanging="720"/>
+      </w:pPr>
+      <w:rPr>
+        <w:rFonts w:hint="default"/>
+      </w:rPr>
+    </w:lvl>
+    <w:lvl w:ilvl="3">
+      <w:start w:val="1"/>
+      <w:numFmt w:val="decimal"/>
+      <w:lvlText w:val="%1.%2.%3.%4"/>
+      <w:lvlJc w:val="left"/>
+      <w:pPr>
+        <w:ind w:left="720" w:hanging="720"/>
+      </w:pPr>
+      <w:rPr>
+        <w:rFonts w:hint="default"/>
+      </w:rPr>
+    </w:lvl>
+    <w:lvl w:ilvl="4">
+      <w:start w:val="1"/>
+      <w:numFmt w:val="decimal"/>
+      <w:lvlText w:val="%1.%2.%3.%4.%5"/>
+      <w:lvlJc w:val="left"/>
+      <w:pPr>
+        <w:ind w:left="1080" w:hanging="1080"/>
+      </w:pPr>
+      <w:rPr>
+        <w:rFonts w:hint="default"/>
+      </w:rPr>
+    </w:lvl>
+    <w:lvl w:ilvl="5">
+      <w:start w:val="1"/>
+      <w:numFmt w:val="decimal"/>
+      <w:lvlText w:val="%1.%2.%3.%4.%5.%6"/>
+      <w:lvlJc w:val="left"/>
+      <w:pPr>
+        <w:ind w:left="1080" w:hanging="1080"/>
+      </w:pPr>
+      <w:rPr>
+        <w:rFonts w:hint="default"/>
+      </w:rPr>
+    </w:lvl>
+    <w:lvl w:ilvl="6">
+      <w:start w:val="1"/>
+      <w:numFmt w:val="decimal"/>
+      <w:lvlText w:val="%1.%2.%3.%4.%5.%6.%7"/>
+      <w:lvlJc w:val="left"/>
+      <w:pPr>
+        <w:ind w:left="1080" w:hanging="1080"/>
+      </w:pPr>
+      <w:rPr>
+        <w:rFonts w:hint="default"/>
+      </w:rPr>
+    </w:lvl>
+    <w:lvl w:ilvl="7">
+      <w:start w:val="1"/>
+      <w:numFmt w:val="decimal"/>
+      <w:lvlText w:val="%1.%2.%3.%4.%5.%6.%7.%8"/>
+      <w:lvlJc w:val="left"/>
+      <w:pPr>
+        <w:ind w:left="1440" w:hanging="1440"/>
+      </w:pPr>
+      <w:rPr>
+        <w:rFonts w:hint="default"/>
+      </w:rPr>
+    </w:lvl>
+    <w:lvl w:ilvl="8">
+      <w:start w:val="1"/>
+      <w:numFmt w:val="decimal"/>
+      <w:lvlText w:val="%1.%2.%3.%4.%5.%6.%7.%8.%9"/>
+      <w:lvlJc w:val="left"/>
+      <w:pPr>
+        <w:ind w:left="1440" w:hanging="1440"/>
+      </w:pPr>
+      <w:rPr>
+        <w:rFonts w:hint="default"/>
+      </w:rPr>
+    </w:lvl>
+  </w:abstractNum>
+  <w:abstractNum w:abstractNumId="2">
     <w:nsid w:val="093C6AE9"/>
     <w:multiLevelType w:val="multilevel"/>
     <w:tmpl w:val="4809001F"/>
@@ -8828,7 +9072,7 @@
       </w:pPr>
     </w:lvl>
   </w:abstractNum>
-  <w:abstractNum w:abstractNumId="2">
+  <w:abstractNum w:abstractNumId="3">
     <w:nsid w:val="0A4A7427"/>
     <w:multiLevelType w:val="hybridMultilevel"/>
     <w:tmpl w:val="77CE7788"/>
@@ -8914,7 +9158,7 @@
       </w:pPr>
     </w:lvl>
   </w:abstractNum>
-  <w:abstractNum w:abstractNumId="3">
+  <w:abstractNum w:abstractNumId="4">
     <w:nsid w:val="0E377E02"/>
     <w:multiLevelType w:val="hybridMultilevel"/>
     <w:tmpl w:val="D4321D8C"/>
@@ -9003,7 +9247,7 @@
       </w:pPr>
     </w:lvl>
   </w:abstractNum>
-  <w:abstractNum w:abstractNumId="4">
+  <w:abstractNum w:abstractNumId="5">
     <w:nsid w:val="111E4C7D"/>
     <w:multiLevelType w:val="multilevel"/>
     <w:tmpl w:val="4809001F"/>
@@ -9089,7 +9333,7 @@
       </w:pPr>
     </w:lvl>
   </w:abstractNum>
-  <w:abstractNum w:abstractNumId="5">
+  <w:abstractNum w:abstractNumId="6">
     <w:nsid w:val="16852732"/>
     <w:multiLevelType w:val="multilevel"/>
     <w:tmpl w:val="4809001F"/>
@@ -9175,7 +9419,7 @@
       </w:pPr>
     </w:lvl>
   </w:abstractNum>
-  <w:abstractNum w:abstractNumId="6">
+  <w:abstractNum w:abstractNumId="7">
     <w:nsid w:val="18D85E9D"/>
     <w:multiLevelType w:val="multilevel"/>
     <w:tmpl w:val="4809001F"/>
@@ -9261,7 +9505,7 @@
       </w:pPr>
     </w:lvl>
   </w:abstractNum>
-  <w:abstractNum w:abstractNumId="7">
+  <w:abstractNum w:abstractNumId="8">
     <w:nsid w:val="1B302E7A"/>
     <w:multiLevelType w:val="hybridMultilevel"/>
     <w:tmpl w:val="8C7ACFDE"/>
@@ -9347,7 +9591,119 @@
       </w:pPr>
     </w:lvl>
   </w:abstractNum>
-  <w:abstractNum w:abstractNumId="8">
+  <w:abstractNum w:abstractNumId="9">
+    <w:nsid w:val="1F6B73AF"/>
+    <w:multiLevelType w:val="multilevel"/>
+    <w:tmpl w:val="B1EE8F7A"/>
+    <w:lvl w:ilvl="0">
+      <w:numFmt w:val="decimal"/>
+      <w:lvlText w:val="%1"/>
+      <w:lvlJc w:val="left"/>
+      <w:pPr>
+        <w:ind w:left="480" w:hanging="480"/>
+      </w:pPr>
+      <w:rPr>
+        <w:rFonts w:hint="default"/>
+      </w:rPr>
+    </w:lvl>
+    <w:lvl w:ilvl="1">
+      <w:start w:val="19"/>
+      <w:numFmt w:val="decimalZero"/>
+      <w:lvlText w:val="%1.%2"/>
+      <w:lvlJc w:val="left"/>
+      <w:pPr>
+        <w:ind w:left="480" w:hanging="480"/>
+      </w:pPr>
+      <w:rPr>
+        <w:rFonts w:hint="default"/>
+      </w:rPr>
+    </w:lvl>
+    <w:lvl w:ilvl="2">
+      <w:start w:val="1"/>
+      <w:numFmt w:val="decimal"/>
+      <w:lvlText w:val="%1.%2.%3"/>
+      <w:lvlJc w:val="left"/>
+      <w:pPr>
+        <w:ind w:left="720" w:hanging="720"/>
+      </w:pPr>
+      <w:rPr>
+        <w:rFonts w:hint="default"/>
+      </w:rPr>
+    </w:lvl>
+    <w:lvl w:ilvl="3">
+      <w:start w:val="1"/>
+      <w:numFmt w:val="decimal"/>
+      <w:lvlText w:val="%1.%2.%3.%4"/>
+      <w:lvlJc w:val="left"/>
+      <w:pPr>
+        <w:ind w:left="720" w:hanging="720"/>
+      </w:pPr>
+      <w:rPr>
+        <w:rFonts w:hint="default"/>
+      </w:rPr>
+    </w:lvl>
+    <w:lvl w:ilvl="4">
+      <w:start w:val="1"/>
+      <w:numFmt w:val="decimal"/>
+      <w:lvlText w:val="%1.%2.%3.%4.%5"/>
+      <w:lvlJc w:val="left"/>
+      <w:pPr>
+        <w:ind w:left="1080" w:hanging="1080"/>
+      </w:pPr>
+      <w:rPr>
+        <w:rFonts w:hint="default"/>
+      </w:rPr>
+    </w:lvl>
+    <w:lvl w:ilvl="5">
+      <w:start w:val="1"/>
+      <w:numFmt w:val="decimal"/>
+      <w:lvlText w:val="%1.%2.%3.%4.%5.%6"/>
+      <w:lvlJc w:val="left"/>
+      <w:pPr>
+        <w:ind w:left="1080" w:hanging="1080"/>
+      </w:pPr>
+      <w:rPr>
+        <w:rFonts w:hint="default"/>
+      </w:rPr>
+    </w:lvl>
+    <w:lvl w:ilvl="6">
+      <w:start w:val="1"/>
+      <w:numFmt w:val="decimal"/>
+      <w:lvlText w:val="%1.%2.%3.%4.%5.%6.%7"/>
+      <w:lvlJc w:val="left"/>
+      <w:pPr>
+        <w:ind w:left="1080" w:hanging="1080"/>
+      </w:pPr>
+      <w:rPr>
+        <w:rFonts w:hint="default"/>
+      </w:rPr>
+    </w:lvl>
+    <w:lvl w:ilvl="7">
+      <w:start w:val="1"/>
+      <w:numFmt w:val="decimal"/>
+      <w:lvlText w:val="%1.%2.%3.%4.%5.%6.%7.%8"/>
+      <w:lvlJc w:val="left"/>
+      <w:pPr>
+        <w:ind w:left="1440" w:hanging="1440"/>
+      </w:pPr>
+      <w:rPr>
+        <w:rFonts w:hint="default"/>
+      </w:rPr>
+    </w:lvl>
+    <w:lvl w:ilvl="8">
+      <w:start w:val="1"/>
+      <w:numFmt w:val="decimal"/>
+      <w:lvlText w:val="%1.%2.%3.%4.%5.%6.%7.%8.%9"/>
+      <w:lvlJc w:val="left"/>
+      <w:pPr>
+        <w:ind w:left="1440" w:hanging="1440"/>
+      </w:pPr>
+      <w:rPr>
+        <w:rFonts w:hint="default"/>
+      </w:rPr>
+    </w:lvl>
+  </w:abstractNum>
+  <w:abstractNum w:abstractNumId="10">
     <w:nsid w:val="267E72AF"/>
     <w:multiLevelType w:val="multilevel"/>
     <w:tmpl w:val="F8AEC380"/>
@@ -9496,7 +9852,7 @@
       </w:rPr>
     </w:lvl>
   </w:abstractNum>
-  <w:abstractNum w:abstractNumId="9">
+  <w:abstractNum w:abstractNumId="11">
     <w:nsid w:val="28E4632C"/>
     <w:multiLevelType w:val="hybridMultilevel"/>
     <w:tmpl w:val="4C6ADFBE"/>
@@ -9582,7 +9938,7 @@
       </w:pPr>
     </w:lvl>
   </w:abstractNum>
-  <w:abstractNum w:abstractNumId="10">
+  <w:abstractNum w:abstractNumId="12">
     <w:nsid w:val="29060970"/>
     <w:multiLevelType w:val="multilevel"/>
     <w:tmpl w:val="72BE769E"/>
@@ -9731,7 +10087,7 @@
       </w:rPr>
     </w:lvl>
   </w:abstractNum>
-  <w:abstractNum w:abstractNumId="11">
+  <w:abstractNum w:abstractNumId="13">
     <w:nsid w:val="2BA931EB"/>
     <w:multiLevelType w:val="hybridMultilevel"/>
     <w:tmpl w:val="C76E67CE"/>
@@ -9843,7 +10199,7 @@
       </w:rPr>
     </w:lvl>
   </w:abstractNum>
-  <w:abstractNum w:abstractNumId="12">
+  <w:abstractNum w:abstractNumId="14">
     <w:nsid w:val="2BE82913"/>
     <w:multiLevelType w:val="hybridMultilevel"/>
     <w:tmpl w:val="499C5328"/>
@@ -9932,7 +10288,7 @@
       </w:pPr>
     </w:lvl>
   </w:abstractNum>
-  <w:abstractNum w:abstractNumId="13">
+  <w:abstractNum w:abstractNumId="15">
     <w:nsid w:val="33BE4B0D"/>
     <w:multiLevelType w:val="multilevel"/>
     <w:tmpl w:val="1332D11A"/>
@@ -10044,7 +10400,7 @@
       </w:rPr>
     </w:lvl>
   </w:abstractNum>
-  <w:abstractNum w:abstractNumId="14">
+  <w:abstractNum w:abstractNumId="16">
     <w:nsid w:val="3E49289C"/>
     <w:multiLevelType w:val="hybridMultilevel"/>
     <w:tmpl w:val="50FC2958"/>
@@ -10157,7 +10513,7 @@
       </w:rPr>
     </w:lvl>
   </w:abstractNum>
-  <w:abstractNum w:abstractNumId="15">
+  <w:abstractNum w:abstractNumId="17">
     <w:nsid w:val="3F364CE3"/>
     <w:multiLevelType w:val="hybridMultilevel"/>
     <w:tmpl w:val="C7940F3A"/>
@@ -10243,7 +10599,7 @@
       </w:pPr>
     </w:lvl>
   </w:abstractNum>
-  <w:abstractNum w:abstractNumId="16">
+  <w:abstractNum w:abstractNumId="18">
     <w:nsid w:val="4048526A"/>
     <w:multiLevelType w:val="hybridMultilevel"/>
     <w:tmpl w:val="E5B28E3A"/>
@@ -10356,7 +10712,7 @@
       </w:rPr>
     </w:lvl>
   </w:abstractNum>
-  <w:abstractNum w:abstractNumId="17">
+  <w:abstractNum w:abstractNumId="19">
     <w:nsid w:val="447E6243"/>
     <w:multiLevelType w:val="multilevel"/>
     <w:tmpl w:val="4809001F"/>
@@ -10442,7 +10798,7 @@
       </w:pPr>
     </w:lvl>
   </w:abstractNum>
-  <w:abstractNum w:abstractNumId="18">
+  <w:abstractNum w:abstractNumId="20">
     <w:nsid w:val="45BB567B"/>
     <w:multiLevelType w:val="hybridMultilevel"/>
     <w:tmpl w:val="AF3884F6"/>
@@ -10531,7 +10887,7 @@
       </w:pPr>
     </w:lvl>
   </w:abstractNum>
-  <w:abstractNum w:abstractNumId="19">
+  <w:abstractNum w:abstractNumId="21">
     <w:nsid w:val="4CE357E7"/>
     <w:multiLevelType w:val="hybridMultilevel"/>
     <w:tmpl w:val="77CE7788"/>
@@ -10617,7 +10973,7 @@
       </w:pPr>
     </w:lvl>
   </w:abstractNum>
-  <w:abstractNum w:abstractNumId="20">
+  <w:abstractNum w:abstractNumId="22">
     <w:nsid w:val="4E026620"/>
     <w:multiLevelType w:val="hybridMultilevel"/>
     <w:tmpl w:val="29FE633A"/>
@@ -10703,7 +11059,7 @@
       </w:pPr>
     </w:lvl>
   </w:abstractNum>
-  <w:abstractNum w:abstractNumId="21">
+  <w:abstractNum w:abstractNumId="23">
     <w:nsid w:val="524A1553"/>
     <w:multiLevelType w:val="hybridMultilevel"/>
     <w:tmpl w:val="F45AA1B8"/>
@@ -10792,7 +11148,7 @@
       </w:pPr>
     </w:lvl>
   </w:abstractNum>
-  <w:abstractNum w:abstractNumId="22">
+  <w:abstractNum w:abstractNumId="24">
     <w:nsid w:val="543F2DE5"/>
     <w:multiLevelType w:val="multilevel"/>
     <w:tmpl w:val="C234E0BC"/>
@@ -10904,7 +11260,7 @@
       </w:rPr>
     </w:lvl>
   </w:abstractNum>
-  <w:abstractNum w:abstractNumId="23">
+  <w:abstractNum w:abstractNumId="25">
     <w:nsid w:val="577B5631"/>
     <w:multiLevelType w:val="multilevel"/>
     <w:tmpl w:val="4809001F"/>
@@ -10990,7 +11346,7 @@
       </w:pPr>
     </w:lvl>
   </w:abstractNum>
-  <w:abstractNum w:abstractNumId="24">
+  <w:abstractNum w:abstractNumId="26">
     <w:nsid w:val="5ADB5EC1"/>
     <w:multiLevelType w:val="hybridMultilevel"/>
     <w:tmpl w:val="8C400312"/>
@@ -11079,7 +11435,7 @@
       </w:pPr>
     </w:lvl>
   </w:abstractNum>
-  <w:abstractNum w:abstractNumId="25">
+  <w:abstractNum w:abstractNumId="27">
     <w:nsid w:val="5C5D2E93"/>
     <w:multiLevelType w:val="multilevel"/>
     <w:tmpl w:val="0F00F744"/>
@@ -11228,7 +11584,7 @@
       </w:rPr>
     </w:lvl>
   </w:abstractNum>
-  <w:abstractNum w:abstractNumId="26">
+  <w:abstractNum w:abstractNumId="28">
     <w:nsid w:val="629F47A1"/>
     <w:multiLevelType w:val="hybridMultilevel"/>
     <w:tmpl w:val="E13E87CC"/>
@@ -11314,7 +11670,7 @@
       </w:pPr>
     </w:lvl>
   </w:abstractNum>
-  <w:abstractNum w:abstractNumId="27">
+  <w:abstractNum w:abstractNumId="29">
     <w:nsid w:val="645C643C"/>
     <w:multiLevelType w:val="hybridMultilevel"/>
     <w:tmpl w:val="1D10435C"/>
@@ -11427,7 +11783,7 @@
       </w:rPr>
     </w:lvl>
   </w:abstractNum>
-  <w:abstractNum w:abstractNumId="28">
+  <w:abstractNum w:abstractNumId="30">
     <w:nsid w:val="677301A0"/>
     <w:multiLevelType w:val="multilevel"/>
     <w:tmpl w:val="4809001F"/>
@@ -11513,7 +11869,7 @@
       </w:pPr>
     </w:lvl>
   </w:abstractNum>
-  <w:abstractNum w:abstractNumId="29">
+  <w:abstractNum w:abstractNumId="31">
     <w:nsid w:val="680554E3"/>
     <w:multiLevelType w:val="multilevel"/>
     <w:tmpl w:val="4809001F"/>
@@ -11599,7 +11955,7 @@
       </w:pPr>
     </w:lvl>
   </w:abstractNum>
-  <w:abstractNum w:abstractNumId="30">
+  <w:abstractNum w:abstractNumId="32">
     <w:nsid w:val="69D31E25"/>
     <w:multiLevelType w:val="multilevel"/>
     <w:tmpl w:val="59D8242C"/>
@@ -11748,7 +12104,7 @@
       </w:rPr>
     </w:lvl>
   </w:abstractNum>
-  <w:abstractNum w:abstractNumId="31">
+  <w:abstractNum w:abstractNumId="33">
     <w:nsid w:val="6BE75DFA"/>
     <w:multiLevelType w:val="hybridMultilevel"/>
     <w:tmpl w:val="08BED6FE"/>
@@ -11861,7 +12217,7 @@
       </w:rPr>
     </w:lvl>
   </w:abstractNum>
-  <w:abstractNum w:abstractNumId="32">
+  <w:abstractNum w:abstractNumId="34">
     <w:nsid w:val="6FE919ED"/>
     <w:multiLevelType w:val="multilevel"/>
     <w:tmpl w:val="B33CB064"/>
@@ -12010,7 +12366,7 @@
       </w:rPr>
     </w:lvl>
   </w:abstractNum>
-  <w:abstractNum w:abstractNumId="33">
+  <w:abstractNum w:abstractNumId="35">
     <w:nsid w:val="71DA7CF9"/>
     <w:multiLevelType w:val="hybridMultilevel"/>
     <w:tmpl w:val="3F56172A"/>
@@ -12096,7 +12452,93 @@
       </w:pPr>
     </w:lvl>
   </w:abstractNum>
-  <w:abstractNum w:abstractNumId="34">
+  <w:abstractNum w:abstractNumId="36">
+    <w:nsid w:val="7CED5B1C"/>
+    <w:multiLevelType w:val="hybridMultilevel"/>
+    <w:tmpl w:val="77CE7788"/>
+    <w:lvl w:ilvl="0" w:tplc="48090019">
+      <w:start w:val="1"/>
+      <w:numFmt w:val="lowerLetter"/>
+      <w:lvlText w:val="%1."/>
+      <w:lvlJc w:val="left"/>
+      <w:pPr>
+        <w:ind w:left="720" w:hanging="360"/>
+      </w:pPr>
+    </w:lvl>
+    <w:lvl w:ilvl="1" w:tplc="48090019" w:tentative="1">
+      <w:start w:val="1"/>
+      <w:numFmt w:val="lowerLetter"/>
+      <w:lvlText w:val="%2."/>
+      <w:lvlJc w:val="left"/>
+      <w:pPr>
+        <w:ind w:left="1440" w:hanging="360"/>
+      </w:pPr>
+    </w:lvl>
+    <w:lvl w:ilvl="2" w:tplc="4809001B" w:tentative="1">
+      <w:start w:val="1"/>
+      <w:numFmt w:val="lowerRoman"/>
+      <w:lvlText w:val="%3."/>
+      <w:lvlJc w:val="right"/>
+      <w:pPr>
+        <w:ind w:left="2160" w:hanging="180"/>
+      </w:pPr>
+    </w:lvl>
+    <w:lvl w:ilvl="3" w:tplc="4809000F" w:tentative="1">
+      <w:start w:val="1"/>
+      <w:numFmt w:val="decimal"/>
+      <w:lvlText w:val="%4."/>
+      <w:lvlJc w:val="left"/>
+      <w:pPr>
+        <w:ind w:left="2880" w:hanging="360"/>
+      </w:pPr>
+    </w:lvl>
+    <w:lvl w:ilvl="4" w:tplc="48090019" w:tentative="1">
+      <w:start w:val="1"/>
+      <w:numFmt w:val="lowerLetter"/>
+      <w:lvlText w:val="%5."/>
+      <w:lvlJc w:val="left"/>
+      <w:pPr>
+        <w:ind w:left="3600" w:hanging="360"/>
+      </w:pPr>
+    </w:lvl>
+    <w:lvl w:ilvl="5" w:tplc="4809001B" w:tentative="1">
+      <w:start w:val="1"/>
+      <w:numFmt w:val="lowerRoman"/>
+      <w:lvlText w:val="%6."/>
+      <w:lvlJc w:val="right"/>
+      <w:pPr>
+        <w:ind w:left="4320" w:hanging="180"/>
+      </w:pPr>
+    </w:lvl>
+    <w:lvl w:ilvl="6" w:tplc="4809000F" w:tentative="1">
+      <w:start w:val="1"/>
+      <w:numFmt w:val="decimal"/>
+      <w:lvlText w:val="%7."/>
+      <w:lvlJc w:val="left"/>
+      <w:pPr>
+        <w:ind w:left="5040" w:hanging="360"/>
+      </w:pPr>
+    </w:lvl>
+    <w:lvl w:ilvl="7" w:tplc="48090019" w:tentative="1">
+      <w:start w:val="1"/>
+      <w:numFmt w:val="lowerLetter"/>
+      <w:lvlText w:val="%8."/>
+      <w:lvlJc w:val="left"/>
+      <w:pPr>
+        <w:ind w:left="5760" w:hanging="360"/>
+      </w:pPr>
+    </w:lvl>
+    <w:lvl w:ilvl="8" w:tplc="4809001B" w:tentative="1">
+      <w:start w:val="1"/>
+      <w:numFmt w:val="lowerRoman"/>
+      <w:lvlText w:val="%9."/>
+      <w:lvlJc w:val="right"/>
+      <w:pPr>
+        <w:ind w:left="6480" w:hanging="180"/>
+      </w:pPr>
+    </w:lvl>
+  </w:abstractNum>
+  <w:abstractNum w:abstractNumId="37">
     <w:nsid w:val="7D0620CB"/>
     <w:multiLevelType w:val="hybridMultilevel"/>
     <w:tmpl w:val="3F56172A"/>
@@ -12186,109 +12628,118 @@
     <w:abstractNumId w:val="0"/>
   </w:num>
   <w:num w:numId="2">
+    <w:abstractNumId w:val="17"/>
+  </w:num>
+  <w:num w:numId="3">
+    <w:abstractNumId w:val="22"/>
+  </w:num>
+  <w:num w:numId="4">
+    <w:abstractNumId w:val="8"/>
+  </w:num>
+  <w:num w:numId="5">
+    <w:abstractNumId w:val="35"/>
+  </w:num>
+  <w:num w:numId="6">
+    <w:abstractNumId w:val="37"/>
+  </w:num>
+  <w:num w:numId="7">
+    <w:abstractNumId w:val="28"/>
+  </w:num>
+  <w:num w:numId="8">
+    <w:abstractNumId w:val="2"/>
+  </w:num>
+  <w:num w:numId="9">
+    <w:abstractNumId w:val="25"/>
+  </w:num>
+  <w:num w:numId="10">
+    <w:abstractNumId w:val="31"/>
+  </w:num>
+  <w:num w:numId="11">
+    <w:abstractNumId w:val="19"/>
+  </w:num>
+  <w:num w:numId="12">
+    <w:abstractNumId w:val="5"/>
+  </w:num>
+  <w:num w:numId="13">
+    <w:abstractNumId w:val="30"/>
+  </w:num>
+  <w:num w:numId="14">
+    <w:abstractNumId w:val="6"/>
+  </w:num>
+  <w:num w:numId="15">
+    <w:abstractNumId w:val="7"/>
+  </w:num>
+  <w:num w:numId="16">
+    <w:abstractNumId w:val="23"/>
+  </w:num>
+  <w:num w:numId="17">
+    <w:abstractNumId w:val="32"/>
+  </w:num>
+  <w:num w:numId="18">
+    <w:abstractNumId w:val="33"/>
+  </w:num>
+  <w:num w:numId="19">
+    <w:abstractNumId w:val="34"/>
+  </w:num>
+  <w:num w:numId="20">
+    <w:abstractNumId w:val="29"/>
+  </w:num>
+  <w:num w:numId="21">
+    <w:abstractNumId w:val="10"/>
+  </w:num>
+  <w:num w:numId="22">
+    <w:abstractNumId w:val="18"/>
+  </w:num>
+  <w:num w:numId="23">
+    <w:abstractNumId w:val="12"/>
+  </w:num>
+  <w:num w:numId="24">
+    <w:abstractNumId w:val="16"/>
+  </w:num>
+  <w:num w:numId="25">
+    <w:abstractNumId w:val="27"/>
+  </w:num>
+  <w:num w:numId="26">
+    <w:abstractNumId w:val="21"/>
+  </w:num>
+  <w:num w:numId="27">
+    <w:abstractNumId w:val="13"/>
+  </w:num>
+  <w:num w:numId="28">
+    <w:abstractNumId w:val="29"/>
+  </w:num>
+  <w:num w:numId="29">
+    <w:abstractNumId w:val="4"/>
+  </w:num>
+  <w:num w:numId="30">
+    <w:abstractNumId w:val="26"/>
+  </w:num>
+  <w:num w:numId="31">
+    <w:abstractNumId w:val="14"/>
+  </w:num>
+  <w:num w:numId="32">
     <w:abstractNumId w:val="15"/>
   </w:num>
-  <w:num w:numId="3">
+  <w:num w:numId="33">
+    <w:abstractNumId w:val="24"/>
+  </w:num>
+  <w:num w:numId="34">
+    <w:abstractNumId w:val="3"/>
+  </w:num>
+  <w:num w:numId="35">
+    <w:abstractNumId w:val="11"/>
+  </w:num>
+  <w:num w:numId="36">
     <w:abstractNumId w:val="20"/>
   </w:num>
-  <w:num w:numId="4">
-    <w:abstractNumId w:val="7"/>
+  <w:num w:numId="37">
+    <w:abstractNumId w:val="36"/>
   </w:num>
-  <w:num w:numId="5">
-    <w:abstractNumId w:val="33"/>
-  </w:num>
-  <w:num w:numId="6">
-    <w:abstractNumId w:val="34"/>
-  </w:num>
-  <w:num w:numId="7">
-    <w:abstractNumId w:val="26"/>
-  </w:num>
-  <w:num w:numId="8">
+  <w:num w:numId="38">
     <w:abstractNumId w:val="1"/>
   </w:num>
-  <w:num w:numId="9">
-    <w:abstractNumId w:val="23"/>
-  </w:num>
-  <w:num w:numId="10">
-    <w:abstractNumId w:val="29"/>
-  </w:num>
-  <w:num w:numId="11">
-    <w:abstractNumId w:val="17"/>
-  </w:num>
-  <w:num w:numId="12">
-    <w:abstractNumId w:val="4"/>
-  </w:num>
-  <w:num w:numId="13">
-    <w:abstractNumId w:val="28"/>
-  </w:num>
-  <w:num w:numId="14">
-    <w:abstractNumId w:val="5"/>
-  </w:num>
-  <w:num w:numId="15">
-    <w:abstractNumId w:val="6"/>
-  </w:num>
-  <w:num w:numId="16">
-    <w:abstractNumId w:val="21"/>
-  </w:num>
-  <w:num w:numId="17">
-    <w:abstractNumId w:val="30"/>
-  </w:num>
-  <w:num w:numId="18">
-    <w:abstractNumId w:val="31"/>
-  </w:num>
-  <w:num w:numId="19">
-    <w:abstractNumId w:val="32"/>
-  </w:num>
-  <w:num w:numId="20">
-    <w:abstractNumId w:val="27"/>
-  </w:num>
-  <w:num w:numId="21">
-    <w:abstractNumId w:val="8"/>
-  </w:num>
-  <w:num w:numId="22">
-    <w:abstractNumId w:val="16"/>
-  </w:num>
-  <w:num w:numId="23">
-    <w:abstractNumId w:val="10"/>
-  </w:num>
-  <w:num w:numId="24">
-    <w:abstractNumId w:val="14"/>
-  </w:num>
-  <w:num w:numId="25">
-    <w:abstractNumId w:val="25"/>
-  </w:num>
-  <w:num w:numId="26">
-    <w:abstractNumId w:val="19"/>
-  </w:num>
-  <w:num w:numId="27">
-    <w:abstractNumId w:val="11"/>
-  </w:num>
-  <w:num w:numId="28">
-    <w:abstractNumId w:val="27"/>
-  </w:num>
-  <w:num w:numId="29">
-    <w:abstractNumId w:val="3"/>
-  </w:num>
-  <w:num w:numId="30">
-    <w:abstractNumId w:val="24"/>
-  </w:num>
-  <w:num w:numId="31">
-    <w:abstractNumId w:val="12"/>
-  </w:num>
-  <w:num w:numId="32">
-    <w:abstractNumId w:val="13"/>
-  </w:num>
-  <w:num w:numId="33">
-    <w:abstractNumId w:val="22"/>
-  </w:num>
-  <w:num w:numId="34">
-    <w:abstractNumId w:val="2"/>
-  </w:num>
-  <w:num w:numId="35">
+  <w:num w:numId="39">
     <w:abstractNumId w:val="9"/>
-  </w:num>
-  <w:num w:numId="36">
-    <w:abstractNumId w:val="18"/>
   </w:num>
 </w:numbering>
 </file>
@@ -13767,11 +14218,11 @@
           </c:val>
         </c:ser>
         <c:marker val="1"/>
-        <c:axId val="71796224"/>
-        <c:axId val="71797760"/>
+        <c:axId val="171202816"/>
+        <c:axId val="173547520"/>
       </c:lineChart>
       <c:catAx>
-        <c:axId val="71796224"/>
+        <c:axId val="171202816"/>
         <c:scaling>
           <c:orientation val="minMax"/>
         </c:scaling>
@@ -13808,14 +14259,14 @@
             <a:endParaRPr lang="en-US"/>
           </a:p>
         </c:txPr>
-        <c:crossAx val="71797760"/>
+        <c:crossAx val="173547520"/>
         <c:crosses val="autoZero"/>
         <c:auto val="1"/>
         <c:lblAlgn val="ctr"/>
         <c:lblOffset val="100"/>
       </c:catAx>
       <c:valAx>
-        <c:axId val="71797760"/>
+        <c:axId val="173547520"/>
         <c:scaling>
           <c:orientation val="minMax"/>
         </c:scaling>
@@ -13861,7 +14312,7 @@
             <a:endParaRPr lang="en-US"/>
           </a:p>
         </c:txPr>
-        <c:crossAx val="71796224"/>
+        <c:crossAx val="171202816"/>
         <c:crosses val="autoZero"/>
         <c:crossBetween val="between"/>
       </c:valAx>
@@ -15818,92 +16269,92 @@
     </dgm:pt>
   </dgm:ptLst>
   <dgm:cxnLst>
-    <dgm:cxn modelId="{48125BD1-5425-43E2-8EE7-436045DD2479}" type="presOf" srcId="{D43CAEDB-BF7A-4534-B981-A93C1FAE8E54}" destId="{B9AFD3A2-DC36-4C37-B973-47F2AC89A063}" srcOrd="0" destOrd="0" presId="urn:microsoft.com/office/officeart/2005/8/layout/chevron2"/>
+    <dgm:cxn modelId="{F66C3BE7-F70B-4DE6-BEDC-12B14079E8DF}" type="presOf" srcId="{3BEC5A84-BED4-4CD7-81BA-8BD03F1184DD}" destId="{842C2584-FD87-4010-A02A-327375CD1415}" srcOrd="0" destOrd="0" presId="urn:microsoft.com/office/officeart/2005/8/layout/chevron2"/>
+    <dgm:cxn modelId="{F09D6C11-1A2D-40D2-8E59-43E23F9E62FE}" type="presOf" srcId="{6D316338-25D0-4122-8F5E-DE551F27FADD}" destId="{ECD4E5DB-1F6D-4E8F-AE49-52C4458C0B2A}" srcOrd="0" destOrd="0" presId="urn:microsoft.com/office/officeart/2005/8/layout/chevron2"/>
     <dgm:cxn modelId="{CF5040E0-3622-427F-8CB1-B8D42DECAA8D}" srcId="{EA548DB6-747F-4423-9C85-52459A87F0EF}" destId="{D43CAEDB-BF7A-4534-B981-A93C1FAE8E54}" srcOrd="3" destOrd="0" parTransId="{6B2AC933-06CB-4BBF-AE16-ABA18E403B43}" sibTransId="{28654EC9-293A-485F-B700-F435FEC96B11}"/>
     <dgm:cxn modelId="{393169F1-7DFA-4962-BA45-1B6ACCD35E74}" srcId="{0BA8D8AA-8887-43D5-9476-FCF17D3EBB9D}" destId="{A983548C-D463-4D8A-BA81-7338E8A4C7F2}" srcOrd="0" destOrd="0" parTransId="{8BE13156-5C39-4A3E-AF7C-0B6B189ACF6F}" sibTransId="{15DE9D6A-CE7C-4AAF-9808-30A5F0367B2F}"/>
-    <dgm:cxn modelId="{A9B9D34B-B81C-4340-A2F3-CB997B08A204}" type="presOf" srcId="{495F2489-1641-4FF6-9AC8-6B3487E5DF58}" destId="{634B80EA-43BB-498E-9897-BDAE3C924935}" srcOrd="0" destOrd="0" presId="urn:microsoft.com/office/officeart/2005/8/layout/chevron2"/>
-    <dgm:cxn modelId="{7A46C97A-877B-47B6-B9AA-EE0AEC2A7DE0}" type="presOf" srcId="{A983548C-D463-4D8A-BA81-7338E8A4C7F2}" destId="{CDBF27F6-1F7B-4C8B-B0CA-F41A6CC024B2}" srcOrd="0" destOrd="0" presId="urn:microsoft.com/office/officeart/2005/8/layout/chevron2"/>
+    <dgm:cxn modelId="{DDDAB8E2-35E7-49CE-BB24-8C2068E59AA0}" type="presOf" srcId="{F653DF73-CDF9-4ED3-9B68-2A4819D118DD}" destId="{9D67F5B5-6A7C-4F81-B746-6C6423E7F105}" srcOrd="0" destOrd="0" presId="urn:microsoft.com/office/officeart/2005/8/layout/chevron2"/>
     <dgm:cxn modelId="{F2A98A7F-6B0B-4ABB-8C5B-9D7647698CA4}" srcId="{EA548DB6-747F-4423-9C85-52459A87F0EF}" destId="{0BA8D8AA-8887-43D5-9476-FCF17D3EBB9D}" srcOrd="2" destOrd="0" parTransId="{68047A9B-A76D-460A-8BFB-8218D0019683}" sibTransId="{5F96A382-F7E3-402E-AC40-920396C09AF9}"/>
     <dgm:cxn modelId="{BFA2DD7E-988B-4EC1-8196-ECACD9E37AC2}" srcId="{B6055879-5F18-49E1-A4F0-01B21DEB0176}" destId="{6D316338-25D0-4122-8F5E-DE551F27FADD}" srcOrd="0" destOrd="0" parTransId="{7AF40890-9D2A-4CC9-8670-5CBE52DB87AE}" sibTransId="{FCF56918-981B-4370-87FC-F1AE18D56817}"/>
-    <dgm:cxn modelId="{536C2B04-B63E-4651-A8C6-E0D654AEFA44}" type="presOf" srcId="{3275B9B1-6945-4779-BA3F-0BD013985BCA}" destId="{B4A8FB59-0F46-4EB9-97DA-172884AA59E1}" srcOrd="0" destOrd="0" presId="urn:microsoft.com/office/officeart/2005/8/layout/chevron2"/>
+    <dgm:cxn modelId="{7759E126-E583-47B0-B67A-347ADB389D1A}" type="presOf" srcId="{D43CAEDB-BF7A-4534-B981-A93C1FAE8E54}" destId="{B9AFD3A2-DC36-4C37-B973-47F2AC89A063}" srcOrd="0" destOrd="0" presId="urn:microsoft.com/office/officeart/2005/8/layout/chevron2"/>
+    <dgm:cxn modelId="{3A96BD80-BA3E-47F2-B6AF-EBBA060C457B}" type="presOf" srcId="{3275B9B1-6945-4779-BA3F-0BD013985BCA}" destId="{B4A8FB59-0F46-4EB9-97DA-172884AA59E1}" srcOrd="0" destOrd="0" presId="urn:microsoft.com/office/officeart/2005/8/layout/chevron2"/>
     <dgm:cxn modelId="{B5428768-A54C-448D-908F-783B45D6B0D8}" srcId="{EA548DB6-747F-4423-9C85-52459A87F0EF}" destId="{B6055879-5F18-49E1-A4F0-01B21DEB0176}" srcOrd="4" destOrd="0" parTransId="{114E39DC-932C-42AF-8DB5-A20CD18F2044}" sibTransId="{64A324A3-7D77-4167-AB62-0960859CA0F4}"/>
+    <dgm:cxn modelId="{2396B92E-8804-48CF-8FDD-BC25860CD81A}" type="presOf" srcId="{9247D414-2003-4905-BAC7-FA7F5E43EEC8}" destId="{4DB94300-8730-4EE0-87D0-A2F7914F267E}" srcOrd="0" destOrd="0" presId="urn:microsoft.com/office/officeart/2005/8/layout/chevron2"/>
     <dgm:cxn modelId="{77787EDC-22CA-4601-94E0-95B2CE1D3979}" srcId="{A3A5BB85-A22A-41FF-BC11-6E7F88518ED8}" destId="{FA524A64-F599-4927-9EC6-AA782CBEC205}" srcOrd="0" destOrd="0" parTransId="{8EE9097E-F6B7-4123-B86C-07FD289D315B}" sibTransId="{10DBCC03-07FE-4AAD-A62B-FF1864C567B7}"/>
-    <dgm:cxn modelId="{27040806-E9E6-4989-A9BF-F85851E091EA}" type="presOf" srcId="{9247D414-2003-4905-BAC7-FA7F5E43EEC8}" destId="{4DB94300-8730-4EE0-87D0-A2F7914F267E}" srcOrd="0" destOrd="0" presId="urn:microsoft.com/office/officeart/2005/8/layout/chevron2"/>
     <dgm:cxn modelId="{D4FC6644-D553-4001-A820-3ED481B7EA91}" srcId="{EA548DB6-747F-4423-9C85-52459A87F0EF}" destId="{A3A5BB85-A22A-41FF-BC11-6E7F88518ED8}" srcOrd="1" destOrd="0" parTransId="{DA70F3EB-3E60-403A-9B43-25D80C0D760C}" sibTransId="{124E7D5E-555B-4D6C-B93F-2FA91CA9224D}"/>
     <dgm:cxn modelId="{71F83922-742A-4C72-A35A-E4FFDD4AAC13}" srcId="{120ADE97-9DAB-4A6F-A8E8-421A455D0F78}" destId="{3BEC5A84-BED4-4CD7-81BA-8BD03F1184DD}" srcOrd="0" destOrd="0" parTransId="{04FD74D1-DD91-41EA-BC90-BF83CF952EAD}" sibTransId="{D7AF2E24-788B-46E7-B0ED-70CB0550EF67}"/>
     <dgm:cxn modelId="{18148EF5-05AC-4E4F-806F-3D4F58EED053}" srcId="{D43CAEDB-BF7A-4534-B981-A93C1FAE8E54}" destId="{4534B45A-1116-4034-9F6D-47312EAF50AC}" srcOrd="0" destOrd="0" parTransId="{8413676C-BA88-4C31-BD5B-C25D9E8618E1}" sibTransId="{38D5372D-C0F8-4075-AEAD-A89FD4663A98}"/>
-    <dgm:cxn modelId="{B9F300DC-01A4-4F7B-B259-54E84A2A1BEC}" type="presOf" srcId="{3F2C6EE3-13A6-4B50-AAB2-1D7CF47FB25A}" destId="{8AE36B08-B67A-46AC-8569-BD5C89A80D46}" srcOrd="0" destOrd="0" presId="urn:microsoft.com/office/officeart/2005/8/layout/chevron2"/>
+    <dgm:cxn modelId="{972C3205-8649-4D3D-BC6F-D73C769A0427}" type="presOf" srcId="{2132EC3C-0B8D-4DD2-9E7B-BDBAB85E9D8E}" destId="{EEABDC37-FA5F-4EF5-BA36-CCBF07DF5538}" srcOrd="0" destOrd="0" presId="urn:microsoft.com/office/officeart/2005/8/layout/chevron2"/>
+    <dgm:cxn modelId="{D8223E20-94B0-4870-97E7-6638770BDB48}" type="presOf" srcId="{3F2C6EE3-13A6-4B50-AAB2-1D7CF47FB25A}" destId="{8AE36B08-B67A-46AC-8569-BD5C89A80D46}" srcOrd="0" destOrd="0" presId="urn:microsoft.com/office/officeart/2005/8/layout/chevron2"/>
     <dgm:cxn modelId="{547FAFE4-BF30-4E77-8E12-35DD46C76E1F}" srcId="{9247D414-2003-4905-BAC7-FA7F5E43EEC8}" destId="{58E0BC25-71E3-4742-985A-F4B55AC5C67F}" srcOrd="0" destOrd="0" parTransId="{7D147E26-2538-4244-9C20-E71154EC4E2F}" sibTransId="{9CCCAD87-276A-45E8-9A83-1E19BCE972D4}"/>
     <dgm:cxn modelId="{6E6A720C-96AC-4B1E-AFB1-23E994105B0A}" srcId="{EA548DB6-747F-4423-9C85-52459A87F0EF}" destId="{F653DF73-CDF9-4ED3-9B68-2A4819D118DD}" srcOrd="0" destOrd="0" parTransId="{7F8A3122-A0A2-4B0B-A30D-2AB8C7A1F92D}" sibTransId="{18466E2E-6A12-4604-BC62-97B7968C7082}"/>
-    <dgm:cxn modelId="{F4CE0B89-B4EB-4EEE-AD70-BB0E7666B007}" type="presOf" srcId="{4534B45A-1116-4034-9F6D-47312EAF50AC}" destId="{D7FDD6E3-521D-425D-AF32-2680653FE298}" srcOrd="0" destOrd="0" presId="urn:microsoft.com/office/officeart/2005/8/layout/chevron2"/>
-    <dgm:cxn modelId="{606D3496-E75A-45E6-8C98-E81E35D78869}" type="presOf" srcId="{D0AC12E5-C808-4C63-97A8-99B97920424B}" destId="{61910C51-8C89-45D8-AACF-EF1AF38615BC}" srcOrd="0" destOrd="0" presId="urn:microsoft.com/office/officeart/2005/8/layout/chevron2"/>
-    <dgm:cxn modelId="{9BFB5EBE-67BD-4446-9CEA-CEC2EB9563B7}" type="presOf" srcId="{EA548DB6-747F-4423-9C85-52459A87F0EF}" destId="{15F89B4C-984B-4796-A094-3C0D24F3E0F3}" srcOrd="0" destOrd="0" presId="urn:microsoft.com/office/officeart/2005/8/layout/chevron2"/>
-    <dgm:cxn modelId="{6C41C82C-89B3-45CC-AE68-096AD43B0859}" type="presOf" srcId="{58E0BC25-71E3-4742-985A-F4B55AC5C67F}" destId="{FA74C5F8-2249-4148-B63D-0299B10574EE}" srcOrd="0" destOrd="0" presId="urn:microsoft.com/office/officeart/2005/8/layout/chevron2"/>
+    <dgm:cxn modelId="{EFF961D5-E46B-4931-AB8B-85D98FBF6006}" type="presOf" srcId="{B6055879-5F18-49E1-A4F0-01B21DEB0176}" destId="{D3B12AF1-313B-4FE9-BA00-8C2D4632DA9A}" srcOrd="0" destOrd="0" presId="urn:microsoft.com/office/officeart/2005/8/layout/chevron2"/>
     <dgm:cxn modelId="{3BA9ADA9-6C3B-4DE1-9B76-EE5EEA25BB4E}" srcId="{D0AC12E5-C808-4C63-97A8-99B97920424B}" destId="{039C1F9D-C436-4ED0-A15E-A80B29C804A0}" srcOrd="0" destOrd="0" parTransId="{8C8597C0-7746-4F98-A9C1-E729037786AE}" sibTransId="{D65FF5C6-6976-46F2-BDFE-ECBEDEA17004}"/>
-    <dgm:cxn modelId="{2CD3A439-194A-46C9-AFB9-9A1D00D49F05}" type="presOf" srcId="{120ADE97-9DAB-4A6F-A8E8-421A455D0F78}" destId="{9C52EEE9-D53E-4A20-9389-51357F965296}" srcOrd="0" destOrd="0" presId="urn:microsoft.com/office/officeart/2005/8/layout/chevron2"/>
     <dgm:cxn modelId="{DDB00F49-4531-4249-977E-8380AA952C2C}" srcId="{EA548DB6-747F-4423-9C85-52459A87F0EF}" destId="{D0AC12E5-C808-4C63-97A8-99B97920424B}" srcOrd="9" destOrd="0" parTransId="{D75D06C2-7667-4A9B-AB20-EA13A6C3BBD6}" sibTransId="{A29D6C13-5344-4BB8-BFA4-86E6A44DD0F8}"/>
     <dgm:cxn modelId="{41CD225F-40BC-4EE0-8D47-562F74BF7095}" srcId="{F653DF73-CDF9-4ED3-9B68-2A4819D118DD}" destId="{3275B9B1-6945-4779-BA3F-0BD013985BCA}" srcOrd="0" destOrd="0" parTransId="{80490A42-70F5-4D56-9BBD-460DA911215E}" sibTransId="{DCC63623-24AC-40F8-A24F-AA20B40BE7DD}"/>
-    <dgm:cxn modelId="{48ADF860-E00E-4163-A7BF-D3E45751C136}" type="presOf" srcId="{A3A5BB85-A22A-41FF-BC11-6E7F88518ED8}" destId="{4DC8B6DD-BB7A-4FEC-AF32-81D27E1B0335}" srcOrd="0" destOrd="0" presId="urn:microsoft.com/office/officeart/2005/8/layout/chevron2"/>
-    <dgm:cxn modelId="{CE22EA7B-0A3F-47AA-823B-836737F4DF53}" type="presOf" srcId="{2132EC3C-0B8D-4DD2-9E7B-BDBAB85E9D8E}" destId="{EEABDC37-FA5F-4EF5-BA36-CCBF07DF5538}" srcOrd="0" destOrd="0" presId="urn:microsoft.com/office/officeart/2005/8/layout/chevron2"/>
-    <dgm:cxn modelId="{AC1ED6D1-4035-4143-AA8E-316C6DFE9CAE}" type="presOf" srcId="{0BA8D8AA-8887-43D5-9476-FCF17D3EBB9D}" destId="{00C55525-E119-4844-9A08-C3217B99CF56}" srcOrd="0" destOrd="0" presId="urn:microsoft.com/office/officeart/2005/8/layout/chevron2"/>
-    <dgm:cxn modelId="{61B00612-E234-4905-BC3A-E5C76B4C1861}" type="presOf" srcId="{F653DF73-CDF9-4ED3-9B68-2A4819D118DD}" destId="{9D67F5B5-6A7C-4F81-B746-6C6423E7F105}" srcOrd="0" destOrd="0" presId="urn:microsoft.com/office/officeart/2005/8/layout/chevron2"/>
+    <dgm:cxn modelId="{7934BDA3-9F26-408B-890A-3E6539B49A7A}" type="presOf" srcId="{120ADE97-9DAB-4A6F-A8E8-421A455D0F78}" destId="{9C52EEE9-D53E-4A20-9389-51357F965296}" srcOrd="0" destOrd="0" presId="urn:microsoft.com/office/officeart/2005/8/layout/chevron2"/>
+    <dgm:cxn modelId="{425E5B9E-65EF-40A4-8590-AD4E2F224AAF}" type="presOf" srcId="{A983548C-D463-4D8A-BA81-7338E8A4C7F2}" destId="{CDBF27F6-1F7B-4C8B-B0CA-F41A6CC024B2}" srcOrd="0" destOrd="0" presId="urn:microsoft.com/office/officeart/2005/8/layout/chevron2"/>
     <dgm:cxn modelId="{D31C0902-1597-4EB2-B28F-4B7475FD1676}" srcId="{EA548DB6-747F-4423-9C85-52459A87F0EF}" destId="{9247D414-2003-4905-BAC7-FA7F5E43EEC8}" srcOrd="5" destOrd="0" parTransId="{7966475D-D041-4E2E-AA3D-CF31F92933EC}" sibTransId="{92614730-BDE1-49C1-B989-65FD8F7A9D17}"/>
-    <dgm:cxn modelId="{DD87A87F-3047-4BA7-8135-7A0B0A64619C}" type="presOf" srcId="{3BEC5A84-BED4-4CD7-81BA-8BD03F1184DD}" destId="{842C2584-FD87-4010-A02A-327375CD1415}" srcOrd="0" destOrd="0" presId="urn:microsoft.com/office/officeart/2005/8/layout/chevron2"/>
-    <dgm:cxn modelId="{A18C4A8B-CA9B-4F80-98A4-8399BC26A0C5}" type="presOf" srcId="{6D316338-25D0-4122-8F5E-DE551F27FADD}" destId="{ECD4E5DB-1F6D-4E8F-AE49-52C4458C0B2A}" srcOrd="0" destOrd="0" presId="urn:microsoft.com/office/officeart/2005/8/layout/chevron2"/>
-    <dgm:cxn modelId="{D648E1CB-0B72-4565-B802-76CC6D1CFE73}" type="presOf" srcId="{039C1F9D-C436-4ED0-A15E-A80B29C804A0}" destId="{7BF0F498-BBE8-4D32-B525-A3A894EF45DD}" srcOrd="0" destOrd="0" presId="urn:microsoft.com/office/officeart/2005/8/layout/chevron2"/>
+    <dgm:cxn modelId="{C9BD441D-3487-442A-9608-4BF57620BD58}" type="presOf" srcId="{203B9D1F-FE0B-425F-ABAE-D4E1D4425CF2}" destId="{C46C7663-50E4-40FD-A483-BBE3A4BC1507}" srcOrd="0" destOrd="0" presId="urn:microsoft.com/office/officeart/2005/8/layout/chevron2"/>
     <dgm:cxn modelId="{F9BD824D-66DE-4AB0-A720-522457843129}" srcId="{EA548DB6-747F-4423-9C85-52459A87F0EF}" destId="{495F2489-1641-4FF6-9AC8-6B3487E5DF58}" srcOrd="6" destOrd="0" parTransId="{6A7FB941-47C8-4CAD-B553-54A11A8D6C90}" sibTransId="{D6DD125C-C73A-4420-83C1-BC8BA6573B05}"/>
-    <dgm:cxn modelId="{397C5DE8-85F2-4874-8D18-121DE4FC1613}" type="presOf" srcId="{B6055879-5F18-49E1-A4F0-01B21DEB0176}" destId="{D3B12AF1-313B-4FE9-BA00-8C2D4632DA9A}" srcOrd="0" destOrd="0" presId="urn:microsoft.com/office/officeart/2005/8/layout/chevron2"/>
+    <dgm:cxn modelId="{24E63437-B0E2-48D6-9A63-7A9F380192B4}" type="presOf" srcId="{FA524A64-F599-4927-9EC6-AA782CBEC205}" destId="{01E87952-0489-45BE-A74C-7F9BF1C03F10}" srcOrd="0" destOrd="0" presId="urn:microsoft.com/office/officeart/2005/8/layout/chevron2"/>
     <dgm:cxn modelId="{F685C741-C16E-4A83-A366-3D90D54B3C5A}" srcId="{495F2489-1641-4FF6-9AC8-6B3487E5DF58}" destId="{2132EC3C-0B8D-4DD2-9E7B-BDBAB85E9D8E}" srcOrd="0" destOrd="0" parTransId="{BD653219-7307-4A8D-9B20-69C32146FFB6}" sibTransId="{4F898638-D661-4ABE-B2A1-9A48A83BCA87}"/>
+    <dgm:cxn modelId="{FDB4719C-3142-43AE-8C3F-4E42EF79BBCC}" type="presOf" srcId="{EA548DB6-747F-4423-9C85-52459A87F0EF}" destId="{15F89B4C-984B-4796-A094-3C0D24F3E0F3}" srcOrd="0" destOrd="0" presId="urn:microsoft.com/office/officeart/2005/8/layout/chevron2"/>
     <dgm:cxn modelId="{C7CCA4C4-E5FE-4D6C-ABBF-12D3E3202620}" srcId="{EA548DB6-747F-4423-9C85-52459A87F0EF}" destId="{120ADE97-9DAB-4A6F-A8E8-421A455D0F78}" srcOrd="7" destOrd="0" parTransId="{60F90779-B416-49DC-8FDB-4EDFA70C2F23}" sibTransId="{B5AF01F1-A09B-4645-A040-85D506351C1C}"/>
-    <dgm:cxn modelId="{0048F8B0-0CAF-421F-BC0D-6BE88C9A7A37}" type="presOf" srcId="{FA524A64-F599-4927-9EC6-AA782CBEC205}" destId="{01E87952-0489-45BE-A74C-7F9BF1C03F10}" srcOrd="0" destOrd="0" presId="urn:microsoft.com/office/officeart/2005/8/layout/chevron2"/>
-    <dgm:cxn modelId="{0F024454-4549-4D97-9812-5473983CC0B1}" type="presOf" srcId="{203B9D1F-FE0B-425F-ABAE-D4E1D4425CF2}" destId="{C46C7663-50E4-40FD-A483-BBE3A4BC1507}" srcOrd="0" destOrd="0" presId="urn:microsoft.com/office/officeart/2005/8/layout/chevron2"/>
+    <dgm:cxn modelId="{A477045D-1ED8-4BBB-BCA1-0690247803B2}" type="presOf" srcId="{D0AC12E5-C808-4C63-97A8-99B97920424B}" destId="{61910C51-8C89-45D8-AACF-EF1AF38615BC}" srcOrd="0" destOrd="0" presId="urn:microsoft.com/office/officeart/2005/8/layout/chevron2"/>
+    <dgm:cxn modelId="{3670E490-4648-41EE-B8AE-16D21F8C675B}" type="presOf" srcId="{58E0BC25-71E3-4742-985A-F4B55AC5C67F}" destId="{FA74C5F8-2249-4148-B63D-0299B10574EE}" srcOrd="0" destOrd="0" presId="urn:microsoft.com/office/officeart/2005/8/layout/chevron2"/>
+    <dgm:cxn modelId="{86417FA4-0A65-4DB1-A883-CDD62F2BBD78}" type="presOf" srcId="{0BA8D8AA-8887-43D5-9476-FCF17D3EBB9D}" destId="{00C55525-E119-4844-9A08-C3217B99CF56}" srcOrd="0" destOrd="0" presId="urn:microsoft.com/office/officeart/2005/8/layout/chevron2"/>
+    <dgm:cxn modelId="{3F243F20-7219-460E-921B-FFD8D44B84E0}" type="presOf" srcId="{4534B45A-1116-4034-9F6D-47312EAF50AC}" destId="{D7FDD6E3-521D-425D-AF32-2680653FE298}" srcOrd="0" destOrd="0" presId="urn:microsoft.com/office/officeart/2005/8/layout/chevron2"/>
+    <dgm:cxn modelId="{8E56F46F-FB05-4C03-95A5-5DD4D8CB65C0}" type="presOf" srcId="{039C1F9D-C436-4ED0-A15E-A80B29C804A0}" destId="{7BF0F498-BBE8-4D32-B525-A3A894EF45DD}" srcOrd="0" destOrd="0" presId="urn:microsoft.com/office/officeart/2005/8/layout/chevron2"/>
+    <dgm:cxn modelId="{5A3B522C-15FB-49E5-8775-033D10EE6828}" type="presOf" srcId="{495F2489-1641-4FF6-9AC8-6B3487E5DF58}" destId="{634B80EA-43BB-498E-9897-BDAE3C924935}" srcOrd="0" destOrd="0" presId="urn:microsoft.com/office/officeart/2005/8/layout/chevron2"/>
     <dgm:cxn modelId="{A2D74C97-B727-47E1-8F8C-6F2ECF7B6E26}" srcId="{3F2C6EE3-13A6-4B50-AAB2-1D7CF47FB25A}" destId="{203B9D1F-FE0B-425F-ABAE-D4E1D4425CF2}" srcOrd="0" destOrd="0" parTransId="{617B1E6B-AA06-4E43-BFF7-AA0C7B7AD490}" sibTransId="{5B2E52D2-09A9-4AF2-900B-682BAF6AAC16}"/>
+    <dgm:cxn modelId="{686B8FA2-AA65-4B90-9E5E-6923C2EE5BAB}" type="presOf" srcId="{A3A5BB85-A22A-41FF-BC11-6E7F88518ED8}" destId="{4DC8B6DD-BB7A-4FEC-AF32-81D27E1B0335}" srcOrd="0" destOrd="0" presId="urn:microsoft.com/office/officeart/2005/8/layout/chevron2"/>
     <dgm:cxn modelId="{D9F51F71-AD4C-40A3-96AA-4A2FEFBBE222}" srcId="{EA548DB6-747F-4423-9C85-52459A87F0EF}" destId="{3F2C6EE3-13A6-4B50-AAB2-1D7CF47FB25A}" srcOrd="8" destOrd="0" parTransId="{23C65F29-043F-4109-9DCD-A3681B4D6D62}" sibTransId="{0B7D3A6C-4E06-4CBA-B268-218C6B17C257}"/>
-    <dgm:cxn modelId="{608979D4-FDD7-4256-A105-1F4212646390}" type="presParOf" srcId="{15F89B4C-984B-4796-A094-3C0D24F3E0F3}" destId="{8EFA4AB0-425B-4C7C-BACB-53E2F54306B8}" srcOrd="0" destOrd="0" presId="urn:microsoft.com/office/officeart/2005/8/layout/chevron2"/>
-    <dgm:cxn modelId="{BA2F717D-8918-40DF-8E63-61FCDEC38521}" type="presParOf" srcId="{8EFA4AB0-425B-4C7C-BACB-53E2F54306B8}" destId="{9D67F5B5-6A7C-4F81-B746-6C6423E7F105}" srcOrd="0" destOrd="0" presId="urn:microsoft.com/office/officeart/2005/8/layout/chevron2"/>
-    <dgm:cxn modelId="{EF6D8300-A050-4825-B189-3516D77C3FC3}" type="presParOf" srcId="{8EFA4AB0-425B-4C7C-BACB-53E2F54306B8}" destId="{B4A8FB59-0F46-4EB9-97DA-172884AA59E1}" srcOrd="1" destOrd="0" presId="urn:microsoft.com/office/officeart/2005/8/layout/chevron2"/>
-    <dgm:cxn modelId="{F8EA2BB5-A250-414C-8BC2-D0E5B7F44F28}" type="presParOf" srcId="{15F89B4C-984B-4796-A094-3C0D24F3E0F3}" destId="{518688D2-8072-488A-987D-57CB85D425F8}" srcOrd="1" destOrd="0" presId="urn:microsoft.com/office/officeart/2005/8/layout/chevron2"/>
-    <dgm:cxn modelId="{4BDE2531-5C69-408B-9DA5-0C6280FE5F39}" type="presParOf" srcId="{15F89B4C-984B-4796-A094-3C0D24F3E0F3}" destId="{3BB682F1-E3CE-4E6D-85C1-2BBD9C04370B}" srcOrd="2" destOrd="0" presId="urn:microsoft.com/office/officeart/2005/8/layout/chevron2"/>
-    <dgm:cxn modelId="{A0C2A654-475C-4D61-A1F0-1FF376E0FC2F}" type="presParOf" srcId="{3BB682F1-E3CE-4E6D-85C1-2BBD9C04370B}" destId="{4DC8B6DD-BB7A-4FEC-AF32-81D27E1B0335}" srcOrd="0" destOrd="0" presId="urn:microsoft.com/office/officeart/2005/8/layout/chevron2"/>
-    <dgm:cxn modelId="{69F7453D-5807-4701-B16B-237A062C3F24}" type="presParOf" srcId="{3BB682F1-E3CE-4E6D-85C1-2BBD9C04370B}" destId="{01E87952-0489-45BE-A74C-7F9BF1C03F10}" srcOrd="1" destOrd="0" presId="urn:microsoft.com/office/officeart/2005/8/layout/chevron2"/>
-    <dgm:cxn modelId="{ED35A718-6E1C-4991-8612-A59FE9158D8B}" type="presParOf" srcId="{15F89B4C-984B-4796-A094-3C0D24F3E0F3}" destId="{AC9FEAC7-52C4-4997-A010-07F06AB41979}" srcOrd="3" destOrd="0" presId="urn:microsoft.com/office/officeart/2005/8/layout/chevron2"/>
-    <dgm:cxn modelId="{B1D6CD88-C36C-49AA-8D8E-577DFEC9E2DB}" type="presParOf" srcId="{15F89B4C-984B-4796-A094-3C0D24F3E0F3}" destId="{E2305742-09BF-4DA6-806A-3C2B4EE4A267}" srcOrd="4" destOrd="0" presId="urn:microsoft.com/office/officeart/2005/8/layout/chevron2"/>
-    <dgm:cxn modelId="{C49655D5-733B-4C67-8064-E52F1E79882F}" type="presParOf" srcId="{E2305742-09BF-4DA6-806A-3C2B4EE4A267}" destId="{00C55525-E119-4844-9A08-C3217B99CF56}" srcOrd="0" destOrd="0" presId="urn:microsoft.com/office/officeart/2005/8/layout/chevron2"/>
-    <dgm:cxn modelId="{0C3E8709-DFE0-4D72-A9FE-6A194705D114}" type="presParOf" srcId="{E2305742-09BF-4DA6-806A-3C2B4EE4A267}" destId="{CDBF27F6-1F7B-4C8B-B0CA-F41A6CC024B2}" srcOrd="1" destOrd="0" presId="urn:microsoft.com/office/officeart/2005/8/layout/chevron2"/>
-    <dgm:cxn modelId="{A563D3F2-4B65-42DA-B079-E333BF2F6EBD}" type="presParOf" srcId="{15F89B4C-984B-4796-A094-3C0D24F3E0F3}" destId="{02D7F10B-8CFD-4EFA-8413-91569EDDB515}" srcOrd="5" destOrd="0" presId="urn:microsoft.com/office/officeart/2005/8/layout/chevron2"/>
-    <dgm:cxn modelId="{A1B1922E-4DF7-4943-A71E-A8BA506EA687}" type="presParOf" srcId="{15F89B4C-984B-4796-A094-3C0D24F3E0F3}" destId="{9B3ED61E-CAFF-49AB-9950-E48E24FC2A73}" srcOrd="6" destOrd="0" presId="urn:microsoft.com/office/officeart/2005/8/layout/chevron2"/>
-    <dgm:cxn modelId="{ED0109E2-9D78-48FD-9880-079F00BC373D}" type="presParOf" srcId="{9B3ED61E-CAFF-49AB-9950-E48E24FC2A73}" destId="{B9AFD3A2-DC36-4C37-B973-47F2AC89A063}" srcOrd="0" destOrd="0" presId="urn:microsoft.com/office/officeart/2005/8/layout/chevron2"/>
-    <dgm:cxn modelId="{ABA2A0CD-4157-4FB8-A91D-FFE2EC228EE0}" type="presParOf" srcId="{9B3ED61E-CAFF-49AB-9950-E48E24FC2A73}" destId="{D7FDD6E3-521D-425D-AF32-2680653FE298}" srcOrd="1" destOrd="0" presId="urn:microsoft.com/office/officeart/2005/8/layout/chevron2"/>
-    <dgm:cxn modelId="{1E2DB317-57C6-45D8-B630-A4EEA0C179E8}" type="presParOf" srcId="{15F89B4C-984B-4796-A094-3C0D24F3E0F3}" destId="{8C37EBB1-95ED-4D0E-A20E-E07B8353CE8D}" srcOrd="7" destOrd="0" presId="urn:microsoft.com/office/officeart/2005/8/layout/chevron2"/>
-    <dgm:cxn modelId="{B52D7602-C269-40E5-8EDC-DF27C9B4A14B}" type="presParOf" srcId="{15F89B4C-984B-4796-A094-3C0D24F3E0F3}" destId="{CDCEB319-990F-4FF0-AE08-A40C620C8B2D}" srcOrd="8" destOrd="0" presId="urn:microsoft.com/office/officeart/2005/8/layout/chevron2"/>
-    <dgm:cxn modelId="{05890F45-C3B3-47D6-BFF1-6BBA2FDC3300}" type="presParOf" srcId="{CDCEB319-990F-4FF0-AE08-A40C620C8B2D}" destId="{D3B12AF1-313B-4FE9-BA00-8C2D4632DA9A}" srcOrd="0" destOrd="0" presId="urn:microsoft.com/office/officeart/2005/8/layout/chevron2"/>
-    <dgm:cxn modelId="{FD2FA460-7F15-49A8-89B9-36DA962C4166}" type="presParOf" srcId="{CDCEB319-990F-4FF0-AE08-A40C620C8B2D}" destId="{ECD4E5DB-1F6D-4E8F-AE49-52C4458C0B2A}" srcOrd="1" destOrd="0" presId="urn:microsoft.com/office/officeart/2005/8/layout/chevron2"/>
-    <dgm:cxn modelId="{B52CDE45-3FFE-41D8-8E7B-6C5A0D76504C}" type="presParOf" srcId="{15F89B4C-984B-4796-A094-3C0D24F3E0F3}" destId="{2118DC2F-5719-4EA6-8D78-BBE38A15FCB9}" srcOrd="9" destOrd="0" presId="urn:microsoft.com/office/officeart/2005/8/layout/chevron2"/>
-    <dgm:cxn modelId="{B7DC210B-93CC-4641-96DE-30E3268D9FF4}" type="presParOf" srcId="{15F89B4C-984B-4796-A094-3C0D24F3E0F3}" destId="{268F2456-B6FE-4F7B-9B7D-13ACE1024C27}" srcOrd="10" destOrd="0" presId="urn:microsoft.com/office/officeart/2005/8/layout/chevron2"/>
-    <dgm:cxn modelId="{224BC0AE-4C2E-4716-A437-25F5DD62D4A1}" type="presParOf" srcId="{268F2456-B6FE-4F7B-9B7D-13ACE1024C27}" destId="{4DB94300-8730-4EE0-87D0-A2F7914F267E}" srcOrd="0" destOrd="0" presId="urn:microsoft.com/office/officeart/2005/8/layout/chevron2"/>
-    <dgm:cxn modelId="{B7FF60A9-45A9-43C6-97FA-7189F8C9B452}" type="presParOf" srcId="{268F2456-B6FE-4F7B-9B7D-13ACE1024C27}" destId="{FA74C5F8-2249-4148-B63D-0299B10574EE}" srcOrd="1" destOrd="0" presId="urn:microsoft.com/office/officeart/2005/8/layout/chevron2"/>
-    <dgm:cxn modelId="{4B2E573E-8CC6-41BC-A583-8E53BF2F7E8E}" type="presParOf" srcId="{15F89B4C-984B-4796-A094-3C0D24F3E0F3}" destId="{838278E5-FE4A-4477-BDEB-CFFCD4440219}" srcOrd="11" destOrd="0" presId="urn:microsoft.com/office/officeart/2005/8/layout/chevron2"/>
-    <dgm:cxn modelId="{7F000B5A-9E96-42FF-A092-EF89BB54CF25}" type="presParOf" srcId="{15F89B4C-984B-4796-A094-3C0D24F3E0F3}" destId="{0D2E16E2-3756-4D18-8A14-7E3B260788F3}" srcOrd="12" destOrd="0" presId="urn:microsoft.com/office/officeart/2005/8/layout/chevron2"/>
-    <dgm:cxn modelId="{E2516A28-5C81-41EF-BB9B-82780005C146}" type="presParOf" srcId="{0D2E16E2-3756-4D18-8A14-7E3B260788F3}" destId="{634B80EA-43BB-498E-9897-BDAE3C924935}" srcOrd="0" destOrd="0" presId="urn:microsoft.com/office/officeart/2005/8/layout/chevron2"/>
-    <dgm:cxn modelId="{C03247AA-0C47-4670-9592-1349DF1D0EF7}" type="presParOf" srcId="{0D2E16E2-3756-4D18-8A14-7E3B260788F3}" destId="{EEABDC37-FA5F-4EF5-BA36-CCBF07DF5538}" srcOrd="1" destOrd="0" presId="urn:microsoft.com/office/officeart/2005/8/layout/chevron2"/>
-    <dgm:cxn modelId="{F019ADD2-B538-4628-88BB-99F84061E8FD}" type="presParOf" srcId="{15F89B4C-984B-4796-A094-3C0D24F3E0F3}" destId="{2787567D-460C-4F4B-B85D-6D7EA4D5A201}" srcOrd="13" destOrd="0" presId="urn:microsoft.com/office/officeart/2005/8/layout/chevron2"/>
-    <dgm:cxn modelId="{D4D76E53-1BB2-400A-A33D-8C215E07BBDA}" type="presParOf" srcId="{15F89B4C-984B-4796-A094-3C0D24F3E0F3}" destId="{46B8D50B-1CB2-4C55-AF50-E2211C889770}" srcOrd="14" destOrd="0" presId="urn:microsoft.com/office/officeart/2005/8/layout/chevron2"/>
-    <dgm:cxn modelId="{C5C8DCAF-BE6E-4DE2-97F9-D48369676E2D}" type="presParOf" srcId="{46B8D50B-1CB2-4C55-AF50-E2211C889770}" destId="{9C52EEE9-D53E-4A20-9389-51357F965296}" srcOrd="0" destOrd="0" presId="urn:microsoft.com/office/officeart/2005/8/layout/chevron2"/>
-    <dgm:cxn modelId="{5D944980-5A0C-47CC-A133-A3D7BF2D7D0C}" type="presParOf" srcId="{46B8D50B-1CB2-4C55-AF50-E2211C889770}" destId="{842C2584-FD87-4010-A02A-327375CD1415}" srcOrd="1" destOrd="0" presId="urn:microsoft.com/office/officeart/2005/8/layout/chevron2"/>
-    <dgm:cxn modelId="{043BDCD0-367C-48CE-B702-857F4E590B4F}" type="presParOf" srcId="{15F89B4C-984B-4796-A094-3C0D24F3E0F3}" destId="{33DBA5BD-7703-4622-B870-CEE31091D5E3}" srcOrd="15" destOrd="0" presId="urn:microsoft.com/office/officeart/2005/8/layout/chevron2"/>
-    <dgm:cxn modelId="{36D828AF-4AA8-4B59-AA74-5266C69B37DD}" type="presParOf" srcId="{15F89B4C-984B-4796-A094-3C0D24F3E0F3}" destId="{05302471-3E79-4067-8E88-7F46DE889418}" srcOrd="16" destOrd="0" presId="urn:microsoft.com/office/officeart/2005/8/layout/chevron2"/>
-    <dgm:cxn modelId="{68C74F2B-056B-475A-8B61-AE2B0DFB0C7E}" type="presParOf" srcId="{05302471-3E79-4067-8E88-7F46DE889418}" destId="{8AE36B08-B67A-46AC-8569-BD5C89A80D46}" srcOrd="0" destOrd="0" presId="urn:microsoft.com/office/officeart/2005/8/layout/chevron2"/>
-    <dgm:cxn modelId="{093D823D-36A3-4BBB-A1B5-7DCC87B0EA2C}" type="presParOf" srcId="{05302471-3E79-4067-8E88-7F46DE889418}" destId="{C46C7663-50E4-40FD-A483-BBE3A4BC1507}" srcOrd="1" destOrd="0" presId="urn:microsoft.com/office/officeart/2005/8/layout/chevron2"/>
-    <dgm:cxn modelId="{ED3CE68A-39D6-4B73-A1B4-4D6606073C98}" type="presParOf" srcId="{15F89B4C-984B-4796-A094-3C0D24F3E0F3}" destId="{A2E20A2E-D3CA-4DB1-8D3E-2412C0431F19}" srcOrd="17" destOrd="0" presId="urn:microsoft.com/office/officeart/2005/8/layout/chevron2"/>
-    <dgm:cxn modelId="{503DCFCB-D724-4BF1-9874-44AD7F06B67E}" type="presParOf" srcId="{15F89B4C-984B-4796-A094-3C0D24F3E0F3}" destId="{BF350E92-FF38-4F79-B4F8-E7AB09E54B79}" srcOrd="18" destOrd="0" presId="urn:microsoft.com/office/officeart/2005/8/layout/chevron2"/>
-    <dgm:cxn modelId="{DEB289E2-54A8-4070-B908-AB2345F41E9D}" type="presParOf" srcId="{BF350E92-FF38-4F79-B4F8-E7AB09E54B79}" destId="{61910C51-8C89-45D8-AACF-EF1AF38615BC}" srcOrd="0" destOrd="0" presId="urn:microsoft.com/office/officeart/2005/8/layout/chevron2"/>
-    <dgm:cxn modelId="{71BE2F1E-5177-4B29-8FF5-66760B4FA90A}" type="presParOf" srcId="{BF350E92-FF38-4F79-B4F8-E7AB09E54B79}" destId="{7BF0F498-BBE8-4D32-B525-A3A894EF45DD}" srcOrd="1" destOrd="0" presId="urn:microsoft.com/office/officeart/2005/8/layout/chevron2"/>
+    <dgm:cxn modelId="{DDEDD302-CE60-4B85-85C0-BB6E6217FE9F}" type="presParOf" srcId="{15F89B4C-984B-4796-A094-3C0D24F3E0F3}" destId="{8EFA4AB0-425B-4C7C-BACB-53E2F54306B8}" srcOrd="0" destOrd="0" presId="urn:microsoft.com/office/officeart/2005/8/layout/chevron2"/>
+    <dgm:cxn modelId="{53222E62-168E-4727-90B9-596547F05FCA}" type="presParOf" srcId="{8EFA4AB0-425B-4C7C-BACB-53E2F54306B8}" destId="{9D67F5B5-6A7C-4F81-B746-6C6423E7F105}" srcOrd="0" destOrd="0" presId="urn:microsoft.com/office/officeart/2005/8/layout/chevron2"/>
+    <dgm:cxn modelId="{FF9AD8CA-3FB1-436B-8571-E827E60F754B}" type="presParOf" srcId="{8EFA4AB0-425B-4C7C-BACB-53E2F54306B8}" destId="{B4A8FB59-0F46-4EB9-97DA-172884AA59E1}" srcOrd="1" destOrd="0" presId="urn:microsoft.com/office/officeart/2005/8/layout/chevron2"/>
+    <dgm:cxn modelId="{9B248DF4-6C5B-4104-BE13-C7FC90E238B5}" type="presParOf" srcId="{15F89B4C-984B-4796-A094-3C0D24F3E0F3}" destId="{518688D2-8072-488A-987D-57CB85D425F8}" srcOrd="1" destOrd="0" presId="urn:microsoft.com/office/officeart/2005/8/layout/chevron2"/>
+    <dgm:cxn modelId="{D5BECA70-2536-4687-9E8E-BBD6AEE001B7}" type="presParOf" srcId="{15F89B4C-984B-4796-A094-3C0D24F3E0F3}" destId="{3BB682F1-E3CE-4E6D-85C1-2BBD9C04370B}" srcOrd="2" destOrd="0" presId="urn:microsoft.com/office/officeart/2005/8/layout/chevron2"/>
+    <dgm:cxn modelId="{E07F8643-1E30-4483-89E8-09F89D1E96B2}" type="presParOf" srcId="{3BB682F1-E3CE-4E6D-85C1-2BBD9C04370B}" destId="{4DC8B6DD-BB7A-4FEC-AF32-81D27E1B0335}" srcOrd="0" destOrd="0" presId="urn:microsoft.com/office/officeart/2005/8/layout/chevron2"/>
+    <dgm:cxn modelId="{8C3B870E-4B14-4AE6-B94D-B730075836AD}" type="presParOf" srcId="{3BB682F1-E3CE-4E6D-85C1-2BBD9C04370B}" destId="{01E87952-0489-45BE-A74C-7F9BF1C03F10}" srcOrd="1" destOrd="0" presId="urn:microsoft.com/office/officeart/2005/8/layout/chevron2"/>
+    <dgm:cxn modelId="{2E4B14BE-FD61-4840-9E29-226C6F7CC6E4}" type="presParOf" srcId="{15F89B4C-984B-4796-A094-3C0D24F3E0F3}" destId="{AC9FEAC7-52C4-4997-A010-07F06AB41979}" srcOrd="3" destOrd="0" presId="urn:microsoft.com/office/officeart/2005/8/layout/chevron2"/>
+    <dgm:cxn modelId="{6E66FC11-1F85-41A6-B783-83DEF8608034}" type="presParOf" srcId="{15F89B4C-984B-4796-A094-3C0D24F3E0F3}" destId="{E2305742-09BF-4DA6-806A-3C2B4EE4A267}" srcOrd="4" destOrd="0" presId="urn:microsoft.com/office/officeart/2005/8/layout/chevron2"/>
+    <dgm:cxn modelId="{BD3169EE-F677-41D5-A666-9B1A3A5CD2B5}" type="presParOf" srcId="{E2305742-09BF-4DA6-806A-3C2B4EE4A267}" destId="{00C55525-E119-4844-9A08-C3217B99CF56}" srcOrd="0" destOrd="0" presId="urn:microsoft.com/office/officeart/2005/8/layout/chevron2"/>
+    <dgm:cxn modelId="{7A71DFAC-00D6-460C-ABEE-0E9C8C9E6CBF}" type="presParOf" srcId="{E2305742-09BF-4DA6-806A-3C2B4EE4A267}" destId="{CDBF27F6-1F7B-4C8B-B0CA-F41A6CC024B2}" srcOrd="1" destOrd="0" presId="urn:microsoft.com/office/officeart/2005/8/layout/chevron2"/>
+    <dgm:cxn modelId="{7862BDB3-2EDE-4298-B0BF-7B6AE13E76BB}" type="presParOf" srcId="{15F89B4C-984B-4796-A094-3C0D24F3E0F3}" destId="{02D7F10B-8CFD-4EFA-8413-91569EDDB515}" srcOrd="5" destOrd="0" presId="urn:microsoft.com/office/officeart/2005/8/layout/chevron2"/>
+    <dgm:cxn modelId="{5CC0BA9D-23EF-45CD-9041-6032B2D53630}" type="presParOf" srcId="{15F89B4C-984B-4796-A094-3C0D24F3E0F3}" destId="{9B3ED61E-CAFF-49AB-9950-E48E24FC2A73}" srcOrd="6" destOrd="0" presId="urn:microsoft.com/office/officeart/2005/8/layout/chevron2"/>
+    <dgm:cxn modelId="{C7AFA775-EAEF-43BA-95B1-FA40D304A3C9}" type="presParOf" srcId="{9B3ED61E-CAFF-49AB-9950-E48E24FC2A73}" destId="{B9AFD3A2-DC36-4C37-B973-47F2AC89A063}" srcOrd="0" destOrd="0" presId="urn:microsoft.com/office/officeart/2005/8/layout/chevron2"/>
+    <dgm:cxn modelId="{D11DF92F-7232-4C3A-A050-F81ECABF62D9}" type="presParOf" srcId="{9B3ED61E-CAFF-49AB-9950-E48E24FC2A73}" destId="{D7FDD6E3-521D-425D-AF32-2680653FE298}" srcOrd="1" destOrd="0" presId="urn:microsoft.com/office/officeart/2005/8/layout/chevron2"/>
+    <dgm:cxn modelId="{2A18999E-A9E7-4D46-B7FF-AC42E09E3295}" type="presParOf" srcId="{15F89B4C-984B-4796-A094-3C0D24F3E0F3}" destId="{8C37EBB1-95ED-4D0E-A20E-E07B8353CE8D}" srcOrd="7" destOrd="0" presId="urn:microsoft.com/office/officeart/2005/8/layout/chevron2"/>
+    <dgm:cxn modelId="{ED7770C8-9CB2-4ED2-9AAB-5341B92FD667}" type="presParOf" srcId="{15F89B4C-984B-4796-A094-3C0D24F3E0F3}" destId="{CDCEB319-990F-4FF0-AE08-A40C620C8B2D}" srcOrd="8" destOrd="0" presId="urn:microsoft.com/office/officeart/2005/8/layout/chevron2"/>
+    <dgm:cxn modelId="{2DF1E631-6226-43B9-B144-A7CF2599CE48}" type="presParOf" srcId="{CDCEB319-990F-4FF0-AE08-A40C620C8B2D}" destId="{D3B12AF1-313B-4FE9-BA00-8C2D4632DA9A}" srcOrd="0" destOrd="0" presId="urn:microsoft.com/office/officeart/2005/8/layout/chevron2"/>
+    <dgm:cxn modelId="{BFB6D594-A537-476E-B046-E7551D441FDF}" type="presParOf" srcId="{CDCEB319-990F-4FF0-AE08-A40C620C8B2D}" destId="{ECD4E5DB-1F6D-4E8F-AE49-52C4458C0B2A}" srcOrd="1" destOrd="0" presId="urn:microsoft.com/office/officeart/2005/8/layout/chevron2"/>
+    <dgm:cxn modelId="{22F6FE20-EEC1-4148-920F-9935A24DA848}" type="presParOf" srcId="{15F89B4C-984B-4796-A094-3C0D24F3E0F3}" destId="{2118DC2F-5719-4EA6-8D78-BBE38A15FCB9}" srcOrd="9" destOrd="0" presId="urn:microsoft.com/office/officeart/2005/8/layout/chevron2"/>
+    <dgm:cxn modelId="{F37E5AFE-629D-46AD-BB8D-0544FACE3474}" type="presParOf" srcId="{15F89B4C-984B-4796-A094-3C0D24F3E0F3}" destId="{268F2456-B6FE-4F7B-9B7D-13ACE1024C27}" srcOrd="10" destOrd="0" presId="urn:microsoft.com/office/officeart/2005/8/layout/chevron2"/>
+    <dgm:cxn modelId="{657DAFC6-1006-4EB0-90CC-1B0859D2C4E7}" type="presParOf" srcId="{268F2456-B6FE-4F7B-9B7D-13ACE1024C27}" destId="{4DB94300-8730-4EE0-87D0-A2F7914F267E}" srcOrd="0" destOrd="0" presId="urn:microsoft.com/office/officeart/2005/8/layout/chevron2"/>
+    <dgm:cxn modelId="{30269379-623C-4484-B877-6F146C0F798B}" type="presParOf" srcId="{268F2456-B6FE-4F7B-9B7D-13ACE1024C27}" destId="{FA74C5F8-2249-4148-B63D-0299B10574EE}" srcOrd="1" destOrd="0" presId="urn:microsoft.com/office/officeart/2005/8/layout/chevron2"/>
+    <dgm:cxn modelId="{C29A9508-1C2C-4FB2-87DD-F0F19C68A4CF}" type="presParOf" srcId="{15F89B4C-984B-4796-A094-3C0D24F3E0F3}" destId="{838278E5-FE4A-4477-BDEB-CFFCD4440219}" srcOrd="11" destOrd="0" presId="urn:microsoft.com/office/officeart/2005/8/layout/chevron2"/>
+    <dgm:cxn modelId="{31571AF7-DE60-4DB7-BA3A-A31B95D7B77D}" type="presParOf" srcId="{15F89B4C-984B-4796-A094-3C0D24F3E0F3}" destId="{0D2E16E2-3756-4D18-8A14-7E3B260788F3}" srcOrd="12" destOrd="0" presId="urn:microsoft.com/office/officeart/2005/8/layout/chevron2"/>
+    <dgm:cxn modelId="{D8294CA2-13D7-420F-834F-E3F5723450A6}" type="presParOf" srcId="{0D2E16E2-3756-4D18-8A14-7E3B260788F3}" destId="{634B80EA-43BB-498E-9897-BDAE3C924935}" srcOrd="0" destOrd="0" presId="urn:microsoft.com/office/officeart/2005/8/layout/chevron2"/>
+    <dgm:cxn modelId="{B6B73186-6C51-4FCB-B8C5-EC4D807A425A}" type="presParOf" srcId="{0D2E16E2-3756-4D18-8A14-7E3B260788F3}" destId="{EEABDC37-FA5F-4EF5-BA36-CCBF07DF5538}" srcOrd="1" destOrd="0" presId="urn:microsoft.com/office/officeart/2005/8/layout/chevron2"/>
+    <dgm:cxn modelId="{5A10D4FC-01F2-4C1E-810E-A5C04C6246D7}" type="presParOf" srcId="{15F89B4C-984B-4796-A094-3C0D24F3E0F3}" destId="{2787567D-460C-4F4B-B85D-6D7EA4D5A201}" srcOrd="13" destOrd="0" presId="urn:microsoft.com/office/officeart/2005/8/layout/chevron2"/>
+    <dgm:cxn modelId="{1143E1EF-AF90-4AE3-8C9A-F339CC811CBB}" type="presParOf" srcId="{15F89B4C-984B-4796-A094-3C0D24F3E0F3}" destId="{46B8D50B-1CB2-4C55-AF50-E2211C889770}" srcOrd="14" destOrd="0" presId="urn:microsoft.com/office/officeart/2005/8/layout/chevron2"/>
+    <dgm:cxn modelId="{668A9250-BD7E-4F4C-9EA2-132C8F81CBEC}" type="presParOf" srcId="{46B8D50B-1CB2-4C55-AF50-E2211C889770}" destId="{9C52EEE9-D53E-4A20-9389-51357F965296}" srcOrd="0" destOrd="0" presId="urn:microsoft.com/office/officeart/2005/8/layout/chevron2"/>
+    <dgm:cxn modelId="{38EC5FAC-9D87-4AAE-8D38-977426D06A12}" type="presParOf" srcId="{46B8D50B-1CB2-4C55-AF50-E2211C889770}" destId="{842C2584-FD87-4010-A02A-327375CD1415}" srcOrd="1" destOrd="0" presId="urn:microsoft.com/office/officeart/2005/8/layout/chevron2"/>
+    <dgm:cxn modelId="{9D94F74B-BCEA-4D33-830F-EDB26D407638}" type="presParOf" srcId="{15F89B4C-984B-4796-A094-3C0D24F3E0F3}" destId="{33DBA5BD-7703-4622-B870-CEE31091D5E3}" srcOrd="15" destOrd="0" presId="urn:microsoft.com/office/officeart/2005/8/layout/chevron2"/>
+    <dgm:cxn modelId="{3B650FC0-31EC-4F5C-9C6C-47B7119287C4}" type="presParOf" srcId="{15F89B4C-984B-4796-A094-3C0D24F3E0F3}" destId="{05302471-3E79-4067-8E88-7F46DE889418}" srcOrd="16" destOrd="0" presId="urn:microsoft.com/office/officeart/2005/8/layout/chevron2"/>
+    <dgm:cxn modelId="{ED7B0198-1D17-4323-8BE5-57C6ED42DC86}" type="presParOf" srcId="{05302471-3E79-4067-8E88-7F46DE889418}" destId="{8AE36B08-B67A-46AC-8569-BD5C89A80D46}" srcOrd="0" destOrd="0" presId="urn:microsoft.com/office/officeart/2005/8/layout/chevron2"/>
+    <dgm:cxn modelId="{4A0C3753-ED56-4797-9E53-2436BC269E95}" type="presParOf" srcId="{05302471-3E79-4067-8E88-7F46DE889418}" destId="{C46C7663-50E4-40FD-A483-BBE3A4BC1507}" srcOrd="1" destOrd="0" presId="urn:microsoft.com/office/officeart/2005/8/layout/chevron2"/>
+    <dgm:cxn modelId="{9EFA6B9B-8655-4A15-B359-C18070779E7B}" type="presParOf" srcId="{15F89B4C-984B-4796-A094-3C0D24F3E0F3}" destId="{A2E20A2E-D3CA-4DB1-8D3E-2412C0431F19}" srcOrd="17" destOrd="0" presId="urn:microsoft.com/office/officeart/2005/8/layout/chevron2"/>
+    <dgm:cxn modelId="{5C8F2617-07B5-47D4-9FB6-3B371A630CD9}" type="presParOf" srcId="{15F89B4C-984B-4796-A094-3C0D24F3E0F3}" destId="{BF350E92-FF38-4F79-B4F8-E7AB09E54B79}" srcOrd="18" destOrd="0" presId="urn:microsoft.com/office/officeart/2005/8/layout/chevron2"/>
+    <dgm:cxn modelId="{DC09004B-0848-421E-82EB-F02E39163472}" type="presParOf" srcId="{BF350E92-FF38-4F79-B4F8-E7AB09E54B79}" destId="{61910C51-8C89-45D8-AACF-EF1AF38615BC}" srcOrd="0" destOrd="0" presId="urn:microsoft.com/office/officeart/2005/8/layout/chevron2"/>
+    <dgm:cxn modelId="{17A7686D-A1E4-4995-9499-E555DAB424CC}" type="presParOf" srcId="{BF350E92-FF38-4F79-B4F8-E7AB09E54B79}" destId="{7BF0F498-BBE8-4D32-B525-A3A894EF45DD}" srcOrd="1" destOrd="0" presId="urn:microsoft.com/office/officeart/2005/8/layout/chevron2"/>
   </dgm:cxnLst>
   <dgm:bg/>
   <dgm:whole/>
   <dgm:extLst>
     <a:ext uri="http://schemas.microsoft.com/office/drawing/2008/diagram">
-      <dsp:dataModelExt xmlns:dsp="http://schemas.microsoft.com/office/drawing/2008/diagram" xmlns="" relId="rId40" minVer="http://schemas.openxmlformats.org/drawingml/2006/diagram"/>
+      <dsp:dataModelExt xmlns:dsp="http://schemas.microsoft.com/office/drawing/2008/diagram" xmlns="" relId="rId42" minVer="http://schemas.openxmlformats.org/drawingml/2006/diagram"/>
     </a:ext>
   </dgm:extLst>
 </dgm:dataModel>
@@ -19006,7 +19457,7 @@
   <a:extraClrSchemeLst/>
   <a:extLst>
     <a:ext uri="{05A4C25C-085E-4340-85A3-A5531E510DB2}">
-      <thm15:themeFamily xmlns="" xmlns:thm15="http://schemas.microsoft.com/office/thememl/2012/main" name="Office Theme" id="{62F939B6-93AF-4DB8-9C6B-D6C7DFDC589F}" vid="{4A3C46E8-61CC-4603-A589-7422A47A8E4A}"/>
+      <thm15:themeFamily xmlns:thm15="http://schemas.microsoft.com/office/thememl/2012/main" xmlns="" name="Office Theme" id="{62F939B6-93AF-4DB8-9C6B-D6C7DFDC589F}" vid="{4A3C46E8-61CC-4603-A589-7422A47A8E4A}"/>
     </a:ext>
   </a:extLst>
 </a:theme>
@@ -19036,7 +19487,7 @@
 </file>
 
 <file path=customXml/itemProps2.xml><?xml version="1.0" encoding="utf-8"?>
-<ds:datastoreItem xmlns:ds="http://schemas.openxmlformats.org/officeDocument/2006/customXml" ds:itemID="{4414E65E-FA4D-491D-9414-6DE08E5CAA94}">
+<ds:datastoreItem xmlns:ds="http://schemas.openxmlformats.org/officeDocument/2006/customXml" ds:itemID="{C9B5BCC2-531E-4BB6-BFF7-825BEABF87FE}">
   <ds:schemaRefs>
     <ds:schemaRef ds:uri="http://schemas.openxmlformats.org/officeDocument/2006/bibliography"/>
   </ds:schemaRefs>

--- a/CZ4034 Assignment Report.docx
+++ b/CZ4034 Assignment Report.docx
@@ -1,6 +1,6 @@
 
 <file path=word/document.xml><?xml version="1.0" encoding="utf-8"?>
-<w:document xmlns:ve="http://schemas.openxmlformats.org/markup-compatibility/2006" xmlns:o="urn:schemas-microsoft-com:office:office" xmlns:r="http://schemas.openxmlformats.org/officeDocument/2006/relationships" xmlns:m="http://schemas.openxmlformats.org/officeDocument/2006/math" xmlns:v="urn:schemas-microsoft-com:vml" xmlns:wp="http://schemas.openxmlformats.org/drawingml/2006/wordprocessingDrawing" xmlns:w10="urn:schemas-microsoft-com:office:word" xmlns:w="http://schemas.openxmlformats.org/wordprocessingml/2006/main" xmlns:wne="http://schemas.microsoft.com/office/word/2006/wordml">
+<w:document xmlns:wpc="http://schemas.microsoft.com/office/word/2010/wordprocessingCanvas" xmlns:mc="http://schemas.openxmlformats.org/markup-compatibility/2006" xmlns:o="urn:schemas-microsoft-com:office:office" xmlns:r="http://schemas.openxmlformats.org/officeDocument/2006/relationships" xmlns:m="http://schemas.openxmlformats.org/officeDocument/2006/math" xmlns:v="urn:schemas-microsoft-com:vml" xmlns:wp14="http://schemas.microsoft.com/office/word/2010/wordprocessingDrawing" xmlns:wp="http://schemas.openxmlformats.org/drawingml/2006/wordprocessingDrawing" xmlns:w10="urn:schemas-microsoft-com:office:word" xmlns:w="http://schemas.openxmlformats.org/wordprocessingml/2006/main" xmlns:w14="http://schemas.microsoft.com/office/word/2010/wordml" xmlns:w15="http://schemas.microsoft.com/office/word/2012/wordml" xmlns:wpg="http://schemas.microsoft.com/office/word/2010/wordprocessingGroup" xmlns:wpi="http://schemas.microsoft.com/office/word/2010/wordprocessingInk" xmlns:wne="http://schemas.microsoft.com/office/word/2006/wordml" xmlns:wps="http://schemas.microsoft.com/office/word/2010/wordprocessingShape" mc:Ignorable="w14 w15 wp14">
   <w:body>
     <w:sdt>
       <w:sdtPr>
@@ -26,7 +26,7 @@
           <w:tblPr>
             <w:tblW w:w="5000" w:type="pct"/>
             <w:jc w:val="center"/>
-            <w:tblLook w:val="04A0"/>
+            <w:tblLook w:val="04A0" w:firstRow="1" w:lastRow="0" w:firstColumn="1" w:lastColumn="0" w:noHBand="0" w:noVBand="1"/>
           </w:tblPr>
           <w:tblGrid>
             <w:gridCol w:w="9242"/>
@@ -96,6 +96,7 @@
                 <w:dataBinding w:prefixMappings="xmlns:ns0='http://schemas.openxmlformats.org/package/2006/metadata/core-properties' xmlns:ns1='http://purl.org/dc/elements/1.1/'" w:xpath="/ns0:coreProperties[1]/ns1:title[1]" w:storeItemID="{6C3C8BC8-F283-45AE-878A-BAB7291924A1}"/>
                 <w:text/>
               </w:sdtPr>
+              <w:sdtEndPr/>
               <w:sdtContent>
                 <w:tc>
                   <w:tcPr>
@@ -153,6 +154,7 @@
                 <w:dataBinding w:prefixMappings="xmlns:ns0='http://schemas.openxmlformats.org/package/2006/metadata/core-properties' xmlns:ns1='http://purl.org/dc/elements/1.1/'" w:xpath="/ns0:coreProperties[1]/ns1:subject[1]" w:storeItemID="{6C3C8BC8-F283-45AE-878A-BAB7291924A1}"/>
                 <w:text/>
               </w:sdtPr>
+              <w:sdtEndPr/>
               <w:sdtContent>
                 <w:tc>
                   <w:tcPr>
@@ -192,7 +194,7 @@
             <w:tblStyle w:val="TableGrid"/>
             <w:tblW w:w="0" w:type="auto"/>
             <w:jc w:val="center"/>
-            <w:tblLook w:val="04A0"/>
+            <w:tblLook w:val="04A0" w:firstRow="1" w:lastRow="0" w:firstColumn="1" w:lastColumn="0" w:noHBand="0" w:noVBand="1"/>
           </w:tblPr>
           <w:tblGrid>
             <w:gridCol w:w="2552"/>
@@ -293,27 +295,9 @@
                 <w:vAlign w:val="center"/>
               </w:tcPr>
               <w:p>
-                <w:proofErr w:type="spellStart"/>
                 <w:r>
-                  <w:t>Soh</w:t>
+                  <w:t>Soh Teck Seng</w:t>
                 </w:r>
-                <w:proofErr w:type="spellEnd"/>
-                <w:r>
-                  <w:t xml:space="preserve"> </w:t>
-                </w:r>
-                <w:proofErr w:type="spellStart"/>
-                <w:r>
-                  <w:t>Teck</w:t>
-                </w:r>
-                <w:proofErr w:type="spellEnd"/>
-                <w:r>
-                  <w:t xml:space="preserve"> </w:t>
-                </w:r>
-                <w:proofErr w:type="spellStart"/>
-                <w:r>
-                  <w:t>Seng</w:t>
-                </w:r>
-                <w:proofErr w:type="spellEnd"/>
               </w:p>
             </w:tc>
             <w:tc>
@@ -340,15 +324,7 @@
               </w:tcPr>
               <w:p>
                 <w:r>
-                  <w:t xml:space="preserve">Tan Boon </w:t>
-                </w:r>
-                <w:proofErr w:type="spellStart"/>
-                <w:r>
-                  <w:t>Keat</w:t>
-                </w:r>
-                <w:proofErr w:type="spellEnd"/>
-                <w:r>
-                  <w:t>, Winston</w:t>
+                  <w:t>Tan Boon Keat, Winston</w:t>
                 </w:r>
               </w:p>
             </w:tc>
@@ -426,7 +402,7 @@
           <w:tblPr>
             <w:tblpPr w:leftFromText="187" w:rightFromText="187" w:horzAnchor="margin" w:tblpXSpec="center" w:tblpYSpec="bottom"/>
             <w:tblW w:w="5000" w:type="pct"/>
-            <w:tblLook w:val="04A0"/>
+            <w:tblLook w:val="04A0" w:firstRow="1" w:lastRow="0" w:firstColumn="1" w:lastColumn="0" w:noHBand="0" w:noVBand="1"/>
           </w:tblPr>
           <w:tblGrid>
             <w:gridCol w:w="9242"/>
@@ -439,6 +415,7 @@
                 <w:dataBinding w:prefixMappings="xmlns:ns0='http://schemas.microsoft.com/office/2006/coverPageProps'" w:xpath="/ns0:CoverPageProperties[1]/ns0:Abstract[1]" w:storeItemID="{55AF091B-3C7A-41E3-B477-F2FDAA23CFDA}"/>
                 <w:text/>
               </w:sdtPr>
+              <w:sdtEndPr/>
               <w:sdtContent>
                 <w:tc>
                   <w:tcPr>
@@ -551,23 +528,13 @@
                     </w:rPr>
                     <w:t xml:space="preserve">_ </w:t>
                   </w:r>
-                  <w:proofErr w:type="gramStart"/>
                   <w:r>
                     <w:rPr>
                       <w:rFonts w:ascii="CMR10" w:hAnsi="CMR10" w:cs="CMR10"/>
                       <w:sz w:val="20"/>
                       <w:szCs w:val="20"/>
                     </w:rPr>
-                    <w:t>A</w:t>
-                  </w:r>
-                  <w:proofErr w:type="gramEnd"/>
-                  <w:r>
-                    <w:rPr>
-                      <w:rFonts w:ascii="CMR10" w:hAnsi="CMR10" w:cs="CMR10"/>
-                      <w:sz w:val="20"/>
-                      <w:szCs w:val="20"/>
-                    </w:rPr>
-                    <w:t xml:space="preserve"> </w:t>
+                    <w:t xml:space="preserve">A </w:t>
                   </w:r>
                   <w:r>
                     <w:rPr>
@@ -699,23 +666,13 @@
                     </w:rPr>
                     <w:t xml:space="preserve">_ </w:t>
                   </w:r>
-                  <w:proofErr w:type="gramStart"/>
                   <w:r>
                     <w:rPr>
                       <w:rFonts w:ascii="CMR10" w:hAnsi="CMR10" w:cs="CMR10"/>
                       <w:sz w:val="20"/>
                       <w:szCs w:val="20"/>
                     </w:rPr>
-                    <w:t>A</w:t>
-                  </w:r>
-                  <w:proofErr w:type="gramEnd"/>
-                  <w:r>
-                    <w:rPr>
-                      <w:rFonts w:ascii="CMR10" w:hAnsi="CMR10" w:cs="CMR10"/>
-                      <w:sz w:val="20"/>
-                      <w:szCs w:val="20"/>
-                    </w:rPr>
-                    <w:t xml:space="preserve"> document that contains your answers for all the questions above. Note that you do not have to give all the answers in the video presentation.</w:t>
+                    <w:t>A document that contains your answers for all the questions above. Note that you do not have to give all the answers in the video presentation.</w:t>
                   </w:r>
                 </w:p>
                 <w:p>
@@ -745,41 +702,13 @@
                     </w:rPr>
                     <w:t xml:space="preserve">_ </w:t>
                   </w:r>
-                  <w:proofErr w:type="gramStart"/>
                   <w:r>
                     <w:rPr>
                       <w:rFonts w:ascii="CMR10" w:hAnsi="CMR10" w:cs="CMR10"/>
                       <w:sz w:val="20"/>
                       <w:szCs w:val="20"/>
                     </w:rPr>
-                    <w:t>A</w:t>
-                  </w:r>
-                  <w:proofErr w:type="gramEnd"/>
-                  <w:r>
-                    <w:rPr>
-                      <w:rFonts w:ascii="CMR10" w:hAnsi="CMR10" w:cs="CMR10"/>
-                      <w:sz w:val="20"/>
-                      <w:szCs w:val="20"/>
-                    </w:rPr>
-                    <w:t xml:space="preserve"> zip (or </w:t>
-                  </w:r>
-                  <w:proofErr w:type="spellStart"/>
-                  <w:r>
-                    <w:rPr>
-                      <w:rFonts w:ascii="CMR10" w:hAnsi="CMR10" w:cs="CMR10"/>
-                      <w:sz w:val="20"/>
-                      <w:szCs w:val="20"/>
-                    </w:rPr>
-                    <w:t>gzip</w:t>
-                  </w:r>
-                  <w:proofErr w:type="spellEnd"/>
-                  <w:r>
-                    <w:rPr>
-                      <w:rFonts w:ascii="CMR10" w:hAnsi="CMR10" w:cs="CMR10"/>
-                      <w:sz w:val="20"/>
-                      <w:szCs w:val="20"/>
-                    </w:rPr>
-                    <w:t xml:space="preserve">) file with </w:t>
+                    <w:t xml:space="preserve">A zip (or gzip) file with </w:t>
                   </w:r>
                   <w:r>
                     <w:rPr>
@@ -826,41 +755,13 @@
                     </w:rPr>
                     <w:t xml:space="preserve">_ </w:t>
                   </w:r>
-                  <w:proofErr w:type="gramStart"/>
                   <w:r>
                     <w:rPr>
                       <w:rFonts w:ascii="CMR10" w:hAnsi="CMR10" w:cs="CMR10"/>
                       <w:sz w:val="20"/>
                       <w:szCs w:val="20"/>
                     </w:rPr>
-                    <w:t>A</w:t>
-                  </w:r>
-                  <w:proofErr w:type="gramEnd"/>
-                  <w:r>
-                    <w:rPr>
-                      <w:rFonts w:ascii="CMR10" w:hAnsi="CMR10" w:cs="CMR10"/>
-                      <w:sz w:val="20"/>
-                      <w:szCs w:val="20"/>
-                    </w:rPr>
-                    <w:t xml:space="preserve"> zip (or </w:t>
-                  </w:r>
-                  <w:proofErr w:type="spellStart"/>
-                  <w:r>
-                    <w:rPr>
-                      <w:rFonts w:ascii="CMR10" w:hAnsi="CMR10" w:cs="CMR10"/>
-                      <w:sz w:val="20"/>
-                      <w:szCs w:val="20"/>
-                    </w:rPr>
-                    <w:t>gzip</w:t>
-                  </w:r>
-                  <w:proofErr w:type="spellEnd"/>
-                  <w:r>
-                    <w:rPr>
-                      <w:rFonts w:ascii="CMR10" w:hAnsi="CMR10" w:cs="CMR10"/>
-                      <w:sz w:val="20"/>
-                      <w:szCs w:val="20"/>
-                    </w:rPr>
-                    <w:t xml:space="preserve">) file with all your </w:t>
+                    <w:t xml:space="preserve">A zip (or gzip) file with all your </w:t>
                   </w:r>
                   <w:r>
                     <w:rPr>
@@ -894,25 +795,7 @@
                       <w:sz w:val="20"/>
                       <w:szCs w:val="20"/>
                     </w:rPr>
-                    <w:t xml:space="preserve"> that explains how to compile and run the source codes. If the file is too big to be uploaded to the course site, you can upload it to any other site (e.g., </w:t>
-                  </w:r>
-                  <w:proofErr w:type="spellStart"/>
-                  <w:r>
-                    <w:rPr>
-                      <w:rFonts w:ascii="CMR10" w:hAnsi="CMR10" w:cs="CMR10"/>
-                      <w:sz w:val="20"/>
-                      <w:szCs w:val="20"/>
-                    </w:rPr>
-                    <w:t>dropbox</w:t>
-                  </w:r>
-                  <w:proofErr w:type="spellEnd"/>
-                  <w:r>
-                    <w:rPr>
-                      <w:rFonts w:ascii="CMR10" w:hAnsi="CMR10" w:cs="CMR10"/>
-                      <w:sz w:val="20"/>
-                      <w:szCs w:val="20"/>
-                    </w:rPr>
-                    <w:t>) and share the link with us.</w:t>
+                    <w:t xml:space="preserve"> that explains how to compile and run the source codes. If the file is too big to be uploaded to the course site, you can upload it to any other site (e.g., dropbox) and share the link with us.</w:t>
                   </w:r>
                 </w:p>
                 <w:p>
@@ -967,15 +850,7 @@
                     <w:t>why are you doing</w:t>
                   </w:r>
                   <w:r>
-                    <w:t xml:space="preserve"> what you are doing? </w:t>
-                  </w:r>
-                  <w:proofErr w:type="gramStart"/>
-                  <w:r>
-                    <w:t>what</w:t>
-                  </w:r>
-                  <w:proofErr w:type="gramEnd"/>
-                  <w:r>
-                    <w:t xml:space="preserve"> is a </w:t>
+                    <w:t xml:space="preserve"> what you are doing? what is a </w:t>
                   </w:r>
                   <w:r>
                     <w:rPr>
@@ -984,15 +859,7 @@
                     <w:t>possible marketable application</w:t>
                   </w:r>
                   <w:r>
-                    <w:t xml:space="preserve"> for it? </w:t>
-                  </w:r>
-                  <w:proofErr w:type="gramStart"/>
-                  <w:r>
-                    <w:t>how</w:t>
-                  </w:r>
-                  <w:proofErr w:type="gramEnd"/>
-                  <w:r>
-                    <w:t xml:space="preserve"> is your proposed system different from or </w:t>
+                    <w:t xml:space="preserve"> for it? how is your proposed system different from or </w:t>
                   </w:r>
                   <w:r>
                     <w:rPr>
@@ -1001,30 +868,14 @@
                     <w:t>better than available COTS</w:t>
                   </w:r>
                   <w:r>
-                    <w:t xml:space="preserve"> systems? </w:t>
-                  </w:r>
-                  <w:proofErr w:type="gramStart"/>
-                  <w:r>
-                    <w:t>etc</w:t>
-                  </w:r>
-                  <w:proofErr w:type="gramEnd"/>
-                  <w:r>
-                    <w:t>.</w:t>
+                    <w:t xml:space="preserve"> systems? etc.</w:t>
                   </w:r>
                   <w:r>
                     <w:br/>
                   </w:r>
                   <w:r>
                     <w:br/>
-                    <w:t xml:space="preserve">No implementation details, no UI, no </w:t>
-                  </w:r>
-                  <w:proofErr w:type="spellStart"/>
-                  <w:r>
-                    <w:t>preprocessing</w:t>
-                  </w:r>
-                  <w:proofErr w:type="spellEnd"/>
-                  <w:r>
-                    <w:t>, no classification, no evaluation, no innovations.</w:t>
+                    <w:t>No implementation details, no UI, no preprocessing, no classification, no evaluation, no innovations.</w:t>
                   </w:r>
                   <w:r>
                     <w:br/>
@@ -1198,7 +1049,7 @@
       <w:tblPr>
         <w:tblStyle w:val="TableGrid"/>
         <w:tblW w:w="0" w:type="auto"/>
-        <w:tblLook w:val="04A0"/>
+        <w:tblLook w:val="04A0" w:firstRow="1" w:lastRow="0" w:firstColumn="1" w:lastColumn="0" w:noHBand="0" w:noVBand="1"/>
       </w:tblPr>
       <w:tblGrid>
         <w:gridCol w:w="4621"/>
@@ -1296,27 +1147,9 @@
             <w:vAlign w:val="center"/>
           </w:tcPr>
           <w:p>
-            <w:proofErr w:type="spellStart"/>
-            <w:r>
-              <w:t>Soh</w:t>
-            </w:r>
-            <w:proofErr w:type="spellEnd"/>
-            <w:r>
-              <w:t xml:space="preserve"> </w:t>
-            </w:r>
-            <w:proofErr w:type="spellStart"/>
-            <w:r>
-              <w:t>Teck</w:t>
-            </w:r>
-            <w:proofErr w:type="spellEnd"/>
-            <w:r>
-              <w:t xml:space="preserve"> </w:t>
-            </w:r>
-            <w:proofErr w:type="spellStart"/>
-            <w:r>
-              <w:t>Seng</w:t>
-            </w:r>
-            <w:proofErr w:type="spellEnd"/>
+            <w:r>
+              <w:t>Soh Teck Seng</w:t>
+            </w:r>
           </w:p>
         </w:tc>
         <w:tc>
@@ -1342,15 +1175,7 @@
           </w:tcPr>
           <w:p>
             <w:r>
-              <w:t xml:space="preserve">Tan Boon </w:t>
-            </w:r>
-            <w:proofErr w:type="spellStart"/>
-            <w:r>
-              <w:t>Keat</w:t>
-            </w:r>
-            <w:proofErr w:type="spellEnd"/>
-            <w:r>
-              <w:t>, Winston</w:t>
+              <w:t>Tan Boon Keat, Winston</w:t>
             </w:r>
           </w:p>
         </w:tc>
@@ -1470,15 +1295,7 @@
         <w:spacing w:line="240" w:lineRule="auto"/>
       </w:pPr>
       <w:r>
-        <w:t xml:space="preserve">The recent years have been tumultuous for the European Union. Various happenings and events are occurring throughout the European Union including the Eurozone debt crisis, political tensions, </w:t>
-      </w:r>
-      <w:proofErr w:type="spellStart"/>
-      <w:r>
-        <w:t>fightings</w:t>
-      </w:r>
-      <w:proofErr w:type="spellEnd"/>
-      <w:r>
-        <w:t xml:space="preserve"> and war, etc.</w:t>
+        <w:t>The recent years have been tumultuous for the European Union. Various happenings and events are occurring throughout the European Union including the Eurozone debt crisis, political tensions, fightings and war, etc.</w:t>
       </w:r>
       <w:r>
         <w:t xml:space="preserve"> With the region being a hotbed of news and uncertainty, our group has decided to focus on the European Union as our area of interest. Hence, we have decided on the keywords “</w:t>
@@ -1946,7 +1763,7 @@
                     <a:blip r:embed="rId9" cstate="print">
                       <a:extLst>
                         <a:ext uri="{28A0092B-C50C-407E-A947-70E740481C1C}">
-                          <a14:useLocalDpi xmlns:a14="http://schemas.microsoft.com/office/drawing/2010/main" xmlns:wps="http://schemas.microsoft.com/office/word/2010/wordprocessingShape" xmlns:wpi="http://schemas.microsoft.com/office/word/2010/wordprocessingInk" xmlns:wpg="http://schemas.microsoft.com/office/word/2010/wordprocessingGroup" xmlns:w15="http://schemas.microsoft.com/office/word/2012/wordml" xmlns:w14="http://schemas.microsoft.com/office/word/2010/wordml" xmlns:w="http://schemas.openxmlformats.org/wordprocessingml/2006/main" xmlns:w10="urn:schemas-microsoft-com:office:word" xmlns:wp14="http://schemas.microsoft.com/office/word/2010/wordprocessingDrawing" xmlns:v="urn:schemas-microsoft-com:vml" xmlns:o="urn:schemas-microsoft-com:office:office" xmlns:mc="http://schemas.openxmlformats.org/markup-compatibility/2006" xmlns:wpc="http://schemas.microsoft.com/office/word/2010/wordprocessingCanvas" xmlns="" val="0"/>
+                          <a14:useLocalDpi xmlns:a14="http://schemas.microsoft.com/office/drawing/2010/main" val="0"/>
                         </a:ext>
                       </a:extLst>
                     </a:blip>
@@ -1982,26 +1799,10 @@
         <w:jc w:val="left"/>
       </w:pPr>
       <w:r>
-        <w:t xml:space="preserve">Firstly, </w:t>
-      </w:r>
-      <w:proofErr w:type="gramStart"/>
-      <w:r>
-        <w:t>an</w:t>
-      </w:r>
-      <w:proofErr w:type="gramEnd"/>
-      <w:r>
-        <w:t xml:space="preserve"> user will search for tweets by entering the search query and this will send a command to the web server. The web server will determine the type of command and process it accordingly. </w:t>
-      </w:r>
-      <w:r>
-        <w:t xml:space="preserve">There are several different types of commands such as retrieving normal tweets, retrieving image, chronological, </w:t>
-      </w:r>
-      <w:proofErr w:type="gramStart"/>
-      <w:r>
-        <w:t>geolocation</w:t>
-      </w:r>
-      <w:proofErr w:type="gramEnd"/>
-      <w:r>
-        <w:t xml:space="preserve">. </w:t>
+        <w:t xml:space="preserve">Firstly, an user will search for tweets by entering the search query and this will send a command to the web server. The web server will determine the type of command and process it accordingly. </w:t>
+      </w:r>
+      <w:r>
+        <w:t xml:space="preserve">There are several different types of commands such as retrieving normal tweets, retrieving image, chronological, geolocation. </w:t>
       </w:r>
       <w:r>
         <w:t>Based on the type of command, the search component in the web server will use the appropriate search handler and to look into the corresponding index and retrieve the results based on the attributes defined.</w:t>
@@ -2010,47 +1811,13 @@
         <w:t xml:space="preserve"> </w:t>
       </w:r>
       <w:r>
-        <w:t xml:space="preserve">For example, if it’s the normal search command, the </w:t>
-      </w:r>
-      <w:proofErr w:type="spellStart"/>
-      <w:r>
-        <w:t>searchHandler</w:t>
-      </w:r>
-      <w:proofErr w:type="spellEnd"/>
-      <w:r>
-        <w:t xml:space="preserve"> for /select will be used and the content index will be looked into. The result retrieved will contain the attributes user profile picture and name, creation date of the tweet, category, content and </w:t>
-      </w:r>
-      <w:proofErr w:type="spellStart"/>
-      <w:proofErr w:type="gramStart"/>
-      <w:r>
-        <w:t>url</w:t>
-      </w:r>
-      <w:proofErr w:type="spellEnd"/>
-      <w:proofErr w:type="gramEnd"/>
-      <w:r>
-        <w:t xml:space="preserve"> links of the tweet. </w:t>
-      </w:r>
-      <w:r>
-        <w:t xml:space="preserve">If its image retrieval, an additional image attribute will be retrieved </w:t>
-      </w:r>
-      <w:proofErr w:type="spellStart"/>
-      <w:r>
-        <w:t>form</w:t>
-      </w:r>
-      <w:proofErr w:type="spellEnd"/>
-      <w:r>
-        <w:t xml:space="preserve"> the</w:t>
-      </w:r>
-      <w:r>
-        <w:t xml:space="preserve"> </w:t>
-      </w:r>
-      <w:proofErr w:type="spellStart"/>
-      <w:r>
-        <w:t>Solr</w:t>
-      </w:r>
-      <w:proofErr w:type="spellEnd"/>
-      <w:r>
-        <w:t xml:space="preserve"> server indexed documents. The results will be sent back to the user displayed in a JSP webpage. </w:t>
+        <w:t xml:space="preserve">For example, if it’s the normal search command, the searchHandler for /select will be used and the content index will be looked into. The result retrieved will contain the attributes user profile picture and name, creation date of the tweet, category, content and url links of the tweet. </w:t>
+      </w:r>
+      <w:r>
+        <w:t>If its image retrieval, an additional image attribute will be retrieved form the</w:t>
+      </w:r>
+      <w:r>
+        <w:t xml:space="preserve"> Solr server indexed documents. The results will be sent back to the user displayed in a JSP webpage. </w:t>
       </w:r>
     </w:p>
     <w:p>
@@ -2063,15 +1830,7 @@
         <w:jc w:val="left"/>
       </w:pPr>
       <w:r>
-        <w:t xml:space="preserve">Initially the crawler, classification and index components were standalone programs however we have integrated them into the web server so that the user or administrator is able to crawl for new tweets from Twitter using Twitter4j, classify them and index them into the </w:t>
-      </w:r>
-      <w:proofErr w:type="spellStart"/>
-      <w:r>
-        <w:t>Solr</w:t>
-      </w:r>
-      <w:proofErr w:type="spellEnd"/>
-      <w:r>
-        <w:t xml:space="preserve"> server by just clicking on a</w:t>
+        <w:t>Initially the crawler, classification and index components were standalone programs however we have integrated them into the web server so that the user or administrator is able to crawl for new tweets from Twitter using Twitter4j, classify them and index them into the Solr server by just clicking on a</w:t>
       </w:r>
       <w:r>
         <w:t>n</w:t>
@@ -2095,6 +1854,7 @@
         <w:pStyle w:val="Heading1"/>
       </w:pPr>
       <w:r>
+        <w:lastRenderedPageBreak/>
         <w:t>1</w:t>
       </w:r>
       <w:r>
@@ -2130,15 +1890,7 @@
         <w:t>source</w:t>
       </w:r>
       <w:r>
-        <w:t xml:space="preserve">, keywords, API, library) and stored them (e.g. whether a record corresponds to a file or a line, </w:t>
-      </w:r>
-      <w:proofErr w:type="gramStart"/>
-      <w:r>
-        <w:t>meta</w:t>
-      </w:r>
-      <w:proofErr w:type="gramEnd"/>
-      <w:r>
-        <w:t xml:space="preserve"> information like</w:t>
+        <w:t>, keywords, API, library) and stored them (e.g. whether a record corresponds to a file or a line, meta information like</w:t>
       </w:r>
       <w:r>
         <w:t xml:space="preserve"> publication date, author name,</w:t>
@@ -2160,7 +1912,6 @@
         <w:rPr>
           <w:highlight w:val="red"/>
         </w:rPr>
-        <w:lastRenderedPageBreak/>
         <w:t>[+]</w:t>
       </w:r>
     </w:p>
@@ -2202,67 +1953,31 @@
           <w:color w:val="000000"/>
           <w:lang w:eastAsia="zh-CN"/>
         </w:rPr>
-        <w:t xml:space="preserve">After obtaining the authentication consumer key and access token, we proceed to crawl the twitter by searching 10000 records of the keyword “European Union”. Then we store the results in corpus.txt with </w:t>
-      </w:r>
-      <w:proofErr w:type="spellStart"/>
+        <w:t>After obtaining the authentication consumer key and access token, we proceed to crawl the twitter by searching 10000 records of the keyword “European Union”. Then we store the results in corpus.txt with json format and how one tweet is considered as a record.</w:t>
+      </w:r>
+    </w:p>
+    <w:p>
+      <w:pPr>
+        <w:rPr>
+          <w:rFonts w:eastAsia="Times New Roman" w:cs="Times New Roman"/>
+          <w:lang w:eastAsia="zh-CN"/>
+        </w:rPr>
+      </w:pPr>
+    </w:p>
+    <w:p>
+      <w:pPr>
+        <w:rPr>
+          <w:rFonts w:eastAsia="Times New Roman" w:cs="Times New Roman"/>
+          <w:lang w:eastAsia="zh-CN"/>
+        </w:rPr>
+      </w:pPr>
       <w:r>
         <w:rPr>
           <w:rFonts w:eastAsia="Times New Roman" w:cs="Arial"/>
           <w:color w:val="000000"/>
           <w:lang w:eastAsia="zh-CN"/>
         </w:rPr>
-        <w:t>json</w:t>
-      </w:r>
-      <w:proofErr w:type="spellEnd"/>
-      <w:r>
-        <w:rPr>
-          <w:rFonts w:eastAsia="Times New Roman" w:cs="Arial"/>
-          <w:color w:val="000000"/>
-          <w:lang w:eastAsia="zh-CN"/>
-        </w:rPr>
-        <w:t xml:space="preserve"> format and how one tweet is considered as a record.</w:t>
-      </w:r>
-    </w:p>
-    <w:p>
-      <w:pPr>
-        <w:rPr>
-          <w:rFonts w:eastAsia="Times New Roman" w:cs="Times New Roman"/>
-          <w:lang w:eastAsia="zh-CN"/>
-        </w:rPr>
-      </w:pPr>
-    </w:p>
-    <w:p>
-      <w:pPr>
-        <w:rPr>
-          <w:rFonts w:eastAsia="Times New Roman" w:cs="Times New Roman"/>
-          <w:lang w:eastAsia="zh-CN"/>
-        </w:rPr>
-      </w:pPr>
-      <w:r>
-        <w:rPr>
-          <w:rFonts w:eastAsia="Times New Roman" w:cs="Arial"/>
-          <w:color w:val="000000"/>
-          <w:lang w:eastAsia="zh-CN"/>
-        </w:rPr>
-        <w:t xml:space="preserve">To validate whether the results obtained is the expected data, we print the results according to the </w:t>
-      </w:r>
-      <w:proofErr w:type="gramStart"/>
-      <w:r>
-        <w:rPr>
-          <w:rFonts w:eastAsia="Times New Roman" w:cs="Arial"/>
-          <w:color w:val="000000"/>
-          <w:lang w:eastAsia="zh-CN"/>
-        </w:rPr>
-        <w:t>meta</w:t>
-      </w:r>
-      <w:proofErr w:type="gramEnd"/>
-      <w:r>
-        <w:rPr>
-          <w:rFonts w:eastAsia="Times New Roman" w:cs="Arial"/>
-          <w:color w:val="000000"/>
-          <w:lang w:eastAsia="zh-CN"/>
-        </w:rPr>
-        <w:t xml:space="preserve"> information required. </w:t>
+        <w:t xml:space="preserve">To validate whether the results obtained is the expected data, we print the results according to the meta information required. </w:t>
       </w:r>
     </w:p>
     <w:p/>
@@ -2302,23 +2017,7 @@
         <w:spacing w:line="240" w:lineRule="auto"/>
       </w:pPr>
       <w:r>
-        <w:t xml:space="preserve">Users will most likely be interested in being able to search the tweets by the content, tweets based on </w:t>
-      </w:r>
-      <w:proofErr w:type="spellStart"/>
-      <w:r>
-        <w:t>hashtags</w:t>
-      </w:r>
-      <w:proofErr w:type="spellEnd"/>
-      <w:r>
-        <w:t>, or search tweets posted by specific authors. Other possible queries they might include would be to search tweets based on the date (</w:t>
-      </w:r>
-      <w:proofErr w:type="spellStart"/>
-      <w:r>
-        <w:t>eg</w:t>
-      </w:r>
-      <w:proofErr w:type="spellEnd"/>
-      <w:r>
-        <w:t>. last 30 days) or filter tweets based on the country.</w:t>
+        <w:t>Users will most likely be interested in being able to search the tweets by the content, tweets based on hashtags, or search tweets posted by specific authors. Other possible queries they might include would be to search tweets based on the date (eg. last 30 days) or filter tweets based on the country.</w:t>
       </w:r>
     </w:p>
     <w:p>
@@ -2354,7 +2053,7 @@
         <w:tblStyle w:val="TableGrid"/>
         <w:tblW w:w="0" w:type="auto"/>
         <w:jc w:val="center"/>
-        <w:tblLook w:val="04A0"/>
+        <w:tblLook w:val="04A0" w:firstRow="1" w:lastRow="0" w:firstColumn="1" w:lastColumn="0" w:noHBand="0" w:noVBand="1"/>
       </w:tblPr>
       <w:tblGrid>
         <w:gridCol w:w="2310"/>
@@ -2447,7 +2146,7 @@
         <w:tblStyle w:val="TableGrid"/>
         <w:tblW w:w="0" w:type="auto"/>
         <w:jc w:val="center"/>
-        <w:tblLook w:val="04A0"/>
+        <w:tblLook w:val="04A0" w:firstRow="1" w:lastRow="0" w:firstColumn="1" w:lastColumn="0" w:noHBand="0" w:noVBand="1"/>
       </w:tblPr>
       <w:tblGrid>
         <w:gridCol w:w="2310"/>
@@ -2464,13 +2163,8 @@
             <w:tcW w:w="2310" w:type="dxa"/>
           </w:tcPr>
           <w:p>
-            <w:proofErr w:type="spellStart"/>
-            <w:r>
-              <w:t>european</w:t>
-            </w:r>
-            <w:proofErr w:type="spellEnd"/>
-            <w:r>
-              <w:t>: 13,834</w:t>
+            <w:r>
+              <w:t>european: 13,834</w:t>
             </w:r>
           </w:p>
         </w:tc>
@@ -2514,13 +2208,8 @@
             <w:tcW w:w="2310" w:type="dxa"/>
           </w:tcPr>
           <w:p>
-            <w:proofErr w:type="spellStart"/>
-            <w:r>
-              <w:t>rt</w:t>
-            </w:r>
-            <w:proofErr w:type="spellEnd"/>
-            <w:r>
-              <w:t xml:space="preserve">: 4,129 </w:t>
+            <w:r>
+              <w:t xml:space="preserve">rt: 4,129 </w:t>
             </w:r>
           </w:p>
         </w:tc>
@@ -2532,13 +2221,8 @@
             <w:pPr>
               <w:jc w:val="left"/>
             </w:pPr>
-            <w:proofErr w:type="spellStart"/>
-            <w:r>
-              <w:t>eu</w:t>
-            </w:r>
-            <w:proofErr w:type="spellEnd"/>
-            <w:r>
-              <w:t xml:space="preserve">: 4,085 </w:t>
+            <w:r>
+              <w:t xml:space="preserve">eu: 4,085 </w:t>
             </w:r>
           </w:p>
         </w:tc>
@@ -2613,36 +2297,20 @@
         <w:t>a</w:t>
       </w:r>
       <w:r>
-        <w:t xml:space="preserve"> user might want to query for “</w:t>
-      </w:r>
-      <w:proofErr w:type="spellStart"/>
-      <w:r>
-        <w:t>eurasian</w:t>
-      </w:r>
-      <w:proofErr w:type="spellEnd"/>
-      <w:r>
-        <w:t xml:space="preserve"> union”.  </w:t>
-      </w:r>
-    </w:p>
-    <w:p>
-      <w:pPr>
-        <w:spacing w:line="240" w:lineRule="auto"/>
-      </w:pPr>
-    </w:p>
-    <w:p>
-      <w:pPr>
-        <w:spacing w:line="240" w:lineRule="auto"/>
-      </w:pPr>
-      <w:r>
-        <w:t xml:space="preserve">The list of stop words are in the “stopwords.txt” located in the </w:t>
-      </w:r>
-      <w:proofErr w:type="spellStart"/>
-      <w:r>
-        <w:t>solr</w:t>
-      </w:r>
-      <w:proofErr w:type="spellEnd"/>
-      <w:r>
-        <w:t xml:space="preserve"> server. This list contains the common stop words used for the English Language. </w:t>
+        <w:t xml:space="preserve"> user might want to query for “eurasian union”.  </w:t>
+      </w:r>
+    </w:p>
+    <w:p>
+      <w:pPr>
+        <w:spacing w:line="240" w:lineRule="auto"/>
+      </w:pPr>
+    </w:p>
+    <w:p>
+      <w:pPr>
+        <w:spacing w:line="240" w:lineRule="auto"/>
+      </w:pPr>
+      <w:r>
+        <w:t xml:space="preserve">The list of stop words are in the “stopwords.txt” located in the solr server. This list contains the common stop words used for the English Language. </w:t>
       </w:r>
     </w:p>
     <w:p>
@@ -2699,7 +2367,10 @@
         <w:spacing w:line="240" w:lineRule="auto"/>
       </w:pPr>
       <w:r>
-        <w:lastRenderedPageBreak/>
+        <w:rPr>
+          <w:noProof/>
+          <w:lang w:eastAsia="en-SG"/>
+        </w:rPr>
         <w:drawing>
           <wp:inline distT="0" distB="0" distL="0" distR="0">
             <wp:extent cx="5524500" cy="1524000"/>
@@ -2780,7 +2451,7 @@
           <v:shape id="_x0000_i1025" type="#_x0000_t75" style="width:426pt;height:182.25pt" o:ole="">
             <v:imagedata r:id="rId11" o:title=""/>
           </v:shape>
-          <o:OLEObject Type="Embed" ProgID="Unknown" ShapeID="_x0000_i1025" DrawAspect="Content" ObjectID="_1490358087" r:id="rId12"/>
+          <o:OLEObject Type="Embed" ProgID="Unknown" ShapeID="_x0000_i1025" DrawAspect="Content" ObjectID="_1490358538" r:id="rId12"/>
         </w:object>
       </w:r>
     </w:p>
@@ -2794,6 +2465,11 @@
         <w:spacing w:line="240" w:lineRule="auto"/>
       </w:pPr>
       <w:r>
+        <w:rPr>
+          <w:noProof/>
+          <w:lang w:eastAsia="en-SG"/>
+        </w:rPr>
+        <w:lastRenderedPageBreak/>
         <w:drawing>
           <wp:inline distT="0" distB="0" distL="0" distR="0">
             <wp:extent cx="5724525" cy="4124325"/>
@@ -2846,7 +2522,6 @@
         <w:pStyle w:val="Heading3"/>
       </w:pPr>
       <w:r>
-        <w:lastRenderedPageBreak/>
         <w:t>Q2.2</w:t>
       </w:r>
       <w:r>
@@ -2861,13 +2536,8 @@
         <w:t>To crawl for new twe</w:t>
       </w:r>
       <w:r>
-        <w:t xml:space="preserve">ets and index them into the </w:t>
-      </w:r>
-      <w:proofErr w:type="spellStart"/>
-      <w:r>
-        <w:t>Solr</w:t>
-      </w:r>
-      <w:proofErr w:type="spellEnd"/>
+        <w:t>ets and index them into the Solr</w:t>
+      </w:r>
       <w:r>
         <w:t xml:space="preserve"> server, user can click on the Index button beside the Search Query textbox.</w:t>
       </w:r>
@@ -2902,7 +2572,7 @@
                     <a:blip r:embed="rId14" cstate="print">
                       <a:extLst>
                         <a:ext uri="{28A0092B-C50C-407E-A947-70E740481C1C}">
-                          <a14:useLocalDpi xmlns:a14="http://schemas.microsoft.com/office/drawing/2010/main" xmlns:wps="http://schemas.microsoft.com/office/word/2010/wordprocessingShape" xmlns:wpi="http://schemas.microsoft.com/office/word/2010/wordprocessingInk" xmlns:wpg="http://schemas.microsoft.com/office/word/2010/wordprocessingGroup" xmlns:w15="http://schemas.microsoft.com/office/word/2012/wordml" xmlns:w14="http://schemas.microsoft.com/office/word/2010/wordml" xmlns:w="http://schemas.openxmlformats.org/wordprocessingml/2006/main" xmlns:w10="urn:schemas-microsoft-com:office:word" xmlns:wp14="http://schemas.microsoft.com/office/word/2010/wordprocessingDrawing" xmlns:v="urn:schemas-microsoft-com:vml" xmlns:o="urn:schemas-microsoft-com:office:office" xmlns:mc="http://schemas.openxmlformats.org/markup-compatibility/2006" xmlns:wpc="http://schemas.microsoft.com/office/word/2010/wordprocessingCanvas" xmlns="" val="0"/>
+                          <a14:useLocalDpi xmlns:a14="http://schemas.microsoft.com/office/drawing/2010/main" val="0"/>
                         </a:ext>
                       </a:extLst>
                     </a:blip>
@@ -2976,7 +2646,7 @@
                     <a:blip r:embed="rId15" cstate="print">
                       <a:extLst>
                         <a:ext uri="{28A0092B-C50C-407E-A947-70E740481C1C}">
-                          <a14:useLocalDpi xmlns:a14="http://schemas.microsoft.com/office/drawing/2010/main" xmlns:wps="http://schemas.microsoft.com/office/word/2010/wordprocessingShape" xmlns:wpi="http://schemas.microsoft.com/office/word/2010/wordprocessingInk" xmlns:wpg="http://schemas.microsoft.com/office/word/2010/wordprocessingGroup" xmlns:w15="http://schemas.microsoft.com/office/word/2012/wordml" xmlns:w14="http://schemas.microsoft.com/office/word/2010/wordml" xmlns:w="http://schemas.openxmlformats.org/wordprocessingml/2006/main" xmlns:w10="urn:schemas-microsoft-com:office:word" xmlns:wp14="http://schemas.microsoft.com/office/word/2010/wordprocessingDrawing" xmlns:v="urn:schemas-microsoft-com:vml" xmlns:o="urn:schemas-microsoft-com:office:office" xmlns:mc="http://schemas.openxmlformats.org/markup-compatibility/2006" xmlns:wpc="http://schemas.microsoft.com/office/word/2010/wordprocessingCanvas" xmlns="" val="0"/>
+                          <a14:useLocalDpi xmlns:a14="http://schemas.microsoft.com/office/drawing/2010/main" val="0"/>
                         </a:ext>
                       </a:extLst>
                     </a:blip>
@@ -3012,21 +2682,8 @@
       <w:r>
         <w:t xml:space="preserve">The server will connect to </w:t>
       </w:r>
-      <w:proofErr w:type="gramStart"/>
-      <w:r>
-        <w:t>Twitter</w:t>
-      </w:r>
-      <w:proofErr w:type="gramEnd"/>
-      <w:r>
-        <w:t xml:space="preserve"> via Twitter4j API to collect new tweets. The tweets will be processed and updated into the </w:t>
-      </w:r>
-      <w:proofErr w:type="spellStart"/>
-      <w:r>
-        <w:t>Solr</w:t>
-      </w:r>
-      <w:proofErr w:type="spellEnd"/>
-      <w:r>
-        <w:t xml:space="preserve"> server. </w:t>
+      <w:r>
+        <w:t xml:space="preserve">Twitter via Twitter4j API to collect new tweets. The tweets will be processed and updated into the Solr server. </w:t>
       </w:r>
       <w:r>
         <w:t xml:space="preserve">Once the crawling and indexing of </w:t>
@@ -3098,7 +2755,7 @@
           <v:shape id="_x0000_i1026" type="#_x0000_t75" style="width:450.75pt;height:123pt" o:ole="">
             <v:imagedata r:id="rId16" o:title=""/>
           </v:shape>
-          <o:OLEObject Type="Embed" ProgID="Unknown" ShapeID="_x0000_i1026" DrawAspect="Content" ObjectID="_1490358088" r:id="rId17"/>
+          <o:OLEObject Type="Embed" ProgID="Unknown" ShapeID="_x0000_i1026" DrawAspect="Content" ObjectID="_1490358539" r:id="rId17"/>
         </w:object>
       </w:r>
     </w:p>
@@ -3163,7 +2820,7 @@
           <v:shape id="_x0000_i1027" type="#_x0000_t75" style="width:450.75pt;height:138.75pt" o:ole="">
             <v:imagedata r:id="rId18" o:title=""/>
           </v:shape>
-          <o:OLEObject Type="Embed" ProgID="Unknown" ShapeID="_x0000_i1027" DrawAspect="Content" ObjectID="_1490358089" r:id="rId19"/>
+          <o:OLEObject Type="Embed" ProgID="Unknown" ShapeID="_x0000_i1027" DrawAspect="Content" ObjectID="_1490358540" r:id="rId19"/>
         </w:object>
       </w:r>
     </w:p>
@@ -3207,15 +2864,7 @@
         </w:numPr>
       </w:pPr>
       <w:r>
-        <w:t xml:space="preserve">Search for tweets with that contain the </w:t>
-      </w:r>
-      <w:proofErr w:type="spellStart"/>
-      <w:r>
-        <w:t>hashtag</w:t>
-      </w:r>
-      <w:proofErr w:type="spellEnd"/>
-      <w:r>
-        <w:t xml:space="preserve"> "#EU"</w:t>
+        <w:t>Search for tweets with that contain the hashtag "#EU"</w:t>
       </w:r>
     </w:p>
     <w:p>
@@ -3232,7 +2881,7 @@
           <v:shape id="_x0000_i1028" type="#_x0000_t75" style="width:450.75pt;height:138.75pt" o:ole="">
             <v:imagedata r:id="rId20" o:title=""/>
           </v:shape>
-          <o:OLEObject Type="Embed" ProgID="Unknown" ShapeID="_x0000_i1028" DrawAspect="Content" ObjectID="_1490358090" r:id="rId21"/>
+          <o:OLEObject Type="Embed" ProgID="Unknown" ShapeID="_x0000_i1028" DrawAspect="Content" ObjectID="_1490358541" r:id="rId21"/>
         </w:object>
       </w:r>
     </w:p>
@@ -3288,7 +2937,7 @@
           <v:shape id="_x0000_i1029" type="#_x0000_t75" style="width:450.75pt;height:138.75pt" o:ole="">
             <v:imagedata r:id="rId22" o:title=""/>
           </v:shape>
-          <o:OLEObject Type="Embed" ProgID="Unknown" ShapeID="_x0000_i1029" DrawAspect="Content" ObjectID="_1490358091" r:id="rId23"/>
+          <o:OLEObject Type="Embed" ProgID="Unknown" ShapeID="_x0000_i1029" DrawAspect="Content" ObjectID="_1490358542" r:id="rId23"/>
         </w:object>
       </w:r>
     </w:p>
@@ -3342,7 +2991,7 @@
           <v:shape id="_x0000_i1030" type="#_x0000_t75" style="width:450.75pt;height:138.75pt" o:ole="">
             <v:imagedata r:id="rId24" o:title=""/>
           </v:shape>
-          <o:OLEObject Type="Embed" ProgID="Unknown" ShapeID="_x0000_i1030" DrawAspect="Content" ObjectID="_1490358092" r:id="rId25"/>
+          <o:OLEObject Type="Embed" ProgID="Unknown" ShapeID="_x0000_i1030" DrawAspect="Content" ObjectID="_1490358543" r:id="rId25"/>
         </w:object>
       </w:r>
     </w:p>
@@ -3356,7 +3005,6 @@
         <w:spacing w:line="240" w:lineRule="auto"/>
       </w:pPr>
       <w:r>
-        <w:lastRenderedPageBreak/>
         <w:t>690 results found</w:t>
       </w:r>
     </w:p>
@@ -3395,7 +3043,7 @@
         <w:pStyle w:val="Heading3"/>
         <w:numPr>
           <w:ilvl w:val="0"/>
-          <w:numId w:val="26"/>
+          <w:numId w:val="35"/>
         </w:numPr>
       </w:pPr>
       <w:r>
@@ -3431,6 +3079,7 @@
           <w:noProof/>
           <w:lang w:eastAsia="en-SG"/>
         </w:rPr>
+        <w:lastRenderedPageBreak/>
         <w:drawing>
           <wp:inline distT="0" distB="0" distL="0" distR="0">
             <wp:extent cx="5724525" cy="3057525"/>
@@ -3452,7 +3101,7 @@
                     <a:blip r:embed="rId26" cstate="print">
                       <a:extLst>
                         <a:ext uri="{28A0092B-C50C-407E-A947-70E740481C1C}">
-                          <a14:useLocalDpi xmlns:a14="http://schemas.microsoft.com/office/drawing/2010/main" xmlns:wps="http://schemas.microsoft.com/office/word/2010/wordprocessingShape" xmlns:wpi="http://schemas.microsoft.com/office/word/2010/wordprocessingInk" xmlns:wpg="http://schemas.microsoft.com/office/word/2010/wordprocessingGroup" xmlns:w15="http://schemas.microsoft.com/office/word/2012/wordml" xmlns:w14="http://schemas.microsoft.com/office/word/2010/wordml" xmlns:w="http://schemas.openxmlformats.org/wordprocessingml/2006/main" xmlns:w10="urn:schemas-microsoft-com:office:word" xmlns:wp14="http://schemas.microsoft.com/office/word/2010/wordprocessingDrawing" xmlns:v="urn:schemas-microsoft-com:vml" xmlns:o="urn:schemas-microsoft-com:office:office" xmlns:mc="http://schemas.openxmlformats.org/markup-compatibility/2006" xmlns:wpc="http://schemas.microsoft.com/office/word/2010/wordprocessingCanvas" xmlns="" val="0"/>
+                          <a14:useLocalDpi xmlns:a14="http://schemas.microsoft.com/office/drawing/2010/main" val="0"/>
                         </a:ext>
                       </a:extLst>
                     </a:blip>
@@ -3491,15 +3140,7 @@
         <w:ind w:left="360"/>
       </w:pPr>
       <w:r>
-        <w:t xml:space="preserve">The user has to key in the search term in the Search Query textbox and select Image option under the </w:t>
-      </w:r>
-      <w:proofErr w:type="spellStart"/>
-      <w:r>
-        <w:t>dropbox</w:t>
-      </w:r>
-      <w:proofErr w:type="spellEnd"/>
-      <w:r>
-        <w:t xml:space="preserve"> for Type. </w:t>
+        <w:t xml:space="preserve">The user has to key in the search term in the Search Query textbox and select Image option under the dropbox for Type. </w:t>
       </w:r>
       <w:r>
         <w:t xml:space="preserve">The web will then return retrieved results to the user and display the tweet along with the image. </w:t>
@@ -3559,7 +3200,6 @@
           <w:noProof/>
           <w:lang w:eastAsia="en-SG"/>
         </w:rPr>
-        <w:lastRenderedPageBreak/>
         <w:drawing>
           <wp:inline distT="0" distB="0" distL="0" distR="0">
             <wp:extent cx="5724525" cy="3648075"/>
@@ -3581,7 +3221,7 @@
                     <a:blip r:embed="rId27" cstate="print">
                       <a:extLst>
                         <a:ext uri="{28A0092B-C50C-407E-A947-70E740481C1C}">
-                          <a14:useLocalDpi xmlns:a14="http://schemas.microsoft.com/office/drawing/2010/main" xmlns:wps="http://schemas.microsoft.com/office/word/2010/wordprocessingShape" xmlns:wpi="http://schemas.microsoft.com/office/word/2010/wordprocessingInk" xmlns:wpg="http://schemas.microsoft.com/office/word/2010/wordprocessingGroup" xmlns:w15="http://schemas.microsoft.com/office/word/2012/wordml" xmlns:w14="http://schemas.microsoft.com/office/word/2010/wordml" xmlns:w="http://schemas.openxmlformats.org/wordprocessingml/2006/main" xmlns:w10="urn:schemas-microsoft-com:office:word" xmlns:wp14="http://schemas.microsoft.com/office/word/2010/wordprocessingDrawing" xmlns:v="urn:schemas-microsoft-com:vml" xmlns:o="urn:schemas-microsoft-com:office:office" xmlns:mc="http://schemas.openxmlformats.org/markup-compatibility/2006" xmlns:wpc="http://schemas.microsoft.com/office/word/2010/wordprocessingCanvas" xmlns="" val="0"/>
+                          <a14:useLocalDpi xmlns:a14="http://schemas.microsoft.com/office/drawing/2010/main" val="0"/>
                         </a:ext>
                       </a:extLst>
                     </a:blip>
@@ -3636,7 +3276,6 @@
           <w:noProof/>
           <w:lang w:eastAsia="en-SG"/>
         </w:rPr>
-        <w:lastRenderedPageBreak/>
         <w:drawing>
           <wp:inline distT="0" distB="0" distL="0" distR="0">
             <wp:extent cx="5734050" cy="4448175"/>
@@ -3658,7 +3297,7 @@
                     <a:blip r:embed="rId28" cstate="print">
                       <a:extLst>
                         <a:ext uri="{28A0092B-C50C-407E-A947-70E740481C1C}">
-                          <a14:useLocalDpi xmlns:a14="http://schemas.microsoft.com/office/drawing/2010/main" xmlns:wps="http://schemas.microsoft.com/office/word/2010/wordprocessingShape" xmlns:wpi="http://schemas.microsoft.com/office/word/2010/wordprocessingInk" xmlns:wpg="http://schemas.microsoft.com/office/word/2010/wordprocessingGroup" xmlns:w15="http://schemas.microsoft.com/office/word/2012/wordml" xmlns:w14="http://schemas.microsoft.com/office/word/2010/wordml" xmlns:w="http://schemas.openxmlformats.org/wordprocessingml/2006/main" xmlns:w10="urn:schemas-microsoft-com:office:word" xmlns:wp14="http://schemas.microsoft.com/office/word/2010/wordprocessingDrawing" xmlns:v="urn:schemas-microsoft-com:vml" xmlns:o="urn:schemas-microsoft-com:office:office" xmlns:mc="http://schemas.openxmlformats.org/markup-compatibility/2006" xmlns:wpc="http://schemas.microsoft.com/office/word/2010/wordprocessingCanvas" xmlns="" val="0"/>
+                          <a14:useLocalDpi xmlns:a14="http://schemas.microsoft.com/office/drawing/2010/main" val="0"/>
                         </a:ext>
                       </a:extLst>
                     </a:blip>
@@ -3694,15 +3333,7 @@
         <w:t xml:space="preserve">To implement this enhancement, besides just indexing the contents of tweets, the hashtags of the tweets are collected and indexed as well. </w:t>
       </w:r>
       <w:r>
-        <w:t>Only tweets with images posted will be retrieved. Therefore, an additional field “</w:t>
-      </w:r>
-      <w:proofErr w:type="spellStart"/>
-      <w:r>
-        <w:t>hasImage</w:t>
-      </w:r>
-      <w:proofErr w:type="spellEnd"/>
-      <w:r>
-        <w:t xml:space="preserve">” was introduced in the schema to determine if the tweet has an image associated with it. </w:t>
+        <w:t xml:space="preserve">Only tweets with images posted will be retrieved. Therefore, an additional field “hasImage” was introduced in the schema to determine if the tweet has an image associated with it. </w:t>
       </w:r>
     </w:p>
     <w:p>
@@ -3735,7 +3366,7 @@
                     <a:blip r:embed="rId29" cstate="print">
                       <a:extLst>
                         <a:ext uri="{28A0092B-C50C-407E-A947-70E740481C1C}">
-                          <a14:useLocalDpi xmlns:a14="http://schemas.microsoft.com/office/drawing/2010/main" xmlns:wps="http://schemas.microsoft.com/office/word/2010/wordprocessingShape" xmlns:wpi="http://schemas.microsoft.com/office/word/2010/wordprocessingInk" xmlns:wpg="http://schemas.microsoft.com/office/word/2010/wordprocessingGroup" xmlns:w15="http://schemas.microsoft.com/office/word/2012/wordml" xmlns:w14="http://schemas.microsoft.com/office/word/2010/wordml" xmlns:w="http://schemas.openxmlformats.org/wordprocessingml/2006/main" xmlns:w10="urn:schemas-microsoft-com:office:word" xmlns:wp14="http://schemas.microsoft.com/office/word/2010/wordprocessingDrawing" xmlns:v="urn:schemas-microsoft-com:vml" xmlns:o="urn:schemas-microsoft-com:office:office" xmlns:mc="http://schemas.openxmlformats.org/markup-compatibility/2006" xmlns:wpc="http://schemas.microsoft.com/office/word/2010/wordprocessingCanvas" xmlns="" val="0"/>
+                          <a14:useLocalDpi xmlns:a14="http://schemas.microsoft.com/office/drawing/2010/main" val="0"/>
                         </a:ext>
                       </a:extLst>
                     </a:blip>
@@ -3794,6 +3425,7 @@
           <w:noProof/>
           <w:lang w:eastAsia="en-SG"/>
         </w:rPr>
+        <w:lastRenderedPageBreak/>
         <w:drawing>
           <wp:inline distT="0" distB="0" distL="0" distR="0">
             <wp:extent cx="4076700" cy="2276475"/>
@@ -3815,7 +3447,7 @@
                     <a:blip r:embed="rId30" cstate="print">
                       <a:extLst>
                         <a:ext uri="{28A0092B-C50C-407E-A947-70E740481C1C}">
-                          <a14:useLocalDpi xmlns:a14="http://schemas.microsoft.com/office/drawing/2010/main" xmlns:wps="http://schemas.microsoft.com/office/word/2010/wordprocessingShape" xmlns:wpi="http://schemas.microsoft.com/office/word/2010/wordprocessingInk" xmlns:wpg="http://schemas.microsoft.com/office/word/2010/wordprocessingGroup" xmlns:w15="http://schemas.microsoft.com/office/word/2012/wordml" xmlns:w14="http://schemas.microsoft.com/office/word/2010/wordml" xmlns:w="http://schemas.openxmlformats.org/wordprocessingml/2006/main" xmlns:w10="urn:schemas-microsoft-com:office:word" xmlns:wp14="http://schemas.microsoft.com/office/word/2010/wordprocessingDrawing" xmlns:v="urn:schemas-microsoft-com:vml" xmlns:o="urn:schemas-microsoft-com:office:office" xmlns:mc="http://schemas.openxmlformats.org/markup-compatibility/2006" xmlns:wpc="http://schemas.microsoft.com/office/word/2010/wordprocessingCanvas" xmlns="" val="0"/>
+                          <a14:useLocalDpi xmlns:a14="http://schemas.microsoft.com/office/drawing/2010/main" val="0"/>
                         </a:ext>
                       </a:extLst>
                     </a:blip>
@@ -3846,25 +3478,17 @@
     </w:p>
     <w:p>
       <w:r>
-        <w:lastRenderedPageBreak/>
         <w:t xml:space="preserve">Therefore, tweets with images that contains the query term in their hashtags will have a higher ranking than tweets that do not contain the query terms in their hashtags. </w:t>
       </w:r>
       <w:r>
-        <w:t>For example, a search for “</w:t>
-      </w:r>
-      <w:proofErr w:type="spellStart"/>
-      <w:r>
-        <w:t>mqm</w:t>
-      </w:r>
-      <w:proofErr w:type="spellEnd"/>
-      <w:r>
-        <w:t>” will result in:</w:t>
+        <w:t>For example, a search for “mqm” will result in:</w:t>
       </w:r>
     </w:p>
     <w:p>
       <w:pPr>
         <w:jc w:val="center"/>
       </w:pPr>
+      <w:bookmarkStart w:id="0" w:name="_GoBack"/>
       <w:r>
         <w:rPr>
           <w:noProof/>
@@ -3891,7 +3515,7 @@
                     <a:blip r:embed="rId31" cstate="print">
                       <a:extLst>
                         <a:ext uri="{28A0092B-C50C-407E-A947-70E740481C1C}">
-                          <a14:useLocalDpi xmlns:a14="http://schemas.microsoft.com/office/drawing/2010/main" xmlns:wps="http://schemas.microsoft.com/office/word/2010/wordprocessingShape" xmlns:wpi="http://schemas.microsoft.com/office/word/2010/wordprocessingInk" xmlns:wpg="http://schemas.microsoft.com/office/word/2010/wordprocessingGroup" xmlns:w15="http://schemas.microsoft.com/office/word/2012/wordml" xmlns:w14="http://schemas.microsoft.com/office/word/2010/wordml" xmlns:w="http://schemas.openxmlformats.org/wordprocessingml/2006/main" xmlns:w10="urn:schemas-microsoft-com:office:word" xmlns:wp14="http://schemas.microsoft.com/office/word/2010/wordprocessingDrawing" xmlns:v="urn:schemas-microsoft-com:vml" xmlns:o="urn:schemas-microsoft-com:office:office" xmlns:mc="http://schemas.openxmlformats.org/markup-compatibility/2006" xmlns:wpc="http://schemas.microsoft.com/office/word/2010/wordprocessingCanvas" xmlns="" val="0"/>
+                          <a14:useLocalDpi xmlns:a14="http://schemas.microsoft.com/office/drawing/2010/main" val="0"/>
                         </a:ext>
                       </a:extLst>
                     </a:blip>
@@ -3919,18 +3543,11 @@
           </wp:inline>
         </w:drawing>
       </w:r>
-    </w:p>
-    <w:p>
-      <w:r>
-        <w:t>As shown in the figure above, the tweet with #MQM is ranked higher than the tweet without #MQM but has the term “</w:t>
-      </w:r>
-      <w:proofErr w:type="spellStart"/>
-      <w:r>
-        <w:t>mqm</w:t>
-      </w:r>
-      <w:proofErr w:type="spellEnd"/>
-      <w:r>
-        <w:t xml:space="preserve">” in the content. </w:t>
+      <w:bookmarkEnd w:id="0"/>
+    </w:p>
+    <w:p>
+      <w:r>
+        <w:t xml:space="preserve">As shown in the figure above, the tweet with #MQM is ranked higher than the tweet without #MQM but has the term “mqm” in the content. </w:t>
       </w:r>
     </w:p>
     <w:p/>
@@ -3954,10 +3571,11 @@
         <w:pStyle w:val="Heading3"/>
         <w:numPr>
           <w:ilvl w:val="0"/>
-          <w:numId w:val="34"/>
+          <w:numId w:val="35"/>
         </w:numPr>
       </w:pPr>
       <w:r>
+        <w:lastRenderedPageBreak/>
         <w:t>Sort by latest</w:t>
       </w:r>
     </w:p>
@@ -4008,10 +3626,10 @@
       </w:pPr>
       <w:r>
         <w:object w:dxaOrig="12966" w:dyaOrig="14051">
-          <v:shape id="_x0000_i1032" type="#_x0000_t75" style="width:451.5pt;height:489pt" o:ole="">
+          <v:shape id="_x0000_i1031" type="#_x0000_t75" style="width:451.5pt;height:489pt" o:ole="">
             <v:imagedata r:id="rId32" o:title=""/>
           </v:shape>
-          <o:OLEObject Type="Embed" ProgID="Unknown" ShapeID="_x0000_i1032" DrawAspect="Content" ObjectID="_1490358093" r:id="rId33"/>
+          <o:OLEObject Type="Embed" ProgID="Unknown" ShapeID="_x0000_i1031" DrawAspect="Content" ObjectID="_1490358544" r:id="rId33"/>
         </w:object>
       </w:r>
     </w:p>
@@ -4055,7 +3673,7 @@
         <w:pStyle w:val="Heading3"/>
         <w:numPr>
           <w:ilvl w:val="0"/>
-          <w:numId w:val="34"/>
+          <w:numId w:val="35"/>
         </w:numPr>
       </w:pPr>
       <w:r>
@@ -4083,15 +3701,8 @@
         <w:ind w:left="360"/>
       </w:pPr>
       <w:r>
-        <w:t>Popularity here is defined by the number of "Favourites" and "</w:t>
-      </w:r>
-      <w:proofErr w:type="spellStart"/>
-      <w:r>
-        <w:t>Retweets</w:t>
-      </w:r>
-      <w:proofErr w:type="spellEnd"/>
-      <w:r>
-        <w:t>" that a post gets. Most people are not interested in viewing content that has a low popularity, as it is indicative that the content is low in quality or posted by someone who is relatively unknown. By being able to sort results based on their popularity, tweets which are interesting and posted by reputable sources are more likely to appear on the front page.</w:t>
+        <w:lastRenderedPageBreak/>
+        <w:t>Popularity here is defined by the number of "Favourites" and "Retweets" that a post gets. Most people are not interested in viewing content that has a low popularity, as it is indicative that the content is low in quality or posted by someone who is relatively unknown. By being able to sort results based on their popularity, tweets which are interesting and posted by reputable sources are more likely to appear on the front page.</w:t>
       </w:r>
     </w:p>
     <w:p>
@@ -4106,23 +3717,15 @@
       </w:pPr>
       <w:r>
         <w:object w:dxaOrig="12966" w:dyaOrig="15132">
-          <v:shape id="_x0000_i1031" type="#_x0000_t75" style="width:451.5pt;height:526.5pt" o:ole="">
+          <v:shape id="_x0000_i1032" type="#_x0000_t75" style="width:451.5pt;height:526.5pt" o:ole="">
             <v:imagedata r:id="rId34" o:title=""/>
           </v:shape>
-          <o:OLEObject Type="Embed" ProgID="Unknown" ShapeID="_x0000_i1031" DrawAspect="Content" ObjectID="_1490358094" r:id="rId35"/>
+          <o:OLEObject Type="Embed" ProgID="Unknown" ShapeID="_x0000_i1032" DrawAspect="Content" ObjectID="_1490358545" r:id="rId35"/>
         </w:object>
       </w:r>
       <w:r>
         <w:br/>
-        <w:t>To do this, set the query type to sort by “Popular”. Tweets with the highest number of “Favourites” + “</w:t>
-      </w:r>
-      <w:proofErr w:type="spellStart"/>
-      <w:r>
-        <w:t>Retweets</w:t>
-      </w:r>
-      <w:proofErr w:type="spellEnd"/>
-      <w:r>
-        <w:t>” are shown at the top of the list, and results are sorted according to descending order.</w:t>
+        <w:t>To do this, set the query type to sort by “Popular”. Tweets with the highest number of “Favourites” + “Retweets” are shown at the top of the list, and results are sorted according to descending order.</w:t>
       </w:r>
     </w:p>
     <w:p>
@@ -4140,6 +3743,7 @@
         <w:pStyle w:val="Heading1"/>
       </w:pPr>
       <w:r>
+        <w:lastRenderedPageBreak/>
         <w:t>3</w:t>
       </w:r>
       <w:r>
@@ -4204,7 +3808,6 @@
         <w:rPr>
           <w:highlight w:val="red"/>
         </w:rPr>
-        <w:lastRenderedPageBreak/>
         <w:t>Machine learning based e.g. SVM and ANN</w:t>
       </w:r>
     </w:p>
@@ -4576,6 +4179,7 @@
         <w:pStyle w:val="Heading4"/>
       </w:pPr>
       <w:r>
+        <w:lastRenderedPageBreak/>
         <w:t>4.1.3</w:t>
       </w:r>
       <w:r>
@@ -4601,7 +4205,6 @@
         <w:spacing w:line="240" w:lineRule="auto"/>
       </w:pPr>
       <w:r>
-        <w:lastRenderedPageBreak/>
         <w:t>In order to explore both probabilistic and non-probabilistic classifiers, the non-probabilistic Support Vector Machine is identified. With this, we can perform a general comparison between the effectiveness of a non-probabilistic classifier against the previous two Bayesian probabilistic classifiers.</w:t>
       </w:r>
     </w:p>
@@ -4619,52 +4222,28 @@
       </w:r>
       <w:r>
         <w:tab/>
-        <w:t xml:space="preserve">Discuss whether you had to </w:t>
-      </w:r>
-      <w:proofErr w:type="spellStart"/>
-      <w:r>
-        <w:t>preprocess</w:t>
-      </w:r>
-      <w:proofErr w:type="spellEnd"/>
-      <w:r>
-        <w:t xml:space="preserve"> data and why</w:t>
-      </w:r>
-    </w:p>
-    <w:p>
-      <w:pPr>
-        <w:spacing w:line="240" w:lineRule="auto"/>
-      </w:pPr>
-      <w:r>
-        <w:t xml:space="preserve">The original unprocessed data is first presented as JSON format. To facilitate processing and classification in later stages, the data will be converted to CSV format. In order to prevent complications and conflicts during the processing of data in CSV format, the content of the data first needs to be </w:t>
-      </w:r>
-      <w:proofErr w:type="spellStart"/>
-      <w:r>
-        <w:t>preprocessed</w:t>
-      </w:r>
-      <w:proofErr w:type="spellEnd"/>
-      <w:r>
-        <w:t xml:space="preserve"> to remove comma (i.e. “,”).</w:t>
-      </w:r>
-    </w:p>
-    <w:p>
-      <w:pPr>
-        <w:spacing w:line="240" w:lineRule="auto"/>
-      </w:pPr>
-    </w:p>
-    <w:p>
-      <w:pPr>
-        <w:spacing w:line="240" w:lineRule="auto"/>
-      </w:pPr>
-      <w:r>
-        <w:t xml:space="preserve">There are several steps involved with the </w:t>
-      </w:r>
-      <w:proofErr w:type="spellStart"/>
-      <w:r>
-        <w:t>preprocessing</w:t>
-      </w:r>
-      <w:proofErr w:type="spellEnd"/>
-      <w:r>
-        <w:t xml:space="preserve"> of the content of the data.</w:t>
+        <w:t>Discuss whether you had to preprocess data and why</w:t>
+      </w:r>
+    </w:p>
+    <w:p>
+      <w:pPr>
+        <w:spacing w:line="240" w:lineRule="auto"/>
+      </w:pPr>
+      <w:r>
+        <w:t>The original unprocessed data is first presented as JSON format. To facilitate processing and classification in later stages, the data will be converted to CSV format. In order to prevent complications and conflicts during the processing of data in CSV format, the content of the data first needs to be preprocessed to remove comma (i.e. “,”).</w:t>
+      </w:r>
+    </w:p>
+    <w:p>
+      <w:pPr>
+        <w:spacing w:line="240" w:lineRule="auto"/>
+      </w:pPr>
+    </w:p>
+    <w:p>
+      <w:pPr>
+        <w:spacing w:line="240" w:lineRule="auto"/>
+      </w:pPr>
+      <w:r>
+        <w:t>There are several steps involved with the preprocessing of the content of the data.</w:t>
       </w:r>
     </w:p>
     <w:p>
@@ -4906,15 +4485,7 @@
         <w:spacing w:line="240" w:lineRule="auto"/>
       </w:pPr>
       <w:r>
-        <w:t>Tweet user tags, for example “@</w:t>
-      </w:r>
-      <w:proofErr w:type="spellStart"/>
-      <w:r>
-        <w:t>ExampleUser</w:t>
-      </w:r>
-      <w:proofErr w:type="spellEnd"/>
-      <w:r>
-        <w:t>”, will be removed as they are not considered proper text content and do not provide meaningful significance to processing and classification.</w:t>
+        <w:t>Tweet user tags, for example “@ExampleUser”, will be removed as they are not considered proper text content and do not provide meaningful significance to processing and classification.</w:t>
       </w:r>
     </w:p>
     <w:p>
@@ -4927,7 +4498,6 @@
         <w:pStyle w:val="Heading4"/>
       </w:pPr>
       <w:r>
-        <w:lastRenderedPageBreak/>
         <w:t>4.2.6</w:t>
       </w:r>
       <w:r>
@@ -5016,7 +4586,7 @@
         <w:drawing>
           <wp:inline distT="0" distB="0" distL="0" distR="0">
             <wp:extent cx="5486400" cy="8696325"/>
-            <wp:effectExtent l="38100" t="0" r="76200" b="0"/>
+            <wp:effectExtent l="38100" t="19050" r="76200" b="9525"/>
             <wp:docPr id="11" name="Diagram 7"/>
             <wp:cNvGraphicFramePr/>
             <a:graphic xmlns:a="http://schemas.openxmlformats.org/drawingml/2006/main">
@@ -5042,15 +4612,7 @@
       </w:r>
       <w:r>
         <w:tab/>
-        <w:t xml:space="preserve">Build an evaluation dataset by manually </w:t>
-      </w:r>
-      <w:proofErr w:type="spellStart"/>
-      <w:r>
-        <w:t>labeling</w:t>
-      </w:r>
-      <w:proofErr w:type="spellEnd"/>
-      <w:r>
-        <w:t xml:space="preserve"> 10% of the collected data (at least 1,000 records) with an inter-annotator agreement of at least 80%</w:t>
+        <w:t>Build an evaluation dataset by manually labeling 10% of the collected data (at least 1,000 records) with an inter-annotator agreement of at least 80%</w:t>
       </w:r>
     </w:p>
     <w:p>
@@ -5058,15 +4620,7 @@
         <w:t>An evaluation dataset</w:t>
       </w:r>
       <w:r>
-        <w:t xml:space="preserve"> (</w:t>
-      </w:r>
-      <w:proofErr w:type="spellStart"/>
-      <w:r>
-        <w:t>TestingSet.arff</w:t>
-      </w:r>
-      <w:proofErr w:type="spellEnd"/>
-      <w:r>
-        <w:t>)</w:t>
+        <w:t xml:space="preserve"> (TestingSet.arff)</w:t>
       </w:r>
       <w:r>
         <w:t xml:space="preserve"> which comprises 1025 records was manually labelled by two </w:t>
@@ -5084,17 +4638,12 @@
         <w:t xml:space="preserve">, the Cohen’s </w:t>
       </w:r>
       <w:r>
-        <w:t>Kappa formula was used</w:t>
-      </w:r>
-      <w:proofErr w:type="gramStart"/>
-      <w:r>
-        <w:t xml:space="preserve">: </w:t>
+        <w:t xml:space="preserve">Kappa formula was used: </w:t>
       </w:r>
       <w:r>
         <w:t xml:space="preserve"> </w:t>
       </w:r>
       <m:oMath>
-        <w:proofErr w:type="gramEnd"/>
         <m:f>
           <m:fPr>
             <m:ctrlPr>
@@ -5202,7 +4751,7 @@
                     <a:blip r:embed="rId41" cstate="print">
                       <a:extLst>
                         <a:ext uri="{28A0092B-C50C-407E-A947-70E740481C1C}">
-                          <a14:useLocalDpi xmlns:a14="http://schemas.microsoft.com/office/drawing/2010/main" xmlns:wps="http://schemas.microsoft.com/office/word/2010/wordprocessingShape" xmlns:wpi="http://schemas.microsoft.com/office/word/2010/wordprocessingInk" xmlns:wpg="http://schemas.microsoft.com/office/word/2010/wordprocessingGroup" xmlns:w15="http://schemas.microsoft.com/office/word/2012/wordml" xmlns:w14="http://schemas.microsoft.com/office/word/2010/wordml" xmlns:w="http://schemas.openxmlformats.org/wordprocessingml/2006/main" xmlns:w10="urn:schemas-microsoft-com:office:word" xmlns:wp14="http://schemas.microsoft.com/office/word/2010/wordprocessingDrawing" xmlns:v="urn:schemas-microsoft-com:vml" xmlns:o="urn:schemas-microsoft-com:office:office" xmlns:mc="http://schemas.openxmlformats.org/markup-compatibility/2006" xmlns:wpc="http://schemas.microsoft.com/office/word/2010/wordprocessingCanvas" xmlns="" val="0"/>
+                          <a14:useLocalDpi xmlns:a14="http://schemas.microsoft.com/office/drawing/2010/main" val="0"/>
                         </a:ext>
                       </a:extLst>
                     </a:blip>
@@ -5282,15 +4831,7 @@
         <w:t>. The training set</w:t>
       </w:r>
       <w:r>
-        <w:t xml:space="preserve"> (</w:t>
-      </w:r>
-      <w:proofErr w:type="spellStart"/>
-      <w:r>
-        <w:t>TraingSet.arff</w:t>
-      </w:r>
-      <w:proofErr w:type="spellEnd"/>
-      <w:r>
-        <w:t>)</w:t>
+        <w:t xml:space="preserve"> (TraingSet.arff)</w:t>
       </w:r>
       <w:r>
         <w:t xml:space="preserve"> used to train the classifiers consisted of </w:t>
@@ -5331,7 +4872,7 @@
         <w:tblStyle w:val="PlainTable51"/>
         <w:tblW w:w="7763" w:type="dxa"/>
         <w:jc w:val="center"/>
-        <w:tblLook w:val="04A0"/>
+        <w:tblLook w:val="04A0" w:firstRow="1" w:lastRow="0" w:firstColumn="1" w:lastColumn="0" w:noHBand="0" w:noVBand="1"/>
       </w:tblPr>
       <w:tblGrid>
         <w:gridCol w:w="2885"/>
@@ -5342,13 +4883,13 @@
       </w:tblGrid>
       <w:tr>
         <w:trPr>
-          <w:cnfStyle w:val="100000000000"/>
+          <w:cnfStyle w:val="100000000000" w:firstRow="1" w:lastRow="0" w:firstColumn="0" w:lastColumn="0" w:oddVBand="0" w:evenVBand="0" w:oddHBand="0" w:evenHBand="0" w:firstRowFirstColumn="0" w:firstRowLastColumn="0" w:lastRowFirstColumn="0" w:lastRowLastColumn="0"/>
           <w:trHeight w:val="539"/>
           <w:jc w:val="center"/>
         </w:trPr>
         <w:tc>
           <w:tcPr>
-            <w:cnfStyle w:val="001000000100"/>
+            <w:cnfStyle w:val="001000000100" w:firstRow="0" w:lastRow="0" w:firstColumn="1" w:lastColumn="0" w:oddVBand="0" w:evenVBand="0" w:oddHBand="0" w:evenHBand="0" w:firstRowFirstColumn="1" w:firstRowLastColumn="0" w:lastRowFirstColumn="0" w:lastRowLastColumn="0"/>
             <w:tcW w:w="2885" w:type="dxa"/>
           </w:tcPr>
           <w:p>
@@ -5371,7 +4912,7 @@
           </w:tcPr>
           <w:p>
             <w:pPr>
-              <w:cnfStyle w:val="100000000000"/>
+              <w:cnfStyle w:val="100000000000" w:firstRow="1" w:lastRow="0" w:firstColumn="0" w:lastColumn="0" w:oddVBand="0" w:evenVBand="0" w:oddHBand="0" w:evenHBand="0" w:firstRowFirstColumn="0" w:firstRowLastColumn="0" w:lastRowFirstColumn="0" w:lastRowLastColumn="0"/>
               <w:rPr>
                 <w:b/>
               </w:rPr>
@@ -5390,7 +4931,7 @@
           </w:tcPr>
           <w:p>
             <w:pPr>
-              <w:cnfStyle w:val="100000000000"/>
+              <w:cnfStyle w:val="100000000000" w:firstRow="1" w:lastRow="0" w:firstColumn="0" w:lastColumn="0" w:oddVBand="0" w:evenVBand="0" w:oddHBand="0" w:evenHBand="0" w:firstRowFirstColumn="0" w:firstRowLastColumn="0" w:lastRowFirstColumn="0" w:lastRowLastColumn="0"/>
               <w:rPr>
                 <w:b/>
               </w:rPr>
@@ -5409,7 +4950,7 @@
           </w:tcPr>
           <w:p>
             <w:pPr>
-              <w:cnfStyle w:val="100000000000"/>
+              <w:cnfStyle w:val="100000000000" w:firstRow="1" w:lastRow="0" w:firstColumn="0" w:lastColumn="0" w:oddVBand="0" w:evenVBand="0" w:oddHBand="0" w:evenHBand="0" w:firstRowFirstColumn="0" w:firstRowLastColumn="0" w:lastRowFirstColumn="0" w:lastRowLastColumn="0"/>
               <w:rPr>
                 <w:b/>
               </w:rPr>
@@ -5428,7 +4969,7 @@
           </w:tcPr>
           <w:p>
             <w:pPr>
-              <w:cnfStyle w:val="100000000000"/>
+              <w:cnfStyle w:val="100000000000" w:firstRow="1" w:lastRow="0" w:firstColumn="0" w:lastColumn="0" w:oddVBand="0" w:evenVBand="0" w:oddHBand="0" w:evenHBand="0" w:firstRowFirstColumn="0" w:firstRowLastColumn="0" w:lastRowFirstColumn="0" w:lastRowLastColumn="0"/>
               <w:rPr>
                 <w:b/>
               </w:rPr>
@@ -5444,13 +4985,13 @@
       </w:tr>
       <w:tr>
         <w:trPr>
-          <w:cnfStyle w:val="000000100000"/>
+          <w:cnfStyle w:val="000000100000" w:firstRow="0" w:lastRow="0" w:firstColumn="0" w:lastColumn="0" w:oddVBand="0" w:evenVBand="0" w:oddHBand="1" w:evenHBand="0" w:firstRowFirstColumn="0" w:firstRowLastColumn="0" w:lastRowFirstColumn="0" w:lastRowLastColumn="0"/>
           <w:trHeight w:val="277"/>
           <w:jc w:val="center"/>
         </w:trPr>
         <w:tc>
           <w:tcPr>
-            <w:cnfStyle w:val="001000000000"/>
+            <w:cnfStyle w:val="001000000000" w:firstRow="0" w:lastRow="0" w:firstColumn="1" w:lastColumn="0" w:oddVBand="0" w:evenVBand="0" w:oddHBand="0" w:evenHBand="0" w:firstRowFirstColumn="0" w:firstRowLastColumn="0" w:lastRowFirstColumn="0" w:lastRowLastColumn="0"/>
             <w:tcW w:w="2885" w:type="dxa"/>
           </w:tcPr>
           <w:p>
@@ -5473,7 +5014,7 @@
           </w:tcPr>
           <w:p>
             <w:pPr>
-              <w:cnfStyle w:val="000000100000"/>
+              <w:cnfStyle w:val="000000100000" w:firstRow="0" w:lastRow="0" w:firstColumn="0" w:lastColumn="0" w:oddVBand="0" w:evenVBand="0" w:oddHBand="1" w:evenHBand="0" w:firstRowFirstColumn="0" w:firstRowLastColumn="0" w:lastRowFirstColumn="0" w:lastRowLastColumn="0"/>
             </w:pPr>
           </w:p>
         </w:tc>
@@ -5483,7 +5024,7 @@
           </w:tcPr>
           <w:p>
             <w:pPr>
-              <w:cnfStyle w:val="000000100000"/>
+              <w:cnfStyle w:val="000000100000" w:firstRow="0" w:lastRow="0" w:firstColumn="0" w:lastColumn="0" w:oddVBand="0" w:evenVBand="0" w:oddHBand="1" w:evenHBand="0" w:firstRowFirstColumn="0" w:firstRowLastColumn="0" w:lastRowFirstColumn="0" w:lastRowLastColumn="0"/>
             </w:pPr>
           </w:p>
         </w:tc>
@@ -5493,7 +5034,7 @@
           </w:tcPr>
           <w:p>
             <w:pPr>
-              <w:cnfStyle w:val="000000100000"/>
+              <w:cnfStyle w:val="000000100000" w:firstRow="0" w:lastRow="0" w:firstColumn="0" w:lastColumn="0" w:oddVBand="0" w:evenVBand="0" w:oddHBand="1" w:evenHBand="0" w:firstRowFirstColumn="0" w:firstRowLastColumn="0" w:lastRowFirstColumn="0" w:lastRowLastColumn="0"/>
             </w:pPr>
           </w:p>
         </w:tc>
@@ -5503,7 +5044,7 @@
           </w:tcPr>
           <w:p>
             <w:pPr>
-              <w:cnfStyle w:val="000000100000"/>
+              <w:cnfStyle w:val="000000100000" w:firstRow="0" w:lastRow="0" w:firstColumn="0" w:lastColumn="0" w:oddVBand="0" w:evenVBand="0" w:oddHBand="1" w:evenHBand="0" w:firstRowFirstColumn="0" w:firstRowLastColumn="0" w:lastRowFirstColumn="0" w:lastRowLastColumn="0"/>
             </w:pPr>
           </w:p>
         </w:tc>
@@ -5515,7 +5056,7 @@
         </w:trPr>
         <w:tc>
           <w:tcPr>
-            <w:cnfStyle w:val="001000000000"/>
+            <w:cnfStyle w:val="001000000000" w:firstRow="0" w:lastRow="0" w:firstColumn="1" w:lastColumn="0" w:oddVBand="0" w:evenVBand="0" w:oddHBand="0" w:evenHBand="0" w:firstRowFirstColumn="0" w:firstRowLastColumn="0" w:lastRowFirstColumn="0" w:lastRowLastColumn="0"/>
             <w:tcW w:w="2885" w:type="dxa"/>
           </w:tcPr>
           <w:p>
@@ -5530,7 +5071,7 @@
           </w:tcPr>
           <w:p>
             <w:pPr>
-              <w:cnfStyle w:val="000000000000"/>
+              <w:cnfStyle w:val="000000000000" w:firstRow="0" w:lastRow="0" w:firstColumn="0" w:lastColumn="0" w:oddVBand="0" w:evenVBand="0" w:oddHBand="0" w:evenHBand="0" w:firstRowFirstColumn="0" w:firstRowLastColumn="0" w:lastRowFirstColumn="0" w:lastRowLastColumn="0"/>
             </w:pPr>
             <w:r>
               <w:t>82.5%</w:t>
@@ -5543,7 +5084,7 @@
           </w:tcPr>
           <w:p>
             <w:pPr>
-              <w:cnfStyle w:val="000000000000"/>
+              <w:cnfStyle w:val="000000000000" w:firstRow="0" w:lastRow="0" w:firstColumn="0" w:lastColumn="0" w:oddVBand="0" w:evenVBand="0" w:oddHBand="0" w:evenHBand="0" w:firstRowFirstColumn="0" w:firstRowLastColumn="0" w:lastRowFirstColumn="0" w:lastRowLastColumn="0"/>
             </w:pPr>
             <w:r>
               <w:t>58.8%</w:t>
@@ -5556,7 +5097,7 @@
           </w:tcPr>
           <w:p>
             <w:pPr>
-              <w:cnfStyle w:val="000000000000"/>
+              <w:cnfStyle w:val="000000000000" w:firstRow="0" w:lastRow="0" w:firstColumn="0" w:lastColumn="0" w:oddVBand="0" w:evenVBand="0" w:oddHBand="0" w:evenHBand="0" w:firstRowFirstColumn="0" w:firstRowLastColumn="0" w:lastRowFirstColumn="0" w:lastRowLastColumn="0"/>
             </w:pPr>
             <w:r>
               <w:t>82.5%</w:t>
@@ -5569,7 +5110,7 @@
           </w:tcPr>
           <w:p>
             <w:pPr>
-              <w:cnfStyle w:val="000000000000"/>
+              <w:cnfStyle w:val="000000000000" w:firstRow="0" w:lastRow="0" w:firstColumn="0" w:lastColumn="0" w:oddVBand="0" w:evenVBand="0" w:oddHBand="0" w:evenHBand="0" w:firstRowFirstColumn="0" w:firstRowLastColumn="0" w:lastRowFirstColumn="0" w:lastRowLastColumn="0"/>
             </w:pPr>
             <w:r>
               <w:t>68.7%</w:t>
@@ -5579,13 +5120,13 @@
       </w:tr>
       <w:tr>
         <w:trPr>
-          <w:cnfStyle w:val="000000100000"/>
+          <w:cnfStyle w:val="000000100000" w:firstRow="0" w:lastRow="0" w:firstColumn="0" w:lastColumn="0" w:oddVBand="0" w:evenVBand="0" w:oddHBand="1" w:evenHBand="0" w:firstRowFirstColumn="0" w:firstRowLastColumn="0" w:lastRowFirstColumn="0" w:lastRowLastColumn="0"/>
           <w:trHeight w:val="277"/>
           <w:jc w:val="center"/>
         </w:trPr>
         <w:tc>
           <w:tcPr>
-            <w:cnfStyle w:val="001000000000"/>
+            <w:cnfStyle w:val="001000000000" w:firstRow="0" w:lastRow="0" w:firstColumn="1" w:lastColumn="0" w:oddVBand="0" w:evenVBand="0" w:oddHBand="0" w:evenHBand="0" w:firstRowFirstColumn="0" w:firstRowLastColumn="0" w:lastRowFirstColumn="0" w:lastRowLastColumn="0"/>
             <w:tcW w:w="2885" w:type="dxa"/>
           </w:tcPr>
           <w:p>
@@ -5600,7 +5141,7 @@
           </w:tcPr>
           <w:p>
             <w:pPr>
-              <w:cnfStyle w:val="000000100000"/>
+              <w:cnfStyle w:val="000000100000" w:firstRow="0" w:lastRow="0" w:firstColumn="0" w:lastColumn="0" w:oddVBand="0" w:evenVBand="0" w:oddHBand="1" w:evenHBand="0" w:firstRowFirstColumn="0" w:firstRowLastColumn="0" w:lastRowFirstColumn="0" w:lastRowLastColumn="0"/>
             </w:pPr>
             <w:r>
               <w:t>63.4%</w:t>
@@ -5613,7 +5154,7 @@
           </w:tcPr>
           <w:p>
             <w:pPr>
-              <w:cnfStyle w:val="000000100000"/>
+              <w:cnfStyle w:val="000000100000" w:firstRow="0" w:lastRow="0" w:firstColumn="0" w:lastColumn="0" w:oddVBand="0" w:evenVBand="0" w:oddHBand="1" w:evenHBand="0" w:firstRowFirstColumn="0" w:firstRowLastColumn="0" w:lastRowFirstColumn="0" w:lastRowLastColumn="0"/>
             </w:pPr>
             <w:r>
               <w:t>69.9%</w:t>
@@ -5626,7 +5167,7 @@
           </w:tcPr>
           <w:p>
             <w:pPr>
-              <w:cnfStyle w:val="000000100000"/>
+              <w:cnfStyle w:val="000000100000" w:firstRow="0" w:lastRow="0" w:firstColumn="0" w:lastColumn="0" w:oddVBand="0" w:evenVBand="0" w:oddHBand="1" w:evenHBand="0" w:firstRowFirstColumn="0" w:firstRowLastColumn="0" w:lastRowFirstColumn="0" w:lastRowLastColumn="0"/>
             </w:pPr>
             <w:r>
               <w:t>63.4%</w:t>
@@ -5639,7 +5180,7 @@
           </w:tcPr>
           <w:p>
             <w:pPr>
-              <w:cnfStyle w:val="000000100000"/>
+              <w:cnfStyle w:val="000000100000" w:firstRow="0" w:lastRow="0" w:firstColumn="0" w:lastColumn="0" w:oddVBand="0" w:evenVBand="0" w:oddHBand="1" w:evenHBand="0" w:firstRowFirstColumn="0" w:firstRowLastColumn="0" w:lastRowFirstColumn="0" w:lastRowLastColumn="0"/>
             </w:pPr>
             <w:r>
               <w:t>66.5%</w:t>
@@ -5654,7 +5195,7 @@
         </w:trPr>
         <w:tc>
           <w:tcPr>
-            <w:cnfStyle w:val="001000000000"/>
+            <w:cnfStyle w:val="001000000000" w:firstRow="0" w:lastRow="0" w:firstColumn="1" w:lastColumn="0" w:oddVBand="0" w:evenVBand="0" w:oddHBand="0" w:evenHBand="0" w:firstRowFirstColumn="0" w:firstRowLastColumn="0" w:lastRowFirstColumn="0" w:lastRowLastColumn="0"/>
             <w:tcW w:w="2885" w:type="dxa"/>
           </w:tcPr>
           <w:p>
@@ -5669,7 +5210,7 @@
           </w:tcPr>
           <w:p>
             <w:pPr>
-              <w:cnfStyle w:val="000000000000"/>
+              <w:cnfStyle w:val="000000000000" w:firstRow="0" w:lastRow="0" w:firstColumn="0" w:lastColumn="0" w:oddVBand="0" w:evenVBand="0" w:oddHBand="0" w:evenHBand="0" w:firstRowFirstColumn="0" w:firstRowLastColumn="0" w:lastRowFirstColumn="0" w:lastRowLastColumn="0"/>
             </w:pPr>
             <w:r>
               <w:t>42.1%</w:t>
@@ -5682,7 +5223,7 @@
           </w:tcPr>
           <w:p>
             <w:pPr>
-              <w:cnfStyle w:val="000000000000"/>
+              <w:cnfStyle w:val="000000000000" w:firstRow="0" w:lastRow="0" w:firstColumn="0" w:lastColumn="0" w:oddVBand="0" w:evenVBand="0" w:oddHBand="0" w:evenHBand="0" w:firstRowFirstColumn="0" w:firstRowLastColumn="0" w:lastRowFirstColumn="0" w:lastRowLastColumn="0"/>
             </w:pPr>
             <w:r>
               <w:t>73.2%</w:t>
@@ -5695,7 +5236,7 @@
           </w:tcPr>
           <w:p>
             <w:pPr>
-              <w:cnfStyle w:val="000000000000"/>
+              <w:cnfStyle w:val="000000000000" w:firstRow="0" w:lastRow="0" w:firstColumn="0" w:lastColumn="0" w:oddVBand="0" w:evenVBand="0" w:oddHBand="0" w:evenHBand="0" w:firstRowFirstColumn="0" w:firstRowLastColumn="0" w:lastRowFirstColumn="0" w:lastRowLastColumn="0"/>
             </w:pPr>
             <w:r>
               <w:t>42.1%</w:t>
@@ -5708,7 +5249,7 @@
           </w:tcPr>
           <w:p>
             <w:pPr>
-              <w:cnfStyle w:val="000000000000"/>
+              <w:cnfStyle w:val="000000000000" w:firstRow="0" w:lastRow="0" w:firstColumn="0" w:lastColumn="0" w:oddVBand="0" w:evenVBand="0" w:oddHBand="0" w:evenHBand="0" w:firstRowFirstColumn="0" w:firstRowLastColumn="0" w:lastRowFirstColumn="0" w:lastRowLastColumn="0"/>
             </w:pPr>
             <w:r>
               <w:t>53.4%</w:t>
@@ -5718,13 +5259,13 @@
       </w:tr>
       <w:tr>
         <w:trPr>
-          <w:cnfStyle w:val="000000100000"/>
+          <w:cnfStyle w:val="000000100000" w:firstRow="0" w:lastRow="0" w:firstColumn="0" w:lastColumn="0" w:oddVBand="0" w:evenVBand="0" w:oddHBand="1" w:evenHBand="0" w:firstRowFirstColumn="0" w:firstRowLastColumn="0" w:lastRowFirstColumn="0" w:lastRowLastColumn="0"/>
           <w:trHeight w:val="277"/>
           <w:jc w:val="center"/>
         </w:trPr>
         <w:tc>
           <w:tcPr>
-            <w:cnfStyle w:val="001000000000"/>
+            <w:cnfStyle w:val="001000000000" w:firstRow="0" w:lastRow="0" w:firstColumn="1" w:lastColumn="0" w:oddVBand="0" w:evenVBand="0" w:oddHBand="0" w:evenHBand="0" w:firstRowFirstColumn="0" w:firstRowLastColumn="0" w:lastRowFirstColumn="0" w:lastRowLastColumn="0"/>
             <w:tcW w:w="2885" w:type="dxa"/>
           </w:tcPr>
           <w:p>
@@ -5739,7 +5280,7 @@
           </w:tcPr>
           <w:p>
             <w:pPr>
-              <w:cnfStyle w:val="000000100000"/>
+              <w:cnfStyle w:val="000000100000" w:firstRow="0" w:lastRow="0" w:firstColumn="0" w:lastColumn="0" w:oddVBand="0" w:evenVBand="0" w:oddHBand="1" w:evenHBand="0" w:firstRowFirstColumn="0" w:firstRowLastColumn="0" w:lastRowFirstColumn="0" w:lastRowLastColumn="0"/>
             </w:pPr>
             <w:r>
               <w:t>72.1%</w:t>
@@ -5752,7 +5293,7 @@
           </w:tcPr>
           <w:p>
             <w:pPr>
-              <w:cnfStyle w:val="000000100000"/>
+              <w:cnfStyle w:val="000000100000" w:firstRow="0" w:lastRow="0" w:firstColumn="0" w:lastColumn="0" w:oddVBand="0" w:evenVBand="0" w:oddHBand="1" w:evenHBand="0" w:firstRowFirstColumn="0" w:firstRowLastColumn="0" w:lastRowFirstColumn="0" w:lastRowLastColumn="0"/>
             </w:pPr>
             <w:r>
               <w:t>87.1%</w:t>
@@ -5765,7 +5306,7 @@
           </w:tcPr>
           <w:p>
             <w:pPr>
-              <w:cnfStyle w:val="000000100000"/>
+              <w:cnfStyle w:val="000000100000" w:firstRow="0" w:lastRow="0" w:firstColumn="0" w:lastColumn="0" w:oddVBand="0" w:evenVBand="0" w:oddHBand="1" w:evenHBand="0" w:firstRowFirstColumn="0" w:firstRowLastColumn="0" w:lastRowFirstColumn="0" w:lastRowLastColumn="0"/>
             </w:pPr>
             <w:r>
               <w:t>72.1%</w:t>
@@ -5778,7 +5319,7 @@
           </w:tcPr>
           <w:p>
             <w:pPr>
-              <w:cnfStyle w:val="000000100000"/>
+              <w:cnfStyle w:val="000000100000" w:firstRow="0" w:lastRow="0" w:firstColumn="0" w:lastColumn="0" w:oddVBand="0" w:evenVBand="0" w:oddHBand="1" w:evenHBand="0" w:firstRowFirstColumn="0" w:firstRowLastColumn="0" w:lastRowFirstColumn="0" w:lastRowLastColumn="0"/>
             </w:pPr>
             <w:r>
               <w:t>78.9%</w:t>
@@ -5793,7 +5334,7 @@
         </w:trPr>
         <w:tc>
           <w:tcPr>
-            <w:cnfStyle w:val="001000000000"/>
+            <w:cnfStyle w:val="001000000000" w:firstRow="0" w:lastRow="0" w:firstColumn="1" w:lastColumn="0" w:oddVBand="0" w:evenVBand="0" w:oddHBand="0" w:evenHBand="0" w:firstRowFirstColumn="0" w:firstRowLastColumn="0" w:lastRowFirstColumn="0" w:lastRowLastColumn="0"/>
             <w:tcW w:w="2885" w:type="dxa"/>
           </w:tcPr>
           <w:p>
@@ -5808,7 +5349,7 @@
           </w:tcPr>
           <w:p>
             <w:pPr>
-              <w:cnfStyle w:val="000000000000"/>
+              <w:cnfStyle w:val="000000000000" w:firstRow="0" w:lastRow="0" w:firstColumn="0" w:lastColumn="0" w:oddVBand="0" w:evenVBand="0" w:oddHBand="0" w:evenHBand="0" w:firstRowFirstColumn="0" w:firstRowLastColumn="0" w:lastRowFirstColumn="0" w:lastRowLastColumn="0"/>
             </w:pPr>
             <w:r>
               <w:t>66.4</w:t>
@@ -5824,7 +5365,7 @@
           </w:tcPr>
           <w:p>
             <w:pPr>
-              <w:cnfStyle w:val="000000000000"/>
+              <w:cnfStyle w:val="000000000000" w:firstRow="0" w:lastRow="0" w:firstColumn="0" w:lastColumn="0" w:oddVBand="0" w:evenVBand="0" w:oddHBand="0" w:evenHBand="0" w:firstRowFirstColumn="0" w:firstRowLastColumn="0" w:lastRowFirstColumn="0" w:lastRowLastColumn="0"/>
             </w:pPr>
             <w:r>
               <w:t>68.9%</w:t>
@@ -5837,7 +5378,7 @@
           </w:tcPr>
           <w:p>
             <w:pPr>
-              <w:cnfStyle w:val="000000000000"/>
+              <w:cnfStyle w:val="000000000000" w:firstRow="0" w:lastRow="0" w:firstColumn="0" w:lastColumn="0" w:oddVBand="0" w:evenVBand="0" w:oddHBand="0" w:evenHBand="0" w:firstRowFirstColumn="0" w:firstRowLastColumn="0" w:lastRowFirstColumn="0" w:lastRowLastColumn="0"/>
             </w:pPr>
             <w:r>
               <w:t>66.4%</w:t>
@@ -5850,7 +5391,7 @@
           </w:tcPr>
           <w:p>
             <w:pPr>
-              <w:cnfStyle w:val="000000000000"/>
+              <w:cnfStyle w:val="000000000000" w:firstRow="0" w:lastRow="0" w:firstColumn="0" w:lastColumn="0" w:oddVBand="0" w:evenVBand="0" w:oddHBand="0" w:evenHBand="0" w:firstRowFirstColumn="0" w:firstRowLastColumn="0" w:lastRowFirstColumn="0" w:lastRowLastColumn="0"/>
             </w:pPr>
             <w:r>
               <w:t>65.7%</w:t>
@@ -5860,13 +5401,13 @@
       </w:tr>
       <w:tr>
         <w:trPr>
-          <w:cnfStyle w:val="000000100000"/>
+          <w:cnfStyle w:val="000000100000" w:firstRow="0" w:lastRow="0" w:firstColumn="0" w:lastColumn="0" w:oddVBand="0" w:evenVBand="0" w:oddHBand="1" w:evenHBand="0" w:firstRowFirstColumn="0" w:firstRowLastColumn="0" w:lastRowFirstColumn="0" w:lastRowLastColumn="0"/>
           <w:trHeight w:val="277"/>
           <w:jc w:val="center"/>
         </w:trPr>
         <w:tc>
           <w:tcPr>
-            <w:cnfStyle w:val="001000000000"/>
+            <w:cnfStyle w:val="001000000000" w:firstRow="0" w:lastRow="0" w:firstColumn="1" w:lastColumn="0" w:oddVBand="0" w:evenVBand="0" w:oddHBand="0" w:evenHBand="0" w:firstRowFirstColumn="0" w:firstRowLastColumn="0" w:lastRowFirstColumn="0" w:lastRowLastColumn="0"/>
             <w:tcW w:w="2885" w:type="dxa"/>
           </w:tcPr>
           <w:p>
@@ -5889,7 +5430,7 @@
           </w:tcPr>
           <w:p>
             <w:pPr>
-              <w:cnfStyle w:val="000000100000"/>
+              <w:cnfStyle w:val="000000100000" w:firstRow="0" w:lastRow="0" w:firstColumn="0" w:lastColumn="0" w:oddVBand="0" w:evenVBand="0" w:oddHBand="1" w:evenHBand="0" w:firstRowFirstColumn="0" w:firstRowLastColumn="0" w:lastRowFirstColumn="0" w:lastRowLastColumn="0"/>
             </w:pPr>
           </w:p>
         </w:tc>
@@ -5899,7 +5440,7 @@
           </w:tcPr>
           <w:p>
             <w:pPr>
-              <w:cnfStyle w:val="000000100000"/>
+              <w:cnfStyle w:val="000000100000" w:firstRow="0" w:lastRow="0" w:firstColumn="0" w:lastColumn="0" w:oddVBand="0" w:evenVBand="0" w:oddHBand="1" w:evenHBand="0" w:firstRowFirstColumn="0" w:firstRowLastColumn="0" w:lastRowFirstColumn="0" w:lastRowLastColumn="0"/>
             </w:pPr>
           </w:p>
         </w:tc>
@@ -5909,7 +5450,7 @@
           </w:tcPr>
           <w:p>
             <w:pPr>
-              <w:cnfStyle w:val="000000100000"/>
+              <w:cnfStyle w:val="000000100000" w:firstRow="0" w:lastRow="0" w:firstColumn="0" w:lastColumn="0" w:oddVBand="0" w:evenVBand="0" w:oddHBand="1" w:evenHBand="0" w:firstRowFirstColumn="0" w:firstRowLastColumn="0" w:lastRowFirstColumn="0" w:lastRowLastColumn="0"/>
             </w:pPr>
           </w:p>
         </w:tc>
@@ -5919,7 +5460,7 @@
           </w:tcPr>
           <w:p>
             <w:pPr>
-              <w:cnfStyle w:val="000000100000"/>
+              <w:cnfStyle w:val="000000100000" w:firstRow="0" w:lastRow="0" w:firstColumn="0" w:lastColumn="0" w:oddVBand="0" w:evenVBand="0" w:oddHBand="1" w:evenHBand="0" w:firstRowFirstColumn="0" w:firstRowLastColumn="0" w:lastRowFirstColumn="0" w:lastRowLastColumn="0"/>
             </w:pPr>
           </w:p>
         </w:tc>
@@ -5931,7 +5472,7 @@
         </w:trPr>
         <w:tc>
           <w:tcPr>
-            <w:cnfStyle w:val="001000000000"/>
+            <w:cnfStyle w:val="001000000000" w:firstRow="0" w:lastRow="0" w:firstColumn="1" w:lastColumn="0" w:oddVBand="0" w:evenVBand="0" w:oddHBand="0" w:evenHBand="0" w:firstRowFirstColumn="0" w:firstRowLastColumn="0" w:lastRowFirstColumn="0" w:lastRowLastColumn="0"/>
             <w:tcW w:w="2885" w:type="dxa"/>
           </w:tcPr>
           <w:p>
@@ -5946,7 +5487,7 @@
           </w:tcPr>
           <w:p>
             <w:pPr>
-              <w:cnfStyle w:val="000000000000"/>
+              <w:cnfStyle w:val="000000000000" w:firstRow="0" w:lastRow="0" w:firstColumn="0" w:lastColumn="0" w:oddVBand="0" w:evenVBand="0" w:oddHBand="0" w:evenHBand="0" w:firstRowFirstColumn="0" w:firstRowLastColumn="0" w:lastRowFirstColumn="0" w:lastRowLastColumn="0"/>
             </w:pPr>
             <w:r>
               <w:t>78.4%</w:t>
@@ -5959,7 +5500,7 @@
           </w:tcPr>
           <w:p>
             <w:pPr>
-              <w:cnfStyle w:val="000000000000"/>
+              <w:cnfStyle w:val="000000000000" w:firstRow="0" w:lastRow="0" w:firstColumn="0" w:lastColumn="0" w:oddVBand="0" w:evenVBand="0" w:oddHBand="0" w:evenHBand="0" w:firstRowFirstColumn="0" w:firstRowLastColumn="0" w:lastRowFirstColumn="0" w:lastRowLastColumn="0"/>
             </w:pPr>
             <w:r>
               <w:t>79.8%</w:t>
@@ -5972,7 +5513,7 @@
           </w:tcPr>
           <w:p>
             <w:pPr>
-              <w:cnfStyle w:val="000000000000"/>
+              <w:cnfStyle w:val="000000000000" w:firstRow="0" w:lastRow="0" w:firstColumn="0" w:lastColumn="0" w:oddVBand="0" w:evenVBand="0" w:oddHBand="0" w:evenHBand="0" w:firstRowFirstColumn="0" w:firstRowLastColumn="0" w:lastRowFirstColumn="0" w:lastRowLastColumn="0"/>
             </w:pPr>
             <w:r>
               <w:t>78.4%</w:t>
@@ -5985,7 +5526,7 @@
           </w:tcPr>
           <w:p>
             <w:pPr>
-              <w:cnfStyle w:val="000000000000"/>
+              <w:cnfStyle w:val="000000000000" w:firstRow="0" w:lastRow="0" w:firstColumn="0" w:lastColumn="0" w:oddVBand="0" w:evenVBand="0" w:oddHBand="0" w:evenHBand="0" w:firstRowFirstColumn="0" w:firstRowLastColumn="0" w:lastRowFirstColumn="0" w:lastRowLastColumn="0"/>
             </w:pPr>
             <w:r>
               <w:t>79.1%</w:t>
@@ -5995,13 +5536,13 @@
       </w:tr>
       <w:tr>
         <w:trPr>
-          <w:cnfStyle w:val="000000100000"/>
+          <w:cnfStyle w:val="000000100000" w:firstRow="0" w:lastRow="0" w:firstColumn="0" w:lastColumn="0" w:oddVBand="0" w:evenVBand="0" w:oddHBand="1" w:evenHBand="0" w:firstRowFirstColumn="0" w:firstRowLastColumn="0" w:lastRowFirstColumn="0" w:lastRowLastColumn="0"/>
           <w:trHeight w:val="277"/>
           <w:jc w:val="center"/>
         </w:trPr>
         <w:tc>
           <w:tcPr>
-            <w:cnfStyle w:val="001000000000"/>
+            <w:cnfStyle w:val="001000000000" w:firstRow="0" w:lastRow="0" w:firstColumn="1" w:lastColumn="0" w:oddVBand="0" w:evenVBand="0" w:oddHBand="0" w:evenHBand="0" w:firstRowFirstColumn="0" w:firstRowLastColumn="0" w:lastRowFirstColumn="0" w:lastRowLastColumn="0"/>
             <w:tcW w:w="2885" w:type="dxa"/>
           </w:tcPr>
           <w:p>
@@ -6016,7 +5557,7 @@
           </w:tcPr>
           <w:p>
             <w:pPr>
-              <w:cnfStyle w:val="000000100000"/>
+              <w:cnfStyle w:val="000000100000" w:firstRow="0" w:lastRow="0" w:firstColumn="0" w:lastColumn="0" w:oddVBand="0" w:evenVBand="0" w:oddHBand="1" w:evenHBand="0" w:firstRowFirstColumn="0" w:firstRowLastColumn="0" w:lastRowFirstColumn="0" w:lastRowLastColumn="0"/>
             </w:pPr>
             <w:r>
               <w:t>81.1%</w:t>
@@ -6029,7 +5570,7 @@
           </w:tcPr>
           <w:p>
             <w:pPr>
-              <w:cnfStyle w:val="000000100000"/>
+              <w:cnfStyle w:val="000000100000" w:firstRow="0" w:lastRow="0" w:firstColumn="0" w:lastColumn="0" w:oddVBand="0" w:evenVBand="0" w:oddHBand="1" w:evenHBand="0" w:firstRowFirstColumn="0" w:firstRowLastColumn="0" w:lastRowFirstColumn="0" w:lastRowLastColumn="0"/>
             </w:pPr>
             <w:r>
               <w:t>74.5%</w:t>
@@ -6042,7 +5583,7 @@
           </w:tcPr>
           <w:p>
             <w:pPr>
-              <w:cnfStyle w:val="000000100000"/>
+              <w:cnfStyle w:val="000000100000" w:firstRow="0" w:lastRow="0" w:firstColumn="0" w:lastColumn="0" w:oddVBand="0" w:evenVBand="0" w:oddHBand="1" w:evenHBand="0" w:firstRowFirstColumn="0" w:firstRowLastColumn="0" w:lastRowFirstColumn="0" w:lastRowLastColumn="0"/>
             </w:pPr>
             <w:r>
               <w:t>81.1%</w:t>
@@ -6055,7 +5596,7 @@
           </w:tcPr>
           <w:p>
             <w:pPr>
-              <w:cnfStyle w:val="000000100000"/>
+              <w:cnfStyle w:val="000000100000" w:firstRow="0" w:lastRow="0" w:firstColumn="0" w:lastColumn="0" w:oddVBand="0" w:evenVBand="0" w:oddHBand="1" w:evenHBand="0" w:firstRowFirstColumn="0" w:firstRowLastColumn="0" w:lastRowFirstColumn="0" w:lastRowLastColumn="0"/>
             </w:pPr>
             <w:r>
               <w:t>77.7%</w:t>
@@ -6070,7 +5611,7 @@
         </w:trPr>
         <w:tc>
           <w:tcPr>
-            <w:cnfStyle w:val="001000000000"/>
+            <w:cnfStyle w:val="001000000000" w:firstRow="0" w:lastRow="0" w:firstColumn="1" w:lastColumn="0" w:oddVBand="0" w:evenVBand="0" w:oddHBand="0" w:evenHBand="0" w:firstRowFirstColumn="0" w:firstRowLastColumn="0" w:lastRowFirstColumn="0" w:lastRowLastColumn="0"/>
             <w:tcW w:w="2885" w:type="dxa"/>
           </w:tcPr>
           <w:p>
@@ -6085,7 +5626,7 @@
           </w:tcPr>
           <w:p>
             <w:pPr>
-              <w:cnfStyle w:val="000000000000"/>
+              <w:cnfStyle w:val="000000000000" w:firstRow="0" w:lastRow="0" w:firstColumn="0" w:lastColumn="0" w:oddVBand="0" w:evenVBand="0" w:oddHBand="0" w:evenHBand="0" w:firstRowFirstColumn="0" w:firstRowLastColumn="0" w:lastRowFirstColumn="0" w:lastRowLastColumn="0"/>
             </w:pPr>
             <w:r>
               <w:t>63.7%</w:t>
@@ -6098,7 +5639,7 @@
           </w:tcPr>
           <w:p>
             <w:pPr>
-              <w:cnfStyle w:val="000000000000"/>
+              <w:cnfStyle w:val="000000000000" w:firstRow="0" w:lastRow="0" w:firstColumn="0" w:lastColumn="0" w:oddVBand="0" w:evenVBand="0" w:oddHBand="0" w:evenHBand="0" w:firstRowFirstColumn="0" w:firstRowLastColumn="0" w:lastRowFirstColumn="0" w:lastRowLastColumn="0"/>
             </w:pPr>
             <w:r>
               <w:t>76%</w:t>
@@ -6111,7 +5652,7 @@
           </w:tcPr>
           <w:p>
             <w:pPr>
-              <w:cnfStyle w:val="000000000000"/>
+              <w:cnfStyle w:val="000000000000" w:firstRow="0" w:lastRow="0" w:firstColumn="0" w:lastColumn="0" w:oddVBand="0" w:evenVBand="0" w:oddHBand="0" w:evenHBand="0" w:firstRowFirstColumn="0" w:firstRowLastColumn="0" w:lastRowFirstColumn="0" w:lastRowLastColumn="0"/>
             </w:pPr>
             <w:r>
               <w:t>63.7%</w:t>
@@ -6124,7 +5665,7 @@
           </w:tcPr>
           <w:p>
             <w:pPr>
-              <w:cnfStyle w:val="000000000000"/>
+              <w:cnfStyle w:val="000000000000" w:firstRow="0" w:lastRow="0" w:firstColumn="0" w:lastColumn="0" w:oddVBand="0" w:evenVBand="0" w:oddHBand="0" w:evenHBand="0" w:firstRowFirstColumn="0" w:firstRowLastColumn="0" w:lastRowFirstColumn="0" w:lastRowLastColumn="0"/>
             </w:pPr>
             <w:r>
               <w:t>69.3%</w:t>
@@ -6134,13 +5675,13 @@
       </w:tr>
       <w:tr>
         <w:trPr>
-          <w:cnfStyle w:val="000000100000"/>
+          <w:cnfStyle w:val="000000100000" w:firstRow="0" w:lastRow="0" w:firstColumn="0" w:lastColumn="0" w:oddVBand="0" w:evenVBand="0" w:oddHBand="1" w:evenHBand="0" w:firstRowFirstColumn="0" w:firstRowLastColumn="0" w:lastRowFirstColumn="0" w:lastRowLastColumn="0"/>
           <w:trHeight w:val="277"/>
           <w:jc w:val="center"/>
         </w:trPr>
         <w:tc>
           <w:tcPr>
-            <w:cnfStyle w:val="001000000000"/>
+            <w:cnfStyle w:val="001000000000" w:firstRow="0" w:lastRow="0" w:firstColumn="1" w:lastColumn="0" w:oddVBand="0" w:evenVBand="0" w:oddHBand="0" w:evenHBand="0" w:firstRowFirstColumn="0" w:firstRowLastColumn="0" w:lastRowFirstColumn="0" w:lastRowLastColumn="0"/>
             <w:tcW w:w="2885" w:type="dxa"/>
           </w:tcPr>
           <w:p>
@@ -6155,7 +5696,7 @@
           </w:tcPr>
           <w:p>
             <w:pPr>
-              <w:cnfStyle w:val="000000100000"/>
+              <w:cnfStyle w:val="000000100000" w:firstRow="0" w:lastRow="0" w:firstColumn="0" w:lastColumn="0" w:oddVBand="0" w:evenVBand="0" w:oddHBand="1" w:evenHBand="0" w:firstRowFirstColumn="0" w:firstRowLastColumn="0" w:lastRowFirstColumn="0" w:lastRowLastColumn="0"/>
             </w:pPr>
             <w:r>
               <w:t>92.9%</w:t>
@@ -6168,7 +5709,7 @@
           </w:tcPr>
           <w:p>
             <w:pPr>
-              <w:cnfStyle w:val="000000100000"/>
+              <w:cnfStyle w:val="000000100000" w:firstRow="0" w:lastRow="0" w:firstColumn="0" w:lastColumn="0" w:oddVBand="0" w:evenVBand="0" w:oddHBand="1" w:evenHBand="0" w:firstRowFirstColumn="0" w:firstRowLastColumn="0" w:lastRowFirstColumn="0" w:lastRowLastColumn="0"/>
             </w:pPr>
             <w:r>
               <w:t>77.4%</w:t>
@@ -6181,7 +5722,7 @@
           </w:tcPr>
           <w:p>
             <w:pPr>
-              <w:cnfStyle w:val="000000100000"/>
+              <w:cnfStyle w:val="000000100000" w:firstRow="0" w:lastRow="0" w:firstColumn="0" w:lastColumn="0" w:oddVBand="0" w:evenVBand="0" w:oddHBand="1" w:evenHBand="0" w:firstRowFirstColumn="0" w:firstRowLastColumn="0" w:lastRowFirstColumn="0" w:lastRowLastColumn="0"/>
             </w:pPr>
             <w:r>
               <w:t>92.9%</w:t>
@@ -6194,7 +5735,7 @@
           </w:tcPr>
           <w:p>
             <w:pPr>
-              <w:cnfStyle w:val="000000100000"/>
+              <w:cnfStyle w:val="000000100000" w:firstRow="0" w:lastRow="0" w:firstColumn="0" w:lastColumn="0" w:oddVBand="0" w:evenVBand="0" w:oddHBand="1" w:evenHBand="0" w:firstRowFirstColumn="0" w:firstRowLastColumn="0" w:lastRowFirstColumn="0" w:lastRowLastColumn="0"/>
             </w:pPr>
             <w:r>
               <w:t>84.4%</w:t>
@@ -6209,7 +5750,7 @@
         </w:trPr>
         <w:tc>
           <w:tcPr>
-            <w:cnfStyle w:val="001000000000"/>
+            <w:cnfStyle w:val="001000000000" w:firstRow="0" w:lastRow="0" w:firstColumn="1" w:lastColumn="0" w:oddVBand="0" w:evenVBand="0" w:oddHBand="0" w:evenHBand="0" w:firstRowFirstColumn="0" w:firstRowLastColumn="0" w:lastRowFirstColumn="0" w:lastRowLastColumn="0"/>
             <w:tcW w:w="2885" w:type="dxa"/>
           </w:tcPr>
           <w:p>
@@ -6224,7 +5765,7 @@
           </w:tcPr>
           <w:p>
             <w:pPr>
-              <w:cnfStyle w:val="000000000000"/>
+              <w:cnfStyle w:val="000000000000" w:firstRow="0" w:lastRow="0" w:firstColumn="0" w:lastColumn="0" w:oddVBand="0" w:evenVBand="0" w:oddHBand="0" w:evenHBand="0" w:firstRowFirstColumn="0" w:firstRowLastColumn="0" w:lastRowFirstColumn="0" w:lastRowLastColumn="0"/>
             </w:pPr>
             <w:r>
               <w:t>77.3%</w:t>
@@ -6237,7 +5778,7 @@
           </w:tcPr>
           <w:p>
             <w:pPr>
-              <w:cnfStyle w:val="000000000000"/>
+              <w:cnfStyle w:val="000000000000" w:firstRow="0" w:lastRow="0" w:firstColumn="0" w:lastColumn="0" w:oddVBand="0" w:evenVBand="0" w:oddHBand="0" w:evenHBand="0" w:firstRowFirstColumn="0" w:firstRowLastColumn="0" w:lastRowFirstColumn="0" w:lastRowLastColumn="0"/>
             </w:pPr>
             <w:r>
               <w:t>77.3%</w:t>
@@ -6250,7 +5791,7 @@
           </w:tcPr>
           <w:p>
             <w:pPr>
-              <w:cnfStyle w:val="000000000000"/>
+              <w:cnfStyle w:val="000000000000" w:firstRow="0" w:lastRow="0" w:firstColumn="0" w:lastColumn="0" w:oddVBand="0" w:evenVBand="0" w:oddHBand="0" w:evenHBand="0" w:firstRowFirstColumn="0" w:firstRowLastColumn="0" w:lastRowFirstColumn="0" w:lastRowLastColumn="0"/>
             </w:pPr>
             <w:r>
               <w:t>77.3%</w:t>
@@ -6263,7 +5804,7 @@
           </w:tcPr>
           <w:p>
             <w:pPr>
-              <w:cnfStyle w:val="000000000000"/>
+              <w:cnfStyle w:val="000000000000" w:firstRow="0" w:lastRow="0" w:firstColumn="0" w:lastColumn="0" w:oddVBand="0" w:evenVBand="0" w:oddHBand="0" w:evenHBand="0" w:firstRowFirstColumn="0" w:firstRowLastColumn="0" w:lastRowFirstColumn="0" w:lastRowLastColumn="0"/>
             </w:pPr>
             <w:r>
               <w:t>77%</w:t>
@@ -6273,13 +5814,13 @@
       </w:tr>
       <w:tr>
         <w:trPr>
-          <w:cnfStyle w:val="000000100000"/>
+          <w:cnfStyle w:val="000000100000" w:firstRow="0" w:lastRow="0" w:firstColumn="0" w:lastColumn="0" w:oddVBand="0" w:evenVBand="0" w:oddHBand="1" w:evenHBand="0" w:firstRowFirstColumn="0" w:firstRowLastColumn="0" w:lastRowFirstColumn="0" w:lastRowLastColumn="0"/>
           <w:trHeight w:val="277"/>
           <w:jc w:val="center"/>
         </w:trPr>
         <w:tc>
           <w:tcPr>
-            <w:cnfStyle w:val="001000000000"/>
+            <w:cnfStyle w:val="001000000000" w:firstRow="0" w:lastRow="0" w:firstColumn="1" w:lastColumn="0" w:oddVBand="0" w:evenVBand="0" w:oddHBand="0" w:evenHBand="0" w:firstRowFirstColumn="0" w:firstRowLastColumn="0" w:lastRowFirstColumn="0" w:lastRowLastColumn="0"/>
             <w:tcW w:w="2885" w:type="dxa"/>
           </w:tcPr>
           <w:p>
@@ -6302,7 +5843,7 @@
           </w:tcPr>
           <w:p>
             <w:pPr>
-              <w:cnfStyle w:val="000000100000"/>
+              <w:cnfStyle w:val="000000100000" w:firstRow="0" w:lastRow="0" w:firstColumn="0" w:lastColumn="0" w:oddVBand="0" w:evenVBand="0" w:oddHBand="1" w:evenHBand="0" w:firstRowFirstColumn="0" w:firstRowLastColumn="0" w:lastRowFirstColumn="0" w:lastRowLastColumn="0"/>
             </w:pPr>
           </w:p>
         </w:tc>
@@ -6312,7 +5853,7 @@
           </w:tcPr>
           <w:p>
             <w:pPr>
-              <w:cnfStyle w:val="000000100000"/>
+              <w:cnfStyle w:val="000000100000" w:firstRow="0" w:lastRow="0" w:firstColumn="0" w:lastColumn="0" w:oddVBand="0" w:evenVBand="0" w:oddHBand="1" w:evenHBand="0" w:firstRowFirstColumn="0" w:firstRowLastColumn="0" w:lastRowFirstColumn="0" w:lastRowLastColumn="0"/>
             </w:pPr>
           </w:p>
         </w:tc>
@@ -6322,7 +5863,7 @@
           </w:tcPr>
           <w:p>
             <w:pPr>
-              <w:cnfStyle w:val="000000100000"/>
+              <w:cnfStyle w:val="000000100000" w:firstRow="0" w:lastRow="0" w:firstColumn="0" w:lastColumn="0" w:oddVBand="0" w:evenVBand="0" w:oddHBand="1" w:evenHBand="0" w:firstRowFirstColumn="0" w:firstRowLastColumn="0" w:lastRowFirstColumn="0" w:lastRowLastColumn="0"/>
             </w:pPr>
           </w:p>
         </w:tc>
@@ -6332,7 +5873,7 @@
           </w:tcPr>
           <w:p>
             <w:pPr>
-              <w:cnfStyle w:val="000000100000"/>
+              <w:cnfStyle w:val="000000100000" w:firstRow="0" w:lastRow="0" w:firstColumn="0" w:lastColumn="0" w:oddVBand="0" w:evenVBand="0" w:oddHBand="1" w:evenHBand="0" w:firstRowFirstColumn="0" w:firstRowLastColumn="0" w:lastRowFirstColumn="0" w:lastRowLastColumn="0"/>
             </w:pPr>
           </w:p>
         </w:tc>
@@ -6344,7 +5885,7 @@
         </w:trPr>
         <w:tc>
           <w:tcPr>
-            <w:cnfStyle w:val="001000000000"/>
+            <w:cnfStyle w:val="001000000000" w:firstRow="0" w:lastRow="0" w:firstColumn="1" w:lastColumn="0" w:oddVBand="0" w:evenVBand="0" w:oddHBand="0" w:evenHBand="0" w:firstRowFirstColumn="0" w:firstRowLastColumn="0" w:lastRowFirstColumn="0" w:lastRowLastColumn="0"/>
             <w:tcW w:w="2885" w:type="dxa"/>
           </w:tcPr>
           <w:p>
@@ -6359,7 +5900,7 @@
           </w:tcPr>
           <w:p>
             <w:pPr>
-              <w:cnfStyle w:val="000000000000"/>
+              <w:cnfStyle w:val="000000000000" w:firstRow="0" w:lastRow="0" w:firstColumn="0" w:lastColumn="0" w:oddVBand="0" w:evenVBand="0" w:oddHBand="0" w:evenHBand="0" w:firstRowFirstColumn="0" w:firstRowLastColumn="0" w:lastRowFirstColumn="0" w:lastRowLastColumn="0"/>
             </w:pPr>
             <w:r>
               <w:t>93.3%</w:t>
@@ -6372,7 +5913,7 @@
           </w:tcPr>
           <w:p>
             <w:pPr>
-              <w:cnfStyle w:val="000000000000"/>
+              <w:cnfStyle w:val="000000000000" w:firstRow="0" w:lastRow="0" w:firstColumn="0" w:lastColumn="0" w:oddVBand="0" w:evenVBand="0" w:oddHBand="0" w:evenHBand="0" w:firstRowFirstColumn="0" w:firstRowLastColumn="0" w:lastRowFirstColumn="0" w:lastRowLastColumn="0"/>
             </w:pPr>
             <w:r>
               <w:t>83%</w:t>
@@ -6385,7 +5926,7 @@
           </w:tcPr>
           <w:p>
             <w:pPr>
-              <w:cnfStyle w:val="000000000000"/>
+              <w:cnfStyle w:val="000000000000" w:firstRow="0" w:lastRow="0" w:firstColumn="0" w:lastColumn="0" w:oddVBand="0" w:evenVBand="0" w:oddHBand="0" w:evenHBand="0" w:firstRowFirstColumn="0" w:firstRowLastColumn="0" w:lastRowFirstColumn="0" w:lastRowLastColumn="0"/>
             </w:pPr>
             <w:r>
               <w:t>93.3%</w:t>
@@ -6398,7 +5939,7 @@
           </w:tcPr>
           <w:p>
             <w:pPr>
-              <w:cnfStyle w:val="000000000000"/>
+              <w:cnfStyle w:val="000000000000" w:firstRow="0" w:lastRow="0" w:firstColumn="0" w:lastColumn="0" w:oddVBand="0" w:evenVBand="0" w:oddHBand="0" w:evenHBand="0" w:firstRowFirstColumn="0" w:firstRowLastColumn="0" w:lastRowFirstColumn="0" w:lastRowLastColumn="0"/>
             </w:pPr>
             <w:r>
               <w:t>87.9%</w:t>
@@ -6408,13 +5949,13 @@
       </w:tr>
       <w:tr>
         <w:trPr>
-          <w:cnfStyle w:val="000000100000"/>
+          <w:cnfStyle w:val="000000100000" w:firstRow="0" w:lastRow="0" w:firstColumn="0" w:lastColumn="0" w:oddVBand="0" w:evenVBand="0" w:oddHBand="1" w:evenHBand="0" w:firstRowFirstColumn="0" w:firstRowLastColumn="0" w:lastRowFirstColumn="0" w:lastRowLastColumn="0"/>
           <w:trHeight w:val="277"/>
           <w:jc w:val="center"/>
         </w:trPr>
         <w:tc>
           <w:tcPr>
-            <w:cnfStyle w:val="001000000000"/>
+            <w:cnfStyle w:val="001000000000" w:firstRow="0" w:lastRow="0" w:firstColumn="1" w:lastColumn="0" w:oddVBand="0" w:evenVBand="0" w:oddHBand="0" w:evenHBand="0" w:firstRowFirstColumn="0" w:firstRowLastColumn="0" w:lastRowFirstColumn="0" w:lastRowLastColumn="0"/>
             <w:tcW w:w="2885" w:type="dxa"/>
           </w:tcPr>
           <w:p>
@@ -6430,7 +5971,7 @@
           </w:tcPr>
           <w:p>
             <w:pPr>
-              <w:cnfStyle w:val="000000100000"/>
+              <w:cnfStyle w:val="000000100000" w:firstRow="0" w:lastRow="0" w:firstColumn="0" w:lastColumn="0" w:oddVBand="0" w:evenVBand="0" w:oddHBand="1" w:evenHBand="0" w:firstRowFirstColumn="0" w:firstRowLastColumn="0" w:lastRowFirstColumn="0" w:lastRowLastColumn="0"/>
             </w:pPr>
             <w:r>
               <w:t>84.9%</w:t>
@@ -6443,7 +5984,7 @@
           </w:tcPr>
           <w:p>
             <w:pPr>
-              <w:cnfStyle w:val="000000100000"/>
+              <w:cnfStyle w:val="000000100000" w:firstRow="0" w:lastRow="0" w:firstColumn="0" w:lastColumn="0" w:oddVBand="0" w:evenVBand="0" w:oddHBand="1" w:evenHBand="0" w:firstRowFirstColumn="0" w:firstRowLastColumn="0" w:lastRowFirstColumn="0" w:lastRowLastColumn="0"/>
             </w:pPr>
             <w:r>
               <w:t>92.7%</w:t>
@@ -6456,7 +5997,7 @@
           </w:tcPr>
           <w:p>
             <w:pPr>
-              <w:cnfStyle w:val="000000100000"/>
+              <w:cnfStyle w:val="000000100000" w:firstRow="0" w:lastRow="0" w:firstColumn="0" w:lastColumn="0" w:oddVBand="0" w:evenVBand="0" w:oddHBand="1" w:evenHBand="0" w:firstRowFirstColumn="0" w:firstRowLastColumn="0" w:lastRowFirstColumn="0" w:lastRowLastColumn="0"/>
             </w:pPr>
             <w:r>
               <w:t>84.9%</w:t>
@@ -6469,7 +6010,7 @@
           </w:tcPr>
           <w:p>
             <w:pPr>
-              <w:cnfStyle w:val="000000100000"/>
+              <w:cnfStyle w:val="000000100000" w:firstRow="0" w:lastRow="0" w:firstColumn="0" w:lastColumn="0" w:oddVBand="0" w:evenVBand="0" w:oddHBand="1" w:evenHBand="0" w:firstRowFirstColumn="0" w:firstRowLastColumn="0" w:lastRowFirstColumn="0" w:lastRowLastColumn="0"/>
             </w:pPr>
             <w:r>
               <w:t>88.6%</w:t>
@@ -6484,7 +6025,7 @@
         </w:trPr>
         <w:tc>
           <w:tcPr>
-            <w:cnfStyle w:val="001000000000"/>
+            <w:cnfStyle w:val="001000000000" w:firstRow="0" w:lastRow="0" w:firstColumn="1" w:lastColumn="0" w:oddVBand="0" w:evenVBand="0" w:oddHBand="0" w:evenHBand="0" w:firstRowFirstColumn="0" w:firstRowLastColumn="0" w:lastRowFirstColumn="0" w:lastRowLastColumn="0"/>
             <w:tcW w:w="2885" w:type="dxa"/>
           </w:tcPr>
           <w:p>
@@ -6499,7 +6040,7 @@
           </w:tcPr>
           <w:p>
             <w:pPr>
-              <w:cnfStyle w:val="000000000000"/>
+              <w:cnfStyle w:val="000000000000" w:firstRow="0" w:lastRow="0" w:firstColumn="0" w:lastColumn="0" w:oddVBand="0" w:evenVBand="0" w:oddHBand="0" w:evenHBand="0" w:firstRowFirstColumn="0" w:firstRowLastColumn="0" w:lastRowFirstColumn="0" w:lastRowLastColumn="0"/>
             </w:pPr>
             <w:r>
               <w:t>83.4%</w:t>
@@ -6512,7 +6053,7 @@
           </w:tcPr>
           <w:p>
             <w:pPr>
-              <w:cnfStyle w:val="000000000000"/>
+              <w:cnfStyle w:val="000000000000" w:firstRow="0" w:lastRow="0" w:firstColumn="0" w:lastColumn="0" w:oddVBand="0" w:evenVBand="0" w:oddHBand="0" w:evenHBand="0" w:firstRowFirstColumn="0" w:firstRowLastColumn="0" w:lastRowFirstColumn="0" w:lastRowLastColumn="0"/>
             </w:pPr>
             <w:r>
               <w:t>89.6%</w:t>
@@ -6525,7 +6066,7 @@
           </w:tcPr>
           <w:p>
             <w:pPr>
-              <w:cnfStyle w:val="000000000000"/>
+              <w:cnfStyle w:val="000000000000" w:firstRow="0" w:lastRow="0" w:firstColumn="0" w:lastColumn="0" w:oddVBand="0" w:evenVBand="0" w:oddHBand="0" w:evenHBand="0" w:firstRowFirstColumn="0" w:firstRowLastColumn="0" w:lastRowFirstColumn="0" w:lastRowLastColumn="0"/>
             </w:pPr>
             <w:r>
               <w:t>83.4%</w:t>
@@ -6538,7 +6079,7 @@
           </w:tcPr>
           <w:p>
             <w:pPr>
-              <w:cnfStyle w:val="000000000000"/>
+              <w:cnfStyle w:val="000000000000" w:firstRow="0" w:lastRow="0" w:firstColumn="0" w:lastColumn="0" w:oddVBand="0" w:evenVBand="0" w:oddHBand="0" w:evenHBand="0" w:firstRowFirstColumn="0" w:firstRowLastColumn="0" w:lastRowFirstColumn="0" w:lastRowLastColumn="0"/>
             </w:pPr>
             <w:r>
               <w:t>86.4%</w:t>
@@ -6548,13 +6089,13 @@
       </w:tr>
       <w:tr>
         <w:trPr>
-          <w:cnfStyle w:val="000000100000"/>
+          <w:cnfStyle w:val="000000100000" w:firstRow="0" w:lastRow="0" w:firstColumn="0" w:lastColumn="0" w:oddVBand="0" w:evenVBand="0" w:oddHBand="1" w:evenHBand="0" w:firstRowFirstColumn="0" w:firstRowLastColumn="0" w:lastRowFirstColumn="0" w:lastRowLastColumn="0"/>
           <w:trHeight w:val="277"/>
           <w:jc w:val="center"/>
         </w:trPr>
         <w:tc>
           <w:tcPr>
-            <w:cnfStyle w:val="001000000000"/>
+            <w:cnfStyle w:val="001000000000" w:firstRow="0" w:lastRow="0" w:firstColumn="1" w:lastColumn="0" w:oddVBand="0" w:evenVBand="0" w:oddHBand="0" w:evenHBand="0" w:firstRowFirstColumn="0" w:firstRowLastColumn="0" w:lastRowFirstColumn="0" w:lastRowLastColumn="0"/>
             <w:tcW w:w="2885" w:type="dxa"/>
           </w:tcPr>
           <w:p>
@@ -6569,7 +6110,7 @@
           </w:tcPr>
           <w:p>
             <w:pPr>
-              <w:cnfStyle w:val="000000100000"/>
+              <w:cnfStyle w:val="000000100000" w:firstRow="0" w:lastRow="0" w:firstColumn="0" w:lastColumn="0" w:oddVBand="0" w:evenVBand="0" w:oddHBand="1" w:evenHBand="0" w:firstRowFirstColumn="0" w:firstRowLastColumn="0" w:lastRowFirstColumn="0" w:lastRowLastColumn="0"/>
             </w:pPr>
             <w:r>
               <w:t>91.4%</w:t>
@@ -6582,7 +6123,7 @@
           </w:tcPr>
           <w:p>
             <w:pPr>
-              <w:cnfStyle w:val="000000100000"/>
+              <w:cnfStyle w:val="000000100000" w:firstRow="0" w:lastRow="0" w:firstColumn="0" w:lastColumn="0" w:oddVBand="0" w:evenVBand="0" w:oddHBand="1" w:evenHBand="0" w:firstRowFirstColumn="0" w:firstRowLastColumn="0" w:lastRowFirstColumn="0" w:lastRowLastColumn="0"/>
             </w:pPr>
             <w:r>
               <w:t>98.5%</w:t>
@@ -6595,7 +6136,7 @@
           </w:tcPr>
           <w:p>
             <w:pPr>
-              <w:cnfStyle w:val="000000100000"/>
+              <w:cnfStyle w:val="000000100000" w:firstRow="0" w:lastRow="0" w:firstColumn="0" w:lastColumn="0" w:oddVBand="0" w:evenVBand="0" w:oddHBand="1" w:evenHBand="0" w:firstRowFirstColumn="0" w:firstRowLastColumn="0" w:lastRowFirstColumn="0" w:lastRowLastColumn="0"/>
             </w:pPr>
             <w:r>
               <w:t>91.4%</w:t>
@@ -6608,7 +6149,7 @@
           </w:tcPr>
           <w:p>
             <w:pPr>
-              <w:cnfStyle w:val="000000100000"/>
+              <w:cnfStyle w:val="000000100000" w:firstRow="0" w:lastRow="0" w:firstColumn="0" w:lastColumn="0" w:oddVBand="0" w:evenVBand="0" w:oddHBand="1" w:evenHBand="0" w:firstRowFirstColumn="0" w:firstRowLastColumn="0" w:lastRowFirstColumn="0" w:lastRowLastColumn="0"/>
             </w:pPr>
             <w:r>
               <w:t>94.8%</w:t>
@@ -6623,7 +6164,7 @@
         </w:trPr>
         <w:tc>
           <w:tcPr>
-            <w:cnfStyle w:val="001000000000"/>
+            <w:cnfStyle w:val="001000000000" w:firstRow="0" w:lastRow="0" w:firstColumn="1" w:lastColumn="0" w:oddVBand="0" w:evenVBand="0" w:oddHBand="0" w:evenHBand="0" w:firstRowFirstColumn="0" w:firstRowLastColumn="0" w:lastRowFirstColumn="0" w:lastRowLastColumn="0"/>
             <w:tcW w:w="2885" w:type="dxa"/>
           </w:tcPr>
           <w:p>
@@ -6638,7 +6179,7 @@
           </w:tcPr>
           <w:p>
             <w:pPr>
-              <w:cnfStyle w:val="000000000000"/>
+              <w:cnfStyle w:val="000000000000" w:firstRow="0" w:lastRow="0" w:firstColumn="0" w:lastColumn="0" w:oddVBand="0" w:evenVBand="0" w:oddHBand="0" w:evenHBand="0" w:firstRowFirstColumn="0" w:firstRowLastColumn="0" w:lastRowFirstColumn="0" w:lastRowLastColumn="0"/>
             </w:pPr>
             <w:r>
               <w:t>88.6%</w:t>
@@ -6651,7 +6192,7 @@
           </w:tcPr>
           <w:p>
             <w:pPr>
-              <w:cnfStyle w:val="000000000000"/>
+              <w:cnfStyle w:val="000000000000" w:firstRow="0" w:lastRow="0" w:firstColumn="0" w:lastColumn="0" w:oddVBand="0" w:evenVBand="0" w:oddHBand="0" w:evenHBand="0" w:firstRowFirstColumn="0" w:firstRowLastColumn="0" w:lastRowFirstColumn="0" w:lastRowLastColumn="0"/>
             </w:pPr>
             <w:r>
               <w:t>89%</w:t>
@@ -6664,7 +6205,7 @@
           </w:tcPr>
           <w:p>
             <w:pPr>
-              <w:cnfStyle w:val="000000000000"/>
+              <w:cnfStyle w:val="000000000000" w:firstRow="0" w:lastRow="0" w:firstColumn="0" w:lastColumn="0" w:oddVBand="0" w:evenVBand="0" w:oddHBand="0" w:evenHBand="0" w:firstRowFirstColumn="0" w:firstRowLastColumn="0" w:lastRowFirstColumn="0" w:lastRowLastColumn="0"/>
             </w:pPr>
             <w:r>
               <w:t>88.6%</w:t>
@@ -6677,7 +6218,7 @@
           </w:tcPr>
           <w:p>
             <w:pPr>
-              <w:cnfStyle w:val="000000000000"/>
+              <w:cnfStyle w:val="000000000000" w:firstRow="0" w:lastRow="0" w:firstColumn="0" w:lastColumn="0" w:oddVBand="0" w:evenVBand="0" w:oddHBand="0" w:evenHBand="0" w:firstRowFirstColumn="0" w:firstRowLastColumn="0" w:lastRowFirstColumn="0" w:lastRowLastColumn="0"/>
             </w:pPr>
             <w:r>
               <w:t>88.6%</w:t>
@@ -7027,8 +6568,6 @@
       <w:pPr>
         <w:spacing w:line="240" w:lineRule="auto"/>
       </w:pPr>
-      <w:bookmarkStart w:id="0" w:name="_GoBack"/>
-      <w:bookmarkEnd w:id="0"/>
     </w:p>
     <w:p>
       <w:pPr>
@@ -7060,7 +6599,7 @@
                     <a:blip r:embed="rId43" cstate="print">
                       <a:extLst>
                         <a:ext uri="{28A0092B-C50C-407E-A947-70E740481C1C}">
-                          <a14:useLocalDpi xmlns:a14="http://schemas.microsoft.com/office/drawing/2010/main" xmlns:wps="http://schemas.microsoft.com/office/word/2010/wordprocessingShape" xmlns:wpi="http://schemas.microsoft.com/office/word/2010/wordprocessingInk" xmlns:wpg="http://schemas.microsoft.com/office/word/2010/wordprocessingGroup" xmlns:w15="http://schemas.microsoft.com/office/word/2012/wordml" xmlns:w14="http://schemas.microsoft.com/office/word/2010/wordml" xmlns:w="http://schemas.openxmlformats.org/wordprocessingml/2006/main" xmlns:w10="urn:schemas-microsoft-com:office:word" xmlns:wp14="http://schemas.microsoft.com/office/word/2010/wordprocessingDrawing" xmlns:v="urn:schemas-microsoft-com:vml" xmlns:o="urn:schemas-microsoft-com:office:office" xmlns:mc="http://schemas.openxmlformats.org/markup-compatibility/2006" xmlns:wpc="http://schemas.microsoft.com/office/word/2010/wordprocessingCanvas" xmlns="" val="0"/>
+                          <a14:useLocalDpi xmlns:a14="http://schemas.microsoft.com/office/drawing/2010/main" val="0"/>
                         </a:ext>
                       </a:extLst>
                     </a:blip>
@@ -7171,7 +6710,7 @@
                     <a:blip r:embed="rId44" cstate="print">
                       <a:extLst>
                         <a:ext uri="{28A0092B-C50C-407E-A947-70E740481C1C}">
-                          <a14:useLocalDpi xmlns:a14="http://schemas.microsoft.com/office/drawing/2010/main" xmlns:wps="http://schemas.microsoft.com/office/word/2010/wordprocessingShape" xmlns:wpi="http://schemas.microsoft.com/office/word/2010/wordprocessingInk" xmlns:wpg="http://schemas.microsoft.com/office/word/2010/wordprocessingGroup" xmlns:w15="http://schemas.microsoft.com/office/word/2012/wordml" xmlns:w14="http://schemas.microsoft.com/office/word/2010/wordml" xmlns:w="http://schemas.openxmlformats.org/wordprocessingml/2006/main" xmlns:w10="urn:schemas-microsoft-com:office:word" xmlns:wp14="http://schemas.microsoft.com/office/word/2010/wordprocessingDrawing" xmlns:v="urn:schemas-microsoft-com:vml" xmlns:o="urn:schemas-microsoft-com:office:office" xmlns:mc="http://schemas.openxmlformats.org/markup-compatibility/2006" xmlns:wpc="http://schemas.microsoft.com/office/word/2010/wordprocessingCanvas" xmlns="" val="0"/>
+                          <a14:useLocalDpi xmlns:a14="http://schemas.microsoft.com/office/drawing/2010/main" val="0"/>
                         </a:ext>
                       </a:extLst>
                     </a:blip>
@@ -7231,7 +6770,7 @@
                     <a:blip r:embed="rId45" cstate="print">
                       <a:extLst>
                         <a:ext uri="{28A0092B-C50C-407E-A947-70E740481C1C}">
-                          <a14:useLocalDpi xmlns:a14="http://schemas.microsoft.com/office/drawing/2010/main" xmlns:wps="http://schemas.microsoft.com/office/word/2010/wordprocessingShape" xmlns:wpi="http://schemas.microsoft.com/office/word/2010/wordprocessingInk" xmlns:wpg="http://schemas.microsoft.com/office/word/2010/wordprocessingGroup" xmlns:w15="http://schemas.microsoft.com/office/word/2012/wordml" xmlns:w14="http://schemas.microsoft.com/office/word/2010/wordml" xmlns:w="http://schemas.openxmlformats.org/wordprocessingml/2006/main" xmlns:w10="urn:schemas-microsoft-com:office:word" xmlns:wp14="http://schemas.microsoft.com/office/word/2010/wordprocessingDrawing" xmlns:v="urn:schemas-microsoft-com:vml" xmlns:o="urn:schemas-microsoft-com:office:office" xmlns:mc="http://schemas.openxmlformats.org/markup-compatibility/2006" xmlns:wpc="http://schemas.microsoft.com/office/word/2010/wordprocessingCanvas" xmlns="" val="0"/>
+                          <a14:useLocalDpi xmlns:a14="http://schemas.microsoft.com/office/drawing/2010/main" val="0"/>
                         </a:ext>
                       </a:extLst>
                     </a:blip>
@@ -7271,15 +6810,7 @@
       </w:pPr>
       <w:r>
         <w:lastRenderedPageBreak/>
-        <w:t xml:space="preserve">The classifiers with the top two results were selected to be used with Boosting. The implementation of boosting was </w:t>
-      </w:r>
-      <w:proofErr w:type="spellStart"/>
-      <w:r>
-        <w:t>Adaboost</w:t>
-      </w:r>
-      <w:proofErr w:type="spellEnd"/>
-      <w:r>
-        <w:t xml:space="preserve"> which is available in Weka. </w:t>
+        <w:t xml:space="preserve">The classifiers with the top two results were selected to be used with Boosting. The implementation of boosting was Adaboost which is available in Weka. </w:t>
       </w:r>
       <w:r>
         <w:t xml:space="preserve">The table below shows the results after evaluating the classifiers with boosting on the evaluation set. </w:t>
@@ -7295,7 +6826,7 @@
         <w:tblStyle w:val="PlainTable51"/>
         <w:tblW w:w="7763" w:type="dxa"/>
         <w:jc w:val="center"/>
-        <w:tblLook w:val="04A0"/>
+        <w:tblLook w:val="04A0" w:firstRow="1" w:lastRow="0" w:firstColumn="1" w:lastColumn="0" w:noHBand="0" w:noVBand="1"/>
       </w:tblPr>
       <w:tblGrid>
         <w:gridCol w:w="2885"/>
@@ -7306,13 +6837,13 @@
       </w:tblGrid>
       <w:tr>
         <w:trPr>
-          <w:cnfStyle w:val="100000000000"/>
+          <w:cnfStyle w:val="100000000000" w:firstRow="1" w:lastRow="0" w:firstColumn="0" w:lastColumn="0" w:oddVBand="0" w:evenVBand="0" w:oddHBand="0" w:evenHBand="0" w:firstRowFirstColumn="0" w:firstRowLastColumn="0" w:lastRowFirstColumn="0" w:lastRowLastColumn="0"/>
           <w:trHeight w:val="539"/>
           <w:jc w:val="center"/>
         </w:trPr>
         <w:tc>
           <w:tcPr>
-            <w:cnfStyle w:val="001000000100"/>
+            <w:cnfStyle w:val="001000000100" w:firstRow="0" w:lastRow="0" w:firstColumn="1" w:lastColumn="0" w:oddVBand="0" w:evenVBand="0" w:oddHBand="0" w:evenHBand="0" w:firstRowFirstColumn="1" w:firstRowLastColumn="0" w:lastRowFirstColumn="0" w:lastRowLastColumn="0"/>
             <w:tcW w:w="2885" w:type="dxa"/>
           </w:tcPr>
           <w:p>
@@ -7341,7 +6872,7 @@
           </w:tcPr>
           <w:p>
             <w:pPr>
-              <w:cnfStyle w:val="100000000000"/>
+              <w:cnfStyle w:val="100000000000" w:firstRow="1" w:lastRow="0" w:firstColumn="0" w:lastColumn="0" w:oddVBand="0" w:evenVBand="0" w:oddHBand="0" w:evenHBand="0" w:firstRowFirstColumn="0" w:firstRowLastColumn="0" w:lastRowFirstColumn="0" w:lastRowLastColumn="0"/>
               <w:rPr>
                 <w:b/>
               </w:rPr>
@@ -7360,7 +6891,7 @@
           </w:tcPr>
           <w:p>
             <w:pPr>
-              <w:cnfStyle w:val="100000000000"/>
+              <w:cnfStyle w:val="100000000000" w:firstRow="1" w:lastRow="0" w:firstColumn="0" w:lastColumn="0" w:oddVBand="0" w:evenVBand="0" w:oddHBand="0" w:evenHBand="0" w:firstRowFirstColumn="0" w:firstRowLastColumn="0" w:lastRowFirstColumn="0" w:lastRowLastColumn="0"/>
               <w:rPr>
                 <w:b/>
               </w:rPr>
@@ -7379,7 +6910,7 @@
           </w:tcPr>
           <w:p>
             <w:pPr>
-              <w:cnfStyle w:val="100000000000"/>
+              <w:cnfStyle w:val="100000000000" w:firstRow="1" w:lastRow="0" w:firstColumn="0" w:lastColumn="0" w:oddVBand="0" w:evenVBand="0" w:oddHBand="0" w:evenHBand="0" w:firstRowFirstColumn="0" w:firstRowLastColumn="0" w:lastRowFirstColumn="0" w:lastRowLastColumn="0"/>
               <w:rPr>
                 <w:b/>
               </w:rPr>
@@ -7398,7 +6929,7 @@
           </w:tcPr>
           <w:p>
             <w:pPr>
-              <w:cnfStyle w:val="100000000000"/>
+              <w:cnfStyle w:val="100000000000" w:firstRow="1" w:lastRow="0" w:firstColumn="0" w:lastColumn="0" w:oddVBand="0" w:evenVBand="0" w:oddHBand="0" w:evenHBand="0" w:firstRowFirstColumn="0" w:firstRowLastColumn="0" w:lastRowFirstColumn="0" w:lastRowLastColumn="0"/>
               <w:rPr>
                 <w:b/>
               </w:rPr>
@@ -7414,13 +6945,13 @@
       </w:tr>
       <w:tr>
         <w:trPr>
-          <w:cnfStyle w:val="000000100000"/>
+          <w:cnfStyle w:val="000000100000" w:firstRow="0" w:lastRow="0" w:firstColumn="0" w:lastColumn="0" w:oddVBand="0" w:evenVBand="0" w:oddHBand="1" w:evenHBand="0" w:firstRowFirstColumn="0" w:firstRowLastColumn="0" w:lastRowFirstColumn="0" w:lastRowLastColumn="0"/>
           <w:trHeight w:val="277"/>
           <w:jc w:val="center"/>
         </w:trPr>
         <w:tc>
           <w:tcPr>
-            <w:cnfStyle w:val="001000000000"/>
+            <w:cnfStyle w:val="001000000000" w:firstRow="0" w:lastRow="0" w:firstColumn="1" w:lastColumn="0" w:oddVBand="0" w:evenVBand="0" w:oddHBand="0" w:evenHBand="0" w:firstRowFirstColumn="0" w:firstRowLastColumn="0" w:lastRowFirstColumn="0" w:lastRowLastColumn="0"/>
             <w:tcW w:w="2885" w:type="dxa"/>
           </w:tcPr>
           <w:p>
@@ -7449,7 +6980,7 @@
           </w:tcPr>
           <w:p>
             <w:pPr>
-              <w:cnfStyle w:val="000000100000"/>
+              <w:cnfStyle w:val="000000100000" w:firstRow="0" w:lastRow="0" w:firstColumn="0" w:lastColumn="0" w:oddVBand="0" w:evenVBand="0" w:oddHBand="1" w:evenHBand="0" w:firstRowFirstColumn="0" w:firstRowLastColumn="0" w:lastRowFirstColumn="0" w:lastRowLastColumn="0"/>
             </w:pPr>
           </w:p>
         </w:tc>
@@ -7459,7 +6990,7 @@
           </w:tcPr>
           <w:p>
             <w:pPr>
-              <w:cnfStyle w:val="000000100000"/>
+              <w:cnfStyle w:val="000000100000" w:firstRow="0" w:lastRow="0" w:firstColumn="0" w:lastColumn="0" w:oddVBand="0" w:evenVBand="0" w:oddHBand="1" w:evenHBand="0" w:firstRowFirstColumn="0" w:firstRowLastColumn="0" w:lastRowFirstColumn="0" w:lastRowLastColumn="0"/>
             </w:pPr>
           </w:p>
         </w:tc>
@@ -7469,7 +7000,7 @@
           </w:tcPr>
           <w:p>
             <w:pPr>
-              <w:cnfStyle w:val="000000100000"/>
+              <w:cnfStyle w:val="000000100000" w:firstRow="0" w:lastRow="0" w:firstColumn="0" w:lastColumn="0" w:oddVBand="0" w:evenVBand="0" w:oddHBand="1" w:evenHBand="0" w:firstRowFirstColumn="0" w:firstRowLastColumn="0" w:lastRowFirstColumn="0" w:lastRowLastColumn="0"/>
             </w:pPr>
           </w:p>
         </w:tc>
@@ -7479,7 +7010,7 @@
           </w:tcPr>
           <w:p>
             <w:pPr>
-              <w:cnfStyle w:val="000000100000"/>
+              <w:cnfStyle w:val="000000100000" w:firstRow="0" w:lastRow="0" w:firstColumn="0" w:lastColumn="0" w:oddVBand="0" w:evenVBand="0" w:oddHBand="1" w:evenHBand="0" w:firstRowFirstColumn="0" w:firstRowLastColumn="0" w:lastRowFirstColumn="0" w:lastRowLastColumn="0"/>
             </w:pPr>
           </w:p>
         </w:tc>
@@ -7491,7 +7022,7 @@
         </w:trPr>
         <w:tc>
           <w:tcPr>
-            <w:cnfStyle w:val="001000000000"/>
+            <w:cnfStyle w:val="001000000000" w:firstRow="0" w:lastRow="0" w:firstColumn="1" w:lastColumn="0" w:oddVBand="0" w:evenVBand="0" w:oddHBand="0" w:evenHBand="0" w:firstRowFirstColumn="0" w:firstRowLastColumn="0" w:lastRowFirstColumn="0" w:lastRowLastColumn="0"/>
             <w:tcW w:w="2885" w:type="dxa"/>
           </w:tcPr>
           <w:p>
@@ -7506,7 +7037,7 @@
           </w:tcPr>
           <w:p>
             <w:pPr>
-              <w:cnfStyle w:val="000000000000"/>
+              <w:cnfStyle w:val="000000000000" w:firstRow="0" w:lastRow="0" w:firstColumn="0" w:lastColumn="0" w:oddVBand="0" w:evenVBand="0" w:oddHBand="0" w:evenHBand="0" w:firstRowFirstColumn="0" w:firstRowLastColumn="0" w:lastRowFirstColumn="0" w:lastRowLastColumn="0"/>
             </w:pPr>
             <w:r>
               <w:t>81.7</w:t>
@@ -7522,7 +7053,7 @@
           </w:tcPr>
           <w:p>
             <w:pPr>
-              <w:cnfStyle w:val="000000000000"/>
+              <w:cnfStyle w:val="000000000000" w:firstRow="0" w:lastRow="0" w:firstColumn="0" w:lastColumn="0" w:oddVBand="0" w:evenVBand="0" w:oddHBand="0" w:evenHBand="0" w:firstRowFirstColumn="0" w:firstRowLastColumn="0" w:lastRowFirstColumn="0" w:lastRowLastColumn="0"/>
             </w:pPr>
             <w:r>
               <w:t>86.1</w:t>
@@ -7538,7 +7069,7 @@
           </w:tcPr>
           <w:p>
             <w:pPr>
-              <w:cnfStyle w:val="000000000000"/>
+              <w:cnfStyle w:val="000000000000" w:firstRow="0" w:lastRow="0" w:firstColumn="0" w:lastColumn="0" w:oddVBand="0" w:evenVBand="0" w:oddHBand="0" w:evenHBand="0" w:firstRowFirstColumn="0" w:firstRowLastColumn="0" w:lastRowFirstColumn="0" w:lastRowLastColumn="0"/>
             </w:pPr>
             <w:r>
               <w:t>81.7</w:t>
@@ -7554,7 +7085,7 @@
           </w:tcPr>
           <w:p>
             <w:pPr>
-              <w:cnfStyle w:val="000000000000"/>
+              <w:cnfStyle w:val="000000000000" w:firstRow="0" w:lastRow="0" w:firstColumn="0" w:lastColumn="0" w:oddVBand="0" w:evenVBand="0" w:oddHBand="0" w:evenHBand="0" w:firstRowFirstColumn="0" w:firstRowLastColumn="0" w:lastRowFirstColumn="0" w:lastRowLastColumn="0"/>
             </w:pPr>
             <w:r>
               <w:t>83.9</w:t>
@@ -7567,13 +7098,13 @@
       </w:tr>
       <w:tr>
         <w:trPr>
-          <w:cnfStyle w:val="000000100000"/>
+          <w:cnfStyle w:val="000000100000" w:firstRow="0" w:lastRow="0" w:firstColumn="0" w:lastColumn="0" w:oddVBand="0" w:evenVBand="0" w:oddHBand="1" w:evenHBand="0" w:firstRowFirstColumn="0" w:firstRowLastColumn="0" w:lastRowFirstColumn="0" w:lastRowLastColumn="0"/>
           <w:trHeight w:val="277"/>
           <w:jc w:val="center"/>
         </w:trPr>
         <w:tc>
           <w:tcPr>
-            <w:cnfStyle w:val="001000000000"/>
+            <w:cnfStyle w:val="001000000000" w:firstRow="0" w:lastRow="0" w:firstColumn="1" w:lastColumn="0" w:oddVBand="0" w:evenVBand="0" w:oddHBand="0" w:evenHBand="0" w:firstRowFirstColumn="0" w:firstRowLastColumn="0" w:lastRowFirstColumn="0" w:lastRowLastColumn="0"/>
             <w:tcW w:w="2885" w:type="dxa"/>
           </w:tcPr>
           <w:p>
@@ -7588,7 +7119,7 @@
           </w:tcPr>
           <w:p>
             <w:pPr>
-              <w:cnfStyle w:val="000000100000"/>
+              <w:cnfStyle w:val="000000100000" w:firstRow="0" w:lastRow="0" w:firstColumn="0" w:lastColumn="0" w:oddVBand="0" w:evenVBand="0" w:oddHBand="1" w:evenHBand="0" w:firstRowFirstColumn="0" w:firstRowLastColumn="0" w:lastRowFirstColumn="0" w:lastRowLastColumn="0"/>
             </w:pPr>
             <w:r>
               <w:t>89.5</w:t>
@@ -7604,7 +7135,7 @@
           </w:tcPr>
           <w:p>
             <w:pPr>
-              <w:cnfStyle w:val="000000100000"/>
+              <w:cnfStyle w:val="000000100000" w:firstRow="0" w:lastRow="0" w:firstColumn="0" w:lastColumn="0" w:oddVBand="0" w:evenVBand="0" w:oddHBand="1" w:evenHBand="0" w:firstRowFirstColumn="0" w:firstRowLastColumn="0" w:lastRowFirstColumn="0" w:lastRowLastColumn="0"/>
             </w:pPr>
             <w:r>
               <w:t>81.3</w:t>
@@ -7620,7 +7151,7 @@
           </w:tcPr>
           <w:p>
             <w:pPr>
-              <w:cnfStyle w:val="000000100000"/>
+              <w:cnfStyle w:val="000000100000" w:firstRow="0" w:lastRow="0" w:firstColumn="0" w:lastColumn="0" w:oddVBand="0" w:evenVBand="0" w:oddHBand="1" w:evenHBand="0" w:firstRowFirstColumn="0" w:firstRowLastColumn="0" w:lastRowFirstColumn="0" w:lastRowLastColumn="0"/>
             </w:pPr>
             <w:r>
               <w:t>89.5</w:t>
@@ -7636,7 +7167,7 @@
           </w:tcPr>
           <w:p>
             <w:pPr>
-              <w:cnfStyle w:val="000000100000"/>
+              <w:cnfStyle w:val="000000100000" w:firstRow="0" w:lastRow="0" w:firstColumn="0" w:lastColumn="0" w:oddVBand="0" w:evenVBand="0" w:oddHBand="1" w:evenHBand="0" w:firstRowFirstColumn="0" w:firstRowLastColumn="0" w:lastRowFirstColumn="0" w:lastRowLastColumn="0"/>
             </w:pPr>
             <w:r>
               <w:t>85.2</w:t>
@@ -7654,7 +7185,7 @@
         </w:trPr>
         <w:tc>
           <w:tcPr>
-            <w:cnfStyle w:val="001000000000"/>
+            <w:cnfStyle w:val="001000000000" w:firstRow="0" w:lastRow="0" w:firstColumn="1" w:lastColumn="0" w:oddVBand="0" w:evenVBand="0" w:oddHBand="0" w:evenHBand="0" w:firstRowFirstColumn="0" w:firstRowLastColumn="0" w:lastRowFirstColumn="0" w:lastRowLastColumn="0"/>
             <w:tcW w:w="2885" w:type="dxa"/>
           </w:tcPr>
           <w:p>
@@ -7669,7 +7200,7 @@
           </w:tcPr>
           <w:p>
             <w:pPr>
-              <w:cnfStyle w:val="000000000000"/>
+              <w:cnfStyle w:val="000000000000" w:firstRow="0" w:lastRow="0" w:firstColumn="0" w:lastColumn="0" w:oddVBand="0" w:evenVBand="0" w:oddHBand="0" w:evenHBand="0" w:firstRowFirstColumn="0" w:firstRowLastColumn="0" w:lastRowFirstColumn="0" w:lastRowLastColumn="0"/>
             </w:pPr>
             <w:r>
               <w:t>72.2</w:t>
@@ -7685,7 +7216,7 @@
           </w:tcPr>
           <w:p>
             <w:pPr>
-              <w:cnfStyle w:val="000000000000"/>
+              <w:cnfStyle w:val="000000000000" w:firstRow="0" w:lastRow="0" w:firstColumn="0" w:lastColumn="0" w:oddVBand="0" w:evenVBand="0" w:oddHBand="0" w:evenHBand="0" w:firstRowFirstColumn="0" w:firstRowLastColumn="0" w:lastRowFirstColumn="0" w:lastRowLastColumn="0"/>
             </w:pPr>
             <w:r>
               <w:t>81.7</w:t>
@@ -7701,7 +7232,7 @@
           </w:tcPr>
           <w:p>
             <w:pPr>
-              <w:cnfStyle w:val="000000000000"/>
+              <w:cnfStyle w:val="000000000000" w:firstRow="0" w:lastRow="0" w:firstColumn="0" w:lastColumn="0" w:oddVBand="0" w:evenVBand="0" w:oddHBand="0" w:evenHBand="0" w:firstRowFirstColumn="0" w:firstRowLastColumn="0" w:lastRowFirstColumn="0" w:lastRowLastColumn="0"/>
             </w:pPr>
             <w:r>
               <w:t>72.2</w:t>
@@ -7717,7 +7248,7 @@
           </w:tcPr>
           <w:p>
             <w:pPr>
-              <w:cnfStyle w:val="000000000000"/>
+              <w:cnfStyle w:val="000000000000" w:firstRow="0" w:lastRow="0" w:firstColumn="0" w:lastColumn="0" w:oddVBand="0" w:evenVBand="0" w:oddHBand="0" w:evenHBand="0" w:firstRowFirstColumn="0" w:firstRowLastColumn="0" w:lastRowFirstColumn="0" w:lastRowLastColumn="0"/>
             </w:pPr>
             <w:r>
               <w:t>76.6</w:t>
@@ -7730,13 +7261,13 @@
       </w:tr>
       <w:tr>
         <w:trPr>
-          <w:cnfStyle w:val="000000100000"/>
+          <w:cnfStyle w:val="000000100000" w:firstRow="0" w:lastRow="0" w:firstColumn="0" w:lastColumn="0" w:oddVBand="0" w:evenVBand="0" w:oddHBand="1" w:evenHBand="0" w:firstRowFirstColumn="0" w:firstRowLastColumn="0" w:lastRowFirstColumn="0" w:lastRowLastColumn="0"/>
           <w:trHeight w:val="277"/>
           <w:jc w:val="center"/>
         </w:trPr>
         <w:tc>
           <w:tcPr>
-            <w:cnfStyle w:val="001000000000"/>
+            <w:cnfStyle w:val="001000000000" w:firstRow="0" w:lastRow="0" w:firstColumn="1" w:lastColumn="0" w:oddVBand="0" w:evenVBand="0" w:oddHBand="0" w:evenHBand="0" w:firstRowFirstColumn="0" w:firstRowLastColumn="0" w:lastRowFirstColumn="0" w:lastRowLastColumn="0"/>
             <w:tcW w:w="2885" w:type="dxa"/>
           </w:tcPr>
           <w:p>
@@ -7751,7 +7282,7 @@
           </w:tcPr>
           <w:p>
             <w:pPr>
-              <w:cnfStyle w:val="000000100000"/>
+              <w:cnfStyle w:val="000000100000" w:firstRow="0" w:lastRow="0" w:firstColumn="0" w:lastColumn="0" w:oddVBand="0" w:evenVBand="0" w:oddHBand="1" w:evenHBand="0" w:firstRowFirstColumn="0" w:firstRowLastColumn="0" w:lastRowFirstColumn="0" w:lastRowLastColumn="0"/>
             </w:pPr>
             <w:r>
               <w:t>95.7</w:t>
@@ -7767,7 +7298,7 @@
           </w:tcPr>
           <w:p>
             <w:pPr>
-              <w:cnfStyle w:val="000000100000"/>
+              <w:cnfStyle w:val="000000100000" w:firstRow="0" w:lastRow="0" w:firstColumn="0" w:lastColumn="0" w:oddVBand="0" w:evenVBand="0" w:oddHBand="1" w:evenHBand="0" w:firstRowFirstColumn="0" w:firstRowLastColumn="0" w:lastRowFirstColumn="0" w:lastRowLastColumn="0"/>
             </w:pPr>
             <w:r>
               <w:t>80.7</w:t>
@@ -7783,7 +7314,7 @@
           </w:tcPr>
           <w:p>
             <w:pPr>
-              <w:cnfStyle w:val="000000100000"/>
+              <w:cnfStyle w:val="000000100000" w:firstRow="0" w:lastRow="0" w:firstColumn="0" w:lastColumn="0" w:oddVBand="0" w:evenVBand="0" w:oddHBand="1" w:evenHBand="0" w:firstRowFirstColumn="0" w:firstRowLastColumn="0" w:lastRowFirstColumn="0" w:lastRowLastColumn="0"/>
             </w:pPr>
             <w:r>
               <w:t>95.7</w:t>
@@ -7799,7 +7330,7 @@
           </w:tcPr>
           <w:p>
             <w:pPr>
-              <w:cnfStyle w:val="000000100000"/>
+              <w:cnfStyle w:val="000000100000" w:firstRow="0" w:lastRow="0" w:firstColumn="0" w:lastColumn="0" w:oddVBand="0" w:evenVBand="0" w:oddHBand="1" w:evenHBand="0" w:firstRowFirstColumn="0" w:firstRowLastColumn="0" w:lastRowFirstColumn="0" w:lastRowLastColumn="0"/>
             </w:pPr>
             <w:r>
               <w:t>87.6</w:t>
@@ -7817,7 +7348,7 @@
         </w:trPr>
         <w:tc>
           <w:tcPr>
-            <w:cnfStyle w:val="001000000000"/>
+            <w:cnfStyle w:val="001000000000" w:firstRow="0" w:lastRow="0" w:firstColumn="1" w:lastColumn="0" w:oddVBand="0" w:evenVBand="0" w:oddHBand="0" w:evenHBand="0" w:firstRowFirstColumn="0" w:firstRowLastColumn="0" w:lastRowFirstColumn="0" w:lastRowLastColumn="0"/>
             <w:tcW w:w="2885" w:type="dxa"/>
           </w:tcPr>
           <w:p>
@@ -7832,7 +7363,7 @@
           </w:tcPr>
           <w:p>
             <w:pPr>
-              <w:cnfStyle w:val="000000000000"/>
+              <w:cnfStyle w:val="000000000000" w:firstRow="0" w:lastRow="0" w:firstColumn="0" w:lastColumn="0" w:oddVBand="0" w:evenVBand="0" w:oddHBand="0" w:evenHBand="0" w:firstRowFirstColumn="0" w:firstRowLastColumn="0" w:lastRowFirstColumn="0" w:lastRowLastColumn="0"/>
             </w:pPr>
             <w:r>
               <w:t>83</w:t>
@@ -7848,7 +7379,7 @@
           </w:tcPr>
           <w:p>
             <w:pPr>
-              <w:cnfStyle w:val="000000000000"/>
+              <w:cnfStyle w:val="000000000000" w:firstRow="0" w:lastRow="0" w:firstColumn="0" w:lastColumn="0" w:oddVBand="0" w:evenVBand="0" w:oddHBand="0" w:evenHBand="0" w:firstRowFirstColumn="0" w:firstRowLastColumn="0" w:lastRowFirstColumn="0" w:lastRowLastColumn="0"/>
             </w:pPr>
             <w:r>
               <w:t>83.1</w:t>
@@ -7864,7 +7395,7 @@
           </w:tcPr>
           <w:p>
             <w:pPr>
-              <w:cnfStyle w:val="000000000000"/>
+              <w:cnfStyle w:val="000000000000" w:firstRow="0" w:lastRow="0" w:firstColumn="0" w:lastColumn="0" w:oddVBand="0" w:evenVBand="0" w:oddHBand="0" w:evenHBand="0" w:firstRowFirstColumn="0" w:firstRowLastColumn="0" w:lastRowFirstColumn="0" w:lastRowLastColumn="0"/>
             </w:pPr>
             <w:r>
               <w:t>8</w:t>
@@ -7880,7 +7411,7 @@
           </w:tcPr>
           <w:p>
             <w:pPr>
-              <w:cnfStyle w:val="000000000000"/>
+              <w:cnfStyle w:val="000000000000" w:firstRow="0" w:lastRow="0" w:firstColumn="0" w:lastColumn="0" w:oddVBand="0" w:evenVBand="0" w:oddHBand="0" w:evenHBand="0" w:firstRowFirstColumn="0" w:firstRowLastColumn="0" w:lastRowFirstColumn="0" w:lastRowLastColumn="0"/>
             </w:pPr>
             <w:r>
               <w:t>82.9</w:t>
@@ -7893,13 +7424,13 @@
       </w:tr>
       <w:tr>
         <w:trPr>
-          <w:cnfStyle w:val="000000100000"/>
+          <w:cnfStyle w:val="000000100000" w:firstRow="0" w:lastRow="0" w:firstColumn="0" w:lastColumn="0" w:oddVBand="0" w:evenVBand="0" w:oddHBand="1" w:evenHBand="0" w:firstRowFirstColumn="0" w:firstRowLastColumn="0" w:lastRowFirstColumn="0" w:lastRowLastColumn="0"/>
           <w:trHeight w:val="277"/>
           <w:jc w:val="center"/>
         </w:trPr>
         <w:tc>
           <w:tcPr>
-            <w:cnfStyle w:val="001000000000"/>
+            <w:cnfStyle w:val="001000000000" w:firstRow="0" w:lastRow="0" w:firstColumn="1" w:lastColumn="0" w:oddVBand="0" w:evenVBand="0" w:oddHBand="0" w:evenHBand="0" w:firstRowFirstColumn="0" w:firstRowLastColumn="0" w:lastRowFirstColumn="0" w:lastRowLastColumn="0"/>
             <w:tcW w:w="2885" w:type="dxa"/>
           </w:tcPr>
           <w:p>
@@ -7928,7 +7459,7 @@
           </w:tcPr>
           <w:p>
             <w:pPr>
-              <w:cnfStyle w:val="000000100000"/>
+              <w:cnfStyle w:val="000000100000" w:firstRow="0" w:lastRow="0" w:firstColumn="0" w:lastColumn="0" w:oddVBand="0" w:evenVBand="0" w:oddHBand="1" w:evenHBand="0" w:firstRowFirstColumn="0" w:firstRowLastColumn="0" w:lastRowFirstColumn="0" w:lastRowLastColumn="0"/>
             </w:pPr>
           </w:p>
         </w:tc>
@@ -7938,7 +7469,7 @@
           </w:tcPr>
           <w:p>
             <w:pPr>
-              <w:cnfStyle w:val="000000100000"/>
+              <w:cnfStyle w:val="000000100000" w:firstRow="0" w:lastRow="0" w:firstColumn="0" w:lastColumn="0" w:oddVBand="0" w:evenVBand="0" w:oddHBand="1" w:evenHBand="0" w:firstRowFirstColumn="0" w:firstRowLastColumn="0" w:lastRowFirstColumn="0" w:lastRowLastColumn="0"/>
             </w:pPr>
           </w:p>
         </w:tc>
@@ -7948,7 +7479,7 @@
           </w:tcPr>
           <w:p>
             <w:pPr>
-              <w:cnfStyle w:val="000000100000"/>
+              <w:cnfStyle w:val="000000100000" w:firstRow="0" w:lastRow="0" w:firstColumn="0" w:lastColumn="0" w:oddVBand="0" w:evenVBand="0" w:oddHBand="1" w:evenHBand="0" w:firstRowFirstColumn="0" w:firstRowLastColumn="0" w:lastRowFirstColumn="0" w:lastRowLastColumn="0"/>
             </w:pPr>
           </w:p>
         </w:tc>
@@ -7958,7 +7489,7 @@
           </w:tcPr>
           <w:p>
             <w:pPr>
-              <w:cnfStyle w:val="000000100000"/>
+              <w:cnfStyle w:val="000000100000" w:firstRow="0" w:lastRow="0" w:firstColumn="0" w:lastColumn="0" w:oddVBand="0" w:evenVBand="0" w:oddHBand="1" w:evenHBand="0" w:firstRowFirstColumn="0" w:firstRowLastColumn="0" w:lastRowFirstColumn="0" w:lastRowLastColumn="0"/>
             </w:pPr>
           </w:p>
         </w:tc>
@@ -7970,7 +7501,7 @@
         </w:trPr>
         <w:tc>
           <w:tcPr>
-            <w:cnfStyle w:val="001000000000"/>
+            <w:cnfStyle w:val="001000000000" w:firstRow="0" w:lastRow="0" w:firstColumn="1" w:lastColumn="0" w:oddVBand="0" w:evenVBand="0" w:oddHBand="0" w:evenHBand="0" w:firstRowFirstColumn="0" w:firstRowLastColumn="0" w:lastRowFirstColumn="0" w:lastRowLastColumn="0"/>
             <w:tcW w:w="2885" w:type="dxa"/>
           </w:tcPr>
           <w:p>
@@ -7985,7 +7516,7 @@
           </w:tcPr>
           <w:p>
             <w:pPr>
-              <w:cnfStyle w:val="000000000000"/>
+              <w:cnfStyle w:val="000000000000" w:firstRow="0" w:lastRow="0" w:firstColumn="0" w:lastColumn="0" w:oddVBand="0" w:evenVBand="0" w:oddHBand="0" w:evenHBand="0" w:firstRowFirstColumn="0" w:firstRowLastColumn="0" w:lastRowFirstColumn="0" w:lastRowLastColumn="0"/>
             </w:pPr>
             <w:r>
               <w:t>93.6</w:t>
@@ -8001,7 +7532,7 @@
           </w:tcPr>
           <w:p>
             <w:pPr>
-              <w:cnfStyle w:val="000000000000"/>
+              <w:cnfStyle w:val="000000000000" w:firstRow="0" w:lastRow="0" w:firstColumn="0" w:lastColumn="0" w:oddVBand="0" w:evenVBand="0" w:oddHBand="0" w:evenHBand="0" w:firstRowFirstColumn="0" w:firstRowLastColumn="0" w:lastRowFirstColumn="0" w:lastRowLastColumn="0"/>
             </w:pPr>
             <w:r>
               <w:t>87.3</w:t>
@@ -8017,7 +7548,7 @@
           </w:tcPr>
           <w:p>
             <w:pPr>
-              <w:cnfStyle w:val="000000000000"/>
+              <w:cnfStyle w:val="000000000000" w:firstRow="0" w:lastRow="0" w:firstColumn="0" w:lastColumn="0" w:oddVBand="0" w:evenVBand="0" w:oddHBand="0" w:evenHBand="0" w:firstRowFirstColumn="0" w:firstRowLastColumn="0" w:lastRowFirstColumn="0" w:lastRowLastColumn="0"/>
             </w:pPr>
             <w:r>
               <w:t>93.6</w:t>
@@ -8033,7 +7564,7 @@
           </w:tcPr>
           <w:p>
             <w:pPr>
-              <w:cnfStyle w:val="000000000000"/>
+              <w:cnfStyle w:val="000000000000" w:firstRow="0" w:lastRow="0" w:firstColumn="0" w:lastColumn="0" w:oddVBand="0" w:evenVBand="0" w:oddHBand="0" w:evenHBand="0" w:firstRowFirstColumn="0" w:firstRowLastColumn="0" w:lastRowFirstColumn="0" w:lastRowLastColumn="0"/>
             </w:pPr>
             <w:r>
               <w:t>90.3</w:t>
@@ -8046,13 +7577,13 @@
       </w:tr>
       <w:tr>
         <w:trPr>
-          <w:cnfStyle w:val="000000100000"/>
+          <w:cnfStyle w:val="000000100000" w:firstRow="0" w:lastRow="0" w:firstColumn="0" w:lastColumn="0" w:oddVBand="0" w:evenVBand="0" w:oddHBand="1" w:evenHBand="0" w:firstRowFirstColumn="0" w:firstRowLastColumn="0" w:lastRowFirstColumn="0" w:lastRowLastColumn="0"/>
           <w:trHeight w:val="277"/>
           <w:jc w:val="center"/>
         </w:trPr>
         <w:tc>
           <w:tcPr>
-            <w:cnfStyle w:val="001000000000"/>
+            <w:cnfStyle w:val="001000000000" w:firstRow="0" w:lastRow="0" w:firstColumn="1" w:lastColumn="0" w:oddVBand="0" w:evenVBand="0" w:oddHBand="0" w:evenHBand="0" w:firstRowFirstColumn="0" w:firstRowLastColumn="0" w:lastRowFirstColumn="0" w:lastRowLastColumn="0"/>
             <w:tcW w:w="2885" w:type="dxa"/>
           </w:tcPr>
           <w:p>
@@ -8067,7 +7598,7 @@
           </w:tcPr>
           <w:p>
             <w:pPr>
-              <w:cnfStyle w:val="000000100000"/>
+              <w:cnfStyle w:val="000000100000" w:firstRow="0" w:lastRow="0" w:firstColumn="0" w:lastColumn="0" w:oddVBand="0" w:evenVBand="0" w:oddHBand="1" w:evenHBand="0" w:firstRowFirstColumn="0" w:firstRowLastColumn="0" w:lastRowFirstColumn="0" w:lastRowLastColumn="0"/>
             </w:pPr>
             <w:r>
               <w:t>87.4</w:t>
@@ -8083,7 +7614,7 @@
           </w:tcPr>
           <w:p>
             <w:pPr>
-              <w:cnfStyle w:val="000000100000"/>
+              <w:cnfStyle w:val="000000100000" w:firstRow="0" w:lastRow="0" w:firstColumn="0" w:lastColumn="0" w:oddVBand="0" w:evenVBand="0" w:oddHBand="1" w:evenHBand="0" w:firstRowFirstColumn="0" w:firstRowLastColumn="0" w:lastRowFirstColumn="0" w:lastRowLastColumn="0"/>
             </w:pPr>
             <w:r>
               <w:t>94.1</w:t>
@@ -8099,7 +7630,7 @@
           </w:tcPr>
           <w:p>
             <w:pPr>
-              <w:cnfStyle w:val="000000100000"/>
+              <w:cnfStyle w:val="000000100000" w:firstRow="0" w:lastRow="0" w:firstColumn="0" w:lastColumn="0" w:oddVBand="0" w:evenVBand="0" w:oddHBand="1" w:evenHBand="0" w:firstRowFirstColumn="0" w:firstRowLastColumn="0" w:lastRowFirstColumn="0" w:lastRowLastColumn="0"/>
             </w:pPr>
             <w:r>
               <w:t>87.4</w:t>
@@ -8115,7 +7646,7 @@
           </w:tcPr>
           <w:p>
             <w:pPr>
-              <w:cnfStyle w:val="000000100000"/>
+              <w:cnfStyle w:val="000000100000" w:firstRow="0" w:lastRow="0" w:firstColumn="0" w:lastColumn="0" w:oddVBand="0" w:evenVBand="0" w:oddHBand="1" w:evenHBand="0" w:firstRowFirstColumn="0" w:firstRowLastColumn="0" w:lastRowFirstColumn="0" w:lastRowLastColumn="0"/>
             </w:pPr>
             <w:r>
               <w:t>90.6</w:t>
@@ -8133,7 +7664,7 @@
         </w:trPr>
         <w:tc>
           <w:tcPr>
-            <w:cnfStyle w:val="001000000000"/>
+            <w:cnfStyle w:val="001000000000" w:firstRow="0" w:lastRow="0" w:firstColumn="1" w:lastColumn="0" w:oddVBand="0" w:evenVBand="0" w:oddHBand="0" w:evenHBand="0" w:firstRowFirstColumn="0" w:firstRowLastColumn="0" w:lastRowFirstColumn="0" w:lastRowLastColumn="0"/>
             <w:tcW w:w="2885" w:type="dxa"/>
           </w:tcPr>
           <w:p>
@@ -8148,7 +7679,7 @@
           </w:tcPr>
           <w:p>
             <w:pPr>
-              <w:cnfStyle w:val="000000000000"/>
+              <w:cnfStyle w:val="000000000000" w:firstRow="0" w:lastRow="0" w:firstColumn="0" w:lastColumn="0" w:oddVBand="0" w:evenVBand="0" w:oddHBand="0" w:evenHBand="0" w:firstRowFirstColumn="0" w:firstRowLastColumn="0" w:lastRowFirstColumn="0" w:lastRowLastColumn="0"/>
             </w:pPr>
             <w:r>
               <w:t>89.2</w:t>
@@ -8164,7 +7695,7 @@
           </w:tcPr>
           <w:p>
             <w:pPr>
-              <w:cnfStyle w:val="000000000000"/>
+              <w:cnfStyle w:val="000000000000" w:firstRow="0" w:lastRow="0" w:firstColumn="0" w:lastColumn="0" w:oddVBand="0" w:evenVBand="0" w:oddHBand="0" w:evenHBand="0" w:firstRowFirstColumn="0" w:firstRowLastColumn="0" w:lastRowFirstColumn="0" w:lastRowLastColumn="0"/>
             </w:pPr>
             <w:r>
               <w:t>88.5</w:t>
@@ -8180,7 +7711,7 @@
           </w:tcPr>
           <w:p>
             <w:pPr>
-              <w:cnfStyle w:val="000000000000"/>
+              <w:cnfStyle w:val="000000000000" w:firstRow="0" w:lastRow="0" w:firstColumn="0" w:lastColumn="0" w:oddVBand="0" w:evenVBand="0" w:oddHBand="0" w:evenHBand="0" w:firstRowFirstColumn="0" w:firstRowLastColumn="0" w:lastRowFirstColumn="0" w:lastRowLastColumn="0"/>
             </w:pPr>
             <w:r>
               <w:t>89.2</w:t>
@@ -8196,7 +7727,7 @@
           </w:tcPr>
           <w:p>
             <w:pPr>
-              <w:cnfStyle w:val="000000000000"/>
+              <w:cnfStyle w:val="000000000000" w:firstRow="0" w:lastRow="0" w:firstColumn="0" w:lastColumn="0" w:oddVBand="0" w:evenVBand="0" w:oddHBand="0" w:evenHBand="0" w:firstRowFirstColumn="0" w:firstRowLastColumn="0" w:lastRowFirstColumn="0" w:lastRowLastColumn="0"/>
             </w:pPr>
             <w:r>
               <w:t>88.8</w:t>
@@ -8209,13 +7740,13 @@
       </w:tr>
       <w:tr>
         <w:trPr>
-          <w:cnfStyle w:val="000000100000"/>
+          <w:cnfStyle w:val="000000100000" w:firstRow="0" w:lastRow="0" w:firstColumn="0" w:lastColumn="0" w:oddVBand="0" w:evenVBand="0" w:oddHBand="1" w:evenHBand="0" w:firstRowFirstColumn="0" w:firstRowLastColumn="0" w:lastRowFirstColumn="0" w:lastRowLastColumn="0"/>
           <w:trHeight w:val="277"/>
           <w:jc w:val="center"/>
         </w:trPr>
         <w:tc>
           <w:tcPr>
-            <w:cnfStyle w:val="001000000000"/>
+            <w:cnfStyle w:val="001000000000" w:firstRow="0" w:lastRow="0" w:firstColumn="1" w:lastColumn="0" w:oddVBand="0" w:evenVBand="0" w:oddHBand="0" w:evenHBand="0" w:firstRowFirstColumn="0" w:firstRowLastColumn="0" w:lastRowFirstColumn="0" w:lastRowLastColumn="0"/>
             <w:tcW w:w="2885" w:type="dxa"/>
           </w:tcPr>
           <w:p>
@@ -8230,7 +7761,7 @@
           </w:tcPr>
           <w:p>
             <w:pPr>
-              <w:cnfStyle w:val="000000100000"/>
+              <w:cnfStyle w:val="000000100000" w:firstRow="0" w:lastRow="0" w:firstColumn="0" w:lastColumn="0" w:oddVBand="0" w:evenVBand="0" w:oddHBand="1" w:evenHBand="0" w:firstRowFirstColumn="0" w:firstRowLastColumn="0" w:lastRowFirstColumn="0" w:lastRowLastColumn="0"/>
             </w:pPr>
             <w:r>
               <w:t>90</w:t>
@@ -8246,7 +7777,7 @@
           </w:tcPr>
           <w:p>
             <w:pPr>
-              <w:cnfStyle w:val="000000100000"/>
+              <w:cnfStyle w:val="000000100000" w:firstRow="0" w:lastRow="0" w:firstColumn="0" w:lastColumn="0" w:oddVBand="0" w:evenVBand="0" w:oddHBand="1" w:evenHBand="0" w:firstRowFirstColumn="0" w:firstRowLastColumn="0" w:lastRowFirstColumn="0" w:lastRowLastColumn="0"/>
             </w:pPr>
             <w:r>
               <w:t>99.2</w:t>
@@ -8262,7 +7793,7 @@
           </w:tcPr>
           <w:p>
             <w:pPr>
-              <w:cnfStyle w:val="000000100000"/>
+              <w:cnfStyle w:val="000000100000" w:firstRow="0" w:lastRow="0" w:firstColumn="0" w:lastColumn="0" w:oddVBand="0" w:evenVBand="0" w:oddHBand="1" w:evenHBand="0" w:firstRowFirstColumn="0" w:firstRowLastColumn="0" w:lastRowFirstColumn="0" w:lastRowLastColumn="0"/>
             </w:pPr>
             <w:r>
               <w:t>90</w:t>
@@ -8278,7 +7809,7 @@
           </w:tcPr>
           <w:p>
             <w:pPr>
-              <w:cnfStyle w:val="000000100000"/>
+              <w:cnfStyle w:val="000000100000" w:firstRow="0" w:lastRow="0" w:firstColumn="0" w:lastColumn="0" w:oddVBand="0" w:evenVBand="0" w:oddHBand="1" w:evenHBand="0" w:firstRowFirstColumn="0" w:firstRowLastColumn="0" w:lastRowFirstColumn="0" w:lastRowLastColumn="0"/>
             </w:pPr>
             <w:r>
               <w:t>94.4</w:t>
@@ -8296,7 +7827,7 @@
         </w:trPr>
         <w:tc>
           <w:tcPr>
-            <w:cnfStyle w:val="001000000000"/>
+            <w:cnfStyle w:val="001000000000" w:firstRow="0" w:lastRow="0" w:firstColumn="1" w:lastColumn="0" w:oddVBand="0" w:evenVBand="0" w:oddHBand="0" w:evenHBand="0" w:firstRowFirstColumn="0" w:firstRowLastColumn="0" w:lastRowFirstColumn="0" w:lastRowLastColumn="0"/>
             <w:tcW w:w="2885" w:type="dxa"/>
           </w:tcPr>
           <w:p>
@@ -8311,7 +7842,7 @@
           </w:tcPr>
           <w:p>
             <w:pPr>
-              <w:cnfStyle w:val="000000000000"/>
+              <w:cnfStyle w:val="000000000000" w:firstRow="0" w:lastRow="0" w:firstColumn="0" w:lastColumn="0" w:oddVBand="0" w:evenVBand="0" w:oddHBand="0" w:evenHBand="0" w:firstRowFirstColumn="0" w:firstRowLastColumn="0" w:lastRowFirstColumn="0" w:lastRowLastColumn="0"/>
             </w:pPr>
             <w:r>
               <w:t>90.5</w:t>
@@ -8327,7 +7858,7 @@
           </w:tcPr>
           <w:p>
             <w:pPr>
-              <w:cnfStyle w:val="000000000000"/>
+              <w:cnfStyle w:val="000000000000" w:firstRow="0" w:lastRow="0" w:firstColumn="0" w:lastColumn="0" w:oddVBand="0" w:evenVBand="0" w:oddHBand="0" w:evenHBand="0" w:firstRowFirstColumn="0" w:firstRowLastColumn="0" w:lastRowFirstColumn="0" w:lastRowLastColumn="0"/>
             </w:pPr>
             <w:r>
               <w:t>90.8</w:t>
@@ -8343,7 +7874,7 @@
           </w:tcPr>
           <w:p>
             <w:pPr>
-              <w:cnfStyle w:val="000000000000"/>
+              <w:cnfStyle w:val="000000000000" w:firstRow="0" w:lastRow="0" w:firstColumn="0" w:lastColumn="0" w:oddVBand="0" w:evenVBand="0" w:oddHBand="0" w:evenHBand="0" w:firstRowFirstColumn="0" w:firstRowLastColumn="0" w:lastRowFirstColumn="0" w:lastRowLastColumn="0"/>
             </w:pPr>
             <w:r>
               <w:t>90.5</w:t>
@@ -8359,7 +7890,7 @@
           </w:tcPr>
           <w:p>
             <w:pPr>
-              <w:cnfStyle w:val="000000000000"/>
+              <w:cnfStyle w:val="000000000000" w:firstRow="0" w:lastRow="0" w:firstColumn="0" w:lastColumn="0" w:oddVBand="0" w:evenVBand="0" w:oddHBand="0" w:evenHBand="0" w:firstRowFirstColumn="0" w:firstRowLastColumn="0" w:lastRowFirstColumn="0" w:lastRowLastColumn="0"/>
             </w:pPr>
             <w:r>
               <w:t>90.6</w:t>
@@ -8456,7 +7987,7 @@
 </file>
 
 <file path=word/endnotes.xml><?xml version="1.0" encoding="utf-8"?>
-<w:endnotes xmlns:ve="http://schemas.openxmlformats.org/markup-compatibility/2006" xmlns:o="urn:schemas-microsoft-com:office:office" xmlns:r="http://schemas.openxmlformats.org/officeDocument/2006/relationships" xmlns:m="http://schemas.openxmlformats.org/officeDocument/2006/math" xmlns:v="urn:schemas-microsoft-com:vml" xmlns:wp="http://schemas.openxmlformats.org/drawingml/2006/wordprocessingDrawing" xmlns:w10="urn:schemas-microsoft-com:office:word" xmlns:w="http://schemas.openxmlformats.org/wordprocessingml/2006/main" xmlns:wne="http://schemas.microsoft.com/office/word/2006/wordml">
+<w:endnotes xmlns:wpc="http://schemas.microsoft.com/office/word/2010/wordprocessingCanvas" xmlns:mc="http://schemas.openxmlformats.org/markup-compatibility/2006" xmlns:o="urn:schemas-microsoft-com:office:office" xmlns:r="http://schemas.openxmlformats.org/officeDocument/2006/relationships" xmlns:m="http://schemas.openxmlformats.org/officeDocument/2006/math" xmlns:v="urn:schemas-microsoft-com:vml" xmlns:wp14="http://schemas.microsoft.com/office/word/2010/wordprocessingDrawing" xmlns:wp="http://schemas.openxmlformats.org/drawingml/2006/wordprocessingDrawing" xmlns:w10="urn:schemas-microsoft-com:office:word" xmlns:w="http://schemas.openxmlformats.org/wordprocessingml/2006/main" xmlns:w14="http://schemas.microsoft.com/office/word/2010/wordml" xmlns:w15="http://schemas.microsoft.com/office/word/2012/wordml" xmlns:wpg="http://schemas.microsoft.com/office/word/2010/wordprocessingGroup" xmlns:wpi="http://schemas.microsoft.com/office/word/2010/wordprocessingInk" xmlns:wne="http://schemas.microsoft.com/office/word/2006/wordml" xmlns:wps="http://schemas.microsoft.com/office/word/2010/wordprocessingShape" mc:Ignorable="w14 w15 wp14">
   <w:endnote w:type="separator" w:id="-1">
     <w:p>
       <w:pPr>
@@ -8481,7 +8012,7 @@
 </file>
 
 <file path=word/footer1.xml><?xml version="1.0" encoding="utf-8"?>
-<w:ftr xmlns:ve="http://schemas.openxmlformats.org/markup-compatibility/2006" xmlns:o="urn:schemas-microsoft-com:office:office" xmlns:r="http://schemas.openxmlformats.org/officeDocument/2006/relationships" xmlns:m="http://schemas.openxmlformats.org/officeDocument/2006/math" xmlns:v="urn:schemas-microsoft-com:vml" xmlns:wp="http://schemas.openxmlformats.org/drawingml/2006/wordprocessingDrawing" xmlns:w10="urn:schemas-microsoft-com:office:word" xmlns:w="http://schemas.openxmlformats.org/wordprocessingml/2006/main" xmlns:wne="http://schemas.microsoft.com/office/word/2006/wordml">
+<w:ftr xmlns:wpc="http://schemas.microsoft.com/office/word/2010/wordprocessingCanvas" xmlns:mc="http://schemas.openxmlformats.org/markup-compatibility/2006" xmlns:o="urn:schemas-microsoft-com:office:office" xmlns:r="http://schemas.openxmlformats.org/officeDocument/2006/relationships" xmlns:m="http://schemas.openxmlformats.org/officeDocument/2006/math" xmlns:v="urn:schemas-microsoft-com:vml" xmlns:wp14="http://schemas.microsoft.com/office/word/2010/wordprocessingDrawing" xmlns:wp="http://schemas.openxmlformats.org/drawingml/2006/wordprocessingDrawing" xmlns:w10="urn:schemas-microsoft-com:office:word" xmlns:w="http://schemas.openxmlformats.org/wordprocessingml/2006/main" xmlns:w14="http://schemas.microsoft.com/office/word/2010/wordml" xmlns:w15="http://schemas.microsoft.com/office/word/2012/wordml" xmlns:wpg="http://schemas.microsoft.com/office/word/2010/wordprocessingGroup" xmlns:wpi="http://schemas.microsoft.com/office/word/2010/wordprocessingInk" xmlns:wne="http://schemas.microsoft.com/office/word/2006/wordml" xmlns:wps="http://schemas.microsoft.com/office/word/2010/wordprocessingShape" mc:Ignorable="w14 w15 wp14">
   <w:sdt>
     <w:sdtPr>
       <w:id w:val="2898294"/>
@@ -8490,6 +8021,7 @@
         <w:docPartUnique/>
       </w:docPartObj>
     </w:sdtPr>
+    <w:sdtEndPr/>
     <w:sdtContent>
       <w:p>
         <w:pPr>
@@ -8509,7 +8041,7 @@
           <w:rPr>
             <w:noProof/>
           </w:rPr>
-          <w:t>24</w:t>
+          <w:t>13</w:t>
         </w:r>
         <w:r>
           <w:rPr>
@@ -8529,7 +8061,7 @@
 </file>
 
 <file path=word/footnotes.xml><?xml version="1.0" encoding="utf-8"?>
-<w:footnotes xmlns:ve="http://schemas.openxmlformats.org/markup-compatibility/2006" xmlns:o="urn:schemas-microsoft-com:office:office" xmlns:r="http://schemas.openxmlformats.org/officeDocument/2006/relationships" xmlns:m="http://schemas.openxmlformats.org/officeDocument/2006/math" xmlns:v="urn:schemas-microsoft-com:vml" xmlns:wp="http://schemas.openxmlformats.org/drawingml/2006/wordprocessingDrawing" xmlns:w10="urn:schemas-microsoft-com:office:word" xmlns:w="http://schemas.openxmlformats.org/wordprocessingml/2006/main" xmlns:wne="http://schemas.microsoft.com/office/word/2006/wordml">
+<w:footnotes xmlns:wpc="http://schemas.microsoft.com/office/word/2010/wordprocessingCanvas" xmlns:mc="http://schemas.openxmlformats.org/markup-compatibility/2006" xmlns:o="urn:schemas-microsoft-com:office:office" xmlns:r="http://schemas.openxmlformats.org/officeDocument/2006/relationships" xmlns:m="http://schemas.openxmlformats.org/officeDocument/2006/math" xmlns:v="urn:schemas-microsoft-com:vml" xmlns:wp14="http://schemas.microsoft.com/office/word/2010/wordprocessingDrawing" xmlns:wp="http://schemas.openxmlformats.org/drawingml/2006/wordprocessingDrawing" xmlns:w10="urn:schemas-microsoft-com:office:word" xmlns:w="http://schemas.openxmlformats.org/wordprocessingml/2006/main" xmlns:w14="http://schemas.microsoft.com/office/word/2010/wordml" xmlns:w15="http://schemas.microsoft.com/office/word/2012/wordml" xmlns:wpg="http://schemas.microsoft.com/office/word/2010/wordprocessingGroup" xmlns:wpi="http://schemas.microsoft.com/office/word/2010/wordprocessingInk" xmlns:wne="http://schemas.microsoft.com/office/word/2006/wordml" xmlns:wps="http://schemas.microsoft.com/office/word/2010/wordprocessingShape" mc:Ignorable="w14 w15 wp14">
   <w:footnote w:type="separator" w:id="-1">
     <w:p>
       <w:pPr>
@@ -8606,7 +8138,7 @@
 </file>
 
 <file path=word/header1.xml><?xml version="1.0" encoding="utf-8"?>
-<w:hdr xmlns:ve="http://schemas.openxmlformats.org/markup-compatibility/2006" xmlns:o="urn:schemas-microsoft-com:office:office" xmlns:r="http://schemas.openxmlformats.org/officeDocument/2006/relationships" xmlns:m="http://schemas.openxmlformats.org/officeDocument/2006/math" xmlns:v="urn:schemas-microsoft-com:vml" xmlns:wp="http://schemas.openxmlformats.org/drawingml/2006/wordprocessingDrawing" xmlns:w10="urn:schemas-microsoft-com:office:word" xmlns:w="http://schemas.openxmlformats.org/wordprocessingml/2006/main" xmlns:wne="http://schemas.microsoft.com/office/word/2006/wordml">
+<w:hdr xmlns:wpc="http://schemas.microsoft.com/office/word/2010/wordprocessingCanvas" xmlns:mc="http://schemas.openxmlformats.org/markup-compatibility/2006" xmlns:o="urn:schemas-microsoft-com:office:office" xmlns:r="http://schemas.openxmlformats.org/officeDocument/2006/relationships" xmlns:m="http://schemas.openxmlformats.org/officeDocument/2006/math" xmlns:v="urn:schemas-microsoft-com:vml" xmlns:wp14="http://schemas.microsoft.com/office/word/2010/wordprocessingDrawing" xmlns:wp="http://schemas.openxmlformats.org/drawingml/2006/wordprocessingDrawing" xmlns:w10="urn:schemas-microsoft-com:office:word" xmlns:w="http://schemas.openxmlformats.org/wordprocessingml/2006/main" xmlns:w14="http://schemas.microsoft.com/office/word/2010/wordml" xmlns:w15="http://schemas.microsoft.com/office/word/2012/wordml" xmlns:wpg="http://schemas.microsoft.com/office/word/2010/wordprocessingGroup" xmlns:wpi="http://schemas.microsoft.com/office/word/2010/wordprocessingInk" xmlns:wne="http://schemas.microsoft.com/office/word/2006/wordml" xmlns:wps="http://schemas.microsoft.com/office/word/2010/wordprocessingShape" mc:Ignorable="w14 w15 wp14">
   <w:p>
     <w:pPr>
       <w:pStyle w:val="Header"/>
@@ -8631,7 +8163,7 @@
 </file>
 
 <file path=word/numbering.xml><?xml version="1.0" encoding="utf-8"?>
-<w:numbering xmlns:ve="http://schemas.openxmlformats.org/markup-compatibility/2006" xmlns:o="urn:schemas-microsoft-com:office:office" xmlns:r="http://schemas.openxmlformats.org/officeDocument/2006/relationships" xmlns:m="http://schemas.openxmlformats.org/officeDocument/2006/math" xmlns:v="urn:schemas-microsoft-com:vml" xmlns:wp="http://schemas.openxmlformats.org/drawingml/2006/wordprocessingDrawing" xmlns:w10="urn:schemas-microsoft-com:office:word" xmlns:w="http://schemas.openxmlformats.org/wordprocessingml/2006/main" xmlns:wne="http://schemas.microsoft.com/office/word/2006/wordml">
+<w:numbering xmlns:wpc="http://schemas.microsoft.com/office/word/2010/wordprocessingCanvas" xmlns:mc="http://schemas.openxmlformats.org/markup-compatibility/2006" xmlns:o="urn:schemas-microsoft-com:office:office" xmlns:r="http://schemas.openxmlformats.org/officeDocument/2006/relationships" xmlns:m="http://schemas.openxmlformats.org/officeDocument/2006/math" xmlns:v="urn:schemas-microsoft-com:vml" xmlns:wp14="http://schemas.microsoft.com/office/word/2010/wordprocessingDrawing" xmlns:wp="http://schemas.openxmlformats.org/drawingml/2006/wordprocessingDrawing" xmlns:w10="urn:schemas-microsoft-com:office:word" xmlns:w="http://schemas.openxmlformats.org/wordprocessingml/2006/main" xmlns:w14="http://schemas.microsoft.com/office/word/2010/wordml" xmlns:w15="http://schemas.microsoft.com/office/word/2012/wordml" xmlns:wpg="http://schemas.microsoft.com/office/word/2010/wordprocessingGroup" xmlns:wpi="http://schemas.microsoft.com/office/word/2010/wordprocessingInk" xmlns:wne="http://schemas.microsoft.com/office/word/2006/wordml" xmlns:wps="http://schemas.microsoft.com/office/word/2010/wordprocessingShape" mc:Ignorable="w14 w15 wp14">
   <w:abstractNum w:abstractNumId="0">
     <w:nsid w:val="FFFFFF89"/>
     <w:multiLevelType w:val="singleLevel"/>
@@ -11747,6 +11279,95 @@
     </w:lvl>
   </w:abstractNum>
   <w:abstractNum w:abstractNumId="31">
+    <w:nsid w:val="70D974E0"/>
+    <w:multiLevelType w:val="hybridMultilevel"/>
+    <w:tmpl w:val="F03E3EC0"/>
+    <w:lvl w:ilvl="0" w:tplc="48090017">
+      <w:start w:val="1"/>
+      <w:numFmt w:val="lowerLetter"/>
+      <w:lvlText w:val="%1)"/>
+      <w:lvlJc w:val="left"/>
+      <w:pPr>
+        <w:ind w:left="720" w:hanging="360"/>
+      </w:pPr>
+      <w:rPr>
+        <w:rFonts w:hint="default"/>
+      </w:rPr>
+    </w:lvl>
+    <w:lvl w:ilvl="1" w:tplc="48090019" w:tentative="1">
+      <w:start w:val="1"/>
+      <w:numFmt w:val="lowerLetter"/>
+      <w:lvlText w:val="%2."/>
+      <w:lvlJc w:val="left"/>
+      <w:pPr>
+        <w:ind w:left="1440" w:hanging="360"/>
+      </w:pPr>
+    </w:lvl>
+    <w:lvl w:ilvl="2" w:tplc="4809001B" w:tentative="1">
+      <w:start w:val="1"/>
+      <w:numFmt w:val="lowerRoman"/>
+      <w:lvlText w:val="%3."/>
+      <w:lvlJc w:val="right"/>
+      <w:pPr>
+        <w:ind w:left="2160" w:hanging="180"/>
+      </w:pPr>
+    </w:lvl>
+    <w:lvl w:ilvl="3" w:tplc="4809000F" w:tentative="1">
+      <w:start w:val="1"/>
+      <w:numFmt w:val="decimal"/>
+      <w:lvlText w:val="%4."/>
+      <w:lvlJc w:val="left"/>
+      <w:pPr>
+        <w:ind w:left="2880" w:hanging="360"/>
+      </w:pPr>
+    </w:lvl>
+    <w:lvl w:ilvl="4" w:tplc="48090019" w:tentative="1">
+      <w:start w:val="1"/>
+      <w:numFmt w:val="lowerLetter"/>
+      <w:lvlText w:val="%5."/>
+      <w:lvlJc w:val="left"/>
+      <w:pPr>
+        <w:ind w:left="3600" w:hanging="360"/>
+      </w:pPr>
+    </w:lvl>
+    <w:lvl w:ilvl="5" w:tplc="4809001B" w:tentative="1">
+      <w:start w:val="1"/>
+      <w:numFmt w:val="lowerRoman"/>
+      <w:lvlText w:val="%6."/>
+      <w:lvlJc w:val="right"/>
+      <w:pPr>
+        <w:ind w:left="4320" w:hanging="180"/>
+      </w:pPr>
+    </w:lvl>
+    <w:lvl w:ilvl="6" w:tplc="4809000F" w:tentative="1">
+      <w:start w:val="1"/>
+      <w:numFmt w:val="decimal"/>
+      <w:lvlText w:val="%7."/>
+      <w:lvlJc w:val="left"/>
+      <w:pPr>
+        <w:ind w:left="5040" w:hanging="360"/>
+      </w:pPr>
+    </w:lvl>
+    <w:lvl w:ilvl="7" w:tplc="48090019" w:tentative="1">
+      <w:start w:val="1"/>
+      <w:numFmt w:val="lowerLetter"/>
+      <w:lvlText w:val="%8."/>
+      <w:lvlJc w:val="left"/>
+      <w:pPr>
+        <w:ind w:left="5760" w:hanging="360"/>
+      </w:pPr>
+    </w:lvl>
+    <w:lvl w:ilvl="8" w:tplc="4809001B" w:tentative="1">
+      <w:start w:val="1"/>
+      <w:numFmt w:val="lowerRoman"/>
+      <w:lvlText w:val="%9."/>
+      <w:lvlJc w:val="right"/>
+      <w:pPr>
+        <w:ind w:left="6480" w:hanging="180"/>
+      </w:pPr>
+    </w:lvl>
+  </w:abstractNum>
+  <w:abstractNum w:abstractNumId="32">
     <w:nsid w:val="71DA7CF9"/>
     <w:multiLevelType w:val="hybridMultilevel"/>
     <w:tmpl w:val="3F56172A"/>
@@ -11832,7 +11453,7 @@
       </w:pPr>
     </w:lvl>
   </w:abstractNum>
-  <w:abstractNum w:abstractNumId="32">
+  <w:abstractNum w:abstractNumId="33">
     <w:nsid w:val="7D0620CB"/>
     <w:multiLevelType w:val="hybridMultilevel"/>
     <w:tmpl w:val="3F56172A"/>
@@ -11931,10 +11552,10 @@
     <w:abstractNumId w:val="7"/>
   </w:num>
   <w:num w:numId="5">
-    <w:abstractNumId w:val="31"/>
+    <w:abstractNumId w:val="32"/>
   </w:num>
   <w:num w:numId="6">
-    <w:abstractNumId w:val="32"/>
+    <w:abstractNumId w:val="33"/>
   </w:num>
   <w:num w:numId="7">
     <w:abstractNumId w:val="24"/>
@@ -12020,11 +11641,14 @@
   <w:num w:numId="34">
     <w:abstractNumId w:val="2"/>
   </w:num>
+  <w:num w:numId="35">
+    <w:abstractNumId w:val="31"/>
+  </w:num>
 </w:numbering>
 </file>
 
 <file path=word/styles.xml><?xml version="1.0" encoding="utf-8"?>
-<w:styles xmlns:r="http://schemas.openxmlformats.org/officeDocument/2006/relationships" xmlns:w="http://schemas.openxmlformats.org/wordprocessingml/2006/main">
+<w:styles xmlns:mc="http://schemas.openxmlformats.org/markup-compatibility/2006" xmlns:r="http://schemas.openxmlformats.org/officeDocument/2006/relationships" xmlns:w="http://schemas.openxmlformats.org/wordprocessingml/2006/main" xmlns:w14="http://schemas.microsoft.com/office/word/2010/wordml" xmlns:w15="http://schemas.microsoft.com/office/word/2012/wordml" mc:Ignorable="w14 w15">
   <w:docDefaults>
     <w:rPrDefault>
       <w:rPr>
@@ -12040,144 +11664,378 @@
       </w:pPr>
     </w:pPrDefault>
   </w:docDefaults>
-  <w:latentStyles w:defLockedState="0" w:defUIPriority="99" w:defSemiHidden="1" w:defUnhideWhenUsed="1" w:defQFormat="0" w:count="267">
-    <w:lsdException w:name="Normal" w:semiHidden="0" w:uiPriority="0" w:unhideWhenUsed="0" w:qFormat="1"/>
-    <w:lsdException w:name="heading 1" w:semiHidden="0" w:uiPriority="9" w:unhideWhenUsed="0" w:qFormat="1"/>
-    <w:lsdException w:name="heading 2" w:uiPriority="9" w:qFormat="1"/>
-    <w:lsdException w:name="heading 3" w:uiPriority="9" w:qFormat="1"/>
-    <w:lsdException w:name="heading 4" w:uiPriority="9" w:qFormat="1"/>
-    <w:lsdException w:name="heading 5" w:uiPriority="9" w:qFormat="1"/>
-    <w:lsdException w:name="heading 6" w:uiPriority="9" w:qFormat="1"/>
-    <w:lsdException w:name="heading 7" w:uiPriority="9" w:qFormat="1"/>
-    <w:lsdException w:name="heading 8" w:uiPriority="9" w:qFormat="1"/>
-    <w:lsdException w:name="heading 9" w:uiPriority="9" w:qFormat="1"/>
-    <w:lsdException w:name="toc 1" w:uiPriority="39"/>
-    <w:lsdException w:name="toc 2" w:uiPriority="39"/>
-    <w:lsdException w:name="toc 3" w:uiPriority="39"/>
-    <w:lsdException w:name="toc 4" w:uiPriority="39"/>
-    <w:lsdException w:name="toc 5" w:uiPriority="39"/>
-    <w:lsdException w:name="toc 6" w:uiPriority="39"/>
-    <w:lsdException w:name="toc 7" w:uiPriority="39"/>
-    <w:lsdException w:name="toc 8" w:uiPriority="39"/>
-    <w:lsdException w:name="toc 9" w:uiPriority="39"/>
-    <w:lsdException w:name="caption" w:uiPriority="35" w:qFormat="1"/>
-    <w:lsdException w:name="Title" w:semiHidden="0" w:uiPriority="10" w:unhideWhenUsed="0" w:qFormat="1"/>
-    <w:lsdException w:name="Default Paragraph Font" w:uiPriority="1"/>
-    <w:lsdException w:name="Subtitle" w:semiHidden="0" w:uiPriority="11" w:unhideWhenUsed="0" w:qFormat="1"/>
-    <w:lsdException w:name="Strong" w:semiHidden="0" w:uiPriority="22" w:unhideWhenUsed="0" w:qFormat="1"/>
-    <w:lsdException w:name="Emphasis" w:semiHidden="0" w:uiPriority="20" w:unhideWhenUsed="0" w:qFormat="1"/>
-    <w:lsdException w:name="Table Grid" w:semiHidden="0" w:uiPriority="39" w:unhideWhenUsed="0"/>
-    <w:lsdException w:name="Placeholder Text" w:unhideWhenUsed="0"/>
-    <w:lsdException w:name="No Spacing" w:semiHidden="0" w:uiPriority="1" w:unhideWhenUsed="0" w:qFormat="1"/>
-    <w:lsdException w:name="Light Shading" w:semiHidden="0" w:uiPriority="60" w:unhideWhenUsed="0"/>
-    <w:lsdException w:name="Light List" w:semiHidden="0" w:uiPriority="61" w:unhideWhenUsed="0"/>
-    <w:lsdException w:name="Light Grid" w:semiHidden="0" w:uiPriority="62" w:unhideWhenUsed="0"/>
-    <w:lsdException w:name="Medium Shading 1" w:semiHidden="0" w:uiPriority="63" w:unhideWhenUsed="0"/>
-    <w:lsdException w:name="Medium Shading 2" w:semiHidden="0" w:uiPriority="64" w:unhideWhenUsed="0"/>
-    <w:lsdException w:name="Medium List 1" w:semiHidden="0" w:uiPriority="65" w:unhideWhenUsed="0"/>
-    <w:lsdException w:name="Medium List 2" w:semiHidden="0" w:uiPriority="66" w:unhideWhenUsed="0"/>
-    <w:lsdException w:name="Medium Grid 1" w:semiHidden="0" w:uiPriority="67" w:unhideWhenUsed="0"/>
-    <w:lsdException w:name="Medium Grid 2" w:semiHidden="0" w:uiPriority="68" w:unhideWhenUsed="0"/>
-    <w:lsdException w:name="Medium Grid 3" w:semiHidden="0" w:uiPriority="69" w:unhideWhenUsed="0"/>
-    <w:lsdException w:name="Dark List" w:semiHidden="0" w:uiPriority="70" w:unhideWhenUsed="0"/>
-    <w:lsdException w:name="Colorful Shading" w:semiHidden="0" w:uiPriority="71" w:unhideWhenUsed="0"/>
-    <w:lsdException w:name="Colorful List" w:semiHidden="0" w:uiPriority="72" w:unhideWhenUsed="0"/>
-    <w:lsdException w:name="Colorful Grid" w:semiHidden="0" w:uiPriority="73" w:unhideWhenUsed="0"/>
-    <w:lsdException w:name="Light Shading Accent 1" w:semiHidden="0" w:uiPriority="60" w:unhideWhenUsed="0"/>
-    <w:lsdException w:name="Light List Accent 1" w:semiHidden="0" w:uiPriority="61" w:unhideWhenUsed="0"/>
-    <w:lsdException w:name="Light Grid Accent 1" w:semiHidden="0" w:uiPriority="62" w:unhideWhenUsed="0"/>
-    <w:lsdException w:name="Medium Shading 1 Accent 1" w:semiHidden="0" w:uiPriority="63" w:unhideWhenUsed="0"/>
-    <w:lsdException w:name="Medium Shading 2 Accent 1" w:semiHidden="0" w:uiPriority="64" w:unhideWhenUsed="0"/>
-    <w:lsdException w:name="Medium List 1 Accent 1" w:semiHidden="0" w:uiPriority="65" w:unhideWhenUsed="0"/>
-    <w:lsdException w:name="Revision" w:unhideWhenUsed="0"/>
-    <w:lsdException w:name="List Paragraph" w:semiHidden="0" w:uiPriority="34" w:unhideWhenUsed="0" w:qFormat="1"/>
-    <w:lsdException w:name="Quote" w:semiHidden="0" w:uiPriority="29" w:unhideWhenUsed="0" w:qFormat="1"/>
-    <w:lsdException w:name="Intense Quote" w:semiHidden="0" w:uiPriority="30" w:unhideWhenUsed="0" w:qFormat="1"/>
-    <w:lsdException w:name="Medium List 2 Accent 1" w:semiHidden="0" w:uiPriority="66" w:unhideWhenUsed="0"/>
-    <w:lsdException w:name="Medium Grid 1 Accent 1" w:semiHidden="0" w:uiPriority="67" w:unhideWhenUsed="0"/>
-    <w:lsdException w:name="Medium Grid 2 Accent 1" w:semiHidden="0" w:uiPriority="68" w:unhideWhenUsed="0"/>
-    <w:lsdException w:name="Medium Grid 3 Accent 1" w:semiHidden="0" w:uiPriority="69" w:unhideWhenUsed="0"/>
-    <w:lsdException w:name="Dark List Accent 1" w:semiHidden="0" w:uiPriority="70" w:unhideWhenUsed="0"/>
-    <w:lsdException w:name="Colorful Shading Accent 1" w:semiHidden="0" w:uiPriority="71" w:unhideWhenUsed="0"/>
-    <w:lsdException w:name="Colorful List Accent 1" w:semiHidden="0" w:uiPriority="72" w:unhideWhenUsed="0"/>
-    <w:lsdException w:name="Colorful Grid Accent 1" w:semiHidden="0" w:uiPriority="73" w:unhideWhenUsed="0"/>
-    <w:lsdException w:name="Light Shading Accent 2" w:semiHidden="0" w:uiPriority="60" w:unhideWhenUsed="0"/>
-    <w:lsdException w:name="Light List Accent 2" w:semiHidden="0" w:uiPriority="61" w:unhideWhenUsed="0"/>
-    <w:lsdException w:name="Light Grid Accent 2" w:semiHidden="0" w:uiPriority="62" w:unhideWhenUsed="0"/>
-    <w:lsdException w:name="Medium Shading 1 Accent 2" w:semiHidden="0" w:uiPriority="63" w:unhideWhenUsed="0"/>
-    <w:lsdException w:name="Medium Shading 2 Accent 2" w:semiHidden="0" w:uiPriority="64" w:unhideWhenUsed="0"/>
-    <w:lsdException w:name="Medium List 1 Accent 2" w:semiHidden="0" w:uiPriority="65" w:unhideWhenUsed="0"/>
-    <w:lsdException w:name="Medium List 2 Accent 2" w:semiHidden="0" w:uiPriority="66" w:unhideWhenUsed="0"/>
-    <w:lsdException w:name="Medium Grid 1 Accent 2" w:semiHidden="0" w:uiPriority="67" w:unhideWhenUsed="0"/>
-    <w:lsdException w:name="Medium Grid 2 Accent 2" w:semiHidden="0" w:uiPriority="68" w:unhideWhenUsed="0"/>
-    <w:lsdException w:name="Medium Grid 3 Accent 2" w:semiHidden="0" w:uiPriority="69" w:unhideWhenUsed="0"/>
-    <w:lsdException w:name="Dark List Accent 2" w:semiHidden="0" w:uiPriority="70" w:unhideWhenUsed="0"/>
-    <w:lsdException w:name="Colorful Shading Accent 2" w:semiHidden="0" w:uiPriority="71" w:unhideWhenUsed="0"/>
-    <w:lsdException w:name="Colorful List Accent 2" w:semiHidden="0" w:uiPriority="72" w:unhideWhenUsed="0"/>
-    <w:lsdException w:name="Colorful Grid Accent 2" w:semiHidden="0" w:uiPriority="73" w:unhideWhenUsed="0"/>
-    <w:lsdException w:name="Light Shading Accent 3" w:semiHidden="0" w:uiPriority="60" w:unhideWhenUsed="0"/>
-    <w:lsdException w:name="Light List Accent 3" w:semiHidden="0" w:uiPriority="61" w:unhideWhenUsed="0"/>
-    <w:lsdException w:name="Light Grid Accent 3" w:semiHidden="0" w:uiPriority="62" w:unhideWhenUsed="0"/>
-    <w:lsdException w:name="Medium Shading 1 Accent 3" w:semiHidden="0" w:uiPriority="63" w:unhideWhenUsed="0"/>
-    <w:lsdException w:name="Medium Shading 2 Accent 3" w:semiHidden="0" w:uiPriority="64" w:unhideWhenUsed="0"/>
-    <w:lsdException w:name="Medium List 1 Accent 3" w:semiHidden="0" w:uiPriority="65" w:unhideWhenUsed="0"/>
-    <w:lsdException w:name="Medium List 2 Accent 3" w:semiHidden="0" w:uiPriority="66" w:unhideWhenUsed="0"/>
-    <w:lsdException w:name="Medium Grid 1 Accent 3" w:semiHidden="0" w:uiPriority="67" w:unhideWhenUsed="0"/>
-    <w:lsdException w:name="Medium Grid 2 Accent 3" w:semiHidden="0" w:uiPriority="68" w:unhideWhenUsed="0"/>
-    <w:lsdException w:name="Medium Grid 3 Accent 3" w:semiHidden="0" w:uiPriority="69" w:unhideWhenUsed="0"/>
-    <w:lsdException w:name="Dark List Accent 3" w:semiHidden="0" w:uiPriority="70" w:unhideWhenUsed="0"/>
-    <w:lsdException w:name="Colorful Shading Accent 3" w:semiHidden="0" w:uiPriority="71" w:unhideWhenUsed="0"/>
-    <w:lsdException w:name="Colorful List Accent 3" w:semiHidden="0" w:uiPriority="72" w:unhideWhenUsed="0"/>
-    <w:lsdException w:name="Colorful Grid Accent 3" w:semiHidden="0" w:uiPriority="73" w:unhideWhenUsed="0"/>
-    <w:lsdException w:name="Light Shading Accent 4" w:semiHidden="0" w:uiPriority="60" w:unhideWhenUsed="0"/>
-    <w:lsdException w:name="Light List Accent 4" w:semiHidden="0" w:uiPriority="61" w:unhideWhenUsed="0"/>
-    <w:lsdException w:name="Light Grid Accent 4" w:semiHidden="0" w:uiPriority="62" w:unhideWhenUsed="0"/>
-    <w:lsdException w:name="Medium Shading 1 Accent 4" w:semiHidden="0" w:uiPriority="63" w:unhideWhenUsed="0"/>
-    <w:lsdException w:name="Medium Shading 2 Accent 4" w:semiHidden="0" w:uiPriority="64" w:unhideWhenUsed="0"/>
-    <w:lsdException w:name="Medium List 1 Accent 4" w:semiHidden="0" w:uiPriority="65" w:unhideWhenUsed="0"/>
-    <w:lsdException w:name="Medium List 2 Accent 4" w:semiHidden="0" w:uiPriority="66" w:unhideWhenUsed="0"/>
-    <w:lsdException w:name="Medium Grid 1 Accent 4" w:semiHidden="0" w:uiPriority="67" w:unhideWhenUsed="0"/>
-    <w:lsdException w:name="Medium Grid 2 Accent 4" w:semiHidden="0" w:uiPriority="68" w:unhideWhenUsed="0"/>
-    <w:lsdException w:name="Medium Grid 3 Accent 4" w:semiHidden="0" w:uiPriority="69" w:unhideWhenUsed="0"/>
-    <w:lsdException w:name="Dark List Accent 4" w:semiHidden="0" w:uiPriority="70" w:unhideWhenUsed="0"/>
-    <w:lsdException w:name="Colorful Shading Accent 4" w:semiHidden="0" w:uiPriority="71" w:unhideWhenUsed="0"/>
-    <w:lsdException w:name="Colorful List Accent 4" w:semiHidden="0" w:uiPriority="72" w:unhideWhenUsed="0"/>
-    <w:lsdException w:name="Colorful Grid Accent 4" w:semiHidden="0" w:uiPriority="73" w:unhideWhenUsed="0"/>
-    <w:lsdException w:name="Light Shading Accent 5" w:semiHidden="0" w:uiPriority="60" w:unhideWhenUsed="0"/>
-    <w:lsdException w:name="Light List Accent 5" w:semiHidden="0" w:uiPriority="61" w:unhideWhenUsed="0"/>
-    <w:lsdException w:name="Light Grid Accent 5" w:semiHidden="0" w:uiPriority="62" w:unhideWhenUsed="0"/>
-    <w:lsdException w:name="Medium Shading 1 Accent 5" w:semiHidden="0" w:uiPriority="63" w:unhideWhenUsed="0"/>
-    <w:lsdException w:name="Medium Shading 2 Accent 5" w:semiHidden="0" w:uiPriority="64" w:unhideWhenUsed="0"/>
-    <w:lsdException w:name="Medium List 1 Accent 5" w:semiHidden="0" w:uiPriority="65" w:unhideWhenUsed="0"/>
-    <w:lsdException w:name="Medium List 2 Accent 5" w:semiHidden="0" w:uiPriority="66" w:unhideWhenUsed="0"/>
-    <w:lsdException w:name="Medium Grid 1 Accent 5" w:semiHidden="0" w:uiPriority="67" w:unhideWhenUsed="0"/>
-    <w:lsdException w:name="Medium Grid 2 Accent 5" w:semiHidden="0" w:uiPriority="68" w:unhideWhenUsed="0"/>
-    <w:lsdException w:name="Medium Grid 3 Accent 5" w:semiHidden="0" w:uiPriority="69" w:unhideWhenUsed="0"/>
-    <w:lsdException w:name="Dark List Accent 5" w:semiHidden="0" w:uiPriority="70" w:unhideWhenUsed="0"/>
-    <w:lsdException w:name="Colorful Shading Accent 5" w:semiHidden="0" w:uiPriority="71" w:unhideWhenUsed="0"/>
-    <w:lsdException w:name="Colorful List Accent 5" w:semiHidden="0" w:uiPriority="72" w:unhideWhenUsed="0"/>
-    <w:lsdException w:name="Colorful Grid Accent 5" w:semiHidden="0" w:uiPriority="73" w:unhideWhenUsed="0"/>
-    <w:lsdException w:name="Light Shading Accent 6" w:semiHidden="0" w:uiPriority="60" w:unhideWhenUsed="0"/>
-    <w:lsdException w:name="Light List Accent 6" w:semiHidden="0" w:uiPriority="61" w:unhideWhenUsed="0"/>
-    <w:lsdException w:name="Light Grid Accent 6" w:semiHidden="0" w:uiPriority="62" w:unhideWhenUsed="0"/>
-    <w:lsdException w:name="Medium Shading 1 Accent 6" w:semiHidden="0" w:uiPriority="63" w:unhideWhenUsed="0"/>
-    <w:lsdException w:name="Medium Shading 2 Accent 6" w:semiHidden="0" w:uiPriority="64" w:unhideWhenUsed="0"/>
-    <w:lsdException w:name="Medium List 1 Accent 6" w:semiHidden="0" w:uiPriority="65" w:unhideWhenUsed="0"/>
-    <w:lsdException w:name="Medium List 2 Accent 6" w:semiHidden="0" w:uiPriority="66" w:unhideWhenUsed="0"/>
-    <w:lsdException w:name="Medium Grid 1 Accent 6" w:semiHidden="0" w:uiPriority="67" w:unhideWhenUsed="0"/>
-    <w:lsdException w:name="Medium Grid 2 Accent 6" w:semiHidden="0" w:uiPriority="68" w:unhideWhenUsed="0"/>
-    <w:lsdException w:name="Medium Grid 3 Accent 6" w:semiHidden="0" w:uiPriority="69" w:unhideWhenUsed="0"/>
-    <w:lsdException w:name="Dark List Accent 6" w:semiHidden="0" w:uiPriority="70" w:unhideWhenUsed="0"/>
-    <w:lsdException w:name="Colorful Shading Accent 6" w:semiHidden="0" w:uiPriority="71" w:unhideWhenUsed="0"/>
-    <w:lsdException w:name="Colorful List Accent 6" w:semiHidden="0" w:uiPriority="72" w:unhideWhenUsed="0"/>
-    <w:lsdException w:name="Colorful Grid Accent 6" w:semiHidden="0" w:uiPriority="73" w:unhideWhenUsed="0"/>
-    <w:lsdException w:name="Subtle Emphasis" w:semiHidden="0" w:uiPriority="19" w:unhideWhenUsed="0" w:qFormat="1"/>
-    <w:lsdException w:name="Intense Emphasis" w:semiHidden="0" w:uiPriority="21" w:unhideWhenUsed="0" w:qFormat="1"/>
-    <w:lsdException w:name="Subtle Reference" w:semiHidden="0" w:uiPriority="31" w:unhideWhenUsed="0" w:qFormat="1"/>
-    <w:lsdException w:name="Intense Reference" w:semiHidden="0" w:uiPriority="32" w:unhideWhenUsed="0" w:qFormat="1"/>
-    <w:lsdException w:name="Book Title" w:semiHidden="0" w:uiPriority="33" w:unhideWhenUsed="0" w:qFormat="1"/>
-    <w:lsdException w:name="Bibliography" w:uiPriority="37"/>
-    <w:lsdException w:name="TOC Heading" w:uiPriority="39" w:qFormat="1"/>
+  <w:latentStyles w:defLockedState="0" w:defUIPriority="99" w:defSemiHidden="0" w:defUnhideWhenUsed="0" w:defQFormat="0" w:count="371">
+    <w:lsdException w:name="Normal" w:uiPriority="0" w:qFormat="1"/>
+    <w:lsdException w:name="heading 1" w:uiPriority="9" w:qFormat="1"/>
+    <w:lsdException w:name="heading 2" w:semiHidden="1" w:uiPriority="9" w:unhideWhenUsed="1" w:qFormat="1"/>
+    <w:lsdException w:name="heading 3" w:semiHidden="1" w:uiPriority="9" w:unhideWhenUsed="1" w:qFormat="1"/>
+    <w:lsdException w:name="heading 4" w:semiHidden="1" w:uiPriority="9" w:unhideWhenUsed="1" w:qFormat="1"/>
+    <w:lsdException w:name="heading 5" w:semiHidden="1" w:uiPriority="9" w:unhideWhenUsed="1" w:qFormat="1"/>
+    <w:lsdException w:name="heading 6" w:semiHidden="1" w:uiPriority="9" w:unhideWhenUsed="1" w:qFormat="1"/>
+    <w:lsdException w:name="heading 7" w:semiHidden="1" w:uiPriority="9" w:unhideWhenUsed="1" w:qFormat="1"/>
+    <w:lsdException w:name="heading 8" w:semiHidden="1" w:uiPriority="9" w:unhideWhenUsed="1" w:qFormat="1"/>
+    <w:lsdException w:name="heading 9" w:semiHidden="1" w:uiPriority="9" w:unhideWhenUsed="1" w:qFormat="1"/>
+    <w:lsdException w:name="index 1" w:semiHidden="1" w:unhideWhenUsed="1"/>
+    <w:lsdException w:name="index 2" w:semiHidden="1" w:unhideWhenUsed="1"/>
+    <w:lsdException w:name="index 3" w:semiHidden="1" w:unhideWhenUsed="1"/>
+    <w:lsdException w:name="index 4" w:semiHidden="1" w:unhideWhenUsed="1"/>
+    <w:lsdException w:name="index 5" w:semiHidden="1" w:unhideWhenUsed="1"/>
+    <w:lsdException w:name="index 6" w:semiHidden="1" w:unhideWhenUsed="1"/>
+    <w:lsdException w:name="index 7" w:semiHidden="1" w:unhideWhenUsed="1"/>
+    <w:lsdException w:name="index 8" w:semiHidden="1" w:unhideWhenUsed="1"/>
+    <w:lsdException w:name="index 9" w:semiHidden="1" w:unhideWhenUsed="1"/>
+    <w:lsdException w:name="toc 1" w:semiHidden="1" w:uiPriority="39" w:unhideWhenUsed="1"/>
+    <w:lsdException w:name="toc 2" w:semiHidden="1" w:uiPriority="39" w:unhideWhenUsed="1"/>
+    <w:lsdException w:name="toc 3" w:semiHidden="1" w:uiPriority="39" w:unhideWhenUsed="1"/>
+    <w:lsdException w:name="toc 4" w:semiHidden="1" w:uiPriority="39" w:unhideWhenUsed="1"/>
+    <w:lsdException w:name="toc 5" w:semiHidden="1" w:uiPriority="39" w:unhideWhenUsed="1"/>
+    <w:lsdException w:name="toc 6" w:semiHidden="1" w:uiPriority="39" w:unhideWhenUsed="1"/>
+    <w:lsdException w:name="toc 7" w:semiHidden="1" w:uiPriority="39" w:unhideWhenUsed="1"/>
+    <w:lsdException w:name="toc 8" w:semiHidden="1" w:uiPriority="39" w:unhideWhenUsed="1"/>
+    <w:lsdException w:name="toc 9" w:semiHidden="1" w:uiPriority="39" w:unhideWhenUsed="1"/>
+    <w:lsdException w:name="Normal Indent" w:semiHidden="1" w:unhideWhenUsed="1"/>
+    <w:lsdException w:name="footnote text" w:semiHidden="1" w:unhideWhenUsed="1"/>
+    <w:lsdException w:name="annotation text" w:semiHidden="1" w:unhideWhenUsed="1"/>
+    <w:lsdException w:name="header" w:semiHidden="1" w:unhideWhenUsed="1"/>
+    <w:lsdException w:name="footer" w:semiHidden="1" w:unhideWhenUsed="1"/>
+    <w:lsdException w:name="index heading" w:semiHidden="1" w:unhideWhenUsed="1"/>
+    <w:lsdException w:name="caption" w:semiHidden="1" w:uiPriority="35" w:unhideWhenUsed="1" w:qFormat="1"/>
+    <w:lsdException w:name="table of figures" w:semiHidden="1" w:unhideWhenUsed="1"/>
+    <w:lsdException w:name="envelope address" w:semiHidden="1" w:unhideWhenUsed="1"/>
+    <w:lsdException w:name="envelope return" w:semiHidden="1" w:unhideWhenUsed="1"/>
+    <w:lsdException w:name="footnote reference" w:semiHidden="1" w:unhideWhenUsed="1"/>
+    <w:lsdException w:name="annotation reference" w:semiHidden="1" w:unhideWhenUsed="1"/>
+    <w:lsdException w:name="line number" w:semiHidden="1" w:unhideWhenUsed="1"/>
+    <w:lsdException w:name="page number" w:semiHidden="1" w:unhideWhenUsed="1"/>
+    <w:lsdException w:name="endnote reference" w:semiHidden="1" w:unhideWhenUsed="1"/>
+    <w:lsdException w:name="endnote text" w:semiHidden="1" w:unhideWhenUsed="1"/>
+    <w:lsdException w:name="table of authorities" w:semiHidden="1" w:unhideWhenUsed="1"/>
+    <w:lsdException w:name="macro" w:semiHidden="1" w:unhideWhenUsed="1"/>
+    <w:lsdException w:name="toa heading" w:semiHidden="1" w:unhideWhenUsed="1"/>
+    <w:lsdException w:name="List" w:semiHidden="1" w:unhideWhenUsed="1"/>
+    <w:lsdException w:name="List Bullet" w:semiHidden="1" w:unhideWhenUsed="1"/>
+    <w:lsdException w:name="List Number" w:semiHidden="1" w:unhideWhenUsed="1"/>
+    <w:lsdException w:name="List 2" w:semiHidden="1" w:unhideWhenUsed="1"/>
+    <w:lsdException w:name="List 3" w:semiHidden="1" w:unhideWhenUsed="1"/>
+    <w:lsdException w:name="List 4" w:semiHidden="1" w:unhideWhenUsed="1"/>
+    <w:lsdException w:name="List 5" w:semiHidden="1" w:unhideWhenUsed="1"/>
+    <w:lsdException w:name="List Bullet 2" w:semiHidden="1" w:unhideWhenUsed="1"/>
+    <w:lsdException w:name="List Bullet 3" w:semiHidden="1" w:unhideWhenUsed="1"/>
+    <w:lsdException w:name="List Bullet 4" w:semiHidden="1" w:unhideWhenUsed="1"/>
+    <w:lsdException w:name="List Bullet 5" w:semiHidden="1" w:unhideWhenUsed="1"/>
+    <w:lsdException w:name="List Number 2" w:semiHidden="1" w:unhideWhenUsed="1"/>
+    <w:lsdException w:name="List Number 3" w:semiHidden="1" w:unhideWhenUsed="1"/>
+    <w:lsdException w:name="List Number 4" w:semiHidden="1" w:unhideWhenUsed="1"/>
+    <w:lsdException w:name="List Number 5" w:semiHidden="1" w:unhideWhenUsed="1"/>
+    <w:lsdException w:name="Title" w:uiPriority="10" w:qFormat="1"/>
+    <w:lsdException w:name="Closing" w:semiHidden="1" w:unhideWhenUsed="1"/>
+    <w:lsdException w:name="Signature" w:semiHidden="1" w:unhideWhenUsed="1"/>
+    <w:lsdException w:name="Default Paragraph Font" w:semiHidden="1" w:uiPriority="1" w:unhideWhenUsed="1"/>
+    <w:lsdException w:name="Body Text" w:semiHidden="1" w:unhideWhenUsed="1"/>
+    <w:lsdException w:name="Body Text Indent" w:semiHidden="1" w:unhideWhenUsed="1"/>
+    <w:lsdException w:name="List Continue" w:semiHidden="1" w:unhideWhenUsed="1"/>
+    <w:lsdException w:name="List Continue 2" w:semiHidden="1" w:unhideWhenUsed="1"/>
+    <w:lsdException w:name="List Continue 3" w:semiHidden="1" w:unhideWhenUsed="1"/>
+    <w:lsdException w:name="List Continue 4" w:semiHidden="1" w:unhideWhenUsed="1"/>
+    <w:lsdException w:name="List Continue 5" w:semiHidden="1" w:unhideWhenUsed="1"/>
+    <w:lsdException w:name="Message Header" w:semiHidden="1" w:unhideWhenUsed="1"/>
+    <w:lsdException w:name="Subtitle" w:uiPriority="11" w:qFormat="1"/>
+    <w:lsdException w:name="Salutation" w:semiHidden="1" w:unhideWhenUsed="1"/>
+    <w:lsdException w:name="Date" w:semiHidden="1" w:unhideWhenUsed="1"/>
+    <w:lsdException w:name="Body Text First Indent" w:semiHidden="1" w:unhideWhenUsed="1"/>
+    <w:lsdException w:name="Body Text First Indent 2" w:semiHidden="1" w:unhideWhenUsed="1"/>
+    <w:lsdException w:name="Note Heading" w:semiHidden="1" w:unhideWhenUsed="1"/>
+    <w:lsdException w:name="Body Text 2" w:semiHidden="1" w:unhideWhenUsed="1"/>
+    <w:lsdException w:name="Body Text 3" w:semiHidden="1" w:unhideWhenUsed="1"/>
+    <w:lsdException w:name="Body Text Indent 2" w:semiHidden="1" w:unhideWhenUsed="1"/>
+    <w:lsdException w:name="Body Text Indent 3" w:semiHidden="1" w:unhideWhenUsed="1"/>
+    <w:lsdException w:name="Block Text" w:semiHidden="1" w:unhideWhenUsed="1"/>
+    <w:lsdException w:name="Hyperlink" w:semiHidden="1" w:unhideWhenUsed="1"/>
+    <w:lsdException w:name="FollowedHyperlink" w:semiHidden="1" w:unhideWhenUsed="1"/>
+    <w:lsdException w:name="Strong" w:uiPriority="22" w:qFormat="1"/>
+    <w:lsdException w:name="Emphasis" w:uiPriority="20" w:qFormat="1"/>
+    <w:lsdException w:name="Document Map" w:semiHidden="1" w:unhideWhenUsed="1"/>
+    <w:lsdException w:name="Plain Text" w:semiHidden="1" w:unhideWhenUsed="1"/>
+    <w:lsdException w:name="E-mail Signature" w:semiHidden="1" w:unhideWhenUsed="1"/>
+    <w:lsdException w:name="HTML Top of Form" w:semiHidden="1" w:unhideWhenUsed="1"/>
+    <w:lsdException w:name="HTML Bottom of Form" w:semiHidden="1" w:unhideWhenUsed="1"/>
+    <w:lsdException w:name="Normal (Web)" w:semiHidden="1" w:unhideWhenUsed="1"/>
+    <w:lsdException w:name="HTML Acronym" w:semiHidden="1" w:unhideWhenUsed="1"/>
+    <w:lsdException w:name="HTML Address" w:semiHidden="1" w:unhideWhenUsed="1"/>
+    <w:lsdException w:name="HTML Cite" w:semiHidden="1" w:unhideWhenUsed="1"/>
+    <w:lsdException w:name="HTML Code" w:semiHidden="1" w:unhideWhenUsed="1"/>
+    <w:lsdException w:name="HTML Definition" w:semiHidden="1" w:unhideWhenUsed="1"/>
+    <w:lsdException w:name="HTML Keyboard" w:semiHidden="1" w:unhideWhenUsed="1"/>
+    <w:lsdException w:name="HTML Preformatted" w:semiHidden="1" w:unhideWhenUsed="1"/>
+    <w:lsdException w:name="HTML Sample" w:semiHidden="1" w:unhideWhenUsed="1"/>
+    <w:lsdException w:name="HTML Typewriter" w:semiHidden="1" w:unhideWhenUsed="1"/>
+    <w:lsdException w:name="HTML Variable" w:semiHidden="1" w:unhideWhenUsed="1"/>
+    <w:lsdException w:name="Normal Table" w:semiHidden="1" w:unhideWhenUsed="1"/>
+    <w:lsdException w:name="annotation subject" w:semiHidden="1" w:unhideWhenUsed="1"/>
+    <w:lsdException w:name="No List" w:semiHidden="1" w:unhideWhenUsed="1"/>
+    <w:lsdException w:name="Outline List 1" w:semiHidden="1" w:unhideWhenUsed="1"/>
+    <w:lsdException w:name="Outline List 2" w:semiHidden="1" w:unhideWhenUsed="1"/>
+    <w:lsdException w:name="Outline List 3" w:semiHidden="1" w:unhideWhenUsed="1"/>
+    <w:lsdException w:name="Table Simple 1" w:semiHidden="1" w:unhideWhenUsed="1"/>
+    <w:lsdException w:name="Table Simple 2" w:semiHidden="1" w:unhideWhenUsed="1"/>
+    <w:lsdException w:name="Table Simple 3" w:semiHidden="1" w:unhideWhenUsed="1"/>
+    <w:lsdException w:name="Table Classic 1" w:semiHidden="1" w:unhideWhenUsed="1"/>
+    <w:lsdException w:name="Table Classic 2" w:semiHidden="1" w:unhideWhenUsed="1"/>
+    <w:lsdException w:name="Table Classic 3" w:semiHidden="1" w:unhideWhenUsed="1"/>
+    <w:lsdException w:name="Table Classic 4" w:semiHidden="1" w:unhideWhenUsed="1"/>
+    <w:lsdException w:name="Table Colorful 1" w:semiHidden="1" w:unhideWhenUsed="1"/>
+    <w:lsdException w:name="Table Colorful 2" w:semiHidden="1" w:unhideWhenUsed="1"/>
+    <w:lsdException w:name="Table Colorful 3" w:semiHidden="1" w:unhideWhenUsed="1"/>
+    <w:lsdException w:name="Table Columns 1" w:semiHidden="1" w:unhideWhenUsed="1"/>
+    <w:lsdException w:name="Table Columns 2" w:semiHidden="1" w:unhideWhenUsed="1"/>
+    <w:lsdException w:name="Table Columns 3" w:semiHidden="1" w:unhideWhenUsed="1"/>
+    <w:lsdException w:name="Table Columns 4" w:semiHidden="1" w:unhideWhenUsed="1"/>
+    <w:lsdException w:name="Table Columns 5" w:semiHidden="1" w:unhideWhenUsed="1"/>
+    <w:lsdException w:name="Table Grid 1" w:semiHidden="1" w:unhideWhenUsed="1"/>
+    <w:lsdException w:name="Table Grid 2" w:semiHidden="1" w:unhideWhenUsed="1"/>
+    <w:lsdException w:name="Table Grid 3" w:semiHidden="1" w:unhideWhenUsed="1"/>
+    <w:lsdException w:name="Table Grid 4" w:semiHidden="1" w:unhideWhenUsed="1"/>
+    <w:lsdException w:name="Table Grid 5" w:semiHidden="1" w:unhideWhenUsed="1"/>
+    <w:lsdException w:name="Table Grid 6" w:semiHidden="1" w:unhideWhenUsed="1"/>
+    <w:lsdException w:name="Table Grid 7" w:semiHidden="1" w:unhideWhenUsed="1"/>
+    <w:lsdException w:name="Table Grid 8" w:semiHidden="1" w:unhideWhenUsed="1"/>
+    <w:lsdException w:name="Table List 1" w:semiHidden="1" w:unhideWhenUsed="1"/>
+    <w:lsdException w:name="Table List 2" w:semiHidden="1" w:unhideWhenUsed="1"/>
+    <w:lsdException w:name="Table List 3" w:semiHidden="1" w:unhideWhenUsed="1"/>
+    <w:lsdException w:name="Table List 4" w:semiHidden="1" w:unhideWhenUsed="1"/>
+    <w:lsdException w:name="Table List 5" w:semiHidden="1" w:unhideWhenUsed="1"/>
+    <w:lsdException w:name="Table List 6" w:semiHidden="1" w:unhideWhenUsed="1"/>
+    <w:lsdException w:name="Table List 7" w:semiHidden="1" w:unhideWhenUsed="1"/>
+    <w:lsdException w:name="Table List 8" w:semiHidden="1" w:unhideWhenUsed="1"/>
+    <w:lsdException w:name="Table 3D effects 1" w:semiHidden="1" w:unhideWhenUsed="1"/>
+    <w:lsdException w:name="Table 3D effects 2" w:semiHidden="1" w:unhideWhenUsed="1"/>
+    <w:lsdException w:name="Table 3D effects 3" w:semiHidden="1" w:unhideWhenUsed="1"/>
+    <w:lsdException w:name="Table Contemporary" w:semiHidden="1" w:unhideWhenUsed="1"/>
+    <w:lsdException w:name="Table Elegant" w:semiHidden="1" w:unhideWhenUsed="1"/>
+    <w:lsdException w:name="Table Professional" w:semiHidden="1" w:unhideWhenUsed="1"/>
+    <w:lsdException w:name="Table Subtle 1" w:semiHidden="1" w:unhideWhenUsed="1"/>
+    <w:lsdException w:name="Table Subtle 2" w:semiHidden="1" w:unhideWhenUsed="1"/>
+    <w:lsdException w:name="Table Web 1" w:semiHidden="1" w:unhideWhenUsed="1"/>
+    <w:lsdException w:name="Table Web 2" w:semiHidden="1" w:unhideWhenUsed="1"/>
+    <w:lsdException w:name="Table Web 3" w:semiHidden="1" w:unhideWhenUsed="1"/>
+    <w:lsdException w:name="Balloon Text" w:semiHidden="1" w:unhideWhenUsed="1"/>
+    <w:lsdException w:name="Table Grid" w:uiPriority="39"/>
+    <w:lsdException w:name="Table Theme" w:semiHidden="1" w:unhideWhenUsed="1"/>
+    <w:lsdException w:name="Placeholder Text" w:semiHidden="1"/>
+    <w:lsdException w:name="No Spacing" w:uiPriority="1" w:qFormat="1"/>
+    <w:lsdException w:name="Light Shading" w:uiPriority="60"/>
+    <w:lsdException w:name="Light List" w:uiPriority="61"/>
+    <w:lsdException w:name="Light Grid" w:uiPriority="62"/>
+    <w:lsdException w:name="Medium Shading 1" w:uiPriority="63"/>
+    <w:lsdException w:name="Medium Shading 2" w:uiPriority="64"/>
+    <w:lsdException w:name="Medium List 1" w:uiPriority="65"/>
+    <w:lsdException w:name="Medium List 2" w:uiPriority="66"/>
+    <w:lsdException w:name="Medium Grid 1" w:uiPriority="67"/>
+    <w:lsdException w:name="Medium Grid 2" w:uiPriority="68"/>
+    <w:lsdException w:name="Medium Grid 3" w:uiPriority="69"/>
+    <w:lsdException w:name="Dark List" w:uiPriority="70"/>
+    <w:lsdException w:name="Colorful Shading" w:uiPriority="71"/>
+    <w:lsdException w:name="Colorful List" w:uiPriority="72"/>
+    <w:lsdException w:name="Colorful Grid" w:uiPriority="73"/>
+    <w:lsdException w:name="Light Shading Accent 1" w:uiPriority="60"/>
+    <w:lsdException w:name="Light List Accent 1" w:uiPriority="61"/>
+    <w:lsdException w:name="Light Grid Accent 1" w:uiPriority="62"/>
+    <w:lsdException w:name="Medium Shading 1 Accent 1" w:uiPriority="63"/>
+    <w:lsdException w:name="Medium Shading 2 Accent 1" w:uiPriority="64"/>
+    <w:lsdException w:name="Medium List 1 Accent 1" w:uiPriority="65"/>
+    <w:lsdException w:name="Revision" w:semiHidden="1"/>
+    <w:lsdException w:name="List Paragraph" w:uiPriority="34" w:qFormat="1"/>
+    <w:lsdException w:name="Quote" w:uiPriority="29" w:qFormat="1"/>
+    <w:lsdException w:name="Intense Quote" w:uiPriority="30" w:qFormat="1"/>
+    <w:lsdException w:name="Medium List 2 Accent 1" w:uiPriority="66"/>
+    <w:lsdException w:name="Medium Grid 1 Accent 1" w:uiPriority="67"/>
+    <w:lsdException w:name="Medium Grid 2 Accent 1" w:uiPriority="68"/>
+    <w:lsdException w:name="Medium Grid 3 Accent 1" w:uiPriority="69"/>
+    <w:lsdException w:name="Dark List Accent 1" w:uiPriority="70"/>
+    <w:lsdException w:name="Colorful Shading Accent 1" w:uiPriority="71"/>
+    <w:lsdException w:name="Colorful List Accent 1" w:uiPriority="72"/>
+    <w:lsdException w:name="Colorful Grid Accent 1" w:uiPriority="73"/>
+    <w:lsdException w:name="Light Shading Accent 2" w:uiPriority="60"/>
+    <w:lsdException w:name="Light List Accent 2" w:uiPriority="61"/>
+    <w:lsdException w:name="Light Grid Accent 2" w:uiPriority="62"/>
+    <w:lsdException w:name="Medium Shading 1 Accent 2" w:uiPriority="63"/>
+    <w:lsdException w:name="Medium Shading 2 Accent 2" w:uiPriority="64"/>
+    <w:lsdException w:name="Medium List 1 Accent 2" w:uiPriority="65"/>
+    <w:lsdException w:name="Medium List 2 Accent 2" w:uiPriority="66"/>
+    <w:lsdException w:name="Medium Grid 1 Accent 2" w:uiPriority="67"/>
+    <w:lsdException w:name="Medium Grid 2 Accent 2" w:uiPriority="68"/>
+    <w:lsdException w:name="Medium Grid 3 Accent 2" w:uiPriority="69"/>
+    <w:lsdException w:name="Dark List Accent 2" w:uiPriority="70"/>
+    <w:lsdException w:name="Colorful Shading Accent 2" w:uiPriority="71"/>
+    <w:lsdException w:name="Colorful List Accent 2" w:uiPriority="72"/>
+    <w:lsdException w:name="Colorful Grid Accent 2" w:uiPriority="73"/>
+    <w:lsdException w:name="Light Shading Accent 3" w:uiPriority="60"/>
+    <w:lsdException w:name="Light List Accent 3" w:uiPriority="61"/>
+    <w:lsdException w:name="Light Grid Accent 3" w:uiPriority="62"/>
+    <w:lsdException w:name="Medium Shading 1 Accent 3" w:uiPriority="63"/>
+    <w:lsdException w:name="Medium Shading 2 Accent 3" w:uiPriority="64"/>
+    <w:lsdException w:name="Medium List 1 Accent 3" w:uiPriority="65"/>
+    <w:lsdException w:name="Medium List 2 Accent 3" w:uiPriority="66"/>
+    <w:lsdException w:name="Medium Grid 1 Accent 3" w:uiPriority="67"/>
+    <w:lsdException w:name="Medium Grid 2 Accent 3" w:uiPriority="68"/>
+    <w:lsdException w:name="Medium Grid 3 Accent 3" w:uiPriority="69"/>
+    <w:lsdException w:name="Dark List Accent 3" w:uiPriority="70"/>
+    <w:lsdException w:name="Colorful Shading Accent 3" w:uiPriority="71"/>
+    <w:lsdException w:name="Colorful List Accent 3" w:uiPriority="72"/>
+    <w:lsdException w:name="Colorful Grid Accent 3" w:uiPriority="73"/>
+    <w:lsdException w:name="Light Shading Accent 4" w:uiPriority="60"/>
+    <w:lsdException w:name="Light List Accent 4" w:uiPriority="61"/>
+    <w:lsdException w:name="Light Grid Accent 4" w:uiPriority="62"/>
+    <w:lsdException w:name="Medium Shading 1 Accent 4" w:uiPriority="63"/>
+    <w:lsdException w:name="Medium Shading 2 Accent 4" w:uiPriority="64"/>
+    <w:lsdException w:name="Medium List 1 Accent 4" w:uiPriority="65"/>
+    <w:lsdException w:name="Medium List 2 Accent 4" w:uiPriority="66"/>
+    <w:lsdException w:name="Medium Grid 1 Accent 4" w:uiPriority="67"/>
+    <w:lsdException w:name="Medium Grid 2 Accent 4" w:uiPriority="68"/>
+    <w:lsdException w:name="Medium Grid 3 Accent 4" w:uiPriority="69"/>
+    <w:lsdException w:name="Dark List Accent 4" w:uiPriority="70"/>
+    <w:lsdException w:name="Colorful Shading Accent 4" w:uiPriority="71"/>
+    <w:lsdException w:name="Colorful List Accent 4" w:uiPriority="72"/>
+    <w:lsdException w:name="Colorful Grid Accent 4" w:uiPriority="73"/>
+    <w:lsdException w:name="Light Shading Accent 5" w:uiPriority="60"/>
+    <w:lsdException w:name="Light List Accent 5" w:uiPriority="61"/>
+    <w:lsdException w:name="Light Grid Accent 5" w:uiPriority="62"/>
+    <w:lsdException w:name="Medium Shading 1 Accent 5" w:uiPriority="63"/>
+    <w:lsdException w:name="Medium Shading 2 Accent 5" w:uiPriority="64"/>
+    <w:lsdException w:name="Medium List 1 Accent 5" w:uiPriority="65"/>
+    <w:lsdException w:name="Medium List 2 Accent 5" w:uiPriority="66"/>
+    <w:lsdException w:name="Medium Grid 1 Accent 5" w:uiPriority="67"/>
+    <w:lsdException w:name="Medium Grid 2 Accent 5" w:uiPriority="68"/>
+    <w:lsdException w:name="Medium Grid 3 Accent 5" w:uiPriority="69"/>
+    <w:lsdException w:name="Dark List Accent 5" w:uiPriority="70"/>
+    <w:lsdException w:name="Colorful Shading Accent 5" w:uiPriority="71"/>
+    <w:lsdException w:name="Colorful List Accent 5" w:uiPriority="72"/>
+    <w:lsdException w:name="Colorful Grid Accent 5" w:uiPriority="73"/>
+    <w:lsdException w:name="Light Shading Accent 6" w:uiPriority="60"/>
+    <w:lsdException w:name="Light List Accent 6" w:uiPriority="61"/>
+    <w:lsdException w:name="Light Grid Accent 6" w:uiPriority="62"/>
+    <w:lsdException w:name="Medium Shading 1 Accent 6" w:uiPriority="63"/>
+    <w:lsdException w:name="Medium Shading 2 Accent 6" w:uiPriority="64"/>
+    <w:lsdException w:name="Medium List 1 Accent 6" w:uiPriority="65"/>
+    <w:lsdException w:name="Medium List 2 Accent 6" w:uiPriority="66"/>
+    <w:lsdException w:name="Medium Grid 1 Accent 6" w:uiPriority="67"/>
+    <w:lsdException w:name="Medium Grid 2 Accent 6" w:uiPriority="68"/>
+    <w:lsdException w:name="Medium Grid 3 Accent 6" w:uiPriority="69"/>
+    <w:lsdException w:name="Dark List Accent 6" w:uiPriority="70"/>
+    <w:lsdException w:name="Colorful Shading Accent 6" w:uiPriority="71"/>
+    <w:lsdException w:name="Colorful List Accent 6" w:uiPriority="72"/>
+    <w:lsdException w:name="Colorful Grid Accent 6" w:uiPriority="73"/>
+    <w:lsdException w:name="Subtle Emphasis" w:uiPriority="19" w:qFormat="1"/>
+    <w:lsdException w:name="Intense Emphasis" w:uiPriority="21" w:qFormat="1"/>
+    <w:lsdException w:name="Subtle Reference" w:uiPriority="31" w:qFormat="1"/>
+    <w:lsdException w:name="Intense Reference" w:uiPriority="32" w:qFormat="1"/>
+    <w:lsdException w:name="Book Title" w:uiPriority="33" w:qFormat="1"/>
+    <w:lsdException w:name="Bibliography" w:semiHidden="1" w:uiPriority="37" w:unhideWhenUsed="1"/>
+    <w:lsdException w:name="TOC Heading" w:semiHidden="1" w:uiPriority="39" w:unhideWhenUsed="1" w:qFormat="1"/>
+    <w:lsdException w:name="Plain Table 1" w:uiPriority="41"/>
+    <w:lsdException w:name="Plain Table 2" w:uiPriority="42"/>
+    <w:lsdException w:name="Plain Table 3" w:uiPriority="43"/>
+    <w:lsdException w:name="Plain Table 4" w:uiPriority="44"/>
+    <w:lsdException w:name="Plain Table 5" w:uiPriority="45"/>
+    <w:lsdException w:name="Grid Table Light" w:uiPriority="40"/>
+    <w:lsdException w:name="Grid Table 1 Light" w:uiPriority="46"/>
+    <w:lsdException w:name="Grid Table 2" w:uiPriority="47"/>
+    <w:lsdException w:name="Grid Table 3" w:uiPriority="48"/>
+    <w:lsdException w:name="Grid Table 4" w:uiPriority="49"/>
+    <w:lsdException w:name="Grid Table 5 Dark" w:uiPriority="50"/>
+    <w:lsdException w:name="Grid Table 6 Colorful" w:uiPriority="51"/>
+    <w:lsdException w:name="Grid Table 7 Colorful" w:uiPriority="52"/>
+    <w:lsdException w:name="Grid Table 1 Light Accent 1" w:uiPriority="46"/>
+    <w:lsdException w:name="Grid Table 2 Accent 1" w:uiPriority="47"/>
+    <w:lsdException w:name="Grid Table 3 Accent 1" w:uiPriority="48"/>
+    <w:lsdException w:name="Grid Table 4 Accent 1" w:uiPriority="49"/>
+    <w:lsdException w:name="Grid Table 5 Dark Accent 1" w:uiPriority="50"/>
+    <w:lsdException w:name="Grid Table 6 Colorful Accent 1" w:uiPriority="51"/>
+    <w:lsdException w:name="Grid Table 7 Colorful Accent 1" w:uiPriority="52"/>
+    <w:lsdException w:name="Grid Table 1 Light Accent 2" w:uiPriority="46"/>
+    <w:lsdException w:name="Grid Table 2 Accent 2" w:uiPriority="47"/>
+    <w:lsdException w:name="Grid Table 3 Accent 2" w:uiPriority="48"/>
+    <w:lsdException w:name="Grid Table 4 Accent 2" w:uiPriority="49"/>
+    <w:lsdException w:name="Grid Table 5 Dark Accent 2" w:uiPriority="50"/>
+    <w:lsdException w:name="Grid Table 6 Colorful Accent 2" w:uiPriority="51"/>
+    <w:lsdException w:name="Grid Table 7 Colorful Accent 2" w:uiPriority="52"/>
+    <w:lsdException w:name="Grid Table 1 Light Accent 3" w:uiPriority="46"/>
+    <w:lsdException w:name="Grid Table 2 Accent 3" w:uiPriority="47"/>
+    <w:lsdException w:name="Grid Table 3 Accent 3" w:uiPriority="48"/>
+    <w:lsdException w:name="Grid Table 4 Accent 3" w:uiPriority="49"/>
+    <w:lsdException w:name="Grid Table 5 Dark Accent 3" w:uiPriority="50"/>
+    <w:lsdException w:name="Grid Table 6 Colorful Accent 3" w:uiPriority="51"/>
+    <w:lsdException w:name="Grid Table 7 Colorful Accent 3" w:uiPriority="52"/>
+    <w:lsdException w:name="Grid Table 1 Light Accent 4" w:uiPriority="46"/>
+    <w:lsdException w:name="Grid Table 2 Accent 4" w:uiPriority="47"/>
+    <w:lsdException w:name="Grid Table 3 Accent 4" w:uiPriority="48"/>
+    <w:lsdException w:name="Grid Table 4 Accent 4" w:uiPriority="49"/>
+    <w:lsdException w:name="Grid Table 5 Dark Accent 4" w:uiPriority="50"/>
+    <w:lsdException w:name="Grid Table 6 Colorful Accent 4" w:uiPriority="51"/>
+    <w:lsdException w:name="Grid Table 7 Colorful Accent 4" w:uiPriority="52"/>
+    <w:lsdException w:name="Grid Table 1 Light Accent 5" w:uiPriority="46"/>
+    <w:lsdException w:name="Grid Table 2 Accent 5" w:uiPriority="47"/>
+    <w:lsdException w:name="Grid Table 3 Accent 5" w:uiPriority="48"/>
+    <w:lsdException w:name="Grid Table 4 Accent 5" w:uiPriority="49"/>
+    <w:lsdException w:name="Grid Table 5 Dark Accent 5" w:uiPriority="50"/>
+    <w:lsdException w:name="Grid Table 6 Colorful Accent 5" w:uiPriority="51"/>
+    <w:lsdException w:name="Grid Table 7 Colorful Accent 5" w:uiPriority="52"/>
+    <w:lsdException w:name="Grid Table 1 Light Accent 6" w:uiPriority="46"/>
+    <w:lsdException w:name="Grid Table 2 Accent 6" w:uiPriority="47"/>
+    <w:lsdException w:name="Grid Table 3 Accent 6" w:uiPriority="48"/>
+    <w:lsdException w:name="Grid Table 4 Accent 6" w:uiPriority="49"/>
+    <w:lsdException w:name="Grid Table 5 Dark Accent 6" w:uiPriority="50"/>
+    <w:lsdException w:name="Grid Table 6 Colorful Accent 6" w:uiPriority="51"/>
+    <w:lsdException w:name="Grid Table 7 Colorful Accent 6" w:uiPriority="52"/>
+    <w:lsdException w:name="List Table 1 Light" w:uiPriority="46"/>
+    <w:lsdException w:name="List Table 2" w:uiPriority="47"/>
+    <w:lsdException w:name="List Table 3" w:uiPriority="48"/>
+    <w:lsdException w:name="List Table 4" w:uiPriority="49"/>
+    <w:lsdException w:name="List Table 5 Dark" w:uiPriority="50"/>
+    <w:lsdException w:name="List Table 6 Colorful" w:uiPriority="51"/>
+    <w:lsdException w:name="List Table 7 Colorful" w:uiPriority="52"/>
+    <w:lsdException w:name="List Table 1 Light Accent 1" w:uiPriority="46"/>
+    <w:lsdException w:name="List Table 2 Accent 1" w:uiPriority="47"/>
+    <w:lsdException w:name="List Table 3 Accent 1" w:uiPriority="48"/>
+    <w:lsdException w:name="List Table 4 Accent 1" w:uiPriority="49"/>
+    <w:lsdException w:name="List Table 5 Dark Accent 1" w:uiPriority="50"/>
+    <w:lsdException w:name="List Table 6 Colorful Accent 1" w:uiPriority="51"/>
+    <w:lsdException w:name="List Table 7 Colorful Accent 1" w:uiPriority="52"/>
+    <w:lsdException w:name="List Table 1 Light Accent 2" w:uiPriority="46"/>
+    <w:lsdException w:name="List Table 2 Accent 2" w:uiPriority="47"/>
+    <w:lsdException w:name="List Table 3 Accent 2" w:uiPriority="48"/>
+    <w:lsdException w:name="List Table 4 Accent 2" w:uiPriority="49"/>
+    <w:lsdException w:name="List Table 5 Dark Accent 2" w:uiPriority="50"/>
+    <w:lsdException w:name="List Table 6 Colorful Accent 2" w:uiPriority="51"/>
+    <w:lsdException w:name="List Table 7 Colorful Accent 2" w:uiPriority="52"/>
+    <w:lsdException w:name="List Table 1 Light Accent 3" w:uiPriority="46"/>
+    <w:lsdException w:name="List Table 2 Accent 3" w:uiPriority="47"/>
+    <w:lsdException w:name="List Table 3 Accent 3" w:uiPriority="48"/>
+    <w:lsdException w:name="List Table 4 Accent 3" w:uiPriority="49"/>
+    <w:lsdException w:name="List Table 5 Dark Accent 3" w:uiPriority="50"/>
+    <w:lsdException w:name="List Table 6 Colorful Accent 3" w:uiPriority="51"/>
+    <w:lsdException w:name="List Table 7 Colorful Accent 3" w:uiPriority="52"/>
+    <w:lsdException w:name="List Table 1 Light Accent 4" w:uiPriority="46"/>
+    <w:lsdException w:name="List Table 2 Accent 4" w:uiPriority="47"/>
+    <w:lsdException w:name="List Table 3 Accent 4" w:uiPriority="48"/>
+    <w:lsdException w:name="List Table 4 Accent 4" w:uiPriority="49"/>
+    <w:lsdException w:name="List Table 5 Dark Accent 4" w:uiPriority="50"/>
+    <w:lsdException w:name="List Table 6 Colorful Accent 4" w:uiPriority="51"/>
+    <w:lsdException w:name="List Table 7 Colorful Accent 4" w:uiPriority="52"/>
+    <w:lsdException w:name="List Table 1 Light Accent 5" w:uiPriority="46"/>
+    <w:lsdException w:name="List Table 2 Accent 5" w:uiPriority="47"/>
+    <w:lsdException w:name="List Table 3 Accent 5" w:uiPriority="48"/>
+    <w:lsdException w:name="List Table 4 Accent 5" w:uiPriority="49"/>
+    <w:lsdException w:name="List Table 5 Dark Accent 5" w:uiPriority="50"/>
+    <w:lsdException w:name="List Table 6 Colorful Accent 5" w:uiPriority="51"/>
+    <w:lsdException w:name="List Table 7 Colorful Accent 5" w:uiPriority="52"/>
+    <w:lsdException w:name="List Table 1 Light Accent 6" w:uiPriority="46"/>
+    <w:lsdException w:name="List Table 2 Accent 6" w:uiPriority="47"/>
+    <w:lsdException w:name="List Table 3 Accent 6" w:uiPriority="48"/>
+    <w:lsdException w:name="List Table 4 Accent 6" w:uiPriority="49"/>
+    <w:lsdException w:name="List Table 5 Dark Accent 6" w:uiPriority="50"/>
+    <w:lsdException w:name="List Table 6 Colorful Accent 6" w:uiPriority="51"/>
+    <w:lsdException w:name="List Table 7 Colorful Accent 6" w:uiPriority="52"/>
   </w:latentStyles>
   <w:style w:type="paragraph" w:default="1" w:styleId="Normal">
     <w:name w:val="Normal"/>
@@ -12290,7 +12148,6 @@
     <w:uiPriority w:val="99"/>
     <w:semiHidden/>
     <w:unhideWhenUsed/>
-    <w:qFormat/>
     <w:tblPr>
       <w:tblInd w:w="0" w:type="dxa"/>
       <w:tblCellMar>
@@ -12383,7 +12240,6 @@
       <w:spacing w:after="0" w:line="240" w:lineRule="auto"/>
     </w:pPr>
     <w:tblPr>
-      <w:tblInd w:w="0" w:type="dxa"/>
       <w:tblBorders>
         <w:top w:val="single" w:sz="4" w:space="0" w:color="auto"/>
         <w:left w:val="single" w:sz="4" w:space="0" w:color="auto"/>
@@ -12392,12 +12248,6 @@
         <w:insideH w:val="single" w:sz="4" w:space="0" w:color="auto"/>
         <w:insideV w:val="single" w:sz="4" w:space="0" w:color="auto"/>
       </w:tblBorders>
-      <w:tblCellMar>
-        <w:top w:w="0" w:type="dxa"/>
-        <w:left w:w="108" w:type="dxa"/>
-        <w:bottom w:w="0" w:type="dxa"/>
-        <w:right w:w="108" w:type="dxa"/>
-      </w:tblCellMar>
     </w:tblPr>
   </w:style>
   <w:style w:type="character" w:styleId="Hyperlink">
@@ -12577,7 +12427,6 @@
     <w:tblPr>
       <w:tblStyleRowBandSize w:val="1"/>
       <w:tblStyleColBandSize w:val="1"/>
-      <w:tblInd w:w="0" w:type="dxa"/>
       <w:tblBorders>
         <w:top w:val="single" w:sz="4" w:space="0" w:color="FFFFFF" w:themeColor="background1"/>
         <w:left w:val="single" w:sz="4" w:space="0" w:color="FFFFFF" w:themeColor="background1"/>
@@ -12586,12 +12435,6 @@
         <w:insideH w:val="single" w:sz="4" w:space="0" w:color="FFFFFF" w:themeColor="background1"/>
         <w:insideV w:val="single" w:sz="4" w:space="0" w:color="FFFFFF" w:themeColor="background1"/>
       </w:tblBorders>
-      <w:tblCellMar>
-        <w:top w:w="0" w:type="dxa"/>
-        <w:left w:w="108" w:type="dxa"/>
-        <w:bottom w:w="0" w:type="dxa"/>
-        <w:right w:w="108" w:type="dxa"/>
-      </w:tblCellMar>
     </w:tblPr>
     <w:tcPr>
       <w:shd w:val="clear" w:color="auto" w:fill="CCCCCC" w:themeFill="text1" w:themeFillTint="33"/>
@@ -12690,7 +12533,6 @@
     <w:tblPr>
       <w:tblStyleRowBandSize w:val="1"/>
       <w:tblStyleColBandSize w:val="1"/>
-      <w:tblInd w:w="0" w:type="dxa"/>
       <w:tblBorders>
         <w:top w:val="single" w:sz="4" w:space="0" w:color="666666" w:themeColor="text1" w:themeTint="99"/>
         <w:left w:val="single" w:sz="4" w:space="0" w:color="666666" w:themeColor="text1" w:themeTint="99"/>
@@ -12699,12 +12541,6 @@
         <w:insideH w:val="single" w:sz="4" w:space="0" w:color="666666" w:themeColor="text1" w:themeTint="99"/>
         <w:insideV w:val="single" w:sz="4" w:space="0" w:color="666666" w:themeColor="text1" w:themeTint="99"/>
       </w:tblBorders>
-      <w:tblCellMar>
-        <w:top w:w="0" w:type="dxa"/>
-        <w:left w:w="108" w:type="dxa"/>
-        <w:bottom w:w="0" w:type="dxa"/>
-        <w:right w:w="108" w:type="dxa"/>
-      </w:tblCellMar>
     </w:tblPr>
     <w:tblStylePr w:type="firstRow">
       <w:rPr>
@@ -12833,7 +12669,6 @@
     <w:tblPr>
       <w:tblStyleRowBandSize w:val="1"/>
       <w:tblStyleColBandSize w:val="1"/>
-      <w:tblInd w:w="0" w:type="dxa"/>
       <w:tblBorders>
         <w:top w:val="single" w:sz="4" w:space="0" w:color="9CC2E5" w:themeColor="accent1" w:themeTint="99"/>
         <w:left w:val="single" w:sz="4" w:space="0" w:color="9CC2E5" w:themeColor="accent1" w:themeTint="99"/>
@@ -12842,12 +12677,6 @@
         <w:insideH w:val="single" w:sz="4" w:space="0" w:color="9CC2E5" w:themeColor="accent1" w:themeTint="99"/>
         <w:insideV w:val="single" w:sz="4" w:space="0" w:color="9CC2E5" w:themeColor="accent1" w:themeTint="99"/>
       </w:tblBorders>
-      <w:tblCellMar>
-        <w:top w:w="0" w:type="dxa"/>
-        <w:left w:w="108" w:type="dxa"/>
-        <w:bottom w:w="0" w:type="dxa"/>
-        <w:right w:w="108" w:type="dxa"/>
-      </w:tblCellMar>
     </w:tblPr>
     <w:tblStylePr w:type="firstRow">
       <w:rPr>
@@ -12976,19 +12805,12 @@
     <w:tblPr>
       <w:tblStyleRowBandSize w:val="1"/>
       <w:tblStyleColBandSize w:val="1"/>
-      <w:tblInd w:w="0" w:type="dxa"/>
       <w:tblBorders>
         <w:top w:val="single" w:sz="2" w:space="0" w:color="9CC2E5" w:themeColor="accent1" w:themeTint="99"/>
         <w:bottom w:val="single" w:sz="2" w:space="0" w:color="9CC2E5" w:themeColor="accent1" w:themeTint="99"/>
         <w:insideH w:val="single" w:sz="2" w:space="0" w:color="9CC2E5" w:themeColor="accent1" w:themeTint="99"/>
         <w:insideV w:val="single" w:sz="2" w:space="0" w:color="9CC2E5" w:themeColor="accent1" w:themeTint="99"/>
       </w:tblBorders>
-      <w:tblCellMar>
-        <w:top w:w="0" w:type="dxa"/>
-        <w:left w:w="108" w:type="dxa"/>
-        <w:bottom w:w="0" w:type="dxa"/>
-        <w:right w:w="108" w:type="dxa"/>
-      </w:tblCellMar>
     </w:tblPr>
     <w:tblStylePr w:type="firstRow">
       <w:rPr>
@@ -13061,7 +12883,6 @@
     <w:tblPr>
       <w:tblStyleRowBandSize w:val="1"/>
       <w:tblStyleColBandSize w:val="1"/>
-      <w:tblInd w:w="0" w:type="dxa"/>
       <w:tblBorders>
         <w:top w:val="single" w:sz="4" w:space="0" w:color="9CC2E5" w:themeColor="accent1" w:themeTint="99"/>
         <w:left w:val="single" w:sz="4" w:space="0" w:color="9CC2E5" w:themeColor="accent1" w:themeTint="99"/>
@@ -13070,12 +12891,6 @@
         <w:insideH w:val="single" w:sz="4" w:space="0" w:color="9CC2E5" w:themeColor="accent1" w:themeTint="99"/>
         <w:insideV w:val="single" w:sz="4" w:space="0" w:color="9CC2E5" w:themeColor="accent1" w:themeTint="99"/>
       </w:tblBorders>
-      <w:tblCellMar>
-        <w:top w:w="0" w:type="dxa"/>
-        <w:left w:w="108" w:type="dxa"/>
-        <w:bottom w:w="0" w:type="dxa"/>
-        <w:right w:w="108" w:type="dxa"/>
-      </w:tblCellMar>
     </w:tblPr>
     <w:tblStylePr w:type="firstRow">
       <w:rPr>
@@ -13137,13 +12952,6 @@
     <w:tblPr>
       <w:tblStyleRowBandSize w:val="1"/>
       <w:tblStyleColBandSize w:val="1"/>
-      <w:tblInd w:w="0" w:type="dxa"/>
-      <w:tblCellMar>
-        <w:top w:w="0" w:type="dxa"/>
-        <w:left w:w="108" w:type="dxa"/>
-        <w:bottom w:w="0" w:type="dxa"/>
-        <w:right w:w="108" w:type="dxa"/>
-      </w:tblCellMar>
     </w:tblPr>
     <w:tblStylePr w:type="firstRow">
       <w:rPr>
@@ -13237,13 +13045,6 @@
     <w:tblPr>
       <w:tblStyleRowBandSize w:val="1"/>
       <w:tblStyleColBandSize w:val="1"/>
-      <w:tblInd w:w="0" w:type="dxa"/>
-      <w:tblCellMar>
-        <w:top w:w="0" w:type="dxa"/>
-        <w:left w:w="108" w:type="dxa"/>
-        <w:bottom w:w="0" w:type="dxa"/>
-        <w:right w:w="108" w:type="dxa"/>
-      </w:tblCellMar>
     </w:tblPr>
     <w:tblStylePr w:type="firstRow">
       <w:rPr>
@@ -13383,7 +13184,17 @@
 
 <file path=word/charts/chart1.xml><?xml version="1.0" encoding="utf-8"?>
 <c:chartSpace xmlns:c="http://schemas.openxmlformats.org/drawingml/2006/chart" xmlns:a="http://schemas.openxmlformats.org/drawingml/2006/main" xmlns:r="http://schemas.openxmlformats.org/officeDocument/2006/relationships">
-  <c:lang val="en-SG"/>
+  <c:date1904 val="0"/>
+  <c:lang val="en-US"/>
+  <c:roundedCorners val="0"/>
+  <mc:AlternateContent xmlns:mc="http://schemas.openxmlformats.org/markup-compatibility/2006">
+    <mc:Choice xmlns:c14="http://schemas.microsoft.com/office/drawing/2007/8/2/chart" Requires="c14">
+      <c14:style val="102"/>
+    </mc:Choice>
+    <mc:Fallback>
+      <c:style val="2"/>
+    </mc:Fallback>
+  </mc:AlternateContent>
   <c:chart>
     <c:title>
       <c:tx>
@@ -13408,6 +13219,7 @@
           </a:p>
         </c:rich>
       </c:tx>
+      <c:overlay val="0"/>
       <c:spPr>
         <a:noFill/>
         <a:ln>
@@ -13416,10 +13228,12 @@
         <a:effectLst/>
       </c:spPr>
     </c:title>
+    <c:autoTitleDeleted val="0"/>
     <c:plotArea>
       <c:layout/>
       <c:lineChart>
         <c:grouping val="standard"/>
+        <c:varyColors val="0"/>
         <c:ser>
           <c:idx val="0"/>
           <c:order val="0"/>
@@ -13494,18 +13308,30 @@
               </c:numCache>
             </c:numRef>
           </c:val>
+          <c:smooth val="0"/>
         </c:ser>
-        <c:marker val="1"/>
-        <c:axId val="155516928"/>
-        <c:axId val="155518464"/>
+        <c:dLbls>
+          <c:showLegendKey val="0"/>
+          <c:showVal val="0"/>
+          <c:showCatName val="0"/>
+          <c:showSerName val="0"/>
+          <c:showPercent val="0"/>
+          <c:showBubbleSize val="0"/>
+        </c:dLbls>
+        <c:smooth val="0"/>
+        <c:axId val="738310256"/>
+        <c:axId val="738310816"/>
       </c:lineChart>
       <c:catAx>
-        <c:axId val="155516928"/>
+        <c:axId val="738310256"/>
         <c:scaling>
           <c:orientation val="minMax"/>
         </c:scaling>
+        <c:delete val="0"/>
         <c:axPos val="b"/>
         <c:numFmt formatCode="General" sourceLinked="1"/>
+        <c:majorTickMark val="out"/>
+        <c:minorTickMark val="none"/>
         <c:tickLblPos val="nextTo"/>
         <c:spPr>
           <a:noFill/>
@@ -13537,17 +13363,19 @@
             <a:endParaRPr lang="en-US"/>
           </a:p>
         </c:txPr>
-        <c:crossAx val="155518464"/>
+        <c:crossAx val="738310816"/>
         <c:crosses val="autoZero"/>
         <c:auto val="1"/>
         <c:lblAlgn val="ctr"/>
         <c:lblOffset val="100"/>
+        <c:noMultiLvlLbl val="0"/>
       </c:catAx>
       <c:valAx>
-        <c:axId val="155518464"/>
+        <c:axId val="738310816"/>
         <c:scaling>
           <c:orientation val="minMax"/>
         </c:scaling>
+        <c:delete val="0"/>
         <c:axPos val="l"/>
         <c:majorGridlines>
           <c:spPr>
@@ -13565,6 +13393,7 @@
         </c:majorGridlines>
         <c:numFmt formatCode="General" sourceLinked="1"/>
         <c:majorTickMark val="none"/>
+        <c:minorTickMark val="none"/>
         <c:tickLblPos val="nextTo"/>
         <c:spPr>
           <a:noFill/>
@@ -13590,7 +13419,7 @@
             <a:endParaRPr lang="en-US"/>
           </a:p>
         </c:txPr>
-        <c:crossAx val="155516928"/>
+        <c:crossAx val="738310256"/>
         <c:crosses val="autoZero"/>
         <c:crossBetween val="between"/>
       </c:valAx>
@@ -13604,6 +13433,7 @@
     </c:plotArea>
     <c:legend>
       <c:legendPos val="b"/>
+      <c:overlay val="0"/>
       <c:spPr>
         <a:noFill/>
         <a:ln>
@@ -13631,6 +13461,7 @@
     </c:legend>
     <c:plotVisOnly val="1"/>
     <c:dispBlanksAs val="gap"/>
+    <c:showDLblsOverMax val="0"/>
   </c:chart>
   <c:spPr>
     <a:solidFill>
@@ -13657,7 +13488,9 @@
       <a:endParaRPr lang="en-US"/>
     </a:p>
   </c:txPr>
-  <c:externalData r:id="rId1"/>
+  <c:externalData r:id="rId1">
+    <c:autoUpdate val="0"/>
+  </c:externalData>
 </c:chartSpace>
 </file>
 
@@ -15547,99 +15380,99 @@
     </dgm:pt>
   </dgm:ptLst>
   <dgm:cxnLst>
+    <dgm:cxn modelId="{D206FBEC-C6A1-42DB-AD5B-B8D43C4CDFA4}" type="presOf" srcId="{3275B9B1-6945-4779-BA3F-0BD013985BCA}" destId="{B4A8FB59-0F46-4EB9-97DA-172884AA59E1}" srcOrd="0" destOrd="0" presId="urn:microsoft.com/office/officeart/2005/8/layout/chevron2"/>
+    <dgm:cxn modelId="{F2A98A7F-6B0B-4ABB-8C5B-9D7647698CA4}" srcId="{EA548DB6-747F-4423-9C85-52459A87F0EF}" destId="{0BA8D8AA-8887-43D5-9476-FCF17D3EBB9D}" srcOrd="2" destOrd="0" parTransId="{68047A9B-A76D-460A-8BFB-8218D0019683}" sibTransId="{5F96A382-F7E3-402E-AC40-920396C09AF9}"/>
+    <dgm:cxn modelId="{547FAFE4-BF30-4E77-8E12-35DD46C76E1F}" srcId="{9247D414-2003-4905-BAC7-FA7F5E43EEC8}" destId="{58E0BC25-71E3-4742-985A-F4B55AC5C67F}" srcOrd="0" destOrd="0" parTransId="{7D147E26-2538-4244-9C20-E71154EC4E2F}" sibTransId="{9CCCAD87-276A-45E8-9A83-1E19BCE972D4}"/>
+    <dgm:cxn modelId="{1D330C48-24EF-4233-9DEA-5768F935B022}" type="presOf" srcId="{B6055879-5F18-49E1-A4F0-01B21DEB0176}" destId="{D3B12AF1-313B-4FE9-BA00-8C2D4632DA9A}" srcOrd="0" destOrd="0" presId="urn:microsoft.com/office/officeart/2005/8/layout/chevron2"/>
+    <dgm:cxn modelId="{0DDC3286-CDCE-4BC4-9845-282BBC0C3692}" type="presOf" srcId="{9247D414-2003-4905-BAC7-FA7F5E43EEC8}" destId="{4DB94300-8730-4EE0-87D0-A2F7914F267E}" srcOrd="0" destOrd="0" presId="urn:microsoft.com/office/officeart/2005/8/layout/chevron2"/>
     <dgm:cxn modelId="{C7CCA4C4-E5FE-4D6C-ABBF-12D3E3202620}" srcId="{EA548DB6-747F-4423-9C85-52459A87F0EF}" destId="{120ADE97-9DAB-4A6F-A8E8-421A455D0F78}" srcOrd="7" destOrd="0" parTransId="{60F90779-B416-49DC-8FDB-4EDFA70C2F23}" sibTransId="{B5AF01F1-A09B-4645-A040-85D506351C1C}"/>
-    <dgm:cxn modelId="{F2A98A7F-6B0B-4ABB-8C5B-9D7647698CA4}" srcId="{EA548DB6-747F-4423-9C85-52459A87F0EF}" destId="{0BA8D8AA-8887-43D5-9476-FCF17D3EBB9D}" srcOrd="2" destOrd="0" parTransId="{68047A9B-A76D-460A-8BFB-8218D0019683}" sibTransId="{5F96A382-F7E3-402E-AC40-920396C09AF9}"/>
+    <dgm:cxn modelId="{1727FC5C-191F-486C-B350-FA71F3165EE8}" type="presOf" srcId="{FA524A64-F599-4927-9EC6-AA782CBEC205}" destId="{01E87952-0489-45BE-A74C-7F9BF1C03F10}" srcOrd="0" destOrd="0" presId="urn:microsoft.com/office/officeart/2005/8/layout/chevron2"/>
     <dgm:cxn modelId="{BFA2DD7E-988B-4EC1-8196-ECACD9E37AC2}" srcId="{B6055879-5F18-49E1-A4F0-01B21DEB0176}" destId="{6D316338-25D0-4122-8F5E-DE551F27FADD}" srcOrd="0" destOrd="0" parTransId="{7AF40890-9D2A-4CC9-8670-5CBE52DB87AE}" sibTransId="{FCF56918-981B-4370-87FC-F1AE18D56817}"/>
-    <dgm:cxn modelId="{12080246-8787-4967-B9AC-25CEA9473E0F}" type="presOf" srcId="{3BEC5A84-BED4-4CD7-81BA-8BD03F1184DD}" destId="{842C2584-FD87-4010-A02A-327375CD1415}" srcOrd="0" destOrd="0" presId="urn:microsoft.com/office/officeart/2005/8/layout/chevron2"/>
-    <dgm:cxn modelId="{758EC753-1B78-45D1-9246-FD95E1903D38}" type="presOf" srcId="{2132EC3C-0B8D-4DD2-9E7B-BDBAB85E9D8E}" destId="{EEABDC37-FA5F-4EF5-BA36-CCBF07DF5538}" srcOrd="0" destOrd="0" presId="urn:microsoft.com/office/officeart/2005/8/layout/chevron2"/>
-    <dgm:cxn modelId="{41737C63-4273-416A-866A-B3B1CE4FC2AC}" type="presOf" srcId="{6D316338-25D0-4122-8F5E-DE551F27FADD}" destId="{ECD4E5DB-1F6D-4E8F-AE49-52C4458C0B2A}" srcOrd="0" destOrd="0" presId="urn:microsoft.com/office/officeart/2005/8/layout/chevron2"/>
+    <dgm:cxn modelId="{CF5040E0-3622-427F-8CB1-B8D42DECAA8D}" srcId="{EA548DB6-747F-4423-9C85-52459A87F0EF}" destId="{D43CAEDB-BF7A-4534-B981-A93C1FAE8E54}" srcOrd="3" destOrd="0" parTransId="{6B2AC933-06CB-4BBF-AE16-ABA18E403B43}" sibTransId="{28654EC9-293A-485F-B700-F435FEC96B11}"/>
+    <dgm:cxn modelId="{7DB41291-5ECC-4D40-9E7D-1D906A60168F}" type="presOf" srcId="{039C1F9D-C436-4ED0-A15E-A80B29C804A0}" destId="{7BF0F498-BBE8-4D32-B525-A3A894EF45DD}" srcOrd="0" destOrd="0" presId="urn:microsoft.com/office/officeart/2005/8/layout/chevron2"/>
+    <dgm:cxn modelId="{D4FC6644-D553-4001-A820-3ED481B7EA91}" srcId="{EA548DB6-747F-4423-9C85-52459A87F0EF}" destId="{A3A5BB85-A22A-41FF-BC11-6E7F88518ED8}" srcOrd="1" destOrd="0" parTransId="{DA70F3EB-3E60-403A-9B43-25D80C0D760C}" sibTransId="{124E7D5E-555B-4D6C-B93F-2FA91CA9224D}"/>
+    <dgm:cxn modelId="{AE91F222-A8EF-4A96-8B81-BC02A7B3801A}" type="presOf" srcId="{D43CAEDB-BF7A-4534-B981-A93C1FAE8E54}" destId="{B9AFD3A2-DC36-4C37-B973-47F2AC89A063}" srcOrd="0" destOrd="0" presId="urn:microsoft.com/office/officeart/2005/8/layout/chevron2"/>
+    <dgm:cxn modelId="{A2D74C97-B727-47E1-8F8C-6F2ECF7B6E26}" srcId="{3F2C6EE3-13A6-4B50-AAB2-1D7CF47FB25A}" destId="{203B9D1F-FE0B-425F-ABAE-D4E1D4425CF2}" srcOrd="0" destOrd="0" parTransId="{617B1E6B-AA06-4E43-BFF7-AA0C7B7AD490}" sibTransId="{5B2E52D2-09A9-4AF2-900B-682BAF6AAC16}"/>
+    <dgm:cxn modelId="{6D57A534-27D6-4415-ACAB-C76674B22AD2}" type="presOf" srcId="{6D316338-25D0-4122-8F5E-DE551F27FADD}" destId="{ECD4E5DB-1F6D-4E8F-AE49-52C4458C0B2A}" srcOrd="0" destOrd="0" presId="urn:microsoft.com/office/officeart/2005/8/layout/chevron2"/>
+    <dgm:cxn modelId="{2561DDF6-EC07-4501-A560-9EBA8E73F49D}" type="presOf" srcId="{A983548C-D463-4D8A-BA81-7338E8A4C7F2}" destId="{CDBF27F6-1F7B-4C8B-B0CA-F41A6CC024B2}" srcOrd="0" destOrd="0" presId="urn:microsoft.com/office/officeart/2005/8/layout/chevron2"/>
+    <dgm:cxn modelId="{938E7070-484D-4D21-8488-A92E00B70485}" type="presOf" srcId="{3BEC5A84-BED4-4CD7-81BA-8BD03F1184DD}" destId="{842C2584-FD87-4010-A02A-327375CD1415}" srcOrd="0" destOrd="0" presId="urn:microsoft.com/office/officeart/2005/8/layout/chevron2"/>
+    <dgm:cxn modelId="{24199FE1-4555-4F5B-A112-E658D5B9B4EC}" type="presOf" srcId="{58E0BC25-71E3-4742-985A-F4B55AC5C67F}" destId="{FA74C5F8-2249-4148-B63D-0299B10574EE}" srcOrd="0" destOrd="0" presId="urn:microsoft.com/office/officeart/2005/8/layout/chevron2"/>
+    <dgm:cxn modelId="{B5428768-A54C-448D-908F-783B45D6B0D8}" srcId="{EA548DB6-747F-4423-9C85-52459A87F0EF}" destId="{B6055879-5F18-49E1-A4F0-01B21DEB0176}" srcOrd="4" destOrd="0" parTransId="{114E39DC-932C-42AF-8DB5-A20CD18F2044}" sibTransId="{64A324A3-7D77-4167-AB62-0960859CA0F4}"/>
+    <dgm:cxn modelId="{AC764F2B-CAAA-4FDA-AD35-4572FA431AF8}" type="presOf" srcId="{4534B45A-1116-4034-9F6D-47312EAF50AC}" destId="{D7FDD6E3-521D-425D-AF32-2680653FE298}" srcOrd="0" destOrd="0" presId="urn:microsoft.com/office/officeart/2005/8/layout/chevron2"/>
+    <dgm:cxn modelId="{EB30DC13-72E3-4F7F-B82D-ADC72DA25896}" type="presOf" srcId="{495F2489-1641-4FF6-9AC8-6B3487E5DF58}" destId="{634B80EA-43BB-498E-9897-BDAE3C924935}" srcOrd="0" destOrd="0" presId="urn:microsoft.com/office/officeart/2005/8/layout/chevron2"/>
+    <dgm:cxn modelId="{AF568E6C-4D7D-482E-9F32-789B18CC0E35}" type="presOf" srcId="{EA548DB6-747F-4423-9C85-52459A87F0EF}" destId="{15F89B4C-984B-4796-A094-3C0D24F3E0F3}" srcOrd="0" destOrd="0" presId="urn:microsoft.com/office/officeart/2005/8/layout/chevron2"/>
+    <dgm:cxn modelId="{F685C741-C16E-4A83-A366-3D90D54B3C5A}" srcId="{495F2489-1641-4FF6-9AC8-6B3487E5DF58}" destId="{2132EC3C-0B8D-4DD2-9E7B-BDBAB85E9D8E}" srcOrd="0" destOrd="0" parTransId="{BD653219-7307-4A8D-9B20-69C32146FFB6}" sibTransId="{4F898638-D661-4ABE-B2A1-9A48A83BCA87}"/>
+    <dgm:cxn modelId="{D9F51F71-AD4C-40A3-96AA-4A2FEFBBE222}" srcId="{EA548DB6-747F-4423-9C85-52459A87F0EF}" destId="{3F2C6EE3-13A6-4B50-AAB2-1D7CF47FB25A}" srcOrd="8" destOrd="0" parTransId="{23C65F29-043F-4109-9DCD-A3681B4D6D62}" sibTransId="{0B7D3A6C-4E06-4CBA-B268-218C6B17C257}"/>
+    <dgm:cxn modelId="{41CD225F-40BC-4EE0-8D47-562F74BF7095}" srcId="{F653DF73-CDF9-4ED3-9B68-2A4819D118DD}" destId="{3275B9B1-6945-4779-BA3F-0BD013985BCA}" srcOrd="0" destOrd="0" parTransId="{80490A42-70F5-4D56-9BBD-460DA911215E}" sibTransId="{DCC63623-24AC-40F8-A24F-AA20B40BE7DD}"/>
+    <dgm:cxn modelId="{6E6A720C-96AC-4B1E-AFB1-23E994105B0A}" srcId="{EA548DB6-747F-4423-9C85-52459A87F0EF}" destId="{F653DF73-CDF9-4ED3-9B68-2A4819D118DD}" srcOrd="0" destOrd="0" parTransId="{7F8A3122-A0A2-4B0B-A30D-2AB8C7A1F92D}" sibTransId="{18466E2E-6A12-4604-BC62-97B7968C7082}"/>
+    <dgm:cxn modelId="{0752BE20-337A-4C6E-9C45-2D5E3D8E6DD3}" type="presOf" srcId="{D0AC12E5-C808-4C63-97A8-99B97920424B}" destId="{61910C51-8C89-45D8-AACF-EF1AF38615BC}" srcOrd="0" destOrd="0" presId="urn:microsoft.com/office/officeart/2005/8/layout/chevron2"/>
+    <dgm:cxn modelId="{18148EF5-05AC-4E4F-806F-3D4F58EED053}" srcId="{D43CAEDB-BF7A-4534-B981-A93C1FAE8E54}" destId="{4534B45A-1116-4034-9F6D-47312EAF50AC}" srcOrd="0" destOrd="0" parTransId="{8413676C-BA88-4C31-BD5B-C25D9E8618E1}" sibTransId="{38D5372D-C0F8-4075-AEAD-A89FD4663A98}"/>
+    <dgm:cxn modelId="{F4E2B241-9C9A-4741-B0C4-DC9379E577E5}" type="presOf" srcId="{3F2C6EE3-13A6-4B50-AAB2-1D7CF47FB25A}" destId="{8AE36B08-B67A-46AC-8569-BD5C89A80D46}" srcOrd="0" destOrd="0" presId="urn:microsoft.com/office/officeart/2005/8/layout/chevron2"/>
+    <dgm:cxn modelId="{D059CE6C-8456-4C59-BAC6-7B5933BD474A}" type="presOf" srcId="{2132EC3C-0B8D-4DD2-9E7B-BDBAB85E9D8E}" destId="{EEABDC37-FA5F-4EF5-BA36-CCBF07DF5538}" srcOrd="0" destOrd="0" presId="urn:microsoft.com/office/officeart/2005/8/layout/chevron2"/>
+    <dgm:cxn modelId="{71F83922-742A-4C72-A35A-E4FFDD4AAC13}" srcId="{120ADE97-9DAB-4A6F-A8E8-421A455D0F78}" destId="{3BEC5A84-BED4-4CD7-81BA-8BD03F1184DD}" srcOrd="0" destOrd="0" parTransId="{04FD74D1-DD91-41EA-BC90-BF83CF952EAD}" sibTransId="{D7AF2E24-788B-46E7-B0ED-70CB0550EF67}"/>
+    <dgm:cxn modelId="{393169F1-7DFA-4962-BA45-1B6ACCD35E74}" srcId="{0BA8D8AA-8887-43D5-9476-FCF17D3EBB9D}" destId="{A983548C-D463-4D8A-BA81-7338E8A4C7F2}" srcOrd="0" destOrd="0" parTransId="{8BE13156-5C39-4A3E-AF7C-0B6B189ACF6F}" sibTransId="{15DE9D6A-CE7C-4AAF-9808-30A5F0367B2F}"/>
+    <dgm:cxn modelId="{C67D7397-8F07-4095-82F9-578C2C55E027}" type="presOf" srcId="{203B9D1F-FE0B-425F-ABAE-D4E1D4425CF2}" destId="{C46C7663-50E4-40FD-A483-BBE3A4BC1507}" srcOrd="0" destOrd="0" presId="urn:microsoft.com/office/officeart/2005/8/layout/chevron2"/>
+    <dgm:cxn modelId="{20C38898-F9DC-4BA1-B96A-0CA648E15BC7}" type="presOf" srcId="{120ADE97-9DAB-4A6F-A8E8-421A455D0F78}" destId="{9C52EEE9-D53E-4A20-9389-51357F965296}" srcOrd="0" destOrd="0" presId="urn:microsoft.com/office/officeart/2005/8/layout/chevron2"/>
+    <dgm:cxn modelId="{77787EDC-22CA-4601-94E0-95B2CE1D3979}" srcId="{A3A5BB85-A22A-41FF-BC11-6E7F88518ED8}" destId="{FA524A64-F599-4927-9EC6-AA782CBEC205}" srcOrd="0" destOrd="0" parTransId="{8EE9097E-F6B7-4123-B86C-07FD289D315B}" sibTransId="{10DBCC03-07FE-4AAD-A62B-FF1864C567B7}"/>
+    <dgm:cxn modelId="{F967DE14-0865-4125-9E56-1861517463DA}" type="presOf" srcId="{A3A5BB85-A22A-41FF-BC11-6E7F88518ED8}" destId="{4DC8B6DD-BB7A-4FEC-AF32-81D27E1B0335}" srcOrd="0" destOrd="0" presId="urn:microsoft.com/office/officeart/2005/8/layout/chevron2"/>
     <dgm:cxn modelId="{3BA9ADA9-6C3B-4DE1-9B76-EE5EEA25BB4E}" srcId="{D0AC12E5-C808-4C63-97A8-99B97920424B}" destId="{039C1F9D-C436-4ED0-A15E-A80B29C804A0}" srcOrd="0" destOrd="0" parTransId="{8C8597C0-7746-4F98-A9C1-E729037786AE}" sibTransId="{D65FF5C6-6976-46F2-BDFE-ECBEDEA17004}"/>
-    <dgm:cxn modelId="{A653D663-1574-4B43-8325-1D8E497284AB}" type="presOf" srcId="{A983548C-D463-4D8A-BA81-7338E8A4C7F2}" destId="{CDBF27F6-1F7B-4C8B-B0CA-F41A6CC024B2}" srcOrd="0" destOrd="0" presId="urn:microsoft.com/office/officeart/2005/8/layout/chevron2"/>
-    <dgm:cxn modelId="{393169F1-7DFA-4962-BA45-1B6ACCD35E74}" srcId="{0BA8D8AA-8887-43D5-9476-FCF17D3EBB9D}" destId="{A983548C-D463-4D8A-BA81-7338E8A4C7F2}" srcOrd="0" destOrd="0" parTransId="{8BE13156-5C39-4A3E-AF7C-0B6B189ACF6F}" sibTransId="{15DE9D6A-CE7C-4AAF-9808-30A5F0367B2F}"/>
     <dgm:cxn modelId="{D31C0902-1597-4EB2-B28F-4B7475FD1676}" srcId="{EA548DB6-747F-4423-9C85-52459A87F0EF}" destId="{9247D414-2003-4905-BAC7-FA7F5E43EEC8}" srcOrd="5" destOrd="0" parTransId="{7966475D-D041-4E2E-AA3D-CF31F92933EC}" sibTransId="{92614730-BDE1-49C1-B989-65FD8F7A9D17}"/>
-    <dgm:cxn modelId="{90310209-C55A-4533-B9C0-00555C7C10B1}" type="presOf" srcId="{D0AC12E5-C808-4C63-97A8-99B97920424B}" destId="{61910C51-8C89-45D8-AACF-EF1AF38615BC}" srcOrd="0" destOrd="0" presId="urn:microsoft.com/office/officeart/2005/8/layout/chevron2"/>
-    <dgm:cxn modelId="{D4FC6644-D553-4001-A820-3ED481B7EA91}" srcId="{EA548DB6-747F-4423-9C85-52459A87F0EF}" destId="{A3A5BB85-A22A-41FF-BC11-6E7F88518ED8}" srcOrd="1" destOrd="0" parTransId="{DA70F3EB-3E60-403A-9B43-25D80C0D760C}" sibTransId="{124E7D5E-555B-4D6C-B93F-2FA91CA9224D}"/>
+    <dgm:cxn modelId="{6661C7B9-785C-4A15-A343-E2BD90446A41}" type="presOf" srcId="{F653DF73-CDF9-4ED3-9B68-2A4819D118DD}" destId="{9D67F5B5-6A7C-4F81-B746-6C6423E7F105}" srcOrd="0" destOrd="0" presId="urn:microsoft.com/office/officeart/2005/8/layout/chevron2"/>
+    <dgm:cxn modelId="{B1D5E4E8-9E6A-4F43-8B0C-6CF060D1C455}" type="presOf" srcId="{0BA8D8AA-8887-43D5-9476-FCF17D3EBB9D}" destId="{00C55525-E119-4844-9A08-C3217B99CF56}" srcOrd="0" destOrd="0" presId="urn:microsoft.com/office/officeart/2005/8/layout/chevron2"/>
     <dgm:cxn modelId="{DDB00F49-4531-4249-977E-8380AA952C2C}" srcId="{EA548DB6-747F-4423-9C85-52459A87F0EF}" destId="{D0AC12E5-C808-4C63-97A8-99B97920424B}" srcOrd="9" destOrd="0" parTransId="{D75D06C2-7667-4A9B-AB20-EA13A6C3BBD6}" sibTransId="{A29D6C13-5344-4BB8-BFA4-86E6A44DD0F8}"/>
-    <dgm:cxn modelId="{320CF7E9-E055-4B02-BD11-008F34222F66}" type="presOf" srcId="{9247D414-2003-4905-BAC7-FA7F5E43EEC8}" destId="{4DB94300-8730-4EE0-87D0-A2F7914F267E}" srcOrd="0" destOrd="0" presId="urn:microsoft.com/office/officeart/2005/8/layout/chevron2"/>
-    <dgm:cxn modelId="{D9F51F71-AD4C-40A3-96AA-4A2FEFBBE222}" srcId="{EA548DB6-747F-4423-9C85-52459A87F0EF}" destId="{3F2C6EE3-13A6-4B50-AAB2-1D7CF47FB25A}" srcOrd="8" destOrd="0" parTransId="{23C65F29-043F-4109-9DCD-A3681B4D6D62}" sibTransId="{0B7D3A6C-4E06-4CBA-B268-218C6B17C257}"/>
-    <dgm:cxn modelId="{87D49EAD-407E-4202-BFB5-CFCD4E0868C1}" type="presOf" srcId="{B6055879-5F18-49E1-A4F0-01B21DEB0176}" destId="{D3B12AF1-313B-4FE9-BA00-8C2D4632DA9A}" srcOrd="0" destOrd="0" presId="urn:microsoft.com/office/officeart/2005/8/layout/chevron2"/>
     <dgm:cxn modelId="{F9BD824D-66DE-4AB0-A720-522457843129}" srcId="{EA548DB6-747F-4423-9C85-52459A87F0EF}" destId="{495F2489-1641-4FF6-9AC8-6B3487E5DF58}" srcOrd="6" destOrd="0" parTransId="{6A7FB941-47C8-4CAD-B553-54A11A8D6C90}" sibTransId="{D6DD125C-C73A-4420-83C1-BC8BA6573B05}"/>
-    <dgm:cxn modelId="{97C7E4E5-BD25-40D5-917B-C8A11803AD56}" type="presOf" srcId="{203B9D1F-FE0B-425F-ABAE-D4E1D4425CF2}" destId="{C46C7663-50E4-40FD-A483-BBE3A4BC1507}" srcOrd="0" destOrd="0" presId="urn:microsoft.com/office/officeart/2005/8/layout/chevron2"/>
-    <dgm:cxn modelId="{CB1322D4-4920-4C8A-A7C8-BEF56D8651C5}" type="presOf" srcId="{120ADE97-9DAB-4A6F-A8E8-421A455D0F78}" destId="{9C52EEE9-D53E-4A20-9389-51357F965296}" srcOrd="0" destOrd="0" presId="urn:microsoft.com/office/officeart/2005/8/layout/chevron2"/>
-    <dgm:cxn modelId="{23D53C5B-1D88-4265-88E5-9D0D6B784A5A}" type="presOf" srcId="{F653DF73-CDF9-4ED3-9B68-2A4819D118DD}" destId="{9D67F5B5-6A7C-4F81-B746-6C6423E7F105}" srcOrd="0" destOrd="0" presId="urn:microsoft.com/office/officeart/2005/8/layout/chevron2"/>
-    <dgm:cxn modelId="{2D41EACE-D794-459A-B063-6EC1CEF7BDA7}" type="presOf" srcId="{FA524A64-F599-4927-9EC6-AA782CBEC205}" destId="{01E87952-0489-45BE-A74C-7F9BF1C03F10}" srcOrd="0" destOrd="0" presId="urn:microsoft.com/office/officeart/2005/8/layout/chevron2"/>
-    <dgm:cxn modelId="{B5428768-A54C-448D-908F-783B45D6B0D8}" srcId="{EA548DB6-747F-4423-9C85-52459A87F0EF}" destId="{B6055879-5F18-49E1-A4F0-01B21DEB0176}" srcOrd="4" destOrd="0" parTransId="{114E39DC-932C-42AF-8DB5-A20CD18F2044}" sibTransId="{64A324A3-7D77-4167-AB62-0960859CA0F4}"/>
-    <dgm:cxn modelId="{234EC856-2E2A-4F19-8A37-83405B297313}" type="presOf" srcId="{3275B9B1-6945-4779-BA3F-0BD013985BCA}" destId="{B4A8FB59-0F46-4EB9-97DA-172884AA59E1}" srcOrd="0" destOrd="0" presId="urn:microsoft.com/office/officeart/2005/8/layout/chevron2"/>
-    <dgm:cxn modelId="{71F83922-742A-4C72-A35A-E4FFDD4AAC13}" srcId="{120ADE97-9DAB-4A6F-A8E8-421A455D0F78}" destId="{3BEC5A84-BED4-4CD7-81BA-8BD03F1184DD}" srcOrd="0" destOrd="0" parTransId="{04FD74D1-DD91-41EA-BC90-BF83CF952EAD}" sibTransId="{D7AF2E24-788B-46E7-B0ED-70CB0550EF67}"/>
-    <dgm:cxn modelId="{547FAFE4-BF30-4E77-8E12-35DD46C76E1F}" srcId="{9247D414-2003-4905-BAC7-FA7F5E43EEC8}" destId="{58E0BC25-71E3-4742-985A-F4B55AC5C67F}" srcOrd="0" destOrd="0" parTransId="{7D147E26-2538-4244-9C20-E71154EC4E2F}" sibTransId="{9CCCAD87-276A-45E8-9A83-1E19BCE972D4}"/>
-    <dgm:cxn modelId="{A2D74C97-B727-47E1-8F8C-6F2ECF7B6E26}" srcId="{3F2C6EE3-13A6-4B50-AAB2-1D7CF47FB25A}" destId="{203B9D1F-FE0B-425F-ABAE-D4E1D4425CF2}" srcOrd="0" destOrd="0" parTransId="{617B1E6B-AA06-4E43-BFF7-AA0C7B7AD490}" sibTransId="{5B2E52D2-09A9-4AF2-900B-682BAF6AAC16}"/>
-    <dgm:cxn modelId="{7220768D-BD0A-4698-8AD5-77FA1238EAA5}" type="presOf" srcId="{0BA8D8AA-8887-43D5-9476-FCF17D3EBB9D}" destId="{00C55525-E119-4844-9A08-C3217B99CF56}" srcOrd="0" destOrd="0" presId="urn:microsoft.com/office/officeart/2005/8/layout/chevron2"/>
-    <dgm:cxn modelId="{41CD225F-40BC-4EE0-8D47-562F74BF7095}" srcId="{F653DF73-CDF9-4ED3-9B68-2A4819D118DD}" destId="{3275B9B1-6945-4779-BA3F-0BD013985BCA}" srcOrd="0" destOrd="0" parTransId="{80490A42-70F5-4D56-9BBD-460DA911215E}" sibTransId="{DCC63623-24AC-40F8-A24F-AA20B40BE7DD}"/>
-    <dgm:cxn modelId="{B7053C21-0A3F-42DB-909D-BFA8D613941E}" type="presOf" srcId="{495F2489-1641-4FF6-9AC8-6B3487E5DF58}" destId="{634B80EA-43BB-498E-9897-BDAE3C924935}" srcOrd="0" destOrd="0" presId="urn:microsoft.com/office/officeart/2005/8/layout/chevron2"/>
-    <dgm:cxn modelId="{F685C741-C16E-4A83-A366-3D90D54B3C5A}" srcId="{495F2489-1641-4FF6-9AC8-6B3487E5DF58}" destId="{2132EC3C-0B8D-4DD2-9E7B-BDBAB85E9D8E}" srcOrd="0" destOrd="0" parTransId="{BD653219-7307-4A8D-9B20-69C32146FFB6}" sibTransId="{4F898638-D661-4ABE-B2A1-9A48A83BCA87}"/>
-    <dgm:cxn modelId="{EF053F92-5A0D-453E-A74B-32A3133A1016}" type="presOf" srcId="{A3A5BB85-A22A-41FF-BC11-6E7F88518ED8}" destId="{4DC8B6DD-BB7A-4FEC-AF32-81D27E1B0335}" srcOrd="0" destOrd="0" presId="urn:microsoft.com/office/officeart/2005/8/layout/chevron2"/>
-    <dgm:cxn modelId="{AC8173FD-8339-4407-BEFE-376656B6EFD2}" type="presOf" srcId="{039C1F9D-C436-4ED0-A15E-A80B29C804A0}" destId="{7BF0F498-BBE8-4D32-B525-A3A894EF45DD}" srcOrd="0" destOrd="0" presId="urn:microsoft.com/office/officeart/2005/8/layout/chevron2"/>
-    <dgm:cxn modelId="{91833FED-2F1A-48EE-B3BA-B4A5333D0871}" type="presOf" srcId="{D43CAEDB-BF7A-4534-B981-A93C1FAE8E54}" destId="{B9AFD3A2-DC36-4C37-B973-47F2AC89A063}" srcOrd="0" destOrd="0" presId="urn:microsoft.com/office/officeart/2005/8/layout/chevron2"/>
-    <dgm:cxn modelId="{680076A5-7452-4DFC-A3D5-FB4E351401B6}" type="presOf" srcId="{EA548DB6-747F-4423-9C85-52459A87F0EF}" destId="{15F89B4C-984B-4796-A094-3C0D24F3E0F3}" srcOrd="0" destOrd="0" presId="urn:microsoft.com/office/officeart/2005/8/layout/chevron2"/>
-    <dgm:cxn modelId="{F9003DD9-E825-496B-BC59-19687342FB4B}" type="presOf" srcId="{4534B45A-1116-4034-9F6D-47312EAF50AC}" destId="{D7FDD6E3-521D-425D-AF32-2680653FE298}" srcOrd="0" destOrd="0" presId="urn:microsoft.com/office/officeart/2005/8/layout/chevron2"/>
-    <dgm:cxn modelId="{CF5040E0-3622-427F-8CB1-B8D42DECAA8D}" srcId="{EA548DB6-747F-4423-9C85-52459A87F0EF}" destId="{D43CAEDB-BF7A-4534-B981-A93C1FAE8E54}" srcOrd="3" destOrd="0" parTransId="{6B2AC933-06CB-4BBF-AE16-ABA18E403B43}" sibTransId="{28654EC9-293A-485F-B700-F435FEC96B11}"/>
-    <dgm:cxn modelId="{6BAB308A-6C32-443E-8C63-C3D026F8EE62}" type="presOf" srcId="{3F2C6EE3-13A6-4B50-AAB2-1D7CF47FB25A}" destId="{8AE36B08-B67A-46AC-8569-BD5C89A80D46}" srcOrd="0" destOrd="0" presId="urn:microsoft.com/office/officeart/2005/8/layout/chevron2"/>
-    <dgm:cxn modelId="{77787EDC-22CA-4601-94E0-95B2CE1D3979}" srcId="{A3A5BB85-A22A-41FF-BC11-6E7F88518ED8}" destId="{FA524A64-F599-4927-9EC6-AA782CBEC205}" srcOrd="0" destOrd="0" parTransId="{8EE9097E-F6B7-4123-B86C-07FD289D315B}" sibTransId="{10DBCC03-07FE-4AAD-A62B-FF1864C567B7}"/>
-    <dgm:cxn modelId="{18148EF5-05AC-4E4F-806F-3D4F58EED053}" srcId="{D43CAEDB-BF7A-4534-B981-A93C1FAE8E54}" destId="{4534B45A-1116-4034-9F6D-47312EAF50AC}" srcOrd="0" destOrd="0" parTransId="{8413676C-BA88-4C31-BD5B-C25D9E8618E1}" sibTransId="{38D5372D-C0F8-4075-AEAD-A89FD4663A98}"/>
-    <dgm:cxn modelId="{6E6A720C-96AC-4B1E-AFB1-23E994105B0A}" srcId="{EA548DB6-747F-4423-9C85-52459A87F0EF}" destId="{F653DF73-CDF9-4ED3-9B68-2A4819D118DD}" srcOrd="0" destOrd="0" parTransId="{7F8A3122-A0A2-4B0B-A30D-2AB8C7A1F92D}" sibTransId="{18466E2E-6A12-4604-BC62-97B7968C7082}"/>
-    <dgm:cxn modelId="{E66E149B-AF61-454B-BCA2-AFC0048559B0}" type="presOf" srcId="{58E0BC25-71E3-4742-985A-F4B55AC5C67F}" destId="{FA74C5F8-2249-4148-B63D-0299B10574EE}" srcOrd="0" destOrd="0" presId="urn:microsoft.com/office/officeart/2005/8/layout/chevron2"/>
-    <dgm:cxn modelId="{4681F5D2-B523-47BA-9941-D0103DB0A80B}" type="presParOf" srcId="{15F89B4C-984B-4796-A094-3C0D24F3E0F3}" destId="{8EFA4AB0-425B-4C7C-BACB-53E2F54306B8}" srcOrd="0" destOrd="0" presId="urn:microsoft.com/office/officeart/2005/8/layout/chevron2"/>
-    <dgm:cxn modelId="{DB1B1329-A760-4ADB-9D08-761A9747874C}" type="presParOf" srcId="{8EFA4AB0-425B-4C7C-BACB-53E2F54306B8}" destId="{9D67F5B5-6A7C-4F81-B746-6C6423E7F105}" srcOrd="0" destOrd="0" presId="urn:microsoft.com/office/officeart/2005/8/layout/chevron2"/>
-    <dgm:cxn modelId="{5BE92DB1-01F6-412F-A596-2E75D2A21067}" type="presParOf" srcId="{8EFA4AB0-425B-4C7C-BACB-53E2F54306B8}" destId="{B4A8FB59-0F46-4EB9-97DA-172884AA59E1}" srcOrd="1" destOrd="0" presId="urn:microsoft.com/office/officeart/2005/8/layout/chevron2"/>
-    <dgm:cxn modelId="{109F646F-7E4E-4137-A9FD-6DCDDE9408EE}" type="presParOf" srcId="{15F89B4C-984B-4796-A094-3C0D24F3E0F3}" destId="{518688D2-8072-488A-987D-57CB85D425F8}" srcOrd="1" destOrd="0" presId="urn:microsoft.com/office/officeart/2005/8/layout/chevron2"/>
-    <dgm:cxn modelId="{EBCB3553-9A30-4619-B1C8-77EAC5BC3717}" type="presParOf" srcId="{15F89B4C-984B-4796-A094-3C0D24F3E0F3}" destId="{3BB682F1-E3CE-4E6D-85C1-2BBD9C04370B}" srcOrd="2" destOrd="0" presId="urn:microsoft.com/office/officeart/2005/8/layout/chevron2"/>
-    <dgm:cxn modelId="{CB039FC3-15F3-4ACA-9096-026A18035051}" type="presParOf" srcId="{3BB682F1-E3CE-4E6D-85C1-2BBD9C04370B}" destId="{4DC8B6DD-BB7A-4FEC-AF32-81D27E1B0335}" srcOrd="0" destOrd="0" presId="urn:microsoft.com/office/officeart/2005/8/layout/chevron2"/>
-    <dgm:cxn modelId="{55022A2C-59FC-4F6C-B1AA-493F3F6CCCF6}" type="presParOf" srcId="{3BB682F1-E3CE-4E6D-85C1-2BBD9C04370B}" destId="{01E87952-0489-45BE-A74C-7F9BF1C03F10}" srcOrd="1" destOrd="0" presId="urn:microsoft.com/office/officeart/2005/8/layout/chevron2"/>
-    <dgm:cxn modelId="{1C6EC9B1-A5C2-42AD-8E97-8F7DF81D0DD5}" type="presParOf" srcId="{15F89B4C-984B-4796-A094-3C0D24F3E0F3}" destId="{AC9FEAC7-52C4-4997-A010-07F06AB41979}" srcOrd="3" destOrd="0" presId="urn:microsoft.com/office/officeart/2005/8/layout/chevron2"/>
-    <dgm:cxn modelId="{23261AE0-8403-4AE1-9AF4-731ADBFAFCF3}" type="presParOf" srcId="{15F89B4C-984B-4796-A094-3C0D24F3E0F3}" destId="{E2305742-09BF-4DA6-806A-3C2B4EE4A267}" srcOrd="4" destOrd="0" presId="urn:microsoft.com/office/officeart/2005/8/layout/chevron2"/>
-    <dgm:cxn modelId="{EF82FD8D-5E55-40C5-A1BE-2D5A969B1834}" type="presParOf" srcId="{E2305742-09BF-4DA6-806A-3C2B4EE4A267}" destId="{00C55525-E119-4844-9A08-C3217B99CF56}" srcOrd="0" destOrd="0" presId="urn:microsoft.com/office/officeart/2005/8/layout/chevron2"/>
-    <dgm:cxn modelId="{78626FCB-91DD-4663-BF6C-FA8A1FBB4EA2}" type="presParOf" srcId="{E2305742-09BF-4DA6-806A-3C2B4EE4A267}" destId="{CDBF27F6-1F7B-4C8B-B0CA-F41A6CC024B2}" srcOrd="1" destOrd="0" presId="urn:microsoft.com/office/officeart/2005/8/layout/chevron2"/>
-    <dgm:cxn modelId="{8FFBB618-F70E-4825-A544-C862549BED1F}" type="presParOf" srcId="{15F89B4C-984B-4796-A094-3C0D24F3E0F3}" destId="{02D7F10B-8CFD-4EFA-8413-91569EDDB515}" srcOrd="5" destOrd="0" presId="urn:microsoft.com/office/officeart/2005/8/layout/chevron2"/>
-    <dgm:cxn modelId="{0B806CFE-514C-403B-9A41-196957EF0E53}" type="presParOf" srcId="{15F89B4C-984B-4796-A094-3C0D24F3E0F3}" destId="{9B3ED61E-CAFF-49AB-9950-E48E24FC2A73}" srcOrd="6" destOrd="0" presId="urn:microsoft.com/office/officeart/2005/8/layout/chevron2"/>
-    <dgm:cxn modelId="{166B8D93-B647-40B3-9088-2BB82B9E6C17}" type="presParOf" srcId="{9B3ED61E-CAFF-49AB-9950-E48E24FC2A73}" destId="{B9AFD3A2-DC36-4C37-B973-47F2AC89A063}" srcOrd="0" destOrd="0" presId="urn:microsoft.com/office/officeart/2005/8/layout/chevron2"/>
-    <dgm:cxn modelId="{91DF254D-D5C4-4F60-A486-0FAED56A39CE}" type="presParOf" srcId="{9B3ED61E-CAFF-49AB-9950-E48E24FC2A73}" destId="{D7FDD6E3-521D-425D-AF32-2680653FE298}" srcOrd="1" destOrd="0" presId="urn:microsoft.com/office/officeart/2005/8/layout/chevron2"/>
-    <dgm:cxn modelId="{317BAFC9-1ECD-4BED-88BA-EC3EBE3A5A29}" type="presParOf" srcId="{15F89B4C-984B-4796-A094-3C0D24F3E0F3}" destId="{8C37EBB1-95ED-4D0E-A20E-E07B8353CE8D}" srcOrd="7" destOrd="0" presId="urn:microsoft.com/office/officeart/2005/8/layout/chevron2"/>
-    <dgm:cxn modelId="{91E35DAB-422B-48D4-8301-AE97EB9C5A9C}" type="presParOf" srcId="{15F89B4C-984B-4796-A094-3C0D24F3E0F3}" destId="{CDCEB319-990F-4FF0-AE08-A40C620C8B2D}" srcOrd="8" destOrd="0" presId="urn:microsoft.com/office/officeart/2005/8/layout/chevron2"/>
-    <dgm:cxn modelId="{70566ED0-B00C-4568-97F9-7E5B6D294BA0}" type="presParOf" srcId="{CDCEB319-990F-4FF0-AE08-A40C620C8B2D}" destId="{D3B12AF1-313B-4FE9-BA00-8C2D4632DA9A}" srcOrd="0" destOrd="0" presId="urn:microsoft.com/office/officeart/2005/8/layout/chevron2"/>
-    <dgm:cxn modelId="{56E7302E-341A-42AB-A457-741ECB3405A5}" type="presParOf" srcId="{CDCEB319-990F-4FF0-AE08-A40C620C8B2D}" destId="{ECD4E5DB-1F6D-4E8F-AE49-52C4458C0B2A}" srcOrd="1" destOrd="0" presId="urn:microsoft.com/office/officeart/2005/8/layout/chevron2"/>
-    <dgm:cxn modelId="{953D257A-55C8-4260-93C0-F777FB24ED1D}" type="presParOf" srcId="{15F89B4C-984B-4796-A094-3C0D24F3E0F3}" destId="{2118DC2F-5719-4EA6-8D78-BBE38A15FCB9}" srcOrd="9" destOrd="0" presId="urn:microsoft.com/office/officeart/2005/8/layout/chevron2"/>
-    <dgm:cxn modelId="{9675ACBA-BFD4-4809-87A9-50C4C1900697}" type="presParOf" srcId="{15F89B4C-984B-4796-A094-3C0D24F3E0F3}" destId="{268F2456-B6FE-4F7B-9B7D-13ACE1024C27}" srcOrd="10" destOrd="0" presId="urn:microsoft.com/office/officeart/2005/8/layout/chevron2"/>
-    <dgm:cxn modelId="{0215F7AD-A684-46FE-856E-EBEF381DC6B9}" type="presParOf" srcId="{268F2456-B6FE-4F7B-9B7D-13ACE1024C27}" destId="{4DB94300-8730-4EE0-87D0-A2F7914F267E}" srcOrd="0" destOrd="0" presId="urn:microsoft.com/office/officeart/2005/8/layout/chevron2"/>
-    <dgm:cxn modelId="{A26D140C-EA2C-44C4-A2B2-A28F26F011A8}" type="presParOf" srcId="{268F2456-B6FE-4F7B-9B7D-13ACE1024C27}" destId="{FA74C5F8-2249-4148-B63D-0299B10574EE}" srcOrd="1" destOrd="0" presId="urn:microsoft.com/office/officeart/2005/8/layout/chevron2"/>
-    <dgm:cxn modelId="{8525AF41-1C00-4FE3-8261-C63674476AF7}" type="presParOf" srcId="{15F89B4C-984B-4796-A094-3C0D24F3E0F3}" destId="{838278E5-FE4A-4477-BDEB-CFFCD4440219}" srcOrd="11" destOrd="0" presId="urn:microsoft.com/office/officeart/2005/8/layout/chevron2"/>
-    <dgm:cxn modelId="{6C14B1BE-581A-4AC8-88E2-A4FE538F0F0C}" type="presParOf" srcId="{15F89B4C-984B-4796-A094-3C0D24F3E0F3}" destId="{0D2E16E2-3756-4D18-8A14-7E3B260788F3}" srcOrd="12" destOrd="0" presId="urn:microsoft.com/office/officeart/2005/8/layout/chevron2"/>
-    <dgm:cxn modelId="{7D9B92E1-3F2A-4B23-B0AD-E15B13522B12}" type="presParOf" srcId="{0D2E16E2-3756-4D18-8A14-7E3B260788F3}" destId="{634B80EA-43BB-498E-9897-BDAE3C924935}" srcOrd="0" destOrd="0" presId="urn:microsoft.com/office/officeart/2005/8/layout/chevron2"/>
-    <dgm:cxn modelId="{9FEDFAF3-70D4-4F46-B254-950D1F592757}" type="presParOf" srcId="{0D2E16E2-3756-4D18-8A14-7E3B260788F3}" destId="{EEABDC37-FA5F-4EF5-BA36-CCBF07DF5538}" srcOrd="1" destOrd="0" presId="urn:microsoft.com/office/officeart/2005/8/layout/chevron2"/>
-    <dgm:cxn modelId="{ECB30096-89ED-48D8-941C-024EF749BAC1}" type="presParOf" srcId="{15F89B4C-984B-4796-A094-3C0D24F3E0F3}" destId="{2787567D-460C-4F4B-B85D-6D7EA4D5A201}" srcOrd="13" destOrd="0" presId="urn:microsoft.com/office/officeart/2005/8/layout/chevron2"/>
-    <dgm:cxn modelId="{A7B27676-DC86-449F-8B0E-6F7D06944415}" type="presParOf" srcId="{15F89B4C-984B-4796-A094-3C0D24F3E0F3}" destId="{46B8D50B-1CB2-4C55-AF50-E2211C889770}" srcOrd="14" destOrd="0" presId="urn:microsoft.com/office/officeart/2005/8/layout/chevron2"/>
-    <dgm:cxn modelId="{B1F12A69-54A3-4517-9DAD-1D868B186734}" type="presParOf" srcId="{46B8D50B-1CB2-4C55-AF50-E2211C889770}" destId="{9C52EEE9-D53E-4A20-9389-51357F965296}" srcOrd="0" destOrd="0" presId="urn:microsoft.com/office/officeart/2005/8/layout/chevron2"/>
-    <dgm:cxn modelId="{A9A00307-CA9C-4EFB-8BA3-2E223FC40D08}" type="presParOf" srcId="{46B8D50B-1CB2-4C55-AF50-E2211C889770}" destId="{842C2584-FD87-4010-A02A-327375CD1415}" srcOrd="1" destOrd="0" presId="urn:microsoft.com/office/officeart/2005/8/layout/chevron2"/>
-    <dgm:cxn modelId="{34A9D51B-6800-4683-A9BE-A719BF22C99C}" type="presParOf" srcId="{15F89B4C-984B-4796-A094-3C0D24F3E0F3}" destId="{33DBA5BD-7703-4622-B870-CEE31091D5E3}" srcOrd="15" destOrd="0" presId="urn:microsoft.com/office/officeart/2005/8/layout/chevron2"/>
-    <dgm:cxn modelId="{ADA89536-F78C-4E28-9D6B-7A3C608B4E4D}" type="presParOf" srcId="{15F89B4C-984B-4796-A094-3C0D24F3E0F3}" destId="{05302471-3E79-4067-8E88-7F46DE889418}" srcOrd="16" destOrd="0" presId="urn:microsoft.com/office/officeart/2005/8/layout/chevron2"/>
-    <dgm:cxn modelId="{59132B8B-D6DE-42D9-BEF7-E583649DB12C}" type="presParOf" srcId="{05302471-3E79-4067-8E88-7F46DE889418}" destId="{8AE36B08-B67A-46AC-8569-BD5C89A80D46}" srcOrd="0" destOrd="0" presId="urn:microsoft.com/office/officeart/2005/8/layout/chevron2"/>
-    <dgm:cxn modelId="{210C4075-34A7-4E92-AC95-0AAC81E69C75}" type="presParOf" srcId="{05302471-3E79-4067-8E88-7F46DE889418}" destId="{C46C7663-50E4-40FD-A483-BBE3A4BC1507}" srcOrd="1" destOrd="0" presId="urn:microsoft.com/office/officeart/2005/8/layout/chevron2"/>
-    <dgm:cxn modelId="{F818892C-C755-4E28-9678-45F271F04442}" type="presParOf" srcId="{15F89B4C-984B-4796-A094-3C0D24F3E0F3}" destId="{A2E20A2E-D3CA-4DB1-8D3E-2412C0431F19}" srcOrd="17" destOrd="0" presId="urn:microsoft.com/office/officeart/2005/8/layout/chevron2"/>
-    <dgm:cxn modelId="{AD4DBF52-6290-40C3-824D-843AD06417AE}" type="presParOf" srcId="{15F89B4C-984B-4796-A094-3C0D24F3E0F3}" destId="{BF350E92-FF38-4F79-B4F8-E7AB09E54B79}" srcOrd="18" destOrd="0" presId="urn:microsoft.com/office/officeart/2005/8/layout/chevron2"/>
-    <dgm:cxn modelId="{B7F61521-C215-4B82-9AF7-9CADD44C4C96}" type="presParOf" srcId="{BF350E92-FF38-4F79-B4F8-E7AB09E54B79}" destId="{61910C51-8C89-45D8-AACF-EF1AF38615BC}" srcOrd="0" destOrd="0" presId="urn:microsoft.com/office/officeart/2005/8/layout/chevron2"/>
-    <dgm:cxn modelId="{001B6C3C-4B48-4F5F-8302-7BA0D67379CC}" type="presParOf" srcId="{BF350E92-FF38-4F79-B4F8-E7AB09E54B79}" destId="{7BF0F498-BBE8-4D32-B525-A3A894EF45DD}" srcOrd="1" destOrd="0" presId="urn:microsoft.com/office/officeart/2005/8/layout/chevron2"/>
+    <dgm:cxn modelId="{5474DE7C-FB75-493C-8BB6-F5DB33215F8D}" type="presParOf" srcId="{15F89B4C-984B-4796-A094-3C0D24F3E0F3}" destId="{8EFA4AB0-425B-4C7C-BACB-53E2F54306B8}" srcOrd="0" destOrd="0" presId="urn:microsoft.com/office/officeart/2005/8/layout/chevron2"/>
+    <dgm:cxn modelId="{D6E737CF-73F7-4F33-BDC1-A48EF9FEB986}" type="presParOf" srcId="{8EFA4AB0-425B-4C7C-BACB-53E2F54306B8}" destId="{9D67F5B5-6A7C-4F81-B746-6C6423E7F105}" srcOrd="0" destOrd="0" presId="urn:microsoft.com/office/officeart/2005/8/layout/chevron2"/>
+    <dgm:cxn modelId="{114DA335-6D54-4D2C-9B61-738F74A67F04}" type="presParOf" srcId="{8EFA4AB0-425B-4C7C-BACB-53E2F54306B8}" destId="{B4A8FB59-0F46-4EB9-97DA-172884AA59E1}" srcOrd="1" destOrd="0" presId="urn:microsoft.com/office/officeart/2005/8/layout/chevron2"/>
+    <dgm:cxn modelId="{D335420B-5D4B-4344-8DA1-A10AD75BB61E}" type="presParOf" srcId="{15F89B4C-984B-4796-A094-3C0D24F3E0F3}" destId="{518688D2-8072-488A-987D-57CB85D425F8}" srcOrd="1" destOrd="0" presId="urn:microsoft.com/office/officeart/2005/8/layout/chevron2"/>
+    <dgm:cxn modelId="{FCF504DC-2523-43C1-8190-D7AC5D18E662}" type="presParOf" srcId="{15F89B4C-984B-4796-A094-3C0D24F3E0F3}" destId="{3BB682F1-E3CE-4E6D-85C1-2BBD9C04370B}" srcOrd="2" destOrd="0" presId="urn:microsoft.com/office/officeart/2005/8/layout/chevron2"/>
+    <dgm:cxn modelId="{ED952A71-4164-4D5C-A7BD-A38870B95E1A}" type="presParOf" srcId="{3BB682F1-E3CE-4E6D-85C1-2BBD9C04370B}" destId="{4DC8B6DD-BB7A-4FEC-AF32-81D27E1B0335}" srcOrd="0" destOrd="0" presId="urn:microsoft.com/office/officeart/2005/8/layout/chevron2"/>
+    <dgm:cxn modelId="{E5F8FEC5-F4D7-43BE-9E78-46C65F1BE441}" type="presParOf" srcId="{3BB682F1-E3CE-4E6D-85C1-2BBD9C04370B}" destId="{01E87952-0489-45BE-A74C-7F9BF1C03F10}" srcOrd="1" destOrd="0" presId="urn:microsoft.com/office/officeart/2005/8/layout/chevron2"/>
+    <dgm:cxn modelId="{A2DD30DC-E73F-4AE7-A45C-3C6035E81EA5}" type="presParOf" srcId="{15F89B4C-984B-4796-A094-3C0D24F3E0F3}" destId="{AC9FEAC7-52C4-4997-A010-07F06AB41979}" srcOrd="3" destOrd="0" presId="urn:microsoft.com/office/officeart/2005/8/layout/chevron2"/>
+    <dgm:cxn modelId="{A4772500-2922-4256-AA47-BEAE6F81A3F3}" type="presParOf" srcId="{15F89B4C-984B-4796-A094-3C0D24F3E0F3}" destId="{E2305742-09BF-4DA6-806A-3C2B4EE4A267}" srcOrd="4" destOrd="0" presId="urn:microsoft.com/office/officeart/2005/8/layout/chevron2"/>
+    <dgm:cxn modelId="{7DB68E5B-3F9F-475C-92F7-D3B9488D30C6}" type="presParOf" srcId="{E2305742-09BF-4DA6-806A-3C2B4EE4A267}" destId="{00C55525-E119-4844-9A08-C3217B99CF56}" srcOrd="0" destOrd="0" presId="urn:microsoft.com/office/officeart/2005/8/layout/chevron2"/>
+    <dgm:cxn modelId="{D1C9CCD5-40D5-4914-A57E-43659B672D95}" type="presParOf" srcId="{E2305742-09BF-4DA6-806A-3C2B4EE4A267}" destId="{CDBF27F6-1F7B-4C8B-B0CA-F41A6CC024B2}" srcOrd="1" destOrd="0" presId="urn:microsoft.com/office/officeart/2005/8/layout/chevron2"/>
+    <dgm:cxn modelId="{AE97620B-4F10-412E-AF11-B560E918A1DE}" type="presParOf" srcId="{15F89B4C-984B-4796-A094-3C0D24F3E0F3}" destId="{02D7F10B-8CFD-4EFA-8413-91569EDDB515}" srcOrd="5" destOrd="0" presId="urn:microsoft.com/office/officeart/2005/8/layout/chevron2"/>
+    <dgm:cxn modelId="{A072D100-14D8-48DD-B93B-0D8ADF465B40}" type="presParOf" srcId="{15F89B4C-984B-4796-A094-3C0D24F3E0F3}" destId="{9B3ED61E-CAFF-49AB-9950-E48E24FC2A73}" srcOrd="6" destOrd="0" presId="urn:microsoft.com/office/officeart/2005/8/layout/chevron2"/>
+    <dgm:cxn modelId="{E8C99752-8EC8-4663-B0FF-9BD33070D8A5}" type="presParOf" srcId="{9B3ED61E-CAFF-49AB-9950-E48E24FC2A73}" destId="{B9AFD3A2-DC36-4C37-B973-47F2AC89A063}" srcOrd="0" destOrd="0" presId="urn:microsoft.com/office/officeart/2005/8/layout/chevron2"/>
+    <dgm:cxn modelId="{3FA9C964-2A79-4D8F-B872-DC1F851B958F}" type="presParOf" srcId="{9B3ED61E-CAFF-49AB-9950-E48E24FC2A73}" destId="{D7FDD6E3-521D-425D-AF32-2680653FE298}" srcOrd="1" destOrd="0" presId="urn:microsoft.com/office/officeart/2005/8/layout/chevron2"/>
+    <dgm:cxn modelId="{A4C56B2C-17F6-40AE-995C-CDC5A0D82056}" type="presParOf" srcId="{15F89B4C-984B-4796-A094-3C0D24F3E0F3}" destId="{8C37EBB1-95ED-4D0E-A20E-E07B8353CE8D}" srcOrd="7" destOrd="0" presId="urn:microsoft.com/office/officeart/2005/8/layout/chevron2"/>
+    <dgm:cxn modelId="{EF5BD3FC-690A-4F46-9161-D8675F9006A8}" type="presParOf" srcId="{15F89B4C-984B-4796-A094-3C0D24F3E0F3}" destId="{CDCEB319-990F-4FF0-AE08-A40C620C8B2D}" srcOrd="8" destOrd="0" presId="urn:microsoft.com/office/officeart/2005/8/layout/chevron2"/>
+    <dgm:cxn modelId="{1531FAC2-D299-4CE5-A544-A959E58DEEE7}" type="presParOf" srcId="{CDCEB319-990F-4FF0-AE08-A40C620C8B2D}" destId="{D3B12AF1-313B-4FE9-BA00-8C2D4632DA9A}" srcOrd="0" destOrd="0" presId="urn:microsoft.com/office/officeart/2005/8/layout/chevron2"/>
+    <dgm:cxn modelId="{D3F73EBF-5156-41F1-B56E-EBAE65FE2BC9}" type="presParOf" srcId="{CDCEB319-990F-4FF0-AE08-A40C620C8B2D}" destId="{ECD4E5DB-1F6D-4E8F-AE49-52C4458C0B2A}" srcOrd="1" destOrd="0" presId="urn:microsoft.com/office/officeart/2005/8/layout/chevron2"/>
+    <dgm:cxn modelId="{67D2F2B7-F399-49A3-B3DD-B65ACECB650C}" type="presParOf" srcId="{15F89B4C-984B-4796-A094-3C0D24F3E0F3}" destId="{2118DC2F-5719-4EA6-8D78-BBE38A15FCB9}" srcOrd="9" destOrd="0" presId="urn:microsoft.com/office/officeart/2005/8/layout/chevron2"/>
+    <dgm:cxn modelId="{63CA646F-BD96-4DA6-8DAF-086889499A46}" type="presParOf" srcId="{15F89B4C-984B-4796-A094-3C0D24F3E0F3}" destId="{268F2456-B6FE-4F7B-9B7D-13ACE1024C27}" srcOrd="10" destOrd="0" presId="urn:microsoft.com/office/officeart/2005/8/layout/chevron2"/>
+    <dgm:cxn modelId="{9C05C375-AC9A-4275-8F64-D24B723D2E5A}" type="presParOf" srcId="{268F2456-B6FE-4F7B-9B7D-13ACE1024C27}" destId="{4DB94300-8730-4EE0-87D0-A2F7914F267E}" srcOrd="0" destOrd="0" presId="urn:microsoft.com/office/officeart/2005/8/layout/chevron2"/>
+    <dgm:cxn modelId="{268ED7BE-7CDB-45DF-B9D6-763027005B20}" type="presParOf" srcId="{268F2456-B6FE-4F7B-9B7D-13ACE1024C27}" destId="{FA74C5F8-2249-4148-B63D-0299B10574EE}" srcOrd="1" destOrd="0" presId="urn:microsoft.com/office/officeart/2005/8/layout/chevron2"/>
+    <dgm:cxn modelId="{86A43A37-B51E-4262-B46E-5E692C4B90D4}" type="presParOf" srcId="{15F89B4C-984B-4796-A094-3C0D24F3E0F3}" destId="{838278E5-FE4A-4477-BDEB-CFFCD4440219}" srcOrd="11" destOrd="0" presId="urn:microsoft.com/office/officeart/2005/8/layout/chevron2"/>
+    <dgm:cxn modelId="{6755029F-7AFF-404E-8D23-56FBC8F8315F}" type="presParOf" srcId="{15F89B4C-984B-4796-A094-3C0D24F3E0F3}" destId="{0D2E16E2-3756-4D18-8A14-7E3B260788F3}" srcOrd="12" destOrd="0" presId="urn:microsoft.com/office/officeart/2005/8/layout/chevron2"/>
+    <dgm:cxn modelId="{01F2A819-EC44-4A61-9CAC-6E2817EC4D77}" type="presParOf" srcId="{0D2E16E2-3756-4D18-8A14-7E3B260788F3}" destId="{634B80EA-43BB-498E-9897-BDAE3C924935}" srcOrd="0" destOrd="0" presId="urn:microsoft.com/office/officeart/2005/8/layout/chevron2"/>
+    <dgm:cxn modelId="{ECD4FAD0-7382-4ABD-BF26-A2949B94F187}" type="presParOf" srcId="{0D2E16E2-3756-4D18-8A14-7E3B260788F3}" destId="{EEABDC37-FA5F-4EF5-BA36-CCBF07DF5538}" srcOrd="1" destOrd="0" presId="urn:microsoft.com/office/officeart/2005/8/layout/chevron2"/>
+    <dgm:cxn modelId="{29A5530E-3FE1-48C5-953B-CE2B0FB0573E}" type="presParOf" srcId="{15F89B4C-984B-4796-A094-3C0D24F3E0F3}" destId="{2787567D-460C-4F4B-B85D-6D7EA4D5A201}" srcOrd="13" destOrd="0" presId="urn:microsoft.com/office/officeart/2005/8/layout/chevron2"/>
+    <dgm:cxn modelId="{4614574C-E459-4F1C-96A3-5F829A9966D9}" type="presParOf" srcId="{15F89B4C-984B-4796-A094-3C0D24F3E0F3}" destId="{46B8D50B-1CB2-4C55-AF50-E2211C889770}" srcOrd="14" destOrd="0" presId="urn:microsoft.com/office/officeart/2005/8/layout/chevron2"/>
+    <dgm:cxn modelId="{3D2EB92E-CAE0-4F1D-B16B-0113C23F77FA}" type="presParOf" srcId="{46B8D50B-1CB2-4C55-AF50-E2211C889770}" destId="{9C52EEE9-D53E-4A20-9389-51357F965296}" srcOrd="0" destOrd="0" presId="urn:microsoft.com/office/officeart/2005/8/layout/chevron2"/>
+    <dgm:cxn modelId="{9B1E36E9-2C87-47E5-88DE-6358CEBB8DEA}" type="presParOf" srcId="{46B8D50B-1CB2-4C55-AF50-E2211C889770}" destId="{842C2584-FD87-4010-A02A-327375CD1415}" srcOrd="1" destOrd="0" presId="urn:microsoft.com/office/officeart/2005/8/layout/chevron2"/>
+    <dgm:cxn modelId="{A5D81DCF-5BB4-40C2-97D0-DE5AA25CB0AC}" type="presParOf" srcId="{15F89B4C-984B-4796-A094-3C0D24F3E0F3}" destId="{33DBA5BD-7703-4622-B870-CEE31091D5E3}" srcOrd="15" destOrd="0" presId="urn:microsoft.com/office/officeart/2005/8/layout/chevron2"/>
+    <dgm:cxn modelId="{45B11489-8437-49B3-B414-9D4106D797FC}" type="presParOf" srcId="{15F89B4C-984B-4796-A094-3C0D24F3E0F3}" destId="{05302471-3E79-4067-8E88-7F46DE889418}" srcOrd="16" destOrd="0" presId="urn:microsoft.com/office/officeart/2005/8/layout/chevron2"/>
+    <dgm:cxn modelId="{FD76E2DD-D175-4BD2-B845-5F3C18959397}" type="presParOf" srcId="{05302471-3E79-4067-8E88-7F46DE889418}" destId="{8AE36B08-B67A-46AC-8569-BD5C89A80D46}" srcOrd="0" destOrd="0" presId="urn:microsoft.com/office/officeart/2005/8/layout/chevron2"/>
+    <dgm:cxn modelId="{D3DC3D9F-006B-482C-809B-E299868590CC}" type="presParOf" srcId="{05302471-3E79-4067-8E88-7F46DE889418}" destId="{C46C7663-50E4-40FD-A483-BBE3A4BC1507}" srcOrd="1" destOrd="0" presId="urn:microsoft.com/office/officeart/2005/8/layout/chevron2"/>
+    <dgm:cxn modelId="{97AE0CC1-5FF4-42DF-9C4C-32E02BFD4C80}" type="presParOf" srcId="{15F89B4C-984B-4796-A094-3C0D24F3E0F3}" destId="{A2E20A2E-D3CA-4DB1-8D3E-2412C0431F19}" srcOrd="17" destOrd="0" presId="urn:microsoft.com/office/officeart/2005/8/layout/chevron2"/>
+    <dgm:cxn modelId="{459C8494-481F-471E-868E-150CCD910F46}" type="presParOf" srcId="{15F89B4C-984B-4796-A094-3C0D24F3E0F3}" destId="{BF350E92-FF38-4F79-B4F8-E7AB09E54B79}" srcOrd="18" destOrd="0" presId="urn:microsoft.com/office/officeart/2005/8/layout/chevron2"/>
+    <dgm:cxn modelId="{EE63985C-0541-4ED2-AE81-6196922B6E98}" type="presParOf" srcId="{BF350E92-FF38-4F79-B4F8-E7AB09E54B79}" destId="{61910C51-8C89-45D8-AACF-EF1AF38615BC}" srcOrd="0" destOrd="0" presId="urn:microsoft.com/office/officeart/2005/8/layout/chevron2"/>
+    <dgm:cxn modelId="{E9C5662A-487A-4305-8AF6-2362DEE8AAFD}" type="presParOf" srcId="{BF350E92-FF38-4F79-B4F8-E7AB09E54B79}" destId="{7BF0F498-BBE8-4D32-B525-A3A894EF45DD}" srcOrd="1" destOrd="0" presId="urn:microsoft.com/office/officeart/2005/8/layout/chevron2"/>
   </dgm:cxnLst>
   <dgm:bg/>
   <dgm:whole/>
   <dgm:extLst>
     <a:ext uri="http://schemas.microsoft.com/office/drawing/2008/diagram">
-      <dsp:dataModelExt xmlns:dsp="http://schemas.microsoft.com/office/drawing/2008/diagram" xmlns="" relId="rId40" minVer="http://schemas.openxmlformats.org/drawingml/2006/diagram"/>
+      <dsp:dataModelExt xmlns:dsp="http://schemas.microsoft.com/office/drawing/2008/diagram" relId="rId40" minVer="http://schemas.openxmlformats.org/drawingml/2006/diagram"/>
     </a:ext>
   </dgm:extLst>
 </dgm:dataModel>
 </file>
 
 <file path=word/diagrams/drawing1.xml><?xml version="1.0" encoding="utf-8"?>
-<dsp:drawing xmlns:dgm="http://schemas.openxmlformats.org/drawingml/2006/diagram" xmlns:a="http://schemas.openxmlformats.org/drawingml/2006/main" xmlns:dsp="http://schemas.microsoft.com/office/drawing/2008/diagram">
+<dsp:drawing xmlns:dgm="http://schemas.openxmlformats.org/drawingml/2006/diagram" xmlns:dsp="http://schemas.microsoft.com/office/drawing/2008/diagram" xmlns:a="http://schemas.openxmlformats.org/drawingml/2006/main">
   <dsp:spTree>
     <dsp:nvGrpSpPr>
       <dsp:cNvPr id="0" name=""/>
@@ -15718,9 +15551,9 @@
           </a:r>
         </a:p>
       </dsp:txBody>
-      <dsp:txXfrm rot="5400000">
-        <a:off x="-140562" y="146422"/>
-        <a:ext cx="937081" cy="655956"/>
+      <dsp:txXfrm rot="-5400000">
+        <a:off x="1" y="333837"/>
+        <a:ext cx="655956" cy="281125"/>
       </dsp:txXfrm>
     </dsp:sp>
     <dsp:sp modelId="{B4A8FB59-0F46-4EB9-97DA-172884AA59E1}">
@@ -15795,9 +15628,9 @@
           </a:r>
         </a:p>
       </dsp:txBody>
-      <dsp:txXfrm rot="5400000">
-        <a:off x="2766627" y="-2104809"/>
-        <a:ext cx="609102" cy="4830443"/>
+      <dsp:txXfrm rot="-5400000">
+        <a:off x="655957" y="35595"/>
+        <a:ext cx="4800709" cy="549634"/>
       </dsp:txXfrm>
     </dsp:sp>
     <dsp:sp modelId="{4DC8B6DD-BB7A-4FEC-AF32-81D27E1B0335}">
@@ -15872,9 +15705,9 @@
           </a:r>
         </a:p>
       </dsp:txBody>
-      <dsp:txXfrm rot="5400000">
-        <a:off x="-140562" y="1007258"/>
-        <a:ext cx="937081" cy="655956"/>
+      <dsp:txXfrm rot="-5400000">
+        <a:off x="1" y="1194673"/>
+        <a:ext cx="655956" cy="281125"/>
       </dsp:txXfrm>
     </dsp:sp>
     <dsp:sp modelId="{01E87952-0489-45BE-A74C-7F9BF1C03F10}">
@@ -15949,9 +15782,9 @@
           </a:r>
         </a:p>
       </dsp:txBody>
-      <dsp:txXfrm rot="5400000">
-        <a:off x="2766627" y="-1243974"/>
-        <a:ext cx="609102" cy="4830443"/>
+      <dsp:txXfrm rot="-5400000">
+        <a:off x="655957" y="896430"/>
+        <a:ext cx="4800709" cy="549634"/>
       </dsp:txXfrm>
     </dsp:sp>
     <dsp:sp modelId="{00C55525-E119-4844-9A08-C3217B99CF56}">
@@ -16026,9 +15859,9 @@
           </a:r>
         </a:p>
       </dsp:txBody>
-      <dsp:txXfrm rot="5400000">
-        <a:off x="-140562" y="1868094"/>
-        <a:ext cx="937081" cy="655956"/>
+      <dsp:txXfrm rot="-5400000">
+        <a:off x="1" y="2055509"/>
+        <a:ext cx="655956" cy="281125"/>
       </dsp:txXfrm>
     </dsp:sp>
     <dsp:sp modelId="{CDBF27F6-1F7B-4C8B-B0CA-F41A6CC024B2}">
@@ -16103,9 +15936,9 @@
           </a:r>
         </a:p>
       </dsp:txBody>
-      <dsp:txXfrm rot="5400000">
-        <a:off x="2766627" y="-383138"/>
-        <a:ext cx="609102" cy="4830443"/>
+      <dsp:txXfrm rot="-5400000">
+        <a:off x="655957" y="1757266"/>
+        <a:ext cx="4800709" cy="549634"/>
       </dsp:txXfrm>
     </dsp:sp>
     <dsp:sp modelId="{B9AFD3A2-DC36-4C37-B973-47F2AC89A063}">
@@ -16180,9 +16013,9 @@
           </a:r>
         </a:p>
       </dsp:txBody>
-      <dsp:txXfrm rot="5400000">
-        <a:off x="-140562" y="2728930"/>
-        <a:ext cx="937081" cy="655956"/>
+      <dsp:txXfrm rot="-5400000">
+        <a:off x="1" y="2916345"/>
+        <a:ext cx="655956" cy="281125"/>
       </dsp:txXfrm>
     </dsp:sp>
     <dsp:sp modelId="{D7FDD6E3-521D-425D-AF32-2680653FE298}">
@@ -16257,9 +16090,9 @@
           </a:r>
         </a:p>
       </dsp:txBody>
-      <dsp:txXfrm rot="5400000">
-        <a:off x="2766627" y="477697"/>
-        <a:ext cx="609102" cy="4830443"/>
+      <dsp:txXfrm rot="-5400000">
+        <a:off x="655957" y="2618101"/>
+        <a:ext cx="4800709" cy="549634"/>
       </dsp:txXfrm>
     </dsp:sp>
     <dsp:sp modelId="{D3B12AF1-313B-4FE9-BA00-8C2D4632DA9A}">
@@ -16334,9 +16167,9 @@
           </a:r>
         </a:p>
       </dsp:txBody>
-      <dsp:txXfrm rot="5400000">
-        <a:off x="-140562" y="3589766"/>
-        <a:ext cx="937081" cy="655956"/>
+      <dsp:txXfrm rot="-5400000">
+        <a:off x="1" y="3777181"/>
+        <a:ext cx="655956" cy="281125"/>
       </dsp:txXfrm>
     </dsp:sp>
     <dsp:sp modelId="{ECD4E5DB-1F6D-4E8F-AE49-52C4458C0B2A}">
@@ -16411,9 +16244,9 @@
           </a:r>
         </a:p>
       </dsp:txBody>
-      <dsp:txXfrm rot="5400000">
-        <a:off x="2766627" y="1338533"/>
-        <a:ext cx="609102" cy="4830443"/>
+      <dsp:txXfrm rot="-5400000">
+        <a:off x="655957" y="3478937"/>
+        <a:ext cx="4800709" cy="549634"/>
       </dsp:txXfrm>
     </dsp:sp>
     <dsp:sp modelId="{4DB94300-8730-4EE0-87D0-A2F7914F267E}">
@@ -16488,9 +16321,9 @@
           </a:r>
         </a:p>
       </dsp:txBody>
-      <dsp:txXfrm rot="5400000">
-        <a:off x="-140562" y="4450601"/>
-        <a:ext cx="937081" cy="655956"/>
+      <dsp:txXfrm rot="-5400000">
+        <a:off x="1" y="4638016"/>
+        <a:ext cx="655956" cy="281125"/>
       </dsp:txXfrm>
     </dsp:sp>
     <dsp:sp modelId="{FA74C5F8-2249-4148-B63D-0299B10574EE}">
@@ -16565,9 +16398,9 @@
           </a:r>
         </a:p>
       </dsp:txBody>
-      <dsp:txXfrm rot="5400000">
-        <a:off x="2766627" y="2199369"/>
-        <a:ext cx="609102" cy="4830443"/>
+      <dsp:txXfrm rot="-5400000">
+        <a:off x="655957" y="4339773"/>
+        <a:ext cx="4800709" cy="549634"/>
       </dsp:txXfrm>
     </dsp:sp>
     <dsp:sp modelId="{634B80EA-43BB-498E-9897-BDAE3C924935}">
@@ -16642,9 +16475,9 @@
           </a:r>
         </a:p>
       </dsp:txBody>
-      <dsp:txXfrm rot="5400000">
-        <a:off x="-140562" y="5311437"/>
-        <a:ext cx="937081" cy="655956"/>
+      <dsp:txXfrm rot="-5400000">
+        <a:off x="1" y="5498852"/>
+        <a:ext cx="655956" cy="281125"/>
       </dsp:txXfrm>
     </dsp:sp>
     <dsp:sp modelId="{EEABDC37-FA5F-4EF5-BA36-CCBF07DF5538}">
@@ -16719,9 +16552,9 @@
           </a:r>
         </a:p>
       </dsp:txBody>
-      <dsp:txXfrm rot="5400000">
-        <a:off x="2766627" y="3060205"/>
-        <a:ext cx="609102" cy="4830443"/>
+      <dsp:txXfrm rot="-5400000">
+        <a:off x="655957" y="5200609"/>
+        <a:ext cx="4800709" cy="549634"/>
       </dsp:txXfrm>
     </dsp:sp>
     <dsp:sp modelId="{9C52EEE9-D53E-4A20-9389-51357F965296}">
@@ -16796,9 +16629,9 @@
           </a:r>
         </a:p>
       </dsp:txBody>
-      <dsp:txXfrm rot="5400000">
-        <a:off x="-140562" y="6172273"/>
-        <a:ext cx="937081" cy="655956"/>
+      <dsp:txXfrm rot="-5400000">
+        <a:off x="1" y="6359688"/>
+        <a:ext cx="655956" cy="281125"/>
       </dsp:txXfrm>
     </dsp:sp>
     <dsp:sp modelId="{842C2584-FD87-4010-A02A-327375CD1415}">
@@ -16873,9 +16706,9 @@
           </a:r>
         </a:p>
       </dsp:txBody>
-      <dsp:txXfrm rot="5400000">
-        <a:off x="2766627" y="3921041"/>
-        <a:ext cx="609102" cy="4830443"/>
+      <dsp:txXfrm rot="-5400000">
+        <a:off x="655957" y="6061445"/>
+        <a:ext cx="4800709" cy="549634"/>
       </dsp:txXfrm>
     </dsp:sp>
     <dsp:sp modelId="{8AE36B08-B67A-46AC-8569-BD5C89A80D46}">
@@ -16950,9 +16783,9 @@
           </a:r>
         </a:p>
       </dsp:txBody>
-      <dsp:txXfrm rot="5400000">
-        <a:off x="-140562" y="7033109"/>
-        <a:ext cx="937081" cy="655956"/>
+      <dsp:txXfrm rot="-5400000">
+        <a:off x="1" y="7220524"/>
+        <a:ext cx="655956" cy="281125"/>
       </dsp:txXfrm>
     </dsp:sp>
     <dsp:sp modelId="{C46C7663-50E4-40FD-A483-BBE3A4BC1507}">
@@ -17027,9 +16860,9 @@
           </a:r>
         </a:p>
       </dsp:txBody>
-      <dsp:txXfrm rot="5400000">
-        <a:off x="2766627" y="4781877"/>
-        <a:ext cx="609102" cy="4830443"/>
+      <dsp:txXfrm rot="-5400000">
+        <a:off x="655957" y="6922281"/>
+        <a:ext cx="4800709" cy="549634"/>
       </dsp:txXfrm>
     </dsp:sp>
     <dsp:sp modelId="{61910C51-8C89-45D8-AACF-EF1AF38615BC}">
@@ -17104,9 +16937,9 @@
           </a:r>
         </a:p>
       </dsp:txBody>
-      <dsp:txXfrm rot="5400000">
-        <a:off x="-140562" y="7893945"/>
-        <a:ext cx="937081" cy="655956"/>
+      <dsp:txXfrm rot="-5400000">
+        <a:off x="1" y="8081360"/>
+        <a:ext cx="655956" cy="281125"/>
       </dsp:txXfrm>
     </dsp:sp>
     <dsp:sp modelId="{7BF0F498-BBE8-4D32-B525-A3A894EF45DD}">
@@ -17181,9 +17014,9 @@
           </a:r>
         </a:p>
       </dsp:txBody>
-      <dsp:txXfrm rot="5400000">
-        <a:off x="2766627" y="5642713"/>
-        <a:ext cx="609102" cy="4830443"/>
+      <dsp:txXfrm rot="-5400000">
+        <a:off x="655957" y="7783117"/>
+        <a:ext cx="4800709" cy="549634"/>
       </dsp:txXfrm>
     </dsp:sp>
   </dsp:spTree>
@@ -18735,7 +18568,7 @@
   <a:extraClrSchemeLst/>
   <a:extLst>
     <a:ext uri="{05A4C25C-085E-4340-85A3-A5531E510DB2}">
-      <thm15:themeFamily xmlns:thm15="http://schemas.microsoft.com/office/thememl/2012/main" xmlns="" name="Office Theme" id="{62F939B6-93AF-4DB8-9C6B-D6C7DFDC589F}" vid="{4A3C46E8-61CC-4603-A589-7422A47A8E4A}"/>
+      <thm15:themeFamily xmlns:thm15="http://schemas.microsoft.com/office/thememl/2012/main" name="Office Theme" id="{62F939B6-93AF-4DB8-9C6B-D6C7DFDC589F}" vid="{4A3C46E8-61CC-4603-A589-7422A47A8E4A}"/>
     </a:ext>
   </a:extLst>
 </a:theme>
@@ -18765,7 +18598,7 @@
 </file>
 
 <file path=customXml/itemProps2.xml><?xml version="1.0" encoding="utf-8"?>
-<ds:datastoreItem xmlns:ds="http://schemas.openxmlformats.org/officeDocument/2006/customXml" ds:itemID="{C82007E7-D4E6-4AA3-8DA4-AD09E5A09BE8}">
+<ds:datastoreItem xmlns:ds="http://schemas.openxmlformats.org/officeDocument/2006/customXml" ds:itemID="{EBF3C209-AA0D-4350-B457-E2ACD4B75F62}">
   <ds:schemaRefs>
     <ds:schemaRef ds:uri="http://schemas.openxmlformats.org/officeDocument/2006/bibliography"/>
   </ds:schemaRefs>

--- a/CZ4034 Assignment Report.docx
+++ b/CZ4034 Assignment Report.docx
@@ -96,7 +96,6 @@
                 <w:dataBinding w:prefixMappings="xmlns:ns0='http://schemas.openxmlformats.org/package/2006/metadata/core-properties' xmlns:ns1='http://purl.org/dc/elements/1.1/'" w:xpath="/ns0:coreProperties[1]/ns1:title[1]" w:storeItemID="{6C3C8BC8-F283-45AE-878A-BAB7291924A1}"/>
                 <w:text/>
               </w:sdtPr>
-              <w:sdtEndPr/>
               <w:sdtContent>
                 <w:tc>
                   <w:tcPr>
@@ -154,7 +153,6 @@
                 <w:dataBinding w:prefixMappings="xmlns:ns0='http://schemas.openxmlformats.org/package/2006/metadata/core-properties' xmlns:ns1='http://purl.org/dc/elements/1.1/'" w:xpath="/ns0:coreProperties[1]/ns1:subject[1]" w:storeItemID="{6C3C8BC8-F283-45AE-878A-BAB7291924A1}"/>
                 <w:text/>
               </w:sdtPr>
-              <w:sdtEndPr/>
               <w:sdtContent>
                 <w:tc>
                   <w:tcPr>
@@ -415,7 +413,6 @@
                 <w:dataBinding w:prefixMappings="xmlns:ns0='http://schemas.microsoft.com/office/2006/coverPageProps'" w:xpath="/ns0:CoverPageProperties[1]/ns0:Abstract[1]" w:storeItemID="{55AF091B-3C7A-41E3-B477-F2FDAA23CFDA}"/>
                 <w:text/>
               </w:sdtPr>
-              <w:sdtEndPr/>
               <w:sdtContent>
                 <w:tc>
                   <w:tcPr>
@@ -448,493 +445,6 @@
     </w:sdt>
     <w:p>
       <w:pPr>
-        <w:spacing w:line="240" w:lineRule="auto"/>
-        <w:rPr>
-          <w:rFonts w:asciiTheme="majorHAnsi" w:eastAsiaTheme="majorEastAsia" w:hAnsiTheme="majorHAnsi" w:cstheme="majorBidi"/>
-          <w:color w:val="2E74B5" w:themeColor="accent1" w:themeShade="BF"/>
-          <w:sz w:val="32"/>
-          <w:szCs w:val="32"/>
-        </w:rPr>
-      </w:pPr>
-      <w:r>
-        <w:rPr>
-          <w:noProof/>
-          <w:lang w:val="en-US" w:eastAsia="zh-TW"/>
-        </w:rPr>
-        <w:lastRenderedPageBreak/>
-        <w:pict>
-          <v:shapetype id="_x0000_t202" coordsize="21600,21600" o:spt="202" path="m,l,21600r21600,l21600,xe">
-            <v:stroke joinstyle="miter"/>
-            <v:path gradientshapeok="t" o:connecttype="rect"/>
-          </v:shapetype>
-          <v:shape id="_x0000_s1028" type="#_x0000_t202" style="position:absolute;left:0;text-align:left;margin-left:6.15pt;margin-top:227.6pt;width:432.9pt;height:426.3pt;z-index:251662336;mso-width-percent:1000;mso-height-percent:200;mso-width-percent:1000;mso-height-percent:200;mso-width-relative:margin;mso-height-relative:margin">
-            <v:textbox style="mso-fit-shape-to-text:t">
-              <w:txbxContent>
-                <w:p>
-                  <w:pPr>
-                    <w:spacing w:line="240" w:lineRule="auto"/>
-                  </w:pPr>
-                  <w:r>
-                    <w:t>5 Submission</w:t>
-                  </w:r>
-                </w:p>
-                <w:p>
-                  <w:pPr>
-                    <w:spacing w:line="240" w:lineRule="auto"/>
-                  </w:pPr>
-                </w:p>
-                <w:p>
-                  <w:pPr>
-                    <w:spacing w:line="240" w:lineRule="auto"/>
-                    <w:rPr>
-                      <w:rFonts w:ascii="CMR10" w:hAnsi="CMR10" w:cs="CMR10"/>
-                      <w:sz w:val="20"/>
-                      <w:szCs w:val="20"/>
-                    </w:rPr>
-                  </w:pPr>
-                  <w:r>
-                    <w:rPr>
-                      <w:rFonts w:ascii="CMR10" w:hAnsi="CMR10" w:cs="CMR10"/>
-                      <w:sz w:val="20"/>
-                      <w:szCs w:val="20"/>
-                    </w:rPr>
-                    <w:t>You should submit the following items via the course site, where instructions will be given in due course:</w:t>
-                  </w:r>
-                </w:p>
-                <w:p>
-                  <w:pPr>
-                    <w:spacing w:line="240" w:lineRule="auto"/>
-                    <w:rPr>
-                      <w:rFonts w:ascii="CMSY10" w:hAnsi="CMSY10" w:cs="CMSY10"/>
-                      <w:sz w:val="20"/>
-                      <w:szCs w:val="20"/>
-                    </w:rPr>
-                  </w:pPr>
-                </w:p>
-                <w:p>
-                  <w:pPr>
-                    <w:spacing w:line="240" w:lineRule="auto"/>
-                    <w:rPr>
-                      <w:rFonts w:ascii="CMR10" w:hAnsi="CMR10" w:cs="CMR10"/>
-                      <w:sz w:val="20"/>
-                      <w:szCs w:val="20"/>
-                    </w:rPr>
-                  </w:pPr>
-                  <w:r>
-                    <w:rPr>
-                      <w:rFonts w:ascii="CMSY10" w:hAnsi="CMSY10" w:cs="CMSY10"/>
-                      <w:sz w:val="20"/>
-                      <w:szCs w:val="20"/>
-                    </w:rPr>
-                    <w:t xml:space="preserve">_ </w:t>
-                  </w:r>
-                  <w:r>
-                    <w:rPr>
-                      <w:rFonts w:ascii="CMR10" w:hAnsi="CMR10" w:cs="CMR10"/>
-                      <w:sz w:val="20"/>
-                      <w:szCs w:val="20"/>
-                    </w:rPr>
-                    <w:t xml:space="preserve">A </w:t>
-                  </w:r>
-                  <w:r>
-                    <w:rPr>
-                      <w:rFonts w:ascii="CMR10" w:hAnsi="CMR10" w:cs="CMR10"/>
-                      <w:sz w:val="20"/>
-                      <w:szCs w:val="20"/>
-                      <w:highlight w:val="yellow"/>
-                    </w:rPr>
-                    <w:t>video presentation up to 5 minutes</w:t>
-                  </w:r>
-                  <w:r>
-                    <w:rPr>
-                      <w:rFonts w:ascii="CMR10" w:hAnsi="CMR10" w:cs="CMR10"/>
-                      <w:sz w:val="20"/>
-                      <w:szCs w:val="20"/>
-                    </w:rPr>
-                    <w:t xml:space="preserve">, uploaded to </w:t>
-                  </w:r>
-                  <w:r>
-                    <w:rPr>
-                      <w:rFonts w:ascii="CMR10" w:hAnsi="CMR10" w:cs="CMR10"/>
-                      <w:sz w:val="20"/>
-                      <w:szCs w:val="20"/>
-                      <w:highlight w:val="yellow"/>
-                    </w:rPr>
-                    <w:t>YouTube</w:t>
-                  </w:r>
-                  <w:r>
-                    <w:rPr>
-                      <w:rFonts w:ascii="CMR10" w:hAnsi="CMR10" w:cs="CMR10"/>
-                      <w:sz w:val="20"/>
-                      <w:szCs w:val="20"/>
-                    </w:rPr>
-                    <w:t xml:space="preserve">. In the video, introduce your </w:t>
-                  </w:r>
-                  <w:r>
-                    <w:rPr>
-                      <w:rFonts w:ascii="CMR10" w:hAnsi="CMR10" w:cs="CMR10"/>
-                      <w:sz w:val="20"/>
-                      <w:szCs w:val="20"/>
-                      <w:highlight w:val="yellow"/>
-                    </w:rPr>
-                    <w:t>group members and their roles</w:t>
-                  </w:r>
-                  <w:r>
-                    <w:rPr>
-                      <w:rFonts w:ascii="CMR10" w:hAnsi="CMR10" w:cs="CMR10"/>
-                      <w:sz w:val="20"/>
-                      <w:szCs w:val="20"/>
-                    </w:rPr>
-                    <w:t xml:space="preserve">, explain the </w:t>
-                  </w:r>
-                  <w:r>
-                    <w:rPr>
-                      <w:rFonts w:ascii="CMR10" w:hAnsi="CMR10" w:cs="CMR10"/>
-                      <w:sz w:val="20"/>
-                      <w:szCs w:val="20"/>
-                      <w:highlight w:val="yellow"/>
-                    </w:rPr>
-                    <w:t>applications</w:t>
-                  </w:r>
-                  <w:r>
-                    <w:rPr>
-                      <w:rFonts w:ascii="CMR10" w:hAnsi="CMR10" w:cs="CMR10"/>
-                      <w:sz w:val="20"/>
-                      <w:szCs w:val="20"/>
-                    </w:rPr>
-                    <w:t xml:space="preserve"> of your works and their </w:t>
-                  </w:r>
-                  <w:r>
-                    <w:rPr>
-                      <w:rFonts w:ascii="CMR10" w:hAnsi="CMR10" w:cs="CMR10"/>
-                      <w:sz w:val="20"/>
-                      <w:szCs w:val="20"/>
-                      <w:highlight w:val="yellow"/>
-                    </w:rPr>
-                    <w:t>impact</w:t>
-                  </w:r>
-                  <w:r>
-                    <w:rPr>
-                      <w:rFonts w:ascii="CMR10" w:hAnsi="CMR10" w:cs="CMR10"/>
-                      <w:sz w:val="20"/>
-                      <w:szCs w:val="20"/>
-                    </w:rPr>
-                    <w:t xml:space="preserve">, and highlight, if any, </w:t>
-                  </w:r>
-                  <w:r>
-                    <w:rPr>
-                      <w:rFonts w:ascii="CMR10" w:hAnsi="CMR10" w:cs="CMR10"/>
-                      <w:sz w:val="20"/>
-                      <w:szCs w:val="20"/>
-                      <w:highlight w:val="yellow"/>
-                    </w:rPr>
-                    <w:t>creative parts</w:t>
-                  </w:r>
-                  <w:r>
-                    <w:rPr>
-                      <w:rFonts w:ascii="CMR10" w:hAnsi="CMR10" w:cs="CMR10"/>
-                      <w:sz w:val="20"/>
-                      <w:szCs w:val="20"/>
-                    </w:rPr>
-                    <w:t xml:space="preserve"> of your works.</w:t>
-                  </w:r>
-                </w:p>
-                <w:p>
-                  <w:pPr>
-                    <w:spacing w:line="240" w:lineRule="auto"/>
-                    <w:rPr>
-                      <w:rFonts w:ascii="CMSY10" w:hAnsi="CMSY10" w:cs="CMSY10"/>
-                      <w:sz w:val="20"/>
-                      <w:szCs w:val="20"/>
-                    </w:rPr>
-                  </w:pPr>
-                </w:p>
-                <w:p>
-                  <w:pPr>
-                    <w:spacing w:line="240" w:lineRule="auto"/>
-                    <w:rPr>
-                      <w:rFonts w:ascii="CMR10" w:hAnsi="CMR10" w:cs="CMR10"/>
-                      <w:sz w:val="20"/>
-                      <w:szCs w:val="20"/>
-                    </w:rPr>
-                  </w:pPr>
-                  <w:r>
-                    <w:rPr>
-                      <w:rFonts w:ascii="CMSY10" w:hAnsi="CMSY10" w:cs="CMSY10"/>
-                      <w:sz w:val="20"/>
-                      <w:szCs w:val="20"/>
-                    </w:rPr>
-                    <w:t xml:space="preserve">_ </w:t>
-                  </w:r>
-                  <w:r>
-                    <w:rPr>
-                      <w:rFonts w:ascii="CMR10" w:hAnsi="CMR10" w:cs="CMR10"/>
-                      <w:sz w:val="20"/>
-                      <w:szCs w:val="20"/>
-                    </w:rPr>
-                    <w:t>A document that contains your answers for all the questions above. Note that you do not have to give all the answers in the video presentation.</w:t>
-                  </w:r>
-                </w:p>
-                <w:p>
-                  <w:pPr>
-                    <w:spacing w:line="240" w:lineRule="auto"/>
-                    <w:rPr>
-                      <w:rFonts w:ascii="CMSY10" w:hAnsi="CMSY10" w:cs="CMSY10"/>
-                      <w:sz w:val="20"/>
-                      <w:szCs w:val="20"/>
-                    </w:rPr>
-                  </w:pPr>
-                </w:p>
-                <w:p>
-                  <w:pPr>
-                    <w:spacing w:line="240" w:lineRule="auto"/>
-                    <w:rPr>
-                      <w:rFonts w:ascii="CMR10" w:hAnsi="CMR10" w:cs="CMR10"/>
-                      <w:sz w:val="20"/>
-                      <w:szCs w:val="20"/>
-                    </w:rPr>
-                  </w:pPr>
-                  <w:r>
-                    <w:rPr>
-                      <w:rFonts w:ascii="CMSY10" w:hAnsi="CMSY10" w:cs="CMSY10"/>
-                      <w:sz w:val="20"/>
-                      <w:szCs w:val="20"/>
-                    </w:rPr>
-                    <w:t xml:space="preserve">_ </w:t>
-                  </w:r>
-                  <w:r>
-                    <w:rPr>
-                      <w:rFonts w:ascii="CMR10" w:hAnsi="CMR10" w:cs="CMR10"/>
-                      <w:sz w:val="20"/>
-                      <w:szCs w:val="20"/>
-                    </w:rPr>
-                    <w:t xml:space="preserve">A zip (or gzip) file with </w:t>
-                  </w:r>
-                  <w:r>
-                    <w:rPr>
-                      <w:rFonts w:ascii="CMR10" w:hAnsi="CMR10" w:cs="CMR10"/>
-                      <w:sz w:val="20"/>
-                      <w:szCs w:val="20"/>
-                      <w:highlight w:val="yellow"/>
-                    </w:rPr>
-                    <w:t>crawled text data, queries and their results, manual classifications, automatic classification results, and any other data for Questions 3 and 5</w:t>
-                  </w:r>
-                  <w:r>
-                    <w:rPr>
-                      <w:rFonts w:ascii="CMR10" w:hAnsi="CMR10" w:cs="CMR10"/>
-                      <w:sz w:val="20"/>
-                      <w:szCs w:val="20"/>
-                    </w:rPr>
-                    <w:t>.</w:t>
-                  </w:r>
-                </w:p>
-                <w:p>
-                  <w:pPr>
-                    <w:spacing w:line="240" w:lineRule="auto"/>
-                    <w:rPr>
-                      <w:rFonts w:ascii="CMSY10" w:hAnsi="CMSY10" w:cs="CMSY10"/>
-                      <w:sz w:val="20"/>
-                      <w:szCs w:val="20"/>
-                    </w:rPr>
-                  </w:pPr>
-                </w:p>
-                <w:p>
-                  <w:pPr>
-                    <w:spacing w:line="240" w:lineRule="auto"/>
-                    <w:rPr>
-                      <w:rFonts w:ascii="CMR10" w:hAnsi="CMR10" w:cs="CMR10"/>
-                      <w:sz w:val="20"/>
-                      <w:szCs w:val="20"/>
-                    </w:rPr>
-                  </w:pPr>
-                  <w:r>
-                    <w:rPr>
-                      <w:rFonts w:ascii="CMSY10" w:hAnsi="CMSY10" w:cs="CMSY10"/>
-                      <w:sz w:val="20"/>
-                      <w:szCs w:val="20"/>
-                    </w:rPr>
-                    <w:t xml:space="preserve">_ </w:t>
-                  </w:r>
-                  <w:r>
-                    <w:rPr>
-                      <w:rFonts w:ascii="CMR10" w:hAnsi="CMR10" w:cs="CMR10"/>
-                      <w:sz w:val="20"/>
-                      <w:szCs w:val="20"/>
-                    </w:rPr>
-                    <w:t xml:space="preserve">A zip (or gzip) file with all your </w:t>
-                  </w:r>
-                  <w:r>
-                    <w:rPr>
-                      <w:rFonts w:ascii="CMR10" w:hAnsi="CMR10" w:cs="CMR10"/>
-                      <w:sz w:val="20"/>
-                      <w:szCs w:val="20"/>
-                      <w:highlight w:val="yellow"/>
-                    </w:rPr>
-                    <w:t>source codes and libraries</w:t>
-                  </w:r>
-                  <w:r>
-                    <w:rPr>
-                      <w:rFonts w:ascii="CMR10" w:hAnsi="CMR10" w:cs="CMR10"/>
-                      <w:sz w:val="20"/>
-                      <w:szCs w:val="20"/>
-                    </w:rPr>
-                    <w:t xml:space="preserve">, with a </w:t>
-                  </w:r>
-                  <w:r>
-                    <w:rPr>
-                      <w:rFonts w:ascii="CMR10" w:hAnsi="CMR10" w:cs="CMR10"/>
-                      <w:sz w:val="20"/>
-                      <w:szCs w:val="20"/>
-                      <w:highlight w:val="yellow"/>
-                    </w:rPr>
-                    <w:t>readme file</w:t>
-                  </w:r>
-                  <w:r>
-                    <w:rPr>
-                      <w:rFonts w:ascii="CMR10" w:hAnsi="CMR10" w:cs="CMR10"/>
-                      <w:sz w:val="20"/>
-                      <w:szCs w:val="20"/>
-                    </w:rPr>
-                    <w:t xml:space="preserve"> that explains how to compile and run the source codes. If the file is too big to be uploaded to the course site, you can upload it to any other site (e.g., dropbox) and share the link with us.</w:t>
-                  </w:r>
-                </w:p>
-                <w:p>
-                  <w:pPr>
-                    <w:spacing w:line="240" w:lineRule="auto"/>
-                    <w:rPr>
-                      <w:rFonts w:ascii="CMR10" w:hAnsi="CMR10" w:cs="CMR10"/>
-                      <w:sz w:val="20"/>
-                      <w:szCs w:val="20"/>
-                    </w:rPr>
-                  </w:pPr>
-                </w:p>
-                <w:p>
-                  <w:pPr>
-                    <w:spacing w:line="240" w:lineRule="auto"/>
-                  </w:pPr>
-                  <w:r>
-                    <w:rPr>
-                      <w:rFonts w:ascii="CMR10" w:hAnsi="CMR10" w:cs="CMR10"/>
-                      <w:sz w:val="20"/>
-                      <w:szCs w:val="20"/>
-                    </w:rPr>
-                    <w:t>In the case of multiple submissions, only the latest submission will be graded and time-stamped.</w:t>
-                  </w:r>
-                </w:p>
-              </w:txbxContent>
-            </v:textbox>
-          </v:shape>
-        </w:pict>
-      </w:r>
-      <w:r>
-        <w:rPr>
-          <w:noProof/>
-          <w:lang w:val="en-US" w:eastAsia="zh-TW"/>
-        </w:rPr>
-        <w:pict>
-          <v:shape id="_x0000_s1026" type="#_x0000_t202" style="position:absolute;left:0;text-align:left;margin-left:0;margin-top:0;width:439.1pt;height:262.3pt;z-index:251660288;mso-width-percent:1000;mso-height-percent:200;mso-position-horizontal:center;mso-width-percent:1000;mso-height-percent:200;mso-width-relative:margin;mso-height-relative:margin" fillcolor="white [3212]">
-            <v:textbox style="mso-fit-shape-to-text:t">
-              <w:txbxContent>
-                <w:p>
-                  <w:r>
-                    <w:t>Motivations and goals are too general.</w:t>
-                  </w:r>
-                  <w:r>
-                    <w:br/>
-                    <w:t xml:space="preserve">Please list and better explain specific motivations and goals of your project, e.g., </w:t>
-                  </w:r>
-                  <w:r>
-                    <w:rPr>
-                      <w:shd w:val="pct15" w:color="auto" w:fill="FFFFFF"/>
-                    </w:rPr>
-                    <w:t>why are you doing</w:t>
-                  </w:r>
-                  <w:r>
-                    <w:t xml:space="preserve"> what you are doing? what is a </w:t>
-                  </w:r>
-                  <w:r>
-                    <w:rPr>
-                      <w:shd w:val="pct15" w:color="auto" w:fill="FFFFFF"/>
-                    </w:rPr>
-                    <w:t>possible marketable application</w:t>
-                  </w:r>
-                  <w:r>
-                    <w:t xml:space="preserve"> for it? how is your proposed system different from or </w:t>
-                  </w:r>
-                  <w:r>
-                    <w:rPr>
-                      <w:shd w:val="pct15" w:color="auto" w:fill="FFFFFF"/>
-                    </w:rPr>
-                    <w:t>better than available COTS</w:t>
-                  </w:r>
-                  <w:r>
-                    <w:t xml:space="preserve"> systems? etc.</w:t>
-                  </w:r>
-                  <w:r>
-                    <w:br/>
-                  </w:r>
-                  <w:r>
-                    <w:br/>
-                    <w:t>No implementation details, no UI, no preprocessing, no classification, no evaluation, no innovations.</w:t>
-                  </w:r>
-                  <w:r>
-                    <w:br/>
-                  </w:r>
-                  <w:r>
-                    <w:br/>
-                    <w:t xml:space="preserve">Please take a more scientific approach to the project you are developing, i.e., (1) motivate every choice you make (e.g., why did you </w:t>
-                  </w:r>
-                  <w:r>
-                    <w:rPr>
-                      <w:shd w:val="pct15" w:color="auto" w:fill="FFFFFF"/>
-                    </w:rPr>
-                    <w:t>choose that specific keyword</w:t>
-                  </w:r>
-                  <w:r>
-                    <w:t>? why did you go fo</w:t>
-                  </w:r>
-                  <w:r>
-                    <w:t xml:space="preserve">r that </w:t>
-                  </w:r>
-                  <w:r>
-                    <w:rPr>
-                      <w:shd w:val="pct15" w:color="auto" w:fill="FFFFFF"/>
-                    </w:rPr>
-                    <w:t>classification method instead of another</w:t>
-                  </w:r>
-                  <w:r>
-                    <w:t xml:space="preserve">? etc.) and (2) prove that you were right in making such choices (e.g., </w:t>
-                  </w:r>
-                  <w:r>
-                    <w:rPr>
-                      <w:shd w:val="pct15" w:color="auto" w:fill="FFFFFF"/>
-                    </w:rPr>
-                    <w:t>calculate F-measure and compare</w:t>
-                  </w:r>
-                  <w:r>
-                    <w:t xml:space="preserve"> obtained results with other possible choices and/or </w:t>
-                  </w:r>
-                  <w:r>
-                    <w:rPr>
-                      <w:shd w:val="pct15" w:color="auto" w:fill="FFFFFF"/>
-                    </w:rPr>
-                    <w:t>baseline</w:t>
-                  </w:r>
-                  <w:r>
-                    <w:t xml:space="preserve"> methods).</w:t>
-                  </w:r>
-                </w:p>
-              </w:txbxContent>
-            </v:textbox>
-          </v:shape>
-        </w:pict>
-      </w:r>
-      <w:r>
-        <w:br w:type="page"/>
-      </w:r>
-    </w:p>
-    <w:p>
-      <w:pPr>
         <w:pStyle w:val="Heading1"/>
       </w:pPr>
       <w:r>
@@ -962,6 +472,11 @@
       <w:r>
         <w:t>Objective</w:t>
       </w:r>
+    </w:p>
+    <w:p>
+      <w:pPr>
+        <w:spacing w:line="240" w:lineRule="auto"/>
+      </w:pPr>
     </w:p>
     <w:p>
       <w:pPr>
@@ -1028,6 +543,11 @@
       <w:r>
         <w:t>Group</w:t>
       </w:r>
+    </w:p>
+    <w:p>
+      <w:pPr>
+        <w:spacing w:line="240" w:lineRule="auto"/>
+      </w:pPr>
     </w:p>
     <w:p>
       <w:pPr>
@@ -1294,6 +814,11 @@
       <w:pPr>
         <w:spacing w:line="240" w:lineRule="auto"/>
       </w:pPr>
+    </w:p>
+    <w:p>
+      <w:pPr>
+        <w:spacing w:line="240" w:lineRule="auto"/>
+      </w:pPr>
       <w:r>
         <w:t>The recent years have been tumultuous for the European Union. Various happenings and events are occurring throughout the European Union including the Eurozone debt crisis, political tensions, fightings and war, etc.</w:t>
       </w:r>
@@ -1567,6 +1092,11 @@
       <w:pPr>
         <w:spacing w:line="240" w:lineRule="auto"/>
       </w:pPr>
+    </w:p>
+    <w:p>
+      <w:pPr>
+        <w:spacing w:line="240" w:lineRule="auto"/>
+      </w:pPr>
       <w:r>
         <w:t>There are three goals and milestones to be achieved.</w:t>
       </w:r>
@@ -1584,6 +1114,11 @@
       <w:r>
         <w:t>Crawling a text corpus of interest</w:t>
       </w:r>
+    </w:p>
+    <w:p>
+      <w:pPr>
+        <w:spacing w:line="240" w:lineRule="auto"/>
+      </w:pPr>
     </w:p>
     <w:p>
       <w:pPr>
@@ -1638,6 +1173,11 @@
       <w:pPr>
         <w:spacing w:line="240" w:lineRule="auto"/>
       </w:pPr>
+    </w:p>
+    <w:p>
+      <w:pPr>
+        <w:spacing w:line="240" w:lineRule="auto"/>
+      </w:pPr>
       <w:r>
         <w:t>The second goal is to create a web search engine based on the information stored in the index.</w:t>
       </w:r>
@@ -1670,6 +1210,11 @@
       <w:r>
         <w:t>Performing text classification and clustering</w:t>
       </w:r>
+    </w:p>
+    <w:p>
+      <w:pPr>
+        <w:spacing w:line="240" w:lineRule="auto"/>
+      </w:pPr>
     </w:p>
     <w:p>
       <w:pPr>
@@ -1851,6 +1396,11 @@
     </w:p>
     <w:p>
       <w:pPr>
+        <w:spacing w:line="240" w:lineRule="auto"/>
+      </w:pPr>
+    </w:p>
+    <w:p>
+      <w:pPr>
         <w:pStyle w:val="Heading1"/>
       </w:pPr>
       <w:r>
@@ -1899,92 +1449,272 @@
         <w:t xml:space="preserve"> record ID)</w:t>
       </w:r>
     </w:p>
-    <w:p>
-      <w:pPr>
-        <w:spacing w:line="240" w:lineRule="auto"/>
-      </w:pPr>
-    </w:p>
-    <w:p>
-      <w:pPr>
-        <w:spacing w:line="240" w:lineRule="auto"/>
-      </w:pPr>
-      <w:r>
-        <w:rPr>
-          <w:highlight w:val="red"/>
-        </w:rPr>
-        <w:t>[+]</w:t>
-      </w:r>
-    </w:p>
     <w:p/>
     <w:p>
       <w:pPr>
-        <w:rPr>
-          <w:rFonts w:eastAsia="Times New Roman" w:cs="Times New Roman"/>
-          <w:lang w:eastAsia="zh-CN"/>
-        </w:rPr>
-      </w:pPr>
-      <w:r>
         <w:rPr>
           <w:rFonts w:eastAsia="Times New Roman" w:cs="Arial"/>
           <w:color w:val="000000"/>
           <w:lang w:eastAsia="zh-CN"/>
         </w:rPr>
-        <w:t>First we created a Java program using eclipse and use the libraries from twitter4j.</w:t>
-      </w:r>
-    </w:p>
-    <w:p>
-      <w:pPr>
-        <w:rPr>
-          <w:rFonts w:eastAsia="Times New Roman" w:cs="Times New Roman"/>
-          <w:lang w:eastAsia="zh-CN"/>
-        </w:rPr>
-      </w:pPr>
-    </w:p>
-    <w:p>
-      <w:pPr>
-        <w:rPr>
-          <w:rFonts w:eastAsia="Times New Roman" w:cs="Times New Roman"/>
-          <w:lang w:eastAsia="zh-CN"/>
-        </w:rPr>
-      </w:pPr>
+      </w:pPr>
+      <w:r>
+        <w:t xml:space="preserve">A program, CrawlTwitter, was written and uses </w:t>
+      </w:r>
+      <w:r>
+        <w:t>Twitter4j to crawl Twitter for tweets with th</w:t>
+      </w:r>
+      <w:r>
+        <w:t xml:space="preserve">e search key “European Union”. </w:t>
+      </w:r>
       <w:r>
         <w:rPr>
           <w:rFonts w:eastAsia="Times New Roman" w:cs="Arial"/>
           <w:color w:val="000000"/>
           <w:lang w:eastAsia="zh-CN"/>
         </w:rPr>
-        <w:t>After obtaining the authentication consumer key and access token, we proceed to crawl the twitter by searching 10000 records of the keyword “European Union”. Then we store the results in corpus.txt with json format and how one tweet is considered as a record.</w:t>
-      </w:r>
-    </w:p>
-    <w:p>
-      <w:pPr>
-        <w:rPr>
-          <w:rFonts w:eastAsia="Times New Roman" w:cs="Times New Roman"/>
-          <w:lang w:eastAsia="zh-CN"/>
-        </w:rPr>
-      </w:pPr>
-    </w:p>
-    <w:p>
-      <w:pPr>
-        <w:rPr>
-          <w:rFonts w:eastAsia="Times New Roman" w:cs="Times New Roman"/>
-          <w:lang w:eastAsia="zh-CN"/>
-        </w:rPr>
-      </w:pPr>
+        <w:t>After obtaining the authentication consumer key and access token, we proceed to crawl the twitter by searching 10000 records of the keyword “European Union”. Then we store the results</w:t>
+      </w:r>
       <w:r>
         <w:rPr>
           <w:rFonts w:eastAsia="Times New Roman" w:cs="Arial"/>
           <w:color w:val="000000"/>
           <w:lang w:eastAsia="zh-CN"/>
         </w:rPr>
-        <w:t xml:space="preserve">To validate whether the results obtained is the expected data, we print the results according to the meta information required. </w:t>
-      </w:r>
-    </w:p>
-    <w:p/>
-    <w:p>
-      <w:pPr>
-        <w:spacing w:line="240" w:lineRule="auto"/>
-      </w:pPr>
+        <w:t xml:space="preserve"> in corpus.txt in json format.</w:t>
+      </w:r>
+    </w:p>
+    <w:p>
+      <w:pPr>
+        <w:rPr>
+          <w:rFonts w:eastAsia="Times New Roman" w:cs="Arial"/>
+          <w:color w:val="000000"/>
+          <w:lang w:eastAsia="zh-CN"/>
+        </w:rPr>
+      </w:pPr>
+    </w:p>
+    <w:p>
+      <w:pPr>
+        <w:rPr>
+          <w:rFonts w:eastAsia="Times New Roman" w:cs="Arial"/>
+          <w:color w:val="000000"/>
+          <w:lang w:eastAsia="zh-CN"/>
+        </w:rPr>
+      </w:pPr>
+      <w:r>
+        <w:rPr>
+          <w:rFonts w:eastAsia="Times New Roman" w:cs="Arial"/>
+          <w:color w:val="000000"/>
+          <w:lang w:eastAsia="zh-CN"/>
+        </w:rPr>
+        <w:t>Each record corresponds to a line with the format as shown in the figure below.</w:t>
+      </w:r>
+      <w:r>
+        <w:rPr>
+          <w:rFonts w:eastAsia="Times New Roman" w:cs="Arial"/>
+          <w:color w:val="000000"/>
+          <w:lang w:eastAsia="zh-CN"/>
+        </w:rPr>
+        <w:t xml:space="preserve"> Each record is an JSONArray entry in the JSONArray called Documents. </w:t>
+      </w:r>
+    </w:p>
+    <w:p>
+      <w:r>
+        <w:rPr>
+          <w:noProof/>
+          <w:lang w:eastAsia="en-SG"/>
+        </w:rPr>
+        <w:drawing>
+          <wp:inline distT="0" distB="0" distL="0" distR="0">
+            <wp:extent cx="5724525" cy="1047750"/>
+            <wp:effectExtent l="0" t="0" r="0" b="0"/>
+            <wp:docPr id="15" name="Picture 15"/>
+            <wp:cNvGraphicFramePr>
+              <a:graphicFrameLocks xmlns:a="http://schemas.openxmlformats.org/drawingml/2006/main" noChangeAspect="1"/>
+            </wp:cNvGraphicFramePr>
+            <a:graphic xmlns:a="http://schemas.openxmlformats.org/drawingml/2006/main">
+              <a:graphicData uri="http://schemas.openxmlformats.org/drawingml/2006/picture">
+                <pic:pic xmlns:pic="http://schemas.openxmlformats.org/drawingml/2006/picture">
+                  <pic:nvPicPr>
+                    <pic:cNvPr id="0" name="Picture 10"/>
+                    <pic:cNvPicPr>
+                      <a:picLocks noChangeAspect="1" noChangeArrowheads="1"/>
+                    </pic:cNvPicPr>
+                  </pic:nvPicPr>
+                  <pic:blipFill>
+                    <a:blip r:embed="rId10">
+                      <a:extLst>
+                        <a:ext uri="{28A0092B-C50C-407E-A947-70E740481C1C}">
+                          <a14:useLocalDpi xmlns:a14="http://schemas.microsoft.com/office/drawing/2010/main" val="0"/>
+                        </a:ext>
+                      </a:extLst>
+                    </a:blip>
+                    <a:srcRect/>
+                    <a:stretch>
+                      <a:fillRect/>
+                    </a:stretch>
+                  </pic:blipFill>
+                  <pic:spPr bwMode="auto">
+                    <a:xfrm>
+                      <a:off x="0" y="0"/>
+                      <a:ext cx="5724525" cy="1047750"/>
+                    </a:xfrm>
+                    <a:prstGeom prst="rect">
+                      <a:avLst/>
+                    </a:prstGeom>
+                    <a:noFill/>
+                    <a:ln>
+                      <a:noFill/>
+                    </a:ln>
+                  </pic:spPr>
+                </pic:pic>
+              </a:graphicData>
+            </a:graphic>
+          </wp:inline>
+        </w:drawing>
+      </w:r>
+    </w:p>
+    <w:p>
+      <w:pPr>
+        <w:spacing w:line="240" w:lineRule="auto"/>
+        <w:rPr>
+          <w:rFonts w:eastAsia="Times New Roman" w:cs="Times New Roman"/>
+          <w:lang w:eastAsia="zh-CN"/>
+        </w:rPr>
+      </w:pPr>
+      <w:r>
+        <w:rPr>
+          <w:rFonts w:eastAsia="Times New Roman" w:cs="Times New Roman"/>
+          <w:lang w:eastAsia="zh-CN"/>
+        </w:rPr>
+        <w:t>The information of a tweet that is stored are:</w:t>
+      </w:r>
+    </w:p>
+    <w:p>
+      <w:pPr>
+        <w:pStyle w:val="ListParagraph"/>
+        <w:numPr>
+          <w:ilvl w:val="0"/>
+          <w:numId w:val="40"/>
+        </w:numPr>
+        <w:spacing w:line="240" w:lineRule="auto"/>
+      </w:pPr>
+      <w:r>
+        <w:rPr>
+          <w:rFonts w:eastAsia="Times New Roman" w:cs="Times New Roman"/>
+          <w:lang w:eastAsia="zh-CN"/>
+        </w:rPr>
+        <w:t>Favourite Counts</w:t>
+      </w:r>
+      <w:r>
+        <w:rPr>
+          <w:rFonts w:eastAsia="Times New Roman" w:cs="Times New Roman"/>
+          <w:lang w:eastAsia="zh-CN"/>
+        </w:rPr>
+        <w:t xml:space="preserve"> </w:t>
+      </w:r>
+    </w:p>
+    <w:p>
+      <w:pPr>
+        <w:pStyle w:val="ListParagraph"/>
+        <w:numPr>
+          <w:ilvl w:val="0"/>
+          <w:numId w:val="40"/>
+        </w:numPr>
+        <w:spacing w:line="240" w:lineRule="auto"/>
+      </w:pPr>
+      <w:r>
+        <w:rPr>
+          <w:rFonts w:eastAsia="Times New Roman" w:cs="Times New Roman"/>
+          <w:lang w:eastAsia="zh-CN"/>
+        </w:rPr>
+        <w:t>Author</w:t>
+      </w:r>
+    </w:p>
+    <w:p>
+      <w:pPr>
+        <w:pStyle w:val="ListParagraph"/>
+        <w:numPr>
+          <w:ilvl w:val="0"/>
+          <w:numId w:val="40"/>
+        </w:numPr>
+        <w:spacing w:line="240" w:lineRule="auto"/>
+      </w:pPr>
+      <w:r>
+        <w:rPr>
+          <w:rFonts w:eastAsia="Times New Roman" w:cs="Times New Roman"/>
+          <w:lang w:eastAsia="zh-CN"/>
+        </w:rPr>
+        <w:t>URL of the User Profile Picture</w:t>
+      </w:r>
+    </w:p>
+    <w:p>
+      <w:pPr>
+        <w:pStyle w:val="ListParagraph"/>
+        <w:numPr>
+          <w:ilvl w:val="0"/>
+          <w:numId w:val="40"/>
+        </w:numPr>
+        <w:spacing w:line="240" w:lineRule="auto"/>
+      </w:pPr>
+      <w:r>
+        <w:rPr>
+          <w:rFonts w:eastAsia="Times New Roman" w:cs="Times New Roman"/>
+          <w:lang w:eastAsia="zh-CN"/>
+        </w:rPr>
+        <w:t xml:space="preserve">ID </w:t>
+      </w:r>
+    </w:p>
+    <w:p>
+      <w:pPr>
+        <w:pStyle w:val="ListParagraph"/>
+        <w:numPr>
+          <w:ilvl w:val="0"/>
+          <w:numId w:val="40"/>
+        </w:numPr>
+        <w:spacing w:line="240" w:lineRule="auto"/>
+      </w:pPr>
+      <w:r>
+        <w:rPr>
+          <w:rFonts w:eastAsia="Times New Roman" w:cs="Times New Roman"/>
+          <w:lang w:eastAsia="zh-CN"/>
+        </w:rPr>
+        <w:t>Content</w:t>
+      </w:r>
+    </w:p>
+    <w:p>
+      <w:pPr>
+        <w:pStyle w:val="ListParagraph"/>
+        <w:numPr>
+          <w:ilvl w:val="0"/>
+          <w:numId w:val="40"/>
+        </w:numPr>
+        <w:spacing w:line="240" w:lineRule="auto"/>
+      </w:pPr>
+      <w:r>
+        <w:rPr>
+          <w:rFonts w:eastAsia="Times New Roman" w:cs="Times New Roman"/>
+          <w:lang w:eastAsia="zh-CN"/>
+        </w:rPr>
+        <w:t>URL posted in the tweet</w:t>
+      </w:r>
+    </w:p>
+    <w:p>
+      <w:pPr>
+        <w:pStyle w:val="ListParagraph"/>
+        <w:numPr>
+          <w:ilvl w:val="0"/>
+          <w:numId w:val="40"/>
+        </w:numPr>
+        <w:spacing w:line="240" w:lineRule="auto"/>
+      </w:pPr>
+      <w:r>
+        <w:rPr>
+          <w:rFonts w:eastAsia="Times New Roman" w:cs="Times New Roman"/>
+          <w:lang w:eastAsia="zh-CN"/>
+        </w:rPr>
+        <w:t>Retweet Counts</w:t>
+      </w:r>
     </w:p>
     <w:p>
       <w:pPr>
@@ -2017,13 +1747,136 @@
         <w:spacing w:line="240" w:lineRule="auto"/>
       </w:pPr>
       <w:r>
-        <w:t>Users will most likely be interested in being able to search the tweets by the content, tweets based on hashtags, or search tweets posted by specific authors. Other possible queries they might include would be to search tweets based on the date (eg. last 30 days) or filter tweets based on the country.</w:t>
-      </w:r>
-    </w:p>
-    <w:p>
-      <w:pPr>
-        <w:spacing w:line="240" w:lineRule="auto"/>
-      </w:pPr>
+        <w:t xml:space="preserve">Users would want to retrieve information </w:t>
+      </w:r>
+      <w:r>
+        <w:t xml:space="preserve">such as the content of the tweet to find out about the happenings related to European Union. </w:t>
+      </w:r>
+      <w:r>
+        <w:t>So for example, an user might query for “obama” to retrieve tweets which report on the Obama administration and what they are currently working on.</w:t>
+      </w:r>
+    </w:p>
+    <w:p>
+      <w:pPr>
+        <w:spacing w:line="240" w:lineRule="auto"/>
+      </w:pPr>
+    </w:p>
+    <w:p>
+      <w:pPr>
+        <w:spacing w:line="240" w:lineRule="auto"/>
+      </w:pPr>
+      <w:r>
+        <w:t xml:space="preserve">Besides just the content of the tweets, users might also be interested in the creation date of the tweet as they wish to look at the latest happenings. Users might also be interested in knowing who the user who posted the tweet. For example, user A </w:t>
+      </w:r>
+      <w:r>
+        <w:t xml:space="preserve">searches for “yemen war” and finds tweets related to that. User A </w:t>
+      </w:r>
+      <w:r>
+        <w:t>might want to follow user B because</w:t>
+      </w:r>
+      <w:r>
+        <w:t xml:space="preserve"> </w:t>
+      </w:r>
+      <w:r>
+        <w:t>user B posted a tweet which coincides with user A’s</w:t>
+      </w:r>
+      <w:r>
+        <w:t xml:space="preserve"> interest</w:t>
+      </w:r>
+      <w:r>
+        <w:t xml:space="preserve"> or search query</w:t>
+      </w:r>
+      <w:r>
+        <w:t>.</w:t>
+      </w:r>
+      <w:r>
+        <w:t xml:space="preserve">  </w:t>
+      </w:r>
+      <w:r>
+        <w:t xml:space="preserve">Users might also be interested in finding out more information regarding the tweet by accessing the URL links posted in the tweet. </w:t>
+      </w:r>
+      <w:r>
+        <w:t xml:space="preserve">For example, the user might query for “putin” and find tweets with URL links to websites that contain more information regarding “putin”. </w:t>
+      </w:r>
+    </w:p>
+    <w:p>
+      <w:pPr>
+        <w:spacing w:line="240" w:lineRule="auto"/>
+      </w:pPr>
+    </w:p>
+    <w:p>
+      <w:pPr>
+        <w:spacing w:line="240" w:lineRule="auto"/>
+      </w:pPr>
+      <w:r>
+        <w:t xml:space="preserve">Last but not least, users would also want to search for images posted in the tweet. For example, an user might like to know how Obama looks like so the user can search for </w:t>
+      </w:r>
+      <w:r>
+        <w:t>“</w:t>
+      </w:r>
+      <w:r>
+        <w:t>Obama</w:t>
+      </w:r>
+      <w:r>
+        <w:t>”</w:t>
+      </w:r>
+      <w:r>
+        <w:t xml:space="preserve"> and retrieve the image, if any. </w:t>
+      </w:r>
+    </w:p>
+    <w:p>
+      <w:pPr>
+        <w:spacing w:line="240" w:lineRule="auto"/>
+      </w:pPr>
+    </w:p>
+    <w:p>
+      <w:pPr>
+        <w:spacing w:line="240" w:lineRule="auto"/>
+      </w:pPr>
+      <w:r>
+        <w:lastRenderedPageBreak/>
+        <w:t xml:space="preserve">Hashtags are used to link the tweets to a particular keyword. Therefore, users might be interested to find out tweets regarding a particular hashtag. </w:t>
+      </w:r>
+      <w:r>
+        <w:t xml:space="preserve">For example, an user wishes to find out what are the kind of tweets that are linked to hashtag #obama. </w:t>
+      </w:r>
+    </w:p>
+    <w:p>
+      <w:pPr>
+        <w:spacing w:line="240" w:lineRule="auto"/>
+      </w:pPr>
+    </w:p>
+    <w:p>
+      <w:pPr>
+        <w:spacing w:line="240" w:lineRule="auto"/>
+      </w:pPr>
+      <w:r>
+        <w:t>Users are als</w:t>
+      </w:r>
+      <w:r>
+        <w:t>o interested in finding out tweets that are happening within their country</w:t>
+      </w:r>
+      <w:r>
+        <w:t xml:space="preserve">. For example, an user wishes to </w:t>
+      </w:r>
+      <w:r>
+        <w:t>search “debt” and find out</w:t>
+      </w:r>
+      <w:r>
+        <w:t xml:space="preserve"> </w:t>
+      </w:r>
+      <w:r>
+        <w:t xml:space="preserve">debt related </w:t>
+      </w:r>
+      <w:r>
+        <w:t>tweets within a particular country that the user lives in</w:t>
+      </w:r>
+      <w:r>
+        <w:t>.</w:t>
+      </w:r>
+      <w:r>
+        <w:t xml:space="preserve"> </w:t>
+      </w:r>
     </w:p>
     <w:p>
       <w:pPr>
@@ -2043,11 +1896,13 @@
         <w:t>, and types (i.e. unique words) in the corpus</w:t>
       </w:r>
     </w:p>
+    <w:p/>
     <w:p>
       <w:r>
         <w:t>The table below represents the number of words for records, words and unique words.</w:t>
       </w:r>
     </w:p>
+    <w:p/>
     <w:tbl>
       <w:tblPr>
         <w:tblStyle w:val="TableGrid"/>
@@ -2141,6 +1996,7 @@
         <w:t xml:space="preserve">The table below represents some of the most common words and the number of it found in the corpus. </w:t>
       </w:r>
     </w:p>
+    <w:p/>
     <w:tbl>
       <w:tblPr>
         <w:tblStyle w:val="TableGrid"/>
@@ -2320,9 +2176,30 @@
     </w:p>
     <w:p>
       <w:pPr>
+        <w:spacing w:line="240" w:lineRule="auto"/>
+      </w:pPr>
+    </w:p>
+    <w:p>
+      <w:pPr>
+        <w:spacing w:line="240" w:lineRule="auto"/>
+      </w:pPr>
+    </w:p>
+    <w:p>
+      <w:pPr>
+        <w:spacing w:line="240" w:lineRule="auto"/>
+      </w:pPr>
+    </w:p>
+    <w:p>
+      <w:pPr>
+        <w:spacing w:line="240" w:lineRule="auto"/>
+      </w:pPr>
+    </w:p>
+    <w:p>
+      <w:pPr>
         <w:pStyle w:val="Heading1"/>
       </w:pPr>
       <w:r>
+        <w:lastRenderedPageBreak/>
         <w:t>2</w:t>
       </w:r>
       <w:r>
@@ -2356,11 +2233,6 @@
       <w:r>
         <w:t>Build a simple Web interface for the search engine (e.g. Google)</w:t>
       </w:r>
-    </w:p>
-    <w:p>
-      <w:pPr>
-        <w:spacing w:line="240" w:lineRule="auto"/>
-      </w:pPr>
     </w:p>
     <w:p>
       <w:pPr>
@@ -2389,7 +2261,7 @@
                     </pic:cNvPicPr>
                   </pic:nvPicPr>
                   <pic:blipFill>
-                    <a:blip r:embed="rId10" cstate="print"/>
+                    <a:blip r:embed="rId11" cstate="print"/>
                     <a:srcRect/>
                     <a:stretch>
                       <a:fillRect/>
@@ -2422,11 +2294,6 @@
       <w:pPr>
         <w:spacing w:line="240" w:lineRule="auto"/>
       </w:pPr>
-    </w:p>
-    <w:p>
-      <w:pPr>
-        <w:spacing w:line="240" w:lineRule="auto"/>
-      </w:pPr>
       <w:r>
         <w:object w:dxaOrig="7564" w:dyaOrig="3243">
           <v:shapetype id="_x0000_t75" coordsize="21600,21600" o:spt="75" o:preferrelative="t" path="m@4@5l@4@11@9@11@9@5xe" filled="f" stroked="f">
@@ -2449,16 +2316,11 @@
             <o:lock v:ext="edit" aspectratio="t"/>
           </v:shapetype>
           <v:shape id="_x0000_i1025" type="#_x0000_t75" style="width:426pt;height:182.25pt" o:ole="">
-            <v:imagedata r:id="rId11" o:title=""/>
+            <v:imagedata r:id="rId12" o:title=""/>
           </v:shape>
-          <o:OLEObject Type="Embed" ProgID="Unknown" ShapeID="_x0000_i1025" DrawAspect="Content" ObjectID="_1490358538" r:id="rId12"/>
+          <o:OLEObject Type="Embed" ProgID="Unknown" ShapeID="_x0000_i1025" DrawAspect="Content" ObjectID="_1490366331" r:id="rId13"/>
         </w:object>
       </w:r>
-    </w:p>
-    <w:p>
-      <w:pPr>
-        <w:spacing w:line="240" w:lineRule="auto"/>
-      </w:pPr>
     </w:p>
     <w:p>
       <w:pPr>
@@ -2469,11 +2331,10 @@
           <w:noProof/>
           <w:lang w:eastAsia="en-SG"/>
         </w:rPr>
-        <w:lastRenderedPageBreak/>
         <w:drawing>
           <wp:inline distT="0" distB="0" distL="0" distR="0">
-            <wp:extent cx="5724525" cy="4124325"/>
-            <wp:effectExtent l="19050" t="0" r="9525" b="0"/>
+            <wp:extent cx="5638800" cy="4062563"/>
+            <wp:effectExtent l="19050" t="0" r="0" b="0"/>
             <wp:docPr id="26" name="Picture 26"/>
             <wp:cNvGraphicFramePr>
               <a:graphicFrameLocks xmlns:a="http://schemas.openxmlformats.org/drawingml/2006/main" noChangeAspect="1"/>
@@ -2488,7 +2349,7 @@
                     </pic:cNvPicPr>
                   </pic:nvPicPr>
                   <pic:blipFill>
-                    <a:blip r:embed="rId13" cstate="print"/>
+                    <a:blip r:embed="rId14" cstate="print"/>
                     <a:srcRect/>
                     <a:stretch>
                       <a:fillRect/>
@@ -2497,7 +2358,7 @@
                   <pic:spPr bwMode="auto">
                     <a:xfrm>
                       <a:off x="0" y="0"/>
-                      <a:ext cx="5724525" cy="4124325"/>
+                      <a:ext cx="5638800" cy="4062563"/>
                     </a:xfrm>
                     <a:prstGeom prst="rect">
                       <a:avLst/>
@@ -2522,6 +2383,7 @@
         <w:pStyle w:val="Heading3"/>
       </w:pPr>
       <w:r>
+        <w:lastRenderedPageBreak/>
         <w:t>Q2.2</w:t>
       </w:r>
       <w:r>
@@ -2531,6 +2393,7 @@
         <w:t>A simple UI for crawling and incremental indexing of new data would be a bonus (but not compulsory)</w:t>
       </w:r>
     </w:p>
+    <w:p/>
     <w:p>
       <w:r>
         <w:t>To crawl for new twe</w:t>
@@ -2569,7 +2432,7 @@
                     </pic:cNvPicPr>
                   </pic:nvPicPr>
                   <pic:blipFill>
-                    <a:blip r:embed="rId14" cstate="print">
+                    <a:blip r:embed="rId15" cstate="print">
                       <a:extLst>
                         <a:ext uri="{28A0092B-C50C-407E-A947-70E740481C1C}">
                           <a14:useLocalDpi xmlns:a14="http://schemas.microsoft.com/office/drawing/2010/main" val="0"/>
@@ -2643,7 +2506,7 @@
                     </pic:cNvPicPr>
                   </pic:nvPicPr>
                   <pic:blipFill>
-                    <a:blip r:embed="rId15" cstate="print">
+                    <a:blip r:embed="rId16" cstate="print">
                       <a:extLst>
                         <a:ext uri="{28A0092B-C50C-407E-A947-70E740481C1C}">
                           <a14:useLocalDpi xmlns:a14="http://schemas.microsoft.com/office/drawing/2010/main" val="0"/>
@@ -2749,13 +2612,14 @@
     <w:p>
       <w:pPr>
         <w:spacing w:line="240" w:lineRule="auto"/>
+        <w:jc w:val="center"/>
       </w:pPr>
       <w:r>
         <w:object w:dxaOrig="11886" w:dyaOrig="3243">
           <v:shape id="_x0000_i1026" type="#_x0000_t75" style="width:450.75pt;height:123pt" o:ole="">
-            <v:imagedata r:id="rId16" o:title=""/>
+            <v:imagedata r:id="rId17" o:title=""/>
           </v:shape>
-          <o:OLEObject Type="Embed" ProgID="Unknown" ShapeID="_x0000_i1026" DrawAspect="Content" ObjectID="_1490358539" r:id="rId17"/>
+          <o:OLEObject Type="Embed" ProgID="Unknown" ShapeID="_x0000_i1026" DrawAspect="Content" ObjectID="_1490366332" r:id="rId18"/>
         </w:object>
       </w:r>
     </w:p>
@@ -2787,11 +2651,6 @@
     </w:p>
     <w:p>
       <w:pPr>
-        <w:spacing w:line="240" w:lineRule="auto"/>
-      </w:pPr>
-    </w:p>
-    <w:p>
-      <w:pPr>
         <w:spacing w:after="160"/>
         <w:jc w:val="left"/>
         <w:rPr>
@@ -2818,9 +2677,9 @@
       <w:r>
         <w:object w:dxaOrig="14047" w:dyaOrig="4323">
           <v:shape id="_x0000_i1027" type="#_x0000_t75" style="width:450.75pt;height:138.75pt" o:ole="">
-            <v:imagedata r:id="rId18" o:title=""/>
+            <v:imagedata r:id="rId19" o:title=""/>
           </v:shape>
-          <o:OLEObject Type="Embed" ProgID="Unknown" ShapeID="_x0000_i1027" DrawAspect="Content" ObjectID="_1490358540" r:id="rId19"/>
+          <o:OLEObject Type="Embed" ProgID="Unknown" ShapeID="_x0000_i1027" DrawAspect="Content" ObjectID="_1490366333" r:id="rId20"/>
         </w:object>
       </w:r>
     </w:p>
@@ -2879,9 +2738,9 @@
       <w:r>
         <w:object w:dxaOrig="14047" w:dyaOrig="4323">
           <v:shape id="_x0000_i1028" type="#_x0000_t75" style="width:450.75pt;height:138.75pt" o:ole="">
-            <v:imagedata r:id="rId20" o:title=""/>
+            <v:imagedata r:id="rId21" o:title=""/>
           </v:shape>
-          <o:OLEObject Type="Embed" ProgID="Unknown" ShapeID="_x0000_i1028" DrawAspect="Content" ObjectID="_1490358541" r:id="rId21"/>
+          <o:OLEObject Type="Embed" ProgID="Unknown" ShapeID="_x0000_i1028" DrawAspect="Content" ObjectID="_1490366334" r:id="rId22"/>
         </w:object>
       </w:r>
     </w:p>
@@ -2900,10 +2759,15 @@
     </w:p>
     <w:p>
       <w:pPr>
-        <w:spacing w:line="240" w:lineRule="auto"/>
-      </w:pPr>
-      <w:r>
-        <w:t>0.007 seconds taken</w:t>
+        <w:pStyle w:val="ListParagraph"/>
+        <w:numPr>
+          <w:ilvl w:val="1"/>
+          <w:numId w:val="38"/>
+        </w:numPr>
+        <w:spacing w:line="240" w:lineRule="auto"/>
+      </w:pPr>
+      <w:r>
+        <w:t>conds taken</w:t>
       </w:r>
     </w:p>
     <w:p>
@@ -2920,7 +2784,7 @@
         </w:numPr>
       </w:pPr>
       <w:r>
-        <w:t>Search for tweets that originated from the United States</w:t>
+        <w:t>Search for tweets that contain both the terms “US” and “Obama”</w:t>
       </w:r>
     </w:p>
     <w:p>
@@ -2935,9 +2799,9 @@
       <w:r>
         <w:object w:dxaOrig="14047" w:dyaOrig="4323">
           <v:shape id="_x0000_i1029" type="#_x0000_t75" style="width:450.75pt;height:138.75pt" o:ole="">
-            <v:imagedata r:id="rId22" o:title=""/>
+            <v:imagedata r:id="rId23" o:title=""/>
           </v:shape>
-          <o:OLEObject Type="Embed" ProgID="Unknown" ShapeID="_x0000_i1029" DrawAspect="Content" ObjectID="_1490358542" r:id="rId23"/>
+          <o:OLEObject Type="Embed" ProgID="Unknown" ShapeID="_x0000_i1029" DrawAspect="Content" ObjectID="_1490366335" r:id="rId24"/>
         </w:object>
       </w:r>
     </w:p>
@@ -2951,15 +2815,20 @@
         <w:spacing w:line="240" w:lineRule="auto"/>
       </w:pPr>
       <w:r>
-        <w:t>38 results found</w:t>
-      </w:r>
-    </w:p>
-    <w:p>
-      <w:pPr>
-        <w:spacing w:line="240" w:lineRule="auto"/>
-      </w:pPr>
-      <w:r>
-        <w:t>0.041 seconds taken</w:t>
+        <w:t>4 results found</w:t>
+      </w:r>
+    </w:p>
+    <w:p>
+      <w:pPr>
+        <w:pStyle w:val="ListParagraph"/>
+        <w:numPr>
+          <w:ilvl w:val="1"/>
+          <w:numId w:val="39"/>
+        </w:numPr>
+        <w:spacing w:line="240" w:lineRule="auto"/>
+      </w:pPr>
+      <w:r>
+        <w:t>seconds taken</w:t>
       </w:r>
     </w:p>
     <w:p>
@@ -2989,9 +2858,9 @@
       <w:r>
         <w:object w:dxaOrig="14047" w:dyaOrig="4323">
           <v:shape id="_x0000_i1030" type="#_x0000_t75" style="width:450.75pt;height:138.75pt" o:ole="">
-            <v:imagedata r:id="rId24" o:title=""/>
+            <v:imagedata r:id="rId25" o:title=""/>
           </v:shape>
-          <o:OLEObject Type="Embed" ProgID="Unknown" ShapeID="_x0000_i1030" DrawAspect="Content" ObjectID="_1490358543" r:id="rId25"/>
+          <o:OLEObject Type="Embed" ProgID="Unknown" ShapeID="_x0000_i1030" DrawAspect="Content" ObjectID="_1490366336" r:id="rId26"/>
         </w:object>
       </w:r>
     </w:p>
@@ -3005,6 +2874,7 @@
         <w:spacing w:line="240" w:lineRule="auto"/>
       </w:pPr>
       <w:r>
+        <w:lastRenderedPageBreak/>
         <w:t>690 results found</w:t>
       </w:r>
     </w:p>
@@ -3035,7 +2905,7 @@
         <w:t>with examples</w:t>
       </w:r>
       <w:r>
-        <w:t>. Possible innovations include (but are not limited to) the following:</w:t>
+        <w:t xml:space="preserve">. </w:t>
       </w:r>
     </w:p>
     <w:p>
@@ -3054,6 +2924,11 @@
       <w:pPr>
         <w:ind w:left="360"/>
       </w:pPr>
+    </w:p>
+    <w:p>
+      <w:pPr>
+        <w:ind w:left="360"/>
+      </w:pPr>
       <w:r>
         <w:t xml:space="preserve">As some users wish to search for images based on the keywords in the content or hashtags, </w:t>
       </w:r>
@@ -3079,7 +2954,6 @@
           <w:noProof/>
           <w:lang w:eastAsia="en-SG"/>
         </w:rPr>
-        <w:lastRenderedPageBreak/>
         <w:drawing>
           <wp:inline distT="0" distB="0" distL="0" distR="0">
             <wp:extent cx="5724525" cy="3057525"/>
@@ -3098,7 +2972,7 @@
                     </pic:cNvPicPr>
                   </pic:nvPicPr>
                   <pic:blipFill>
-                    <a:blip r:embed="rId26" cstate="print">
+                    <a:blip r:embed="rId27" cstate="print">
                       <a:extLst>
                         <a:ext uri="{28A0092B-C50C-407E-A947-70E740481C1C}">
                           <a14:useLocalDpi xmlns:a14="http://schemas.microsoft.com/office/drawing/2010/main" val="0"/>
@@ -3200,6 +3074,7 @@
           <w:noProof/>
           <w:lang w:eastAsia="en-SG"/>
         </w:rPr>
+        <w:lastRenderedPageBreak/>
         <w:drawing>
           <wp:inline distT="0" distB="0" distL="0" distR="0">
             <wp:extent cx="5724525" cy="3648075"/>
@@ -3218,7 +3093,7 @@
                     </pic:cNvPicPr>
                   </pic:nvPicPr>
                   <pic:blipFill>
-                    <a:blip r:embed="rId27" cstate="print">
+                    <a:blip r:embed="rId28" cstate="print">
                       <a:extLst>
                         <a:ext uri="{28A0092B-C50C-407E-A947-70E740481C1C}">
                           <a14:useLocalDpi xmlns:a14="http://schemas.microsoft.com/office/drawing/2010/main" val="0"/>
@@ -3269,6 +3144,11 @@
     <w:p>
       <w:pPr>
         <w:pStyle w:val="ListParagraph"/>
+      </w:pPr>
+    </w:p>
+    <w:p>
+      <w:pPr>
+        <w:pStyle w:val="ListParagraph"/>
         <w:jc w:val="center"/>
       </w:pPr>
       <w:r>
@@ -3278,7 +3158,7 @@
         </w:rPr>
         <w:drawing>
           <wp:inline distT="0" distB="0" distL="0" distR="0">
-            <wp:extent cx="5734050" cy="4448175"/>
+            <wp:extent cx="5734050" cy="3629025"/>
             <wp:effectExtent l="0" t="0" r="0" b="0"/>
             <wp:docPr id="10" name="Picture 10"/>
             <wp:cNvGraphicFramePr>
@@ -3294,7 +3174,7 @@
                     </pic:cNvPicPr>
                   </pic:nvPicPr>
                   <pic:blipFill>
-                    <a:blip r:embed="rId28" cstate="print">
+                    <a:blip r:embed="rId29" cstate="print">
                       <a:extLst>
                         <a:ext uri="{28A0092B-C50C-407E-A947-70E740481C1C}">
                           <a14:useLocalDpi xmlns:a14="http://schemas.microsoft.com/office/drawing/2010/main" val="0"/>
@@ -3309,7 +3189,7 @@
                   <pic:spPr bwMode="auto">
                     <a:xfrm>
                       <a:off x="0" y="0"/>
-                      <a:ext cx="5734050" cy="4448175"/>
+                      <a:ext cx="5734050" cy="3629025"/>
                     </a:xfrm>
                     <a:prstGeom prst="rect">
                       <a:avLst/>
@@ -3327,9 +3207,9 @@
       </w:r>
     </w:p>
     <w:p/>
-    <w:p/>
-    <w:p>
-      <w:r>
+    <w:p>
+      <w:r>
+        <w:lastRenderedPageBreak/>
         <w:t xml:space="preserve">To implement this enhancement, besides just indexing the contents of tweets, the hashtags of the tweets are collected and indexed as well. </w:t>
       </w:r>
       <w:r>
@@ -3363,7 +3243,7 @@
                     </pic:cNvPicPr>
                   </pic:nvPicPr>
                   <pic:blipFill>
-                    <a:blip r:embed="rId29" cstate="print">
+                    <a:blip r:embed="rId30" cstate="print">
                       <a:extLst>
                         <a:ext uri="{28A0092B-C50C-407E-A947-70E740481C1C}">
                           <a14:useLocalDpi xmlns:a14="http://schemas.microsoft.com/office/drawing/2010/main" val="0"/>
@@ -3425,7 +3305,6 @@
           <w:noProof/>
           <w:lang w:eastAsia="en-SG"/>
         </w:rPr>
-        <w:lastRenderedPageBreak/>
         <w:drawing>
           <wp:inline distT="0" distB="0" distL="0" distR="0">
             <wp:extent cx="4076700" cy="2276475"/>
@@ -3444,7 +3323,7 @@
                     </pic:cNvPicPr>
                   </pic:nvPicPr>
                   <pic:blipFill>
-                    <a:blip r:embed="rId30" cstate="print">
+                    <a:blip r:embed="rId31" cstate="print">
                       <a:extLst>
                         <a:ext uri="{28A0092B-C50C-407E-A947-70E740481C1C}">
                           <a14:useLocalDpi xmlns:a14="http://schemas.microsoft.com/office/drawing/2010/main" val="0"/>
@@ -3476,6 +3355,7 @@
         </w:drawing>
       </w:r>
     </w:p>
+    <w:p/>
     <w:p>
       <w:r>
         <w:t xml:space="preserve">Therefore, tweets with images that contains the query term in their hashtags will have a higher ranking than tweets that do not contain the query terms in their hashtags. </w:t>
@@ -3488,15 +3368,16 @@
       <w:pPr>
         <w:jc w:val="center"/>
       </w:pPr>
-      <w:bookmarkStart w:id="0" w:name="_GoBack"/>
+    </w:p>
+    <w:p>
       <w:r>
         <w:rPr>
           <w:noProof/>
           <w:lang w:eastAsia="en-SG"/>
         </w:rPr>
         <w:drawing>
-          <wp:inline distT="0" distB="0" distL="0" distR="0">
-            <wp:extent cx="5760720" cy="4663440"/>
+          <wp:inline distT="0" distB="0" distL="0" distR="0" wp14:anchorId="4C385711" wp14:editId="2871121A">
+            <wp:extent cx="5730432" cy="3695700"/>
             <wp:effectExtent l="0" t="0" r="0" b="0"/>
             <wp:docPr id="9" name="Picture 9"/>
             <wp:cNvGraphicFramePr>
@@ -3512,7 +3393,7 @@
                     </pic:cNvPicPr>
                   </pic:nvPicPr>
                   <pic:blipFill>
-                    <a:blip r:embed="rId31" cstate="print">
+                    <a:blip r:embed="rId32" cstate="print">
                       <a:extLst>
                         <a:ext uri="{28A0092B-C50C-407E-A947-70E740481C1C}">
                           <a14:useLocalDpi xmlns:a14="http://schemas.microsoft.com/office/drawing/2010/main" val="0"/>
@@ -3527,7 +3408,7 @@
                   <pic:spPr bwMode="auto">
                     <a:xfrm>
                       <a:off x="0" y="0"/>
-                      <a:ext cx="5760720" cy="4663440"/>
+                      <a:ext cx="5735350" cy="3698872"/>
                     </a:xfrm>
                     <a:prstGeom prst="rect">
                       <a:avLst/>
@@ -3543,17 +3424,23 @@
           </wp:inline>
         </w:drawing>
       </w:r>
-      <w:bookmarkEnd w:id="0"/>
     </w:p>
     <w:p>
       <w:r>
         <w:t xml:space="preserve">As shown in the figure above, the tweet with #MQM is ranked higher than the tweet without #MQM but has the term “mqm” in the content. </w:t>
       </w:r>
     </w:p>
-    <w:p/>
-    <w:p>
-      <w:r>
-        <w:tab/>
+    <w:p>
+      <w:pPr>
+        <w:pStyle w:val="Heading3"/>
+        <w:numPr>
+          <w:ilvl w:val="0"/>
+          <w:numId w:val="35"/>
+        </w:numPr>
+      </w:pPr>
+      <w:r>
+        <w:lastRenderedPageBreak/>
+        <w:t>Sort by latest</w:t>
       </w:r>
     </w:p>
     <w:p>
@@ -3568,6 +3455,100 @@
     </w:p>
     <w:p>
       <w:pPr>
+        <w:pStyle w:val="ListBullet"/>
+        <w:numPr>
+          <w:ilvl w:val="0"/>
+          <w:numId w:val="0"/>
+        </w:numPr>
+        <w:spacing w:line="240" w:lineRule="auto"/>
+        <w:ind w:left="360"/>
+      </w:pPr>
+      <w:r>
+        <w:t>Often, people looking to search up on a topic are only interested in retrieving more recent results as these are more relevant to the current situation happening today, rather than something which happened years ago. The ability to sort results based on the time allows the user to retrieve up-to-date information.</w:t>
+      </w:r>
+    </w:p>
+    <w:p>
+      <w:pPr>
+        <w:pStyle w:val="ListBullet"/>
+        <w:numPr>
+          <w:ilvl w:val="0"/>
+          <w:numId w:val="0"/>
+        </w:numPr>
+        <w:spacing w:line="240" w:lineRule="auto"/>
+        <w:ind w:left="360"/>
+      </w:pPr>
+    </w:p>
+    <w:p>
+      <w:pPr>
+        <w:pStyle w:val="ListBullet"/>
+        <w:numPr>
+          <w:ilvl w:val="0"/>
+          <w:numId w:val="0"/>
+        </w:numPr>
+        <w:spacing w:line="240" w:lineRule="auto"/>
+        <w:ind w:left="360"/>
+      </w:pPr>
+      <w:r>
+        <w:object w:dxaOrig="12966" w:dyaOrig="14051">
+          <v:shape id="_x0000_i1031" type="#_x0000_t75" style="width:451.5pt;height:489pt" o:ole="">
+            <v:imagedata r:id="rId33" o:title=""/>
+          </v:shape>
+          <o:OLEObject Type="Embed" ProgID="Unknown" ShapeID="_x0000_i1031" DrawAspect="Content" ObjectID="_1490366337" r:id="rId34"/>
+        </w:object>
+      </w:r>
+    </w:p>
+    <w:p>
+      <w:pPr>
+        <w:pStyle w:val="ListBullet"/>
+        <w:numPr>
+          <w:ilvl w:val="0"/>
+          <w:numId w:val="0"/>
+        </w:numPr>
+        <w:spacing w:line="240" w:lineRule="auto"/>
+        <w:ind w:left="360"/>
+      </w:pPr>
+    </w:p>
+    <w:p>
+      <w:pPr>
+        <w:pStyle w:val="ListBullet"/>
+        <w:numPr>
+          <w:ilvl w:val="0"/>
+          <w:numId w:val="0"/>
+        </w:numPr>
+        <w:spacing w:line="240" w:lineRule="auto"/>
+        <w:ind w:left="360"/>
+      </w:pPr>
+      <w:r>
+        <w:t>To do this, set the query type to sort by “Newest”. Tweets with the latest posting date are shown at the top, and sorted in descending order.</w:t>
+      </w:r>
+    </w:p>
+    <w:p>
+      <w:pPr>
+        <w:pStyle w:val="ListBullet"/>
+        <w:numPr>
+          <w:ilvl w:val="0"/>
+          <w:numId w:val="0"/>
+        </w:numPr>
+        <w:spacing w:line="240" w:lineRule="auto"/>
+      </w:pPr>
+    </w:p>
+    <w:p>
+      <w:pPr>
+        <w:spacing w:after="160"/>
+        <w:jc w:val="left"/>
+        <w:rPr>
+          <w:rFonts w:asciiTheme="majorHAnsi" w:eastAsiaTheme="majorEastAsia" w:hAnsiTheme="majorHAnsi" w:cstheme="majorBidi"/>
+          <w:b/>
+          <w:bCs/>
+          <w:color w:val="5B9BD5" w:themeColor="accent1"/>
+        </w:rPr>
+      </w:pPr>
+      <w:r>
+        <w:br w:type="page"/>
+      </w:r>
+    </w:p>
+    <w:p>
+      <w:pPr>
         <w:pStyle w:val="Heading3"/>
         <w:numPr>
           <w:ilvl w:val="0"/>
@@ -3576,7 +3557,7 @@
       </w:pPr>
       <w:r>
         <w:lastRenderedPageBreak/>
-        <w:t>Sort by latest</w:t>
+        <w:t>Sort by most popular</w:t>
       </w:r>
     </w:p>
     <w:p>
@@ -3600,7 +3581,7 @@
         <w:ind w:left="360"/>
       </w:pPr>
       <w:r>
-        <w:t>Often, people looking to search up on a topic are only interested in retrieving more recent results as these are more relevant to the current situation happening today, rather than something which happened years ago. The ability to sort results based on the time allows the user to retrieve up-to-date information.</w:t>
+        <w:t>Popularity here is defined by the number of "Favourites" and "Retweets" that a post gets. Most people are not interested in viewing content that has a low popularity, as it is indicative that the content is low in quality or posted by someone who is relatively unknown. By being able to sort results based on their popularity, tweets which are interesting and posted by reputable sources are more likely to appear on the front page.</w:t>
       </w:r>
     </w:p>
     <w:p>
@@ -3613,6 +3594,18 @@
         <w:spacing w:line="240" w:lineRule="auto"/>
         <w:ind w:left="360"/>
       </w:pPr>
+      <w:r>
+        <w:object w:dxaOrig="12966" w:dyaOrig="15132">
+          <v:shape id="_x0000_i1032" type="#_x0000_t75" style="width:451.5pt;height:526.5pt" o:ole="">
+            <v:imagedata r:id="rId35" o:title=""/>
+          </v:shape>
+          <o:OLEObject Type="Embed" ProgID="Unknown" ShapeID="_x0000_i1032" DrawAspect="Content" ObjectID="_1490366338" r:id="rId36"/>
+        </w:object>
+      </w:r>
+      <w:r>
+        <w:br/>
+        <w:t>To do this, set the query type to sort by “Popular”. Tweets with the highest number of “Favourites” + “Retweets” are shown at the top of the list, and results are sorted according to descending order.</w:t>
+      </w:r>
     </w:p>
     <w:p>
       <w:pPr>
@@ -3622,15 +3615,19 @@
           <w:numId w:val="0"/>
         </w:numPr>
         <w:spacing w:line="240" w:lineRule="auto"/>
-        <w:ind w:left="360"/>
-      </w:pPr>
-      <w:r>
-        <w:object w:dxaOrig="12966" w:dyaOrig="14051">
-          <v:shape id="_x0000_i1031" type="#_x0000_t75" style="width:451.5pt;height:489pt" o:ole="">
-            <v:imagedata r:id="rId32" o:title=""/>
-          </v:shape>
-          <o:OLEObject Type="Embed" ProgID="Unknown" ShapeID="_x0000_i1031" DrawAspect="Content" ObjectID="_1490358544" r:id="rId33"/>
-        </w:object>
+      </w:pPr>
+    </w:p>
+    <w:p>
+      <w:pPr>
+        <w:pStyle w:val="Heading3"/>
+        <w:numPr>
+          <w:ilvl w:val="0"/>
+          <w:numId w:val="35"/>
+        </w:numPr>
+      </w:pPr>
+      <w:r>
+        <w:lastRenderedPageBreak/>
+        <w:t>Retrieve tweets by geolocation</w:t>
       </w:r>
     </w:p>
     <w:p>
@@ -3641,8 +3638,17 @@
           <w:numId w:val="0"/>
         </w:numPr>
         <w:spacing w:line="240" w:lineRule="auto"/>
+      </w:pPr>
+    </w:p>
+    <w:p>
+      <w:pPr>
+        <w:spacing w:after="160"/>
         <w:ind w:left="360"/>
-      </w:pPr>
+        <w:jc w:val="left"/>
+      </w:pPr>
+      <w:r>
+        <w:t xml:space="preserve">Most of the time, users are more interested in things happening near them rather than in a location far away. For example, if a user from Singapore were to query “NTU”, the user would most likely be looking for “Nanyang Technological University” rather than “National Taiwan University”. The search engine grants the ability to filter results based on the country of origin, allowing users to find tweets that will likely be more relevant to them. </w:t>
+      </w:r>
     </w:p>
     <w:p>
       <w:pPr>
@@ -3652,10 +3658,14 @@
           <w:numId w:val="0"/>
         </w:numPr>
         <w:spacing w:line="240" w:lineRule="auto"/>
-        <w:ind w:left="360"/>
-      </w:pPr>
-      <w:r>
-        <w:t>To do this, set the query type to sort by “Newest”. Tweets with the latest posting date are shown at the top, and sorted in descending order.</w:t>
+      </w:pPr>
+      <w:r>
+        <w:object w:dxaOrig="12966" w:dyaOrig="14051">
+          <v:shape id="_x0000_i1033" type="#_x0000_t75" style="width:451.5pt;height:489pt" o:ole="">
+            <v:imagedata r:id="rId37" o:title=""/>
+          </v:shape>
+          <o:OLEObject Type="Embed" ProgID="Unknown" ShapeID="_x0000_i1033" DrawAspect="Content" ObjectID="_1490366339" r:id="rId38"/>
+        </w:object>
       </w:r>
     </w:p>
     <w:p>
@@ -3670,18 +3680,6 @@
     </w:p>
     <w:p>
       <w:pPr>
-        <w:pStyle w:val="Heading3"/>
-        <w:numPr>
-          <w:ilvl w:val="0"/>
-          <w:numId w:val="35"/>
-        </w:numPr>
-      </w:pPr>
-      <w:r>
-        <w:t>Sort by most popular</w:t>
-      </w:r>
-    </w:p>
-    <w:p>
-      <w:pPr>
         <w:pStyle w:val="ListBullet"/>
         <w:numPr>
           <w:ilvl w:val="0"/>
@@ -3689,347 +3687,110 @@
         </w:numPr>
         <w:spacing w:line="240" w:lineRule="auto"/>
       </w:pPr>
-    </w:p>
-    <w:p>
-      <w:pPr>
-        <w:pStyle w:val="ListBullet"/>
+      <w:r>
+        <w:t>To do this, select the “County” box and select the country from the drop-down menu. Only the USA and a few Western Countries are listed, as there are very few English results from the rest of EU countries. Results will then only display tweets from that country. This function is presently not implemented with Image search as there are very few tweets with both image and geolocation data.</w:t>
+      </w:r>
+    </w:p>
+    <w:p>
+      <w:pPr>
+        <w:pStyle w:val="Heading1"/>
+      </w:pPr>
+      <w:r>
+        <w:lastRenderedPageBreak/>
+        <w:t>3</w:t>
+      </w:r>
+      <w:r>
+        <w:tab/>
+      </w:r>
+      <w:r>
+        <w:t>Classification</w:t>
+      </w:r>
+    </w:p>
+    <w:p>
+      <w:pPr>
+        <w:spacing w:line="240" w:lineRule="auto"/>
+      </w:pPr>
+    </w:p>
+    <w:p>
+      <w:pPr>
+        <w:spacing w:line="240" w:lineRule="auto"/>
+      </w:pPr>
+      <w:r>
+        <w:t>The collected data will be classified into four different categories:</w:t>
+      </w:r>
+    </w:p>
+    <w:p>
+      <w:pPr>
+        <w:spacing w:line="240" w:lineRule="auto"/>
+      </w:pPr>
+    </w:p>
+    <w:p>
+      <w:pPr>
+        <w:pStyle w:val="ListParagraph"/>
         <w:numPr>
           <w:ilvl w:val="0"/>
-          <w:numId w:val="0"/>
+          <w:numId w:val="36"/>
         </w:numPr>
         <w:spacing w:line="240" w:lineRule="auto"/>
-        <w:ind w:left="360"/>
-      </w:pPr>
-      <w:r>
-        <w:lastRenderedPageBreak/>
-        <w:t>Popularity here is defined by the number of "Favourites" and "Retweets" that a post gets. Most people are not interested in viewing content that has a low popularity, as it is indicative that the content is low in quality or posted by someone who is relatively unknown. By being able to sort results based on their popularity, tweets which are interesting and posted by reputable sources are more likely to appear on the front page.</w:t>
-      </w:r>
-    </w:p>
-    <w:p>
-      <w:pPr>
-        <w:pStyle w:val="ListBullet"/>
+      </w:pPr>
+      <w:r>
+        <w:t>Politics</w:t>
+      </w:r>
+    </w:p>
+    <w:p>
+      <w:pPr>
+        <w:pStyle w:val="ListParagraph"/>
         <w:numPr>
           <w:ilvl w:val="0"/>
-          <w:numId w:val="0"/>
+          <w:numId w:val="36"/>
         </w:numPr>
         <w:spacing w:line="240" w:lineRule="auto"/>
-        <w:ind w:left="360"/>
-      </w:pPr>
-      <w:r>
-        <w:object w:dxaOrig="12966" w:dyaOrig="15132">
-          <v:shape id="_x0000_i1032" type="#_x0000_t75" style="width:451.5pt;height:526.5pt" o:ole="">
-            <v:imagedata r:id="rId34" o:title=""/>
-          </v:shape>
-          <o:OLEObject Type="Embed" ProgID="Unknown" ShapeID="_x0000_i1032" DrawAspect="Content" ObjectID="_1490358545" r:id="rId35"/>
-        </w:object>
-      </w:r>
-      <w:r>
-        <w:br/>
-        <w:t>To do this, set the query type to sort by “Popular”. Tweets with the highest number of “Favourites” + “Retweets” are shown at the top of the list, and results are sorted according to descending order.</w:t>
-      </w:r>
-    </w:p>
-    <w:p>
-      <w:pPr>
-        <w:pStyle w:val="ListBullet"/>
+      </w:pPr>
+      <w:r>
+        <w:t>Economy</w:t>
+      </w:r>
+    </w:p>
+    <w:p>
+      <w:pPr>
+        <w:pStyle w:val="ListParagraph"/>
         <w:numPr>
           <w:ilvl w:val="0"/>
-          <w:numId w:val="0"/>
+          <w:numId w:val="36"/>
         </w:numPr>
         <w:spacing w:line="240" w:lineRule="auto"/>
       </w:pPr>
-    </w:p>
-    <w:p>
-      <w:pPr>
-        <w:pStyle w:val="Heading1"/>
-      </w:pPr>
-      <w:r>
-        <w:lastRenderedPageBreak/>
-        <w:t>3</w:t>
-      </w:r>
-      <w:r>
-        <w:tab/>
-      </w:r>
-      <w:r>
-        <w:t>Classification</w:t>
-      </w:r>
-    </w:p>
-    <w:p>
-      <w:pPr>
-        <w:spacing w:line="240" w:lineRule="auto"/>
-      </w:pPr>
-      <w:r>
-        <w:t>Define a set of categories (minimum three) the collected data could belong to and perform automatic classification on them (e.g. auto-categorization into specific topics, sentiment analysis):</w:t>
-      </w:r>
-    </w:p>
-    <w:p>
-      <w:pPr>
-        <w:spacing w:line="240" w:lineRule="auto"/>
-      </w:pPr>
-    </w:p>
-    <w:p>
-      <w:pPr>
-        <w:pStyle w:val="ListBullet"/>
-        <w:spacing w:line="240" w:lineRule="auto"/>
-        <w:rPr>
-          <w:highlight w:val="red"/>
-        </w:rPr>
-      </w:pPr>
-      <w:r>
-        <w:rPr>
-          <w:highlight w:val="red"/>
-        </w:rPr>
-        <w:t>Knowledge based e.g. semantic networks and ontologies</w:t>
-      </w:r>
-    </w:p>
-    <w:p>
-      <w:pPr>
-        <w:pStyle w:val="ListBullet"/>
-        <w:spacing w:line="240" w:lineRule="auto"/>
-        <w:rPr>
-          <w:highlight w:val="red"/>
-        </w:rPr>
-      </w:pPr>
-      <w:r>
-        <w:rPr>
-          <w:highlight w:val="red"/>
-        </w:rPr>
-        <w:t>Rule based e.g. linguistic patterns and POS tagging</w:t>
-      </w:r>
-    </w:p>
-    <w:p>
-      <w:pPr>
-        <w:pStyle w:val="ListBullet"/>
-        <w:spacing w:line="240" w:lineRule="auto"/>
-        <w:rPr>
-          <w:highlight w:val="red"/>
-        </w:rPr>
-      </w:pPr>
-      <w:r>
-        <w:rPr>
-          <w:highlight w:val="red"/>
-        </w:rPr>
-        <w:t>Machine learning based e.g. SVM and ANN</w:t>
-      </w:r>
-    </w:p>
-    <w:p>
-      <w:pPr>
-        <w:pStyle w:val="ListBullet"/>
-        <w:spacing w:line="240" w:lineRule="auto"/>
-        <w:rPr>
-          <w:highlight w:val="red"/>
-        </w:rPr>
-      </w:pPr>
-      <w:r>
-        <w:rPr>
-          <w:highlight w:val="red"/>
-        </w:rPr>
-        <w:t>Hybrid</w:t>
-      </w:r>
-    </w:p>
-    <w:p>
-      <w:pPr>
-        <w:pStyle w:val="ListBullet"/>
+      <w:r>
+        <w:t>Social</w:t>
+      </w:r>
+    </w:p>
+    <w:p>
+      <w:pPr>
+        <w:pStyle w:val="ListParagraph"/>
         <w:numPr>
           <w:ilvl w:val="0"/>
-          <w:numId w:val="0"/>
+          <w:numId w:val="36"/>
         </w:numPr>
         <w:spacing w:line="240" w:lineRule="auto"/>
-        <w:ind w:left="360"/>
-        <w:rPr>
-          <w:highlight w:val="red"/>
-        </w:rPr>
-      </w:pPr>
-    </w:p>
-    <w:p>
-      <w:pPr>
-        <w:pStyle w:val="ListBullet"/>
-        <w:spacing w:line="240" w:lineRule="auto"/>
-        <w:rPr>
-          <w:highlight w:val="red"/>
-        </w:rPr>
-      </w:pPr>
-      <w:r>
-        <w:rPr>
-          <w:highlight w:val="red"/>
-        </w:rPr>
-        <w:t>Categories</w:t>
-      </w:r>
-    </w:p>
-    <w:p>
-      <w:pPr>
-        <w:pStyle w:val="ListBullet"/>
-        <w:tabs>
-          <w:tab w:val="clear" w:pos="360"/>
-          <w:tab w:val="num" w:pos="720"/>
-        </w:tabs>
-        <w:spacing w:line="240" w:lineRule="auto"/>
-        <w:ind w:left="720"/>
-        <w:rPr>
-          <w:highlight w:val="red"/>
-        </w:rPr>
-      </w:pPr>
-      <w:r>
-        <w:rPr>
-          <w:highlight w:val="red"/>
-        </w:rPr>
-        <w:t>Economic</w:t>
-      </w:r>
-    </w:p>
-    <w:p>
-      <w:pPr>
-        <w:pStyle w:val="ListBullet"/>
-        <w:tabs>
-          <w:tab w:val="clear" w:pos="360"/>
-          <w:tab w:val="num" w:pos="720"/>
-        </w:tabs>
-        <w:spacing w:line="240" w:lineRule="auto"/>
-        <w:ind w:left="720"/>
-        <w:rPr>
-          <w:highlight w:val="red"/>
-        </w:rPr>
-      </w:pPr>
-      <w:r>
-        <w:rPr>
-          <w:highlight w:val="red"/>
-        </w:rPr>
+      </w:pPr>
+      <w:r>
         <w:t>Technology</w:t>
       </w:r>
     </w:p>
     <w:p>
       <w:pPr>
-        <w:pStyle w:val="ListBullet"/>
-        <w:tabs>
-          <w:tab w:val="clear" w:pos="360"/>
-          <w:tab w:val="num" w:pos="720"/>
-        </w:tabs>
-        <w:spacing w:line="240" w:lineRule="auto"/>
-        <w:ind w:left="720"/>
-        <w:rPr>
-          <w:highlight w:val="red"/>
-        </w:rPr>
-      </w:pPr>
-      <w:r>
-        <w:rPr>
-          <w:highlight w:val="red"/>
-        </w:rPr>
-        <w:t>Politics</w:t>
-      </w:r>
-    </w:p>
-    <w:p>
-      <w:pPr>
-        <w:pStyle w:val="ListBullet"/>
-        <w:tabs>
-          <w:tab w:val="clear" w:pos="360"/>
-          <w:tab w:val="num" w:pos="720"/>
-        </w:tabs>
-        <w:spacing w:line="240" w:lineRule="auto"/>
-        <w:ind w:left="720"/>
-        <w:rPr>
-          <w:highlight w:val="red"/>
-        </w:rPr>
-      </w:pPr>
-      <w:r>
-        <w:rPr>
-          <w:highlight w:val="red"/>
-        </w:rPr>
-        <w:t>Social</w:t>
-      </w:r>
-    </w:p>
-    <w:p>
-      <w:pPr>
-        <w:pStyle w:val="ListBullet"/>
-        <w:numPr>
-          <w:ilvl w:val="0"/>
-          <w:numId w:val="0"/>
-        </w:numPr>
-        <w:spacing w:line="240" w:lineRule="auto"/>
-        <w:ind w:left="360" w:hanging="360"/>
-        <w:rPr>
-          <w:highlight w:val="red"/>
-        </w:rPr>
-      </w:pPr>
-    </w:p>
-    <w:p>
-      <w:pPr>
-        <w:pStyle w:val="ListBullet"/>
-        <w:spacing w:line="240" w:lineRule="auto"/>
-        <w:rPr>
-          <w:highlight w:val="red"/>
-        </w:rPr>
-      </w:pPr>
-      <w:r>
-        <w:rPr>
-          <w:highlight w:val="red"/>
-        </w:rPr>
-        <w:t>Auto-categorization Techniques</w:t>
-      </w:r>
-    </w:p>
-    <w:p>
-      <w:pPr>
-        <w:pStyle w:val="ListBullet"/>
-        <w:tabs>
-          <w:tab w:val="clear" w:pos="360"/>
-          <w:tab w:val="num" w:pos="720"/>
-        </w:tabs>
-        <w:spacing w:line="240" w:lineRule="auto"/>
-        <w:ind w:left="720"/>
-        <w:rPr>
-          <w:highlight w:val="red"/>
-        </w:rPr>
-      </w:pPr>
-      <w:r>
-        <w:rPr>
-          <w:highlight w:val="red"/>
-        </w:rPr>
-        <w:t>SVM</w:t>
-      </w:r>
-    </w:p>
-    <w:p>
-      <w:pPr>
-        <w:pStyle w:val="ListBullet"/>
-        <w:tabs>
-          <w:tab w:val="clear" w:pos="360"/>
-          <w:tab w:val="num" w:pos="720"/>
-        </w:tabs>
-        <w:spacing w:line="240" w:lineRule="auto"/>
-        <w:ind w:left="720"/>
-        <w:rPr>
-          <w:highlight w:val="red"/>
-        </w:rPr>
-      </w:pPr>
-      <w:r>
-        <w:rPr>
-          <w:highlight w:val="red"/>
-        </w:rPr>
-        <w:t>Naive Bayes</w:t>
-      </w:r>
-    </w:p>
-    <w:p>
-      <w:pPr>
-        <w:pStyle w:val="ListBullet"/>
-        <w:tabs>
-          <w:tab w:val="clear" w:pos="360"/>
-          <w:tab w:val="num" w:pos="720"/>
-        </w:tabs>
-        <w:spacing w:line="240" w:lineRule="auto"/>
-        <w:ind w:left="720"/>
-      </w:pPr>
-      <w:r>
-        <w:rPr>
-          <w:highlight w:val="red"/>
-        </w:rPr>
-        <w:t>Weka</w:t>
-      </w:r>
-    </w:p>
-    <w:p>
-      <w:pPr>
-        <w:pStyle w:val="ListBullet"/>
-        <w:numPr>
-          <w:ilvl w:val="0"/>
-          <w:numId w:val="0"/>
-        </w:numPr>
-        <w:spacing w:line="240" w:lineRule="auto"/>
-      </w:pPr>
+        <w:spacing w:line="240" w:lineRule="auto"/>
+      </w:pPr>
+    </w:p>
+    <w:p>
+      <w:pPr>
+        <w:spacing w:line="240" w:lineRule="auto"/>
+      </w:pPr>
+      <w:r>
+        <w:t>These four categories give a broad coverage of various aspect</w:t>
+      </w:r>
+      <w:r>
+        <w:t>s of different news and tweets.</w:t>
+      </w:r>
     </w:p>
     <w:p>
       <w:pPr>
@@ -4050,6 +3811,11 @@
         <w:tab/>
         <w:t>Motivate the choice of your classification approach in relation with the state of the art</w:t>
       </w:r>
+    </w:p>
+    <w:p>
+      <w:pPr>
+        <w:spacing w:line="240" w:lineRule="auto"/>
+      </w:pPr>
     </w:p>
     <w:p>
       <w:pPr>
@@ -4105,11 +3871,6 @@
     </w:p>
     <w:p>
       <w:pPr>
-        <w:spacing w:line="240" w:lineRule="auto"/>
-      </w:pPr>
-    </w:p>
-    <w:p>
-      <w:pPr>
         <w:pStyle w:val="Heading4"/>
       </w:pPr>
       <w:r>
@@ -4124,6 +3885,11 @@
       <w:pPr>
         <w:spacing w:line="240" w:lineRule="auto"/>
       </w:pPr>
+    </w:p>
+    <w:p>
+      <w:pPr>
+        <w:spacing w:line="240" w:lineRule="auto"/>
+      </w:pPr>
       <w:r>
         <w:t>Naïve Bayes classifier is a simple probability classifier based on the application of Bayes’ Theorem. An important assumption behind the Naïve Bayes classifier is the strong independence assumption between the probabilities of individual elements. This means that Naïve Bayes classification assumes that there exists no correlation between the individual elements.</w:t>
       </w:r>
@@ -4157,6 +3923,11 @@
       <w:pPr>
         <w:spacing w:line="240" w:lineRule="auto"/>
       </w:pPr>
+    </w:p>
+    <w:p>
+      <w:pPr>
+        <w:spacing w:line="240" w:lineRule="auto"/>
+      </w:pPr>
       <w:r>
         <w:t>Naïve Bayes Multinomial classifier is an alternative form of the previous Naïve Bayes classifier. Naïve Bayes Multinomial classifier specifies the distribution of the classification to be multinomial, instead of Gaussian Normal distribution.</w:t>
       </w:r>
@@ -4179,7 +3950,6 @@
         <w:pStyle w:val="Heading4"/>
       </w:pPr>
       <w:r>
-        <w:lastRenderedPageBreak/>
         <w:t>4.1.3</w:t>
       </w:r>
       <w:r>
@@ -4191,6 +3961,11 @@
       <w:pPr>
         <w:spacing w:line="240" w:lineRule="auto"/>
       </w:pPr>
+    </w:p>
+    <w:p>
+      <w:pPr>
+        <w:spacing w:line="240" w:lineRule="auto"/>
+      </w:pPr>
       <w:r>
         <w:t>Support Vector Machine is a non-probabilistic classifier. The Support Vector Machine classifier maps data as points in space and separates these data points into different categories, such that there are clear gaps between groups of data points belonging to different categories.</w:t>
       </w:r>
@@ -4205,13 +3980,12 @@
         <w:spacing w:line="240" w:lineRule="auto"/>
       </w:pPr>
       <w:r>
-        <w:t>In order to explore both probabilistic and non-probabilistic classifiers, the non-probabilistic Support Vector Machine is identified. With this, we can perform a general comparison between the effectiveness of a non-probabilistic classifier against the previous two Bayesian probabilistic classifiers.</w:t>
-      </w:r>
-    </w:p>
-    <w:p>
-      <w:pPr>
-        <w:spacing w:line="240" w:lineRule="auto"/>
-      </w:pPr>
+        <w:t xml:space="preserve">In order to explore both probabilistic and non-probabilistic classifiers, the non-probabilistic Support Vector Machine is identified. With this, we can perform a general comparison between the </w:t>
+      </w:r>
+      <w:r>
+        <w:lastRenderedPageBreak/>
+        <w:t>effectiveness of a non-probabilistic classifier against the previous two Bayesian probabilistic classifiers.</w:t>
+      </w:r>
     </w:p>
     <w:p>
       <w:pPr>
@@ -4224,6 +3998,11 @@
         <w:tab/>
         <w:t>Discuss whether you had to preprocess data and why</w:t>
       </w:r>
+    </w:p>
+    <w:p>
+      <w:pPr>
+        <w:spacing w:line="240" w:lineRule="auto"/>
+      </w:pPr>
     </w:p>
     <w:p>
       <w:pPr>
@@ -4352,11 +4131,6 @@
     </w:p>
     <w:p>
       <w:pPr>
-        <w:spacing w:line="240" w:lineRule="auto"/>
-      </w:pPr>
-    </w:p>
-    <w:p>
-      <w:pPr>
         <w:pStyle w:val="Heading4"/>
       </w:pPr>
       <w:r>
@@ -4371,14 +4145,17 @@
       <w:pPr>
         <w:spacing w:line="240" w:lineRule="auto"/>
       </w:pPr>
-      <w:r>
-        <w:t>Escape characters, such as newline “\n” and carriage return “\r”, will be removed to prevent complications when the data content is being processed by the Java software programs during processing and classification.</w:t>
-      </w:r>
-    </w:p>
-    <w:p>
-      <w:pPr>
-        <w:spacing w:line="240" w:lineRule="auto"/>
-      </w:pPr>
+    </w:p>
+    <w:p>
+      <w:pPr>
+        <w:spacing w:line="240" w:lineRule="auto"/>
+      </w:pPr>
+      <w:r>
+        <w:t>Escape characters, such as newline “\n” and carriage return “\r”, will be removed to prevent complications when the data content is being processed by the Java software programs during processing and</w:t>
+      </w:r>
+      <w:r>
+        <w:t xml:space="preserve"> classification.</w:t>
+      </w:r>
     </w:p>
     <w:p>
       <w:pPr>
@@ -4396,14 +4173,17 @@
       <w:pPr>
         <w:spacing w:line="240" w:lineRule="auto"/>
       </w:pPr>
-      <w:r>
-        <w:t>All characters in the data content will be translated to lower case to simplify processing and classification as well as avoid complications due to the difference in upper or lower case of the text data content.</w:t>
-      </w:r>
-    </w:p>
-    <w:p>
-      <w:pPr>
-        <w:spacing w:line="240" w:lineRule="auto"/>
-      </w:pPr>
+    </w:p>
+    <w:p>
+      <w:pPr>
+        <w:spacing w:line="240" w:lineRule="auto"/>
+      </w:pPr>
+      <w:r>
+        <w:t>All characters in the data content will be translated to lower case to simplify processing and classification as well as avoid complications due to the difference in upper or lower case of t</w:t>
+      </w:r>
+      <w:r>
+        <w:t>he text data content.</w:t>
+      </w:r>
     </w:p>
     <w:p>
       <w:pPr>
@@ -4421,14 +4201,17 @@
       <w:pPr>
         <w:spacing w:line="240" w:lineRule="auto"/>
       </w:pPr>
-      <w:r>
-        <w:t>URLs will be removed from the data content as they are not considered proper text content and do not provide meaningful significance to processing and classification.</w:t>
-      </w:r>
-    </w:p>
-    <w:p>
-      <w:pPr>
-        <w:spacing w:line="240" w:lineRule="auto"/>
-      </w:pPr>
+    </w:p>
+    <w:p>
+      <w:pPr>
+        <w:spacing w:line="240" w:lineRule="auto"/>
+      </w:pPr>
+      <w:r>
+        <w:t>URLs will be removed from the data content as they are not considered proper text content and do not provide meaningful significance to</w:t>
+      </w:r>
+      <w:r>
+        <w:t xml:space="preserve"> processing and classification.</w:t>
+      </w:r>
     </w:p>
     <w:p>
       <w:pPr>
@@ -4446,6 +4229,11 @@
       <w:pPr>
         <w:spacing w:line="240" w:lineRule="auto"/>
       </w:pPr>
+    </w:p>
+    <w:p>
+      <w:pPr>
+        <w:spacing w:line="240" w:lineRule="auto"/>
+      </w:pPr>
       <w:r>
         <w:t>Punctuations and symbols will be removed to simplify the data content to facilitate data content processing and classification. Furthermore, punctuations and symbols provide little meaningful significance to processing and classification.</w:t>
       </w:r>
@@ -4460,13 +4248,11 @@
         <w:spacing w:line="240" w:lineRule="auto"/>
       </w:pPr>
       <w:r>
-        <w:t>The “@” symbol is not removed at this point in order to facilitate the removal of tweet user tags later. Tweet user tags begin with the “@” symbol.</w:t>
-      </w:r>
-    </w:p>
-    <w:p>
-      <w:pPr>
-        <w:spacing w:line="240" w:lineRule="auto"/>
-      </w:pPr>
+        <w:t xml:space="preserve">The “@” symbol is not removed at this point in order to facilitate the removal of tweet user tags later. Tweet user </w:t>
+      </w:r>
+      <w:r>
+        <w:t>tags begin with the “@” symbol.</w:t>
+      </w:r>
     </w:p>
     <w:p>
       <w:pPr>
@@ -4484,6 +4270,11 @@
       <w:pPr>
         <w:spacing w:line="240" w:lineRule="auto"/>
       </w:pPr>
+    </w:p>
+    <w:p>
+      <w:pPr>
+        <w:spacing w:line="240" w:lineRule="auto"/>
+      </w:pPr>
       <w:r>
         <w:t>Tweet user tags, for example “@ExampleUser”, will be removed as they are not considered proper text content and do not provide meaningful significance to processing and classification.</w:t>
       </w:r>
@@ -4498,6 +4289,7 @@
         <w:pStyle w:val="Heading4"/>
       </w:pPr>
       <w:r>
+        <w:lastRenderedPageBreak/>
         <w:t>4.2.6</w:t>
       </w:r>
       <w:r>
@@ -4509,14 +4301,17 @@
       <w:pPr>
         <w:spacing w:line="240" w:lineRule="auto"/>
       </w:pPr>
-      <w:r>
-        <w:t>Stop words, such as “the” and “is”, will be removed in order to facilitate proper processing and classification of the data content. If such stop words are not removed, indexing and classification performed may be adversely affected.</w:t>
-      </w:r>
-    </w:p>
-    <w:p>
-      <w:pPr>
-        <w:spacing w:line="240" w:lineRule="auto"/>
-      </w:pPr>
+    </w:p>
+    <w:p>
+      <w:pPr>
+        <w:spacing w:line="240" w:lineRule="auto"/>
+      </w:pPr>
+      <w:r>
+        <w:t>Stop words, such as “the” and “is”, will be removed in order to facilitate proper processing and classification of the data content. If such stop words are not removed, indexing and classification perfo</w:t>
+      </w:r>
+      <w:r>
+        <w:t>rmed may be adversely affected.</w:t>
+      </w:r>
     </w:p>
     <w:p>
       <w:pPr>
@@ -4534,14 +4329,17 @@
       <w:pPr>
         <w:spacing w:line="240" w:lineRule="auto"/>
       </w:pPr>
-      <w:r>
-        <w:t>Word tokens of the data content will be stemmed into their common base forms to improve on indexing and classification. If stemming is not performed, the same word in different derivative forms will be considered as different words instead of the same word, having an adverse effect on indexing and classification.</w:t>
-      </w:r>
-    </w:p>
-    <w:p>
-      <w:pPr>
-        <w:spacing w:line="240" w:lineRule="auto"/>
-      </w:pPr>
+    </w:p>
+    <w:p>
+      <w:pPr>
+        <w:spacing w:line="240" w:lineRule="auto"/>
+      </w:pPr>
+      <w:r>
+        <w:t xml:space="preserve">Word tokens of the data content will be stemmed into their common base forms to improve on indexing and classification. If stemming is not performed, the same word in different derivative forms will be considered as different words instead of the same word, having an adverse effect </w:t>
+      </w:r>
+      <w:r>
+        <w:t>on indexing and classification.</w:t>
+      </w:r>
     </w:p>
     <w:p>
       <w:pPr>
@@ -4554,6 +4352,11 @@
         <w:tab/>
         <w:t>Removal of duplicate content</w:t>
       </w:r>
+    </w:p>
+    <w:p>
+      <w:pPr>
+        <w:spacing w:line="240" w:lineRule="auto"/>
+      </w:pPr>
     </w:p>
     <w:p>
       <w:pPr>
@@ -4591,7 +4394,7 @@
             <wp:cNvGraphicFramePr/>
             <a:graphic xmlns:a="http://schemas.openxmlformats.org/drawingml/2006/main">
               <a:graphicData uri="http://schemas.openxmlformats.org/drawingml/2006/diagram">
-                <dgm:relIds xmlns:dgm="http://schemas.openxmlformats.org/drawingml/2006/diagram" xmlns:r="http://schemas.openxmlformats.org/officeDocument/2006/relationships" r:dm="rId36" r:lo="rId37" r:qs="rId38" r:cs="rId39"/>
+                <dgm:relIds xmlns:dgm="http://schemas.openxmlformats.org/drawingml/2006/diagram" xmlns:r="http://schemas.openxmlformats.org/officeDocument/2006/relationships" r:dm="rId39" r:lo="rId40" r:qs="rId41" r:cs="rId42"/>
               </a:graphicData>
             </a:graphic>
           </wp:inline>
@@ -4600,14 +4403,10 @@
     </w:p>
     <w:p>
       <w:pPr>
-        <w:spacing w:line="240" w:lineRule="auto"/>
-      </w:pPr>
-    </w:p>
-    <w:p>
-      <w:pPr>
         <w:pStyle w:val="Heading3"/>
       </w:pPr>
       <w:r>
+        <w:lastRenderedPageBreak/>
         <w:t>Q4.3</w:t>
       </w:r>
       <w:r>
@@ -4615,6 +4414,7 @@
         <w:t>Build an evaluation dataset by manually labeling 10% of the collected data (at least 1,000 records) with an inter-annotator agreement of at least 80%</w:t>
       </w:r>
     </w:p>
+    <w:p/>
     <w:p>
       <w:r>
         <w:t>An evaluation dataset</w:t>
@@ -4748,7 +4548,7 @@
                     </pic:cNvPicPr>
                   </pic:nvPicPr>
                   <pic:blipFill>
-                    <a:blip r:embed="rId41" cstate="print">
+                    <a:blip r:embed="rId44" cstate="print">
                       <a:extLst>
                         <a:ext uri="{28A0092B-C50C-407E-A947-70E740481C1C}">
                           <a14:useLocalDpi xmlns:a14="http://schemas.microsoft.com/office/drawing/2010/main" val="0"/>
@@ -4780,33 +4580,14 @@
         </w:drawing>
       </w:r>
     </w:p>
+    <w:p/>
     <w:p>
       <w:r>
         <w:t>An agreement of 86.2% was ac</w:t>
       </w:r>
       <w:r>
-        <w:t xml:space="preserve">hieved between the two members on the 1025 records. </w:t>
-      </w:r>
-    </w:p>
-    <w:p>
-      <w:pPr>
-        <w:spacing w:line="240" w:lineRule="auto"/>
-      </w:pPr>
-    </w:p>
-    <w:p>
-      <w:pPr>
-        <w:spacing w:line="240" w:lineRule="auto"/>
-      </w:pPr>
-    </w:p>
-    <w:p>
-      <w:pPr>
-        <w:pStyle w:val="ListBullet"/>
-        <w:numPr>
-          <w:ilvl w:val="0"/>
-          <w:numId w:val="0"/>
-        </w:numPr>
-        <w:ind w:left="360" w:hanging="360"/>
-      </w:pPr>
+        <w:t>hieved between the two members on the 1025 records.</w:t>
+      </w:r>
     </w:p>
     <w:p>
       <w:pPr>
@@ -4820,6 +4601,7 @@
         <w:t>Provide evaluation metrics such as precision, recall, and F-measure and discuss results</w:t>
       </w:r>
     </w:p>
+    <w:p/>
     <w:p>
       <w:r>
         <w:t>Three classification techniques were trained and their measures were evaluated on the evaluation dataset</w:t>
@@ -4864,9 +4646,10 @@
         <w:t>table</w:t>
       </w:r>
       <w:r>
-        <w:t xml:space="preserve"> below represents the results. </w:t>
-      </w:r>
-    </w:p>
+        <w:t xml:space="preserve"> below represents the results.</w:t>
+      </w:r>
+    </w:p>
+    <w:p/>
     <w:tbl>
       <w:tblPr>
         <w:tblStyle w:val="PlainTable51"/>
@@ -6307,34 +6090,8 @@
         <w:t>, SVM is the best classifie</w:t>
       </w:r>
       <w:r>
-        <w:t xml:space="preserve">r out of the three classifiers in terms of the measures. </w:t>
-      </w:r>
-    </w:p>
-    <w:p>
-      <w:pPr>
-        <w:spacing w:line="240" w:lineRule="auto"/>
-      </w:pPr>
-    </w:p>
-    <w:p>
-      <w:pPr>
-        <w:spacing w:line="240" w:lineRule="auto"/>
-      </w:pPr>
-      <w:r>
-        <w:rPr>
-          <w:highlight w:val="red"/>
-        </w:rPr>
-        <w:t>[+]</w:t>
-      </w:r>
-    </w:p>
-    <w:p>
-      <w:pPr>
-        <w:spacing w:line="240" w:lineRule="auto"/>
-      </w:pPr>
-    </w:p>
-    <w:p>
-      <w:pPr>
-        <w:spacing w:line="240" w:lineRule="auto"/>
-      </w:pPr>
+        <w:t>r out of the three classifiers in terms of the measures.</w:t>
+      </w:r>
     </w:p>
     <w:p>
       <w:pPr>
@@ -6347,6 +6104,11 @@
         <w:tab/>
         <w:t>Discuss performance metrics e.g. records classified per second and scalability of the system</w:t>
       </w:r>
+    </w:p>
+    <w:p>
+      <w:pPr>
+        <w:spacing w:line="240" w:lineRule="auto"/>
+      </w:pPr>
     </w:p>
     <w:p>
       <w:pPr>
@@ -6381,7 +6143,7 @@
             <wp:cNvGraphicFramePr/>
             <a:graphic xmlns:a="http://schemas.openxmlformats.org/drawingml/2006/main">
               <a:graphicData uri="http://schemas.openxmlformats.org/drawingml/2006/chart">
-                <c:chart xmlns:c="http://schemas.openxmlformats.org/drawingml/2006/chart" xmlns:r="http://schemas.openxmlformats.org/officeDocument/2006/relationships" r:id="rId42"/>
+                <c:chart xmlns:c="http://schemas.openxmlformats.org/drawingml/2006/chart" xmlns:r="http://schemas.openxmlformats.org/officeDocument/2006/relationships" r:id="rId45"/>
               </a:graphicData>
             </a:graphic>
           </wp:inline>
@@ -6392,6 +6154,11 @@
       <w:pPr>
         <w:spacing w:line="240" w:lineRule="auto"/>
       </w:pPr>
+    </w:p>
+    <w:p>
+      <w:pPr>
+        <w:spacing w:line="240" w:lineRule="auto"/>
+      </w:pPr>
       <w:r>
         <w:t xml:space="preserve">It can be seen that growth of the line in the graph is linearly, which indicates that the time taken to build the SVM classifier will grow in a linear fashion. </w:t>
       </w:r>
@@ -6547,6 +6314,7 @@
         <w:t>for visualizing classified data</w:t>
       </w:r>
     </w:p>
+    <w:p/>
     <w:p>
       <w:r>
         <w:t>As shown in the figure below, the red highlighted boxes indicate the category the particular tweet</w:t>
@@ -6596,7 +6364,7 @@
                     </pic:cNvPicPr>
                   </pic:nvPicPr>
                   <pic:blipFill>
-                    <a:blip r:embed="rId43" cstate="print">
+                    <a:blip r:embed="rId46" cstate="print">
                       <a:extLst>
                         <a:ext uri="{28A0092B-C50C-407E-A947-70E740481C1C}">
                           <a14:useLocalDpi xmlns:a14="http://schemas.microsoft.com/office/drawing/2010/main" val="0"/>
@@ -6657,6 +6425,11 @@
       <w:pPr>
         <w:spacing w:line="240" w:lineRule="auto"/>
       </w:pPr>
+    </w:p>
+    <w:p>
+      <w:pPr>
+        <w:spacing w:line="240" w:lineRule="auto"/>
+      </w:pPr>
       <w:r>
         <w:t xml:space="preserve">To further improve the accuracy and F-measure of the aforementioned classifiers, one of the ensemble methods, boosting, was used. </w:t>
       </w:r>
@@ -6678,6 +6451,11 @@
       <w:r>
         <w:t xml:space="preserve"> For example, the two images shown below were previously wrongly classified by the SVM classifier. However, by using boosting, the new classifier was able to correctly classify them to their categories which are economy and social in this case.</w:t>
       </w:r>
+    </w:p>
+    <w:p>
+      <w:pPr>
+        <w:spacing w:line="240" w:lineRule="auto"/>
+      </w:pPr>
     </w:p>
     <w:p>
       <w:pPr>
@@ -6707,7 +6485,7 @@
                     </pic:cNvPicPr>
                   </pic:nvPicPr>
                   <pic:blipFill>
-                    <a:blip r:embed="rId44" cstate="print">
+                    <a:blip r:embed="rId47" cstate="print">
                       <a:extLst>
                         <a:ext uri="{28A0092B-C50C-407E-A947-70E740481C1C}">
                           <a14:useLocalDpi xmlns:a14="http://schemas.microsoft.com/office/drawing/2010/main" val="0"/>
@@ -6767,7 +6545,7 @@
                     </pic:cNvPicPr>
                   </pic:nvPicPr>
                   <pic:blipFill>
-                    <a:blip r:embed="rId45" cstate="print">
+                    <a:blip r:embed="rId48" cstate="print">
                       <a:extLst>
                         <a:ext uri="{28A0092B-C50C-407E-A947-70E740481C1C}">
                           <a14:useLocalDpi xmlns:a14="http://schemas.microsoft.com/office/drawing/2010/main" val="0"/>
@@ -6809,7 +6587,6 @@
         <w:spacing w:line="240" w:lineRule="auto"/>
       </w:pPr>
       <w:r>
-        <w:lastRenderedPageBreak/>
         <w:t xml:space="preserve">The classifiers with the top two results were selected to be used with Boosting. The implementation of boosting was Adaboost which is available in Weka. </w:t>
       </w:r>
       <w:r>
@@ -7933,6 +7710,8 @@
       <w:pPr>
         <w:spacing w:line="240" w:lineRule="auto"/>
       </w:pPr>
+      <w:bookmarkStart w:id="0" w:name="_GoBack"/>
+      <w:bookmarkEnd w:id="0"/>
       <w:r>
         <w:t xml:space="preserve">As shown in the table, the improvements for Naïve Bayes Multinomial with boosting was up to 5% more. </w:t>
       </w:r>
@@ -7944,6 +7723,11 @@
       <w:pPr>
         <w:spacing w:line="240" w:lineRule="auto"/>
       </w:pPr>
+    </w:p>
+    <w:p>
+      <w:pPr>
+        <w:spacing w:line="240" w:lineRule="auto"/>
+      </w:pPr>
       <w:r>
         <w:t xml:space="preserve">As for SVM with boosting, the improvements were up to 2% more as compared to SVM without boosting. </w:t>
       </w:r>
@@ -7974,8 +7758,8 @@
       </w:r>
     </w:p>
     <w:sectPr>
-      <w:headerReference w:type="default" r:id="rId46"/>
-      <w:footerReference w:type="default" r:id="rId47"/>
+      <w:headerReference w:type="default" r:id="rId49"/>
+      <w:footerReference w:type="default" r:id="rId50"/>
       <w:pgSz w:w="11906" w:h="16838"/>
       <w:pgMar w:top="1440" w:right="1440" w:bottom="1440" w:left="1440" w:header="708" w:footer="708" w:gutter="0"/>
       <w:cols w:space="708"/>
@@ -8021,7 +7805,6 @@
         <w:docPartUnique/>
       </w:docPartObj>
     </w:sdtPr>
-    <w:sdtEndPr/>
     <w:sdtContent>
       <w:p>
         <w:pPr>
@@ -8041,7 +7824,7 @@
           <w:rPr>
             <w:noProof/>
           </w:rPr>
-          <w:t>13</w:t>
+          <w:t>24</w:t>
         </w:r>
         <w:r>
           <w:rPr>
@@ -8186,6 +7969,118 @@
     </w:lvl>
   </w:abstractNum>
   <w:abstractNum w:abstractNumId="1">
+    <w:nsid w:val="04957C31"/>
+    <w:multiLevelType w:val="multilevel"/>
+    <w:tmpl w:val="4AB8CE06"/>
+    <w:lvl w:ilvl="0">
+      <w:numFmt w:val="decimal"/>
+      <w:lvlText w:val="%1"/>
+      <w:lvlJc w:val="left"/>
+      <w:pPr>
+        <w:ind w:left="480" w:hanging="480"/>
+      </w:pPr>
+      <w:rPr>
+        <w:rFonts w:hint="default"/>
+      </w:rPr>
+    </w:lvl>
+    <w:lvl w:ilvl="1">
+      <w:start w:val="7"/>
+      <w:numFmt w:val="decimalZero"/>
+      <w:lvlText w:val="%1.%2"/>
+      <w:lvlJc w:val="left"/>
+      <w:pPr>
+        <w:ind w:left="480" w:hanging="480"/>
+      </w:pPr>
+      <w:rPr>
+        <w:rFonts w:hint="default"/>
+      </w:rPr>
+    </w:lvl>
+    <w:lvl w:ilvl="2">
+      <w:start w:val="1"/>
+      <w:numFmt w:val="decimal"/>
+      <w:lvlText w:val="%1.%2.%3"/>
+      <w:lvlJc w:val="left"/>
+      <w:pPr>
+        <w:ind w:left="720" w:hanging="720"/>
+      </w:pPr>
+      <w:rPr>
+        <w:rFonts w:hint="default"/>
+      </w:rPr>
+    </w:lvl>
+    <w:lvl w:ilvl="3">
+      <w:start w:val="1"/>
+      <w:numFmt w:val="decimal"/>
+      <w:lvlText w:val="%1.%2.%3.%4"/>
+      <w:lvlJc w:val="left"/>
+      <w:pPr>
+        <w:ind w:left="720" w:hanging="720"/>
+      </w:pPr>
+      <w:rPr>
+        <w:rFonts w:hint="default"/>
+      </w:rPr>
+    </w:lvl>
+    <w:lvl w:ilvl="4">
+      <w:start w:val="1"/>
+      <w:numFmt w:val="decimal"/>
+      <w:lvlText w:val="%1.%2.%3.%4.%5"/>
+      <w:lvlJc w:val="left"/>
+      <w:pPr>
+        <w:ind w:left="1080" w:hanging="1080"/>
+      </w:pPr>
+      <w:rPr>
+        <w:rFonts w:hint="default"/>
+      </w:rPr>
+    </w:lvl>
+    <w:lvl w:ilvl="5">
+      <w:start w:val="1"/>
+      <w:numFmt w:val="decimal"/>
+      <w:lvlText w:val="%1.%2.%3.%4.%5.%6"/>
+      <w:lvlJc w:val="left"/>
+      <w:pPr>
+        <w:ind w:left="1080" w:hanging="1080"/>
+      </w:pPr>
+      <w:rPr>
+        <w:rFonts w:hint="default"/>
+      </w:rPr>
+    </w:lvl>
+    <w:lvl w:ilvl="6">
+      <w:start w:val="1"/>
+      <w:numFmt w:val="decimal"/>
+      <w:lvlText w:val="%1.%2.%3.%4.%5.%6.%7"/>
+      <w:lvlJc w:val="left"/>
+      <w:pPr>
+        <w:ind w:left="1080" w:hanging="1080"/>
+      </w:pPr>
+      <w:rPr>
+        <w:rFonts w:hint="default"/>
+      </w:rPr>
+    </w:lvl>
+    <w:lvl w:ilvl="7">
+      <w:start w:val="1"/>
+      <w:numFmt w:val="decimal"/>
+      <w:lvlText w:val="%1.%2.%3.%4.%5.%6.%7.%8"/>
+      <w:lvlJc w:val="left"/>
+      <w:pPr>
+        <w:ind w:left="1440" w:hanging="1440"/>
+      </w:pPr>
+      <w:rPr>
+        <w:rFonts w:hint="default"/>
+      </w:rPr>
+    </w:lvl>
+    <w:lvl w:ilvl="8">
+      <w:start w:val="1"/>
+      <w:numFmt w:val="decimal"/>
+      <w:lvlText w:val="%1.%2.%3.%4.%5.%6.%7.%8.%9"/>
+      <w:lvlJc w:val="left"/>
+      <w:pPr>
+        <w:ind w:left="1440" w:hanging="1440"/>
+      </w:pPr>
+      <w:rPr>
+        <w:rFonts w:hint="default"/>
+      </w:rPr>
+    </w:lvl>
+  </w:abstractNum>
+  <w:abstractNum w:abstractNumId="2">
     <w:nsid w:val="093C6AE9"/>
     <w:multiLevelType w:val="multilevel"/>
     <w:tmpl w:val="4809001F"/>
@@ -8271,7 +8166,7 @@
       </w:pPr>
     </w:lvl>
   </w:abstractNum>
-  <w:abstractNum w:abstractNumId="2">
+  <w:abstractNum w:abstractNumId="3">
     <w:nsid w:val="0A4A7427"/>
     <w:multiLevelType w:val="hybridMultilevel"/>
     <w:tmpl w:val="77CE7788"/>
@@ -8357,7 +8252,7 @@
       </w:pPr>
     </w:lvl>
   </w:abstractNum>
-  <w:abstractNum w:abstractNumId="3">
+  <w:abstractNum w:abstractNumId="4">
     <w:nsid w:val="0E377E02"/>
     <w:multiLevelType w:val="hybridMultilevel"/>
     <w:tmpl w:val="D4321D8C"/>
@@ -8446,7 +8341,7 @@
       </w:pPr>
     </w:lvl>
   </w:abstractNum>
-  <w:abstractNum w:abstractNumId="4">
+  <w:abstractNum w:abstractNumId="5">
     <w:nsid w:val="111E4C7D"/>
     <w:multiLevelType w:val="multilevel"/>
     <w:tmpl w:val="4809001F"/>
@@ -8532,7 +8427,7 @@
       </w:pPr>
     </w:lvl>
   </w:abstractNum>
-  <w:abstractNum w:abstractNumId="5">
+  <w:abstractNum w:abstractNumId="6">
     <w:nsid w:val="16852732"/>
     <w:multiLevelType w:val="multilevel"/>
     <w:tmpl w:val="4809001F"/>
@@ -8618,7 +8513,7 @@
       </w:pPr>
     </w:lvl>
   </w:abstractNum>
-  <w:abstractNum w:abstractNumId="6">
+  <w:abstractNum w:abstractNumId="7">
     <w:nsid w:val="18D85E9D"/>
     <w:multiLevelType w:val="multilevel"/>
     <w:tmpl w:val="4809001F"/>
@@ -8704,7 +8599,7 @@
       </w:pPr>
     </w:lvl>
   </w:abstractNum>
-  <w:abstractNum w:abstractNumId="7">
+  <w:abstractNum w:abstractNumId="8">
     <w:nsid w:val="1B302E7A"/>
     <w:multiLevelType w:val="hybridMultilevel"/>
     <w:tmpl w:val="8C7ACFDE"/>
@@ -8790,7 +8685,119 @@
       </w:pPr>
     </w:lvl>
   </w:abstractNum>
-  <w:abstractNum w:abstractNumId="8">
+  <w:abstractNum w:abstractNumId="9">
+    <w:nsid w:val="1F6B73AF"/>
+    <w:multiLevelType w:val="multilevel"/>
+    <w:tmpl w:val="B1EE8F7A"/>
+    <w:lvl w:ilvl="0">
+      <w:numFmt w:val="decimal"/>
+      <w:lvlText w:val="%1"/>
+      <w:lvlJc w:val="left"/>
+      <w:pPr>
+        <w:ind w:left="480" w:hanging="480"/>
+      </w:pPr>
+      <w:rPr>
+        <w:rFonts w:hint="default"/>
+      </w:rPr>
+    </w:lvl>
+    <w:lvl w:ilvl="1">
+      <w:start w:val="19"/>
+      <w:numFmt w:val="decimalZero"/>
+      <w:lvlText w:val="%1.%2"/>
+      <w:lvlJc w:val="left"/>
+      <w:pPr>
+        <w:ind w:left="480" w:hanging="480"/>
+      </w:pPr>
+      <w:rPr>
+        <w:rFonts w:hint="default"/>
+      </w:rPr>
+    </w:lvl>
+    <w:lvl w:ilvl="2">
+      <w:start w:val="1"/>
+      <w:numFmt w:val="decimal"/>
+      <w:lvlText w:val="%1.%2.%3"/>
+      <w:lvlJc w:val="left"/>
+      <w:pPr>
+        <w:ind w:left="720" w:hanging="720"/>
+      </w:pPr>
+      <w:rPr>
+        <w:rFonts w:hint="default"/>
+      </w:rPr>
+    </w:lvl>
+    <w:lvl w:ilvl="3">
+      <w:start w:val="1"/>
+      <w:numFmt w:val="decimal"/>
+      <w:lvlText w:val="%1.%2.%3.%4"/>
+      <w:lvlJc w:val="left"/>
+      <w:pPr>
+        <w:ind w:left="720" w:hanging="720"/>
+      </w:pPr>
+      <w:rPr>
+        <w:rFonts w:hint="default"/>
+      </w:rPr>
+    </w:lvl>
+    <w:lvl w:ilvl="4">
+      <w:start w:val="1"/>
+      <w:numFmt w:val="decimal"/>
+      <w:lvlText w:val="%1.%2.%3.%4.%5"/>
+      <w:lvlJc w:val="left"/>
+      <w:pPr>
+        <w:ind w:left="1080" w:hanging="1080"/>
+      </w:pPr>
+      <w:rPr>
+        <w:rFonts w:hint="default"/>
+      </w:rPr>
+    </w:lvl>
+    <w:lvl w:ilvl="5">
+      <w:start w:val="1"/>
+      <w:numFmt w:val="decimal"/>
+      <w:lvlText w:val="%1.%2.%3.%4.%5.%6"/>
+      <w:lvlJc w:val="left"/>
+      <w:pPr>
+        <w:ind w:left="1080" w:hanging="1080"/>
+      </w:pPr>
+      <w:rPr>
+        <w:rFonts w:hint="default"/>
+      </w:rPr>
+    </w:lvl>
+    <w:lvl w:ilvl="6">
+      <w:start w:val="1"/>
+      <w:numFmt w:val="decimal"/>
+      <w:lvlText w:val="%1.%2.%3.%4.%5.%6.%7"/>
+      <w:lvlJc w:val="left"/>
+      <w:pPr>
+        <w:ind w:left="1080" w:hanging="1080"/>
+      </w:pPr>
+      <w:rPr>
+        <w:rFonts w:hint="default"/>
+      </w:rPr>
+    </w:lvl>
+    <w:lvl w:ilvl="7">
+      <w:start w:val="1"/>
+      <w:numFmt w:val="decimal"/>
+      <w:lvlText w:val="%1.%2.%3.%4.%5.%6.%7.%8"/>
+      <w:lvlJc w:val="left"/>
+      <w:pPr>
+        <w:ind w:left="1440" w:hanging="1440"/>
+      </w:pPr>
+      <w:rPr>
+        <w:rFonts w:hint="default"/>
+      </w:rPr>
+    </w:lvl>
+    <w:lvl w:ilvl="8">
+      <w:start w:val="1"/>
+      <w:numFmt w:val="decimal"/>
+      <w:lvlText w:val="%1.%2.%3.%4.%5.%6.%7.%8.%9"/>
+      <w:lvlJc w:val="left"/>
+      <w:pPr>
+        <w:ind w:left="1440" w:hanging="1440"/>
+      </w:pPr>
+      <w:rPr>
+        <w:rFonts w:hint="default"/>
+      </w:rPr>
+    </w:lvl>
+  </w:abstractNum>
+  <w:abstractNum w:abstractNumId="10">
     <w:nsid w:val="267E72AF"/>
     <w:multiLevelType w:val="multilevel"/>
     <w:tmpl w:val="F8AEC380"/>
@@ -8939,7 +8946,93 @@
       </w:rPr>
     </w:lvl>
   </w:abstractNum>
-  <w:abstractNum w:abstractNumId="9">
+  <w:abstractNum w:abstractNumId="11">
+    <w:nsid w:val="28E4632C"/>
+    <w:multiLevelType w:val="hybridMultilevel"/>
+    <w:tmpl w:val="4C6ADFBE"/>
+    <w:lvl w:ilvl="0" w:tplc="48090019">
+      <w:start w:val="1"/>
+      <w:numFmt w:val="lowerLetter"/>
+      <w:lvlText w:val="%1."/>
+      <w:lvlJc w:val="left"/>
+      <w:pPr>
+        <w:ind w:left="720" w:hanging="360"/>
+      </w:pPr>
+    </w:lvl>
+    <w:lvl w:ilvl="1" w:tplc="48090019" w:tentative="1">
+      <w:start w:val="1"/>
+      <w:numFmt w:val="lowerLetter"/>
+      <w:lvlText w:val="%2."/>
+      <w:lvlJc w:val="left"/>
+      <w:pPr>
+        <w:ind w:left="1440" w:hanging="360"/>
+      </w:pPr>
+    </w:lvl>
+    <w:lvl w:ilvl="2" w:tplc="4809001B" w:tentative="1">
+      <w:start w:val="1"/>
+      <w:numFmt w:val="lowerRoman"/>
+      <w:lvlText w:val="%3."/>
+      <w:lvlJc w:val="right"/>
+      <w:pPr>
+        <w:ind w:left="2160" w:hanging="180"/>
+      </w:pPr>
+    </w:lvl>
+    <w:lvl w:ilvl="3" w:tplc="4809000F" w:tentative="1">
+      <w:start w:val="1"/>
+      <w:numFmt w:val="decimal"/>
+      <w:lvlText w:val="%4."/>
+      <w:lvlJc w:val="left"/>
+      <w:pPr>
+        <w:ind w:left="2880" w:hanging="360"/>
+      </w:pPr>
+    </w:lvl>
+    <w:lvl w:ilvl="4" w:tplc="48090019" w:tentative="1">
+      <w:start w:val="1"/>
+      <w:numFmt w:val="lowerLetter"/>
+      <w:lvlText w:val="%5."/>
+      <w:lvlJc w:val="left"/>
+      <w:pPr>
+        <w:ind w:left="3600" w:hanging="360"/>
+      </w:pPr>
+    </w:lvl>
+    <w:lvl w:ilvl="5" w:tplc="4809001B" w:tentative="1">
+      <w:start w:val="1"/>
+      <w:numFmt w:val="lowerRoman"/>
+      <w:lvlText w:val="%6."/>
+      <w:lvlJc w:val="right"/>
+      <w:pPr>
+        <w:ind w:left="4320" w:hanging="180"/>
+      </w:pPr>
+    </w:lvl>
+    <w:lvl w:ilvl="6" w:tplc="4809000F" w:tentative="1">
+      <w:start w:val="1"/>
+      <w:numFmt w:val="decimal"/>
+      <w:lvlText w:val="%7."/>
+      <w:lvlJc w:val="left"/>
+      <w:pPr>
+        <w:ind w:left="5040" w:hanging="360"/>
+      </w:pPr>
+    </w:lvl>
+    <w:lvl w:ilvl="7" w:tplc="48090019" w:tentative="1">
+      <w:start w:val="1"/>
+      <w:numFmt w:val="lowerLetter"/>
+      <w:lvlText w:val="%8."/>
+      <w:lvlJc w:val="left"/>
+      <w:pPr>
+        <w:ind w:left="5760" w:hanging="360"/>
+      </w:pPr>
+    </w:lvl>
+    <w:lvl w:ilvl="8" w:tplc="4809001B" w:tentative="1">
+      <w:start w:val="1"/>
+      <w:numFmt w:val="lowerRoman"/>
+      <w:lvlText w:val="%9."/>
+      <w:lvlJc w:val="right"/>
+      <w:pPr>
+        <w:ind w:left="6480" w:hanging="180"/>
+      </w:pPr>
+    </w:lvl>
+  </w:abstractNum>
+  <w:abstractNum w:abstractNumId="12">
     <w:nsid w:val="29060970"/>
     <w:multiLevelType w:val="multilevel"/>
     <w:tmpl w:val="72BE769E"/>
@@ -9088,7 +9181,7 @@
       </w:rPr>
     </w:lvl>
   </w:abstractNum>
-  <w:abstractNum w:abstractNumId="10">
+  <w:abstractNum w:abstractNumId="13">
     <w:nsid w:val="2BA931EB"/>
     <w:multiLevelType w:val="hybridMultilevel"/>
     <w:tmpl w:val="C76E67CE"/>
@@ -9200,7 +9293,7 @@
       </w:rPr>
     </w:lvl>
   </w:abstractNum>
-  <w:abstractNum w:abstractNumId="11">
+  <w:abstractNum w:abstractNumId="14">
     <w:nsid w:val="2BE82913"/>
     <w:multiLevelType w:val="hybridMultilevel"/>
     <w:tmpl w:val="499C5328"/>
@@ -9289,7 +9382,7 @@
       </w:pPr>
     </w:lvl>
   </w:abstractNum>
-  <w:abstractNum w:abstractNumId="12">
+  <w:abstractNum w:abstractNumId="15">
     <w:nsid w:val="33BE4B0D"/>
     <w:multiLevelType w:val="multilevel"/>
     <w:tmpl w:val="1332D11A"/>
@@ -9401,7 +9494,7 @@
       </w:rPr>
     </w:lvl>
   </w:abstractNum>
-  <w:abstractNum w:abstractNumId="13">
+  <w:abstractNum w:abstractNumId="16">
     <w:nsid w:val="3E49289C"/>
     <w:multiLevelType w:val="hybridMultilevel"/>
     <w:tmpl w:val="50FC2958"/>
@@ -9514,7 +9607,7 @@
       </w:rPr>
     </w:lvl>
   </w:abstractNum>
-  <w:abstractNum w:abstractNumId="14">
+  <w:abstractNum w:abstractNumId="17">
     <w:nsid w:val="3F364CE3"/>
     <w:multiLevelType w:val="hybridMultilevel"/>
     <w:tmpl w:val="C7940F3A"/>
@@ -9600,7 +9693,7 @@
       </w:pPr>
     </w:lvl>
   </w:abstractNum>
-  <w:abstractNum w:abstractNumId="15">
+  <w:abstractNum w:abstractNumId="18">
     <w:nsid w:val="4048526A"/>
     <w:multiLevelType w:val="hybridMultilevel"/>
     <w:tmpl w:val="E5B28E3A"/>
@@ -9713,7 +9806,7 @@
       </w:rPr>
     </w:lvl>
   </w:abstractNum>
-  <w:abstractNum w:abstractNumId="16">
+  <w:abstractNum w:abstractNumId="19">
     <w:nsid w:val="447E6243"/>
     <w:multiLevelType w:val="multilevel"/>
     <w:tmpl w:val="4809001F"/>
@@ -9799,7 +9892,96 @@
       </w:pPr>
     </w:lvl>
   </w:abstractNum>
-  <w:abstractNum w:abstractNumId="17">
+  <w:abstractNum w:abstractNumId="20">
+    <w:nsid w:val="45BB567B"/>
+    <w:multiLevelType w:val="hybridMultilevel"/>
+    <w:tmpl w:val="AF3884F6"/>
+    <w:lvl w:ilvl="0" w:tplc="ECCCE206">
+      <w:start w:val="1"/>
+      <w:numFmt w:val="decimal"/>
+      <w:lvlText w:val="(%1)"/>
+      <w:lvlJc w:val="left"/>
+      <w:pPr>
+        <w:ind w:left="720" w:hanging="360"/>
+      </w:pPr>
+      <w:rPr>
+        <w:rFonts w:hint="default"/>
+      </w:rPr>
+    </w:lvl>
+    <w:lvl w:ilvl="1" w:tplc="48090019" w:tentative="1">
+      <w:start w:val="1"/>
+      <w:numFmt w:val="lowerLetter"/>
+      <w:lvlText w:val="%2."/>
+      <w:lvlJc w:val="left"/>
+      <w:pPr>
+        <w:ind w:left="1440" w:hanging="360"/>
+      </w:pPr>
+    </w:lvl>
+    <w:lvl w:ilvl="2" w:tplc="4809001B" w:tentative="1">
+      <w:start w:val="1"/>
+      <w:numFmt w:val="lowerRoman"/>
+      <w:lvlText w:val="%3."/>
+      <w:lvlJc w:val="right"/>
+      <w:pPr>
+        <w:ind w:left="2160" w:hanging="180"/>
+      </w:pPr>
+    </w:lvl>
+    <w:lvl w:ilvl="3" w:tplc="4809000F" w:tentative="1">
+      <w:start w:val="1"/>
+      <w:numFmt w:val="decimal"/>
+      <w:lvlText w:val="%4."/>
+      <w:lvlJc w:val="left"/>
+      <w:pPr>
+        <w:ind w:left="2880" w:hanging="360"/>
+      </w:pPr>
+    </w:lvl>
+    <w:lvl w:ilvl="4" w:tplc="48090019" w:tentative="1">
+      <w:start w:val="1"/>
+      <w:numFmt w:val="lowerLetter"/>
+      <w:lvlText w:val="%5."/>
+      <w:lvlJc w:val="left"/>
+      <w:pPr>
+        <w:ind w:left="3600" w:hanging="360"/>
+      </w:pPr>
+    </w:lvl>
+    <w:lvl w:ilvl="5" w:tplc="4809001B" w:tentative="1">
+      <w:start w:val="1"/>
+      <w:numFmt w:val="lowerRoman"/>
+      <w:lvlText w:val="%6."/>
+      <w:lvlJc w:val="right"/>
+      <w:pPr>
+        <w:ind w:left="4320" w:hanging="180"/>
+      </w:pPr>
+    </w:lvl>
+    <w:lvl w:ilvl="6" w:tplc="4809000F" w:tentative="1">
+      <w:start w:val="1"/>
+      <w:numFmt w:val="decimal"/>
+      <w:lvlText w:val="%7."/>
+      <w:lvlJc w:val="left"/>
+      <w:pPr>
+        <w:ind w:left="5040" w:hanging="360"/>
+      </w:pPr>
+    </w:lvl>
+    <w:lvl w:ilvl="7" w:tplc="48090019" w:tentative="1">
+      <w:start w:val="1"/>
+      <w:numFmt w:val="lowerLetter"/>
+      <w:lvlText w:val="%8."/>
+      <w:lvlJc w:val="left"/>
+      <w:pPr>
+        <w:ind w:left="5760" w:hanging="360"/>
+      </w:pPr>
+    </w:lvl>
+    <w:lvl w:ilvl="8" w:tplc="4809001B" w:tentative="1">
+      <w:start w:val="1"/>
+      <w:numFmt w:val="lowerRoman"/>
+      <w:lvlText w:val="%9."/>
+      <w:lvlJc w:val="right"/>
+      <w:pPr>
+        <w:ind w:left="6480" w:hanging="180"/>
+      </w:pPr>
+    </w:lvl>
+  </w:abstractNum>
+  <w:abstractNum w:abstractNumId="21">
     <w:nsid w:val="4CE357E7"/>
     <w:multiLevelType w:val="hybridMultilevel"/>
     <w:tmpl w:val="77CE7788"/>
@@ -9885,7 +10067,7 @@
       </w:pPr>
     </w:lvl>
   </w:abstractNum>
-  <w:abstractNum w:abstractNumId="18">
+  <w:abstractNum w:abstractNumId="22">
     <w:nsid w:val="4E026620"/>
     <w:multiLevelType w:val="hybridMultilevel"/>
     <w:tmpl w:val="29FE633A"/>
@@ -9971,7 +10153,7 @@
       </w:pPr>
     </w:lvl>
   </w:abstractNum>
-  <w:abstractNum w:abstractNumId="19">
+  <w:abstractNum w:abstractNumId="23">
     <w:nsid w:val="524A1553"/>
     <w:multiLevelType w:val="hybridMultilevel"/>
     <w:tmpl w:val="F45AA1B8"/>
@@ -10060,7 +10242,7 @@
       </w:pPr>
     </w:lvl>
   </w:abstractNum>
-  <w:abstractNum w:abstractNumId="20">
+  <w:abstractNum w:abstractNumId="24">
     <w:nsid w:val="543F2DE5"/>
     <w:multiLevelType w:val="multilevel"/>
     <w:tmpl w:val="C234E0BC"/>
@@ -10172,7 +10354,7 @@
       </w:rPr>
     </w:lvl>
   </w:abstractNum>
-  <w:abstractNum w:abstractNumId="21">
+  <w:abstractNum w:abstractNumId="25">
     <w:nsid w:val="577B5631"/>
     <w:multiLevelType w:val="multilevel"/>
     <w:tmpl w:val="4809001F"/>
@@ -10258,7 +10440,7 @@
       </w:pPr>
     </w:lvl>
   </w:abstractNum>
-  <w:abstractNum w:abstractNumId="22">
+  <w:abstractNum w:abstractNumId="26">
     <w:nsid w:val="5ADB5EC1"/>
     <w:multiLevelType w:val="hybridMultilevel"/>
     <w:tmpl w:val="8C400312"/>
@@ -10347,7 +10529,7 @@
       </w:pPr>
     </w:lvl>
   </w:abstractNum>
-  <w:abstractNum w:abstractNumId="23">
+  <w:abstractNum w:abstractNumId="27">
     <w:nsid w:val="5C5D2E93"/>
     <w:multiLevelType w:val="multilevel"/>
     <w:tmpl w:val="0F00F744"/>
@@ -10496,7 +10678,7 @@
       </w:rPr>
     </w:lvl>
   </w:abstractNum>
-  <w:abstractNum w:abstractNumId="24">
+  <w:abstractNum w:abstractNumId="28">
     <w:nsid w:val="629F47A1"/>
     <w:multiLevelType w:val="hybridMultilevel"/>
     <w:tmpl w:val="E13E87CC"/>
@@ -10582,7 +10764,7 @@
       </w:pPr>
     </w:lvl>
   </w:abstractNum>
-  <w:abstractNum w:abstractNumId="25">
+  <w:abstractNum w:abstractNumId="29">
     <w:nsid w:val="645C643C"/>
     <w:multiLevelType w:val="hybridMultilevel"/>
     <w:tmpl w:val="1D10435C"/>
@@ -10695,7 +10877,119 @@
       </w:rPr>
     </w:lvl>
   </w:abstractNum>
-  <w:abstractNum w:abstractNumId="26">
+  <w:abstractNum w:abstractNumId="30">
+    <w:nsid w:val="65664E40"/>
+    <w:multiLevelType w:val="hybridMultilevel"/>
+    <w:tmpl w:val="F632995A"/>
+    <w:lvl w:ilvl="0" w:tplc="47481B98">
+      <w:numFmt w:val="bullet"/>
+      <w:lvlText w:val="-"/>
+      <w:lvlJc w:val="left"/>
+      <w:pPr>
+        <w:ind w:left="720" w:hanging="360"/>
+      </w:pPr>
+      <w:rPr>
+        <w:rFonts w:ascii="Calibri" w:eastAsia="Times New Roman" w:hAnsi="Calibri" w:cs="Times New Roman" w:hint="default"/>
+      </w:rPr>
+    </w:lvl>
+    <w:lvl w:ilvl="1" w:tplc="48090003" w:tentative="1">
+      <w:start w:val="1"/>
+      <w:numFmt w:val="bullet"/>
+      <w:lvlText w:val="o"/>
+      <w:lvlJc w:val="left"/>
+      <w:pPr>
+        <w:ind w:left="1440" w:hanging="360"/>
+      </w:pPr>
+      <w:rPr>
+        <w:rFonts w:ascii="Courier New" w:hAnsi="Courier New" w:cs="Courier New" w:hint="default"/>
+      </w:rPr>
+    </w:lvl>
+    <w:lvl w:ilvl="2" w:tplc="48090005" w:tentative="1">
+      <w:start w:val="1"/>
+      <w:numFmt w:val="bullet"/>
+      <w:lvlText w:val=""/>
+      <w:lvlJc w:val="left"/>
+      <w:pPr>
+        <w:ind w:left="2160" w:hanging="360"/>
+      </w:pPr>
+      <w:rPr>
+        <w:rFonts w:ascii="Wingdings" w:hAnsi="Wingdings" w:hint="default"/>
+      </w:rPr>
+    </w:lvl>
+    <w:lvl w:ilvl="3" w:tplc="48090001" w:tentative="1">
+      <w:start w:val="1"/>
+      <w:numFmt w:val="bullet"/>
+      <w:lvlText w:val=""/>
+      <w:lvlJc w:val="left"/>
+      <w:pPr>
+        <w:ind w:left="2880" w:hanging="360"/>
+      </w:pPr>
+      <w:rPr>
+        <w:rFonts w:ascii="Symbol" w:hAnsi="Symbol" w:hint="default"/>
+      </w:rPr>
+    </w:lvl>
+    <w:lvl w:ilvl="4" w:tplc="48090003" w:tentative="1">
+      <w:start w:val="1"/>
+      <w:numFmt w:val="bullet"/>
+      <w:lvlText w:val="o"/>
+      <w:lvlJc w:val="left"/>
+      <w:pPr>
+        <w:ind w:left="3600" w:hanging="360"/>
+      </w:pPr>
+      <w:rPr>
+        <w:rFonts w:ascii="Courier New" w:hAnsi="Courier New" w:cs="Courier New" w:hint="default"/>
+      </w:rPr>
+    </w:lvl>
+    <w:lvl w:ilvl="5" w:tplc="48090005" w:tentative="1">
+      <w:start w:val="1"/>
+      <w:numFmt w:val="bullet"/>
+      <w:lvlText w:val=""/>
+      <w:lvlJc w:val="left"/>
+      <w:pPr>
+        <w:ind w:left="4320" w:hanging="360"/>
+      </w:pPr>
+      <w:rPr>
+        <w:rFonts w:ascii="Wingdings" w:hAnsi="Wingdings" w:hint="default"/>
+      </w:rPr>
+    </w:lvl>
+    <w:lvl w:ilvl="6" w:tplc="48090001" w:tentative="1">
+      <w:start w:val="1"/>
+      <w:numFmt w:val="bullet"/>
+      <w:lvlText w:val=""/>
+      <w:lvlJc w:val="left"/>
+      <w:pPr>
+        <w:ind w:left="5040" w:hanging="360"/>
+      </w:pPr>
+      <w:rPr>
+        <w:rFonts w:ascii="Symbol" w:hAnsi="Symbol" w:hint="default"/>
+      </w:rPr>
+    </w:lvl>
+    <w:lvl w:ilvl="7" w:tplc="48090003" w:tentative="1">
+      <w:start w:val="1"/>
+      <w:numFmt w:val="bullet"/>
+      <w:lvlText w:val="o"/>
+      <w:lvlJc w:val="left"/>
+      <w:pPr>
+        <w:ind w:left="5760" w:hanging="360"/>
+      </w:pPr>
+      <w:rPr>
+        <w:rFonts w:ascii="Courier New" w:hAnsi="Courier New" w:cs="Courier New" w:hint="default"/>
+      </w:rPr>
+    </w:lvl>
+    <w:lvl w:ilvl="8" w:tplc="48090005" w:tentative="1">
+      <w:start w:val="1"/>
+      <w:numFmt w:val="bullet"/>
+      <w:lvlText w:val=""/>
+      <w:lvlJc w:val="left"/>
+      <w:pPr>
+        <w:ind w:left="6480" w:hanging="360"/>
+      </w:pPr>
+      <w:rPr>
+        <w:rFonts w:ascii="Wingdings" w:hAnsi="Wingdings" w:hint="default"/>
+      </w:rPr>
+    </w:lvl>
+  </w:abstractNum>
+  <w:abstractNum w:abstractNumId="31">
     <w:nsid w:val="677301A0"/>
     <w:multiLevelType w:val="multilevel"/>
     <w:tmpl w:val="4809001F"/>
@@ -10781,7 +11075,7 @@
       </w:pPr>
     </w:lvl>
   </w:abstractNum>
-  <w:abstractNum w:abstractNumId="27">
+  <w:abstractNum w:abstractNumId="32">
     <w:nsid w:val="680554E3"/>
     <w:multiLevelType w:val="multilevel"/>
     <w:tmpl w:val="4809001F"/>
@@ -10867,7 +11161,7 @@
       </w:pPr>
     </w:lvl>
   </w:abstractNum>
-  <w:abstractNum w:abstractNumId="28">
+  <w:abstractNum w:abstractNumId="33">
     <w:nsid w:val="69D31E25"/>
     <w:multiLevelType w:val="multilevel"/>
     <w:tmpl w:val="59D8242C"/>
@@ -11016,7 +11310,7 @@
       </w:rPr>
     </w:lvl>
   </w:abstractNum>
-  <w:abstractNum w:abstractNumId="29">
+  <w:abstractNum w:abstractNumId="34">
     <w:nsid w:val="6BE75DFA"/>
     <w:multiLevelType w:val="hybridMultilevel"/>
     <w:tmpl w:val="08BED6FE"/>
@@ -11129,7 +11423,7 @@
       </w:rPr>
     </w:lvl>
   </w:abstractNum>
-  <w:abstractNum w:abstractNumId="30">
+  <w:abstractNum w:abstractNumId="35">
     <w:nsid w:val="6FE919ED"/>
     <w:multiLevelType w:val="multilevel"/>
     <w:tmpl w:val="B33CB064"/>
@@ -11278,96 +11572,7 @@
       </w:rPr>
     </w:lvl>
   </w:abstractNum>
-  <w:abstractNum w:abstractNumId="31">
-    <w:nsid w:val="70D974E0"/>
-    <w:multiLevelType w:val="hybridMultilevel"/>
-    <w:tmpl w:val="F03E3EC0"/>
-    <w:lvl w:ilvl="0" w:tplc="48090017">
-      <w:start w:val="1"/>
-      <w:numFmt w:val="lowerLetter"/>
-      <w:lvlText w:val="%1)"/>
-      <w:lvlJc w:val="left"/>
-      <w:pPr>
-        <w:ind w:left="720" w:hanging="360"/>
-      </w:pPr>
-      <w:rPr>
-        <w:rFonts w:hint="default"/>
-      </w:rPr>
-    </w:lvl>
-    <w:lvl w:ilvl="1" w:tplc="48090019" w:tentative="1">
-      <w:start w:val="1"/>
-      <w:numFmt w:val="lowerLetter"/>
-      <w:lvlText w:val="%2."/>
-      <w:lvlJc w:val="left"/>
-      <w:pPr>
-        <w:ind w:left="1440" w:hanging="360"/>
-      </w:pPr>
-    </w:lvl>
-    <w:lvl w:ilvl="2" w:tplc="4809001B" w:tentative="1">
-      <w:start w:val="1"/>
-      <w:numFmt w:val="lowerRoman"/>
-      <w:lvlText w:val="%3."/>
-      <w:lvlJc w:val="right"/>
-      <w:pPr>
-        <w:ind w:left="2160" w:hanging="180"/>
-      </w:pPr>
-    </w:lvl>
-    <w:lvl w:ilvl="3" w:tplc="4809000F" w:tentative="1">
-      <w:start w:val="1"/>
-      <w:numFmt w:val="decimal"/>
-      <w:lvlText w:val="%4."/>
-      <w:lvlJc w:val="left"/>
-      <w:pPr>
-        <w:ind w:left="2880" w:hanging="360"/>
-      </w:pPr>
-    </w:lvl>
-    <w:lvl w:ilvl="4" w:tplc="48090019" w:tentative="1">
-      <w:start w:val="1"/>
-      <w:numFmt w:val="lowerLetter"/>
-      <w:lvlText w:val="%5."/>
-      <w:lvlJc w:val="left"/>
-      <w:pPr>
-        <w:ind w:left="3600" w:hanging="360"/>
-      </w:pPr>
-    </w:lvl>
-    <w:lvl w:ilvl="5" w:tplc="4809001B" w:tentative="1">
-      <w:start w:val="1"/>
-      <w:numFmt w:val="lowerRoman"/>
-      <w:lvlText w:val="%6."/>
-      <w:lvlJc w:val="right"/>
-      <w:pPr>
-        <w:ind w:left="4320" w:hanging="180"/>
-      </w:pPr>
-    </w:lvl>
-    <w:lvl w:ilvl="6" w:tplc="4809000F" w:tentative="1">
-      <w:start w:val="1"/>
-      <w:numFmt w:val="decimal"/>
-      <w:lvlText w:val="%7."/>
-      <w:lvlJc w:val="left"/>
-      <w:pPr>
-        <w:ind w:left="5040" w:hanging="360"/>
-      </w:pPr>
-    </w:lvl>
-    <w:lvl w:ilvl="7" w:tplc="48090019" w:tentative="1">
-      <w:start w:val="1"/>
-      <w:numFmt w:val="lowerLetter"/>
-      <w:lvlText w:val="%8."/>
-      <w:lvlJc w:val="left"/>
-      <w:pPr>
-        <w:ind w:left="5760" w:hanging="360"/>
-      </w:pPr>
-    </w:lvl>
-    <w:lvl w:ilvl="8" w:tplc="4809001B" w:tentative="1">
-      <w:start w:val="1"/>
-      <w:numFmt w:val="lowerRoman"/>
-      <w:lvlText w:val="%9."/>
-      <w:lvlJc w:val="right"/>
-      <w:pPr>
-        <w:ind w:left="6480" w:hanging="180"/>
-      </w:pPr>
-    </w:lvl>
-  </w:abstractNum>
-  <w:abstractNum w:abstractNumId="32">
+  <w:abstractNum w:abstractNumId="36">
     <w:nsid w:val="71DA7CF9"/>
     <w:multiLevelType w:val="hybridMultilevel"/>
     <w:tmpl w:val="3F56172A"/>
@@ -11453,7 +11658,93 @@
       </w:pPr>
     </w:lvl>
   </w:abstractNum>
-  <w:abstractNum w:abstractNumId="33">
+  <w:abstractNum w:abstractNumId="37">
+    <w:nsid w:val="7CED5B1C"/>
+    <w:multiLevelType w:val="hybridMultilevel"/>
+    <w:tmpl w:val="77CE7788"/>
+    <w:lvl w:ilvl="0" w:tplc="48090019">
+      <w:start w:val="1"/>
+      <w:numFmt w:val="lowerLetter"/>
+      <w:lvlText w:val="%1."/>
+      <w:lvlJc w:val="left"/>
+      <w:pPr>
+        <w:ind w:left="720" w:hanging="360"/>
+      </w:pPr>
+    </w:lvl>
+    <w:lvl w:ilvl="1" w:tplc="48090019" w:tentative="1">
+      <w:start w:val="1"/>
+      <w:numFmt w:val="lowerLetter"/>
+      <w:lvlText w:val="%2."/>
+      <w:lvlJc w:val="left"/>
+      <w:pPr>
+        <w:ind w:left="1440" w:hanging="360"/>
+      </w:pPr>
+    </w:lvl>
+    <w:lvl w:ilvl="2" w:tplc="4809001B" w:tentative="1">
+      <w:start w:val="1"/>
+      <w:numFmt w:val="lowerRoman"/>
+      <w:lvlText w:val="%3."/>
+      <w:lvlJc w:val="right"/>
+      <w:pPr>
+        <w:ind w:left="2160" w:hanging="180"/>
+      </w:pPr>
+    </w:lvl>
+    <w:lvl w:ilvl="3" w:tplc="4809000F" w:tentative="1">
+      <w:start w:val="1"/>
+      <w:numFmt w:val="decimal"/>
+      <w:lvlText w:val="%4."/>
+      <w:lvlJc w:val="left"/>
+      <w:pPr>
+        <w:ind w:left="2880" w:hanging="360"/>
+      </w:pPr>
+    </w:lvl>
+    <w:lvl w:ilvl="4" w:tplc="48090019" w:tentative="1">
+      <w:start w:val="1"/>
+      <w:numFmt w:val="lowerLetter"/>
+      <w:lvlText w:val="%5."/>
+      <w:lvlJc w:val="left"/>
+      <w:pPr>
+        <w:ind w:left="3600" w:hanging="360"/>
+      </w:pPr>
+    </w:lvl>
+    <w:lvl w:ilvl="5" w:tplc="4809001B" w:tentative="1">
+      <w:start w:val="1"/>
+      <w:numFmt w:val="lowerRoman"/>
+      <w:lvlText w:val="%6."/>
+      <w:lvlJc w:val="right"/>
+      <w:pPr>
+        <w:ind w:left="4320" w:hanging="180"/>
+      </w:pPr>
+    </w:lvl>
+    <w:lvl w:ilvl="6" w:tplc="4809000F" w:tentative="1">
+      <w:start w:val="1"/>
+      <w:numFmt w:val="decimal"/>
+      <w:lvlText w:val="%7."/>
+      <w:lvlJc w:val="left"/>
+      <w:pPr>
+        <w:ind w:left="5040" w:hanging="360"/>
+      </w:pPr>
+    </w:lvl>
+    <w:lvl w:ilvl="7" w:tplc="48090019" w:tentative="1">
+      <w:start w:val="1"/>
+      <w:numFmt w:val="lowerLetter"/>
+      <w:lvlText w:val="%8."/>
+      <w:lvlJc w:val="left"/>
+      <w:pPr>
+        <w:ind w:left="5760" w:hanging="360"/>
+      </w:pPr>
+    </w:lvl>
+    <w:lvl w:ilvl="8" w:tplc="4809001B" w:tentative="1">
+      <w:start w:val="1"/>
+      <w:numFmt w:val="lowerRoman"/>
+      <w:lvlText w:val="%9."/>
+      <w:lvlJc w:val="right"/>
+      <w:pPr>
+        <w:ind w:left="6480" w:hanging="180"/>
+      </w:pPr>
+    </w:lvl>
+  </w:abstractNum>
+  <w:abstractNum w:abstractNumId="38">
     <w:nsid w:val="7D0620CB"/>
     <w:multiLevelType w:val="hybridMultilevel"/>
     <w:tmpl w:val="3F56172A"/>
@@ -11543,106 +11834,121 @@
     <w:abstractNumId w:val="0"/>
   </w:num>
   <w:num w:numId="2">
+    <w:abstractNumId w:val="17"/>
+  </w:num>
+  <w:num w:numId="3">
+    <w:abstractNumId w:val="22"/>
+  </w:num>
+  <w:num w:numId="4">
+    <w:abstractNumId w:val="8"/>
+  </w:num>
+  <w:num w:numId="5">
+    <w:abstractNumId w:val="36"/>
+  </w:num>
+  <w:num w:numId="6">
+    <w:abstractNumId w:val="38"/>
+  </w:num>
+  <w:num w:numId="7">
+    <w:abstractNumId w:val="28"/>
+  </w:num>
+  <w:num w:numId="8">
+    <w:abstractNumId w:val="2"/>
+  </w:num>
+  <w:num w:numId="9">
+    <w:abstractNumId w:val="25"/>
+  </w:num>
+  <w:num w:numId="10">
+    <w:abstractNumId w:val="32"/>
+  </w:num>
+  <w:num w:numId="11">
+    <w:abstractNumId w:val="19"/>
+  </w:num>
+  <w:num w:numId="12">
+    <w:abstractNumId w:val="5"/>
+  </w:num>
+  <w:num w:numId="13">
+    <w:abstractNumId w:val="31"/>
+  </w:num>
+  <w:num w:numId="14">
+    <w:abstractNumId w:val="6"/>
+  </w:num>
+  <w:num w:numId="15">
+    <w:abstractNumId w:val="7"/>
+  </w:num>
+  <w:num w:numId="16">
+    <w:abstractNumId w:val="23"/>
+  </w:num>
+  <w:num w:numId="17">
+    <w:abstractNumId w:val="33"/>
+  </w:num>
+  <w:num w:numId="18">
+    <w:abstractNumId w:val="34"/>
+  </w:num>
+  <w:num w:numId="19">
+    <w:abstractNumId w:val="35"/>
+  </w:num>
+  <w:num w:numId="20">
+    <w:abstractNumId w:val="29"/>
+  </w:num>
+  <w:num w:numId="21">
+    <w:abstractNumId w:val="10"/>
+  </w:num>
+  <w:num w:numId="22">
+    <w:abstractNumId w:val="18"/>
+  </w:num>
+  <w:num w:numId="23">
+    <w:abstractNumId w:val="12"/>
+  </w:num>
+  <w:num w:numId="24">
+    <w:abstractNumId w:val="16"/>
+  </w:num>
+  <w:num w:numId="25">
+    <w:abstractNumId w:val="27"/>
+  </w:num>
+  <w:num w:numId="26">
+    <w:abstractNumId w:val="21"/>
+  </w:num>
+  <w:num w:numId="27">
+    <w:abstractNumId w:val="13"/>
+  </w:num>
+  <w:num w:numId="28">
+    <w:abstractNumId w:val="29"/>
+  </w:num>
+  <w:num w:numId="29">
+    <w:abstractNumId w:val="4"/>
+  </w:num>
+  <w:num w:numId="30">
+    <w:abstractNumId w:val="26"/>
+  </w:num>
+  <w:num w:numId="31">
     <w:abstractNumId w:val="14"/>
   </w:num>
-  <w:num w:numId="3">
-    <w:abstractNumId w:val="18"/>
+  <w:num w:numId="32">
+    <w:abstractNumId w:val="15"/>
   </w:num>
-  <w:num w:numId="4">
-    <w:abstractNumId w:val="7"/>
-  </w:num>
-  <w:num w:numId="5">
-    <w:abstractNumId w:val="32"/>
-  </w:num>
-  <w:num w:numId="6">
-    <w:abstractNumId w:val="33"/>
-  </w:num>
-  <w:num w:numId="7">
+  <w:num w:numId="33">
     <w:abstractNumId w:val="24"/>
   </w:num>
-  <w:num w:numId="8">
+  <w:num w:numId="34">
+    <w:abstractNumId w:val="3"/>
+  </w:num>
+  <w:num w:numId="35">
+    <w:abstractNumId w:val="11"/>
+  </w:num>
+  <w:num w:numId="36">
+    <w:abstractNumId w:val="20"/>
+  </w:num>
+  <w:num w:numId="37">
+    <w:abstractNumId w:val="37"/>
+  </w:num>
+  <w:num w:numId="38">
     <w:abstractNumId w:val="1"/>
   </w:num>
-  <w:num w:numId="9">
-    <w:abstractNumId w:val="21"/>
-  </w:num>
-  <w:num w:numId="10">
-    <w:abstractNumId w:val="27"/>
-  </w:num>
-  <w:num w:numId="11">
-    <w:abstractNumId w:val="16"/>
-  </w:num>
-  <w:num w:numId="12">
-    <w:abstractNumId w:val="4"/>
-  </w:num>
-  <w:num w:numId="13">
-    <w:abstractNumId w:val="26"/>
-  </w:num>
-  <w:num w:numId="14">
-    <w:abstractNumId w:val="5"/>
-  </w:num>
-  <w:num w:numId="15">
-    <w:abstractNumId w:val="6"/>
-  </w:num>
-  <w:num w:numId="16">
-    <w:abstractNumId w:val="19"/>
-  </w:num>
-  <w:num w:numId="17">
-    <w:abstractNumId w:val="28"/>
-  </w:num>
-  <w:num w:numId="18">
-    <w:abstractNumId w:val="29"/>
-  </w:num>
-  <w:num w:numId="19">
-    <w:abstractNumId w:val="30"/>
-  </w:num>
-  <w:num w:numId="20">
-    <w:abstractNumId w:val="25"/>
-  </w:num>
-  <w:num w:numId="21">
-    <w:abstractNumId w:val="8"/>
-  </w:num>
-  <w:num w:numId="22">
-    <w:abstractNumId w:val="15"/>
-  </w:num>
-  <w:num w:numId="23">
+  <w:num w:numId="39">
     <w:abstractNumId w:val="9"/>
   </w:num>
-  <w:num w:numId="24">
-    <w:abstractNumId w:val="13"/>
-  </w:num>
-  <w:num w:numId="25">
-    <w:abstractNumId w:val="23"/>
-  </w:num>
-  <w:num w:numId="26">
-    <w:abstractNumId w:val="17"/>
-  </w:num>
-  <w:num w:numId="27">
-    <w:abstractNumId w:val="10"/>
-  </w:num>
-  <w:num w:numId="28">
-    <w:abstractNumId w:val="25"/>
-  </w:num>
-  <w:num w:numId="29">
-    <w:abstractNumId w:val="3"/>
-  </w:num>
-  <w:num w:numId="30">
-    <w:abstractNumId w:val="22"/>
-  </w:num>
-  <w:num w:numId="31">
-    <w:abstractNumId w:val="11"/>
-  </w:num>
-  <w:num w:numId="32">
-    <w:abstractNumId w:val="12"/>
-  </w:num>
-  <w:num w:numId="33">
-    <w:abstractNumId w:val="20"/>
-  </w:num>
-  <w:num w:numId="34">
-    <w:abstractNumId w:val="2"/>
-  </w:num>
-  <w:num w:numId="35">
-    <w:abstractNumId w:val="31"/>
+  <w:num w:numId="40">
+    <w:abstractNumId w:val="30"/>
   </w:num>
 </w:numbering>
 </file>
@@ -13319,11 +13625,11 @@
           <c:showBubbleSize val="0"/>
         </c:dLbls>
         <c:smooth val="0"/>
-        <c:axId val="738310256"/>
-        <c:axId val="738310816"/>
+        <c:axId val="693002448"/>
+        <c:axId val="647918832"/>
       </c:lineChart>
       <c:catAx>
-        <c:axId val="738310256"/>
+        <c:axId val="693002448"/>
         <c:scaling>
           <c:orientation val="minMax"/>
         </c:scaling>
@@ -13363,7 +13669,7 @@
             <a:endParaRPr lang="en-US"/>
           </a:p>
         </c:txPr>
-        <c:crossAx val="738310816"/>
+        <c:crossAx val="647918832"/>
         <c:crosses val="autoZero"/>
         <c:auto val="1"/>
         <c:lblAlgn val="ctr"/>
@@ -13371,7 +13677,7 @@
         <c:noMultiLvlLbl val="0"/>
       </c:catAx>
       <c:valAx>
-        <c:axId val="738310816"/>
+        <c:axId val="647918832"/>
         <c:scaling>
           <c:orientation val="minMax"/>
         </c:scaling>
@@ -13419,7 +13725,7 @@
             <a:endParaRPr lang="en-US"/>
           </a:p>
         </c:txPr>
-        <c:crossAx val="738310256"/>
+        <c:crossAx val="693002448"/>
         <c:crosses val="autoZero"/>
         <c:crossBetween val="between"/>
       </c:valAx>
@@ -15380,92 +15686,92 @@
     </dgm:pt>
   </dgm:ptLst>
   <dgm:cxnLst>
-    <dgm:cxn modelId="{D206FBEC-C6A1-42DB-AD5B-B8D43C4CDFA4}" type="presOf" srcId="{3275B9B1-6945-4779-BA3F-0BD013985BCA}" destId="{B4A8FB59-0F46-4EB9-97DA-172884AA59E1}" srcOrd="0" destOrd="0" presId="urn:microsoft.com/office/officeart/2005/8/layout/chevron2"/>
     <dgm:cxn modelId="{F2A98A7F-6B0B-4ABB-8C5B-9D7647698CA4}" srcId="{EA548DB6-747F-4423-9C85-52459A87F0EF}" destId="{0BA8D8AA-8887-43D5-9476-FCF17D3EBB9D}" srcOrd="2" destOrd="0" parTransId="{68047A9B-A76D-460A-8BFB-8218D0019683}" sibTransId="{5F96A382-F7E3-402E-AC40-920396C09AF9}"/>
+    <dgm:cxn modelId="{D4BB8265-D1DB-443A-B89B-E9171C0A9BEE}" type="presOf" srcId="{EA548DB6-747F-4423-9C85-52459A87F0EF}" destId="{15F89B4C-984B-4796-A094-3C0D24F3E0F3}" srcOrd="0" destOrd="0" presId="urn:microsoft.com/office/officeart/2005/8/layout/chevron2"/>
     <dgm:cxn modelId="{547FAFE4-BF30-4E77-8E12-35DD46C76E1F}" srcId="{9247D414-2003-4905-BAC7-FA7F5E43EEC8}" destId="{58E0BC25-71E3-4742-985A-F4B55AC5C67F}" srcOrd="0" destOrd="0" parTransId="{7D147E26-2538-4244-9C20-E71154EC4E2F}" sibTransId="{9CCCAD87-276A-45E8-9A83-1E19BCE972D4}"/>
-    <dgm:cxn modelId="{1D330C48-24EF-4233-9DEA-5768F935B022}" type="presOf" srcId="{B6055879-5F18-49E1-A4F0-01B21DEB0176}" destId="{D3B12AF1-313B-4FE9-BA00-8C2D4632DA9A}" srcOrd="0" destOrd="0" presId="urn:microsoft.com/office/officeart/2005/8/layout/chevron2"/>
-    <dgm:cxn modelId="{0DDC3286-CDCE-4BC4-9845-282BBC0C3692}" type="presOf" srcId="{9247D414-2003-4905-BAC7-FA7F5E43EEC8}" destId="{4DB94300-8730-4EE0-87D0-A2F7914F267E}" srcOrd="0" destOrd="0" presId="urn:microsoft.com/office/officeart/2005/8/layout/chevron2"/>
+    <dgm:cxn modelId="{0AA6276D-28BB-45F3-A841-5E2E5DDF6C15}" type="presOf" srcId="{A983548C-D463-4D8A-BA81-7338E8A4C7F2}" destId="{CDBF27F6-1F7B-4C8B-B0CA-F41A6CC024B2}" srcOrd="0" destOrd="0" presId="urn:microsoft.com/office/officeart/2005/8/layout/chevron2"/>
+    <dgm:cxn modelId="{E69FB307-314A-4F50-B565-2D063E6707B2}" type="presOf" srcId="{3275B9B1-6945-4779-BA3F-0BD013985BCA}" destId="{B4A8FB59-0F46-4EB9-97DA-172884AA59E1}" srcOrd="0" destOrd="0" presId="urn:microsoft.com/office/officeart/2005/8/layout/chevron2"/>
     <dgm:cxn modelId="{C7CCA4C4-E5FE-4D6C-ABBF-12D3E3202620}" srcId="{EA548DB6-747F-4423-9C85-52459A87F0EF}" destId="{120ADE97-9DAB-4A6F-A8E8-421A455D0F78}" srcOrd="7" destOrd="0" parTransId="{60F90779-B416-49DC-8FDB-4EDFA70C2F23}" sibTransId="{B5AF01F1-A09B-4645-A040-85D506351C1C}"/>
-    <dgm:cxn modelId="{1727FC5C-191F-486C-B350-FA71F3165EE8}" type="presOf" srcId="{FA524A64-F599-4927-9EC6-AA782CBEC205}" destId="{01E87952-0489-45BE-A74C-7F9BF1C03F10}" srcOrd="0" destOrd="0" presId="urn:microsoft.com/office/officeart/2005/8/layout/chevron2"/>
     <dgm:cxn modelId="{BFA2DD7E-988B-4EC1-8196-ECACD9E37AC2}" srcId="{B6055879-5F18-49E1-A4F0-01B21DEB0176}" destId="{6D316338-25D0-4122-8F5E-DE551F27FADD}" srcOrd="0" destOrd="0" parTransId="{7AF40890-9D2A-4CC9-8670-5CBE52DB87AE}" sibTransId="{FCF56918-981B-4370-87FC-F1AE18D56817}"/>
     <dgm:cxn modelId="{CF5040E0-3622-427F-8CB1-B8D42DECAA8D}" srcId="{EA548DB6-747F-4423-9C85-52459A87F0EF}" destId="{D43CAEDB-BF7A-4534-B981-A93C1FAE8E54}" srcOrd="3" destOrd="0" parTransId="{6B2AC933-06CB-4BBF-AE16-ABA18E403B43}" sibTransId="{28654EC9-293A-485F-B700-F435FEC96B11}"/>
-    <dgm:cxn modelId="{7DB41291-5ECC-4D40-9E7D-1D906A60168F}" type="presOf" srcId="{039C1F9D-C436-4ED0-A15E-A80B29C804A0}" destId="{7BF0F498-BBE8-4D32-B525-A3A894EF45DD}" srcOrd="0" destOrd="0" presId="urn:microsoft.com/office/officeart/2005/8/layout/chevron2"/>
     <dgm:cxn modelId="{D4FC6644-D553-4001-A820-3ED481B7EA91}" srcId="{EA548DB6-747F-4423-9C85-52459A87F0EF}" destId="{A3A5BB85-A22A-41FF-BC11-6E7F88518ED8}" srcOrd="1" destOrd="0" parTransId="{DA70F3EB-3E60-403A-9B43-25D80C0D760C}" sibTransId="{124E7D5E-555B-4D6C-B93F-2FA91CA9224D}"/>
-    <dgm:cxn modelId="{AE91F222-A8EF-4A96-8B81-BC02A7B3801A}" type="presOf" srcId="{D43CAEDB-BF7A-4534-B981-A93C1FAE8E54}" destId="{B9AFD3A2-DC36-4C37-B973-47F2AC89A063}" srcOrd="0" destOrd="0" presId="urn:microsoft.com/office/officeart/2005/8/layout/chevron2"/>
     <dgm:cxn modelId="{A2D74C97-B727-47E1-8F8C-6F2ECF7B6E26}" srcId="{3F2C6EE3-13A6-4B50-AAB2-1D7CF47FB25A}" destId="{203B9D1F-FE0B-425F-ABAE-D4E1D4425CF2}" srcOrd="0" destOrd="0" parTransId="{617B1E6B-AA06-4E43-BFF7-AA0C7B7AD490}" sibTransId="{5B2E52D2-09A9-4AF2-900B-682BAF6AAC16}"/>
-    <dgm:cxn modelId="{6D57A534-27D6-4415-ACAB-C76674B22AD2}" type="presOf" srcId="{6D316338-25D0-4122-8F5E-DE551F27FADD}" destId="{ECD4E5DB-1F6D-4E8F-AE49-52C4458C0B2A}" srcOrd="0" destOrd="0" presId="urn:microsoft.com/office/officeart/2005/8/layout/chevron2"/>
-    <dgm:cxn modelId="{2561DDF6-EC07-4501-A560-9EBA8E73F49D}" type="presOf" srcId="{A983548C-D463-4D8A-BA81-7338E8A4C7F2}" destId="{CDBF27F6-1F7B-4C8B-B0CA-F41A6CC024B2}" srcOrd="0" destOrd="0" presId="urn:microsoft.com/office/officeart/2005/8/layout/chevron2"/>
-    <dgm:cxn modelId="{938E7070-484D-4D21-8488-A92E00B70485}" type="presOf" srcId="{3BEC5A84-BED4-4CD7-81BA-8BD03F1184DD}" destId="{842C2584-FD87-4010-A02A-327375CD1415}" srcOrd="0" destOrd="0" presId="urn:microsoft.com/office/officeart/2005/8/layout/chevron2"/>
-    <dgm:cxn modelId="{24199FE1-4555-4F5B-A112-E658D5B9B4EC}" type="presOf" srcId="{58E0BC25-71E3-4742-985A-F4B55AC5C67F}" destId="{FA74C5F8-2249-4148-B63D-0299B10574EE}" srcOrd="0" destOrd="0" presId="urn:microsoft.com/office/officeart/2005/8/layout/chevron2"/>
+    <dgm:cxn modelId="{E9549E4C-9121-46DC-9698-F3EB55F0EB4B}" type="presOf" srcId="{495F2489-1641-4FF6-9AC8-6B3487E5DF58}" destId="{634B80EA-43BB-498E-9897-BDAE3C924935}" srcOrd="0" destOrd="0" presId="urn:microsoft.com/office/officeart/2005/8/layout/chevron2"/>
+    <dgm:cxn modelId="{FFFF0E0C-0363-433C-A5EE-2710D53A0417}" type="presOf" srcId="{58E0BC25-71E3-4742-985A-F4B55AC5C67F}" destId="{FA74C5F8-2249-4148-B63D-0299B10574EE}" srcOrd="0" destOrd="0" presId="urn:microsoft.com/office/officeart/2005/8/layout/chevron2"/>
     <dgm:cxn modelId="{B5428768-A54C-448D-908F-783B45D6B0D8}" srcId="{EA548DB6-747F-4423-9C85-52459A87F0EF}" destId="{B6055879-5F18-49E1-A4F0-01B21DEB0176}" srcOrd="4" destOrd="0" parTransId="{114E39DC-932C-42AF-8DB5-A20CD18F2044}" sibTransId="{64A324A3-7D77-4167-AB62-0960859CA0F4}"/>
-    <dgm:cxn modelId="{AC764F2B-CAAA-4FDA-AD35-4572FA431AF8}" type="presOf" srcId="{4534B45A-1116-4034-9F6D-47312EAF50AC}" destId="{D7FDD6E3-521D-425D-AF32-2680653FE298}" srcOrd="0" destOrd="0" presId="urn:microsoft.com/office/officeart/2005/8/layout/chevron2"/>
-    <dgm:cxn modelId="{EB30DC13-72E3-4F7F-B82D-ADC72DA25896}" type="presOf" srcId="{495F2489-1641-4FF6-9AC8-6B3487E5DF58}" destId="{634B80EA-43BB-498E-9897-BDAE3C924935}" srcOrd="0" destOrd="0" presId="urn:microsoft.com/office/officeart/2005/8/layout/chevron2"/>
-    <dgm:cxn modelId="{AF568E6C-4D7D-482E-9F32-789B18CC0E35}" type="presOf" srcId="{EA548DB6-747F-4423-9C85-52459A87F0EF}" destId="{15F89B4C-984B-4796-A094-3C0D24F3E0F3}" srcOrd="0" destOrd="0" presId="urn:microsoft.com/office/officeart/2005/8/layout/chevron2"/>
+    <dgm:cxn modelId="{39E54046-3CA2-479E-8803-E0870ECB1F25}" type="presOf" srcId="{203B9D1F-FE0B-425F-ABAE-D4E1D4425CF2}" destId="{C46C7663-50E4-40FD-A483-BBE3A4BC1507}" srcOrd="0" destOrd="0" presId="urn:microsoft.com/office/officeart/2005/8/layout/chevron2"/>
     <dgm:cxn modelId="{F685C741-C16E-4A83-A366-3D90D54B3C5A}" srcId="{495F2489-1641-4FF6-9AC8-6B3487E5DF58}" destId="{2132EC3C-0B8D-4DD2-9E7B-BDBAB85E9D8E}" srcOrd="0" destOrd="0" parTransId="{BD653219-7307-4A8D-9B20-69C32146FFB6}" sibTransId="{4F898638-D661-4ABE-B2A1-9A48A83BCA87}"/>
     <dgm:cxn modelId="{D9F51F71-AD4C-40A3-96AA-4A2FEFBBE222}" srcId="{EA548DB6-747F-4423-9C85-52459A87F0EF}" destId="{3F2C6EE3-13A6-4B50-AAB2-1D7CF47FB25A}" srcOrd="8" destOrd="0" parTransId="{23C65F29-043F-4109-9DCD-A3681B4D6D62}" sibTransId="{0B7D3A6C-4E06-4CBA-B268-218C6B17C257}"/>
+    <dgm:cxn modelId="{9FB44393-1B62-49DF-B09B-F8AA99195A7F}" type="presOf" srcId="{3F2C6EE3-13A6-4B50-AAB2-1D7CF47FB25A}" destId="{8AE36B08-B67A-46AC-8569-BD5C89A80D46}" srcOrd="0" destOrd="0" presId="urn:microsoft.com/office/officeart/2005/8/layout/chevron2"/>
+    <dgm:cxn modelId="{2E6F398C-8006-4BDA-9ABD-CBA7433BC5EA}" type="presOf" srcId="{D43CAEDB-BF7A-4534-B981-A93C1FAE8E54}" destId="{B9AFD3A2-DC36-4C37-B973-47F2AC89A063}" srcOrd="0" destOrd="0" presId="urn:microsoft.com/office/officeart/2005/8/layout/chevron2"/>
+    <dgm:cxn modelId="{C5B64141-43E4-4958-BF7A-A1791F8DA819}" type="presOf" srcId="{4534B45A-1116-4034-9F6D-47312EAF50AC}" destId="{D7FDD6E3-521D-425D-AF32-2680653FE298}" srcOrd="0" destOrd="0" presId="urn:microsoft.com/office/officeart/2005/8/layout/chevron2"/>
     <dgm:cxn modelId="{41CD225F-40BC-4EE0-8D47-562F74BF7095}" srcId="{F653DF73-CDF9-4ED3-9B68-2A4819D118DD}" destId="{3275B9B1-6945-4779-BA3F-0BD013985BCA}" srcOrd="0" destOrd="0" parTransId="{80490A42-70F5-4D56-9BBD-460DA911215E}" sibTransId="{DCC63623-24AC-40F8-A24F-AA20B40BE7DD}"/>
     <dgm:cxn modelId="{6E6A720C-96AC-4B1E-AFB1-23E994105B0A}" srcId="{EA548DB6-747F-4423-9C85-52459A87F0EF}" destId="{F653DF73-CDF9-4ED3-9B68-2A4819D118DD}" srcOrd="0" destOrd="0" parTransId="{7F8A3122-A0A2-4B0B-A30D-2AB8C7A1F92D}" sibTransId="{18466E2E-6A12-4604-BC62-97B7968C7082}"/>
-    <dgm:cxn modelId="{0752BE20-337A-4C6E-9C45-2D5E3D8E6DD3}" type="presOf" srcId="{D0AC12E5-C808-4C63-97A8-99B97920424B}" destId="{61910C51-8C89-45D8-AACF-EF1AF38615BC}" srcOrd="0" destOrd="0" presId="urn:microsoft.com/office/officeart/2005/8/layout/chevron2"/>
     <dgm:cxn modelId="{18148EF5-05AC-4E4F-806F-3D4F58EED053}" srcId="{D43CAEDB-BF7A-4534-B981-A93C1FAE8E54}" destId="{4534B45A-1116-4034-9F6D-47312EAF50AC}" srcOrd="0" destOrd="0" parTransId="{8413676C-BA88-4C31-BD5B-C25D9E8618E1}" sibTransId="{38D5372D-C0F8-4075-AEAD-A89FD4663A98}"/>
-    <dgm:cxn modelId="{F4E2B241-9C9A-4741-B0C4-DC9379E577E5}" type="presOf" srcId="{3F2C6EE3-13A6-4B50-AAB2-1D7CF47FB25A}" destId="{8AE36B08-B67A-46AC-8569-BD5C89A80D46}" srcOrd="0" destOrd="0" presId="urn:microsoft.com/office/officeart/2005/8/layout/chevron2"/>
-    <dgm:cxn modelId="{D059CE6C-8456-4C59-BAC6-7B5933BD474A}" type="presOf" srcId="{2132EC3C-0B8D-4DD2-9E7B-BDBAB85E9D8E}" destId="{EEABDC37-FA5F-4EF5-BA36-CCBF07DF5538}" srcOrd="0" destOrd="0" presId="urn:microsoft.com/office/officeart/2005/8/layout/chevron2"/>
+    <dgm:cxn modelId="{9D3AADD3-62F3-4245-9736-227F9B24EA53}" type="presOf" srcId="{3BEC5A84-BED4-4CD7-81BA-8BD03F1184DD}" destId="{842C2584-FD87-4010-A02A-327375CD1415}" srcOrd="0" destOrd="0" presId="urn:microsoft.com/office/officeart/2005/8/layout/chevron2"/>
+    <dgm:cxn modelId="{D66B0E7E-3838-4A6F-8B30-539D0042B684}" type="presOf" srcId="{0BA8D8AA-8887-43D5-9476-FCF17D3EBB9D}" destId="{00C55525-E119-4844-9A08-C3217B99CF56}" srcOrd="0" destOrd="0" presId="urn:microsoft.com/office/officeart/2005/8/layout/chevron2"/>
     <dgm:cxn modelId="{71F83922-742A-4C72-A35A-E4FFDD4AAC13}" srcId="{120ADE97-9DAB-4A6F-A8E8-421A455D0F78}" destId="{3BEC5A84-BED4-4CD7-81BA-8BD03F1184DD}" srcOrd="0" destOrd="0" parTransId="{04FD74D1-DD91-41EA-BC90-BF83CF952EAD}" sibTransId="{D7AF2E24-788B-46E7-B0ED-70CB0550EF67}"/>
+    <dgm:cxn modelId="{C1A55FC9-5C83-4F51-9541-44C3D498BFC8}" type="presOf" srcId="{9247D414-2003-4905-BAC7-FA7F5E43EEC8}" destId="{4DB94300-8730-4EE0-87D0-A2F7914F267E}" srcOrd="0" destOrd="0" presId="urn:microsoft.com/office/officeart/2005/8/layout/chevron2"/>
     <dgm:cxn modelId="{393169F1-7DFA-4962-BA45-1B6ACCD35E74}" srcId="{0BA8D8AA-8887-43D5-9476-FCF17D3EBB9D}" destId="{A983548C-D463-4D8A-BA81-7338E8A4C7F2}" srcOrd="0" destOrd="0" parTransId="{8BE13156-5C39-4A3E-AF7C-0B6B189ACF6F}" sibTransId="{15DE9D6A-CE7C-4AAF-9808-30A5F0367B2F}"/>
-    <dgm:cxn modelId="{C67D7397-8F07-4095-82F9-578C2C55E027}" type="presOf" srcId="{203B9D1F-FE0B-425F-ABAE-D4E1D4425CF2}" destId="{C46C7663-50E4-40FD-A483-BBE3A4BC1507}" srcOrd="0" destOrd="0" presId="urn:microsoft.com/office/officeart/2005/8/layout/chevron2"/>
-    <dgm:cxn modelId="{20C38898-F9DC-4BA1-B96A-0CA648E15BC7}" type="presOf" srcId="{120ADE97-9DAB-4A6F-A8E8-421A455D0F78}" destId="{9C52EEE9-D53E-4A20-9389-51357F965296}" srcOrd="0" destOrd="0" presId="urn:microsoft.com/office/officeart/2005/8/layout/chevron2"/>
     <dgm:cxn modelId="{77787EDC-22CA-4601-94E0-95B2CE1D3979}" srcId="{A3A5BB85-A22A-41FF-BC11-6E7F88518ED8}" destId="{FA524A64-F599-4927-9EC6-AA782CBEC205}" srcOrd="0" destOrd="0" parTransId="{8EE9097E-F6B7-4123-B86C-07FD289D315B}" sibTransId="{10DBCC03-07FE-4AAD-A62B-FF1864C567B7}"/>
-    <dgm:cxn modelId="{F967DE14-0865-4125-9E56-1861517463DA}" type="presOf" srcId="{A3A5BB85-A22A-41FF-BC11-6E7F88518ED8}" destId="{4DC8B6DD-BB7A-4FEC-AF32-81D27E1B0335}" srcOrd="0" destOrd="0" presId="urn:microsoft.com/office/officeart/2005/8/layout/chevron2"/>
+    <dgm:cxn modelId="{531668E4-0542-4888-8906-2AB364C12A78}" type="presOf" srcId="{D0AC12E5-C808-4C63-97A8-99B97920424B}" destId="{61910C51-8C89-45D8-AACF-EF1AF38615BC}" srcOrd="0" destOrd="0" presId="urn:microsoft.com/office/officeart/2005/8/layout/chevron2"/>
+    <dgm:cxn modelId="{52E7EFD7-3979-4CF9-8A69-8D357B1C42E4}" type="presOf" srcId="{F653DF73-CDF9-4ED3-9B68-2A4819D118DD}" destId="{9D67F5B5-6A7C-4F81-B746-6C6423E7F105}" srcOrd="0" destOrd="0" presId="urn:microsoft.com/office/officeart/2005/8/layout/chevron2"/>
+    <dgm:cxn modelId="{A9F509B7-ABAC-44BE-84F9-01507771617A}" type="presOf" srcId="{039C1F9D-C436-4ED0-A15E-A80B29C804A0}" destId="{7BF0F498-BBE8-4D32-B525-A3A894EF45DD}" srcOrd="0" destOrd="0" presId="urn:microsoft.com/office/officeart/2005/8/layout/chevron2"/>
     <dgm:cxn modelId="{3BA9ADA9-6C3B-4DE1-9B76-EE5EEA25BB4E}" srcId="{D0AC12E5-C808-4C63-97A8-99B97920424B}" destId="{039C1F9D-C436-4ED0-A15E-A80B29C804A0}" srcOrd="0" destOrd="0" parTransId="{8C8597C0-7746-4F98-A9C1-E729037786AE}" sibTransId="{D65FF5C6-6976-46F2-BDFE-ECBEDEA17004}"/>
+    <dgm:cxn modelId="{97048471-C2B7-4FB8-8B95-2CD13BFC6248}" type="presOf" srcId="{FA524A64-F599-4927-9EC6-AA782CBEC205}" destId="{01E87952-0489-45BE-A74C-7F9BF1C03F10}" srcOrd="0" destOrd="0" presId="urn:microsoft.com/office/officeart/2005/8/layout/chevron2"/>
+    <dgm:cxn modelId="{0EDC947A-32BE-4481-A6E1-281228E80311}" type="presOf" srcId="{2132EC3C-0B8D-4DD2-9E7B-BDBAB85E9D8E}" destId="{EEABDC37-FA5F-4EF5-BA36-CCBF07DF5538}" srcOrd="0" destOrd="0" presId="urn:microsoft.com/office/officeart/2005/8/layout/chevron2"/>
     <dgm:cxn modelId="{D31C0902-1597-4EB2-B28F-4B7475FD1676}" srcId="{EA548DB6-747F-4423-9C85-52459A87F0EF}" destId="{9247D414-2003-4905-BAC7-FA7F5E43EEC8}" srcOrd="5" destOrd="0" parTransId="{7966475D-D041-4E2E-AA3D-CF31F92933EC}" sibTransId="{92614730-BDE1-49C1-B989-65FD8F7A9D17}"/>
-    <dgm:cxn modelId="{6661C7B9-785C-4A15-A343-E2BD90446A41}" type="presOf" srcId="{F653DF73-CDF9-4ED3-9B68-2A4819D118DD}" destId="{9D67F5B5-6A7C-4F81-B746-6C6423E7F105}" srcOrd="0" destOrd="0" presId="urn:microsoft.com/office/officeart/2005/8/layout/chevron2"/>
-    <dgm:cxn modelId="{B1D5E4E8-9E6A-4F43-8B0C-6CF060D1C455}" type="presOf" srcId="{0BA8D8AA-8887-43D5-9476-FCF17D3EBB9D}" destId="{00C55525-E119-4844-9A08-C3217B99CF56}" srcOrd="0" destOrd="0" presId="urn:microsoft.com/office/officeart/2005/8/layout/chevron2"/>
+    <dgm:cxn modelId="{21A2816B-1035-45E0-9FDC-AE48A7B01CEB}" type="presOf" srcId="{B6055879-5F18-49E1-A4F0-01B21DEB0176}" destId="{D3B12AF1-313B-4FE9-BA00-8C2D4632DA9A}" srcOrd="0" destOrd="0" presId="urn:microsoft.com/office/officeart/2005/8/layout/chevron2"/>
+    <dgm:cxn modelId="{0AF5D00C-FC71-42CD-B27B-8549F4610648}" type="presOf" srcId="{120ADE97-9DAB-4A6F-A8E8-421A455D0F78}" destId="{9C52EEE9-D53E-4A20-9389-51357F965296}" srcOrd="0" destOrd="0" presId="urn:microsoft.com/office/officeart/2005/8/layout/chevron2"/>
+    <dgm:cxn modelId="{D508A8A5-E385-44FA-96C1-511C53CEA36F}" type="presOf" srcId="{A3A5BB85-A22A-41FF-BC11-6E7F88518ED8}" destId="{4DC8B6DD-BB7A-4FEC-AF32-81D27E1B0335}" srcOrd="0" destOrd="0" presId="urn:microsoft.com/office/officeart/2005/8/layout/chevron2"/>
+    <dgm:cxn modelId="{9C1B2A81-8D72-49E7-BB66-0148F2F810D5}" type="presOf" srcId="{6D316338-25D0-4122-8F5E-DE551F27FADD}" destId="{ECD4E5DB-1F6D-4E8F-AE49-52C4458C0B2A}" srcOrd="0" destOrd="0" presId="urn:microsoft.com/office/officeart/2005/8/layout/chevron2"/>
     <dgm:cxn modelId="{DDB00F49-4531-4249-977E-8380AA952C2C}" srcId="{EA548DB6-747F-4423-9C85-52459A87F0EF}" destId="{D0AC12E5-C808-4C63-97A8-99B97920424B}" srcOrd="9" destOrd="0" parTransId="{D75D06C2-7667-4A9B-AB20-EA13A6C3BBD6}" sibTransId="{A29D6C13-5344-4BB8-BFA4-86E6A44DD0F8}"/>
     <dgm:cxn modelId="{F9BD824D-66DE-4AB0-A720-522457843129}" srcId="{EA548DB6-747F-4423-9C85-52459A87F0EF}" destId="{495F2489-1641-4FF6-9AC8-6B3487E5DF58}" srcOrd="6" destOrd="0" parTransId="{6A7FB941-47C8-4CAD-B553-54A11A8D6C90}" sibTransId="{D6DD125C-C73A-4420-83C1-BC8BA6573B05}"/>
-    <dgm:cxn modelId="{5474DE7C-FB75-493C-8BB6-F5DB33215F8D}" type="presParOf" srcId="{15F89B4C-984B-4796-A094-3C0D24F3E0F3}" destId="{8EFA4AB0-425B-4C7C-BACB-53E2F54306B8}" srcOrd="0" destOrd="0" presId="urn:microsoft.com/office/officeart/2005/8/layout/chevron2"/>
-    <dgm:cxn modelId="{D6E737CF-73F7-4F33-BDC1-A48EF9FEB986}" type="presParOf" srcId="{8EFA4AB0-425B-4C7C-BACB-53E2F54306B8}" destId="{9D67F5B5-6A7C-4F81-B746-6C6423E7F105}" srcOrd="0" destOrd="0" presId="urn:microsoft.com/office/officeart/2005/8/layout/chevron2"/>
-    <dgm:cxn modelId="{114DA335-6D54-4D2C-9B61-738F74A67F04}" type="presParOf" srcId="{8EFA4AB0-425B-4C7C-BACB-53E2F54306B8}" destId="{B4A8FB59-0F46-4EB9-97DA-172884AA59E1}" srcOrd="1" destOrd="0" presId="urn:microsoft.com/office/officeart/2005/8/layout/chevron2"/>
-    <dgm:cxn modelId="{D335420B-5D4B-4344-8DA1-A10AD75BB61E}" type="presParOf" srcId="{15F89B4C-984B-4796-A094-3C0D24F3E0F3}" destId="{518688D2-8072-488A-987D-57CB85D425F8}" srcOrd="1" destOrd="0" presId="urn:microsoft.com/office/officeart/2005/8/layout/chevron2"/>
-    <dgm:cxn modelId="{FCF504DC-2523-43C1-8190-D7AC5D18E662}" type="presParOf" srcId="{15F89B4C-984B-4796-A094-3C0D24F3E0F3}" destId="{3BB682F1-E3CE-4E6D-85C1-2BBD9C04370B}" srcOrd="2" destOrd="0" presId="urn:microsoft.com/office/officeart/2005/8/layout/chevron2"/>
-    <dgm:cxn modelId="{ED952A71-4164-4D5C-A7BD-A38870B95E1A}" type="presParOf" srcId="{3BB682F1-E3CE-4E6D-85C1-2BBD9C04370B}" destId="{4DC8B6DD-BB7A-4FEC-AF32-81D27E1B0335}" srcOrd="0" destOrd="0" presId="urn:microsoft.com/office/officeart/2005/8/layout/chevron2"/>
-    <dgm:cxn modelId="{E5F8FEC5-F4D7-43BE-9E78-46C65F1BE441}" type="presParOf" srcId="{3BB682F1-E3CE-4E6D-85C1-2BBD9C04370B}" destId="{01E87952-0489-45BE-A74C-7F9BF1C03F10}" srcOrd="1" destOrd="0" presId="urn:microsoft.com/office/officeart/2005/8/layout/chevron2"/>
-    <dgm:cxn modelId="{A2DD30DC-E73F-4AE7-A45C-3C6035E81EA5}" type="presParOf" srcId="{15F89B4C-984B-4796-A094-3C0D24F3E0F3}" destId="{AC9FEAC7-52C4-4997-A010-07F06AB41979}" srcOrd="3" destOrd="0" presId="urn:microsoft.com/office/officeart/2005/8/layout/chevron2"/>
-    <dgm:cxn modelId="{A4772500-2922-4256-AA47-BEAE6F81A3F3}" type="presParOf" srcId="{15F89B4C-984B-4796-A094-3C0D24F3E0F3}" destId="{E2305742-09BF-4DA6-806A-3C2B4EE4A267}" srcOrd="4" destOrd="0" presId="urn:microsoft.com/office/officeart/2005/8/layout/chevron2"/>
-    <dgm:cxn modelId="{7DB68E5B-3F9F-475C-92F7-D3B9488D30C6}" type="presParOf" srcId="{E2305742-09BF-4DA6-806A-3C2B4EE4A267}" destId="{00C55525-E119-4844-9A08-C3217B99CF56}" srcOrd="0" destOrd="0" presId="urn:microsoft.com/office/officeart/2005/8/layout/chevron2"/>
-    <dgm:cxn modelId="{D1C9CCD5-40D5-4914-A57E-43659B672D95}" type="presParOf" srcId="{E2305742-09BF-4DA6-806A-3C2B4EE4A267}" destId="{CDBF27F6-1F7B-4C8B-B0CA-F41A6CC024B2}" srcOrd="1" destOrd="0" presId="urn:microsoft.com/office/officeart/2005/8/layout/chevron2"/>
-    <dgm:cxn modelId="{AE97620B-4F10-412E-AF11-B560E918A1DE}" type="presParOf" srcId="{15F89B4C-984B-4796-A094-3C0D24F3E0F3}" destId="{02D7F10B-8CFD-4EFA-8413-91569EDDB515}" srcOrd="5" destOrd="0" presId="urn:microsoft.com/office/officeart/2005/8/layout/chevron2"/>
-    <dgm:cxn modelId="{A072D100-14D8-48DD-B93B-0D8ADF465B40}" type="presParOf" srcId="{15F89B4C-984B-4796-A094-3C0D24F3E0F3}" destId="{9B3ED61E-CAFF-49AB-9950-E48E24FC2A73}" srcOrd="6" destOrd="0" presId="urn:microsoft.com/office/officeart/2005/8/layout/chevron2"/>
-    <dgm:cxn modelId="{E8C99752-8EC8-4663-B0FF-9BD33070D8A5}" type="presParOf" srcId="{9B3ED61E-CAFF-49AB-9950-E48E24FC2A73}" destId="{B9AFD3A2-DC36-4C37-B973-47F2AC89A063}" srcOrd="0" destOrd="0" presId="urn:microsoft.com/office/officeart/2005/8/layout/chevron2"/>
-    <dgm:cxn modelId="{3FA9C964-2A79-4D8F-B872-DC1F851B958F}" type="presParOf" srcId="{9B3ED61E-CAFF-49AB-9950-E48E24FC2A73}" destId="{D7FDD6E3-521D-425D-AF32-2680653FE298}" srcOrd="1" destOrd="0" presId="urn:microsoft.com/office/officeart/2005/8/layout/chevron2"/>
-    <dgm:cxn modelId="{A4C56B2C-17F6-40AE-995C-CDC5A0D82056}" type="presParOf" srcId="{15F89B4C-984B-4796-A094-3C0D24F3E0F3}" destId="{8C37EBB1-95ED-4D0E-A20E-E07B8353CE8D}" srcOrd="7" destOrd="0" presId="urn:microsoft.com/office/officeart/2005/8/layout/chevron2"/>
-    <dgm:cxn modelId="{EF5BD3FC-690A-4F46-9161-D8675F9006A8}" type="presParOf" srcId="{15F89B4C-984B-4796-A094-3C0D24F3E0F3}" destId="{CDCEB319-990F-4FF0-AE08-A40C620C8B2D}" srcOrd="8" destOrd="0" presId="urn:microsoft.com/office/officeart/2005/8/layout/chevron2"/>
-    <dgm:cxn modelId="{1531FAC2-D299-4CE5-A544-A959E58DEEE7}" type="presParOf" srcId="{CDCEB319-990F-4FF0-AE08-A40C620C8B2D}" destId="{D3B12AF1-313B-4FE9-BA00-8C2D4632DA9A}" srcOrd="0" destOrd="0" presId="urn:microsoft.com/office/officeart/2005/8/layout/chevron2"/>
-    <dgm:cxn modelId="{D3F73EBF-5156-41F1-B56E-EBAE65FE2BC9}" type="presParOf" srcId="{CDCEB319-990F-4FF0-AE08-A40C620C8B2D}" destId="{ECD4E5DB-1F6D-4E8F-AE49-52C4458C0B2A}" srcOrd="1" destOrd="0" presId="urn:microsoft.com/office/officeart/2005/8/layout/chevron2"/>
-    <dgm:cxn modelId="{67D2F2B7-F399-49A3-B3DD-B65ACECB650C}" type="presParOf" srcId="{15F89B4C-984B-4796-A094-3C0D24F3E0F3}" destId="{2118DC2F-5719-4EA6-8D78-BBE38A15FCB9}" srcOrd="9" destOrd="0" presId="urn:microsoft.com/office/officeart/2005/8/layout/chevron2"/>
-    <dgm:cxn modelId="{63CA646F-BD96-4DA6-8DAF-086889499A46}" type="presParOf" srcId="{15F89B4C-984B-4796-A094-3C0D24F3E0F3}" destId="{268F2456-B6FE-4F7B-9B7D-13ACE1024C27}" srcOrd="10" destOrd="0" presId="urn:microsoft.com/office/officeart/2005/8/layout/chevron2"/>
-    <dgm:cxn modelId="{9C05C375-AC9A-4275-8F64-D24B723D2E5A}" type="presParOf" srcId="{268F2456-B6FE-4F7B-9B7D-13ACE1024C27}" destId="{4DB94300-8730-4EE0-87D0-A2F7914F267E}" srcOrd="0" destOrd="0" presId="urn:microsoft.com/office/officeart/2005/8/layout/chevron2"/>
-    <dgm:cxn modelId="{268ED7BE-7CDB-45DF-B9D6-763027005B20}" type="presParOf" srcId="{268F2456-B6FE-4F7B-9B7D-13ACE1024C27}" destId="{FA74C5F8-2249-4148-B63D-0299B10574EE}" srcOrd="1" destOrd="0" presId="urn:microsoft.com/office/officeart/2005/8/layout/chevron2"/>
-    <dgm:cxn modelId="{86A43A37-B51E-4262-B46E-5E692C4B90D4}" type="presParOf" srcId="{15F89B4C-984B-4796-A094-3C0D24F3E0F3}" destId="{838278E5-FE4A-4477-BDEB-CFFCD4440219}" srcOrd="11" destOrd="0" presId="urn:microsoft.com/office/officeart/2005/8/layout/chevron2"/>
-    <dgm:cxn modelId="{6755029F-7AFF-404E-8D23-56FBC8F8315F}" type="presParOf" srcId="{15F89B4C-984B-4796-A094-3C0D24F3E0F3}" destId="{0D2E16E2-3756-4D18-8A14-7E3B260788F3}" srcOrd="12" destOrd="0" presId="urn:microsoft.com/office/officeart/2005/8/layout/chevron2"/>
-    <dgm:cxn modelId="{01F2A819-EC44-4A61-9CAC-6E2817EC4D77}" type="presParOf" srcId="{0D2E16E2-3756-4D18-8A14-7E3B260788F3}" destId="{634B80EA-43BB-498E-9897-BDAE3C924935}" srcOrd="0" destOrd="0" presId="urn:microsoft.com/office/officeart/2005/8/layout/chevron2"/>
-    <dgm:cxn modelId="{ECD4FAD0-7382-4ABD-BF26-A2949B94F187}" type="presParOf" srcId="{0D2E16E2-3756-4D18-8A14-7E3B260788F3}" destId="{EEABDC37-FA5F-4EF5-BA36-CCBF07DF5538}" srcOrd="1" destOrd="0" presId="urn:microsoft.com/office/officeart/2005/8/layout/chevron2"/>
-    <dgm:cxn modelId="{29A5530E-3FE1-48C5-953B-CE2B0FB0573E}" type="presParOf" srcId="{15F89B4C-984B-4796-A094-3C0D24F3E0F3}" destId="{2787567D-460C-4F4B-B85D-6D7EA4D5A201}" srcOrd="13" destOrd="0" presId="urn:microsoft.com/office/officeart/2005/8/layout/chevron2"/>
-    <dgm:cxn modelId="{4614574C-E459-4F1C-96A3-5F829A9966D9}" type="presParOf" srcId="{15F89B4C-984B-4796-A094-3C0D24F3E0F3}" destId="{46B8D50B-1CB2-4C55-AF50-E2211C889770}" srcOrd="14" destOrd="0" presId="urn:microsoft.com/office/officeart/2005/8/layout/chevron2"/>
-    <dgm:cxn modelId="{3D2EB92E-CAE0-4F1D-B16B-0113C23F77FA}" type="presParOf" srcId="{46B8D50B-1CB2-4C55-AF50-E2211C889770}" destId="{9C52EEE9-D53E-4A20-9389-51357F965296}" srcOrd="0" destOrd="0" presId="urn:microsoft.com/office/officeart/2005/8/layout/chevron2"/>
-    <dgm:cxn modelId="{9B1E36E9-2C87-47E5-88DE-6358CEBB8DEA}" type="presParOf" srcId="{46B8D50B-1CB2-4C55-AF50-E2211C889770}" destId="{842C2584-FD87-4010-A02A-327375CD1415}" srcOrd="1" destOrd="0" presId="urn:microsoft.com/office/officeart/2005/8/layout/chevron2"/>
-    <dgm:cxn modelId="{A5D81DCF-5BB4-40C2-97D0-DE5AA25CB0AC}" type="presParOf" srcId="{15F89B4C-984B-4796-A094-3C0D24F3E0F3}" destId="{33DBA5BD-7703-4622-B870-CEE31091D5E3}" srcOrd="15" destOrd="0" presId="urn:microsoft.com/office/officeart/2005/8/layout/chevron2"/>
-    <dgm:cxn modelId="{45B11489-8437-49B3-B414-9D4106D797FC}" type="presParOf" srcId="{15F89B4C-984B-4796-A094-3C0D24F3E0F3}" destId="{05302471-3E79-4067-8E88-7F46DE889418}" srcOrd="16" destOrd="0" presId="urn:microsoft.com/office/officeart/2005/8/layout/chevron2"/>
-    <dgm:cxn modelId="{FD76E2DD-D175-4BD2-B845-5F3C18959397}" type="presParOf" srcId="{05302471-3E79-4067-8E88-7F46DE889418}" destId="{8AE36B08-B67A-46AC-8569-BD5C89A80D46}" srcOrd="0" destOrd="0" presId="urn:microsoft.com/office/officeart/2005/8/layout/chevron2"/>
-    <dgm:cxn modelId="{D3DC3D9F-006B-482C-809B-E299868590CC}" type="presParOf" srcId="{05302471-3E79-4067-8E88-7F46DE889418}" destId="{C46C7663-50E4-40FD-A483-BBE3A4BC1507}" srcOrd="1" destOrd="0" presId="urn:microsoft.com/office/officeart/2005/8/layout/chevron2"/>
-    <dgm:cxn modelId="{97AE0CC1-5FF4-42DF-9C4C-32E02BFD4C80}" type="presParOf" srcId="{15F89B4C-984B-4796-A094-3C0D24F3E0F3}" destId="{A2E20A2E-D3CA-4DB1-8D3E-2412C0431F19}" srcOrd="17" destOrd="0" presId="urn:microsoft.com/office/officeart/2005/8/layout/chevron2"/>
-    <dgm:cxn modelId="{459C8494-481F-471E-868E-150CCD910F46}" type="presParOf" srcId="{15F89B4C-984B-4796-A094-3C0D24F3E0F3}" destId="{BF350E92-FF38-4F79-B4F8-E7AB09E54B79}" srcOrd="18" destOrd="0" presId="urn:microsoft.com/office/officeart/2005/8/layout/chevron2"/>
-    <dgm:cxn modelId="{EE63985C-0541-4ED2-AE81-6196922B6E98}" type="presParOf" srcId="{BF350E92-FF38-4F79-B4F8-E7AB09E54B79}" destId="{61910C51-8C89-45D8-AACF-EF1AF38615BC}" srcOrd="0" destOrd="0" presId="urn:microsoft.com/office/officeart/2005/8/layout/chevron2"/>
-    <dgm:cxn modelId="{E9C5662A-487A-4305-8AF6-2362DEE8AAFD}" type="presParOf" srcId="{BF350E92-FF38-4F79-B4F8-E7AB09E54B79}" destId="{7BF0F498-BBE8-4D32-B525-A3A894EF45DD}" srcOrd="1" destOrd="0" presId="urn:microsoft.com/office/officeart/2005/8/layout/chevron2"/>
+    <dgm:cxn modelId="{6B2A37E8-FE7E-4AFF-B1B5-7373A898C902}" type="presParOf" srcId="{15F89B4C-984B-4796-A094-3C0D24F3E0F3}" destId="{8EFA4AB0-425B-4C7C-BACB-53E2F54306B8}" srcOrd="0" destOrd="0" presId="urn:microsoft.com/office/officeart/2005/8/layout/chevron2"/>
+    <dgm:cxn modelId="{B31F2761-6837-4971-AD5A-1A9B41F4ED0C}" type="presParOf" srcId="{8EFA4AB0-425B-4C7C-BACB-53E2F54306B8}" destId="{9D67F5B5-6A7C-4F81-B746-6C6423E7F105}" srcOrd="0" destOrd="0" presId="urn:microsoft.com/office/officeart/2005/8/layout/chevron2"/>
+    <dgm:cxn modelId="{2BF886E0-9764-4A77-A9EB-356ABB75D012}" type="presParOf" srcId="{8EFA4AB0-425B-4C7C-BACB-53E2F54306B8}" destId="{B4A8FB59-0F46-4EB9-97DA-172884AA59E1}" srcOrd="1" destOrd="0" presId="urn:microsoft.com/office/officeart/2005/8/layout/chevron2"/>
+    <dgm:cxn modelId="{8AAD9F4D-424D-4686-9094-01F8C0A1FEA2}" type="presParOf" srcId="{15F89B4C-984B-4796-A094-3C0D24F3E0F3}" destId="{518688D2-8072-488A-987D-57CB85D425F8}" srcOrd="1" destOrd="0" presId="urn:microsoft.com/office/officeart/2005/8/layout/chevron2"/>
+    <dgm:cxn modelId="{82D8EFDD-ECFA-4DA7-A1FD-F15AA0242BC2}" type="presParOf" srcId="{15F89B4C-984B-4796-A094-3C0D24F3E0F3}" destId="{3BB682F1-E3CE-4E6D-85C1-2BBD9C04370B}" srcOrd="2" destOrd="0" presId="urn:microsoft.com/office/officeart/2005/8/layout/chevron2"/>
+    <dgm:cxn modelId="{42F37E50-F386-4666-9016-CF40463E22F9}" type="presParOf" srcId="{3BB682F1-E3CE-4E6D-85C1-2BBD9C04370B}" destId="{4DC8B6DD-BB7A-4FEC-AF32-81D27E1B0335}" srcOrd="0" destOrd="0" presId="urn:microsoft.com/office/officeart/2005/8/layout/chevron2"/>
+    <dgm:cxn modelId="{A211CDE3-FB2E-4728-967B-D5E3CD31FC73}" type="presParOf" srcId="{3BB682F1-E3CE-4E6D-85C1-2BBD9C04370B}" destId="{01E87952-0489-45BE-A74C-7F9BF1C03F10}" srcOrd="1" destOrd="0" presId="urn:microsoft.com/office/officeart/2005/8/layout/chevron2"/>
+    <dgm:cxn modelId="{446A84E5-897F-4EAF-B456-5A5742183F04}" type="presParOf" srcId="{15F89B4C-984B-4796-A094-3C0D24F3E0F3}" destId="{AC9FEAC7-52C4-4997-A010-07F06AB41979}" srcOrd="3" destOrd="0" presId="urn:microsoft.com/office/officeart/2005/8/layout/chevron2"/>
+    <dgm:cxn modelId="{9E87D7E9-BACA-4230-B92A-CC9E8681FF9C}" type="presParOf" srcId="{15F89B4C-984B-4796-A094-3C0D24F3E0F3}" destId="{E2305742-09BF-4DA6-806A-3C2B4EE4A267}" srcOrd="4" destOrd="0" presId="urn:microsoft.com/office/officeart/2005/8/layout/chevron2"/>
+    <dgm:cxn modelId="{9C83200E-3B7B-45CF-A259-D5229536DB56}" type="presParOf" srcId="{E2305742-09BF-4DA6-806A-3C2B4EE4A267}" destId="{00C55525-E119-4844-9A08-C3217B99CF56}" srcOrd="0" destOrd="0" presId="urn:microsoft.com/office/officeart/2005/8/layout/chevron2"/>
+    <dgm:cxn modelId="{CAC8FB95-5B6B-4FB7-BFDC-522DD5AC0FAD}" type="presParOf" srcId="{E2305742-09BF-4DA6-806A-3C2B4EE4A267}" destId="{CDBF27F6-1F7B-4C8B-B0CA-F41A6CC024B2}" srcOrd="1" destOrd="0" presId="urn:microsoft.com/office/officeart/2005/8/layout/chevron2"/>
+    <dgm:cxn modelId="{12208398-2E92-40C9-8EBC-79A9BD3D0850}" type="presParOf" srcId="{15F89B4C-984B-4796-A094-3C0D24F3E0F3}" destId="{02D7F10B-8CFD-4EFA-8413-91569EDDB515}" srcOrd="5" destOrd="0" presId="urn:microsoft.com/office/officeart/2005/8/layout/chevron2"/>
+    <dgm:cxn modelId="{3573D4BE-F987-47FD-923C-36A5F785B00B}" type="presParOf" srcId="{15F89B4C-984B-4796-A094-3C0D24F3E0F3}" destId="{9B3ED61E-CAFF-49AB-9950-E48E24FC2A73}" srcOrd="6" destOrd="0" presId="urn:microsoft.com/office/officeart/2005/8/layout/chevron2"/>
+    <dgm:cxn modelId="{DFABE27C-F2C7-4E14-B341-867A91455011}" type="presParOf" srcId="{9B3ED61E-CAFF-49AB-9950-E48E24FC2A73}" destId="{B9AFD3A2-DC36-4C37-B973-47F2AC89A063}" srcOrd="0" destOrd="0" presId="urn:microsoft.com/office/officeart/2005/8/layout/chevron2"/>
+    <dgm:cxn modelId="{5625E15D-1CBD-498E-9C1D-2EB76BA45560}" type="presParOf" srcId="{9B3ED61E-CAFF-49AB-9950-E48E24FC2A73}" destId="{D7FDD6E3-521D-425D-AF32-2680653FE298}" srcOrd="1" destOrd="0" presId="urn:microsoft.com/office/officeart/2005/8/layout/chevron2"/>
+    <dgm:cxn modelId="{90512E32-71B2-40E5-A152-A025A5A72714}" type="presParOf" srcId="{15F89B4C-984B-4796-A094-3C0D24F3E0F3}" destId="{8C37EBB1-95ED-4D0E-A20E-E07B8353CE8D}" srcOrd="7" destOrd="0" presId="urn:microsoft.com/office/officeart/2005/8/layout/chevron2"/>
+    <dgm:cxn modelId="{691DB215-64E6-4078-B7A0-EE04240DB160}" type="presParOf" srcId="{15F89B4C-984B-4796-A094-3C0D24F3E0F3}" destId="{CDCEB319-990F-4FF0-AE08-A40C620C8B2D}" srcOrd="8" destOrd="0" presId="urn:microsoft.com/office/officeart/2005/8/layout/chevron2"/>
+    <dgm:cxn modelId="{4A914944-DAFC-477E-B841-751C4B5E8558}" type="presParOf" srcId="{CDCEB319-990F-4FF0-AE08-A40C620C8B2D}" destId="{D3B12AF1-313B-4FE9-BA00-8C2D4632DA9A}" srcOrd="0" destOrd="0" presId="urn:microsoft.com/office/officeart/2005/8/layout/chevron2"/>
+    <dgm:cxn modelId="{A5E89FD9-B122-4F64-956D-4259969E297B}" type="presParOf" srcId="{CDCEB319-990F-4FF0-AE08-A40C620C8B2D}" destId="{ECD4E5DB-1F6D-4E8F-AE49-52C4458C0B2A}" srcOrd="1" destOrd="0" presId="urn:microsoft.com/office/officeart/2005/8/layout/chevron2"/>
+    <dgm:cxn modelId="{483386A5-88D1-4454-98B7-67244807EA32}" type="presParOf" srcId="{15F89B4C-984B-4796-A094-3C0D24F3E0F3}" destId="{2118DC2F-5719-4EA6-8D78-BBE38A15FCB9}" srcOrd="9" destOrd="0" presId="urn:microsoft.com/office/officeart/2005/8/layout/chevron2"/>
+    <dgm:cxn modelId="{776C8111-CE99-4267-AA44-811AF9BD476C}" type="presParOf" srcId="{15F89B4C-984B-4796-A094-3C0D24F3E0F3}" destId="{268F2456-B6FE-4F7B-9B7D-13ACE1024C27}" srcOrd="10" destOrd="0" presId="urn:microsoft.com/office/officeart/2005/8/layout/chevron2"/>
+    <dgm:cxn modelId="{46749397-A1BC-4DAE-AC68-ECA58DF45E23}" type="presParOf" srcId="{268F2456-B6FE-4F7B-9B7D-13ACE1024C27}" destId="{4DB94300-8730-4EE0-87D0-A2F7914F267E}" srcOrd="0" destOrd="0" presId="urn:microsoft.com/office/officeart/2005/8/layout/chevron2"/>
+    <dgm:cxn modelId="{AE103AA9-4307-4DF7-9BE2-951AFC91CA48}" type="presParOf" srcId="{268F2456-B6FE-4F7B-9B7D-13ACE1024C27}" destId="{FA74C5F8-2249-4148-B63D-0299B10574EE}" srcOrd="1" destOrd="0" presId="urn:microsoft.com/office/officeart/2005/8/layout/chevron2"/>
+    <dgm:cxn modelId="{A59F252F-6B86-47AD-A3E2-DC3453D47E57}" type="presParOf" srcId="{15F89B4C-984B-4796-A094-3C0D24F3E0F3}" destId="{838278E5-FE4A-4477-BDEB-CFFCD4440219}" srcOrd="11" destOrd="0" presId="urn:microsoft.com/office/officeart/2005/8/layout/chevron2"/>
+    <dgm:cxn modelId="{65220D26-BBE3-450E-8866-41B46936020D}" type="presParOf" srcId="{15F89B4C-984B-4796-A094-3C0D24F3E0F3}" destId="{0D2E16E2-3756-4D18-8A14-7E3B260788F3}" srcOrd="12" destOrd="0" presId="urn:microsoft.com/office/officeart/2005/8/layout/chevron2"/>
+    <dgm:cxn modelId="{2F32EB94-2066-4D65-8625-1D55E0E90FC8}" type="presParOf" srcId="{0D2E16E2-3756-4D18-8A14-7E3B260788F3}" destId="{634B80EA-43BB-498E-9897-BDAE3C924935}" srcOrd="0" destOrd="0" presId="urn:microsoft.com/office/officeart/2005/8/layout/chevron2"/>
+    <dgm:cxn modelId="{D2550280-D20A-406D-AED5-0B38887F6C44}" type="presParOf" srcId="{0D2E16E2-3756-4D18-8A14-7E3B260788F3}" destId="{EEABDC37-FA5F-4EF5-BA36-CCBF07DF5538}" srcOrd="1" destOrd="0" presId="urn:microsoft.com/office/officeart/2005/8/layout/chevron2"/>
+    <dgm:cxn modelId="{CBA5A23C-70D2-43D5-9C33-A951F1492782}" type="presParOf" srcId="{15F89B4C-984B-4796-A094-3C0D24F3E0F3}" destId="{2787567D-460C-4F4B-B85D-6D7EA4D5A201}" srcOrd="13" destOrd="0" presId="urn:microsoft.com/office/officeart/2005/8/layout/chevron2"/>
+    <dgm:cxn modelId="{D8239A76-ED8C-4503-84FC-FE7FE0F7BBB7}" type="presParOf" srcId="{15F89B4C-984B-4796-A094-3C0D24F3E0F3}" destId="{46B8D50B-1CB2-4C55-AF50-E2211C889770}" srcOrd="14" destOrd="0" presId="urn:microsoft.com/office/officeart/2005/8/layout/chevron2"/>
+    <dgm:cxn modelId="{6C0331C2-67A6-4FBB-858B-1DC210137392}" type="presParOf" srcId="{46B8D50B-1CB2-4C55-AF50-E2211C889770}" destId="{9C52EEE9-D53E-4A20-9389-51357F965296}" srcOrd="0" destOrd="0" presId="urn:microsoft.com/office/officeart/2005/8/layout/chevron2"/>
+    <dgm:cxn modelId="{DA927B7A-6C50-4180-9EBE-494D6FE3CB35}" type="presParOf" srcId="{46B8D50B-1CB2-4C55-AF50-E2211C889770}" destId="{842C2584-FD87-4010-A02A-327375CD1415}" srcOrd="1" destOrd="0" presId="urn:microsoft.com/office/officeart/2005/8/layout/chevron2"/>
+    <dgm:cxn modelId="{876A36A6-D134-4951-80C6-83CD96C692AC}" type="presParOf" srcId="{15F89B4C-984B-4796-A094-3C0D24F3E0F3}" destId="{33DBA5BD-7703-4622-B870-CEE31091D5E3}" srcOrd="15" destOrd="0" presId="urn:microsoft.com/office/officeart/2005/8/layout/chevron2"/>
+    <dgm:cxn modelId="{E7BCB145-B8C9-41CA-910C-324CC44F727B}" type="presParOf" srcId="{15F89B4C-984B-4796-A094-3C0D24F3E0F3}" destId="{05302471-3E79-4067-8E88-7F46DE889418}" srcOrd="16" destOrd="0" presId="urn:microsoft.com/office/officeart/2005/8/layout/chevron2"/>
+    <dgm:cxn modelId="{FD54438A-C011-4592-A522-CBF32E19E268}" type="presParOf" srcId="{05302471-3E79-4067-8E88-7F46DE889418}" destId="{8AE36B08-B67A-46AC-8569-BD5C89A80D46}" srcOrd="0" destOrd="0" presId="urn:microsoft.com/office/officeart/2005/8/layout/chevron2"/>
+    <dgm:cxn modelId="{D7EA5F4E-3473-49F0-89B6-1A0B56318A85}" type="presParOf" srcId="{05302471-3E79-4067-8E88-7F46DE889418}" destId="{C46C7663-50E4-40FD-A483-BBE3A4BC1507}" srcOrd="1" destOrd="0" presId="urn:microsoft.com/office/officeart/2005/8/layout/chevron2"/>
+    <dgm:cxn modelId="{B5D68EBB-162C-48FA-9CCE-80F1D2D04CE4}" type="presParOf" srcId="{15F89B4C-984B-4796-A094-3C0D24F3E0F3}" destId="{A2E20A2E-D3CA-4DB1-8D3E-2412C0431F19}" srcOrd="17" destOrd="0" presId="urn:microsoft.com/office/officeart/2005/8/layout/chevron2"/>
+    <dgm:cxn modelId="{35F4D22E-3AB1-4AE9-96A1-1F3E4BB89108}" type="presParOf" srcId="{15F89B4C-984B-4796-A094-3C0D24F3E0F3}" destId="{BF350E92-FF38-4F79-B4F8-E7AB09E54B79}" srcOrd="18" destOrd="0" presId="urn:microsoft.com/office/officeart/2005/8/layout/chevron2"/>
+    <dgm:cxn modelId="{C602C055-6C0C-4146-8E0C-E7442F9BFBEA}" type="presParOf" srcId="{BF350E92-FF38-4F79-B4F8-E7AB09E54B79}" destId="{61910C51-8C89-45D8-AACF-EF1AF38615BC}" srcOrd="0" destOrd="0" presId="urn:microsoft.com/office/officeart/2005/8/layout/chevron2"/>
+    <dgm:cxn modelId="{4EFDF38E-FAF0-4087-906C-798BAF7FC7AD}" type="presParOf" srcId="{BF350E92-FF38-4F79-B4F8-E7AB09E54B79}" destId="{7BF0F498-BBE8-4D32-B525-A3A894EF45DD}" srcOrd="1" destOrd="0" presId="urn:microsoft.com/office/officeart/2005/8/layout/chevron2"/>
   </dgm:cxnLst>
   <dgm:bg/>
   <dgm:whole/>
   <dgm:extLst>
     <a:ext uri="http://schemas.microsoft.com/office/drawing/2008/diagram">
-      <dsp:dataModelExt xmlns:dsp="http://schemas.microsoft.com/office/drawing/2008/diagram" relId="rId40" minVer="http://schemas.openxmlformats.org/drawingml/2006/diagram"/>
+      <dsp:dataModelExt xmlns:dsp="http://schemas.microsoft.com/office/drawing/2008/diagram" relId="rId43" minVer="http://schemas.openxmlformats.org/drawingml/2006/diagram"/>
     </a:ext>
   </dgm:extLst>
 </dgm:dataModel>
@@ -18598,7 +18904,7 @@
 </file>
 
 <file path=customXml/itemProps2.xml><?xml version="1.0" encoding="utf-8"?>
-<ds:datastoreItem xmlns:ds="http://schemas.openxmlformats.org/officeDocument/2006/customXml" ds:itemID="{EBF3C209-AA0D-4350-B457-E2ACD4B75F62}">
+<ds:datastoreItem xmlns:ds="http://schemas.openxmlformats.org/officeDocument/2006/customXml" ds:itemID="{8EDBE21F-7CC7-45E2-8B2C-6CE95B2C9EBB}">
   <ds:schemaRefs>
     <ds:schemaRef ds:uri="http://schemas.openxmlformats.org/officeDocument/2006/bibliography"/>
   </ds:schemaRefs>

--- a/CZ4034 Assignment Report.docx
+++ b/CZ4034 Assignment Report.docx
@@ -96,6 +96,7 @@
                 <w:dataBinding w:prefixMappings="xmlns:ns0='http://schemas.openxmlformats.org/package/2006/metadata/core-properties' xmlns:ns1='http://purl.org/dc/elements/1.1/'" w:xpath="/ns0:coreProperties[1]/ns1:title[1]" w:storeItemID="{6C3C8BC8-F283-45AE-878A-BAB7291924A1}"/>
                 <w:text/>
               </w:sdtPr>
+              <w:sdtEndPr/>
               <w:sdtContent>
                 <w:tc>
                   <w:tcPr>
@@ -153,6 +154,7 @@
                 <w:dataBinding w:prefixMappings="xmlns:ns0='http://schemas.openxmlformats.org/package/2006/metadata/core-properties' xmlns:ns1='http://purl.org/dc/elements/1.1/'" w:xpath="/ns0:coreProperties[1]/ns1:subject[1]" w:storeItemID="{6C3C8BC8-F283-45AE-878A-BAB7291924A1}"/>
                 <w:text/>
               </w:sdtPr>
+              <w:sdtEndPr/>
               <w:sdtContent>
                 <w:tc>
                   <w:tcPr>
@@ -413,6 +415,7 @@
                 <w:dataBinding w:prefixMappings="xmlns:ns0='http://schemas.microsoft.com/office/2006/coverPageProps'" w:xpath="/ns0:CoverPageProperties[1]/ns0:Abstract[1]" w:storeItemID="{55AF091B-3C7A-41E3-B477-F2FDAA23CFDA}"/>
                 <w:text/>
               </w:sdtPr>
+              <w:sdtEndPr/>
               <w:sdtContent>
                 <w:tc>
                   <w:tcPr>
@@ -491,7 +494,7 @@
         <w:pStyle w:val="ListBullet"/>
         <w:numPr>
           <w:ilvl w:val="0"/>
-          <w:numId w:val="5"/>
+          <w:numId w:val="2"/>
         </w:numPr>
         <w:spacing w:line="240" w:lineRule="auto"/>
       </w:pPr>
@@ -504,7 +507,7 @@
         <w:pStyle w:val="ListBullet"/>
         <w:numPr>
           <w:ilvl w:val="0"/>
-          <w:numId w:val="5"/>
+          <w:numId w:val="2"/>
         </w:numPr>
         <w:spacing w:line="240" w:lineRule="auto"/>
       </w:pPr>
@@ -517,7 +520,7 @@
         <w:pStyle w:val="ListBullet"/>
         <w:numPr>
           <w:ilvl w:val="0"/>
-          <w:numId w:val="5"/>
+          <w:numId w:val="2"/>
         </w:numPr>
         <w:spacing w:line="240" w:lineRule="auto"/>
       </w:pPr>
@@ -1595,7 +1598,7 @@
         <w:pStyle w:val="ListParagraph"/>
         <w:numPr>
           <w:ilvl w:val="0"/>
-          <w:numId w:val="40"/>
+          <w:numId w:val="9"/>
         </w:numPr>
         <w:spacing w:line="240" w:lineRule="auto"/>
       </w:pPr>
@@ -1619,7 +1622,7 @@
         <w:pStyle w:val="ListParagraph"/>
         <w:numPr>
           <w:ilvl w:val="0"/>
-          <w:numId w:val="40"/>
+          <w:numId w:val="9"/>
         </w:numPr>
         <w:spacing w:line="240" w:lineRule="auto"/>
       </w:pPr>
@@ -1636,7 +1639,7 @@
         <w:pStyle w:val="ListParagraph"/>
         <w:numPr>
           <w:ilvl w:val="0"/>
-          <w:numId w:val="40"/>
+          <w:numId w:val="9"/>
         </w:numPr>
         <w:spacing w:line="240" w:lineRule="auto"/>
       </w:pPr>
@@ -1653,7 +1656,7 @@
         <w:pStyle w:val="ListParagraph"/>
         <w:numPr>
           <w:ilvl w:val="0"/>
-          <w:numId w:val="40"/>
+          <w:numId w:val="9"/>
         </w:numPr>
         <w:spacing w:line="240" w:lineRule="auto"/>
       </w:pPr>
@@ -1670,7 +1673,7 @@
         <w:pStyle w:val="ListParagraph"/>
         <w:numPr>
           <w:ilvl w:val="0"/>
-          <w:numId w:val="40"/>
+          <w:numId w:val="9"/>
         </w:numPr>
         <w:spacing w:line="240" w:lineRule="auto"/>
       </w:pPr>
@@ -1687,7 +1690,7 @@
         <w:pStyle w:val="ListParagraph"/>
         <w:numPr>
           <w:ilvl w:val="0"/>
-          <w:numId w:val="40"/>
+          <w:numId w:val="9"/>
         </w:numPr>
         <w:spacing w:line="240" w:lineRule="auto"/>
       </w:pPr>
@@ -1704,7 +1707,7 @@
         <w:pStyle w:val="ListParagraph"/>
         <w:numPr>
           <w:ilvl w:val="0"/>
-          <w:numId w:val="40"/>
+          <w:numId w:val="9"/>
         </w:numPr>
         <w:spacing w:line="240" w:lineRule="auto"/>
       </w:pPr>
@@ -2318,7 +2321,7 @@
           <v:shape id="_x0000_i1025" type="#_x0000_t75" style="width:426pt;height:182.25pt" o:ole="">
             <v:imagedata r:id="rId12" o:title=""/>
           </v:shape>
-          <o:OLEObject Type="Embed" ProgID="Unknown" ShapeID="_x0000_i1025" DrawAspect="Content" ObjectID="_1490366331" r:id="rId13"/>
+          <o:OLEObject Type="Embed" ProgID="Unknown" ShapeID="_x0000_i1025" DrawAspect="Content" ObjectID="_1490368109" r:id="rId13"/>
         </w:object>
       </w:r>
     </w:p>
@@ -2590,13 +2593,16 @@
       <w:pPr>
         <w:spacing w:line="240" w:lineRule="auto"/>
       </w:pPr>
+      <w:r>
+        <w:t>Refer to the text documents for the respective query results in the folder “Query Results” under the zip file as some of the results are too large to be placed in the report.</w:t>
+      </w:r>
     </w:p>
     <w:p>
       <w:pPr>
         <w:pStyle w:val="Heading3"/>
         <w:numPr>
           <w:ilvl w:val="0"/>
-          <w:numId w:val="26"/>
+          <w:numId w:val="3"/>
         </w:numPr>
         <w:spacing w:line="240" w:lineRule="auto"/>
       </w:pPr>
@@ -2619,7 +2625,7 @@
           <v:shape id="_x0000_i1026" type="#_x0000_t75" style="width:450.75pt;height:123pt" o:ole="">
             <v:imagedata r:id="rId17" o:title=""/>
           </v:shape>
-          <o:OLEObject Type="Embed" ProgID="Unknown" ShapeID="_x0000_i1026" DrawAspect="Content" ObjectID="_1490366332" r:id="rId18"/>
+          <o:OLEObject Type="Embed" ProgID="Unknown" ShapeID="_x0000_i1026" DrawAspect="Content" ObjectID="_1490368110" r:id="rId18"/>
         </w:object>
       </w:r>
     </w:p>
@@ -2633,7 +2639,10 @@
         <w:spacing w:line="240" w:lineRule="auto"/>
       </w:pPr>
       <w:r>
-        <w:t>156 results found</w:t>
+        <w:t>156 re</w:t>
+      </w:r>
+      <w:r>
+        <w:t>sults found</w:t>
       </w:r>
     </w:p>
     <w:p>
@@ -2641,7 +2650,7 @@
         <w:pStyle w:val="ListParagraph"/>
         <w:numPr>
           <w:ilvl w:val="1"/>
-          <w:numId w:val="32"/>
+          <w:numId w:val="10"/>
         </w:numPr>
         <w:spacing w:line="240" w:lineRule="auto"/>
       </w:pPr>
@@ -2663,10 +2672,11 @@
         <w:pStyle w:val="Heading3"/>
         <w:numPr>
           <w:ilvl w:val="0"/>
-          <w:numId w:val="26"/>
+          <w:numId w:val="3"/>
         </w:numPr>
       </w:pPr>
       <w:r>
+        <w:lastRenderedPageBreak/>
         <w:t>Search for Tweets by Authors who's usernames begin with "news"</w:t>
       </w:r>
     </w:p>
@@ -2679,7 +2689,7 @@
           <v:shape id="_x0000_i1027" type="#_x0000_t75" style="width:450.75pt;height:138.75pt" o:ole="">
             <v:imagedata r:id="rId19" o:title=""/>
           </v:shape>
-          <o:OLEObject Type="Embed" ProgID="Unknown" ShapeID="_x0000_i1027" DrawAspect="Content" ObjectID="_1490366333" r:id="rId20"/>
+          <o:OLEObject Type="Embed" ProgID="Unknown" ShapeID="_x0000_i1027" DrawAspect="Content" ObjectID="_1490368111" r:id="rId20"/>
         </w:object>
       </w:r>
     </w:p>
@@ -2693,7 +2703,13 @@
         <w:spacing w:line="240" w:lineRule="auto"/>
       </w:pPr>
       <w:r>
-        <w:t xml:space="preserve">69 results found </w:t>
+        <w:t xml:space="preserve">69 </w:t>
+      </w:r>
+      <w:r>
+        <w:t>r</w:t>
+      </w:r>
+      <w:r>
+        <w:t xml:space="preserve">esults found </w:t>
       </w:r>
     </w:p>
     <w:p>
@@ -2701,7 +2717,7 @@
         <w:pStyle w:val="ListParagraph"/>
         <w:numPr>
           <w:ilvl w:val="1"/>
-          <w:numId w:val="33"/>
+          <w:numId w:val="11"/>
         </w:numPr>
         <w:spacing w:line="240" w:lineRule="auto"/>
       </w:pPr>
@@ -2719,7 +2735,7 @@
         <w:pStyle w:val="Heading3"/>
         <w:numPr>
           <w:ilvl w:val="0"/>
-          <w:numId w:val="26"/>
+          <w:numId w:val="3"/>
         </w:numPr>
       </w:pPr>
       <w:r>
@@ -2740,7 +2756,7 @@
           <v:shape id="_x0000_i1028" type="#_x0000_t75" style="width:450.75pt;height:138.75pt" o:ole="">
             <v:imagedata r:id="rId21" o:title=""/>
           </v:shape>
-          <o:OLEObject Type="Embed" ProgID="Unknown" ShapeID="_x0000_i1028" DrawAspect="Content" ObjectID="_1490366334" r:id="rId22"/>
+          <o:OLEObject Type="Embed" ProgID="Unknown" ShapeID="_x0000_i1028" DrawAspect="Content" ObjectID="_1490368112" r:id="rId22"/>
         </w:object>
       </w:r>
     </w:p>
@@ -2754,7 +2770,10 @@
         <w:spacing w:line="240" w:lineRule="auto"/>
       </w:pPr>
       <w:r>
-        <w:t>392 results found</w:t>
+        <w:t>392 re</w:t>
+      </w:r>
+      <w:r>
+        <w:t>sults found</w:t>
       </w:r>
     </w:p>
     <w:p>
@@ -2762,12 +2781,15 @@
         <w:pStyle w:val="ListParagraph"/>
         <w:numPr>
           <w:ilvl w:val="1"/>
-          <w:numId w:val="38"/>
+          <w:numId w:val="12"/>
         </w:numPr>
         <w:spacing w:line="240" w:lineRule="auto"/>
       </w:pPr>
       <w:r>
-        <w:t>conds taken</w:t>
+        <w:t>seconds</w:t>
+      </w:r>
+      <w:r>
+        <w:t xml:space="preserve"> taken</w:t>
       </w:r>
     </w:p>
     <w:p>
@@ -2780,7 +2802,7 @@
         <w:pStyle w:val="Heading3"/>
         <w:numPr>
           <w:ilvl w:val="0"/>
-          <w:numId w:val="26"/>
+          <w:numId w:val="3"/>
         </w:numPr>
       </w:pPr>
       <w:r>
@@ -2801,7 +2823,7 @@
           <v:shape id="_x0000_i1029" type="#_x0000_t75" style="width:450.75pt;height:138.75pt" o:ole="">
             <v:imagedata r:id="rId23" o:title=""/>
           </v:shape>
-          <o:OLEObject Type="Embed" ProgID="Unknown" ShapeID="_x0000_i1029" DrawAspect="Content" ObjectID="_1490366335" r:id="rId24"/>
+          <o:OLEObject Type="Embed" ProgID="Unknown" ShapeID="_x0000_i1029" DrawAspect="Content" ObjectID="_1490368113" r:id="rId24"/>
         </w:object>
       </w:r>
     </w:p>
@@ -2815,7 +2837,10 @@
         <w:spacing w:line="240" w:lineRule="auto"/>
       </w:pPr>
       <w:r>
-        <w:t>4 results found</w:t>
+        <w:t xml:space="preserve">4 </w:t>
+      </w:r>
+      <w:r>
+        <w:t>results found</w:t>
       </w:r>
     </w:p>
     <w:p>
@@ -2823,7 +2848,7 @@
         <w:pStyle w:val="ListParagraph"/>
         <w:numPr>
           <w:ilvl w:val="1"/>
-          <w:numId w:val="39"/>
+          <w:numId w:val="13"/>
         </w:numPr>
         <w:spacing w:line="240" w:lineRule="auto"/>
       </w:pPr>
@@ -2844,10 +2869,11 @@
         <w:pStyle w:val="Heading3"/>
         <w:numPr>
           <w:ilvl w:val="0"/>
-          <w:numId w:val="26"/>
+          <w:numId w:val="3"/>
         </w:numPr>
       </w:pPr>
       <w:r>
+        <w:lastRenderedPageBreak/>
         <w:t>Search for tweets posted in the last 30 days</w:t>
       </w:r>
     </w:p>
@@ -2856,34 +2882,85 @@
         <w:spacing w:line="240" w:lineRule="auto"/>
       </w:pPr>
       <w:r>
-        <w:object w:dxaOrig="14047" w:dyaOrig="4323">
-          <v:shape id="_x0000_i1030" type="#_x0000_t75" style="width:450.75pt;height:138.75pt" o:ole="">
-            <v:imagedata r:id="rId25" o:title=""/>
-          </v:shape>
-          <o:OLEObject Type="Embed" ProgID="Unknown" ShapeID="_x0000_i1030" DrawAspect="Content" ObjectID="_1490366336" r:id="rId26"/>
-        </w:object>
-      </w:r>
-    </w:p>
-    <w:p>
-      <w:pPr>
-        <w:spacing w:line="240" w:lineRule="auto"/>
-      </w:pPr>
-    </w:p>
-    <w:p>
-      <w:pPr>
-        <w:spacing w:line="240" w:lineRule="auto"/>
-      </w:pPr>
-      <w:r>
-        <w:lastRenderedPageBreak/>
-        <w:t>690 results found</w:t>
-      </w:r>
-    </w:p>
-    <w:p>
-      <w:pPr>
-        <w:spacing w:line="240" w:lineRule="auto"/>
-      </w:pPr>
-      <w:r>
-        <w:t>0.013 seconds taken</w:t>
+        <w:rPr>
+          <w:noProof/>
+          <w:lang w:eastAsia="en-SG"/>
+        </w:rPr>
+        <w:drawing>
+          <wp:inline distT="0" distB="0" distL="0" distR="0">
+            <wp:extent cx="5725160" cy="2926080"/>
+            <wp:effectExtent l="0" t="0" r="0" b="0"/>
+            <wp:docPr id="17" name="Picture 17"/>
+            <wp:cNvGraphicFramePr>
+              <a:graphicFrameLocks xmlns:a="http://schemas.openxmlformats.org/drawingml/2006/main" noChangeAspect="1"/>
+            </wp:cNvGraphicFramePr>
+            <a:graphic xmlns:a="http://schemas.openxmlformats.org/drawingml/2006/main">
+              <a:graphicData uri="http://schemas.openxmlformats.org/drawingml/2006/picture">
+                <pic:pic xmlns:pic="http://schemas.openxmlformats.org/drawingml/2006/picture">
+                  <pic:nvPicPr>
+                    <pic:cNvPr id="0" name="Picture 11"/>
+                    <pic:cNvPicPr>
+                      <a:picLocks noChangeAspect="1" noChangeArrowheads="1"/>
+                    </pic:cNvPicPr>
+                  </pic:nvPicPr>
+                  <pic:blipFill>
+                    <a:blip r:embed="rId25">
+                      <a:extLst>
+                        <a:ext uri="{28A0092B-C50C-407E-A947-70E740481C1C}">
+                          <a14:useLocalDpi xmlns:a14="http://schemas.microsoft.com/office/drawing/2010/main" val="0"/>
+                        </a:ext>
+                      </a:extLst>
+                    </a:blip>
+                    <a:srcRect/>
+                    <a:stretch>
+                      <a:fillRect/>
+                    </a:stretch>
+                  </pic:blipFill>
+                  <pic:spPr bwMode="auto">
+                    <a:xfrm>
+                      <a:off x="0" y="0"/>
+                      <a:ext cx="5725160" cy="2926080"/>
+                    </a:xfrm>
+                    <a:prstGeom prst="rect">
+                      <a:avLst/>
+                    </a:prstGeom>
+                    <a:noFill/>
+                    <a:ln>
+                      <a:noFill/>
+                    </a:ln>
+                  </pic:spPr>
+                </pic:pic>
+              </a:graphicData>
+            </a:graphic>
+          </wp:inline>
+        </w:drawing>
+      </w:r>
+    </w:p>
+    <w:p>
+      <w:pPr>
+        <w:spacing w:line="240" w:lineRule="auto"/>
+      </w:pPr>
+    </w:p>
+    <w:p>
+      <w:pPr>
+        <w:spacing w:line="240" w:lineRule="auto"/>
+      </w:pPr>
+      <w:r>
+        <w:t>595</w:t>
+      </w:r>
+      <w:r>
+        <w:t xml:space="preserve"> results found</w:t>
+      </w:r>
+    </w:p>
+    <w:p>
+      <w:pPr>
+        <w:spacing w:line="240" w:lineRule="auto"/>
+      </w:pPr>
+      <w:r>
+        <w:t>0.031</w:t>
+      </w:r>
+      <w:r>
+        <w:t xml:space="preserve"> seconds taken</w:t>
       </w:r>
     </w:p>
     <w:p>
@@ -2913,7 +2990,7 @@
         <w:pStyle w:val="Heading3"/>
         <w:numPr>
           <w:ilvl w:val="0"/>
-          <w:numId w:val="35"/>
+          <w:numId w:val="7"/>
         </w:numPr>
       </w:pPr>
       <w:r>
@@ -2972,7 +3049,7 @@
                     </pic:cNvPicPr>
                   </pic:nvPicPr>
                   <pic:blipFill>
-                    <a:blip r:embed="rId27" cstate="print">
+                    <a:blip r:embed="rId26" cstate="print">
                       <a:extLst>
                         <a:ext uri="{28A0092B-C50C-407E-A947-70E740481C1C}">
                           <a14:useLocalDpi xmlns:a14="http://schemas.microsoft.com/office/drawing/2010/main" val="0"/>
@@ -3014,6 +3091,7 @@
         <w:ind w:left="360"/>
       </w:pPr>
       <w:r>
+        <w:lastRenderedPageBreak/>
         <w:t xml:space="preserve">The user has to key in the search term in the Search Query textbox and select Image option under the dropbox for Type. </w:t>
       </w:r>
       <w:r>
@@ -3052,7 +3130,7 @@
         <w:pStyle w:val="ListParagraph"/>
         <w:numPr>
           <w:ilvl w:val="0"/>
-          <w:numId w:val="27"/>
+          <w:numId w:val="4"/>
         </w:numPr>
       </w:pPr>
       <w:r>
@@ -3074,7 +3152,6 @@
           <w:noProof/>
           <w:lang w:eastAsia="en-SG"/>
         </w:rPr>
-        <w:lastRenderedPageBreak/>
         <w:drawing>
           <wp:inline distT="0" distB="0" distL="0" distR="0">
             <wp:extent cx="5724525" cy="3648075"/>
@@ -3093,7 +3170,7 @@
                     </pic:cNvPicPr>
                   </pic:nvPicPr>
                   <pic:blipFill>
-                    <a:blip r:embed="rId28" cstate="print">
+                    <a:blip r:embed="rId27" cstate="print">
                       <a:extLst>
                         <a:ext uri="{28A0092B-C50C-407E-A947-70E740481C1C}">
                           <a14:useLocalDpi xmlns:a14="http://schemas.microsoft.com/office/drawing/2010/main" val="0"/>
@@ -3156,6 +3233,7 @@
           <w:noProof/>
           <w:lang w:eastAsia="en-SG"/>
         </w:rPr>
+        <w:lastRenderedPageBreak/>
         <w:drawing>
           <wp:inline distT="0" distB="0" distL="0" distR="0">
             <wp:extent cx="5734050" cy="3629025"/>
@@ -3174,7 +3252,7 @@
                     </pic:cNvPicPr>
                   </pic:nvPicPr>
                   <pic:blipFill>
-                    <a:blip r:embed="rId29" cstate="print">
+                    <a:blip r:embed="rId28" cstate="print">
                       <a:extLst>
                         <a:ext uri="{28A0092B-C50C-407E-A947-70E740481C1C}">
                           <a14:useLocalDpi xmlns:a14="http://schemas.microsoft.com/office/drawing/2010/main" val="0"/>
@@ -3209,7 +3287,6 @@
     <w:p/>
     <w:p>
       <w:r>
-        <w:lastRenderedPageBreak/>
         <w:t xml:space="preserve">To implement this enhancement, besides just indexing the contents of tweets, the hashtags of the tweets are collected and indexed as well. </w:t>
       </w:r>
       <w:r>
@@ -3243,7 +3320,7 @@
                     </pic:cNvPicPr>
                   </pic:nvPicPr>
                   <pic:blipFill>
-                    <a:blip r:embed="rId30" cstate="print">
+                    <a:blip r:embed="rId29" cstate="print">
                       <a:extLst>
                         <a:ext uri="{28A0092B-C50C-407E-A947-70E740481C1C}">
                           <a14:useLocalDpi xmlns:a14="http://schemas.microsoft.com/office/drawing/2010/main" val="0"/>
@@ -3323,7 +3400,7 @@
                     </pic:cNvPicPr>
                   </pic:nvPicPr>
                   <pic:blipFill>
-                    <a:blip r:embed="rId31" cstate="print">
+                    <a:blip r:embed="rId30" cstate="print">
                       <a:extLst>
                         <a:ext uri="{28A0092B-C50C-407E-A947-70E740481C1C}">
                           <a14:useLocalDpi xmlns:a14="http://schemas.microsoft.com/office/drawing/2010/main" val="0"/>
@@ -3375,6 +3452,7 @@
           <w:noProof/>
           <w:lang w:eastAsia="en-SG"/>
         </w:rPr>
+        <w:lastRenderedPageBreak/>
         <w:drawing>
           <wp:inline distT="0" distB="0" distL="0" distR="0" wp14:anchorId="4C385711" wp14:editId="2871121A">
             <wp:extent cx="5730432" cy="3695700"/>
@@ -3393,7 +3471,7 @@
                     </pic:cNvPicPr>
                   </pic:nvPicPr>
                   <pic:blipFill>
-                    <a:blip r:embed="rId32" cstate="print">
+                    <a:blip r:embed="rId31" cstate="print">
                       <a:extLst>
                         <a:ext uri="{28A0092B-C50C-407E-A947-70E740481C1C}">
                           <a14:useLocalDpi xmlns:a14="http://schemas.microsoft.com/office/drawing/2010/main" val="0"/>
@@ -3430,12 +3508,36 @@
         <w:t xml:space="preserve">As shown in the figure above, the tweet with #MQM is ranked higher than the tweet without #MQM but has the term “mqm” in the content. </w:t>
       </w:r>
     </w:p>
+    <w:p/>
+    <w:p/>
+    <w:p/>
+    <w:p/>
+    <w:p/>
+    <w:p/>
+    <w:p/>
+    <w:p/>
+    <w:p/>
+    <w:p/>
+    <w:p/>
+    <w:p/>
+    <w:p/>
+    <w:p/>
+    <w:p/>
+    <w:p/>
+    <w:p/>
+    <w:p/>
+    <w:p/>
+    <w:p/>
+    <w:p/>
+    <w:p/>
+    <w:p/>
+    <w:p/>
     <w:p>
       <w:pPr>
         <w:pStyle w:val="Heading3"/>
         <w:numPr>
           <w:ilvl w:val="0"/>
-          <w:numId w:val="35"/>
+          <w:numId w:val="7"/>
         </w:numPr>
       </w:pPr>
       <w:r>
@@ -3490,10 +3592,10 @@
       </w:pPr>
       <w:r>
         <w:object w:dxaOrig="12966" w:dyaOrig="14051">
-          <v:shape id="_x0000_i1031" type="#_x0000_t75" style="width:451.5pt;height:489pt" o:ole="">
-            <v:imagedata r:id="rId33" o:title=""/>
+          <v:shape id="_x0000_i1030" type="#_x0000_t75" style="width:451.5pt;height:489pt" o:ole="">
+            <v:imagedata r:id="rId32" o:title=""/>
           </v:shape>
-          <o:OLEObject Type="Embed" ProgID="Unknown" ShapeID="_x0000_i1031" DrawAspect="Content" ObjectID="_1490366337" r:id="rId34"/>
+          <o:OLEObject Type="Embed" ProgID="Unknown" ShapeID="_x0000_i1030" DrawAspect="Content" ObjectID="_1490368114" r:id="rId33"/>
         </w:object>
       </w:r>
     </w:p>
@@ -3552,7 +3654,7 @@
         <w:pStyle w:val="Heading3"/>
         <w:numPr>
           <w:ilvl w:val="0"/>
-          <w:numId w:val="35"/>
+          <w:numId w:val="7"/>
         </w:numPr>
       </w:pPr>
       <w:r>
@@ -3596,10 +3698,10 @@
       </w:pPr>
       <w:r>
         <w:object w:dxaOrig="12966" w:dyaOrig="15132">
-          <v:shape id="_x0000_i1032" type="#_x0000_t75" style="width:451.5pt;height:526.5pt" o:ole="">
-            <v:imagedata r:id="rId35" o:title=""/>
+          <v:shape id="_x0000_i1031" type="#_x0000_t75" style="width:451.5pt;height:526.5pt" o:ole="">
+            <v:imagedata r:id="rId34" o:title=""/>
           </v:shape>
-          <o:OLEObject Type="Embed" ProgID="Unknown" ShapeID="_x0000_i1032" DrawAspect="Content" ObjectID="_1490366338" r:id="rId36"/>
+          <o:OLEObject Type="Embed" ProgID="Unknown" ShapeID="_x0000_i1031" DrawAspect="Content" ObjectID="_1490368115" r:id="rId35"/>
         </w:object>
       </w:r>
       <w:r>
@@ -3622,7 +3724,7 @@
         <w:pStyle w:val="Heading3"/>
         <w:numPr>
           <w:ilvl w:val="0"/>
-          <w:numId w:val="35"/>
+          <w:numId w:val="7"/>
         </w:numPr>
       </w:pPr>
       <w:r>
@@ -3661,10 +3763,10 @@
       </w:pPr>
       <w:r>
         <w:object w:dxaOrig="12966" w:dyaOrig="14051">
-          <v:shape id="_x0000_i1033" type="#_x0000_t75" style="width:451.5pt;height:489pt" o:ole="">
-            <v:imagedata r:id="rId37" o:title=""/>
+          <v:shape id="_x0000_i1032" type="#_x0000_t75" style="width:451.5pt;height:489pt" o:ole="">
+            <v:imagedata r:id="rId36" o:title=""/>
           </v:shape>
-          <o:OLEObject Type="Embed" ProgID="Unknown" ShapeID="_x0000_i1033" DrawAspect="Content" ObjectID="_1490366339" r:id="rId38"/>
+          <o:OLEObject Type="Embed" ProgID="Unknown" ShapeID="_x0000_i1032" DrawAspect="Content" ObjectID="_1490368116" r:id="rId37"/>
         </w:object>
       </w:r>
     </w:p>
@@ -3688,7 +3790,12 @@
         <w:spacing w:line="240" w:lineRule="auto"/>
       </w:pPr>
       <w:r>
-        <w:t>To do this, select the “County” box and select the country from the drop-down menu. Only the USA and a few Western Countries are listed, as there are very few English results from the rest of EU countries. Results will then only display tweets from that country. This function is presently not implemented with Image search as there are very few tweets with both image and geolocation data.</w:t>
+        <w:t xml:space="preserve">To do this, select the “County” box and select the country from the drop-down menu. Only the USA and a few Western Countries are listed, as there are very few English results from the rest of EU countries. Results will then only display tweets from that country. This function is presently not </w:t>
+      </w:r>
+      <w:bookmarkStart w:id="0" w:name="_GoBack"/>
+      <w:bookmarkEnd w:id="0"/>
+      <w:r>
+        <w:t>implemented with Image search as there are very few tweets with both image and geolocation data.</w:t>
       </w:r>
     </w:p>
     <w:p>
@@ -3729,7 +3836,7 @@
         <w:pStyle w:val="ListParagraph"/>
         <w:numPr>
           <w:ilvl w:val="0"/>
-          <w:numId w:val="36"/>
+          <w:numId w:val="8"/>
         </w:numPr>
         <w:spacing w:line="240" w:lineRule="auto"/>
       </w:pPr>
@@ -3742,7 +3849,7 @@
         <w:pStyle w:val="ListParagraph"/>
         <w:numPr>
           <w:ilvl w:val="0"/>
-          <w:numId w:val="36"/>
+          <w:numId w:val="8"/>
         </w:numPr>
         <w:spacing w:line="240" w:lineRule="auto"/>
       </w:pPr>
@@ -3755,7 +3862,7 @@
         <w:pStyle w:val="ListParagraph"/>
         <w:numPr>
           <w:ilvl w:val="0"/>
-          <w:numId w:val="36"/>
+          <w:numId w:val="8"/>
         </w:numPr>
         <w:spacing w:line="240" w:lineRule="auto"/>
       </w:pPr>
@@ -3768,7 +3875,7 @@
         <w:pStyle w:val="ListParagraph"/>
         <w:numPr>
           <w:ilvl w:val="0"/>
-          <w:numId w:val="36"/>
+          <w:numId w:val="8"/>
         </w:numPr>
         <w:spacing w:line="240" w:lineRule="auto"/>
       </w:pPr>
@@ -3835,7 +3942,7 @@
         <w:pStyle w:val="ListParagraph"/>
         <w:numPr>
           <w:ilvl w:val="0"/>
-          <w:numId w:val="30"/>
+          <w:numId w:val="5"/>
         </w:numPr>
         <w:spacing w:line="240" w:lineRule="auto"/>
       </w:pPr>
@@ -3848,7 +3955,7 @@
         <w:pStyle w:val="ListParagraph"/>
         <w:numPr>
           <w:ilvl w:val="0"/>
-          <w:numId w:val="30"/>
+          <w:numId w:val="5"/>
         </w:numPr>
         <w:spacing w:line="240" w:lineRule="auto"/>
       </w:pPr>
@@ -3861,7 +3968,7 @@
         <w:pStyle w:val="ListParagraph"/>
         <w:numPr>
           <w:ilvl w:val="0"/>
-          <w:numId w:val="30"/>
+          <w:numId w:val="5"/>
         </w:numPr>
         <w:spacing w:line="240" w:lineRule="auto"/>
       </w:pPr>
@@ -4030,7 +4137,7 @@
         <w:pStyle w:val="ListParagraph"/>
         <w:numPr>
           <w:ilvl w:val="0"/>
-          <w:numId w:val="31"/>
+          <w:numId w:val="6"/>
         </w:numPr>
         <w:spacing w:line="240" w:lineRule="auto"/>
       </w:pPr>
@@ -4043,7 +4150,7 @@
         <w:pStyle w:val="ListParagraph"/>
         <w:numPr>
           <w:ilvl w:val="0"/>
-          <w:numId w:val="31"/>
+          <w:numId w:val="6"/>
         </w:numPr>
         <w:spacing w:line="240" w:lineRule="auto"/>
       </w:pPr>
@@ -4056,7 +4163,7 @@
         <w:pStyle w:val="ListParagraph"/>
         <w:numPr>
           <w:ilvl w:val="0"/>
-          <w:numId w:val="31"/>
+          <w:numId w:val="6"/>
         </w:numPr>
         <w:spacing w:line="240" w:lineRule="auto"/>
       </w:pPr>
@@ -4069,7 +4176,7 @@
         <w:pStyle w:val="ListParagraph"/>
         <w:numPr>
           <w:ilvl w:val="0"/>
-          <w:numId w:val="31"/>
+          <w:numId w:val="6"/>
         </w:numPr>
         <w:spacing w:line="240" w:lineRule="auto"/>
       </w:pPr>
@@ -4082,7 +4189,7 @@
         <w:pStyle w:val="ListParagraph"/>
         <w:numPr>
           <w:ilvl w:val="0"/>
-          <w:numId w:val="31"/>
+          <w:numId w:val="6"/>
         </w:numPr>
         <w:spacing w:line="240" w:lineRule="auto"/>
       </w:pPr>
@@ -4095,7 +4202,7 @@
         <w:pStyle w:val="ListParagraph"/>
         <w:numPr>
           <w:ilvl w:val="0"/>
-          <w:numId w:val="31"/>
+          <w:numId w:val="6"/>
         </w:numPr>
         <w:spacing w:line="240" w:lineRule="auto"/>
       </w:pPr>
@@ -4108,7 +4215,7 @@
         <w:pStyle w:val="ListParagraph"/>
         <w:numPr>
           <w:ilvl w:val="0"/>
-          <w:numId w:val="31"/>
+          <w:numId w:val="6"/>
         </w:numPr>
         <w:spacing w:line="240" w:lineRule="auto"/>
       </w:pPr>
@@ -4121,7 +4228,7 @@
         <w:pStyle w:val="ListParagraph"/>
         <w:numPr>
           <w:ilvl w:val="0"/>
-          <w:numId w:val="31"/>
+          <w:numId w:val="6"/>
         </w:numPr>
         <w:spacing w:line="240" w:lineRule="auto"/>
       </w:pPr>
@@ -4394,7 +4501,7 @@
             <wp:cNvGraphicFramePr/>
             <a:graphic xmlns:a="http://schemas.openxmlformats.org/drawingml/2006/main">
               <a:graphicData uri="http://schemas.openxmlformats.org/drawingml/2006/diagram">
-                <dgm:relIds xmlns:dgm="http://schemas.openxmlformats.org/drawingml/2006/diagram" xmlns:r="http://schemas.openxmlformats.org/officeDocument/2006/relationships" r:dm="rId39" r:lo="rId40" r:qs="rId41" r:cs="rId42"/>
+                <dgm:relIds xmlns:dgm="http://schemas.openxmlformats.org/drawingml/2006/diagram" xmlns:r="http://schemas.openxmlformats.org/officeDocument/2006/relationships" r:dm="rId38" r:lo="rId39" r:qs="rId40" r:cs="rId41"/>
               </a:graphicData>
             </a:graphic>
           </wp:inline>
@@ -4548,7 +4655,7 @@
                     </pic:cNvPicPr>
                   </pic:nvPicPr>
                   <pic:blipFill>
-                    <a:blip r:embed="rId44" cstate="print">
+                    <a:blip r:embed="rId43" cstate="print">
                       <a:extLst>
                         <a:ext uri="{28A0092B-C50C-407E-A947-70E740481C1C}">
                           <a14:useLocalDpi xmlns:a14="http://schemas.microsoft.com/office/drawing/2010/main" val="0"/>
@@ -6143,7 +6250,7 @@
             <wp:cNvGraphicFramePr/>
             <a:graphic xmlns:a="http://schemas.openxmlformats.org/drawingml/2006/main">
               <a:graphicData uri="http://schemas.openxmlformats.org/drawingml/2006/chart">
-                <c:chart xmlns:c="http://schemas.openxmlformats.org/drawingml/2006/chart" xmlns:r="http://schemas.openxmlformats.org/officeDocument/2006/relationships" r:id="rId45"/>
+                <c:chart xmlns:c="http://schemas.openxmlformats.org/drawingml/2006/chart" xmlns:r="http://schemas.openxmlformats.org/officeDocument/2006/relationships" r:id="rId44"/>
               </a:graphicData>
             </a:graphic>
           </wp:inline>
@@ -6364,7 +6471,7 @@
                     </pic:cNvPicPr>
                   </pic:nvPicPr>
                   <pic:blipFill>
-                    <a:blip r:embed="rId46" cstate="print">
+                    <a:blip r:embed="rId45" cstate="print">
                       <a:extLst>
                         <a:ext uri="{28A0092B-C50C-407E-A947-70E740481C1C}">
                           <a14:useLocalDpi xmlns:a14="http://schemas.microsoft.com/office/drawing/2010/main" val="0"/>
@@ -6485,7 +6592,7 @@
                     </pic:cNvPicPr>
                   </pic:nvPicPr>
                   <pic:blipFill>
-                    <a:blip r:embed="rId47" cstate="print">
+                    <a:blip r:embed="rId46" cstate="print">
                       <a:extLst>
                         <a:ext uri="{28A0092B-C50C-407E-A947-70E740481C1C}">
                           <a14:useLocalDpi xmlns:a14="http://schemas.microsoft.com/office/drawing/2010/main" val="0"/>
@@ -6545,7 +6652,7 @@
                     </pic:cNvPicPr>
                   </pic:nvPicPr>
                   <pic:blipFill>
-                    <a:blip r:embed="rId48" cstate="print">
+                    <a:blip r:embed="rId47" cstate="print">
                       <a:extLst>
                         <a:ext uri="{28A0092B-C50C-407E-A947-70E740481C1C}">
                           <a14:useLocalDpi xmlns:a14="http://schemas.microsoft.com/office/drawing/2010/main" val="0"/>
@@ -7710,8 +7817,6 @@
       <w:pPr>
         <w:spacing w:line="240" w:lineRule="auto"/>
       </w:pPr>
-      <w:bookmarkStart w:id="0" w:name="_GoBack"/>
-      <w:bookmarkEnd w:id="0"/>
       <w:r>
         <w:t xml:space="preserve">As shown in the table, the improvements for Naïve Bayes Multinomial with boosting was up to 5% more. </w:t>
       </w:r>
@@ -7758,8 +7863,8 @@
       </w:r>
     </w:p>
     <w:sectPr>
-      <w:headerReference w:type="default" r:id="rId49"/>
-      <w:footerReference w:type="default" r:id="rId50"/>
+      <w:headerReference w:type="default" r:id="rId48"/>
+      <w:footerReference w:type="default" r:id="rId49"/>
       <w:pgSz w:w="11906" w:h="16838"/>
       <w:pgMar w:top="1440" w:right="1440" w:bottom="1440" w:left="1440" w:header="708" w:footer="708" w:gutter="0"/>
       <w:cols w:space="708"/>
@@ -7805,6 +7910,7 @@
         <w:docPartUnique/>
       </w:docPartObj>
     </w:sdtPr>
+    <w:sdtEndPr/>
     <w:sdtContent>
       <w:p>
         <w:pPr>
@@ -7824,7 +7930,7 @@
           <w:rPr>
             <w:noProof/>
           </w:rPr>
-          <w:t>24</w:t>
+          <w:t>17</w:t>
         </w:r>
         <w:r>
           <w:rPr>
@@ -7969,9 +8075,520 @@
     </w:lvl>
   </w:abstractNum>
   <w:abstractNum w:abstractNumId="1">
-    <w:nsid w:val="04957C31"/>
+    <w:nsid w:val="247F60F1"/>
     <w:multiLevelType w:val="multilevel"/>
-    <w:tmpl w:val="4AB8CE06"/>
+    <w:tmpl w:val="8D880038"/>
+    <w:lvl w:ilvl="0">
+      <w:numFmt w:val="decimal"/>
+      <w:lvlText w:val="%1"/>
+      <w:lvlJc w:val="left"/>
+      <w:pPr>
+        <w:ind w:left="480" w:hanging="480"/>
+      </w:pPr>
+      <w:rPr>
+        <w:rFonts w:hint="default"/>
+      </w:rPr>
+    </w:lvl>
+    <w:lvl w:ilvl="1">
+      <w:start w:val="49"/>
+      <w:numFmt w:val="decimalZero"/>
+      <w:lvlText w:val="%1.%2"/>
+      <w:lvlJc w:val="left"/>
+      <w:pPr>
+        <w:ind w:left="480" w:hanging="480"/>
+      </w:pPr>
+      <w:rPr>
+        <w:rFonts w:hint="default"/>
+      </w:rPr>
+    </w:lvl>
+    <w:lvl w:ilvl="2">
+      <w:start w:val="1"/>
+      <w:numFmt w:val="decimal"/>
+      <w:lvlText w:val="%1.%2.%3"/>
+      <w:lvlJc w:val="left"/>
+      <w:pPr>
+        <w:ind w:left="720" w:hanging="720"/>
+      </w:pPr>
+      <w:rPr>
+        <w:rFonts w:hint="default"/>
+      </w:rPr>
+    </w:lvl>
+    <w:lvl w:ilvl="3">
+      <w:start w:val="1"/>
+      <w:numFmt w:val="decimal"/>
+      <w:lvlText w:val="%1.%2.%3.%4"/>
+      <w:lvlJc w:val="left"/>
+      <w:pPr>
+        <w:ind w:left="720" w:hanging="720"/>
+      </w:pPr>
+      <w:rPr>
+        <w:rFonts w:hint="default"/>
+      </w:rPr>
+    </w:lvl>
+    <w:lvl w:ilvl="4">
+      <w:start w:val="1"/>
+      <w:numFmt w:val="decimal"/>
+      <w:lvlText w:val="%1.%2.%3.%4.%5"/>
+      <w:lvlJc w:val="left"/>
+      <w:pPr>
+        <w:ind w:left="1080" w:hanging="1080"/>
+      </w:pPr>
+      <w:rPr>
+        <w:rFonts w:hint="default"/>
+      </w:rPr>
+    </w:lvl>
+    <w:lvl w:ilvl="5">
+      <w:start w:val="1"/>
+      <w:numFmt w:val="decimal"/>
+      <w:lvlText w:val="%1.%2.%3.%4.%5.%6"/>
+      <w:lvlJc w:val="left"/>
+      <w:pPr>
+        <w:ind w:left="1080" w:hanging="1080"/>
+      </w:pPr>
+      <w:rPr>
+        <w:rFonts w:hint="default"/>
+      </w:rPr>
+    </w:lvl>
+    <w:lvl w:ilvl="6">
+      <w:start w:val="1"/>
+      <w:numFmt w:val="decimal"/>
+      <w:lvlText w:val="%1.%2.%3.%4.%5.%6.%7"/>
+      <w:lvlJc w:val="left"/>
+      <w:pPr>
+        <w:ind w:left="1080" w:hanging="1080"/>
+      </w:pPr>
+      <w:rPr>
+        <w:rFonts w:hint="default"/>
+      </w:rPr>
+    </w:lvl>
+    <w:lvl w:ilvl="7">
+      <w:start w:val="1"/>
+      <w:numFmt w:val="decimal"/>
+      <w:lvlText w:val="%1.%2.%3.%4.%5.%6.%7.%8"/>
+      <w:lvlJc w:val="left"/>
+      <w:pPr>
+        <w:ind w:left="1440" w:hanging="1440"/>
+      </w:pPr>
+      <w:rPr>
+        <w:rFonts w:hint="default"/>
+      </w:rPr>
+    </w:lvl>
+    <w:lvl w:ilvl="8">
+      <w:start w:val="1"/>
+      <w:numFmt w:val="decimal"/>
+      <w:lvlText w:val="%1.%2.%3.%4.%5.%6.%7.%8.%9"/>
+      <w:lvlJc w:val="left"/>
+      <w:pPr>
+        <w:ind w:left="1440" w:hanging="1440"/>
+      </w:pPr>
+      <w:rPr>
+        <w:rFonts w:hint="default"/>
+      </w:rPr>
+    </w:lvl>
+  </w:abstractNum>
+  <w:abstractNum w:abstractNumId="2">
+    <w:nsid w:val="28E4632C"/>
+    <w:multiLevelType w:val="hybridMultilevel"/>
+    <w:tmpl w:val="4C6ADFBE"/>
+    <w:lvl w:ilvl="0" w:tplc="48090019">
+      <w:start w:val="1"/>
+      <w:numFmt w:val="lowerLetter"/>
+      <w:lvlText w:val="%1."/>
+      <w:lvlJc w:val="left"/>
+      <w:pPr>
+        <w:ind w:left="720" w:hanging="360"/>
+      </w:pPr>
+    </w:lvl>
+    <w:lvl w:ilvl="1" w:tplc="48090019" w:tentative="1">
+      <w:start w:val="1"/>
+      <w:numFmt w:val="lowerLetter"/>
+      <w:lvlText w:val="%2."/>
+      <w:lvlJc w:val="left"/>
+      <w:pPr>
+        <w:ind w:left="1440" w:hanging="360"/>
+      </w:pPr>
+    </w:lvl>
+    <w:lvl w:ilvl="2" w:tplc="4809001B" w:tentative="1">
+      <w:start w:val="1"/>
+      <w:numFmt w:val="lowerRoman"/>
+      <w:lvlText w:val="%3."/>
+      <w:lvlJc w:val="right"/>
+      <w:pPr>
+        <w:ind w:left="2160" w:hanging="180"/>
+      </w:pPr>
+    </w:lvl>
+    <w:lvl w:ilvl="3" w:tplc="4809000F" w:tentative="1">
+      <w:start w:val="1"/>
+      <w:numFmt w:val="decimal"/>
+      <w:lvlText w:val="%4."/>
+      <w:lvlJc w:val="left"/>
+      <w:pPr>
+        <w:ind w:left="2880" w:hanging="360"/>
+      </w:pPr>
+    </w:lvl>
+    <w:lvl w:ilvl="4" w:tplc="48090019" w:tentative="1">
+      <w:start w:val="1"/>
+      <w:numFmt w:val="lowerLetter"/>
+      <w:lvlText w:val="%5."/>
+      <w:lvlJc w:val="left"/>
+      <w:pPr>
+        <w:ind w:left="3600" w:hanging="360"/>
+      </w:pPr>
+    </w:lvl>
+    <w:lvl w:ilvl="5" w:tplc="4809001B" w:tentative="1">
+      <w:start w:val="1"/>
+      <w:numFmt w:val="lowerRoman"/>
+      <w:lvlText w:val="%6."/>
+      <w:lvlJc w:val="right"/>
+      <w:pPr>
+        <w:ind w:left="4320" w:hanging="180"/>
+      </w:pPr>
+    </w:lvl>
+    <w:lvl w:ilvl="6" w:tplc="4809000F" w:tentative="1">
+      <w:start w:val="1"/>
+      <w:numFmt w:val="decimal"/>
+      <w:lvlText w:val="%7."/>
+      <w:lvlJc w:val="left"/>
+      <w:pPr>
+        <w:ind w:left="5040" w:hanging="360"/>
+      </w:pPr>
+    </w:lvl>
+    <w:lvl w:ilvl="7" w:tplc="48090019" w:tentative="1">
+      <w:start w:val="1"/>
+      <w:numFmt w:val="lowerLetter"/>
+      <w:lvlText w:val="%8."/>
+      <w:lvlJc w:val="left"/>
+      <w:pPr>
+        <w:ind w:left="5760" w:hanging="360"/>
+      </w:pPr>
+    </w:lvl>
+    <w:lvl w:ilvl="8" w:tplc="4809001B" w:tentative="1">
+      <w:start w:val="1"/>
+      <w:numFmt w:val="lowerRoman"/>
+      <w:lvlText w:val="%9."/>
+      <w:lvlJc w:val="right"/>
+      <w:pPr>
+        <w:ind w:left="6480" w:hanging="180"/>
+      </w:pPr>
+    </w:lvl>
+  </w:abstractNum>
+  <w:abstractNum w:abstractNumId="3">
+    <w:nsid w:val="2BA931EB"/>
+    <w:multiLevelType w:val="hybridMultilevel"/>
+    <w:tmpl w:val="C76E67CE"/>
+    <w:lvl w:ilvl="0" w:tplc="CDB6697A">
+      <w:numFmt w:val="bullet"/>
+      <w:lvlText w:val="-"/>
+      <w:lvlJc w:val="left"/>
+      <w:pPr>
+        <w:ind w:left="720" w:hanging="360"/>
+      </w:pPr>
+      <w:rPr>
+        <w:rFonts w:ascii="Calibri" w:eastAsiaTheme="minorHAnsi" w:hAnsi="Calibri" w:cstheme="minorBidi" w:hint="default"/>
+      </w:rPr>
+    </w:lvl>
+    <w:lvl w:ilvl="1" w:tplc="48090003" w:tentative="1">
+      <w:start w:val="1"/>
+      <w:numFmt w:val="bullet"/>
+      <w:lvlText w:val="o"/>
+      <w:lvlJc w:val="left"/>
+      <w:pPr>
+        <w:ind w:left="1440" w:hanging="360"/>
+      </w:pPr>
+      <w:rPr>
+        <w:rFonts w:ascii="Courier New" w:hAnsi="Courier New" w:cs="Courier New" w:hint="default"/>
+      </w:rPr>
+    </w:lvl>
+    <w:lvl w:ilvl="2" w:tplc="48090005" w:tentative="1">
+      <w:start w:val="1"/>
+      <w:numFmt w:val="bullet"/>
+      <w:lvlText w:val=""/>
+      <w:lvlJc w:val="left"/>
+      <w:pPr>
+        <w:ind w:left="2160" w:hanging="360"/>
+      </w:pPr>
+      <w:rPr>
+        <w:rFonts w:ascii="Wingdings" w:hAnsi="Wingdings" w:hint="default"/>
+      </w:rPr>
+    </w:lvl>
+    <w:lvl w:ilvl="3" w:tplc="48090001" w:tentative="1">
+      <w:start w:val="1"/>
+      <w:numFmt w:val="bullet"/>
+      <w:lvlText w:val=""/>
+      <w:lvlJc w:val="left"/>
+      <w:pPr>
+        <w:ind w:left="2880" w:hanging="360"/>
+      </w:pPr>
+      <w:rPr>
+        <w:rFonts w:ascii="Symbol" w:hAnsi="Symbol" w:hint="default"/>
+      </w:rPr>
+    </w:lvl>
+    <w:lvl w:ilvl="4" w:tplc="48090003" w:tentative="1">
+      <w:start w:val="1"/>
+      <w:numFmt w:val="bullet"/>
+      <w:lvlText w:val="o"/>
+      <w:lvlJc w:val="left"/>
+      <w:pPr>
+        <w:ind w:left="3600" w:hanging="360"/>
+      </w:pPr>
+      <w:rPr>
+        <w:rFonts w:ascii="Courier New" w:hAnsi="Courier New" w:cs="Courier New" w:hint="default"/>
+      </w:rPr>
+    </w:lvl>
+    <w:lvl w:ilvl="5" w:tplc="48090005" w:tentative="1">
+      <w:start w:val="1"/>
+      <w:numFmt w:val="bullet"/>
+      <w:lvlText w:val=""/>
+      <w:lvlJc w:val="left"/>
+      <w:pPr>
+        <w:ind w:left="4320" w:hanging="360"/>
+      </w:pPr>
+      <w:rPr>
+        <w:rFonts w:ascii="Wingdings" w:hAnsi="Wingdings" w:hint="default"/>
+      </w:rPr>
+    </w:lvl>
+    <w:lvl w:ilvl="6" w:tplc="48090001" w:tentative="1">
+      <w:start w:val="1"/>
+      <w:numFmt w:val="bullet"/>
+      <w:lvlText w:val=""/>
+      <w:lvlJc w:val="left"/>
+      <w:pPr>
+        <w:ind w:left="5040" w:hanging="360"/>
+      </w:pPr>
+      <w:rPr>
+        <w:rFonts w:ascii="Symbol" w:hAnsi="Symbol" w:hint="default"/>
+      </w:rPr>
+    </w:lvl>
+    <w:lvl w:ilvl="7" w:tplc="48090003" w:tentative="1">
+      <w:start w:val="1"/>
+      <w:numFmt w:val="bullet"/>
+      <w:lvlText w:val="o"/>
+      <w:lvlJc w:val="left"/>
+      <w:pPr>
+        <w:ind w:left="5760" w:hanging="360"/>
+      </w:pPr>
+      <w:rPr>
+        <w:rFonts w:ascii="Courier New" w:hAnsi="Courier New" w:cs="Courier New" w:hint="default"/>
+      </w:rPr>
+    </w:lvl>
+    <w:lvl w:ilvl="8" w:tplc="48090005" w:tentative="1">
+      <w:start w:val="1"/>
+      <w:numFmt w:val="bullet"/>
+      <w:lvlText w:val=""/>
+      <w:lvlJc w:val="left"/>
+      <w:pPr>
+        <w:ind w:left="6480" w:hanging="360"/>
+      </w:pPr>
+      <w:rPr>
+        <w:rFonts w:ascii="Wingdings" w:hAnsi="Wingdings" w:hint="default"/>
+      </w:rPr>
+    </w:lvl>
+  </w:abstractNum>
+  <w:abstractNum w:abstractNumId="4">
+    <w:nsid w:val="2BE82913"/>
+    <w:multiLevelType w:val="hybridMultilevel"/>
+    <w:tmpl w:val="499C5328"/>
+    <w:lvl w:ilvl="0" w:tplc="026EB09E">
+      <w:start w:val="1"/>
+      <w:numFmt w:val="decimal"/>
+      <w:lvlText w:val="(%1)"/>
+      <w:lvlJc w:val="left"/>
+      <w:pPr>
+        <w:ind w:left="720" w:hanging="360"/>
+      </w:pPr>
+      <w:rPr>
+        <w:rFonts w:hint="default"/>
+      </w:rPr>
+    </w:lvl>
+    <w:lvl w:ilvl="1" w:tplc="48090019" w:tentative="1">
+      <w:start w:val="1"/>
+      <w:numFmt w:val="lowerLetter"/>
+      <w:lvlText w:val="%2."/>
+      <w:lvlJc w:val="left"/>
+      <w:pPr>
+        <w:ind w:left="1440" w:hanging="360"/>
+      </w:pPr>
+    </w:lvl>
+    <w:lvl w:ilvl="2" w:tplc="4809001B" w:tentative="1">
+      <w:start w:val="1"/>
+      <w:numFmt w:val="lowerRoman"/>
+      <w:lvlText w:val="%3."/>
+      <w:lvlJc w:val="right"/>
+      <w:pPr>
+        <w:ind w:left="2160" w:hanging="180"/>
+      </w:pPr>
+    </w:lvl>
+    <w:lvl w:ilvl="3" w:tplc="4809000F" w:tentative="1">
+      <w:start w:val="1"/>
+      <w:numFmt w:val="decimal"/>
+      <w:lvlText w:val="%4."/>
+      <w:lvlJc w:val="left"/>
+      <w:pPr>
+        <w:ind w:left="2880" w:hanging="360"/>
+      </w:pPr>
+    </w:lvl>
+    <w:lvl w:ilvl="4" w:tplc="48090019" w:tentative="1">
+      <w:start w:val="1"/>
+      <w:numFmt w:val="lowerLetter"/>
+      <w:lvlText w:val="%5."/>
+      <w:lvlJc w:val="left"/>
+      <w:pPr>
+        <w:ind w:left="3600" w:hanging="360"/>
+      </w:pPr>
+    </w:lvl>
+    <w:lvl w:ilvl="5" w:tplc="4809001B" w:tentative="1">
+      <w:start w:val="1"/>
+      <w:numFmt w:val="lowerRoman"/>
+      <w:lvlText w:val="%6."/>
+      <w:lvlJc w:val="right"/>
+      <w:pPr>
+        <w:ind w:left="4320" w:hanging="180"/>
+      </w:pPr>
+    </w:lvl>
+    <w:lvl w:ilvl="6" w:tplc="4809000F" w:tentative="1">
+      <w:start w:val="1"/>
+      <w:numFmt w:val="decimal"/>
+      <w:lvlText w:val="%7."/>
+      <w:lvlJc w:val="left"/>
+      <w:pPr>
+        <w:ind w:left="5040" w:hanging="360"/>
+      </w:pPr>
+    </w:lvl>
+    <w:lvl w:ilvl="7" w:tplc="48090019" w:tentative="1">
+      <w:start w:val="1"/>
+      <w:numFmt w:val="lowerLetter"/>
+      <w:lvlText w:val="%8."/>
+      <w:lvlJc w:val="left"/>
+      <w:pPr>
+        <w:ind w:left="5760" w:hanging="360"/>
+      </w:pPr>
+    </w:lvl>
+    <w:lvl w:ilvl="8" w:tplc="4809001B" w:tentative="1">
+      <w:start w:val="1"/>
+      <w:numFmt w:val="lowerRoman"/>
+      <w:lvlText w:val="%9."/>
+      <w:lvlJc w:val="right"/>
+      <w:pPr>
+        <w:ind w:left="6480" w:hanging="180"/>
+      </w:pPr>
+    </w:lvl>
+  </w:abstractNum>
+  <w:abstractNum w:abstractNumId="5">
+    <w:nsid w:val="2DD32EE9"/>
+    <w:multiLevelType w:val="multilevel"/>
+    <w:tmpl w:val="BCE650E2"/>
+    <w:lvl w:ilvl="0">
+      <w:numFmt w:val="decimal"/>
+      <w:lvlText w:val="%1"/>
+      <w:lvlJc w:val="left"/>
+      <w:pPr>
+        <w:ind w:left="480" w:hanging="480"/>
+      </w:pPr>
+      <w:rPr>
+        <w:rFonts w:hint="default"/>
+      </w:rPr>
+    </w:lvl>
+    <w:lvl w:ilvl="1">
+      <w:start w:val="19"/>
+      <w:numFmt w:val="decimalZero"/>
+      <w:lvlText w:val="%1.%2"/>
+      <w:lvlJc w:val="left"/>
+      <w:pPr>
+        <w:ind w:left="480" w:hanging="480"/>
+      </w:pPr>
+      <w:rPr>
+        <w:rFonts w:hint="default"/>
+      </w:rPr>
+    </w:lvl>
+    <w:lvl w:ilvl="2">
+      <w:start w:val="1"/>
+      <w:numFmt w:val="decimal"/>
+      <w:lvlText w:val="%1.%2.%3"/>
+      <w:lvlJc w:val="left"/>
+      <w:pPr>
+        <w:ind w:left="720" w:hanging="720"/>
+      </w:pPr>
+      <w:rPr>
+        <w:rFonts w:hint="default"/>
+      </w:rPr>
+    </w:lvl>
+    <w:lvl w:ilvl="3">
+      <w:start w:val="1"/>
+      <w:numFmt w:val="decimal"/>
+      <w:lvlText w:val="%1.%2.%3.%4"/>
+      <w:lvlJc w:val="left"/>
+      <w:pPr>
+        <w:ind w:left="720" w:hanging="720"/>
+      </w:pPr>
+      <w:rPr>
+        <w:rFonts w:hint="default"/>
+      </w:rPr>
+    </w:lvl>
+    <w:lvl w:ilvl="4">
+      <w:start w:val="1"/>
+      <w:numFmt w:val="decimal"/>
+      <w:lvlText w:val="%1.%2.%3.%4.%5"/>
+      <w:lvlJc w:val="left"/>
+      <w:pPr>
+        <w:ind w:left="1080" w:hanging="1080"/>
+      </w:pPr>
+      <w:rPr>
+        <w:rFonts w:hint="default"/>
+      </w:rPr>
+    </w:lvl>
+    <w:lvl w:ilvl="5">
+      <w:start w:val="1"/>
+      <w:numFmt w:val="decimal"/>
+      <w:lvlText w:val="%1.%2.%3.%4.%5.%6"/>
+      <w:lvlJc w:val="left"/>
+      <w:pPr>
+        <w:ind w:left="1080" w:hanging="1080"/>
+      </w:pPr>
+      <w:rPr>
+        <w:rFonts w:hint="default"/>
+      </w:rPr>
+    </w:lvl>
+    <w:lvl w:ilvl="6">
+      <w:start w:val="1"/>
+      <w:numFmt w:val="decimal"/>
+      <w:lvlText w:val="%1.%2.%3.%4.%5.%6.%7"/>
+      <w:lvlJc w:val="left"/>
+      <w:pPr>
+        <w:ind w:left="1080" w:hanging="1080"/>
+      </w:pPr>
+      <w:rPr>
+        <w:rFonts w:hint="default"/>
+      </w:rPr>
+    </w:lvl>
+    <w:lvl w:ilvl="7">
+      <w:start w:val="1"/>
+      <w:numFmt w:val="decimal"/>
+      <w:lvlText w:val="%1.%2.%3.%4.%5.%6.%7.%8"/>
+      <w:lvlJc w:val="left"/>
+      <w:pPr>
+        <w:ind w:left="1440" w:hanging="1440"/>
+      </w:pPr>
+      <w:rPr>
+        <w:rFonts w:hint="default"/>
+      </w:rPr>
+    </w:lvl>
+    <w:lvl w:ilvl="8">
+      <w:start w:val="1"/>
+      <w:numFmt w:val="decimal"/>
+      <w:lvlText w:val="%1.%2.%3.%4.%5.%6.%7.%8.%9"/>
+      <w:lvlJc w:val="left"/>
+      <w:pPr>
+        <w:ind w:left="1440" w:hanging="1440"/>
+      </w:pPr>
+      <w:rPr>
+        <w:rFonts w:hint="default"/>
+      </w:rPr>
+    </w:lvl>
+  </w:abstractNum>
+  <w:abstractNum w:abstractNumId="6">
+    <w:nsid w:val="3ABF60D4"/>
+    <w:multiLevelType w:val="multilevel"/>
+    <w:tmpl w:val="E092EA0A"/>
     <w:lvl w:ilvl="0">
       <w:numFmt w:val="decimal"/>
       <w:lvlText w:val="%1"/>
@@ -8080,186 +8697,14 @@
       </w:rPr>
     </w:lvl>
   </w:abstractNum>
-  <w:abstractNum w:abstractNumId="2">
-    <w:nsid w:val="093C6AE9"/>
-    <w:multiLevelType w:val="multilevel"/>
-    <w:tmpl w:val="4809001F"/>
-    <w:lvl w:ilvl="0">
+  <w:abstractNum w:abstractNumId="7">
+    <w:nsid w:val="45BB567B"/>
+    <w:multiLevelType w:val="hybridMultilevel"/>
+    <w:tmpl w:val="AF3884F6"/>
+    <w:lvl w:ilvl="0" w:tplc="ECCCE206">
       <w:start w:val="1"/>
       <w:numFmt w:val="decimal"/>
-      <w:lvlText w:val="%1."/>
-      <w:lvlJc w:val="left"/>
-      <w:pPr>
-        <w:ind w:left="360" w:hanging="360"/>
-      </w:pPr>
-    </w:lvl>
-    <w:lvl w:ilvl="1">
-      <w:start w:val="1"/>
-      <w:numFmt w:val="decimal"/>
-      <w:lvlText w:val="%1.%2."/>
-      <w:lvlJc w:val="left"/>
-      <w:pPr>
-        <w:ind w:left="792" w:hanging="432"/>
-      </w:pPr>
-    </w:lvl>
-    <w:lvl w:ilvl="2">
-      <w:start w:val="1"/>
-      <w:numFmt w:val="decimal"/>
-      <w:lvlText w:val="%1.%2.%3."/>
-      <w:lvlJc w:val="left"/>
-      <w:pPr>
-        <w:ind w:left="1224" w:hanging="504"/>
-      </w:pPr>
-    </w:lvl>
-    <w:lvl w:ilvl="3">
-      <w:start w:val="1"/>
-      <w:numFmt w:val="decimal"/>
-      <w:lvlText w:val="%1.%2.%3.%4."/>
-      <w:lvlJc w:val="left"/>
-      <w:pPr>
-        <w:ind w:left="1728" w:hanging="648"/>
-      </w:pPr>
-    </w:lvl>
-    <w:lvl w:ilvl="4">
-      <w:start w:val="1"/>
-      <w:numFmt w:val="decimal"/>
-      <w:lvlText w:val="%1.%2.%3.%4.%5."/>
-      <w:lvlJc w:val="left"/>
-      <w:pPr>
-        <w:ind w:left="2232" w:hanging="792"/>
-      </w:pPr>
-    </w:lvl>
-    <w:lvl w:ilvl="5">
-      <w:start w:val="1"/>
-      <w:numFmt w:val="decimal"/>
-      <w:lvlText w:val="%1.%2.%3.%4.%5.%6."/>
-      <w:lvlJc w:val="left"/>
-      <w:pPr>
-        <w:ind w:left="2736" w:hanging="936"/>
-      </w:pPr>
-    </w:lvl>
-    <w:lvl w:ilvl="6">
-      <w:start w:val="1"/>
-      <w:numFmt w:val="decimal"/>
-      <w:lvlText w:val="%1.%2.%3.%4.%5.%6.%7."/>
-      <w:lvlJc w:val="left"/>
-      <w:pPr>
-        <w:ind w:left="3240" w:hanging="1080"/>
-      </w:pPr>
-    </w:lvl>
-    <w:lvl w:ilvl="7">
-      <w:start w:val="1"/>
-      <w:numFmt w:val="decimal"/>
-      <w:lvlText w:val="%1.%2.%3.%4.%5.%6.%7.%8."/>
-      <w:lvlJc w:val="left"/>
-      <w:pPr>
-        <w:ind w:left="3744" w:hanging="1224"/>
-      </w:pPr>
-    </w:lvl>
-    <w:lvl w:ilvl="8">
-      <w:start w:val="1"/>
-      <w:numFmt w:val="decimal"/>
-      <w:lvlText w:val="%1.%2.%3.%4.%5.%6.%7.%8.%9."/>
-      <w:lvlJc w:val="left"/>
-      <w:pPr>
-        <w:ind w:left="4320" w:hanging="1440"/>
-      </w:pPr>
-    </w:lvl>
-  </w:abstractNum>
-  <w:abstractNum w:abstractNumId="3">
-    <w:nsid w:val="0A4A7427"/>
-    <w:multiLevelType w:val="hybridMultilevel"/>
-    <w:tmpl w:val="77CE7788"/>
-    <w:lvl w:ilvl="0" w:tplc="48090019">
-      <w:start w:val="1"/>
-      <w:numFmt w:val="lowerLetter"/>
-      <w:lvlText w:val="%1."/>
-      <w:lvlJc w:val="left"/>
-      <w:pPr>
-        <w:ind w:left="720" w:hanging="360"/>
-      </w:pPr>
-    </w:lvl>
-    <w:lvl w:ilvl="1" w:tplc="48090019" w:tentative="1">
-      <w:start w:val="1"/>
-      <w:numFmt w:val="lowerLetter"/>
-      <w:lvlText w:val="%2."/>
-      <w:lvlJc w:val="left"/>
-      <w:pPr>
-        <w:ind w:left="1440" w:hanging="360"/>
-      </w:pPr>
-    </w:lvl>
-    <w:lvl w:ilvl="2" w:tplc="4809001B" w:tentative="1">
-      <w:start w:val="1"/>
-      <w:numFmt w:val="lowerRoman"/>
-      <w:lvlText w:val="%3."/>
-      <w:lvlJc w:val="right"/>
-      <w:pPr>
-        <w:ind w:left="2160" w:hanging="180"/>
-      </w:pPr>
-    </w:lvl>
-    <w:lvl w:ilvl="3" w:tplc="4809000F" w:tentative="1">
-      <w:start w:val="1"/>
-      <w:numFmt w:val="decimal"/>
-      <w:lvlText w:val="%4."/>
-      <w:lvlJc w:val="left"/>
-      <w:pPr>
-        <w:ind w:left="2880" w:hanging="360"/>
-      </w:pPr>
-    </w:lvl>
-    <w:lvl w:ilvl="4" w:tplc="48090019" w:tentative="1">
-      <w:start w:val="1"/>
-      <w:numFmt w:val="lowerLetter"/>
-      <w:lvlText w:val="%5."/>
-      <w:lvlJc w:val="left"/>
-      <w:pPr>
-        <w:ind w:left="3600" w:hanging="360"/>
-      </w:pPr>
-    </w:lvl>
-    <w:lvl w:ilvl="5" w:tplc="4809001B" w:tentative="1">
-      <w:start w:val="1"/>
-      <w:numFmt w:val="lowerRoman"/>
-      <w:lvlText w:val="%6."/>
-      <w:lvlJc w:val="right"/>
-      <w:pPr>
-        <w:ind w:left="4320" w:hanging="180"/>
-      </w:pPr>
-    </w:lvl>
-    <w:lvl w:ilvl="6" w:tplc="4809000F" w:tentative="1">
-      <w:start w:val="1"/>
-      <w:numFmt w:val="decimal"/>
-      <w:lvlText w:val="%7."/>
-      <w:lvlJc w:val="left"/>
-      <w:pPr>
-        <w:ind w:left="5040" w:hanging="360"/>
-      </w:pPr>
-    </w:lvl>
-    <w:lvl w:ilvl="7" w:tplc="48090019" w:tentative="1">
-      <w:start w:val="1"/>
-      <w:numFmt w:val="lowerLetter"/>
-      <w:lvlText w:val="%8."/>
-      <w:lvlJc w:val="left"/>
-      <w:pPr>
-        <w:ind w:left="5760" w:hanging="360"/>
-      </w:pPr>
-    </w:lvl>
-    <w:lvl w:ilvl="8" w:tplc="4809001B" w:tentative="1">
-      <w:start w:val="1"/>
-      <w:numFmt w:val="lowerRoman"/>
-      <w:lvlText w:val="%9."/>
-      <w:lvlJc w:val="right"/>
-      <w:pPr>
-        <w:ind w:left="6480" w:hanging="180"/>
-      </w:pPr>
-    </w:lvl>
-  </w:abstractNum>
-  <w:abstractNum w:abstractNumId="4">
-    <w:nsid w:val="0E377E02"/>
-    <w:multiLevelType w:val="hybridMultilevel"/>
-    <w:tmpl w:val="D4321D8C"/>
-    <w:lvl w:ilvl="0" w:tplc="4809000F">
-      <w:start w:val="1"/>
-      <w:numFmt w:val="decimal"/>
-      <w:lvlText w:val="%1."/>
+      <w:lvlText w:val="(%1)"/>
       <w:lvlJc w:val="left"/>
       <w:pPr>
         <w:ind w:left="720" w:hanging="360"/>
@@ -8341,271 +8786,13 @@
       </w:pPr>
     </w:lvl>
   </w:abstractNum>
-  <w:abstractNum w:abstractNumId="5">
-    <w:nsid w:val="111E4C7D"/>
-    <w:multiLevelType w:val="multilevel"/>
-    <w:tmpl w:val="4809001F"/>
-    <w:lvl w:ilvl="0">
+  <w:abstractNum w:abstractNumId="8">
+    <w:nsid w:val="4CE357E7"/>
+    <w:multiLevelType w:val="hybridMultilevel"/>
+    <w:tmpl w:val="77CE7788"/>
+    <w:lvl w:ilvl="0" w:tplc="48090019">
       <w:start w:val="1"/>
-      <w:numFmt w:val="decimal"/>
-      <w:lvlText w:val="%1."/>
-      <w:lvlJc w:val="left"/>
-      <w:pPr>
-        <w:ind w:left="360" w:hanging="360"/>
-      </w:pPr>
-    </w:lvl>
-    <w:lvl w:ilvl="1">
-      <w:start w:val="1"/>
-      <w:numFmt w:val="decimal"/>
-      <w:lvlText w:val="%1.%2."/>
-      <w:lvlJc w:val="left"/>
-      <w:pPr>
-        <w:ind w:left="792" w:hanging="432"/>
-      </w:pPr>
-    </w:lvl>
-    <w:lvl w:ilvl="2">
-      <w:start w:val="1"/>
-      <w:numFmt w:val="decimal"/>
-      <w:lvlText w:val="%1.%2.%3."/>
-      <w:lvlJc w:val="left"/>
-      <w:pPr>
-        <w:ind w:left="1224" w:hanging="504"/>
-      </w:pPr>
-    </w:lvl>
-    <w:lvl w:ilvl="3">
-      <w:start w:val="1"/>
-      <w:numFmt w:val="decimal"/>
-      <w:lvlText w:val="%1.%2.%3.%4."/>
-      <w:lvlJc w:val="left"/>
-      <w:pPr>
-        <w:ind w:left="1728" w:hanging="648"/>
-      </w:pPr>
-    </w:lvl>
-    <w:lvl w:ilvl="4">
-      <w:start w:val="1"/>
-      <w:numFmt w:val="decimal"/>
-      <w:lvlText w:val="%1.%2.%3.%4.%5."/>
-      <w:lvlJc w:val="left"/>
-      <w:pPr>
-        <w:ind w:left="2232" w:hanging="792"/>
-      </w:pPr>
-    </w:lvl>
-    <w:lvl w:ilvl="5">
-      <w:start w:val="1"/>
-      <w:numFmt w:val="decimal"/>
-      <w:lvlText w:val="%1.%2.%3.%4.%5.%6."/>
-      <w:lvlJc w:val="left"/>
-      <w:pPr>
-        <w:ind w:left="2736" w:hanging="936"/>
-      </w:pPr>
-    </w:lvl>
-    <w:lvl w:ilvl="6">
-      <w:start w:val="1"/>
-      <w:numFmt w:val="decimal"/>
-      <w:lvlText w:val="%1.%2.%3.%4.%5.%6.%7."/>
-      <w:lvlJc w:val="left"/>
-      <w:pPr>
-        <w:ind w:left="3240" w:hanging="1080"/>
-      </w:pPr>
-    </w:lvl>
-    <w:lvl w:ilvl="7">
-      <w:start w:val="1"/>
-      <w:numFmt w:val="decimal"/>
-      <w:lvlText w:val="%1.%2.%3.%4.%5.%6.%7.%8."/>
-      <w:lvlJc w:val="left"/>
-      <w:pPr>
-        <w:ind w:left="3744" w:hanging="1224"/>
-      </w:pPr>
-    </w:lvl>
-    <w:lvl w:ilvl="8">
-      <w:start w:val="1"/>
-      <w:numFmt w:val="decimal"/>
-      <w:lvlText w:val="%1.%2.%3.%4.%5.%6.%7.%8.%9."/>
-      <w:lvlJc w:val="left"/>
-      <w:pPr>
-        <w:ind w:left="4320" w:hanging="1440"/>
-      </w:pPr>
-    </w:lvl>
-  </w:abstractNum>
-  <w:abstractNum w:abstractNumId="6">
-    <w:nsid w:val="16852732"/>
-    <w:multiLevelType w:val="multilevel"/>
-    <w:tmpl w:val="4809001F"/>
-    <w:lvl w:ilvl="0">
-      <w:start w:val="1"/>
-      <w:numFmt w:val="decimal"/>
-      <w:lvlText w:val="%1."/>
-      <w:lvlJc w:val="left"/>
-      <w:pPr>
-        <w:ind w:left="360" w:hanging="360"/>
-      </w:pPr>
-    </w:lvl>
-    <w:lvl w:ilvl="1">
-      <w:start w:val="1"/>
-      <w:numFmt w:val="decimal"/>
-      <w:lvlText w:val="%1.%2."/>
-      <w:lvlJc w:val="left"/>
-      <w:pPr>
-        <w:ind w:left="792" w:hanging="432"/>
-      </w:pPr>
-    </w:lvl>
-    <w:lvl w:ilvl="2">
-      <w:start w:val="1"/>
-      <w:numFmt w:val="decimal"/>
-      <w:lvlText w:val="%1.%2.%3."/>
-      <w:lvlJc w:val="left"/>
-      <w:pPr>
-        <w:ind w:left="1224" w:hanging="504"/>
-      </w:pPr>
-    </w:lvl>
-    <w:lvl w:ilvl="3">
-      <w:start w:val="1"/>
-      <w:numFmt w:val="decimal"/>
-      <w:lvlText w:val="%1.%2.%3.%4."/>
-      <w:lvlJc w:val="left"/>
-      <w:pPr>
-        <w:ind w:left="1728" w:hanging="648"/>
-      </w:pPr>
-    </w:lvl>
-    <w:lvl w:ilvl="4">
-      <w:start w:val="1"/>
-      <w:numFmt w:val="decimal"/>
-      <w:lvlText w:val="%1.%2.%3.%4.%5."/>
-      <w:lvlJc w:val="left"/>
-      <w:pPr>
-        <w:ind w:left="2232" w:hanging="792"/>
-      </w:pPr>
-    </w:lvl>
-    <w:lvl w:ilvl="5">
-      <w:start w:val="1"/>
-      <w:numFmt w:val="decimal"/>
-      <w:lvlText w:val="%1.%2.%3.%4.%5.%6."/>
-      <w:lvlJc w:val="left"/>
-      <w:pPr>
-        <w:ind w:left="2736" w:hanging="936"/>
-      </w:pPr>
-    </w:lvl>
-    <w:lvl w:ilvl="6">
-      <w:start w:val="1"/>
-      <w:numFmt w:val="decimal"/>
-      <w:lvlText w:val="%1.%2.%3.%4.%5.%6.%7."/>
-      <w:lvlJc w:val="left"/>
-      <w:pPr>
-        <w:ind w:left="3240" w:hanging="1080"/>
-      </w:pPr>
-    </w:lvl>
-    <w:lvl w:ilvl="7">
-      <w:start w:val="1"/>
-      <w:numFmt w:val="decimal"/>
-      <w:lvlText w:val="%1.%2.%3.%4.%5.%6.%7.%8."/>
-      <w:lvlJc w:val="left"/>
-      <w:pPr>
-        <w:ind w:left="3744" w:hanging="1224"/>
-      </w:pPr>
-    </w:lvl>
-    <w:lvl w:ilvl="8">
-      <w:start w:val="1"/>
-      <w:numFmt w:val="decimal"/>
-      <w:lvlText w:val="%1.%2.%3.%4.%5.%6.%7.%8.%9."/>
-      <w:lvlJc w:val="left"/>
-      <w:pPr>
-        <w:ind w:left="4320" w:hanging="1440"/>
-      </w:pPr>
-    </w:lvl>
-  </w:abstractNum>
-  <w:abstractNum w:abstractNumId="7">
-    <w:nsid w:val="18D85E9D"/>
-    <w:multiLevelType w:val="multilevel"/>
-    <w:tmpl w:val="4809001F"/>
-    <w:lvl w:ilvl="0">
-      <w:start w:val="1"/>
-      <w:numFmt w:val="decimal"/>
-      <w:lvlText w:val="%1."/>
-      <w:lvlJc w:val="left"/>
-      <w:pPr>
-        <w:ind w:left="360" w:hanging="360"/>
-      </w:pPr>
-    </w:lvl>
-    <w:lvl w:ilvl="1">
-      <w:start w:val="1"/>
-      <w:numFmt w:val="decimal"/>
-      <w:lvlText w:val="%1.%2."/>
-      <w:lvlJc w:val="left"/>
-      <w:pPr>
-        <w:ind w:left="792" w:hanging="432"/>
-      </w:pPr>
-    </w:lvl>
-    <w:lvl w:ilvl="2">
-      <w:start w:val="1"/>
-      <w:numFmt w:val="decimal"/>
-      <w:lvlText w:val="%1.%2.%3."/>
-      <w:lvlJc w:val="left"/>
-      <w:pPr>
-        <w:ind w:left="1224" w:hanging="504"/>
-      </w:pPr>
-    </w:lvl>
-    <w:lvl w:ilvl="3">
-      <w:start w:val="1"/>
-      <w:numFmt w:val="decimal"/>
-      <w:lvlText w:val="%1.%2.%3.%4."/>
-      <w:lvlJc w:val="left"/>
-      <w:pPr>
-        <w:ind w:left="1728" w:hanging="648"/>
-      </w:pPr>
-    </w:lvl>
-    <w:lvl w:ilvl="4">
-      <w:start w:val="1"/>
-      <w:numFmt w:val="decimal"/>
-      <w:lvlText w:val="%1.%2.%3.%4.%5."/>
-      <w:lvlJc w:val="left"/>
-      <w:pPr>
-        <w:ind w:left="2232" w:hanging="792"/>
-      </w:pPr>
-    </w:lvl>
-    <w:lvl w:ilvl="5">
-      <w:start w:val="1"/>
-      <w:numFmt w:val="decimal"/>
-      <w:lvlText w:val="%1.%2.%3.%4.%5.%6."/>
-      <w:lvlJc w:val="left"/>
-      <w:pPr>
-        <w:ind w:left="2736" w:hanging="936"/>
-      </w:pPr>
-    </w:lvl>
-    <w:lvl w:ilvl="6">
-      <w:start w:val="1"/>
-      <w:numFmt w:val="decimal"/>
-      <w:lvlText w:val="%1.%2.%3.%4.%5.%6.%7."/>
-      <w:lvlJc w:val="left"/>
-      <w:pPr>
-        <w:ind w:left="3240" w:hanging="1080"/>
-      </w:pPr>
-    </w:lvl>
-    <w:lvl w:ilvl="7">
-      <w:start w:val="1"/>
-      <w:numFmt w:val="decimal"/>
-      <w:lvlText w:val="%1.%2.%3.%4.%5.%6.%7.%8."/>
-      <w:lvlJc w:val="left"/>
-      <w:pPr>
-        <w:ind w:left="3744" w:hanging="1224"/>
-      </w:pPr>
-    </w:lvl>
-    <w:lvl w:ilvl="8">
-      <w:start w:val="1"/>
-      <w:numFmt w:val="decimal"/>
-      <w:lvlText w:val="%1.%2.%3.%4.%5.%6.%7.%8.%9."/>
-      <w:lvlJc w:val="left"/>
-      <w:pPr>
-        <w:ind w:left="4320" w:hanging="1440"/>
-      </w:pPr>
-    </w:lvl>
-  </w:abstractNum>
-  <w:abstractNum w:abstractNumId="8">
-    <w:nsid w:val="1B302E7A"/>
-    <w:multiLevelType w:val="hybridMultilevel"/>
-    <w:tmpl w:val="8C7ACFDE"/>
-    <w:lvl w:ilvl="0" w:tplc="4809000F">
-      <w:start w:val="1"/>
-      <w:numFmt w:val="decimal"/>
+      <w:numFmt w:val="lowerLetter"/>
       <w:lvlText w:val="%1."/>
       <w:lvlJc w:val="left"/>
       <w:pPr>
@@ -8686,9 +8873,296 @@
     </w:lvl>
   </w:abstractNum>
   <w:abstractNum w:abstractNumId="9">
-    <w:nsid w:val="1F6B73AF"/>
+    <w:nsid w:val="5ADB5EC1"/>
+    <w:multiLevelType w:val="hybridMultilevel"/>
+    <w:tmpl w:val="8C400312"/>
+    <w:lvl w:ilvl="0" w:tplc="D818B4A4">
+      <w:start w:val="1"/>
+      <w:numFmt w:val="decimal"/>
+      <w:lvlText w:val="(%1)"/>
+      <w:lvlJc w:val="left"/>
+      <w:pPr>
+        <w:ind w:left="720" w:hanging="360"/>
+      </w:pPr>
+      <w:rPr>
+        <w:rFonts w:hint="default"/>
+      </w:rPr>
+    </w:lvl>
+    <w:lvl w:ilvl="1" w:tplc="48090019" w:tentative="1">
+      <w:start w:val="1"/>
+      <w:numFmt w:val="lowerLetter"/>
+      <w:lvlText w:val="%2."/>
+      <w:lvlJc w:val="left"/>
+      <w:pPr>
+        <w:ind w:left="1440" w:hanging="360"/>
+      </w:pPr>
+    </w:lvl>
+    <w:lvl w:ilvl="2" w:tplc="4809001B" w:tentative="1">
+      <w:start w:val="1"/>
+      <w:numFmt w:val="lowerRoman"/>
+      <w:lvlText w:val="%3."/>
+      <w:lvlJc w:val="right"/>
+      <w:pPr>
+        <w:ind w:left="2160" w:hanging="180"/>
+      </w:pPr>
+    </w:lvl>
+    <w:lvl w:ilvl="3" w:tplc="4809000F" w:tentative="1">
+      <w:start w:val="1"/>
+      <w:numFmt w:val="decimal"/>
+      <w:lvlText w:val="%4."/>
+      <w:lvlJc w:val="left"/>
+      <w:pPr>
+        <w:ind w:left="2880" w:hanging="360"/>
+      </w:pPr>
+    </w:lvl>
+    <w:lvl w:ilvl="4" w:tplc="48090019" w:tentative="1">
+      <w:start w:val="1"/>
+      <w:numFmt w:val="lowerLetter"/>
+      <w:lvlText w:val="%5."/>
+      <w:lvlJc w:val="left"/>
+      <w:pPr>
+        <w:ind w:left="3600" w:hanging="360"/>
+      </w:pPr>
+    </w:lvl>
+    <w:lvl w:ilvl="5" w:tplc="4809001B" w:tentative="1">
+      <w:start w:val="1"/>
+      <w:numFmt w:val="lowerRoman"/>
+      <w:lvlText w:val="%6."/>
+      <w:lvlJc w:val="right"/>
+      <w:pPr>
+        <w:ind w:left="4320" w:hanging="180"/>
+      </w:pPr>
+    </w:lvl>
+    <w:lvl w:ilvl="6" w:tplc="4809000F" w:tentative="1">
+      <w:start w:val="1"/>
+      <w:numFmt w:val="decimal"/>
+      <w:lvlText w:val="%7."/>
+      <w:lvlJc w:val="left"/>
+      <w:pPr>
+        <w:ind w:left="5040" w:hanging="360"/>
+      </w:pPr>
+    </w:lvl>
+    <w:lvl w:ilvl="7" w:tplc="48090019" w:tentative="1">
+      <w:start w:val="1"/>
+      <w:numFmt w:val="lowerLetter"/>
+      <w:lvlText w:val="%8."/>
+      <w:lvlJc w:val="left"/>
+      <w:pPr>
+        <w:ind w:left="5760" w:hanging="360"/>
+      </w:pPr>
+    </w:lvl>
+    <w:lvl w:ilvl="8" w:tplc="4809001B" w:tentative="1">
+      <w:start w:val="1"/>
+      <w:numFmt w:val="lowerRoman"/>
+      <w:lvlText w:val="%9."/>
+      <w:lvlJc w:val="right"/>
+      <w:pPr>
+        <w:ind w:left="6480" w:hanging="180"/>
+      </w:pPr>
+    </w:lvl>
+  </w:abstractNum>
+  <w:abstractNum w:abstractNumId="10">
+    <w:nsid w:val="65664E40"/>
+    <w:multiLevelType w:val="hybridMultilevel"/>
+    <w:tmpl w:val="F632995A"/>
+    <w:lvl w:ilvl="0" w:tplc="47481B98">
+      <w:numFmt w:val="bullet"/>
+      <w:lvlText w:val="-"/>
+      <w:lvlJc w:val="left"/>
+      <w:pPr>
+        <w:ind w:left="720" w:hanging="360"/>
+      </w:pPr>
+      <w:rPr>
+        <w:rFonts w:ascii="Calibri" w:eastAsia="Times New Roman" w:hAnsi="Calibri" w:cs="Times New Roman" w:hint="default"/>
+      </w:rPr>
+    </w:lvl>
+    <w:lvl w:ilvl="1" w:tplc="48090003" w:tentative="1">
+      <w:start w:val="1"/>
+      <w:numFmt w:val="bullet"/>
+      <w:lvlText w:val="o"/>
+      <w:lvlJc w:val="left"/>
+      <w:pPr>
+        <w:ind w:left="1440" w:hanging="360"/>
+      </w:pPr>
+      <w:rPr>
+        <w:rFonts w:ascii="Courier New" w:hAnsi="Courier New" w:cs="Courier New" w:hint="default"/>
+      </w:rPr>
+    </w:lvl>
+    <w:lvl w:ilvl="2" w:tplc="48090005" w:tentative="1">
+      <w:start w:val="1"/>
+      <w:numFmt w:val="bullet"/>
+      <w:lvlText w:val=""/>
+      <w:lvlJc w:val="left"/>
+      <w:pPr>
+        <w:ind w:left="2160" w:hanging="360"/>
+      </w:pPr>
+      <w:rPr>
+        <w:rFonts w:ascii="Wingdings" w:hAnsi="Wingdings" w:hint="default"/>
+      </w:rPr>
+    </w:lvl>
+    <w:lvl w:ilvl="3" w:tplc="48090001" w:tentative="1">
+      <w:start w:val="1"/>
+      <w:numFmt w:val="bullet"/>
+      <w:lvlText w:val=""/>
+      <w:lvlJc w:val="left"/>
+      <w:pPr>
+        <w:ind w:left="2880" w:hanging="360"/>
+      </w:pPr>
+      <w:rPr>
+        <w:rFonts w:ascii="Symbol" w:hAnsi="Symbol" w:hint="default"/>
+      </w:rPr>
+    </w:lvl>
+    <w:lvl w:ilvl="4" w:tplc="48090003" w:tentative="1">
+      <w:start w:val="1"/>
+      <w:numFmt w:val="bullet"/>
+      <w:lvlText w:val="o"/>
+      <w:lvlJc w:val="left"/>
+      <w:pPr>
+        <w:ind w:left="3600" w:hanging="360"/>
+      </w:pPr>
+      <w:rPr>
+        <w:rFonts w:ascii="Courier New" w:hAnsi="Courier New" w:cs="Courier New" w:hint="default"/>
+      </w:rPr>
+    </w:lvl>
+    <w:lvl w:ilvl="5" w:tplc="48090005" w:tentative="1">
+      <w:start w:val="1"/>
+      <w:numFmt w:val="bullet"/>
+      <w:lvlText w:val=""/>
+      <w:lvlJc w:val="left"/>
+      <w:pPr>
+        <w:ind w:left="4320" w:hanging="360"/>
+      </w:pPr>
+      <w:rPr>
+        <w:rFonts w:ascii="Wingdings" w:hAnsi="Wingdings" w:hint="default"/>
+      </w:rPr>
+    </w:lvl>
+    <w:lvl w:ilvl="6" w:tplc="48090001" w:tentative="1">
+      <w:start w:val="1"/>
+      <w:numFmt w:val="bullet"/>
+      <w:lvlText w:val=""/>
+      <w:lvlJc w:val="left"/>
+      <w:pPr>
+        <w:ind w:left="5040" w:hanging="360"/>
+      </w:pPr>
+      <w:rPr>
+        <w:rFonts w:ascii="Symbol" w:hAnsi="Symbol" w:hint="default"/>
+      </w:rPr>
+    </w:lvl>
+    <w:lvl w:ilvl="7" w:tplc="48090003" w:tentative="1">
+      <w:start w:val="1"/>
+      <w:numFmt w:val="bullet"/>
+      <w:lvlText w:val="o"/>
+      <w:lvlJc w:val="left"/>
+      <w:pPr>
+        <w:ind w:left="5760" w:hanging="360"/>
+      </w:pPr>
+      <w:rPr>
+        <w:rFonts w:ascii="Courier New" w:hAnsi="Courier New" w:cs="Courier New" w:hint="default"/>
+      </w:rPr>
+    </w:lvl>
+    <w:lvl w:ilvl="8" w:tplc="48090005" w:tentative="1">
+      <w:start w:val="1"/>
+      <w:numFmt w:val="bullet"/>
+      <w:lvlText w:val=""/>
+      <w:lvlJc w:val="left"/>
+      <w:pPr>
+        <w:ind w:left="6480" w:hanging="360"/>
+      </w:pPr>
+      <w:rPr>
+        <w:rFonts w:ascii="Wingdings" w:hAnsi="Wingdings" w:hint="default"/>
+      </w:rPr>
+    </w:lvl>
+  </w:abstractNum>
+  <w:abstractNum w:abstractNumId="11">
+    <w:nsid w:val="71DA7CF9"/>
+    <w:multiLevelType w:val="hybridMultilevel"/>
+    <w:tmpl w:val="3F56172A"/>
+    <w:lvl w:ilvl="0" w:tplc="4809000F">
+      <w:start w:val="1"/>
+      <w:numFmt w:val="decimal"/>
+      <w:lvlText w:val="%1."/>
+      <w:lvlJc w:val="left"/>
+      <w:pPr>
+        <w:ind w:left="720" w:hanging="360"/>
+      </w:pPr>
+    </w:lvl>
+    <w:lvl w:ilvl="1" w:tplc="48090019" w:tentative="1">
+      <w:start w:val="1"/>
+      <w:numFmt w:val="lowerLetter"/>
+      <w:lvlText w:val="%2."/>
+      <w:lvlJc w:val="left"/>
+      <w:pPr>
+        <w:ind w:left="1440" w:hanging="360"/>
+      </w:pPr>
+    </w:lvl>
+    <w:lvl w:ilvl="2" w:tplc="4809001B" w:tentative="1">
+      <w:start w:val="1"/>
+      <w:numFmt w:val="lowerRoman"/>
+      <w:lvlText w:val="%3."/>
+      <w:lvlJc w:val="right"/>
+      <w:pPr>
+        <w:ind w:left="2160" w:hanging="180"/>
+      </w:pPr>
+    </w:lvl>
+    <w:lvl w:ilvl="3" w:tplc="4809000F" w:tentative="1">
+      <w:start w:val="1"/>
+      <w:numFmt w:val="decimal"/>
+      <w:lvlText w:val="%4."/>
+      <w:lvlJc w:val="left"/>
+      <w:pPr>
+        <w:ind w:left="2880" w:hanging="360"/>
+      </w:pPr>
+    </w:lvl>
+    <w:lvl w:ilvl="4" w:tplc="48090019" w:tentative="1">
+      <w:start w:val="1"/>
+      <w:numFmt w:val="lowerLetter"/>
+      <w:lvlText w:val="%5."/>
+      <w:lvlJc w:val="left"/>
+      <w:pPr>
+        <w:ind w:left="3600" w:hanging="360"/>
+      </w:pPr>
+    </w:lvl>
+    <w:lvl w:ilvl="5" w:tplc="4809001B" w:tentative="1">
+      <w:start w:val="1"/>
+      <w:numFmt w:val="lowerRoman"/>
+      <w:lvlText w:val="%6."/>
+      <w:lvlJc w:val="right"/>
+      <w:pPr>
+        <w:ind w:left="4320" w:hanging="180"/>
+      </w:pPr>
+    </w:lvl>
+    <w:lvl w:ilvl="6" w:tplc="4809000F" w:tentative="1">
+      <w:start w:val="1"/>
+      <w:numFmt w:val="decimal"/>
+      <w:lvlText w:val="%7."/>
+      <w:lvlJc w:val="left"/>
+      <w:pPr>
+        <w:ind w:left="5040" w:hanging="360"/>
+      </w:pPr>
+    </w:lvl>
+    <w:lvl w:ilvl="7" w:tplc="48090019" w:tentative="1">
+      <w:start w:val="1"/>
+      <w:numFmt w:val="lowerLetter"/>
+      <w:lvlText w:val="%8."/>
+      <w:lvlJc w:val="left"/>
+      <w:pPr>
+        <w:ind w:left="5760" w:hanging="360"/>
+      </w:pPr>
+    </w:lvl>
+    <w:lvl w:ilvl="8" w:tplc="4809001B" w:tentative="1">
+      <w:start w:val="1"/>
+      <w:numFmt w:val="lowerRoman"/>
+      <w:lvlText w:val="%9."/>
+      <w:lvlJc w:val="right"/>
+      <w:pPr>
+        <w:ind w:left="6480" w:hanging="180"/>
+      </w:pPr>
+    </w:lvl>
+  </w:abstractNum>
+  <w:abstractNum w:abstractNumId="12">
+    <w:nsid w:val="7B8D225D"/>
     <w:multiLevelType w:val="multilevel"/>
-    <w:tmpl w:val="B1EE8F7A"/>
+    <w:tmpl w:val="0CDCA7EC"/>
     <w:lvl w:ilvl="0">
       <w:numFmt w:val="decimal"/>
       <w:lvlText w:val="%1"/>
@@ -8701,8 +9175,8 @@
       </w:rPr>
     </w:lvl>
     <w:lvl w:ilvl="1">
-      <w:start w:val="19"/>
-      <w:numFmt w:val="decimalZero"/>
+      <w:start w:val="232"/>
+      <w:numFmt w:val="decimal"/>
       <w:lvlText w:val="%1.%2"/>
       <w:lvlJc w:val="left"/>
       <w:pPr>
@@ -8797,3159 +9271,46 @@
       </w:rPr>
     </w:lvl>
   </w:abstractNum>
-  <w:abstractNum w:abstractNumId="10">
-    <w:nsid w:val="267E72AF"/>
-    <w:multiLevelType w:val="multilevel"/>
-    <w:tmpl w:val="F8AEC380"/>
-    <w:lvl w:ilvl="0">
-      <w:start w:val="1"/>
-      <w:numFmt w:val="bullet"/>
-      <w:lvlText w:val=""/>
-      <w:lvlJc w:val="left"/>
-      <w:pPr>
-        <w:tabs>
-          <w:tab w:val="num" w:pos="720"/>
-        </w:tabs>
-        <w:ind w:left="720" w:hanging="360"/>
-      </w:pPr>
-      <w:rPr>
-        <w:rFonts w:ascii="Symbol" w:hAnsi="Symbol" w:hint="default"/>
-        <w:sz w:val="20"/>
-      </w:rPr>
-    </w:lvl>
-    <w:lvl w:ilvl="1">
-      <w:start w:val="1"/>
-      <w:numFmt w:val="bullet"/>
-      <w:lvlText w:val="o"/>
-      <w:lvlJc w:val="left"/>
-      <w:pPr>
-        <w:tabs>
-          <w:tab w:val="num" w:pos="1440"/>
-        </w:tabs>
-        <w:ind w:left="1440" w:hanging="360"/>
-      </w:pPr>
-      <w:rPr>
-        <w:rFonts w:ascii="Courier New" w:hAnsi="Courier New" w:hint="default"/>
-        <w:sz w:val="20"/>
-      </w:rPr>
-    </w:lvl>
-    <w:lvl w:ilvl="2" w:tentative="1">
-      <w:start w:val="1"/>
-      <w:numFmt w:val="bullet"/>
-      <w:lvlText w:val=""/>
-      <w:lvlJc w:val="left"/>
-      <w:pPr>
-        <w:tabs>
-          <w:tab w:val="num" w:pos="2160"/>
-        </w:tabs>
-        <w:ind w:left="2160" w:hanging="360"/>
-      </w:pPr>
-      <w:rPr>
-        <w:rFonts w:ascii="Wingdings" w:hAnsi="Wingdings" w:hint="default"/>
-        <w:sz w:val="20"/>
-      </w:rPr>
-    </w:lvl>
-    <w:lvl w:ilvl="3" w:tentative="1">
-      <w:start w:val="1"/>
-      <w:numFmt w:val="bullet"/>
-      <w:lvlText w:val=""/>
-      <w:lvlJc w:val="left"/>
-      <w:pPr>
-        <w:tabs>
-          <w:tab w:val="num" w:pos="2880"/>
-        </w:tabs>
-        <w:ind w:left="2880" w:hanging="360"/>
-      </w:pPr>
-      <w:rPr>
-        <w:rFonts w:ascii="Wingdings" w:hAnsi="Wingdings" w:hint="default"/>
-        <w:sz w:val="20"/>
-      </w:rPr>
-    </w:lvl>
-    <w:lvl w:ilvl="4" w:tentative="1">
-      <w:start w:val="1"/>
-      <w:numFmt w:val="bullet"/>
-      <w:lvlText w:val=""/>
-      <w:lvlJc w:val="left"/>
-      <w:pPr>
-        <w:tabs>
-          <w:tab w:val="num" w:pos="3600"/>
-        </w:tabs>
-        <w:ind w:left="3600" w:hanging="360"/>
-      </w:pPr>
-      <w:rPr>
-        <w:rFonts w:ascii="Wingdings" w:hAnsi="Wingdings" w:hint="default"/>
-        <w:sz w:val="20"/>
-      </w:rPr>
-    </w:lvl>
-    <w:lvl w:ilvl="5" w:tentative="1">
-      <w:start w:val="1"/>
-      <w:numFmt w:val="bullet"/>
-      <w:lvlText w:val=""/>
-      <w:lvlJc w:val="left"/>
-      <w:pPr>
-        <w:tabs>
-          <w:tab w:val="num" w:pos="4320"/>
-        </w:tabs>
-        <w:ind w:left="4320" w:hanging="360"/>
-      </w:pPr>
-      <w:rPr>
-        <w:rFonts w:ascii="Wingdings" w:hAnsi="Wingdings" w:hint="default"/>
-        <w:sz w:val="20"/>
-      </w:rPr>
-    </w:lvl>
-    <w:lvl w:ilvl="6" w:tentative="1">
-      <w:start w:val="1"/>
-      <w:numFmt w:val="bullet"/>
-      <w:lvlText w:val=""/>
-      <w:lvlJc w:val="left"/>
-      <w:pPr>
-        <w:tabs>
-          <w:tab w:val="num" w:pos="5040"/>
-        </w:tabs>
-        <w:ind w:left="5040" w:hanging="360"/>
-      </w:pPr>
-      <w:rPr>
-        <w:rFonts w:ascii="Wingdings" w:hAnsi="Wingdings" w:hint="default"/>
-        <w:sz w:val="20"/>
-      </w:rPr>
-    </w:lvl>
-    <w:lvl w:ilvl="7" w:tentative="1">
-      <w:start w:val="1"/>
-      <w:numFmt w:val="bullet"/>
-      <w:lvlText w:val=""/>
-      <w:lvlJc w:val="left"/>
-      <w:pPr>
-        <w:tabs>
-          <w:tab w:val="num" w:pos="5760"/>
-        </w:tabs>
-        <w:ind w:left="5760" w:hanging="360"/>
-      </w:pPr>
-      <w:rPr>
-        <w:rFonts w:ascii="Wingdings" w:hAnsi="Wingdings" w:hint="default"/>
-        <w:sz w:val="20"/>
-      </w:rPr>
-    </w:lvl>
-    <w:lvl w:ilvl="8" w:tentative="1">
-      <w:start w:val="1"/>
-      <w:numFmt w:val="bullet"/>
-      <w:lvlText w:val=""/>
-      <w:lvlJc w:val="left"/>
-      <w:pPr>
-        <w:tabs>
-          <w:tab w:val="num" w:pos="6480"/>
-        </w:tabs>
-        <w:ind w:left="6480" w:hanging="360"/>
-      </w:pPr>
-      <w:rPr>
-        <w:rFonts w:ascii="Wingdings" w:hAnsi="Wingdings" w:hint="default"/>
-        <w:sz w:val="20"/>
-      </w:rPr>
-    </w:lvl>
-  </w:abstractNum>
-  <w:abstractNum w:abstractNumId="11">
-    <w:nsid w:val="28E4632C"/>
-    <w:multiLevelType w:val="hybridMultilevel"/>
-    <w:tmpl w:val="4C6ADFBE"/>
-    <w:lvl w:ilvl="0" w:tplc="48090019">
-      <w:start w:val="1"/>
-      <w:numFmt w:val="lowerLetter"/>
-      <w:lvlText w:val="%1."/>
-      <w:lvlJc w:val="left"/>
-      <w:pPr>
-        <w:ind w:left="720" w:hanging="360"/>
-      </w:pPr>
-    </w:lvl>
-    <w:lvl w:ilvl="1" w:tplc="48090019" w:tentative="1">
-      <w:start w:val="1"/>
-      <w:numFmt w:val="lowerLetter"/>
-      <w:lvlText w:val="%2."/>
-      <w:lvlJc w:val="left"/>
-      <w:pPr>
-        <w:ind w:left="1440" w:hanging="360"/>
-      </w:pPr>
-    </w:lvl>
-    <w:lvl w:ilvl="2" w:tplc="4809001B" w:tentative="1">
-      <w:start w:val="1"/>
-      <w:numFmt w:val="lowerRoman"/>
-      <w:lvlText w:val="%3."/>
-      <w:lvlJc w:val="right"/>
-      <w:pPr>
-        <w:ind w:left="2160" w:hanging="180"/>
-      </w:pPr>
-    </w:lvl>
-    <w:lvl w:ilvl="3" w:tplc="4809000F" w:tentative="1">
-      <w:start w:val="1"/>
-      <w:numFmt w:val="decimal"/>
-      <w:lvlText w:val="%4."/>
-      <w:lvlJc w:val="left"/>
-      <w:pPr>
-        <w:ind w:left="2880" w:hanging="360"/>
-      </w:pPr>
-    </w:lvl>
-    <w:lvl w:ilvl="4" w:tplc="48090019" w:tentative="1">
-      <w:start w:val="1"/>
-      <w:numFmt w:val="lowerLetter"/>
-      <w:lvlText w:val="%5."/>
-      <w:lvlJc w:val="left"/>
-      <w:pPr>
-        <w:ind w:left="3600" w:hanging="360"/>
-      </w:pPr>
-    </w:lvl>
-    <w:lvl w:ilvl="5" w:tplc="4809001B" w:tentative="1">
-      <w:start w:val="1"/>
-      <w:numFmt w:val="lowerRoman"/>
-      <w:lvlText w:val="%6."/>
-      <w:lvlJc w:val="right"/>
-      <w:pPr>
-        <w:ind w:left="4320" w:hanging="180"/>
-      </w:pPr>
-    </w:lvl>
-    <w:lvl w:ilvl="6" w:tplc="4809000F" w:tentative="1">
-      <w:start w:val="1"/>
-      <w:numFmt w:val="decimal"/>
-      <w:lvlText w:val="%7."/>
-      <w:lvlJc w:val="left"/>
-      <w:pPr>
-        <w:ind w:left="5040" w:hanging="360"/>
-      </w:pPr>
-    </w:lvl>
-    <w:lvl w:ilvl="7" w:tplc="48090019" w:tentative="1">
-      <w:start w:val="1"/>
-      <w:numFmt w:val="lowerLetter"/>
-      <w:lvlText w:val="%8."/>
-      <w:lvlJc w:val="left"/>
-      <w:pPr>
-        <w:ind w:left="5760" w:hanging="360"/>
-      </w:pPr>
-    </w:lvl>
-    <w:lvl w:ilvl="8" w:tplc="4809001B" w:tentative="1">
-      <w:start w:val="1"/>
-      <w:numFmt w:val="lowerRoman"/>
-      <w:lvlText w:val="%9."/>
-      <w:lvlJc w:val="right"/>
-      <w:pPr>
-        <w:ind w:left="6480" w:hanging="180"/>
-      </w:pPr>
-    </w:lvl>
-  </w:abstractNum>
-  <w:abstractNum w:abstractNumId="12">
-    <w:nsid w:val="29060970"/>
-    <w:multiLevelType w:val="multilevel"/>
-    <w:tmpl w:val="72BE769E"/>
-    <w:lvl w:ilvl="0">
-      <w:start w:val="1"/>
-      <w:numFmt w:val="bullet"/>
-      <w:lvlText w:val=""/>
-      <w:lvlJc w:val="left"/>
-      <w:pPr>
-        <w:tabs>
-          <w:tab w:val="num" w:pos="720"/>
-        </w:tabs>
-        <w:ind w:left="720" w:hanging="360"/>
-      </w:pPr>
-      <w:rPr>
-        <w:rFonts w:ascii="Symbol" w:hAnsi="Symbol" w:hint="default"/>
-        <w:sz w:val="20"/>
-      </w:rPr>
-    </w:lvl>
-    <w:lvl w:ilvl="1">
-      <w:start w:val="1"/>
-      <w:numFmt w:val="bullet"/>
-      <w:lvlText w:val="o"/>
-      <w:lvlJc w:val="left"/>
-      <w:pPr>
-        <w:tabs>
-          <w:tab w:val="num" w:pos="1440"/>
-        </w:tabs>
-        <w:ind w:left="1440" w:hanging="360"/>
-      </w:pPr>
-      <w:rPr>
-        <w:rFonts w:ascii="Courier New" w:hAnsi="Courier New" w:hint="default"/>
-        <w:sz w:val="20"/>
-      </w:rPr>
-    </w:lvl>
-    <w:lvl w:ilvl="2" w:tentative="1">
-      <w:start w:val="1"/>
-      <w:numFmt w:val="bullet"/>
-      <w:lvlText w:val=""/>
-      <w:lvlJc w:val="left"/>
-      <w:pPr>
-        <w:tabs>
-          <w:tab w:val="num" w:pos="2160"/>
-        </w:tabs>
-        <w:ind w:left="2160" w:hanging="360"/>
-      </w:pPr>
-      <w:rPr>
-        <w:rFonts w:ascii="Wingdings" w:hAnsi="Wingdings" w:hint="default"/>
-        <w:sz w:val="20"/>
-      </w:rPr>
-    </w:lvl>
-    <w:lvl w:ilvl="3" w:tentative="1">
-      <w:start w:val="1"/>
-      <w:numFmt w:val="bullet"/>
-      <w:lvlText w:val=""/>
-      <w:lvlJc w:val="left"/>
-      <w:pPr>
-        <w:tabs>
-          <w:tab w:val="num" w:pos="2880"/>
-        </w:tabs>
-        <w:ind w:left="2880" w:hanging="360"/>
-      </w:pPr>
-      <w:rPr>
-        <w:rFonts w:ascii="Wingdings" w:hAnsi="Wingdings" w:hint="default"/>
-        <w:sz w:val="20"/>
-      </w:rPr>
-    </w:lvl>
-    <w:lvl w:ilvl="4" w:tentative="1">
-      <w:start w:val="1"/>
-      <w:numFmt w:val="bullet"/>
-      <w:lvlText w:val=""/>
-      <w:lvlJc w:val="left"/>
-      <w:pPr>
-        <w:tabs>
-          <w:tab w:val="num" w:pos="3600"/>
-        </w:tabs>
-        <w:ind w:left="3600" w:hanging="360"/>
-      </w:pPr>
-      <w:rPr>
-        <w:rFonts w:ascii="Wingdings" w:hAnsi="Wingdings" w:hint="default"/>
-        <w:sz w:val="20"/>
-      </w:rPr>
-    </w:lvl>
-    <w:lvl w:ilvl="5" w:tentative="1">
-      <w:start w:val="1"/>
-      <w:numFmt w:val="bullet"/>
-      <w:lvlText w:val=""/>
-      <w:lvlJc w:val="left"/>
-      <w:pPr>
-        <w:tabs>
-          <w:tab w:val="num" w:pos="4320"/>
-        </w:tabs>
-        <w:ind w:left="4320" w:hanging="360"/>
-      </w:pPr>
-      <w:rPr>
-        <w:rFonts w:ascii="Wingdings" w:hAnsi="Wingdings" w:hint="default"/>
-        <w:sz w:val="20"/>
-      </w:rPr>
-    </w:lvl>
-    <w:lvl w:ilvl="6" w:tentative="1">
-      <w:start w:val="1"/>
-      <w:numFmt w:val="bullet"/>
-      <w:lvlText w:val=""/>
-      <w:lvlJc w:val="left"/>
-      <w:pPr>
-        <w:tabs>
-          <w:tab w:val="num" w:pos="5040"/>
-        </w:tabs>
-        <w:ind w:left="5040" w:hanging="360"/>
-      </w:pPr>
-      <w:rPr>
-        <w:rFonts w:ascii="Wingdings" w:hAnsi="Wingdings" w:hint="default"/>
-        <w:sz w:val="20"/>
-      </w:rPr>
-    </w:lvl>
-    <w:lvl w:ilvl="7" w:tentative="1">
-      <w:start w:val="1"/>
-      <w:numFmt w:val="bullet"/>
-      <w:lvlText w:val=""/>
-      <w:lvlJc w:val="left"/>
-      <w:pPr>
-        <w:tabs>
-          <w:tab w:val="num" w:pos="5760"/>
-        </w:tabs>
-        <w:ind w:left="5760" w:hanging="360"/>
-      </w:pPr>
-      <w:rPr>
-        <w:rFonts w:ascii="Wingdings" w:hAnsi="Wingdings" w:hint="default"/>
-        <w:sz w:val="20"/>
-      </w:rPr>
-    </w:lvl>
-    <w:lvl w:ilvl="8" w:tentative="1">
-      <w:start w:val="1"/>
-      <w:numFmt w:val="bullet"/>
-      <w:lvlText w:val=""/>
-      <w:lvlJc w:val="left"/>
-      <w:pPr>
-        <w:tabs>
-          <w:tab w:val="num" w:pos="6480"/>
-        </w:tabs>
-        <w:ind w:left="6480" w:hanging="360"/>
-      </w:pPr>
-      <w:rPr>
-        <w:rFonts w:ascii="Wingdings" w:hAnsi="Wingdings" w:hint="default"/>
-        <w:sz w:val="20"/>
-      </w:rPr>
-    </w:lvl>
-  </w:abstractNum>
-  <w:abstractNum w:abstractNumId="13">
-    <w:nsid w:val="2BA931EB"/>
-    <w:multiLevelType w:val="hybridMultilevel"/>
-    <w:tmpl w:val="C76E67CE"/>
-    <w:lvl w:ilvl="0" w:tplc="CDB6697A">
-      <w:numFmt w:val="bullet"/>
-      <w:lvlText w:val="-"/>
-      <w:lvlJc w:val="left"/>
-      <w:pPr>
-        <w:ind w:left="720" w:hanging="360"/>
-      </w:pPr>
-      <w:rPr>
-        <w:rFonts w:ascii="Calibri" w:eastAsiaTheme="minorHAnsi" w:hAnsi="Calibri" w:cstheme="minorBidi" w:hint="default"/>
-      </w:rPr>
-    </w:lvl>
-    <w:lvl w:ilvl="1" w:tplc="48090003" w:tentative="1">
-      <w:start w:val="1"/>
-      <w:numFmt w:val="bullet"/>
-      <w:lvlText w:val="o"/>
-      <w:lvlJc w:val="left"/>
-      <w:pPr>
-        <w:ind w:left="1440" w:hanging="360"/>
-      </w:pPr>
-      <w:rPr>
-        <w:rFonts w:ascii="Courier New" w:hAnsi="Courier New" w:cs="Courier New" w:hint="default"/>
-      </w:rPr>
-    </w:lvl>
-    <w:lvl w:ilvl="2" w:tplc="48090005" w:tentative="1">
-      <w:start w:val="1"/>
-      <w:numFmt w:val="bullet"/>
-      <w:lvlText w:val=""/>
-      <w:lvlJc w:val="left"/>
-      <w:pPr>
-        <w:ind w:left="2160" w:hanging="360"/>
-      </w:pPr>
-      <w:rPr>
-        <w:rFonts w:ascii="Wingdings" w:hAnsi="Wingdings" w:hint="default"/>
-      </w:rPr>
-    </w:lvl>
-    <w:lvl w:ilvl="3" w:tplc="48090001" w:tentative="1">
-      <w:start w:val="1"/>
-      <w:numFmt w:val="bullet"/>
-      <w:lvlText w:val=""/>
-      <w:lvlJc w:val="left"/>
-      <w:pPr>
-        <w:ind w:left="2880" w:hanging="360"/>
-      </w:pPr>
-      <w:rPr>
-        <w:rFonts w:ascii="Symbol" w:hAnsi="Symbol" w:hint="default"/>
-      </w:rPr>
-    </w:lvl>
-    <w:lvl w:ilvl="4" w:tplc="48090003" w:tentative="1">
-      <w:start w:val="1"/>
-      <w:numFmt w:val="bullet"/>
-      <w:lvlText w:val="o"/>
-      <w:lvlJc w:val="left"/>
-      <w:pPr>
-        <w:ind w:left="3600" w:hanging="360"/>
-      </w:pPr>
-      <w:rPr>
-        <w:rFonts w:ascii="Courier New" w:hAnsi="Courier New" w:cs="Courier New" w:hint="default"/>
-      </w:rPr>
-    </w:lvl>
-    <w:lvl w:ilvl="5" w:tplc="48090005" w:tentative="1">
-      <w:start w:val="1"/>
-      <w:numFmt w:val="bullet"/>
-      <w:lvlText w:val=""/>
-      <w:lvlJc w:val="left"/>
-      <w:pPr>
-        <w:ind w:left="4320" w:hanging="360"/>
-      </w:pPr>
-      <w:rPr>
-        <w:rFonts w:ascii="Wingdings" w:hAnsi="Wingdings" w:hint="default"/>
-      </w:rPr>
-    </w:lvl>
-    <w:lvl w:ilvl="6" w:tplc="48090001" w:tentative="1">
-      <w:start w:val="1"/>
-      <w:numFmt w:val="bullet"/>
-      <w:lvlText w:val=""/>
-      <w:lvlJc w:val="left"/>
-      <w:pPr>
-        <w:ind w:left="5040" w:hanging="360"/>
-      </w:pPr>
-      <w:rPr>
-        <w:rFonts w:ascii="Symbol" w:hAnsi="Symbol" w:hint="default"/>
-      </w:rPr>
-    </w:lvl>
-    <w:lvl w:ilvl="7" w:tplc="48090003" w:tentative="1">
-      <w:start w:val="1"/>
-      <w:numFmt w:val="bullet"/>
-      <w:lvlText w:val="o"/>
-      <w:lvlJc w:val="left"/>
-      <w:pPr>
-        <w:ind w:left="5760" w:hanging="360"/>
-      </w:pPr>
-      <w:rPr>
-        <w:rFonts w:ascii="Courier New" w:hAnsi="Courier New" w:cs="Courier New" w:hint="default"/>
-      </w:rPr>
-    </w:lvl>
-    <w:lvl w:ilvl="8" w:tplc="48090005" w:tentative="1">
-      <w:start w:val="1"/>
-      <w:numFmt w:val="bullet"/>
-      <w:lvlText w:val=""/>
-      <w:lvlJc w:val="left"/>
-      <w:pPr>
-        <w:ind w:left="6480" w:hanging="360"/>
-      </w:pPr>
-      <w:rPr>
-        <w:rFonts w:ascii="Wingdings" w:hAnsi="Wingdings" w:hint="default"/>
-      </w:rPr>
-    </w:lvl>
-  </w:abstractNum>
-  <w:abstractNum w:abstractNumId="14">
-    <w:nsid w:val="2BE82913"/>
-    <w:multiLevelType w:val="hybridMultilevel"/>
-    <w:tmpl w:val="499C5328"/>
-    <w:lvl w:ilvl="0" w:tplc="026EB09E">
-      <w:start w:val="1"/>
-      <w:numFmt w:val="decimal"/>
-      <w:lvlText w:val="(%1)"/>
-      <w:lvlJc w:val="left"/>
-      <w:pPr>
-        <w:ind w:left="720" w:hanging="360"/>
-      </w:pPr>
-      <w:rPr>
-        <w:rFonts w:hint="default"/>
-      </w:rPr>
-    </w:lvl>
-    <w:lvl w:ilvl="1" w:tplc="48090019" w:tentative="1">
-      <w:start w:val="1"/>
-      <w:numFmt w:val="lowerLetter"/>
-      <w:lvlText w:val="%2."/>
-      <w:lvlJc w:val="left"/>
-      <w:pPr>
-        <w:ind w:left="1440" w:hanging="360"/>
-      </w:pPr>
-    </w:lvl>
-    <w:lvl w:ilvl="2" w:tplc="4809001B" w:tentative="1">
-      <w:start w:val="1"/>
-      <w:numFmt w:val="lowerRoman"/>
-      <w:lvlText w:val="%3."/>
-      <w:lvlJc w:val="right"/>
-      <w:pPr>
-        <w:ind w:left="2160" w:hanging="180"/>
-      </w:pPr>
-    </w:lvl>
-    <w:lvl w:ilvl="3" w:tplc="4809000F" w:tentative="1">
-      <w:start w:val="1"/>
-      <w:numFmt w:val="decimal"/>
-      <w:lvlText w:val="%4."/>
-      <w:lvlJc w:val="left"/>
-      <w:pPr>
-        <w:ind w:left="2880" w:hanging="360"/>
-      </w:pPr>
-    </w:lvl>
-    <w:lvl w:ilvl="4" w:tplc="48090019" w:tentative="1">
-      <w:start w:val="1"/>
-      <w:numFmt w:val="lowerLetter"/>
-      <w:lvlText w:val="%5."/>
-      <w:lvlJc w:val="left"/>
-      <w:pPr>
-        <w:ind w:left="3600" w:hanging="360"/>
-      </w:pPr>
-    </w:lvl>
-    <w:lvl w:ilvl="5" w:tplc="4809001B" w:tentative="1">
-      <w:start w:val="1"/>
-      <w:numFmt w:val="lowerRoman"/>
-      <w:lvlText w:val="%6."/>
-      <w:lvlJc w:val="right"/>
-      <w:pPr>
-        <w:ind w:left="4320" w:hanging="180"/>
-      </w:pPr>
-    </w:lvl>
-    <w:lvl w:ilvl="6" w:tplc="4809000F" w:tentative="1">
-      <w:start w:val="1"/>
-      <w:numFmt w:val="decimal"/>
-      <w:lvlText w:val="%7."/>
-      <w:lvlJc w:val="left"/>
-      <w:pPr>
-        <w:ind w:left="5040" w:hanging="360"/>
-      </w:pPr>
-    </w:lvl>
-    <w:lvl w:ilvl="7" w:tplc="48090019" w:tentative="1">
-      <w:start w:val="1"/>
-      <w:numFmt w:val="lowerLetter"/>
-      <w:lvlText w:val="%8."/>
-      <w:lvlJc w:val="left"/>
-      <w:pPr>
-        <w:ind w:left="5760" w:hanging="360"/>
-      </w:pPr>
-    </w:lvl>
-    <w:lvl w:ilvl="8" w:tplc="4809001B" w:tentative="1">
-      <w:start w:val="1"/>
-      <w:numFmt w:val="lowerRoman"/>
-      <w:lvlText w:val="%9."/>
-      <w:lvlJc w:val="right"/>
-      <w:pPr>
-        <w:ind w:left="6480" w:hanging="180"/>
-      </w:pPr>
-    </w:lvl>
-  </w:abstractNum>
-  <w:abstractNum w:abstractNumId="15">
-    <w:nsid w:val="33BE4B0D"/>
-    <w:multiLevelType w:val="multilevel"/>
-    <w:tmpl w:val="1332D11A"/>
-    <w:lvl w:ilvl="0">
-      <w:numFmt w:val="decimal"/>
-      <w:lvlText w:val="%1"/>
-      <w:lvlJc w:val="left"/>
-      <w:pPr>
-        <w:ind w:left="585" w:hanging="585"/>
-      </w:pPr>
-      <w:rPr>
-        <w:rFonts w:hint="default"/>
-      </w:rPr>
-    </w:lvl>
-    <w:lvl w:ilvl="1">
-      <w:start w:val="232"/>
-      <w:numFmt w:val="decimalZero"/>
-      <w:lvlText w:val="%1.%2"/>
-      <w:lvlJc w:val="left"/>
-      <w:pPr>
-        <w:ind w:left="585" w:hanging="585"/>
-      </w:pPr>
-      <w:rPr>
-        <w:rFonts w:hint="default"/>
-      </w:rPr>
-    </w:lvl>
-    <w:lvl w:ilvl="2">
-      <w:start w:val="1"/>
-      <w:numFmt w:val="decimal"/>
-      <w:lvlText w:val="%1.%2.%3"/>
-      <w:lvlJc w:val="left"/>
-      <w:pPr>
-        <w:ind w:left="720" w:hanging="720"/>
-      </w:pPr>
-      <w:rPr>
-        <w:rFonts w:hint="default"/>
-      </w:rPr>
-    </w:lvl>
-    <w:lvl w:ilvl="3">
-      <w:start w:val="1"/>
-      <w:numFmt w:val="decimal"/>
-      <w:lvlText w:val="%1.%2.%3.%4"/>
-      <w:lvlJc w:val="left"/>
-      <w:pPr>
-        <w:ind w:left="720" w:hanging="720"/>
-      </w:pPr>
-      <w:rPr>
-        <w:rFonts w:hint="default"/>
-      </w:rPr>
-    </w:lvl>
-    <w:lvl w:ilvl="4">
-      <w:start w:val="1"/>
-      <w:numFmt w:val="decimal"/>
-      <w:lvlText w:val="%1.%2.%3.%4.%5"/>
-      <w:lvlJc w:val="left"/>
-      <w:pPr>
-        <w:ind w:left="1080" w:hanging="1080"/>
-      </w:pPr>
-      <w:rPr>
-        <w:rFonts w:hint="default"/>
-      </w:rPr>
-    </w:lvl>
-    <w:lvl w:ilvl="5">
-      <w:start w:val="1"/>
-      <w:numFmt w:val="decimal"/>
-      <w:lvlText w:val="%1.%2.%3.%4.%5.%6"/>
-      <w:lvlJc w:val="left"/>
-      <w:pPr>
-        <w:ind w:left="1080" w:hanging="1080"/>
-      </w:pPr>
-      <w:rPr>
-        <w:rFonts w:hint="default"/>
-      </w:rPr>
-    </w:lvl>
-    <w:lvl w:ilvl="6">
-      <w:start w:val="1"/>
-      <w:numFmt w:val="decimal"/>
-      <w:lvlText w:val="%1.%2.%3.%4.%5.%6.%7"/>
-      <w:lvlJc w:val="left"/>
-      <w:pPr>
-        <w:ind w:left="1080" w:hanging="1080"/>
-      </w:pPr>
-      <w:rPr>
-        <w:rFonts w:hint="default"/>
-      </w:rPr>
-    </w:lvl>
-    <w:lvl w:ilvl="7">
-      <w:start w:val="1"/>
-      <w:numFmt w:val="decimal"/>
-      <w:lvlText w:val="%1.%2.%3.%4.%5.%6.%7.%8"/>
-      <w:lvlJc w:val="left"/>
-      <w:pPr>
-        <w:ind w:left="1440" w:hanging="1440"/>
-      </w:pPr>
-      <w:rPr>
-        <w:rFonts w:hint="default"/>
-      </w:rPr>
-    </w:lvl>
-    <w:lvl w:ilvl="8">
-      <w:start w:val="1"/>
-      <w:numFmt w:val="decimal"/>
-      <w:lvlText w:val="%1.%2.%3.%4.%5.%6.%7.%8.%9"/>
-      <w:lvlJc w:val="left"/>
-      <w:pPr>
-        <w:ind w:left="1440" w:hanging="1440"/>
-      </w:pPr>
-      <w:rPr>
-        <w:rFonts w:hint="default"/>
-      </w:rPr>
-    </w:lvl>
-  </w:abstractNum>
-  <w:abstractNum w:abstractNumId="16">
-    <w:nsid w:val="3E49289C"/>
-    <w:multiLevelType w:val="hybridMultilevel"/>
-    <w:tmpl w:val="50FC2958"/>
-    <w:lvl w:ilvl="0" w:tplc="48090001">
-      <w:start w:val="1"/>
-      <w:numFmt w:val="bullet"/>
-      <w:lvlText w:val=""/>
-      <w:lvlJc w:val="left"/>
-      <w:pPr>
-        <w:ind w:left="720" w:hanging="360"/>
-      </w:pPr>
-      <w:rPr>
-        <w:rFonts w:ascii="Symbol" w:hAnsi="Symbol" w:hint="default"/>
-      </w:rPr>
-    </w:lvl>
-    <w:lvl w:ilvl="1" w:tplc="48090003">
-      <w:start w:val="1"/>
-      <w:numFmt w:val="bullet"/>
-      <w:lvlText w:val="o"/>
-      <w:lvlJc w:val="left"/>
-      <w:pPr>
-        <w:ind w:left="1440" w:hanging="360"/>
-      </w:pPr>
-      <w:rPr>
-        <w:rFonts w:ascii="Courier New" w:hAnsi="Courier New" w:cs="Courier New" w:hint="default"/>
-      </w:rPr>
-    </w:lvl>
-    <w:lvl w:ilvl="2" w:tplc="48090005" w:tentative="1">
-      <w:start w:val="1"/>
-      <w:numFmt w:val="bullet"/>
-      <w:lvlText w:val=""/>
-      <w:lvlJc w:val="left"/>
-      <w:pPr>
-        <w:ind w:left="2160" w:hanging="360"/>
-      </w:pPr>
-      <w:rPr>
-        <w:rFonts w:ascii="Wingdings" w:hAnsi="Wingdings" w:hint="default"/>
-      </w:rPr>
-    </w:lvl>
-    <w:lvl w:ilvl="3" w:tplc="48090001" w:tentative="1">
-      <w:start w:val="1"/>
-      <w:numFmt w:val="bullet"/>
-      <w:lvlText w:val=""/>
-      <w:lvlJc w:val="left"/>
-      <w:pPr>
-        <w:ind w:left="2880" w:hanging="360"/>
-      </w:pPr>
-      <w:rPr>
-        <w:rFonts w:ascii="Symbol" w:hAnsi="Symbol" w:hint="default"/>
-      </w:rPr>
-    </w:lvl>
-    <w:lvl w:ilvl="4" w:tplc="48090003" w:tentative="1">
-      <w:start w:val="1"/>
-      <w:numFmt w:val="bullet"/>
-      <w:lvlText w:val="o"/>
-      <w:lvlJc w:val="left"/>
-      <w:pPr>
-        <w:ind w:left="3600" w:hanging="360"/>
-      </w:pPr>
-      <w:rPr>
-        <w:rFonts w:ascii="Courier New" w:hAnsi="Courier New" w:cs="Courier New" w:hint="default"/>
-      </w:rPr>
-    </w:lvl>
-    <w:lvl w:ilvl="5" w:tplc="48090005" w:tentative="1">
-      <w:start w:val="1"/>
-      <w:numFmt w:val="bullet"/>
-      <w:lvlText w:val=""/>
-      <w:lvlJc w:val="left"/>
-      <w:pPr>
-        <w:ind w:left="4320" w:hanging="360"/>
-      </w:pPr>
-      <w:rPr>
-        <w:rFonts w:ascii="Wingdings" w:hAnsi="Wingdings" w:hint="default"/>
-      </w:rPr>
-    </w:lvl>
-    <w:lvl w:ilvl="6" w:tplc="48090001" w:tentative="1">
-      <w:start w:val="1"/>
-      <w:numFmt w:val="bullet"/>
-      <w:lvlText w:val=""/>
-      <w:lvlJc w:val="left"/>
-      <w:pPr>
-        <w:ind w:left="5040" w:hanging="360"/>
-      </w:pPr>
-      <w:rPr>
-        <w:rFonts w:ascii="Symbol" w:hAnsi="Symbol" w:hint="default"/>
-      </w:rPr>
-    </w:lvl>
-    <w:lvl w:ilvl="7" w:tplc="48090003" w:tentative="1">
-      <w:start w:val="1"/>
-      <w:numFmt w:val="bullet"/>
-      <w:lvlText w:val="o"/>
-      <w:lvlJc w:val="left"/>
-      <w:pPr>
-        <w:ind w:left="5760" w:hanging="360"/>
-      </w:pPr>
-      <w:rPr>
-        <w:rFonts w:ascii="Courier New" w:hAnsi="Courier New" w:cs="Courier New" w:hint="default"/>
-      </w:rPr>
-    </w:lvl>
-    <w:lvl w:ilvl="8" w:tplc="48090005" w:tentative="1">
-      <w:start w:val="1"/>
-      <w:numFmt w:val="bullet"/>
-      <w:lvlText w:val=""/>
-      <w:lvlJc w:val="left"/>
-      <w:pPr>
-        <w:ind w:left="6480" w:hanging="360"/>
-      </w:pPr>
-      <w:rPr>
-        <w:rFonts w:ascii="Wingdings" w:hAnsi="Wingdings" w:hint="default"/>
-      </w:rPr>
-    </w:lvl>
-  </w:abstractNum>
-  <w:abstractNum w:abstractNumId="17">
-    <w:nsid w:val="3F364CE3"/>
-    <w:multiLevelType w:val="hybridMultilevel"/>
-    <w:tmpl w:val="C7940F3A"/>
-    <w:lvl w:ilvl="0" w:tplc="4809000F">
-      <w:start w:val="1"/>
-      <w:numFmt w:val="decimal"/>
-      <w:lvlText w:val="%1."/>
-      <w:lvlJc w:val="left"/>
-      <w:pPr>
-        <w:ind w:left="1080" w:hanging="360"/>
-      </w:pPr>
-    </w:lvl>
-    <w:lvl w:ilvl="1" w:tplc="48090019" w:tentative="1">
-      <w:start w:val="1"/>
-      <w:numFmt w:val="lowerLetter"/>
-      <w:lvlText w:val="%2."/>
-      <w:lvlJc w:val="left"/>
-      <w:pPr>
-        <w:ind w:left="1800" w:hanging="360"/>
-      </w:pPr>
-    </w:lvl>
-    <w:lvl w:ilvl="2" w:tplc="4809001B" w:tentative="1">
-      <w:start w:val="1"/>
-      <w:numFmt w:val="lowerRoman"/>
-      <w:lvlText w:val="%3."/>
-      <w:lvlJc w:val="right"/>
-      <w:pPr>
-        <w:ind w:left="2520" w:hanging="180"/>
-      </w:pPr>
-    </w:lvl>
-    <w:lvl w:ilvl="3" w:tplc="4809000F" w:tentative="1">
-      <w:start w:val="1"/>
-      <w:numFmt w:val="decimal"/>
-      <w:lvlText w:val="%4."/>
-      <w:lvlJc w:val="left"/>
-      <w:pPr>
-        <w:ind w:left="3240" w:hanging="360"/>
-      </w:pPr>
-    </w:lvl>
-    <w:lvl w:ilvl="4" w:tplc="48090019" w:tentative="1">
-      <w:start w:val="1"/>
-      <w:numFmt w:val="lowerLetter"/>
-      <w:lvlText w:val="%5."/>
-      <w:lvlJc w:val="left"/>
-      <w:pPr>
-        <w:ind w:left="3960" w:hanging="360"/>
-      </w:pPr>
-    </w:lvl>
-    <w:lvl w:ilvl="5" w:tplc="4809001B" w:tentative="1">
-      <w:start w:val="1"/>
-      <w:numFmt w:val="lowerRoman"/>
-      <w:lvlText w:val="%6."/>
-      <w:lvlJc w:val="right"/>
-      <w:pPr>
-        <w:ind w:left="4680" w:hanging="180"/>
-      </w:pPr>
-    </w:lvl>
-    <w:lvl w:ilvl="6" w:tplc="4809000F" w:tentative="1">
-      <w:start w:val="1"/>
-      <w:numFmt w:val="decimal"/>
-      <w:lvlText w:val="%7."/>
-      <w:lvlJc w:val="left"/>
-      <w:pPr>
-        <w:ind w:left="5400" w:hanging="360"/>
-      </w:pPr>
-    </w:lvl>
-    <w:lvl w:ilvl="7" w:tplc="48090019" w:tentative="1">
-      <w:start w:val="1"/>
-      <w:numFmt w:val="lowerLetter"/>
-      <w:lvlText w:val="%8."/>
-      <w:lvlJc w:val="left"/>
-      <w:pPr>
-        <w:ind w:left="6120" w:hanging="360"/>
-      </w:pPr>
-    </w:lvl>
-    <w:lvl w:ilvl="8" w:tplc="4809001B" w:tentative="1">
-      <w:start w:val="1"/>
-      <w:numFmt w:val="lowerRoman"/>
-      <w:lvlText w:val="%9."/>
-      <w:lvlJc w:val="right"/>
-      <w:pPr>
-        <w:ind w:left="6840" w:hanging="180"/>
-      </w:pPr>
-    </w:lvl>
-  </w:abstractNum>
-  <w:abstractNum w:abstractNumId="18">
-    <w:nsid w:val="4048526A"/>
-    <w:multiLevelType w:val="hybridMultilevel"/>
-    <w:tmpl w:val="E5B28E3A"/>
-    <w:lvl w:ilvl="0" w:tplc="48090001">
-      <w:start w:val="1"/>
-      <w:numFmt w:val="bullet"/>
-      <w:lvlText w:val=""/>
-      <w:lvlJc w:val="left"/>
-      <w:pPr>
-        <w:ind w:left="720" w:hanging="360"/>
-      </w:pPr>
-      <w:rPr>
-        <w:rFonts w:ascii="Symbol" w:hAnsi="Symbol" w:hint="default"/>
-      </w:rPr>
-    </w:lvl>
-    <w:lvl w:ilvl="1" w:tplc="48090003">
-      <w:start w:val="1"/>
-      <w:numFmt w:val="bullet"/>
-      <w:lvlText w:val="o"/>
-      <w:lvlJc w:val="left"/>
-      <w:pPr>
-        <w:ind w:left="1440" w:hanging="360"/>
-      </w:pPr>
-      <w:rPr>
-        <w:rFonts w:ascii="Courier New" w:hAnsi="Courier New" w:cs="Courier New" w:hint="default"/>
-      </w:rPr>
-    </w:lvl>
-    <w:lvl w:ilvl="2" w:tplc="48090005" w:tentative="1">
-      <w:start w:val="1"/>
-      <w:numFmt w:val="bullet"/>
-      <w:lvlText w:val=""/>
-      <w:lvlJc w:val="left"/>
-      <w:pPr>
-        <w:ind w:left="2160" w:hanging="360"/>
-      </w:pPr>
-      <w:rPr>
-        <w:rFonts w:ascii="Wingdings" w:hAnsi="Wingdings" w:hint="default"/>
-      </w:rPr>
-    </w:lvl>
-    <w:lvl w:ilvl="3" w:tplc="48090001" w:tentative="1">
-      <w:start w:val="1"/>
-      <w:numFmt w:val="bullet"/>
-      <w:lvlText w:val=""/>
-      <w:lvlJc w:val="left"/>
-      <w:pPr>
-        <w:ind w:left="2880" w:hanging="360"/>
-      </w:pPr>
-      <w:rPr>
-        <w:rFonts w:ascii="Symbol" w:hAnsi="Symbol" w:hint="default"/>
-      </w:rPr>
-    </w:lvl>
-    <w:lvl w:ilvl="4" w:tplc="48090003" w:tentative="1">
-      <w:start w:val="1"/>
-      <w:numFmt w:val="bullet"/>
-      <w:lvlText w:val="o"/>
-      <w:lvlJc w:val="left"/>
-      <w:pPr>
-        <w:ind w:left="3600" w:hanging="360"/>
-      </w:pPr>
-      <w:rPr>
-        <w:rFonts w:ascii="Courier New" w:hAnsi="Courier New" w:cs="Courier New" w:hint="default"/>
-      </w:rPr>
-    </w:lvl>
-    <w:lvl w:ilvl="5" w:tplc="48090005" w:tentative="1">
-      <w:start w:val="1"/>
-      <w:numFmt w:val="bullet"/>
-      <w:lvlText w:val=""/>
-      <w:lvlJc w:val="left"/>
-      <w:pPr>
-        <w:ind w:left="4320" w:hanging="360"/>
-      </w:pPr>
-      <w:rPr>
-        <w:rFonts w:ascii="Wingdings" w:hAnsi="Wingdings" w:hint="default"/>
-      </w:rPr>
-    </w:lvl>
-    <w:lvl w:ilvl="6" w:tplc="48090001" w:tentative="1">
-      <w:start w:val="1"/>
-      <w:numFmt w:val="bullet"/>
-      <w:lvlText w:val=""/>
-      <w:lvlJc w:val="left"/>
-      <w:pPr>
-        <w:ind w:left="5040" w:hanging="360"/>
-      </w:pPr>
-      <w:rPr>
-        <w:rFonts w:ascii="Symbol" w:hAnsi="Symbol" w:hint="default"/>
-      </w:rPr>
-    </w:lvl>
-    <w:lvl w:ilvl="7" w:tplc="48090003" w:tentative="1">
-      <w:start w:val="1"/>
-      <w:numFmt w:val="bullet"/>
-      <w:lvlText w:val="o"/>
-      <w:lvlJc w:val="left"/>
-      <w:pPr>
-        <w:ind w:left="5760" w:hanging="360"/>
-      </w:pPr>
-      <w:rPr>
-        <w:rFonts w:ascii="Courier New" w:hAnsi="Courier New" w:cs="Courier New" w:hint="default"/>
-      </w:rPr>
-    </w:lvl>
-    <w:lvl w:ilvl="8" w:tplc="48090005" w:tentative="1">
-      <w:start w:val="1"/>
-      <w:numFmt w:val="bullet"/>
-      <w:lvlText w:val=""/>
-      <w:lvlJc w:val="left"/>
-      <w:pPr>
-        <w:ind w:left="6480" w:hanging="360"/>
-      </w:pPr>
-      <w:rPr>
-        <w:rFonts w:ascii="Wingdings" w:hAnsi="Wingdings" w:hint="default"/>
-      </w:rPr>
-    </w:lvl>
-  </w:abstractNum>
-  <w:abstractNum w:abstractNumId="19">
-    <w:nsid w:val="447E6243"/>
-    <w:multiLevelType w:val="multilevel"/>
-    <w:tmpl w:val="4809001F"/>
-    <w:lvl w:ilvl="0">
-      <w:start w:val="1"/>
-      <w:numFmt w:val="decimal"/>
-      <w:lvlText w:val="%1."/>
-      <w:lvlJc w:val="left"/>
-      <w:pPr>
-        <w:ind w:left="360" w:hanging="360"/>
-      </w:pPr>
-    </w:lvl>
-    <w:lvl w:ilvl="1">
-      <w:start w:val="1"/>
-      <w:numFmt w:val="decimal"/>
-      <w:lvlText w:val="%1.%2."/>
-      <w:lvlJc w:val="left"/>
-      <w:pPr>
-        <w:ind w:left="792" w:hanging="432"/>
-      </w:pPr>
-    </w:lvl>
-    <w:lvl w:ilvl="2">
-      <w:start w:val="1"/>
-      <w:numFmt w:val="decimal"/>
-      <w:lvlText w:val="%1.%2.%3."/>
-      <w:lvlJc w:val="left"/>
-      <w:pPr>
-        <w:ind w:left="1224" w:hanging="504"/>
-      </w:pPr>
-    </w:lvl>
-    <w:lvl w:ilvl="3">
-      <w:start w:val="1"/>
-      <w:numFmt w:val="decimal"/>
-      <w:lvlText w:val="%1.%2.%3.%4."/>
-      <w:lvlJc w:val="left"/>
-      <w:pPr>
-        <w:ind w:left="1728" w:hanging="648"/>
-      </w:pPr>
-    </w:lvl>
-    <w:lvl w:ilvl="4">
-      <w:start w:val="1"/>
-      <w:numFmt w:val="decimal"/>
-      <w:lvlText w:val="%1.%2.%3.%4.%5."/>
-      <w:lvlJc w:val="left"/>
-      <w:pPr>
-        <w:ind w:left="2232" w:hanging="792"/>
-      </w:pPr>
-    </w:lvl>
-    <w:lvl w:ilvl="5">
-      <w:start w:val="1"/>
-      <w:numFmt w:val="decimal"/>
-      <w:lvlText w:val="%1.%2.%3.%4.%5.%6."/>
-      <w:lvlJc w:val="left"/>
-      <w:pPr>
-        <w:ind w:left="2736" w:hanging="936"/>
-      </w:pPr>
-    </w:lvl>
-    <w:lvl w:ilvl="6">
-      <w:start w:val="1"/>
-      <w:numFmt w:val="decimal"/>
-      <w:lvlText w:val="%1.%2.%3.%4.%5.%6.%7."/>
-      <w:lvlJc w:val="left"/>
-      <w:pPr>
-        <w:ind w:left="3240" w:hanging="1080"/>
-      </w:pPr>
-    </w:lvl>
-    <w:lvl w:ilvl="7">
-      <w:start w:val="1"/>
-      <w:numFmt w:val="decimal"/>
-      <w:lvlText w:val="%1.%2.%3.%4.%5.%6.%7.%8."/>
-      <w:lvlJc w:val="left"/>
-      <w:pPr>
-        <w:ind w:left="3744" w:hanging="1224"/>
-      </w:pPr>
-    </w:lvl>
-    <w:lvl w:ilvl="8">
-      <w:start w:val="1"/>
-      <w:numFmt w:val="decimal"/>
-      <w:lvlText w:val="%1.%2.%3.%4.%5.%6.%7.%8.%9."/>
-      <w:lvlJc w:val="left"/>
-      <w:pPr>
-        <w:ind w:left="4320" w:hanging="1440"/>
-      </w:pPr>
-    </w:lvl>
-  </w:abstractNum>
-  <w:abstractNum w:abstractNumId="20">
-    <w:nsid w:val="45BB567B"/>
-    <w:multiLevelType w:val="hybridMultilevel"/>
-    <w:tmpl w:val="AF3884F6"/>
-    <w:lvl w:ilvl="0" w:tplc="ECCCE206">
-      <w:start w:val="1"/>
-      <w:numFmt w:val="decimal"/>
-      <w:lvlText w:val="(%1)"/>
-      <w:lvlJc w:val="left"/>
-      <w:pPr>
-        <w:ind w:left="720" w:hanging="360"/>
-      </w:pPr>
-      <w:rPr>
-        <w:rFonts w:hint="default"/>
-      </w:rPr>
-    </w:lvl>
-    <w:lvl w:ilvl="1" w:tplc="48090019" w:tentative="1">
-      <w:start w:val="1"/>
-      <w:numFmt w:val="lowerLetter"/>
-      <w:lvlText w:val="%2."/>
-      <w:lvlJc w:val="left"/>
-      <w:pPr>
-        <w:ind w:left="1440" w:hanging="360"/>
-      </w:pPr>
-    </w:lvl>
-    <w:lvl w:ilvl="2" w:tplc="4809001B" w:tentative="1">
-      <w:start w:val="1"/>
-      <w:numFmt w:val="lowerRoman"/>
-      <w:lvlText w:val="%3."/>
-      <w:lvlJc w:val="right"/>
-      <w:pPr>
-        <w:ind w:left="2160" w:hanging="180"/>
-      </w:pPr>
-    </w:lvl>
-    <w:lvl w:ilvl="3" w:tplc="4809000F" w:tentative="1">
-      <w:start w:val="1"/>
-      <w:numFmt w:val="decimal"/>
-      <w:lvlText w:val="%4."/>
-      <w:lvlJc w:val="left"/>
-      <w:pPr>
-        <w:ind w:left="2880" w:hanging="360"/>
-      </w:pPr>
-    </w:lvl>
-    <w:lvl w:ilvl="4" w:tplc="48090019" w:tentative="1">
-      <w:start w:val="1"/>
-      <w:numFmt w:val="lowerLetter"/>
-      <w:lvlText w:val="%5."/>
-      <w:lvlJc w:val="left"/>
-      <w:pPr>
-        <w:ind w:left="3600" w:hanging="360"/>
-      </w:pPr>
-    </w:lvl>
-    <w:lvl w:ilvl="5" w:tplc="4809001B" w:tentative="1">
-      <w:start w:val="1"/>
-      <w:numFmt w:val="lowerRoman"/>
-      <w:lvlText w:val="%6."/>
-      <w:lvlJc w:val="right"/>
-      <w:pPr>
-        <w:ind w:left="4320" w:hanging="180"/>
-      </w:pPr>
-    </w:lvl>
-    <w:lvl w:ilvl="6" w:tplc="4809000F" w:tentative="1">
-      <w:start w:val="1"/>
-      <w:numFmt w:val="decimal"/>
-      <w:lvlText w:val="%7."/>
-      <w:lvlJc w:val="left"/>
-      <w:pPr>
-        <w:ind w:left="5040" w:hanging="360"/>
-      </w:pPr>
-    </w:lvl>
-    <w:lvl w:ilvl="7" w:tplc="48090019" w:tentative="1">
-      <w:start w:val="1"/>
-      <w:numFmt w:val="lowerLetter"/>
-      <w:lvlText w:val="%8."/>
-      <w:lvlJc w:val="left"/>
-      <w:pPr>
-        <w:ind w:left="5760" w:hanging="360"/>
-      </w:pPr>
-    </w:lvl>
-    <w:lvl w:ilvl="8" w:tplc="4809001B" w:tentative="1">
-      <w:start w:val="1"/>
-      <w:numFmt w:val="lowerRoman"/>
-      <w:lvlText w:val="%9."/>
-      <w:lvlJc w:val="right"/>
-      <w:pPr>
-        <w:ind w:left="6480" w:hanging="180"/>
-      </w:pPr>
-    </w:lvl>
-  </w:abstractNum>
-  <w:abstractNum w:abstractNumId="21">
-    <w:nsid w:val="4CE357E7"/>
-    <w:multiLevelType w:val="hybridMultilevel"/>
-    <w:tmpl w:val="77CE7788"/>
-    <w:lvl w:ilvl="0" w:tplc="48090019">
-      <w:start w:val="1"/>
-      <w:numFmt w:val="lowerLetter"/>
-      <w:lvlText w:val="%1."/>
-      <w:lvlJc w:val="left"/>
-      <w:pPr>
-        <w:ind w:left="720" w:hanging="360"/>
-      </w:pPr>
-    </w:lvl>
-    <w:lvl w:ilvl="1" w:tplc="48090019" w:tentative="1">
-      <w:start w:val="1"/>
-      <w:numFmt w:val="lowerLetter"/>
-      <w:lvlText w:val="%2."/>
-      <w:lvlJc w:val="left"/>
-      <w:pPr>
-        <w:ind w:left="1440" w:hanging="360"/>
-      </w:pPr>
-    </w:lvl>
-    <w:lvl w:ilvl="2" w:tplc="4809001B" w:tentative="1">
-      <w:start w:val="1"/>
-      <w:numFmt w:val="lowerRoman"/>
-      <w:lvlText w:val="%3."/>
-      <w:lvlJc w:val="right"/>
-      <w:pPr>
-        <w:ind w:left="2160" w:hanging="180"/>
-      </w:pPr>
-    </w:lvl>
-    <w:lvl w:ilvl="3" w:tplc="4809000F" w:tentative="1">
-      <w:start w:val="1"/>
-      <w:numFmt w:val="decimal"/>
-      <w:lvlText w:val="%4."/>
-      <w:lvlJc w:val="left"/>
-      <w:pPr>
-        <w:ind w:left="2880" w:hanging="360"/>
-      </w:pPr>
-    </w:lvl>
-    <w:lvl w:ilvl="4" w:tplc="48090019" w:tentative="1">
-      <w:start w:val="1"/>
-      <w:numFmt w:val="lowerLetter"/>
-      <w:lvlText w:val="%5."/>
-      <w:lvlJc w:val="left"/>
-      <w:pPr>
-        <w:ind w:left="3600" w:hanging="360"/>
-      </w:pPr>
-    </w:lvl>
-    <w:lvl w:ilvl="5" w:tplc="4809001B" w:tentative="1">
-      <w:start w:val="1"/>
-      <w:numFmt w:val="lowerRoman"/>
-      <w:lvlText w:val="%6."/>
-      <w:lvlJc w:val="right"/>
-      <w:pPr>
-        <w:ind w:left="4320" w:hanging="180"/>
-      </w:pPr>
-    </w:lvl>
-    <w:lvl w:ilvl="6" w:tplc="4809000F" w:tentative="1">
-      <w:start w:val="1"/>
-      <w:numFmt w:val="decimal"/>
-      <w:lvlText w:val="%7."/>
-      <w:lvlJc w:val="left"/>
-      <w:pPr>
-        <w:ind w:left="5040" w:hanging="360"/>
-      </w:pPr>
-    </w:lvl>
-    <w:lvl w:ilvl="7" w:tplc="48090019" w:tentative="1">
-      <w:start w:val="1"/>
-      <w:numFmt w:val="lowerLetter"/>
-      <w:lvlText w:val="%8."/>
-      <w:lvlJc w:val="left"/>
-      <w:pPr>
-        <w:ind w:left="5760" w:hanging="360"/>
-      </w:pPr>
-    </w:lvl>
-    <w:lvl w:ilvl="8" w:tplc="4809001B" w:tentative="1">
-      <w:start w:val="1"/>
-      <w:numFmt w:val="lowerRoman"/>
-      <w:lvlText w:val="%9."/>
-      <w:lvlJc w:val="right"/>
-      <w:pPr>
-        <w:ind w:left="6480" w:hanging="180"/>
-      </w:pPr>
-    </w:lvl>
-  </w:abstractNum>
-  <w:abstractNum w:abstractNumId="22">
-    <w:nsid w:val="4E026620"/>
-    <w:multiLevelType w:val="hybridMultilevel"/>
-    <w:tmpl w:val="29FE633A"/>
-    <w:lvl w:ilvl="0" w:tplc="4809000F">
-      <w:start w:val="1"/>
-      <w:numFmt w:val="decimal"/>
-      <w:lvlText w:val="%1."/>
-      <w:lvlJc w:val="left"/>
-      <w:pPr>
-        <w:ind w:left="720" w:hanging="360"/>
-      </w:pPr>
-    </w:lvl>
-    <w:lvl w:ilvl="1" w:tplc="48090019" w:tentative="1">
-      <w:start w:val="1"/>
-      <w:numFmt w:val="lowerLetter"/>
-      <w:lvlText w:val="%2."/>
-      <w:lvlJc w:val="left"/>
-      <w:pPr>
-        <w:ind w:left="1440" w:hanging="360"/>
-      </w:pPr>
-    </w:lvl>
-    <w:lvl w:ilvl="2" w:tplc="4809001B" w:tentative="1">
-      <w:start w:val="1"/>
-      <w:numFmt w:val="lowerRoman"/>
-      <w:lvlText w:val="%3."/>
-      <w:lvlJc w:val="right"/>
-      <w:pPr>
-        <w:ind w:left="2160" w:hanging="180"/>
-      </w:pPr>
-    </w:lvl>
-    <w:lvl w:ilvl="3" w:tplc="4809000F" w:tentative="1">
-      <w:start w:val="1"/>
-      <w:numFmt w:val="decimal"/>
-      <w:lvlText w:val="%4."/>
-      <w:lvlJc w:val="left"/>
-      <w:pPr>
-        <w:ind w:left="2880" w:hanging="360"/>
-      </w:pPr>
-    </w:lvl>
-    <w:lvl w:ilvl="4" w:tplc="48090019" w:tentative="1">
-      <w:start w:val="1"/>
-      <w:numFmt w:val="lowerLetter"/>
-      <w:lvlText w:val="%5."/>
-      <w:lvlJc w:val="left"/>
-      <w:pPr>
-        <w:ind w:left="3600" w:hanging="360"/>
-      </w:pPr>
-    </w:lvl>
-    <w:lvl w:ilvl="5" w:tplc="4809001B" w:tentative="1">
-      <w:start w:val="1"/>
-      <w:numFmt w:val="lowerRoman"/>
-      <w:lvlText w:val="%6."/>
-      <w:lvlJc w:val="right"/>
-      <w:pPr>
-        <w:ind w:left="4320" w:hanging="180"/>
-      </w:pPr>
-    </w:lvl>
-    <w:lvl w:ilvl="6" w:tplc="4809000F" w:tentative="1">
-      <w:start w:val="1"/>
-      <w:numFmt w:val="decimal"/>
-      <w:lvlText w:val="%7."/>
-      <w:lvlJc w:val="left"/>
-      <w:pPr>
-        <w:ind w:left="5040" w:hanging="360"/>
-      </w:pPr>
-    </w:lvl>
-    <w:lvl w:ilvl="7" w:tplc="48090019" w:tentative="1">
-      <w:start w:val="1"/>
-      <w:numFmt w:val="lowerLetter"/>
-      <w:lvlText w:val="%8."/>
-      <w:lvlJc w:val="left"/>
-      <w:pPr>
-        <w:ind w:left="5760" w:hanging="360"/>
-      </w:pPr>
-    </w:lvl>
-    <w:lvl w:ilvl="8" w:tplc="4809001B" w:tentative="1">
-      <w:start w:val="1"/>
-      <w:numFmt w:val="lowerRoman"/>
-      <w:lvlText w:val="%9."/>
-      <w:lvlJc w:val="right"/>
-      <w:pPr>
-        <w:ind w:left="6480" w:hanging="180"/>
-      </w:pPr>
-    </w:lvl>
-  </w:abstractNum>
-  <w:abstractNum w:abstractNumId="23">
-    <w:nsid w:val="524A1553"/>
-    <w:multiLevelType w:val="hybridMultilevel"/>
-    <w:tmpl w:val="F45AA1B8"/>
-    <w:lvl w:ilvl="0" w:tplc="A1F4823E">
-      <w:start w:val="1"/>
-      <w:numFmt w:val="decimal"/>
-      <w:lvlText w:val="%1"/>
-      <w:lvlJc w:val="left"/>
-      <w:pPr>
-        <w:ind w:left="1080" w:hanging="720"/>
-      </w:pPr>
-      <w:rPr>
-        <w:rFonts w:hint="default"/>
-      </w:rPr>
-    </w:lvl>
-    <w:lvl w:ilvl="1" w:tplc="48090019" w:tentative="1">
-      <w:start w:val="1"/>
-      <w:numFmt w:val="lowerLetter"/>
-      <w:lvlText w:val="%2."/>
-      <w:lvlJc w:val="left"/>
-      <w:pPr>
-        <w:ind w:left="1440" w:hanging="360"/>
-      </w:pPr>
-    </w:lvl>
-    <w:lvl w:ilvl="2" w:tplc="4809001B" w:tentative="1">
-      <w:start w:val="1"/>
-      <w:numFmt w:val="lowerRoman"/>
-      <w:lvlText w:val="%3."/>
-      <w:lvlJc w:val="right"/>
-      <w:pPr>
-        <w:ind w:left="2160" w:hanging="180"/>
-      </w:pPr>
-    </w:lvl>
-    <w:lvl w:ilvl="3" w:tplc="4809000F" w:tentative="1">
-      <w:start w:val="1"/>
-      <w:numFmt w:val="decimal"/>
-      <w:lvlText w:val="%4."/>
-      <w:lvlJc w:val="left"/>
-      <w:pPr>
-        <w:ind w:left="2880" w:hanging="360"/>
-      </w:pPr>
-    </w:lvl>
-    <w:lvl w:ilvl="4" w:tplc="48090019" w:tentative="1">
-      <w:start w:val="1"/>
-      <w:numFmt w:val="lowerLetter"/>
-      <w:lvlText w:val="%5."/>
-      <w:lvlJc w:val="left"/>
-      <w:pPr>
-        <w:ind w:left="3600" w:hanging="360"/>
-      </w:pPr>
-    </w:lvl>
-    <w:lvl w:ilvl="5" w:tplc="4809001B" w:tentative="1">
-      <w:start w:val="1"/>
-      <w:numFmt w:val="lowerRoman"/>
-      <w:lvlText w:val="%6."/>
-      <w:lvlJc w:val="right"/>
-      <w:pPr>
-        <w:ind w:left="4320" w:hanging="180"/>
-      </w:pPr>
-    </w:lvl>
-    <w:lvl w:ilvl="6" w:tplc="4809000F" w:tentative="1">
-      <w:start w:val="1"/>
-      <w:numFmt w:val="decimal"/>
-      <w:lvlText w:val="%7."/>
-      <w:lvlJc w:val="left"/>
-      <w:pPr>
-        <w:ind w:left="5040" w:hanging="360"/>
-      </w:pPr>
-    </w:lvl>
-    <w:lvl w:ilvl="7" w:tplc="48090019" w:tentative="1">
-      <w:start w:val="1"/>
-      <w:numFmt w:val="lowerLetter"/>
-      <w:lvlText w:val="%8."/>
-      <w:lvlJc w:val="left"/>
-      <w:pPr>
-        <w:ind w:left="5760" w:hanging="360"/>
-      </w:pPr>
-    </w:lvl>
-    <w:lvl w:ilvl="8" w:tplc="4809001B" w:tentative="1">
-      <w:start w:val="1"/>
-      <w:numFmt w:val="lowerRoman"/>
-      <w:lvlText w:val="%9."/>
-      <w:lvlJc w:val="right"/>
-      <w:pPr>
-        <w:ind w:left="6480" w:hanging="180"/>
-      </w:pPr>
-    </w:lvl>
-  </w:abstractNum>
-  <w:abstractNum w:abstractNumId="24">
-    <w:nsid w:val="543F2DE5"/>
-    <w:multiLevelType w:val="multilevel"/>
-    <w:tmpl w:val="C234E0BC"/>
-    <w:lvl w:ilvl="0">
-      <w:numFmt w:val="decimal"/>
-      <w:lvlText w:val="%1"/>
-      <w:lvlJc w:val="left"/>
-      <w:pPr>
-        <w:ind w:left="480" w:hanging="480"/>
-      </w:pPr>
-      <w:rPr>
-        <w:rFonts w:hint="default"/>
-      </w:rPr>
-    </w:lvl>
-    <w:lvl w:ilvl="1">
-      <w:start w:val="49"/>
-      <w:numFmt w:val="decimalZero"/>
-      <w:lvlText w:val="%1.%2"/>
-      <w:lvlJc w:val="left"/>
-      <w:pPr>
-        <w:ind w:left="480" w:hanging="480"/>
-      </w:pPr>
-      <w:rPr>
-        <w:rFonts w:hint="default"/>
-      </w:rPr>
-    </w:lvl>
-    <w:lvl w:ilvl="2">
-      <w:start w:val="1"/>
-      <w:numFmt w:val="decimal"/>
-      <w:lvlText w:val="%1.%2.%3"/>
-      <w:lvlJc w:val="left"/>
-      <w:pPr>
-        <w:ind w:left="720" w:hanging="720"/>
-      </w:pPr>
-      <w:rPr>
-        <w:rFonts w:hint="default"/>
-      </w:rPr>
-    </w:lvl>
-    <w:lvl w:ilvl="3">
-      <w:start w:val="1"/>
-      <w:numFmt w:val="decimal"/>
-      <w:lvlText w:val="%1.%2.%3.%4"/>
-      <w:lvlJc w:val="left"/>
-      <w:pPr>
-        <w:ind w:left="720" w:hanging="720"/>
-      </w:pPr>
-      <w:rPr>
-        <w:rFonts w:hint="default"/>
-      </w:rPr>
-    </w:lvl>
-    <w:lvl w:ilvl="4">
-      <w:start w:val="1"/>
-      <w:numFmt w:val="decimal"/>
-      <w:lvlText w:val="%1.%2.%3.%4.%5"/>
-      <w:lvlJc w:val="left"/>
-      <w:pPr>
-        <w:ind w:left="1080" w:hanging="1080"/>
-      </w:pPr>
-      <w:rPr>
-        <w:rFonts w:hint="default"/>
-      </w:rPr>
-    </w:lvl>
-    <w:lvl w:ilvl="5">
-      <w:start w:val="1"/>
-      <w:numFmt w:val="decimal"/>
-      <w:lvlText w:val="%1.%2.%3.%4.%5.%6"/>
-      <w:lvlJc w:val="left"/>
-      <w:pPr>
-        <w:ind w:left="1080" w:hanging="1080"/>
-      </w:pPr>
-      <w:rPr>
-        <w:rFonts w:hint="default"/>
-      </w:rPr>
-    </w:lvl>
-    <w:lvl w:ilvl="6">
-      <w:start w:val="1"/>
-      <w:numFmt w:val="decimal"/>
-      <w:lvlText w:val="%1.%2.%3.%4.%5.%6.%7"/>
-      <w:lvlJc w:val="left"/>
-      <w:pPr>
-        <w:ind w:left="1080" w:hanging="1080"/>
-      </w:pPr>
-      <w:rPr>
-        <w:rFonts w:hint="default"/>
-      </w:rPr>
-    </w:lvl>
-    <w:lvl w:ilvl="7">
-      <w:start w:val="1"/>
-      <w:numFmt w:val="decimal"/>
-      <w:lvlText w:val="%1.%2.%3.%4.%5.%6.%7.%8"/>
-      <w:lvlJc w:val="left"/>
-      <w:pPr>
-        <w:ind w:left="1440" w:hanging="1440"/>
-      </w:pPr>
-      <w:rPr>
-        <w:rFonts w:hint="default"/>
-      </w:rPr>
-    </w:lvl>
-    <w:lvl w:ilvl="8">
-      <w:start w:val="1"/>
-      <w:numFmt w:val="decimal"/>
-      <w:lvlText w:val="%1.%2.%3.%4.%5.%6.%7.%8.%9"/>
-      <w:lvlJc w:val="left"/>
-      <w:pPr>
-        <w:ind w:left="1440" w:hanging="1440"/>
-      </w:pPr>
-      <w:rPr>
-        <w:rFonts w:hint="default"/>
-      </w:rPr>
-    </w:lvl>
-  </w:abstractNum>
-  <w:abstractNum w:abstractNumId="25">
-    <w:nsid w:val="577B5631"/>
-    <w:multiLevelType w:val="multilevel"/>
-    <w:tmpl w:val="4809001F"/>
-    <w:lvl w:ilvl="0">
-      <w:start w:val="1"/>
-      <w:numFmt w:val="decimal"/>
-      <w:lvlText w:val="%1."/>
-      <w:lvlJc w:val="left"/>
-      <w:pPr>
-        <w:ind w:left="360" w:hanging="360"/>
-      </w:pPr>
-    </w:lvl>
-    <w:lvl w:ilvl="1">
-      <w:start w:val="1"/>
-      <w:numFmt w:val="decimal"/>
-      <w:lvlText w:val="%1.%2."/>
-      <w:lvlJc w:val="left"/>
-      <w:pPr>
-        <w:ind w:left="792" w:hanging="432"/>
-      </w:pPr>
-    </w:lvl>
-    <w:lvl w:ilvl="2">
-      <w:start w:val="1"/>
-      <w:numFmt w:val="decimal"/>
-      <w:lvlText w:val="%1.%2.%3."/>
-      <w:lvlJc w:val="left"/>
-      <w:pPr>
-        <w:ind w:left="1224" w:hanging="504"/>
-      </w:pPr>
-    </w:lvl>
-    <w:lvl w:ilvl="3">
-      <w:start w:val="1"/>
-      <w:numFmt w:val="decimal"/>
-      <w:lvlText w:val="%1.%2.%3.%4."/>
-      <w:lvlJc w:val="left"/>
-      <w:pPr>
-        <w:ind w:left="1728" w:hanging="648"/>
-      </w:pPr>
-    </w:lvl>
-    <w:lvl w:ilvl="4">
-      <w:start w:val="1"/>
-      <w:numFmt w:val="decimal"/>
-      <w:lvlText w:val="%1.%2.%3.%4.%5."/>
-      <w:lvlJc w:val="left"/>
-      <w:pPr>
-        <w:ind w:left="2232" w:hanging="792"/>
-      </w:pPr>
-    </w:lvl>
-    <w:lvl w:ilvl="5">
-      <w:start w:val="1"/>
-      <w:numFmt w:val="decimal"/>
-      <w:lvlText w:val="%1.%2.%3.%4.%5.%6."/>
-      <w:lvlJc w:val="left"/>
-      <w:pPr>
-        <w:ind w:left="2736" w:hanging="936"/>
-      </w:pPr>
-    </w:lvl>
-    <w:lvl w:ilvl="6">
-      <w:start w:val="1"/>
-      <w:numFmt w:val="decimal"/>
-      <w:lvlText w:val="%1.%2.%3.%4.%5.%6.%7."/>
-      <w:lvlJc w:val="left"/>
-      <w:pPr>
-        <w:ind w:left="3240" w:hanging="1080"/>
-      </w:pPr>
-    </w:lvl>
-    <w:lvl w:ilvl="7">
-      <w:start w:val="1"/>
-      <w:numFmt w:val="decimal"/>
-      <w:lvlText w:val="%1.%2.%3.%4.%5.%6.%7.%8."/>
-      <w:lvlJc w:val="left"/>
-      <w:pPr>
-        <w:ind w:left="3744" w:hanging="1224"/>
-      </w:pPr>
-    </w:lvl>
-    <w:lvl w:ilvl="8">
-      <w:start w:val="1"/>
-      <w:numFmt w:val="decimal"/>
-      <w:lvlText w:val="%1.%2.%3.%4.%5.%6.%7.%8.%9."/>
-      <w:lvlJc w:val="left"/>
-      <w:pPr>
-        <w:ind w:left="4320" w:hanging="1440"/>
-      </w:pPr>
-    </w:lvl>
-  </w:abstractNum>
-  <w:abstractNum w:abstractNumId="26">
-    <w:nsid w:val="5ADB5EC1"/>
-    <w:multiLevelType w:val="hybridMultilevel"/>
-    <w:tmpl w:val="8C400312"/>
-    <w:lvl w:ilvl="0" w:tplc="D818B4A4">
-      <w:start w:val="1"/>
-      <w:numFmt w:val="decimal"/>
-      <w:lvlText w:val="(%1)"/>
-      <w:lvlJc w:val="left"/>
-      <w:pPr>
-        <w:ind w:left="720" w:hanging="360"/>
-      </w:pPr>
-      <w:rPr>
-        <w:rFonts w:hint="default"/>
-      </w:rPr>
-    </w:lvl>
-    <w:lvl w:ilvl="1" w:tplc="48090019" w:tentative="1">
-      <w:start w:val="1"/>
-      <w:numFmt w:val="lowerLetter"/>
-      <w:lvlText w:val="%2."/>
-      <w:lvlJc w:val="left"/>
-      <w:pPr>
-        <w:ind w:left="1440" w:hanging="360"/>
-      </w:pPr>
-    </w:lvl>
-    <w:lvl w:ilvl="2" w:tplc="4809001B" w:tentative="1">
-      <w:start w:val="1"/>
-      <w:numFmt w:val="lowerRoman"/>
-      <w:lvlText w:val="%3."/>
-      <w:lvlJc w:val="right"/>
-      <w:pPr>
-        <w:ind w:left="2160" w:hanging="180"/>
-      </w:pPr>
-    </w:lvl>
-    <w:lvl w:ilvl="3" w:tplc="4809000F" w:tentative="1">
-      <w:start w:val="1"/>
-      <w:numFmt w:val="decimal"/>
-      <w:lvlText w:val="%4."/>
-      <w:lvlJc w:val="left"/>
-      <w:pPr>
-        <w:ind w:left="2880" w:hanging="360"/>
-      </w:pPr>
-    </w:lvl>
-    <w:lvl w:ilvl="4" w:tplc="48090019" w:tentative="1">
-      <w:start w:val="1"/>
-      <w:numFmt w:val="lowerLetter"/>
-      <w:lvlText w:val="%5."/>
-      <w:lvlJc w:val="left"/>
-      <w:pPr>
-        <w:ind w:left="3600" w:hanging="360"/>
-      </w:pPr>
-    </w:lvl>
-    <w:lvl w:ilvl="5" w:tplc="4809001B" w:tentative="1">
-      <w:start w:val="1"/>
-      <w:numFmt w:val="lowerRoman"/>
-      <w:lvlText w:val="%6."/>
-      <w:lvlJc w:val="right"/>
-      <w:pPr>
-        <w:ind w:left="4320" w:hanging="180"/>
-      </w:pPr>
-    </w:lvl>
-    <w:lvl w:ilvl="6" w:tplc="4809000F" w:tentative="1">
-      <w:start w:val="1"/>
-      <w:numFmt w:val="decimal"/>
-      <w:lvlText w:val="%7."/>
-      <w:lvlJc w:val="left"/>
-      <w:pPr>
-        <w:ind w:left="5040" w:hanging="360"/>
-      </w:pPr>
-    </w:lvl>
-    <w:lvl w:ilvl="7" w:tplc="48090019" w:tentative="1">
-      <w:start w:val="1"/>
-      <w:numFmt w:val="lowerLetter"/>
-      <w:lvlText w:val="%8."/>
-      <w:lvlJc w:val="left"/>
-      <w:pPr>
-        <w:ind w:left="5760" w:hanging="360"/>
-      </w:pPr>
-    </w:lvl>
-    <w:lvl w:ilvl="8" w:tplc="4809001B" w:tentative="1">
-      <w:start w:val="1"/>
-      <w:numFmt w:val="lowerRoman"/>
-      <w:lvlText w:val="%9."/>
-      <w:lvlJc w:val="right"/>
-      <w:pPr>
-        <w:ind w:left="6480" w:hanging="180"/>
-      </w:pPr>
-    </w:lvl>
-  </w:abstractNum>
-  <w:abstractNum w:abstractNumId="27">
-    <w:nsid w:val="5C5D2E93"/>
-    <w:multiLevelType w:val="multilevel"/>
-    <w:tmpl w:val="0F00F744"/>
-    <w:lvl w:ilvl="0">
-      <w:start w:val="1"/>
-      <w:numFmt w:val="bullet"/>
-      <w:lvlText w:val=""/>
-      <w:lvlJc w:val="left"/>
-      <w:pPr>
-        <w:tabs>
-          <w:tab w:val="num" w:pos="720"/>
-        </w:tabs>
-        <w:ind w:left="720" w:hanging="360"/>
-      </w:pPr>
-      <w:rPr>
-        <w:rFonts w:ascii="Symbol" w:hAnsi="Symbol" w:hint="default"/>
-        <w:sz w:val="20"/>
-      </w:rPr>
-    </w:lvl>
-    <w:lvl w:ilvl="1">
-      <w:start w:val="1"/>
-      <w:numFmt w:val="bullet"/>
-      <w:lvlText w:val="o"/>
-      <w:lvlJc w:val="left"/>
-      <w:pPr>
-        <w:tabs>
-          <w:tab w:val="num" w:pos="1440"/>
-        </w:tabs>
-        <w:ind w:left="1440" w:hanging="360"/>
-      </w:pPr>
-      <w:rPr>
-        <w:rFonts w:ascii="Courier New" w:hAnsi="Courier New" w:hint="default"/>
-        <w:sz w:val="20"/>
-      </w:rPr>
-    </w:lvl>
-    <w:lvl w:ilvl="2">
-      <w:start w:val="1"/>
-      <w:numFmt w:val="bullet"/>
-      <w:lvlText w:val=""/>
-      <w:lvlJc w:val="left"/>
-      <w:pPr>
-        <w:tabs>
-          <w:tab w:val="num" w:pos="2160"/>
-        </w:tabs>
-        <w:ind w:left="2160" w:hanging="360"/>
-      </w:pPr>
-      <w:rPr>
-        <w:rFonts w:ascii="Wingdings" w:hAnsi="Wingdings" w:hint="default"/>
-        <w:sz w:val="20"/>
-      </w:rPr>
-    </w:lvl>
-    <w:lvl w:ilvl="3" w:tentative="1">
-      <w:start w:val="1"/>
-      <w:numFmt w:val="bullet"/>
-      <w:lvlText w:val=""/>
-      <w:lvlJc w:val="left"/>
-      <w:pPr>
-        <w:tabs>
-          <w:tab w:val="num" w:pos="2880"/>
-        </w:tabs>
-        <w:ind w:left="2880" w:hanging="360"/>
-      </w:pPr>
-      <w:rPr>
-        <w:rFonts w:ascii="Wingdings" w:hAnsi="Wingdings" w:hint="default"/>
-        <w:sz w:val="20"/>
-      </w:rPr>
-    </w:lvl>
-    <w:lvl w:ilvl="4" w:tentative="1">
-      <w:start w:val="1"/>
-      <w:numFmt w:val="bullet"/>
-      <w:lvlText w:val=""/>
-      <w:lvlJc w:val="left"/>
-      <w:pPr>
-        <w:tabs>
-          <w:tab w:val="num" w:pos="3600"/>
-        </w:tabs>
-        <w:ind w:left="3600" w:hanging="360"/>
-      </w:pPr>
-      <w:rPr>
-        <w:rFonts w:ascii="Wingdings" w:hAnsi="Wingdings" w:hint="default"/>
-        <w:sz w:val="20"/>
-      </w:rPr>
-    </w:lvl>
-    <w:lvl w:ilvl="5" w:tentative="1">
-      <w:start w:val="1"/>
-      <w:numFmt w:val="bullet"/>
-      <w:lvlText w:val=""/>
-      <w:lvlJc w:val="left"/>
-      <w:pPr>
-        <w:tabs>
-          <w:tab w:val="num" w:pos="4320"/>
-        </w:tabs>
-        <w:ind w:left="4320" w:hanging="360"/>
-      </w:pPr>
-      <w:rPr>
-        <w:rFonts w:ascii="Wingdings" w:hAnsi="Wingdings" w:hint="default"/>
-        <w:sz w:val="20"/>
-      </w:rPr>
-    </w:lvl>
-    <w:lvl w:ilvl="6" w:tentative="1">
-      <w:start w:val="1"/>
-      <w:numFmt w:val="bullet"/>
-      <w:lvlText w:val=""/>
-      <w:lvlJc w:val="left"/>
-      <w:pPr>
-        <w:tabs>
-          <w:tab w:val="num" w:pos="5040"/>
-        </w:tabs>
-        <w:ind w:left="5040" w:hanging="360"/>
-      </w:pPr>
-      <w:rPr>
-        <w:rFonts w:ascii="Wingdings" w:hAnsi="Wingdings" w:hint="default"/>
-        <w:sz w:val="20"/>
-      </w:rPr>
-    </w:lvl>
-    <w:lvl w:ilvl="7" w:tentative="1">
-      <w:start w:val="1"/>
-      <w:numFmt w:val="bullet"/>
-      <w:lvlText w:val=""/>
-      <w:lvlJc w:val="left"/>
-      <w:pPr>
-        <w:tabs>
-          <w:tab w:val="num" w:pos="5760"/>
-        </w:tabs>
-        <w:ind w:left="5760" w:hanging="360"/>
-      </w:pPr>
-      <w:rPr>
-        <w:rFonts w:ascii="Wingdings" w:hAnsi="Wingdings" w:hint="default"/>
-        <w:sz w:val="20"/>
-      </w:rPr>
-    </w:lvl>
-    <w:lvl w:ilvl="8" w:tentative="1">
-      <w:start w:val="1"/>
-      <w:numFmt w:val="bullet"/>
-      <w:lvlText w:val=""/>
-      <w:lvlJc w:val="left"/>
-      <w:pPr>
-        <w:tabs>
-          <w:tab w:val="num" w:pos="6480"/>
-        </w:tabs>
-        <w:ind w:left="6480" w:hanging="360"/>
-      </w:pPr>
-      <w:rPr>
-        <w:rFonts w:ascii="Wingdings" w:hAnsi="Wingdings" w:hint="default"/>
-        <w:sz w:val="20"/>
-      </w:rPr>
-    </w:lvl>
-  </w:abstractNum>
-  <w:abstractNum w:abstractNumId="28">
-    <w:nsid w:val="629F47A1"/>
-    <w:multiLevelType w:val="hybridMultilevel"/>
-    <w:tmpl w:val="E13E87CC"/>
-    <w:lvl w:ilvl="0" w:tplc="4809000F">
-      <w:start w:val="1"/>
-      <w:numFmt w:val="decimal"/>
-      <w:lvlText w:val="%1."/>
-      <w:lvlJc w:val="left"/>
-      <w:pPr>
-        <w:ind w:left="720" w:hanging="360"/>
-      </w:pPr>
-    </w:lvl>
-    <w:lvl w:ilvl="1" w:tplc="48090019" w:tentative="1">
-      <w:start w:val="1"/>
-      <w:numFmt w:val="lowerLetter"/>
-      <w:lvlText w:val="%2."/>
-      <w:lvlJc w:val="left"/>
-      <w:pPr>
-        <w:ind w:left="1440" w:hanging="360"/>
-      </w:pPr>
-    </w:lvl>
-    <w:lvl w:ilvl="2" w:tplc="4809001B" w:tentative="1">
-      <w:start w:val="1"/>
-      <w:numFmt w:val="lowerRoman"/>
-      <w:lvlText w:val="%3."/>
-      <w:lvlJc w:val="right"/>
-      <w:pPr>
-        <w:ind w:left="2160" w:hanging="180"/>
-      </w:pPr>
-    </w:lvl>
-    <w:lvl w:ilvl="3" w:tplc="4809000F" w:tentative="1">
-      <w:start w:val="1"/>
-      <w:numFmt w:val="decimal"/>
-      <w:lvlText w:val="%4."/>
-      <w:lvlJc w:val="left"/>
-      <w:pPr>
-        <w:ind w:left="2880" w:hanging="360"/>
-      </w:pPr>
-    </w:lvl>
-    <w:lvl w:ilvl="4" w:tplc="48090019" w:tentative="1">
-      <w:start w:val="1"/>
-      <w:numFmt w:val="lowerLetter"/>
-      <w:lvlText w:val="%5."/>
-      <w:lvlJc w:val="left"/>
-      <w:pPr>
-        <w:ind w:left="3600" w:hanging="360"/>
-      </w:pPr>
-    </w:lvl>
-    <w:lvl w:ilvl="5" w:tplc="4809001B" w:tentative="1">
-      <w:start w:val="1"/>
-      <w:numFmt w:val="lowerRoman"/>
-      <w:lvlText w:val="%6."/>
-      <w:lvlJc w:val="right"/>
-      <w:pPr>
-        <w:ind w:left="4320" w:hanging="180"/>
-      </w:pPr>
-    </w:lvl>
-    <w:lvl w:ilvl="6" w:tplc="4809000F" w:tentative="1">
-      <w:start w:val="1"/>
-      <w:numFmt w:val="decimal"/>
-      <w:lvlText w:val="%7."/>
-      <w:lvlJc w:val="left"/>
-      <w:pPr>
-        <w:ind w:left="5040" w:hanging="360"/>
-      </w:pPr>
-    </w:lvl>
-    <w:lvl w:ilvl="7" w:tplc="48090019" w:tentative="1">
-      <w:start w:val="1"/>
-      <w:numFmt w:val="lowerLetter"/>
-      <w:lvlText w:val="%8."/>
-      <w:lvlJc w:val="left"/>
-      <w:pPr>
-        <w:ind w:left="5760" w:hanging="360"/>
-      </w:pPr>
-    </w:lvl>
-    <w:lvl w:ilvl="8" w:tplc="4809001B" w:tentative="1">
-      <w:start w:val="1"/>
-      <w:numFmt w:val="lowerRoman"/>
-      <w:lvlText w:val="%9."/>
-      <w:lvlJc w:val="right"/>
-      <w:pPr>
-        <w:ind w:left="6480" w:hanging="180"/>
-      </w:pPr>
-    </w:lvl>
-  </w:abstractNum>
-  <w:abstractNum w:abstractNumId="29">
-    <w:nsid w:val="645C643C"/>
-    <w:multiLevelType w:val="hybridMultilevel"/>
-    <w:tmpl w:val="1D10435C"/>
-    <w:lvl w:ilvl="0" w:tplc="48090001">
-      <w:start w:val="1"/>
-      <w:numFmt w:val="bullet"/>
-      <w:lvlText w:val=""/>
-      <w:lvlJc w:val="left"/>
-      <w:pPr>
-        <w:ind w:left="720" w:hanging="360"/>
-      </w:pPr>
-      <w:rPr>
-        <w:rFonts w:ascii="Symbol" w:hAnsi="Symbol" w:hint="default"/>
-      </w:rPr>
-    </w:lvl>
-    <w:lvl w:ilvl="1" w:tplc="48090003">
-      <w:start w:val="1"/>
-      <w:numFmt w:val="bullet"/>
-      <w:lvlText w:val="o"/>
-      <w:lvlJc w:val="left"/>
-      <w:pPr>
-        <w:ind w:left="1440" w:hanging="360"/>
-      </w:pPr>
-      <w:rPr>
-        <w:rFonts w:ascii="Courier New" w:hAnsi="Courier New" w:cs="Courier New" w:hint="default"/>
-      </w:rPr>
-    </w:lvl>
-    <w:lvl w:ilvl="2" w:tplc="48090005">
-      <w:start w:val="1"/>
-      <w:numFmt w:val="bullet"/>
-      <w:lvlText w:val=""/>
-      <w:lvlJc w:val="left"/>
-      <w:pPr>
-        <w:ind w:left="2160" w:hanging="360"/>
-      </w:pPr>
-      <w:rPr>
-        <w:rFonts w:ascii="Wingdings" w:hAnsi="Wingdings" w:hint="default"/>
-      </w:rPr>
-    </w:lvl>
-    <w:lvl w:ilvl="3" w:tplc="48090001" w:tentative="1">
-      <w:start w:val="1"/>
-      <w:numFmt w:val="bullet"/>
-      <w:lvlText w:val=""/>
-      <w:lvlJc w:val="left"/>
-      <w:pPr>
-        <w:ind w:left="2880" w:hanging="360"/>
-      </w:pPr>
-      <w:rPr>
-        <w:rFonts w:ascii="Symbol" w:hAnsi="Symbol" w:hint="default"/>
-      </w:rPr>
-    </w:lvl>
-    <w:lvl w:ilvl="4" w:tplc="48090003" w:tentative="1">
-      <w:start w:val="1"/>
-      <w:numFmt w:val="bullet"/>
-      <w:lvlText w:val="o"/>
-      <w:lvlJc w:val="left"/>
-      <w:pPr>
-        <w:ind w:left="3600" w:hanging="360"/>
-      </w:pPr>
-      <w:rPr>
-        <w:rFonts w:ascii="Courier New" w:hAnsi="Courier New" w:cs="Courier New" w:hint="default"/>
-      </w:rPr>
-    </w:lvl>
-    <w:lvl w:ilvl="5" w:tplc="48090005" w:tentative="1">
-      <w:start w:val="1"/>
-      <w:numFmt w:val="bullet"/>
-      <w:lvlText w:val=""/>
-      <w:lvlJc w:val="left"/>
-      <w:pPr>
-        <w:ind w:left="4320" w:hanging="360"/>
-      </w:pPr>
-      <w:rPr>
-        <w:rFonts w:ascii="Wingdings" w:hAnsi="Wingdings" w:hint="default"/>
-      </w:rPr>
-    </w:lvl>
-    <w:lvl w:ilvl="6" w:tplc="48090001" w:tentative="1">
-      <w:start w:val="1"/>
-      <w:numFmt w:val="bullet"/>
-      <w:lvlText w:val=""/>
-      <w:lvlJc w:val="left"/>
-      <w:pPr>
-        <w:ind w:left="5040" w:hanging="360"/>
-      </w:pPr>
-      <w:rPr>
-        <w:rFonts w:ascii="Symbol" w:hAnsi="Symbol" w:hint="default"/>
-      </w:rPr>
-    </w:lvl>
-    <w:lvl w:ilvl="7" w:tplc="48090003" w:tentative="1">
-      <w:start w:val="1"/>
-      <w:numFmt w:val="bullet"/>
-      <w:lvlText w:val="o"/>
-      <w:lvlJc w:val="left"/>
-      <w:pPr>
-        <w:ind w:left="5760" w:hanging="360"/>
-      </w:pPr>
-      <w:rPr>
-        <w:rFonts w:ascii="Courier New" w:hAnsi="Courier New" w:cs="Courier New" w:hint="default"/>
-      </w:rPr>
-    </w:lvl>
-    <w:lvl w:ilvl="8" w:tplc="48090005" w:tentative="1">
-      <w:start w:val="1"/>
-      <w:numFmt w:val="bullet"/>
-      <w:lvlText w:val=""/>
-      <w:lvlJc w:val="left"/>
-      <w:pPr>
-        <w:ind w:left="6480" w:hanging="360"/>
-      </w:pPr>
-      <w:rPr>
-        <w:rFonts w:ascii="Wingdings" w:hAnsi="Wingdings" w:hint="default"/>
-      </w:rPr>
-    </w:lvl>
-  </w:abstractNum>
-  <w:abstractNum w:abstractNumId="30">
-    <w:nsid w:val="65664E40"/>
-    <w:multiLevelType w:val="hybridMultilevel"/>
-    <w:tmpl w:val="F632995A"/>
-    <w:lvl w:ilvl="0" w:tplc="47481B98">
-      <w:numFmt w:val="bullet"/>
-      <w:lvlText w:val="-"/>
-      <w:lvlJc w:val="left"/>
-      <w:pPr>
-        <w:ind w:left="720" w:hanging="360"/>
-      </w:pPr>
-      <w:rPr>
-        <w:rFonts w:ascii="Calibri" w:eastAsia="Times New Roman" w:hAnsi="Calibri" w:cs="Times New Roman" w:hint="default"/>
-      </w:rPr>
-    </w:lvl>
-    <w:lvl w:ilvl="1" w:tplc="48090003" w:tentative="1">
-      <w:start w:val="1"/>
-      <w:numFmt w:val="bullet"/>
-      <w:lvlText w:val="o"/>
-      <w:lvlJc w:val="left"/>
-      <w:pPr>
-        <w:ind w:left="1440" w:hanging="360"/>
-      </w:pPr>
-      <w:rPr>
-        <w:rFonts w:ascii="Courier New" w:hAnsi="Courier New" w:cs="Courier New" w:hint="default"/>
-      </w:rPr>
-    </w:lvl>
-    <w:lvl w:ilvl="2" w:tplc="48090005" w:tentative="1">
-      <w:start w:val="1"/>
-      <w:numFmt w:val="bullet"/>
-      <w:lvlText w:val=""/>
-      <w:lvlJc w:val="left"/>
-      <w:pPr>
-        <w:ind w:left="2160" w:hanging="360"/>
-      </w:pPr>
-      <w:rPr>
-        <w:rFonts w:ascii="Wingdings" w:hAnsi="Wingdings" w:hint="default"/>
-      </w:rPr>
-    </w:lvl>
-    <w:lvl w:ilvl="3" w:tplc="48090001" w:tentative="1">
-      <w:start w:val="1"/>
-      <w:numFmt w:val="bullet"/>
-      <w:lvlText w:val=""/>
-      <w:lvlJc w:val="left"/>
-      <w:pPr>
-        <w:ind w:left="2880" w:hanging="360"/>
-      </w:pPr>
-      <w:rPr>
-        <w:rFonts w:ascii="Symbol" w:hAnsi="Symbol" w:hint="default"/>
-      </w:rPr>
-    </w:lvl>
-    <w:lvl w:ilvl="4" w:tplc="48090003" w:tentative="1">
-      <w:start w:val="1"/>
-      <w:numFmt w:val="bullet"/>
-      <w:lvlText w:val="o"/>
-      <w:lvlJc w:val="left"/>
-      <w:pPr>
-        <w:ind w:left="3600" w:hanging="360"/>
-      </w:pPr>
-      <w:rPr>
-        <w:rFonts w:ascii="Courier New" w:hAnsi="Courier New" w:cs="Courier New" w:hint="default"/>
-      </w:rPr>
-    </w:lvl>
-    <w:lvl w:ilvl="5" w:tplc="48090005" w:tentative="1">
-      <w:start w:val="1"/>
-      <w:numFmt w:val="bullet"/>
-      <w:lvlText w:val=""/>
-      <w:lvlJc w:val="left"/>
-      <w:pPr>
-        <w:ind w:left="4320" w:hanging="360"/>
-      </w:pPr>
-      <w:rPr>
-        <w:rFonts w:ascii="Wingdings" w:hAnsi="Wingdings" w:hint="default"/>
-      </w:rPr>
-    </w:lvl>
-    <w:lvl w:ilvl="6" w:tplc="48090001" w:tentative="1">
-      <w:start w:val="1"/>
-      <w:numFmt w:val="bullet"/>
-      <w:lvlText w:val=""/>
-      <w:lvlJc w:val="left"/>
-      <w:pPr>
-        <w:ind w:left="5040" w:hanging="360"/>
-      </w:pPr>
-      <w:rPr>
-        <w:rFonts w:ascii="Symbol" w:hAnsi="Symbol" w:hint="default"/>
-      </w:rPr>
-    </w:lvl>
-    <w:lvl w:ilvl="7" w:tplc="48090003" w:tentative="1">
-      <w:start w:val="1"/>
-      <w:numFmt w:val="bullet"/>
-      <w:lvlText w:val="o"/>
-      <w:lvlJc w:val="left"/>
-      <w:pPr>
-        <w:ind w:left="5760" w:hanging="360"/>
-      </w:pPr>
-      <w:rPr>
-        <w:rFonts w:ascii="Courier New" w:hAnsi="Courier New" w:cs="Courier New" w:hint="default"/>
-      </w:rPr>
-    </w:lvl>
-    <w:lvl w:ilvl="8" w:tplc="48090005" w:tentative="1">
-      <w:start w:val="1"/>
-      <w:numFmt w:val="bullet"/>
-      <w:lvlText w:val=""/>
-      <w:lvlJc w:val="left"/>
-      <w:pPr>
-        <w:ind w:left="6480" w:hanging="360"/>
-      </w:pPr>
-      <w:rPr>
-        <w:rFonts w:ascii="Wingdings" w:hAnsi="Wingdings" w:hint="default"/>
-      </w:rPr>
-    </w:lvl>
-  </w:abstractNum>
-  <w:abstractNum w:abstractNumId="31">
-    <w:nsid w:val="677301A0"/>
-    <w:multiLevelType w:val="multilevel"/>
-    <w:tmpl w:val="4809001F"/>
-    <w:lvl w:ilvl="0">
-      <w:start w:val="1"/>
-      <w:numFmt w:val="decimal"/>
-      <w:lvlText w:val="%1."/>
-      <w:lvlJc w:val="left"/>
-      <w:pPr>
-        <w:ind w:left="360" w:hanging="360"/>
-      </w:pPr>
-    </w:lvl>
-    <w:lvl w:ilvl="1">
-      <w:start w:val="1"/>
-      <w:numFmt w:val="decimal"/>
-      <w:lvlText w:val="%1.%2."/>
-      <w:lvlJc w:val="left"/>
-      <w:pPr>
-        <w:ind w:left="792" w:hanging="432"/>
-      </w:pPr>
-    </w:lvl>
-    <w:lvl w:ilvl="2">
-      <w:start w:val="1"/>
-      <w:numFmt w:val="decimal"/>
-      <w:lvlText w:val="%1.%2.%3."/>
-      <w:lvlJc w:val="left"/>
-      <w:pPr>
-        <w:ind w:left="1224" w:hanging="504"/>
-      </w:pPr>
-    </w:lvl>
-    <w:lvl w:ilvl="3">
-      <w:start w:val="1"/>
-      <w:numFmt w:val="decimal"/>
-      <w:lvlText w:val="%1.%2.%3.%4."/>
-      <w:lvlJc w:val="left"/>
-      <w:pPr>
-        <w:ind w:left="1728" w:hanging="648"/>
-      </w:pPr>
-    </w:lvl>
-    <w:lvl w:ilvl="4">
-      <w:start w:val="1"/>
-      <w:numFmt w:val="decimal"/>
-      <w:lvlText w:val="%1.%2.%3.%4.%5."/>
-      <w:lvlJc w:val="left"/>
-      <w:pPr>
-        <w:ind w:left="2232" w:hanging="792"/>
-      </w:pPr>
-    </w:lvl>
-    <w:lvl w:ilvl="5">
-      <w:start w:val="1"/>
-      <w:numFmt w:val="decimal"/>
-      <w:lvlText w:val="%1.%2.%3.%4.%5.%6."/>
-      <w:lvlJc w:val="left"/>
-      <w:pPr>
-        <w:ind w:left="2736" w:hanging="936"/>
-      </w:pPr>
-    </w:lvl>
-    <w:lvl w:ilvl="6">
-      <w:start w:val="1"/>
-      <w:numFmt w:val="decimal"/>
-      <w:lvlText w:val="%1.%2.%3.%4.%5.%6.%7."/>
-      <w:lvlJc w:val="left"/>
-      <w:pPr>
-        <w:ind w:left="3240" w:hanging="1080"/>
-      </w:pPr>
-    </w:lvl>
-    <w:lvl w:ilvl="7">
-      <w:start w:val="1"/>
-      <w:numFmt w:val="decimal"/>
-      <w:lvlText w:val="%1.%2.%3.%4.%5.%6.%7.%8."/>
-      <w:lvlJc w:val="left"/>
-      <w:pPr>
-        <w:ind w:left="3744" w:hanging="1224"/>
-      </w:pPr>
-    </w:lvl>
-    <w:lvl w:ilvl="8">
-      <w:start w:val="1"/>
-      <w:numFmt w:val="decimal"/>
-      <w:lvlText w:val="%1.%2.%3.%4.%5.%6.%7.%8.%9."/>
-      <w:lvlJc w:val="left"/>
-      <w:pPr>
-        <w:ind w:left="4320" w:hanging="1440"/>
-      </w:pPr>
-    </w:lvl>
-  </w:abstractNum>
-  <w:abstractNum w:abstractNumId="32">
-    <w:nsid w:val="680554E3"/>
-    <w:multiLevelType w:val="multilevel"/>
-    <w:tmpl w:val="4809001F"/>
-    <w:lvl w:ilvl="0">
-      <w:start w:val="1"/>
-      <w:numFmt w:val="decimal"/>
-      <w:lvlText w:val="%1."/>
-      <w:lvlJc w:val="left"/>
-      <w:pPr>
-        <w:ind w:left="360" w:hanging="360"/>
-      </w:pPr>
-    </w:lvl>
-    <w:lvl w:ilvl="1">
-      <w:start w:val="1"/>
-      <w:numFmt w:val="decimal"/>
-      <w:lvlText w:val="%1.%2."/>
-      <w:lvlJc w:val="left"/>
-      <w:pPr>
-        <w:ind w:left="792" w:hanging="432"/>
-      </w:pPr>
-    </w:lvl>
-    <w:lvl w:ilvl="2">
-      <w:start w:val="1"/>
-      <w:numFmt w:val="decimal"/>
-      <w:lvlText w:val="%1.%2.%3."/>
-      <w:lvlJc w:val="left"/>
-      <w:pPr>
-        <w:ind w:left="1224" w:hanging="504"/>
-      </w:pPr>
-    </w:lvl>
-    <w:lvl w:ilvl="3">
-      <w:start w:val="1"/>
-      <w:numFmt w:val="decimal"/>
-      <w:lvlText w:val="%1.%2.%3.%4."/>
-      <w:lvlJc w:val="left"/>
-      <w:pPr>
-        <w:ind w:left="1728" w:hanging="648"/>
-      </w:pPr>
-    </w:lvl>
-    <w:lvl w:ilvl="4">
-      <w:start w:val="1"/>
-      <w:numFmt w:val="decimal"/>
-      <w:lvlText w:val="%1.%2.%3.%4.%5."/>
-      <w:lvlJc w:val="left"/>
-      <w:pPr>
-        <w:ind w:left="2232" w:hanging="792"/>
-      </w:pPr>
-    </w:lvl>
-    <w:lvl w:ilvl="5">
-      <w:start w:val="1"/>
-      <w:numFmt w:val="decimal"/>
-      <w:lvlText w:val="%1.%2.%3.%4.%5.%6."/>
-      <w:lvlJc w:val="left"/>
-      <w:pPr>
-        <w:ind w:left="2736" w:hanging="936"/>
-      </w:pPr>
-    </w:lvl>
-    <w:lvl w:ilvl="6">
-      <w:start w:val="1"/>
-      <w:numFmt w:val="decimal"/>
-      <w:lvlText w:val="%1.%2.%3.%4.%5.%6.%7."/>
-      <w:lvlJc w:val="left"/>
-      <w:pPr>
-        <w:ind w:left="3240" w:hanging="1080"/>
-      </w:pPr>
-    </w:lvl>
-    <w:lvl w:ilvl="7">
-      <w:start w:val="1"/>
-      <w:numFmt w:val="decimal"/>
-      <w:lvlText w:val="%1.%2.%3.%4.%5.%6.%7.%8."/>
-      <w:lvlJc w:val="left"/>
-      <w:pPr>
-        <w:ind w:left="3744" w:hanging="1224"/>
-      </w:pPr>
-    </w:lvl>
-    <w:lvl w:ilvl="8">
-      <w:start w:val="1"/>
-      <w:numFmt w:val="decimal"/>
-      <w:lvlText w:val="%1.%2.%3.%4.%5.%6.%7.%8.%9."/>
-      <w:lvlJc w:val="left"/>
-      <w:pPr>
-        <w:ind w:left="4320" w:hanging="1440"/>
-      </w:pPr>
-    </w:lvl>
-  </w:abstractNum>
-  <w:abstractNum w:abstractNumId="33">
-    <w:nsid w:val="69D31E25"/>
-    <w:multiLevelType w:val="multilevel"/>
-    <w:tmpl w:val="59D8242C"/>
-    <w:lvl w:ilvl="0">
-      <w:start w:val="1"/>
-      <w:numFmt w:val="bullet"/>
-      <w:lvlText w:val=""/>
-      <w:lvlJc w:val="left"/>
-      <w:pPr>
-        <w:tabs>
-          <w:tab w:val="num" w:pos="720"/>
-        </w:tabs>
-        <w:ind w:left="720" w:hanging="360"/>
-      </w:pPr>
-      <w:rPr>
-        <w:rFonts w:ascii="Symbol" w:hAnsi="Symbol" w:hint="default"/>
-        <w:sz w:val="20"/>
-      </w:rPr>
-    </w:lvl>
-    <w:lvl w:ilvl="1">
-      <w:start w:val="1"/>
-      <w:numFmt w:val="bullet"/>
-      <w:lvlText w:val="o"/>
-      <w:lvlJc w:val="left"/>
-      <w:pPr>
-        <w:tabs>
-          <w:tab w:val="num" w:pos="1440"/>
-        </w:tabs>
-        <w:ind w:left="1440" w:hanging="360"/>
-      </w:pPr>
-      <w:rPr>
-        <w:rFonts w:ascii="Courier New" w:hAnsi="Courier New" w:hint="default"/>
-        <w:sz w:val="20"/>
-      </w:rPr>
-    </w:lvl>
-    <w:lvl w:ilvl="2" w:tentative="1">
-      <w:start w:val="1"/>
-      <w:numFmt w:val="bullet"/>
-      <w:lvlText w:val=""/>
-      <w:lvlJc w:val="left"/>
-      <w:pPr>
-        <w:tabs>
-          <w:tab w:val="num" w:pos="2160"/>
-        </w:tabs>
-        <w:ind w:left="2160" w:hanging="360"/>
-      </w:pPr>
-      <w:rPr>
-        <w:rFonts w:ascii="Wingdings" w:hAnsi="Wingdings" w:hint="default"/>
-        <w:sz w:val="20"/>
-      </w:rPr>
-    </w:lvl>
-    <w:lvl w:ilvl="3" w:tentative="1">
-      <w:start w:val="1"/>
-      <w:numFmt w:val="bullet"/>
-      <w:lvlText w:val=""/>
-      <w:lvlJc w:val="left"/>
-      <w:pPr>
-        <w:tabs>
-          <w:tab w:val="num" w:pos="2880"/>
-        </w:tabs>
-        <w:ind w:left="2880" w:hanging="360"/>
-      </w:pPr>
-      <w:rPr>
-        <w:rFonts w:ascii="Wingdings" w:hAnsi="Wingdings" w:hint="default"/>
-        <w:sz w:val="20"/>
-      </w:rPr>
-    </w:lvl>
-    <w:lvl w:ilvl="4" w:tentative="1">
-      <w:start w:val="1"/>
-      <w:numFmt w:val="bullet"/>
-      <w:lvlText w:val=""/>
-      <w:lvlJc w:val="left"/>
-      <w:pPr>
-        <w:tabs>
-          <w:tab w:val="num" w:pos="3600"/>
-        </w:tabs>
-        <w:ind w:left="3600" w:hanging="360"/>
-      </w:pPr>
-      <w:rPr>
-        <w:rFonts w:ascii="Wingdings" w:hAnsi="Wingdings" w:hint="default"/>
-        <w:sz w:val="20"/>
-      </w:rPr>
-    </w:lvl>
-    <w:lvl w:ilvl="5" w:tentative="1">
-      <w:start w:val="1"/>
-      <w:numFmt w:val="bullet"/>
-      <w:lvlText w:val=""/>
-      <w:lvlJc w:val="left"/>
-      <w:pPr>
-        <w:tabs>
-          <w:tab w:val="num" w:pos="4320"/>
-        </w:tabs>
-        <w:ind w:left="4320" w:hanging="360"/>
-      </w:pPr>
-      <w:rPr>
-        <w:rFonts w:ascii="Wingdings" w:hAnsi="Wingdings" w:hint="default"/>
-        <w:sz w:val="20"/>
-      </w:rPr>
-    </w:lvl>
-    <w:lvl w:ilvl="6" w:tentative="1">
-      <w:start w:val="1"/>
-      <w:numFmt w:val="bullet"/>
-      <w:lvlText w:val=""/>
-      <w:lvlJc w:val="left"/>
-      <w:pPr>
-        <w:tabs>
-          <w:tab w:val="num" w:pos="5040"/>
-        </w:tabs>
-        <w:ind w:left="5040" w:hanging="360"/>
-      </w:pPr>
-      <w:rPr>
-        <w:rFonts w:ascii="Wingdings" w:hAnsi="Wingdings" w:hint="default"/>
-        <w:sz w:val="20"/>
-      </w:rPr>
-    </w:lvl>
-    <w:lvl w:ilvl="7" w:tentative="1">
-      <w:start w:val="1"/>
-      <w:numFmt w:val="bullet"/>
-      <w:lvlText w:val=""/>
-      <w:lvlJc w:val="left"/>
-      <w:pPr>
-        <w:tabs>
-          <w:tab w:val="num" w:pos="5760"/>
-        </w:tabs>
-        <w:ind w:left="5760" w:hanging="360"/>
-      </w:pPr>
-      <w:rPr>
-        <w:rFonts w:ascii="Wingdings" w:hAnsi="Wingdings" w:hint="default"/>
-        <w:sz w:val="20"/>
-      </w:rPr>
-    </w:lvl>
-    <w:lvl w:ilvl="8" w:tentative="1">
-      <w:start w:val="1"/>
-      <w:numFmt w:val="bullet"/>
-      <w:lvlText w:val=""/>
-      <w:lvlJc w:val="left"/>
-      <w:pPr>
-        <w:tabs>
-          <w:tab w:val="num" w:pos="6480"/>
-        </w:tabs>
-        <w:ind w:left="6480" w:hanging="360"/>
-      </w:pPr>
-      <w:rPr>
-        <w:rFonts w:ascii="Wingdings" w:hAnsi="Wingdings" w:hint="default"/>
-        <w:sz w:val="20"/>
-      </w:rPr>
-    </w:lvl>
-  </w:abstractNum>
-  <w:abstractNum w:abstractNumId="34">
-    <w:nsid w:val="6BE75DFA"/>
-    <w:multiLevelType w:val="hybridMultilevel"/>
-    <w:tmpl w:val="08BED6FE"/>
-    <w:lvl w:ilvl="0" w:tplc="48090001">
-      <w:start w:val="1"/>
-      <w:numFmt w:val="bullet"/>
-      <w:lvlText w:val=""/>
-      <w:lvlJc w:val="left"/>
-      <w:pPr>
-        <w:ind w:left="720" w:hanging="360"/>
-      </w:pPr>
-      <w:rPr>
-        <w:rFonts w:ascii="Symbol" w:hAnsi="Symbol" w:hint="default"/>
-      </w:rPr>
-    </w:lvl>
-    <w:lvl w:ilvl="1" w:tplc="48090003">
-      <w:start w:val="1"/>
-      <w:numFmt w:val="bullet"/>
-      <w:lvlText w:val="o"/>
-      <w:lvlJc w:val="left"/>
-      <w:pPr>
-        <w:ind w:left="1440" w:hanging="360"/>
-      </w:pPr>
-      <w:rPr>
-        <w:rFonts w:ascii="Courier New" w:hAnsi="Courier New" w:cs="Courier New" w:hint="default"/>
-      </w:rPr>
-    </w:lvl>
-    <w:lvl w:ilvl="2" w:tplc="48090005" w:tentative="1">
-      <w:start w:val="1"/>
-      <w:numFmt w:val="bullet"/>
-      <w:lvlText w:val=""/>
-      <w:lvlJc w:val="left"/>
-      <w:pPr>
-        <w:ind w:left="2160" w:hanging="360"/>
-      </w:pPr>
-      <w:rPr>
-        <w:rFonts w:ascii="Wingdings" w:hAnsi="Wingdings" w:hint="default"/>
-      </w:rPr>
-    </w:lvl>
-    <w:lvl w:ilvl="3" w:tplc="48090001" w:tentative="1">
-      <w:start w:val="1"/>
-      <w:numFmt w:val="bullet"/>
-      <w:lvlText w:val=""/>
-      <w:lvlJc w:val="left"/>
-      <w:pPr>
-        <w:ind w:left="2880" w:hanging="360"/>
-      </w:pPr>
-      <w:rPr>
-        <w:rFonts w:ascii="Symbol" w:hAnsi="Symbol" w:hint="default"/>
-      </w:rPr>
-    </w:lvl>
-    <w:lvl w:ilvl="4" w:tplc="48090003" w:tentative="1">
-      <w:start w:val="1"/>
-      <w:numFmt w:val="bullet"/>
-      <w:lvlText w:val="o"/>
-      <w:lvlJc w:val="left"/>
-      <w:pPr>
-        <w:ind w:left="3600" w:hanging="360"/>
-      </w:pPr>
-      <w:rPr>
-        <w:rFonts w:ascii="Courier New" w:hAnsi="Courier New" w:cs="Courier New" w:hint="default"/>
-      </w:rPr>
-    </w:lvl>
-    <w:lvl w:ilvl="5" w:tplc="48090005" w:tentative="1">
-      <w:start w:val="1"/>
-      <w:numFmt w:val="bullet"/>
-      <w:lvlText w:val=""/>
-      <w:lvlJc w:val="left"/>
-      <w:pPr>
-        <w:ind w:left="4320" w:hanging="360"/>
-      </w:pPr>
-      <w:rPr>
-        <w:rFonts w:ascii="Wingdings" w:hAnsi="Wingdings" w:hint="default"/>
-      </w:rPr>
-    </w:lvl>
-    <w:lvl w:ilvl="6" w:tplc="48090001" w:tentative="1">
-      <w:start w:val="1"/>
-      <w:numFmt w:val="bullet"/>
-      <w:lvlText w:val=""/>
-      <w:lvlJc w:val="left"/>
-      <w:pPr>
-        <w:ind w:left="5040" w:hanging="360"/>
-      </w:pPr>
-      <w:rPr>
-        <w:rFonts w:ascii="Symbol" w:hAnsi="Symbol" w:hint="default"/>
-      </w:rPr>
-    </w:lvl>
-    <w:lvl w:ilvl="7" w:tplc="48090003" w:tentative="1">
-      <w:start w:val="1"/>
-      <w:numFmt w:val="bullet"/>
-      <w:lvlText w:val="o"/>
-      <w:lvlJc w:val="left"/>
-      <w:pPr>
-        <w:ind w:left="5760" w:hanging="360"/>
-      </w:pPr>
-      <w:rPr>
-        <w:rFonts w:ascii="Courier New" w:hAnsi="Courier New" w:cs="Courier New" w:hint="default"/>
-      </w:rPr>
-    </w:lvl>
-    <w:lvl w:ilvl="8" w:tplc="48090005" w:tentative="1">
-      <w:start w:val="1"/>
-      <w:numFmt w:val="bullet"/>
-      <w:lvlText w:val=""/>
-      <w:lvlJc w:val="left"/>
-      <w:pPr>
-        <w:ind w:left="6480" w:hanging="360"/>
-      </w:pPr>
-      <w:rPr>
-        <w:rFonts w:ascii="Wingdings" w:hAnsi="Wingdings" w:hint="default"/>
-      </w:rPr>
-    </w:lvl>
-  </w:abstractNum>
-  <w:abstractNum w:abstractNumId="35">
-    <w:nsid w:val="6FE919ED"/>
-    <w:multiLevelType w:val="multilevel"/>
-    <w:tmpl w:val="B33CB064"/>
-    <w:lvl w:ilvl="0">
-      <w:start w:val="1"/>
-      <w:numFmt w:val="bullet"/>
-      <w:lvlText w:val=""/>
-      <w:lvlJc w:val="left"/>
-      <w:pPr>
-        <w:tabs>
-          <w:tab w:val="num" w:pos="720"/>
-        </w:tabs>
-        <w:ind w:left="720" w:hanging="360"/>
-      </w:pPr>
-      <w:rPr>
-        <w:rFonts w:ascii="Symbol" w:hAnsi="Symbol" w:hint="default"/>
-        <w:sz w:val="20"/>
-      </w:rPr>
-    </w:lvl>
-    <w:lvl w:ilvl="1">
-      <w:start w:val="1"/>
-      <w:numFmt w:val="bullet"/>
-      <w:lvlText w:val="o"/>
-      <w:lvlJc w:val="left"/>
-      <w:pPr>
-        <w:tabs>
-          <w:tab w:val="num" w:pos="1440"/>
-        </w:tabs>
-        <w:ind w:left="1440" w:hanging="360"/>
-      </w:pPr>
-      <w:rPr>
-        <w:rFonts w:ascii="Courier New" w:hAnsi="Courier New" w:hint="default"/>
-        <w:sz w:val="20"/>
-      </w:rPr>
-    </w:lvl>
-    <w:lvl w:ilvl="2" w:tentative="1">
-      <w:start w:val="1"/>
-      <w:numFmt w:val="bullet"/>
-      <w:lvlText w:val=""/>
-      <w:lvlJc w:val="left"/>
-      <w:pPr>
-        <w:tabs>
-          <w:tab w:val="num" w:pos="2160"/>
-        </w:tabs>
-        <w:ind w:left="2160" w:hanging="360"/>
-      </w:pPr>
-      <w:rPr>
-        <w:rFonts w:ascii="Wingdings" w:hAnsi="Wingdings" w:hint="default"/>
-        <w:sz w:val="20"/>
-      </w:rPr>
-    </w:lvl>
-    <w:lvl w:ilvl="3" w:tentative="1">
-      <w:start w:val="1"/>
-      <w:numFmt w:val="bullet"/>
-      <w:lvlText w:val=""/>
-      <w:lvlJc w:val="left"/>
-      <w:pPr>
-        <w:tabs>
-          <w:tab w:val="num" w:pos="2880"/>
-        </w:tabs>
-        <w:ind w:left="2880" w:hanging="360"/>
-      </w:pPr>
-      <w:rPr>
-        <w:rFonts w:ascii="Wingdings" w:hAnsi="Wingdings" w:hint="default"/>
-        <w:sz w:val="20"/>
-      </w:rPr>
-    </w:lvl>
-    <w:lvl w:ilvl="4" w:tentative="1">
-      <w:start w:val="1"/>
-      <w:numFmt w:val="bullet"/>
-      <w:lvlText w:val=""/>
-      <w:lvlJc w:val="left"/>
-      <w:pPr>
-        <w:tabs>
-          <w:tab w:val="num" w:pos="3600"/>
-        </w:tabs>
-        <w:ind w:left="3600" w:hanging="360"/>
-      </w:pPr>
-      <w:rPr>
-        <w:rFonts w:ascii="Wingdings" w:hAnsi="Wingdings" w:hint="default"/>
-        <w:sz w:val="20"/>
-      </w:rPr>
-    </w:lvl>
-    <w:lvl w:ilvl="5" w:tentative="1">
-      <w:start w:val="1"/>
-      <w:numFmt w:val="bullet"/>
-      <w:lvlText w:val=""/>
-      <w:lvlJc w:val="left"/>
-      <w:pPr>
-        <w:tabs>
-          <w:tab w:val="num" w:pos="4320"/>
-        </w:tabs>
-        <w:ind w:left="4320" w:hanging="360"/>
-      </w:pPr>
-      <w:rPr>
-        <w:rFonts w:ascii="Wingdings" w:hAnsi="Wingdings" w:hint="default"/>
-        <w:sz w:val="20"/>
-      </w:rPr>
-    </w:lvl>
-    <w:lvl w:ilvl="6" w:tentative="1">
-      <w:start w:val="1"/>
-      <w:numFmt w:val="bullet"/>
-      <w:lvlText w:val=""/>
-      <w:lvlJc w:val="left"/>
-      <w:pPr>
-        <w:tabs>
-          <w:tab w:val="num" w:pos="5040"/>
-        </w:tabs>
-        <w:ind w:left="5040" w:hanging="360"/>
-      </w:pPr>
-      <w:rPr>
-        <w:rFonts w:ascii="Wingdings" w:hAnsi="Wingdings" w:hint="default"/>
-        <w:sz w:val="20"/>
-      </w:rPr>
-    </w:lvl>
-    <w:lvl w:ilvl="7" w:tentative="1">
-      <w:start w:val="1"/>
-      <w:numFmt w:val="bullet"/>
-      <w:lvlText w:val=""/>
-      <w:lvlJc w:val="left"/>
-      <w:pPr>
-        <w:tabs>
-          <w:tab w:val="num" w:pos="5760"/>
-        </w:tabs>
-        <w:ind w:left="5760" w:hanging="360"/>
-      </w:pPr>
-      <w:rPr>
-        <w:rFonts w:ascii="Wingdings" w:hAnsi="Wingdings" w:hint="default"/>
-        <w:sz w:val="20"/>
-      </w:rPr>
-    </w:lvl>
-    <w:lvl w:ilvl="8" w:tentative="1">
-      <w:start w:val="1"/>
-      <w:numFmt w:val="bullet"/>
-      <w:lvlText w:val=""/>
-      <w:lvlJc w:val="left"/>
-      <w:pPr>
-        <w:tabs>
-          <w:tab w:val="num" w:pos="6480"/>
-        </w:tabs>
-        <w:ind w:left="6480" w:hanging="360"/>
-      </w:pPr>
-      <w:rPr>
-        <w:rFonts w:ascii="Wingdings" w:hAnsi="Wingdings" w:hint="default"/>
-        <w:sz w:val="20"/>
-      </w:rPr>
-    </w:lvl>
-  </w:abstractNum>
-  <w:abstractNum w:abstractNumId="36">
-    <w:nsid w:val="71DA7CF9"/>
-    <w:multiLevelType w:val="hybridMultilevel"/>
-    <w:tmpl w:val="3F56172A"/>
-    <w:lvl w:ilvl="0" w:tplc="4809000F">
-      <w:start w:val="1"/>
-      <w:numFmt w:val="decimal"/>
-      <w:lvlText w:val="%1."/>
-      <w:lvlJc w:val="left"/>
-      <w:pPr>
-        <w:ind w:left="720" w:hanging="360"/>
-      </w:pPr>
-    </w:lvl>
-    <w:lvl w:ilvl="1" w:tplc="48090019" w:tentative="1">
-      <w:start w:val="1"/>
-      <w:numFmt w:val="lowerLetter"/>
-      <w:lvlText w:val="%2."/>
-      <w:lvlJc w:val="left"/>
-      <w:pPr>
-        <w:ind w:left="1440" w:hanging="360"/>
-      </w:pPr>
-    </w:lvl>
-    <w:lvl w:ilvl="2" w:tplc="4809001B" w:tentative="1">
-      <w:start w:val="1"/>
-      <w:numFmt w:val="lowerRoman"/>
-      <w:lvlText w:val="%3."/>
-      <w:lvlJc w:val="right"/>
-      <w:pPr>
-        <w:ind w:left="2160" w:hanging="180"/>
-      </w:pPr>
-    </w:lvl>
-    <w:lvl w:ilvl="3" w:tplc="4809000F" w:tentative="1">
-      <w:start w:val="1"/>
-      <w:numFmt w:val="decimal"/>
-      <w:lvlText w:val="%4."/>
-      <w:lvlJc w:val="left"/>
-      <w:pPr>
-        <w:ind w:left="2880" w:hanging="360"/>
-      </w:pPr>
-    </w:lvl>
-    <w:lvl w:ilvl="4" w:tplc="48090019" w:tentative="1">
-      <w:start w:val="1"/>
-      <w:numFmt w:val="lowerLetter"/>
-      <w:lvlText w:val="%5."/>
-      <w:lvlJc w:val="left"/>
-      <w:pPr>
-        <w:ind w:left="3600" w:hanging="360"/>
-      </w:pPr>
-    </w:lvl>
-    <w:lvl w:ilvl="5" w:tplc="4809001B" w:tentative="1">
-      <w:start w:val="1"/>
-      <w:numFmt w:val="lowerRoman"/>
-      <w:lvlText w:val="%6."/>
-      <w:lvlJc w:val="right"/>
-      <w:pPr>
-        <w:ind w:left="4320" w:hanging="180"/>
-      </w:pPr>
-    </w:lvl>
-    <w:lvl w:ilvl="6" w:tplc="4809000F" w:tentative="1">
-      <w:start w:val="1"/>
-      <w:numFmt w:val="decimal"/>
-      <w:lvlText w:val="%7."/>
-      <w:lvlJc w:val="left"/>
-      <w:pPr>
-        <w:ind w:left="5040" w:hanging="360"/>
-      </w:pPr>
-    </w:lvl>
-    <w:lvl w:ilvl="7" w:tplc="48090019" w:tentative="1">
-      <w:start w:val="1"/>
-      <w:numFmt w:val="lowerLetter"/>
-      <w:lvlText w:val="%8."/>
-      <w:lvlJc w:val="left"/>
-      <w:pPr>
-        <w:ind w:left="5760" w:hanging="360"/>
-      </w:pPr>
-    </w:lvl>
-    <w:lvl w:ilvl="8" w:tplc="4809001B" w:tentative="1">
-      <w:start w:val="1"/>
-      <w:numFmt w:val="lowerRoman"/>
-      <w:lvlText w:val="%9."/>
-      <w:lvlJc w:val="right"/>
-      <w:pPr>
-        <w:ind w:left="6480" w:hanging="180"/>
-      </w:pPr>
-    </w:lvl>
-  </w:abstractNum>
-  <w:abstractNum w:abstractNumId="37">
-    <w:nsid w:val="7CED5B1C"/>
-    <w:multiLevelType w:val="hybridMultilevel"/>
-    <w:tmpl w:val="77CE7788"/>
-    <w:lvl w:ilvl="0" w:tplc="48090019">
-      <w:start w:val="1"/>
-      <w:numFmt w:val="lowerLetter"/>
-      <w:lvlText w:val="%1."/>
-      <w:lvlJc w:val="left"/>
-      <w:pPr>
-        <w:ind w:left="720" w:hanging="360"/>
-      </w:pPr>
-    </w:lvl>
-    <w:lvl w:ilvl="1" w:tplc="48090019" w:tentative="1">
-      <w:start w:val="1"/>
-      <w:numFmt w:val="lowerLetter"/>
-      <w:lvlText w:val="%2."/>
-      <w:lvlJc w:val="left"/>
-      <w:pPr>
-        <w:ind w:left="1440" w:hanging="360"/>
-      </w:pPr>
-    </w:lvl>
-    <w:lvl w:ilvl="2" w:tplc="4809001B" w:tentative="1">
-      <w:start w:val="1"/>
-      <w:numFmt w:val="lowerRoman"/>
-      <w:lvlText w:val="%3."/>
-      <w:lvlJc w:val="right"/>
-      <w:pPr>
-        <w:ind w:left="2160" w:hanging="180"/>
-      </w:pPr>
-    </w:lvl>
-    <w:lvl w:ilvl="3" w:tplc="4809000F" w:tentative="1">
-      <w:start w:val="1"/>
-      <w:numFmt w:val="decimal"/>
-      <w:lvlText w:val="%4."/>
-      <w:lvlJc w:val="left"/>
-      <w:pPr>
-        <w:ind w:left="2880" w:hanging="360"/>
-      </w:pPr>
-    </w:lvl>
-    <w:lvl w:ilvl="4" w:tplc="48090019" w:tentative="1">
-      <w:start w:val="1"/>
-      <w:numFmt w:val="lowerLetter"/>
-      <w:lvlText w:val="%5."/>
-      <w:lvlJc w:val="left"/>
-      <w:pPr>
-        <w:ind w:left="3600" w:hanging="360"/>
-      </w:pPr>
-    </w:lvl>
-    <w:lvl w:ilvl="5" w:tplc="4809001B" w:tentative="1">
-      <w:start w:val="1"/>
-      <w:numFmt w:val="lowerRoman"/>
-      <w:lvlText w:val="%6."/>
-      <w:lvlJc w:val="right"/>
-      <w:pPr>
-        <w:ind w:left="4320" w:hanging="180"/>
-      </w:pPr>
-    </w:lvl>
-    <w:lvl w:ilvl="6" w:tplc="4809000F" w:tentative="1">
-      <w:start w:val="1"/>
-      <w:numFmt w:val="decimal"/>
-      <w:lvlText w:val="%7."/>
-      <w:lvlJc w:val="left"/>
-      <w:pPr>
-        <w:ind w:left="5040" w:hanging="360"/>
-      </w:pPr>
-    </w:lvl>
-    <w:lvl w:ilvl="7" w:tplc="48090019" w:tentative="1">
-      <w:start w:val="1"/>
-      <w:numFmt w:val="lowerLetter"/>
-      <w:lvlText w:val="%8."/>
-      <w:lvlJc w:val="left"/>
-      <w:pPr>
-        <w:ind w:left="5760" w:hanging="360"/>
-      </w:pPr>
-    </w:lvl>
-    <w:lvl w:ilvl="8" w:tplc="4809001B" w:tentative="1">
-      <w:start w:val="1"/>
-      <w:numFmt w:val="lowerRoman"/>
-      <w:lvlText w:val="%9."/>
-      <w:lvlJc w:val="right"/>
-      <w:pPr>
-        <w:ind w:left="6480" w:hanging="180"/>
-      </w:pPr>
-    </w:lvl>
-  </w:abstractNum>
-  <w:abstractNum w:abstractNumId="38">
-    <w:nsid w:val="7D0620CB"/>
-    <w:multiLevelType w:val="hybridMultilevel"/>
-    <w:tmpl w:val="3F56172A"/>
-    <w:lvl w:ilvl="0" w:tplc="4809000F">
-      <w:start w:val="1"/>
-      <w:numFmt w:val="decimal"/>
-      <w:lvlText w:val="%1."/>
-      <w:lvlJc w:val="left"/>
-      <w:pPr>
-        <w:ind w:left="720" w:hanging="360"/>
-      </w:pPr>
-    </w:lvl>
-    <w:lvl w:ilvl="1" w:tplc="48090019" w:tentative="1">
-      <w:start w:val="1"/>
-      <w:numFmt w:val="lowerLetter"/>
-      <w:lvlText w:val="%2."/>
-      <w:lvlJc w:val="left"/>
-      <w:pPr>
-        <w:ind w:left="1440" w:hanging="360"/>
-      </w:pPr>
-    </w:lvl>
-    <w:lvl w:ilvl="2" w:tplc="4809001B" w:tentative="1">
-      <w:start w:val="1"/>
-      <w:numFmt w:val="lowerRoman"/>
-      <w:lvlText w:val="%3."/>
-      <w:lvlJc w:val="right"/>
-      <w:pPr>
-        <w:ind w:left="2160" w:hanging="180"/>
-      </w:pPr>
-    </w:lvl>
-    <w:lvl w:ilvl="3" w:tplc="4809000F" w:tentative="1">
-      <w:start w:val="1"/>
-      <w:numFmt w:val="decimal"/>
-      <w:lvlText w:val="%4."/>
-      <w:lvlJc w:val="left"/>
-      <w:pPr>
-        <w:ind w:left="2880" w:hanging="360"/>
-      </w:pPr>
-    </w:lvl>
-    <w:lvl w:ilvl="4" w:tplc="48090019" w:tentative="1">
-      <w:start w:val="1"/>
-      <w:numFmt w:val="lowerLetter"/>
-      <w:lvlText w:val="%5."/>
-      <w:lvlJc w:val="left"/>
-      <w:pPr>
-        <w:ind w:left="3600" w:hanging="360"/>
-      </w:pPr>
-    </w:lvl>
-    <w:lvl w:ilvl="5" w:tplc="4809001B" w:tentative="1">
-      <w:start w:val="1"/>
-      <w:numFmt w:val="lowerRoman"/>
-      <w:lvlText w:val="%6."/>
-      <w:lvlJc w:val="right"/>
-      <w:pPr>
-        <w:ind w:left="4320" w:hanging="180"/>
-      </w:pPr>
-    </w:lvl>
-    <w:lvl w:ilvl="6" w:tplc="4809000F" w:tentative="1">
-      <w:start w:val="1"/>
-      <w:numFmt w:val="decimal"/>
-      <w:lvlText w:val="%7."/>
-      <w:lvlJc w:val="left"/>
-      <w:pPr>
-        <w:ind w:left="5040" w:hanging="360"/>
-      </w:pPr>
-    </w:lvl>
-    <w:lvl w:ilvl="7" w:tplc="48090019" w:tentative="1">
-      <w:start w:val="1"/>
-      <w:numFmt w:val="lowerLetter"/>
-      <w:lvlText w:val="%8."/>
-      <w:lvlJc w:val="left"/>
-      <w:pPr>
-        <w:ind w:left="5760" w:hanging="360"/>
-      </w:pPr>
-    </w:lvl>
-    <w:lvl w:ilvl="8" w:tplc="4809001B" w:tentative="1">
-      <w:start w:val="1"/>
-      <w:numFmt w:val="lowerRoman"/>
-      <w:lvlText w:val="%9."/>
-      <w:lvlJc w:val="right"/>
-      <w:pPr>
-        <w:ind w:left="6480" w:hanging="180"/>
-      </w:pPr>
-    </w:lvl>
-  </w:abstractNum>
   <w:num w:numId="1">
     <w:abstractNumId w:val="0"/>
   </w:num>
   <w:num w:numId="2">
-    <w:abstractNumId w:val="17"/>
+    <w:abstractNumId w:val="11"/>
   </w:num>
   <w:num w:numId="3">
-    <w:abstractNumId w:val="22"/>
+    <w:abstractNumId w:val="8"/>
   </w:num>
   <w:num w:numId="4">
-    <w:abstractNumId w:val="8"/>
+    <w:abstractNumId w:val="3"/>
   </w:num>
   <w:num w:numId="5">
-    <w:abstractNumId w:val="36"/>
+    <w:abstractNumId w:val="9"/>
   </w:num>
   <w:num w:numId="6">
-    <w:abstractNumId w:val="38"/>
+    <w:abstractNumId w:val="4"/>
   </w:num>
   <w:num w:numId="7">
-    <w:abstractNumId w:val="28"/>
+    <w:abstractNumId w:val="2"/>
   </w:num>
   <w:num w:numId="8">
-    <w:abstractNumId w:val="2"/>
+    <w:abstractNumId w:val="7"/>
   </w:num>
   <w:num w:numId="9">
-    <w:abstractNumId w:val="25"/>
+    <w:abstractNumId w:val="10"/>
   </w:num>
   <w:num w:numId="10">
-    <w:abstractNumId w:val="32"/>
+    <w:abstractNumId w:val="12"/>
   </w:num>
   <w:num w:numId="11">
-    <w:abstractNumId w:val="19"/>
+    <w:abstractNumId w:val="1"/>
   </w:num>
   <w:num w:numId="12">
+    <w:abstractNumId w:val="6"/>
+  </w:num>
+  <w:num w:numId="13">
     <w:abstractNumId w:val="5"/>
   </w:num>
-  <w:num w:numId="13">
-    <w:abstractNumId w:val="31"/>
-  </w:num>
-  <w:num w:numId="14">
-    <w:abstractNumId w:val="6"/>
-  </w:num>
-  <w:num w:numId="15">
-    <w:abstractNumId w:val="7"/>
-  </w:num>
-  <w:num w:numId="16">
-    <w:abstractNumId w:val="23"/>
-  </w:num>
-  <w:num w:numId="17">
-    <w:abstractNumId w:val="33"/>
-  </w:num>
-  <w:num w:numId="18">
-    <w:abstractNumId w:val="34"/>
-  </w:num>
-  <w:num w:numId="19">
-    <w:abstractNumId w:val="35"/>
-  </w:num>
-  <w:num w:numId="20">
-    <w:abstractNumId w:val="29"/>
-  </w:num>
-  <w:num w:numId="21">
-    <w:abstractNumId w:val="10"/>
-  </w:num>
-  <w:num w:numId="22">
-    <w:abstractNumId w:val="18"/>
-  </w:num>
-  <w:num w:numId="23">
-    <w:abstractNumId w:val="12"/>
-  </w:num>
-  <w:num w:numId="24">
-    <w:abstractNumId w:val="16"/>
-  </w:num>
-  <w:num w:numId="25">
-    <w:abstractNumId w:val="27"/>
-  </w:num>
-  <w:num w:numId="26">
-    <w:abstractNumId w:val="21"/>
-  </w:num>
-  <w:num w:numId="27">
-    <w:abstractNumId w:val="13"/>
-  </w:num>
-  <w:num w:numId="28">
-    <w:abstractNumId w:val="29"/>
-  </w:num>
-  <w:num w:numId="29">
-    <w:abstractNumId w:val="4"/>
-  </w:num>
-  <w:num w:numId="30">
-    <w:abstractNumId w:val="26"/>
-  </w:num>
-  <w:num w:numId="31">
-    <w:abstractNumId w:val="14"/>
-  </w:num>
-  <w:num w:numId="32">
-    <w:abstractNumId w:val="15"/>
-  </w:num>
-  <w:num w:numId="33">
-    <w:abstractNumId w:val="24"/>
-  </w:num>
-  <w:num w:numId="34">
-    <w:abstractNumId w:val="3"/>
-  </w:num>
-  <w:num w:numId="35">
-    <w:abstractNumId w:val="11"/>
-  </w:num>
-  <w:num w:numId="36">
-    <w:abstractNumId w:val="20"/>
-  </w:num>
-  <w:num w:numId="37">
-    <w:abstractNumId w:val="37"/>
-  </w:num>
-  <w:num w:numId="38">
-    <w:abstractNumId w:val="1"/>
-  </w:num>
-  <w:num w:numId="39">
-    <w:abstractNumId w:val="9"/>
-  </w:num>
-  <w:num w:numId="40">
-    <w:abstractNumId w:val="30"/>
-  </w:num>
+  <w:numIdMacAtCleanup w:val="13"/>
 </w:numbering>
 </file>
 
@@ -13625,11 +10986,11 @@
           <c:showBubbleSize val="0"/>
         </c:dLbls>
         <c:smooth val="0"/>
-        <c:axId val="693002448"/>
-        <c:axId val="647918832"/>
+        <c:axId val="731131408"/>
+        <c:axId val="728222848"/>
       </c:lineChart>
       <c:catAx>
-        <c:axId val="693002448"/>
+        <c:axId val="731131408"/>
         <c:scaling>
           <c:orientation val="minMax"/>
         </c:scaling>
@@ -13669,7 +11030,7 @@
             <a:endParaRPr lang="en-US"/>
           </a:p>
         </c:txPr>
-        <c:crossAx val="647918832"/>
+        <c:crossAx val="728222848"/>
         <c:crosses val="autoZero"/>
         <c:auto val="1"/>
         <c:lblAlgn val="ctr"/>
@@ -13677,7 +11038,7 @@
         <c:noMultiLvlLbl val="0"/>
       </c:catAx>
       <c:valAx>
-        <c:axId val="647918832"/>
+        <c:axId val="728222848"/>
         <c:scaling>
           <c:orientation val="minMax"/>
         </c:scaling>
@@ -13725,7 +11086,7 @@
             <a:endParaRPr lang="en-US"/>
           </a:p>
         </c:txPr>
-        <c:crossAx val="693002448"/>
+        <c:crossAx val="731131408"/>
         <c:crosses val="autoZero"/>
         <c:crossBetween val="between"/>
       </c:valAx>
@@ -15687,91 +13048,91 @@
   </dgm:ptLst>
   <dgm:cxnLst>
     <dgm:cxn modelId="{F2A98A7F-6B0B-4ABB-8C5B-9D7647698CA4}" srcId="{EA548DB6-747F-4423-9C85-52459A87F0EF}" destId="{0BA8D8AA-8887-43D5-9476-FCF17D3EBB9D}" srcOrd="2" destOrd="0" parTransId="{68047A9B-A76D-460A-8BFB-8218D0019683}" sibTransId="{5F96A382-F7E3-402E-AC40-920396C09AF9}"/>
-    <dgm:cxn modelId="{D4BB8265-D1DB-443A-B89B-E9171C0A9BEE}" type="presOf" srcId="{EA548DB6-747F-4423-9C85-52459A87F0EF}" destId="{15F89B4C-984B-4796-A094-3C0D24F3E0F3}" srcOrd="0" destOrd="0" presId="urn:microsoft.com/office/officeart/2005/8/layout/chevron2"/>
+    <dgm:cxn modelId="{BD7FE9E5-0832-4BFB-9A62-0517540F9DB3}" type="presOf" srcId="{3F2C6EE3-13A6-4B50-AAB2-1D7CF47FB25A}" destId="{8AE36B08-B67A-46AC-8569-BD5C89A80D46}" srcOrd="0" destOrd="0" presId="urn:microsoft.com/office/officeart/2005/8/layout/chevron2"/>
     <dgm:cxn modelId="{547FAFE4-BF30-4E77-8E12-35DD46C76E1F}" srcId="{9247D414-2003-4905-BAC7-FA7F5E43EEC8}" destId="{58E0BC25-71E3-4742-985A-F4B55AC5C67F}" srcOrd="0" destOrd="0" parTransId="{7D147E26-2538-4244-9C20-E71154EC4E2F}" sibTransId="{9CCCAD87-276A-45E8-9A83-1E19BCE972D4}"/>
-    <dgm:cxn modelId="{0AA6276D-28BB-45F3-A841-5E2E5DDF6C15}" type="presOf" srcId="{A983548C-D463-4D8A-BA81-7338E8A4C7F2}" destId="{CDBF27F6-1F7B-4C8B-B0CA-F41A6CC024B2}" srcOrd="0" destOrd="0" presId="urn:microsoft.com/office/officeart/2005/8/layout/chevron2"/>
-    <dgm:cxn modelId="{E69FB307-314A-4F50-B565-2D063E6707B2}" type="presOf" srcId="{3275B9B1-6945-4779-BA3F-0BD013985BCA}" destId="{B4A8FB59-0F46-4EB9-97DA-172884AA59E1}" srcOrd="0" destOrd="0" presId="urn:microsoft.com/office/officeart/2005/8/layout/chevron2"/>
+    <dgm:cxn modelId="{88205FFE-B302-4F95-BDB7-395A2C19F207}" type="presOf" srcId="{9247D414-2003-4905-BAC7-FA7F5E43EEC8}" destId="{4DB94300-8730-4EE0-87D0-A2F7914F267E}" srcOrd="0" destOrd="0" presId="urn:microsoft.com/office/officeart/2005/8/layout/chevron2"/>
+    <dgm:cxn modelId="{BA57EC50-37FF-42B5-88E6-62577C9D6917}" type="presOf" srcId="{D43CAEDB-BF7A-4534-B981-A93C1FAE8E54}" destId="{B9AFD3A2-DC36-4C37-B973-47F2AC89A063}" srcOrd="0" destOrd="0" presId="urn:microsoft.com/office/officeart/2005/8/layout/chevron2"/>
+    <dgm:cxn modelId="{4AD3B7FB-3B51-469D-A3F3-66B8480945BD}" type="presOf" srcId="{039C1F9D-C436-4ED0-A15E-A80B29C804A0}" destId="{7BF0F498-BBE8-4D32-B525-A3A894EF45DD}" srcOrd="0" destOrd="0" presId="urn:microsoft.com/office/officeart/2005/8/layout/chevron2"/>
+    <dgm:cxn modelId="{09934563-7D03-4EE3-8F49-A2274471F7EB}" type="presOf" srcId="{A3A5BB85-A22A-41FF-BC11-6E7F88518ED8}" destId="{4DC8B6DD-BB7A-4FEC-AF32-81D27E1B0335}" srcOrd="0" destOrd="0" presId="urn:microsoft.com/office/officeart/2005/8/layout/chevron2"/>
+    <dgm:cxn modelId="{095212A5-88A1-45D4-B07B-F58DBD9C399A}" type="presOf" srcId="{203B9D1F-FE0B-425F-ABAE-D4E1D4425CF2}" destId="{C46C7663-50E4-40FD-A483-BBE3A4BC1507}" srcOrd="0" destOrd="0" presId="urn:microsoft.com/office/officeart/2005/8/layout/chevron2"/>
     <dgm:cxn modelId="{C7CCA4C4-E5FE-4D6C-ABBF-12D3E3202620}" srcId="{EA548DB6-747F-4423-9C85-52459A87F0EF}" destId="{120ADE97-9DAB-4A6F-A8E8-421A455D0F78}" srcOrd="7" destOrd="0" parTransId="{60F90779-B416-49DC-8FDB-4EDFA70C2F23}" sibTransId="{B5AF01F1-A09B-4645-A040-85D506351C1C}"/>
+    <dgm:cxn modelId="{958411DF-E614-4F62-A247-1139E80EBB07}" type="presOf" srcId="{4534B45A-1116-4034-9F6D-47312EAF50AC}" destId="{D7FDD6E3-521D-425D-AF32-2680653FE298}" srcOrd="0" destOrd="0" presId="urn:microsoft.com/office/officeart/2005/8/layout/chevron2"/>
     <dgm:cxn modelId="{BFA2DD7E-988B-4EC1-8196-ECACD9E37AC2}" srcId="{B6055879-5F18-49E1-A4F0-01B21DEB0176}" destId="{6D316338-25D0-4122-8F5E-DE551F27FADD}" srcOrd="0" destOrd="0" parTransId="{7AF40890-9D2A-4CC9-8670-5CBE52DB87AE}" sibTransId="{FCF56918-981B-4370-87FC-F1AE18D56817}"/>
+    <dgm:cxn modelId="{F04C94A0-4D0B-4837-9979-2C937CBD2711}" type="presOf" srcId="{F653DF73-CDF9-4ED3-9B68-2A4819D118DD}" destId="{9D67F5B5-6A7C-4F81-B746-6C6423E7F105}" srcOrd="0" destOrd="0" presId="urn:microsoft.com/office/officeart/2005/8/layout/chevron2"/>
     <dgm:cxn modelId="{CF5040E0-3622-427F-8CB1-B8D42DECAA8D}" srcId="{EA548DB6-747F-4423-9C85-52459A87F0EF}" destId="{D43CAEDB-BF7A-4534-B981-A93C1FAE8E54}" srcOrd="3" destOrd="0" parTransId="{6B2AC933-06CB-4BBF-AE16-ABA18E403B43}" sibTransId="{28654EC9-293A-485F-B700-F435FEC96B11}"/>
+    <dgm:cxn modelId="{CBFCAF40-97BA-42F1-BB50-61A067ECE8EA}" type="presOf" srcId="{495F2489-1641-4FF6-9AC8-6B3487E5DF58}" destId="{634B80EA-43BB-498E-9897-BDAE3C924935}" srcOrd="0" destOrd="0" presId="urn:microsoft.com/office/officeart/2005/8/layout/chevron2"/>
+    <dgm:cxn modelId="{8794C6E1-C6CB-4AC5-9CB1-237D8EDA38F3}" type="presOf" srcId="{3BEC5A84-BED4-4CD7-81BA-8BD03F1184DD}" destId="{842C2584-FD87-4010-A02A-327375CD1415}" srcOrd="0" destOrd="0" presId="urn:microsoft.com/office/officeart/2005/8/layout/chevron2"/>
+    <dgm:cxn modelId="{D58D6AA8-C715-4C6D-9EFB-D71198D458C5}" type="presOf" srcId="{2132EC3C-0B8D-4DD2-9E7B-BDBAB85E9D8E}" destId="{EEABDC37-FA5F-4EF5-BA36-CCBF07DF5538}" srcOrd="0" destOrd="0" presId="urn:microsoft.com/office/officeart/2005/8/layout/chevron2"/>
     <dgm:cxn modelId="{D4FC6644-D553-4001-A820-3ED481B7EA91}" srcId="{EA548DB6-747F-4423-9C85-52459A87F0EF}" destId="{A3A5BB85-A22A-41FF-BC11-6E7F88518ED8}" srcOrd="1" destOrd="0" parTransId="{DA70F3EB-3E60-403A-9B43-25D80C0D760C}" sibTransId="{124E7D5E-555B-4D6C-B93F-2FA91CA9224D}"/>
+    <dgm:cxn modelId="{0FC363A6-96AB-4058-80B3-3DF2F418CE27}" type="presOf" srcId="{6D316338-25D0-4122-8F5E-DE551F27FADD}" destId="{ECD4E5DB-1F6D-4E8F-AE49-52C4458C0B2A}" srcOrd="0" destOrd="0" presId="urn:microsoft.com/office/officeart/2005/8/layout/chevron2"/>
     <dgm:cxn modelId="{A2D74C97-B727-47E1-8F8C-6F2ECF7B6E26}" srcId="{3F2C6EE3-13A6-4B50-AAB2-1D7CF47FB25A}" destId="{203B9D1F-FE0B-425F-ABAE-D4E1D4425CF2}" srcOrd="0" destOrd="0" parTransId="{617B1E6B-AA06-4E43-BFF7-AA0C7B7AD490}" sibTransId="{5B2E52D2-09A9-4AF2-900B-682BAF6AAC16}"/>
-    <dgm:cxn modelId="{E9549E4C-9121-46DC-9698-F3EB55F0EB4B}" type="presOf" srcId="{495F2489-1641-4FF6-9AC8-6B3487E5DF58}" destId="{634B80EA-43BB-498E-9897-BDAE3C924935}" srcOrd="0" destOrd="0" presId="urn:microsoft.com/office/officeart/2005/8/layout/chevron2"/>
-    <dgm:cxn modelId="{FFFF0E0C-0363-433C-A5EE-2710D53A0417}" type="presOf" srcId="{58E0BC25-71E3-4742-985A-F4B55AC5C67F}" destId="{FA74C5F8-2249-4148-B63D-0299B10574EE}" srcOrd="0" destOrd="0" presId="urn:microsoft.com/office/officeart/2005/8/layout/chevron2"/>
+    <dgm:cxn modelId="{88B62900-9F8D-4DE3-AB05-4DF033C5387F}" type="presOf" srcId="{120ADE97-9DAB-4A6F-A8E8-421A455D0F78}" destId="{9C52EEE9-D53E-4A20-9389-51357F965296}" srcOrd="0" destOrd="0" presId="urn:microsoft.com/office/officeart/2005/8/layout/chevron2"/>
     <dgm:cxn modelId="{B5428768-A54C-448D-908F-783B45D6B0D8}" srcId="{EA548DB6-747F-4423-9C85-52459A87F0EF}" destId="{B6055879-5F18-49E1-A4F0-01B21DEB0176}" srcOrd="4" destOrd="0" parTransId="{114E39DC-932C-42AF-8DB5-A20CD18F2044}" sibTransId="{64A324A3-7D77-4167-AB62-0960859CA0F4}"/>
-    <dgm:cxn modelId="{39E54046-3CA2-479E-8803-E0870ECB1F25}" type="presOf" srcId="{203B9D1F-FE0B-425F-ABAE-D4E1D4425CF2}" destId="{C46C7663-50E4-40FD-A483-BBE3A4BC1507}" srcOrd="0" destOrd="0" presId="urn:microsoft.com/office/officeart/2005/8/layout/chevron2"/>
     <dgm:cxn modelId="{F685C741-C16E-4A83-A366-3D90D54B3C5A}" srcId="{495F2489-1641-4FF6-9AC8-6B3487E5DF58}" destId="{2132EC3C-0B8D-4DD2-9E7B-BDBAB85E9D8E}" srcOrd="0" destOrd="0" parTransId="{BD653219-7307-4A8D-9B20-69C32146FFB6}" sibTransId="{4F898638-D661-4ABE-B2A1-9A48A83BCA87}"/>
     <dgm:cxn modelId="{D9F51F71-AD4C-40A3-96AA-4A2FEFBBE222}" srcId="{EA548DB6-747F-4423-9C85-52459A87F0EF}" destId="{3F2C6EE3-13A6-4B50-AAB2-1D7CF47FB25A}" srcOrd="8" destOrd="0" parTransId="{23C65F29-043F-4109-9DCD-A3681B4D6D62}" sibTransId="{0B7D3A6C-4E06-4CBA-B268-218C6B17C257}"/>
-    <dgm:cxn modelId="{9FB44393-1B62-49DF-B09B-F8AA99195A7F}" type="presOf" srcId="{3F2C6EE3-13A6-4B50-AAB2-1D7CF47FB25A}" destId="{8AE36B08-B67A-46AC-8569-BD5C89A80D46}" srcOrd="0" destOrd="0" presId="urn:microsoft.com/office/officeart/2005/8/layout/chevron2"/>
-    <dgm:cxn modelId="{2E6F398C-8006-4BDA-9ABD-CBA7433BC5EA}" type="presOf" srcId="{D43CAEDB-BF7A-4534-B981-A93C1FAE8E54}" destId="{B9AFD3A2-DC36-4C37-B973-47F2AC89A063}" srcOrd="0" destOrd="0" presId="urn:microsoft.com/office/officeart/2005/8/layout/chevron2"/>
-    <dgm:cxn modelId="{C5B64141-43E4-4958-BF7A-A1791F8DA819}" type="presOf" srcId="{4534B45A-1116-4034-9F6D-47312EAF50AC}" destId="{D7FDD6E3-521D-425D-AF32-2680653FE298}" srcOrd="0" destOrd="0" presId="urn:microsoft.com/office/officeart/2005/8/layout/chevron2"/>
+    <dgm:cxn modelId="{8EE9DBD0-DBA0-4834-93DF-51236C945E13}" type="presOf" srcId="{58E0BC25-71E3-4742-985A-F4B55AC5C67F}" destId="{FA74C5F8-2249-4148-B63D-0299B10574EE}" srcOrd="0" destOrd="0" presId="urn:microsoft.com/office/officeart/2005/8/layout/chevron2"/>
+    <dgm:cxn modelId="{C7309F6C-E20C-427E-908B-BB7526B33297}" type="presOf" srcId="{EA548DB6-747F-4423-9C85-52459A87F0EF}" destId="{15F89B4C-984B-4796-A094-3C0D24F3E0F3}" srcOrd="0" destOrd="0" presId="urn:microsoft.com/office/officeart/2005/8/layout/chevron2"/>
     <dgm:cxn modelId="{41CD225F-40BC-4EE0-8D47-562F74BF7095}" srcId="{F653DF73-CDF9-4ED3-9B68-2A4819D118DD}" destId="{3275B9B1-6945-4779-BA3F-0BD013985BCA}" srcOrd="0" destOrd="0" parTransId="{80490A42-70F5-4D56-9BBD-460DA911215E}" sibTransId="{DCC63623-24AC-40F8-A24F-AA20B40BE7DD}"/>
     <dgm:cxn modelId="{6E6A720C-96AC-4B1E-AFB1-23E994105B0A}" srcId="{EA548DB6-747F-4423-9C85-52459A87F0EF}" destId="{F653DF73-CDF9-4ED3-9B68-2A4819D118DD}" srcOrd="0" destOrd="0" parTransId="{7F8A3122-A0A2-4B0B-A30D-2AB8C7A1F92D}" sibTransId="{18466E2E-6A12-4604-BC62-97B7968C7082}"/>
     <dgm:cxn modelId="{18148EF5-05AC-4E4F-806F-3D4F58EED053}" srcId="{D43CAEDB-BF7A-4534-B981-A93C1FAE8E54}" destId="{4534B45A-1116-4034-9F6D-47312EAF50AC}" srcOrd="0" destOrd="0" parTransId="{8413676C-BA88-4C31-BD5B-C25D9E8618E1}" sibTransId="{38D5372D-C0F8-4075-AEAD-A89FD4663A98}"/>
-    <dgm:cxn modelId="{9D3AADD3-62F3-4245-9736-227F9B24EA53}" type="presOf" srcId="{3BEC5A84-BED4-4CD7-81BA-8BD03F1184DD}" destId="{842C2584-FD87-4010-A02A-327375CD1415}" srcOrd="0" destOrd="0" presId="urn:microsoft.com/office/officeart/2005/8/layout/chevron2"/>
-    <dgm:cxn modelId="{D66B0E7E-3838-4A6F-8B30-539D0042B684}" type="presOf" srcId="{0BA8D8AA-8887-43D5-9476-FCF17D3EBB9D}" destId="{00C55525-E119-4844-9A08-C3217B99CF56}" srcOrd="0" destOrd="0" presId="urn:microsoft.com/office/officeart/2005/8/layout/chevron2"/>
     <dgm:cxn modelId="{71F83922-742A-4C72-A35A-E4FFDD4AAC13}" srcId="{120ADE97-9DAB-4A6F-A8E8-421A455D0F78}" destId="{3BEC5A84-BED4-4CD7-81BA-8BD03F1184DD}" srcOrd="0" destOrd="0" parTransId="{04FD74D1-DD91-41EA-BC90-BF83CF952EAD}" sibTransId="{D7AF2E24-788B-46E7-B0ED-70CB0550EF67}"/>
-    <dgm:cxn modelId="{C1A55FC9-5C83-4F51-9541-44C3D498BFC8}" type="presOf" srcId="{9247D414-2003-4905-BAC7-FA7F5E43EEC8}" destId="{4DB94300-8730-4EE0-87D0-A2F7914F267E}" srcOrd="0" destOrd="0" presId="urn:microsoft.com/office/officeart/2005/8/layout/chevron2"/>
     <dgm:cxn modelId="{393169F1-7DFA-4962-BA45-1B6ACCD35E74}" srcId="{0BA8D8AA-8887-43D5-9476-FCF17D3EBB9D}" destId="{A983548C-D463-4D8A-BA81-7338E8A4C7F2}" srcOrd="0" destOrd="0" parTransId="{8BE13156-5C39-4A3E-AF7C-0B6B189ACF6F}" sibTransId="{15DE9D6A-CE7C-4AAF-9808-30A5F0367B2F}"/>
+    <dgm:cxn modelId="{A9B77959-23C4-4940-A8B5-90C09AF803A4}" type="presOf" srcId="{B6055879-5F18-49E1-A4F0-01B21DEB0176}" destId="{D3B12AF1-313B-4FE9-BA00-8C2D4632DA9A}" srcOrd="0" destOrd="0" presId="urn:microsoft.com/office/officeart/2005/8/layout/chevron2"/>
     <dgm:cxn modelId="{77787EDC-22CA-4601-94E0-95B2CE1D3979}" srcId="{A3A5BB85-A22A-41FF-BC11-6E7F88518ED8}" destId="{FA524A64-F599-4927-9EC6-AA782CBEC205}" srcOrd="0" destOrd="0" parTransId="{8EE9097E-F6B7-4123-B86C-07FD289D315B}" sibTransId="{10DBCC03-07FE-4AAD-A62B-FF1864C567B7}"/>
-    <dgm:cxn modelId="{531668E4-0542-4888-8906-2AB364C12A78}" type="presOf" srcId="{D0AC12E5-C808-4C63-97A8-99B97920424B}" destId="{61910C51-8C89-45D8-AACF-EF1AF38615BC}" srcOrd="0" destOrd="0" presId="urn:microsoft.com/office/officeart/2005/8/layout/chevron2"/>
-    <dgm:cxn modelId="{52E7EFD7-3979-4CF9-8A69-8D357B1C42E4}" type="presOf" srcId="{F653DF73-CDF9-4ED3-9B68-2A4819D118DD}" destId="{9D67F5B5-6A7C-4F81-B746-6C6423E7F105}" srcOrd="0" destOrd="0" presId="urn:microsoft.com/office/officeart/2005/8/layout/chevron2"/>
-    <dgm:cxn modelId="{A9F509B7-ABAC-44BE-84F9-01507771617A}" type="presOf" srcId="{039C1F9D-C436-4ED0-A15E-A80B29C804A0}" destId="{7BF0F498-BBE8-4D32-B525-A3A894EF45DD}" srcOrd="0" destOrd="0" presId="urn:microsoft.com/office/officeart/2005/8/layout/chevron2"/>
+    <dgm:cxn modelId="{244191A2-DC96-48C2-9D0B-99C4984C320D}" type="presOf" srcId="{3275B9B1-6945-4779-BA3F-0BD013985BCA}" destId="{B4A8FB59-0F46-4EB9-97DA-172884AA59E1}" srcOrd="0" destOrd="0" presId="urn:microsoft.com/office/officeart/2005/8/layout/chevron2"/>
     <dgm:cxn modelId="{3BA9ADA9-6C3B-4DE1-9B76-EE5EEA25BB4E}" srcId="{D0AC12E5-C808-4C63-97A8-99B97920424B}" destId="{039C1F9D-C436-4ED0-A15E-A80B29C804A0}" srcOrd="0" destOrd="0" parTransId="{8C8597C0-7746-4F98-A9C1-E729037786AE}" sibTransId="{D65FF5C6-6976-46F2-BDFE-ECBEDEA17004}"/>
-    <dgm:cxn modelId="{97048471-C2B7-4FB8-8B95-2CD13BFC6248}" type="presOf" srcId="{FA524A64-F599-4927-9EC6-AA782CBEC205}" destId="{01E87952-0489-45BE-A74C-7F9BF1C03F10}" srcOrd="0" destOrd="0" presId="urn:microsoft.com/office/officeart/2005/8/layout/chevron2"/>
-    <dgm:cxn modelId="{0EDC947A-32BE-4481-A6E1-281228E80311}" type="presOf" srcId="{2132EC3C-0B8D-4DD2-9E7B-BDBAB85E9D8E}" destId="{EEABDC37-FA5F-4EF5-BA36-CCBF07DF5538}" srcOrd="0" destOrd="0" presId="urn:microsoft.com/office/officeart/2005/8/layout/chevron2"/>
+    <dgm:cxn modelId="{61938BD6-9F48-46EF-A2BD-5BED75521961}" type="presOf" srcId="{D0AC12E5-C808-4C63-97A8-99B97920424B}" destId="{61910C51-8C89-45D8-AACF-EF1AF38615BC}" srcOrd="0" destOrd="0" presId="urn:microsoft.com/office/officeart/2005/8/layout/chevron2"/>
     <dgm:cxn modelId="{D31C0902-1597-4EB2-B28F-4B7475FD1676}" srcId="{EA548DB6-747F-4423-9C85-52459A87F0EF}" destId="{9247D414-2003-4905-BAC7-FA7F5E43EEC8}" srcOrd="5" destOrd="0" parTransId="{7966475D-D041-4E2E-AA3D-CF31F92933EC}" sibTransId="{92614730-BDE1-49C1-B989-65FD8F7A9D17}"/>
-    <dgm:cxn modelId="{21A2816B-1035-45E0-9FDC-AE48A7B01CEB}" type="presOf" srcId="{B6055879-5F18-49E1-A4F0-01B21DEB0176}" destId="{D3B12AF1-313B-4FE9-BA00-8C2D4632DA9A}" srcOrd="0" destOrd="0" presId="urn:microsoft.com/office/officeart/2005/8/layout/chevron2"/>
-    <dgm:cxn modelId="{0AF5D00C-FC71-42CD-B27B-8549F4610648}" type="presOf" srcId="{120ADE97-9DAB-4A6F-A8E8-421A455D0F78}" destId="{9C52EEE9-D53E-4A20-9389-51357F965296}" srcOrd="0" destOrd="0" presId="urn:microsoft.com/office/officeart/2005/8/layout/chevron2"/>
-    <dgm:cxn modelId="{D508A8A5-E385-44FA-96C1-511C53CEA36F}" type="presOf" srcId="{A3A5BB85-A22A-41FF-BC11-6E7F88518ED8}" destId="{4DC8B6DD-BB7A-4FEC-AF32-81D27E1B0335}" srcOrd="0" destOrd="0" presId="urn:microsoft.com/office/officeart/2005/8/layout/chevron2"/>
-    <dgm:cxn modelId="{9C1B2A81-8D72-49E7-BB66-0148F2F810D5}" type="presOf" srcId="{6D316338-25D0-4122-8F5E-DE551F27FADD}" destId="{ECD4E5DB-1F6D-4E8F-AE49-52C4458C0B2A}" srcOrd="0" destOrd="0" presId="urn:microsoft.com/office/officeart/2005/8/layout/chevron2"/>
+    <dgm:cxn modelId="{5C30EE90-186E-408D-86BC-CF4197D55095}" type="presOf" srcId="{0BA8D8AA-8887-43D5-9476-FCF17D3EBB9D}" destId="{00C55525-E119-4844-9A08-C3217B99CF56}" srcOrd="0" destOrd="0" presId="urn:microsoft.com/office/officeart/2005/8/layout/chevron2"/>
+    <dgm:cxn modelId="{647378C3-BCDE-4B2B-A899-4F0EE74CB19F}" type="presOf" srcId="{A983548C-D463-4D8A-BA81-7338E8A4C7F2}" destId="{CDBF27F6-1F7B-4C8B-B0CA-F41A6CC024B2}" srcOrd="0" destOrd="0" presId="urn:microsoft.com/office/officeart/2005/8/layout/chevron2"/>
+    <dgm:cxn modelId="{F08D64A0-2D2A-4AD1-9EA2-F8432404D89D}" type="presOf" srcId="{FA524A64-F599-4927-9EC6-AA782CBEC205}" destId="{01E87952-0489-45BE-A74C-7F9BF1C03F10}" srcOrd="0" destOrd="0" presId="urn:microsoft.com/office/officeart/2005/8/layout/chevron2"/>
     <dgm:cxn modelId="{DDB00F49-4531-4249-977E-8380AA952C2C}" srcId="{EA548DB6-747F-4423-9C85-52459A87F0EF}" destId="{D0AC12E5-C808-4C63-97A8-99B97920424B}" srcOrd="9" destOrd="0" parTransId="{D75D06C2-7667-4A9B-AB20-EA13A6C3BBD6}" sibTransId="{A29D6C13-5344-4BB8-BFA4-86E6A44DD0F8}"/>
     <dgm:cxn modelId="{F9BD824D-66DE-4AB0-A720-522457843129}" srcId="{EA548DB6-747F-4423-9C85-52459A87F0EF}" destId="{495F2489-1641-4FF6-9AC8-6B3487E5DF58}" srcOrd="6" destOrd="0" parTransId="{6A7FB941-47C8-4CAD-B553-54A11A8D6C90}" sibTransId="{D6DD125C-C73A-4420-83C1-BC8BA6573B05}"/>
-    <dgm:cxn modelId="{6B2A37E8-FE7E-4AFF-B1B5-7373A898C902}" type="presParOf" srcId="{15F89B4C-984B-4796-A094-3C0D24F3E0F3}" destId="{8EFA4AB0-425B-4C7C-BACB-53E2F54306B8}" srcOrd="0" destOrd="0" presId="urn:microsoft.com/office/officeart/2005/8/layout/chevron2"/>
-    <dgm:cxn modelId="{B31F2761-6837-4971-AD5A-1A9B41F4ED0C}" type="presParOf" srcId="{8EFA4AB0-425B-4C7C-BACB-53E2F54306B8}" destId="{9D67F5B5-6A7C-4F81-B746-6C6423E7F105}" srcOrd="0" destOrd="0" presId="urn:microsoft.com/office/officeart/2005/8/layout/chevron2"/>
-    <dgm:cxn modelId="{2BF886E0-9764-4A77-A9EB-356ABB75D012}" type="presParOf" srcId="{8EFA4AB0-425B-4C7C-BACB-53E2F54306B8}" destId="{B4A8FB59-0F46-4EB9-97DA-172884AA59E1}" srcOrd="1" destOrd="0" presId="urn:microsoft.com/office/officeart/2005/8/layout/chevron2"/>
-    <dgm:cxn modelId="{8AAD9F4D-424D-4686-9094-01F8C0A1FEA2}" type="presParOf" srcId="{15F89B4C-984B-4796-A094-3C0D24F3E0F3}" destId="{518688D2-8072-488A-987D-57CB85D425F8}" srcOrd="1" destOrd="0" presId="urn:microsoft.com/office/officeart/2005/8/layout/chevron2"/>
-    <dgm:cxn modelId="{82D8EFDD-ECFA-4DA7-A1FD-F15AA0242BC2}" type="presParOf" srcId="{15F89B4C-984B-4796-A094-3C0D24F3E0F3}" destId="{3BB682F1-E3CE-4E6D-85C1-2BBD9C04370B}" srcOrd="2" destOrd="0" presId="urn:microsoft.com/office/officeart/2005/8/layout/chevron2"/>
-    <dgm:cxn modelId="{42F37E50-F386-4666-9016-CF40463E22F9}" type="presParOf" srcId="{3BB682F1-E3CE-4E6D-85C1-2BBD9C04370B}" destId="{4DC8B6DD-BB7A-4FEC-AF32-81D27E1B0335}" srcOrd="0" destOrd="0" presId="urn:microsoft.com/office/officeart/2005/8/layout/chevron2"/>
-    <dgm:cxn modelId="{A211CDE3-FB2E-4728-967B-D5E3CD31FC73}" type="presParOf" srcId="{3BB682F1-E3CE-4E6D-85C1-2BBD9C04370B}" destId="{01E87952-0489-45BE-A74C-7F9BF1C03F10}" srcOrd="1" destOrd="0" presId="urn:microsoft.com/office/officeart/2005/8/layout/chevron2"/>
-    <dgm:cxn modelId="{446A84E5-897F-4EAF-B456-5A5742183F04}" type="presParOf" srcId="{15F89B4C-984B-4796-A094-3C0D24F3E0F3}" destId="{AC9FEAC7-52C4-4997-A010-07F06AB41979}" srcOrd="3" destOrd="0" presId="urn:microsoft.com/office/officeart/2005/8/layout/chevron2"/>
-    <dgm:cxn modelId="{9E87D7E9-BACA-4230-B92A-CC9E8681FF9C}" type="presParOf" srcId="{15F89B4C-984B-4796-A094-3C0D24F3E0F3}" destId="{E2305742-09BF-4DA6-806A-3C2B4EE4A267}" srcOrd="4" destOrd="0" presId="urn:microsoft.com/office/officeart/2005/8/layout/chevron2"/>
-    <dgm:cxn modelId="{9C83200E-3B7B-45CF-A259-D5229536DB56}" type="presParOf" srcId="{E2305742-09BF-4DA6-806A-3C2B4EE4A267}" destId="{00C55525-E119-4844-9A08-C3217B99CF56}" srcOrd="0" destOrd="0" presId="urn:microsoft.com/office/officeart/2005/8/layout/chevron2"/>
-    <dgm:cxn modelId="{CAC8FB95-5B6B-4FB7-BFDC-522DD5AC0FAD}" type="presParOf" srcId="{E2305742-09BF-4DA6-806A-3C2B4EE4A267}" destId="{CDBF27F6-1F7B-4C8B-B0CA-F41A6CC024B2}" srcOrd="1" destOrd="0" presId="urn:microsoft.com/office/officeart/2005/8/layout/chevron2"/>
-    <dgm:cxn modelId="{12208398-2E92-40C9-8EBC-79A9BD3D0850}" type="presParOf" srcId="{15F89B4C-984B-4796-A094-3C0D24F3E0F3}" destId="{02D7F10B-8CFD-4EFA-8413-91569EDDB515}" srcOrd="5" destOrd="0" presId="urn:microsoft.com/office/officeart/2005/8/layout/chevron2"/>
-    <dgm:cxn modelId="{3573D4BE-F987-47FD-923C-36A5F785B00B}" type="presParOf" srcId="{15F89B4C-984B-4796-A094-3C0D24F3E0F3}" destId="{9B3ED61E-CAFF-49AB-9950-E48E24FC2A73}" srcOrd="6" destOrd="0" presId="urn:microsoft.com/office/officeart/2005/8/layout/chevron2"/>
-    <dgm:cxn modelId="{DFABE27C-F2C7-4E14-B341-867A91455011}" type="presParOf" srcId="{9B3ED61E-CAFF-49AB-9950-E48E24FC2A73}" destId="{B9AFD3A2-DC36-4C37-B973-47F2AC89A063}" srcOrd="0" destOrd="0" presId="urn:microsoft.com/office/officeart/2005/8/layout/chevron2"/>
-    <dgm:cxn modelId="{5625E15D-1CBD-498E-9C1D-2EB76BA45560}" type="presParOf" srcId="{9B3ED61E-CAFF-49AB-9950-E48E24FC2A73}" destId="{D7FDD6E3-521D-425D-AF32-2680653FE298}" srcOrd="1" destOrd="0" presId="urn:microsoft.com/office/officeart/2005/8/layout/chevron2"/>
-    <dgm:cxn modelId="{90512E32-71B2-40E5-A152-A025A5A72714}" type="presParOf" srcId="{15F89B4C-984B-4796-A094-3C0D24F3E0F3}" destId="{8C37EBB1-95ED-4D0E-A20E-E07B8353CE8D}" srcOrd="7" destOrd="0" presId="urn:microsoft.com/office/officeart/2005/8/layout/chevron2"/>
-    <dgm:cxn modelId="{691DB215-64E6-4078-B7A0-EE04240DB160}" type="presParOf" srcId="{15F89B4C-984B-4796-A094-3C0D24F3E0F3}" destId="{CDCEB319-990F-4FF0-AE08-A40C620C8B2D}" srcOrd="8" destOrd="0" presId="urn:microsoft.com/office/officeart/2005/8/layout/chevron2"/>
-    <dgm:cxn modelId="{4A914944-DAFC-477E-B841-751C4B5E8558}" type="presParOf" srcId="{CDCEB319-990F-4FF0-AE08-A40C620C8B2D}" destId="{D3B12AF1-313B-4FE9-BA00-8C2D4632DA9A}" srcOrd="0" destOrd="0" presId="urn:microsoft.com/office/officeart/2005/8/layout/chevron2"/>
-    <dgm:cxn modelId="{A5E89FD9-B122-4F64-956D-4259969E297B}" type="presParOf" srcId="{CDCEB319-990F-4FF0-AE08-A40C620C8B2D}" destId="{ECD4E5DB-1F6D-4E8F-AE49-52C4458C0B2A}" srcOrd="1" destOrd="0" presId="urn:microsoft.com/office/officeart/2005/8/layout/chevron2"/>
-    <dgm:cxn modelId="{483386A5-88D1-4454-98B7-67244807EA32}" type="presParOf" srcId="{15F89B4C-984B-4796-A094-3C0D24F3E0F3}" destId="{2118DC2F-5719-4EA6-8D78-BBE38A15FCB9}" srcOrd="9" destOrd="0" presId="urn:microsoft.com/office/officeart/2005/8/layout/chevron2"/>
-    <dgm:cxn modelId="{776C8111-CE99-4267-AA44-811AF9BD476C}" type="presParOf" srcId="{15F89B4C-984B-4796-A094-3C0D24F3E0F3}" destId="{268F2456-B6FE-4F7B-9B7D-13ACE1024C27}" srcOrd="10" destOrd="0" presId="urn:microsoft.com/office/officeart/2005/8/layout/chevron2"/>
-    <dgm:cxn modelId="{46749397-A1BC-4DAE-AC68-ECA58DF45E23}" type="presParOf" srcId="{268F2456-B6FE-4F7B-9B7D-13ACE1024C27}" destId="{4DB94300-8730-4EE0-87D0-A2F7914F267E}" srcOrd="0" destOrd="0" presId="urn:microsoft.com/office/officeart/2005/8/layout/chevron2"/>
-    <dgm:cxn modelId="{AE103AA9-4307-4DF7-9BE2-951AFC91CA48}" type="presParOf" srcId="{268F2456-B6FE-4F7B-9B7D-13ACE1024C27}" destId="{FA74C5F8-2249-4148-B63D-0299B10574EE}" srcOrd="1" destOrd="0" presId="urn:microsoft.com/office/officeart/2005/8/layout/chevron2"/>
-    <dgm:cxn modelId="{A59F252F-6B86-47AD-A3E2-DC3453D47E57}" type="presParOf" srcId="{15F89B4C-984B-4796-A094-3C0D24F3E0F3}" destId="{838278E5-FE4A-4477-BDEB-CFFCD4440219}" srcOrd="11" destOrd="0" presId="urn:microsoft.com/office/officeart/2005/8/layout/chevron2"/>
-    <dgm:cxn modelId="{65220D26-BBE3-450E-8866-41B46936020D}" type="presParOf" srcId="{15F89B4C-984B-4796-A094-3C0D24F3E0F3}" destId="{0D2E16E2-3756-4D18-8A14-7E3B260788F3}" srcOrd="12" destOrd="0" presId="urn:microsoft.com/office/officeart/2005/8/layout/chevron2"/>
-    <dgm:cxn modelId="{2F32EB94-2066-4D65-8625-1D55E0E90FC8}" type="presParOf" srcId="{0D2E16E2-3756-4D18-8A14-7E3B260788F3}" destId="{634B80EA-43BB-498E-9897-BDAE3C924935}" srcOrd="0" destOrd="0" presId="urn:microsoft.com/office/officeart/2005/8/layout/chevron2"/>
-    <dgm:cxn modelId="{D2550280-D20A-406D-AED5-0B38887F6C44}" type="presParOf" srcId="{0D2E16E2-3756-4D18-8A14-7E3B260788F3}" destId="{EEABDC37-FA5F-4EF5-BA36-CCBF07DF5538}" srcOrd="1" destOrd="0" presId="urn:microsoft.com/office/officeart/2005/8/layout/chevron2"/>
-    <dgm:cxn modelId="{CBA5A23C-70D2-43D5-9C33-A951F1492782}" type="presParOf" srcId="{15F89B4C-984B-4796-A094-3C0D24F3E0F3}" destId="{2787567D-460C-4F4B-B85D-6D7EA4D5A201}" srcOrd="13" destOrd="0" presId="urn:microsoft.com/office/officeart/2005/8/layout/chevron2"/>
-    <dgm:cxn modelId="{D8239A76-ED8C-4503-84FC-FE7FE0F7BBB7}" type="presParOf" srcId="{15F89B4C-984B-4796-A094-3C0D24F3E0F3}" destId="{46B8D50B-1CB2-4C55-AF50-E2211C889770}" srcOrd="14" destOrd="0" presId="urn:microsoft.com/office/officeart/2005/8/layout/chevron2"/>
-    <dgm:cxn modelId="{6C0331C2-67A6-4FBB-858B-1DC210137392}" type="presParOf" srcId="{46B8D50B-1CB2-4C55-AF50-E2211C889770}" destId="{9C52EEE9-D53E-4A20-9389-51357F965296}" srcOrd="0" destOrd="0" presId="urn:microsoft.com/office/officeart/2005/8/layout/chevron2"/>
-    <dgm:cxn modelId="{DA927B7A-6C50-4180-9EBE-494D6FE3CB35}" type="presParOf" srcId="{46B8D50B-1CB2-4C55-AF50-E2211C889770}" destId="{842C2584-FD87-4010-A02A-327375CD1415}" srcOrd="1" destOrd="0" presId="urn:microsoft.com/office/officeart/2005/8/layout/chevron2"/>
-    <dgm:cxn modelId="{876A36A6-D134-4951-80C6-83CD96C692AC}" type="presParOf" srcId="{15F89B4C-984B-4796-A094-3C0D24F3E0F3}" destId="{33DBA5BD-7703-4622-B870-CEE31091D5E3}" srcOrd="15" destOrd="0" presId="urn:microsoft.com/office/officeart/2005/8/layout/chevron2"/>
-    <dgm:cxn modelId="{E7BCB145-B8C9-41CA-910C-324CC44F727B}" type="presParOf" srcId="{15F89B4C-984B-4796-A094-3C0D24F3E0F3}" destId="{05302471-3E79-4067-8E88-7F46DE889418}" srcOrd="16" destOrd="0" presId="urn:microsoft.com/office/officeart/2005/8/layout/chevron2"/>
-    <dgm:cxn modelId="{FD54438A-C011-4592-A522-CBF32E19E268}" type="presParOf" srcId="{05302471-3E79-4067-8E88-7F46DE889418}" destId="{8AE36B08-B67A-46AC-8569-BD5C89A80D46}" srcOrd="0" destOrd="0" presId="urn:microsoft.com/office/officeart/2005/8/layout/chevron2"/>
-    <dgm:cxn modelId="{D7EA5F4E-3473-49F0-89B6-1A0B56318A85}" type="presParOf" srcId="{05302471-3E79-4067-8E88-7F46DE889418}" destId="{C46C7663-50E4-40FD-A483-BBE3A4BC1507}" srcOrd="1" destOrd="0" presId="urn:microsoft.com/office/officeart/2005/8/layout/chevron2"/>
-    <dgm:cxn modelId="{B5D68EBB-162C-48FA-9CCE-80F1D2D04CE4}" type="presParOf" srcId="{15F89B4C-984B-4796-A094-3C0D24F3E0F3}" destId="{A2E20A2E-D3CA-4DB1-8D3E-2412C0431F19}" srcOrd="17" destOrd="0" presId="urn:microsoft.com/office/officeart/2005/8/layout/chevron2"/>
-    <dgm:cxn modelId="{35F4D22E-3AB1-4AE9-96A1-1F3E4BB89108}" type="presParOf" srcId="{15F89B4C-984B-4796-A094-3C0D24F3E0F3}" destId="{BF350E92-FF38-4F79-B4F8-E7AB09E54B79}" srcOrd="18" destOrd="0" presId="urn:microsoft.com/office/officeart/2005/8/layout/chevron2"/>
-    <dgm:cxn modelId="{C602C055-6C0C-4146-8E0C-E7442F9BFBEA}" type="presParOf" srcId="{BF350E92-FF38-4F79-B4F8-E7AB09E54B79}" destId="{61910C51-8C89-45D8-AACF-EF1AF38615BC}" srcOrd="0" destOrd="0" presId="urn:microsoft.com/office/officeart/2005/8/layout/chevron2"/>
-    <dgm:cxn modelId="{4EFDF38E-FAF0-4087-906C-798BAF7FC7AD}" type="presParOf" srcId="{BF350E92-FF38-4F79-B4F8-E7AB09E54B79}" destId="{7BF0F498-BBE8-4D32-B525-A3A894EF45DD}" srcOrd="1" destOrd="0" presId="urn:microsoft.com/office/officeart/2005/8/layout/chevron2"/>
+    <dgm:cxn modelId="{270F4660-7E67-4095-89EF-46328700B1A0}" type="presParOf" srcId="{15F89B4C-984B-4796-A094-3C0D24F3E0F3}" destId="{8EFA4AB0-425B-4C7C-BACB-53E2F54306B8}" srcOrd="0" destOrd="0" presId="urn:microsoft.com/office/officeart/2005/8/layout/chevron2"/>
+    <dgm:cxn modelId="{C916CD1D-3568-4C07-8340-5FD044712CAB}" type="presParOf" srcId="{8EFA4AB0-425B-4C7C-BACB-53E2F54306B8}" destId="{9D67F5B5-6A7C-4F81-B746-6C6423E7F105}" srcOrd="0" destOrd="0" presId="urn:microsoft.com/office/officeart/2005/8/layout/chevron2"/>
+    <dgm:cxn modelId="{4113C51B-BF4A-4577-A8B0-36C89F844907}" type="presParOf" srcId="{8EFA4AB0-425B-4C7C-BACB-53E2F54306B8}" destId="{B4A8FB59-0F46-4EB9-97DA-172884AA59E1}" srcOrd="1" destOrd="0" presId="urn:microsoft.com/office/officeart/2005/8/layout/chevron2"/>
+    <dgm:cxn modelId="{908ABBA9-C1E1-49F3-8C39-C8E788A56303}" type="presParOf" srcId="{15F89B4C-984B-4796-A094-3C0D24F3E0F3}" destId="{518688D2-8072-488A-987D-57CB85D425F8}" srcOrd="1" destOrd="0" presId="urn:microsoft.com/office/officeart/2005/8/layout/chevron2"/>
+    <dgm:cxn modelId="{E26D7158-53C7-4BAF-B06E-68C90800E4B9}" type="presParOf" srcId="{15F89B4C-984B-4796-A094-3C0D24F3E0F3}" destId="{3BB682F1-E3CE-4E6D-85C1-2BBD9C04370B}" srcOrd="2" destOrd="0" presId="urn:microsoft.com/office/officeart/2005/8/layout/chevron2"/>
+    <dgm:cxn modelId="{6190A17B-F6CB-4440-A8D7-D2A3C23C3E53}" type="presParOf" srcId="{3BB682F1-E3CE-4E6D-85C1-2BBD9C04370B}" destId="{4DC8B6DD-BB7A-4FEC-AF32-81D27E1B0335}" srcOrd="0" destOrd="0" presId="urn:microsoft.com/office/officeart/2005/8/layout/chevron2"/>
+    <dgm:cxn modelId="{EB97067D-6D37-44BE-9CFA-D72C304888EA}" type="presParOf" srcId="{3BB682F1-E3CE-4E6D-85C1-2BBD9C04370B}" destId="{01E87952-0489-45BE-A74C-7F9BF1C03F10}" srcOrd="1" destOrd="0" presId="urn:microsoft.com/office/officeart/2005/8/layout/chevron2"/>
+    <dgm:cxn modelId="{C3C66D9A-40EA-4A36-AE53-73A998738E57}" type="presParOf" srcId="{15F89B4C-984B-4796-A094-3C0D24F3E0F3}" destId="{AC9FEAC7-52C4-4997-A010-07F06AB41979}" srcOrd="3" destOrd="0" presId="urn:microsoft.com/office/officeart/2005/8/layout/chevron2"/>
+    <dgm:cxn modelId="{807C867E-D021-488A-A5E5-8B9E7737B9CC}" type="presParOf" srcId="{15F89B4C-984B-4796-A094-3C0D24F3E0F3}" destId="{E2305742-09BF-4DA6-806A-3C2B4EE4A267}" srcOrd="4" destOrd="0" presId="urn:microsoft.com/office/officeart/2005/8/layout/chevron2"/>
+    <dgm:cxn modelId="{F398D95C-105F-4963-A8F2-92B967FEA99A}" type="presParOf" srcId="{E2305742-09BF-4DA6-806A-3C2B4EE4A267}" destId="{00C55525-E119-4844-9A08-C3217B99CF56}" srcOrd="0" destOrd="0" presId="urn:microsoft.com/office/officeart/2005/8/layout/chevron2"/>
+    <dgm:cxn modelId="{27833CB4-FD86-4E9C-B80A-513E13907778}" type="presParOf" srcId="{E2305742-09BF-4DA6-806A-3C2B4EE4A267}" destId="{CDBF27F6-1F7B-4C8B-B0CA-F41A6CC024B2}" srcOrd="1" destOrd="0" presId="urn:microsoft.com/office/officeart/2005/8/layout/chevron2"/>
+    <dgm:cxn modelId="{5379157D-0442-4A85-9F7C-625B59247CC2}" type="presParOf" srcId="{15F89B4C-984B-4796-A094-3C0D24F3E0F3}" destId="{02D7F10B-8CFD-4EFA-8413-91569EDDB515}" srcOrd="5" destOrd="0" presId="urn:microsoft.com/office/officeart/2005/8/layout/chevron2"/>
+    <dgm:cxn modelId="{0487F632-0D72-40FC-84D1-CF30621DCB7E}" type="presParOf" srcId="{15F89B4C-984B-4796-A094-3C0D24F3E0F3}" destId="{9B3ED61E-CAFF-49AB-9950-E48E24FC2A73}" srcOrd="6" destOrd="0" presId="urn:microsoft.com/office/officeart/2005/8/layout/chevron2"/>
+    <dgm:cxn modelId="{04D551FF-85B4-4FBC-933C-ACDE02F2E4E1}" type="presParOf" srcId="{9B3ED61E-CAFF-49AB-9950-E48E24FC2A73}" destId="{B9AFD3A2-DC36-4C37-B973-47F2AC89A063}" srcOrd="0" destOrd="0" presId="urn:microsoft.com/office/officeart/2005/8/layout/chevron2"/>
+    <dgm:cxn modelId="{4D395FEA-4130-4629-B33C-FB63C5BE5F8A}" type="presParOf" srcId="{9B3ED61E-CAFF-49AB-9950-E48E24FC2A73}" destId="{D7FDD6E3-521D-425D-AF32-2680653FE298}" srcOrd="1" destOrd="0" presId="urn:microsoft.com/office/officeart/2005/8/layout/chevron2"/>
+    <dgm:cxn modelId="{39C33F30-DA2F-4ED2-BE3E-4D0FAE07909C}" type="presParOf" srcId="{15F89B4C-984B-4796-A094-3C0D24F3E0F3}" destId="{8C37EBB1-95ED-4D0E-A20E-E07B8353CE8D}" srcOrd="7" destOrd="0" presId="urn:microsoft.com/office/officeart/2005/8/layout/chevron2"/>
+    <dgm:cxn modelId="{FF5F7B2A-E270-495F-8129-3C705A00C53E}" type="presParOf" srcId="{15F89B4C-984B-4796-A094-3C0D24F3E0F3}" destId="{CDCEB319-990F-4FF0-AE08-A40C620C8B2D}" srcOrd="8" destOrd="0" presId="urn:microsoft.com/office/officeart/2005/8/layout/chevron2"/>
+    <dgm:cxn modelId="{86BFD105-4FA6-4426-AE89-CC05F37E82E8}" type="presParOf" srcId="{CDCEB319-990F-4FF0-AE08-A40C620C8B2D}" destId="{D3B12AF1-313B-4FE9-BA00-8C2D4632DA9A}" srcOrd="0" destOrd="0" presId="urn:microsoft.com/office/officeart/2005/8/layout/chevron2"/>
+    <dgm:cxn modelId="{2A918D1B-1A56-4EDB-A84E-6833AED8DF60}" type="presParOf" srcId="{CDCEB319-990F-4FF0-AE08-A40C620C8B2D}" destId="{ECD4E5DB-1F6D-4E8F-AE49-52C4458C0B2A}" srcOrd="1" destOrd="0" presId="urn:microsoft.com/office/officeart/2005/8/layout/chevron2"/>
+    <dgm:cxn modelId="{FE914870-B14C-4B9F-8DFE-2827E19A3A69}" type="presParOf" srcId="{15F89B4C-984B-4796-A094-3C0D24F3E0F3}" destId="{2118DC2F-5719-4EA6-8D78-BBE38A15FCB9}" srcOrd="9" destOrd="0" presId="urn:microsoft.com/office/officeart/2005/8/layout/chevron2"/>
+    <dgm:cxn modelId="{32C1029C-882C-4661-B955-45E0BE1A53B0}" type="presParOf" srcId="{15F89B4C-984B-4796-A094-3C0D24F3E0F3}" destId="{268F2456-B6FE-4F7B-9B7D-13ACE1024C27}" srcOrd="10" destOrd="0" presId="urn:microsoft.com/office/officeart/2005/8/layout/chevron2"/>
+    <dgm:cxn modelId="{87A78D1F-A11F-4740-9544-A71293A5D895}" type="presParOf" srcId="{268F2456-B6FE-4F7B-9B7D-13ACE1024C27}" destId="{4DB94300-8730-4EE0-87D0-A2F7914F267E}" srcOrd="0" destOrd="0" presId="urn:microsoft.com/office/officeart/2005/8/layout/chevron2"/>
+    <dgm:cxn modelId="{0B859537-1A4F-4E39-A09E-676BA4E98095}" type="presParOf" srcId="{268F2456-B6FE-4F7B-9B7D-13ACE1024C27}" destId="{FA74C5F8-2249-4148-B63D-0299B10574EE}" srcOrd="1" destOrd="0" presId="urn:microsoft.com/office/officeart/2005/8/layout/chevron2"/>
+    <dgm:cxn modelId="{60B502DA-E64E-4B71-A002-A0748BDC44C5}" type="presParOf" srcId="{15F89B4C-984B-4796-A094-3C0D24F3E0F3}" destId="{838278E5-FE4A-4477-BDEB-CFFCD4440219}" srcOrd="11" destOrd="0" presId="urn:microsoft.com/office/officeart/2005/8/layout/chevron2"/>
+    <dgm:cxn modelId="{A5AEBDC3-F529-479D-A76A-94B76B9FF9BF}" type="presParOf" srcId="{15F89B4C-984B-4796-A094-3C0D24F3E0F3}" destId="{0D2E16E2-3756-4D18-8A14-7E3B260788F3}" srcOrd="12" destOrd="0" presId="urn:microsoft.com/office/officeart/2005/8/layout/chevron2"/>
+    <dgm:cxn modelId="{05B8D04E-8646-4E0D-807A-6C9A7F9E1399}" type="presParOf" srcId="{0D2E16E2-3756-4D18-8A14-7E3B260788F3}" destId="{634B80EA-43BB-498E-9897-BDAE3C924935}" srcOrd="0" destOrd="0" presId="urn:microsoft.com/office/officeart/2005/8/layout/chevron2"/>
+    <dgm:cxn modelId="{6216148B-D3A9-4999-9FBC-020DB8CABF58}" type="presParOf" srcId="{0D2E16E2-3756-4D18-8A14-7E3B260788F3}" destId="{EEABDC37-FA5F-4EF5-BA36-CCBF07DF5538}" srcOrd="1" destOrd="0" presId="urn:microsoft.com/office/officeart/2005/8/layout/chevron2"/>
+    <dgm:cxn modelId="{BAEA0B8A-77BD-4935-86CB-F86820013555}" type="presParOf" srcId="{15F89B4C-984B-4796-A094-3C0D24F3E0F3}" destId="{2787567D-460C-4F4B-B85D-6D7EA4D5A201}" srcOrd="13" destOrd="0" presId="urn:microsoft.com/office/officeart/2005/8/layout/chevron2"/>
+    <dgm:cxn modelId="{4BB4E604-1F6F-4A02-AAF0-242D580C54F1}" type="presParOf" srcId="{15F89B4C-984B-4796-A094-3C0D24F3E0F3}" destId="{46B8D50B-1CB2-4C55-AF50-E2211C889770}" srcOrd="14" destOrd="0" presId="urn:microsoft.com/office/officeart/2005/8/layout/chevron2"/>
+    <dgm:cxn modelId="{750AAA38-A6FE-420F-8C4C-F8B208FB79F1}" type="presParOf" srcId="{46B8D50B-1CB2-4C55-AF50-E2211C889770}" destId="{9C52EEE9-D53E-4A20-9389-51357F965296}" srcOrd="0" destOrd="0" presId="urn:microsoft.com/office/officeart/2005/8/layout/chevron2"/>
+    <dgm:cxn modelId="{C95BCC0D-FF3D-42C7-A0C3-8AF658C47BA2}" type="presParOf" srcId="{46B8D50B-1CB2-4C55-AF50-E2211C889770}" destId="{842C2584-FD87-4010-A02A-327375CD1415}" srcOrd="1" destOrd="0" presId="urn:microsoft.com/office/officeart/2005/8/layout/chevron2"/>
+    <dgm:cxn modelId="{EE2900DA-62D6-4CE1-A034-B7611CC5312F}" type="presParOf" srcId="{15F89B4C-984B-4796-A094-3C0D24F3E0F3}" destId="{33DBA5BD-7703-4622-B870-CEE31091D5E3}" srcOrd="15" destOrd="0" presId="urn:microsoft.com/office/officeart/2005/8/layout/chevron2"/>
+    <dgm:cxn modelId="{780C485B-0978-4093-A8B4-8389A67565FA}" type="presParOf" srcId="{15F89B4C-984B-4796-A094-3C0D24F3E0F3}" destId="{05302471-3E79-4067-8E88-7F46DE889418}" srcOrd="16" destOrd="0" presId="urn:microsoft.com/office/officeart/2005/8/layout/chevron2"/>
+    <dgm:cxn modelId="{A168705D-DEF1-420D-9D3B-E1F080D1156A}" type="presParOf" srcId="{05302471-3E79-4067-8E88-7F46DE889418}" destId="{8AE36B08-B67A-46AC-8569-BD5C89A80D46}" srcOrd="0" destOrd="0" presId="urn:microsoft.com/office/officeart/2005/8/layout/chevron2"/>
+    <dgm:cxn modelId="{960822CA-4A1E-40BA-B403-9CDEAAD368E1}" type="presParOf" srcId="{05302471-3E79-4067-8E88-7F46DE889418}" destId="{C46C7663-50E4-40FD-A483-BBE3A4BC1507}" srcOrd="1" destOrd="0" presId="urn:microsoft.com/office/officeart/2005/8/layout/chevron2"/>
+    <dgm:cxn modelId="{B28AD8A9-737D-474B-AC70-650035E0280F}" type="presParOf" srcId="{15F89B4C-984B-4796-A094-3C0D24F3E0F3}" destId="{A2E20A2E-D3CA-4DB1-8D3E-2412C0431F19}" srcOrd="17" destOrd="0" presId="urn:microsoft.com/office/officeart/2005/8/layout/chevron2"/>
+    <dgm:cxn modelId="{B3264D44-FE7A-49F1-BD72-8D1191EBF71A}" type="presParOf" srcId="{15F89B4C-984B-4796-A094-3C0D24F3E0F3}" destId="{BF350E92-FF38-4F79-B4F8-E7AB09E54B79}" srcOrd="18" destOrd="0" presId="urn:microsoft.com/office/officeart/2005/8/layout/chevron2"/>
+    <dgm:cxn modelId="{690CBD86-6452-4995-9160-E5A3C9CB14A0}" type="presParOf" srcId="{BF350E92-FF38-4F79-B4F8-E7AB09E54B79}" destId="{61910C51-8C89-45D8-AACF-EF1AF38615BC}" srcOrd="0" destOrd="0" presId="urn:microsoft.com/office/officeart/2005/8/layout/chevron2"/>
+    <dgm:cxn modelId="{926F7772-E016-4540-A5E7-71824F92D2F9}" type="presParOf" srcId="{BF350E92-FF38-4F79-B4F8-E7AB09E54B79}" destId="{7BF0F498-BBE8-4D32-B525-A3A894EF45DD}" srcOrd="1" destOrd="0" presId="urn:microsoft.com/office/officeart/2005/8/layout/chevron2"/>
   </dgm:cxnLst>
   <dgm:bg/>
   <dgm:whole/>
   <dgm:extLst>
     <a:ext uri="http://schemas.microsoft.com/office/drawing/2008/diagram">
-      <dsp:dataModelExt xmlns:dsp="http://schemas.microsoft.com/office/drawing/2008/diagram" relId="rId43" minVer="http://schemas.openxmlformats.org/drawingml/2006/diagram"/>
+      <dsp:dataModelExt xmlns:dsp="http://schemas.microsoft.com/office/drawing/2008/diagram" relId="rId42" minVer="http://schemas.openxmlformats.org/drawingml/2006/diagram"/>
     </a:ext>
   </dgm:extLst>
 </dgm:dataModel>
@@ -18904,7 +16265,7 @@
 </file>
 
 <file path=customXml/itemProps2.xml><?xml version="1.0" encoding="utf-8"?>
-<ds:datastoreItem xmlns:ds="http://schemas.openxmlformats.org/officeDocument/2006/customXml" ds:itemID="{8EDBE21F-7CC7-45E2-8B2C-6CE95B2C9EBB}">
+<ds:datastoreItem xmlns:ds="http://schemas.openxmlformats.org/officeDocument/2006/customXml" ds:itemID="{009DE7D9-7E4F-4AB2-8F10-12259E99A1F4}">
   <ds:schemaRefs>
     <ds:schemaRef ds:uri="http://schemas.openxmlformats.org/officeDocument/2006/bibliography"/>
   </ds:schemaRefs>

--- a/CZ4034 Assignment Report.docx
+++ b/CZ4034 Assignment Report.docx
@@ -295,8 +295,13 @@
                 <w:vAlign w:val="center"/>
               </w:tcPr>
               <w:p>
+                <w:proofErr w:type="spellStart"/>
                 <w:r>
-                  <w:t>Soh Teck Seng</w:t>
+                  <w:t>Soh</w:t>
+                </w:r>
+                <w:proofErr w:type="spellEnd"/>
+                <w:r>
+                  <w:t xml:space="preserve"> Teck Seng</w:t>
                 </w:r>
               </w:p>
             </w:tc>
@@ -324,7 +329,15 @@
               </w:tcPr>
               <w:p>
                 <w:r>
-                  <w:t>Tan Boon Keat, Winston</w:t>
+                  <w:t xml:space="preserve">Tan Boon </w:t>
+                </w:r>
+                <w:proofErr w:type="spellStart"/>
+                <w:r>
+                  <w:t>Keat</w:t>
+                </w:r>
+                <w:proofErr w:type="spellEnd"/>
+                <w:r>
+                  <w:t>, Winston</w:t>
                 </w:r>
               </w:p>
             </w:tc>
@@ -670,8 +683,13 @@
             <w:vAlign w:val="center"/>
           </w:tcPr>
           <w:p>
-            <w:r>
-              <w:t>Soh Teck Seng</w:t>
+            <w:proofErr w:type="spellStart"/>
+            <w:r>
+              <w:t>Soh</w:t>
+            </w:r>
+            <w:proofErr w:type="spellEnd"/>
+            <w:r>
+              <w:t xml:space="preserve"> Teck Seng</w:t>
             </w:r>
           </w:p>
         </w:tc>
@@ -698,7 +716,15 @@
           </w:tcPr>
           <w:p>
             <w:r>
-              <w:t>Tan Boon Keat, Winston</w:t>
+              <w:t xml:space="preserve">Tan Boon </w:t>
+            </w:r>
+            <w:proofErr w:type="spellStart"/>
+            <w:r>
+              <w:t>Keat</w:t>
+            </w:r>
+            <w:proofErr w:type="spellEnd"/>
+            <w:r>
+              <w:t>, Winston</w:t>
             </w:r>
           </w:p>
         </w:tc>
@@ -823,7 +849,15 @@
         <w:spacing w:line="240" w:lineRule="auto"/>
       </w:pPr>
       <w:r>
-        <w:t>The recent years have been tumultuous for the European Union. Various happenings and events are occurring throughout the European Union including the Eurozone debt crisis, political tensions, fightings and war, etc.</w:t>
+        <w:t xml:space="preserve">The recent years have been tumultuous for the European Union. Various happenings and events are occurring throughout the European Union including the Eurozone debt crisis, political tensions, </w:t>
+      </w:r>
+      <w:proofErr w:type="spellStart"/>
+      <w:r>
+        <w:t>fightings</w:t>
+      </w:r>
+      <w:proofErr w:type="spellEnd"/>
+      <w:r>
+        <w:t xml:space="preserve"> and war, etc.</w:t>
       </w:r>
       <w:r>
         <w:t xml:space="preserve"> With the region being a hotbed of news and uncertainty, our group has decided to focus on the European Union as our area of interest. Hence, we have decided on the keywords “</w:t>
@@ -1347,10 +1381,26 @@
         <w:jc w:val="left"/>
       </w:pPr>
       <w:r>
-        <w:t xml:space="preserve">Firstly, an user will search for tweets by entering the search query and this will send a command to the web server. The web server will determine the type of command and process it accordingly. </w:t>
-      </w:r>
-      <w:r>
-        <w:t xml:space="preserve">There are several different types of commands such as retrieving normal tweets, retrieving image, chronological, geolocation. </w:t>
+        <w:t xml:space="preserve">Firstly, </w:t>
+      </w:r>
+      <w:proofErr w:type="gramStart"/>
+      <w:r>
+        <w:t>an</w:t>
+      </w:r>
+      <w:proofErr w:type="gramEnd"/>
+      <w:r>
+        <w:t xml:space="preserve"> user will search for tweets by entering the search query and this will send a command to the web server. The web server will determine the type of command and process it accordingly. </w:t>
+      </w:r>
+      <w:r>
+        <w:t xml:space="preserve">There are several different types of commands such as retrieving normal tweets, retrieving image, chronological, </w:t>
+      </w:r>
+      <w:proofErr w:type="gramStart"/>
+      <w:r>
+        <w:t>geolocation</w:t>
+      </w:r>
+      <w:proofErr w:type="gramEnd"/>
+      <w:r>
+        <w:t xml:space="preserve">. </w:t>
       </w:r>
       <w:r>
         <w:t>Based on the type of command, the search component in the web server will use the appropriate search handler and to look into the corresponding index and retrieve the results based on the attributes defined.</w:t>
@@ -1359,13 +1409,39 @@
         <w:t xml:space="preserve"> </w:t>
       </w:r>
       <w:r>
-        <w:t xml:space="preserve">For example, if it’s the normal search command, the searchHandler for /select will be used and the content index will be looked into. The result retrieved will contain the attributes user profile picture and name, creation date of the tweet, category, content and url links of the tweet. </w:t>
+        <w:t xml:space="preserve">For example, if it’s the normal search command, the </w:t>
+      </w:r>
+      <w:proofErr w:type="spellStart"/>
+      <w:r>
+        <w:t>searchHandler</w:t>
+      </w:r>
+      <w:proofErr w:type="spellEnd"/>
+      <w:r>
+        <w:t xml:space="preserve"> for /select will be used and the content index will be looked into. The result retrieved will contain the attributes user profile picture and name, creation date of the tweet, category, content and </w:t>
+      </w:r>
+      <w:proofErr w:type="spellStart"/>
+      <w:proofErr w:type="gramStart"/>
+      <w:r>
+        <w:t>url</w:t>
+      </w:r>
+      <w:proofErr w:type="spellEnd"/>
+      <w:proofErr w:type="gramEnd"/>
+      <w:r>
+        <w:t xml:space="preserve"> links of the tweet. </w:t>
       </w:r>
       <w:r>
         <w:t>If its image retrieval, an additional image attribute will be retrieved form the</w:t>
       </w:r>
       <w:r>
-        <w:t xml:space="preserve"> Solr server indexed documents. The results will be sent back to the user displayed in a JSP webpage. </w:t>
+        <w:t xml:space="preserve"> </w:t>
+      </w:r>
+      <w:proofErr w:type="spellStart"/>
+      <w:r>
+        <w:t>Solr</w:t>
+      </w:r>
+      <w:proofErr w:type="spellEnd"/>
+      <w:r>
+        <w:t xml:space="preserve"> server indexed documents. The results will be sent back to the user displayed in a JSP webpage. </w:t>
       </w:r>
     </w:p>
     <w:p>
@@ -1378,7 +1454,15 @@
         <w:jc w:val="left"/>
       </w:pPr>
       <w:r>
-        <w:t>Initially the crawler, classification and index components were standalone programs however we have integrated them into the web server so that the user or administrator is able to crawl for new tweets from Twitter using Twitter4j, classify them and index them into the Solr server by just clicking on a</w:t>
+        <w:t xml:space="preserve">Initially the crawler, classification and index components were standalone programs however we have integrated them into the web server so that the user or administrator is able to crawl for new tweets from Twitter using Twitter4j, classify them and index them into the </w:t>
+      </w:r>
+      <w:proofErr w:type="spellStart"/>
+      <w:r>
+        <w:t>Solr</w:t>
+      </w:r>
+      <w:proofErr w:type="spellEnd"/>
+      <w:r>
+        <w:t xml:space="preserve"> server by just clicking on a</w:t>
       </w:r>
       <w:r>
         <w:t>n</w:t>
@@ -1443,7 +1527,15 @@
         <w:t>source</w:t>
       </w:r>
       <w:r>
-        <w:t>, keywords, API, library) and stored them (e.g. whether a record corresponds to a file or a line, meta information like</w:t>
+        <w:t xml:space="preserve">, keywords, API, library) and stored them (e.g. whether a record corresponds to a file or a line, </w:t>
+      </w:r>
+      <w:proofErr w:type="gramStart"/>
+      <w:r>
+        <w:t>meta</w:t>
+      </w:r>
+      <w:proofErr w:type="gramEnd"/>
+      <w:r>
+        <w:t xml:space="preserve"> information like</w:t>
       </w:r>
       <w:r>
         <w:t xml:space="preserve"> publication date, author name,</w:t>
@@ -1462,7 +1554,15 @@
         </w:rPr>
       </w:pPr>
       <w:r>
-        <w:t xml:space="preserve">A program, CrawlTwitter, was written and uses </w:t>
+        <w:t xml:space="preserve">A program, </w:t>
+      </w:r>
+      <w:proofErr w:type="spellStart"/>
+      <w:r>
+        <w:t>CrawlTwitter</w:t>
+      </w:r>
+      <w:proofErr w:type="spellEnd"/>
+      <w:r>
+        <w:t xml:space="preserve">, was written and uses </w:t>
       </w:r>
       <w:r>
         <w:t>Twitter4j to crawl Twitter for tweets with th</w:t>
@@ -1484,7 +1584,25 @@
           <w:color w:val="000000"/>
           <w:lang w:eastAsia="zh-CN"/>
         </w:rPr>
-        <w:t xml:space="preserve"> in corpus.txt in json format.</w:t>
+        <w:t xml:space="preserve"> in corpus.txt in </w:t>
+      </w:r>
+      <w:proofErr w:type="spellStart"/>
+      <w:r>
+        <w:rPr>
+          <w:rFonts w:eastAsia="Times New Roman" w:cs="Arial"/>
+          <w:color w:val="000000"/>
+          <w:lang w:eastAsia="zh-CN"/>
+        </w:rPr>
+        <w:t>json</w:t>
+      </w:r>
+      <w:proofErr w:type="spellEnd"/>
+      <w:r>
+        <w:rPr>
+          <w:rFonts w:eastAsia="Times New Roman" w:cs="Arial"/>
+          <w:color w:val="000000"/>
+          <w:lang w:eastAsia="zh-CN"/>
+        </w:rPr>
+        <w:t xml:space="preserve"> format.</w:t>
       </w:r>
     </w:p>
     <w:p>
@@ -1518,7 +1636,61 @@
           <w:color w:val="000000"/>
           <w:lang w:eastAsia="zh-CN"/>
         </w:rPr>
-        <w:t xml:space="preserve"> Each record is an JSONArray entry in the JSONArray called Documents. </w:t>
+        <w:t xml:space="preserve"> Each record is </w:t>
+      </w:r>
+      <w:proofErr w:type="gramStart"/>
+      <w:r>
+        <w:rPr>
+          <w:rFonts w:eastAsia="Times New Roman" w:cs="Arial"/>
+          <w:color w:val="000000"/>
+          <w:lang w:eastAsia="zh-CN"/>
+        </w:rPr>
+        <w:t>an</w:t>
+      </w:r>
+      <w:proofErr w:type="gramEnd"/>
+      <w:r>
+        <w:rPr>
+          <w:rFonts w:eastAsia="Times New Roman" w:cs="Arial"/>
+          <w:color w:val="000000"/>
+          <w:lang w:eastAsia="zh-CN"/>
+        </w:rPr>
+        <w:t xml:space="preserve"> </w:t>
+      </w:r>
+      <w:proofErr w:type="spellStart"/>
+      <w:r>
+        <w:rPr>
+          <w:rFonts w:eastAsia="Times New Roman" w:cs="Arial"/>
+          <w:color w:val="000000"/>
+          <w:lang w:eastAsia="zh-CN"/>
+        </w:rPr>
+        <w:t>JSONArray</w:t>
+      </w:r>
+      <w:proofErr w:type="spellEnd"/>
+      <w:r>
+        <w:rPr>
+          <w:rFonts w:eastAsia="Times New Roman" w:cs="Arial"/>
+          <w:color w:val="000000"/>
+          <w:lang w:eastAsia="zh-CN"/>
+        </w:rPr>
+        <w:t xml:space="preserve"> entry in the </w:t>
+      </w:r>
+      <w:proofErr w:type="spellStart"/>
+      <w:r>
+        <w:rPr>
+          <w:rFonts w:eastAsia="Times New Roman" w:cs="Arial"/>
+          <w:color w:val="000000"/>
+          <w:lang w:eastAsia="zh-CN"/>
+        </w:rPr>
+        <w:t>JSONArray</w:t>
+      </w:r>
+      <w:proofErr w:type="spellEnd"/>
+      <w:r>
+        <w:rPr>
+          <w:rFonts w:eastAsia="Times New Roman" w:cs="Arial"/>
+          <w:color w:val="000000"/>
+          <w:lang w:eastAsia="zh-CN"/>
+        </w:rPr>
+        <w:t xml:space="preserve"> called Documents. </w:t>
       </w:r>
     </w:p>
     <w:p>
@@ -1756,7 +1928,23 @@
         <w:t xml:space="preserve">such as the content of the tweet to find out about the happenings related to European Union. </w:t>
       </w:r>
       <w:r>
-        <w:t>So for example, an user might query for “obama” to retrieve tweets which report on the Obama administration and what they are currently working on.</w:t>
+        <w:t xml:space="preserve">So for example, </w:t>
+      </w:r>
+      <w:proofErr w:type="gramStart"/>
+      <w:r>
+        <w:t>an</w:t>
+      </w:r>
+      <w:proofErr w:type="gramEnd"/>
+      <w:r>
+        <w:t xml:space="preserve"> user might query for “</w:t>
+      </w:r>
+      <w:proofErr w:type="spellStart"/>
+      <w:r>
+        <w:t>obama</w:t>
+      </w:r>
+      <w:proofErr w:type="spellEnd"/>
+      <w:r>
+        <w:t>” to retrieve tweets which report on the Obama administration and what they are currently working on.</w:t>
       </w:r>
     </w:p>
     <w:p>
@@ -1772,7 +1960,15 @@
         <w:t xml:space="preserve">Besides just the content of the tweets, users might also be interested in the creation date of the tweet as they wish to look at the latest happenings. Users might also be interested in knowing who the user who posted the tweet. For example, user A </w:t>
       </w:r>
       <w:r>
-        <w:t xml:space="preserve">searches for “yemen war” and finds tweets related to that. User A </w:t>
+        <w:t>searches for “</w:t>
+      </w:r>
+      <w:proofErr w:type="spellStart"/>
+      <w:r>
+        <w:t>yemen</w:t>
+      </w:r>
+      <w:proofErr w:type="spellEnd"/>
+      <w:r>
+        <w:t xml:space="preserve"> war” and finds tweets related to that. User A </w:t>
       </w:r>
       <w:r>
         <w:t>might want to follow user B because</w:t>
@@ -1799,20 +1995,44 @@
         <w:t xml:space="preserve">Users might also be interested in finding out more information regarding the tweet by accessing the URL links posted in the tweet. </w:t>
       </w:r>
       <w:r>
-        <w:t xml:space="preserve">For example, the user might query for “putin” and find tweets with URL links to websites that contain more information regarding “putin”. </w:t>
-      </w:r>
-    </w:p>
-    <w:p>
-      <w:pPr>
-        <w:spacing w:line="240" w:lineRule="auto"/>
-      </w:pPr>
-    </w:p>
-    <w:p>
-      <w:pPr>
-        <w:spacing w:line="240" w:lineRule="auto"/>
-      </w:pPr>
-      <w:r>
-        <w:t xml:space="preserve">Last but not least, users would also want to search for images posted in the tweet. For example, an user might like to know how Obama looks like so the user can search for </w:t>
+        <w:t>For example, the user might query for “</w:t>
+      </w:r>
+      <w:proofErr w:type="spellStart"/>
+      <w:r>
+        <w:t>putin</w:t>
+      </w:r>
+      <w:proofErr w:type="spellEnd"/>
+      <w:r>
+        <w:t>” and find tweets with URL links to websites that contain more information regarding “</w:t>
+      </w:r>
+      <w:proofErr w:type="spellStart"/>
+      <w:r>
+        <w:t>putin</w:t>
+      </w:r>
+      <w:proofErr w:type="spellEnd"/>
+      <w:r>
+        <w:t xml:space="preserve">”. </w:t>
+      </w:r>
+    </w:p>
+    <w:p>
+      <w:pPr>
+        <w:spacing w:line="240" w:lineRule="auto"/>
+      </w:pPr>
+    </w:p>
+    <w:p>
+      <w:pPr>
+        <w:spacing w:line="240" w:lineRule="auto"/>
+      </w:pPr>
+      <w:r>
+        <w:t xml:space="preserve">Last but not least, users would also want to search for images posted in the tweet. For example, </w:t>
+      </w:r>
+      <w:proofErr w:type="gramStart"/>
+      <w:r>
+        <w:t>an</w:t>
+      </w:r>
+      <w:proofErr w:type="gramEnd"/>
+      <w:r>
+        <w:t xml:space="preserve"> user might like to know how Obama looks like so the user can search for </w:t>
       </w:r>
       <w:r>
         <w:t>“</w:t>
@@ -1841,7 +2061,23 @@
         <w:t xml:space="preserve">Hashtags are used to link the tweets to a particular keyword. Therefore, users might be interested to find out tweets regarding a particular hashtag. </w:t>
       </w:r>
       <w:r>
-        <w:t xml:space="preserve">For example, an user wishes to find out what are the kind of tweets that are linked to hashtag #obama. </w:t>
+        <w:t xml:space="preserve">For example, </w:t>
+      </w:r>
+      <w:proofErr w:type="gramStart"/>
+      <w:r>
+        <w:t>an</w:t>
+      </w:r>
+      <w:proofErr w:type="gramEnd"/>
+      <w:r>
+        <w:t xml:space="preserve"> user wishes to find out what are the kind of tweets that are linked to hashtag #</w:t>
+      </w:r>
+      <w:proofErr w:type="spellStart"/>
+      <w:r>
+        <w:t>obama</w:t>
+      </w:r>
+      <w:proofErr w:type="spellEnd"/>
+      <w:r>
+        <w:t xml:space="preserve">. </w:t>
       </w:r>
     </w:p>
     <w:p>
@@ -1860,7 +2096,15 @@
         <w:t>o interested in finding out tweets that are happening within their country</w:t>
       </w:r>
       <w:r>
-        <w:t xml:space="preserve">. For example, an user wishes to </w:t>
+        <w:t xml:space="preserve">. For example, </w:t>
+      </w:r>
+      <w:proofErr w:type="gramStart"/>
+      <w:r>
+        <w:t>an</w:t>
+      </w:r>
+      <w:proofErr w:type="gramEnd"/>
+      <w:r>
+        <w:t xml:space="preserve"> user wishes to </w:t>
       </w:r>
       <w:r>
         <w:t>search “debt” and find out</w:t>
@@ -2022,8 +2266,13 @@
             <w:tcW w:w="2310" w:type="dxa"/>
           </w:tcPr>
           <w:p>
-            <w:r>
-              <w:t>european: 13,834</w:t>
+            <w:proofErr w:type="spellStart"/>
+            <w:r>
+              <w:t>european</w:t>
+            </w:r>
+            <w:proofErr w:type="spellEnd"/>
+            <w:r>
+              <w:t>: 13,834</w:t>
             </w:r>
           </w:p>
         </w:tc>
@@ -2067,8 +2316,13 @@
             <w:tcW w:w="2310" w:type="dxa"/>
           </w:tcPr>
           <w:p>
-            <w:r>
-              <w:t xml:space="preserve">rt: 4,129 </w:t>
+            <w:proofErr w:type="spellStart"/>
+            <w:r>
+              <w:t>rt</w:t>
+            </w:r>
+            <w:proofErr w:type="spellEnd"/>
+            <w:r>
+              <w:t xml:space="preserve">: 4,129 </w:t>
             </w:r>
           </w:p>
         </w:tc>
@@ -2080,8 +2334,13 @@
             <w:pPr>
               <w:jc w:val="left"/>
             </w:pPr>
-            <w:r>
-              <w:t xml:space="preserve">eu: 4,085 </w:t>
+            <w:proofErr w:type="spellStart"/>
+            <w:r>
+              <w:t>eu</w:t>
+            </w:r>
+            <w:proofErr w:type="spellEnd"/>
+            <w:r>
+              <w:t xml:space="preserve">: 4,085 </w:t>
             </w:r>
           </w:p>
         </w:tc>
@@ -2156,20 +2415,36 @@
         <w:t>a</w:t>
       </w:r>
       <w:r>
-        <w:t xml:space="preserve"> user might want to query for “eurasian union”.  </w:t>
-      </w:r>
-    </w:p>
-    <w:p>
-      <w:pPr>
-        <w:spacing w:line="240" w:lineRule="auto"/>
-      </w:pPr>
-    </w:p>
-    <w:p>
-      <w:pPr>
-        <w:spacing w:line="240" w:lineRule="auto"/>
-      </w:pPr>
-      <w:r>
-        <w:t xml:space="preserve">The list of stop words are in the “stopwords.txt” located in the solr server. This list contains the common stop words used for the English Language. </w:t>
+        <w:t xml:space="preserve"> user might want to query for “</w:t>
+      </w:r>
+      <w:proofErr w:type="spellStart"/>
+      <w:r>
+        <w:t>eurasian</w:t>
+      </w:r>
+      <w:proofErr w:type="spellEnd"/>
+      <w:r>
+        <w:t xml:space="preserve"> union”.  </w:t>
+      </w:r>
+    </w:p>
+    <w:p>
+      <w:pPr>
+        <w:spacing w:line="240" w:lineRule="auto"/>
+      </w:pPr>
+    </w:p>
+    <w:p>
+      <w:pPr>
+        <w:spacing w:line="240" w:lineRule="auto"/>
+      </w:pPr>
+      <w:r>
+        <w:t xml:space="preserve">The list of stop words are in the “stopwords.txt” located in the </w:t>
+      </w:r>
+      <w:proofErr w:type="spellStart"/>
+      <w:r>
+        <w:t>solr</w:t>
+      </w:r>
+      <w:proofErr w:type="spellEnd"/>
+      <w:r>
+        <w:t xml:space="preserve"> server. This list contains the common stop words used for the English Language. </w:t>
       </w:r>
     </w:p>
     <w:p>
@@ -2321,7 +2596,7 @@
           <v:shape id="_x0000_i1025" type="#_x0000_t75" style="width:426pt;height:182.25pt" o:ole="">
             <v:imagedata r:id="rId12" o:title=""/>
           </v:shape>
-          <o:OLEObject Type="Embed" ProgID="Unknown" ShapeID="_x0000_i1025" DrawAspect="Content" ObjectID="_1490368109" r:id="rId13"/>
+          <o:OLEObject Type="Embed" ProgID="Unknown" ShapeID="_x0000_i1025" DrawAspect="Content" ObjectID="_1490368447" r:id="rId13"/>
         </w:object>
       </w:r>
     </w:p>
@@ -2402,8 +2677,13 @@
         <w:t>To crawl for new twe</w:t>
       </w:r>
       <w:r>
-        <w:t>ets and index them into the Solr</w:t>
-      </w:r>
+        <w:t xml:space="preserve">ets and index them into the </w:t>
+      </w:r>
+      <w:proofErr w:type="spellStart"/>
+      <w:r>
+        <w:t>Solr</w:t>
+      </w:r>
+      <w:proofErr w:type="spellEnd"/>
       <w:r>
         <w:t xml:space="preserve"> server, user can click on the Index button beside the Search Query textbox.</w:t>
       </w:r>
@@ -2548,8 +2828,21 @@
       <w:r>
         <w:t xml:space="preserve">The server will connect to </w:t>
       </w:r>
-      <w:r>
-        <w:t xml:space="preserve">Twitter via Twitter4j API to collect new tweets. The tweets will be processed and updated into the Solr server. </w:t>
+      <w:proofErr w:type="gramStart"/>
+      <w:r>
+        <w:t>Twitter</w:t>
+      </w:r>
+      <w:proofErr w:type="gramEnd"/>
+      <w:r>
+        <w:t xml:space="preserve"> via Twitter4j API to collect new tweets. The tweets will be processed and updated into the </w:t>
+      </w:r>
+      <w:proofErr w:type="spellStart"/>
+      <w:r>
+        <w:t>Solr</w:t>
+      </w:r>
+      <w:proofErr w:type="spellEnd"/>
+      <w:r>
+        <w:t xml:space="preserve"> server. </w:t>
       </w:r>
       <w:r>
         <w:t xml:space="preserve">Once the crawling and indexing of </w:t>
@@ -2594,7 +2887,29 @@
         <w:spacing w:line="240" w:lineRule="auto"/>
       </w:pPr>
       <w:r>
-        <w:t>Refer to the text documents for the respective query results in the folder “Query Results” under the zip file as some of the results are too large to be placed in the report.</w:t>
+        <w:t>Refer to the text documents for the respective query results in “</w:t>
+      </w:r>
+      <w:r>
+        <w:t>Question 1</w:t>
+      </w:r>
+      <w:proofErr w:type="gramStart"/>
+      <w:r>
+        <w:t>,2,3,4,5</w:t>
+      </w:r>
+      <w:proofErr w:type="gramEnd"/>
+      <w:r>
+        <w:t xml:space="preserve"> </w:t>
+      </w:r>
+      <w:proofErr w:type="spellStart"/>
+      <w:r>
+        <w:t>DataSet</w:t>
+      </w:r>
+      <w:proofErr w:type="spellEnd"/>
+      <w:r>
+        <w:t>/</w:t>
+      </w:r>
+      <w:r>
+        <w:t>Query Results” under the zip file as some of the results are too large to be placed in the report.</w:t>
       </w:r>
     </w:p>
     <w:p>
@@ -2625,7 +2940,7 @@
           <v:shape id="_x0000_i1026" type="#_x0000_t75" style="width:450.75pt;height:123pt" o:ole="">
             <v:imagedata r:id="rId17" o:title=""/>
           </v:shape>
-          <o:OLEObject Type="Embed" ProgID="Unknown" ShapeID="_x0000_i1026" DrawAspect="Content" ObjectID="_1490368110" r:id="rId18"/>
+          <o:OLEObject Type="Embed" ProgID="Unknown" ShapeID="_x0000_i1026" DrawAspect="Content" ObjectID="_1490368448" r:id="rId18"/>
         </w:object>
       </w:r>
     </w:p>
@@ -2636,26 +2951,18 @@
     </w:p>
     <w:p>
       <w:pPr>
-        <w:spacing w:line="240" w:lineRule="auto"/>
-      </w:pPr>
-      <w:r>
-        <w:t>156 re</w:t>
-      </w:r>
-      <w:r>
-        <w:t>sults found</w:t>
-      </w:r>
-    </w:p>
-    <w:p>
-      <w:pPr>
-        <w:pStyle w:val="ListParagraph"/>
-        <w:numPr>
-          <w:ilvl w:val="1"/>
-          <w:numId w:val="10"/>
-        </w:numPr>
-        <w:spacing w:line="240" w:lineRule="auto"/>
-      </w:pPr>
-      <w:r>
-        <w:t>seconds taken</w:t>
+        <w:ind w:firstLine="360"/>
+      </w:pPr>
+      <w:r>
+        <w:t>Number of results found: 156</w:t>
+      </w:r>
+    </w:p>
+    <w:p>
+      <w:pPr>
+        <w:ind w:firstLine="360"/>
+      </w:pPr>
+      <w:r>
+        <w:t>Number of seconds taken: 0.232</w:t>
       </w:r>
     </w:p>
     <w:p>
@@ -2689,7 +2996,7 @@
           <v:shape id="_x0000_i1027" type="#_x0000_t75" style="width:450.75pt;height:138.75pt" o:ole="">
             <v:imagedata r:id="rId19" o:title=""/>
           </v:shape>
-          <o:OLEObject Type="Embed" ProgID="Unknown" ShapeID="_x0000_i1027" DrawAspect="Content" ObjectID="_1490368111" r:id="rId20"/>
+          <o:OLEObject Type="Embed" ProgID="Unknown" ShapeID="_x0000_i1027" DrawAspect="Content" ObjectID="_1490368449" r:id="rId20"/>
         </w:object>
       </w:r>
     </w:p>
@@ -2700,29 +3007,21 @@
     </w:p>
     <w:p>
       <w:pPr>
-        <w:spacing w:line="240" w:lineRule="auto"/>
-      </w:pPr>
-      <w:r>
-        <w:t xml:space="preserve">69 </w:t>
-      </w:r>
-      <w:r>
-        <w:t>r</w:t>
-      </w:r>
-      <w:r>
-        <w:t xml:space="preserve">esults found </w:t>
-      </w:r>
-    </w:p>
-    <w:p>
-      <w:pPr>
-        <w:pStyle w:val="ListParagraph"/>
-        <w:numPr>
-          <w:ilvl w:val="1"/>
-          <w:numId w:val="11"/>
-        </w:numPr>
-        <w:spacing w:line="240" w:lineRule="auto"/>
-      </w:pPr>
-      <w:r>
-        <w:t>seconds taken</w:t>
+        <w:ind w:firstLine="360"/>
+      </w:pPr>
+      <w:r>
+        <w:t xml:space="preserve">Number of </w:t>
+      </w:r>
+      <w:r>
+        <w:t>results found: 69</w:t>
+      </w:r>
+    </w:p>
+    <w:p>
+      <w:pPr>
+        <w:ind w:firstLine="360"/>
+      </w:pPr>
+      <w:r>
+        <w:t>Number of seconds taken: 0.049</w:t>
       </w:r>
     </w:p>
     <w:p>
@@ -2756,7 +3055,7 @@
           <v:shape id="_x0000_i1028" type="#_x0000_t75" style="width:450.75pt;height:138.75pt" o:ole="">
             <v:imagedata r:id="rId21" o:title=""/>
           </v:shape>
-          <o:OLEObject Type="Embed" ProgID="Unknown" ShapeID="_x0000_i1028" DrawAspect="Content" ObjectID="_1490368112" r:id="rId22"/>
+          <o:OLEObject Type="Embed" ProgID="Unknown" ShapeID="_x0000_i1028" DrawAspect="Content" ObjectID="_1490368450" r:id="rId22"/>
         </w:object>
       </w:r>
     </w:p>
@@ -2767,30 +3066,29 @@
     </w:p>
     <w:p>
       <w:pPr>
-        <w:spacing w:line="240" w:lineRule="auto"/>
-      </w:pPr>
-      <w:r>
-        <w:t>392 re</w:t>
-      </w:r>
-      <w:r>
-        <w:t>sults found</w:t>
+        <w:ind w:firstLine="360"/>
+      </w:pPr>
+      <w:r>
+        <w:t xml:space="preserve">Number of </w:t>
+      </w:r>
+      <w:r>
+        <w:t>results found: 392</w:t>
+      </w:r>
+    </w:p>
+    <w:p>
+      <w:pPr>
+        <w:ind w:firstLine="360"/>
+      </w:pPr>
+      <w:r>
+        <w:t>Number of seconds taken: 0.007</w:t>
       </w:r>
     </w:p>
     <w:p>
       <w:pPr>
         <w:pStyle w:val="ListParagraph"/>
-        <w:numPr>
-          <w:ilvl w:val="1"/>
-          <w:numId w:val="12"/>
-        </w:numPr>
-        <w:spacing w:line="240" w:lineRule="auto"/>
-      </w:pPr>
-      <w:r>
-        <w:t>seconds</w:t>
-      </w:r>
-      <w:r>
-        <w:t xml:space="preserve"> taken</w:t>
-      </w:r>
+        <w:spacing w:line="240" w:lineRule="auto"/>
+        <w:ind w:left="1080"/>
+      </w:pPr>
     </w:p>
     <w:p>
       <w:pPr>
@@ -2823,7 +3121,7 @@
           <v:shape id="_x0000_i1029" type="#_x0000_t75" style="width:450.75pt;height:138.75pt" o:ole="">
             <v:imagedata r:id="rId23" o:title=""/>
           </v:shape>
-          <o:OLEObject Type="Embed" ProgID="Unknown" ShapeID="_x0000_i1029" DrawAspect="Content" ObjectID="_1490368113" r:id="rId24"/>
+          <o:OLEObject Type="Embed" ProgID="Unknown" ShapeID="_x0000_i1029" DrawAspect="Content" ObjectID="_1490368451" r:id="rId24"/>
         </w:object>
       </w:r>
     </w:p>
@@ -2834,27 +3132,27 @@
     </w:p>
     <w:p>
       <w:pPr>
-        <w:spacing w:line="240" w:lineRule="auto"/>
-      </w:pPr>
-      <w:r>
-        <w:t xml:space="preserve">4 </w:t>
-      </w:r>
-      <w:r>
-        <w:t>results found</w:t>
-      </w:r>
-    </w:p>
-    <w:p>
-      <w:pPr>
-        <w:pStyle w:val="ListParagraph"/>
-        <w:numPr>
-          <w:ilvl w:val="1"/>
-          <w:numId w:val="13"/>
-        </w:numPr>
-        <w:spacing w:line="240" w:lineRule="auto"/>
-      </w:pPr>
-      <w:r>
-        <w:t>seconds taken</w:t>
-      </w:r>
+        <w:ind w:firstLine="360"/>
+      </w:pPr>
+      <w:r>
+        <w:t xml:space="preserve">Number of </w:t>
+      </w:r>
+      <w:r>
+        <w:t>results found: 4</w:t>
+      </w:r>
+    </w:p>
+    <w:p>
+      <w:pPr>
+        <w:ind w:firstLine="360"/>
+      </w:pPr>
+      <w:r>
+        <w:t>Number of seconds taken: 0.019</w:t>
+      </w:r>
+    </w:p>
+    <w:p>
+      <w:pPr>
+        <w:spacing w:line="240" w:lineRule="auto"/>
+      </w:pPr>
     </w:p>
     <w:p>
       <w:pPr>
@@ -2873,7 +3171,6 @@
         </w:numPr>
       </w:pPr>
       <w:r>
-        <w:lastRenderedPageBreak/>
         <w:t>Search for tweets posted in the last 30 days</w:t>
       </w:r>
     </w:p>
@@ -2943,25 +3240,137 @@
     </w:p>
     <w:p>
       <w:pPr>
-        <w:spacing w:line="240" w:lineRule="auto"/>
-      </w:pPr>
-      <w:r>
-        <w:t>595</w:t>
-      </w:r>
-      <w:r>
-        <w:t xml:space="preserve"> results found</w:t>
-      </w:r>
-    </w:p>
-    <w:p>
-      <w:pPr>
-        <w:spacing w:line="240" w:lineRule="auto"/>
-      </w:pPr>
-      <w:r>
-        <w:t>0.031</w:t>
-      </w:r>
-      <w:r>
-        <w:t xml:space="preserve"> seconds taken</w:t>
-      </w:r>
+        <w:ind w:firstLine="360"/>
+      </w:pPr>
+      <w:r>
+        <w:t xml:space="preserve">Number of </w:t>
+      </w:r>
+      <w:r>
+        <w:t>results found: 595</w:t>
+      </w:r>
+    </w:p>
+    <w:p>
+      <w:pPr>
+        <w:ind w:firstLine="360"/>
+      </w:pPr>
+      <w:r>
+        <w:t>Number of seconds taken: 0.031</w:t>
+      </w:r>
+    </w:p>
+    <w:p>
+      <w:pPr>
+        <w:spacing w:line="240" w:lineRule="auto"/>
+      </w:pPr>
+    </w:p>
+    <w:p>
+      <w:pPr>
+        <w:spacing w:line="240" w:lineRule="auto"/>
+      </w:pPr>
+    </w:p>
+    <w:p>
+      <w:pPr>
+        <w:spacing w:line="240" w:lineRule="auto"/>
+      </w:pPr>
+    </w:p>
+    <w:p>
+      <w:pPr>
+        <w:spacing w:line="240" w:lineRule="auto"/>
+      </w:pPr>
+    </w:p>
+    <w:p>
+      <w:pPr>
+        <w:spacing w:line="240" w:lineRule="auto"/>
+      </w:pPr>
+    </w:p>
+    <w:p>
+      <w:pPr>
+        <w:spacing w:line="240" w:lineRule="auto"/>
+      </w:pPr>
+    </w:p>
+    <w:p>
+      <w:pPr>
+        <w:spacing w:line="240" w:lineRule="auto"/>
+      </w:pPr>
+    </w:p>
+    <w:p>
+      <w:pPr>
+        <w:spacing w:line="240" w:lineRule="auto"/>
+      </w:pPr>
+    </w:p>
+    <w:p>
+      <w:pPr>
+        <w:spacing w:line="240" w:lineRule="auto"/>
+      </w:pPr>
+    </w:p>
+    <w:p>
+      <w:pPr>
+        <w:spacing w:line="240" w:lineRule="auto"/>
+      </w:pPr>
+    </w:p>
+    <w:p>
+      <w:pPr>
+        <w:spacing w:line="240" w:lineRule="auto"/>
+      </w:pPr>
+    </w:p>
+    <w:p>
+      <w:pPr>
+        <w:spacing w:line="240" w:lineRule="auto"/>
+      </w:pPr>
+    </w:p>
+    <w:p>
+      <w:pPr>
+        <w:spacing w:line="240" w:lineRule="auto"/>
+      </w:pPr>
+    </w:p>
+    <w:p>
+      <w:pPr>
+        <w:spacing w:line="240" w:lineRule="auto"/>
+      </w:pPr>
+    </w:p>
+    <w:p>
+      <w:pPr>
+        <w:spacing w:line="240" w:lineRule="auto"/>
+      </w:pPr>
+    </w:p>
+    <w:p>
+      <w:pPr>
+        <w:spacing w:line="240" w:lineRule="auto"/>
+      </w:pPr>
+    </w:p>
+    <w:p>
+      <w:pPr>
+        <w:spacing w:line="240" w:lineRule="auto"/>
+      </w:pPr>
+    </w:p>
+    <w:p>
+      <w:pPr>
+        <w:spacing w:line="240" w:lineRule="auto"/>
+      </w:pPr>
+    </w:p>
+    <w:p>
+      <w:pPr>
+        <w:spacing w:line="240" w:lineRule="auto"/>
+      </w:pPr>
+    </w:p>
+    <w:p>
+      <w:pPr>
+        <w:spacing w:line="240" w:lineRule="auto"/>
+      </w:pPr>
+    </w:p>
+    <w:p>
+      <w:pPr>
+        <w:spacing w:line="240" w:lineRule="auto"/>
+      </w:pPr>
+    </w:p>
+    <w:p>
+      <w:pPr>
+        <w:spacing w:line="240" w:lineRule="auto"/>
+      </w:pPr>
+    </w:p>
+    <w:p>
+      <w:pPr>
+        <w:spacing w:line="240" w:lineRule="auto"/>
+      </w:pPr>
     </w:p>
     <w:p>
       <w:pPr>
@@ -2973,6 +3382,7 @@
         <w:pStyle w:val="Heading2"/>
       </w:pPr>
       <w:r>
+        <w:lastRenderedPageBreak/>
         <w:t xml:space="preserve">Question 3: Explore some innovations for enhancing the indexing and ranking. Explain why they are important to solve specific problems, illustrated </w:t>
       </w:r>
       <w:r>
@@ -3091,8 +3501,15 @@
         <w:ind w:left="360"/>
       </w:pPr>
       <w:r>
-        <w:lastRenderedPageBreak/>
-        <w:t xml:space="preserve">The user has to key in the search term in the Search Query textbox and select Image option under the dropbox for Type. </w:t>
+        <w:t xml:space="preserve">The user has to key in the search term in the Search Query textbox and select Image option under the </w:t>
+      </w:r>
+      <w:proofErr w:type="spellStart"/>
+      <w:r>
+        <w:t>dropbox</w:t>
+      </w:r>
+      <w:proofErr w:type="spellEnd"/>
+      <w:r>
+        <w:t xml:space="preserve"> for Type. </w:t>
       </w:r>
       <w:r>
         <w:t xml:space="preserve">The web will then return retrieved results to the user and display the tweet along with the image. </w:t>
@@ -3152,6 +3569,7 @@
           <w:noProof/>
           <w:lang w:eastAsia="en-SG"/>
         </w:rPr>
+        <w:lastRenderedPageBreak/>
         <w:drawing>
           <wp:inline distT="0" distB="0" distL="0" distR="0">
             <wp:extent cx="5724525" cy="3648075"/>
@@ -3233,7 +3651,6 @@
           <w:noProof/>
           <w:lang w:eastAsia="en-SG"/>
         </w:rPr>
-        <w:lastRenderedPageBreak/>
         <w:drawing>
           <wp:inline distT="0" distB="0" distL="0" distR="0">
             <wp:extent cx="5734050" cy="3629025"/>
@@ -3287,10 +3704,19 @@
     <w:p/>
     <w:p>
       <w:r>
+        <w:lastRenderedPageBreak/>
         <w:t xml:space="preserve">To implement this enhancement, besides just indexing the contents of tweets, the hashtags of the tweets are collected and indexed as well. </w:t>
       </w:r>
       <w:r>
-        <w:t xml:space="preserve">Only tweets with images posted will be retrieved. Therefore, an additional field “hasImage” was introduced in the schema to determine if the tweet has an image associated with it. </w:t>
+        <w:t>Only tweets with images posted will be retrieved. Therefore, an additional field “</w:t>
+      </w:r>
+      <w:proofErr w:type="spellStart"/>
+      <w:r>
+        <w:t>hasImage</w:t>
+      </w:r>
+      <w:proofErr w:type="spellEnd"/>
+      <w:r>
+        <w:t xml:space="preserve">” was introduced in the schema to determine if the tweet has an image associated with it. </w:t>
       </w:r>
     </w:p>
     <w:p>
@@ -3438,7 +3864,15 @@
         <w:t xml:space="preserve">Therefore, tweets with images that contains the query term in their hashtags will have a higher ranking than tweets that do not contain the query terms in their hashtags. </w:t>
       </w:r>
       <w:r>
-        <w:t>For example, a search for “mqm” will result in:</w:t>
+        <w:t>For example, a search for “</w:t>
+      </w:r>
+      <w:proofErr w:type="spellStart"/>
+      <w:r>
+        <w:t>mqm</w:t>
+      </w:r>
+      <w:proofErr w:type="spellEnd"/>
+      <w:r>
+        <w:t>” will result in:</w:t>
       </w:r>
     </w:p>
     <w:p>
@@ -3452,7 +3886,6 @@
           <w:noProof/>
           <w:lang w:eastAsia="en-SG"/>
         </w:rPr>
-        <w:lastRenderedPageBreak/>
         <w:drawing>
           <wp:inline distT="0" distB="0" distL="0" distR="0" wp14:anchorId="4C385711" wp14:editId="2871121A">
             <wp:extent cx="5730432" cy="3695700"/>
@@ -3505,33 +3938,17 @@
     </w:p>
     <w:p>
       <w:r>
-        <w:t xml:space="preserve">As shown in the figure above, the tweet with #MQM is ranked higher than the tweet without #MQM but has the term “mqm” in the content. </w:t>
-      </w:r>
-    </w:p>
-    <w:p/>
-    <w:p/>
-    <w:p/>
-    <w:p/>
-    <w:p/>
-    <w:p/>
-    <w:p/>
-    <w:p/>
-    <w:p/>
-    <w:p/>
-    <w:p/>
-    <w:p/>
-    <w:p/>
-    <w:p/>
-    <w:p/>
-    <w:p/>
-    <w:p/>
-    <w:p/>
-    <w:p/>
-    <w:p/>
-    <w:p/>
-    <w:p/>
-    <w:p/>
-    <w:p/>
+        <w:t>As shown in the figure above, the tweet with #MQM is ranked higher than the tweet without #MQM but has the term “</w:t>
+      </w:r>
+      <w:proofErr w:type="spellStart"/>
+      <w:r>
+        <w:t>mqm</w:t>
+      </w:r>
+      <w:proofErr w:type="spellEnd"/>
+      <w:r>
+        <w:t xml:space="preserve">” in the content. </w:t>
+      </w:r>
+    </w:p>
     <w:p>
       <w:pPr>
         <w:pStyle w:val="Heading3"/>
@@ -3595,7 +4012,7 @@
           <v:shape id="_x0000_i1030" type="#_x0000_t75" style="width:451.5pt;height:489pt" o:ole="">
             <v:imagedata r:id="rId32" o:title=""/>
           </v:shape>
-          <o:OLEObject Type="Embed" ProgID="Unknown" ShapeID="_x0000_i1030" DrawAspect="Content" ObjectID="_1490368114" r:id="rId33"/>
+          <o:OLEObject Type="Embed" ProgID="Unknown" ShapeID="_x0000_i1030" DrawAspect="Content" ObjectID="_1490368452" r:id="rId33"/>
         </w:object>
       </w:r>
     </w:p>
@@ -3701,7 +4118,7 @@
           <v:shape id="_x0000_i1031" type="#_x0000_t75" style="width:451.5pt;height:526.5pt" o:ole="">
             <v:imagedata r:id="rId34" o:title=""/>
           </v:shape>
-          <o:OLEObject Type="Embed" ProgID="Unknown" ShapeID="_x0000_i1031" DrawAspect="Content" ObjectID="_1490368115" r:id="rId35"/>
+          <o:OLEObject Type="Embed" ProgID="Unknown" ShapeID="_x0000_i1031" DrawAspect="Content" ObjectID="_1490368453" r:id="rId35"/>
         </w:object>
       </w:r>
       <w:r>
@@ -3749,7 +4166,15 @@
         <w:jc w:val="left"/>
       </w:pPr>
       <w:r>
-        <w:t xml:space="preserve">Most of the time, users are more interested in things happening near them rather than in a location far away. For example, if a user from Singapore were to query “NTU”, the user would most likely be looking for “Nanyang Technological University” rather than “National Taiwan University”. The search engine grants the ability to filter results based on the country of origin, allowing users to find tweets that will likely be more relevant to them. </w:t>
+        <w:t>Most of the time, users are more interested in things happening near them rather than in a location far away. For example, if a user from Singapore were to query “NTU”, the user would most likely be looking for “</w:t>
+      </w:r>
+      <w:proofErr w:type="spellStart"/>
+      <w:r>
+        <w:t>Nanyang</w:t>
+      </w:r>
+      <w:proofErr w:type="spellEnd"/>
+      <w:r>
+        <w:t xml:space="preserve"> Technological University” rather than “National Taiwan University”. The search engine grants the ability to filter results based on the country of origin, allowing users to find tweets that will likely be more relevant to them. </w:t>
       </w:r>
     </w:p>
     <w:p>
@@ -3766,7 +4191,7 @@
           <v:shape id="_x0000_i1032" type="#_x0000_t75" style="width:451.5pt;height:489pt" o:ole="">
             <v:imagedata r:id="rId36" o:title=""/>
           </v:shape>
-          <o:OLEObject Type="Embed" ProgID="Unknown" ShapeID="_x0000_i1032" DrawAspect="Content" ObjectID="_1490368116" r:id="rId37"/>
+          <o:OLEObject Type="Embed" ProgID="Unknown" ShapeID="_x0000_i1032" DrawAspect="Content" ObjectID="_1490368454" r:id="rId37"/>
         </w:object>
       </w:r>
     </w:p>
@@ -3790,12 +4215,7 @@
         <w:spacing w:line="240" w:lineRule="auto"/>
       </w:pPr>
       <w:r>
-        <w:t xml:space="preserve">To do this, select the “County” box and select the country from the drop-down menu. Only the USA and a few Western Countries are listed, as there are very few English results from the rest of EU countries. Results will then only display tweets from that country. This function is presently not </w:t>
-      </w:r>
-      <w:bookmarkStart w:id="0" w:name="_GoBack"/>
-      <w:bookmarkEnd w:id="0"/>
-      <w:r>
-        <w:t>implemented with Image search as there are very few tweets with both image and geolocation data.</w:t>
+        <w:t>To do this, select the “County” box and select the country from the drop-down menu. Only the USA and a few Western Countries are listed, as there are very few English results from the rest of EU countries. Results will then only display tweets from that country. This function is presently not implemented with Image search as there are very few tweets with both image and geolocation data.</w:t>
       </w:r>
     </w:p>
     <w:p>
@@ -4103,33 +4523,57 @@
       </w:r>
       <w:r>
         <w:tab/>
-        <w:t>Discuss whether you had to preprocess data and why</w:t>
-      </w:r>
-    </w:p>
-    <w:p>
-      <w:pPr>
-        <w:spacing w:line="240" w:lineRule="auto"/>
-      </w:pPr>
-    </w:p>
-    <w:p>
-      <w:pPr>
-        <w:spacing w:line="240" w:lineRule="auto"/>
-      </w:pPr>
-      <w:r>
-        <w:t>The original unprocessed data is first presented as JSON format. To facilitate processing and classification in later stages, the data will be converted to CSV format. In order to prevent complications and conflicts during the processing of data in CSV format, the content of the data first needs to be preprocessed to remove comma (i.e. “,”).</w:t>
-      </w:r>
-    </w:p>
-    <w:p>
-      <w:pPr>
-        <w:spacing w:line="240" w:lineRule="auto"/>
-      </w:pPr>
-    </w:p>
-    <w:p>
-      <w:pPr>
-        <w:spacing w:line="240" w:lineRule="auto"/>
-      </w:pPr>
-      <w:r>
-        <w:t>There are several steps involved with the preprocessing of the content of the data.</w:t>
+        <w:t xml:space="preserve">Discuss whether you had to </w:t>
+      </w:r>
+      <w:proofErr w:type="spellStart"/>
+      <w:r>
+        <w:t>preprocess</w:t>
+      </w:r>
+      <w:proofErr w:type="spellEnd"/>
+      <w:r>
+        <w:t xml:space="preserve"> data and why</w:t>
+      </w:r>
+    </w:p>
+    <w:p>
+      <w:pPr>
+        <w:spacing w:line="240" w:lineRule="auto"/>
+      </w:pPr>
+    </w:p>
+    <w:p>
+      <w:pPr>
+        <w:spacing w:line="240" w:lineRule="auto"/>
+      </w:pPr>
+      <w:r>
+        <w:t xml:space="preserve">The original unprocessed data is first presented as JSON format. To facilitate processing and classification in later stages, the data will be converted to CSV format. In order to prevent complications and conflicts during the processing of data in CSV format, the content of the data first needs to be </w:t>
+      </w:r>
+      <w:proofErr w:type="spellStart"/>
+      <w:r>
+        <w:t>preprocessed</w:t>
+      </w:r>
+      <w:proofErr w:type="spellEnd"/>
+      <w:r>
+        <w:t xml:space="preserve"> to remove comma (i.e. “,”).</w:t>
+      </w:r>
+    </w:p>
+    <w:p>
+      <w:pPr>
+        <w:spacing w:line="240" w:lineRule="auto"/>
+      </w:pPr>
+    </w:p>
+    <w:p>
+      <w:pPr>
+        <w:spacing w:line="240" w:lineRule="auto"/>
+      </w:pPr>
+      <w:r>
+        <w:t xml:space="preserve">There are several steps involved with the </w:t>
+      </w:r>
+      <w:proofErr w:type="spellStart"/>
+      <w:r>
+        <w:t>preprocessing</w:t>
+      </w:r>
+      <w:proofErr w:type="spellEnd"/>
+      <w:r>
+        <w:t xml:space="preserve"> of the content of the data.</w:t>
       </w:r>
     </w:p>
     <w:p>
@@ -4383,7 +4827,15 @@
         <w:spacing w:line="240" w:lineRule="auto"/>
       </w:pPr>
       <w:r>
-        <w:t>Tweet user tags, for example “@ExampleUser”, will be removed as they are not considered proper text content and do not provide meaningful significance to processing and classification.</w:t>
+        <w:t>Tweet user tags, for example “@</w:t>
+      </w:r>
+      <w:proofErr w:type="spellStart"/>
+      <w:r>
+        <w:t>ExampleUser</w:t>
+      </w:r>
+      <w:proofErr w:type="spellEnd"/>
+      <w:r>
+        <w:t>”, will be removed as they are not considered proper text content and do not provide meaningful significance to processing and classification.</w:t>
       </w:r>
     </w:p>
     <w:p>
@@ -4518,7 +4970,15 @@
       </w:r>
       <w:r>
         <w:tab/>
-        <w:t>Build an evaluation dataset by manually labeling 10% of the collected data (at least 1,000 records) with an inter-annotator agreement of at least 80%</w:t>
+        <w:t xml:space="preserve">Build an evaluation dataset by manually </w:t>
+      </w:r>
+      <w:proofErr w:type="spellStart"/>
+      <w:r>
+        <w:t>labeling</w:t>
+      </w:r>
+      <w:proofErr w:type="spellEnd"/>
+      <w:r>
+        <w:t xml:space="preserve"> 10% of the collected data (at least 1,000 records) with an inter-annotator agreement of at least 80%</w:t>
       </w:r>
     </w:p>
     <w:p/>
@@ -4527,7 +4987,15 @@
         <w:t>An evaluation dataset</w:t>
       </w:r>
       <w:r>
-        <w:t xml:space="preserve"> (TestingSet.arff)</w:t>
+        <w:t xml:space="preserve"> (</w:t>
+      </w:r>
+      <w:proofErr w:type="spellStart"/>
+      <w:r>
+        <w:t>TestingSet.arff</w:t>
+      </w:r>
+      <w:proofErr w:type="spellEnd"/>
+      <w:r>
+        <w:t>)</w:t>
       </w:r>
       <w:r>
         <w:t xml:space="preserve"> which comprises 1025 records was manually labelled by two </w:t>
@@ -4545,11 +5013,16 @@
         <w:t xml:space="preserve">, the Cohen’s </w:t>
       </w:r>
       <w:r>
-        <w:t xml:space="preserve">Kappa formula was used: </w:t>
+        <w:t>Kappa formula was used</w:t>
+      </w:r>
+      <w:proofErr w:type="gramStart"/>
+      <w:r>
+        <w:t xml:space="preserve">: </w:t>
       </w:r>
       <w:r>
         <w:t xml:space="preserve"> </w:t>
       </w:r>
+      <w:proofErr w:type="gramEnd"/>
       <m:oMath>
         <m:f>
           <m:fPr>
@@ -4720,7 +5193,15 @@
         <w:t>. The training set</w:t>
       </w:r>
       <w:r>
-        <w:t xml:space="preserve"> (TraingSet.arff)</w:t>
+        <w:t xml:space="preserve"> (</w:t>
+      </w:r>
+      <w:proofErr w:type="spellStart"/>
+      <w:r>
+        <w:t>TraingSet.arff</w:t>
+      </w:r>
+      <w:proofErr w:type="spellEnd"/>
+      <w:r>
+        <w:t>)</w:t>
       </w:r>
       <w:r>
         <w:t xml:space="preserve"> used to train the classifiers consisted of </w:t>
@@ -6694,7 +7175,15 @@
         <w:spacing w:line="240" w:lineRule="auto"/>
       </w:pPr>
       <w:r>
-        <w:t xml:space="preserve">The classifiers with the top two results were selected to be used with Boosting. The implementation of boosting was Adaboost which is available in Weka. </w:t>
+        <w:t xml:space="preserve">The classifiers with the top two results were selected to be used with Boosting. The implementation of boosting was </w:t>
+      </w:r>
+      <w:proofErr w:type="spellStart"/>
+      <w:r>
+        <w:t>Adaboost</w:t>
+      </w:r>
+      <w:proofErr w:type="spellEnd"/>
+      <w:r>
+        <w:t xml:space="preserve"> which is available in Weka. </w:t>
       </w:r>
       <w:r>
         <w:t xml:space="preserve">The table below shows the results after evaluating the classifiers with boosting on the evaluation set. </w:t>
@@ -7861,6 +8350,8 @@
       <w:r>
         <w:t xml:space="preserve">Therefore, SVM with boosting was selected as the classifier for the classification of the tweets. </w:t>
       </w:r>
+      <w:bookmarkStart w:id="0" w:name="_GoBack"/>
+      <w:bookmarkEnd w:id="0"/>
     </w:p>
     <w:sectPr>
       <w:headerReference w:type="default" r:id="rId48"/>
@@ -7930,7 +8421,7 @@
           <w:rPr>
             <w:noProof/>
           </w:rPr>
-          <w:t>17</w:t>
+          <w:t>24</w:t>
         </w:r>
         <w:r>
           <w:rPr>
@@ -8075,6 +8566,184 @@
     </w:lvl>
   </w:abstractNum>
   <w:abstractNum w:abstractNumId="1">
+    <w:nsid w:val="12BE3B57"/>
+    <w:multiLevelType w:val="hybridMultilevel"/>
+    <w:tmpl w:val="1B529E1E"/>
+    <w:lvl w:ilvl="0" w:tplc="9F946006">
+      <w:start w:val="69"/>
+      <w:numFmt w:val="decimal"/>
+      <w:lvlText w:val="%1"/>
+      <w:lvlJc w:val="left"/>
+      <w:pPr>
+        <w:ind w:left="720" w:hanging="360"/>
+      </w:pPr>
+      <w:rPr>
+        <w:rFonts w:hint="default"/>
+      </w:rPr>
+    </w:lvl>
+    <w:lvl w:ilvl="1" w:tplc="48090019" w:tentative="1">
+      <w:start w:val="1"/>
+      <w:numFmt w:val="lowerLetter"/>
+      <w:lvlText w:val="%2."/>
+      <w:lvlJc w:val="left"/>
+      <w:pPr>
+        <w:ind w:left="1440" w:hanging="360"/>
+      </w:pPr>
+    </w:lvl>
+    <w:lvl w:ilvl="2" w:tplc="4809001B" w:tentative="1">
+      <w:start w:val="1"/>
+      <w:numFmt w:val="lowerRoman"/>
+      <w:lvlText w:val="%3."/>
+      <w:lvlJc w:val="right"/>
+      <w:pPr>
+        <w:ind w:left="2160" w:hanging="180"/>
+      </w:pPr>
+    </w:lvl>
+    <w:lvl w:ilvl="3" w:tplc="4809000F" w:tentative="1">
+      <w:start w:val="1"/>
+      <w:numFmt w:val="decimal"/>
+      <w:lvlText w:val="%4."/>
+      <w:lvlJc w:val="left"/>
+      <w:pPr>
+        <w:ind w:left="2880" w:hanging="360"/>
+      </w:pPr>
+    </w:lvl>
+    <w:lvl w:ilvl="4" w:tplc="48090019" w:tentative="1">
+      <w:start w:val="1"/>
+      <w:numFmt w:val="lowerLetter"/>
+      <w:lvlText w:val="%5."/>
+      <w:lvlJc w:val="left"/>
+      <w:pPr>
+        <w:ind w:left="3600" w:hanging="360"/>
+      </w:pPr>
+    </w:lvl>
+    <w:lvl w:ilvl="5" w:tplc="4809001B" w:tentative="1">
+      <w:start w:val="1"/>
+      <w:numFmt w:val="lowerRoman"/>
+      <w:lvlText w:val="%6."/>
+      <w:lvlJc w:val="right"/>
+      <w:pPr>
+        <w:ind w:left="4320" w:hanging="180"/>
+      </w:pPr>
+    </w:lvl>
+    <w:lvl w:ilvl="6" w:tplc="4809000F" w:tentative="1">
+      <w:start w:val="1"/>
+      <w:numFmt w:val="decimal"/>
+      <w:lvlText w:val="%7."/>
+      <w:lvlJc w:val="left"/>
+      <w:pPr>
+        <w:ind w:left="5040" w:hanging="360"/>
+      </w:pPr>
+    </w:lvl>
+    <w:lvl w:ilvl="7" w:tplc="48090019" w:tentative="1">
+      <w:start w:val="1"/>
+      <w:numFmt w:val="lowerLetter"/>
+      <w:lvlText w:val="%8."/>
+      <w:lvlJc w:val="left"/>
+      <w:pPr>
+        <w:ind w:left="5760" w:hanging="360"/>
+      </w:pPr>
+    </w:lvl>
+    <w:lvl w:ilvl="8" w:tplc="4809001B" w:tentative="1">
+      <w:start w:val="1"/>
+      <w:numFmt w:val="lowerRoman"/>
+      <w:lvlText w:val="%9."/>
+      <w:lvlJc w:val="right"/>
+      <w:pPr>
+        <w:ind w:left="6480" w:hanging="180"/>
+      </w:pPr>
+    </w:lvl>
+  </w:abstractNum>
+  <w:abstractNum w:abstractNumId="2">
+    <w:nsid w:val="20E35489"/>
+    <w:multiLevelType w:val="hybridMultilevel"/>
+    <w:tmpl w:val="9DE4DF40"/>
+    <w:lvl w:ilvl="0" w:tplc="B6B6EC02">
+      <w:start w:val="69"/>
+      <w:numFmt w:val="decimal"/>
+      <w:lvlText w:val="%1"/>
+      <w:lvlJc w:val="left"/>
+      <w:pPr>
+        <w:ind w:left="1080" w:hanging="360"/>
+      </w:pPr>
+      <w:rPr>
+        <w:rFonts w:hint="default"/>
+      </w:rPr>
+    </w:lvl>
+    <w:lvl w:ilvl="1" w:tplc="48090019" w:tentative="1">
+      <w:start w:val="1"/>
+      <w:numFmt w:val="lowerLetter"/>
+      <w:lvlText w:val="%2."/>
+      <w:lvlJc w:val="left"/>
+      <w:pPr>
+        <w:ind w:left="1800" w:hanging="360"/>
+      </w:pPr>
+    </w:lvl>
+    <w:lvl w:ilvl="2" w:tplc="4809001B" w:tentative="1">
+      <w:start w:val="1"/>
+      <w:numFmt w:val="lowerRoman"/>
+      <w:lvlText w:val="%3."/>
+      <w:lvlJc w:val="right"/>
+      <w:pPr>
+        <w:ind w:left="2520" w:hanging="180"/>
+      </w:pPr>
+    </w:lvl>
+    <w:lvl w:ilvl="3" w:tplc="4809000F" w:tentative="1">
+      <w:start w:val="1"/>
+      <w:numFmt w:val="decimal"/>
+      <w:lvlText w:val="%4."/>
+      <w:lvlJc w:val="left"/>
+      <w:pPr>
+        <w:ind w:left="3240" w:hanging="360"/>
+      </w:pPr>
+    </w:lvl>
+    <w:lvl w:ilvl="4" w:tplc="48090019" w:tentative="1">
+      <w:start w:val="1"/>
+      <w:numFmt w:val="lowerLetter"/>
+      <w:lvlText w:val="%5."/>
+      <w:lvlJc w:val="left"/>
+      <w:pPr>
+        <w:ind w:left="3960" w:hanging="360"/>
+      </w:pPr>
+    </w:lvl>
+    <w:lvl w:ilvl="5" w:tplc="4809001B" w:tentative="1">
+      <w:start w:val="1"/>
+      <w:numFmt w:val="lowerRoman"/>
+      <w:lvlText w:val="%6."/>
+      <w:lvlJc w:val="right"/>
+      <w:pPr>
+        <w:ind w:left="4680" w:hanging="180"/>
+      </w:pPr>
+    </w:lvl>
+    <w:lvl w:ilvl="6" w:tplc="4809000F" w:tentative="1">
+      <w:start w:val="1"/>
+      <w:numFmt w:val="decimal"/>
+      <w:lvlText w:val="%7."/>
+      <w:lvlJc w:val="left"/>
+      <w:pPr>
+        <w:ind w:left="5400" w:hanging="360"/>
+      </w:pPr>
+    </w:lvl>
+    <w:lvl w:ilvl="7" w:tplc="48090019" w:tentative="1">
+      <w:start w:val="1"/>
+      <w:numFmt w:val="lowerLetter"/>
+      <w:lvlText w:val="%8."/>
+      <w:lvlJc w:val="left"/>
+      <w:pPr>
+        <w:ind w:left="6120" w:hanging="360"/>
+      </w:pPr>
+    </w:lvl>
+    <w:lvl w:ilvl="8" w:tplc="4809001B" w:tentative="1">
+      <w:start w:val="1"/>
+      <w:numFmt w:val="lowerRoman"/>
+      <w:lvlText w:val="%9."/>
+      <w:lvlJc w:val="right"/>
+      <w:pPr>
+        <w:ind w:left="6840" w:hanging="180"/>
+      </w:pPr>
+    </w:lvl>
+  </w:abstractNum>
+  <w:abstractNum w:abstractNumId="3">
     <w:nsid w:val="247F60F1"/>
     <w:multiLevelType w:val="multilevel"/>
     <w:tmpl w:val="8D880038"/>
@@ -8186,7 +8855,7 @@
       </w:rPr>
     </w:lvl>
   </w:abstractNum>
-  <w:abstractNum w:abstractNumId="2">
+  <w:abstractNum w:abstractNumId="4">
     <w:nsid w:val="28E4632C"/>
     <w:multiLevelType w:val="hybridMultilevel"/>
     <w:tmpl w:val="4C6ADFBE"/>
@@ -8272,7 +8941,7 @@
       </w:pPr>
     </w:lvl>
   </w:abstractNum>
-  <w:abstractNum w:abstractNumId="3">
+  <w:abstractNum w:abstractNumId="5">
     <w:nsid w:val="2BA931EB"/>
     <w:multiLevelType w:val="hybridMultilevel"/>
     <w:tmpl w:val="C76E67CE"/>
@@ -8384,7 +9053,7 @@
       </w:rPr>
     </w:lvl>
   </w:abstractNum>
-  <w:abstractNum w:abstractNumId="4">
+  <w:abstractNum w:abstractNumId="6">
     <w:nsid w:val="2BE82913"/>
     <w:multiLevelType w:val="hybridMultilevel"/>
     <w:tmpl w:val="499C5328"/>
@@ -8473,7 +9142,7 @@
       </w:pPr>
     </w:lvl>
   </w:abstractNum>
-  <w:abstractNum w:abstractNumId="5">
+  <w:abstractNum w:abstractNumId="7">
     <w:nsid w:val="2DD32EE9"/>
     <w:multiLevelType w:val="multilevel"/>
     <w:tmpl w:val="BCE650E2"/>
@@ -8585,7 +9254,7 @@
       </w:rPr>
     </w:lvl>
   </w:abstractNum>
-  <w:abstractNum w:abstractNumId="6">
+  <w:abstractNum w:abstractNumId="8">
     <w:nsid w:val="3ABF60D4"/>
     <w:multiLevelType w:val="multilevel"/>
     <w:tmpl w:val="E092EA0A"/>
@@ -8697,14 +9366,14 @@
       </w:rPr>
     </w:lvl>
   </w:abstractNum>
-  <w:abstractNum w:abstractNumId="7">
-    <w:nsid w:val="45BB567B"/>
+  <w:abstractNum w:abstractNumId="9">
+    <w:nsid w:val="44BE6F60"/>
     <w:multiLevelType w:val="hybridMultilevel"/>
-    <w:tmpl w:val="AF3884F6"/>
-    <w:lvl w:ilvl="0" w:tplc="ECCCE206">
-      <w:start w:val="1"/>
+    <w:tmpl w:val="8D16F7E2"/>
+    <w:lvl w:ilvl="0" w:tplc="20CA6372">
+      <w:start w:val="156"/>
       <w:numFmt w:val="decimal"/>
-      <w:lvlText w:val="(%1)"/>
+      <w:lvlText w:val="%1"/>
       <w:lvlJc w:val="left"/>
       <w:pPr>
         <w:ind w:left="720" w:hanging="360"/>
@@ -8786,97 +9455,11 @@
       </w:pPr>
     </w:lvl>
   </w:abstractNum>
-  <w:abstractNum w:abstractNumId="8">
-    <w:nsid w:val="4CE357E7"/>
+  <w:abstractNum w:abstractNumId="10">
+    <w:nsid w:val="45BB567B"/>
     <w:multiLevelType w:val="hybridMultilevel"/>
-    <w:tmpl w:val="77CE7788"/>
-    <w:lvl w:ilvl="0" w:tplc="48090019">
-      <w:start w:val="1"/>
-      <w:numFmt w:val="lowerLetter"/>
-      <w:lvlText w:val="%1."/>
-      <w:lvlJc w:val="left"/>
-      <w:pPr>
-        <w:ind w:left="720" w:hanging="360"/>
-      </w:pPr>
-    </w:lvl>
-    <w:lvl w:ilvl="1" w:tplc="48090019" w:tentative="1">
-      <w:start w:val="1"/>
-      <w:numFmt w:val="lowerLetter"/>
-      <w:lvlText w:val="%2."/>
-      <w:lvlJc w:val="left"/>
-      <w:pPr>
-        <w:ind w:left="1440" w:hanging="360"/>
-      </w:pPr>
-    </w:lvl>
-    <w:lvl w:ilvl="2" w:tplc="4809001B" w:tentative="1">
-      <w:start w:val="1"/>
-      <w:numFmt w:val="lowerRoman"/>
-      <w:lvlText w:val="%3."/>
-      <w:lvlJc w:val="right"/>
-      <w:pPr>
-        <w:ind w:left="2160" w:hanging="180"/>
-      </w:pPr>
-    </w:lvl>
-    <w:lvl w:ilvl="3" w:tplc="4809000F" w:tentative="1">
-      <w:start w:val="1"/>
-      <w:numFmt w:val="decimal"/>
-      <w:lvlText w:val="%4."/>
-      <w:lvlJc w:val="left"/>
-      <w:pPr>
-        <w:ind w:left="2880" w:hanging="360"/>
-      </w:pPr>
-    </w:lvl>
-    <w:lvl w:ilvl="4" w:tplc="48090019" w:tentative="1">
-      <w:start w:val="1"/>
-      <w:numFmt w:val="lowerLetter"/>
-      <w:lvlText w:val="%5."/>
-      <w:lvlJc w:val="left"/>
-      <w:pPr>
-        <w:ind w:left="3600" w:hanging="360"/>
-      </w:pPr>
-    </w:lvl>
-    <w:lvl w:ilvl="5" w:tplc="4809001B" w:tentative="1">
-      <w:start w:val="1"/>
-      <w:numFmt w:val="lowerRoman"/>
-      <w:lvlText w:val="%6."/>
-      <w:lvlJc w:val="right"/>
-      <w:pPr>
-        <w:ind w:left="4320" w:hanging="180"/>
-      </w:pPr>
-    </w:lvl>
-    <w:lvl w:ilvl="6" w:tplc="4809000F" w:tentative="1">
-      <w:start w:val="1"/>
-      <w:numFmt w:val="decimal"/>
-      <w:lvlText w:val="%7."/>
-      <w:lvlJc w:val="left"/>
-      <w:pPr>
-        <w:ind w:left="5040" w:hanging="360"/>
-      </w:pPr>
-    </w:lvl>
-    <w:lvl w:ilvl="7" w:tplc="48090019" w:tentative="1">
-      <w:start w:val="1"/>
-      <w:numFmt w:val="lowerLetter"/>
-      <w:lvlText w:val="%8."/>
-      <w:lvlJc w:val="left"/>
-      <w:pPr>
-        <w:ind w:left="5760" w:hanging="360"/>
-      </w:pPr>
-    </w:lvl>
-    <w:lvl w:ilvl="8" w:tplc="4809001B" w:tentative="1">
-      <w:start w:val="1"/>
-      <w:numFmt w:val="lowerRoman"/>
-      <w:lvlText w:val="%9."/>
-      <w:lvlJc w:val="right"/>
-      <w:pPr>
-        <w:ind w:left="6480" w:hanging="180"/>
-      </w:pPr>
-    </w:lvl>
-  </w:abstractNum>
-  <w:abstractNum w:abstractNumId="9">
-    <w:nsid w:val="5ADB5EC1"/>
-    <w:multiLevelType w:val="hybridMultilevel"/>
-    <w:tmpl w:val="8C400312"/>
-    <w:lvl w:ilvl="0" w:tplc="D818B4A4">
+    <w:tmpl w:val="AF3884F6"/>
+    <w:lvl w:ilvl="0" w:tplc="ECCCE206">
       <w:start w:val="1"/>
       <w:numFmt w:val="decimal"/>
       <w:lvlText w:val="(%1)"/>
@@ -8961,7 +9544,271 @@
       </w:pPr>
     </w:lvl>
   </w:abstractNum>
-  <w:abstractNum w:abstractNumId="10">
+  <w:abstractNum w:abstractNumId="11">
+    <w:nsid w:val="4CE357E7"/>
+    <w:multiLevelType w:val="hybridMultilevel"/>
+    <w:tmpl w:val="77CE7788"/>
+    <w:lvl w:ilvl="0" w:tplc="48090019">
+      <w:start w:val="1"/>
+      <w:numFmt w:val="lowerLetter"/>
+      <w:lvlText w:val="%1."/>
+      <w:lvlJc w:val="left"/>
+      <w:pPr>
+        <w:ind w:left="720" w:hanging="360"/>
+      </w:pPr>
+    </w:lvl>
+    <w:lvl w:ilvl="1" w:tplc="48090019" w:tentative="1">
+      <w:start w:val="1"/>
+      <w:numFmt w:val="lowerLetter"/>
+      <w:lvlText w:val="%2."/>
+      <w:lvlJc w:val="left"/>
+      <w:pPr>
+        <w:ind w:left="1440" w:hanging="360"/>
+      </w:pPr>
+    </w:lvl>
+    <w:lvl w:ilvl="2" w:tplc="4809001B" w:tentative="1">
+      <w:start w:val="1"/>
+      <w:numFmt w:val="lowerRoman"/>
+      <w:lvlText w:val="%3."/>
+      <w:lvlJc w:val="right"/>
+      <w:pPr>
+        <w:ind w:left="2160" w:hanging="180"/>
+      </w:pPr>
+    </w:lvl>
+    <w:lvl w:ilvl="3" w:tplc="4809000F" w:tentative="1">
+      <w:start w:val="1"/>
+      <w:numFmt w:val="decimal"/>
+      <w:lvlText w:val="%4."/>
+      <w:lvlJc w:val="left"/>
+      <w:pPr>
+        <w:ind w:left="2880" w:hanging="360"/>
+      </w:pPr>
+    </w:lvl>
+    <w:lvl w:ilvl="4" w:tplc="48090019" w:tentative="1">
+      <w:start w:val="1"/>
+      <w:numFmt w:val="lowerLetter"/>
+      <w:lvlText w:val="%5."/>
+      <w:lvlJc w:val="left"/>
+      <w:pPr>
+        <w:ind w:left="3600" w:hanging="360"/>
+      </w:pPr>
+    </w:lvl>
+    <w:lvl w:ilvl="5" w:tplc="4809001B" w:tentative="1">
+      <w:start w:val="1"/>
+      <w:numFmt w:val="lowerRoman"/>
+      <w:lvlText w:val="%6."/>
+      <w:lvlJc w:val="right"/>
+      <w:pPr>
+        <w:ind w:left="4320" w:hanging="180"/>
+      </w:pPr>
+    </w:lvl>
+    <w:lvl w:ilvl="6" w:tplc="4809000F" w:tentative="1">
+      <w:start w:val="1"/>
+      <w:numFmt w:val="decimal"/>
+      <w:lvlText w:val="%7."/>
+      <w:lvlJc w:val="left"/>
+      <w:pPr>
+        <w:ind w:left="5040" w:hanging="360"/>
+      </w:pPr>
+    </w:lvl>
+    <w:lvl w:ilvl="7" w:tplc="48090019" w:tentative="1">
+      <w:start w:val="1"/>
+      <w:numFmt w:val="lowerLetter"/>
+      <w:lvlText w:val="%8."/>
+      <w:lvlJc w:val="left"/>
+      <w:pPr>
+        <w:ind w:left="5760" w:hanging="360"/>
+      </w:pPr>
+    </w:lvl>
+    <w:lvl w:ilvl="8" w:tplc="4809001B" w:tentative="1">
+      <w:start w:val="1"/>
+      <w:numFmt w:val="lowerRoman"/>
+      <w:lvlText w:val="%9."/>
+      <w:lvlJc w:val="right"/>
+      <w:pPr>
+        <w:ind w:left="6480" w:hanging="180"/>
+      </w:pPr>
+    </w:lvl>
+  </w:abstractNum>
+  <w:abstractNum w:abstractNumId="12">
+    <w:nsid w:val="5ADB5EC1"/>
+    <w:multiLevelType w:val="hybridMultilevel"/>
+    <w:tmpl w:val="8C400312"/>
+    <w:lvl w:ilvl="0" w:tplc="D818B4A4">
+      <w:start w:val="1"/>
+      <w:numFmt w:val="decimal"/>
+      <w:lvlText w:val="(%1)"/>
+      <w:lvlJc w:val="left"/>
+      <w:pPr>
+        <w:ind w:left="720" w:hanging="360"/>
+      </w:pPr>
+      <w:rPr>
+        <w:rFonts w:hint="default"/>
+      </w:rPr>
+    </w:lvl>
+    <w:lvl w:ilvl="1" w:tplc="48090019" w:tentative="1">
+      <w:start w:val="1"/>
+      <w:numFmt w:val="lowerLetter"/>
+      <w:lvlText w:val="%2."/>
+      <w:lvlJc w:val="left"/>
+      <w:pPr>
+        <w:ind w:left="1440" w:hanging="360"/>
+      </w:pPr>
+    </w:lvl>
+    <w:lvl w:ilvl="2" w:tplc="4809001B" w:tentative="1">
+      <w:start w:val="1"/>
+      <w:numFmt w:val="lowerRoman"/>
+      <w:lvlText w:val="%3."/>
+      <w:lvlJc w:val="right"/>
+      <w:pPr>
+        <w:ind w:left="2160" w:hanging="180"/>
+      </w:pPr>
+    </w:lvl>
+    <w:lvl w:ilvl="3" w:tplc="4809000F" w:tentative="1">
+      <w:start w:val="1"/>
+      <w:numFmt w:val="decimal"/>
+      <w:lvlText w:val="%4."/>
+      <w:lvlJc w:val="left"/>
+      <w:pPr>
+        <w:ind w:left="2880" w:hanging="360"/>
+      </w:pPr>
+    </w:lvl>
+    <w:lvl w:ilvl="4" w:tplc="48090019" w:tentative="1">
+      <w:start w:val="1"/>
+      <w:numFmt w:val="lowerLetter"/>
+      <w:lvlText w:val="%5."/>
+      <w:lvlJc w:val="left"/>
+      <w:pPr>
+        <w:ind w:left="3600" w:hanging="360"/>
+      </w:pPr>
+    </w:lvl>
+    <w:lvl w:ilvl="5" w:tplc="4809001B" w:tentative="1">
+      <w:start w:val="1"/>
+      <w:numFmt w:val="lowerRoman"/>
+      <w:lvlText w:val="%6."/>
+      <w:lvlJc w:val="right"/>
+      <w:pPr>
+        <w:ind w:left="4320" w:hanging="180"/>
+      </w:pPr>
+    </w:lvl>
+    <w:lvl w:ilvl="6" w:tplc="4809000F" w:tentative="1">
+      <w:start w:val="1"/>
+      <w:numFmt w:val="decimal"/>
+      <w:lvlText w:val="%7."/>
+      <w:lvlJc w:val="left"/>
+      <w:pPr>
+        <w:ind w:left="5040" w:hanging="360"/>
+      </w:pPr>
+    </w:lvl>
+    <w:lvl w:ilvl="7" w:tplc="48090019" w:tentative="1">
+      <w:start w:val="1"/>
+      <w:numFmt w:val="lowerLetter"/>
+      <w:lvlText w:val="%8."/>
+      <w:lvlJc w:val="left"/>
+      <w:pPr>
+        <w:ind w:left="5760" w:hanging="360"/>
+      </w:pPr>
+    </w:lvl>
+    <w:lvl w:ilvl="8" w:tplc="4809001B" w:tentative="1">
+      <w:start w:val="1"/>
+      <w:numFmt w:val="lowerRoman"/>
+      <w:lvlText w:val="%9."/>
+      <w:lvlJc w:val="right"/>
+      <w:pPr>
+        <w:ind w:left="6480" w:hanging="180"/>
+      </w:pPr>
+    </w:lvl>
+  </w:abstractNum>
+  <w:abstractNum w:abstractNumId="13">
+    <w:nsid w:val="63A466FD"/>
+    <w:multiLevelType w:val="hybridMultilevel"/>
+    <w:tmpl w:val="321EFCBE"/>
+    <w:lvl w:ilvl="0" w:tplc="125A7F0A">
+      <w:start w:val="392"/>
+      <w:numFmt w:val="decimal"/>
+      <w:lvlText w:val="%1"/>
+      <w:lvlJc w:val="left"/>
+      <w:pPr>
+        <w:ind w:left="1080" w:hanging="360"/>
+      </w:pPr>
+      <w:rPr>
+        <w:rFonts w:hint="default"/>
+      </w:rPr>
+    </w:lvl>
+    <w:lvl w:ilvl="1" w:tplc="48090019" w:tentative="1">
+      <w:start w:val="1"/>
+      <w:numFmt w:val="lowerLetter"/>
+      <w:lvlText w:val="%2."/>
+      <w:lvlJc w:val="left"/>
+      <w:pPr>
+        <w:ind w:left="1800" w:hanging="360"/>
+      </w:pPr>
+    </w:lvl>
+    <w:lvl w:ilvl="2" w:tplc="4809001B" w:tentative="1">
+      <w:start w:val="1"/>
+      <w:numFmt w:val="lowerRoman"/>
+      <w:lvlText w:val="%3."/>
+      <w:lvlJc w:val="right"/>
+      <w:pPr>
+        <w:ind w:left="2520" w:hanging="180"/>
+      </w:pPr>
+    </w:lvl>
+    <w:lvl w:ilvl="3" w:tplc="4809000F" w:tentative="1">
+      <w:start w:val="1"/>
+      <w:numFmt w:val="decimal"/>
+      <w:lvlText w:val="%4."/>
+      <w:lvlJc w:val="left"/>
+      <w:pPr>
+        <w:ind w:left="3240" w:hanging="360"/>
+      </w:pPr>
+    </w:lvl>
+    <w:lvl w:ilvl="4" w:tplc="48090019" w:tentative="1">
+      <w:start w:val="1"/>
+      <w:numFmt w:val="lowerLetter"/>
+      <w:lvlText w:val="%5."/>
+      <w:lvlJc w:val="left"/>
+      <w:pPr>
+        <w:ind w:left="3960" w:hanging="360"/>
+      </w:pPr>
+    </w:lvl>
+    <w:lvl w:ilvl="5" w:tplc="4809001B" w:tentative="1">
+      <w:start w:val="1"/>
+      <w:numFmt w:val="lowerRoman"/>
+      <w:lvlText w:val="%6."/>
+      <w:lvlJc w:val="right"/>
+      <w:pPr>
+        <w:ind w:left="4680" w:hanging="180"/>
+      </w:pPr>
+    </w:lvl>
+    <w:lvl w:ilvl="6" w:tplc="4809000F" w:tentative="1">
+      <w:start w:val="1"/>
+      <w:numFmt w:val="decimal"/>
+      <w:lvlText w:val="%7."/>
+      <w:lvlJc w:val="left"/>
+      <w:pPr>
+        <w:ind w:left="5400" w:hanging="360"/>
+      </w:pPr>
+    </w:lvl>
+    <w:lvl w:ilvl="7" w:tplc="48090019" w:tentative="1">
+      <w:start w:val="1"/>
+      <w:numFmt w:val="lowerLetter"/>
+      <w:lvlText w:val="%8."/>
+      <w:lvlJc w:val="left"/>
+      <w:pPr>
+        <w:ind w:left="6120" w:hanging="360"/>
+      </w:pPr>
+    </w:lvl>
+    <w:lvl w:ilvl="8" w:tplc="4809001B" w:tentative="1">
+      <w:start w:val="1"/>
+      <w:numFmt w:val="lowerRoman"/>
+      <w:lvlText w:val="%9."/>
+      <w:lvlJc w:val="right"/>
+      <w:pPr>
+        <w:ind w:left="6840" w:hanging="180"/>
+      </w:pPr>
+    </w:lvl>
+  </w:abstractNum>
+  <w:abstractNum w:abstractNumId="14">
     <w:nsid w:val="65664E40"/>
     <w:multiLevelType w:val="hybridMultilevel"/>
     <w:tmpl w:val="F632995A"/>
@@ -9073,7 +9920,7 @@
       </w:rPr>
     </w:lvl>
   </w:abstractNum>
-  <w:abstractNum w:abstractNumId="11">
+  <w:abstractNum w:abstractNumId="15">
     <w:nsid w:val="71DA7CF9"/>
     <w:multiLevelType w:val="hybridMultilevel"/>
     <w:tmpl w:val="3F56172A"/>
@@ -9159,7 +10006,7 @@
       </w:pPr>
     </w:lvl>
   </w:abstractNum>
-  <w:abstractNum w:abstractNumId="12">
+  <w:abstractNum w:abstractNumId="16">
     <w:nsid w:val="7B8D225D"/>
     <w:multiLevelType w:val="multilevel"/>
     <w:tmpl w:val="0CDCA7EC"/>
@@ -9275,40 +10122,52 @@
     <w:abstractNumId w:val="0"/>
   </w:num>
   <w:num w:numId="2">
+    <w:abstractNumId w:val="15"/>
+  </w:num>
+  <w:num w:numId="3">
     <w:abstractNumId w:val="11"/>
   </w:num>
-  <w:num w:numId="3">
+  <w:num w:numId="4">
+    <w:abstractNumId w:val="5"/>
+  </w:num>
+  <w:num w:numId="5">
+    <w:abstractNumId w:val="12"/>
+  </w:num>
+  <w:num w:numId="6">
+    <w:abstractNumId w:val="6"/>
+  </w:num>
+  <w:num w:numId="7">
+    <w:abstractNumId w:val="4"/>
+  </w:num>
+  <w:num w:numId="8">
+    <w:abstractNumId w:val="10"/>
+  </w:num>
+  <w:num w:numId="9">
+    <w:abstractNumId w:val="14"/>
+  </w:num>
+  <w:num w:numId="10">
+    <w:abstractNumId w:val="16"/>
+  </w:num>
+  <w:num w:numId="11">
+    <w:abstractNumId w:val="3"/>
+  </w:num>
+  <w:num w:numId="12">
     <w:abstractNumId w:val="8"/>
   </w:num>
-  <w:num w:numId="4">
-    <w:abstractNumId w:val="3"/>
+  <w:num w:numId="13">
+    <w:abstractNumId w:val="7"/>
   </w:num>
-  <w:num w:numId="5">
+  <w:num w:numId="14">
     <w:abstractNumId w:val="9"/>
   </w:num>
-  <w:num w:numId="6">
-    <w:abstractNumId w:val="4"/>
-  </w:num>
-  <w:num w:numId="7">
+  <w:num w:numId="15">
     <w:abstractNumId w:val="2"/>
   </w:num>
-  <w:num w:numId="8">
-    <w:abstractNumId w:val="7"/>
-  </w:num>
-  <w:num w:numId="9">
-    <w:abstractNumId w:val="10"/>
-  </w:num>
-  <w:num w:numId="10">
-    <w:abstractNumId w:val="12"/>
-  </w:num>
-  <w:num w:numId="11">
+  <w:num w:numId="16">
     <w:abstractNumId w:val="1"/>
   </w:num>
-  <w:num w:numId="12">
-    <w:abstractNumId w:val="6"/>
-  </w:num>
-  <w:num w:numId="13">
-    <w:abstractNumId w:val="5"/>
+  <w:num w:numId="17">
+    <w:abstractNumId w:val="13"/>
   </w:num>
   <w:numIdMacAtCleanup w:val="13"/>
 </w:numbering>
@@ -10986,11 +11845,11 @@
           <c:showBubbleSize val="0"/>
         </c:dLbls>
         <c:smooth val="0"/>
-        <c:axId val="731131408"/>
-        <c:axId val="728222848"/>
+        <c:axId val="661551328"/>
+        <c:axId val="661551888"/>
       </c:lineChart>
       <c:catAx>
-        <c:axId val="731131408"/>
+        <c:axId val="661551328"/>
         <c:scaling>
           <c:orientation val="minMax"/>
         </c:scaling>
@@ -11030,7 +11889,7 @@
             <a:endParaRPr lang="en-US"/>
           </a:p>
         </c:txPr>
-        <c:crossAx val="728222848"/>
+        <c:crossAx val="661551888"/>
         <c:crosses val="autoZero"/>
         <c:auto val="1"/>
         <c:lblAlgn val="ctr"/>
@@ -11038,7 +11897,7 @@
         <c:noMultiLvlLbl val="0"/>
       </c:catAx>
       <c:valAx>
-        <c:axId val="728222848"/>
+        <c:axId val="661551888"/>
         <c:scaling>
           <c:orientation val="minMax"/>
         </c:scaling>
@@ -11086,7 +11945,7 @@
             <a:endParaRPr lang="en-US"/>
           </a:p>
         </c:txPr>
-        <c:crossAx val="731131408"/>
+        <c:crossAx val="661551328"/>
         <c:crosses val="autoZero"/>
         <c:crossBetween val="between"/>
       </c:valAx>
@@ -13048,85 +13907,85 @@
   </dgm:ptLst>
   <dgm:cxnLst>
     <dgm:cxn modelId="{F2A98A7F-6B0B-4ABB-8C5B-9D7647698CA4}" srcId="{EA548DB6-747F-4423-9C85-52459A87F0EF}" destId="{0BA8D8AA-8887-43D5-9476-FCF17D3EBB9D}" srcOrd="2" destOrd="0" parTransId="{68047A9B-A76D-460A-8BFB-8218D0019683}" sibTransId="{5F96A382-F7E3-402E-AC40-920396C09AF9}"/>
-    <dgm:cxn modelId="{BD7FE9E5-0832-4BFB-9A62-0517540F9DB3}" type="presOf" srcId="{3F2C6EE3-13A6-4B50-AAB2-1D7CF47FB25A}" destId="{8AE36B08-B67A-46AC-8569-BD5C89A80D46}" srcOrd="0" destOrd="0" presId="urn:microsoft.com/office/officeart/2005/8/layout/chevron2"/>
+    <dgm:cxn modelId="{9B18A5CC-2564-49FF-B9FA-04739BB7C80C}" type="presOf" srcId="{495F2489-1641-4FF6-9AC8-6B3487E5DF58}" destId="{634B80EA-43BB-498E-9897-BDAE3C924935}" srcOrd="0" destOrd="0" presId="urn:microsoft.com/office/officeart/2005/8/layout/chevron2"/>
     <dgm:cxn modelId="{547FAFE4-BF30-4E77-8E12-35DD46C76E1F}" srcId="{9247D414-2003-4905-BAC7-FA7F5E43EEC8}" destId="{58E0BC25-71E3-4742-985A-F4B55AC5C67F}" srcOrd="0" destOrd="0" parTransId="{7D147E26-2538-4244-9C20-E71154EC4E2F}" sibTransId="{9CCCAD87-276A-45E8-9A83-1E19BCE972D4}"/>
-    <dgm:cxn modelId="{88205FFE-B302-4F95-BDB7-395A2C19F207}" type="presOf" srcId="{9247D414-2003-4905-BAC7-FA7F5E43EEC8}" destId="{4DB94300-8730-4EE0-87D0-A2F7914F267E}" srcOrd="0" destOrd="0" presId="urn:microsoft.com/office/officeart/2005/8/layout/chevron2"/>
-    <dgm:cxn modelId="{BA57EC50-37FF-42B5-88E6-62577C9D6917}" type="presOf" srcId="{D43CAEDB-BF7A-4534-B981-A93C1FAE8E54}" destId="{B9AFD3A2-DC36-4C37-B973-47F2AC89A063}" srcOrd="0" destOrd="0" presId="urn:microsoft.com/office/officeart/2005/8/layout/chevron2"/>
-    <dgm:cxn modelId="{4AD3B7FB-3B51-469D-A3F3-66B8480945BD}" type="presOf" srcId="{039C1F9D-C436-4ED0-A15E-A80B29C804A0}" destId="{7BF0F498-BBE8-4D32-B525-A3A894EF45DD}" srcOrd="0" destOrd="0" presId="urn:microsoft.com/office/officeart/2005/8/layout/chevron2"/>
-    <dgm:cxn modelId="{09934563-7D03-4EE3-8F49-A2274471F7EB}" type="presOf" srcId="{A3A5BB85-A22A-41FF-BC11-6E7F88518ED8}" destId="{4DC8B6DD-BB7A-4FEC-AF32-81D27E1B0335}" srcOrd="0" destOrd="0" presId="urn:microsoft.com/office/officeart/2005/8/layout/chevron2"/>
-    <dgm:cxn modelId="{095212A5-88A1-45D4-B07B-F58DBD9C399A}" type="presOf" srcId="{203B9D1F-FE0B-425F-ABAE-D4E1D4425CF2}" destId="{C46C7663-50E4-40FD-A483-BBE3A4BC1507}" srcOrd="0" destOrd="0" presId="urn:microsoft.com/office/officeart/2005/8/layout/chevron2"/>
     <dgm:cxn modelId="{C7CCA4C4-E5FE-4D6C-ABBF-12D3E3202620}" srcId="{EA548DB6-747F-4423-9C85-52459A87F0EF}" destId="{120ADE97-9DAB-4A6F-A8E8-421A455D0F78}" srcOrd="7" destOrd="0" parTransId="{60F90779-B416-49DC-8FDB-4EDFA70C2F23}" sibTransId="{B5AF01F1-A09B-4645-A040-85D506351C1C}"/>
-    <dgm:cxn modelId="{958411DF-E614-4F62-A247-1139E80EBB07}" type="presOf" srcId="{4534B45A-1116-4034-9F6D-47312EAF50AC}" destId="{D7FDD6E3-521D-425D-AF32-2680653FE298}" srcOrd="0" destOrd="0" presId="urn:microsoft.com/office/officeart/2005/8/layout/chevron2"/>
     <dgm:cxn modelId="{BFA2DD7E-988B-4EC1-8196-ECACD9E37AC2}" srcId="{B6055879-5F18-49E1-A4F0-01B21DEB0176}" destId="{6D316338-25D0-4122-8F5E-DE551F27FADD}" srcOrd="0" destOrd="0" parTransId="{7AF40890-9D2A-4CC9-8670-5CBE52DB87AE}" sibTransId="{FCF56918-981B-4370-87FC-F1AE18D56817}"/>
-    <dgm:cxn modelId="{F04C94A0-4D0B-4837-9979-2C937CBD2711}" type="presOf" srcId="{F653DF73-CDF9-4ED3-9B68-2A4819D118DD}" destId="{9D67F5B5-6A7C-4F81-B746-6C6423E7F105}" srcOrd="0" destOrd="0" presId="urn:microsoft.com/office/officeart/2005/8/layout/chevron2"/>
     <dgm:cxn modelId="{CF5040E0-3622-427F-8CB1-B8D42DECAA8D}" srcId="{EA548DB6-747F-4423-9C85-52459A87F0EF}" destId="{D43CAEDB-BF7A-4534-B981-A93C1FAE8E54}" srcOrd="3" destOrd="0" parTransId="{6B2AC933-06CB-4BBF-AE16-ABA18E403B43}" sibTransId="{28654EC9-293A-485F-B700-F435FEC96B11}"/>
-    <dgm:cxn modelId="{CBFCAF40-97BA-42F1-BB50-61A067ECE8EA}" type="presOf" srcId="{495F2489-1641-4FF6-9AC8-6B3487E5DF58}" destId="{634B80EA-43BB-498E-9897-BDAE3C924935}" srcOrd="0" destOrd="0" presId="urn:microsoft.com/office/officeart/2005/8/layout/chevron2"/>
-    <dgm:cxn modelId="{8794C6E1-C6CB-4AC5-9CB1-237D8EDA38F3}" type="presOf" srcId="{3BEC5A84-BED4-4CD7-81BA-8BD03F1184DD}" destId="{842C2584-FD87-4010-A02A-327375CD1415}" srcOrd="0" destOrd="0" presId="urn:microsoft.com/office/officeart/2005/8/layout/chevron2"/>
-    <dgm:cxn modelId="{D58D6AA8-C715-4C6D-9EFB-D71198D458C5}" type="presOf" srcId="{2132EC3C-0B8D-4DD2-9E7B-BDBAB85E9D8E}" destId="{EEABDC37-FA5F-4EF5-BA36-CCBF07DF5538}" srcOrd="0" destOrd="0" presId="urn:microsoft.com/office/officeart/2005/8/layout/chevron2"/>
+    <dgm:cxn modelId="{6FD7B78A-903A-4C63-AE5B-D20BCFD86770}" type="presOf" srcId="{6D316338-25D0-4122-8F5E-DE551F27FADD}" destId="{ECD4E5DB-1F6D-4E8F-AE49-52C4458C0B2A}" srcOrd="0" destOrd="0" presId="urn:microsoft.com/office/officeart/2005/8/layout/chevron2"/>
+    <dgm:cxn modelId="{B65AEB9B-3B68-475B-B91B-B63EF5D519F6}" type="presOf" srcId="{A983548C-D463-4D8A-BA81-7338E8A4C7F2}" destId="{CDBF27F6-1F7B-4C8B-B0CA-F41A6CC024B2}" srcOrd="0" destOrd="0" presId="urn:microsoft.com/office/officeart/2005/8/layout/chevron2"/>
+    <dgm:cxn modelId="{FE5BE3A2-2AAC-44F9-8BEE-1198F334F362}" type="presOf" srcId="{3275B9B1-6945-4779-BA3F-0BD013985BCA}" destId="{B4A8FB59-0F46-4EB9-97DA-172884AA59E1}" srcOrd="0" destOrd="0" presId="urn:microsoft.com/office/officeart/2005/8/layout/chevron2"/>
     <dgm:cxn modelId="{D4FC6644-D553-4001-A820-3ED481B7EA91}" srcId="{EA548DB6-747F-4423-9C85-52459A87F0EF}" destId="{A3A5BB85-A22A-41FF-BC11-6E7F88518ED8}" srcOrd="1" destOrd="0" parTransId="{DA70F3EB-3E60-403A-9B43-25D80C0D760C}" sibTransId="{124E7D5E-555B-4D6C-B93F-2FA91CA9224D}"/>
-    <dgm:cxn modelId="{0FC363A6-96AB-4058-80B3-3DF2F418CE27}" type="presOf" srcId="{6D316338-25D0-4122-8F5E-DE551F27FADD}" destId="{ECD4E5DB-1F6D-4E8F-AE49-52C4458C0B2A}" srcOrd="0" destOrd="0" presId="urn:microsoft.com/office/officeart/2005/8/layout/chevron2"/>
+    <dgm:cxn modelId="{52EC5BEC-498C-4EAC-BEBB-998300EB4E9F}" type="presOf" srcId="{58E0BC25-71E3-4742-985A-F4B55AC5C67F}" destId="{FA74C5F8-2249-4148-B63D-0299B10574EE}" srcOrd="0" destOrd="0" presId="urn:microsoft.com/office/officeart/2005/8/layout/chevron2"/>
     <dgm:cxn modelId="{A2D74C97-B727-47E1-8F8C-6F2ECF7B6E26}" srcId="{3F2C6EE3-13A6-4B50-AAB2-1D7CF47FB25A}" destId="{203B9D1F-FE0B-425F-ABAE-D4E1D4425CF2}" srcOrd="0" destOrd="0" parTransId="{617B1E6B-AA06-4E43-BFF7-AA0C7B7AD490}" sibTransId="{5B2E52D2-09A9-4AF2-900B-682BAF6AAC16}"/>
-    <dgm:cxn modelId="{88B62900-9F8D-4DE3-AB05-4DF033C5387F}" type="presOf" srcId="{120ADE97-9DAB-4A6F-A8E8-421A455D0F78}" destId="{9C52EEE9-D53E-4A20-9389-51357F965296}" srcOrd="0" destOrd="0" presId="urn:microsoft.com/office/officeart/2005/8/layout/chevron2"/>
+    <dgm:cxn modelId="{5CED9ACD-1393-4ABB-BBA0-C281394C24AC}" type="presOf" srcId="{FA524A64-F599-4927-9EC6-AA782CBEC205}" destId="{01E87952-0489-45BE-A74C-7F9BF1C03F10}" srcOrd="0" destOrd="0" presId="urn:microsoft.com/office/officeart/2005/8/layout/chevron2"/>
+    <dgm:cxn modelId="{C2E7ED2A-FB31-46C9-B1A8-0CAAA1C3EB03}" type="presOf" srcId="{9247D414-2003-4905-BAC7-FA7F5E43EEC8}" destId="{4DB94300-8730-4EE0-87D0-A2F7914F267E}" srcOrd="0" destOrd="0" presId="urn:microsoft.com/office/officeart/2005/8/layout/chevron2"/>
+    <dgm:cxn modelId="{BB7BA498-5FB7-492D-ADD6-FE3EB8487BE0}" type="presOf" srcId="{3F2C6EE3-13A6-4B50-AAB2-1D7CF47FB25A}" destId="{8AE36B08-B67A-46AC-8569-BD5C89A80D46}" srcOrd="0" destOrd="0" presId="urn:microsoft.com/office/officeart/2005/8/layout/chevron2"/>
     <dgm:cxn modelId="{B5428768-A54C-448D-908F-783B45D6B0D8}" srcId="{EA548DB6-747F-4423-9C85-52459A87F0EF}" destId="{B6055879-5F18-49E1-A4F0-01B21DEB0176}" srcOrd="4" destOrd="0" parTransId="{114E39DC-932C-42AF-8DB5-A20CD18F2044}" sibTransId="{64A324A3-7D77-4167-AB62-0960859CA0F4}"/>
+    <dgm:cxn modelId="{4133C89F-CCDB-42E0-902C-8D666FE52BBF}" type="presOf" srcId="{EA548DB6-747F-4423-9C85-52459A87F0EF}" destId="{15F89B4C-984B-4796-A094-3C0D24F3E0F3}" srcOrd="0" destOrd="0" presId="urn:microsoft.com/office/officeart/2005/8/layout/chevron2"/>
     <dgm:cxn modelId="{F685C741-C16E-4A83-A366-3D90D54B3C5A}" srcId="{495F2489-1641-4FF6-9AC8-6B3487E5DF58}" destId="{2132EC3C-0B8D-4DD2-9E7B-BDBAB85E9D8E}" srcOrd="0" destOrd="0" parTransId="{BD653219-7307-4A8D-9B20-69C32146FFB6}" sibTransId="{4F898638-D661-4ABE-B2A1-9A48A83BCA87}"/>
     <dgm:cxn modelId="{D9F51F71-AD4C-40A3-96AA-4A2FEFBBE222}" srcId="{EA548DB6-747F-4423-9C85-52459A87F0EF}" destId="{3F2C6EE3-13A6-4B50-AAB2-1D7CF47FB25A}" srcOrd="8" destOrd="0" parTransId="{23C65F29-043F-4109-9DCD-A3681B4D6D62}" sibTransId="{0B7D3A6C-4E06-4CBA-B268-218C6B17C257}"/>
-    <dgm:cxn modelId="{8EE9DBD0-DBA0-4834-93DF-51236C945E13}" type="presOf" srcId="{58E0BC25-71E3-4742-985A-F4B55AC5C67F}" destId="{FA74C5F8-2249-4148-B63D-0299B10574EE}" srcOrd="0" destOrd="0" presId="urn:microsoft.com/office/officeart/2005/8/layout/chevron2"/>
-    <dgm:cxn modelId="{C7309F6C-E20C-427E-908B-BB7526B33297}" type="presOf" srcId="{EA548DB6-747F-4423-9C85-52459A87F0EF}" destId="{15F89B4C-984B-4796-A094-3C0D24F3E0F3}" srcOrd="0" destOrd="0" presId="urn:microsoft.com/office/officeart/2005/8/layout/chevron2"/>
     <dgm:cxn modelId="{41CD225F-40BC-4EE0-8D47-562F74BF7095}" srcId="{F653DF73-CDF9-4ED3-9B68-2A4819D118DD}" destId="{3275B9B1-6945-4779-BA3F-0BD013985BCA}" srcOrd="0" destOrd="0" parTransId="{80490A42-70F5-4D56-9BBD-460DA911215E}" sibTransId="{DCC63623-24AC-40F8-A24F-AA20B40BE7DD}"/>
     <dgm:cxn modelId="{6E6A720C-96AC-4B1E-AFB1-23E994105B0A}" srcId="{EA548DB6-747F-4423-9C85-52459A87F0EF}" destId="{F653DF73-CDF9-4ED3-9B68-2A4819D118DD}" srcOrd="0" destOrd="0" parTransId="{7F8A3122-A0A2-4B0B-A30D-2AB8C7A1F92D}" sibTransId="{18466E2E-6A12-4604-BC62-97B7968C7082}"/>
     <dgm:cxn modelId="{18148EF5-05AC-4E4F-806F-3D4F58EED053}" srcId="{D43CAEDB-BF7A-4534-B981-A93C1FAE8E54}" destId="{4534B45A-1116-4034-9F6D-47312EAF50AC}" srcOrd="0" destOrd="0" parTransId="{8413676C-BA88-4C31-BD5B-C25D9E8618E1}" sibTransId="{38D5372D-C0F8-4075-AEAD-A89FD4663A98}"/>
+    <dgm:cxn modelId="{B6D97458-C3EB-4AD7-A3EA-A3CBC2EAB498}" type="presOf" srcId="{B6055879-5F18-49E1-A4F0-01B21DEB0176}" destId="{D3B12AF1-313B-4FE9-BA00-8C2D4632DA9A}" srcOrd="0" destOrd="0" presId="urn:microsoft.com/office/officeart/2005/8/layout/chevron2"/>
     <dgm:cxn modelId="{71F83922-742A-4C72-A35A-E4FFDD4AAC13}" srcId="{120ADE97-9DAB-4A6F-A8E8-421A455D0F78}" destId="{3BEC5A84-BED4-4CD7-81BA-8BD03F1184DD}" srcOrd="0" destOrd="0" parTransId="{04FD74D1-DD91-41EA-BC90-BF83CF952EAD}" sibTransId="{D7AF2E24-788B-46E7-B0ED-70CB0550EF67}"/>
+    <dgm:cxn modelId="{B5607CCF-D6B2-435C-9BFD-D74D4F630DCE}" type="presOf" srcId="{D43CAEDB-BF7A-4534-B981-A93C1FAE8E54}" destId="{B9AFD3A2-DC36-4C37-B973-47F2AC89A063}" srcOrd="0" destOrd="0" presId="urn:microsoft.com/office/officeart/2005/8/layout/chevron2"/>
+    <dgm:cxn modelId="{928416C9-1DEA-4000-AC83-E741717508DC}" type="presOf" srcId="{A3A5BB85-A22A-41FF-BC11-6E7F88518ED8}" destId="{4DC8B6DD-BB7A-4FEC-AF32-81D27E1B0335}" srcOrd="0" destOrd="0" presId="urn:microsoft.com/office/officeart/2005/8/layout/chevron2"/>
     <dgm:cxn modelId="{393169F1-7DFA-4962-BA45-1B6ACCD35E74}" srcId="{0BA8D8AA-8887-43D5-9476-FCF17D3EBB9D}" destId="{A983548C-D463-4D8A-BA81-7338E8A4C7F2}" srcOrd="0" destOrd="0" parTransId="{8BE13156-5C39-4A3E-AF7C-0B6B189ACF6F}" sibTransId="{15DE9D6A-CE7C-4AAF-9808-30A5F0367B2F}"/>
-    <dgm:cxn modelId="{A9B77959-23C4-4940-A8B5-90C09AF803A4}" type="presOf" srcId="{B6055879-5F18-49E1-A4F0-01B21DEB0176}" destId="{D3B12AF1-313B-4FE9-BA00-8C2D4632DA9A}" srcOrd="0" destOrd="0" presId="urn:microsoft.com/office/officeart/2005/8/layout/chevron2"/>
     <dgm:cxn modelId="{77787EDC-22CA-4601-94E0-95B2CE1D3979}" srcId="{A3A5BB85-A22A-41FF-BC11-6E7F88518ED8}" destId="{FA524A64-F599-4927-9EC6-AA782CBEC205}" srcOrd="0" destOrd="0" parTransId="{8EE9097E-F6B7-4123-B86C-07FD289D315B}" sibTransId="{10DBCC03-07FE-4AAD-A62B-FF1864C567B7}"/>
-    <dgm:cxn modelId="{244191A2-DC96-48C2-9D0B-99C4984C320D}" type="presOf" srcId="{3275B9B1-6945-4779-BA3F-0BD013985BCA}" destId="{B4A8FB59-0F46-4EB9-97DA-172884AA59E1}" srcOrd="0" destOrd="0" presId="urn:microsoft.com/office/officeart/2005/8/layout/chevron2"/>
+    <dgm:cxn modelId="{7880D114-4DE1-492C-98DA-2AB686D4C843}" type="presOf" srcId="{203B9D1F-FE0B-425F-ABAE-D4E1D4425CF2}" destId="{C46C7663-50E4-40FD-A483-BBE3A4BC1507}" srcOrd="0" destOrd="0" presId="urn:microsoft.com/office/officeart/2005/8/layout/chevron2"/>
+    <dgm:cxn modelId="{473931B1-4EDB-4D40-897E-F276B4540FEC}" type="presOf" srcId="{2132EC3C-0B8D-4DD2-9E7B-BDBAB85E9D8E}" destId="{EEABDC37-FA5F-4EF5-BA36-CCBF07DF5538}" srcOrd="0" destOrd="0" presId="urn:microsoft.com/office/officeart/2005/8/layout/chevron2"/>
+    <dgm:cxn modelId="{F3AC82F3-E170-44FE-AC03-36DE75713E34}" type="presOf" srcId="{0BA8D8AA-8887-43D5-9476-FCF17D3EBB9D}" destId="{00C55525-E119-4844-9A08-C3217B99CF56}" srcOrd="0" destOrd="0" presId="urn:microsoft.com/office/officeart/2005/8/layout/chevron2"/>
+    <dgm:cxn modelId="{1949ACAB-2744-433D-AD5C-0F031B8C378A}" type="presOf" srcId="{039C1F9D-C436-4ED0-A15E-A80B29C804A0}" destId="{7BF0F498-BBE8-4D32-B525-A3A894EF45DD}" srcOrd="0" destOrd="0" presId="urn:microsoft.com/office/officeart/2005/8/layout/chevron2"/>
+    <dgm:cxn modelId="{748A46AF-608A-485F-B2F7-55D0EA2F9CF8}" type="presOf" srcId="{4534B45A-1116-4034-9F6D-47312EAF50AC}" destId="{D7FDD6E3-521D-425D-AF32-2680653FE298}" srcOrd="0" destOrd="0" presId="urn:microsoft.com/office/officeart/2005/8/layout/chevron2"/>
     <dgm:cxn modelId="{3BA9ADA9-6C3B-4DE1-9B76-EE5EEA25BB4E}" srcId="{D0AC12E5-C808-4C63-97A8-99B97920424B}" destId="{039C1F9D-C436-4ED0-A15E-A80B29C804A0}" srcOrd="0" destOrd="0" parTransId="{8C8597C0-7746-4F98-A9C1-E729037786AE}" sibTransId="{D65FF5C6-6976-46F2-BDFE-ECBEDEA17004}"/>
-    <dgm:cxn modelId="{61938BD6-9F48-46EF-A2BD-5BED75521961}" type="presOf" srcId="{D0AC12E5-C808-4C63-97A8-99B97920424B}" destId="{61910C51-8C89-45D8-AACF-EF1AF38615BC}" srcOrd="0" destOrd="0" presId="urn:microsoft.com/office/officeart/2005/8/layout/chevron2"/>
+    <dgm:cxn modelId="{82527C61-E6E7-4822-8C30-B1B2E9D78495}" type="presOf" srcId="{F653DF73-CDF9-4ED3-9B68-2A4819D118DD}" destId="{9D67F5B5-6A7C-4F81-B746-6C6423E7F105}" srcOrd="0" destOrd="0" presId="urn:microsoft.com/office/officeart/2005/8/layout/chevron2"/>
+    <dgm:cxn modelId="{CF1C8425-D565-47DF-A2FC-25D6FD972FCF}" type="presOf" srcId="{3BEC5A84-BED4-4CD7-81BA-8BD03F1184DD}" destId="{842C2584-FD87-4010-A02A-327375CD1415}" srcOrd="0" destOrd="0" presId="urn:microsoft.com/office/officeart/2005/8/layout/chevron2"/>
+    <dgm:cxn modelId="{B53A62C3-837C-4278-A32D-B6D816DFDC32}" type="presOf" srcId="{D0AC12E5-C808-4C63-97A8-99B97920424B}" destId="{61910C51-8C89-45D8-AACF-EF1AF38615BC}" srcOrd="0" destOrd="0" presId="urn:microsoft.com/office/officeart/2005/8/layout/chevron2"/>
     <dgm:cxn modelId="{D31C0902-1597-4EB2-B28F-4B7475FD1676}" srcId="{EA548DB6-747F-4423-9C85-52459A87F0EF}" destId="{9247D414-2003-4905-BAC7-FA7F5E43EEC8}" srcOrd="5" destOrd="0" parTransId="{7966475D-D041-4E2E-AA3D-CF31F92933EC}" sibTransId="{92614730-BDE1-49C1-B989-65FD8F7A9D17}"/>
-    <dgm:cxn modelId="{5C30EE90-186E-408D-86BC-CF4197D55095}" type="presOf" srcId="{0BA8D8AA-8887-43D5-9476-FCF17D3EBB9D}" destId="{00C55525-E119-4844-9A08-C3217B99CF56}" srcOrd="0" destOrd="0" presId="urn:microsoft.com/office/officeart/2005/8/layout/chevron2"/>
-    <dgm:cxn modelId="{647378C3-BCDE-4B2B-A899-4F0EE74CB19F}" type="presOf" srcId="{A983548C-D463-4D8A-BA81-7338E8A4C7F2}" destId="{CDBF27F6-1F7B-4C8B-B0CA-F41A6CC024B2}" srcOrd="0" destOrd="0" presId="urn:microsoft.com/office/officeart/2005/8/layout/chevron2"/>
-    <dgm:cxn modelId="{F08D64A0-2D2A-4AD1-9EA2-F8432404D89D}" type="presOf" srcId="{FA524A64-F599-4927-9EC6-AA782CBEC205}" destId="{01E87952-0489-45BE-A74C-7F9BF1C03F10}" srcOrd="0" destOrd="0" presId="urn:microsoft.com/office/officeart/2005/8/layout/chevron2"/>
     <dgm:cxn modelId="{DDB00F49-4531-4249-977E-8380AA952C2C}" srcId="{EA548DB6-747F-4423-9C85-52459A87F0EF}" destId="{D0AC12E5-C808-4C63-97A8-99B97920424B}" srcOrd="9" destOrd="0" parTransId="{D75D06C2-7667-4A9B-AB20-EA13A6C3BBD6}" sibTransId="{A29D6C13-5344-4BB8-BFA4-86E6A44DD0F8}"/>
+    <dgm:cxn modelId="{4A567E8C-34BE-475C-958E-89C780B18954}" type="presOf" srcId="{120ADE97-9DAB-4A6F-A8E8-421A455D0F78}" destId="{9C52EEE9-D53E-4A20-9389-51357F965296}" srcOrd="0" destOrd="0" presId="urn:microsoft.com/office/officeart/2005/8/layout/chevron2"/>
     <dgm:cxn modelId="{F9BD824D-66DE-4AB0-A720-522457843129}" srcId="{EA548DB6-747F-4423-9C85-52459A87F0EF}" destId="{495F2489-1641-4FF6-9AC8-6B3487E5DF58}" srcOrd="6" destOrd="0" parTransId="{6A7FB941-47C8-4CAD-B553-54A11A8D6C90}" sibTransId="{D6DD125C-C73A-4420-83C1-BC8BA6573B05}"/>
-    <dgm:cxn modelId="{270F4660-7E67-4095-89EF-46328700B1A0}" type="presParOf" srcId="{15F89B4C-984B-4796-A094-3C0D24F3E0F3}" destId="{8EFA4AB0-425B-4C7C-BACB-53E2F54306B8}" srcOrd="0" destOrd="0" presId="urn:microsoft.com/office/officeart/2005/8/layout/chevron2"/>
-    <dgm:cxn modelId="{C916CD1D-3568-4C07-8340-5FD044712CAB}" type="presParOf" srcId="{8EFA4AB0-425B-4C7C-BACB-53E2F54306B8}" destId="{9D67F5B5-6A7C-4F81-B746-6C6423E7F105}" srcOrd="0" destOrd="0" presId="urn:microsoft.com/office/officeart/2005/8/layout/chevron2"/>
-    <dgm:cxn modelId="{4113C51B-BF4A-4577-A8B0-36C89F844907}" type="presParOf" srcId="{8EFA4AB0-425B-4C7C-BACB-53E2F54306B8}" destId="{B4A8FB59-0F46-4EB9-97DA-172884AA59E1}" srcOrd="1" destOrd="0" presId="urn:microsoft.com/office/officeart/2005/8/layout/chevron2"/>
-    <dgm:cxn modelId="{908ABBA9-C1E1-49F3-8C39-C8E788A56303}" type="presParOf" srcId="{15F89B4C-984B-4796-A094-3C0D24F3E0F3}" destId="{518688D2-8072-488A-987D-57CB85D425F8}" srcOrd="1" destOrd="0" presId="urn:microsoft.com/office/officeart/2005/8/layout/chevron2"/>
-    <dgm:cxn modelId="{E26D7158-53C7-4BAF-B06E-68C90800E4B9}" type="presParOf" srcId="{15F89B4C-984B-4796-A094-3C0D24F3E0F3}" destId="{3BB682F1-E3CE-4E6D-85C1-2BBD9C04370B}" srcOrd="2" destOrd="0" presId="urn:microsoft.com/office/officeart/2005/8/layout/chevron2"/>
-    <dgm:cxn modelId="{6190A17B-F6CB-4440-A8D7-D2A3C23C3E53}" type="presParOf" srcId="{3BB682F1-E3CE-4E6D-85C1-2BBD9C04370B}" destId="{4DC8B6DD-BB7A-4FEC-AF32-81D27E1B0335}" srcOrd="0" destOrd="0" presId="urn:microsoft.com/office/officeart/2005/8/layout/chevron2"/>
-    <dgm:cxn modelId="{EB97067D-6D37-44BE-9CFA-D72C304888EA}" type="presParOf" srcId="{3BB682F1-E3CE-4E6D-85C1-2BBD9C04370B}" destId="{01E87952-0489-45BE-A74C-7F9BF1C03F10}" srcOrd="1" destOrd="0" presId="urn:microsoft.com/office/officeart/2005/8/layout/chevron2"/>
-    <dgm:cxn modelId="{C3C66D9A-40EA-4A36-AE53-73A998738E57}" type="presParOf" srcId="{15F89B4C-984B-4796-A094-3C0D24F3E0F3}" destId="{AC9FEAC7-52C4-4997-A010-07F06AB41979}" srcOrd="3" destOrd="0" presId="urn:microsoft.com/office/officeart/2005/8/layout/chevron2"/>
-    <dgm:cxn modelId="{807C867E-D021-488A-A5E5-8B9E7737B9CC}" type="presParOf" srcId="{15F89B4C-984B-4796-A094-3C0D24F3E0F3}" destId="{E2305742-09BF-4DA6-806A-3C2B4EE4A267}" srcOrd="4" destOrd="0" presId="urn:microsoft.com/office/officeart/2005/8/layout/chevron2"/>
-    <dgm:cxn modelId="{F398D95C-105F-4963-A8F2-92B967FEA99A}" type="presParOf" srcId="{E2305742-09BF-4DA6-806A-3C2B4EE4A267}" destId="{00C55525-E119-4844-9A08-C3217B99CF56}" srcOrd="0" destOrd="0" presId="urn:microsoft.com/office/officeart/2005/8/layout/chevron2"/>
-    <dgm:cxn modelId="{27833CB4-FD86-4E9C-B80A-513E13907778}" type="presParOf" srcId="{E2305742-09BF-4DA6-806A-3C2B4EE4A267}" destId="{CDBF27F6-1F7B-4C8B-B0CA-F41A6CC024B2}" srcOrd="1" destOrd="0" presId="urn:microsoft.com/office/officeart/2005/8/layout/chevron2"/>
-    <dgm:cxn modelId="{5379157D-0442-4A85-9F7C-625B59247CC2}" type="presParOf" srcId="{15F89B4C-984B-4796-A094-3C0D24F3E0F3}" destId="{02D7F10B-8CFD-4EFA-8413-91569EDDB515}" srcOrd="5" destOrd="0" presId="urn:microsoft.com/office/officeart/2005/8/layout/chevron2"/>
-    <dgm:cxn modelId="{0487F632-0D72-40FC-84D1-CF30621DCB7E}" type="presParOf" srcId="{15F89B4C-984B-4796-A094-3C0D24F3E0F3}" destId="{9B3ED61E-CAFF-49AB-9950-E48E24FC2A73}" srcOrd="6" destOrd="0" presId="urn:microsoft.com/office/officeart/2005/8/layout/chevron2"/>
-    <dgm:cxn modelId="{04D551FF-85B4-4FBC-933C-ACDE02F2E4E1}" type="presParOf" srcId="{9B3ED61E-CAFF-49AB-9950-E48E24FC2A73}" destId="{B9AFD3A2-DC36-4C37-B973-47F2AC89A063}" srcOrd="0" destOrd="0" presId="urn:microsoft.com/office/officeart/2005/8/layout/chevron2"/>
-    <dgm:cxn modelId="{4D395FEA-4130-4629-B33C-FB63C5BE5F8A}" type="presParOf" srcId="{9B3ED61E-CAFF-49AB-9950-E48E24FC2A73}" destId="{D7FDD6E3-521D-425D-AF32-2680653FE298}" srcOrd="1" destOrd="0" presId="urn:microsoft.com/office/officeart/2005/8/layout/chevron2"/>
-    <dgm:cxn modelId="{39C33F30-DA2F-4ED2-BE3E-4D0FAE07909C}" type="presParOf" srcId="{15F89B4C-984B-4796-A094-3C0D24F3E0F3}" destId="{8C37EBB1-95ED-4D0E-A20E-E07B8353CE8D}" srcOrd="7" destOrd="0" presId="urn:microsoft.com/office/officeart/2005/8/layout/chevron2"/>
-    <dgm:cxn modelId="{FF5F7B2A-E270-495F-8129-3C705A00C53E}" type="presParOf" srcId="{15F89B4C-984B-4796-A094-3C0D24F3E0F3}" destId="{CDCEB319-990F-4FF0-AE08-A40C620C8B2D}" srcOrd="8" destOrd="0" presId="urn:microsoft.com/office/officeart/2005/8/layout/chevron2"/>
-    <dgm:cxn modelId="{86BFD105-4FA6-4426-AE89-CC05F37E82E8}" type="presParOf" srcId="{CDCEB319-990F-4FF0-AE08-A40C620C8B2D}" destId="{D3B12AF1-313B-4FE9-BA00-8C2D4632DA9A}" srcOrd="0" destOrd="0" presId="urn:microsoft.com/office/officeart/2005/8/layout/chevron2"/>
-    <dgm:cxn modelId="{2A918D1B-1A56-4EDB-A84E-6833AED8DF60}" type="presParOf" srcId="{CDCEB319-990F-4FF0-AE08-A40C620C8B2D}" destId="{ECD4E5DB-1F6D-4E8F-AE49-52C4458C0B2A}" srcOrd="1" destOrd="0" presId="urn:microsoft.com/office/officeart/2005/8/layout/chevron2"/>
-    <dgm:cxn modelId="{FE914870-B14C-4B9F-8DFE-2827E19A3A69}" type="presParOf" srcId="{15F89B4C-984B-4796-A094-3C0D24F3E0F3}" destId="{2118DC2F-5719-4EA6-8D78-BBE38A15FCB9}" srcOrd="9" destOrd="0" presId="urn:microsoft.com/office/officeart/2005/8/layout/chevron2"/>
-    <dgm:cxn modelId="{32C1029C-882C-4661-B955-45E0BE1A53B0}" type="presParOf" srcId="{15F89B4C-984B-4796-A094-3C0D24F3E0F3}" destId="{268F2456-B6FE-4F7B-9B7D-13ACE1024C27}" srcOrd="10" destOrd="0" presId="urn:microsoft.com/office/officeart/2005/8/layout/chevron2"/>
-    <dgm:cxn modelId="{87A78D1F-A11F-4740-9544-A71293A5D895}" type="presParOf" srcId="{268F2456-B6FE-4F7B-9B7D-13ACE1024C27}" destId="{4DB94300-8730-4EE0-87D0-A2F7914F267E}" srcOrd="0" destOrd="0" presId="urn:microsoft.com/office/officeart/2005/8/layout/chevron2"/>
-    <dgm:cxn modelId="{0B859537-1A4F-4E39-A09E-676BA4E98095}" type="presParOf" srcId="{268F2456-B6FE-4F7B-9B7D-13ACE1024C27}" destId="{FA74C5F8-2249-4148-B63D-0299B10574EE}" srcOrd="1" destOrd="0" presId="urn:microsoft.com/office/officeart/2005/8/layout/chevron2"/>
-    <dgm:cxn modelId="{60B502DA-E64E-4B71-A002-A0748BDC44C5}" type="presParOf" srcId="{15F89B4C-984B-4796-A094-3C0D24F3E0F3}" destId="{838278E5-FE4A-4477-BDEB-CFFCD4440219}" srcOrd="11" destOrd="0" presId="urn:microsoft.com/office/officeart/2005/8/layout/chevron2"/>
-    <dgm:cxn modelId="{A5AEBDC3-F529-479D-A76A-94B76B9FF9BF}" type="presParOf" srcId="{15F89B4C-984B-4796-A094-3C0D24F3E0F3}" destId="{0D2E16E2-3756-4D18-8A14-7E3B260788F3}" srcOrd="12" destOrd="0" presId="urn:microsoft.com/office/officeart/2005/8/layout/chevron2"/>
-    <dgm:cxn modelId="{05B8D04E-8646-4E0D-807A-6C9A7F9E1399}" type="presParOf" srcId="{0D2E16E2-3756-4D18-8A14-7E3B260788F3}" destId="{634B80EA-43BB-498E-9897-BDAE3C924935}" srcOrd="0" destOrd="0" presId="urn:microsoft.com/office/officeart/2005/8/layout/chevron2"/>
-    <dgm:cxn modelId="{6216148B-D3A9-4999-9FBC-020DB8CABF58}" type="presParOf" srcId="{0D2E16E2-3756-4D18-8A14-7E3B260788F3}" destId="{EEABDC37-FA5F-4EF5-BA36-CCBF07DF5538}" srcOrd="1" destOrd="0" presId="urn:microsoft.com/office/officeart/2005/8/layout/chevron2"/>
-    <dgm:cxn modelId="{BAEA0B8A-77BD-4935-86CB-F86820013555}" type="presParOf" srcId="{15F89B4C-984B-4796-A094-3C0D24F3E0F3}" destId="{2787567D-460C-4F4B-B85D-6D7EA4D5A201}" srcOrd="13" destOrd="0" presId="urn:microsoft.com/office/officeart/2005/8/layout/chevron2"/>
-    <dgm:cxn modelId="{4BB4E604-1F6F-4A02-AAF0-242D580C54F1}" type="presParOf" srcId="{15F89B4C-984B-4796-A094-3C0D24F3E0F3}" destId="{46B8D50B-1CB2-4C55-AF50-E2211C889770}" srcOrd="14" destOrd="0" presId="urn:microsoft.com/office/officeart/2005/8/layout/chevron2"/>
-    <dgm:cxn modelId="{750AAA38-A6FE-420F-8C4C-F8B208FB79F1}" type="presParOf" srcId="{46B8D50B-1CB2-4C55-AF50-E2211C889770}" destId="{9C52EEE9-D53E-4A20-9389-51357F965296}" srcOrd="0" destOrd="0" presId="urn:microsoft.com/office/officeart/2005/8/layout/chevron2"/>
-    <dgm:cxn modelId="{C95BCC0D-FF3D-42C7-A0C3-8AF658C47BA2}" type="presParOf" srcId="{46B8D50B-1CB2-4C55-AF50-E2211C889770}" destId="{842C2584-FD87-4010-A02A-327375CD1415}" srcOrd="1" destOrd="0" presId="urn:microsoft.com/office/officeart/2005/8/layout/chevron2"/>
-    <dgm:cxn modelId="{EE2900DA-62D6-4CE1-A034-B7611CC5312F}" type="presParOf" srcId="{15F89B4C-984B-4796-A094-3C0D24F3E0F3}" destId="{33DBA5BD-7703-4622-B870-CEE31091D5E3}" srcOrd="15" destOrd="0" presId="urn:microsoft.com/office/officeart/2005/8/layout/chevron2"/>
-    <dgm:cxn modelId="{780C485B-0978-4093-A8B4-8389A67565FA}" type="presParOf" srcId="{15F89B4C-984B-4796-A094-3C0D24F3E0F3}" destId="{05302471-3E79-4067-8E88-7F46DE889418}" srcOrd="16" destOrd="0" presId="urn:microsoft.com/office/officeart/2005/8/layout/chevron2"/>
-    <dgm:cxn modelId="{A168705D-DEF1-420D-9D3B-E1F080D1156A}" type="presParOf" srcId="{05302471-3E79-4067-8E88-7F46DE889418}" destId="{8AE36B08-B67A-46AC-8569-BD5C89A80D46}" srcOrd="0" destOrd="0" presId="urn:microsoft.com/office/officeart/2005/8/layout/chevron2"/>
-    <dgm:cxn modelId="{960822CA-4A1E-40BA-B403-9CDEAAD368E1}" type="presParOf" srcId="{05302471-3E79-4067-8E88-7F46DE889418}" destId="{C46C7663-50E4-40FD-A483-BBE3A4BC1507}" srcOrd="1" destOrd="0" presId="urn:microsoft.com/office/officeart/2005/8/layout/chevron2"/>
-    <dgm:cxn modelId="{B28AD8A9-737D-474B-AC70-650035E0280F}" type="presParOf" srcId="{15F89B4C-984B-4796-A094-3C0D24F3E0F3}" destId="{A2E20A2E-D3CA-4DB1-8D3E-2412C0431F19}" srcOrd="17" destOrd="0" presId="urn:microsoft.com/office/officeart/2005/8/layout/chevron2"/>
-    <dgm:cxn modelId="{B3264D44-FE7A-49F1-BD72-8D1191EBF71A}" type="presParOf" srcId="{15F89B4C-984B-4796-A094-3C0D24F3E0F3}" destId="{BF350E92-FF38-4F79-B4F8-E7AB09E54B79}" srcOrd="18" destOrd="0" presId="urn:microsoft.com/office/officeart/2005/8/layout/chevron2"/>
-    <dgm:cxn modelId="{690CBD86-6452-4995-9160-E5A3C9CB14A0}" type="presParOf" srcId="{BF350E92-FF38-4F79-B4F8-E7AB09E54B79}" destId="{61910C51-8C89-45D8-AACF-EF1AF38615BC}" srcOrd="0" destOrd="0" presId="urn:microsoft.com/office/officeart/2005/8/layout/chevron2"/>
-    <dgm:cxn modelId="{926F7772-E016-4540-A5E7-71824F92D2F9}" type="presParOf" srcId="{BF350E92-FF38-4F79-B4F8-E7AB09E54B79}" destId="{7BF0F498-BBE8-4D32-B525-A3A894EF45DD}" srcOrd="1" destOrd="0" presId="urn:microsoft.com/office/officeart/2005/8/layout/chevron2"/>
+    <dgm:cxn modelId="{E455BDB8-E392-470B-9B17-9503FF370002}" type="presParOf" srcId="{15F89B4C-984B-4796-A094-3C0D24F3E0F3}" destId="{8EFA4AB0-425B-4C7C-BACB-53E2F54306B8}" srcOrd="0" destOrd="0" presId="urn:microsoft.com/office/officeart/2005/8/layout/chevron2"/>
+    <dgm:cxn modelId="{FFE61C1C-E457-434E-917C-417E8C4A3253}" type="presParOf" srcId="{8EFA4AB0-425B-4C7C-BACB-53E2F54306B8}" destId="{9D67F5B5-6A7C-4F81-B746-6C6423E7F105}" srcOrd="0" destOrd="0" presId="urn:microsoft.com/office/officeart/2005/8/layout/chevron2"/>
+    <dgm:cxn modelId="{9DF40DFF-0DDB-41E7-8F09-29DCA60FD7FA}" type="presParOf" srcId="{8EFA4AB0-425B-4C7C-BACB-53E2F54306B8}" destId="{B4A8FB59-0F46-4EB9-97DA-172884AA59E1}" srcOrd="1" destOrd="0" presId="urn:microsoft.com/office/officeart/2005/8/layout/chevron2"/>
+    <dgm:cxn modelId="{7D26B52E-D872-4FDA-85E4-13AA796E8FD4}" type="presParOf" srcId="{15F89B4C-984B-4796-A094-3C0D24F3E0F3}" destId="{518688D2-8072-488A-987D-57CB85D425F8}" srcOrd="1" destOrd="0" presId="urn:microsoft.com/office/officeart/2005/8/layout/chevron2"/>
+    <dgm:cxn modelId="{2B8577BD-C9D2-4ED2-A1C3-008CF9E90903}" type="presParOf" srcId="{15F89B4C-984B-4796-A094-3C0D24F3E0F3}" destId="{3BB682F1-E3CE-4E6D-85C1-2BBD9C04370B}" srcOrd="2" destOrd="0" presId="urn:microsoft.com/office/officeart/2005/8/layout/chevron2"/>
+    <dgm:cxn modelId="{99CBE827-45F5-42CE-8986-8ADB4D18CB0C}" type="presParOf" srcId="{3BB682F1-E3CE-4E6D-85C1-2BBD9C04370B}" destId="{4DC8B6DD-BB7A-4FEC-AF32-81D27E1B0335}" srcOrd="0" destOrd="0" presId="urn:microsoft.com/office/officeart/2005/8/layout/chevron2"/>
+    <dgm:cxn modelId="{27F9D3E7-1785-4AF7-9A69-06D9FD97A7EC}" type="presParOf" srcId="{3BB682F1-E3CE-4E6D-85C1-2BBD9C04370B}" destId="{01E87952-0489-45BE-A74C-7F9BF1C03F10}" srcOrd="1" destOrd="0" presId="urn:microsoft.com/office/officeart/2005/8/layout/chevron2"/>
+    <dgm:cxn modelId="{A4252CB3-DBB1-497B-B681-FFB32368B641}" type="presParOf" srcId="{15F89B4C-984B-4796-A094-3C0D24F3E0F3}" destId="{AC9FEAC7-52C4-4997-A010-07F06AB41979}" srcOrd="3" destOrd="0" presId="urn:microsoft.com/office/officeart/2005/8/layout/chevron2"/>
+    <dgm:cxn modelId="{410FEC38-4D02-4804-8B24-729D2AE6F708}" type="presParOf" srcId="{15F89B4C-984B-4796-A094-3C0D24F3E0F3}" destId="{E2305742-09BF-4DA6-806A-3C2B4EE4A267}" srcOrd="4" destOrd="0" presId="urn:microsoft.com/office/officeart/2005/8/layout/chevron2"/>
+    <dgm:cxn modelId="{5F31F9D5-A5FE-4CF8-8355-8FA623B49448}" type="presParOf" srcId="{E2305742-09BF-4DA6-806A-3C2B4EE4A267}" destId="{00C55525-E119-4844-9A08-C3217B99CF56}" srcOrd="0" destOrd="0" presId="urn:microsoft.com/office/officeart/2005/8/layout/chevron2"/>
+    <dgm:cxn modelId="{07D6C166-630B-4742-9EEB-D9BEE43FEFD3}" type="presParOf" srcId="{E2305742-09BF-4DA6-806A-3C2B4EE4A267}" destId="{CDBF27F6-1F7B-4C8B-B0CA-F41A6CC024B2}" srcOrd="1" destOrd="0" presId="urn:microsoft.com/office/officeart/2005/8/layout/chevron2"/>
+    <dgm:cxn modelId="{626C712C-ABD5-46BC-B568-7831601E3CE4}" type="presParOf" srcId="{15F89B4C-984B-4796-A094-3C0D24F3E0F3}" destId="{02D7F10B-8CFD-4EFA-8413-91569EDDB515}" srcOrd="5" destOrd="0" presId="urn:microsoft.com/office/officeart/2005/8/layout/chevron2"/>
+    <dgm:cxn modelId="{41349EDA-AE30-4B3E-8921-F22D81D65D98}" type="presParOf" srcId="{15F89B4C-984B-4796-A094-3C0D24F3E0F3}" destId="{9B3ED61E-CAFF-49AB-9950-E48E24FC2A73}" srcOrd="6" destOrd="0" presId="urn:microsoft.com/office/officeart/2005/8/layout/chevron2"/>
+    <dgm:cxn modelId="{29932B01-E8DF-4B5A-B1EF-5C7E607B08FD}" type="presParOf" srcId="{9B3ED61E-CAFF-49AB-9950-E48E24FC2A73}" destId="{B9AFD3A2-DC36-4C37-B973-47F2AC89A063}" srcOrd="0" destOrd="0" presId="urn:microsoft.com/office/officeart/2005/8/layout/chevron2"/>
+    <dgm:cxn modelId="{A5F0B792-C615-4E17-BFB8-951ED8EED48C}" type="presParOf" srcId="{9B3ED61E-CAFF-49AB-9950-E48E24FC2A73}" destId="{D7FDD6E3-521D-425D-AF32-2680653FE298}" srcOrd="1" destOrd="0" presId="urn:microsoft.com/office/officeart/2005/8/layout/chevron2"/>
+    <dgm:cxn modelId="{79163C79-3482-4375-90A7-301EF8AC6259}" type="presParOf" srcId="{15F89B4C-984B-4796-A094-3C0D24F3E0F3}" destId="{8C37EBB1-95ED-4D0E-A20E-E07B8353CE8D}" srcOrd="7" destOrd="0" presId="urn:microsoft.com/office/officeart/2005/8/layout/chevron2"/>
+    <dgm:cxn modelId="{0EDD2EB8-033E-413A-85F9-BB6048792878}" type="presParOf" srcId="{15F89B4C-984B-4796-A094-3C0D24F3E0F3}" destId="{CDCEB319-990F-4FF0-AE08-A40C620C8B2D}" srcOrd="8" destOrd="0" presId="urn:microsoft.com/office/officeart/2005/8/layout/chevron2"/>
+    <dgm:cxn modelId="{8AA6153A-6D12-41C7-9729-42F8145C4EFB}" type="presParOf" srcId="{CDCEB319-990F-4FF0-AE08-A40C620C8B2D}" destId="{D3B12AF1-313B-4FE9-BA00-8C2D4632DA9A}" srcOrd="0" destOrd="0" presId="urn:microsoft.com/office/officeart/2005/8/layout/chevron2"/>
+    <dgm:cxn modelId="{909C1BD4-F4FD-44AD-BC60-1723B5C36B15}" type="presParOf" srcId="{CDCEB319-990F-4FF0-AE08-A40C620C8B2D}" destId="{ECD4E5DB-1F6D-4E8F-AE49-52C4458C0B2A}" srcOrd="1" destOrd="0" presId="urn:microsoft.com/office/officeart/2005/8/layout/chevron2"/>
+    <dgm:cxn modelId="{662731E1-7C21-4DB5-A09F-3D7CA938F7C5}" type="presParOf" srcId="{15F89B4C-984B-4796-A094-3C0D24F3E0F3}" destId="{2118DC2F-5719-4EA6-8D78-BBE38A15FCB9}" srcOrd="9" destOrd="0" presId="urn:microsoft.com/office/officeart/2005/8/layout/chevron2"/>
+    <dgm:cxn modelId="{4CC3350C-72FE-4F90-8BDA-354B3D0B0AA9}" type="presParOf" srcId="{15F89B4C-984B-4796-A094-3C0D24F3E0F3}" destId="{268F2456-B6FE-4F7B-9B7D-13ACE1024C27}" srcOrd="10" destOrd="0" presId="urn:microsoft.com/office/officeart/2005/8/layout/chevron2"/>
+    <dgm:cxn modelId="{6F86CBB3-5D8D-4788-B274-FFF061D29761}" type="presParOf" srcId="{268F2456-B6FE-4F7B-9B7D-13ACE1024C27}" destId="{4DB94300-8730-4EE0-87D0-A2F7914F267E}" srcOrd="0" destOrd="0" presId="urn:microsoft.com/office/officeart/2005/8/layout/chevron2"/>
+    <dgm:cxn modelId="{FDF50FD6-550F-48A2-B2D6-8974CE8A1E15}" type="presParOf" srcId="{268F2456-B6FE-4F7B-9B7D-13ACE1024C27}" destId="{FA74C5F8-2249-4148-B63D-0299B10574EE}" srcOrd="1" destOrd="0" presId="urn:microsoft.com/office/officeart/2005/8/layout/chevron2"/>
+    <dgm:cxn modelId="{272E1340-0288-46BD-87F7-E1FF5AE8306C}" type="presParOf" srcId="{15F89B4C-984B-4796-A094-3C0D24F3E0F3}" destId="{838278E5-FE4A-4477-BDEB-CFFCD4440219}" srcOrd="11" destOrd="0" presId="urn:microsoft.com/office/officeart/2005/8/layout/chevron2"/>
+    <dgm:cxn modelId="{110F0F6B-F648-4E97-A212-7C8F58670016}" type="presParOf" srcId="{15F89B4C-984B-4796-A094-3C0D24F3E0F3}" destId="{0D2E16E2-3756-4D18-8A14-7E3B260788F3}" srcOrd="12" destOrd="0" presId="urn:microsoft.com/office/officeart/2005/8/layout/chevron2"/>
+    <dgm:cxn modelId="{08C09D1A-A90D-4A95-8537-17B69F385E8A}" type="presParOf" srcId="{0D2E16E2-3756-4D18-8A14-7E3B260788F3}" destId="{634B80EA-43BB-498E-9897-BDAE3C924935}" srcOrd="0" destOrd="0" presId="urn:microsoft.com/office/officeart/2005/8/layout/chevron2"/>
+    <dgm:cxn modelId="{65F9AC03-C2C8-45F7-8CAE-C29C5FDC67DA}" type="presParOf" srcId="{0D2E16E2-3756-4D18-8A14-7E3B260788F3}" destId="{EEABDC37-FA5F-4EF5-BA36-CCBF07DF5538}" srcOrd="1" destOrd="0" presId="urn:microsoft.com/office/officeart/2005/8/layout/chevron2"/>
+    <dgm:cxn modelId="{6E5CF69D-7409-4D0B-A169-071B65AB425D}" type="presParOf" srcId="{15F89B4C-984B-4796-A094-3C0D24F3E0F3}" destId="{2787567D-460C-4F4B-B85D-6D7EA4D5A201}" srcOrd="13" destOrd="0" presId="urn:microsoft.com/office/officeart/2005/8/layout/chevron2"/>
+    <dgm:cxn modelId="{9AA63CD9-23D6-450A-87FC-B1462A3ABC27}" type="presParOf" srcId="{15F89B4C-984B-4796-A094-3C0D24F3E0F3}" destId="{46B8D50B-1CB2-4C55-AF50-E2211C889770}" srcOrd="14" destOrd="0" presId="urn:microsoft.com/office/officeart/2005/8/layout/chevron2"/>
+    <dgm:cxn modelId="{8CF9FE90-4A2F-4398-9D06-B35A4104C7BE}" type="presParOf" srcId="{46B8D50B-1CB2-4C55-AF50-E2211C889770}" destId="{9C52EEE9-D53E-4A20-9389-51357F965296}" srcOrd="0" destOrd="0" presId="urn:microsoft.com/office/officeart/2005/8/layout/chevron2"/>
+    <dgm:cxn modelId="{8AB8A305-E434-479B-88C1-BF47C5004A7B}" type="presParOf" srcId="{46B8D50B-1CB2-4C55-AF50-E2211C889770}" destId="{842C2584-FD87-4010-A02A-327375CD1415}" srcOrd="1" destOrd="0" presId="urn:microsoft.com/office/officeart/2005/8/layout/chevron2"/>
+    <dgm:cxn modelId="{076BECF2-51C5-4A5C-9CA0-7D9E7CBB94F1}" type="presParOf" srcId="{15F89B4C-984B-4796-A094-3C0D24F3E0F3}" destId="{33DBA5BD-7703-4622-B870-CEE31091D5E3}" srcOrd="15" destOrd="0" presId="urn:microsoft.com/office/officeart/2005/8/layout/chevron2"/>
+    <dgm:cxn modelId="{8ED18ED1-4124-461D-BF25-A4003182EB8D}" type="presParOf" srcId="{15F89B4C-984B-4796-A094-3C0D24F3E0F3}" destId="{05302471-3E79-4067-8E88-7F46DE889418}" srcOrd="16" destOrd="0" presId="urn:microsoft.com/office/officeart/2005/8/layout/chevron2"/>
+    <dgm:cxn modelId="{12B93E18-B1B5-4629-BBA5-82C4B9D0BE67}" type="presParOf" srcId="{05302471-3E79-4067-8E88-7F46DE889418}" destId="{8AE36B08-B67A-46AC-8569-BD5C89A80D46}" srcOrd="0" destOrd="0" presId="urn:microsoft.com/office/officeart/2005/8/layout/chevron2"/>
+    <dgm:cxn modelId="{4108678A-9EB0-4540-8C39-0AA43D111B61}" type="presParOf" srcId="{05302471-3E79-4067-8E88-7F46DE889418}" destId="{C46C7663-50E4-40FD-A483-BBE3A4BC1507}" srcOrd="1" destOrd="0" presId="urn:microsoft.com/office/officeart/2005/8/layout/chevron2"/>
+    <dgm:cxn modelId="{5B46549E-EB0D-44A4-A0D2-534C775DAE61}" type="presParOf" srcId="{15F89B4C-984B-4796-A094-3C0D24F3E0F3}" destId="{A2E20A2E-D3CA-4DB1-8D3E-2412C0431F19}" srcOrd="17" destOrd="0" presId="urn:microsoft.com/office/officeart/2005/8/layout/chevron2"/>
+    <dgm:cxn modelId="{FA54BCAD-2F89-4252-B1B1-68658D2034E3}" type="presParOf" srcId="{15F89B4C-984B-4796-A094-3C0D24F3E0F3}" destId="{BF350E92-FF38-4F79-B4F8-E7AB09E54B79}" srcOrd="18" destOrd="0" presId="urn:microsoft.com/office/officeart/2005/8/layout/chevron2"/>
+    <dgm:cxn modelId="{0420F419-1F0A-4521-9FAE-12C257EDE1D1}" type="presParOf" srcId="{BF350E92-FF38-4F79-B4F8-E7AB09E54B79}" destId="{61910C51-8C89-45D8-AACF-EF1AF38615BC}" srcOrd="0" destOrd="0" presId="urn:microsoft.com/office/officeart/2005/8/layout/chevron2"/>
+    <dgm:cxn modelId="{84C7284D-5D02-48D8-A84D-D6BCED1C71D0}" type="presParOf" srcId="{BF350E92-FF38-4F79-B4F8-E7AB09E54B79}" destId="{7BF0F498-BBE8-4D32-B525-A3A894EF45DD}" srcOrd="1" destOrd="0" presId="urn:microsoft.com/office/officeart/2005/8/layout/chevron2"/>
   </dgm:cxnLst>
   <dgm:bg/>
   <dgm:whole/>
@@ -16265,7 +17124,7 @@
 </file>
 
 <file path=customXml/itemProps2.xml><?xml version="1.0" encoding="utf-8"?>
-<ds:datastoreItem xmlns:ds="http://schemas.openxmlformats.org/officeDocument/2006/customXml" ds:itemID="{009DE7D9-7E4F-4AB2-8F10-12259E99A1F4}">
+<ds:datastoreItem xmlns:ds="http://schemas.openxmlformats.org/officeDocument/2006/customXml" ds:itemID="{436E545F-93A6-475B-B3ED-45B035E97F07}">
   <ds:schemaRefs>
     <ds:schemaRef ds:uri="http://schemas.openxmlformats.org/officeDocument/2006/bibliography"/>
   </ds:schemaRefs>

--- a/CZ4034 Assignment Report.docx
+++ b/CZ4034 Assignment Report.docx
@@ -295,13 +295,8 @@
                 <w:vAlign w:val="center"/>
               </w:tcPr>
               <w:p>
-                <w:proofErr w:type="spellStart"/>
                 <w:r>
-                  <w:t>Soh</w:t>
-                </w:r>
-                <w:proofErr w:type="spellEnd"/>
-                <w:r>
-                  <w:t xml:space="preserve"> Teck Seng</w:t>
+                  <w:t>Soh Teck Seng</w:t>
                 </w:r>
               </w:p>
             </w:tc>
@@ -329,15 +324,7 @@
               </w:tcPr>
               <w:p>
                 <w:r>
-                  <w:t xml:space="preserve">Tan Boon </w:t>
-                </w:r>
-                <w:proofErr w:type="spellStart"/>
-                <w:r>
-                  <w:t>Keat</w:t>
-                </w:r>
-                <w:proofErr w:type="spellEnd"/>
-                <w:r>
-                  <w:t>, Winston</w:t>
+                  <w:t>Tan Boon Keat, Winston</w:t>
                 </w:r>
               </w:p>
             </w:tc>
@@ -683,13 +670,8 @@
             <w:vAlign w:val="center"/>
           </w:tcPr>
           <w:p>
-            <w:proofErr w:type="spellStart"/>
-            <w:r>
-              <w:t>Soh</w:t>
-            </w:r>
-            <w:proofErr w:type="spellEnd"/>
-            <w:r>
-              <w:t xml:space="preserve"> Teck Seng</w:t>
+            <w:r>
+              <w:t>Soh Teck Seng</w:t>
             </w:r>
           </w:p>
         </w:tc>
@@ -716,15 +698,7 @@
           </w:tcPr>
           <w:p>
             <w:r>
-              <w:t xml:space="preserve">Tan Boon </w:t>
-            </w:r>
-            <w:proofErr w:type="spellStart"/>
-            <w:r>
-              <w:t>Keat</w:t>
-            </w:r>
-            <w:proofErr w:type="spellEnd"/>
-            <w:r>
-              <w:t>, Winston</w:t>
+              <w:t>Tan Boon Keat, Winston</w:t>
             </w:r>
           </w:p>
         </w:tc>
@@ -849,15 +823,7 @@
         <w:spacing w:line="240" w:lineRule="auto"/>
       </w:pPr>
       <w:r>
-        <w:t xml:space="preserve">The recent years have been tumultuous for the European Union. Various happenings and events are occurring throughout the European Union including the Eurozone debt crisis, political tensions, </w:t>
-      </w:r>
-      <w:proofErr w:type="spellStart"/>
-      <w:r>
-        <w:t>fightings</w:t>
-      </w:r>
-      <w:proofErr w:type="spellEnd"/>
-      <w:r>
-        <w:t xml:space="preserve"> and war, etc.</w:t>
+        <w:t>The recent years have been tumultuous for the European Union. Various happenings and events are occurring throughout the European Union including the Eurozone debt crisis, political tensions, fightings and war, etc.</w:t>
       </w:r>
       <w:r>
         <w:t xml:space="preserve"> With the region being a hotbed of news and uncertainty, our group has decided to focus on the European Union as our area of interest. Hence, we have decided on the keywords “</w:t>
@@ -1381,26 +1347,10 @@
         <w:jc w:val="left"/>
       </w:pPr>
       <w:r>
-        <w:t xml:space="preserve">Firstly, </w:t>
-      </w:r>
-      <w:proofErr w:type="gramStart"/>
-      <w:r>
-        <w:t>an</w:t>
-      </w:r>
-      <w:proofErr w:type="gramEnd"/>
-      <w:r>
-        <w:t xml:space="preserve"> user will search for tweets by entering the search query and this will send a command to the web server. The web server will determine the type of command and process it accordingly. </w:t>
-      </w:r>
-      <w:r>
-        <w:t xml:space="preserve">There are several different types of commands such as retrieving normal tweets, retrieving image, chronological, </w:t>
-      </w:r>
-      <w:proofErr w:type="gramStart"/>
-      <w:r>
-        <w:t>geolocation</w:t>
-      </w:r>
-      <w:proofErr w:type="gramEnd"/>
-      <w:r>
-        <w:t xml:space="preserve">. </w:t>
+        <w:t xml:space="preserve">Firstly, an user will search for tweets by entering the search query and this will send a command to the web server. The web server will determine the type of command and process it accordingly. </w:t>
+      </w:r>
+      <w:r>
+        <w:t xml:space="preserve">There are several different types of commands such as retrieving normal tweets, retrieving image, chronological, geolocation. </w:t>
       </w:r>
       <w:r>
         <w:t>Based on the type of command, the search component in the web server will use the appropriate search handler and to look into the corresponding index and retrieve the results based on the attributes defined.</w:t>
@@ -1409,39 +1359,13 @@
         <w:t xml:space="preserve"> </w:t>
       </w:r>
       <w:r>
-        <w:t xml:space="preserve">For example, if it’s the normal search command, the </w:t>
-      </w:r>
-      <w:proofErr w:type="spellStart"/>
-      <w:r>
-        <w:t>searchHandler</w:t>
-      </w:r>
-      <w:proofErr w:type="spellEnd"/>
-      <w:r>
-        <w:t xml:space="preserve"> for /select will be used and the content index will be looked into. The result retrieved will contain the attributes user profile picture and name, creation date of the tweet, category, content and </w:t>
-      </w:r>
-      <w:proofErr w:type="spellStart"/>
-      <w:proofErr w:type="gramStart"/>
-      <w:r>
-        <w:t>url</w:t>
-      </w:r>
-      <w:proofErr w:type="spellEnd"/>
-      <w:proofErr w:type="gramEnd"/>
-      <w:r>
-        <w:t xml:space="preserve"> links of the tweet. </w:t>
+        <w:t xml:space="preserve">For example, if it’s the normal search command, the searchHandler for /select will be used and the content index will be looked into. The result retrieved will contain the attributes user profile picture and name, creation date of the tweet, category, content and url links of the tweet. </w:t>
       </w:r>
       <w:r>
         <w:t>If its image retrieval, an additional image attribute will be retrieved form the</w:t>
       </w:r>
       <w:r>
-        <w:t xml:space="preserve"> </w:t>
-      </w:r>
-      <w:proofErr w:type="spellStart"/>
-      <w:r>
-        <w:t>Solr</w:t>
-      </w:r>
-      <w:proofErr w:type="spellEnd"/>
-      <w:r>
-        <w:t xml:space="preserve"> server indexed documents. The results will be sent back to the user displayed in a JSP webpage. </w:t>
+        <w:t xml:space="preserve"> Solr server indexed documents. The results will be sent back to the user displayed in a JSP webpage. </w:t>
       </w:r>
     </w:p>
     <w:p>
@@ -1454,15 +1378,7 @@
         <w:jc w:val="left"/>
       </w:pPr>
       <w:r>
-        <w:t xml:space="preserve">Initially the crawler, classification and index components were standalone programs however we have integrated them into the web server so that the user or administrator is able to crawl for new tweets from Twitter using Twitter4j, classify them and index them into the </w:t>
-      </w:r>
-      <w:proofErr w:type="spellStart"/>
-      <w:r>
-        <w:t>Solr</w:t>
-      </w:r>
-      <w:proofErr w:type="spellEnd"/>
-      <w:r>
-        <w:t xml:space="preserve"> server by just clicking on a</w:t>
+        <w:t>Initially the crawler, classification and index components were standalone programs however we have integrated them into the web server so that the user or administrator is able to crawl for new tweets from Twitter using Twitter4j, classify them and index them into the Solr server by just clicking on a</w:t>
       </w:r>
       <w:r>
         <w:t>n</w:t>
@@ -1527,15 +1443,7 @@
         <w:t>source</w:t>
       </w:r>
       <w:r>
-        <w:t xml:space="preserve">, keywords, API, library) and stored them (e.g. whether a record corresponds to a file or a line, </w:t>
-      </w:r>
-      <w:proofErr w:type="gramStart"/>
-      <w:r>
-        <w:t>meta</w:t>
-      </w:r>
-      <w:proofErr w:type="gramEnd"/>
-      <w:r>
-        <w:t xml:space="preserve"> information like</w:t>
+        <w:t>, keywords, API, library) and stored them (e.g. whether a record corresponds to a file or a line, meta information like</w:t>
       </w:r>
       <w:r>
         <w:t xml:space="preserve"> publication date, author name,</w:t>
@@ -1554,15 +1462,7 @@
         </w:rPr>
       </w:pPr>
       <w:r>
-        <w:t xml:space="preserve">A program, </w:t>
-      </w:r>
-      <w:proofErr w:type="spellStart"/>
-      <w:r>
-        <w:t>CrawlTwitter</w:t>
-      </w:r>
-      <w:proofErr w:type="spellEnd"/>
-      <w:r>
-        <w:t xml:space="preserve">, was written and uses </w:t>
+        <w:t xml:space="preserve">A program, CrawlTwitter, was written and uses </w:t>
       </w:r>
       <w:r>
         <w:t>Twitter4j to crawl Twitter for tweets with th</w:t>
@@ -1584,25 +1484,7 @@
           <w:color w:val="000000"/>
           <w:lang w:eastAsia="zh-CN"/>
         </w:rPr>
-        <w:t xml:space="preserve"> in corpus.txt in </w:t>
-      </w:r>
-      <w:proofErr w:type="spellStart"/>
-      <w:r>
-        <w:rPr>
-          <w:rFonts w:eastAsia="Times New Roman" w:cs="Arial"/>
-          <w:color w:val="000000"/>
-          <w:lang w:eastAsia="zh-CN"/>
-        </w:rPr>
-        <w:t>json</w:t>
-      </w:r>
-      <w:proofErr w:type="spellEnd"/>
-      <w:r>
-        <w:rPr>
-          <w:rFonts w:eastAsia="Times New Roman" w:cs="Arial"/>
-          <w:color w:val="000000"/>
-          <w:lang w:eastAsia="zh-CN"/>
-        </w:rPr>
-        <w:t xml:space="preserve"> format.</w:t>
+        <w:t xml:space="preserve"> in corpus.txt in json format.</w:t>
       </w:r>
     </w:p>
     <w:p>
@@ -1636,61 +1518,7 @@
           <w:color w:val="000000"/>
           <w:lang w:eastAsia="zh-CN"/>
         </w:rPr>
-        <w:t xml:space="preserve"> Each record is </w:t>
-      </w:r>
-      <w:proofErr w:type="gramStart"/>
-      <w:r>
-        <w:rPr>
-          <w:rFonts w:eastAsia="Times New Roman" w:cs="Arial"/>
-          <w:color w:val="000000"/>
-          <w:lang w:eastAsia="zh-CN"/>
-        </w:rPr>
-        <w:t>an</w:t>
-      </w:r>
-      <w:proofErr w:type="gramEnd"/>
-      <w:r>
-        <w:rPr>
-          <w:rFonts w:eastAsia="Times New Roman" w:cs="Arial"/>
-          <w:color w:val="000000"/>
-          <w:lang w:eastAsia="zh-CN"/>
-        </w:rPr>
-        <w:t xml:space="preserve"> </w:t>
-      </w:r>
-      <w:proofErr w:type="spellStart"/>
-      <w:r>
-        <w:rPr>
-          <w:rFonts w:eastAsia="Times New Roman" w:cs="Arial"/>
-          <w:color w:val="000000"/>
-          <w:lang w:eastAsia="zh-CN"/>
-        </w:rPr>
-        <w:t>JSONArray</w:t>
-      </w:r>
-      <w:proofErr w:type="spellEnd"/>
-      <w:r>
-        <w:rPr>
-          <w:rFonts w:eastAsia="Times New Roman" w:cs="Arial"/>
-          <w:color w:val="000000"/>
-          <w:lang w:eastAsia="zh-CN"/>
-        </w:rPr>
-        <w:t xml:space="preserve"> entry in the </w:t>
-      </w:r>
-      <w:proofErr w:type="spellStart"/>
-      <w:r>
-        <w:rPr>
-          <w:rFonts w:eastAsia="Times New Roman" w:cs="Arial"/>
-          <w:color w:val="000000"/>
-          <w:lang w:eastAsia="zh-CN"/>
-        </w:rPr>
-        <w:t>JSONArray</w:t>
-      </w:r>
-      <w:proofErr w:type="spellEnd"/>
-      <w:r>
-        <w:rPr>
-          <w:rFonts w:eastAsia="Times New Roman" w:cs="Arial"/>
-          <w:color w:val="000000"/>
-          <w:lang w:eastAsia="zh-CN"/>
-        </w:rPr>
-        <w:t xml:space="preserve"> called Documents. </w:t>
+        <w:t xml:space="preserve"> Each record is an JSONArray entry in the JSONArray called Documents. </w:t>
       </w:r>
     </w:p>
     <w:p>
@@ -1928,23 +1756,7 @@
         <w:t xml:space="preserve">such as the content of the tweet to find out about the happenings related to European Union. </w:t>
       </w:r>
       <w:r>
-        <w:t xml:space="preserve">So for example, </w:t>
-      </w:r>
-      <w:proofErr w:type="gramStart"/>
-      <w:r>
-        <w:t>an</w:t>
-      </w:r>
-      <w:proofErr w:type="gramEnd"/>
-      <w:r>
-        <w:t xml:space="preserve"> user might query for “</w:t>
-      </w:r>
-      <w:proofErr w:type="spellStart"/>
-      <w:r>
-        <w:t>obama</w:t>
-      </w:r>
-      <w:proofErr w:type="spellEnd"/>
-      <w:r>
-        <w:t>” to retrieve tweets which report on the Obama administration and what they are currently working on.</w:t>
+        <w:t>So for example, an user might query for “obama” to retrieve tweets which report on the Obama administration and what they are currently working on.</w:t>
       </w:r>
     </w:p>
     <w:p>
@@ -1960,15 +1772,7 @@
         <w:t xml:space="preserve">Besides just the content of the tweets, users might also be interested in the creation date of the tweet as they wish to look at the latest happenings. Users might also be interested in knowing who the user who posted the tweet. For example, user A </w:t>
       </w:r>
       <w:r>
-        <w:t>searches for “</w:t>
-      </w:r>
-      <w:proofErr w:type="spellStart"/>
-      <w:r>
-        <w:t>yemen</w:t>
-      </w:r>
-      <w:proofErr w:type="spellEnd"/>
-      <w:r>
-        <w:t xml:space="preserve"> war” and finds tweets related to that. User A </w:t>
+        <w:t xml:space="preserve">searches for “yemen war” and finds tweets related to that. User A </w:t>
       </w:r>
       <w:r>
         <w:t>might want to follow user B because</w:t>
@@ -1995,44 +1799,20 @@
         <w:t xml:space="preserve">Users might also be interested in finding out more information regarding the tweet by accessing the URL links posted in the tweet. </w:t>
       </w:r>
       <w:r>
-        <w:t>For example, the user might query for “</w:t>
-      </w:r>
-      <w:proofErr w:type="spellStart"/>
-      <w:r>
-        <w:t>putin</w:t>
-      </w:r>
-      <w:proofErr w:type="spellEnd"/>
-      <w:r>
-        <w:t>” and find tweets with URL links to websites that contain more information regarding “</w:t>
-      </w:r>
-      <w:proofErr w:type="spellStart"/>
-      <w:r>
-        <w:t>putin</w:t>
-      </w:r>
-      <w:proofErr w:type="spellEnd"/>
-      <w:r>
-        <w:t xml:space="preserve">”. </w:t>
-      </w:r>
-    </w:p>
-    <w:p>
-      <w:pPr>
-        <w:spacing w:line="240" w:lineRule="auto"/>
-      </w:pPr>
-    </w:p>
-    <w:p>
-      <w:pPr>
-        <w:spacing w:line="240" w:lineRule="auto"/>
-      </w:pPr>
-      <w:r>
-        <w:t xml:space="preserve">Last but not least, users would also want to search for images posted in the tweet. For example, </w:t>
-      </w:r>
-      <w:proofErr w:type="gramStart"/>
-      <w:r>
-        <w:t>an</w:t>
-      </w:r>
-      <w:proofErr w:type="gramEnd"/>
-      <w:r>
-        <w:t xml:space="preserve"> user might like to know how Obama looks like so the user can search for </w:t>
+        <w:t xml:space="preserve">For example, the user might query for “putin” and find tweets with URL links to websites that contain more information regarding “putin”. </w:t>
+      </w:r>
+    </w:p>
+    <w:p>
+      <w:pPr>
+        <w:spacing w:line="240" w:lineRule="auto"/>
+      </w:pPr>
+    </w:p>
+    <w:p>
+      <w:pPr>
+        <w:spacing w:line="240" w:lineRule="auto"/>
+      </w:pPr>
+      <w:r>
+        <w:t xml:space="preserve">Last but not least, users would also want to search for images posted in the tweet. For example, an user might like to know how Obama looks like so the user can search for </w:t>
       </w:r>
       <w:r>
         <w:t>“</w:t>
@@ -2061,23 +1841,7 @@
         <w:t xml:space="preserve">Hashtags are used to link the tweets to a particular keyword. Therefore, users might be interested to find out tweets regarding a particular hashtag. </w:t>
       </w:r>
       <w:r>
-        <w:t xml:space="preserve">For example, </w:t>
-      </w:r>
-      <w:proofErr w:type="gramStart"/>
-      <w:r>
-        <w:t>an</w:t>
-      </w:r>
-      <w:proofErr w:type="gramEnd"/>
-      <w:r>
-        <w:t xml:space="preserve"> user wishes to find out what are the kind of tweets that are linked to hashtag #</w:t>
-      </w:r>
-      <w:proofErr w:type="spellStart"/>
-      <w:r>
-        <w:t>obama</w:t>
-      </w:r>
-      <w:proofErr w:type="spellEnd"/>
-      <w:r>
-        <w:t xml:space="preserve">. </w:t>
+        <w:t xml:space="preserve">For example, an user wishes to find out what are the kind of tweets that are linked to hashtag #obama. </w:t>
       </w:r>
     </w:p>
     <w:p>
@@ -2096,15 +1860,7 @@
         <w:t>o interested in finding out tweets that are happening within their country</w:t>
       </w:r>
       <w:r>
-        <w:t xml:space="preserve">. For example, </w:t>
-      </w:r>
-      <w:proofErr w:type="gramStart"/>
-      <w:r>
-        <w:t>an</w:t>
-      </w:r>
-      <w:proofErr w:type="gramEnd"/>
-      <w:r>
-        <w:t xml:space="preserve"> user wishes to </w:t>
+        <w:t xml:space="preserve">. For example, an user wishes to </w:t>
       </w:r>
       <w:r>
         <w:t>search “debt” and find out</w:t>
@@ -2266,13 +2022,8 @@
             <w:tcW w:w="2310" w:type="dxa"/>
           </w:tcPr>
           <w:p>
-            <w:proofErr w:type="spellStart"/>
-            <w:r>
-              <w:t>european</w:t>
-            </w:r>
-            <w:proofErr w:type="spellEnd"/>
-            <w:r>
-              <w:t>: 13,834</w:t>
+            <w:r>
+              <w:t>european: 13,834</w:t>
             </w:r>
           </w:p>
         </w:tc>
@@ -2316,13 +2067,8 @@
             <w:tcW w:w="2310" w:type="dxa"/>
           </w:tcPr>
           <w:p>
-            <w:proofErr w:type="spellStart"/>
-            <w:r>
-              <w:t>rt</w:t>
-            </w:r>
-            <w:proofErr w:type="spellEnd"/>
-            <w:r>
-              <w:t xml:space="preserve">: 4,129 </w:t>
+            <w:r>
+              <w:t xml:space="preserve">rt: 4,129 </w:t>
             </w:r>
           </w:p>
         </w:tc>
@@ -2334,13 +2080,8 @@
             <w:pPr>
               <w:jc w:val="left"/>
             </w:pPr>
-            <w:proofErr w:type="spellStart"/>
-            <w:r>
-              <w:t>eu</w:t>
-            </w:r>
-            <w:proofErr w:type="spellEnd"/>
-            <w:r>
-              <w:t xml:space="preserve">: 4,085 </w:t>
+            <w:r>
+              <w:t xml:space="preserve">eu: 4,085 </w:t>
             </w:r>
           </w:p>
         </w:tc>
@@ -2415,36 +2156,20 @@
         <w:t>a</w:t>
       </w:r>
       <w:r>
-        <w:t xml:space="preserve"> user might want to query for “</w:t>
-      </w:r>
-      <w:proofErr w:type="spellStart"/>
-      <w:r>
-        <w:t>eurasian</w:t>
-      </w:r>
-      <w:proofErr w:type="spellEnd"/>
-      <w:r>
-        <w:t xml:space="preserve"> union”.  </w:t>
-      </w:r>
-    </w:p>
-    <w:p>
-      <w:pPr>
-        <w:spacing w:line="240" w:lineRule="auto"/>
-      </w:pPr>
-    </w:p>
-    <w:p>
-      <w:pPr>
-        <w:spacing w:line="240" w:lineRule="auto"/>
-      </w:pPr>
-      <w:r>
-        <w:t xml:space="preserve">The list of stop words are in the “stopwords.txt” located in the </w:t>
-      </w:r>
-      <w:proofErr w:type="spellStart"/>
-      <w:r>
-        <w:t>solr</w:t>
-      </w:r>
-      <w:proofErr w:type="spellEnd"/>
-      <w:r>
-        <w:t xml:space="preserve"> server. This list contains the common stop words used for the English Language. </w:t>
+        <w:t xml:space="preserve"> user might want to query for “eurasian union”.  </w:t>
+      </w:r>
+    </w:p>
+    <w:p>
+      <w:pPr>
+        <w:spacing w:line="240" w:lineRule="auto"/>
+      </w:pPr>
+    </w:p>
+    <w:p>
+      <w:pPr>
+        <w:spacing w:line="240" w:lineRule="auto"/>
+      </w:pPr>
+      <w:r>
+        <w:t xml:space="preserve">The list of stop words are in the “stopwords.txt” located in the solr server. This list contains the common stop words used for the English Language. </w:t>
       </w:r>
     </w:p>
     <w:p>
@@ -2596,7 +2321,7 @@
           <v:shape id="_x0000_i1025" type="#_x0000_t75" style="width:426pt;height:182.25pt" o:ole="">
             <v:imagedata r:id="rId12" o:title=""/>
           </v:shape>
-          <o:OLEObject Type="Embed" ProgID="Unknown" ShapeID="_x0000_i1025" DrawAspect="Content" ObjectID="_1490368447" r:id="rId13"/>
+          <o:OLEObject Type="Embed" ProgID="Unknown" ShapeID="_x0000_i1025" DrawAspect="Content" ObjectID="_1490368897" r:id="rId13"/>
         </w:object>
       </w:r>
     </w:p>
@@ -2677,13 +2402,8 @@
         <w:t>To crawl for new twe</w:t>
       </w:r>
       <w:r>
-        <w:t xml:space="preserve">ets and index them into the </w:t>
-      </w:r>
-      <w:proofErr w:type="spellStart"/>
-      <w:r>
-        <w:t>Solr</w:t>
-      </w:r>
-      <w:proofErr w:type="spellEnd"/>
+        <w:t>ets and index them into the Solr</w:t>
+      </w:r>
       <w:r>
         <w:t xml:space="preserve"> server, user can click on the Index button beside the Search Query textbox.</w:t>
       </w:r>
@@ -2828,21 +2548,8 @@
       <w:r>
         <w:t xml:space="preserve">The server will connect to </w:t>
       </w:r>
-      <w:proofErr w:type="gramStart"/>
-      <w:r>
-        <w:t>Twitter</w:t>
-      </w:r>
-      <w:proofErr w:type="gramEnd"/>
-      <w:r>
-        <w:t xml:space="preserve"> via Twitter4j API to collect new tweets. The tweets will be processed and updated into the </w:t>
-      </w:r>
-      <w:proofErr w:type="spellStart"/>
-      <w:r>
-        <w:t>Solr</w:t>
-      </w:r>
-      <w:proofErr w:type="spellEnd"/>
-      <w:r>
-        <w:t xml:space="preserve"> server. </w:t>
+      <w:r>
+        <w:t xml:space="preserve">Twitter via Twitter4j API to collect new tweets. The tweets will be processed and updated into the Solr server. </w:t>
       </w:r>
       <w:r>
         <w:t xml:space="preserve">Once the crawling and indexing of </w:t>
@@ -2890,21 +2597,11 @@
         <w:t>Refer to the text documents for the respective query results in “</w:t>
       </w:r>
       <w:r>
-        <w:t>Question 1</w:t>
-      </w:r>
-      <w:proofErr w:type="gramStart"/>
-      <w:r>
-        <w:t>,2,3,4,5</w:t>
-      </w:r>
-      <w:proofErr w:type="gramEnd"/>
-      <w:r>
-        <w:t xml:space="preserve"> </w:t>
-      </w:r>
-      <w:proofErr w:type="spellStart"/>
-      <w:r>
-        <w:t>DataSet</w:t>
-      </w:r>
-      <w:proofErr w:type="spellEnd"/>
+        <w:t>Question 1,2</w:t>
+      </w:r>
+      <w:r>
+        <w:t>,4,5 DataSet</w:t>
+      </w:r>
       <w:r>
         <w:t>/</w:t>
       </w:r>
@@ -2940,7 +2637,7 @@
           <v:shape id="_x0000_i1026" type="#_x0000_t75" style="width:450.75pt;height:123pt" o:ole="">
             <v:imagedata r:id="rId17" o:title=""/>
           </v:shape>
-          <o:OLEObject Type="Embed" ProgID="Unknown" ShapeID="_x0000_i1026" DrawAspect="Content" ObjectID="_1490368448" r:id="rId18"/>
+          <o:OLEObject Type="Embed" ProgID="Unknown" ShapeID="_x0000_i1026" DrawAspect="Content" ObjectID="_1490368898" r:id="rId18"/>
         </w:object>
       </w:r>
     </w:p>
@@ -2996,7 +2693,7 @@
           <v:shape id="_x0000_i1027" type="#_x0000_t75" style="width:450.75pt;height:138.75pt" o:ole="">
             <v:imagedata r:id="rId19" o:title=""/>
           </v:shape>
-          <o:OLEObject Type="Embed" ProgID="Unknown" ShapeID="_x0000_i1027" DrawAspect="Content" ObjectID="_1490368449" r:id="rId20"/>
+          <o:OLEObject Type="Embed" ProgID="Unknown" ShapeID="_x0000_i1027" DrawAspect="Content" ObjectID="_1490368899" r:id="rId20"/>
         </w:object>
       </w:r>
     </w:p>
@@ -3010,10 +2707,7 @@
         <w:ind w:firstLine="360"/>
       </w:pPr>
       <w:r>
-        <w:t xml:space="preserve">Number of </w:t>
-      </w:r>
-      <w:r>
-        <w:t>results found: 69</w:t>
+        <w:t>Number of results found: 69</w:t>
       </w:r>
     </w:p>
     <w:p>
@@ -3046,6 +2740,7 @@
         <w:spacing w:line="240" w:lineRule="auto"/>
       </w:pPr>
     </w:p>
+    <w:bookmarkStart w:id="0" w:name="_GoBack"/>
     <w:p>
       <w:pPr>
         <w:spacing w:line="240" w:lineRule="auto"/>
@@ -3055,9 +2750,10 @@
           <v:shape id="_x0000_i1028" type="#_x0000_t75" style="width:450.75pt;height:138.75pt" o:ole="">
             <v:imagedata r:id="rId21" o:title=""/>
           </v:shape>
-          <o:OLEObject Type="Embed" ProgID="Unknown" ShapeID="_x0000_i1028" DrawAspect="Content" ObjectID="_1490368450" r:id="rId22"/>
+          <o:OLEObject Type="Embed" ProgID="Unknown" ShapeID="_x0000_i1028" DrawAspect="Content" ObjectID="_1490368900" r:id="rId22"/>
         </w:object>
       </w:r>
+      <w:bookmarkEnd w:id="0"/>
     </w:p>
     <w:p>
       <w:pPr>
@@ -3069,10 +2765,7 @@
         <w:ind w:firstLine="360"/>
       </w:pPr>
       <w:r>
-        <w:t xml:space="preserve">Number of </w:t>
-      </w:r>
-      <w:r>
-        <w:t>results found: 392</w:t>
+        <w:t>Number of results found: 392</w:t>
       </w:r>
     </w:p>
     <w:p>
@@ -3121,7 +2814,7 @@
           <v:shape id="_x0000_i1029" type="#_x0000_t75" style="width:450.75pt;height:138.75pt" o:ole="">
             <v:imagedata r:id="rId23" o:title=""/>
           </v:shape>
-          <o:OLEObject Type="Embed" ProgID="Unknown" ShapeID="_x0000_i1029" DrawAspect="Content" ObjectID="_1490368451" r:id="rId24"/>
+          <o:OLEObject Type="Embed" ProgID="Unknown" ShapeID="_x0000_i1029" DrawAspect="Content" ObjectID="_1490368901" r:id="rId24"/>
         </w:object>
       </w:r>
     </w:p>
@@ -3135,10 +2828,7 @@
         <w:ind w:firstLine="360"/>
       </w:pPr>
       <w:r>
-        <w:t xml:space="preserve">Number of </w:t>
-      </w:r>
-      <w:r>
-        <w:t>results found: 4</w:t>
+        <w:t>Number of results found: 4</w:t>
       </w:r>
     </w:p>
     <w:p>
@@ -3243,10 +2933,7 @@
         <w:ind w:firstLine="360"/>
       </w:pPr>
       <w:r>
-        <w:t xml:space="preserve">Number of </w:t>
-      </w:r>
-      <w:r>
-        <w:t>results found: 595</w:t>
+        <w:t>Number of results found: 595</w:t>
       </w:r>
     </w:p>
     <w:p>
@@ -3501,15 +3188,7 @@
         <w:ind w:left="360"/>
       </w:pPr>
       <w:r>
-        <w:t xml:space="preserve">The user has to key in the search term in the Search Query textbox and select Image option under the </w:t>
-      </w:r>
-      <w:proofErr w:type="spellStart"/>
-      <w:r>
-        <w:t>dropbox</w:t>
-      </w:r>
-      <w:proofErr w:type="spellEnd"/>
-      <w:r>
-        <w:t xml:space="preserve"> for Type. </w:t>
+        <w:t xml:space="preserve">The user has to key in the search term in the Search Query textbox and select Image option under the dropbox for Type. </w:t>
       </w:r>
       <w:r>
         <w:t xml:space="preserve">The web will then return retrieved results to the user and display the tweet along with the image. </w:t>
@@ -3708,15 +3387,7 @@
         <w:t xml:space="preserve">To implement this enhancement, besides just indexing the contents of tweets, the hashtags of the tweets are collected and indexed as well. </w:t>
       </w:r>
       <w:r>
-        <w:t>Only tweets with images posted will be retrieved. Therefore, an additional field “</w:t>
-      </w:r>
-      <w:proofErr w:type="spellStart"/>
-      <w:r>
-        <w:t>hasImage</w:t>
-      </w:r>
-      <w:proofErr w:type="spellEnd"/>
-      <w:r>
-        <w:t xml:space="preserve">” was introduced in the schema to determine if the tweet has an image associated with it. </w:t>
+        <w:t xml:space="preserve">Only tweets with images posted will be retrieved. Therefore, an additional field “hasImage” was introduced in the schema to determine if the tweet has an image associated with it. </w:t>
       </w:r>
     </w:p>
     <w:p>
@@ -3864,15 +3535,7 @@
         <w:t xml:space="preserve">Therefore, tweets with images that contains the query term in their hashtags will have a higher ranking than tweets that do not contain the query terms in their hashtags. </w:t>
       </w:r>
       <w:r>
-        <w:t>For example, a search for “</w:t>
-      </w:r>
-      <w:proofErr w:type="spellStart"/>
-      <w:r>
-        <w:t>mqm</w:t>
-      </w:r>
-      <w:proofErr w:type="spellEnd"/>
-      <w:r>
-        <w:t>” will result in:</w:t>
+        <w:t>For example, a search for “mqm” will result in:</w:t>
       </w:r>
     </w:p>
     <w:p>
@@ -3938,15 +3601,7 @@
     </w:p>
     <w:p>
       <w:r>
-        <w:t>As shown in the figure above, the tweet with #MQM is ranked higher than the tweet without #MQM but has the term “</w:t>
-      </w:r>
-      <w:proofErr w:type="spellStart"/>
-      <w:r>
-        <w:t>mqm</w:t>
-      </w:r>
-      <w:proofErr w:type="spellEnd"/>
-      <w:r>
-        <w:t xml:space="preserve">” in the content. </w:t>
+        <w:t xml:space="preserve">As shown in the figure above, the tweet with #MQM is ranked higher than the tweet without #MQM but has the term “mqm” in the content. </w:t>
       </w:r>
     </w:p>
     <w:p>
@@ -4012,7 +3667,7 @@
           <v:shape id="_x0000_i1030" type="#_x0000_t75" style="width:451.5pt;height:489pt" o:ole="">
             <v:imagedata r:id="rId32" o:title=""/>
           </v:shape>
-          <o:OLEObject Type="Embed" ProgID="Unknown" ShapeID="_x0000_i1030" DrawAspect="Content" ObjectID="_1490368452" r:id="rId33"/>
+          <o:OLEObject Type="Embed" ProgID="Unknown" ShapeID="_x0000_i1030" DrawAspect="Content" ObjectID="_1490368902" r:id="rId33"/>
         </w:object>
       </w:r>
     </w:p>
@@ -4118,7 +3773,7 @@
           <v:shape id="_x0000_i1031" type="#_x0000_t75" style="width:451.5pt;height:526.5pt" o:ole="">
             <v:imagedata r:id="rId34" o:title=""/>
           </v:shape>
-          <o:OLEObject Type="Embed" ProgID="Unknown" ShapeID="_x0000_i1031" DrawAspect="Content" ObjectID="_1490368453" r:id="rId35"/>
+          <o:OLEObject Type="Embed" ProgID="Unknown" ShapeID="_x0000_i1031" DrawAspect="Content" ObjectID="_1490368903" r:id="rId35"/>
         </w:object>
       </w:r>
       <w:r>
@@ -4166,15 +3821,7 @@
         <w:jc w:val="left"/>
       </w:pPr>
       <w:r>
-        <w:t>Most of the time, users are more interested in things happening near them rather than in a location far away. For example, if a user from Singapore were to query “NTU”, the user would most likely be looking for “</w:t>
-      </w:r>
-      <w:proofErr w:type="spellStart"/>
-      <w:r>
-        <w:t>Nanyang</w:t>
-      </w:r>
-      <w:proofErr w:type="spellEnd"/>
-      <w:r>
-        <w:t xml:space="preserve"> Technological University” rather than “National Taiwan University”. The search engine grants the ability to filter results based on the country of origin, allowing users to find tweets that will likely be more relevant to them. </w:t>
+        <w:t xml:space="preserve">Most of the time, users are more interested in things happening near them rather than in a location far away. For example, if a user from Singapore were to query “NTU”, the user would most likely be looking for “Nanyang Technological University” rather than “National Taiwan University”. The search engine grants the ability to filter results based on the country of origin, allowing users to find tweets that will likely be more relevant to them. </w:t>
       </w:r>
     </w:p>
     <w:p>
@@ -4191,7 +3838,7 @@
           <v:shape id="_x0000_i1032" type="#_x0000_t75" style="width:451.5pt;height:489pt" o:ole="">
             <v:imagedata r:id="rId36" o:title=""/>
           </v:shape>
-          <o:OLEObject Type="Embed" ProgID="Unknown" ShapeID="_x0000_i1032" DrawAspect="Content" ObjectID="_1490368454" r:id="rId37"/>
+          <o:OLEObject Type="Embed" ProgID="Unknown" ShapeID="_x0000_i1032" DrawAspect="Content" ObjectID="_1490368904" r:id="rId37"/>
         </w:object>
       </w:r>
     </w:p>
@@ -4523,57 +4170,33 @@
       </w:r>
       <w:r>
         <w:tab/>
-        <w:t xml:space="preserve">Discuss whether you had to </w:t>
-      </w:r>
-      <w:proofErr w:type="spellStart"/>
-      <w:r>
-        <w:t>preprocess</w:t>
-      </w:r>
-      <w:proofErr w:type="spellEnd"/>
-      <w:r>
-        <w:t xml:space="preserve"> data and why</w:t>
-      </w:r>
-    </w:p>
-    <w:p>
-      <w:pPr>
-        <w:spacing w:line="240" w:lineRule="auto"/>
-      </w:pPr>
-    </w:p>
-    <w:p>
-      <w:pPr>
-        <w:spacing w:line="240" w:lineRule="auto"/>
-      </w:pPr>
-      <w:r>
-        <w:t xml:space="preserve">The original unprocessed data is first presented as JSON format. To facilitate processing and classification in later stages, the data will be converted to CSV format. In order to prevent complications and conflicts during the processing of data in CSV format, the content of the data first needs to be </w:t>
-      </w:r>
-      <w:proofErr w:type="spellStart"/>
-      <w:r>
-        <w:t>preprocessed</w:t>
-      </w:r>
-      <w:proofErr w:type="spellEnd"/>
-      <w:r>
-        <w:t xml:space="preserve"> to remove comma (i.e. “,”).</w:t>
-      </w:r>
-    </w:p>
-    <w:p>
-      <w:pPr>
-        <w:spacing w:line="240" w:lineRule="auto"/>
-      </w:pPr>
-    </w:p>
-    <w:p>
-      <w:pPr>
-        <w:spacing w:line="240" w:lineRule="auto"/>
-      </w:pPr>
-      <w:r>
-        <w:t xml:space="preserve">There are several steps involved with the </w:t>
-      </w:r>
-      <w:proofErr w:type="spellStart"/>
-      <w:r>
-        <w:t>preprocessing</w:t>
-      </w:r>
-      <w:proofErr w:type="spellEnd"/>
-      <w:r>
-        <w:t xml:space="preserve"> of the content of the data.</w:t>
+        <w:t>Discuss whether you had to preprocess data and why</w:t>
+      </w:r>
+    </w:p>
+    <w:p>
+      <w:pPr>
+        <w:spacing w:line="240" w:lineRule="auto"/>
+      </w:pPr>
+    </w:p>
+    <w:p>
+      <w:pPr>
+        <w:spacing w:line="240" w:lineRule="auto"/>
+      </w:pPr>
+      <w:r>
+        <w:t>The original unprocessed data is first presented as JSON format. To facilitate processing and classification in later stages, the data will be converted to CSV format. In order to prevent complications and conflicts during the processing of data in CSV format, the content of the data first needs to be preprocessed to remove comma (i.e. “,”).</w:t>
+      </w:r>
+    </w:p>
+    <w:p>
+      <w:pPr>
+        <w:spacing w:line="240" w:lineRule="auto"/>
+      </w:pPr>
+    </w:p>
+    <w:p>
+      <w:pPr>
+        <w:spacing w:line="240" w:lineRule="auto"/>
+      </w:pPr>
+      <w:r>
+        <w:t>There are several steps involved with the preprocessing of the content of the data.</w:t>
       </w:r>
     </w:p>
     <w:p>
@@ -4827,15 +4450,7 @@
         <w:spacing w:line="240" w:lineRule="auto"/>
       </w:pPr>
       <w:r>
-        <w:t>Tweet user tags, for example “@</w:t>
-      </w:r>
-      <w:proofErr w:type="spellStart"/>
-      <w:r>
-        <w:t>ExampleUser</w:t>
-      </w:r>
-      <w:proofErr w:type="spellEnd"/>
-      <w:r>
-        <w:t>”, will be removed as they are not considered proper text content and do not provide meaningful significance to processing and classification.</w:t>
+        <w:t>Tweet user tags, for example “@ExampleUser”, will be removed as they are not considered proper text content and do not provide meaningful significance to processing and classification.</w:t>
       </w:r>
     </w:p>
     <w:p>
@@ -4970,15 +4585,7 @@
       </w:r>
       <w:r>
         <w:tab/>
-        <w:t xml:space="preserve">Build an evaluation dataset by manually </w:t>
-      </w:r>
-      <w:proofErr w:type="spellStart"/>
-      <w:r>
-        <w:t>labeling</w:t>
-      </w:r>
-      <w:proofErr w:type="spellEnd"/>
-      <w:r>
-        <w:t xml:space="preserve"> 10% of the collected data (at least 1,000 records) with an inter-annotator agreement of at least 80%</w:t>
+        <w:t>Build an evaluation dataset by manually labeling 10% of the collected data (at least 1,000 records) with an inter-annotator agreement of at least 80%</w:t>
       </w:r>
     </w:p>
     <w:p/>
@@ -4987,15 +4594,7 @@
         <w:t>An evaluation dataset</w:t>
       </w:r>
       <w:r>
-        <w:t xml:space="preserve"> (</w:t>
-      </w:r>
-      <w:proofErr w:type="spellStart"/>
-      <w:r>
-        <w:t>TestingSet.arff</w:t>
-      </w:r>
-      <w:proofErr w:type="spellEnd"/>
-      <w:r>
-        <w:t>)</w:t>
+        <w:t xml:space="preserve"> (TestingSet.arff)</w:t>
       </w:r>
       <w:r>
         <w:t xml:space="preserve"> which comprises 1025 records was manually labelled by two </w:t>
@@ -5013,16 +4612,11 @@
         <w:t xml:space="preserve">, the Cohen’s </w:t>
       </w:r>
       <w:r>
-        <w:t>Kappa formula was used</w:t>
-      </w:r>
-      <w:proofErr w:type="gramStart"/>
-      <w:r>
-        <w:t xml:space="preserve">: </w:t>
+        <w:t xml:space="preserve">Kappa formula was used: </w:t>
       </w:r>
       <w:r>
         <w:t xml:space="preserve"> </w:t>
       </w:r>
-      <w:proofErr w:type="gramEnd"/>
       <m:oMath>
         <m:f>
           <m:fPr>
@@ -5193,15 +4787,7 @@
         <w:t>. The training set</w:t>
       </w:r>
       <w:r>
-        <w:t xml:space="preserve"> (</w:t>
-      </w:r>
-      <w:proofErr w:type="spellStart"/>
-      <w:r>
-        <w:t>TraingSet.arff</w:t>
-      </w:r>
-      <w:proofErr w:type="spellEnd"/>
-      <w:r>
-        <w:t>)</w:t>
+        <w:t xml:space="preserve"> (TraingSet.arff)</w:t>
       </w:r>
       <w:r>
         <w:t xml:space="preserve"> used to train the classifiers consisted of </w:t>
@@ -7175,15 +6761,7 @@
         <w:spacing w:line="240" w:lineRule="auto"/>
       </w:pPr>
       <w:r>
-        <w:t xml:space="preserve">The classifiers with the top two results were selected to be used with Boosting. The implementation of boosting was </w:t>
-      </w:r>
-      <w:proofErr w:type="spellStart"/>
-      <w:r>
-        <w:t>Adaboost</w:t>
-      </w:r>
-      <w:proofErr w:type="spellEnd"/>
-      <w:r>
-        <w:t xml:space="preserve"> which is available in Weka. </w:t>
+        <w:t xml:space="preserve">The classifiers with the top two results were selected to be used with Boosting. The implementation of boosting was Adaboost which is available in Weka. </w:t>
       </w:r>
       <w:r>
         <w:t xml:space="preserve">The table below shows the results after evaluating the classifiers with boosting on the evaluation set. </w:t>
@@ -8350,8 +7928,6 @@
       <w:r>
         <w:t xml:space="preserve">Therefore, SVM with boosting was selected as the classifier for the classification of the tweets. </w:t>
       </w:r>
-      <w:bookmarkStart w:id="0" w:name="_GoBack"/>
-      <w:bookmarkEnd w:id="0"/>
     </w:p>
     <w:sectPr>
       <w:headerReference w:type="default" r:id="rId48"/>
@@ -8421,7 +7997,7 @@
           <w:rPr>
             <w:noProof/>
           </w:rPr>
-          <w:t>24</w:t>
+          <w:t>9</w:t>
         </w:r>
         <w:r>
           <w:rPr>
@@ -11845,11 +11421,11 @@
           <c:showBubbleSize val="0"/>
         </c:dLbls>
         <c:smooth val="0"/>
-        <c:axId val="661551328"/>
-        <c:axId val="661551888"/>
+        <c:axId val="658747760"/>
+        <c:axId val="658735440"/>
       </c:lineChart>
       <c:catAx>
-        <c:axId val="661551328"/>
+        <c:axId val="658747760"/>
         <c:scaling>
           <c:orientation val="minMax"/>
         </c:scaling>
@@ -11889,7 +11465,7 @@
             <a:endParaRPr lang="en-US"/>
           </a:p>
         </c:txPr>
-        <c:crossAx val="661551888"/>
+        <c:crossAx val="658735440"/>
         <c:crosses val="autoZero"/>
         <c:auto val="1"/>
         <c:lblAlgn val="ctr"/>
@@ -11897,7 +11473,7 @@
         <c:noMultiLvlLbl val="0"/>
       </c:catAx>
       <c:valAx>
-        <c:axId val="661551888"/>
+        <c:axId val="658735440"/>
         <c:scaling>
           <c:orientation val="minMax"/>
         </c:scaling>
@@ -11945,7 +11521,7 @@
             <a:endParaRPr lang="en-US"/>
           </a:p>
         </c:txPr>
-        <c:crossAx val="661551328"/>
+        <c:crossAx val="658747760"/>
         <c:crosses val="autoZero"/>
         <c:crossBetween val="between"/>
       </c:valAx>
@@ -13907,85 +13483,85 @@
   </dgm:ptLst>
   <dgm:cxnLst>
     <dgm:cxn modelId="{F2A98A7F-6B0B-4ABB-8C5B-9D7647698CA4}" srcId="{EA548DB6-747F-4423-9C85-52459A87F0EF}" destId="{0BA8D8AA-8887-43D5-9476-FCF17D3EBB9D}" srcOrd="2" destOrd="0" parTransId="{68047A9B-A76D-460A-8BFB-8218D0019683}" sibTransId="{5F96A382-F7E3-402E-AC40-920396C09AF9}"/>
-    <dgm:cxn modelId="{9B18A5CC-2564-49FF-B9FA-04739BB7C80C}" type="presOf" srcId="{495F2489-1641-4FF6-9AC8-6B3487E5DF58}" destId="{634B80EA-43BB-498E-9897-BDAE3C924935}" srcOrd="0" destOrd="0" presId="urn:microsoft.com/office/officeart/2005/8/layout/chevron2"/>
+    <dgm:cxn modelId="{FFF27CCC-58D0-4ABD-8DF0-27473D9B3723}" type="presOf" srcId="{F653DF73-CDF9-4ED3-9B68-2A4819D118DD}" destId="{9D67F5B5-6A7C-4F81-B746-6C6423E7F105}" srcOrd="0" destOrd="0" presId="urn:microsoft.com/office/officeart/2005/8/layout/chevron2"/>
+    <dgm:cxn modelId="{D2695CA9-8923-4309-AC86-FE5A7FCCFE1E}" type="presOf" srcId="{D0AC12E5-C808-4C63-97A8-99B97920424B}" destId="{61910C51-8C89-45D8-AACF-EF1AF38615BC}" srcOrd="0" destOrd="0" presId="urn:microsoft.com/office/officeart/2005/8/layout/chevron2"/>
     <dgm:cxn modelId="{547FAFE4-BF30-4E77-8E12-35DD46C76E1F}" srcId="{9247D414-2003-4905-BAC7-FA7F5E43EEC8}" destId="{58E0BC25-71E3-4742-985A-F4B55AC5C67F}" srcOrd="0" destOrd="0" parTransId="{7D147E26-2538-4244-9C20-E71154EC4E2F}" sibTransId="{9CCCAD87-276A-45E8-9A83-1E19BCE972D4}"/>
+    <dgm:cxn modelId="{38E1A92B-753A-411E-8246-582128700C08}" type="presOf" srcId="{A3A5BB85-A22A-41FF-BC11-6E7F88518ED8}" destId="{4DC8B6DD-BB7A-4FEC-AF32-81D27E1B0335}" srcOrd="0" destOrd="0" presId="urn:microsoft.com/office/officeart/2005/8/layout/chevron2"/>
     <dgm:cxn modelId="{C7CCA4C4-E5FE-4D6C-ABBF-12D3E3202620}" srcId="{EA548DB6-747F-4423-9C85-52459A87F0EF}" destId="{120ADE97-9DAB-4A6F-A8E8-421A455D0F78}" srcOrd="7" destOrd="0" parTransId="{60F90779-B416-49DC-8FDB-4EDFA70C2F23}" sibTransId="{B5AF01F1-A09B-4645-A040-85D506351C1C}"/>
     <dgm:cxn modelId="{BFA2DD7E-988B-4EC1-8196-ECACD9E37AC2}" srcId="{B6055879-5F18-49E1-A4F0-01B21DEB0176}" destId="{6D316338-25D0-4122-8F5E-DE551F27FADD}" srcOrd="0" destOrd="0" parTransId="{7AF40890-9D2A-4CC9-8670-5CBE52DB87AE}" sibTransId="{FCF56918-981B-4370-87FC-F1AE18D56817}"/>
     <dgm:cxn modelId="{CF5040E0-3622-427F-8CB1-B8D42DECAA8D}" srcId="{EA548DB6-747F-4423-9C85-52459A87F0EF}" destId="{D43CAEDB-BF7A-4534-B981-A93C1FAE8E54}" srcOrd="3" destOrd="0" parTransId="{6B2AC933-06CB-4BBF-AE16-ABA18E403B43}" sibTransId="{28654EC9-293A-485F-B700-F435FEC96B11}"/>
-    <dgm:cxn modelId="{6FD7B78A-903A-4C63-AE5B-D20BCFD86770}" type="presOf" srcId="{6D316338-25D0-4122-8F5E-DE551F27FADD}" destId="{ECD4E5DB-1F6D-4E8F-AE49-52C4458C0B2A}" srcOrd="0" destOrd="0" presId="urn:microsoft.com/office/officeart/2005/8/layout/chevron2"/>
-    <dgm:cxn modelId="{B65AEB9B-3B68-475B-B91B-B63EF5D519F6}" type="presOf" srcId="{A983548C-D463-4D8A-BA81-7338E8A4C7F2}" destId="{CDBF27F6-1F7B-4C8B-B0CA-F41A6CC024B2}" srcOrd="0" destOrd="0" presId="urn:microsoft.com/office/officeart/2005/8/layout/chevron2"/>
-    <dgm:cxn modelId="{FE5BE3A2-2AAC-44F9-8BEE-1198F334F362}" type="presOf" srcId="{3275B9B1-6945-4779-BA3F-0BD013985BCA}" destId="{B4A8FB59-0F46-4EB9-97DA-172884AA59E1}" srcOrd="0" destOrd="0" presId="urn:microsoft.com/office/officeart/2005/8/layout/chevron2"/>
+    <dgm:cxn modelId="{F5ADB30F-5E00-4A63-87F2-B5E52DE0F9CD}" type="presOf" srcId="{495F2489-1641-4FF6-9AC8-6B3487E5DF58}" destId="{634B80EA-43BB-498E-9897-BDAE3C924935}" srcOrd="0" destOrd="0" presId="urn:microsoft.com/office/officeart/2005/8/layout/chevron2"/>
+    <dgm:cxn modelId="{214A6572-5E48-4030-BD2E-9621A53318D6}" type="presOf" srcId="{3F2C6EE3-13A6-4B50-AAB2-1D7CF47FB25A}" destId="{8AE36B08-B67A-46AC-8569-BD5C89A80D46}" srcOrd="0" destOrd="0" presId="urn:microsoft.com/office/officeart/2005/8/layout/chevron2"/>
+    <dgm:cxn modelId="{9A2D043A-D73B-4A1B-967A-9A9FBA0F1E1A}" type="presOf" srcId="{FA524A64-F599-4927-9EC6-AA782CBEC205}" destId="{01E87952-0489-45BE-A74C-7F9BF1C03F10}" srcOrd="0" destOrd="0" presId="urn:microsoft.com/office/officeart/2005/8/layout/chevron2"/>
     <dgm:cxn modelId="{D4FC6644-D553-4001-A820-3ED481B7EA91}" srcId="{EA548DB6-747F-4423-9C85-52459A87F0EF}" destId="{A3A5BB85-A22A-41FF-BC11-6E7F88518ED8}" srcOrd="1" destOrd="0" parTransId="{DA70F3EB-3E60-403A-9B43-25D80C0D760C}" sibTransId="{124E7D5E-555B-4D6C-B93F-2FA91CA9224D}"/>
-    <dgm:cxn modelId="{52EC5BEC-498C-4EAC-BEBB-998300EB4E9F}" type="presOf" srcId="{58E0BC25-71E3-4742-985A-F4B55AC5C67F}" destId="{FA74C5F8-2249-4148-B63D-0299B10574EE}" srcOrd="0" destOrd="0" presId="urn:microsoft.com/office/officeart/2005/8/layout/chevron2"/>
     <dgm:cxn modelId="{A2D74C97-B727-47E1-8F8C-6F2ECF7B6E26}" srcId="{3F2C6EE3-13A6-4B50-AAB2-1D7CF47FB25A}" destId="{203B9D1F-FE0B-425F-ABAE-D4E1D4425CF2}" srcOrd="0" destOrd="0" parTransId="{617B1E6B-AA06-4E43-BFF7-AA0C7B7AD490}" sibTransId="{5B2E52D2-09A9-4AF2-900B-682BAF6AAC16}"/>
-    <dgm:cxn modelId="{5CED9ACD-1393-4ABB-BBA0-C281394C24AC}" type="presOf" srcId="{FA524A64-F599-4927-9EC6-AA782CBEC205}" destId="{01E87952-0489-45BE-A74C-7F9BF1C03F10}" srcOrd="0" destOrd="0" presId="urn:microsoft.com/office/officeart/2005/8/layout/chevron2"/>
-    <dgm:cxn modelId="{C2E7ED2A-FB31-46C9-B1A8-0CAAA1C3EB03}" type="presOf" srcId="{9247D414-2003-4905-BAC7-FA7F5E43EEC8}" destId="{4DB94300-8730-4EE0-87D0-A2F7914F267E}" srcOrd="0" destOrd="0" presId="urn:microsoft.com/office/officeart/2005/8/layout/chevron2"/>
-    <dgm:cxn modelId="{BB7BA498-5FB7-492D-ADD6-FE3EB8487BE0}" type="presOf" srcId="{3F2C6EE3-13A6-4B50-AAB2-1D7CF47FB25A}" destId="{8AE36B08-B67A-46AC-8569-BD5C89A80D46}" srcOrd="0" destOrd="0" presId="urn:microsoft.com/office/officeart/2005/8/layout/chevron2"/>
+    <dgm:cxn modelId="{CFF853E4-0F6E-48C7-88F8-10963278B4A4}" type="presOf" srcId="{6D316338-25D0-4122-8F5E-DE551F27FADD}" destId="{ECD4E5DB-1F6D-4E8F-AE49-52C4458C0B2A}" srcOrd="0" destOrd="0" presId="urn:microsoft.com/office/officeart/2005/8/layout/chevron2"/>
+    <dgm:cxn modelId="{5F85BC5D-2DA7-48CC-912B-AD7845EACA05}" type="presOf" srcId="{039C1F9D-C436-4ED0-A15E-A80B29C804A0}" destId="{7BF0F498-BBE8-4D32-B525-A3A894EF45DD}" srcOrd="0" destOrd="0" presId="urn:microsoft.com/office/officeart/2005/8/layout/chevron2"/>
+    <dgm:cxn modelId="{E97B5531-B747-4DF1-A429-9A613A48E9EF}" type="presOf" srcId="{58E0BC25-71E3-4742-985A-F4B55AC5C67F}" destId="{FA74C5F8-2249-4148-B63D-0299B10574EE}" srcOrd="0" destOrd="0" presId="urn:microsoft.com/office/officeart/2005/8/layout/chevron2"/>
+    <dgm:cxn modelId="{6ACD918A-939A-497C-9139-31A4AB60D260}" type="presOf" srcId="{A983548C-D463-4D8A-BA81-7338E8A4C7F2}" destId="{CDBF27F6-1F7B-4C8B-B0CA-F41A6CC024B2}" srcOrd="0" destOrd="0" presId="urn:microsoft.com/office/officeart/2005/8/layout/chevron2"/>
     <dgm:cxn modelId="{B5428768-A54C-448D-908F-783B45D6B0D8}" srcId="{EA548DB6-747F-4423-9C85-52459A87F0EF}" destId="{B6055879-5F18-49E1-A4F0-01B21DEB0176}" srcOrd="4" destOrd="0" parTransId="{114E39DC-932C-42AF-8DB5-A20CD18F2044}" sibTransId="{64A324A3-7D77-4167-AB62-0960859CA0F4}"/>
-    <dgm:cxn modelId="{4133C89F-CCDB-42E0-902C-8D666FE52BBF}" type="presOf" srcId="{EA548DB6-747F-4423-9C85-52459A87F0EF}" destId="{15F89B4C-984B-4796-A094-3C0D24F3E0F3}" srcOrd="0" destOrd="0" presId="urn:microsoft.com/office/officeart/2005/8/layout/chevron2"/>
+    <dgm:cxn modelId="{25CBF1D8-6292-4EC5-94F9-48FE89845D90}" type="presOf" srcId="{B6055879-5F18-49E1-A4F0-01B21DEB0176}" destId="{D3B12AF1-313B-4FE9-BA00-8C2D4632DA9A}" srcOrd="0" destOrd="0" presId="urn:microsoft.com/office/officeart/2005/8/layout/chevron2"/>
+    <dgm:cxn modelId="{54927508-598B-4A6D-AA72-A1129D00DF7B}" type="presOf" srcId="{203B9D1F-FE0B-425F-ABAE-D4E1D4425CF2}" destId="{C46C7663-50E4-40FD-A483-BBE3A4BC1507}" srcOrd="0" destOrd="0" presId="urn:microsoft.com/office/officeart/2005/8/layout/chevron2"/>
     <dgm:cxn modelId="{F685C741-C16E-4A83-A366-3D90D54B3C5A}" srcId="{495F2489-1641-4FF6-9AC8-6B3487E5DF58}" destId="{2132EC3C-0B8D-4DD2-9E7B-BDBAB85E9D8E}" srcOrd="0" destOrd="0" parTransId="{BD653219-7307-4A8D-9B20-69C32146FFB6}" sibTransId="{4F898638-D661-4ABE-B2A1-9A48A83BCA87}"/>
+    <dgm:cxn modelId="{7FCC9AB7-09D7-492D-A322-9EA9B7A84383}" type="presOf" srcId="{3275B9B1-6945-4779-BA3F-0BD013985BCA}" destId="{B4A8FB59-0F46-4EB9-97DA-172884AA59E1}" srcOrd="0" destOrd="0" presId="urn:microsoft.com/office/officeart/2005/8/layout/chevron2"/>
     <dgm:cxn modelId="{D9F51F71-AD4C-40A3-96AA-4A2FEFBBE222}" srcId="{EA548DB6-747F-4423-9C85-52459A87F0EF}" destId="{3F2C6EE3-13A6-4B50-AAB2-1D7CF47FB25A}" srcOrd="8" destOrd="0" parTransId="{23C65F29-043F-4109-9DCD-A3681B4D6D62}" sibTransId="{0B7D3A6C-4E06-4CBA-B268-218C6B17C257}"/>
     <dgm:cxn modelId="{41CD225F-40BC-4EE0-8D47-562F74BF7095}" srcId="{F653DF73-CDF9-4ED3-9B68-2A4819D118DD}" destId="{3275B9B1-6945-4779-BA3F-0BD013985BCA}" srcOrd="0" destOrd="0" parTransId="{80490A42-70F5-4D56-9BBD-460DA911215E}" sibTransId="{DCC63623-24AC-40F8-A24F-AA20B40BE7DD}"/>
     <dgm:cxn modelId="{6E6A720C-96AC-4B1E-AFB1-23E994105B0A}" srcId="{EA548DB6-747F-4423-9C85-52459A87F0EF}" destId="{F653DF73-CDF9-4ED3-9B68-2A4819D118DD}" srcOrd="0" destOrd="0" parTransId="{7F8A3122-A0A2-4B0B-A30D-2AB8C7A1F92D}" sibTransId="{18466E2E-6A12-4604-BC62-97B7968C7082}"/>
     <dgm:cxn modelId="{18148EF5-05AC-4E4F-806F-3D4F58EED053}" srcId="{D43CAEDB-BF7A-4534-B981-A93C1FAE8E54}" destId="{4534B45A-1116-4034-9F6D-47312EAF50AC}" srcOrd="0" destOrd="0" parTransId="{8413676C-BA88-4C31-BD5B-C25D9E8618E1}" sibTransId="{38D5372D-C0F8-4075-AEAD-A89FD4663A98}"/>
-    <dgm:cxn modelId="{B6D97458-C3EB-4AD7-A3EA-A3CBC2EAB498}" type="presOf" srcId="{B6055879-5F18-49E1-A4F0-01B21DEB0176}" destId="{D3B12AF1-313B-4FE9-BA00-8C2D4632DA9A}" srcOrd="0" destOrd="0" presId="urn:microsoft.com/office/officeart/2005/8/layout/chevron2"/>
+    <dgm:cxn modelId="{E5931DB0-A60A-4865-9944-119C9B77D54E}" type="presOf" srcId="{120ADE97-9DAB-4A6F-A8E8-421A455D0F78}" destId="{9C52EEE9-D53E-4A20-9389-51357F965296}" srcOrd="0" destOrd="0" presId="urn:microsoft.com/office/officeart/2005/8/layout/chevron2"/>
+    <dgm:cxn modelId="{33133A48-1129-42D8-AB42-E50B0D08C256}" type="presOf" srcId="{D43CAEDB-BF7A-4534-B981-A93C1FAE8E54}" destId="{B9AFD3A2-DC36-4C37-B973-47F2AC89A063}" srcOrd="0" destOrd="0" presId="urn:microsoft.com/office/officeart/2005/8/layout/chevron2"/>
     <dgm:cxn modelId="{71F83922-742A-4C72-A35A-E4FFDD4AAC13}" srcId="{120ADE97-9DAB-4A6F-A8E8-421A455D0F78}" destId="{3BEC5A84-BED4-4CD7-81BA-8BD03F1184DD}" srcOrd="0" destOrd="0" parTransId="{04FD74D1-DD91-41EA-BC90-BF83CF952EAD}" sibTransId="{D7AF2E24-788B-46E7-B0ED-70CB0550EF67}"/>
-    <dgm:cxn modelId="{B5607CCF-D6B2-435C-9BFD-D74D4F630DCE}" type="presOf" srcId="{D43CAEDB-BF7A-4534-B981-A93C1FAE8E54}" destId="{B9AFD3A2-DC36-4C37-B973-47F2AC89A063}" srcOrd="0" destOrd="0" presId="urn:microsoft.com/office/officeart/2005/8/layout/chevron2"/>
-    <dgm:cxn modelId="{928416C9-1DEA-4000-AC83-E741717508DC}" type="presOf" srcId="{A3A5BB85-A22A-41FF-BC11-6E7F88518ED8}" destId="{4DC8B6DD-BB7A-4FEC-AF32-81D27E1B0335}" srcOrd="0" destOrd="0" presId="urn:microsoft.com/office/officeart/2005/8/layout/chevron2"/>
     <dgm:cxn modelId="{393169F1-7DFA-4962-BA45-1B6ACCD35E74}" srcId="{0BA8D8AA-8887-43D5-9476-FCF17D3EBB9D}" destId="{A983548C-D463-4D8A-BA81-7338E8A4C7F2}" srcOrd="0" destOrd="0" parTransId="{8BE13156-5C39-4A3E-AF7C-0B6B189ACF6F}" sibTransId="{15DE9D6A-CE7C-4AAF-9808-30A5F0367B2F}"/>
+    <dgm:cxn modelId="{2077AE30-343C-45A5-BC74-A6FA7423C657}" type="presOf" srcId="{2132EC3C-0B8D-4DD2-9E7B-BDBAB85E9D8E}" destId="{EEABDC37-FA5F-4EF5-BA36-CCBF07DF5538}" srcOrd="0" destOrd="0" presId="urn:microsoft.com/office/officeart/2005/8/layout/chevron2"/>
     <dgm:cxn modelId="{77787EDC-22CA-4601-94E0-95B2CE1D3979}" srcId="{A3A5BB85-A22A-41FF-BC11-6E7F88518ED8}" destId="{FA524A64-F599-4927-9EC6-AA782CBEC205}" srcOrd="0" destOrd="0" parTransId="{8EE9097E-F6B7-4123-B86C-07FD289D315B}" sibTransId="{10DBCC03-07FE-4AAD-A62B-FF1864C567B7}"/>
-    <dgm:cxn modelId="{7880D114-4DE1-492C-98DA-2AB686D4C843}" type="presOf" srcId="{203B9D1F-FE0B-425F-ABAE-D4E1D4425CF2}" destId="{C46C7663-50E4-40FD-A483-BBE3A4BC1507}" srcOrd="0" destOrd="0" presId="urn:microsoft.com/office/officeart/2005/8/layout/chevron2"/>
-    <dgm:cxn modelId="{473931B1-4EDB-4D40-897E-F276B4540FEC}" type="presOf" srcId="{2132EC3C-0B8D-4DD2-9E7B-BDBAB85E9D8E}" destId="{EEABDC37-FA5F-4EF5-BA36-CCBF07DF5538}" srcOrd="0" destOrd="0" presId="urn:microsoft.com/office/officeart/2005/8/layout/chevron2"/>
-    <dgm:cxn modelId="{F3AC82F3-E170-44FE-AC03-36DE75713E34}" type="presOf" srcId="{0BA8D8AA-8887-43D5-9476-FCF17D3EBB9D}" destId="{00C55525-E119-4844-9A08-C3217B99CF56}" srcOrd="0" destOrd="0" presId="urn:microsoft.com/office/officeart/2005/8/layout/chevron2"/>
-    <dgm:cxn modelId="{1949ACAB-2744-433D-AD5C-0F031B8C378A}" type="presOf" srcId="{039C1F9D-C436-4ED0-A15E-A80B29C804A0}" destId="{7BF0F498-BBE8-4D32-B525-A3A894EF45DD}" srcOrd="0" destOrd="0" presId="urn:microsoft.com/office/officeart/2005/8/layout/chevron2"/>
-    <dgm:cxn modelId="{748A46AF-608A-485F-B2F7-55D0EA2F9CF8}" type="presOf" srcId="{4534B45A-1116-4034-9F6D-47312EAF50AC}" destId="{D7FDD6E3-521D-425D-AF32-2680653FE298}" srcOrd="0" destOrd="0" presId="urn:microsoft.com/office/officeart/2005/8/layout/chevron2"/>
+    <dgm:cxn modelId="{0E050DA0-81B0-4D57-ABB4-970BAC9B4B24}" type="presOf" srcId="{3BEC5A84-BED4-4CD7-81BA-8BD03F1184DD}" destId="{842C2584-FD87-4010-A02A-327375CD1415}" srcOrd="0" destOrd="0" presId="urn:microsoft.com/office/officeart/2005/8/layout/chevron2"/>
+    <dgm:cxn modelId="{3935A55C-421F-450C-888E-9789D5A754E9}" type="presOf" srcId="{EA548DB6-747F-4423-9C85-52459A87F0EF}" destId="{15F89B4C-984B-4796-A094-3C0D24F3E0F3}" srcOrd="0" destOrd="0" presId="urn:microsoft.com/office/officeart/2005/8/layout/chevron2"/>
+    <dgm:cxn modelId="{3AFBF41B-CBA0-4910-BDF0-7326D5AF1AF9}" type="presOf" srcId="{4534B45A-1116-4034-9F6D-47312EAF50AC}" destId="{D7FDD6E3-521D-425D-AF32-2680653FE298}" srcOrd="0" destOrd="0" presId="urn:microsoft.com/office/officeart/2005/8/layout/chevron2"/>
     <dgm:cxn modelId="{3BA9ADA9-6C3B-4DE1-9B76-EE5EEA25BB4E}" srcId="{D0AC12E5-C808-4C63-97A8-99B97920424B}" destId="{039C1F9D-C436-4ED0-A15E-A80B29C804A0}" srcOrd="0" destOrd="0" parTransId="{8C8597C0-7746-4F98-A9C1-E729037786AE}" sibTransId="{D65FF5C6-6976-46F2-BDFE-ECBEDEA17004}"/>
-    <dgm:cxn modelId="{82527C61-E6E7-4822-8C30-B1B2E9D78495}" type="presOf" srcId="{F653DF73-CDF9-4ED3-9B68-2A4819D118DD}" destId="{9D67F5B5-6A7C-4F81-B746-6C6423E7F105}" srcOrd="0" destOrd="0" presId="urn:microsoft.com/office/officeart/2005/8/layout/chevron2"/>
-    <dgm:cxn modelId="{CF1C8425-D565-47DF-A2FC-25D6FD972FCF}" type="presOf" srcId="{3BEC5A84-BED4-4CD7-81BA-8BD03F1184DD}" destId="{842C2584-FD87-4010-A02A-327375CD1415}" srcOrd="0" destOrd="0" presId="urn:microsoft.com/office/officeart/2005/8/layout/chevron2"/>
-    <dgm:cxn modelId="{B53A62C3-837C-4278-A32D-B6D816DFDC32}" type="presOf" srcId="{D0AC12E5-C808-4C63-97A8-99B97920424B}" destId="{61910C51-8C89-45D8-AACF-EF1AF38615BC}" srcOrd="0" destOrd="0" presId="urn:microsoft.com/office/officeart/2005/8/layout/chevron2"/>
     <dgm:cxn modelId="{D31C0902-1597-4EB2-B28F-4B7475FD1676}" srcId="{EA548DB6-747F-4423-9C85-52459A87F0EF}" destId="{9247D414-2003-4905-BAC7-FA7F5E43EEC8}" srcOrd="5" destOrd="0" parTransId="{7966475D-D041-4E2E-AA3D-CF31F92933EC}" sibTransId="{92614730-BDE1-49C1-B989-65FD8F7A9D17}"/>
+    <dgm:cxn modelId="{1A4E374F-D86D-4D93-A9F5-CCEF49FC13D0}" type="presOf" srcId="{9247D414-2003-4905-BAC7-FA7F5E43EEC8}" destId="{4DB94300-8730-4EE0-87D0-A2F7914F267E}" srcOrd="0" destOrd="0" presId="urn:microsoft.com/office/officeart/2005/8/layout/chevron2"/>
     <dgm:cxn modelId="{DDB00F49-4531-4249-977E-8380AA952C2C}" srcId="{EA548DB6-747F-4423-9C85-52459A87F0EF}" destId="{D0AC12E5-C808-4C63-97A8-99B97920424B}" srcOrd="9" destOrd="0" parTransId="{D75D06C2-7667-4A9B-AB20-EA13A6C3BBD6}" sibTransId="{A29D6C13-5344-4BB8-BFA4-86E6A44DD0F8}"/>
-    <dgm:cxn modelId="{4A567E8C-34BE-475C-958E-89C780B18954}" type="presOf" srcId="{120ADE97-9DAB-4A6F-A8E8-421A455D0F78}" destId="{9C52EEE9-D53E-4A20-9389-51357F965296}" srcOrd="0" destOrd="0" presId="urn:microsoft.com/office/officeart/2005/8/layout/chevron2"/>
     <dgm:cxn modelId="{F9BD824D-66DE-4AB0-A720-522457843129}" srcId="{EA548DB6-747F-4423-9C85-52459A87F0EF}" destId="{495F2489-1641-4FF6-9AC8-6B3487E5DF58}" srcOrd="6" destOrd="0" parTransId="{6A7FB941-47C8-4CAD-B553-54A11A8D6C90}" sibTransId="{D6DD125C-C73A-4420-83C1-BC8BA6573B05}"/>
-    <dgm:cxn modelId="{E455BDB8-E392-470B-9B17-9503FF370002}" type="presParOf" srcId="{15F89B4C-984B-4796-A094-3C0D24F3E0F3}" destId="{8EFA4AB0-425B-4C7C-BACB-53E2F54306B8}" srcOrd="0" destOrd="0" presId="urn:microsoft.com/office/officeart/2005/8/layout/chevron2"/>
-    <dgm:cxn modelId="{FFE61C1C-E457-434E-917C-417E8C4A3253}" type="presParOf" srcId="{8EFA4AB0-425B-4C7C-BACB-53E2F54306B8}" destId="{9D67F5B5-6A7C-4F81-B746-6C6423E7F105}" srcOrd="0" destOrd="0" presId="urn:microsoft.com/office/officeart/2005/8/layout/chevron2"/>
-    <dgm:cxn modelId="{9DF40DFF-0DDB-41E7-8F09-29DCA60FD7FA}" type="presParOf" srcId="{8EFA4AB0-425B-4C7C-BACB-53E2F54306B8}" destId="{B4A8FB59-0F46-4EB9-97DA-172884AA59E1}" srcOrd="1" destOrd="0" presId="urn:microsoft.com/office/officeart/2005/8/layout/chevron2"/>
-    <dgm:cxn modelId="{7D26B52E-D872-4FDA-85E4-13AA796E8FD4}" type="presParOf" srcId="{15F89B4C-984B-4796-A094-3C0D24F3E0F3}" destId="{518688D2-8072-488A-987D-57CB85D425F8}" srcOrd="1" destOrd="0" presId="urn:microsoft.com/office/officeart/2005/8/layout/chevron2"/>
-    <dgm:cxn modelId="{2B8577BD-C9D2-4ED2-A1C3-008CF9E90903}" type="presParOf" srcId="{15F89B4C-984B-4796-A094-3C0D24F3E0F3}" destId="{3BB682F1-E3CE-4E6D-85C1-2BBD9C04370B}" srcOrd="2" destOrd="0" presId="urn:microsoft.com/office/officeart/2005/8/layout/chevron2"/>
-    <dgm:cxn modelId="{99CBE827-45F5-42CE-8986-8ADB4D18CB0C}" type="presParOf" srcId="{3BB682F1-E3CE-4E6D-85C1-2BBD9C04370B}" destId="{4DC8B6DD-BB7A-4FEC-AF32-81D27E1B0335}" srcOrd="0" destOrd="0" presId="urn:microsoft.com/office/officeart/2005/8/layout/chevron2"/>
-    <dgm:cxn modelId="{27F9D3E7-1785-4AF7-9A69-06D9FD97A7EC}" type="presParOf" srcId="{3BB682F1-E3CE-4E6D-85C1-2BBD9C04370B}" destId="{01E87952-0489-45BE-A74C-7F9BF1C03F10}" srcOrd="1" destOrd="0" presId="urn:microsoft.com/office/officeart/2005/8/layout/chevron2"/>
-    <dgm:cxn modelId="{A4252CB3-DBB1-497B-B681-FFB32368B641}" type="presParOf" srcId="{15F89B4C-984B-4796-A094-3C0D24F3E0F3}" destId="{AC9FEAC7-52C4-4997-A010-07F06AB41979}" srcOrd="3" destOrd="0" presId="urn:microsoft.com/office/officeart/2005/8/layout/chevron2"/>
-    <dgm:cxn modelId="{410FEC38-4D02-4804-8B24-729D2AE6F708}" type="presParOf" srcId="{15F89B4C-984B-4796-A094-3C0D24F3E0F3}" destId="{E2305742-09BF-4DA6-806A-3C2B4EE4A267}" srcOrd="4" destOrd="0" presId="urn:microsoft.com/office/officeart/2005/8/layout/chevron2"/>
-    <dgm:cxn modelId="{5F31F9D5-A5FE-4CF8-8355-8FA623B49448}" type="presParOf" srcId="{E2305742-09BF-4DA6-806A-3C2B4EE4A267}" destId="{00C55525-E119-4844-9A08-C3217B99CF56}" srcOrd="0" destOrd="0" presId="urn:microsoft.com/office/officeart/2005/8/layout/chevron2"/>
-    <dgm:cxn modelId="{07D6C166-630B-4742-9EEB-D9BEE43FEFD3}" type="presParOf" srcId="{E2305742-09BF-4DA6-806A-3C2B4EE4A267}" destId="{CDBF27F6-1F7B-4C8B-B0CA-F41A6CC024B2}" srcOrd="1" destOrd="0" presId="urn:microsoft.com/office/officeart/2005/8/layout/chevron2"/>
-    <dgm:cxn modelId="{626C712C-ABD5-46BC-B568-7831601E3CE4}" type="presParOf" srcId="{15F89B4C-984B-4796-A094-3C0D24F3E0F3}" destId="{02D7F10B-8CFD-4EFA-8413-91569EDDB515}" srcOrd="5" destOrd="0" presId="urn:microsoft.com/office/officeart/2005/8/layout/chevron2"/>
-    <dgm:cxn modelId="{41349EDA-AE30-4B3E-8921-F22D81D65D98}" type="presParOf" srcId="{15F89B4C-984B-4796-A094-3C0D24F3E0F3}" destId="{9B3ED61E-CAFF-49AB-9950-E48E24FC2A73}" srcOrd="6" destOrd="0" presId="urn:microsoft.com/office/officeart/2005/8/layout/chevron2"/>
-    <dgm:cxn modelId="{29932B01-E8DF-4B5A-B1EF-5C7E607B08FD}" type="presParOf" srcId="{9B3ED61E-CAFF-49AB-9950-E48E24FC2A73}" destId="{B9AFD3A2-DC36-4C37-B973-47F2AC89A063}" srcOrd="0" destOrd="0" presId="urn:microsoft.com/office/officeart/2005/8/layout/chevron2"/>
-    <dgm:cxn modelId="{A5F0B792-C615-4E17-BFB8-951ED8EED48C}" type="presParOf" srcId="{9B3ED61E-CAFF-49AB-9950-E48E24FC2A73}" destId="{D7FDD6E3-521D-425D-AF32-2680653FE298}" srcOrd="1" destOrd="0" presId="urn:microsoft.com/office/officeart/2005/8/layout/chevron2"/>
-    <dgm:cxn modelId="{79163C79-3482-4375-90A7-301EF8AC6259}" type="presParOf" srcId="{15F89B4C-984B-4796-A094-3C0D24F3E0F3}" destId="{8C37EBB1-95ED-4D0E-A20E-E07B8353CE8D}" srcOrd="7" destOrd="0" presId="urn:microsoft.com/office/officeart/2005/8/layout/chevron2"/>
-    <dgm:cxn modelId="{0EDD2EB8-033E-413A-85F9-BB6048792878}" type="presParOf" srcId="{15F89B4C-984B-4796-A094-3C0D24F3E0F3}" destId="{CDCEB319-990F-4FF0-AE08-A40C620C8B2D}" srcOrd="8" destOrd="0" presId="urn:microsoft.com/office/officeart/2005/8/layout/chevron2"/>
-    <dgm:cxn modelId="{8AA6153A-6D12-41C7-9729-42F8145C4EFB}" type="presParOf" srcId="{CDCEB319-990F-4FF0-AE08-A40C620C8B2D}" destId="{D3B12AF1-313B-4FE9-BA00-8C2D4632DA9A}" srcOrd="0" destOrd="0" presId="urn:microsoft.com/office/officeart/2005/8/layout/chevron2"/>
-    <dgm:cxn modelId="{909C1BD4-F4FD-44AD-BC60-1723B5C36B15}" type="presParOf" srcId="{CDCEB319-990F-4FF0-AE08-A40C620C8B2D}" destId="{ECD4E5DB-1F6D-4E8F-AE49-52C4458C0B2A}" srcOrd="1" destOrd="0" presId="urn:microsoft.com/office/officeart/2005/8/layout/chevron2"/>
-    <dgm:cxn modelId="{662731E1-7C21-4DB5-A09F-3D7CA938F7C5}" type="presParOf" srcId="{15F89B4C-984B-4796-A094-3C0D24F3E0F3}" destId="{2118DC2F-5719-4EA6-8D78-BBE38A15FCB9}" srcOrd="9" destOrd="0" presId="urn:microsoft.com/office/officeart/2005/8/layout/chevron2"/>
-    <dgm:cxn modelId="{4CC3350C-72FE-4F90-8BDA-354B3D0B0AA9}" type="presParOf" srcId="{15F89B4C-984B-4796-A094-3C0D24F3E0F3}" destId="{268F2456-B6FE-4F7B-9B7D-13ACE1024C27}" srcOrd="10" destOrd="0" presId="urn:microsoft.com/office/officeart/2005/8/layout/chevron2"/>
-    <dgm:cxn modelId="{6F86CBB3-5D8D-4788-B274-FFF061D29761}" type="presParOf" srcId="{268F2456-B6FE-4F7B-9B7D-13ACE1024C27}" destId="{4DB94300-8730-4EE0-87D0-A2F7914F267E}" srcOrd="0" destOrd="0" presId="urn:microsoft.com/office/officeart/2005/8/layout/chevron2"/>
-    <dgm:cxn modelId="{FDF50FD6-550F-48A2-B2D6-8974CE8A1E15}" type="presParOf" srcId="{268F2456-B6FE-4F7B-9B7D-13ACE1024C27}" destId="{FA74C5F8-2249-4148-B63D-0299B10574EE}" srcOrd="1" destOrd="0" presId="urn:microsoft.com/office/officeart/2005/8/layout/chevron2"/>
-    <dgm:cxn modelId="{272E1340-0288-46BD-87F7-E1FF5AE8306C}" type="presParOf" srcId="{15F89B4C-984B-4796-A094-3C0D24F3E0F3}" destId="{838278E5-FE4A-4477-BDEB-CFFCD4440219}" srcOrd="11" destOrd="0" presId="urn:microsoft.com/office/officeart/2005/8/layout/chevron2"/>
-    <dgm:cxn modelId="{110F0F6B-F648-4E97-A212-7C8F58670016}" type="presParOf" srcId="{15F89B4C-984B-4796-A094-3C0D24F3E0F3}" destId="{0D2E16E2-3756-4D18-8A14-7E3B260788F3}" srcOrd="12" destOrd="0" presId="urn:microsoft.com/office/officeart/2005/8/layout/chevron2"/>
-    <dgm:cxn modelId="{08C09D1A-A90D-4A95-8537-17B69F385E8A}" type="presParOf" srcId="{0D2E16E2-3756-4D18-8A14-7E3B260788F3}" destId="{634B80EA-43BB-498E-9897-BDAE3C924935}" srcOrd="0" destOrd="0" presId="urn:microsoft.com/office/officeart/2005/8/layout/chevron2"/>
-    <dgm:cxn modelId="{65F9AC03-C2C8-45F7-8CAE-C29C5FDC67DA}" type="presParOf" srcId="{0D2E16E2-3756-4D18-8A14-7E3B260788F3}" destId="{EEABDC37-FA5F-4EF5-BA36-CCBF07DF5538}" srcOrd="1" destOrd="0" presId="urn:microsoft.com/office/officeart/2005/8/layout/chevron2"/>
-    <dgm:cxn modelId="{6E5CF69D-7409-4D0B-A169-071B65AB425D}" type="presParOf" srcId="{15F89B4C-984B-4796-A094-3C0D24F3E0F3}" destId="{2787567D-460C-4F4B-B85D-6D7EA4D5A201}" srcOrd="13" destOrd="0" presId="urn:microsoft.com/office/officeart/2005/8/layout/chevron2"/>
-    <dgm:cxn modelId="{9AA63CD9-23D6-450A-87FC-B1462A3ABC27}" type="presParOf" srcId="{15F89B4C-984B-4796-A094-3C0D24F3E0F3}" destId="{46B8D50B-1CB2-4C55-AF50-E2211C889770}" srcOrd="14" destOrd="0" presId="urn:microsoft.com/office/officeart/2005/8/layout/chevron2"/>
-    <dgm:cxn modelId="{8CF9FE90-4A2F-4398-9D06-B35A4104C7BE}" type="presParOf" srcId="{46B8D50B-1CB2-4C55-AF50-E2211C889770}" destId="{9C52EEE9-D53E-4A20-9389-51357F965296}" srcOrd="0" destOrd="0" presId="urn:microsoft.com/office/officeart/2005/8/layout/chevron2"/>
-    <dgm:cxn modelId="{8AB8A305-E434-479B-88C1-BF47C5004A7B}" type="presParOf" srcId="{46B8D50B-1CB2-4C55-AF50-E2211C889770}" destId="{842C2584-FD87-4010-A02A-327375CD1415}" srcOrd="1" destOrd="0" presId="urn:microsoft.com/office/officeart/2005/8/layout/chevron2"/>
-    <dgm:cxn modelId="{076BECF2-51C5-4A5C-9CA0-7D9E7CBB94F1}" type="presParOf" srcId="{15F89B4C-984B-4796-A094-3C0D24F3E0F3}" destId="{33DBA5BD-7703-4622-B870-CEE31091D5E3}" srcOrd="15" destOrd="0" presId="urn:microsoft.com/office/officeart/2005/8/layout/chevron2"/>
-    <dgm:cxn modelId="{8ED18ED1-4124-461D-BF25-A4003182EB8D}" type="presParOf" srcId="{15F89B4C-984B-4796-A094-3C0D24F3E0F3}" destId="{05302471-3E79-4067-8E88-7F46DE889418}" srcOrd="16" destOrd="0" presId="urn:microsoft.com/office/officeart/2005/8/layout/chevron2"/>
-    <dgm:cxn modelId="{12B93E18-B1B5-4629-BBA5-82C4B9D0BE67}" type="presParOf" srcId="{05302471-3E79-4067-8E88-7F46DE889418}" destId="{8AE36B08-B67A-46AC-8569-BD5C89A80D46}" srcOrd="0" destOrd="0" presId="urn:microsoft.com/office/officeart/2005/8/layout/chevron2"/>
-    <dgm:cxn modelId="{4108678A-9EB0-4540-8C39-0AA43D111B61}" type="presParOf" srcId="{05302471-3E79-4067-8E88-7F46DE889418}" destId="{C46C7663-50E4-40FD-A483-BBE3A4BC1507}" srcOrd="1" destOrd="0" presId="urn:microsoft.com/office/officeart/2005/8/layout/chevron2"/>
-    <dgm:cxn modelId="{5B46549E-EB0D-44A4-A0D2-534C775DAE61}" type="presParOf" srcId="{15F89B4C-984B-4796-A094-3C0D24F3E0F3}" destId="{A2E20A2E-D3CA-4DB1-8D3E-2412C0431F19}" srcOrd="17" destOrd="0" presId="urn:microsoft.com/office/officeart/2005/8/layout/chevron2"/>
-    <dgm:cxn modelId="{FA54BCAD-2F89-4252-B1B1-68658D2034E3}" type="presParOf" srcId="{15F89B4C-984B-4796-A094-3C0D24F3E0F3}" destId="{BF350E92-FF38-4F79-B4F8-E7AB09E54B79}" srcOrd="18" destOrd="0" presId="urn:microsoft.com/office/officeart/2005/8/layout/chevron2"/>
-    <dgm:cxn modelId="{0420F419-1F0A-4521-9FAE-12C257EDE1D1}" type="presParOf" srcId="{BF350E92-FF38-4F79-B4F8-E7AB09E54B79}" destId="{61910C51-8C89-45D8-AACF-EF1AF38615BC}" srcOrd="0" destOrd="0" presId="urn:microsoft.com/office/officeart/2005/8/layout/chevron2"/>
-    <dgm:cxn modelId="{84C7284D-5D02-48D8-A84D-D6BCED1C71D0}" type="presParOf" srcId="{BF350E92-FF38-4F79-B4F8-E7AB09E54B79}" destId="{7BF0F498-BBE8-4D32-B525-A3A894EF45DD}" srcOrd="1" destOrd="0" presId="urn:microsoft.com/office/officeart/2005/8/layout/chevron2"/>
+    <dgm:cxn modelId="{70226DAE-3A54-473D-B571-D2630689AEF5}" type="presOf" srcId="{0BA8D8AA-8887-43D5-9476-FCF17D3EBB9D}" destId="{00C55525-E119-4844-9A08-C3217B99CF56}" srcOrd="0" destOrd="0" presId="urn:microsoft.com/office/officeart/2005/8/layout/chevron2"/>
+    <dgm:cxn modelId="{8018BFDE-DD02-4294-AFCC-0309D20E7561}" type="presParOf" srcId="{15F89B4C-984B-4796-A094-3C0D24F3E0F3}" destId="{8EFA4AB0-425B-4C7C-BACB-53E2F54306B8}" srcOrd="0" destOrd="0" presId="urn:microsoft.com/office/officeart/2005/8/layout/chevron2"/>
+    <dgm:cxn modelId="{3CF94DFD-1C6D-4907-8411-E9485F369518}" type="presParOf" srcId="{8EFA4AB0-425B-4C7C-BACB-53E2F54306B8}" destId="{9D67F5B5-6A7C-4F81-B746-6C6423E7F105}" srcOrd="0" destOrd="0" presId="urn:microsoft.com/office/officeart/2005/8/layout/chevron2"/>
+    <dgm:cxn modelId="{74300BCE-4E67-466E-9927-B601D711C97D}" type="presParOf" srcId="{8EFA4AB0-425B-4C7C-BACB-53E2F54306B8}" destId="{B4A8FB59-0F46-4EB9-97DA-172884AA59E1}" srcOrd="1" destOrd="0" presId="urn:microsoft.com/office/officeart/2005/8/layout/chevron2"/>
+    <dgm:cxn modelId="{D4F807DB-DF3D-4040-A87F-A93484B47A84}" type="presParOf" srcId="{15F89B4C-984B-4796-A094-3C0D24F3E0F3}" destId="{518688D2-8072-488A-987D-57CB85D425F8}" srcOrd="1" destOrd="0" presId="urn:microsoft.com/office/officeart/2005/8/layout/chevron2"/>
+    <dgm:cxn modelId="{AF5E2945-22EE-4BE6-B01F-AB243AD1B07A}" type="presParOf" srcId="{15F89B4C-984B-4796-A094-3C0D24F3E0F3}" destId="{3BB682F1-E3CE-4E6D-85C1-2BBD9C04370B}" srcOrd="2" destOrd="0" presId="urn:microsoft.com/office/officeart/2005/8/layout/chevron2"/>
+    <dgm:cxn modelId="{69F281B9-C392-4743-AB62-A78DDCA7CDB5}" type="presParOf" srcId="{3BB682F1-E3CE-4E6D-85C1-2BBD9C04370B}" destId="{4DC8B6DD-BB7A-4FEC-AF32-81D27E1B0335}" srcOrd="0" destOrd="0" presId="urn:microsoft.com/office/officeart/2005/8/layout/chevron2"/>
+    <dgm:cxn modelId="{361C0020-88C3-4129-83D8-4A7DCE1C4E5C}" type="presParOf" srcId="{3BB682F1-E3CE-4E6D-85C1-2BBD9C04370B}" destId="{01E87952-0489-45BE-A74C-7F9BF1C03F10}" srcOrd="1" destOrd="0" presId="urn:microsoft.com/office/officeart/2005/8/layout/chevron2"/>
+    <dgm:cxn modelId="{DF1E081F-C413-45FD-9836-480A8EEB6316}" type="presParOf" srcId="{15F89B4C-984B-4796-A094-3C0D24F3E0F3}" destId="{AC9FEAC7-52C4-4997-A010-07F06AB41979}" srcOrd="3" destOrd="0" presId="urn:microsoft.com/office/officeart/2005/8/layout/chevron2"/>
+    <dgm:cxn modelId="{7EBF600A-219A-4831-90BA-1A889AD0BBEC}" type="presParOf" srcId="{15F89B4C-984B-4796-A094-3C0D24F3E0F3}" destId="{E2305742-09BF-4DA6-806A-3C2B4EE4A267}" srcOrd="4" destOrd="0" presId="urn:microsoft.com/office/officeart/2005/8/layout/chevron2"/>
+    <dgm:cxn modelId="{B12DDECD-83E3-420E-9C21-41F16411DC0D}" type="presParOf" srcId="{E2305742-09BF-4DA6-806A-3C2B4EE4A267}" destId="{00C55525-E119-4844-9A08-C3217B99CF56}" srcOrd="0" destOrd="0" presId="urn:microsoft.com/office/officeart/2005/8/layout/chevron2"/>
+    <dgm:cxn modelId="{78F5B616-53A3-464A-AE2E-4634BB73409A}" type="presParOf" srcId="{E2305742-09BF-4DA6-806A-3C2B4EE4A267}" destId="{CDBF27F6-1F7B-4C8B-B0CA-F41A6CC024B2}" srcOrd="1" destOrd="0" presId="urn:microsoft.com/office/officeart/2005/8/layout/chevron2"/>
+    <dgm:cxn modelId="{0069AC6C-F1CD-418A-97ED-0DDEF1EF2D42}" type="presParOf" srcId="{15F89B4C-984B-4796-A094-3C0D24F3E0F3}" destId="{02D7F10B-8CFD-4EFA-8413-91569EDDB515}" srcOrd="5" destOrd="0" presId="urn:microsoft.com/office/officeart/2005/8/layout/chevron2"/>
+    <dgm:cxn modelId="{9C4C6FBC-CCEE-4486-B314-4F4A80C699E6}" type="presParOf" srcId="{15F89B4C-984B-4796-A094-3C0D24F3E0F3}" destId="{9B3ED61E-CAFF-49AB-9950-E48E24FC2A73}" srcOrd="6" destOrd="0" presId="urn:microsoft.com/office/officeart/2005/8/layout/chevron2"/>
+    <dgm:cxn modelId="{70825F63-AE0B-439D-AACA-4041015456D2}" type="presParOf" srcId="{9B3ED61E-CAFF-49AB-9950-E48E24FC2A73}" destId="{B9AFD3A2-DC36-4C37-B973-47F2AC89A063}" srcOrd="0" destOrd="0" presId="urn:microsoft.com/office/officeart/2005/8/layout/chevron2"/>
+    <dgm:cxn modelId="{7A70B1B6-E23C-4917-8B5B-8A2F013D4E5E}" type="presParOf" srcId="{9B3ED61E-CAFF-49AB-9950-E48E24FC2A73}" destId="{D7FDD6E3-521D-425D-AF32-2680653FE298}" srcOrd="1" destOrd="0" presId="urn:microsoft.com/office/officeart/2005/8/layout/chevron2"/>
+    <dgm:cxn modelId="{F2ADDB1F-F263-452F-ABA1-1B8AB3FCA195}" type="presParOf" srcId="{15F89B4C-984B-4796-A094-3C0D24F3E0F3}" destId="{8C37EBB1-95ED-4D0E-A20E-E07B8353CE8D}" srcOrd="7" destOrd="0" presId="urn:microsoft.com/office/officeart/2005/8/layout/chevron2"/>
+    <dgm:cxn modelId="{9EB2920D-0988-47AB-9DA0-C89959FB6F5F}" type="presParOf" srcId="{15F89B4C-984B-4796-A094-3C0D24F3E0F3}" destId="{CDCEB319-990F-4FF0-AE08-A40C620C8B2D}" srcOrd="8" destOrd="0" presId="urn:microsoft.com/office/officeart/2005/8/layout/chevron2"/>
+    <dgm:cxn modelId="{4D6E3CA7-5841-4FF5-BB4C-14C831B29CF0}" type="presParOf" srcId="{CDCEB319-990F-4FF0-AE08-A40C620C8B2D}" destId="{D3B12AF1-313B-4FE9-BA00-8C2D4632DA9A}" srcOrd="0" destOrd="0" presId="urn:microsoft.com/office/officeart/2005/8/layout/chevron2"/>
+    <dgm:cxn modelId="{CF594059-8D0B-4CD0-B31A-D066B40B08DA}" type="presParOf" srcId="{CDCEB319-990F-4FF0-AE08-A40C620C8B2D}" destId="{ECD4E5DB-1F6D-4E8F-AE49-52C4458C0B2A}" srcOrd="1" destOrd="0" presId="urn:microsoft.com/office/officeart/2005/8/layout/chevron2"/>
+    <dgm:cxn modelId="{DC8603AB-E6E4-452F-942C-5B2B335611CC}" type="presParOf" srcId="{15F89B4C-984B-4796-A094-3C0D24F3E0F3}" destId="{2118DC2F-5719-4EA6-8D78-BBE38A15FCB9}" srcOrd="9" destOrd="0" presId="urn:microsoft.com/office/officeart/2005/8/layout/chevron2"/>
+    <dgm:cxn modelId="{3A0361A0-F793-4872-9312-78134A2EC645}" type="presParOf" srcId="{15F89B4C-984B-4796-A094-3C0D24F3E0F3}" destId="{268F2456-B6FE-4F7B-9B7D-13ACE1024C27}" srcOrd="10" destOrd="0" presId="urn:microsoft.com/office/officeart/2005/8/layout/chevron2"/>
+    <dgm:cxn modelId="{60BA40AC-93B3-4689-89ED-A953528C0610}" type="presParOf" srcId="{268F2456-B6FE-4F7B-9B7D-13ACE1024C27}" destId="{4DB94300-8730-4EE0-87D0-A2F7914F267E}" srcOrd="0" destOrd="0" presId="urn:microsoft.com/office/officeart/2005/8/layout/chevron2"/>
+    <dgm:cxn modelId="{22C675B3-CAEB-4AEC-972C-8789DC4D5D2A}" type="presParOf" srcId="{268F2456-B6FE-4F7B-9B7D-13ACE1024C27}" destId="{FA74C5F8-2249-4148-B63D-0299B10574EE}" srcOrd="1" destOrd="0" presId="urn:microsoft.com/office/officeart/2005/8/layout/chevron2"/>
+    <dgm:cxn modelId="{297847BB-B4C0-4D22-B311-5CBBC64D3E6E}" type="presParOf" srcId="{15F89B4C-984B-4796-A094-3C0D24F3E0F3}" destId="{838278E5-FE4A-4477-BDEB-CFFCD4440219}" srcOrd="11" destOrd="0" presId="urn:microsoft.com/office/officeart/2005/8/layout/chevron2"/>
+    <dgm:cxn modelId="{D1E63F0A-18AB-4A8C-90B1-5C39EA8F41F2}" type="presParOf" srcId="{15F89B4C-984B-4796-A094-3C0D24F3E0F3}" destId="{0D2E16E2-3756-4D18-8A14-7E3B260788F3}" srcOrd="12" destOrd="0" presId="urn:microsoft.com/office/officeart/2005/8/layout/chevron2"/>
+    <dgm:cxn modelId="{0D3465FF-B4C3-44BB-A868-56E3D9085B74}" type="presParOf" srcId="{0D2E16E2-3756-4D18-8A14-7E3B260788F3}" destId="{634B80EA-43BB-498E-9897-BDAE3C924935}" srcOrd="0" destOrd="0" presId="urn:microsoft.com/office/officeart/2005/8/layout/chevron2"/>
+    <dgm:cxn modelId="{CDF3E150-7A7F-4D81-867B-4643F7E3C714}" type="presParOf" srcId="{0D2E16E2-3756-4D18-8A14-7E3B260788F3}" destId="{EEABDC37-FA5F-4EF5-BA36-CCBF07DF5538}" srcOrd="1" destOrd="0" presId="urn:microsoft.com/office/officeart/2005/8/layout/chevron2"/>
+    <dgm:cxn modelId="{DD325364-2F14-4973-BC8C-08273CFB752F}" type="presParOf" srcId="{15F89B4C-984B-4796-A094-3C0D24F3E0F3}" destId="{2787567D-460C-4F4B-B85D-6D7EA4D5A201}" srcOrd="13" destOrd="0" presId="urn:microsoft.com/office/officeart/2005/8/layout/chevron2"/>
+    <dgm:cxn modelId="{4BA946FE-57D5-47E7-8C09-7CAA6983D0DB}" type="presParOf" srcId="{15F89B4C-984B-4796-A094-3C0D24F3E0F3}" destId="{46B8D50B-1CB2-4C55-AF50-E2211C889770}" srcOrd="14" destOrd="0" presId="urn:microsoft.com/office/officeart/2005/8/layout/chevron2"/>
+    <dgm:cxn modelId="{B064502B-4648-40FC-B4F1-820960ECBF31}" type="presParOf" srcId="{46B8D50B-1CB2-4C55-AF50-E2211C889770}" destId="{9C52EEE9-D53E-4A20-9389-51357F965296}" srcOrd="0" destOrd="0" presId="urn:microsoft.com/office/officeart/2005/8/layout/chevron2"/>
+    <dgm:cxn modelId="{BCDAD71C-14AA-49AD-A328-7D73777201C0}" type="presParOf" srcId="{46B8D50B-1CB2-4C55-AF50-E2211C889770}" destId="{842C2584-FD87-4010-A02A-327375CD1415}" srcOrd="1" destOrd="0" presId="urn:microsoft.com/office/officeart/2005/8/layout/chevron2"/>
+    <dgm:cxn modelId="{BF8E0B52-C7E7-4CE1-AA41-345AA7EE0BD0}" type="presParOf" srcId="{15F89B4C-984B-4796-A094-3C0D24F3E0F3}" destId="{33DBA5BD-7703-4622-B870-CEE31091D5E3}" srcOrd="15" destOrd="0" presId="urn:microsoft.com/office/officeart/2005/8/layout/chevron2"/>
+    <dgm:cxn modelId="{923C5DEB-41AE-4FB2-8F67-1696712EB954}" type="presParOf" srcId="{15F89B4C-984B-4796-A094-3C0D24F3E0F3}" destId="{05302471-3E79-4067-8E88-7F46DE889418}" srcOrd="16" destOrd="0" presId="urn:microsoft.com/office/officeart/2005/8/layout/chevron2"/>
+    <dgm:cxn modelId="{8A8DA8DF-B68D-44C0-A4B7-3E874461F1E6}" type="presParOf" srcId="{05302471-3E79-4067-8E88-7F46DE889418}" destId="{8AE36B08-B67A-46AC-8569-BD5C89A80D46}" srcOrd="0" destOrd="0" presId="urn:microsoft.com/office/officeart/2005/8/layout/chevron2"/>
+    <dgm:cxn modelId="{813D2692-5DDE-4854-87CF-35908FC0A71F}" type="presParOf" srcId="{05302471-3E79-4067-8E88-7F46DE889418}" destId="{C46C7663-50E4-40FD-A483-BBE3A4BC1507}" srcOrd="1" destOrd="0" presId="urn:microsoft.com/office/officeart/2005/8/layout/chevron2"/>
+    <dgm:cxn modelId="{4E3D28DD-109E-4C32-91D8-C71B9AA3A684}" type="presParOf" srcId="{15F89B4C-984B-4796-A094-3C0D24F3E0F3}" destId="{A2E20A2E-D3CA-4DB1-8D3E-2412C0431F19}" srcOrd="17" destOrd="0" presId="urn:microsoft.com/office/officeart/2005/8/layout/chevron2"/>
+    <dgm:cxn modelId="{5605F3E0-ABDD-40E2-8016-3AA5898781FA}" type="presParOf" srcId="{15F89B4C-984B-4796-A094-3C0D24F3E0F3}" destId="{BF350E92-FF38-4F79-B4F8-E7AB09E54B79}" srcOrd="18" destOrd="0" presId="urn:microsoft.com/office/officeart/2005/8/layout/chevron2"/>
+    <dgm:cxn modelId="{6C827F34-48CF-4CD1-922C-C63E684909A7}" type="presParOf" srcId="{BF350E92-FF38-4F79-B4F8-E7AB09E54B79}" destId="{61910C51-8C89-45D8-AACF-EF1AF38615BC}" srcOrd="0" destOrd="0" presId="urn:microsoft.com/office/officeart/2005/8/layout/chevron2"/>
+    <dgm:cxn modelId="{4E58BF4A-BDAE-4A94-BC9A-244AF306D6AC}" type="presParOf" srcId="{BF350E92-FF38-4F79-B4F8-E7AB09E54B79}" destId="{7BF0F498-BBE8-4D32-B525-A3A894EF45DD}" srcOrd="1" destOrd="0" presId="urn:microsoft.com/office/officeart/2005/8/layout/chevron2"/>
   </dgm:cxnLst>
   <dgm:bg/>
   <dgm:whole/>
@@ -17124,7 +16700,7 @@
 </file>
 
 <file path=customXml/itemProps2.xml><?xml version="1.0" encoding="utf-8"?>
-<ds:datastoreItem xmlns:ds="http://schemas.openxmlformats.org/officeDocument/2006/customXml" ds:itemID="{436E545F-93A6-475B-B3ED-45B035E97F07}">
+<ds:datastoreItem xmlns:ds="http://schemas.openxmlformats.org/officeDocument/2006/customXml" ds:itemID="{51C1858E-50C6-4CC8-AC9F-BB75C35BAB7D}">
   <ds:schemaRefs>
     <ds:schemaRef ds:uri="http://schemas.openxmlformats.org/officeDocument/2006/bibliography"/>
   </ds:schemaRefs>

--- a/CZ4034 Assignment Report.docx
+++ b/CZ4034 Assignment Report.docx
@@ -1,6 +1,6 @@
 
 <file path=word/document.xml><?xml version="1.0" encoding="utf-8"?>
-<w:document xmlns:wpc="http://schemas.microsoft.com/office/word/2010/wordprocessingCanvas" xmlns:mc="http://schemas.openxmlformats.org/markup-compatibility/2006" xmlns:o="urn:schemas-microsoft-com:office:office" xmlns:r="http://schemas.openxmlformats.org/officeDocument/2006/relationships" xmlns:m="http://schemas.openxmlformats.org/officeDocument/2006/math" xmlns:v="urn:schemas-microsoft-com:vml" xmlns:wp14="http://schemas.microsoft.com/office/word/2010/wordprocessingDrawing" xmlns:wp="http://schemas.openxmlformats.org/drawingml/2006/wordprocessingDrawing" xmlns:w10="urn:schemas-microsoft-com:office:word" xmlns:w="http://schemas.openxmlformats.org/wordprocessingml/2006/main" xmlns:w14="http://schemas.microsoft.com/office/word/2010/wordml" xmlns:w15="http://schemas.microsoft.com/office/word/2012/wordml" xmlns:wpg="http://schemas.microsoft.com/office/word/2010/wordprocessingGroup" xmlns:wpi="http://schemas.microsoft.com/office/word/2010/wordprocessingInk" xmlns:wne="http://schemas.microsoft.com/office/word/2006/wordml" xmlns:wps="http://schemas.microsoft.com/office/word/2010/wordprocessingShape" mc:Ignorable="w14 w15 wp14">
+<w:document xmlns:wpc="http://schemas.microsoft.com/office/word/2010/wordprocessingCanvas" xmlns:mc="http://schemas.openxmlformats.org/markup-compatibility/2006" xmlns:o="urn:schemas-microsoft-com:office:office" xmlns:r="http://schemas.openxmlformats.org/officeDocument/2006/relationships" xmlns:m="http://schemas.openxmlformats.org/officeDocument/2006/math" xmlns:v="urn:schemas-microsoft-com:vml" xmlns:wp14="http://schemas.microsoft.com/office/word/2010/wordprocessingDrawing" xmlns:wp="http://schemas.openxmlformats.org/drawingml/2006/wordprocessingDrawing" xmlns:w10="urn:schemas-microsoft-com:office:word" xmlns:w="http://schemas.openxmlformats.org/wordprocessingml/2006/main" xmlns:w14="http://schemas.microsoft.com/office/word/2010/wordml" xmlns:wpg="http://schemas.microsoft.com/office/word/2010/wordprocessingGroup" xmlns:wpi="http://schemas.microsoft.com/office/word/2010/wordprocessingInk" xmlns:wne="http://schemas.microsoft.com/office/word/2006/wordml" xmlns:wps="http://schemas.microsoft.com/office/word/2010/wordprocessingShape" mc:Ignorable="w14 wp14">
   <w:body>
     <w:sdt>
       <w:sdtPr>
@@ -295,8 +295,13 @@
                 <w:vAlign w:val="center"/>
               </w:tcPr>
               <w:p>
+                <w:proofErr w:type="spellStart"/>
                 <w:r>
-                  <w:t>Soh Teck Seng</w:t>
+                  <w:t>Soh</w:t>
+                </w:r>
+                <w:proofErr w:type="spellEnd"/>
+                <w:r>
+                  <w:t xml:space="preserve"> Teck Seng</w:t>
                 </w:r>
               </w:p>
             </w:tc>
@@ -324,7 +329,15 @@
               </w:tcPr>
               <w:p>
                 <w:r>
-                  <w:t>Tan Boon Keat, Winston</w:t>
+                  <w:t xml:space="preserve">Tan Boon </w:t>
+                </w:r>
+                <w:proofErr w:type="spellStart"/>
+                <w:r>
+                  <w:t>Keat</w:t>
+                </w:r>
+                <w:proofErr w:type="spellEnd"/>
+                <w:r>
+                  <w:t>, Winston</w:t>
                 </w:r>
               </w:p>
             </w:tc>
@@ -426,7 +439,15 @@
                       <w:pStyle w:val="NoSpacing"/>
                     </w:pPr>
                     <w:r>
-                      <w:t>This assignment involves (1) crawling a text corpus of interest, (2) building a search engine to query over the corpus, and (3) performing text classification and clustering.</w:t>
+                      <w:t xml:space="preserve">This assignment involves </w:t>
+                    </w:r>
+                    <w:proofErr w:type="gramStart"/>
+                    <w:r>
+                      <w:t>(1) crawling</w:t>
+                    </w:r>
+                    <w:proofErr w:type="gramEnd"/>
+                    <w:r>
+                      <w:t xml:space="preserve"> a text corpus of interest, (2) building a search engine to query over the corpus, and (3) performing text classification and clustering.</w:t>
                     </w:r>
                   </w:p>
                 </w:tc>
@@ -670,8 +691,13 @@
             <w:vAlign w:val="center"/>
           </w:tcPr>
           <w:p>
-            <w:r>
-              <w:t>Soh Teck Seng</w:t>
+            <w:proofErr w:type="spellStart"/>
+            <w:r>
+              <w:t>Soh</w:t>
+            </w:r>
+            <w:proofErr w:type="spellEnd"/>
+            <w:r>
+              <w:t xml:space="preserve"> Teck Seng</w:t>
             </w:r>
           </w:p>
         </w:tc>
@@ -698,7 +724,15 @@
           </w:tcPr>
           <w:p>
             <w:r>
-              <w:t>Tan Boon Keat, Winston</w:t>
+              <w:t xml:space="preserve">Tan Boon </w:t>
+            </w:r>
+            <w:proofErr w:type="spellStart"/>
+            <w:r>
+              <w:t>Keat</w:t>
+            </w:r>
+            <w:proofErr w:type="spellEnd"/>
+            <w:r>
+              <w:t>, Winston</w:t>
             </w:r>
           </w:p>
         </w:tc>
@@ -823,7 +857,15 @@
         <w:spacing w:line="240" w:lineRule="auto"/>
       </w:pPr>
       <w:r>
-        <w:t>The recent years have been tumultuous for the European Union. Various happenings and events are occurring throughout the European Union including the Eurozone debt crisis, political tensions, fightings and war, etc.</w:t>
+        <w:t xml:space="preserve">The recent years have been tumultuous for the European Union. Various happenings and events are occurring throughout the European Union including the Eurozone debt crisis, political tensions, </w:t>
+      </w:r>
+      <w:proofErr w:type="spellStart"/>
+      <w:r>
+        <w:t>fightings</w:t>
+      </w:r>
+      <w:proofErr w:type="spellEnd"/>
+      <w:r>
+        <w:t xml:space="preserve"> and war, etc.</w:t>
       </w:r>
       <w:r>
         <w:t xml:space="preserve"> With the region being a hotbed of news and uncertainty, our group has decided to focus on the European Union as our area of interest. Hence, we have decided on the keywords “</w:t>
@@ -1128,7 +1170,15 @@
         <w:spacing w:line="240" w:lineRule="auto"/>
       </w:pPr>
       <w:r>
-        <w:t xml:space="preserve">The first goal is to create a program that is able to crawl </w:t>
+        <w:t xml:space="preserve">The first goal is to create a program that is able to </w:t>
+      </w:r>
+      <w:proofErr w:type="gramStart"/>
+      <w:r>
+        <w:t>crawl</w:t>
+      </w:r>
+      <w:proofErr w:type="gramEnd"/>
+      <w:r>
+        <w:t xml:space="preserve"> </w:t>
       </w:r>
       <w:r>
         <w:rPr>
@@ -1288,7 +1338,7 @@
       <w:r>
         <w:rPr>
           <w:noProof/>
-          <w:lang w:eastAsia="en-SG"/>
+          <w:lang w:eastAsia="zh-CN"/>
         </w:rPr>
         <w:drawing>
           <wp:inline distT="0" distB="0" distL="0" distR="0">
@@ -1308,7 +1358,7 @@
                     </pic:cNvPicPr>
                   </pic:nvPicPr>
                   <pic:blipFill>
-                    <a:blip r:embed="rId9" cstate="print">
+                    <a:blip r:embed="rId10" cstate="print">
                       <a:extLst>
                         <a:ext uri="{28A0092B-C50C-407E-A947-70E740481C1C}">
                           <a14:useLocalDpi xmlns:a14="http://schemas.microsoft.com/office/drawing/2010/main" val="0"/>
@@ -1347,10 +1397,26 @@
         <w:jc w:val="left"/>
       </w:pPr>
       <w:r>
-        <w:t xml:space="preserve">Firstly, an user will search for tweets by entering the search query and this will send a command to the web server. The web server will determine the type of command and process it accordingly. </w:t>
-      </w:r>
-      <w:r>
-        <w:t xml:space="preserve">There are several different types of commands such as retrieving normal tweets, retrieving image, chronological, geolocation. </w:t>
+        <w:t xml:space="preserve">Firstly, </w:t>
+      </w:r>
+      <w:proofErr w:type="gramStart"/>
+      <w:r>
+        <w:t>an</w:t>
+      </w:r>
+      <w:proofErr w:type="gramEnd"/>
+      <w:r>
+        <w:t xml:space="preserve"> user will search for tweets by entering the search query and this will send a command to the web server. The web server will determine the type of command and process it accordingly. </w:t>
+      </w:r>
+      <w:r>
+        <w:t xml:space="preserve">There are several different types of commands such as retrieving normal tweets, retrieving image, chronological, </w:t>
+      </w:r>
+      <w:proofErr w:type="gramStart"/>
+      <w:r>
+        <w:t>geolocation</w:t>
+      </w:r>
+      <w:proofErr w:type="gramEnd"/>
+      <w:r>
+        <w:t xml:space="preserve">. </w:t>
       </w:r>
       <w:r>
         <w:t>Based on the type of command, the search component in the web server will use the appropriate search handler and to look into the corresponding index and retrieve the results based on the attributes defined.</w:t>
@@ -1359,13 +1425,39 @@
         <w:t xml:space="preserve"> </w:t>
       </w:r>
       <w:r>
-        <w:t xml:space="preserve">For example, if it’s the normal search command, the searchHandler for /select will be used and the content index will be looked into. The result retrieved will contain the attributes user profile picture and name, creation date of the tweet, category, content and url links of the tweet. </w:t>
+        <w:t xml:space="preserve">For example, if it’s the normal search command, the </w:t>
+      </w:r>
+      <w:proofErr w:type="spellStart"/>
+      <w:r>
+        <w:t>searchHandler</w:t>
+      </w:r>
+      <w:proofErr w:type="spellEnd"/>
+      <w:r>
+        <w:t xml:space="preserve"> for /select will be used and the content index will be looked into. The result retrieved will contain the attributes user profile picture and name, creation date of the tweet, category, content and </w:t>
+      </w:r>
+      <w:proofErr w:type="spellStart"/>
+      <w:proofErr w:type="gramStart"/>
+      <w:r>
+        <w:t>url</w:t>
+      </w:r>
+      <w:proofErr w:type="spellEnd"/>
+      <w:proofErr w:type="gramEnd"/>
+      <w:r>
+        <w:t xml:space="preserve"> links of the tweet. </w:t>
       </w:r>
       <w:r>
         <w:t>If its image retrieval, an additional image attribute will be retrieved form the</w:t>
       </w:r>
       <w:r>
-        <w:t xml:space="preserve"> Solr server indexed documents. The results will be sent back to the user displayed in a JSP webpage. </w:t>
+        <w:t xml:space="preserve"> </w:t>
+      </w:r>
+      <w:proofErr w:type="spellStart"/>
+      <w:r>
+        <w:t>Solr</w:t>
+      </w:r>
+      <w:proofErr w:type="spellEnd"/>
+      <w:r>
+        <w:t xml:space="preserve"> server indexed documents. The results will be sent back to the user displayed in a JSP webpage. </w:t>
       </w:r>
     </w:p>
     <w:p>
@@ -1378,7 +1470,15 @@
         <w:jc w:val="left"/>
       </w:pPr>
       <w:r>
-        <w:t>Initially the crawler, classification and index components were standalone programs however we have integrated them into the web server so that the user or administrator is able to crawl for new tweets from Twitter using Twitter4j, classify them and index them into the Solr server by just clicking on a</w:t>
+        <w:t xml:space="preserve">Initially the crawler, classification and index components were standalone programs however we have integrated them into the web server so that the user or administrator is able to crawl for new tweets from Twitter using Twitter4j, classify them and index them into the </w:t>
+      </w:r>
+      <w:proofErr w:type="spellStart"/>
+      <w:r>
+        <w:t>Solr</w:t>
+      </w:r>
+      <w:proofErr w:type="spellEnd"/>
+      <w:r>
+        <w:t xml:space="preserve"> server by just clicking on a</w:t>
       </w:r>
       <w:r>
         <w:t>n</w:t>
@@ -1443,7 +1543,15 @@
         <w:t>source</w:t>
       </w:r>
       <w:r>
-        <w:t>, keywords, API, library) and stored them (e.g. whether a record corresponds to a file or a line, meta information like</w:t>
+        <w:t xml:space="preserve">, keywords, API, library) and stored them (e.g. whether a record corresponds to a file or a line, </w:t>
+      </w:r>
+      <w:proofErr w:type="gramStart"/>
+      <w:r>
+        <w:t>meta</w:t>
+      </w:r>
+      <w:proofErr w:type="gramEnd"/>
+      <w:r>
+        <w:t xml:space="preserve"> information like</w:t>
       </w:r>
       <w:r>
         <w:t xml:space="preserve"> publication date, author name,</w:t>
@@ -1462,7 +1570,15 @@
         </w:rPr>
       </w:pPr>
       <w:r>
-        <w:t xml:space="preserve">A program, CrawlTwitter, was written and uses </w:t>
+        <w:t xml:space="preserve">A program, </w:t>
+      </w:r>
+      <w:proofErr w:type="spellStart"/>
+      <w:r>
+        <w:t>CrawlTwitter</w:t>
+      </w:r>
+      <w:proofErr w:type="spellEnd"/>
+      <w:r>
+        <w:t xml:space="preserve">, was written and uses </w:t>
       </w:r>
       <w:r>
         <w:t>Twitter4j to crawl Twitter for tweets with th</w:t>
@@ -1476,15 +1592,51 @@
           <w:color w:val="000000"/>
           <w:lang w:eastAsia="zh-CN"/>
         </w:rPr>
-        <w:t>After obtaining the authentication consumer key and access token, we proceed to crawl the twitter by searching 10000 records of the keyword “European Union”. Then we store the results</w:t>
-      </w:r>
+        <w:t xml:space="preserve">After obtaining the authentication consumer key and access token, we proceed to </w:t>
+      </w:r>
+      <w:proofErr w:type="gramStart"/>
       <w:r>
         <w:rPr>
           <w:rFonts w:eastAsia="Times New Roman" w:cs="Arial"/>
           <w:color w:val="000000"/>
           <w:lang w:eastAsia="zh-CN"/>
         </w:rPr>
-        <w:t xml:space="preserve"> in corpus.txt in json format.</w:t>
+        <w:t>crawl</w:t>
+      </w:r>
+      <w:proofErr w:type="gramEnd"/>
+      <w:r>
+        <w:rPr>
+          <w:rFonts w:eastAsia="Times New Roman" w:cs="Arial"/>
+          <w:color w:val="000000"/>
+          <w:lang w:eastAsia="zh-CN"/>
+        </w:rPr>
+        <w:t xml:space="preserve"> the twitter by searching 10000 records of the keyword “European Union”. Then we store the results</w:t>
+      </w:r>
+      <w:r>
+        <w:rPr>
+          <w:rFonts w:eastAsia="Times New Roman" w:cs="Arial"/>
+          <w:color w:val="000000"/>
+          <w:lang w:eastAsia="zh-CN"/>
+        </w:rPr>
+        <w:t xml:space="preserve"> in corpus.txt in </w:t>
+      </w:r>
+      <w:proofErr w:type="spellStart"/>
+      <w:r>
+        <w:rPr>
+          <w:rFonts w:eastAsia="Times New Roman" w:cs="Arial"/>
+          <w:color w:val="000000"/>
+          <w:lang w:eastAsia="zh-CN"/>
+        </w:rPr>
+        <w:t>json</w:t>
+      </w:r>
+      <w:proofErr w:type="spellEnd"/>
+      <w:r>
+        <w:rPr>
+          <w:rFonts w:eastAsia="Times New Roman" w:cs="Arial"/>
+          <w:color w:val="000000"/>
+          <w:lang w:eastAsia="zh-CN"/>
+        </w:rPr>
+        <w:t xml:space="preserve"> format.</w:t>
       </w:r>
     </w:p>
     <w:p>
@@ -1518,14 +1670,68 @@
           <w:color w:val="000000"/>
           <w:lang w:eastAsia="zh-CN"/>
         </w:rPr>
-        <w:t xml:space="preserve"> Each record is an JSONArray entry in the JSONArray called Documents. </w:t>
+        <w:t xml:space="preserve"> Each record is </w:t>
+      </w:r>
+      <w:proofErr w:type="gramStart"/>
+      <w:r>
+        <w:rPr>
+          <w:rFonts w:eastAsia="Times New Roman" w:cs="Arial"/>
+          <w:color w:val="000000"/>
+          <w:lang w:eastAsia="zh-CN"/>
+        </w:rPr>
+        <w:t>an</w:t>
+      </w:r>
+      <w:proofErr w:type="gramEnd"/>
+      <w:r>
+        <w:rPr>
+          <w:rFonts w:eastAsia="Times New Roman" w:cs="Arial"/>
+          <w:color w:val="000000"/>
+          <w:lang w:eastAsia="zh-CN"/>
+        </w:rPr>
+        <w:t xml:space="preserve"> </w:t>
+      </w:r>
+      <w:proofErr w:type="spellStart"/>
+      <w:r>
+        <w:rPr>
+          <w:rFonts w:eastAsia="Times New Roman" w:cs="Arial"/>
+          <w:color w:val="000000"/>
+          <w:lang w:eastAsia="zh-CN"/>
+        </w:rPr>
+        <w:t>JSONArray</w:t>
+      </w:r>
+      <w:proofErr w:type="spellEnd"/>
+      <w:r>
+        <w:rPr>
+          <w:rFonts w:eastAsia="Times New Roman" w:cs="Arial"/>
+          <w:color w:val="000000"/>
+          <w:lang w:eastAsia="zh-CN"/>
+        </w:rPr>
+        <w:t xml:space="preserve"> entry in the </w:t>
+      </w:r>
+      <w:proofErr w:type="spellStart"/>
+      <w:r>
+        <w:rPr>
+          <w:rFonts w:eastAsia="Times New Roman" w:cs="Arial"/>
+          <w:color w:val="000000"/>
+          <w:lang w:eastAsia="zh-CN"/>
+        </w:rPr>
+        <w:t>JSONArray</w:t>
+      </w:r>
+      <w:proofErr w:type="spellEnd"/>
+      <w:r>
+        <w:rPr>
+          <w:rFonts w:eastAsia="Times New Roman" w:cs="Arial"/>
+          <w:color w:val="000000"/>
+          <w:lang w:eastAsia="zh-CN"/>
+        </w:rPr>
+        <w:t xml:space="preserve"> called Documents. </w:t>
       </w:r>
     </w:p>
     <w:p>
       <w:r>
         <w:rPr>
           <w:noProof/>
-          <w:lang w:eastAsia="en-SG"/>
+          <w:lang w:eastAsia="zh-CN"/>
         </w:rPr>
         <w:drawing>
           <wp:inline distT="0" distB="0" distL="0" distR="0">
@@ -1545,7 +1751,7 @@
                     </pic:cNvPicPr>
                   </pic:nvPicPr>
                   <pic:blipFill>
-                    <a:blip r:embed="rId10">
+                    <a:blip r:embed="rId11">
                       <a:extLst>
                         <a:ext uri="{28A0092B-C50C-407E-A947-70E740481C1C}">
                           <a14:useLocalDpi xmlns:a14="http://schemas.microsoft.com/office/drawing/2010/main" val="0"/>
@@ -1590,7 +1796,23 @@
           <w:rFonts w:eastAsia="Times New Roman" w:cs="Times New Roman"/>
           <w:lang w:eastAsia="zh-CN"/>
         </w:rPr>
-        <w:t>The information of a tweet that is stored are:</w:t>
+        <w:t xml:space="preserve">The information of a tweet that is stored </w:t>
+      </w:r>
+      <w:proofErr w:type="gramStart"/>
+      <w:r>
+        <w:rPr>
+          <w:rFonts w:eastAsia="Times New Roman" w:cs="Times New Roman"/>
+          <w:lang w:eastAsia="zh-CN"/>
+        </w:rPr>
+        <w:t>are</w:t>
+      </w:r>
+      <w:proofErr w:type="gramEnd"/>
+      <w:r>
+        <w:rPr>
+          <w:rFonts w:eastAsia="Times New Roman" w:cs="Times New Roman"/>
+          <w:lang w:eastAsia="zh-CN"/>
+        </w:rPr>
+        <w:t>:</w:t>
       </w:r>
     </w:p>
     <w:p>
@@ -1756,7 +1978,23 @@
         <w:t xml:space="preserve">such as the content of the tweet to find out about the happenings related to European Union. </w:t>
       </w:r>
       <w:r>
-        <w:t>So for example, an user might query for “obama” to retrieve tweets which report on the Obama administration and what they are currently working on.</w:t>
+        <w:t xml:space="preserve">So for example, </w:t>
+      </w:r>
+      <w:proofErr w:type="gramStart"/>
+      <w:r>
+        <w:t>an</w:t>
+      </w:r>
+      <w:proofErr w:type="gramEnd"/>
+      <w:r>
+        <w:t xml:space="preserve"> user might query for “</w:t>
+      </w:r>
+      <w:proofErr w:type="spellStart"/>
+      <w:r>
+        <w:t>obama</w:t>
+      </w:r>
+      <w:proofErr w:type="spellEnd"/>
+      <w:r>
+        <w:t>” to retrieve tweets which report on the Obama administration and what they are currently working on.</w:t>
       </w:r>
     </w:p>
     <w:p>
@@ -1772,7 +2010,15 @@
         <w:t xml:space="preserve">Besides just the content of the tweets, users might also be interested in the creation date of the tweet as they wish to look at the latest happenings. Users might also be interested in knowing who the user who posted the tweet. For example, user A </w:t>
       </w:r>
       <w:r>
-        <w:t xml:space="preserve">searches for “yemen war” and finds tweets related to that. User A </w:t>
+        <w:t>searches for “</w:t>
+      </w:r>
+      <w:proofErr w:type="spellStart"/>
+      <w:r>
+        <w:t>yemen</w:t>
+      </w:r>
+      <w:proofErr w:type="spellEnd"/>
+      <w:r>
+        <w:t xml:space="preserve"> war” and finds tweets related to that. User A </w:t>
       </w:r>
       <w:r>
         <w:t>might want to follow user B because</w:t>
@@ -1799,20 +2045,44 @@
         <w:t xml:space="preserve">Users might also be interested in finding out more information regarding the tweet by accessing the URL links posted in the tweet. </w:t>
       </w:r>
       <w:r>
-        <w:t xml:space="preserve">For example, the user might query for “putin” and find tweets with URL links to websites that contain more information regarding “putin”. </w:t>
-      </w:r>
-    </w:p>
-    <w:p>
-      <w:pPr>
-        <w:spacing w:line="240" w:lineRule="auto"/>
-      </w:pPr>
-    </w:p>
-    <w:p>
-      <w:pPr>
-        <w:spacing w:line="240" w:lineRule="auto"/>
-      </w:pPr>
-      <w:r>
-        <w:t xml:space="preserve">Last but not least, users would also want to search for images posted in the tweet. For example, an user might like to know how Obama looks like so the user can search for </w:t>
+        <w:t>For example, the user might query for “</w:t>
+      </w:r>
+      <w:proofErr w:type="spellStart"/>
+      <w:r>
+        <w:t>putin</w:t>
+      </w:r>
+      <w:proofErr w:type="spellEnd"/>
+      <w:r>
+        <w:t>” and find tweets with URL links to websites that contain more information regarding “</w:t>
+      </w:r>
+      <w:proofErr w:type="spellStart"/>
+      <w:r>
+        <w:t>putin</w:t>
+      </w:r>
+      <w:proofErr w:type="spellEnd"/>
+      <w:r>
+        <w:t xml:space="preserve">”. </w:t>
+      </w:r>
+    </w:p>
+    <w:p>
+      <w:pPr>
+        <w:spacing w:line="240" w:lineRule="auto"/>
+      </w:pPr>
+    </w:p>
+    <w:p>
+      <w:pPr>
+        <w:spacing w:line="240" w:lineRule="auto"/>
+      </w:pPr>
+      <w:r>
+        <w:t xml:space="preserve">Last but not least, users would also want to search for images posted in the tweet. For example, </w:t>
+      </w:r>
+      <w:proofErr w:type="gramStart"/>
+      <w:r>
+        <w:t>an</w:t>
+      </w:r>
+      <w:proofErr w:type="gramEnd"/>
+      <w:r>
+        <w:t xml:space="preserve"> user might like to know how Obama looks like so the user can search for </w:t>
       </w:r>
       <w:r>
         <w:t>“</w:t>
@@ -1841,7 +2111,23 @@
         <w:t xml:space="preserve">Hashtags are used to link the tweets to a particular keyword. Therefore, users might be interested to find out tweets regarding a particular hashtag. </w:t>
       </w:r>
       <w:r>
-        <w:t xml:space="preserve">For example, an user wishes to find out what are the kind of tweets that are linked to hashtag #obama. </w:t>
+        <w:t xml:space="preserve">For example, </w:t>
+      </w:r>
+      <w:proofErr w:type="gramStart"/>
+      <w:r>
+        <w:t>an</w:t>
+      </w:r>
+      <w:proofErr w:type="gramEnd"/>
+      <w:r>
+        <w:t xml:space="preserve"> user wishes to find out what are the kind of tweets that are linked to hashtag #</w:t>
+      </w:r>
+      <w:proofErr w:type="spellStart"/>
+      <w:r>
+        <w:t>obama</w:t>
+      </w:r>
+      <w:proofErr w:type="spellEnd"/>
+      <w:r>
+        <w:t xml:space="preserve">. </w:t>
       </w:r>
     </w:p>
     <w:p>
@@ -1860,7 +2146,15 @@
         <w:t>o interested in finding out tweets that are happening within their country</w:t>
       </w:r>
       <w:r>
-        <w:t xml:space="preserve">. For example, an user wishes to </w:t>
+        <w:t xml:space="preserve">. For example, </w:t>
+      </w:r>
+      <w:proofErr w:type="gramStart"/>
+      <w:r>
+        <w:t>an</w:t>
+      </w:r>
+      <w:proofErr w:type="gramEnd"/>
+      <w:r>
+        <w:t xml:space="preserve"> user wishes to </w:t>
       </w:r>
       <w:r>
         <w:t>search “debt” and find out</w:t>
@@ -2000,150 +2294,67 @@
       </w:r>
     </w:p>
     <w:p/>
-    <w:tbl>
-      <w:tblPr>
-        <w:tblStyle w:val="TableGrid"/>
-        <w:tblW w:w="0" w:type="auto"/>
+    <w:p>
+      <w:pPr>
         <w:jc w:val="center"/>
-        <w:tblLook w:val="04A0" w:firstRow="1" w:lastRow="0" w:firstColumn="1" w:lastColumn="0" w:noHBand="0" w:noVBand="1"/>
-      </w:tblPr>
-      <w:tblGrid>
-        <w:gridCol w:w="2310"/>
-        <w:gridCol w:w="2310"/>
-        <w:gridCol w:w="2311"/>
-        <w:gridCol w:w="2311"/>
-      </w:tblGrid>
-      <w:tr>
-        <w:trPr>
-          <w:jc w:val="center"/>
-        </w:trPr>
-        <w:tc>
-          <w:tcPr>
-            <w:tcW w:w="2310" w:type="dxa"/>
-          </w:tcPr>
-          <w:p>
-            <w:r>
-              <w:t>european: 13,834</w:t>
-            </w:r>
-          </w:p>
-        </w:tc>
-        <w:tc>
-          <w:tcPr>
-            <w:tcW w:w="2310" w:type="dxa"/>
-          </w:tcPr>
-          <w:p>
-            <w:r>
-              <w:t>union: 11,884</w:t>
-            </w:r>
-          </w:p>
-        </w:tc>
-        <w:tc>
-          <w:tcPr>
-            <w:tcW w:w="2311" w:type="dxa"/>
-          </w:tcPr>
-          <w:p>
-            <w:r>
-              <w:t>the: 11,055</w:t>
-            </w:r>
-          </w:p>
-        </w:tc>
-        <w:tc>
-          <w:tcPr>
-            <w:tcW w:w="2311" w:type="dxa"/>
-          </w:tcPr>
-          <w:p>
-            <w:r>
-              <w:t>to: 5,559</w:t>
-            </w:r>
-          </w:p>
-        </w:tc>
-      </w:tr>
-      <w:tr>
-        <w:trPr>
-          <w:jc w:val="center"/>
-        </w:trPr>
-        <w:tc>
-          <w:tcPr>
-            <w:tcW w:w="2310" w:type="dxa"/>
-          </w:tcPr>
-          <w:p>
-            <w:r>
-              <w:t xml:space="preserve">rt: 4,129 </w:t>
-            </w:r>
-          </w:p>
-        </w:tc>
-        <w:tc>
-          <w:tcPr>
-            <w:tcW w:w="2310" w:type="dxa"/>
-          </w:tcPr>
-          <w:p>
-            <w:pPr>
-              <w:jc w:val="left"/>
-            </w:pPr>
-            <w:r>
-              <w:t xml:space="preserve">eu: 4,085 </w:t>
-            </w:r>
-          </w:p>
-        </w:tc>
-        <w:tc>
-          <w:tcPr>
-            <w:tcW w:w="2311" w:type="dxa"/>
-          </w:tcPr>
-          <w:p>
-            <w:r>
-              <w:t xml:space="preserve">a: 2,505 </w:t>
-            </w:r>
-          </w:p>
-        </w:tc>
-        <w:tc>
-          <w:tcPr>
-            <w:tcW w:w="2311" w:type="dxa"/>
-          </w:tcPr>
-          <w:p>
-            <w:r>
-              <w:t>http: 2,043</w:t>
-            </w:r>
-          </w:p>
-        </w:tc>
-      </w:tr>
-      <w:tr>
-        <w:trPr>
-          <w:jc w:val="center"/>
-        </w:trPr>
-        <w:tc>
-          <w:tcPr>
-            <w:tcW w:w="2310" w:type="dxa"/>
-          </w:tcPr>
-          <w:p>
-            <w:r>
-              <w:t>t.co: 1,454</w:t>
-            </w:r>
-          </w:p>
-        </w:tc>
-        <w:tc>
-          <w:tcPr>
-            <w:tcW w:w="2310" w:type="dxa"/>
-          </w:tcPr>
-          <w:p>
-            <w:r>
-              <w:t>with: 1,395</w:t>
-            </w:r>
-          </w:p>
-        </w:tc>
-        <w:tc>
-          <w:tcPr>
-            <w:tcW w:w="2311" w:type="dxa"/>
-          </w:tcPr>
-          <w:p/>
-        </w:tc>
-        <w:tc>
-          <w:tcPr>
-            <w:tcW w:w="2311" w:type="dxa"/>
-          </w:tcPr>
-          <w:p/>
-        </w:tc>
-      </w:tr>
-    </w:tbl>
+      </w:pPr>
+      <w:bookmarkStart w:id="0" w:name="_GoBack"/>
+      <w:r>
+        <w:rPr>
+          <w:noProof/>
+          <w:lang w:eastAsia="zh-CN"/>
+        </w:rPr>
+        <w:drawing>
+          <wp:inline distT="0" distB="0" distL="0" distR="0">
+            <wp:extent cx="2253261" cy="2800350"/>
+            <wp:effectExtent l="0" t="0" r="0" b="0"/>
+            <wp:docPr id="18" name="Picture 18"/>
+            <wp:cNvGraphicFramePr>
+              <a:graphicFrameLocks xmlns:a="http://schemas.openxmlformats.org/drawingml/2006/main" noChangeAspect="1"/>
+            </wp:cNvGraphicFramePr>
+            <a:graphic xmlns:a="http://schemas.openxmlformats.org/drawingml/2006/main">
+              <a:graphicData uri="http://schemas.openxmlformats.org/drawingml/2006/picture">
+                <pic:pic xmlns:pic="http://schemas.openxmlformats.org/drawingml/2006/picture">
+                  <pic:nvPicPr>
+                    <pic:cNvPr id="0" name="Picture 9"/>
+                    <pic:cNvPicPr>
+                      <a:picLocks noChangeAspect="1" noChangeArrowheads="1"/>
+                    </pic:cNvPicPr>
+                  </pic:nvPicPr>
+                  <pic:blipFill>
+                    <a:blip r:embed="rId12">
+                      <a:extLst>
+                        <a:ext uri="{28A0092B-C50C-407E-A947-70E740481C1C}">
+                          <a14:useLocalDpi xmlns:a14="http://schemas.microsoft.com/office/drawing/2010/main" val="0"/>
+                        </a:ext>
+                      </a:extLst>
+                    </a:blip>
+                    <a:srcRect/>
+                    <a:stretch>
+                      <a:fillRect/>
+                    </a:stretch>
+                  </pic:blipFill>
+                  <pic:spPr bwMode="auto">
+                    <a:xfrm>
+                      <a:off x="0" y="0"/>
+                      <a:ext cx="2256397" cy="2804247"/>
+                    </a:xfrm>
+                    <a:prstGeom prst="rect">
+                      <a:avLst/>
+                    </a:prstGeom>
+                    <a:noFill/>
+                    <a:ln>
+                      <a:noFill/>
+                    </a:ln>
+                  </pic:spPr>
+                </pic:pic>
+              </a:graphicData>
+            </a:graphic>
+          </wp:inline>
+        </w:drawing>
+      </w:r>
+      <w:bookmarkEnd w:id="0"/>
+    </w:p>
     <w:p/>
     <w:p>
       <w:r>
@@ -2156,20 +2367,44 @@
         <w:t>a</w:t>
       </w:r>
       <w:r>
-        <w:t xml:space="preserve"> user might want to query for “eurasian union”.  </w:t>
-      </w:r>
-    </w:p>
-    <w:p>
-      <w:pPr>
-        <w:spacing w:line="240" w:lineRule="auto"/>
-      </w:pPr>
-    </w:p>
-    <w:p>
-      <w:pPr>
-        <w:spacing w:line="240" w:lineRule="auto"/>
-      </w:pPr>
-      <w:r>
-        <w:t xml:space="preserve">The list of stop words are in the “stopwords.txt” located in the solr server. This list contains the common stop words used for the English Language. </w:t>
+        <w:t xml:space="preserve"> user might want to query for “</w:t>
+      </w:r>
+      <w:proofErr w:type="spellStart"/>
+      <w:r>
+        <w:t>eurasian</w:t>
+      </w:r>
+      <w:proofErr w:type="spellEnd"/>
+      <w:r>
+        <w:t xml:space="preserve"> union”.  </w:t>
+      </w:r>
+    </w:p>
+    <w:p>
+      <w:pPr>
+        <w:spacing w:line="240" w:lineRule="auto"/>
+      </w:pPr>
+    </w:p>
+    <w:p>
+      <w:pPr>
+        <w:spacing w:line="240" w:lineRule="auto"/>
+      </w:pPr>
+      <w:r>
+        <w:t xml:space="preserve">The </w:t>
+      </w:r>
+      <w:proofErr w:type="gramStart"/>
+      <w:r>
+        <w:t>list of stop words are</w:t>
+      </w:r>
+      <w:proofErr w:type="gramEnd"/>
+      <w:r>
+        <w:t xml:space="preserve"> in the “stopwords.txt” located in the </w:t>
+      </w:r>
+      <w:proofErr w:type="spellStart"/>
+      <w:r>
+        <w:t>solr</w:t>
+      </w:r>
+      <w:proofErr w:type="spellEnd"/>
+      <w:r>
+        <w:t xml:space="preserve"> server. This list contains the common stop words used for the English Language. </w:t>
       </w:r>
     </w:p>
     <w:p>
@@ -2244,7 +2479,7 @@
       <w:r>
         <w:rPr>
           <w:noProof/>
-          <w:lang w:eastAsia="en-SG"/>
+          <w:lang w:eastAsia="zh-CN"/>
         </w:rPr>
         <w:drawing>
           <wp:inline distT="0" distB="0" distL="0" distR="0">
@@ -2264,7 +2499,7 @@
                     </pic:cNvPicPr>
                   </pic:nvPicPr>
                   <pic:blipFill>
-                    <a:blip r:embed="rId11" cstate="print"/>
+                    <a:blip r:embed="rId13" cstate="print"/>
                     <a:srcRect/>
                     <a:stretch>
                       <a:fillRect/>
@@ -2319,9 +2554,9 @@
             <o:lock v:ext="edit" aspectratio="t"/>
           </v:shapetype>
           <v:shape id="_x0000_i1025" type="#_x0000_t75" style="width:426pt;height:182.25pt" o:ole="">
-            <v:imagedata r:id="rId12" o:title=""/>
+            <v:imagedata r:id="rId14" o:title=""/>
           </v:shape>
-          <o:OLEObject Type="Embed" ProgID="Unknown" ShapeID="_x0000_i1025" DrawAspect="Content" ObjectID="_1490368897" r:id="rId13"/>
+          <o:OLEObject Type="Embed" ProgID="Unknown" ShapeID="_x0000_i1025" DrawAspect="Content" ObjectID="_1490375756" r:id="rId15"/>
         </w:object>
       </w:r>
     </w:p>
@@ -2332,7 +2567,7 @@
       <w:r>
         <w:rPr>
           <w:noProof/>
-          <w:lang w:eastAsia="en-SG"/>
+          <w:lang w:eastAsia="zh-CN"/>
         </w:rPr>
         <w:drawing>
           <wp:inline distT="0" distB="0" distL="0" distR="0">
@@ -2352,7 +2587,7 @@
                     </pic:cNvPicPr>
                   </pic:nvPicPr>
                   <pic:blipFill>
-                    <a:blip r:embed="rId14" cstate="print"/>
+                    <a:blip r:embed="rId16" cstate="print"/>
                     <a:srcRect/>
                     <a:stretch>
                       <a:fillRect/>
@@ -2402,8 +2637,13 @@
         <w:t>To crawl for new twe</w:t>
       </w:r>
       <w:r>
-        <w:t>ets and index them into the Solr</w:t>
-      </w:r>
+        <w:t xml:space="preserve">ets and index them into the </w:t>
+      </w:r>
+      <w:proofErr w:type="spellStart"/>
+      <w:r>
+        <w:t>Solr</w:t>
+      </w:r>
+      <w:proofErr w:type="spellEnd"/>
       <w:r>
         <w:t xml:space="preserve"> server, user can click on the Index button beside the Search Query textbox.</w:t>
       </w:r>
@@ -2415,7 +2655,7 @@
       <w:r>
         <w:rPr>
           <w:noProof/>
-          <w:lang w:eastAsia="en-SG"/>
+          <w:lang w:eastAsia="zh-CN"/>
         </w:rPr>
         <w:drawing>
           <wp:inline distT="0" distB="0" distL="0" distR="0">
@@ -2435,7 +2675,7 @@
                     </pic:cNvPicPr>
                   </pic:nvPicPr>
                   <pic:blipFill>
-                    <a:blip r:embed="rId15" cstate="print">
+                    <a:blip r:embed="rId17" cstate="print">
                       <a:extLst>
                         <a:ext uri="{28A0092B-C50C-407E-A947-70E740481C1C}">
                           <a14:useLocalDpi xmlns:a14="http://schemas.microsoft.com/office/drawing/2010/main" val="0"/>
@@ -2489,7 +2729,7 @@
       <w:r>
         <w:rPr>
           <w:noProof/>
-          <w:lang w:eastAsia="en-SG"/>
+          <w:lang w:eastAsia="zh-CN"/>
         </w:rPr>
         <w:drawing>
           <wp:inline distT="0" distB="0" distL="0" distR="0">
@@ -2509,7 +2749,7 @@
                     </pic:cNvPicPr>
                   </pic:nvPicPr>
                   <pic:blipFill>
-                    <a:blip r:embed="rId16" cstate="print">
+                    <a:blip r:embed="rId18" cstate="print">
                       <a:extLst>
                         <a:ext uri="{28A0092B-C50C-407E-A947-70E740481C1C}">
                           <a14:useLocalDpi xmlns:a14="http://schemas.microsoft.com/office/drawing/2010/main" val="0"/>
@@ -2548,8 +2788,21 @@
       <w:r>
         <w:t xml:space="preserve">The server will connect to </w:t>
       </w:r>
-      <w:r>
-        <w:t xml:space="preserve">Twitter via Twitter4j API to collect new tweets. The tweets will be processed and updated into the Solr server. </w:t>
+      <w:proofErr w:type="gramStart"/>
+      <w:r>
+        <w:t>Twitter</w:t>
+      </w:r>
+      <w:proofErr w:type="gramEnd"/>
+      <w:r>
+        <w:t xml:space="preserve"> via Twitter4j API to collect new tweets. The tweets will be processed and updated into the </w:t>
+      </w:r>
+      <w:proofErr w:type="spellStart"/>
+      <w:r>
+        <w:t>Solr</w:t>
+      </w:r>
+      <w:proofErr w:type="spellEnd"/>
+      <w:r>
+        <w:t xml:space="preserve"> server. </w:t>
       </w:r>
       <w:r>
         <w:t xml:space="preserve">Once the crawling and indexing of </w:t>
@@ -2600,8 +2853,13 @@
         <w:t>Question 1,2</w:t>
       </w:r>
       <w:r>
-        <w:t>,4,5 DataSet</w:t>
-      </w:r>
+        <w:t xml:space="preserve">,4,5 </w:t>
+      </w:r>
+      <w:proofErr w:type="spellStart"/>
+      <w:r>
+        <w:t>DataSet</w:t>
+      </w:r>
+      <w:proofErr w:type="spellEnd"/>
       <w:r>
         <w:t>/</w:t>
       </w:r>
@@ -2635,9 +2893,9 @@
       <w:r>
         <w:object w:dxaOrig="11886" w:dyaOrig="3243">
           <v:shape id="_x0000_i1026" type="#_x0000_t75" style="width:450.75pt;height:123pt" o:ole="">
-            <v:imagedata r:id="rId17" o:title=""/>
+            <v:imagedata r:id="rId19" o:title=""/>
           </v:shape>
-          <o:OLEObject Type="Embed" ProgID="Unknown" ShapeID="_x0000_i1026" DrawAspect="Content" ObjectID="_1490368898" r:id="rId18"/>
+          <o:OLEObject Type="Embed" ProgID="Unknown" ShapeID="_x0000_i1026" DrawAspect="Content" ObjectID="_1490375757" r:id="rId20"/>
         </w:object>
       </w:r>
     </w:p>
@@ -2691,9 +2949,9 @@
       <w:r>
         <w:object w:dxaOrig="14047" w:dyaOrig="4323">
           <v:shape id="_x0000_i1027" type="#_x0000_t75" style="width:450.75pt;height:138.75pt" o:ole="">
-            <v:imagedata r:id="rId19" o:title=""/>
+            <v:imagedata r:id="rId21" o:title=""/>
           </v:shape>
-          <o:OLEObject Type="Embed" ProgID="Unknown" ShapeID="_x0000_i1027" DrawAspect="Content" ObjectID="_1490368899" r:id="rId20"/>
+          <o:OLEObject Type="Embed" ProgID="Unknown" ShapeID="_x0000_i1027" DrawAspect="Content" ObjectID="_1490375758" r:id="rId22"/>
         </w:object>
       </w:r>
     </w:p>
@@ -2740,7 +2998,6 @@
         <w:spacing w:line="240" w:lineRule="auto"/>
       </w:pPr>
     </w:p>
-    <w:bookmarkStart w:id="0" w:name="_GoBack"/>
     <w:p>
       <w:pPr>
         <w:spacing w:line="240" w:lineRule="auto"/>
@@ -2748,12 +3005,11 @@
       <w:r>
         <w:object w:dxaOrig="14047" w:dyaOrig="4323">
           <v:shape id="_x0000_i1028" type="#_x0000_t75" style="width:450.75pt;height:138.75pt" o:ole="">
-            <v:imagedata r:id="rId21" o:title=""/>
+            <v:imagedata r:id="rId23" o:title=""/>
           </v:shape>
-          <o:OLEObject Type="Embed" ProgID="Unknown" ShapeID="_x0000_i1028" DrawAspect="Content" ObjectID="_1490368900" r:id="rId22"/>
+          <o:OLEObject Type="Embed" ProgID="Unknown" ShapeID="_x0000_i1028" DrawAspect="Content" ObjectID="_1490375759" r:id="rId24"/>
         </w:object>
       </w:r>
-      <w:bookmarkEnd w:id="0"/>
     </w:p>
     <w:p>
       <w:pPr>
@@ -2812,9 +3068,9 @@
       <w:r>
         <w:object w:dxaOrig="14047" w:dyaOrig="4323">
           <v:shape id="_x0000_i1029" type="#_x0000_t75" style="width:450.75pt;height:138.75pt" o:ole="">
-            <v:imagedata r:id="rId23" o:title=""/>
+            <v:imagedata r:id="rId25" o:title=""/>
           </v:shape>
-          <o:OLEObject Type="Embed" ProgID="Unknown" ShapeID="_x0000_i1029" DrawAspect="Content" ObjectID="_1490368901" r:id="rId24"/>
+          <o:OLEObject Type="Embed" ProgID="Unknown" ShapeID="_x0000_i1029" DrawAspect="Content" ObjectID="_1490375760" r:id="rId26"/>
         </w:object>
       </w:r>
     </w:p>
@@ -2871,7 +3127,7 @@
       <w:r>
         <w:rPr>
           <w:noProof/>
-          <w:lang w:eastAsia="en-SG"/>
+          <w:lang w:eastAsia="zh-CN"/>
         </w:rPr>
         <w:drawing>
           <wp:inline distT="0" distB="0" distL="0" distR="0">
@@ -2891,7 +3147,7 @@
                     </pic:cNvPicPr>
                   </pic:nvPicPr>
                   <pic:blipFill>
-                    <a:blip r:embed="rId25">
+                    <a:blip r:embed="rId27">
                       <a:extLst>
                         <a:ext uri="{28A0092B-C50C-407E-A947-70E740481C1C}">
                           <a14:useLocalDpi xmlns:a14="http://schemas.microsoft.com/office/drawing/2010/main" val="0"/>
@@ -3115,8 +3371,13 @@
         <w:ind w:left="360"/>
       </w:pPr>
       <w:r>
-        <w:t>To search for an image, the user has to key in the query term which is in the content or in the hashtag. The below figure shows how a user is able to do so.</w:t>
-      </w:r>
+        <w:t xml:space="preserve">To search for an image, the user has to key in the query term which is in the content or in the hashtag. </w:t>
+      </w:r>
+      <w:proofErr w:type="gramStart"/>
+      <w:r>
+        <w:t>The below figure shows how a user is able to do so.</w:t>
+      </w:r>
+      <w:proofErr w:type="gramEnd"/>
     </w:p>
     <w:p>
       <w:pPr>
@@ -3126,7 +3387,7 @@
       <w:r>
         <w:rPr>
           <w:noProof/>
-          <w:lang w:eastAsia="en-SG"/>
+          <w:lang w:eastAsia="zh-CN"/>
         </w:rPr>
         <w:drawing>
           <wp:inline distT="0" distB="0" distL="0" distR="0">
@@ -3146,7 +3407,7 @@
                     </pic:cNvPicPr>
                   </pic:nvPicPr>
                   <pic:blipFill>
-                    <a:blip r:embed="rId26" cstate="print">
+                    <a:blip r:embed="rId28" cstate="print">
                       <a:extLst>
                         <a:ext uri="{28A0092B-C50C-407E-A947-70E740481C1C}">
                           <a14:useLocalDpi xmlns:a14="http://schemas.microsoft.com/office/drawing/2010/main" val="0"/>
@@ -3188,7 +3449,15 @@
         <w:ind w:left="360"/>
       </w:pPr>
       <w:r>
-        <w:t xml:space="preserve">The user has to key in the search term in the Search Query textbox and select Image option under the dropbox for Type. </w:t>
+        <w:t xml:space="preserve">The user has to key in the search term in the Search Query textbox and select Image option under the </w:t>
+      </w:r>
+      <w:proofErr w:type="spellStart"/>
+      <w:r>
+        <w:t>dropbox</w:t>
+      </w:r>
+      <w:proofErr w:type="spellEnd"/>
+      <w:r>
+        <w:t xml:space="preserve"> for Type. </w:t>
       </w:r>
       <w:r>
         <w:t xml:space="preserve">The web will then return retrieved results to the user and display the tweet along with the image. </w:t>
@@ -3246,7 +3515,7 @@
       <w:r>
         <w:rPr>
           <w:noProof/>
-          <w:lang w:eastAsia="en-SG"/>
+          <w:lang w:eastAsia="zh-CN"/>
         </w:rPr>
         <w:lastRenderedPageBreak/>
         <w:drawing>
@@ -3267,7 +3536,7 @@
                     </pic:cNvPicPr>
                   </pic:nvPicPr>
                   <pic:blipFill>
-                    <a:blip r:embed="rId27" cstate="print">
+                    <a:blip r:embed="rId29" cstate="print">
                       <a:extLst>
                         <a:ext uri="{28A0092B-C50C-407E-A947-70E740481C1C}">
                           <a14:useLocalDpi xmlns:a14="http://schemas.microsoft.com/office/drawing/2010/main" val="0"/>
@@ -3309,10 +3578,34 @@
         <w:pStyle w:val="ListParagraph"/>
       </w:pPr>
       <w:r>
-        <w:t>Or when users wish to search for images that contains the hashtag they are looking for. For example, a user wishes to search for images that contains hashtag #</w:t>
-      </w:r>
-      <w:r>
-        <w:t xml:space="preserve">Iran. This allows the users to look at the images which contains the happening related to the hashtag they searched for. </w:t>
+        <w:t xml:space="preserve">Or when users wish to search for </w:t>
+      </w:r>
+      <w:proofErr w:type="gramStart"/>
+      <w:r>
+        <w:t>images that contains</w:t>
+      </w:r>
+      <w:proofErr w:type="gramEnd"/>
+      <w:r>
+        <w:t xml:space="preserve"> the hashtag they are looking for. For example, a user wishes to search for </w:t>
+      </w:r>
+      <w:proofErr w:type="gramStart"/>
+      <w:r>
+        <w:t>images that contains</w:t>
+      </w:r>
+      <w:proofErr w:type="gramEnd"/>
+      <w:r>
+        <w:t xml:space="preserve"> hashtag #</w:t>
+      </w:r>
+      <w:r>
+        <w:t xml:space="preserve">Iran. This allows the users to look at the </w:t>
+      </w:r>
+      <w:proofErr w:type="gramStart"/>
+      <w:r>
+        <w:t>images which contains</w:t>
+      </w:r>
+      <w:proofErr w:type="gramEnd"/>
+      <w:r>
+        <w:t xml:space="preserve"> the happening related to the hashtag they searched for. </w:t>
       </w:r>
     </w:p>
     <w:p>
@@ -3328,7 +3621,7 @@
       <w:r>
         <w:rPr>
           <w:noProof/>
-          <w:lang w:eastAsia="en-SG"/>
+          <w:lang w:eastAsia="zh-CN"/>
         </w:rPr>
         <w:drawing>
           <wp:inline distT="0" distB="0" distL="0" distR="0">
@@ -3348,7 +3641,7 @@
                     </pic:cNvPicPr>
                   </pic:nvPicPr>
                   <pic:blipFill>
-                    <a:blip r:embed="rId28" cstate="print">
+                    <a:blip r:embed="rId30" cstate="print">
                       <a:extLst>
                         <a:ext uri="{28A0092B-C50C-407E-A947-70E740481C1C}">
                           <a14:useLocalDpi xmlns:a14="http://schemas.microsoft.com/office/drawing/2010/main" val="0"/>
@@ -3387,7 +3680,15 @@
         <w:t xml:space="preserve">To implement this enhancement, besides just indexing the contents of tweets, the hashtags of the tweets are collected and indexed as well. </w:t>
       </w:r>
       <w:r>
-        <w:t xml:space="preserve">Only tweets with images posted will be retrieved. Therefore, an additional field “hasImage” was introduced in the schema to determine if the tweet has an image associated with it. </w:t>
+        <w:t>Only tweets with images posted will be retrieved. Therefore, an additional field “</w:t>
+      </w:r>
+      <w:proofErr w:type="spellStart"/>
+      <w:r>
+        <w:t>hasImage</w:t>
+      </w:r>
+      <w:proofErr w:type="spellEnd"/>
+      <w:r>
+        <w:t xml:space="preserve">” was introduced in the schema to determine if the tweet has an image associated with it. </w:t>
       </w:r>
     </w:p>
     <w:p>
@@ -3397,7 +3698,7 @@
       <w:r>
         <w:rPr>
           <w:noProof/>
-          <w:lang w:eastAsia="en-SG"/>
+          <w:lang w:eastAsia="zh-CN"/>
         </w:rPr>
         <w:drawing>
           <wp:inline distT="0" distB="0" distL="0" distR="0">
@@ -3417,7 +3718,7 @@
                     </pic:cNvPicPr>
                   </pic:nvPicPr>
                   <pic:blipFill>
-                    <a:blip r:embed="rId29" cstate="print">
+                    <a:blip r:embed="rId31" cstate="print">
                       <a:extLst>
                         <a:ext uri="{28A0092B-C50C-407E-A947-70E740481C1C}">
                           <a14:useLocalDpi xmlns:a14="http://schemas.microsoft.com/office/drawing/2010/main" val="0"/>
@@ -3477,7 +3778,7 @@
       <w:r>
         <w:rPr>
           <w:noProof/>
-          <w:lang w:eastAsia="en-SG"/>
+          <w:lang w:eastAsia="zh-CN"/>
         </w:rPr>
         <w:drawing>
           <wp:inline distT="0" distB="0" distL="0" distR="0">
@@ -3497,7 +3798,7 @@
                     </pic:cNvPicPr>
                   </pic:nvPicPr>
                   <pic:blipFill>
-                    <a:blip r:embed="rId30" cstate="print">
+                    <a:blip r:embed="rId32" cstate="print">
                       <a:extLst>
                         <a:ext uri="{28A0092B-C50C-407E-A947-70E740481C1C}">
                           <a14:useLocalDpi xmlns:a14="http://schemas.microsoft.com/office/drawing/2010/main" val="0"/>
@@ -3535,7 +3836,15 @@
         <w:t xml:space="preserve">Therefore, tweets with images that contains the query term in their hashtags will have a higher ranking than tweets that do not contain the query terms in their hashtags. </w:t>
       </w:r>
       <w:r>
-        <w:t>For example, a search for “mqm” will result in:</w:t>
+        <w:t>For example, a search for “</w:t>
+      </w:r>
+      <w:proofErr w:type="spellStart"/>
+      <w:r>
+        <w:t>mqm</w:t>
+      </w:r>
+      <w:proofErr w:type="spellEnd"/>
+      <w:r>
+        <w:t>” will result in:</w:t>
       </w:r>
     </w:p>
     <w:p>
@@ -3547,7 +3856,7 @@
       <w:r>
         <w:rPr>
           <w:noProof/>
-          <w:lang w:eastAsia="en-SG"/>
+          <w:lang w:eastAsia="zh-CN"/>
         </w:rPr>
         <w:drawing>
           <wp:inline distT="0" distB="0" distL="0" distR="0" wp14:anchorId="4C385711" wp14:editId="2871121A">
@@ -3567,7 +3876,7 @@
                     </pic:cNvPicPr>
                   </pic:nvPicPr>
                   <pic:blipFill>
-                    <a:blip r:embed="rId31" cstate="print">
+                    <a:blip r:embed="rId33" cstate="print">
                       <a:extLst>
                         <a:ext uri="{28A0092B-C50C-407E-A947-70E740481C1C}">
                           <a14:useLocalDpi xmlns:a14="http://schemas.microsoft.com/office/drawing/2010/main" val="0"/>
@@ -3601,7 +3910,15 @@
     </w:p>
     <w:p>
       <w:r>
-        <w:t xml:space="preserve">As shown in the figure above, the tweet with #MQM is ranked higher than the tweet without #MQM but has the term “mqm” in the content. </w:t>
+        <w:t>As shown in the figure above, the tweet with #MQM is ranked higher than the tweet without #MQM but has the term “</w:t>
+      </w:r>
+      <w:proofErr w:type="spellStart"/>
+      <w:r>
+        <w:t>mqm</w:t>
+      </w:r>
+      <w:proofErr w:type="spellEnd"/>
+      <w:r>
+        <w:t xml:space="preserve">” in the content. </w:t>
       </w:r>
     </w:p>
     <w:p>
@@ -3665,9 +3982,9 @@
       <w:r>
         <w:object w:dxaOrig="12966" w:dyaOrig="14051">
           <v:shape id="_x0000_i1030" type="#_x0000_t75" style="width:451.5pt;height:489pt" o:ole="">
-            <v:imagedata r:id="rId32" o:title=""/>
+            <v:imagedata r:id="rId34" o:title=""/>
           </v:shape>
-          <o:OLEObject Type="Embed" ProgID="Unknown" ShapeID="_x0000_i1030" DrawAspect="Content" ObjectID="_1490368902" r:id="rId33"/>
+          <o:OLEObject Type="Embed" ProgID="Unknown" ShapeID="_x0000_i1030" DrawAspect="Content" ObjectID="_1490375761" r:id="rId35"/>
         </w:object>
       </w:r>
     </w:p>
@@ -3771,9 +4088,9 @@
       <w:r>
         <w:object w:dxaOrig="12966" w:dyaOrig="15132">
           <v:shape id="_x0000_i1031" type="#_x0000_t75" style="width:451.5pt;height:526.5pt" o:ole="">
-            <v:imagedata r:id="rId34" o:title=""/>
+            <v:imagedata r:id="rId36" o:title=""/>
           </v:shape>
-          <o:OLEObject Type="Embed" ProgID="Unknown" ShapeID="_x0000_i1031" DrawAspect="Content" ObjectID="_1490368903" r:id="rId35"/>
+          <o:OLEObject Type="Embed" ProgID="Unknown" ShapeID="_x0000_i1031" DrawAspect="Content" ObjectID="_1490375762" r:id="rId37"/>
         </w:object>
       </w:r>
       <w:r>
@@ -3821,7 +4138,15 @@
         <w:jc w:val="left"/>
       </w:pPr>
       <w:r>
-        <w:t xml:space="preserve">Most of the time, users are more interested in things happening near them rather than in a location far away. For example, if a user from Singapore were to query “NTU”, the user would most likely be looking for “Nanyang Technological University” rather than “National Taiwan University”. The search engine grants the ability to filter results based on the country of origin, allowing users to find tweets that will likely be more relevant to them. </w:t>
+        <w:t>Most of the time, users are more interested in things happening near them rather than in a location far away. For example, if a user from Singapore were to query “NTU”, the user would most likely be looking for “</w:t>
+      </w:r>
+      <w:proofErr w:type="spellStart"/>
+      <w:r>
+        <w:t>Nanyang</w:t>
+      </w:r>
+      <w:proofErr w:type="spellEnd"/>
+      <w:r>
+        <w:t xml:space="preserve"> Technological University” rather than “National Taiwan University”. The search engine grants the ability to filter results based on the country of origin, allowing users to find tweets that will likely be more relevant to them. </w:t>
       </w:r>
     </w:p>
     <w:p>
@@ -3836,9 +4161,9 @@
       <w:r>
         <w:object w:dxaOrig="12966" w:dyaOrig="14051">
           <v:shape id="_x0000_i1032" type="#_x0000_t75" style="width:451.5pt;height:489pt" o:ole="">
-            <v:imagedata r:id="rId36" o:title=""/>
+            <v:imagedata r:id="rId38" o:title=""/>
           </v:shape>
-          <o:OLEObject Type="Embed" ProgID="Unknown" ShapeID="_x0000_i1032" DrawAspect="Content" ObjectID="_1490368904" r:id="rId37"/>
+          <o:OLEObject Type="Embed" ProgID="Unknown" ShapeID="_x0000_i1032" DrawAspect="Content" ObjectID="_1490375763" r:id="rId39"/>
         </w:object>
       </w:r>
     </w:p>
@@ -4170,33 +4495,57 @@
       </w:r>
       <w:r>
         <w:tab/>
-        <w:t>Discuss whether you had to preprocess data and why</w:t>
-      </w:r>
-    </w:p>
-    <w:p>
-      <w:pPr>
-        <w:spacing w:line="240" w:lineRule="auto"/>
-      </w:pPr>
-    </w:p>
-    <w:p>
-      <w:pPr>
-        <w:spacing w:line="240" w:lineRule="auto"/>
-      </w:pPr>
-      <w:r>
-        <w:t>The original unprocessed data is first presented as JSON format. To facilitate processing and classification in later stages, the data will be converted to CSV format. In order to prevent complications and conflicts during the processing of data in CSV format, the content of the data first needs to be preprocessed to remove comma (i.e. “,”).</w:t>
-      </w:r>
-    </w:p>
-    <w:p>
-      <w:pPr>
-        <w:spacing w:line="240" w:lineRule="auto"/>
-      </w:pPr>
-    </w:p>
-    <w:p>
-      <w:pPr>
-        <w:spacing w:line="240" w:lineRule="auto"/>
-      </w:pPr>
-      <w:r>
-        <w:t>There are several steps involved with the preprocessing of the content of the data.</w:t>
+        <w:t xml:space="preserve">Discuss whether you had to </w:t>
+      </w:r>
+      <w:proofErr w:type="spellStart"/>
+      <w:r>
+        <w:t>preprocess</w:t>
+      </w:r>
+      <w:proofErr w:type="spellEnd"/>
+      <w:r>
+        <w:t xml:space="preserve"> data and why</w:t>
+      </w:r>
+    </w:p>
+    <w:p>
+      <w:pPr>
+        <w:spacing w:line="240" w:lineRule="auto"/>
+      </w:pPr>
+    </w:p>
+    <w:p>
+      <w:pPr>
+        <w:spacing w:line="240" w:lineRule="auto"/>
+      </w:pPr>
+      <w:r>
+        <w:t xml:space="preserve">The original unprocessed data is first presented as JSON format. To facilitate processing and classification in later stages, the data will be converted to CSV format. In order to prevent complications and conflicts during the processing of data in CSV format, the content of the data first needs to be </w:t>
+      </w:r>
+      <w:proofErr w:type="spellStart"/>
+      <w:r>
+        <w:t>preprocessed</w:t>
+      </w:r>
+      <w:proofErr w:type="spellEnd"/>
+      <w:r>
+        <w:t xml:space="preserve"> to remove comma (i.e. “,”).</w:t>
+      </w:r>
+    </w:p>
+    <w:p>
+      <w:pPr>
+        <w:spacing w:line="240" w:lineRule="auto"/>
+      </w:pPr>
+    </w:p>
+    <w:p>
+      <w:pPr>
+        <w:spacing w:line="240" w:lineRule="auto"/>
+      </w:pPr>
+      <w:r>
+        <w:t xml:space="preserve">There are several steps involved with the </w:t>
+      </w:r>
+      <w:proofErr w:type="spellStart"/>
+      <w:r>
+        <w:t>preprocessing</w:t>
+      </w:r>
+      <w:proofErr w:type="spellEnd"/>
+      <w:r>
+        <w:t xml:space="preserve"> of the content of the data.</w:t>
       </w:r>
     </w:p>
     <w:p>
@@ -4450,7 +4799,15 @@
         <w:spacing w:line="240" w:lineRule="auto"/>
       </w:pPr>
       <w:r>
-        <w:t>Tweet user tags, for example “@ExampleUser”, will be removed as they are not considered proper text content and do not provide meaningful significance to processing and classification.</w:t>
+        <w:t>Tweet user tags, for example “@</w:t>
+      </w:r>
+      <w:proofErr w:type="spellStart"/>
+      <w:r>
+        <w:t>ExampleUser</w:t>
+      </w:r>
+      <w:proofErr w:type="spellEnd"/>
+      <w:r>
+        <w:t>”, will be removed as they are not considered proper text content and do not provide meaningful significance to processing and classification.</w:t>
       </w:r>
     </w:p>
     <w:p>
@@ -4537,7 +4894,15 @@
         <w:spacing w:line="240" w:lineRule="auto"/>
       </w:pPr>
       <w:r>
-        <w:t>The nature of tweets involves many duplicates of the same data content when users tweet and retweet the same content. It is important to remove such duplicated data content in order to prevent over-weighting of the words contained in the duplicated data content, and can thus help improve indexing and classification.</w:t>
+        <w:t xml:space="preserve">The nature of tweets involves many duplicates of the same data content when users tweet and </w:t>
+      </w:r>
+      <w:proofErr w:type="gramStart"/>
+      <w:r>
+        <w:t>retweet</w:t>
+      </w:r>
+      <w:proofErr w:type="gramEnd"/>
+      <w:r>
+        <w:t xml:space="preserve"> the same content. It is important to remove such duplicated data content in order to prevent over-weighting of the words contained in the duplicated data content, and can thus help improve indexing and classification.</w:t>
       </w:r>
     </w:p>
     <w:p>
@@ -4557,7 +4922,7 @@
       <w:r>
         <w:rPr>
           <w:noProof/>
-          <w:lang w:eastAsia="en-SG"/>
+          <w:lang w:eastAsia="zh-CN"/>
         </w:rPr>
         <w:lastRenderedPageBreak/>
         <w:drawing>
@@ -4568,7 +4933,7 @@
             <wp:cNvGraphicFramePr/>
             <a:graphic xmlns:a="http://schemas.openxmlformats.org/drawingml/2006/main">
               <a:graphicData uri="http://schemas.openxmlformats.org/drawingml/2006/diagram">
-                <dgm:relIds xmlns:dgm="http://schemas.openxmlformats.org/drawingml/2006/diagram" xmlns:r="http://schemas.openxmlformats.org/officeDocument/2006/relationships" r:dm="rId38" r:lo="rId39" r:qs="rId40" r:cs="rId41"/>
+                <dgm:relIds xmlns:dgm="http://schemas.openxmlformats.org/drawingml/2006/diagram" xmlns:r="http://schemas.openxmlformats.org/officeDocument/2006/relationships" r:dm="rId40" r:lo="rId41" r:qs="rId42" r:cs="rId43"/>
               </a:graphicData>
             </a:graphic>
           </wp:inline>
@@ -4585,7 +4950,15 @@
       </w:r>
       <w:r>
         <w:tab/>
-        <w:t>Build an evaluation dataset by manually labeling 10% of the collected data (at least 1,000 records) with an inter-annotator agreement of at least 80%</w:t>
+        <w:t xml:space="preserve">Build an evaluation dataset by manually </w:t>
+      </w:r>
+      <w:proofErr w:type="spellStart"/>
+      <w:r>
+        <w:t>labeling</w:t>
+      </w:r>
+      <w:proofErr w:type="spellEnd"/>
+      <w:r>
+        <w:t xml:space="preserve"> 10% of the collected data (at least 1,000 records) with an inter-annotator agreement of at least 80%</w:t>
       </w:r>
     </w:p>
     <w:p/>
@@ -4594,7 +4967,15 @@
         <w:t>An evaluation dataset</w:t>
       </w:r>
       <w:r>
-        <w:t xml:space="preserve"> (TestingSet.arff)</w:t>
+        <w:t xml:space="preserve"> (</w:t>
+      </w:r>
+      <w:proofErr w:type="spellStart"/>
+      <w:r>
+        <w:t>TestingSet.arff</w:t>
+      </w:r>
+      <w:proofErr w:type="spellEnd"/>
+      <w:r>
+        <w:t>)</w:t>
       </w:r>
       <w:r>
         <w:t xml:space="preserve"> which comprises 1025 records was manually labelled by two </w:t>
@@ -4612,11 +4993,16 @@
         <w:t xml:space="preserve">, the Cohen’s </w:t>
       </w:r>
       <w:r>
-        <w:t xml:space="preserve">Kappa formula was used: </w:t>
+        <w:t>Kappa formula was used</w:t>
+      </w:r>
+      <w:proofErr w:type="gramStart"/>
+      <w:r>
+        <w:t xml:space="preserve">: </w:t>
       </w:r>
       <w:r>
         <w:t xml:space="preserve"> </w:t>
       </w:r>
+      <w:proofErr w:type="gramEnd"/>
       <m:oMath>
         <m:f>
           <m:fPr>
@@ -4702,7 +5088,7 @@
       <w:r>
         <w:rPr>
           <w:noProof/>
-          <w:lang w:eastAsia="en-SG"/>
+          <w:lang w:eastAsia="zh-CN"/>
         </w:rPr>
         <w:drawing>
           <wp:inline distT="0" distB="0" distL="0" distR="0">
@@ -4722,7 +5108,7 @@
                     </pic:cNvPicPr>
                   </pic:nvPicPr>
                   <pic:blipFill>
-                    <a:blip r:embed="rId43" cstate="print">
+                    <a:blip r:embed="rId45" cstate="print">
                       <a:extLst>
                         <a:ext uri="{28A0092B-C50C-407E-A947-70E740481C1C}">
                           <a14:useLocalDpi xmlns:a14="http://schemas.microsoft.com/office/drawing/2010/main" val="0"/>
@@ -4787,7 +5173,15 @@
         <w:t>. The training set</w:t>
       </w:r>
       <w:r>
-        <w:t xml:space="preserve"> (TraingSet.arff)</w:t>
+        <w:t xml:space="preserve"> (</w:t>
+      </w:r>
+      <w:proofErr w:type="spellStart"/>
+      <w:r>
+        <w:t>TraingSet.arff</w:t>
+      </w:r>
+      <w:proofErr w:type="spellEnd"/>
+      <w:r>
+        <w:t>)</w:t>
       </w:r>
       <w:r>
         <w:t xml:space="preserve"> used to train the classifiers consisted of </w:t>
@@ -6238,7 +6632,15 @@
         <w:t>Bayes Multinomial.</w:t>
       </w:r>
       <w:r>
-        <w:t xml:space="preserve"> This could be because the amount of technology category records were small as compared to the other types of categories records. Therefore, there weren’t sufficient training data for the SVM to train on for category Technology which resulted in the fall in recall.</w:t>
+        <w:t xml:space="preserve"> This could be because the </w:t>
+      </w:r>
+      <w:proofErr w:type="gramStart"/>
+      <w:r>
+        <w:t>amount of technology category records were</w:t>
+      </w:r>
+      <w:proofErr w:type="gramEnd"/>
+      <w:r>
+        <w:t xml:space="preserve"> small as compared to the other types of categories records. Therefore, there weren’t sufficient training data for the SVM to train on for category Technology which resulted in the fall in recall.</w:t>
       </w:r>
       <w:r>
         <w:t xml:space="preserve"> </w:t>
@@ -6306,7 +6708,7 @@
       <w:r>
         <w:rPr>
           <w:noProof/>
-          <w:lang w:eastAsia="en-SG"/>
+          <w:lang w:eastAsia="zh-CN"/>
         </w:rPr>
         <w:lastRenderedPageBreak/>
         <w:drawing>
@@ -6317,7 +6719,7 @@
             <wp:cNvGraphicFramePr/>
             <a:graphic xmlns:a="http://schemas.openxmlformats.org/drawingml/2006/main">
               <a:graphicData uri="http://schemas.openxmlformats.org/drawingml/2006/chart">
-                <c:chart xmlns:c="http://schemas.openxmlformats.org/drawingml/2006/chart" xmlns:r="http://schemas.openxmlformats.org/officeDocument/2006/relationships" r:id="rId44"/>
+                <c:chart xmlns:c="http://schemas.openxmlformats.org/drawingml/2006/chart" xmlns:r="http://schemas.openxmlformats.org/officeDocument/2006/relationships" r:id="rId46"/>
               </a:graphicData>
             </a:graphic>
           </wp:inline>
@@ -6518,7 +6920,7 @@
       <w:r>
         <w:rPr>
           <w:noProof/>
-          <w:lang w:eastAsia="en-SG"/>
+          <w:lang w:eastAsia="zh-CN"/>
         </w:rPr>
         <w:drawing>
           <wp:inline distT="0" distB="0" distL="0" distR="0">
@@ -6538,7 +6940,7 @@
                     </pic:cNvPicPr>
                   </pic:nvPicPr>
                   <pic:blipFill>
-                    <a:blip r:embed="rId45" cstate="print">
+                    <a:blip r:embed="rId47" cstate="print">
                       <a:extLst>
                         <a:ext uri="{28A0092B-C50C-407E-A947-70E740481C1C}">
                           <a14:useLocalDpi xmlns:a14="http://schemas.microsoft.com/office/drawing/2010/main" val="0"/>
@@ -6639,7 +7041,7 @@
       <w:r>
         <w:rPr>
           <w:noProof/>
-          <w:lang w:eastAsia="en-SG"/>
+          <w:lang w:eastAsia="zh-CN"/>
         </w:rPr>
         <w:drawing>
           <wp:inline distT="0" distB="0" distL="0" distR="0">
@@ -6659,7 +7061,7 @@
                     </pic:cNvPicPr>
                   </pic:nvPicPr>
                   <pic:blipFill>
-                    <a:blip r:embed="rId46" cstate="print">
+                    <a:blip r:embed="rId48" cstate="print">
                       <a:extLst>
                         <a:ext uri="{28A0092B-C50C-407E-A947-70E740481C1C}">
                           <a14:useLocalDpi xmlns:a14="http://schemas.microsoft.com/office/drawing/2010/main" val="0"/>
@@ -6699,7 +7101,7 @@
       <w:r>
         <w:rPr>
           <w:noProof/>
-          <w:lang w:eastAsia="en-SG"/>
+          <w:lang w:eastAsia="zh-CN"/>
         </w:rPr>
         <w:drawing>
           <wp:inline distT="0" distB="0" distL="0" distR="0">
@@ -6719,7 +7121,7 @@
                     </pic:cNvPicPr>
                   </pic:nvPicPr>
                   <pic:blipFill>
-                    <a:blip r:embed="rId47" cstate="print">
+                    <a:blip r:embed="rId49" cstate="print">
                       <a:extLst>
                         <a:ext uri="{28A0092B-C50C-407E-A947-70E740481C1C}">
                           <a14:useLocalDpi xmlns:a14="http://schemas.microsoft.com/office/drawing/2010/main" val="0"/>
@@ -6761,7 +7163,15 @@
         <w:spacing w:line="240" w:lineRule="auto"/>
       </w:pPr>
       <w:r>
-        <w:t xml:space="preserve">The classifiers with the top two results were selected to be used with Boosting. The implementation of boosting was Adaboost which is available in Weka. </w:t>
+        <w:t xml:space="preserve">The classifiers with the top two results were selected to be used with Boosting. The implementation of boosting was </w:t>
+      </w:r>
+      <w:proofErr w:type="spellStart"/>
+      <w:r>
+        <w:t>Adaboost</w:t>
+      </w:r>
+      <w:proofErr w:type="spellEnd"/>
+      <w:r>
+        <w:t xml:space="preserve"> which is available in Weka. </w:t>
       </w:r>
       <w:r>
         <w:t xml:space="preserve">The table below shows the results after evaluating the classifiers with boosting on the evaluation set. </w:t>
@@ -7885,7 +8295,15 @@
         <w:spacing w:line="240" w:lineRule="auto"/>
       </w:pPr>
       <w:r>
-        <w:t xml:space="preserve">As shown in the table, the improvements for Naïve Bayes Multinomial with boosting was up to 5% more. </w:t>
+        <w:t xml:space="preserve">As shown in the table, the </w:t>
+      </w:r>
+      <w:proofErr w:type="gramStart"/>
+      <w:r>
+        <w:t>improvements for Naïve Bayes Multinomial with boosting was</w:t>
+      </w:r>
+      <w:proofErr w:type="gramEnd"/>
+      <w:r>
+        <w:t xml:space="preserve"> up to 5% more. </w:t>
       </w:r>
       <w:r>
         <w:t xml:space="preserve">However, the improvements were not significant enough to replace this with SVM as the results for SVM were better in terms of the measurements. </w:t>
@@ -7930,8 +8348,8 @@
       </w:r>
     </w:p>
     <w:sectPr>
-      <w:headerReference w:type="default" r:id="rId48"/>
-      <w:footerReference w:type="default" r:id="rId49"/>
+      <w:headerReference w:type="default" r:id="rId50"/>
+      <w:footerReference w:type="default" r:id="rId51"/>
       <w:pgSz w:w="11906" w:h="16838"/>
       <w:pgMar w:top="1440" w:right="1440" w:bottom="1440" w:left="1440" w:header="708" w:footer="708" w:gutter="0"/>
       <w:cols w:space="708"/>
@@ -7943,7 +8361,7 @@
 </file>
 
 <file path=word/endnotes.xml><?xml version="1.0" encoding="utf-8"?>
-<w:endnotes xmlns:wpc="http://schemas.microsoft.com/office/word/2010/wordprocessingCanvas" xmlns:mc="http://schemas.openxmlformats.org/markup-compatibility/2006" xmlns:o="urn:schemas-microsoft-com:office:office" xmlns:r="http://schemas.openxmlformats.org/officeDocument/2006/relationships" xmlns:m="http://schemas.openxmlformats.org/officeDocument/2006/math" xmlns:v="urn:schemas-microsoft-com:vml" xmlns:wp14="http://schemas.microsoft.com/office/word/2010/wordprocessingDrawing" xmlns:wp="http://schemas.openxmlformats.org/drawingml/2006/wordprocessingDrawing" xmlns:w10="urn:schemas-microsoft-com:office:word" xmlns:w="http://schemas.openxmlformats.org/wordprocessingml/2006/main" xmlns:w14="http://schemas.microsoft.com/office/word/2010/wordml" xmlns:w15="http://schemas.microsoft.com/office/word/2012/wordml" xmlns:wpg="http://schemas.microsoft.com/office/word/2010/wordprocessingGroup" xmlns:wpi="http://schemas.microsoft.com/office/word/2010/wordprocessingInk" xmlns:wne="http://schemas.microsoft.com/office/word/2006/wordml" xmlns:wps="http://schemas.microsoft.com/office/word/2010/wordprocessingShape" mc:Ignorable="w14 w15 wp14">
+<w:endnotes xmlns:wpc="http://schemas.microsoft.com/office/word/2010/wordprocessingCanvas" xmlns:mc="http://schemas.openxmlformats.org/markup-compatibility/2006" xmlns:o="urn:schemas-microsoft-com:office:office" xmlns:r="http://schemas.openxmlformats.org/officeDocument/2006/relationships" xmlns:m="http://schemas.openxmlformats.org/officeDocument/2006/math" xmlns:v="urn:schemas-microsoft-com:vml" xmlns:wp14="http://schemas.microsoft.com/office/word/2010/wordprocessingDrawing" xmlns:wp="http://schemas.openxmlformats.org/drawingml/2006/wordprocessingDrawing" xmlns:w10="urn:schemas-microsoft-com:office:word" xmlns:w="http://schemas.openxmlformats.org/wordprocessingml/2006/main" xmlns:w14="http://schemas.microsoft.com/office/word/2010/wordml" xmlns:wpg="http://schemas.microsoft.com/office/word/2010/wordprocessingGroup" xmlns:wpi="http://schemas.microsoft.com/office/word/2010/wordprocessingInk" xmlns:wne="http://schemas.microsoft.com/office/word/2006/wordml" xmlns:wps="http://schemas.microsoft.com/office/word/2010/wordprocessingShape" mc:Ignorable="w14 wp14">
   <w:endnote w:type="separator" w:id="-1">
     <w:p>
       <w:pPr>
@@ -7968,7 +8386,7 @@
 </file>
 
 <file path=word/footer1.xml><?xml version="1.0" encoding="utf-8"?>
-<w:ftr xmlns:wpc="http://schemas.microsoft.com/office/word/2010/wordprocessingCanvas" xmlns:mc="http://schemas.openxmlformats.org/markup-compatibility/2006" xmlns:o="urn:schemas-microsoft-com:office:office" xmlns:r="http://schemas.openxmlformats.org/officeDocument/2006/relationships" xmlns:m="http://schemas.openxmlformats.org/officeDocument/2006/math" xmlns:v="urn:schemas-microsoft-com:vml" xmlns:wp14="http://schemas.microsoft.com/office/word/2010/wordprocessingDrawing" xmlns:wp="http://schemas.openxmlformats.org/drawingml/2006/wordprocessingDrawing" xmlns:w10="urn:schemas-microsoft-com:office:word" xmlns:w="http://schemas.openxmlformats.org/wordprocessingml/2006/main" xmlns:w14="http://schemas.microsoft.com/office/word/2010/wordml" xmlns:w15="http://schemas.microsoft.com/office/word/2012/wordml" xmlns:wpg="http://schemas.microsoft.com/office/word/2010/wordprocessingGroup" xmlns:wpi="http://schemas.microsoft.com/office/word/2010/wordprocessingInk" xmlns:wne="http://schemas.microsoft.com/office/word/2006/wordml" xmlns:wps="http://schemas.microsoft.com/office/word/2010/wordprocessingShape" mc:Ignorable="w14 w15 wp14">
+<w:ftr xmlns:wpc="http://schemas.microsoft.com/office/word/2010/wordprocessingCanvas" xmlns:mc="http://schemas.openxmlformats.org/markup-compatibility/2006" xmlns:o="urn:schemas-microsoft-com:office:office" xmlns:r="http://schemas.openxmlformats.org/officeDocument/2006/relationships" xmlns:m="http://schemas.openxmlformats.org/officeDocument/2006/math" xmlns:v="urn:schemas-microsoft-com:vml" xmlns:wp14="http://schemas.microsoft.com/office/word/2010/wordprocessingDrawing" xmlns:wp="http://schemas.openxmlformats.org/drawingml/2006/wordprocessingDrawing" xmlns:w10="urn:schemas-microsoft-com:office:word" xmlns:w="http://schemas.openxmlformats.org/wordprocessingml/2006/main" xmlns:w14="http://schemas.microsoft.com/office/word/2010/wordml" xmlns:wpg="http://schemas.microsoft.com/office/word/2010/wordprocessingGroup" xmlns:wpi="http://schemas.microsoft.com/office/word/2010/wordprocessingInk" xmlns:wne="http://schemas.microsoft.com/office/word/2006/wordml" xmlns:wps="http://schemas.microsoft.com/office/word/2010/wordprocessingShape" mc:Ignorable="w14 wp14">
   <w:sdt>
     <w:sdtPr>
       <w:id w:val="2898294"/>
@@ -7997,7 +8415,7 @@
           <w:rPr>
             <w:noProof/>
           </w:rPr>
-          <w:t>9</w:t>
+          <w:t>6</w:t>
         </w:r>
         <w:r>
           <w:rPr>
@@ -8017,7 +8435,7 @@
 </file>
 
 <file path=word/footnotes.xml><?xml version="1.0" encoding="utf-8"?>
-<w:footnotes xmlns:wpc="http://schemas.microsoft.com/office/word/2010/wordprocessingCanvas" xmlns:mc="http://schemas.openxmlformats.org/markup-compatibility/2006" xmlns:o="urn:schemas-microsoft-com:office:office" xmlns:r="http://schemas.openxmlformats.org/officeDocument/2006/relationships" xmlns:m="http://schemas.openxmlformats.org/officeDocument/2006/math" xmlns:v="urn:schemas-microsoft-com:vml" xmlns:wp14="http://schemas.microsoft.com/office/word/2010/wordprocessingDrawing" xmlns:wp="http://schemas.openxmlformats.org/drawingml/2006/wordprocessingDrawing" xmlns:w10="urn:schemas-microsoft-com:office:word" xmlns:w="http://schemas.openxmlformats.org/wordprocessingml/2006/main" xmlns:w14="http://schemas.microsoft.com/office/word/2010/wordml" xmlns:w15="http://schemas.microsoft.com/office/word/2012/wordml" xmlns:wpg="http://schemas.microsoft.com/office/word/2010/wordprocessingGroup" xmlns:wpi="http://schemas.microsoft.com/office/word/2010/wordprocessingInk" xmlns:wne="http://schemas.microsoft.com/office/word/2006/wordml" xmlns:wps="http://schemas.microsoft.com/office/word/2010/wordprocessingShape" mc:Ignorable="w14 w15 wp14">
+<w:footnotes xmlns:wpc="http://schemas.microsoft.com/office/word/2010/wordprocessingCanvas" xmlns:mc="http://schemas.openxmlformats.org/markup-compatibility/2006" xmlns:o="urn:schemas-microsoft-com:office:office" xmlns:r="http://schemas.openxmlformats.org/officeDocument/2006/relationships" xmlns:m="http://schemas.openxmlformats.org/officeDocument/2006/math" xmlns:v="urn:schemas-microsoft-com:vml" xmlns:wp14="http://schemas.microsoft.com/office/word/2010/wordprocessingDrawing" xmlns:wp="http://schemas.openxmlformats.org/drawingml/2006/wordprocessingDrawing" xmlns:w10="urn:schemas-microsoft-com:office:word" xmlns:w="http://schemas.openxmlformats.org/wordprocessingml/2006/main" xmlns:w14="http://schemas.microsoft.com/office/word/2010/wordml" xmlns:wpg="http://schemas.microsoft.com/office/word/2010/wordprocessingGroup" xmlns:wpi="http://schemas.microsoft.com/office/word/2010/wordprocessingInk" xmlns:wne="http://schemas.microsoft.com/office/word/2006/wordml" xmlns:wps="http://schemas.microsoft.com/office/word/2010/wordprocessingShape" mc:Ignorable="w14 wp14">
   <w:footnote w:type="separator" w:id="-1">
     <w:p>
       <w:pPr>
@@ -8094,7 +8512,7 @@
 </file>
 
 <file path=word/header1.xml><?xml version="1.0" encoding="utf-8"?>
-<w:hdr xmlns:wpc="http://schemas.microsoft.com/office/word/2010/wordprocessingCanvas" xmlns:mc="http://schemas.openxmlformats.org/markup-compatibility/2006" xmlns:o="urn:schemas-microsoft-com:office:office" xmlns:r="http://schemas.openxmlformats.org/officeDocument/2006/relationships" xmlns:m="http://schemas.openxmlformats.org/officeDocument/2006/math" xmlns:v="urn:schemas-microsoft-com:vml" xmlns:wp14="http://schemas.microsoft.com/office/word/2010/wordprocessingDrawing" xmlns:wp="http://schemas.openxmlformats.org/drawingml/2006/wordprocessingDrawing" xmlns:w10="urn:schemas-microsoft-com:office:word" xmlns:w="http://schemas.openxmlformats.org/wordprocessingml/2006/main" xmlns:w14="http://schemas.microsoft.com/office/word/2010/wordml" xmlns:w15="http://schemas.microsoft.com/office/word/2012/wordml" xmlns:wpg="http://schemas.microsoft.com/office/word/2010/wordprocessingGroup" xmlns:wpi="http://schemas.microsoft.com/office/word/2010/wordprocessingInk" xmlns:wne="http://schemas.microsoft.com/office/word/2006/wordml" xmlns:wps="http://schemas.microsoft.com/office/word/2010/wordprocessingShape" mc:Ignorable="w14 w15 wp14">
+<w:hdr xmlns:wpc="http://schemas.microsoft.com/office/word/2010/wordprocessingCanvas" xmlns:mc="http://schemas.openxmlformats.org/markup-compatibility/2006" xmlns:o="urn:schemas-microsoft-com:office:office" xmlns:r="http://schemas.openxmlformats.org/officeDocument/2006/relationships" xmlns:m="http://schemas.openxmlformats.org/officeDocument/2006/math" xmlns:v="urn:schemas-microsoft-com:vml" xmlns:wp14="http://schemas.microsoft.com/office/word/2010/wordprocessingDrawing" xmlns:wp="http://schemas.openxmlformats.org/drawingml/2006/wordprocessingDrawing" xmlns:w10="urn:schemas-microsoft-com:office:word" xmlns:w="http://schemas.openxmlformats.org/wordprocessingml/2006/main" xmlns:w14="http://schemas.microsoft.com/office/word/2010/wordml" xmlns:wpg="http://schemas.microsoft.com/office/word/2010/wordprocessingGroup" xmlns:wpi="http://schemas.microsoft.com/office/word/2010/wordprocessingInk" xmlns:wne="http://schemas.microsoft.com/office/word/2006/wordml" xmlns:wps="http://schemas.microsoft.com/office/word/2010/wordprocessingShape" mc:Ignorable="w14 wp14">
   <w:p>
     <w:pPr>
       <w:pStyle w:val="Header"/>
@@ -8119,7 +8537,7 @@
 </file>
 
 <file path=word/numbering.xml><?xml version="1.0" encoding="utf-8"?>
-<w:numbering xmlns:wpc="http://schemas.microsoft.com/office/word/2010/wordprocessingCanvas" xmlns:mc="http://schemas.openxmlformats.org/markup-compatibility/2006" xmlns:o="urn:schemas-microsoft-com:office:office" xmlns:r="http://schemas.openxmlformats.org/officeDocument/2006/relationships" xmlns:m="http://schemas.openxmlformats.org/officeDocument/2006/math" xmlns:v="urn:schemas-microsoft-com:vml" xmlns:wp14="http://schemas.microsoft.com/office/word/2010/wordprocessingDrawing" xmlns:wp="http://schemas.openxmlformats.org/drawingml/2006/wordprocessingDrawing" xmlns:w10="urn:schemas-microsoft-com:office:word" xmlns:w="http://schemas.openxmlformats.org/wordprocessingml/2006/main" xmlns:w14="http://schemas.microsoft.com/office/word/2010/wordml" xmlns:w15="http://schemas.microsoft.com/office/word/2012/wordml" xmlns:wpg="http://schemas.microsoft.com/office/word/2010/wordprocessingGroup" xmlns:wpi="http://schemas.microsoft.com/office/word/2010/wordprocessingInk" xmlns:wne="http://schemas.microsoft.com/office/word/2006/wordml" xmlns:wps="http://schemas.microsoft.com/office/word/2010/wordprocessingShape" mc:Ignorable="w14 w15 wp14">
+<w:numbering xmlns:wpc="http://schemas.microsoft.com/office/word/2010/wordprocessingCanvas" xmlns:mc="http://schemas.openxmlformats.org/markup-compatibility/2006" xmlns:o="urn:schemas-microsoft-com:office:office" xmlns:r="http://schemas.openxmlformats.org/officeDocument/2006/relationships" xmlns:m="http://schemas.openxmlformats.org/officeDocument/2006/math" xmlns:v="urn:schemas-microsoft-com:vml" xmlns:wp14="http://schemas.microsoft.com/office/word/2010/wordprocessingDrawing" xmlns:wp="http://schemas.openxmlformats.org/drawingml/2006/wordprocessingDrawing" xmlns:w10="urn:schemas-microsoft-com:office:word" xmlns:w="http://schemas.openxmlformats.org/wordprocessingml/2006/main" xmlns:w14="http://schemas.microsoft.com/office/word/2010/wordml" xmlns:wpg="http://schemas.microsoft.com/office/word/2010/wordprocessingGroup" xmlns:wpi="http://schemas.microsoft.com/office/word/2010/wordprocessingInk" xmlns:wne="http://schemas.microsoft.com/office/word/2006/wordml" xmlns:wps="http://schemas.microsoft.com/office/word/2010/wordprocessingShape" mc:Ignorable="w14 wp14">
   <w:abstractNum w:abstractNumId="0">
     <w:nsid w:val="FFFFFF89"/>
     <w:multiLevelType w:val="singleLevel"/>
@@ -9750,7 +10168,7 @@
 </file>
 
 <file path=word/styles.xml><?xml version="1.0" encoding="utf-8"?>
-<w:styles xmlns:mc="http://schemas.openxmlformats.org/markup-compatibility/2006" xmlns:r="http://schemas.openxmlformats.org/officeDocument/2006/relationships" xmlns:w="http://schemas.openxmlformats.org/wordprocessingml/2006/main" xmlns:w14="http://schemas.microsoft.com/office/word/2010/wordml" xmlns:w15="http://schemas.microsoft.com/office/word/2012/wordml" mc:Ignorable="w14 w15">
+<w:styles xmlns:mc="http://schemas.openxmlformats.org/markup-compatibility/2006" xmlns:r="http://schemas.openxmlformats.org/officeDocument/2006/relationships" xmlns:w="http://schemas.openxmlformats.org/wordprocessingml/2006/main" xmlns:w14="http://schemas.microsoft.com/office/word/2010/wordml" mc:Ignorable="w14">
   <w:docDefaults>
     <w:rPrDefault>
       <w:rPr>
@@ -9766,378 +10184,144 @@
       </w:pPr>
     </w:pPrDefault>
   </w:docDefaults>
-  <w:latentStyles w:defLockedState="0" w:defUIPriority="99" w:defSemiHidden="0" w:defUnhideWhenUsed="0" w:defQFormat="0" w:count="371">
-    <w:lsdException w:name="Normal" w:uiPriority="0" w:qFormat="1"/>
-    <w:lsdException w:name="heading 1" w:uiPriority="9" w:qFormat="1"/>
-    <w:lsdException w:name="heading 2" w:semiHidden="1" w:uiPriority="9" w:unhideWhenUsed="1" w:qFormat="1"/>
-    <w:lsdException w:name="heading 3" w:semiHidden="1" w:uiPriority="9" w:unhideWhenUsed="1" w:qFormat="1"/>
-    <w:lsdException w:name="heading 4" w:semiHidden="1" w:uiPriority="9" w:unhideWhenUsed="1" w:qFormat="1"/>
-    <w:lsdException w:name="heading 5" w:semiHidden="1" w:uiPriority="9" w:unhideWhenUsed="1" w:qFormat="1"/>
-    <w:lsdException w:name="heading 6" w:semiHidden="1" w:uiPriority="9" w:unhideWhenUsed="1" w:qFormat="1"/>
-    <w:lsdException w:name="heading 7" w:semiHidden="1" w:uiPriority="9" w:unhideWhenUsed="1" w:qFormat="1"/>
-    <w:lsdException w:name="heading 8" w:semiHidden="1" w:uiPriority="9" w:unhideWhenUsed="1" w:qFormat="1"/>
-    <w:lsdException w:name="heading 9" w:semiHidden="1" w:uiPriority="9" w:unhideWhenUsed="1" w:qFormat="1"/>
-    <w:lsdException w:name="index 1" w:semiHidden="1" w:unhideWhenUsed="1"/>
-    <w:lsdException w:name="index 2" w:semiHidden="1" w:unhideWhenUsed="1"/>
-    <w:lsdException w:name="index 3" w:semiHidden="1" w:unhideWhenUsed="1"/>
-    <w:lsdException w:name="index 4" w:semiHidden="1" w:unhideWhenUsed="1"/>
-    <w:lsdException w:name="index 5" w:semiHidden="1" w:unhideWhenUsed="1"/>
-    <w:lsdException w:name="index 6" w:semiHidden="1" w:unhideWhenUsed="1"/>
-    <w:lsdException w:name="index 7" w:semiHidden="1" w:unhideWhenUsed="1"/>
-    <w:lsdException w:name="index 8" w:semiHidden="1" w:unhideWhenUsed="1"/>
-    <w:lsdException w:name="index 9" w:semiHidden="1" w:unhideWhenUsed="1"/>
-    <w:lsdException w:name="toc 1" w:semiHidden="1" w:uiPriority="39" w:unhideWhenUsed="1"/>
-    <w:lsdException w:name="toc 2" w:semiHidden="1" w:uiPriority="39" w:unhideWhenUsed="1"/>
-    <w:lsdException w:name="toc 3" w:semiHidden="1" w:uiPriority="39" w:unhideWhenUsed="1"/>
-    <w:lsdException w:name="toc 4" w:semiHidden="1" w:uiPriority="39" w:unhideWhenUsed="1"/>
-    <w:lsdException w:name="toc 5" w:semiHidden="1" w:uiPriority="39" w:unhideWhenUsed="1"/>
-    <w:lsdException w:name="toc 6" w:semiHidden="1" w:uiPriority="39" w:unhideWhenUsed="1"/>
-    <w:lsdException w:name="toc 7" w:semiHidden="1" w:uiPriority="39" w:unhideWhenUsed="1"/>
-    <w:lsdException w:name="toc 8" w:semiHidden="1" w:uiPriority="39" w:unhideWhenUsed="1"/>
-    <w:lsdException w:name="toc 9" w:semiHidden="1" w:uiPriority="39" w:unhideWhenUsed="1"/>
-    <w:lsdException w:name="Normal Indent" w:semiHidden="1" w:unhideWhenUsed="1"/>
-    <w:lsdException w:name="footnote text" w:semiHidden="1" w:unhideWhenUsed="1"/>
-    <w:lsdException w:name="annotation text" w:semiHidden="1" w:unhideWhenUsed="1"/>
-    <w:lsdException w:name="header" w:semiHidden="1" w:unhideWhenUsed="1"/>
-    <w:lsdException w:name="footer" w:semiHidden="1" w:unhideWhenUsed="1"/>
-    <w:lsdException w:name="index heading" w:semiHidden="1" w:unhideWhenUsed="1"/>
-    <w:lsdException w:name="caption" w:semiHidden="1" w:uiPriority="35" w:unhideWhenUsed="1" w:qFormat="1"/>
-    <w:lsdException w:name="table of figures" w:semiHidden="1" w:unhideWhenUsed="1"/>
-    <w:lsdException w:name="envelope address" w:semiHidden="1" w:unhideWhenUsed="1"/>
-    <w:lsdException w:name="envelope return" w:semiHidden="1" w:unhideWhenUsed="1"/>
-    <w:lsdException w:name="footnote reference" w:semiHidden="1" w:unhideWhenUsed="1"/>
-    <w:lsdException w:name="annotation reference" w:semiHidden="1" w:unhideWhenUsed="1"/>
-    <w:lsdException w:name="line number" w:semiHidden="1" w:unhideWhenUsed="1"/>
-    <w:lsdException w:name="page number" w:semiHidden="1" w:unhideWhenUsed="1"/>
-    <w:lsdException w:name="endnote reference" w:semiHidden="1" w:unhideWhenUsed="1"/>
-    <w:lsdException w:name="endnote text" w:semiHidden="1" w:unhideWhenUsed="1"/>
-    <w:lsdException w:name="table of authorities" w:semiHidden="1" w:unhideWhenUsed="1"/>
-    <w:lsdException w:name="macro" w:semiHidden="1" w:unhideWhenUsed="1"/>
-    <w:lsdException w:name="toa heading" w:semiHidden="1" w:unhideWhenUsed="1"/>
-    <w:lsdException w:name="List" w:semiHidden="1" w:unhideWhenUsed="1"/>
-    <w:lsdException w:name="List Bullet" w:semiHidden="1" w:unhideWhenUsed="1"/>
-    <w:lsdException w:name="List Number" w:semiHidden="1" w:unhideWhenUsed="1"/>
-    <w:lsdException w:name="List 2" w:semiHidden="1" w:unhideWhenUsed="1"/>
-    <w:lsdException w:name="List 3" w:semiHidden="1" w:unhideWhenUsed="1"/>
-    <w:lsdException w:name="List 4" w:semiHidden="1" w:unhideWhenUsed="1"/>
-    <w:lsdException w:name="List 5" w:semiHidden="1" w:unhideWhenUsed="1"/>
-    <w:lsdException w:name="List Bullet 2" w:semiHidden="1" w:unhideWhenUsed="1"/>
-    <w:lsdException w:name="List Bullet 3" w:semiHidden="1" w:unhideWhenUsed="1"/>
-    <w:lsdException w:name="List Bullet 4" w:semiHidden="1" w:unhideWhenUsed="1"/>
-    <w:lsdException w:name="List Bullet 5" w:semiHidden="1" w:unhideWhenUsed="1"/>
-    <w:lsdException w:name="List Number 2" w:semiHidden="1" w:unhideWhenUsed="1"/>
-    <w:lsdException w:name="List Number 3" w:semiHidden="1" w:unhideWhenUsed="1"/>
-    <w:lsdException w:name="List Number 4" w:semiHidden="1" w:unhideWhenUsed="1"/>
-    <w:lsdException w:name="List Number 5" w:semiHidden="1" w:unhideWhenUsed="1"/>
-    <w:lsdException w:name="Title" w:uiPriority="10" w:qFormat="1"/>
-    <w:lsdException w:name="Closing" w:semiHidden="1" w:unhideWhenUsed="1"/>
-    <w:lsdException w:name="Signature" w:semiHidden="1" w:unhideWhenUsed="1"/>
-    <w:lsdException w:name="Default Paragraph Font" w:semiHidden="1" w:uiPriority="1" w:unhideWhenUsed="1"/>
-    <w:lsdException w:name="Body Text" w:semiHidden="1" w:unhideWhenUsed="1"/>
-    <w:lsdException w:name="Body Text Indent" w:semiHidden="1" w:unhideWhenUsed="1"/>
-    <w:lsdException w:name="List Continue" w:semiHidden="1" w:unhideWhenUsed="1"/>
-    <w:lsdException w:name="List Continue 2" w:semiHidden="1" w:unhideWhenUsed="1"/>
-    <w:lsdException w:name="List Continue 3" w:semiHidden="1" w:unhideWhenUsed="1"/>
-    <w:lsdException w:name="List Continue 4" w:semiHidden="1" w:unhideWhenUsed="1"/>
-    <w:lsdException w:name="List Continue 5" w:semiHidden="1" w:unhideWhenUsed="1"/>
-    <w:lsdException w:name="Message Header" w:semiHidden="1" w:unhideWhenUsed="1"/>
-    <w:lsdException w:name="Subtitle" w:uiPriority="11" w:qFormat="1"/>
-    <w:lsdException w:name="Salutation" w:semiHidden="1" w:unhideWhenUsed="1"/>
-    <w:lsdException w:name="Date" w:semiHidden="1" w:unhideWhenUsed="1"/>
-    <w:lsdException w:name="Body Text First Indent" w:semiHidden="1" w:unhideWhenUsed="1"/>
-    <w:lsdException w:name="Body Text First Indent 2" w:semiHidden="1" w:unhideWhenUsed="1"/>
-    <w:lsdException w:name="Note Heading" w:semiHidden="1" w:unhideWhenUsed="1"/>
-    <w:lsdException w:name="Body Text 2" w:semiHidden="1" w:unhideWhenUsed="1"/>
-    <w:lsdException w:name="Body Text 3" w:semiHidden="1" w:unhideWhenUsed="1"/>
-    <w:lsdException w:name="Body Text Indent 2" w:semiHidden="1" w:unhideWhenUsed="1"/>
-    <w:lsdException w:name="Body Text Indent 3" w:semiHidden="1" w:unhideWhenUsed="1"/>
-    <w:lsdException w:name="Block Text" w:semiHidden="1" w:unhideWhenUsed="1"/>
-    <w:lsdException w:name="Hyperlink" w:semiHidden="1" w:unhideWhenUsed="1"/>
-    <w:lsdException w:name="FollowedHyperlink" w:semiHidden="1" w:unhideWhenUsed="1"/>
-    <w:lsdException w:name="Strong" w:uiPriority="22" w:qFormat="1"/>
-    <w:lsdException w:name="Emphasis" w:uiPriority="20" w:qFormat="1"/>
-    <w:lsdException w:name="Document Map" w:semiHidden="1" w:unhideWhenUsed="1"/>
-    <w:lsdException w:name="Plain Text" w:semiHidden="1" w:unhideWhenUsed="1"/>
-    <w:lsdException w:name="E-mail Signature" w:semiHidden="1" w:unhideWhenUsed="1"/>
-    <w:lsdException w:name="HTML Top of Form" w:semiHidden="1" w:unhideWhenUsed="1"/>
-    <w:lsdException w:name="HTML Bottom of Form" w:semiHidden="1" w:unhideWhenUsed="1"/>
-    <w:lsdException w:name="Normal (Web)" w:semiHidden="1" w:unhideWhenUsed="1"/>
-    <w:lsdException w:name="HTML Acronym" w:semiHidden="1" w:unhideWhenUsed="1"/>
-    <w:lsdException w:name="HTML Address" w:semiHidden="1" w:unhideWhenUsed="1"/>
-    <w:lsdException w:name="HTML Cite" w:semiHidden="1" w:unhideWhenUsed="1"/>
-    <w:lsdException w:name="HTML Code" w:semiHidden="1" w:unhideWhenUsed="1"/>
-    <w:lsdException w:name="HTML Definition" w:semiHidden="1" w:unhideWhenUsed="1"/>
-    <w:lsdException w:name="HTML Keyboard" w:semiHidden="1" w:unhideWhenUsed="1"/>
-    <w:lsdException w:name="HTML Preformatted" w:semiHidden="1" w:unhideWhenUsed="1"/>
-    <w:lsdException w:name="HTML Sample" w:semiHidden="1" w:unhideWhenUsed="1"/>
-    <w:lsdException w:name="HTML Typewriter" w:semiHidden="1" w:unhideWhenUsed="1"/>
-    <w:lsdException w:name="HTML Variable" w:semiHidden="1" w:unhideWhenUsed="1"/>
-    <w:lsdException w:name="Normal Table" w:semiHidden="1" w:unhideWhenUsed="1"/>
-    <w:lsdException w:name="annotation subject" w:semiHidden="1" w:unhideWhenUsed="1"/>
-    <w:lsdException w:name="No List" w:semiHidden="1" w:unhideWhenUsed="1"/>
-    <w:lsdException w:name="Outline List 1" w:semiHidden="1" w:unhideWhenUsed="1"/>
-    <w:lsdException w:name="Outline List 2" w:semiHidden="1" w:unhideWhenUsed="1"/>
-    <w:lsdException w:name="Outline List 3" w:semiHidden="1" w:unhideWhenUsed="1"/>
-    <w:lsdException w:name="Table Simple 1" w:semiHidden="1" w:unhideWhenUsed="1"/>
-    <w:lsdException w:name="Table Simple 2" w:semiHidden="1" w:unhideWhenUsed="1"/>
-    <w:lsdException w:name="Table Simple 3" w:semiHidden="1" w:unhideWhenUsed="1"/>
-    <w:lsdException w:name="Table Classic 1" w:semiHidden="1" w:unhideWhenUsed="1"/>
-    <w:lsdException w:name="Table Classic 2" w:semiHidden="1" w:unhideWhenUsed="1"/>
-    <w:lsdException w:name="Table Classic 3" w:semiHidden="1" w:unhideWhenUsed="1"/>
-    <w:lsdException w:name="Table Classic 4" w:semiHidden="1" w:unhideWhenUsed="1"/>
-    <w:lsdException w:name="Table Colorful 1" w:semiHidden="1" w:unhideWhenUsed="1"/>
-    <w:lsdException w:name="Table Colorful 2" w:semiHidden="1" w:unhideWhenUsed="1"/>
-    <w:lsdException w:name="Table Colorful 3" w:semiHidden="1" w:unhideWhenUsed="1"/>
-    <w:lsdException w:name="Table Columns 1" w:semiHidden="1" w:unhideWhenUsed="1"/>
-    <w:lsdException w:name="Table Columns 2" w:semiHidden="1" w:unhideWhenUsed="1"/>
-    <w:lsdException w:name="Table Columns 3" w:semiHidden="1" w:unhideWhenUsed="1"/>
-    <w:lsdException w:name="Table Columns 4" w:semiHidden="1" w:unhideWhenUsed="1"/>
-    <w:lsdException w:name="Table Columns 5" w:semiHidden="1" w:unhideWhenUsed="1"/>
-    <w:lsdException w:name="Table Grid 1" w:semiHidden="1" w:unhideWhenUsed="1"/>
-    <w:lsdException w:name="Table Grid 2" w:semiHidden="1" w:unhideWhenUsed="1"/>
-    <w:lsdException w:name="Table Grid 3" w:semiHidden="1" w:unhideWhenUsed="1"/>
-    <w:lsdException w:name="Table Grid 4" w:semiHidden="1" w:unhideWhenUsed="1"/>
-    <w:lsdException w:name="Table Grid 5" w:semiHidden="1" w:unhideWhenUsed="1"/>
-    <w:lsdException w:name="Table Grid 6" w:semiHidden="1" w:unhideWhenUsed="1"/>
-    <w:lsdException w:name="Table Grid 7" w:semiHidden="1" w:unhideWhenUsed="1"/>
-    <w:lsdException w:name="Table Grid 8" w:semiHidden="1" w:unhideWhenUsed="1"/>
-    <w:lsdException w:name="Table List 1" w:semiHidden="1" w:unhideWhenUsed="1"/>
-    <w:lsdException w:name="Table List 2" w:semiHidden="1" w:unhideWhenUsed="1"/>
-    <w:lsdException w:name="Table List 3" w:semiHidden="1" w:unhideWhenUsed="1"/>
-    <w:lsdException w:name="Table List 4" w:semiHidden="1" w:unhideWhenUsed="1"/>
-    <w:lsdException w:name="Table List 5" w:semiHidden="1" w:unhideWhenUsed="1"/>
-    <w:lsdException w:name="Table List 6" w:semiHidden="1" w:unhideWhenUsed="1"/>
-    <w:lsdException w:name="Table List 7" w:semiHidden="1" w:unhideWhenUsed="1"/>
-    <w:lsdException w:name="Table List 8" w:semiHidden="1" w:unhideWhenUsed="1"/>
-    <w:lsdException w:name="Table 3D effects 1" w:semiHidden="1" w:unhideWhenUsed="1"/>
-    <w:lsdException w:name="Table 3D effects 2" w:semiHidden="1" w:unhideWhenUsed="1"/>
-    <w:lsdException w:name="Table 3D effects 3" w:semiHidden="1" w:unhideWhenUsed="1"/>
-    <w:lsdException w:name="Table Contemporary" w:semiHidden="1" w:unhideWhenUsed="1"/>
-    <w:lsdException w:name="Table Elegant" w:semiHidden="1" w:unhideWhenUsed="1"/>
-    <w:lsdException w:name="Table Professional" w:semiHidden="1" w:unhideWhenUsed="1"/>
-    <w:lsdException w:name="Table Subtle 1" w:semiHidden="1" w:unhideWhenUsed="1"/>
-    <w:lsdException w:name="Table Subtle 2" w:semiHidden="1" w:unhideWhenUsed="1"/>
-    <w:lsdException w:name="Table Web 1" w:semiHidden="1" w:unhideWhenUsed="1"/>
-    <w:lsdException w:name="Table Web 2" w:semiHidden="1" w:unhideWhenUsed="1"/>
-    <w:lsdException w:name="Table Web 3" w:semiHidden="1" w:unhideWhenUsed="1"/>
-    <w:lsdException w:name="Balloon Text" w:semiHidden="1" w:unhideWhenUsed="1"/>
-    <w:lsdException w:name="Table Grid" w:uiPriority="39"/>
-    <w:lsdException w:name="Table Theme" w:semiHidden="1" w:unhideWhenUsed="1"/>
-    <w:lsdException w:name="Placeholder Text" w:semiHidden="1"/>
-    <w:lsdException w:name="No Spacing" w:uiPriority="1" w:qFormat="1"/>
-    <w:lsdException w:name="Light Shading" w:uiPriority="60"/>
-    <w:lsdException w:name="Light List" w:uiPriority="61"/>
-    <w:lsdException w:name="Light Grid" w:uiPriority="62"/>
-    <w:lsdException w:name="Medium Shading 1" w:uiPriority="63"/>
-    <w:lsdException w:name="Medium Shading 2" w:uiPriority="64"/>
-    <w:lsdException w:name="Medium List 1" w:uiPriority="65"/>
-    <w:lsdException w:name="Medium List 2" w:uiPriority="66"/>
-    <w:lsdException w:name="Medium Grid 1" w:uiPriority="67"/>
-    <w:lsdException w:name="Medium Grid 2" w:uiPriority="68"/>
-    <w:lsdException w:name="Medium Grid 3" w:uiPriority="69"/>
-    <w:lsdException w:name="Dark List" w:uiPriority="70"/>
-    <w:lsdException w:name="Colorful Shading" w:uiPriority="71"/>
-    <w:lsdException w:name="Colorful List" w:uiPriority="72"/>
-    <w:lsdException w:name="Colorful Grid" w:uiPriority="73"/>
-    <w:lsdException w:name="Light Shading Accent 1" w:uiPriority="60"/>
-    <w:lsdException w:name="Light List Accent 1" w:uiPriority="61"/>
-    <w:lsdException w:name="Light Grid Accent 1" w:uiPriority="62"/>
-    <w:lsdException w:name="Medium Shading 1 Accent 1" w:uiPriority="63"/>
-    <w:lsdException w:name="Medium Shading 2 Accent 1" w:uiPriority="64"/>
-    <w:lsdException w:name="Medium List 1 Accent 1" w:uiPriority="65"/>
-    <w:lsdException w:name="Revision" w:semiHidden="1"/>
-    <w:lsdException w:name="List Paragraph" w:uiPriority="34" w:qFormat="1"/>
-    <w:lsdException w:name="Quote" w:uiPriority="29" w:qFormat="1"/>
-    <w:lsdException w:name="Intense Quote" w:uiPriority="30" w:qFormat="1"/>
-    <w:lsdException w:name="Medium List 2 Accent 1" w:uiPriority="66"/>
-    <w:lsdException w:name="Medium Grid 1 Accent 1" w:uiPriority="67"/>
-    <w:lsdException w:name="Medium Grid 2 Accent 1" w:uiPriority="68"/>
-    <w:lsdException w:name="Medium Grid 3 Accent 1" w:uiPriority="69"/>
-    <w:lsdException w:name="Dark List Accent 1" w:uiPriority="70"/>
-    <w:lsdException w:name="Colorful Shading Accent 1" w:uiPriority="71"/>
-    <w:lsdException w:name="Colorful List Accent 1" w:uiPriority="72"/>
-    <w:lsdException w:name="Colorful Grid Accent 1" w:uiPriority="73"/>
-    <w:lsdException w:name="Light Shading Accent 2" w:uiPriority="60"/>
-    <w:lsdException w:name="Light List Accent 2" w:uiPriority="61"/>
-    <w:lsdException w:name="Light Grid Accent 2" w:uiPriority="62"/>
-    <w:lsdException w:name="Medium Shading 1 Accent 2" w:uiPriority="63"/>
-    <w:lsdException w:name="Medium Shading 2 Accent 2" w:uiPriority="64"/>
-    <w:lsdException w:name="Medium List 1 Accent 2" w:uiPriority="65"/>
-    <w:lsdException w:name="Medium List 2 Accent 2" w:uiPriority="66"/>
-    <w:lsdException w:name="Medium Grid 1 Accent 2" w:uiPriority="67"/>
-    <w:lsdException w:name="Medium Grid 2 Accent 2" w:uiPriority="68"/>
-    <w:lsdException w:name="Medium Grid 3 Accent 2" w:uiPriority="69"/>
-    <w:lsdException w:name="Dark List Accent 2" w:uiPriority="70"/>
-    <w:lsdException w:name="Colorful Shading Accent 2" w:uiPriority="71"/>
-    <w:lsdException w:name="Colorful List Accent 2" w:uiPriority="72"/>
-    <w:lsdException w:name="Colorful Grid Accent 2" w:uiPriority="73"/>
-    <w:lsdException w:name="Light Shading Accent 3" w:uiPriority="60"/>
-    <w:lsdException w:name="Light List Accent 3" w:uiPriority="61"/>
-    <w:lsdException w:name="Light Grid Accent 3" w:uiPriority="62"/>
-    <w:lsdException w:name="Medium Shading 1 Accent 3" w:uiPriority="63"/>
-    <w:lsdException w:name="Medium Shading 2 Accent 3" w:uiPriority="64"/>
-    <w:lsdException w:name="Medium List 1 Accent 3" w:uiPriority="65"/>
-    <w:lsdException w:name="Medium List 2 Accent 3" w:uiPriority="66"/>
-    <w:lsdException w:name="Medium Grid 1 Accent 3" w:uiPriority="67"/>
-    <w:lsdException w:name="Medium Grid 2 Accent 3" w:uiPriority="68"/>
-    <w:lsdException w:name="Medium Grid 3 Accent 3" w:uiPriority="69"/>
-    <w:lsdException w:name="Dark List Accent 3" w:uiPriority="70"/>
-    <w:lsdException w:name="Colorful Shading Accent 3" w:uiPriority="71"/>
-    <w:lsdException w:name="Colorful List Accent 3" w:uiPriority="72"/>
-    <w:lsdException w:name="Colorful Grid Accent 3" w:uiPriority="73"/>
-    <w:lsdException w:name="Light Shading Accent 4" w:uiPriority="60"/>
-    <w:lsdException w:name="Light List Accent 4" w:uiPriority="61"/>
-    <w:lsdException w:name="Light Grid Accent 4" w:uiPriority="62"/>
-    <w:lsdException w:name="Medium Shading 1 Accent 4" w:uiPriority="63"/>
-    <w:lsdException w:name="Medium Shading 2 Accent 4" w:uiPriority="64"/>
-    <w:lsdException w:name="Medium List 1 Accent 4" w:uiPriority="65"/>
-    <w:lsdException w:name="Medium List 2 Accent 4" w:uiPriority="66"/>
-    <w:lsdException w:name="Medium Grid 1 Accent 4" w:uiPriority="67"/>
-    <w:lsdException w:name="Medium Grid 2 Accent 4" w:uiPriority="68"/>
-    <w:lsdException w:name="Medium Grid 3 Accent 4" w:uiPriority="69"/>
-    <w:lsdException w:name="Dark List Accent 4" w:uiPriority="70"/>
-    <w:lsdException w:name="Colorful Shading Accent 4" w:uiPriority="71"/>
-    <w:lsdException w:name="Colorful List Accent 4" w:uiPriority="72"/>
-    <w:lsdException w:name="Colorful Grid Accent 4" w:uiPriority="73"/>
-    <w:lsdException w:name="Light Shading Accent 5" w:uiPriority="60"/>
-    <w:lsdException w:name="Light List Accent 5" w:uiPriority="61"/>
-    <w:lsdException w:name="Light Grid Accent 5" w:uiPriority="62"/>
-    <w:lsdException w:name="Medium Shading 1 Accent 5" w:uiPriority="63"/>
-    <w:lsdException w:name="Medium Shading 2 Accent 5" w:uiPriority="64"/>
-    <w:lsdException w:name="Medium List 1 Accent 5" w:uiPriority="65"/>
-    <w:lsdException w:name="Medium List 2 Accent 5" w:uiPriority="66"/>
-    <w:lsdException w:name="Medium Grid 1 Accent 5" w:uiPriority="67"/>
-    <w:lsdException w:name="Medium Grid 2 Accent 5" w:uiPriority="68"/>
-    <w:lsdException w:name="Medium Grid 3 Accent 5" w:uiPriority="69"/>
-    <w:lsdException w:name="Dark List Accent 5" w:uiPriority="70"/>
-    <w:lsdException w:name="Colorful Shading Accent 5" w:uiPriority="71"/>
-    <w:lsdException w:name="Colorful List Accent 5" w:uiPriority="72"/>
-    <w:lsdException w:name="Colorful Grid Accent 5" w:uiPriority="73"/>
-    <w:lsdException w:name="Light Shading Accent 6" w:uiPriority="60"/>
-    <w:lsdException w:name="Light List Accent 6" w:uiPriority="61"/>
-    <w:lsdException w:name="Light Grid Accent 6" w:uiPriority="62"/>
-    <w:lsdException w:name="Medium Shading 1 Accent 6" w:uiPriority="63"/>
-    <w:lsdException w:name="Medium Shading 2 Accent 6" w:uiPriority="64"/>
-    <w:lsdException w:name="Medium List 1 Accent 6" w:uiPriority="65"/>
-    <w:lsdException w:name="Medium List 2 Accent 6" w:uiPriority="66"/>
-    <w:lsdException w:name="Medium Grid 1 Accent 6" w:uiPriority="67"/>
-    <w:lsdException w:name="Medium Grid 2 Accent 6" w:uiPriority="68"/>
-    <w:lsdException w:name="Medium Grid 3 Accent 6" w:uiPriority="69"/>
-    <w:lsdException w:name="Dark List Accent 6" w:uiPriority="70"/>
-    <w:lsdException w:name="Colorful Shading Accent 6" w:uiPriority="71"/>
-    <w:lsdException w:name="Colorful List Accent 6" w:uiPriority="72"/>
-    <w:lsdException w:name="Colorful Grid Accent 6" w:uiPriority="73"/>
-    <w:lsdException w:name="Subtle Emphasis" w:uiPriority="19" w:qFormat="1"/>
-    <w:lsdException w:name="Intense Emphasis" w:uiPriority="21" w:qFormat="1"/>
-    <w:lsdException w:name="Subtle Reference" w:uiPriority="31" w:qFormat="1"/>
-    <w:lsdException w:name="Intense Reference" w:uiPriority="32" w:qFormat="1"/>
-    <w:lsdException w:name="Book Title" w:uiPriority="33" w:qFormat="1"/>
-    <w:lsdException w:name="Bibliography" w:semiHidden="1" w:uiPriority="37" w:unhideWhenUsed="1"/>
-    <w:lsdException w:name="TOC Heading" w:semiHidden="1" w:uiPriority="39" w:unhideWhenUsed="1" w:qFormat="1"/>
-    <w:lsdException w:name="Plain Table 1" w:uiPriority="41"/>
-    <w:lsdException w:name="Plain Table 2" w:uiPriority="42"/>
-    <w:lsdException w:name="Plain Table 3" w:uiPriority="43"/>
-    <w:lsdException w:name="Plain Table 4" w:uiPriority="44"/>
-    <w:lsdException w:name="Plain Table 5" w:uiPriority="45"/>
-    <w:lsdException w:name="Grid Table Light" w:uiPriority="40"/>
-    <w:lsdException w:name="Grid Table 1 Light" w:uiPriority="46"/>
-    <w:lsdException w:name="Grid Table 2" w:uiPriority="47"/>
-    <w:lsdException w:name="Grid Table 3" w:uiPriority="48"/>
-    <w:lsdException w:name="Grid Table 4" w:uiPriority="49"/>
-    <w:lsdException w:name="Grid Table 5 Dark" w:uiPriority="50"/>
-    <w:lsdException w:name="Grid Table 6 Colorful" w:uiPriority="51"/>
-    <w:lsdException w:name="Grid Table 7 Colorful" w:uiPriority="52"/>
-    <w:lsdException w:name="Grid Table 1 Light Accent 1" w:uiPriority="46"/>
-    <w:lsdException w:name="Grid Table 2 Accent 1" w:uiPriority="47"/>
-    <w:lsdException w:name="Grid Table 3 Accent 1" w:uiPriority="48"/>
-    <w:lsdException w:name="Grid Table 4 Accent 1" w:uiPriority="49"/>
-    <w:lsdException w:name="Grid Table 5 Dark Accent 1" w:uiPriority="50"/>
-    <w:lsdException w:name="Grid Table 6 Colorful Accent 1" w:uiPriority="51"/>
-    <w:lsdException w:name="Grid Table 7 Colorful Accent 1" w:uiPriority="52"/>
-    <w:lsdException w:name="Grid Table 1 Light Accent 2" w:uiPriority="46"/>
-    <w:lsdException w:name="Grid Table 2 Accent 2" w:uiPriority="47"/>
-    <w:lsdException w:name="Grid Table 3 Accent 2" w:uiPriority="48"/>
-    <w:lsdException w:name="Grid Table 4 Accent 2" w:uiPriority="49"/>
-    <w:lsdException w:name="Grid Table 5 Dark Accent 2" w:uiPriority="50"/>
-    <w:lsdException w:name="Grid Table 6 Colorful Accent 2" w:uiPriority="51"/>
-    <w:lsdException w:name="Grid Table 7 Colorful Accent 2" w:uiPriority="52"/>
-    <w:lsdException w:name="Grid Table 1 Light Accent 3" w:uiPriority="46"/>
-    <w:lsdException w:name="Grid Table 2 Accent 3" w:uiPriority="47"/>
-    <w:lsdException w:name="Grid Table 3 Accent 3" w:uiPriority="48"/>
-    <w:lsdException w:name="Grid Table 4 Accent 3" w:uiPriority="49"/>
-    <w:lsdException w:name="Grid Table 5 Dark Accent 3" w:uiPriority="50"/>
-    <w:lsdException w:name="Grid Table 6 Colorful Accent 3" w:uiPriority="51"/>
-    <w:lsdException w:name="Grid Table 7 Colorful Accent 3" w:uiPriority="52"/>
-    <w:lsdException w:name="Grid Table 1 Light Accent 4" w:uiPriority="46"/>
-    <w:lsdException w:name="Grid Table 2 Accent 4" w:uiPriority="47"/>
-    <w:lsdException w:name="Grid Table 3 Accent 4" w:uiPriority="48"/>
-    <w:lsdException w:name="Grid Table 4 Accent 4" w:uiPriority="49"/>
-    <w:lsdException w:name="Grid Table 5 Dark Accent 4" w:uiPriority="50"/>
-    <w:lsdException w:name="Grid Table 6 Colorful Accent 4" w:uiPriority="51"/>
-    <w:lsdException w:name="Grid Table 7 Colorful Accent 4" w:uiPriority="52"/>
-    <w:lsdException w:name="Grid Table 1 Light Accent 5" w:uiPriority="46"/>
-    <w:lsdException w:name="Grid Table 2 Accent 5" w:uiPriority="47"/>
-    <w:lsdException w:name="Grid Table 3 Accent 5" w:uiPriority="48"/>
-    <w:lsdException w:name="Grid Table 4 Accent 5" w:uiPriority="49"/>
-    <w:lsdException w:name="Grid Table 5 Dark Accent 5" w:uiPriority="50"/>
-    <w:lsdException w:name="Grid Table 6 Colorful Accent 5" w:uiPriority="51"/>
-    <w:lsdException w:name="Grid Table 7 Colorful Accent 5" w:uiPriority="52"/>
-    <w:lsdException w:name="Grid Table 1 Light Accent 6" w:uiPriority="46"/>
-    <w:lsdException w:name="Grid Table 2 Accent 6" w:uiPriority="47"/>
-    <w:lsdException w:name="Grid Table 3 Accent 6" w:uiPriority="48"/>
-    <w:lsdException w:name="Grid Table 4 Accent 6" w:uiPriority="49"/>
-    <w:lsdException w:name="Grid Table 5 Dark Accent 6" w:uiPriority="50"/>
-    <w:lsdException w:name="Grid Table 6 Colorful Accent 6" w:uiPriority="51"/>
-    <w:lsdException w:name="Grid Table 7 Colorful Accent 6" w:uiPriority="52"/>
-    <w:lsdException w:name="List Table 1 Light" w:uiPriority="46"/>
-    <w:lsdException w:name="List Table 2" w:uiPriority="47"/>
-    <w:lsdException w:name="List Table 3" w:uiPriority="48"/>
-    <w:lsdException w:name="List Table 4" w:uiPriority="49"/>
-    <w:lsdException w:name="List Table 5 Dark" w:uiPriority="50"/>
-    <w:lsdException w:name="List Table 6 Colorful" w:uiPriority="51"/>
-    <w:lsdException w:name="List Table 7 Colorful" w:uiPriority="52"/>
-    <w:lsdException w:name="List Table 1 Light Accent 1" w:uiPriority="46"/>
-    <w:lsdException w:name="List Table 2 Accent 1" w:uiPriority="47"/>
-    <w:lsdException w:name="List Table 3 Accent 1" w:uiPriority="48"/>
-    <w:lsdException w:name="List Table 4 Accent 1" w:uiPriority="49"/>
-    <w:lsdException w:name="List Table 5 Dark Accent 1" w:uiPriority="50"/>
-    <w:lsdException w:name="List Table 6 Colorful Accent 1" w:uiPriority="51"/>
-    <w:lsdException w:name="List Table 7 Colorful Accent 1" w:uiPriority="52"/>
-    <w:lsdException w:name="List Table 1 Light Accent 2" w:uiPriority="46"/>
-    <w:lsdException w:name="List Table 2 Accent 2" w:uiPriority="47"/>
-    <w:lsdException w:name="List Table 3 Accent 2" w:uiPriority="48"/>
-    <w:lsdException w:name="List Table 4 Accent 2" w:uiPriority="49"/>
-    <w:lsdException w:name="List Table 5 Dark Accent 2" w:uiPriority="50"/>
-    <w:lsdException w:name="List Table 6 Colorful Accent 2" w:uiPriority="51"/>
-    <w:lsdException w:name="List Table 7 Colorful Accent 2" w:uiPriority="52"/>
-    <w:lsdException w:name="List Table 1 Light Accent 3" w:uiPriority="46"/>
-    <w:lsdException w:name="List Table 2 Accent 3" w:uiPriority="47"/>
-    <w:lsdException w:name="List Table 3 Accent 3" w:uiPriority="48"/>
-    <w:lsdException w:name="List Table 4 Accent 3" w:uiPriority="49"/>
-    <w:lsdException w:name="List Table 5 Dark Accent 3" w:uiPriority="50"/>
-    <w:lsdException w:name="List Table 6 Colorful Accent 3" w:uiPriority="51"/>
-    <w:lsdException w:name="List Table 7 Colorful Accent 3" w:uiPriority="52"/>
-    <w:lsdException w:name="List Table 1 Light Accent 4" w:uiPriority="46"/>
-    <w:lsdException w:name="List Table 2 Accent 4" w:uiPriority="47"/>
-    <w:lsdException w:name="List Table 3 Accent 4" w:uiPriority="48"/>
-    <w:lsdException w:name="List Table 4 Accent 4" w:uiPriority="49"/>
-    <w:lsdException w:name="List Table 5 Dark Accent 4" w:uiPriority="50"/>
-    <w:lsdException w:name="List Table 6 Colorful Accent 4" w:uiPriority="51"/>
-    <w:lsdException w:name="List Table 7 Colorful Accent 4" w:uiPriority="52"/>
-    <w:lsdException w:name="List Table 1 Light Accent 5" w:uiPriority="46"/>
-    <w:lsdException w:name="List Table 2 Accent 5" w:uiPriority="47"/>
-    <w:lsdException w:name="List Table 3 Accent 5" w:uiPriority="48"/>
-    <w:lsdException w:name="List Table 4 Accent 5" w:uiPriority="49"/>
-    <w:lsdException w:name="List Table 5 Dark Accent 5" w:uiPriority="50"/>
-    <w:lsdException w:name="List Table 6 Colorful Accent 5" w:uiPriority="51"/>
-    <w:lsdException w:name="List Table 7 Colorful Accent 5" w:uiPriority="52"/>
-    <w:lsdException w:name="List Table 1 Light Accent 6" w:uiPriority="46"/>
-    <w:lsdException w:name="List Table 2 Accent 6" w:uiPriority="47"/>
-    <w:lsdException w:name="List Table 3 Accent 6" w:uiPriority="48"/>
-    <w:lsdException w:name="List Table 4 Accent 6" w:uiPriority="49"/>
-    <w:lsdException w:name="List Table 5 Dark Accent 6" w:uiPriority="50"/>
-    <w:lsdException w:name="List Table 6 Colorful Accent 6" w:uiPriority="51"/>
-    <w:lsdException w:name="List Table 7 Colorful Accent 6" w:uiPriority="52"/>
+  <w:latentStyles w:defLockedState="0" w:defUIPriority="99" w:defSemiHidden="1" w:defUnhideWhenUsed="1" w:defQFormat="0" w:count="267">
+    <w:lsdException w:name="Normal" w:semiHidden="0" w:uiPriority="0" w:unhideWhenUsed="0" w:qFormat="1"/>
+    <w:lsdException w:name="heading 1" w:semiHidden="0" w:uiPriority="9" w:unhideWhenUsed="0" w:qFormat="1"/>
+    <w:lsdException w:name="heading 2" w:uiPriority="9" w:qFormat="1"/>
+    <w:lsdException w:name="heading 3" w:uiPriority="9" w:qFormat="1"/>
+    <w:lsdException w:name="heading 4" w:uiPriority="9" w:qFormat="1"/>
+    <w:lsdException w:name="heading 5" w:uiPriority="9" w:qFormat="1"/>
+    <w:lsdException w:name="heading 6" w:uiPriority="9" w:qFormat="1"/>
+    <w:lsdException w:name="heading 7" w:uiPriority="9" w:qFormat="1"/>
+    <w:lsdException w:name="heading 8" w:uiPriority="9" w:qFormat="1"/>
+    <w:lsdException w:name="heading 9" w:uiPriority="9" w:qFormat="1"/>
+    <w:lsdException w:name="toc 1" w:uiPriority="39"/>
+    <w:lsdException w:name="toc 2" w:uiPriority="39"/>
+    <w:lsdException w:name="toc 3" w:uiPriority="39"/>
+    <w:lsdException w:name="toc 4" w:uiPriority="39"/>
+    <w:lsdException w:name="toc 5" w:uiPriority="39"/>
+    <w:lsdException w:name="toc 6" w:uiPriority="39"/>
+    <w:lsdException w:name="toc 7" w:uiPriority="39"/>
+    <w:lsdException w:name="toc 8" w:uiPriority="39"/>
+    <w:lsdException w:name="toc 9" w:uiPriority="39"/>
+    <w:lsdException w:name="caption" w:uiPriority="35" w:qFormat="1"/>
+    <w:lsdException w:name="Title" w:semiHidden="0" w:uiPriority="10" w:unhideWhenUsed="0" w:qFormat="1"/>
+    <w:lsdException w:name="Default Paragraph Font" w:uiPriority="1"/>
+    <w:lsdException w:name="Subtitle" w:semiHidden="0" w:uiPriority="11" w:unhideWhenUsed="0" w:qFormat="1"/>
+    <w:lsdException w:name="Strong" w:semiHidden="0" w:uiPriority="22" w:unhideWhenUsed="0" w:qFormat="1"/>
+    <w:lsdException w:name="Emphasis" w:semiHidden="0" w:uiPriority="20" w:unhideWhenUsed="0" w:qFormat="1"/>
+    <w:lsdException w:name="Table Grid" w:semiHidden="0" w:uiPriority="39" w:unhideWhenUsed="0"/>
+    <w:lsdException w:name="Placeholder Text" w:unhideWhenUsed="0"/>
+    <w:lsdException w:name="No Spacing" w:semiHidden="0" w:uiPriority="1" w:unhideWhenUsed="0" w:qFormat="1"/>
+    <w:lsdException w:name="Light Shading" w:semiHidden="0" w:uiPriority="60" w:unhideWhenUsed="0"/>
+    <w:lsdException w:name="Light List" w:semiHidden="0" w:uiPriority="61" w:unhideWhenUsed="0"/>
+    <w:lsdException w:name="Light Grid" w:semiHidden="0" w:uiPriority="62" w:unhideWhenUsed="0"/>
+    <w:lsdException w:name="Medium Shading 1" w:semiHidden="0" w:uiPriority="63" w:unhideWhenUsed="0"/>
+    <w:lsdException w:name="Medium Shading 2" w:semiHidden="0" w:uiPriority="64" w:unhideWhenUsed="0"/>
+    <w:lsdException w:name="Medium List 1" w:semiHidden="0" w:uiPriority="65" w:unhideWhenUsed="0"/>
+    <w:lsdException w:name="Medium List 2" w:semiHidden="0" w:uiPriority="66" w:unhideWhenUsed="0"/>
+    <w:lsdException w:name="Medium Grid 1" w:semiHidden="0" w:uiPriority="67" w:unhideWhenUsed="0"/>
+    <w:lsdException w:name="Medium Grid 2" w:semiHidden="0" w:uiPriority="68" w:unhideWhenUsed="0"/>
+    <w:lsdException w:name="Medium Grid 3" w:semiHidden="0" w:uiPriority="69" w:unhideWhenUsed="0"/>
+    <w:lsdException w:name="Dark List" w:semiHidden="0" w:uiPriority="70" w:unhideWhenUsed="0"/>
+    <w:lsdException w:name="Colorful Shading" w:semiHidden="0" w:uiPriority="71" w:unhideWhenUsed="0"/>
+    <w:lsdException w:name="Colorful List" w:semiHidden="0" w:uiPriority="72" w:unhideWhenUsed="0"/>
+    <w:lsdException w:name="Colorful Grid" w:semiHidden="0" w:uiPriority="73" w:unhideWhenUsed="0"/>
+    <w:lsdException w:name="Light Shading Accent 1" w:semiHidden="0" w:uiPriority="60" w:unhideWhenUsed="0"/>
+    <w:lsdException w:name="Light List Accent 1" w:semiHidden="0" w:uiPriority="61" w:unhideWhenUsed="0"/>
+    <w:lsdException w:name="Light Grid Accent 1" w:semiHidden="0" w:uiPriority="62" w:unhideWhenUsed="0"/>
+    <w:lsdException w:name="Medium Shading 1 Accent 1" w:semiHidden="0" w:uiPriority="63" w:unhideWhenUsed="0"/>
+    <w:lsdException w:name="Medium Shading 2 Accent 1" w:semiHidden="0" w:uiPriority="64" w:unhideWhenUsed="0"/>
+    <w:lsdException w:name="Medium List 1 Accent 1" w:semiHidden="0" w:uiPriority="65" w:unhideWhenUsed="0"/>
+    <w:lsdException w:name="Revision" w:unhideWhenUsed="0"/>
+    <w:lsdException w:name="List Paragraph" w:semiHidden="0" w:uiPriority="34" w:unhideWhenUsed="0" w:qFormat="1"/>
+    <w:lsdException w:name="Quote" w:semiHidden="0" w:uiPriority="29" w:unhideWhenUsed="0" w:qFormat="1"/>
+    <w:lsdException w:name="Intense Quote" w:semiHidden="0" w:uiPriority="30" w:unhideWhenUsed="0" w:qFormat="1"/>
+    <w:lsdException w:name="Medium List 2 Accent 1" w:semiHidden="0" w:uiPriority="66" w:unhideWhenUsed="0"/>
+    <w:lsdException w:name="Medium Grid 1 Accent 1" w:semiHidden="0" w:uiPriority="67" w:unhideWhenUsed="0"/>
+    <w:lsdException w:name="Medium Grid 2 Accent 1" w:semiHidden="0" w:uiPriority="68" w:unhideWhenUsed="0"/>
+    <w:lsdException w:name="Medium Grid 3 Accent 1" w:semiHidden="0" w:uiPriority="69" w:unhideWhenUsed="0"/>
+    <w:lsdException w:name="Dark List Accent 1" w:semiHidden="0" w:uiPriority="70" w:unhideWhenUsed="0"/>
+    <w:lsdException w:name="Colorful Shading Accent 1" w:semiHidden="0" w:uiPriority="71" w:unhideWhenUsed="0"/>
+    <w:lsdException w:name="Colorful List Accent 1" w:semiHidden="0" w:uiPriority="72" w:unhideWhenUsed="0"/>
+    <w:lsdException w:name="Colorful Grid Accent 1" w:semiHidden="0" w:uiPriority="73" w:unhideWhenUsed="0"/>
+    <w:lsdException w:name="Light Shading Accent 2" w:semiHidden="0" w:uiPriority="60" w:unhideWhenUsed="0"/>
+    <w:lsdException w:name="Light List Accent 2" w:semiHidden="0" w:uiPriority="61" w:unhideWhenUsed="0"/>
+    <w:lsdException w:name="Light Grid Accent 2" w:semiHidden="0" w:uiPriority="62" w:unhideWhenUsed="0"/>
+    <w:lsdException w:name="Medium Shading 1 Accent 2" w:semiHidden="0" w:uiPriority="63" w:unhideWhenUsed="0"/>
+    <w:lsdException w:name="Medium Shading 2 Accent 2" w:semiHidden="0" w:uiPriority="64" w:unhideWhenUsed="0"/>
+    <w:lsdException w:name="Medium List 1 Accent 2" w:semiHidden="0" w:uiPriority="65" w:unhideWhenUsed="0"/>
+    <w:lsdException w:name="Medium List 2 Accent 2" w:semiHidden="0" w:uiPriority="66" w:unhideWhenUsed="0"/>
+    <w:lsdException w:name="Medium Grid 1 Accent 2" w:semiHidden="0" w:uiPriority="67" w:unhideWhenUsed="0"/>
+    <w:lsdException w:name="Medium Grid 2 Accent 2" w:semiHidden="0" w:uiPriority="68" w:unhideWhenUsed="0"/>
+    <w:lsdException w:name="Medium Grid 3 Accent 2" w:semiHidden="0" w:uiPriority="69" w:unhideWhenUsed="0"/>
+    <w:lsdException w:name="Dark List Accent 2" w:semiHidden="0" w:uiPriority="70" w:unhideWhenUsed="0"/>
+    <w:lsdException w:name="Colorful Shading Accent 2" w:semiHidden="0" w:uiPriority="71" w:unhideWhenUsed="0"/>
+    <w:lsdException w:name="Colorful List Accent 2" w:semiHidden="0" w:uiPriority="72" w:unhideWhenUsed="0"/>
+    <w:lsdException w:name="Colorful Grid Accent 2" w:semiHidden="0" w:uiPriority="73" w:unhideWhenUsed="0"/>
+    <w:lsdException w:name="Light Shading Accent 3" w:semiHidden="0" w:uiPriority="60" w:unhideWhenUsed="0"/>
+    <w:lsdException w:name="Light List Accent 3" w:semiHidden="0" w:uiPriority="61" w:unhideWhenUsed="0"/>
+    <w:lsdException w:name="Light Grid Accent 3" w:semiHidden="0" w:uiPriority="62" w:unhideWhenUsed="0"/>
+    <w:lsdException w:name="Medium Shading 1 Accent 3" w:semiHidden="0" w:uiPriority="63" w:unhideWhenUsed="0"/>
+    <w:lsdException w:name="Medium Shading 2 Accent 3" w:semiHidden="0" w:uiPriority="64" w:unhideWhenUsed="0"/>
+    <w:lsdException w:name="Medium List 1 Accent 3" w:semiHidden="0" w:uiPriority="65" w:unhideWhenUsed="0"/>
+    <w:lsdException w:name="Medium List 2 Accent 3" w:semiHidden="0" w:uiPriority="66" w:unhideWhenUsed="0"/>
+    <w:lsdException w:name="Medium Grid 1 Accent 3" w:semiHidden="0" w:uiPriority="67" w:unhideWhenUsed="0"/>
+    <w:lsdException w:name="Medium Grid 2 Accent 3" w:semiHidden="0" w:uiPriority="68" w:unhideWhenUsed="0"/>
+    <w:lsdException w:name="Medium Grid 3 Accent 3" w:semiHidden="0" w:uiPriority="69" w:unhideWhenUsed="0"/>
+    <w:lsdException w:name="Dark List Accent 3" w:semiHidden="0" w:uiPriority="70" w:unhideWhenUsed="0"/>
+    <w:lsdException w:name="Colorful Shading Accent 3" w:semiHidden="0" w:uiPriority="71" w:unhideWhenUsed="0"/>
+    <w:lsdException w:name="Colorful List Accent 3" w:semiHidden="0" w:uiPriority="72" w:unhideWhenUsed="0"/>
+    <w:lsdException w:name="Colorful Grid Accent 3" w:semiHidden="0" w:uiPriority="73" w:unhideWhenUsed="0"/>
+    <w:lsdException w:name="Light Shading Accent 4" w:semiHidden="0" w:uiPriority="60" w:unhideWhenUsed="0"/>
+    <w:lsdException w:name="Light List Accent 4" w:semiHidden="0" w:uiPriority="61" w:unhideWhenUsed="0"/>
+    <w:lsdException w:name="Light Grid Accent 4" w:semiHidden="0" w:uiPriority="62" w:unhideWhenUsed="0"/>
+    <w:lsdException w:name="Medium Shading 1 Accent 4" w:semiHidden="0" w:uiPriority="63" w:unhideWhenUsed="0"/>
+    <w:lsdException w:name="Medium Shading 2 Accent 4" w:semiHidden="0" w:uiPriority="64" w:unhideWhenUsed="0"/>
+    <w:lsdException w:name="Medium List 1 Accent 4" w:semiHidden="0" w:uiPriority="65" w:unhideWhenUsed="0"/>
+    <w:lsdException w:name="Medium List 2 Accent 4" w:semiHidden="0" w:uiPriority="66" w:unhideWhenUsed="0"/>
+    <w:lsdException w:name="Medium Grid 1 Accent 4" w:semiHidden="0" w:uiPriority="67" w:unhideWhenUsed="0"/>
+    <w:lsdException w:name="Medium Grid 2 Accent 4" w:semiHidden="0" w:uiPriority="68" w:unhideWhenUsed="0"/>
+    <w:lsdException w:name="Medium Grid 3 Accent 4" w:semiHidden="0" w:uiPriority="69" w:unhideWhenUsed="0"/>
+    <w:lsdException w:name="Dark List Accent 4" w:semiHidden="0" w:uiPriority="70" w:unhideWhenUsed="0"/>
+    <w:lsdException w:name="Colorful Shading Accent 4" w:semiHidden="0" w:uiPriority="71" w:unhideWhenUsed="0"/>
+    <w:lsdException w:name="Colorful List Accent 4" w:semiHidden="0" w:uiPriority="72" w:unhideWhenUsed="0"/>
+    <w:lsdException w:name="Colorful Grid Accent 4" w:semiHidden="0" w:uiPriority="73" w:unhideWhenUsed="0"/>
+    <w:lsdException w:name="Light Shading Accent 5" w:semiHidden="0" w:uiPriority="60" w:unhideWhenUsed="0"/>
+    <w:lsdException w:name="Light List Accent 5" w:semiHidden="0" w:uiPriority="61" w:unhideWhenUsed="0"/>
+    <w:lsdException w:name="Light Grid Accent 5" w:semiHidden="0" w:uiPriority="62" w:unhideWhenUsed="0"/>
+    <w:lsdException w:name="Medium Shading 1 Accent 5" w:semiHidden="0" w:uiPriority="63" w:unhideWhenUsed="0"/>
+    <w:lsdException w:name="Medium Shading 2 Accent 5" w:semiHidden="0" w:uiPriority="64" w:unhideWhenUsed="0"/>
+    <w:lsdException w:name="Medium List 1 Accent 5" w:semiHidden="0" w:uiPriority="65" w:unhideWhenUsed="0"/>
+    <w:lsdException w:name="Medium List 2 Accent 5" w:semiHidden="0" w:uiPriority="66" w:unhideWhenUsed="0"/>
+    <w:lsdException w:name="Medium Grid 1 Accent 5" w:semiHidden="0" w:uiPriority="67" w:unhideWhenUsed="0"/>
+    <w:lsdException w:name="Medium Grid 2 Accent 5" w:semiHidden="0" w:uiPriority="68" w:unhideWhenUsed="0"/>
+    <w:lsdException w:name="Medium Grid 3 Accent 5" w:semiHidden="0" w:uiPriority="69" w:unhideWhenUsed="0"/>
+    <w:lsdException w:name="Dark List Accent 5" w:semiHidden="0" w:uiPriority="70" w:unhideWhenUsed="0"/>
+    <w:lsdException w:name="Colorful Shading Accent 5" w:semiHidden="0" w:uiPriority="71" w:unhideWhenUsed="0"/>
+    <w:lsdException w:name="Colorful List Accent 5" w:semiHidden="0" w:uiPriority="72" w:unhideWhenUsed="0"/>
+    <w:lsdException w:name="Colorful Grid Accent 5" w:semiHidden="0" w:uiPriority="73" w:unhideWhenUsed="0"/>
+    <w:lsdException w:name="Light Shading Accent 6" w:semiHidden="0" w:uiPriority="60" w:unhideWhenUsed="0"/>
+    <w:lsdException w:name="Light List Accent 6" w:semiHidden="0" w:uiPriority="61" w:unhideWhenUsed="0"/>
+    <w:lsdException w:name="Light Grid Accent 6" w:semiHidden="0" w:uiPriority="62" w:unhideWhenUsed="0"/>
+    <w:lsdException w:name="Medium Shading 1 Accent 6" w:semiHidden="0" w:uiPriority="63" w:unhideWhenUsed="0"/>
+    <w:lsdException w:name="Medium Shading 2 Accent 6" w:semiHidden="0" w:uiPriority="64" w:unhideWhenUsed="0"/>
+    <w:lsdException w:name="Medium List 1 Accent 6" w:semiHidden="0" w:uiPriority="65" w:unhideWhenUsed="0"/>
+    <w:lsdException w:name="Medium List 2 Accent 6" w:semiHidden="0" w:uiPriority="66" w:unhideWhenUsed="0"/>
+    <w:lsdException w:name="Medium Grid 1 Accent 6" w:semiHidden="0" w:uiPriority="67" w:unhideWhenUsed="0"/>
+    <w:lsdException w:name="Medium Grid 2 Accent 6" w:semiHidden="0" w:uiPriority="68" w:unhideWhenUsed="0"/>
+    <w:lsdException w:name="Medium Grid 3 Accent 6" w:semiHidden="0" w:uiPriority="69" w:unhideWhenUsed="0"/>
+    <w:lsdException w:name="Dark List Accent 6" w:semiHidden="0" w:uiPriority="70" w:unhideWhenUsed="0"/>
+    <w:lsdException w:name="Colorful Shading Accent 6" w:semiHidden="0" w:uiPriority="71" w:unhideWhenUsed="0"/>
+    <w:lsdException w:name="Colorful List Accent 6" w:semiHidden="0" w:uiPriority="72" w:unhideWhenUsed="0"/>
+    <w:lsdException w:name="Colorful Grid Accent 6" w:semiHidden="0" w:uiPriority="73" w:unhideWhenUsed="0"/>
+    <w:lsdException w:name="Subtle Emphasis" w:semiHidden="0" w:uiPriority="19" w:unhideWhenUsed="0" w:qFormat="1"/>
+    <w:lsdException w:name="Intense Emphasis" w:semiHidden="0" w:uiPriority="21" w:unhideWhenUsed="0" w:qFormat="1"/>
+    <w:lsdException w:name="Subtle Reference" w:semiHidden="0" w:uiPriority="31" w:unhideWhenUsed="0" w:qFormat="1"/>
+    <w:lsdException w:name="Intense Reference" w:semiHidden="0" w:uiPriority="32" w:unhideWhenUsed="0" w:qFormat="1"/>
+    <w:lsdException w:name="Book Title" w:semiHidden="0" w:uiPriority="33" w:unhideWhenUsed="0" w:qFormat="1"/>
+    <w:lsdException w:name="Bibliography" w:uiPriority="37"/>
+    <w:lsdException w:name="TOC Heading" w:uiPriority="39" w:qFormat="1"/>
   </w:latentStyles>
   <w:style w:type="paragraph" w:default="1" w:styleId="Normal">
     <w:name w:val="Normal"/>
@@ -11284,10 +11468,200 @@
 </w:styles>
 </file>
 
+<file path=word/stylesWithEffects.xml><?xml version="1.0" encoding="utf-8"?>
+<w:styles xmlns:wpc="http://schemas.microsoft.com/office/word/2010/wordprocessingCanvas" xmlns:mc="http://schemas.openxmlformats.org/markup-compatibility/2006" xmlns:o="urn:schemas-microsoft-com:office:office" xmlns:r="http://schemas.openxmlformats.org/officeDocument/2006/relationships" xmlns:m="http://schemas.openxmlformats.org/officeDocument/2006/math" xmlns:v="urn:schemas-microsoft-com:vml" xmlns:wp14="http://schemas.microsoft.com/office/word/2010/wordprocessingDrawing" xmlns:wp="http://schemas.openxmlformats.org/drawingml/2006/wordprocessingDrawing" xmlns:w10="urn:schemas-microsoft-com:office:word" xmlns:w="http://schemas.openxmlformats.org/wordprocessingml/2006/main" xmlns:w14="http://schemas.microsoft.com/office/word/2010/wordml" xmlns:wpg="http://schemas.microsoft.com/office/word/2010/wordprocessingGroup" xmlns:wpi="http://schemas.microsoft.com/office/word/2010/wordprocessingInk" xmlns:wne="http://schemas.microsoft.com/office/word/2006/wordml" xmlns:wps="http://schemas.microsoft.com/office/word/2010/wordprocessingShape" mc:Ignorable="w14 wp14">
+  <w:docDefaults>
+    <w:rPrDefault>
+      <w:rPr>
+        <w:rFonts w:asciiTheme="minorHAnsi" w:eastAsiaTheme="minorEastAsia" w:hAnsiTheme="minorHAnsi" w:cstheme="minorBidi"/>
+        <w:sz w:val="22"/>
+        <w:szCs w:val="22"/>
+        <w:lang w:val="en-SG" w:eastAsia="zh-CN" w:bidi="ar-SA"/>
+      </w:rPr>
+    </w:rPrDefault>
+    <w:pPrDefault>
+      <w:pPr>
+        <w:spacing w:after="200" w:line="276" w:lineRule="auto"/>
+      </w:pPr>
+    </w:pPrDefault>
+  </w:docDefaults>
+  <w:latentStyles w:defLockedState="0" w:defUIPriority="99" w:defSemiHidden="1" w:defUnhideWhenUsed="1" w:defQFormat="0" w:count="267">
+    <w:lsdException w:name="Normal" w:semiHidden="0" w:uiPriority="0" w:unhideWhenUsed="0" w:qFormat="1"/>
+    <w:lsdException w:name="heading 1" w:semiHidden="0" w:uiPriority="9" w:unhideWhenUsed="0" w:qFormat="1"/>
+    <w:lsdException w:name="heading 2" w:uiPriority="9" w:qFormat="1"/>
+    <w:lsdException w:name="heading 3" w:uiPriority="9" w:qFormat="1"/>
+    <w:lsdException w:name="heading 4" w:uiPriority="9" w:qFormat="1"/>
+    <w:lsdException w:name="heading 5" w:uiPriority="9" w:qFormat="1"/>
+    <w:lsdException w:name="heading 6" w:uiPriority="9" w:qFormat="1"/>
+    <w:lsdException w:name="heading 7" w:uiPriority="9" w:qFormat="1"/>
+    <w:lsdException w:name="heading 8" w:uiPriority="9" w:qFormat="1"/>
+    <w:lsdException w:name="heading 9" w:uiPriority="9" w:qFormat="1"/>
+    <w:lsdException w:name="toc 1" w:uiPriority="39"/>
+    <w:lsdException w:name="toc 2" w:uiPriority="39"/>
+    <w:lsdException w:name="toc 3" w:uiPriority="39"/>
+    <w:lsdException w:name="toc 4" w:uiPriority="39"/>
+    <w:lsdException w:name="toc 5" w:uiPriority="39"/>
+    <w:lsdException w:name="toc 6" w:uiPriority="39"/>
+    <w:lsdException w:name="toc 7" w:uiPriority="39"/>
+    <w:lsdException w:name="toc 8" w:uiPriority="39"/>
+    <w:lsdException w:name="toc 9" w:uiPriority="39"/>
+    <w:lsdException w:name="caption" w:uiPriority="35" w:qFormat="1"/>
+    <w:lsdException w:name="Title" w:semiHidden="0" w:uiPriority="10" w:unhideWhenUsed="0" w:qFormat="1"/>
+    <w:lsdException w:name="Default Paragraph Font" w:uiPriority="1"/>
+    <w:lsdException w:name="Subtitle" w:semiHidden="0" w:uiPriority="11" w:unhideWhenUsed="0" w:qFormat="1"/>
+    <w:lsdException w:name="Strong" w:semiHidden="0" w:uiPriority="22" w:unhideWhenUsed="0" w:qFormat="1"/>
+    <w:lsdException w:name="Emphasis" w:semiHidden="0" w:uiPriority="20" w:unhideWhenUsed="0" w:qFormat="1"/>
+    <w:lsdException w:name="Table Grid" w:semiHidden="0" w:uiPriority="59" w:unhideWhenUsed="0"/>
+    <w:lsdException w:name="Placeholder Text" w:unhideWhenUsed="0"/>
+    <w:lsdException w:name="No Spacing" w:semiHidden="0" w:uiPriority="1" w:unhideWhenUsed="0" w:qFormat="1"/>
+    <w:lsdException w:name="Light Shading" w:semiHidden="0" w:uiPriority="60" w:unhideWhenUsed="0"/>
+    <w:lsdException w:name="Light List" w:semiHidden="0" w:uiPriority="61" w:unhideWhenUsed="0"/>
+    <w:lsdException w:name="Light Grid" w:semiHidden="0" w:uiPriority="62" w:unhideWhenUsed="0"/>
+    <w:lsdException w:name="Medium Shading 1" w:semiHidden="0" w:uiPriority="63" w:unhideWhenUsed="0"/>
+    <w:lsdException w:name="Medium Shading 2" w:semiHidden="0" w:uiPriority="64" w:unhideWhenUsed="0"/>
+    <w:lsdException w:name="Medium List 1" w:semiHidden="0" w:uiPriority="65" w:unhideWhenUsed="0"/>
+    <w:lsdException w:name="Medium List 2" w:semiHidden="0" w:uiPriority="66" w:unhideWhenUsed="0"/>
+    <w:lsdException w:name="Medium Grid 1" w:semiHidden="0" w:uiPriority="67" w:unhideWhenUsed="0"/>
+    <w:lsdException w:name="Medium Grid 2" w:semiHidden="0" w:uiPriority="68" w:unhideWhenUsed="0"/>
+    <w:lsdException w:name="Medium Grid 3" w:semiHidden="0" w:uiPriority="69" w:unhideWhenUsed="0"/>
+    <w:lsdException w:name="Dark List" w:semiHidden="0" w:uiPriority="70" w:unhideWhenUsed="0"/>
+    <w:lsdException w:name="Colorful Shading" w:semiHidden="0" w:uiPriority="71" w:unhideWhenUsed="0"/>
+    <w:lsdException w:name="Colorful List" w:semiHidden="0" w:uiPriority="72" w:unhideWhenUsed="0"/>
+    <w:lsdException w:name="Colorful Grid" w:semiHidden="0" w:uiPriority="73" w:unhideWhenUsed="0"/>
+    <w:lsdException w:name="Light Shading Accent 1" w:semiHidden="0" w:uiPriority="60" w:unhideWhenUsed="0"/>
+    <w:lsdException w:name="Light List Accent 1" w:semiHidden="0" w:uiPriority="61" w:unhideWhenUsed="0"/>
+    <w:lsdException w:name="Light Grid Accent 1" w:semiHidden="0" w:uiPriority="62" w:unhideWhenUsed="0"/>
+    <w:lsdException w:name="Medium Shading 1 Accent 1" w:semiHidden="0" w:uiPriority="63" w:unhideWhenUsed="0"/>
+    <w:lsdException w:name="Medium Shading 2 Accent 1" w:semiHidden="0" w:uiPriority="64" w:unhideWhenUsed="0"/>
+    <w:lsdException w:name="Medium List 1 Accent 1" w:semiHidden="0" w:uiPriority="65" w:unhideWhenUsed="0"/>
+    <w:lsdException w:name="Revision" w:unhideWhenUsed="0"/>
+    <w:lsdException w:name="List Paragraph" w:semiHidden="0" w:uiPriority="34" w:unhideWhenUsed="0" w:qFormat="1"/>
+    <w:lsdException w:name="Quote" w:semiHidden="0" w:uiPriority="29" w:unhideWhenUsed="0" w:qFormat="1"/>
+    <w:lsdException w:name="Intense Quote" w:semiHidden="0" w:uiPriority="30" w:unhideWhenUsed="0" w:qFormat="1"/>
+    <w:lsdException w:name="Medium List 2 Accent 1" w:semiHidden="0" w:uiPriority="66" w:unhideWhenUsed="0"/>
+    <w:lsdException w:name="Medium Grid 1 Accent 1" w:semiHidden="0" w:uiPriority="67" w:unhideWhenUsed="0"/>
+    <w:lsdException w:name="Medium Grid 2 Accent 1" w:semiHidden="0" w:uiPriority="68" w:unhideWhenUsed="0"/>
+    <w:lsdException w:name="Medium Grid 3 Accent 1" w:semiHidden="0" w:uiPriority="69" w:unhideWhenUsed="0"/>
+    <w:lsdException w:name="Dark List Accent 1" w:semiHidden="0" w:uiPriority="70" w:unhideWhenUsed="0"/>
+    <w:lsdException w:name="Colorful Shading Accent 1" w:semiHidden="0" w:uiPriority="71" w:unhideWhenUsed="0"/>
+    <w:lsdException w:name="Colorful List Accent 1" w:semiHidden="0" w:uiPriority="72" w:unhideWhenUsed="0"/>
+    <w:lsdException w:name="Colorful Grid Accent 1" w:semiHidden="0" w:uiPriority="73" w:unhideWhenUsed="0"/>
+    <w:lsdException w:name="Light Shading Accent 2" w:semiHidden="0" w:uiPriority="60" w:unhideWhenUsed="0"/>
+    <w:lsdException w:name="Light List Accent 2" w:semiHidden="0" w:uiPriority="61" w:unhideWhenUsed="0"/>
+    <w:lsdException w:name="Light Grid Accent 2" w:semiHidden="0" w:uiPriority="62" w:unhideWhenUsed="0"/>
+    <w:lsdException w:name="Medium Shading 1 Accent 2" w:semiHidden="0" w:uiPriority="63" w:unhideWhenUsed="0"/>
+    <w:lsdException w:name="Medium Shading 2 Accent 2" w:semiHidden="0" w:uiPriority="64" w:unhideWhenUsed="0"/>
+    <w:lsdException w:name="Medium List 1 Accent 2" w:semiHidden="0" w:uiPriority="65" w:unhideWhenUsed="0"/>
+    <w:lsdException w:name="Medium List 2 Accent 2" w:semiHidden="0" w:uiPriority="66" w:unhideWhenUsed="0"/>
+    <w:lsdException w:name="Medium Grid 1 Accent 2" w:semiHidden="0" w:uiPriority="67" w:unhideWhenUsed="0"/>
+    <w:lsdException w:name="Medium Grid 2 Accent 2" w:semiHidden="0" w:uiPriority="68" w:unhideWhenUsed="0"/>
+    <w:lsdException w:name="Medium Grid 3 Accent 2" w:semiHidden="0" w:uiPriority="69" w:unhideWhenUsed="0"/>
+    <w:lsdException w:name="Dark List Accent 2" w:semiHidden="0" w:uiPriority="70" w:unhideWhenUsed="0"/>
+    <w:lsdException w:name="Colorful Shading Accent 2" w:semiHidden="0" w:uiPriority="71" w:unhideWhenUsed="0"/>
+    <w:lsdException w:name="Colorful List Accent 2" w:semiHidden="0" w:uiPriority="72" w:unhideWhenUsed="0"/>
+    <w:lsdException w:name="Colorful Grid Accent 2" w:semiHidden="0" w:uiPriority="73" w:unhideWhenUsed="0"/>
+    <w:lsdException w:name="Light Shading Accent 3" w:semiHidden="0" w:uiPriority="60" w:unhideWhenUsed="0"/>
+    <w:lsdException w:name="Light List Accent 3" w:semiHidden="0" w:uiPriority="61" w:unhideWhenUsed="0"/>
+    <w:lsdException w:name="Light Grid Accent 3" w:semiHidden="0" w:uiPriority="62" w:unhideWhenUsed="0"/>
+    <w:lsdException w:name="Medium Shading 1 Accent 3" w:semiHidden="0" w:uiPriority="63" w:unhideWhenUsed="0"/>
+    <w:lsdException w:name="Medium Shading 2 Accent 3" w:semiHidden="0" w:uiPriority="64" w:unhideWhenUsed="0"/>
+    <w:lsdException w:name="Medium List 1 Accent 3" w:semiHidden="0" w:uiPriority="65" w:unhideWhenUsed="0"/>
+    <w:lsdException w:name="Medium List 2 Accent 3" w:semiHidden="0" w:uiPriority="66" w:unhideWhenUsed="0"/>
+    <w:lsdException w:name="Medium Grid 1 Accent 3" w:semiHidden="0" w:uiPriority="67" w:unhideWhenUsed="0"/>
+    <w:lsdException w:name="Medium Grid 2 Accent 3" w:semiHidden="0" w:uiPriority="68" w:unhideWhenUsed="0"/>
+    <w:lsdException w:name="Medium Grid 3 Accent 3" w:semiHidden="0" w:uiPriority="69" w:unhideWhenUsed="0"/>
+    <w:lsdException w:name="Dark List Accent 3" w:semiHidden="0" w:uiPriority="70" w:unhideWhenUsed="0"/>
+    <w:lsdException w:name="Colorful Shading Accent 3" w:semiHidden="0" w:uiPriority="71" w:unhideWhenUsed="0"/>
+    <w:lsdException w:name="Colorful List Accent 3" w:semiHidden="0" w:uiPriority="72" w:unhideWhenUsed="0"/>
+    <w:lsdException w:name="Colorful Grid Accent 3" w:semiHidden="0" w:uiPriority="73" w:unhideWhenUsed="0"/>
+    <w:lsdException w:name="Light Shading Accent 4" w:semiHidden="0" w:uiPriority="60" w:unhideWhenUsed="0"/>
+    <w:lsdException w:name="Light List Accent 4" w:semiHidden="0" w:uiPriority="61" w:unhideWhenUsed="0"/>
+    <w:lsdException w:name="Light Grid Accent 4" w:semiHidden="0" w:uiPriority="62" w:unhideWhenUsed="0"/>
+    <w:lsdException w:name="Medium Shading 1 Accent 4" w:semiHidden="0" w:uiPriority="63" w:unhideWhenUsed="0"/>
+    <w:lsdException w:name="Medium Shading 2 Accent 4" w:semiHidden="0" w:uiPriority="64" w:unhideWhenUsed="0"/>
+    <w:lsdException w:name="Medium List 1 Accent 4" w:semiHidden="0" w:uiPriority="65" w:unhideWhenUsed="0"/>
+    <w:lsdException w:name="Medium List 2 Accent 4" w:semiHidden="0" w:uiPriority="66" w:unhideWhenUsed="0"/>
+    <w:lsdException w:name="Medium Grid 1 Accent 4" w:semiHidden="0" w:uiPriority="67" w:unhideWhenUsed="0"/>
+    <w:lsdException w:name="Medium Grid 2 Accent 4" w:semiHidden="0" w:uiPriority="68" w:unhideWhenUsed="0"/>
+    <w:lsdException w:name="Medium Grid 3 Accent 4" w:semiHidden="0" w:uiPriority="69" w:unhideWhenUsed="0"/>
+    <w:lsdException w:name="Dark List Accent 4" w:semiHidden="0" w:uiPriority="70" w:unhideWhenUsed="0"/>
+    <w:lsdException w:name="Colorful Shading Accent 4" w:semiHidden="0" w:uiPriority="71" w:unhideWhenUsed="0"/>
+    <w:lsdException w:name="Colorful List Accent 4" w:semiHidden="0" w:uiPriority="72" w:unhideWhenUsed="0"/>
+    <w:lsdException w:name="Colorful Grid Accent 4" w:semiHidden="0" w:uiPriority="73" w:unhideWhenUsed="0"/>
+    <w:lsdException w:name="Light Shading Accent 5" w:semiHidden="0" w:uiPriority="60" w:unhideWhenUsed="0"/>
+    <w:lsdException w:name="Light List Accent 5" w:semiHidden="0" w:uiPriority="61" w:unhideWhenUsed="0"/>
+    <w:lsdException w:name="Light Grid Accent 5" w:semiHidden="0" w:uiPriority="62" w:unhideWhenUsed="0"/>
+    <w:lsdException w:name="Medium Shading 1 Accent 5" w:semiHidden="0" w:uiPriority="63" w:unhideWhenUsed="0"/>
+    <w:lsdException w:name="Medium Shading 2 Accent 5" w:semiHidden="0" w:uiPriority="64" w:unhideWhenUsed="0"/>
+    <w:lsdException w:name="Medium List 1 Accent 5" w:semiHidden="0" w:uiPriority="65" w:unhideWhenUsed="0"/>
+    <w:lsdException w:name="Medium List 2 Accent 5" w:semiHidden="0" w:uiPriority="66" w:unhideWhenUsed="0"/>
+    <w:lsdException w:name="Medium Grid 1 Accent 5" w:semiHidden="0" w:uiPriority="67" w:unhideWhenUsed="0"/>
+    <w:lsdException w:name="Medium Grid 2 Accent 5" w:semiHidden="0" w:uiPriority="68" w:unhideWhenUsed="0"/>
+    <w:lsdException w:name="Medium Grid 3 Accent 5" w:semiHidden="0" w:uiPriority="69" w:unhideWhenUsed="0"/>
+    <w:lsdException w:name="Dark List Accent 5" w:semiHidden="0" w:uiPriority="70" w:unhideWhenUsed="0"/>
+    <w:lsdException w:name="Colorful Shading Accent 5" w:semiHidden="0" w:uiPriority="71" w:unhideWhenUsed="0"/>
+    <w:lsdException w:name="Colorful List Accent 5" w:semiHidden="0" w:uiPriority="72" w:unhideWhenUsed="0"/>
+    <w:lsdException w:name="Colorful Grid Accent 5" w:semiHidden="0" w:uiPriority="73" w:unhideWhenUsed="0"/>
+    <w:lsdException w:name="Light Shading Accent 6" w:semiHidden="0" w:uiPriority="60" w:unhideWhenUsed="0"/>
+    <w:lsdException w:name="Light List Accent 6" w:semiHidden="0" w:uiPriority="61" w:unhideWhenUsed="0"/>
+    <w:lsdException w:name="Light Grid Accent 6" w:semiHidden="0" w:uiPriority="62" w:unhideWhenUsed="0"/>
+    <w:lsdException w:name="Medium Shading 1 Accent 6" w:semiHidden="0" w:uiPriority="63" w:unhideWhenUsed="0"/>
+    <w:lsdException w:name="Medium Shading 2 Accent 6" w:semiHidden="0" w:uiPriority="64" w:unhideWhenUsed="0"/>
+    <w:lsdException w:name="Medium List 1 Accent 6" w:semiHidden="0" w:uiPriority="65" w:unhideWhenUsed="0"/>
+    <w:lsdException w:name="Medium List 2 Accent 6" w:semiHidden="0" w:uiPriority="66" w:unhideWhenUsed="0"/>
+    <w:lsdException w:name="Medium Grid 1 Accent 6" w:semiHidden="0" w:uiPriority="67" w:unhideWhenUsed="0"/>
+    <w:lsdException w:name="Medium Grid 2 Accent 6" w:semiHidden="0" w:uiPriority="68" w:unhideWhenUsed="0"/>
+    <w:lsdException w:name="Medium Grid 3 Accent 6" w:semiHidden="0" w:uiPriority="69" w:unhideWhenUsed="0"/>
+    <w:lsdException w:name="Dark List Accent 6" w:semiHidden="0" w:uiPriority="70" w:unhideWhenUsed="0"/>
+    <w:lsdException w:name="Colorful Shading Accent 6" w:semiHidden="0" w:uiPriority="71" w:unhideWhenUsed="0"/>
+    <w:lsdException w:name="Colorful List Accent 6" w:semiHidden="0" w:uiPriority="72" w:unhideWhenUsed="0"/>
+    <w:lsdException w:name="Colorful Grid Accent 6" w:semiHidden="0" w:uiPriority="73" w:unhideWhenUsed="0"/>
+    <w:lsdException w:name="Subtle Emphasis" w:semiHidden="0" w:uiPriority="19" w:unhideWhenUsed="0" w:qFormat="1"/>
+    <w:lsdException w:name="Intense Emphasis" w:semiHidden="0" w:uiPriority="21" w:unhideWhenUsed="0" w:qFormat="1"/>
+    <w:lsdException w:name="Subtle Reference" w:semiHidden="0" w:uiPriority="31" w:unhideWhenUsed="0" w:qFormat="1"/>
+    <w:lsdException w:name="Intense Reference" w:semiHidden="0" w:uiPriority="32" w:unhideWhenUsed="0" w:qFormat="1"/>
+    <w:lsdException w:name="Book Title" w:semiHidden="0" w:uiPriority="33" w:unhideWhenUsed="0" w:qFormat="1"/>
+    <w:lsdException w:name="Bibliography" w:uiPriority="37"/>
+    <w:lsdException w:name="TOC Heading" w:uiPriority="39" w:qFormat="1"/>
+  </w:latentStyles>
+  <w:style w:type="paragraph" w:default="1" w:styleId="Normal">
+    <w:name w:val="Normal"/>
+    <w:qFormat/>
+  </w:style>
+  <w:style w:type="character" w:default="1" w:styleId="DefaultParagraphFont">
+    <w:name w:val="Default Paragraph Font"/>
+    <w:uiPriority w:val="1"/>
+    <w:semiHidden/>
+    <w:unhideWhenUsed/>
+  </w:style>
+  <w:style w:type="table" w:default="1" w:styleId="TableNormal">
+    <w:name w:val="Normal Table"/>
+    <w:uiPriority w:val="99"/>
+    <w:semiHidden/>
+    <w:unhideWhenUsed/>
+    <w:tblPr>
+      <w:tblInd w:w="0" w:type="dxa"/>
+      <w:tblCellMar>
+        <w:top w:w="0" w:type="dxa"/>
+        <w:left w:w="108" w:type="dxa"/>
+        <w:bottom w:w="0" w:type="dxa"/>
+        <w:right w:w="108" w:type="dxa"/>
+      </w:tblCellMar>
+    </w:tblPr>
+  </w:style>
+  <w:style w:type="numbering" w:default="1" w:styleId="NoList">
+    <w:name w:val="No List"/>
+    <w:uiPriority w:val="99"/>
+    <w:semiHidden/>
+    <w:unhideWhenUsed/>
+  </w:style>
+</w:styles>
+</file>
+
 <file path=word/charts/chart1.xml><?xml version="1.0" encoding="utf-8"?>
 <c:chartSpace xmlns:c="http://schemas.openxmlformats.org/drawingml/2006/chart" xmlns:a="http://schemas.openxmlformats.org/drawingml/2006/main" xmlns:r="http://schemas.openxmlformats.org/officeDocument/2006/relationships">
   <c:date1904 val="0"/>
-  <c:lang val="en-US"/>
+  <c:lang val="en-SG"/>
   <c:roundedCorners val="0"/>
   <mc:AlternateContent xmlns:mc="http://schemas.openxmlformats.org/markup-compatibility/2006">
     <mc:Choice xmlns:c14="http://schemas.microsoft.com/office/drawing/2007/8/2/chart" Requires="c14">
@@ -11420,12 +11794,13 @@
           <c:showPercent val="0"/>
           <c:showBubbleSize val="0"/>
         </c:dLbls>
+        <c:marker val="1"/>
         <c:smooth val="0"/>
-        <c:axId val="658747760"/>
-        <c:axId val="658735440"/>
+        <c:axId val="38704256"/>
+        <c:axId val="38705792"/>
       </c:lineChart>
       <c:catAx>
-        <c:axId val="658747760"/>
+        <c:axId val="38704256"/>
         <c:scaling>
           <c:orientation val="minMax"/>
         </c:scaling>
@@ -11465,7 +11840,7 @@
             <a:endParaRPr lang="en-US"/>
           </a:p>
         </c:txPr>
-        <c:crossAx val="658735440"/>
+        <c:crossAx val="38705792"/>
         <c:crosses val="autoZero"/>
         <c:auto val="1"/>
         <c:lblAlgn val="ctr"/>
@@ -11473,7 +11848,7 @@
         <c:noMultiLvlLbl val="0"/>
       </c:catAx>
       <c:valAx>
-        <c:axId val="658735440"/>
+        <c:axId val="38705792"/>
         <c:scaling>
           <c:orientation val="minMax"/>
         </c:scaling>
@@ -11521,7 +11896,7 @@
             <a:endParaRPr lang="en-US"/>
           </a:p>
         </c:txPr>
-        <c:crossAx val="658747760"/>
+        <c:crossAx val="38704256"/>
         <c:crosses val="autoZero"/>
         <c:crossBetween val="between"/>
       </c:valAx>
@@ -13483,91 +13858,91 @@
   </dgm:ptLst>
   <dgm:cxnLst>
     <dgm:cxn modelId="{F2A98A7F-6B0B-4ABB-8C5B-9D7647698CA4}" srcId="{EA548DB6-747F-4423-9C85-52459A87F0EF}" destId="{0BA8D8AA-8887-43D5-9476-FCF17D3EBB9D}" srcOrd="2" destOrd="0" parTransId="{68047A9B-A76D-460A-8BFB-8218D0019683}" sibTransId="{5F96A382-F7E3-402E-AC40-920396C09AF9}"/>
-    <dgm:cxn modelId="{FFF27CCC-58D0-4ABD-8DF0-27473D9B3723}" type="presOf" srcId="{F653DF73-CDF9-4ED3-9B68-2A4819D118DD}" destId="{9D67F5B5-6A7C-4F81-B746-6C6423E7F105}" srcOrd="0" destOrd="0" presId="urn:microsoft.com/office/officeart/2005/8/layout/chevron2"/>
-    <dgm:cxn modelId="{D2695CA9-8923-4309-AC86-FE5A7FCCFE1E}" type="presOf" srcId="{D0AC12E5-C808-4C63-97A8-99B97920424B}" destId="{61910C51-8C89-45D8-AACF-EF1AF38615BC}" srcOrd="0" destOrd="0" presId="urn:microsoft.com/office/officeart/2005/8/layout/chevron2"/>
     <dgm:cxn modelId="{547FAFE4-BF30-4E77-8E12-35DD46C76E1F}" srcId="{9247D414-2003-4905-BAC7-FA7F5E43EEC8}" destId="{58E0BC25-71E3-4742-985A-F4B55AC5C67F}" srcOrd="0" destOrd="0" parTransId="{7D147E26-2538-4244-9C20-E71154EC4E2F}" sibTransId="{9CCCAD87-276A-45E8-9A83-1E19BCE972D4}"/>
-    <dgm:cxn modelId="{38E1A92B-753A-411E-8246-582128700C08}" type="presOf" srcId="{A3A5BB85-A22A-41FF-BC11-6E7F88518ED8}" destId="{4DC8B6DD-BB7A-4FEC-AF32-81D27E1B0335}" srcOrd="0" destOrd="0" presId="urn:microsoft.com/office/officeart/2005/8/layout/chevron2"/>
+    <dgm:cxn modelId="{B7E79A13-BABE-49E1-83BD-ABD9E1D0DCAF}" type="presOf" srcId="{B6055879-5F18-49E1-A4F0-01B21DEB0176}" destId="{D3B12AF1-313B-4FE9-BA00-8C2D4632DA9A}" srcOrd="0" destOrd="0" presId="urn:microsoft.com/office/officeart/2005/8/layout/chevron2"/>
     <dgm:cxn modelId="{C7CCA4C4-E5FE-4D6C-ABBF-12D3E3202620}" srcId="{EA548DB6-747F-4423-9C85-52459A87F0EF}" destId="{120ADE97-9DAB-4A6F-A8E8-421A455D0F78}" srcOrd="7" destOrd="0" parTransId="{60F90779-B416-49DC-8FDB-4EDFA70C2F23}" sibTransId="{B5AF01F1-A09B-4645-A040-85D506351C1C}"/>
     <dgm:cxn modelId="{BFA2DD7E-988B-4EC1-8196-ECACD9E37AC2}" srcId="{B6055879-5F18-49E1-A4F0-01B21DEB0176}" destId="{6D316338-25D0-4122-8F5E-DE551F27FADD}" srcOrd="0" destOrd="0" parTransId="{7AF40890-9D2A-4CC9-8670-5CBE52DB87AE}" sibTransId="{FCF56918-981B-4370-87FC-F1AE18D56817}"/>
     <dgm:cxn modelId="{CF5040E0-3622-427F-8CB1-B8D42DECAA8D}" srcId="{EA548DB6-747F-4423-9C85-52459A87F0EF}" destId="{D43CAEDB-BF7A-4534-B981-A93C1FAE8E54}" srcOrd="3" destOrd="0" parTransId="{6B2AC933-06CB-4BBF-AE16-ABA18E403B43}" sibTransId="{28654EC9-293A-485F-B700-F435FEC96B11}"/>
-    <dgm:cxn modelId="{F5ADB30F-5E00-4A63-87F2-B5E52DE0F9CD}" type="presOf" srcId="{495F2489-1641-4FF6-9AC8-6B3487E5DF58}" destId="{634B80EA-43BB-498E-9897-BDAE3C924935}" srcOrd="0" destOrd="0" presId="urn:microsoft.com/office/officeart/2005/8/layout/chevron2"/>
-    <dgm:cxn modelId="{214A6572-5E48-4030-BD2E-9621A53318D6}" type="presOf" srcId="{3F2C6EE3-13A6-4B50-AAB2-1D7CF47FB25A}" destId="{8AE36B08-B67A-46AC-8569-BD5C89A80D46}" srcOrd="0" destOrd="0" presId="urn:microsoft.com/office/officeart/2005/8/layout/chevron2"/>
-    <dgm:cxn modelId="{9A2D043A-D73B-4A1B-967A-9A9FBA0F1E1A}" type="presOf" srcId="{FA524A64-F599-4927-9EC6-AA782CBEC205}" destId="{01E87952-0489-45BE-A74C-7F9BF1C03F10}" srcOrd="0" destOrd="0" presId="urn:microsoft.com/office/officeart/2005/8/layout/chevron2"/>
+    <dgm:cxn modelId="{01EDE62C-7BED-4750-A5A1-C86C59725BE0}" type="presOf" srcId="{9247D414-2003-4905-BAC7-FA7F5E43EEC8}" destId="{4DB94300-8730-4EE0-87D0-A2F7914F267E}" srcOrd="0" destOrd="0" presId="urn:microsoft.com/office/officeart/2005/8/layout/chevron2"/>
     <dgm:cxn modelId="{D4FC6644-D553-4001-A820-3ED481B7EA91}" srcId="{EA548DB6-747F-4423-9C85-52459A87F0EF}" destId="{A3A5BB85-A22A-41FF-BC11-6E7F88518ED8}" srcOrd="1" destOrd="0" parTransId="{DA70F3EB-3E60-403A-9B43-25D80C0D760C}" sibTransId="{124E7D5E-555B-4D6C-B93F-2FA91CA9224D}"/>
+    <dgm:cxn modelId="{A2AFA70C-3527-44CE-94AF-9C870F34F8D4}" type="presOf" srcId="{4534B45A-1116-4034-9F6D-47312EAF50AC}" destId="{D7FDD6E3-521D-425D-AF32-2680653FE298}" srcOrd="0" destOrd="0" presId="urn:microsoft.com/office/officeart/2005/8/layout/chevron2"/>
     <dgm:cxn modelId="{A2D74C97-B727-47E1-8F8C-6F2ECF7B6E26}" srcId="{3F2C6EE3-13A6-4B50-AAB2-1D7CF47FB25A}" destId="{203B9D1F-FE0B-425F-ABAE-D4E1D4425CF2}" srcOrd="0" destOrd="0" parTransId="{617B1E6B-AA06-4E43-BFF7-AA0C7B7AD490}" sibTransId="{5B2E52D2-09A9-4AF2-900B-682BAF6AAC16}"/>
-    <dgm:cxn modelId="{CFF853E4-0F6E-48C7-88F8-10963278B4A4}" type="presOf" srcId="{6D316338-25D0-4122-8F5E-DE551F27FADD}" destId="{ECD4E5DB-1F6D-4E8F-AE49-52C4458C0B2A}" srcOrd="0" destOrd="0" presId="urn:microsoft.com/office/officeart/2005/8/layout/chevron2"/>
-    <dgm:cxn modelId="{5F85BC5D-2DA7-48CC-912B-AD7845EACA05}" type="presOf" srcId="{039C1F9D-C436-4ED0-A15E-A80B29C804A0}" destId="{7BF0F498-BBE8-4D32-B525-A3A894EF45DD}" srcOrd="0" destOrd="0" presId="urn:microsoft.com/office/officeart/2005/8/layout/chevron2"/>
-    <dgm:cxn modelId="{E97B5531-B747-4DF1-A429-9A613A48E9EF}" type="presOf" srcId="{58E0BC25-71E3-4742-985A-F4B55AC5C67F}" destId="{FA74C5F8-2249-4148-B63D-0299B10574EE}" srcOrd="0" destOrd="0" presId="urn:microsoft.com/office/officeart/2005/8/layout/chevron2"/>
-    <dgm:cxn modelId="{6ACD918A-939A-497C-9139-31A4AB60D260}" type="presOf" srcId="{A983548C-D463-4D8A-BA81-7338E8A4C7F2}" destId="{CDBF27F6-1F7B-4C8B-B0CA-F41A6CC024B2}" srcOrd="0" destOrd="0" presId="urn:microsoft.com/office/officeart/2005/8/layout/chevron2"/>
+    <dgm:cxn modelId="{54414C95-7D17-4441-B2C3-C21B8E9123F5}" type="presOf" srcId="{2132EC3C-0B8D-4DD2-9E7B-BDBAB85E9D8E}" destId="{EEABDC37-FA5F-4EF5-BA36-CCBF07DF5538}" srcOrd="0" destOrd="0" presId="urn:microsoft.com/office/officeart/2005/8/layout/chevron2"/>
+    <dgm:cxn modelId="{F9E4BA7C-49F0-4C6E-96B0-D617D92F9293}" type="presOf" srcId="{0BA8D8AA-8887-43D5-9476-FCF17D3EBB9D}" destId="{00C55525-E119-4844-9A08-C3217B99CF56}" srcOrd="0" destOrd="0" presId="urn:microsoft.com/office/officeart/2005/8/layout/chevron2"/>
+    <dgm:cxn modelId="{5A6623DF-A436-41CA-BB63-5AC527385669}" type="presOf" srcId="{A3A5BB85-A22A-41FF-BC11-6E7F88518ED8}" destId="{4DC8B6DD-BB7A-4FEC-AF32-81D27E1B0335}" srcOrd="0" destOrd="0" presId="urn:microsoft.com/office/officeart/2005/8/layout/chevron2"/>
+    <dgm:cxn modelId="{8F39C615-33B1-4EE4-BE8B-A40D1B79A666}" type="presOf" srcId="{EA548DB6-747F-4423-9C85-52459A87F0EF}" destId="{15F89B4C-984B-4796-A094-3C0D24F3E0F3}" srcOrd="0" destOrd="0" presId="urn:microsoft.com/office/officeart/2005/8/layout/chevron2"/>
     <dgm:cxn modelId="{B5428768-A54C-448D-908F-783B45D6B0D8}" srcId="{EA548DB6-747F-4423-9C85-52459A87F0EF}" destId="{B6055879-5F18-49E1-A4F0-01B21DEB0176}" srcOrd="4" destOrd="0" parTransId="{114E39DC-932C-42AF-8DB5-A20CD18F2044}" sibTransId="{64A324A3-7D77-4167-AB62-0960859CA0F4}"/>
-    <dgm:cxn modelId="{25CBF1D8-6292-4EC5-94F9-48FE89845D90}" type="presOf" srcId="{B6055879-5F18-49E1-A4F0-01B21DEB0176}" destId="{D3B12AF1-313B-4FE9-BA00-8C2D4632DA9A}" srcOrd="0" destOrd="0" presId="urn:microsoft.com/office/officeart/2005/8/layout/chevron2"/>
-    <dgm:cxn modelId="{54927508-598B-4A6D-AA72-A1129D00DF7B}" type="presOf" srcId="{203B9D1F-FE0B-425F-ABAE-D4E1D4425CF2}" destId="{C46C7663-50E4-40FD-A483-BBE3A4BC1507}" srcOrd="0" destOrd="0" presId="urn:microsoft.com/office/officeart/2005/8/layout/chevron2"/>
+    <dgm:cxn modelId="{F6DE37C6-4CB1-44F1-9434-7621FC7F185C}" type="presOf" srcId="{120ADE97-9DAB-4A6F-A8E8-421A455D0F78}" destId="{9C52EEE9-D53E-4A20-9389-51357F965296}" srcOrd="0" destOrd="0" presId="urn:microsoft.com/office/officeart/2005/8/layout/chevron2"/>
     <dgm:cxn modelId="{F685C741-C16E-4A83-A366-3D90D54B3C5A}" srcId="{495F2489-1641-4FF6-9AC8-6B3487E5DF58}" destId="{2132EC3C-0B8D-4DD2-9E7B-BDBAB85E9D8E}" srcOrd="0" destOrd="0" parTransId="{BD653219-7307-4A8D-9B20-69C32146FFB6}" sibTransId="{4F898638-D661-4ABE-B2A1-9A48A83BCA87}"/>
-    <dgm:cxn modelId="{7FCC9AB7-09D7-492D-A322-9EA9B7A84383}" type="presOf" srcId="{3275B9B1-6945-4779-BA3F-0BD013985BCA}" destId="{B4A8FB59-0F46-4EB9-97DA-172884AA59E1}" srcOrd="0" destOrd="0" presId="urn:microsoft.com/office/officeart/2005/8/layout/chevron2"/>
+    <dgm:cxn modelId="{7AAECF3A-6A4B-4ECC-8101-04D94BA0DADA}" type="presOf" srcId="{FA524A64-F599-4927-9EC6-AA782CBEC205}" destId="{01E87952-0489-45BE-A74C-7F9BF1C03F10}" srcOrd="0" destOrd="0" presId="urn:microsoft.com/office/officeart/2005/8/layout/chevron2"/>
     <dgm:cxn modelId="{D9F51F71-AD4C-40A3-96AA-4A2FEFBBE222}" srcId="{EA548DB6-747F-4423-9C85-52459A87F0EF}" destId="{3F2C6EE3-13A6-4B50-AAB2-1D7CF47FB25A}" srcOrd="8" destOrd="0" parTransId="{23C65F29-043F-4109-9DCD-A3681B4D6D62}" sibTransId="{0B7D3A6C-4E06-4CBA-B268-218C6B17C257}"/>
+    <dgm:cxn modelId="{B264CB05-881B-42FE-8AD2-C5080858FC56}" type="presOf" srcId="{3275B9B1-6945-4779-BA3F-0BD013985BCA}" destId="{B4A8FB59-0F46-4EB9-97DA-172884AA59E1}" srcOrd="0" destOrd="0" presId="urn:microsoft.com/office/officeart/2005/8/layout/chevron2"/>
+    <dgm:cxn modelId="{89E43F4B-2D4E-43A9-AB35-C72AE4FFABEE}" type="presOf" srcId="{3BEC5A84-BED4-4CD7-81BA-8BD03F1184DD}" destId="{842C2584-FD87-4010-A02A-327375CD1415}" srcOrd="0" destOrd="0" presId="urn:microsoft.com/office/officeart/2005/8/layout/chevron2"/>
+    <dgm:cxn modelId="{89B973EA-3415-41CC-8B2F-264ACACF8102}" type="presOf" srcId="{039C1F9D-C436-4ED0-A15E-A80B29C804A0}" destId="{7BF0F498-BBE8-4D32-B525-A3A894EF45DD}" srcOrd="0" destOrd="0" presId="urn:microsoft.com/office/officeart/2005/8/layout/chevron2"/>
     <dgm:cxn modelId="{41CD225F-40BC-4EE0-8D47-562F74BF7095}" srcId="{F653DF73-CDF9-4ED3-9B68-2A4819D118DD}" destId="{3275B9B1-6945-4779-BA3F-0BD013985BCA}" srcOrd="0" destOrd="0" parTransId="{80490A42-70F5-4D56-9BBD-460DA911215E}" sibTransId="{DCC63623-24AC-40F8-A24F-AA20B40BE7DD}"/>
+    <dgm:cxn modelId="{97DA3DAC-FDC1-4848-975B-17DA53E513CB}" type="presOf" srcId="{3F2C6EE3-13A6-4B50-AAB2-1D7CF47FB25A}" destId="{8AE36B08-B67A-46AC-8569-BD5C89A80D46}" srcOrd="0" destOrd="0" presId="urn:microsoft.com/office/officeart/2005/8/layout/chevron2"/>
     <dgm:cxn modelId="{6E6A720C-96AC-4B1E-AFB1-23E994105B0A}" srcId="{EA548DB6-747F-4423-9C85-52459A87F0EF}" destId="{F653DF73-CDF9-4ED3-9B68-2A4819D118DD}" srcOrd="0" destOrd="0" parTransId="{7F8A3122-A0A2-4B0B-A30D-2AB8C7A1F92D}" sibTransId="{18466E2E-6A12-4604-BC62-97B7968C7082}"/>
     <dgm:cxn modelId="{18148EF5-05AC-4E4F-806F-3D4F58EED053}" srcId="{D43CAEDB-BF7A-4534-B981-A93C1FAE8E54}" destId="{4534B45A-1116-4034-9F6D-47312EAF50AC}" srcOrd="0" destOrd="0" parTransId="{8413676C-BA88-4C31-BD5B-C25D9E8618E1}" sibTransId="{38D5372D-C0F8-4075-AEAD-A89FD4663A98}"/>
-    <dgm:cxn modelId="{E5931DB0-A60A-4865-9944-119C9B77D54E}" type="presOf" srcId="{120ADE97-9DAB-4A6F-A8E8-421A455D0F78}" destId="{9C52EEE9-D53E-4A20-9389-51357F965296}" srcOrd="0" destOrd="0" presId="urn:microsoft.com/office/officeart/2005/8/layout/chevron2"/>
-    <dgm:cxn modelId="{33133A48-1129-42D8-AB42-E50B0D08C256}" type="presOf" srcId="{D43CAEDB-BF7A-4534-B981-A93C1FAE8E54}" destId="{B9AFD3A2-DC36-4C37-B973-47F2AC89A063}" srcOrd="0" destOrd="0" presId="urn:microsoft.com/office/officeart/2005/8/layout/chevron2"/>
+    <dgm:cxn modelId="{9E20B21E-FB63-4336-9AD6-BAEB1128B851}" type="presOf" srcId="{203B9D1F-FE0B-425F-ABAE-D4E1D4425CF2}" destId="{C46C7663-50E4-40FD-A483-BBE3A4BC1507}" srcOrd="0" destOrd="0" presId="urn:microsoft.com/office/officeart/2005/8/layout/chevron2"/>
     <dgm:cxn modelId="{71F83922-742A-4C72-A35A-E4FFDD4AAC13}" srcId="{120ADE97-9DAB-4A6F-A8E8-421A455D0F78}" destId="{3BEC5A84-BED4-4CD7-81BA-8BD03F1184DD}" srcOrd="0" destOrd="0" parTransId="{04FD74D1-DD91-41EA-BC90-BF83CF952EAD}" sibTransId="{D7AF2E24-788B-46E7-B0ED-70CB0550EF67}"/>
+    <dgm:cxn modelId="{3542EE97-B441-4558-97F8-CAC051540A4A}" type="presOf" srcId="{6D316338-25D0-4122-8F5E-DE551F27FADD}" destId="{ECD4E5DB-1F6D-4E8F-AE49-52C4458C0B2A}" srcOrd="0" destOrd="0" presId="urn:microsoft.com/office/officeart/2005/8/layout/chevron2"/>
     <dgm:cxn modelId="{393169F1-7DFA-4962-BA45-1B6ACCD35E74}" srcId="{0BA8D8AA-8887-43D5-9476-FCF17D3EBB9D}" destId="{A983548C-D463-4D8A-BA81-7338E8A4C7F2}" srcOrd="0" destOrd="0" parTransId="{8BE13156-5C39-4A3E-AF7C-0B6B189ACF6F}" sibTransId="{15DE9D6A-CE7C-4AAF-9808-30A5F0367B2F}"/>
-    <dgm:cxn modelId="{2077AE30-343C-45A5-BC74-A6FA7423C657}" type="presOf" srcId="{2132EC3C-0B8D-4DD2-9E7B-BDBAB85E9D8E}" destId="{EEABDC37-FA5F-4EF5-BA36-CCBF07DF5538}" srcOrd="0" destOrd="0" presId="urn:microsoft.com/office/officeart/2005/8/layout/chevron2"/>
     <dgm:cxn modelId="{77787EDC-22CA-4601-94E0-95B2CE1D3979}" srcId="{A3A5BB85-A22A-41FF-BC11-6E7F88518ED8}" destId="{FA524A64-F599-4927-9EC6-AA782CBEC205}" srcOrd="0" destOrd="0" parTransId="{8EE9097E-F6B7-4123-B86C-07FD289D315B}" sibTransId="{10DBCC03-07FE-4AAD-A62B-FF1864C567B7}"/>
-    <dgm:cxn modelId="{0E050DA0-81B0-4D57-ABB4-970BAC9B4B24}" type="presOf" srcId="{3BEC5A84-BED4-4CD7-81BA-8BD03F1184DD}" destId="{842C2584-FD87-4010-A02A-327375CD1415}" srcOrd="0" destOrd="0" presId="urn:microsoft.com/office/officeart/2005/8/layout/chevron2"/>
-    <dgm:cxn modelId="{3935A55C-421F-450C-888E-9789D5A754E9}" type="presOf" srcId="{EA548DB6-747F-4423-9C85-52459A87F0EF}" destId="{15F89B4C-984B-4796-A094-3C0D24F3E0F3}" srcOrd="0" destOrd="0" presId="urn:microsoft.com/office/officeart/2005/8/layout/chevron2"/>
-    <dgm:cxn modelId="{3AFBF41B-CBA0-4910-BDF0-7326D5AF1AF9}" type="presOf" srcId="{4534B45A-1116-4034-9F6D-47312EAF50AC}" destId="{D7FDD6E3-521D-425D-AF32-2680653FE298}" srcOrd="0" destOrd="0" presId="urn:microsoft.com/office/officeart/2005/8/layout/chevron2"/>
+    <dgm:cxn modelId="{A93328C3-70CF-4ED6-90FD-07EF4DD09B6A}" type="presOf" srcId="{58E0BC25-71E3-4742-985A-F4B55AC5C67F}" destId="{FA74C5F8-2249-4148-B63D-0299B10574EE}" srcOrd="0" destOrd="0" presId="urn:microsoft.com/office/officeart/2005/8/layout/chevron2"/>
+    <dgm:cxn modelId="{C762D2CE-459A-4C63-8124-47C4B14B41C7}" type="presOf" srcId="{495F2489-1641-4FF6-9AC8-6B3487E5DF58}" destId="{634B80EA-43BB-498E-9897-BDAE3C924935}" srcOrd="0" destOrd="0" presId="urn:microsoft.com/office/officeart/2005/8/layout/chevron2"/>
+    <dgm:cxn modelId="{6AE3C82C-FCB1-4A5A-BA9C-EAEBE9471F87}" type="presOf" srcId="{D0AC12E5-C808-4C63-97A8-99B97920424B}" destId="{61910C51-8C89-45D8-AACF-EF1AF38615BC}" srcOrd="0" destOrd="0" presId="urn:microsoft.com/office/officeart/2005/8/layout/chevron2"/>
+    <dgm:cxn modelId="{62BF5024-F041-4381-AF09-871474C2D213}" type="presOf" srcId="{F653DF73-CDF9-4ED3-9B68-2A4819D118DD}" destId="{9D67F5B5-6A7C-4F81-B746-6C6423E7F105}" srcOrd="0" destOrd="0" presId="urn:microsoft.com/office/officeart/2005/8/layout/chevron2"/>
     <dgm:cxn modelId="{3BA9ADA9-6C3B-4DE1-9B76-EE5EEA25BB4E}" srcId="{D0AC12E5-C808-4C63-97A8-99B97920424B}" destId="{039C1F9D-C436-4ED0-A15E-A80B29C804A0}" srcOrd="0" destOrd="0" parTransId="{8C8597C0-7746-4F98-A9C1-E729037786AE}" sibTransId="{D65FF5C6-6976-46F2-BDFE-ECBEDEA17004}"/>
+    <dgm:cxn modelId="{7A39B27E-1B3E-42A2-A278-F3500EE62D01}" type="presOf" srcId="{A983548C-D463-4D8A-BA81-7338E8A4C7F2}" destId="{CDBF27F6-1F7B-4C8B-B0CA-F41A6CC024B2}" srcOrd="0" destOrd="0" presId="urn:microsoft.com/office/officeart/2005/8/layout/chevron2"/>
     <dgm:cxn modelId="{D31C0902-1597-4EB2-B28F-4B7475FD1676}" srcId="{EA548DB6-747F-4423-9C85-52459A87F0EF}" destId="{9247D414-2003-4905-BAC7-FA7F5E43EEC8}" srcOrd="5" destOrd="0" parTransId="{7966475D-D041-4E2E-AA3D-CF31F92933EC}" sibTransId="{92614730-BDE1-49C1-B989-65FD8F7A9D17}"/>
-    <dgm:cxn modelId="{1A4E374F-D86D-4D93-A9F5-CCEF49FC13D0}" type="presOf" srcId="{9247D414-2003-4905-BAC7-FA7F5E43EEC8}" destId="{4DB94300-8730-4EE0-87D0-A2F7914F267E}" srcOrd="0" destOrd="0" presId="urn:microsoft.com/office/officeart/2005/8/layout/chevron2"/>
+    <dgm:cxn modelId="{A508FFE4-4EC2-4F8D-8FB1-BDD9B9361ABC}" type="presOf" srcId="{D43CAEDB-BF7A-4534-B981-A93C1FAE8E54}" destId="{B9AFD3A2-DC36-4C37-B973-47F2AC89A063}" srcOrd="0" destOrd="0" presId="urn:microsoft.com/office/officeart/2005/8/layout/chevron2"/>
     <dgm:cxn modelId="{DDB00F49-4531-4249-977E-8380AA952C2C}" srcId="{EA548DB6-747F-4423-9C85-52459A87F0EF}" destId="{D0AC12E5-C808-4C63-97A8-99B97920424B}" srcOrd="9" destOrd="0" parTransId="{D75D06C2-7667-4A9B-AB20-EA13A6C3BBD6}" sibTransId="{A29D6C13-5344-4BB8-BFA4-86E6A44DD0F8}"/>
     <dgm:cxn modelId="{F9BD824D-66DE-4AB0-A720-522457843129}" srcId="{EA548DB6-747F-4423-9C85-52459A87F0EF}" destId="{495F2489-1641-4FF6-9AC8-6B3487E5DF58}" srcOrd="6" destOrd="0" parTransId="{6A7FB941-47C8-4CAD-B553-54A11A8D6C90}" sibTransId="{D6DD125C-C73A-4420-83C1-BC8BA6573B05}"/>
-    <dgm:cxn modelId="{70226DAE-3A54-473D-B571-D2630689AEF5}" type="presOf" srcId="{0BA8D8AA-8887-43D5-9476-FCF17D3EBB9D}" destId="{00C55525-E119-4844-9A08-C3217B99CF56}" srcOrd="0" destOrd="0" presId="urn:microsoft.com/office/officeart/2005/8/layout/chevron2"/>
-    <dgm:cxn modelId="{8018BFDE-DD02-4294-AFCC-0309D20E7561}" type="presParOf" srcId="{15F89B4C-984B-4796-A094-3C0D24F3E0F3}" destId="{8EFA4AB0-425B-4C7C-BACB-53E2F54306B8}" srcOrd="0" destOrd="0" presId="urn:microsoft.com/office/officeart/2005/8/layout/chevron2"/>
-    <dgm:cxn modelId="{3CF94DFD-1C6D-4907-8411-E9485F369518}" type="presParOf" srcId="{8EFA4AB0-425B-4C7C-BACB-53E2F54306B8}" destId="{9D67F5B5-6A7C-4F81-B746-6C6423E7F105}" srcOrd="0" destOrd="0" presId="urn:microsoft.com/office/officeart/2005/8/layout/chevron2"/>
-    <dgm:cxn modelId="{74300BCE-4E67-466E-9927-B601D711C97D}" type="presParOf" srcId="{8EFA4AB0-425B-4C7C-BACB-53E2F54306B8}" destId="{B4A8FB59-0F46-4EB9-97DA-172884AA59E1}" srcOrd="1" destOrd="0" presId="urn:microsoft.com/office/officeart/2005/8/layout/chevron2"/>
-    <dgm:cxn modelId="{D4F807DB-DF3D-4040-A87F-A93484B47A84}" type="presParOf" srcId="{15F89B4C-984B-4796-A094-3C0D24F3E0F3}" destId="{518688D2-8072-488A-987D-57CB85D425F8}" srcOrd="1" destOrd="0" presId="urn:microsoft.com/office/officeart/2005/8/layout/chevron2"/>
-    <dgm:cxn modelId="{AF5E2945-22EE-4BE6-B01F-AB243AD1B07A}" type="presParOf" srcId="{15F89B4C-984B-4796-A094-3C0D24F3E0F3}" destId="{3BB682F1-E3CE-4E6D-85C1-2BBD9C04370B}" srcOrd="2" destOrd="0" presId="urn:microsoft.com/office/officeart/2005/8/layout/chevron2"/>
-    <dgm:cxn modelId="{69F281B9-C392-4743-AB62-A78DDCA7CDB5}" type="presParOf" srcId="{3BB682F1-E3CE-4E6D-85C1-2BBD9C04370B}" destId="{4DC8B6DD-BB7A-4FEC-AF32-81D27E1B0335}" srcOrd="0" destOrd="0" presId="urn:microsoft.com/office/officeart/2005/8/layout/chevron2"/>
-    <dgm:cxn modelId="{361C0020-88C3-4129-83D8-4A7DCE1C4E5C}" type="presParOf" srcId="{3BB682F1-E3CE-4E6D-85C1-2BBD9C04370B}" destId="{01E87952-0489-45BE-A74C-7F9BF1C03F10}" srcOrd="1" destOrd="0" presId="urn:microsoft.com/office/officeart/2005/8/layout/chevron2"/>
-    <dgm:cxn modelId="{DF1E081F-C413-45FD-9836-480A8EEB6316}" type="presParOf" srcId="{15F89B4C-984B-4796-A094-3C0D24F3E0F3}" destId="{AC9FEAC7-52C4-4997-A010-07F06AB41979}" srcOrd="3" destOrd="0" presId="urn:microsoft.com/office/officeart/2005/8/layout/chevron2"/>
-    <dgm:cxn modelId="{7EBF600A-219A-4831-90BA-1A889AD0BBEC}" type="presParOf" srcId="{15F89B4C-984B-4796-A094-3C0D24F3E0F3}" destId="{E2305742-09BF-4DA6-806A-3C2B4EE4A267}" srcOrd="4" destOrd="0" presId="urn:microsoft.com/office/officeart/2005/8/layout/chevron2"/>
-    <dgm:cxn modelId="{B12DDECD-83E3-420E-9C21-41F16411DC0D}" type="presParOf" srcId="{E2305742-09BF-4DA6-806A-3C2B4EE4A267}" destId="{00C55525-E119-4844-9A08-C3217B99CF56}" srcOrd="0" destOrd="0" presId="urn:microsoft.com/office/officeart/2005/8/layout/chevron2"/>
-    <dgm:cxn modelId="{78F5B616-53A3-464A-AE2E-4634BB73409A}" type="presParOf" srcId="{E2305742-09BF-4DA6-806A-3C2B4EE4A267}" destId="{CDBF27F6-1F7B-4C8B-B0CA-F41A6CC024B2}" srcOrd="1" destOrd="0" presId="urn:microsoft.com/office/officeart/2005/8/layout/chevron2"/>
-    <dgm:cxn modelId="{0069AC6C-F1CD-418A-97ED-0DDEF1EF2D42}" type="presParOf" srcId="{15F89B4C-984B-4796-A094-3C0D24F3E0F3}" destId="{02D7F10B-8CFD-4EFA-8413-91569EDDB515}" srcOrd="5" destOrd="0" presId="urn:microsoft.com/office/officeart/2005/8/layout/chevron2"/>
-    <dgm:cxn modelId="{9C4C6FBC-CCEE-4486-B314-4F4A80C699E6}" type="presParOf" srcId="{15F89B4C-984B-4796-A094-3C0D24F3E0F3}" destId="{9B3ED61E-CAFF-49AB-9950-E48E24FC2A73}" srcOrd="6" destOrd="0" presId="urn:microsoft.com/office/officeart/2005/8/layout/chevron2"/>
-    <dgm:cxn modelId="{70825F63-AE0B-439D-AACA-4041015456D2}" type="presParOf" srcId="{9B3ED61E-CAFF-49AB-9950-E48E24FC2A73}" destId="{B9AFD3A2-DC36-4C37-B973-47F2AC89A063}" srcOrd="0" destOrd="0" presId="urn:microsoft.com/office/officeart/2005/8/layout/chevron2"/>
-    <dgm:cxn modelId="{7A70B1B6-E23C-4917-8B5B-8A2F013D4E5E}" type="presParOf" srcId="{9B3ED61E-CAFF-49AB-9950-E48E24FC2A73}" destId="{D7FDD6E3-521D-425D-AF32-2680653FE298}" srcOrd="1" destOrd="0" presId="urn:microsoft.com/office/officeart/2005/8/layout/chevron2"/>
-    <dgm:cxn modelId="{F2ADDB1F-F263-452F-ABA1-1B8AB3FCA195}" type="presParOf" srcId="{15F89B4C-984B-4796-A094-3C0D24F3E0F3}" destId="{8C37EBB1-95ED-4D0E-A20E-E07B8353CE8D}" srcOrd="7" destOrd="0" presId="urn:microsoft.com/office/officeart/2005/8/layout/chevron2"/>
-    <dgm:cxn modelId="{9EB2920D-0988-47AB-9DA0-C89959FB6F5F}" type="presParOf" srcId="{15F89B4C-984B-4796-A094-3C0D24F3E0F3}" destId="{CDCEB319-990F-4FF0-AE08-A40C620C8B2D}" srcOrd="8" destOrd="0" presId="urn:microsoft.com/office/officeart/2005/8/layout/chevron2"/>
-    <dgm:cxn modelId="{4D6E3CA7-5841-4FF5-BB4C-14C831B29CF0}" type="presParOf" srcId="{CDCEB319-990F-4FF0-AE08-A40C620C8B2D}" destId="{D3B12AF1-313B-4FE9-BA00-8C2D4632DA9A}" srcOrd="0" destOrd="0" presId="urn:microsoft.com/office/officeart/2005/8/layout/chevron2"/>
-    <dgm:cxn modelId="{CF594059-8D0B-4CD0-B31A-D066B40B08DA}" type="presParOf" srcId="{CDCEB319-990F-4FF0-AE08-A40C620C8B2D}" destId="{ECD4E5DB-1F6D-4E8F-AE49-52C4458C0B2A}" srcOrd="1" destOrd="0" presId="urn:microsoft.com/office/officeart/2005/8/layout/chevron2"/>
-    <dgm:cxn modelId="{DC8603AB-E6E4-452F-942C-5B2B335611CC}" type="presParOf" srcId="{15F89B4C-984B-4796-A094-3C0D24F3E0F3}" destId="{2118DC2F-5719-4EA6-8D78-BBE38A15FCB9}" srcOrd="9" destOrd="0" presId="urn:microsoft.com/office/officeart/2005/8/layout/chevron2"/>
-    <dgm:cxn modelId="{3A0361A0-F793-4872-9312-78134A2EC645}" type="presParOf" srcId="{15F89B4C-984B-4796-A094-3C0D24F3E0F3}" destId="{268F2456-B6FE-4F7B-9B7D-13ACE1024C27}" srcOrd="10" destOrd="0" presId="urn:microsoft.com/office/officeart/2005/8/layout/chevron2"/>
-    <dgm:cxn modelId="{60BA40AC-93B3-4689-89ED-A953528C0610}" type="presParOf" srcId="{268F2456-B6FE-4F7B-9B7D-13ACE1024C27}" destId="{4DB94300-8730-4EE0-87D0-A2F7914F267E}" srcOrd="0" destOrd="0" presId="urn:microsoft.com/office/officeart/2005/8/layout/chevron2"/>
-    <dgm:cxn modelId="{22C675B3-CAEB-4AEC-972C-8789DC4D5D2A}" type="presParOf" srcId="{268F2456-B6FE-4F7B-9B7D-13ACE1024C27}" destId="{FA74C5F8-2249-4148-B63D-0299B10574EE}" srcOrd="1" destOrd="0" presId="urn:microsoft.com/office/officeart/2005/8/layout/chevron2"/>
-    <dgm:cxn modelId="{297847BB-B4C0-4D22-B311-5CBBC64D3E6E}" type="presParOf" srcId="{15F89B4C-984B-4796-A094-3C0D24F3E0F3}" destId="{838278E5-FE4A-4477-BDEB-CFFCD4440219}" srcOrd="11" destOrd="0" presId="urn:microsoft.com/office/officeart/2005/8/layout/chevron2"/>
-    <dgm:cxn modelId="{D1E63F0A-18AB-4A8C-90B1-5C39EA8F41F2}" type="presParOf" srcId="{15F89B4C-984B-4796-A094-3C0D24F3E0F3}" destId="{0D2E16E2-3756-4D18-8A14-7E3B260788F3}" srcOrd="12" destOrd="0" presId="urn:microsoft.com/office/officeart/2005/8/layout/chevron2"/>
-    <dgm:cxn modelId="{0D3465FF-B4C3-44BB-A868-56E3D9085B74}" type="presParOf" srcId="{0D2E16E2-3756-4D18-8A14-7E3B260788F3}" destId="{634B80EA-43BB-498E-9897-BDAE3C924935}" srcOrd="0" destOrd="0" presId="urn:microsoft.com/office/officeart/2005/8/layout/chevron2"/>
-    <dgm:cxn modelId="{CDF3E150-7A7F-4D81-867B-4643F7E3C714}" type="presParOf" srcId="{0D2E16E2-3756-4D18-8A14-7E3B260788F3}" destId="{EEABDC37-FA5F-4EF5-BA36-CCBF07DF5538}" srcOrd="1" destOrd="0" presId="urn:microsoft.com/office/officeart/2005/8/layout/chevron2"/>
-    <dgm:cxn modelId="{DD325364-2F14-4973-BC8C-08273CFB752F}" type="presParOf" srcId="{15F89B4C-984B-4796-A094-3C0D24F3E0F3}" destId="{2787567D-460C-4F4B-B85D-6D7EA4D5A201}" srcOrd="13" destOrd="0" presId="urn:microsoft.com/office/officeart/2005/8/layout/chevron2"/>
-    <dgm:cxn modelId="{4BA946FE-57D5-47E7-8C09-7CAA6983D0DB}" type="presParOf" srcId="{15F89B4C-984B-4796-A094-3C0D24F3E0F3}" destId="{46B8D50B-1CB2-4C55-AF50-E2211C889770}" srcOrd="14" destOrd="0" presId="urn:microsoft.com/office/officeart/2005/8/layout/chevron2"/>
-    <dgm:cxn modelId="{B064502B-4648-40FC-B4F1-820960ECBF31}" type="presParOf" srcId="{46B8D50B-1CB2-4C55-AF50-E2211C889770}" destId="{9C52EEE9-D53E-4A20-9389-51357F965296}" srcOrd="0" destOrd="0" presId="urn:microsoft.com/office/officeart/2005/8/layout/chevron2"/>
-    <dgm:cxn modelId="{BCDAD71C-14AA-49AD-A328-7D73777201C0}" type="presParOf" srcId="{46B8D50B-1CB2-4C55-AF50-E2211C889770}" destId="{842C2584-FD87-4010-A02A-327375CD1415}" srcOrd="1" destOrd="0" presId="urn:microsoft.com/office/officeart/2005/8/layout/chevron2"/>
-    <dgm:cxn modelId="{BF8E0B52-C7E7-4CE1-AA41-345AA7EE0BD0}" type="presParOf" srcId="{15F89B4C-984B-4796-A094-3C0D24F3E0F3}" destId="{33DBA5BD-7703-4622-B870-CEE31091D5E3}" srcOrd="15" destOrd="0" presId="urn:microsoft.com/office/officeart/2005/8/layout/chevron2"/>
-    <dgm:cxn modelId="{923C5DEB-41AE-4FB2-8F67-1696712EB954}" type="presParOf" srcId="{15F89B4C-984B-4796-A094-3C0D24F3E0F3}" destId="{05302471-3E79-4067-8E88-7F46DE889418}" srcOrd="16" destOrd="0" presId="urn:microsoft.com/office/officeart/2005/8/layout/chevron2"/>
-    <dgm:cxn modelId="{8A8DA8DF-B68D-44C0-A4B7-3E874461F1E6}" type="presParOf" srcId="{05302471-3E79-4067-8E88-7F46DE889418}" destId="{8AE36B08-B67A-46AC-8569-BD5C89A80D46}" srcOrd="0" destOrd="0" presId="urn:microsoft.com/office/officeart/2005/8/layout/chevron2"/>
-    <dgm:cxn modelId="{813D2692-5DDE-4854-87CF-35908FC0A71F}" type="presParOf" srcId="{05302471-3E79-4067-8E88-7F46DE889418}" destId="{C46C7663-50E4-40FD-A483-BBE3A4BC1507}" srcOrd="1" destOrd="0" presId="urn:microsoft.com/office/officeart/2005/8/layout/chevron2"/>
-    <dgm:cxn modelId="{4E3D28DD-109E-4C32-91D8-C71B9AA3A684}" type="presParOf" srcId="{15F89B4C-984B-4796-A094-3C0D24F3E0F3}" destId="{A2E20A2E-D3CA-4DB1-8D3E-2412C0431F19}" srcOrd="17" destOrd="0" presId="urn:microsoft.com/office/officeart/2005/8/layout/chevron2"/>
-    <dgm:cxn modelId="{5605F3E0-ABDD-40E2-8016-3AA5898781FA}" type="presParOf" srcId="{15F89B4C-984B-4796-A094-3C0D24F3E0F3}" destId="{BF350E92-FF38-4F79-B4F8-E7AB09E54B79}" srcOrd="18" destOrd="0" presId="urn:microsoft.com/office/officeart/2005/8/layout/chevron2"/>
-    <dgm:cxn modelId="{6C827F34-48CF-4CD1-922C-C63E684909A7}" type="presParOf" srcId="{BF350E92-FF38-4F79-B4F8-E7AB09E54B79}" destId="{61910C51-8C89-45D8-AACF-EF1AF38615BC}" srcOrd="0" destOrd="0" presId="urn:microsoft.com/office/officeart/2005/8/layout/chevron2"/>
-    <dgm:cxn modelId="{4E58BF4A-BDAE-4A94-BC9A-244AF306D6AC}" type="presParOf" srcId="{BF350E92-FF38-4F79-B4F8-E7AB09E54B79}" destId="{7BF0F498-BBE8-4D32-B525-A3A894EF45DD}" srcOrd="1" destOrd="0" presId="urn:microsoft.com/office/officeart/2005/8/layout/chevron2"/>
+    <dgm:cxn modelId="{DE215837-9550-4C1A-83DA-0AC4BA908BD8}" type="presParOf" srcId="{15F89B4C-984B-4796-A094-3C0D24F3E0F3}" destId="{8EFA4AB0-425B-4C7C-BACB-53E2F54306B8}" srcOrd="0" destOrd="0" presId="urn:microsoft.com/office/officeart/2005/8/layout/chevron2"/>
+    <dgm:cxn modelId="{FDAC57AF-B149-4049-AE4F-567B0C260FA2}" type="presParOf" srcId="{8EFA4AB0-425B-4C7C-BACB-53E2F54306B8}" destId="{9D67F5B5-6A7C-4F81-B746-6C6423E7F105}" srcOrd="0" destOrd="0" presId="urn:microsoft.com/office/officeart/2005/8/layout/chevron2"/>
+    <dgm:cxn modelId="{10003302-D683-489D-B0B3-F16CA53C6625}" type="presParOf" srcId="{8EFA4AB0-425B-4C7C-BACB-53E2F54306B8}" destId="{B4A8FB59-0F46-4EB9-97DA-172884AA59E1}" srcOrd="1" destOrd="0" presId="urn:microsoft.com/office/officeart/2005/8/layout/chevron2"/>
+    <dgm:cxn modelId="{48FB8641-1A25-46CD-A147-A00774A6A235}" type="presParOf" srcId="{15F89B4C-984B-4796-A094-3C0D24F3E0F3}" destId="{518688D2-8072-488A-987D-57CB85D425F8}" srcOrd="1" destOrd="0" presId="urn:microsoft.com/office/officeart/2005/8/layout/chevron2"/>
+    <dgm:cxn modelId="{C468C930-4968-48AC-B29C-35469220E4D6}" type="presParOf" srcId="{15F89B4C-984B-4796-A094-3C0D24F3E0F3}" destId="{3BB682F1-E3CE-4E6D-85C1-2BBD9C04370B}" srcOrd="2" destOrd="0" presId="urn:microsoft.com/office/officeart/2005/8/layout/chevron2"/>
+    <dgm:cxn modelId="{8589F38F-7576-4894-9D1A-8E54BAE0845A}" type="presParOf" srcId="{3BB682F1-E3CE-4E6D-85C1-2BBD9C04370B}" destId="{4DC8B6DD-BB7A-4FEC-AF32-81D27E1B0335}" srcOrd="0" destOrd="0" presId="urn:microsoft.com/office/officeart/2005/8/layout/chevron2"/>
+    <dgm:cxn modelId="{AFDA360B-D2CC-4A14-B4BB-AA5A5922A6E5}" type="presParOf" srcId="{3BB682F1-E3CE-4E6D-85C1-2BBD9C04370B}" destId="{01E87952-0489-45BE-A74C-7F9BF1C03F10}" srcOrd="1" destOrd="0" presId="urn:microsoft.com/office/officeart/2005/8/layout/chevron2"/>
+    <dgm:cxn modelId="{F163FEFF-B467-4CF4-9A49-4B609113E4CD}" type="presParOf" srcId="{15F89B4C-984B-4796-A094-3C0D24F3E0F3}" destId="{AC9FEAC7-52C4-4997-A010-07F06AB41979}" srcOrd="3" destOrd="0" presId="urn:microsoft.com/office/officeart/2005/8/layout/chevron2"/>
+    <dgm:cxn modelId="{23C8C2A9-1EE3-4E65-BB82-7FC9FCD49C10}" type="presParOf" srcId="{15F89B4C-984B-4796-A094-3C0D24F3E0F3}" destId="{E2305742-09BF-4DA6-806A-3C2B4EE4A267}" srcOrd="4" destOrd="0" presId="urn:microsoft.com/office/officeart/2005/8/layout/chevron2"/>
+    <dgm:cxn modelId="{0EFE49E0-2887-4E66-9204-277B31D78B69}" type="presParOf" srcId="{E2305742-09BF-4DA6-806A-3C2B4EE4A267}" destId="{00C55525-E119-4844-9A08-C3217B99CF56}" srcOrd="0" destOrd="0" presId="urn:microsoft.com/office/officeart/2005/8/layout/chevron2"/>
+    <dgm:cxn modelId="{15E4B2A1-E90E-46A7-9007-2FDF017ABBEC}" type="presParOf" srcId="{E2305742-09BF-4DA6-806A-3C2B4EE4A267}" destId="{CDBF27F6-1F7B-4C8B-B0CA-F41A6CC024B2}" srcOrd="1" destOrd="0" presId="urn:microsoft.com/office/officeart/2005/8/layout/chevron2"/>
+    <dgm:cxn modelId="{F45E7601-A7D0-4806-90B3-B707BACB048C}" type="presParOf" srcId="{15F89B4C-984B-4796-A094-3C0D24F3E0F3}" destId="{02D7F10B-8CFD-4EFA-8413-91569EDDB515}" srcOrd="5" destOrd="0" presId="urn:microsoft.com/office/officeart/2005/8/layout/chevron2"/>
+    <dgm:cxn modelId="{989F7042-9D8F-4A55-936A-7ADC92497419}" type="presParOf" srcId="{15F89B4C-984B-4796-A094-3C0D24F3E0F3}" destId="{9B3ED61E-CAFF-49AB-9950-E48E24FC2A73}" srcOrd="6" destOrd="0" presId="urn:microsoft.com/office/officeart/2005/8/layout/chevron2"/>
+    <dgm:cxn modelId="{552E5D47-AD20-4CF2-96C5-8CA2B699D8D1}" type="presParOf" srcId="{9B3ED61E-CAFF-49AB-9950-E48E24FC2A73}" destId="{B9AFD3A2-DC36-4C37-B973-47F2AC89A063}" srcOrd="0" destOrd="0" presId="urn:microsoft.com/office/officeart/2005/8/layout/chevron2"/>
+    <dgm:cxn modelId="{1BFE6320-13D0-40CF-9CDD-89A4A7043ED0}" type="presParOf" srcId="{9B3ED61E-CAFF-49AB-9950-E48E24FC2A73}" destId="{D7FDD6E3-521D-425D-AF32-2680653FE298}" srcOrd="1" destOrd="0" presId="urn:microsoft.com/office/officeart/2005/8/layout/chevron2"/>
+    <dgm:cxn modelId="{FD00EF06-7DC8-4CCC-9225-1A5BDACCC754}" type="presParOf" srcId="{15F89B4C-984B-4796-A094-3C0D24F3E0F3}" destId="{8C37EBB1-95ED-4D0E-A20E-E07B8353CE8D}" srcOrd="7" destOrd="0" presId="urn:microsoft.com/office/officeart/2005/8/layout/chevron2"/>
+    <dgm:cxn modelId="{4932D512-3133-442E-9CFA-8C32E9CD30F5}" type="presParOf" srcId="{15F89B4C-984B-4796-A094-3C0D24F3E0F3}" destId="{CDCEB319-990F-4FF0-AE08-A40C620C8B2D}" srcOrd="8" destOrd="0" presId="urn:microsoft.com/office/officeart/2005/8/layout/chevron2"/>
+    <dgm:cxn modelId="{332F9AC9-404D-451D-9CBC-CC0FBF65B360}" type="presParOf" srcId="{CDCEB319-990F-4FF0-AE08-A40C620C8B2D}" destId="{D3B12AF1-313B-4FE9-BA00-8C2D4632DA9A}" srcOrd="0" destOrd="0" presId="urn:microsoft.com/office/officeart/2005/8/layout/chevron2"/>
+    <dgm:cxn modelId="{98D98C4F-35CE-45E4-A968-B0924FE38FC1}" type="presParOf" srcId="{CDCEB319-990F-4FF0-AE08-A40C620C8B2D}" destId="{ECD4E5DB-1F6D-4E8F-AE49-52C4458C0B2A}" srcOrd="1" destOrd="0" presId="urn:microsoft.com/office/officeart/2005/8/layout/chevron2"/>
+    <dgm:cxn modelId="{5806E5E1-E216-4DA1-AF7F-EA5C0DE3A167}" type="presParOf" srcId="{15F89B4C-984B-4796-A094-3C0D24F3E0F3}" destId="{2118DC2F-5719-4EA6-8D78-BBE38A15FCB9}" srcOrd="9" destOrd="0" presId="urn:microsoft.com/office/officeart/2005/8/layout/chevron2"/>
+    <dgm:cxn modelId="{6DB2B024-74C4-481F-BEE2-0EB7986FE4B2}" type="presParOf" srcId="{15F89B4C-984B-4796-A094-3C0D24F3E0F3}" destId="{268F2456-B6FE-4F7B-9B7D-13ACE1024C27}" srcOrd="10" destOrd="0" presId="urn:microsoft.com/office/officeart/2005/8/layout/chevron2"/>
+    <dgm:cxn modelId="{64E43CDF-7175-47CC-A671-E3CD90BDB03F}" type="presParOf" srcId="{268F2456-B6FE-4F7B-9B7D-13ACE1024C27}" destId="{4DB94300-8730-4EE0-87D0-A2F7914F267E}" srcOrd="0" destOrd="0" presId="urn:microsoft.com/office/officeart/2005/8/layout/chevron2"/>
+    <dgm:cxn modelId="{C419A6D0-7C81-41C3-AA38-C8BA1212483E}" type="presParOf" srcId="{268F2456-B6FE-4F7B-9B7D-13ACE1024C27}" destId="{FA74C5F8-2249-4148-B63D-0299B10574EE}" srcOrd="1" destOrd="0" presId="urn:microsoft.com/office/officeart/2005/8/layout/chevron2"/>
+    <dgm:cxn modelId="{800C38B0-A11C-4CF9-80EE-34F05116ADBB}" type="presParOf" srcId="{15F89B4C-984B-4796-A094-3C0D24F3E0F3}" destId="{838278E5-FE4A-4477-BDEB-CFFCD4440219}" srcOrd="11" destOrd="0" presId="urn:microsoft.com/office/officeart/2005/8/layout/chevron2"/>
+    <dgm:cxn modelId="{EC1E731C-EA3F-4CE4-A839-AAA2BD818B53}" type="presParOf" srcId="{15F89B4C-984B-4796-A094-3C0D24F3E0F3}" destId="{0D2E16E2-3756-4D18-8A14-7E3B260788F3}" srcOrd="12" destOrd="0" presId="urn:microsoft.com/office/officeart/2005/8/layout/chevron2"/>
+    <dgm:cxn modelId="{706C3FE2-0FE9-48CC-9E37-F437674B10E3}" type="presParOf" srcId="{0D2E16E2-3756-4D18-8A14-7E3B260788F3}" destId="{634B80EA-43BB-498E-9897-BDAE3C924935}" srcOrd="0" destOrd="0" presId="urn:microsoft.com/office/officeart/2005/8/layout/chevron2"/>
+    <dgm:cxn modelId="{082C800A-503E-43BF-93A3-421D5850924F}" type="presParOf" srcId="{0D2E16E2-3756-4D18-8A14-7E3B260788F3}" destId="{EEABDC37-FA5F-4EF5-BA36-CCBF07DF5538}" srcOrd="1" destOrd="0" presId="urn:microsoft.com/office/officeart/2005/8/layout/chevron2"/>
+    <dgm:cxn modelId="{E300291A-14DA-4CC3-83BA-52EB37546D72}" type="presParOf" srcId="{15F89B4C-984B-4796-A094-3C0D24F3E0F3}" destId="{2787567D-460C-4F4B-B85D-6D7EA4D5A201}" srcOrd="13" destOrd="0" presId="urn:microsoft.com/office/officeart/2005/8/layout/chevron2"/>
+    <dgm:cxn modelId="{B493B5A7-A344-424C-B874-190CEE0B5305}" type="presParOf" srcId="{15F89B4C-984B-4796-A094-3C0D24F3E0F3}" destId="{46B8D50B-1CB2-4C55-AF50-E2211C889770}" srcOrd="14" destOrd="0" presId="urn:microsoft.com/office/officeart/2005/8/layout/chevron2"/>
+    <dgm:cxn modelId="{AD3AC38F-C0B4-482B-9E41-FD1C85C7F97C}" type="presParOf" srcId="{46B8D50B-1CB2-4C55-AF50-E2211C889770}" destId="{9C52EEE9-D53E-4A20-9389-51357F965296}" srcOrd="0" destOrd="0" presId="urn:microsoft.com/office/officeart/2005/8/layout/chevron2"/>
+    <dgm:cxn modelId="{6918A708-324F-4EB6-A7E2-FDE265419594}" type="presParOf" srcId="{46B8D50B-1CB2-4C55-AF50-E2211C889770}" destId="{842C2584-FD87-4010-A02A-327375CD1415}" srcOrd="1" destOrd="0" presId="urn:microsoft.com/office/officeart/2005/8/layout/chevron2"/>
+    <dgm:cxn modelId="{CDA0E624-5C6B-4223-8D9C-6029DA11EC8D}" type="presParOf" srcId="{15F89B4C-984B-4796-A094-3C0D24F3E0F3}" destId="{33DBA5BD-7703-4622-B870-CEE31091D5E3}" srcOrd="15" destOrd="0" presId="urn:microsoft.com/office/officeart/2005/8/layout/chevron2"/>
+    <dgm:cxn modelId="{BFA16FE2-0F29-4FAF-8276-525A889D867C}" type="presParOf" srcId="{15F89B4C-984B-4796-A094-3C0D24F3E0F3}" destId="{05302471-3E79-4067-8E88-7F46DE889418}" srcOrd="16" destOrd="0" presId="urn:microsoft.com/office/officeart/2005/8/layout/chevron2"/>
+    <dgm:cxn modelId="{C4B1681B-C3BA-4419-B466-A1A096E1DB46}" type="presParOf" srcId="{05302471-3E79-4067-8E88-7F46DE889418}" destId="{8AE36B08-B67A-46AC-8569-BD5C89A80D46}" srcOrd="0" destOrd="0" presId="urn:microsoft.com/office/officeart/2005/8/layout/chevron2"/>
+    <dgm:cxn modelId="{C3EF22C1-042A-4E57-991F-E319716AACB1}" type="presParOf" srcId="{05302471-3E79-4067-8E88-7F46DE889418}" destId="{C46C7663-50E4-40FD-A483-BBE3A4BC1507}" srcOrd="1" destOrd="0" presId="urn:microsoft.com/office/officeart/2005/8/layout/chevron2"/>
+    <dgm:cxn modelId="{A2C821EF-0C50-4F6C-A4A8-DC76471AF291}" type="presParOf" srcId="{15F89B4C-984B-4796-A094-3C0D24F3E0F3}" destId="{A2E20A2E-D3CA-4DB1-8D3E-2412C0431F19}" srcOrd="17" destOrd="0" presId="urn:microsoft.com/office/officeart/2005/8/layout/chevron2"/>
+    <dgm:cxn modelId="{11DD3D93-8338-46BB-A454-616E435EA6F4}" type="presParOf" srcId="{15F89B4C-984B-4796-A094-3C0D24F3E0F3}" destId="{BF350E92-FF38-4F79-B4F8-E7AB09E54B79}" srcOrd="18" destOrd="0" presId="urn:microsoft.com/office/officeart/2005/8/layout/chevron2"/>
+    <dgm:cxn modelId="{52D57262-E0FA-451D-99EB-453B6A6E8F1A}" type="presParOf" srcId="{BF350E92-FF38-4F79-B4F8-E7AB09E54B79}" destId="{61910C51-8C89-45D8-AACF-EF1AF38615BC}" srcOrd="0" destOrd="0" presId="urn:microsoft.com/office/officeart/2005/8/layout/chevron2"/>
+    <dgm:cxn modelId="{800D5A6A-58EA-4BF1-86AC-1EC3A5BF9110}" type="presParOf" srcId="{BF350E92-FF38-4F79-B4F8-E7AB09E54B79}" destId="{7BF0F498-BBE8-4D32-B525-A3A894EF45DD}" srcOrd="1" destOrd="0" presId="urn:microsoft.com/office/officeart/2005/8/layout/chevron2"/>
   </dgm:cxnLst>
   <dgm:bg/>
   <dgm:whole/>
   <dgm:extLst>
     <a:ext uri="http://schemas.microsoft.com/office/drawing/2008/diagram">
-      <dsp:dataModelExt xmlns:dsp="http://schemas.microsoft.com/office/drawing/2008/diagram" relId="rId42" minVer="http://schemas.openxmlformats.org/drawingml/2006/diagram"/>
+      <dsp:dataModelExt xmlns:dsp="http://schemas.microsoft.com/office/drawing/2008/diagram" relId="rId44" minVer="http://schemas.openxmlformats.org/drawingml/2006/diagram"/>
     </a:ext>
   </dgm:extLst>
 </dgm:dataModel>
@@ -16670,7 +17045,7 @@
   <a:extraClrSchemeLst/>
   <a:extLst>
     <a:ext uri="{05A4C25C-085E-4340-85A3-A5531E510DB2}">
-      <thm15:themeFamily xmlns:thm15="http://schemas.microsoft.com/office/thememl/2012/main" name="Office Theme" id="{62F939B6-93AF-4DB8-9C6B-D6C7DFDC589F}" vid="{4A3C46E8-61CC-4603-A589-7422A47A8E4A}"/>
+      <thm15:themeFamily xmlns="" xmlns:thm15="http://schemas.microsoft.com/office/thememl/2012/main" name="Office Theme" id="{62F939B6-93AF-4DB8-9C6B-D6C7DFDC589F}" vid="{4A3C46E8-61CC-4603-A589-7422A47A8E4A}"/>
     </a:ext>
   </a:extLst>
 </a:theme>
@@ -16700,7 +17075,7 @@
 </file>
 
 <file path=customXml/itemProps2.xml><?xml version="1.0" encoding="utf-8"?>
-<ds:datastoreItem xmlns:ds="http://schemas.openxmlformats.org/officeDocument/2006/customXml" ds:itemID="{51C1858E-50C6-4CC8-AC9F-BB75C35BAB7D}">
+<ds:datastoreItem xmlns:ds="http://schemas.openxmlformats.org/officeDocument/2006/customXml" ds:itemID="{45637690-C412-4DCE-9CC5-3BC9DA44F755}">
   <ds:schemaRefs>
     <ds:schemaRef ds:uri="http://schemas.openxmlformats.org/officeDocument/2006/bibliography"/>
   </ds:schemaRefs>

--- a/CZ4034 Assignment Report.docx
+++ b/CZ4034 Assignment Report.docx
@@ -1,6 +1,6 @@
 
 <file path=word/document.xml><?xml version="1.0" encoding="utf-8"?>
-<w:document xmlns:wpc="http://schemas.microsoft.com/office/word/2010/wordprocessingCanvas" xmlns:mc="http://schemas.openxmlformats.org/markup-compatibility/2006" xmlns:o="urn:schemas-microsoft-com:office:office" xmlns:r="http://schemas.openxmlformats.org/officeDocument/2006/relationships" xmlns:m="http://schemas.openxmlformats.org/officeDocument/2006/math" xmlns:v="urn:schemas-microsoft-com:vml" xmlns:wp14="http://schemas.microsoft.com/office/word/2010/wordprocessingDrawing" xmlns:wp="http://schemas.openxmlformats.org/drawingml/2006/wordprocessingDrawing" xmlns:w10="urn:schemas-microsoft-com:office:word" xmlns:w="http://schemas.openxmlformats.org/wordprocessingml/2006/main" xmlns:w14="http://schemas.microsoft.com/office/word/2010/wordml" xmlns:w15="http://schemas.microsoft.com/office/word/2012/wordml" xmlns:wpg="http://schemas.microsoft.com/office/word/2010/wordprocessingGroup" xmlns:wpi="http://schemas.microsoft.com/office/word/2010/wordprocessingInk" xmlns:wne="http://schemas.microsoft.com/office/word/2006/wordml" xmlns:wps="http://schemas.microsoft.com/office/word/2010/wordprocessingShape" mc:Ignorable="w14 w15 wp14">
+<w:document xmlns:ve="http://schemas.openxmlformats.org/markup-compatibility/2006" xmlns:o="urn:schemas-microsoft-com:office:office" xmlns:r="http://schemas.openxmlformats.org/officeDocument/2006/relationships" xmlns:m="http://schemas.openxmlformats.org/officeDocument/2006/math" xmlns:v="urn:schemas-microsoft-com:vml" xmlns:wp="http://schemas.openxmlformats.org/drawingml/2006/wordprocessingDrawing" xmlns:w10="urn:schemas-microsoft-com:office:word" xmlns:w="http://schemas.openxmlformats.org/wordprocessingml/2006/main" xmlns:wne="http://schemas.microsoft.com/office/word/2006/wordml">
   <w:body>
     <w:sdt>
       <w:sdtPr>
@@ -26,7 +26,7 @@
           <w:tblPr>
             <w:tblW w:w="5000" w:type="pct"/>
             <w:jc w:val="center"/>
-            <w:tblLook w:val="04A0" w:firstRow="1" w:lastRow="0" w:firstColumn="1" w:lastColumn="0" w:noHBand="0" w:noVBand="1"/>
+            <w:tblLook w:val="04A0"/>
           </w:tblPr>
           <w:tblGrid>
             <w:gridCol w:w="9242"/>
@@ -96,7 +96,6 @@
                 <w:dataBinding w:prefixMappings="xmlns:ns0='http://schemas.openxmlformats.org/package/2006/metadata/core-properti